--- a/docs/ADS-EngenhariaSoftware-II-2025.docx
+++ b/docs/ADS-EngenhariaSoftware-II-2025.docx
@@ -101,7 +101,7 @@
         <w:pStyle w:val="Date"/>
       </w:pPr>
       <w:r>
-        <w:t xml:space="preserve">2025-02-25</w:t>
+        <w:t xml:space="preserve">2025-03-11</w:t>
       </w:r>
     </w:p>
     <w:sdt>
@@ -3996,7 +3996,7 @@
     <w:bookmarkEnd w:id="118"/>
     <w:bookmarkEnd w:id="119"/>
     <w:bookmarkEnd w:id="120"/>
-    <w:bookmarkStart w:id="121" w:name="modelagem-de-software"/>
+    <w:bookmarkStart w:id="134" w:name="verificação-de-validação-de-software"/>
     <w:p>
       <w:pPr>
         <w:pStyle w:val="Heading1"/>
@@ -4011,7 +4011,7 @@
         <w:tab/>
       </w:r>
       <w:r>
-        <w:t xml:space="preserve">MODELAGEM DE SOFTWARE</w:t>
+        <w:t xml:space="preserve">Verificação de Validação de Software</w:t>
       </w:r>
     </w:p>
     <w:p>
@@ -4019,11 +4019,467 @@
         <w:pStyle w:val="FirstParagraph"/>
       </w:pPr>
       <w:r>
+        <w:drawing>
+          <wp:inline>
+            <wp:extent cx="5334000" cy="4309200"/>
+            <wp:effectExtent b="0" l="0" r="0" t="0"/>
+            <wp:docPr descr="" title="" id="122" name="Picture"/>
+            <a:graphic>
+              <a:graphicData uri="http://schemas.openxmlformats.org/drawingml/2006/picture">
+                <pic:pic>
+                  <pic:nvPicPr>
+                    <pic:cNvPr descr="images/clipboard-2445384906.png" id="123" name="Picture"/>
+                    <pic:cNvPicPr>
+                      <a:picLocks noChangeArrowheads="1" noChangeAspect="1"/>
+                    </pic:cNvPicPr>
+                  </pic:nvPicPr>
+                  <pic:blipFill>
+                    <a:blip r:embed="rId121"/>
+                    <a:stretch>
+                      <a:fillRect/>
+                    </a:stretch>
+                  </pic:blipFill>
+                  <pic:spPr bwMode="auto">
+                    <a:xfrm>
+                      <a:off x="0" y="0"/>
+                      <a:ext cx="5334000" cy="4309200"/>
+                    </a:xfrm>
+                    <a:prstGeom prst="rect">
+                      <a:avLst/>
+                    </a:prstGeom>
+                    <a:noFill/>
+                    <a:ln w="9525">
+                      <a:noFill/>
+                      <a:headEnd/>
+                      <a:tailEnd/>
+                    </a:ln>
+                  </pic:spPr>
+                </pic:pic>
+              </a:graphicData>
+            </a:graphic>
+          </wp:inline>
+        </w:drawing>
+      </w:r>
+    </w:p>
+    <w:bookmarkStart w:id="124" w:name="verificação-de-softare"/>
+    <w:p>
+      <w:pPr>
+        <w:pStyle w:val="Heading2"/>
+      </w:pPr>
+      <w:r>
+        <w:rPr>
+          <w:rStyle w:val="SectionNumber"/>
+        </w:rPr>
+        <w:t xml:space="preserve">3.1</w:t>
+      </w:r>
+      <w:r>
+        <w:tab/>
+      </w:r>
+      <w:r>
+        <w:t xml:space="preserve">Verificação de Softare:</w:t>
+      </w:r>
+    </w:p>
+    <w:p>
+      <w:pPr>
+        <w:pStyle w:val="BlockText"/>
+      </w:pPr>
+      <w:r>
+        <w:rPr>
+          <w:b/>
+          <w:bCs/>
+        </w:rPr>
+        <w:t xml:space="preserve">Definição de Verificação de Software</w:t>
+      </w:r>
+      <w:r>
+        <w:t xml:space="preserve">:</w:t>
+      </w:r>
+      <w:r>
+        <w:t xml:space="preserve"> </w:t>
+      </w:r>
+      <w:r>
+        <w:rPr>
+          <w:i/>
+          <w:iCs/>
+        </w:rPr>
+        <w:t xml:space="preserve">Assegurar que o software implementa corretamente uma função específica. “Estamos criando o produto corretamente?</w:t>
+      </w:r>
+      <w:r>
+        <w:t xml:space="preserve">”.</w:t>
+      </w:r>
+    </w:p>
+    <w:bookmarkEnd w:id="124"/>
+    <w:bookmarkStart w:id="125" w:name="validação-de-softare"/>
+    <w:p>
+      <w:pPr>
+        <w:pStyle w:val="Heading2"/>
+      </w:pPr>
+      <w:r>
+        <w:rPr>
+          <w:rStyle w:val="SectionNumber"/>
+        </w:rPr>
+        <w:t xml:space="preserve">3.2</w:t>
+      </w:r>
+      <w:r>
+        <w:tab/>
+      </w:r>
+      <w:r>
+        <w:t xml:space="preserve">Validação de Softare:</w:t>
+      </w:r>
+    </w:p>
+    <w:p>
+      <w:pPr>
+        <w:pStyle w:val="BlockText"/>
+      </w:pPr>
+      <w:r>
+        <w:rPr>
+          <w:b/>
+          <w:bCs/>
+        </w:rPr>
+        <w:t xml:space="preserve">Definição de Validação de Software</w:t>
+      </w:r>
+      <w:r>
+        <w:t xml:space="preserve">:</w:t>
+      </w:r>
+      <w:r>
+        <w:t xml:space="preserve"> </w:t>
+      </w:r>
+      <w:r>
+        <w:rPr>
+          <w:i/>
+          <w:iCs/>
+        </w:rPr>
+        <w:t xml:space="preserve">Assegurar que o software foi criado e pode ser rastreado segundo os requisitos do cliente.</w:t>
+      </w:r>
+      <w:r>
+        <w:rPr>
+          <w:i/>
+          <w:iCs/>
+        </w:rPr>
+        <w:t xml:space="preserve"> </w:t>
+      </w:r>
+      <w:r>
+        <w:rPr>
+          <w:i/>
+          <w:iCs/>
+        </w:rPr>
+        <w:t xml:space="preserve">“</w:t>
+      </w:r>
+      <w:r>
+        <w:rPr>
+          <w:i/>
+          <w:iCs/>
+        </w:rPr>
+        <w:t xml:space="preserve">Estamos criando o produto certo?</w:t>
+      </w:r>
+      <w:r>
+        <w:rPr>
+          <w:i/>
+          <w:iCs/>
+        </w:rPr>
+        <w:t xml:space="preserve">”</w:t>
+      </w:r>
+      <w:r>
+        <w:rPr>
+          <w:i/>
+          <w:iCs/>
+        </w:rPr>
+        <w:t xml:space="preserve">. Validação tem sucesso quando o software funciona de uma maneira que pode ser razoavelmente esperada pelo cliente.</w:t>
+      </w:r>
+    </w:p>
+    <w:bookmarkEnd w:id="125"/>
+    <w:bookmarkStart w:id="129" w:name="classificação-das-técnicas"/>
+    <w:p>
+      <w:pPr>
+        <w:pStyle w:val="Heading2"/>
+      </w:pPr>
+      <w:r>
+        <w:rPr>
+          <w:rStyle w:val="SectionNumber"/>
+        </w:rPr>
+        <w:t xml:space="preserve">3.3</w:t>
+      </w:r>
+      <w:r>
+        <w:tab/>
+      </w:r>
+      <w:r>
+        <w:t xml:space="preserve">Classificação das Técnicas:</w:t>
+      </w:r>
+    </w:p>
+    <w:bookmarkStart w:id="126" w:name="técnicas-estáticas"/>
+    <w:p>
+      <w:pPr>
+        <w:pStyle w:val="Heading3"/>
+      </w:pPr>
+      <w:r>
+        <w:rPr>
+          <w:rStyle w:val="SectionNumber"/>
+        </w:rPr>
+        <w:t xml:space="preserve">3.3.1</w:t>
+      </w:r>
+      <w:r>
+        <w:tab/>
+      </w:r>
+      <w:r>
+        <w:t xml:space="preserve">Técnicas Estáticas</w:t>
+      </w:r>
+    </w:p>
+    <w:p>
+      <w:pPr>
+        <w:pStyle w:val="FirstParagraph"/>
+      </w:pPr>
+      <w:r>
+        <w:t xml:space="preserve">As Técnicas Estáticas são Inspeções e revisões que analisam os requisitos do sistema, modelos de projeto e o código-fonte do programa sem executá-lo.</w:t>
+      </w:r>
+    </w:p>
+    <w:bookmarkEnd w:id="126"/>
+    <w:bookmarkStart w:id="127" w:name="técnicas-dinâmicas"/>
+    <w:p>
+      <w:pPr>
+        <w:pStyle w:val="Heading3"/>
+      </w:pPr>
+      <w:r>
+        <w:rPr>
+          <w:rStyle w:val="SectionNumber"/>
+        </w:rPr>
+        <w:t xml:space="preserve">3.3.2</w:t>
+      </w:r>
+      <w:r>
+        <w:tab/>
+      </w:r>
+      <w:r>
+        <w:t xml:space="preserve">Técnicas Dinâmicas</w:t>
+      </w:r>
+    </w:p>
+    <w:p>
+      <w:pPr>
+        <w:pStyle w:val="FirstParagraph"/>
+      </w:pPr>
+      <w:r>
+        <w:t xml:space="preserve">As Técnicas Dinâmicas são testes de software, nos quais o sistema é executado com dados de testes simulados.</w:t>
+      </w:r>
+    </w:p>
+    <w:bookmarkEnd w:id="127"/>
+    <w:bookmarkStart w:id="128" w:name="abordagens-formais"/>
+    <w:p>
+      <w:pPr>
+        <w:pStyle w:val="Heading3"/>
+      </w:pPr>
+      <w:r>
+        <w:rPr>
+          <w:rStyle w:val="SectionNumber"/>
+        </w:rPr>
+        <w:t xml:space="preserve">3.3.3</w:t>
+      </w:r>
+      <w:r>
+        <w:tab/>
+      </w:r>
+      <w:r>
+        <w:t xml:space="preserve">Abordagens Formais</w:t>
+      </w:r>
+    </w:p>
+    <w:p>
+      <w:pPr>
+        <w:pStyle w:val="FirstParagraph"/>
+      </w:pPr>
+      <w:r>
+        <w:t xml:space="preserve">Já as abordagens formais são técnicas usadas para softwares críticos (usinas nucleares, navegação aérea, cirurgia robótica). Os processo de Prova de correção, o processo sala limpa (clean room).</w:t>
+      </w:r>
+    </w:p>
+    <w:bookmarkEnd w:id="128"/>
+    <w:bookmarkEnd w:id="129"/>
+    <w:bookmarkStart w:id="133" w:name="revisões-técnicas-passeio-e-inspeção"/>
+    <w:p>
+      <w:pPr>
+        <w:pStyle w:val="Heading2"/>
+      </w:pPr>
+      <w:r>
+        <w:rPr>
+          <w:rStyle w:val="SectionNumber"/>
+        </w:rPr>
+        <w:t xml:space="preserve">3.4</w:t>
+      </w:r>
+      <w:r>
+        <w:tab/>
+      </w:r>
+      <w:r>
+        <w:t xml:space="preserve">Revisões Técnicas: PASSEIO e INSPEÇÃO</w:t>
+      </w:r>
+    </w:p>
+    <w:p>
+      <w:pPr>
+        <w:pStyle w:val="FirstParagraph"/>
+      </w:pPr>
+      <w:r>
+        <w:t xml:space="preserve">As Revisões Técnicas (RT) são Reuniões conduzidas por membros da equipe de software para avaliar a qualidade do software.</w:t>
+      </w:r>
+    </w:p>
+    <w:bookmarkStart w:id="130" w:name="X940ee6026b4f9a8567a8708d99a42b429694988"/>
+    <w:p>
+      <w:pPr>
+        <w:pStyle w:val="Heading4"/>
+      </w:pPr>
+      <w:r>
+        <w:rPr>
+          <w:rStyle w:val="SectionNumber"/>
+        </w:rPr>
+        <w:t xml:space="preserve">3.4.0.1</w:t>
+      </w:r>
+      <w:r>
+        <w:tab/>
+      </w:r>
+      <w:r>
+        <w:t xml:space="preserve">As revisões técnicas podem ser</w:t>
+      </w:r>
+      <w:r>
+        <w:t xml:space="preserve"> </w:t>
+      </w:r>
+      <w:r>
+        <w:t xml:space="preserve">“</w:t>
+      </w:r>
+      <w:r>
+        <w:t xml:space="preserve">Informais</w:t>
+      </w:r>
+      <w:r>
+        <w:t xml:space="preserve">”</w:t>
+      </w:r>
+      <w:r>
+        <w:t xml:space="preserve"> </w:t>
+      </w:r>
+      <w:r>
+        <w:t xml:space="preserve">ou</w:t>
+      </w:r>
+      <w:r>
+        <w:t xml:space="preserve"> </w:t>
+      </w:r>
+      <w:r>
+        <w:t xml:space="preserve">“</w:t>
+      </w:r>
+      <w:r>
+        <w:t xml:space="preserve">Formais</w:t>
+      </w:r>
+      <w:r>
+        <w:t xml:space="preserve">”</w:t>
+      </w:r>
+    </w:p>
+    <w:p>
+      <w:pPr>
+        <w:pStyle w:val="FirstParagraph"/>
+      </w:pPr>
+      <w:r>
+        <w:t xml:space="preserve">AS Revisões informais incluem testes de mesa e reuniões informais com colegas.</w:t>
+      </w:r>
+    </w:p>
+    <w:p>
+      <w:pPr>
+        <w:pStyle w:val="BodyText"/>
+      </w:pPr>
+      <w:r>
+        <w:t xml:space="preserve">AS Revisões técnicas formais são feitas com Reuniões estilizadas com papéis definidos, planejamento antecipado e manutenção de registros.</w:t>
+      </w:r>
+    </w:p>
+    <w:bookmarkEnd w:id="130"/>
+    <w:bookmarkStart w:id="131" w:name="passeio-walkthrough"/>
+    <w:p>
+      <w:pPr>
+        <w:pStyle w:val="Heading3"/>
+      </w:pPr>
+      <w:r>
+        <w:rPr>
+          <w:rStyle w:val="SectionNumber"/>
+        </w:rPr>
+        <w:t xml:space="preserve">3.4.1</w:t>
+      </w:r>
+      <w:r>
+        <w:tab/>
+      </w:r>
+      <w:r>
+        <w:t xml:space="preserve">Passeio (Walkthrough)</w:t>
+      </w:r>
+    </w:p>
+    <w:p>
+      <w:pPr>
+        <w:pStyle w:val="FirstParagraph"/>
+      </w:pPr>
+      <w:r>
+        <w:t xml:space="preserve">O produtor</w:t>
+      </w:r>
+      <w:r>
+        <w:t xml:space="preserve"> </w:t>
+      </w:r>
+      <w:r>
+        <w:t xml:space="preserve">“</w:t>
+      </w:r>
+      <w:r>
+        <w:t xml:space="preserve">repassa</w:t>
+      </w:r>
+      <w:r>
+        <w:t xml:space="preserve">”</w:t>
+      </w:r>
+      <w:r>
+        <w:t xml:space="preserve"> </w:t>
+      </w:r>
+      <w:r>
+        <w:t xml:space="preserve">o artefato, explicando o material, enquanto os revisores levantam questões com base em sua preparação prévia.</w:t>
+      </w:r>
+    </w:p>
+    <w:bookmarkEnd w:id="131"/>
+    <w:bookmarkStart w:id="132" w:name="inspeção-do-produto"/>
+    <w:p>
+      <w:pPr>
+        <w:pStyle w:val="Heading3"/>
+      </w:pPr>
+      <w:r>
+        <w:rPr>
+          <w:rStyle w:val="SectionNumber"/>
+        </w:rPr>
+        <w:t xml:space="preserve">3.4.2</w:t>
+      </w:r>
+      <w:r>
+        <w:tab/>
+      </w:r>
+      <w:r>
+        <w:t xml:space="preserve">Inspeção do produto</w:t>
+      </w:r>
+    </w:p>
+    <w:p>
+      <w:pPr>
+        <w:pStyle w:val="FirstParagraph"/>
+      </w:pPr>
+      <w:r>
+        <w:t xml:space="preserve">Uma pequena equipe verifica o código sistematicamente, procurando por possíveis erros e omissões.</w:t>
+      </w:r>
+    </w:p>
+    <w:bookmarkEnd w:id="132"/>
+    <w:bookmarkEnd w:id="133"/>
+    <w:bookmarkEnd w:id="134"/>
+    <w:bookmarkStart w:id="135" w:name="gestão-de-qualidade-de-software"/>
+    <w:p>
+      <w:pPr>
+        <w:pStyle w:val="Heading1"/>
+      </w:pPr>
+      <w:r>
+        <w:rPr>
+          <w:rStyle w:val="SectionNumber"/>
+        </w:rPr>
+        <w:t xml:space="preserve">4</w:t>
+      </w:r>
+      <w:r>
+        <w:tab/>
+      </w:r>
+      <w:r>
+        <w:t xml:space="preserve">GESTÃO DE QUALIDADE DE SOFTWARE</w:t>
+      </w:r>
+    </w:p>
+    <w:p>
+      <w:pPr>
+        <w:pStyle w:val="FirstParagraph"/>
+      </w:pPr>
+      <w:r>
         <w:t xml:space="preserve">Coming soon</w:t>
       </w:r>
     </w:p>
-    <w:bookmarkEnd w:id="121"/>
-    <w:bookmarkStart w:id="122" w:name="gestão-de-qualidade-de-software"/>
+    <w:bookmarkEnd w:id="135"/>
+    <w:bookmarkStart w:id="136" w:name="gerência-de-projetos"/>
     <w:p>
       <w:pPr>
         <w:pStyle w:val="Heading1"/>
@@ -4032,13 +4488,13 @@
         <w:rPr>
           <w:rStyle w:val="SectionNumber"/>
         </w:rPr>
-        <w:t xml:space="preserve">4</w:t>
+        <w:t xml:space="preserve">5</w:t>
       </w:r>
       <w:r>
         <w:tab/>
       </w:r>
       <w:r>
-        <w:t xml:space="preserve">GESTÃO DE QUALIDADE DE SOFTWARE</w:t>
+        <w:t xml:space="preserve">GERÊNCIA DE PROJETOS</w:t>
       </w:r>
     </w:p>
     <w:p>
@@ -4049,8 +4505,8 @@
         <w:t xml:space="preserve">Coming soon</w:t>
       </w:r>
     </w:p>
-    <w:bookmarkEnd w:id="122"/>
-    <w:bookmarkStart w:id="123" w:name="gerência-de-projetos"/>
+    <w:bookmarkEnd w:id="136"/>
+    <w:bookmarkStart w:id="142" w:name="sharing-your-book"/>
     <w:p>
       <w:pPr>
         <w:pStyle w:val="Heading1"/>
@@ -4059,13 +4515,31 @@
         <w:rPr>
           <w:rStyle w:val="SectionNumber"/>
         </w:rPr>
-        <w:t xml:space="preserve">5</w:t>
+        <w:t xml:space="preserve">6</w:t>
       </w:r>
       <w:r>
         <w:tab/>
       </w:r>
       <w:r>
-        <w:t xml:space="preserve">GERÊNCIA DE PROJETOS</w:t>
+        <w:t xml:space="preserve">Sharing your book</w:t>
+      </w:r>
+    </w:p>
+    <w:bookmarkStart w:id="138" w:name="publishing"/>
+    <w:p>
+      <w:pPr>
+        <w:pStyle w:val="Heading2"/>
+      </w:pPr>
+      <w:r>
+        <w:rPr>
+          <w:rStyle w:val="SectionNumber"/>
+        </w:rPr>
+        <w:t xml:space="preserve">6.1</w:t>
+      </w:r>
+      <w:r>
+        <w:tab/>
+      </w:r>
+      <w:r>
+        <w:t xml:space="preserve">Publishing</w:t>
       </w:r>
     </w:p>
     <w:p>
@@ -4073,57 +4547,12 @@
         <w:pStyle w:val="FirstParagraph"/>
       </w:pPr>
       <w:r>
-        <w:t xml:space="preserve">Coming soon</w:t>
-      </w:r>
-    </w:p>
-    <w:bookmarkEnd w:id="123"/>
-    <w:bookmarkStart w:id="129" w:name="sharing-your-book"/>
-    <w:p>
-      <w:pPr>
-        <w:pStyle w:val="Heading1"/>
-      </w:pPr>
-      <w:r>
-        <w:rPr>
-          <w:rStyle w:val="SectionNumber"/>
-        </w:rPr>
-        <w:t xml:space="preserve">6</w:t>
-      </w:r>
-      <w:r>
-        <w:tab/>
-      </w:r>
-      <w:r>
-        <w:t xml:space="preserve">Sharing your book</w:t>
-      </w:r>
-    </w:p>
-    <w:bookmarkStart w:id="125" w:name="publishing"/>
-    <w:p>
-      <w:pPr>
-        <w:pStyle w:val="Heading2"/>
-      </w:pPr>
-      <w:r>
-        <w:rPr>
-          <w:rStyle w:val="SectionNumber"/>
-        </w:rPr>
-        <w:t xml:space="preserve">6.1</w:t>
-      </w:r>
-      <w:r>
-        <w:tab/>
-      </w:r>
-      <w:r>
-        <w:t xml:space="preserve">Publishing</w:t>
-      </w:r>
-    </w:p>
-    <w:p>
-      <w:pPr>
-        <w:pStyle w:val="FirstParagraph"/>
-      </w:pPr>
-      <w:r>
         <w:t xml:space="preserve">HTML books can be published online, see:</w:t>
       </w:r>
       <w:r>
         <w:t xml:space="preserve"> </w:t>
       </w:r>
-      <w:hyperlink r:id="rId124">
+      <w:hyperlink r:id="rId137">
         <w:r>
           <w:rPr>
             <w:rStyle w:val="Hyperlink"/>
@@ -4132,8 +4561,8 @@
         </w:r>
       </w:hyperlink>
     </w:p>
-    <w:bookmarkEnd w:id="125"/>
-    <w:bookmarkStart w:id="126" w:name="pages"/>
+    <w:bookmarkEnd w:id="138"/>
+    <w:bookmarkStart w:id="139" w:name="pages"/>
     <w:p>
       <w:pPr>
         <w:pStyle w:val="Heading2"/>
@@ -4189,8 +4618,8 @@
         <w:t xml:space="preserve">file to your project root and use code and/or Markdown syntax.</w:t>
       </w:r>
     </w:p>
-    <w:bookmarkEnd w:id="126"/>
-    <w:bookmarkStart w:id="128" w:name="metadata-for-sharing"/>
+    <w:bookmarkEnd w:id="139"/>
+    <w:bookmarkStart w:id="141" w:name="metadata-for-sharing"/>
     <w:p>
       <w:pPr>
         <w:pStyle w:val="Heading2"/>
@@ -4364,7 +4793,7 @@
       <w:pPr>
         <w:pStyle w:val="BodyText"/>
       </w:pPr>
-      <w:hyperlink r:id="rId127">
+      <w:hyperlink r:id="rId140">
         <w:r>
           <w:rPr>
             <w:rStyle w:val="Hyperlink"/>
@@ -4404,8 +4833,8 @@
         <w:t xml:space="preserve">gitbook</w:t>
       </w:r>
     </w:p>
-    <w:bookmarkEnd w:id="128"/>
-    <w:bookmarkEnd w:id="129"/>
+    <w:bookmarkEnd w:id="141"/>
+    <w:bookmarkEnd w:id="142"/>
     <w:sectPr/>
   </w:body>
 </w:document>

--- a/docs/ADS-EngenhariaSoftware-II-2025.docx
+++ b/docs/ADS-EngenhariaSoftware-II-2025.docx
@@ -101,7 +101,7 @@
         <w:pStyle w:val="Date"/>
       </w:pPr>
       <w:r>
-        <w:t xml:space="preserve">2025-03-11</w:t>
+        <w:t xml:space="preserve">2025-03-16</w:t>
       </w:r>
     </w:p>
     <w:sdt>
@@ -4310,7 +4310,23 @@
         <w:pStyle w:val="FirstParagraph"/>
       </w:pPr>
       <w:r>
-        <w:t xml:space="preserve">As Revisões Técnicas (RT) são Reuniões conduzidas por membros da equipe de software para avaliar a qualidade do software.</w:t>
+        <w:t xml:space="preserve">As</w:t>
+      </w:r>
+      <w:r>
+        <w:t xml:space="preserve"> </w:t>
+      </w:r>
+      <w:r>
+        <w:rPr>
+          <w:b/>
+          <w:bCs/>
+        </w:rPr>
+        <w:t xml:space="preserve">Revisões Técnicas (RT)</w:t>
+      </w:r>
+      <w:r>
+        <w:t xml:space="preserve"> </w:t>
+      </w:r>
+      <w:r>
+        <w:t xml:space="preserve">são Reuniões conduzidas por membros da equipe de software para avaliar a qualidade do software.</w:t>
       </w:r>
     </w:p>
     <w:bookmarkStart w:id="130" w:name="X940ee6026b4f9a8567a8708d99a42b429694988"/>
@@ -4366,7 +4382,23 @@
         <w:pStyle w:val="FirstParagraph"/>
       </w:pPr>
       <w:r>
-        <w:t xml:space="preserve">AS Revisões informais incluem testes de mesa e reuniões informais com colegas.</w:t>
+        <w:t xml:space="preserve">As</w:t>
+      </w:r>
+      <w:r>
+        <w:t xml:space="preserve"> </w:t>
+      </w:r>
+      <w:r>
+        <w:rPr>
+          <w:b/>
+          <w:bCs/>
+        </w:rPr>
+        <w:t xml:space="preserve">Revisões Informais</w:t>
+      </w:r>
+      <w:r>
+        <w:t xml:space="preserve"> </w:t>
+      </w:r>
+      <w:r>
+        <w:t xml:space="preserve">incluem testes de mesa e reuniões informais com colegas.</w:t>
       </w:r>
     </w:p>
     <w:p>
@@ -4374,7 +4406,23 @@
         <w:pStyle w:val="BodyText"/>
       </w:pPr>
       <w:r>
-        <w:t xml:space="preserve">AS Revisões técnicas formais são feitas com Reuniões estilizadas com papéis definidos, planejamento antecipado e manutenção de registros.</w:t>
+        <w:t xml:space="preserve">As</w:t>
+      </w:r>
+      <w:r>
+        <w:t xml:space="preserve"> </w:t>
+      </w:r>
+      <w:r>
+        <w:rPr>
+          <w:b/>
+          <w:bCs/>
+        </w:rPr>
+        <w:t xml:space="preserve">Revisões Técnicas Formais</w:t>
+      </w:r>
+      <w:r>
+        <w:t xml:space="preserve"> </w:t>
+      </w:r>
+      <w:r>
+        <w:t xml:space="preserve">são feitas com Reuniões estilizadas com papéis definidos, planejamento antecipado e manutenção de registros.</w:t>
       </w:r>
     </w:p>
     <w:bookmarkEnd w:id="130"/>
@@ -4452,7 +4500,7 @@
     <w:bookmarkEnd w:id="132"/>
     <w:bookmarkEnd w:id="133"/>
     <w:bookmarkEnd w:id="134"/>
-    <w:bookmarkStart w:id="135" w:name="gestão-de-qualidade-de-software"/>
+    <w:bookmarkStart w:id="146" w:name="Xf3c8eeea4f670f5b4bed65c938c2d3cd8236378"/>
     <w:p>
       <w:pPr>
         <w:pStyle w:val="Heading1"/>
@@ -4467,7 +4515,25 @@
         <w:tab/>
       </w:r>
       <w:r>
-        <w:t xml:space="preserve">GESTÃO DE QUALIDADE DE SOFTWARE</w:t>
+        <w:t xml:space="preserve">Estudo da Entrega #01 - ERP Agrotec - Módulo Cadastros</w:t>
+      </w:r>
+    </w:p>
+    <w:bookmarkStart w:id="137" w:name="interface-janelaprincipal"/>
+    <w:p>
+      <w:pPr>
+        <w:pStyle w:val="Heading2"/>
+      </w:pPr>
+      <w:r>
+        <w:rPr>
+          <w:rStyle w:val="SectionNumber"/>
+        </w:rPr>
+        <w:t xml:space="preserve">4.1</w:t>
+      </w:r>
+      <w:r>
+        <w:tab/>
+      </w:r>
+      <w:r>
+        <w:t xml:space="preserve">Interface JanelaPrincipal</w:t>
       </w:r>
     </w:p>
     <w:p>
@@ -4475,11 +4541,3945 @@
         <w:pStyle w:val="FirstParagraph"/>
       </w:pPr>
       <w:r>
+        <w:t xml:space="preserve">Os aquivos estão na pasta</w:t>
+      </w:r>
+      <w:r>
+        <w:t xml:space="preserve"> </w:t>
+      </w:r>
+      <w:r>
+        <w:t xml:space="preserve">“</w:t>
+      </w:r>
+      <w:r>
+        <w:t xml:space="preserve">ProjetoERP-AGROTEC\01ModuloCadastros\03codificacao</w:t>
+      </w:r>
+      <w:r>
+        <w:t xml:space="preserve">”</w:t>
+      </w:r>
+      <w:r>
+        <w:t xml:space="preserve"> </w:t>
+      </w:r>
+      <w:r>
+        <w:t xml:space="preserve">do repositório da disciplina</w:t>
+      </w:r>
+    </w:p>
+    <w:p>
+      <w:pPr>
+        <w:pStyle w:val="BodyText"/>
+      </w:pPr>
+      <w:r>
+        <w:t xml:space="preserve">Arquivo</w:t>
+      </w:r>
+      <w:r>
+        <w:t xml:space="preserve"> </w:t>
+      </w:r>
+      <w:r>
+        <w:rPr>
+          <w:i/>
+          <w:iCs/>
+        </w:rPr>
+        <w:t xml:space="preserve">ERPAgroTech.py</w:t>
+      </w:r>
+    </w:p>
+    <w:p>
+      <w:pPr>
+        <w:pStyle w:val="SourceCode"/>
+      </w:pPr>
+      <w:r>
+        <w:br/>
+      </w:r>
+      <w:r>
+        <w:rPr>
+          <w:rStyle w:val="CommentTok"/>
+        </w:rPr>
+        <w:t xml:space="preserve"># -*- coding: utf-8 -*-</w:t>
+      </w:r>
+      <w:r>
+        <w:br/>
+      </w:r>
+      <w:r>
+        <w:br/>
+      </w:r>
+      <w:r>
+        <w:rPr>
+          <w:rStyle w:val="CommentTok"/>
+        </w:rPr>
+        <w:t xml:space="preserve">###########################################################################</w:t>
+      </w:r>
+      <w:r>
+        <w:br/>
+      </w:r>
+      <w:r>
+        <w:rPr>
+          <w:rStyle w:val="CommentTok"/>
+        </w:rPr>
+        <w:t xml:space="preserve">## Python code generated with wxFormBuilder (version 4.2.1-0-g80c4cb6)</w:t>
+      </w:r>
+      <w:r>
+        <w:br/>
+      </w:r>
+      <w:r>
+        <w:rPr>
+          <w:rStyle w:val="CommentTok"/>
+        </w:rPr>
+        <w:t xml:space="preserve">## http://www.wxformbuilder.org/</w:t>
+      </w:r>
+      <w:r>
+        <w:br/>
+      </w:r>
+      <w:r>
+        <w:rPr>
+          <w:rStyle w:val="CommentTok"/>
+        </w:rPr>
+        <w:t xml:space="preserve">##</w:t>
+      </w:r>
+      <w:r>
+        <w:br/>
+      </w:r>
+      <w:r>
+        <w:rPr>
+          <w:rStyle w:val="CommentTok"/>
+        </w:rPr>
+        <w:t xml:space="preserve">## PLEASE DO *NOT* EDIT THIS FILE!</w:t>
+      </w:r>
+      <w:r>
+        <w:br/>
+      </w:r>
+      <w:r>
+        <w:rPr>
+          <w:rStyle w:val="CommentTok"/>
+        </w:rPr>
+        <w:t xml:space="preserve">###########################################################################</w:t>
+      </w:r>
+      <w:r>
+        <w:br/>
+      </w:r>
+      <w:r>
+        <w:br/>
+      </w:r>
+      <w:r>
+        <w:rPr>
+          <w:rStyle w:val="ImportTok"/>
+        </w:rPr>
+        <w:t xml:space="preserve">import</w:t>
+      </w:r>
+      <w:r>
+        <w:rPr>
+          <w:rStyle w:val="NormalTok"/>
+        </w:rPr>
+        <w:t xml:space="preserve"> wx</w:t>
+      </w:r>
+      <w:r>
+        <w:br/>
+      </w:r>
+      <w:r>
+        <w:rPr>
+          <w:rStyle w:val="ImportTok"/>
+        </w:rPr>
+        <w:t xml:space="preserve">import</w:t>
+      </w:r>
+      <w:r>
+        <w:rPr>
+          <w:rStyle w:val="NormalTok"/>
+        </w:rPr>
+        <w:t xml:space="preserve"> wx.xrc</w:t>
+      </w:r>
+      <w:r>
+        <w:br/>
+      </w:r>
+      <w:r>
+        <w:br/>
+      </w:r>
+      <w:r>
+        <w:rPr>
+          <w:rStyle w:val="ImportTok"/>
+        </w:rPr>
+        <w:t xml:space="preserve">import</w:t>
+      </w:r>
+      <w:r>
+        <w:rPr>
+          <w:rStyle w:val="NormalTok"/>
+        </w:rPr>
+        <w:t xml:space="preserve"> gettext</w:t>
+      </w:r>
+      <w:r>
+        <w:br/>
+      </w:r>
+      <w:r>
+        <w:rPr>
+          <w:rStyle w:val="NormalTok"/>
+        </w:rPr>
+        <w:t xml:space="preserve">_ </w:t>
+      </w:r>
+      <w:r>
+        <w:rPr>
+          <w:rStyle w:val="OperatorTok"/>
+        </w:rPr>
+        <w:t xml:space="preserve">=</w:t>
+      </w:r>
+      <w:r>
+        <w:rPr>
+          <w:rStyle w:val="NormalTok"/>
+        </w:rPr>
+        <w:t xml:space="preserve"> gettext.gettext</w:t>
+      </w:r>
+      <w:r>
+        <w:br/>
+      </w:r>
+      <w:r>
+        <w:br/>
+      </w:r>
+      <w:r>
+        <w:br/>
+      </w:r>
+      <w:r>
+        <w:rPr>
+          <w:rStyle w:val="ImportTok"/>
+        </w:rPr>
+        <w:t xml:space="preserve">from</w:t>
+      </w:r>
+      <w:r>
+        <w:rPr>
+          <w:rStyle w:val="NormalTok"/>
+        </w:rPr>
+        <w:t xml:space="preserve"> CadastroClientes </w:t>
+      </w:r>
+      <w:r>
+        <w:rPr>
+          <w:rStyle w:val="ImportTok"/>
+        </w:rPr>
+        <w:t xml:space="preserve">import</w:t>
+      </w:r>
+      <w:r>
+        <w:rPr>
+          <w:rStyle w:val="NormalTok"/>
+        </w:rPr>
+        <w:t xml:space="preserve"> TipoCadastroClientes</w:t>
+      </w:r>
+      <w:r>
+        <w:br/>
+      </w:r>
+      <w:r>
+        <w:br/>
+      </w:r>
+      <w:r>
+        <w:rPr>
+          <w:rStyle w:val="CommentTok"/>
+        </w:rPr>
+        <w:t xml:space="preserve">###########################################################################</w:t>
+      </w:r>
+      <w:r>
+        <w:br/>
+      </w:r>
+      <w:r>
+        <w:rPr>
+          <w:rStyle w:val="CommentTok"/>
+        </w:rPr>
+        <w:t xml:space="preserve">## Class TipoJanelaPrincipal</w:t>
+      </w:r>
+      <w:r>
+        <w:br/>
+      </w:r>
+      <w:r>
+        <w:rPr>
+          <w:rStyle w:val="CommentTok"/>
+        </w:rPr>
+        <w:t xml:space="preserve">###########################################################################</w:t>
+      </w:r>
+      <w:r>
+        <w:br/>
+      </w:r>
+      <w:r>
+        <w:br/>
+      </w:r>
+      <w:r>
+        <w:rPr>
+          <w:rStyle w:val="KeywordTok"/>
+        </w:rPr>
+        <w:t xml:space="preserve">class</w:t>
+      </w:r>
+      <w:r>
+        <w:rPr>
+          <w:rStyle w:val="NormalTok"/>
+        </w:rPr>
+        <w:t xml:space="preserve"> TipoJanelaPrincipal ( wx.Frame ):</w:t>
+      </w:r>
+      <w:r>
+        <w:br/>
+      </w:r>
+      <w:r>
+        <w:br/>
+      </w:r>
+      <w:r>
+        <w:rPr>
+          <w:rStyle w:val="NormalTok"/>
+        </w:rPr>
+        <w:t xml:space="preserve">   </w:t>
+      </w:r>
+      <w:r>
+        <w:rPr>
+          <w:rStyle w:val="KeywordTok"/>
+        </w:rPr>
+        <w:t xml:space="preserve">def</w:t>
+      </w:r>
+      <w:r>
+        <w:rPr>
+          <w:rStyle w:val="NormalTok"/>
+        </w:rPr>
+        <w:t xml:space="preserve"> </w:t>
+      </w:r>
+      <w:r>
+        <w:rPr>
+          <w:rStyle w:val="FunctionTok"/>
+        </w:rPr>
+        <w:t xml:space="preserve">__init__</w:t>
+      </w:r>
+      <w:r>
+        <w:rPr>
+          <w:rStyle w:val="NormalTok"/>
+        </w:rPr>
+        <w:t xml:space="preserve">( </w:t>
+      </w:r>
+      <w:r>
+        <w:rPr>
+          <w:rStyle w:val="VariableTok"/>
+        </w:rPr>
+        <w:t xml:space="preserve">self</w:t>
+      </w:r>
+      <w:r>
+        <w:rPr>
+          <w:rStyle w:val="NormalTok"/>
+        </w:rPr>
+        <w:t xml:space="preserve">, parent ):</w:t>
+      </w:r>
+      <w:r>
+        <w:br/>
+      </w:r>
+      <w:r>
+        <w:rPr>
+          <w:rStyle w:val="NormalTok"/>
+        </w:rPr>
+        <w:t xml:space="preserve">       wx.Frame.</w:t>
+      </w:r>
+      <w:r>
+        <w:rPr>
+          <w:rStyle w:val="FunctionTok"/>
+        </w:rPr>
+        <w:t xml:space="preserve">__init__</w:t>
+      </w:r>
+      <w:r>
+        <w:rPr>
+          <w:rStyle w:val="NormalTok"/>
+        </w:rPr>
+        <w:t xml:space="preserve"> ( </w:t>
+      </w:r>
+      <w:r>
+        <w:rPr>
+          <w:rStyle w:val="VariableTok"/>
+        </w:rPr>
+        <w:t xml:space="preserve">self</w:t>
+      </w:r>
+      <w:r>
+        <w:rPr>
+          <w:rStyle w:val="NormalTok"/>
+        </w:rPr>
+        <w:t xml:space="preserve">, parent, </w:t>
+      </w:r>
+      <w:r>
+        <w:rPr>
+          <w:rStyle w:val="BuiltInTok"/>
+        </w:rPr>
+        <w:t xml:space="preserve">id</w:t>
+      </w:r>
+      <w:r>
+        <w:rPr>
+          <w:rStyle w:val="NormalTok"/>
+        </w:rPr>
+        <w:t xml:space="preserve"> </w:t>
+      </w:r>
+      <w:r>
+        <w:rPr>
+          <w:rStyle w:val="OperatorTok"/>
+        </w:rPr>
+        <w:t xml:space="preserve">=</w:t>
+      </w:r>
+      <w:r>
+        <w:rPr>
+          <w:rStyle w:val="NormalTok"/>
+        </w:rPr>
+        <w:t xml:space="preserve"> wx.ID_ANY, title </w:t>
+      </w:r>
+      <w:r>
+        <w:rPr>
+          <w:rStyle w:val="OperatorTok"/>
+        </w:rPr>
+        <w:t xml:space="preserve">=</w:t>
+      </w:r>
+      <w:r>
+        <w:rPr>
+          <w:rStyle w:val="NormalTok"/>
+        </w:rPr>
+        <w:t xml:space="preserve"> _(</w:t>
+      </w:r>
+      <w:r>
+        <w:rPr>
+          <w:rStyle w:val="StringTok"/>
+        </w:rPr>
+        <w:t xml:space="preserve">u"ERP AGROTEC - Entrega 01"</w:t>
+      </w:r>
+      <w:r>
+        <w:rPr>
+          <w:rStyle w:val="NormalTok"/>
+        </w:rPr>
+        <w:t xml:space="preserve">), pos </w:t>
+      </w:r>
+      <w:r>
+        <w:rPr>
+          <w:rStyle w:val="OperatorTok"/>
+        </w:rPr>
+        <w:t xml:space="preserve">=</w:t>
+      </w:r>
+      <w:r>
+        <w:rPr>
+          <w:rStyle w:val="NormalTok"/>
+        </w:rPr>
+        <w:t xml:space="preserve"> wx.DefaultPosition, size </w:t>
+      </w:r>
+      <w:r>
+        <w:rPr>
+          <w:rStyle w:val="OperatorTok"/>
+        </w:rPr>
+        <w:t xml:space="preserve">=</w:t>
+      </w:r>
+      <w:r>
+        <w:rPr>
+          <w:rStyle w:val="NormalTok"/>
+        </w:rPr>
+        <w:t xml:space="preserve"> wx.Size( </w:t>
+      </w:r>
+      <w:r>
+        <w:rPr>
+          <w:rStyle w:val="DecValTok"/>
+        </w:rPr>
+        <w:t xml:space="preserve">641</w:t>
+      </w:r>
+      <w:r>
+        <w:rPr>
+          <w:rStyle w:val="NormalTok"/>
+        </w:rPr>
+        <w:t xml:space="preserve">,</w:t>
+      </w:r>
+      <w:r>
+        <w:rPr>
+          <w:rStyle w:val="DecValTok"/>
+        </w:rPr>
+        <w:t xml:space="preserve">514</w:t>
+      </w:r>
+      <w:r>
+        <w:rPr>
+          <w:rStyle w:val="NormalTok"/>
+        </w:rPr>
+        <w:t xml:space="preserve"> ), style </w:t>
+      </w:r>
+      <w:r>
+        <w:rPr>
+          <w:rStyle w:val="OperatorTok"/>
+        </w:rPr>
+        <w:t xml:space="preserve">=</w:t>
+      </w:r>
+      <w:r>
+        <w:rPr>
+          <w:rStyle w:val="NormalTok"/>
+        </w:rPr>
+        <w:t xml:space="preserve"> wx.DEFAULT_FRAME_STYLE</w:t>
+      </w:r>
+      <w:r>
+        <w:rPr>
+          <w:rStyle w:val="OperatorTok"/>
+        </w:rPr>
+        <w:t xml:space="preserve">|</w:t>
+      </w:r>
+      <w:r>
+        <w:rPr>
+          <w:rStyle w:val="NormalTok"/>
+        </w:rPr>
+        <w:t xml:space="preserve">wx.TAB_TRAVERSAL )</w:t>
+      </w:r>
+      <w:r>
+        <w:br/>
+      </w:r>
+      <w:r>
+        <w:br/>
+      </w:r>
+      <w:r>
+        <w:rPr>
+          <w:rStyle w:val="NormalTok"/>
+        </w:rPr>
+        <w:t xml:space="preserve">       </w:t>
+      </w:r>
+      <w:r>
+        <w:rPr>
+          <w:rStyle w:val="VariableTok"/>
+        </w:rPr>
+        <w:t xml:space="preserve">self</w:t>
+      </w:r>
+      <w:r>
+        <w:rPr>
+          <w:rStyle w:val="NormalTok"/>
+        </w:rPr>
+        <w:t xml:space="preserve">.SetSizeHints( wx.DefaultSize, wx.DefaultSize )</w:t>
+      </w:r>
+      <w:r>
+        <w:br/>
+      </w:r>
+      <w:r>
+        <w:br/>
+      </w:r>
+      <w:r>
+        <w:rPr>
+          <w:rStyle w:val="NormalTok"/>
+        </w:rPr>
+        <w:t xml:space="preserve">       </w:t>
+      </w:r>
+      <w:r>
+        <w:rPr>
+          <w:rStyle w:val="VariableTok"/>
+        </w:rPr>
+        <w:t xml:space="preserve">self</w:t>
+      </w:r>
+      <w:r>
+        <w:rPr>
+          <w:rStyle w:val="NormalTok"/>
+        </w:rPr>
+        <w:t xml:space="preserve">.TipoMenuPrincipal </w:t>
+      </w:r>
+      <w:r>
+        <w:rPr>
+          <w:rStyle w:val="OperatorTok"/>
+        </w:rPr>
+        <w:t xml:space="preserve">=</w:t>
+      </w:r>
+      <w:r>
+        <w:rPr>
+          <w:rStyle w:val="NormalTok"/>
+        </w:rPr>
+        <w:t xml:space="preserve"> wx.MenuBar( </w:t>
+      </w:r>
+      <w:r>
+        <w:rPr>
+          <w:rStyle w:val="DecValTok"/>
+        </w:rPr>
+        <w:t xml:space="preserve">0</w:t>
+      </w:r>
+      <w:r>
+        <w:rPr>
+          <w:rStyle w:val="NormalTok"/>
+        </w:rPr>
+        <w:t xml:space="preserve"> )</w:t>
+      </w:r>
+      <w:r>
+        <w:br/>
+      </w:r>
+      <w:r>
+        <w:rPr>
+          <w:rStyle w:val="NormalTok"/>
+        </w:rPr>
+        <w:t xml:space="preserve">       </w:t>
+      </w:r>
+      <w:r>
+        <w:rPr>
+          <w:rStyle w:val="VariableTok"/>
+        </w:rPr>
+        <w:t xml:space="preserve">self</w:t>
+      </w:r>
+      <w:r>
+        <w:rPr>
+          <w:rStyle w:val="NormalTok"/>
+        </w:rPr>
+        <w:t xml:space="preserve">.TipoMenuArquivo </w:t>
+      </w:r>
+      <w:r>
+        <w:rPr>
+          <w:rStyle w:val="OperatorTok"/>
+        </w:rPr>
+        <w:t xml:space="preserve">=</w:t>
+      </w:r>
+      <w:r>
+        <w:rPr>
+          <w:rStyle w:val="NormalTok"/>
+        </w:rPr>
+        <w:t xml:space="preserve"> wx.Menu()</w:t>
+      </w:r>
+      <w:r>
+        <w:br/>
+      </w:r>
+      <w:r>
+        <w:rPr>
+          <w:rStyle w:val="NormalTok"/>
+        </w:rPr>
+        <w:t xml:space="preserve">       </w:t>
+      </w:r>
+      <w:r>
+        <w:rPr>
+          <w:rStyle w:val="VariableTok"/>
+        </w:rPr>
+        <w:t xml:space="preserve">self</w:t>
+      </w:r>
+      <w:r>
+        <w:rPr>
+          <w:rStyle w:val="NormalTok"/>
+        </w:rPr>
+        <w:t xml:space="preserve">.TipoMenuItemSair </w:t>
+      </w:r>
+      <w:r>
+        <w:rPr>
+          <w:rStyle w:val="OperatorTok"/>
+        </w:rPr>
+        <w:t xml:space="preserve">=</w:t>
+      </w:r>
+      <w:r>
+        <w:rPr>
+          <w:rStyle w:val="NormalTok"/>
+        </w:rPr>
+        <w:t xml:space="preserve"> wx.MenuItem( </w:t>
+      </w:r>
+      <w:r>
+        <w:rPr>
+          <w:rStyle w:val="VariableTok"/>
+        </w:rPr>
+        <w:t xml:space="preserve">self</w:t>
+      </w:r>
+      <w:r>
+        <w:rPr>
+          <w:rStyle w:val="NormalTok"/>
+        </w:rPr>
+        <w:t xml:space="preserve">.TipoMenuArquivo, wx.ID_ANY, _(</w:t>
+      </w:r>
+      <w:r>
+        <w:rPr>
+          <w:rStyle w:val="StringTok"/>
+        </w:rPr>
+        <w:t xml:space="preserve">u"Sair"</w:t>
+      </w:r>
+      <w:r>
+        <w:rPr>
+          <w:rStyle w:val="NormalTok"/>
+        </w:rPr>
+        <w:t xml:space="preserve">), wx.EmptyString, wx.ITEM_NORMAL )</w:t>
+      </w:r>
+      <w:r>
+        <w:br/>
+      </w:r>
+      <w:r>
+        <w:rPr>
+          <w:rStyle w:val="NormalTok"/>
+        </w:rPr>
+        <w:t xml:space="preserve">       </w:t>
+      </w:r>
+      <w:r>
+        <w:rPr>
+          <w:rStyle w:val="VariableTok"/>
+        </w:rPr>
+        <w:t xml:space="preserve">self</w:t>
+      </w:r>
+      <w:r>
+        <w:rPr>
+          <w:rStyle w:val="NormalTok"/>
+        </w:rPr>
+        <w:t xml:space="preserve">.TipoMenuArquivo.Append( </w:t>
+      </w:r>
+      <w:r>
+        <w:rPr>
+          <w:rStyle w:val="VariableTok"/>
+        </w:rPr>
+        <w:t xml:space="preserve">self</w:t>
+      </w:r>
+      <w:r>
+        <w:rPr>
+          <w:rStyle w:val="NormalTok"/>
+        </w:rPr>
+        <w:t xml:space="preserve">.TipoMenuItemSair )</w:t>
+      </w:r>
+      <w:r>
+        <w:br/>
+      </w:r>
+      <w:r>
+        <w:br/>
+      </w:r>
+      <w:r>
+        <w:rPr>
+          <w:rStyle w:val="NormalTok"/>
+        </w:rPr>
+        <w:t xml:space="preserve">       </w:t>
+      </w:r>
+      <w:r>
+        <w:rPr>
+          <w:rStyle w:val="VariableTok"/>
+        </w:rPr>
+        <w:t xml:space="preserve">self</w:t>
+      </w:r>
+      <w:r>
+        <w:rPr>
+          <w:rStyle w:val="NormalTok"/>
+        </w:rPr>
+        <w:t xml:space="preserve">.TipoMenuPrincipal.Append( </w:t>
+      </w:r>
+      <w:r>
+        <w:rPr>
+          <w:rStyle w:val="VariableTok"/>
+        </w:rPr>
+        <w:t xml:space="preserve">self</w:t>
+      </w:r>
+      <w:r>
+        <w:rPr>
+          <w:rStyle w:val="NormalTok"/>
+        </w:rPr>
+        <w:t xml:space="preserve">.TipoMenuArquivo, _(</w:t>
+      </w:r>
+      <w:r>
+        <w:rPr>
+          <w:rStyle w:val="StringTok"/>
+        </w:rPr>
+        <w:t xml:space="preserve">u"Arquivo"</w:t>
+      </w:r>
+      <w:r>
+        <w:rPr>
+          <w:rStyle w:val="NormalTok"/>
+        </w:rPr>
+        <w:t xml:space="preserve">) )</w:t>
+      </w:r>
+      <w:r>
+        <w:br/>
+      </w:r>
+      <w:r>
+        <w:br/>
+      </w:r>
+      <w:r>
+        <w:rPr>
+          <w:rStyle w:val="NormalTok"/>
+        </w:rPr>
+        <w:t xml:space="preserve">       </w:t>
+      </w:r>
+      <w:r>
+        <w:rPr>
+          <w:rStyle w:val="VariableTok"/>
+        </w:rPr>
+        <w:t xml:space="preserve">self</w:t>
+      </w:r>
+      <w:r>
+        <w:rPr>
+          <w:rStyle w:val="NormalTok"/>
+        </w:rPr>
+        <w:t xml:space="preserve">.TipoMenuCadastro </w:t>
+      </w:r>
+      <w:r>
+        <w:rPr>
+          <w:rStyle w:val="OperatorTok"/>
+        </w:rPr>
+        <w:t xml:space="preserve">=</w:t>
+      </w:r>
+      <w:r>
+        <w:rPr>
+          <w:rStyle w:val="NormalTok"/>
+        </w:rPr>
+        <w:t xml:space="preserve"> wx.Menu()</w:t>
+      </w:r>
+      <w:r>
+        <w:br/>
+      </w:r>
+      <w:r>
+        <w:rPr>
+          <w:rStyle w:val="NormalTok"/>
+        </w:rPr>
+        <w:t xml:space="preserve">       </w:t>
+      </w:r>
+      <w:r>
+        <w:rPr>
+          <w:rStyle w:val="VariableTok"/>
+        </w:rPr>
+        <w:t xml:space="preserve">self</w:t>
+      </w:r>
+      <w:r>
+        <w:rPr>
+          <w:rStyle w:val="NormalTok"/>
+        </w:rPr>
+        <w:t xml:space="preserve">.TipoMenuItemClientes </w:t>
+      </w:r>
+      <w:r>
+        <w:rPr>
+          <w:rStyle w:val="OperatorTok"/>
+        </w:rPr>
+        <w:t xml:space="preserve">=</w:t>
+      </w:r>
+      <w:r>
+        <w:rPr>
+          <w:rStyle w:val="NormalTok"/>
+        </w:rPr>
+        <w:t xml:space="preserve"> wx.MenuItem( </w:t>
+      </w:r>
+      <w:r>
+        <w:rPr>
+          <w:rStyle w:val="VariableTok"/>
+        </w:rPr>
+        <w:t xml:space="preserve">self</w:t>
+      </w:r>
+      <w:r>
+        <w:rPr>
+          <w:rStyle w:val="NormalTok"/>
+        </w:rPr>
+        <w:t xml:space="preserve">.TipoMenuCadastro, wx.ID_ANY, _(</w:t>
+      </w:r>
+      <w:r>
+        <w:rPr>
+          <w:rStyle w:val="StringTok"/>
+        </w:rPr>
+        <w:t xml:space="preserve">u"Clientes"</w:t>
+      </w:r>
+      <w:r>
+        <w:rPr>
+          <w:rStyle w:val="NormalTok"/>
+        </w:rPr>
+        <w:t xml:space="preserve">), wx.EmptyString, wx.ITEM_NORMAL )</w:t>
+      </w:r>
+      <w:r>
+        <w:br/>
+      </w:r>
+      <w:r>
+        <w:rPr>
+          <w:rStyle w:val="NormalTok"/>
+        </w:rPr>
+        <w:t xml:space="preserve">       </w:t>
+      </w:r>
+      <w:r>
+        <w:rPr>
+          <w:rStyle w:val="VariableTok"/>
+        </w:rPr>
+        <w:t xml:space="preserve">self</w:t>
+      </w:r>
+      <w:r>
+        <w:rPr>
+          <w:rStyle w:val="NormalTok"/>
+        </w:rPr>
+        <w:t xml:space="preserve">.TipoMenuCadastro.Append( </w:t>
+      </w:r>
+      <w:r>
+        <w:rPr>
+          <w:rStyle w:val="VariableTok"/>
+        </w:rPr>
+        <w:t xml:space="preserve">self</w:t>
+      </w:r>
+      <w:r>
+        <w:rPr>
+          <w:rStyle w:val="NormalTok"/>
+        </w:rPr>
+        <w:t xml:space="preserve">.TipoMenuItemClientes )</w:t>
+      </w:r>
+      <w:r>
+        <w:br/>
+      </w:r>
+      <w:r>
+        <w:br/>
+      </w:r>
+      <w:r>
+        <w:rPr>
+          <w:rStyle w:val="NormalTok"/>
+        </w:rPr>
+        <w:t xml:space="preserve">       </w:t>
+      </w:r>
+      <w:r>
+        <w:rPr>
+          <w:rStyle w:val="VariableTok"/>
+        </w:rPr>
+        <w:t xml:space="preserve">self</w:t>
+      </w:r>
+      <w:r>
+        <w:rPr>
+          <w:rStyle w:val="NormalTok"/>
+        </w:rPr>
+        <w:t xml:space="preserve">.TipoMenuItemFornecedores </w:t>
+      </w:r>
+      <w:r>
+        <w:rPr>
+          <w:rStyle w:val="OperatorTok"/>
+        </w:rPr>
+        <w:t xml:space="preserve">=</w:t>
+      </w:r>
+      <w:r>
+        <w:rPr>
+          <w:rStyle w:val="NormalTok"/>
+        </w:rPr>
+        <w:t xml:space="preserve"> wx.MenuItem( </w:t>
+      </w:r>
+      <w:r>
+        <w:rPr>
+          <w:rStyle w:val="VariableTok"/>
+        </w:rPr>
+        <w:t xml:space="preserve">self</w:t>
+      </w:r>
+      <w:r>
+        <w:rPr>
+          <w:rStyle w:val="NormalTok"/>
+        </w:rPr>
+        <w:t xml:space="preserve">.TipoMenuCadastro, wx.ID_ANY, _(</w:t>
+      </w:r>
+      <w:r>
+        <w:rPr>
+          <w:rStyle w:val="StringTok"/>
+        </w:rPr>
+        <w:t xml:space="preserve">u"Fornecedores"</w:t>
+      </w:r>
+      <w:r>
+        <w:rPr>
+          <w:rStyle w:val="NormalTok"/>
+        </w:rPr>
+        <w:t xml:space="preserve">), wx.EmptyString, wx.ITEM_NORMAL )</w:t>
+      </w:r>
+      <w:r>
+        <w:br/>
+      </w:r>
+      <w:r>
+        <w:rPr>
+          <w:rStyle w:val="NormalTok"/>
+        </w:rPr>
+        <w:t xml:space="preserve">       </w:t>
+      </w:r>
+      <w:r>
+        <w:rPr>
+          <w:rStyle w:val="VariableTok"/>
+        </w:rPr>
+        <w:t xml:space="preserve">self</w:t>
+      </w:r>
+      <w:r>
+        <w:rPr>
+          <w:rStyle w:val="NormalTok"/>
+        </w:rPr>
+        <w:t xml:space="preserve">.TipoMenuCadastro.Append( </w:t>
+      </w:r>
+      <w:r>
+        <w:rPr>
+          <w:rStyle w:val="VariableTok"/>
+        </w:rPr>
+        <w:t xml:space="preserve">self</w:t>
+      </w:r>
+      <w:r>
+        <w:rPr>
+          <w:rStyle w:val="NormalTok"/>
+        </w:rPr>
+        <w:t xml:space="preserve">.TipoMenuItemFornecedores )</w:t>
+      </w:r>
+      <w:r>
+        <w:br/>
+      </w:r>
+      <w:r>
+        <w:br/>
+      </w:r>
+      <w:r>
+        <w:rPr>
+          <w:rStyle w:val="NormalTok"/>
+        </w:rPr>
+        <w:t xml:space="preserve">       </w:t>
+      </w:r>
+      <w:r>
+        <w:rPr>
+          <w:rStyle w:val="VariableTok"/>
+        </w:rPr>
+        <w:t xml:space="preserve">self</w:t>
+      </w:r>
+      <w:r>
+        <w:rPr>
+          <w:rStyle w:val="NormalTok"/>
+        </w:rPr>
+        <w:t xml:space="preserve">.TipoMenuItemProdutos </w:t>
+      </w:r>
+      <w:r>
+        <w:rPr>
+          <w:rStyle w:val="OperatorTok"/>
+        </w:rPr>
+        <w:t xml:space="preserve">=</w:t>
+      </w:r>
+      <w:r>
+        <w:rPr>
+          <w:rStyle w:val="NormalTok"/>
+        </w:rPr>
+        <w:t xml:space="preserve"> wx.MenuItem( </w:t>
+      </w:r>
+      <w:r>
+        <w:rPr>
+          <w:rStyle w:val="VariableTok"/>
+        </w:rPr>
+        <w:t xml:space="preserve">self</w:t>
+      </w:r>
+      <w:r>
+        <w:rPr>
+          <w:rStyle w:val="NormalTok"/>
+        </w:rPr>
+        <w:t xml:space="preserve">.TipoMenuCadastro, wx.ID_ANY, _(</w:t>
+      </w:r>
+      <w:r>
+        <w:rPr>
+          <w:rStyle w:val="StringTok"/>
+        </w:rPr>
+        <w:t xml:space="preserve">u"Produtos"</w:t>
+      </w:r>
+      <w:r>
+        <w:rPr>
+          <w:rStyle w:val="NormalTok"/>
+        </w:rPr>
+        <w:t xml:space="preserve">), wx.EmptyString, wx.ITEM_NORMAL )</w:t>
+      </w:r>
+      <w:r>
+        <w:br/>
+      </w:r>
+      <w:r>
+        <w:rPr>
+          <w:rStyle w:val="NormalTok"/>
+        </w:rPr>
+        <w:t xml:space="preserve">       </w:t>
+      </w:r>
+      <w:r>
+        <w:rPr>
+          <w:rStyle w:val="VariableTok"/>
+        </w:rPr>
+        <w:t xml:space="preserve">self</w:t>
+      </w:r>
+      <w:r>
+        <w:rPr>
+          <w:rStyle w:val="NormalTok"/>
+        </w:rPr>
+        <w:t xml:space="preserve">.TipoMenuCadastro.Append( </w:t>
+      </w:r>
+      <w:r>
+        <w:rPr>
+          <w:rStyle w:val="VariableTok"/>
+        </w:rPr>
+        <w:t xml:space="preserve">self</w:t>
+      </w:r>
+      <w:r>
+        <w:rPr>
+          <w:rStyle w:val="NormalTok"/>
+        </w:rPr>
+        <w:t xml:space="preserve">.TipoMenuItemProdutos )</w:t>
+      </w:r>
+      <w:r>
+        <w:br/>
+      </w:r>
+      <w:r>
+        <w:br/>
+      </w:r>
+      <w:r>
+        <w:rPr>
+          <w:rStyle w:val="NormalTok"/>
+        </w:rPr>
+        <w:t xml:space="preserve">       </w:t>
+      </w:r>
+      <w:r>
+        <w:rPr>
+          <w:rStyle w:val="VariableTok"/>
+        </w:rPr>
+        <w:t xml:space="preserve">self</w:t>
+      </w:r>
+      <w:r>
+        <w:rPr>
+          <w:rStyle w:val="NormalTok"/>
+        </w:rPr>
+        <w:t xml:space="preserve">.TipoSubmenuRelatorios </w:t>
+      </w:r>
+      <w:r>
+        <w:rPr>
+          <w:rStyle w:val="OperatorTok"/>
+        </w:rPr>
+        <w:t xml:space="preserve">=</w:t>
+      </w:r>
+      <w:r>
+        <w:rPr>
+          <w:rStyle w:val="NormalTok"/>
+        </w:rPr>
+        <w:t xml:space="preserve"> wx.Menu()</w:t>
+      </w:r>
+      <w:r>
+        <w:br/>
+      </w:r>
+      <w:r>
+        <w:rPr>
+          <w:rStyle w:val="NormalTok"/>
+        </w:rPr>
+        <w:t xml:space="preserve">       </w:t>
+      </w:r>
+      <w:r>
+        <w:rPr>
+          <w:rStyle w:val="VariableTok"/>
+        </w:rPr>
+        <w:t xml:space="preserve">self</w:t>
+      </w:r>
+      <w:r>
+        <w:rPr>
+          <w:rStyle w:val="NormalTok"/>
+        </w:rPr>
+        <w:t xml:space="preserve">.TipoMenuItemRelatorioClientes </w:t>
+      </w:r>
+      <w:r>
+        <w:rPr>
+          <w:rStyle w:val="OperatorTok"/>
+        </w:rPr>
+        <w:t xml:space="preserve">=</w:t>
+      </w:r>
+      <w:r>
+        <w:rPr>
+          <w:rStyle w:val="NormalTok"/>
+        </w:rPr>
+        <w:t xml:space="preserve"> wx.MenuItem( </w:t>
+      </w:r>
+      <w:r>
+        <w:rPr>
+          <w:rStyle w:val="VariableTok"/>
+        </w:rPr>
+        <w:t xml:space="preserve">self</w:t>
+      </w:r>
+      <w:r>
+        <w:rPr>
+          <w:rStyle w:val="NormalTok"/>
+        </w:rPr>
+        <w:t xml:space="preserve">.TipoSubmenuRelatorios, wx.ID_ANY, _(</w:t>
+      </w:r>
+      <w:r>
+        <w:rPr>
+          <w:rStyle w:val="StringTok"/>
+        </w:rPr>
+        <w:t xml:space="preserve">u"Relatório de Clientes"</w:t>
+      </w:r>
+      <w:r>
+        <w:rPr>
+          <w:rStyle w:val="NormalTok"/>
+        </w:rPr>
+        <w:t xml:space="preserve">), wx.EmptyString, wx.ITEM_NORMAL )</w:t>
+      </w:r>
+      <w:r>
+        <w:br/>
+      </w:r>
+      <w:r>
+        <w:rPr>
+          <w:rStyle w:val="NormalTok"/>
+        </w:rPr>
+        <w:t xml:space="preserve">       </w:t>
+      </w:r>
+      <w:r>
+        <w:rPr>
+          <w:rStyle w:val="VariableTok"/>
+        </w:rPr>
+        <w:t xml:space="preserve">self</w:t>
+      </w:r>
+      <w:r>
+        <w:rPr>
+          <w:rStyle w:val="NormalTok"/>
+        </w:rPr>
+        <w:t xml:space="preserve">.TipoSubmenuRelatorios.Append( </w:t>
+      </w:r>
+      <w:r>
+        <w:rPr>
+          <w:rStyle w:val="VariableTok"/>
+        </w:rPr>
+        <w:t xml:space="preserve">self</w:t>
+      </w:r>
+      <w:r>
+        <w:rPr>
+          <w:rStyle w:val="NormalTok"/>
+        </w:rPr>
+        <w:t xml:space="preserve">.TipoMenuItemRelatorioClientes )</w:t>
+      </w:r>
+      <w:r>
+        <w:br/>
+      </w:r>
+      <w:r>
+        <w:br/>
+      </w:r>
+      <w:r>
+        <w:rPr>
+          <w:rStyle w:val="NormalTok"/>
+        </w:rPr>
+        <w:t xml:space="preserve">       </w:t>
+      </w:r>
+      <w:r>
+        <w:rPr>
+          <w:rStyle w:val="VariableTok"/>
+        </w:rPr>
+        <w:t xml:space="preserve">self</w:t>
+      </w:r>
+      <w:r>
+        <w:rPr>
+          <w:rStyle w:val="NormalTok"/>
+        </w:rPr>
+        <w:t xml:space="preserve">.TipoMenuItemRelatorioFornecedores </w:t>
+      </w:r>
+      <w:r>
+        <w:rPr>
+          <w:rStyle w:val="OperatorTok"/>
+        </w:rPr>
+        <w:t xml:space="preserve">=</w:t>
+      </w:r>
+      <w:r>
+        <w:rPr>
+          <w:rStyle w:val="NormalTok"/>
+        </w:rPr>
+        <w:t xml:space="preserve"> wx.MenuItem( </w:t>
+      </w:r>
+      <w:r>
+        <w:rPr>
+          <w:rStyle w:val="VariableTok"/>
+        </w:rPr>
+        <w:t xml:space="preserve">self</w:t>
+      </w:r>
+      <w:r>
+        <w:rPr>
+          <w:rStyle w:val="NormalTok"/>
+        </w:rPr>
+        <w:t xml:space="preserve">.TipoSubmenuRelatorios, wx.ID_ANY, _(</w:t>
+      </w:r>
+      <w:r>
+        <w:rPr>
+          <w:rStyle w:val="StringTok"/>
+        </w:rPr>
+        <w:t xml:space="preserve">u"Relatório de Fornecedores"</w:t>
+      </w:r>
+      <w:r>
+        <w:rPr>
+          <w:rStyle w:val="NormalTok"/>
+        </w:rPr>
+        <w:t xml:space="preserve">), wx.EmptyString, wx.ITEM_NORMAL )</w:t>
+      </w:r>
+      <w:r>
+        <w:br/>
+      </w:r>
+      <w:r>
+        <w:rPr>
+          <w:rStyle w:val="NormalTok"/>
+        </w:rPr>
+        <w:t xml:space="preserve">       </w:t>
+      </w:r>
+      <w:r>
+        <w:rPr>
+          <w:rStyle w:val="VariableTok"/>
+        </w:rPr>
+        <w:t xml:space="preserve">self</w:t>
+      </w:r>
+      <w:r>
+        <w:rPr>
+          <w:rStyle w:val="NormalTok"/>
+        </w:rPr>
+        <w:t xml:space="preserve">.TipoSubmenuRelatorios.Append( </w:t>
+      </w:r>
+      <w:r>
+        <w:rPr>
+          <w:rStyle w:val="VariableTok"/>
+        </w:rPr>
+        <w:t xml:space="preserve">self</w:t>
+      </w:r>
+      <w:r>
+        <w:rPr>
+          <w:rStyle w:val="NormalTok"/>
+        </w:rPr>
+        <w:t xml:space="preserve">.TipoMenuItemRelatorioFornecedores )</w:t>
+      </w:r>
+      <w:r>
+        <w:br/>
+      </w:r>
+      <w:r>
+        <w:br/>
+      </w:r>
+      <w:r>
+        <w:rPr>
+          <w:rStyle w:val="NormalTok"/>
+        </w:rPr>
+        <w:t xml:space="preserve">       </w:t>
+      </w:r>
+      <w:r>
+        <w:rPr>
+          <w:rStyle w:val="VariableTok"/>
+        </w:rPr>
+        <w:t xml:space="preserve">self</w:t>
+      </w:r>
+      <w:r>
+        <w:rPr>
+          <w:rStyle w:val="NormalTok"/>
+        </w:rPr>
+        <w:t xml:space="preserve">.TipoMenuItemRelatorioProdutos </w:t>
+      </w:r>
+      <w:r>
+        <w:rPr>
+          <w:rStyle w:val="OperatorTok"/>
+        </w:rPr>
+        <w:t xml:space="preserve">=</w:t>
+      </w:r>
+      <w:r>
+        <w:rPr>
+          <w:rStyle w:val="NormalTok"/>
+        </w:rPr>
+        <w:t xml:space="preserve"> wx.MenuItem( </w:t>
+      </w:r>
+      <w:r>
+        <w:rPr>
+          <w:rStyle w:val="VariableTok"/>
+        </w:rPr>
+        <w:t xml:space="preserve">self</w:t>
+      </w:r>
+      <w:r>
+        <w:rPr>
+          <w:rStyle w:val="NormalTok"/>
+        </w:rPr>
+        <w:t xml:space="preserve">.TipoSubmenuRelatorios, wx.ID_ANY, _(</w:t>
+      </w:r>
+      <w:r>
+        <w:rPr>
+          <w:rStyle w:val="StringTok"/>
+        </w:rPr>
+        <w:t xml:space="preserve">u"Relatório de Produtos"</w:t>
+      </w:r>
+      <w:r>
+        <w:rPr>
+          <w:rStyle w:val="NormalTok"/>
+        </w:rPr>
+        <w:t xml:space="preserve">), wx.EmptyString, wx.ITEM_NORMAL )</w:t>
+      </w:r>
+      <w:r>
+        <w:br/>
+      </w:r>
+      <w:r>
+        <w:rPr>
+          <w:rStyle w:val="NormalTok"/>
+        </w:rPr>
+        <w:t xml:space="preserve">       </w:t>
+      </w:r>
+      <w:r>
+        <w:rPr>
+          <w:rStyle w:val="VariableTok"/>
+        </w:rPr>
+        <w:t xml:space="preserve">self</w:t>
+      </w:r>
+      <w:r>
+        <w:rPr>
+          <w:rStyle w:val="NormalTok"/>
+        </w:rPr>
+        <w:t xml:space="preserve">.TipoSubmenuRelatorios.Append( </w:t>
+      </w:r>
+      <w:r>
+        <w:rPr>
+          <w:rStyle w:val="VariableTok"/>
+        </w:rPr>
+        <w:t xml:space="preserve">self</w:t>
+      </w:r>
+      <w:r>
+        <w:rPr>
+          <w:rStyle w:val="NormalTok"/>
+        </w:rPr>
+        <w:t xml:space="preserve">.TipoMenuItemRelatorioProdutos )</w:t>
+      </w:r>
+      <w:r>
+        <w:br/>
+      </w:r>
+      <w:r>
+        <w:br/>
+      </w:r>
+      <w:r>
+        <w:rPr>
+          <w:rStyle w:val="NormalTok"/>
+        </w:rPr>
+        <w:t xml:space="preserve">       </w:t>
+      </w:r>
+      <w:r>
+        <w:rPr>
+          <w:rStyle w:val="VariableTok"/>
+        </w:rPr>
+        <w:t xml:space="preserve">self</w:t>
+      </w:r>
+      <w:r>
+        <w:rPr>
+          <w:rStyle w:val="NormalTok"/>
+        </w:rPr>
+        <w:t xml:space="preserve">.TipoMenuCadastro.AppendSubMenu( </w:t>
+      </w:r>
+      <w:r>
+        <w:rPr>
+          <w:rStyle w:val="VariableTok"/>
+        </w:rPr>
+        <w:t xml:space="preserve">self</w:t>
+      </w:r>
+      <w:r>
+        <w:rPr>
+          <w:rStyle w:val="NormalTok"/>
+        </w:rPr>
+        <w:t xml:space="preserve">.TipoSubmenuRelatorios, _(</w:t>
+      </w:r>
+      <w:r>
+        <w:rPr>
+          <w:rStyle w:val="StringTok"/>
+        </w:rPr>
+        <w:t xml:space="preserve">u"Relatórios"</w:t>
+      </w:r>
+      <w:r>
+        <w:rPr>
+          <w:rStyle w:val="NormalTok"/>
+        </w:rPr>
+        <w:t xml:space="preserve">) )</w:t>
+      </w:r>
+      <w:r>
+        <w:br/>
+      </w:r>
+      <w:r>
+        <w:br/>
+      </w:r>
+      <w:r>
+        <w:rPr>
+          <w:rStyle w:val="NormalTok"/>
+        </w:rPr>
+        <w:t xml:space="preserve">       </w:t>
+      </w:r>
+      <w:r>
+        <w:rPr>
+          <w:rStyle w:val="VariableTok"/>
+        </w:rPr>
+        <w:t xml:space="preserve">self</w:t>
+      </w:r>
+      <w:r>
+        <w:rPr>
+          <w:rStyle w:val="NormalTok"/>
+        </w:rPr>
+        <w:t xml:space="preserve">.TipoMenuPrincipal.Append( </w:t>
+      </w:r>
+      <w:r>
+        <w:rPr>
+          <w:rStyle w:val="VariableTok"/>
+        </w:rPr>
+        <w:t xml:space="preserve">self</w:t>
+      </w:r>
+      <w:r>
+        <w:rPr>
+          <w:rStyle w:val="NormalTok"/>
+        </w:rPr>
+        <w:t xml:space="preserve">.TipoMenuCadastro, _(</w:t>
+      </w:r>
+      <w:r>
+        <w:rPr>
+          <w:rStyle w:val="StringTok"/>
+        </w:rPr>
+        <w:t xml:space="preserve">u"Cadastro"</w:t>
+      </w:r>
+      <w:r>
+        <w:rPr>
+          <w:rStyle w:val="NormalTok"/>
+        </w:rPr>
+        <w:t xml:space="preserve">) )</w:t>
+      </w:r>
+      <w:r>
+        <w:br/>
+      </w:r>
+      <w:r>
+        <w:br/>
+      </w:r>
+      <w:r>
+        <w:rPr>
+          <w:rStyle w:val="NormalTok"/>
+        </w:rPr>
+        <w:t xml:space="preserve">       </w:t>
+      </w:r>
+      <w:r>
+        <w:rPr>
+          <w:rStyle w:val="VariableTok"/>
+        </w:rPr>
+        <w:t xml:space="preserve">self</w:t>
+      </w:r>
+      <w:r>
+        <w:rPr>
+          <w:rStyle w:val="NormalTok"/>
+        </w:rPr>
+        <w:t xml:space="preserve">.SetMenuBar( </w:t>
+      </w:r>
+      <w:r>
+        <w:rPr>
+          <w:rStyle w:val="VariableTok"/>
+        </w:rPr>
+        <w:t xml:space="preserve">self</w:t>
+      </w:r>
+      <w:r>
+        <w:rPr>
+          <w:rStyle w:val="NormalTok"/>
+        </w:rPr>
+        <w:t xml:space="preserve">.TipoMenuPrincipal )</w:t>
+      </w:r>
+      <w:r>
+        <w:br/>
+      </w:r>
+      <w:r>
+        <w:br/>
+      </w:r>
+      <w:r>
+        <w:rPr>
+          <w:rStyle w:val="NormalTok"/>
+        </w:rPr>
+        <w:t xml:space="preserve">       </w:t>
+      </w:r>
+      <w:r>
+        <w:rPr>
+          <w:rStyle w:val="VariableTok"/>
+        </w:rPr>
+        <w:t xml:space="preserve">self</w:t>
+      </w:r>
+      <w:r>
+        <w:rPr>
+          <w:rStyle w:val="NormalTok"/>
+        </w:rPr>
+        <w:t xml:space="preserve">.TipoBarraStatus </w:t>
+      </w:r>
+      <w:r>
+        <w:rPr>
+          <w:rStyle w:val="OperatorTok"/>
+        </w:rPr>
+        <w:t xml:space="preserve">=</w:t>
+      </w:r>
+      <w:r>
+        <w:rPr>
+          <w:rStyle w:val="NormalTok"/>
+        </w:rPr>
+        <w:t xml:space="preserve"> </w:t>
+      </w:r>
+      <w:r>
+        <w:rPr>
+          <w:rStyle w:val="VariableTok"/>
+        </w:rPr>
+        <w:t xml:space="preserve">self</w:t>
+      </w:r>
+      <w:r>
+        <w:rPr>
+          <w:rStyle w:val="NormalTok"/>
+        </w:rPr>
+        <w:t xml:space="preserve">.CreateStatusBar( </w:t>
+      </w:r>
+      <w:r>
+        <w:rPr>
+          <w:rStyle w:val="DecValTok"/>
+        </w:rPr>
+        <w:t xml:space="preserve">1</w:t>
+      </w:r>
+      <w:r>
+        <w:rPr>
+          <w:rStyle w:val="NormalTok"/>
+        </w:rPr>
+        <w:t xml:space="preserve">, wx.STB_SIZEGRIP, wx.ID_ANY )</w:t>
+      </w:r>
+      <w:r>
+        <w:br/>
+      </w:r>
+      <w:r>
+        <w:rPr>
+          <w:rStyle w:val="NormalTok"/>
+        </w:rPr>
+        <w:t xml:space="preserve">       </w:t>
+      </w:r>
+      <w:r>
+        <w:rPr>
+          <w:rStyle w:val="VariableTok"/>
+        </w:rPr>
+        <w:t xml:space="preserve">self</w:t>
+      </w:r>
+      <w:r>
+        <w:rPr>
+          <w:rStyle w:val="NormalTok"/>
+        </w:rPr>
+        <w:t xml:space="preserve">.TipoBarraStatus.SetBackgroundColour( wx.SystemSettings.GetColour( wx.SYS_COLOUR_INFOBK ) )</w:t>
+      </w:r>
+      <w:r>
+        <w:br/>
+      </w:r>
+      <w:r>
+        <w:br/>
+      </w:r>
+      <w:r>
+        <w:br/>
+      </w:r>
+      <w:r>
+        <w:rPr>
+          <w:rStyle w:val="NormalTok"/>
+        </w:rPr>
+        <w:t xml:space="preserve">       </w:t>
+      </w:r>
+      <w:r>
+        <w:rPr>
+          <w:rStyle w:val="VariableTok"/>
+        </w:rPr>
+        <w:t xml:space="preserve">self</w:t>
+      </w:r>
+      <w:r>
+        <w:rPr>
+          <w:rStyle w:val="NormalTok"/>
+        </w:rPr>
+        <w:t xml:space="preserve">.Centre( wx.BOTH )</w:t>
+      </w:r>
+      <w:r>
+        <w:br/>
+      </w:r>
+      <w:r>
+        <w:br/>
+      </w:r>
+      <w:r>
+        <w:rPr>
+          <w:rStyle w:val="NormalTok"/>
+        </w:rPr>
+        <w:t xml:space="preserve">       </w:t>
+      </w:r>
+      <w:r>
+        <w:rPr>
+          <w:rStyle w:val="CommentTok"/>
+        </w:rPr>
+        <w:t xml:space="preserve"># Connect Events</w:t>
+      </w:r>
+      <w:r>
+        <w:br/>
+      </w:r>
+      <w:r>
+        <w:rPr>
+          <w:rStyle w:val="NormalTok"/>
+        </w:rPr>
+        <w:t xml:space="preserve">       </w:t>
+      </w:r>
+      <w:r>
+        <w:rPr>
+          <w:rStyle w:val="VariableTok"/>
+        </w:rPr>
+        <w:t xml:space="preserve">self</w:t>
+      </w:r>
+      <w:r>
+        <w:rPr>
+          <w:rStyle w:val="NormalTok"/>
+        </w:rPr>
+        <w:t xml:space="preserve">.Bind( wx.EVT_MENU, </w:t>
+      </w:r>
+      <w:r>
+        <w:rPr>
+          <w:rStyle w:val="VariableTok"/>
+        </w:rPr>
+        <w:t xml:space="preserve">self</w:t>
+      </w:r>
+      <w:r>
+        <w:rPr>
+          <w:rStyle w:val="NormalTok"/>
+        </w:rPr>
+        <w:t xml:space="preserve">.EventoTerminarPrograma,                </w:t>
+      </w:r>
+      <w:r>
+        <w:rPr>
+          <w:rStyle w:val="BuiltInTok"/>
+        </w:rPr>
+        <w:t xml:space="preserve">id</w:t>
+      </w:r>
+      <w:r>
+        <w:rPr>
+          <w:rStyle w:val="NormalTok"/>
+        </w:rPr>
+        <w:t xml:space="preserve"> </w:t>
+      </w:r>
+      <w:r>
+        <w:rPr>
+          <w:rStyle w:val="OperatorTok"/>
+        </w:rPr>
+        <w:t xml:space="preserve">=</w:t>
+      </w:r>
+      <w:r>
+        <w:rPr>
+          <w:rStyle w:val="NormalTok"/>
+        </w:rPr>
+        <w:t xml:space="preserve"> </w:t>
+      </w:r>
+      <w:r>
+        <w:rPr>
+          <w:rStyle w:val="VariableTok"/>
+        </w:rPr>
+        <w:t xml:space="preserve">self</w:t>
+      </w:r>
+      <w:r>
+        <w:rPr>
+          <w:rStyle w:val="NormalTok"/>
+        </w:rPr>
+        <w:t xml:space="preserve">.TipoMenuItemSair.GetId()                  )</w:t>
+      </w:r>
+      <w:r>
+        <w:br/>
+      </w:r>
+      <w:r>
+        <w:rPr>
+          <w:rStyle w:val="NormalTok"/>
+        </w:rPr>
+        <w:t xml:space="preserve">       </w:t>
+      </w:r>
+      <w:r>
+        <w:rPr>
+          <w:rStyle w:val="VariableTok"/>
+        </w:rPr>
+        <w:t xml:space="preserve">self</w:t>
+      </w:r>
+      <w:r>
+        <w:rPr>
+          <w:rStyle w:val="NormalTok"/>
+        </w:rPr>
+        <w:t xml:space="preserve">.Bind( wx.EVT_MENU, </w:t>
+      </w:r>
+      <w:r>
+        <w:rPr>
+          <w:rStyle w:val="VariableTok"/>
+        </w:rPr>
+        <w:t xml:space="preserve">self</w:t>
+      </w:r>
+      <w:r>
+        <w:rPr>
+          <w:rStyle w:val="NormalTok"/>
+        </w:rPr>
+        <w:t xml:space="preserve">.EventoAbrePainelClientes,              </w:t>
+      </w:r>
+      <w:r>
+        <w:rPr>
+          <w:rStyle w:val="BuiltInTok"/>
+        </w:rPr>
+        <w:t xml:space="preserve">id</w:t>
+      </w:r>
+      <w:r>
+        <w:rPr>
+          <w:rStyle w:val="NormalTok"/>
+        </w:rPr>
+        <w:t xml:space="preserve"> </w:t>
+      </w:r>
+      <w:r>
+        <w:rPr>
+          <w:rStyle w:val="OperatorTok"/>
+        </w:rPr>
+        <w:t xml:space="preserve">=</w:t>
+      </w:r>
+      <w:r>
+        <w:rPr>
+          <w:rStyle w:val="NormalTok"/>
+        </w:rPr>
+        <w:t xml:space="preserve"> </w:t>
+      </w:r>
+      <w:r>
+        <w:rPr>
+          <w:rStyle w:val="VariableTok"/>
+        </w:rPr>
+        <w:t xml:space="preserve">self</w:t>
+      </w:r>
+      <w:r>
+        <w:rPr>
+          <w:rStyle w:val="NormalTok"/>
+        </w:rPr>
+        <w:t xml:space="preserve">.TipoMenuItemClientes.GetId()              )</w:t>
+      </w:r>
+      <w:r>
+        <w:br/>
+      </w:r>
+      <w:r>
+        <w:rPr>
+          <w:rStyle w:val="NormalTok"/>
+        </w:rPr>
+        <w:t xml:space="preserve">       </w:t>
+      </w:r>
+      <w:r>
+        <w:rPr>
+          <w:rStyle w:val="VariableTok"/>
+        </w:rPr>
+        <w:t xml:space="preserve">self</w:t>
+      </w:r>
+      <w:r>
+        <w:rPr>
+          <w:rStyle w:val="NormalTok"/>
+        </w:rPr>
+        <w:t xml:space="preserve">.Bind( wx.EVT_MENU, </w:t>
+      </w:r>
+      <w:r>
+        <w:rPr>
+          <w:rStyle w:val="VariableTok"/>
+        </w:rPr>
+        <w:t xml:space="preserve">self</w:t>
+      </w:r>
+      <w:r>
+        <w:rPr>
+          <w:rStyle w:val="NormalTok"/>
+        </w:rPr>
+        <w:t xml:space="preserve">.EventoAbrePainelFornecedores,          </w:t>
+      </w:r>
+      <w:r>
+        <w:rPr>
+          <w:rStyle w:val="BuiltInTok"/>
+        </w:rPr>
+        <w:t xml:space="preserve">id</w:t>
+      </w:r>
+      <w:r>
+        <w:rPr>
+          <w:rStyle w:val="NormalTok"/>
+        </w:rPr>
+        <w:t xml:space="preserve"> </w:t>
+      </w:r>
+      <w:r>
+        <w:rPr>
+          <w:rStyle w:val="OperatorTok"/>
+        </w:rPr>
+        <w:t xml:space="preserve">=</w:t>
+      </w:r>
+      <w:r>
+        <w:rPr>
+          <w:rStyle w:val="NormalTok"/>
+        </w:rPr>
+        <w:t xml:space="preserve"> </w:t>
+      </w:r>
+      <w:r>
+        <w:rPr>
+          <w:rStyle w:val="VariableTok"/>
+        </w:rPr>
+        <w:t xml:space="preserve">self</w:t>
+      </w:r>
+      <w:r>
+        <w:rPr>
+          <w:rStyle w:val="NormalTok"/>
+        </w:rPr>
+        <w:t xml:space="preserve">.TipoMenuItemFornecedores.GetId()          )</w:t>
+      </w:r>
+      <w:r>
+        <w:br/>
+      </w:r>
+      <w:r>
+        <w:rPr>
+          <w:rStyle w:val="NormalTok"/>
+        </w:rPr>
+        <w:t xml:space="preserve">       </w:t>
+      </w:r>
+      <w:r>
+        <w:rPr>
+          <w:rStyle w:val="VariableTok"/>
+        </w:rPr>
+        <w:t xml:space="preserve">self</w:t>
+      </w:r>
+      <w:r>
+        <w:rPr>
+          <w:rStyle w:val="NormalTok"/>
+        </w:rPr>
+        <w:t xml:space="preserve">.Bind( wx.EVT_MENU, </w:t>
+      </w:r>
+      <w:r>
+        <w:rPr>
+          <w:rStyle w:val="VariableTok"/>
+        </w:rPr>
+        <w:t xml:space="preserve">self</w:t>
+      </w:r>
+      <w:r>
+        <w:rPr>
+          <w:rStyle w:val="NormalTok"/>
+        </w:rPr>
+        <w:t xml:space="preserve">.EventoAbrePainelProdutos,              </w:t>
+      </w:r>
+      <w:r>
+        <w:rPr>
+          <w:rStyle w:val="BuiltInTok"/>
+        </w:rPr>
+        <w:t xml:space="preserve">id</w:t>
+      </w:r>
+      <w:r>
+        <w:rPr>
+          <w:rStyle w:val="NormalTok"/>
+        </w:rPr>
+        <w:t xml:space="preserve"> </w:t>
+      </w:r>
+      <w:r>
+        <w:rPr>
+          <w:rStyle w:val="OperatorTok"/>
+        </w:rPr>
+        <w:t xml:space="preserve">=</w:t>
+      </w:r>
+      <w:r>
+        <w:rPr>
+          <w:rStyle w:val="NormalTok"/>
+        </w:rPr>
+        <w:t xml:space="preserve"> </w:t>
+      </w:r>
+      <w:r>
+        <w:rPr>
+          <w:rStyle w:val="VariableTok"/>
+        </w:rPr>
+        <w:t xml:space="preserve">self</w:t>
+      </w:r>
+      <w:r>
+        <w:rPr>
+          <w:rStyle w:val="NormalTok"/>
+        </w:rPr>
+        <w:t xml:space="preserve">.TipoMenuItemProdutos.GetId()              )</w:t>
+      </w:r>
+      <w:r>
+        <w:br/>
+      </w:r>
+      <w:r>
+        <w:rPr>
+          <w:rStyle w:val="NormalTok"/>
+        </w:rPr>
+        <w:t xml:space="preserve">       </w:t>
+      </w:r>
+      <w:r>
+        <w:rPr>
+          <w:rStyle w:val="VariableTok"/>
+        </w:rPr>
+        <w:t xml:space="preserve">self</w:t>
+      </w:r>
+      <w:r>
+        <w:rPr>
+          <w:rStyle w:val="NormalTok"/>
+        </w:rPr>
+        <w:t xml:space="preserve">.Bind( wx.EVT_MENU, </w:t>
+      </w:r>
+      <w:r>
+        <w:rPr>
+          <w:rStyle w:val="VariableTok"/>
+        </w:rPr>
+        <w:t xml:space="preserve">self</w:t>
+      </w:r>
+      <w:r>
+        <w:rPr>
+          <w:rStyle w:val="NormalTok"/>
+        </w:rPr>
+        <w:t xml:space="preserve">.EventoAbrePainelRelatorioClientes,     </w:t>
+      </w:r>
+      <w:r>
+        <w:rPr>
+          <w:rStyle w:val="BuiltInTok"/>
+        </w:rPr>
+        <w:t xml:space="preserve">id</w:t>
+      </w:r>
+      <w:r>
+        <w:rPr>
+          <w:rStyle w:val="NormalTok"/>
+        </w:rPr>
+        <w:t xml:space="preserve"> </w:t>
+      </w:r>
+      <w:r>
+        <w:rPr>
+          <w:rStyle w:val="OperatorTok"/>
+        </w:rPr>
+        <w:t xml:space="preserve">=</w:t>
+      </w:r>
+      <w:r>
+        <w:rPr>
+          <w:rStyle w:val="NormalTok"/>
+        </w:rPr>
+        <w:t xml:space="preserve"> </w:t>
+      </w:r>
+      <w:r>
+        <w:rPr>
+          <w:rStyle w:val="VariableTok"/>
+        </w:rPr>
+        <w:t xml:space="preserve">self</w:t>
+      </w:r>
+      <w:r>
+        <w:rPr>
+          <w:rStyle w:val="NormalTok"/>
+        </w:rPr>
+        <w:t xml:space="preserve">.TipoMenuItemRelatorioClientes.GetId()     )</w:t>
+      </w:r>
+      <w:r>
+        <w:br/>
+      </w:r>
+      <w:r>
+        <w:rPr>
+          <w:rStyle w:val="NormalTok"/>
+        </w:rPr>
+        <w:t xml:space="preserve">       </w:t>
+      </w:r>
+      <w:r>
+        <w:rPr>
+          <w:rStyle w:val="VariableTok"/>
+        </w:rPr>
+        <w:t xml:space="preserve">self</w:t>
+      </w:r>
+      <w:r>
+        <w:rPr>
+          <w:rStyle w:val="NormalTok"/>
+        </w:rPr>
+        <w:t xml:space="preserve">.Bind( wx.EVT_MENU, </w:t>
+      </w:r>
+      <w:r>
+        <w:rPr>
+          <w:rStyle w:val="VariableTok"/>
+        </w:rPr>
+        <w:t xml:space="preserve">self</w:t>
+      </w:r>
+      <w:r>
+        <w:rPr>
+          <w:rStyle w:val="NormalTok"/>
+        </w:rPr>
+        <w:t xml:space="preserve">.EventoAbrePainelRelatorioFornecedores, </w:t>
+      </w:r>
+      <w:r>
+        <w:rPr>
+          <w:rStyle w:val="BuiltInTok"/>
+        </w:rPr>
+        <w:t xml:space="preserve">id</w:t>
+      </w:r>
+      <w:r>
+        <w:rPr>
+          <w:rStyle w:val="NormalTok"/>
+        </w:rPr>
+        <w:t xml:space="preserve"> </w:t>
+      </w:r>
+      <w:r>
+        <w:rPr>
+          <w:rStyle w:val="OperatorTok"/>
+        </w:rPr>
+        <w:t xml:space="preserve">=</w:t>
+      </w:r>
+      <w:r>
+        <w:rPr>
+          <w:rStyle w:val="NormalTok"/>
+        </w:rPr>
+        <w:t xml:space="preserve"> </w:t>
+      </w:r>
+      <w:r>
+        <w:rPr>
+          <w:rStyle w:val="VariableTok"/>
+        </w:rPr>
+        <w:t xml:space="preserve">self</w:t>
+      </w:r>
+      <w:r>
+        <w:rPr>
+          <w:rStyle w:val="NormalTok"/>
+        </w:rPr>
+        <w:t xml:space="preserve">.TipoMenuItemRelatorioFornecedores.GetId() )</w:t>
+      </w:r>
+      <w:r>
+        <w:br/>
+      </w:r>
+      <w:r>
+        <w:rPr>
+          <w:rStyle w:val="NormalTok"/>
+        </w:rPr>
+        <w:t xml:space="preserve">       </w:t>
+      </w:r>
+      <w:r>
+        <w:rPr>
+          <w:rStyle w:val="VariableTok"/>
+        </w:rPr>
+        <w:t xml:space="preserve">self</w:t>
+      </w:r>
+      <w:r>
+        <w:rPr>
+          <w:rStyle w:val="NormalTok"/>
+        </w:rPr>
+        <w:t xml:space="preserve">.Bind( wx.EVT_MENU, </w:t>
+      </w:r>
+      <w:r>
+        <w:rPr>
+          <w:rStyle w:val="VariableTok"/>
+        </w:rPr>
+        <w:t xml:space="preserve">self</w:t>
+      </w:r>
+      <w:r>
+        <w:rPr>
+          <w:rStyle w:val="NormalTok"/>
+        </w:rPr>
+        <w:t xml:space="preserve">.EventoAbrePainelRelatorioProdutos,     </w:t>
+      </w:r>
+      <w:r>
+        <w:rPr>
+          <w:rStyle w:val="BuiltInTok"/>
+        </w:rPr>
+        <w:t xml:space="preserve">id</w:t>
+      </w:r>
+      <w:r>
+        <w:rPr>
+          <w:rStyle w:val="NormalTok"/>
+        </w:rPr>
+        <w:t xml:space="preserve"> </w:t>
+      </w:r>
+      <w:r>
+        <w:rPr>
+          <w:rStyle w:val="OperatorTok"/>
+        </w:rPr>
+        <w:t xml:space="preserve">=</w:t>
+      </w:r>
+      <w:r>
+        <w:rPr>
+          <w:rStyle w:val="NormalTok"/>
+        </w:rPr>
+        <w:t xml:space="preserve"> </w:t>
+      </w:r>
+      <w:r>
+        <w:rPr>
+          <w:rStyle w:val="VariableTok"/>
+        </w:rPr>
+        <w:t xml:space="preserve">self</w:t>
+      </w:r>
+      <w:r>
+        <w:rPr>
+          <w:rStyle w:val="NormalTok"/>
+        </w:rPr>
+        <w:t xml:space="preserve">.TipoMenuItemRelatorioProdutos.GetId()     )</w:t>
+      </w:r>
+      <w:r>
+        <w:br/>
+      </w:r>
+      <w:r>
+        <w:br/>
+      </w:r>
+      <w:r>
+        <w:rPr>
+          <w:rStyle w:val="NormalTok"/>
+        </w:rPr>
+        <w:t xml:space="preserve">   </w:t>
+      </w:r>
+      <w:r>
+        <w:rPr>
+          <w:rStyle w:val="KeywordTok"/>
+        </w:rPr>
+        <w:t xml:space="preserve">def</w:t>
+      </w:r>
+      <w:r>
+        <w:rPr>
+          <w:rStyle w:val="NormalTok"/>
+        </w:rPr>
+        <w:t xml:space="preserve"> </w:t>
+      </w:r>
+      <w:r>
+        <w:rPr>
+          <w:rStyle w:val="FunctionTok"/>
+        </w:rPr>
+        <w:t xml:space="preserve">__del__</w:t>
+      </w:r>
+      <w:r>
+        <w:rPr>
+          <w:rStyle w:val="NormalTok"/>
+        </w:rPr>
+        <w:t xml:space="preserve">( </w:t>
+      </w:r>
+      <w:r>
+        <w:rPr>
+          <w:rStyle w:val="VariableTok"/>
+        </w:rPr>
+        <w:t xml:space="preserve">self</w:t>
+      </w:r>
+      <w:r>
+        <w:rPr>
+          <w:rStyle w:val="NormalTok"/>
+        </w:rPr>
+        <w:t xml:space="preserve"> ):</w:t>
+      </w:r>
+      <w:r>
+        <w:br/>
+      </w:r>
+      <w:r>
+        <w:rPr>
+          <w:rStyle w:val="NormalTok"/>
+        </w:rPr>
+        <w:t xml:space="preserve">       </w:t>
+      </w:r>
+      <w:r>
+        <w:rPr>
+          <w:rStyle w:val="ControlFlowTok"/>
+        </w:rPr>
+        <w:t xml:space="preserve">pass</w:t>
+      </w:r>
+      <w:r>
+        <w:br/>
+      </w:r>
+      <w:r>
+        <w:br/>
+      </w:r>
+      <w:r>
+        <w:rPr>
+          <w:rStyle w:val="NormalTok"/>
+        </w:rPr>
+        <w:t xml:space="preserve">   </w:t>
+      </w:r>
+      <w:r>
+        <w:rPr>
+          <w:rStyle w:val="KeywordTok"/>
+        </w:rPr>
+        <w:t xml:space="preserve">def</w:t>
+      </w:r>
+      <w:r>
+        <w:rPr>
+          <w:rStyle w:val="NormalTok"/>
+        </w:rPr>
+        <w:t xml:space="preserve"> MakeModal(</w:t>
+      </w:r>
+      <w:r>
+        <w:rPr>
+          <w:rStyle w:val="VariableTok"/>
+        </w:rPr>
+        <w:t xml:space="preserve">self</w:t>
+      </w:r>
+      <w:r>
+        <w:rPr>
+          <w:rStyle w:val="NormalTok"/>
+        </w:rPr>
+        <w:t xml:space="preserve">, modal</w:t>
+      </w:r>
+      <w:r>
+        <w:rPr>
+          <w:rStyle w:val="OperatorTok"/>
+        </w:rPr>
+        <w:t xml:space="preserve">=</w:t>
+      </w:r>
+      <w:r>
+        <w:rPr>
+          <w:rStyle w:val="VariableTok"/>
+        </w:rPr>
+        <w:t xml:space="preserve">True</w:t>
+      </w:r>
+      <w:r>
+        <w:rPr>
+          <w:rStyle w:val="NormalTok"/>
+        </w:rPr>
+        <w:t xml:space="preserve">):</w:t>
+      </w:r>
+      <w:r>
+        <w:br/>
+      </w:r>
+      <w:r>
+        <w:rPr>
+          <w:rStyle w:val="NormalTok"/>
+        </w:rPr>
+        <w:t xml:space="preserve">       </w:t>
+      </w:r>
+      <w:r>
+        <w:rPr>
+          <w:rStyle w:val="ControlFlowTok"/>
+        </w:rPr>
+        <w:t xml:space="preserve">if</w:t>
+      </w:r>
+      <w:r>
+        <w:rPr>
+          <w:rStyle w:val="NormalTok"/>
+        </w:rPr>
+        <w:t xml:space="preserve"> modal </w:t>
+      </w:r>
+      <w:r>
+        <w:rPr>
+          <w:rStyle w:val="KeywordTok"/>
+        </w:rPr>
+        <w:t xml:space="preserve">and</w:t>
+      </w:r>
+      <w:r>
+        <w:rPr>
+          <w:rStyle w:val="NormalTok"/>
+        </w:rPr>
+        <w:t xml:space="preserve"> </w:t>
+      </w:r>
+      <w:r>
+        <w:rPr>
+          <w:rStyle w:val="KeywordTok"/>
+        </w:rPr>
+        <w:t xml:space="preserve">not</w:t>
+      </w:r>
+      <w:r>
+        <w:rPr>
+          <w:rStyle w:val="NormalTok"/>
+        </w:rPr>
+        <w:t xml:space="preserve"> </w:t>
+      </w:r>
+      <w:r>
+        <w:rPr>
+          <w:rStyle w:val="BuiltInTok"/>
+        </w:rPr>
+        <w:t xml:space="preserve">hasattr</w:t>
+      </w:r>
+      <w:r>
+        <w:rPr>
+          <w:rStyle w:val="NormalTok"/>
+        </w:rPr>
+        <w:t xml:space="preserve">(</w:t>
+      </w:r>
+      <w:r>
+        <w:rPr>
+          <w:rStyle w:val="VariableTok"/>
+        </w:rPr>
+        <w:t xml:space="preserve">self</w:t>
+      </w:r>
+      <w:r>
+        <w:rPr>
+          <w:rStyle w:val="NormalTok"/>
+        </w:rPr>
+        <w:t xml:space="preserve">, </w:t>
+      </w:r>
+      <w:r>
+        <w:rPr>
+          <w:rStyle w:val="StringTok"/>
+        </w:rPr>
+        <w:t xml:space="preserve">'_disabler'</w:t>
+      </w:r>
+      <w:r>
+        <w:rPr>
+          <w:rStyle w:val="NormalTok"/>
+        </w:rPr>
+        <w:t xml:space="preserve">):</w:t>
+      </w:r>
+      <w:r>
+        <w:br/>
+      </w:r>
+      <w:r>
+        <w:rPr>
+          <w:rStyle w:val="NormalTok"/>
+        </w:rPr>
+        <w:t xml:space="preserve">           </w:t>
+      </w:r>
+      <w:r>
+        <w:rPr>
+          <w:rStyle w:val="VariableTok"/>
+        </w:rPr>
+        <w:t xml:space="preserve">self</w:t>
+      </w:r>
+      <w:r>
+        <w:rPr>
+          <w:rStyle w:val="NormalTok"/>
+        </w:rPr>
+        <w:t xml:space="preserve">._disabler </w:t>
+      </w:r>
+      <w:r>
+        <w:rPr>
+          <w:rStyle w:val="OperatorTok"/>
+        </w:rPr>
+        <w:t xml:space="preserve">=</w:t>
+      </w:r>
+      <w:r>
+        <w:rPr>
+          <w:rStyle w:val="NormalTok"/>
+        </w:rPr>
+        <w:t xml:space="preserve"> wx.WindowDisabler(</w:t>
+      </w:r>
+      <w:r>
+        <w:rPr>
+          <w:rStyle w:val="VariableTok"/>
+        </w:rPr>
+        <w:t xml:space="preserve">self</w:t>
+      </w:r>
+      <w:r>
+        <w:rPr>
+          <w:rStyle w:val="NormalTok"/>
+        </w:rPr>
+        <w:t xml:space="preserve">)</w:t>
+      </w:r>
+      <w:r>
+        <w:br/>
+      </w:r>
+      <w:r>
+        <w:rPr>
+          <w:rStyle w:val="NormalTok"/>
+        </w:rPr>
+        <w:t xml:space="preserve">       </w:t>
+      </w:r>
+      <w:r>
+        <w:rPr>
+          <w:rStyle w:val="ControlFlowTok"/>
+        </w:rPr>
+        <w:t xml:space="preserve">if</w:t>
+      </w:r>
+      <w:r>
+        <w:rPr>
+          <w:rStyle w:val="NormalTok"/>
+        </w:rPr>
+        <w:t xml:space="preserve"> </w:t>
+      </w:r>
+      <w:r>
+        <w:rPr>
+          <w:rStyle w:val="KeywordTok"/>
+        </w:rPr>
+        <w:t xml:space="preserve">not</w:t>
+      </w:r>
+      <w:r>
+        <w:rPr>
+          <w:rStyle w:val="NormalTok"/>
+        </w:rPr>
+        <w:t xml:space="preserve"> modal </w:t>
+      </w:r>
+      <w:r>
+        <w:rPr>
+          <w:rStyle w:val="KeywordTok"/>
+        </w:rPr>
+        <w:t xml:space="preserve">and</w:t>
+      </w:r>
+      <w:r>
+        <w:rPr>
+          <w:rStyle w:val="NormalTok"/>
+        </w:rPr>
+        <w:t xml:space="preserve"> </w:t>
+      </w:r>
+      <w:r>
+        <w:rPr>
+          <w:rStyle w:val="BuiltInTok"/>
+        </w:rPr>
+        <w:t xml:space="preserve">hasattr</w:t>
+      </w:r>
+      <w:r>
+        <w:rPr>
+          <w:rStyle w:val="NormalTok"/>
+        </w:rPr>
+        <w:t xml:space="preserve">(</w:t>
+      </w:r>
+      <w:r>
+        <w:rPr>
+          <w:rStyle w:val="VariableTok"/>
+        </w:rPr>
+        <w:t xml:space="preserve">self</w:t>
+      </w:r>
+      <w:r>
+        <w:rPr>
+          <w:rStyle w:val="NormalTok"/>
+        </w:rPr>
+        <w:t xml:space="preserve">, </w:t>
+      </w:r>
+      <w:r>
+        <w:rPr>
+          <w:rStyle w:val="StringTok"/>
+        </w:rPr>
+        <w:t xml:space="preserve">'_disabler'</w:t>
+      </w:r>
+      <w:r>
+        <w:rPr>
+          <w:rStyle w:val="NormalTok"/>
+        </w:rPr>
+        <w:t xml:space="preserve">):</w:t>
+      </w:r>
+      <w:r>
+        <w:br/>
+      </w:r>
+      <w:r>
+        <w:rPr>
+          <w:rStyle w:val="NormalTok"/>
+        </w:rPr>
+        <w:t xml:space="preserve">           </w:t>
+      </w:r>
+      <w:r>
+        <w:rPr>
+          <w:rStyle w:val="KeywordTok"/>
+        </w:rPr>
+        <w:t xml:space="preserve">del</w:t>
+      </w:r>
+      <w:r>
+        <w:rPr>
+          <w:rStyle w:val="NormalTok"/>
+        </w:rPr>
+        <w:t xml:space="preserve"> </w:t>
+      </w:r>
+      <w:r>
+        <w:rPr>
+          <w:rStyle w:val="VariableTok"/>
+        </w:rPr>
+        <w:t xml:space="preserve">self</w:t>
+      </w:r>
+      <w:r>
+        <w:rPr>
+          <w:rStyle w:val="NormalTok"/>
+        </w:rPr>
+        <w:t xml:space="preserve">._disabler</w:t>
+      </w:r>
+      <w:r>
+        <w:br/>
+      </w:r>
+      <w:r>
+        <w:br/>
+      </w:r>
+      <w:r>
+        <w:rPr>
+          <w:rStyle w:val="NormalTok"/>
+        </w:rPr>
+        <w:t xml:space="preserve">   </w:t>
+      </w:r>
+      <w:r>
+        <w:rPr>
+          <w:rStyle w:val="CommentTok"/>
+        </w:rPr>
+        <w:t xml:space="preserve"># Virtual event handlers, override them in your derived class</w:t>
+      </w:r>
+      <w:r>
+        <w:br/>
+      </w:r>
+      <w:r>
+        <w:rPr>
+          <w:rStyle w:val="NormalTok"/>
+        </w:rPr>
+        <w:t xml:space="preserve">   </w:t>
+      </w:r>
+      <w:r>
+        <w:rPr>
+          <w:rStyle w:val="KeywordTok"/>
+        </w:rPr>
+        <w:t xml:space="preserve">def</w:t>
+      </w:r>
+      <w:r>
+        <w:rPr>
+          <w:rStyle w:val="NormalTok"/>
+        </w:rPr>
+        <w:t xml:space="preserve"> EventoTerminarPrograma( </w:t>
+      </w:r>
+      <w:r>
+        <w:rPr>
+          <w:rStyle w:val="VariableTok"/>
+        </w:rPr>
+        <w:t xml:space="preserve">self</w:t>
+      </w:r>
+      <w:r>
+        <w:rPr>
+          <w:rStyle w:val="NormalTok"/>
+        </w:rPr>
+        <w:t xml:space="preserve">, event ):</w:t>
+      </w:r>
+      <w:r>
+        <w:br/>
+      </w:r>
+      <w:r>
+        <w:rPr>
+          <w:rStyle w:val="NormalTok"/>
+        </w:rPr>
+        <w:t xml:space="preserve">       event.Skip()</w:t>
+      </w:r>
+      <w:r>
+        <w:br/>
+      </w:r>
+      <w:r>
+        <w:br/>
+      </w:r>
+      <w:r>
+        <w:rPr>
+          <w:rStyle w:val="NormalTok"/>
+        </w:rPr>
+        <w:t xml:space="preserve">   </w:t>
+      </w:r>
+      <w:r>
+        <w:rPr>
+          <w:rStyle w:val="KeywordTok"/>
+        </w:rPr>
+        <w:t xml:space="preserve">def</w:t>
+      </w:r>
+      <w:r>
+        <w:rPr>
+          <w:rStyle w:val="NormalTok"/>
+        </w:rPr>
+        <w:t xml:space="preserve"> EventoAbrePainelClientes( </w:t>
+      </w:r>
+      <w:r>
+        <w:rPr>
+          <w:rStyle w:val="VariableTok"/>
+        </w:rPr>
+        <w:t xml:space="preserve">self</w:t>
+      </w:r>
+      <w:r>
+        <w:rPr>
+          <w:rStyle w:val="NormalTok"/>
+        </w:rPr>
+        <w:t xml:space="preserve">, event ):</w:t>
+      </w:r>
+      <w:r>
+        <w:br/>
+      </w:r>
+      <w:r>
+        <w:rPr>
+          <w:rStyle w:val="NormalTok"/>
+        </w:rPr>
+        <w:t xml:space="preserve">       janelaClientes </w:t>
+      </w:r>
+      <w:r>
+        <w:rPr>
+          <w:rStyle w:val="OperatorTok"/>
+        </w:rPr>
+        <w:t xml:space="preserve">=</w:t>
+      </w:r>
+      <w:r>
+        <w:rPr>
+          <w:rStyle w:val="NormalTok"/>
+        </w:rPr>
+        <w:t xml:space="preserve"> TipoCadastroClientes(</w:t>
+      </w:r>
+      <w:r>
+        <w:rPr>
+          <w:rStyle w:val="VariableTok"/>
+        </w:rPr>
+        <w:t xml:space="preserve">None</w:t>
+      </w:r>
+      <w:r>
+        <w:rPr>
+          <w:rStyle w:val="NormalTok"/>
+        </w:rPr>
+        <w:t xml:space="preserve">)</w:t>
+      </w:r>
+      <w:r>
+        <w:br/>
+      </w:r>
+      <w:r>
+        <w:rPr>
+          <w:rStyle w:val="NormalTok"/>
+        </w:rPr>
+        <w:t xml:space="preserve">       janelaClientes.MakeModal()</w:t>
+      </w:r>
+      <w:r>
+        <w:br/>
+      </w:r>
+      <w:r>
+        <w:rPr>
+          <w:rStyle w:val="NormalTok"/>
+        </w:rPr>
+        <w:t xml:space="preserve">       janelaClientes.Show()</w:t>
+      </w:r>
+      <w:r>
+        <w:br/>
+      </w:r>
+      <w:r>
+        <w:rPr>
+          <w:rStyle w:val="NormalTok"/>
+        </w:rPr>
+        <w:t xml:space="preserve">       </w:t>
+      </w:r>
+      <w:r>
+        <w:br/>
+      </w:r>
+      <w:r>
+        <w:br/>
+      </w:r>
+      <w:r>
+        <w:rPr>
+          <w:rStyle w:val="NormalTok"/>
+        </w:rPr>
+        <w:t xml:space="preserve">   </w:t>
+      </w:r>
+      <w:r>
+        <w:rPr>
+          <w:rStyle w:val="KeywordTok"/>
+        </w:rPr>
+        <w:t xml:space="preserve">def</w:t>
+      </w:r>
+      <w:r>
+        <w:rPr>
+          <w:rStyle w:val="NormalTok"/>
+        </w:rPr>
+        <w:t xml:space="preserve"> EventoAbrePainelFornecedores( </w:t>
+      </w:r>
+      <w:r>
+        <w:rPr>
+          <w:rStyle w:val="VariableTok"/>
+        </w:rPr>
+        <w:t xml:space="preserve">self</w:t>
+      </w:r>
+      <w:r>
+        <w:rPr>
+          <w:rStyle w:val="NormalTok"/>
+        </w:rPr>
+        <w:t xml:space="preserve">, event ):</w:t>
+      </w:r>
+      <w:r>
+        <w:br/>
+      </w:r>
+      <w:r>
+        <w:rPr>
+          <w:rStyle w:val="NormalTok"/>
+        </w:rPr>
+        <w:t xml:space="preserve">       event.Skip()</w:t>
+      </w:r>
+      <w:r>
+        <w:br/>
+      </w:r>
+      <w:r>
+        <w:br/>
+      </w:r>
+      <w:r>
+        <w:rPr>
+          <w:rStyle w:val="NormalTok"/>
+        </w:rPr>
+        <w:t xml:space="preserve">   </w:t>
+      </w:r>
+      <w:r>
+        <w:rPr>
+          <w:rStyle w:val="KeywordTok"/>
+        </w:rPr>
+        <w:t xml:space="preserve">def</w:t>
+      </w:r>
+      <w:r>
+        <w:rPr>
+          <w:rStyle w:val="NormalTok"/>
+        </w:rPr>
+        <w:t xml:space="preserve"> EventoAbrePainelProdutos( </w:t>
+      </w:r>
+      <w:r>
+        <w:rPr>
+          <w:rStyle w:val="VariableTok"/>
+        </w:rPr>
+        <w:t xml:space="preserve">self</w:t>
+      </w:r>
+      <w:r>
+        <w:rPr>
+          <w:rStyle w:val="NormalTok"/>
+        </w:rPr>
+        <w:t xml:space="preserve">, event ):</w:t>
+      </w:r>
+      <w:r>
+        <w:br/>
+      </w:r>
+      <w:r>
+        <w:rPr>
+          <w:rStyle w:val="NormalTok"/>
+        </w:rPr>
+        <w:t xml:space="preserve">       event.Skip()</w:t>
+      </w:r>
+      <w:r>
+        <w:br/>
+      </w:r>
+      <w:r>
+        <w:br/>
+      </w:r>
+      <w:r>
+        <w:rPr>
+          <w:rStyle w:val="NormalTok"/>
+        </w:rPr>
+        <w:t xml:space="preserve">   </w:t>
+      </w:r>
+      <w:r>
+        <w:rPr>
+          <w:rStyle w:val="KeywordTok"/>
+        </w:rPr>
+        <w:t xml:space="preserve">def</w:t>
+      </w:r>
+      <w:r>
+        <w:rPr>
+          <w:rStyle w:val="NormalTok"/>
+        </w:rPr>
+        <w:t xml:space="preserve"> EventoAbrePainelRelatorioClientes( </w:t>
+      </w:r>
+      <w:r>
+        <w:rPr>
+          <w:rStyle w:val="VariableTok"/>
+        </w:rPr>
+        <w:t xml:space="preserve">self</w:t>
+      </w:r>
+      <w:r>
+        <w:rPr>
+          <w:rStyle w:val="NormalTok"/>
+        </w:rPr>
+        <w:t xml:space="preserve">, event ):</w:t>
+      </w:r>
+      <w:r>
+        <w:br/>
+      </w:r>
+      <w:r>
+        <w:rPr>
+          <w:rStyle w:val="NormalTok"/>
+        </w:rPr>
+        <w:t xml:space="preserve">       event.Skip()</w:t>
+      </w:r>
+      <w:r>
+        <w:br/>
+      </w:r>
+      <w:r>
+        <w:br/>
+      </w:r>
+      <w:r>
+        <w:rPr>
+          <w:rStyle w:val="NormalTok"/>
+        </w:rPr>
+        <w:t xml:space="preserve">   </w:t>
+      </w:r>
+      <w:r>
+        <w:rPr>
+          <w:rStyle w:val="KeywordTok"/>
+        </w:rPr>
+        <w:t xml:space="preserve">def</w:t>
+      </w:r>
+      <w:r>
+        <w:rPr>
+          <w:rStyle w:val="NormalTok"/>
+        </w:rPr>
+        <w:t xml:space="preserve"> EventoAbrePainelRelatorioFornecedores( </w:t>
+      </w:r>
+      <w:r>
+        <w:rPr>
+          <w:rStyle w:val="VariableTok"/>
+        </w:rPr>
+        <w:t xml:space="preserve">self</w:t>
+      </w:r>
+      <w:r>
+        <w:rPr>
+          <w:rStyle w:val="NormalTok"/>
+        </w:rPr>
+        <w:t xml:space="preserve">, event ):</w:t>
+      </w:r>
+      <w:r>
+        <w:br/>
+      </w:r>
+      <w:r>
+        <w:rPr>
+          <w:rStyle w:val="NormalTok"/>
+        </w:rPr>
+        <w:t xml:space="preserve">       event.Skip()</w:t>
+      </w:r>
+      <w:r>
+        <w:br/>
+      </w:r>
+      <w:r>
+        <w:br/>
+      </w:r>
+      <w:r>
+        <w:rPr>
+          <w:rStyle w:val="NormalTok"/>
+        </w:rPr>
+        <w:t xml:space="preserve">   </w:t>
+      </w:r>
+      <w:r>
+        <w:rPr>
+          <w:rStyle w:val="KeywordTok"/>
+        </w:rPr>
+        <w:t xml:space="preserve">def</w:t>
+      </w:r>
+      <w:r>
+        <w:rPr>
+          <w:rStyle w:val="NormalTok"/>
+        </w:rPr>
+        <w:t xml:space="preserve"> EventoAbrePainelRelatorioProdutos( </w:t>
+      </w:r>
+      <w:r>
+        <w:rPr>
+          <w:rStyle w:val="VariableTok"/>
+        </w:rPr>
+        <w:t xml:space="preserve">self</w:t>
+      </w:r>
+      <w:r>
+        <w:rPr>
+          <w:rStyle w:val="NormalTok"/>
+        </w:rPr>
+        <w:t xml:space="preserve">, event ):</w:t>
+      </w:r>
+      <w:r>
+        <w:br/>
+      </w:r>
+      <w:r>
+        <w:rPr>
+          <w:rStyle w:val="NormalTok"/>
+        </w:rPr>
+        <w:t xml:space="preserve">       event.Skip()</w:t>
+      </w:r>
+    </w:p>
+    <w:p>
+      <w:pPr>
+        <w:pStyle w:val="FirstParagraph"/>
+      </w:pPr>
+      <w:r>
+        <w:t xml:space="preserve">Arquivo main.py</w:t>
+      </w:r>
+    </w:p>
+    <w:p>
+      <w:pPr>
+        <w:pStyle w:val="SourceCode"/>
+      </w:pPr>
+      <w:r>
+        <w:br/>
+      </w:r>
+      <w:r>
+        <w:rPr>
+          <w:rStyle w:val="CommentTok"/>
+        </w:rPr>
+        <w:t xml:space="preserve"># -*- coding: utf-8 -*-</w:t>
+      </w:r>
+      <w:r>
+        <w:br/>
+      </w:r>
+      <w:r>
+        <w:br/>
+      </w:r>
+      <w:r>
+        <w:br/>
+      </w:r>
+      <w:r>
+        <w:rPr>
+          <w:rStyle w:val="ImportTok"/>
+        </w:rPr>
+        <w:t xml:space="preserve">import</w:t>
+      </w:r>
+      <w:r>
+        <w:rPr>
+          <w:rStyle w:val="NormalTok"/>
+        </w:rPr>
+        <w:t xml:space="preserve"> wx</w:t>
+      </w:r>
+      <w:r>
+        <w:br/>
+      </w:r>
+      <w:r>
+        <w:br/>
+      </w:r>
+      <w:r>
+        <w:rPr>
+          <w:rStyle w:val="ImportTok"/>
+        </w:rPr>
+        <w:t xml:space="preserve">from</w:t>
+      </w:r>
+      <w:r>
+        <w:rPr>
+          <w:rStyle w:val="NormalTok"/>
+        </w:rPr>
+        <w:t xml:space="preserve"> ERPAgroTech </w:t>
+      </w:r>
+      <w:r>
+        <w:rPr>
+          <w:rStyle w:val="ImportTok"/>
+        </w:rPr>
+        <w:t xml:space="preserve">import</w:t>
+      </w:r>
+      <w:r>
+        <w:rPr>
+          <w:rStyle w:val="NormalTok"/>
+        </w:rPr>
+        <w:t xml:space="preserve"> TipoJanelaPrincipal</w:t>
+      </w:r>
+      <w:r>
+        <w:br/>
+      </w:r>
+      <w:r>
+        <w:br/>
+      </w:r>
+      <w:r>
+        <w:rPr>
+          <w:rStyle w:val="KeywordTok"/>
+        </w:rPr>
+        <w:t xml:space="preserve">class</w:t>
+      </w:r>
+      <w:r>
+        <w:rPr>
+          <w:rStyle w:val="NormalTok"/>
+        </w:rPr>
+        <w:t xml:space="preserve"> Programa(TipoJanelaPrincipal):</w:t>
+      </w:r>
+      <w:r>
+        <w:br/>
+      </w:r>
+      <w:r>
+        <w:rPr>
+          <w:rStyle w:val="NormalTok"/>
+        </w:rPr>
+        <w:t xml:space="preserve">    </w:t>
+      </w:r>
+      <w:r>
+        <w:rPr>
+          <w:rStyle w:val="KeywordTok"/>
+        </w:rPr>
+        <w:t xml:space="preserve">def</w:t>
+      </w:r>
+      <w:r>
+        <w:rPr>
+          <w:rStyle w:val="NormalTok"/>
+        </w:rPr>
+        <w:t xml:space="preserve"> </w:t>
+      </w:r>
+      <w:r>
+        <w:rPr>
+          <w:rStyle w:val="FunctionTok"/>
+        </w:rPr>
+        <w:t xml:space="preserve">__init__</w:t>
+      </w:r>
+      <w:r>
+        <w:rPr>
+          <w:rStyle w:val="NormalTok"/>
+        </w:rPr>
+        <w:t xml:space="preserve">(</w:t>
+      </w:r>
+      <w:r>
+        <w:rPr>
+          <w:rStyle w:val="VariableTok"/>
+        </w:rPr>
+        <w:t xml:space="preserve">self</w:t>
+      </w:r>
+      <w:r>
+        <w:rPr>
+          <w:rStyle w:val="NormalTok"/>
+        </w:rPr>
+        <w:t xml:space="preserve">, parent):</w:t>
+      </w:r>
+      <w:r>
+        <w:br/>
+      </w:r>
+      <w:r>
+        <w:rPr>
+          <w:rStyle w:val="NormalTok"/>
+        </w:rPr>
+        <w:t xml:space="preserve">        TipoJanelaPrincipal.</w:t>
+      </w:r>
+      <w:r>
+        <w:rPr>
+          <w:rStyle w:val="FunctionTok"/>
+        </w:rPr>
+        <w:t xml:space="preserve">__init__</w:t>
+      </w:r>
+      <w:r>
+        <w:rPr>
+          <w:rStyle w:val="NormalTok"/>
+        </w:rPr>
+        <w:t xml:space="preserve">(</w:t>
+      </w:r>
+      <w:r>
+        <w:rPr>
+          <w:rStyle w:val="VariableTok"/>
+        </w:rPr>
+        <w:t xml:space="preserve">self</w:t>
+      </w:r>
+      <w:r>
+        <w:rPr>
+          <w:rStyle w:val="NormalTok"/>
+        </w:rPr>
+        <w:t xml:space="preserve">, parent)</w:t>
+      </w:r>
+      <w:r>
+        <w:br/>
+      </w:r>
+      <w:r>
+        <w:br/>
+      </w:r>
+      <w:r>
+        <w:br/>
+      </w:r>
+      <w:r>
+        <w:br/>
+      </w:r>
+      <w:r>
+        <w:br/>
+      </w:r>
+      <w:r>
+        <w:rPr>
+          <w:rStyle w:val="NormalTok"/>
+        </w:rPr>
+        <w:t xml:space="preserve">app </w:t>
+      </w:r>
+      <w:r>
+        <w:rPr>
+          <w:rStyle w:val="OperatorTok"/>
+        </w:rPr>
+        <w:t xml:space="preserve">=</w:t>
+      </w:r>
+      <w:r>
+        <w:rPr>
+          <w:rStyle w:val="NormalTok"/>
+        </w:rPr>
+        <w:t xml:space="preserve"> wx.App(</w:t>
+      </w:r>
+      <w:r>
+        <w:rPr>
+          <w:rStyle w:val="VariableTok"/>
+        </w:rPr>
+        <w:t xml:space="preserve">False</w:t>
+      </w:r>
+      <w:r>
+        <w:rPr>
+          <w:rStyle w:val="NormalTok"/>
+        </w:rPr>
+        <w:t xml:space="preserve">)    </w:t>
+      </w:r>
+      <w:r>
+        <w:rPr>
+          <w:rStyle w:val="CommentTok"/>
+        </w:rPr>
+        <w:t xml:space="preserve"># cria uma nova aplicação e não redireciona stdout e stderr para janela principal</w:t>
+      </w:r>
+      <w:r>
+        <w:br/>
+      </w:r>
+      <w:r>
+        <w:rPr>
+          <w:rStyle w:val="NormalTok"/>
+        </w:rPr>
+        <w:t xml:space="preserve">frame </w:t>
+      </w:r>
+      <w:r>
+        <w:rPr>
+          <w:rStyle w:val="OperatorTok"/>
+        </w:rPr>
+        <w:t xml:space="preserve">=</w:t>
+      </w:r>
+      <w:r>
+        <w:rPr>
+          <w:rStyle w:val="NormalTok"/>
+        </w:rPr>
+        <w:t xml:space="preserve"> Programa(</w:t>
+      </w:r>
+      <w:r>
+        <w:rPr>
+          <w:rStyle w:val="VariableTok"/>
+        </w:rPr>
+        <w:t xml:space="preserve">None</w:t>
+      </w:r>
+      <w:r>
+        <w:rPr>
+          <w:rStyle w:val="NormalTok"/>
+        </w:rPr>
+        <w:t xml:space="preserve">) </w:t>
+      </w:r>
+      <w:r>
+        <w:rPr>
+          <w:rStyle w:val="CommentTok"/>
+        </w:rPr>
+        <w:t xml:space="preserve"># frame é uma janela de nível de topo</w:t>
+      </w:r>
+      <w:r>
+        <w:br/>
+      </w:r>
+      <w:r>
+        <w:rPr>
+          <w:rStyle w:val="NormalTok"/>
+        </w:rPr>
+        <w:t xml:space="preserve">frame.MakeModal()</w:t>
+      </w:r>
+      <w:r>
+        <w:br/>
+      </w:r>
+      <w:r>
+        <w:rPr>
+          <w:rStyle w:val="NormalTok"/>
+        </w:rPr>
+        <w:t xml:space="preserve">frame.Show()           </w:t>
+      </w:r>
+      <w:r>
+        <w:rPr>
+          <w:rStyle w:val="CommentTok"/>
+        </w:rPr>
+        <w:t xml:space="preserve"># Mostra a janela</w:t>
+      </w:r>
+      <w:r>
+        <w:br/>
+      </w:r>
+      <w:r>
+        <w:rPr>
+          <w:rStyle w:val="NormalTok"/>
+        </w:rPr>
+        <w:t xml:space="preserve">app.MainLoop()         </w:t>
+      </w:r>
+      <w:r>
+        <w:rPr>
+          <w:rStyle w:val="CommentTok"/>
+        </w:rPr>
+        <w:t xml:space="preserve"># aplicação entra em loop até finalizar</w:t>
+      </w:r>
+    </w:p>
+    <w:bookmarkStart w:id="136" w:name="como-executar-a-janela-principal"/>
+    <w:p>
+      <w:pPr>
+        <w:pStyle w:val="Heading3"/>
+      </w:pPr>
+      <w:r>
+        <w:rPr>
+          <w:rStyle w:val="SectionNumber"/>
+        </w:rPr>
+        <w:t xml:space="preserve">4.1.1</w:t>
+      </w:r>
+      <w:r>
+        <w:tab/>
+      </w:r>
+      <w:r>
+        <w:t xml:space="preserve">Como executar a janela principal</w:t>
+      </w:r>
+    </w:p>
+    <w:p>
+      <w:pPr>
+        <w:numPr>
+          <w:ilvl w:val="0"/>
+          <w:numId w:val="1006"/>
+        </w:numPr>
+      </w:pPr>
+      <w:r>
+        <w:t xml:space="preserve">Baixar o e instalar o Python (preferencialmente a</w:t>
+      </w:r>
+      <w:r>
+        <w:t xml:space="preserve"> </w:t>
+      </w:r>
+      <w:hyperlink r:id="rId135">
+        <w:r>
+          <w:rPr>
+            <w:rStyle w:val="Hyperlink"/>
+          </w:rPr>
+          <w:t xml:space="preserve">versão 3.9 para Windows 10 ou 11</w:t>
+        </w:r>
+      </w:hyperlink>
+      <w:r>
+        <w:t xml:space="preserve">)</w:t>
+      </w:r>
+    </w:p>
+    <w:p>
+      <w:pPr>
+        <w:numPr>
+          <w:ilvl w:val="0"/>
+          <w:numId w:val="1006"/>
+        </w:numPr>
+      </w:pPr>
+      <w:r>
+        <w:t xml:space="preserve">Abrir uma janela do MS-DOS (prompt de comando) e mandar o utilitário</w:t>
+      </w:r>
+      <w:r>
+        <w:t xml:space="preserve"> </w:t>
+      </w:r>
+      <w:r>
+        <w:rPr>
+          <w:b/>
+          <w:bCs/>
+        </w:rPr>
+        <w:t xml:space="preserve">PIP</w:t>
+      </w:r>
+      <w:r>
+        <w:t xml:space="preserve"> </w:t>
+      </w:r>
+      <w:r>
+        <w:t xml:space="preserve">instalar o pacote</w:t>
+      </w:r>
+      <w:r>
+        <w:t xml:space="preserve"> </w:t>
+      </w:r>
+      <w:r>
+        <w:rPr>
+          <w:b/>
+          <w:bCs/>
+        </w:rPr>
+        <w:t xml:space="preserve">wxpython:</w:t>
+      </w:r>
+    </w:p>
+    <w:p>
+      <w:pPr>
+        <w:pStyle w:val="SourceCode"/>
+      </w:pPr>
+      <w:r>
+        <w:rPr>
+          <w:rStyle w:val="NormalTok"/>
+        </w:rPr>
+        <w:t xml:space="preserve">pip install -</w:t>
+      </w:r>
+      <w:r>
+        <w:rPr>
+          <w:rStyle w:val="AttributeTok"/>
+        </w:rPr>
+        <w:t xml:space="preserve">-upgrade</w:t>
+      </w:r>
+      <w:r>
+        <w:rPr>
+          <w:rStyle w:val="NormalTok"/>
+        </w:rPr>
+        <w:t xml:space="preserve"> wxphython</w:t>
+      </w:r>
+    </w:p>
+    <w:p>
+      <w:pPr>
+        <w:pStyle w:val="Compact"/>
+        <w:numPr>
+          <w:ilvl w:val="0"/>
+          <w:numId w:val="1007"/>
+        </w:numPr>
+      </w:pPr>
+      <w:r>
+        <w:t xml:space="preserve">Abrir uma janela do MS-DOS (prompt de comando) e mandar o utilitário e baixar o repositório da disciplina com a ferramenta GIT:</w:t>
+      </w:r>
+    </w:p>
+    <w:p>
+      <w:pPr>
+        <w:pStyle w:val="SourceCode"/>
+      </w:pPr>
+      <w:r>
+        <w:rPr>
+          <w:rStyle w:val="NormalTok"/>
+        </w:rPr>
+        <w:t xml:space="preserve">git clone git@github.com:miguel7penteado</w:t>
+      </w:r>
+      <w:r>
+        <w:rPr>
+          <w:rStyle w:val="AttributeTok"/>
+        </w:rPr>
+        <w:t xml:space="preserve">/ADS-EngenhariaSoftware2025</w:t>
+      </w:r>
+      <w:r>
+        <w:rPr>
+          <w:rStyle w:val="NormalTok"/>
+        </w:rPr>
+        <w:t xml:space="preserve">.git</w:t>
+      </w:r>
+    </w:p>
+    <w:p>
+      <w:pPr>
+        <w:pStyle w:val="Compact"/>
+        <w:numPr>
+          <w:ilvl w:val="0"/>
+          <w:numId w:val="1008"/>
+        </w:numPr>
+      </w:pPr>
+      <w:r>
+        <w:t xml:space="preserve">Pelo MS-DOS entrar na pasta ProjetoERP-AGROTEC\01ModuloCadastros\03codificacao</w:t>
+      </w:r>
+      <w:r>
+        <w:t xml:space="preserve">:</w:t>
+      </w:r>
+    </w:p>
+    <w:p>
+      <w:pPr>
+        <w:pStyle w:val="SourceCode"/>
+      </w:pPr>
+      <w:r>
+        <w:rPr>
+          <w:rStyle w:val="BuiltInTok"/>
+        </w:rPr>
+        <w:t xml:space="preserve">cd</w:t>
+      </w:r>
+      <w:r>
+        <w:rPr>
+          <w:rStyle w:val="NormalTok"/>
+        </w:rPr>
+        <w:t xml:space="preserve"> ADS-EngenhariaSoftware2025\ProjetoERP-AGROTEC\01ModuloCadastros\03codificacao\source</w:t>
+      </w:r>
+    </w:p>
+    <w:p>
+      <w:pPr>
+        <w:pStyle w:val="Compact"/>
+        <w:numPr>
+          <w:ilvl w:val="0"/>
+          <w:numId w:val="1009"/>
+        </w:numPr>
+      </w:pPr>
+      <w:r>
+        <w:t xml:space="preserve">Pelo MS-DOS mandar o interpretador python executar o ERP AGROTEC</w:t>
+      </w:r>
+    </w:p>
+    <w:p>
+      <w:pPr>
+        <w:pStyle w:val="SourceCode"/>
+      </w:pPr>
+      <w:r>
+        <w:rPr>
+          <w:rStyle w:val="NormalTok"/>
+        </w:rPr>
+        <w:t xml:space="preserve">python3 main.py</w:t>
+      </w:r>
+    </w:p>
+    <w:bookmarkEnd w:id="136"/>
+    <w:bookmarkEnd w:id="137"/>
+    <w:bookmarkStart w:id="143" w:name="cadastro-de-clientes"/>
+    <w:p>
+      <w:pPr>
+        <w:pStyle w:val="Heading2"/>
+      </w:pPr>
+      <w:r>
+        <w:rPr>
+          <w:rStyle w:val="SectionNumber"/>
+        </w:rPr>
+        <w:t xml:space="preserve">4.2</w:t>
+      </w:r>
+      <w:r>
+        <w:tab/>
+      </w:r>
+      <w:r>
+        <w:t xml:space="preserve">Cadastro de Clientes</w:t>
+      </w:r>
+    </w:p>
+    <w:p>
+      <w:pPr>
+        <w:pStyle w:val="FirstParagraph"/>
+      </w:pPr>
+      <w:r>
+        <w:t xml:space="preserve">Acesso ao Banco de Dados na núvem POSTGRES para você testar o seu:</w:t>
+      </w:r>
+    </w:p>
+    <w:tbl>
+      <w:tblPr>
+        <w:tblStyle w:val="Table"/>
+        <w:tblW w:type="auto" w:w="0"/>
+        <w:tblLook w:firstRow="1" w:lastRow="0" w:firstColumn="0" w:lastColumn="0" w:noHBand="0" w:noVBand="0" w:val="0020"/>
+      </w:tblPr>
+      <w:tblGrid>
+        <w:gridCol w:w="3960"/>
+        <w:gridCol w:w="3960"/>
+      </w:tblGrid>
+      <w:tr>
+        <w:trPr>
+          <w:tblHeader w:val="on"/>
+        </w:trPr>
+        <w:tc>
+          <w:tcPr/>
+          <w:p>
+            <w:pPr>
+              <w:pStyle w:val="Compact"/>
+              <w:jc w:val="left"/>
+            </w:pPr>
+            <w:r>
+              <w:t xml:space="preserve">host:</w:t>
+            </w:r>
+          </w:p>
+        </w:tc>
+        <w:tc>
+          <w:tcPr/>
+          <w:p>
+            <w:pPr>
+              <w:pStyle w:val="Compact"/>
+              <w:jc w:val="left"/>
+            </w:pPr>
+            <w:r>
+              <w:t xml:space="preserve">pg-ads-engs2-miguel7penteado-ads-engs2.c.aivencloud.com</w:t>
+            </w:r>
+          </w:p>
+        </w:tc>
+      </w:tr>
+      <w:tr>
+        <w:tc>
+          <w:tcPr/>
+          <w:p>
+            <w:pPr>
+              <w:pStyle w:val="Compact"/>
+              <w:jc w:val="left"/>
+            </w:pPr>
+            <w:r>
+              <w:t xml:space="preserve">porta:</w:t>
+            </w:r>
+          </w:p>
+        </w:tc>
+        <w:tc>
+          <w:tcPr/>
+          <w:p>
+            <w:pPr>
+              <w:pStyle w:val="Compact"/>
+              <w:jc w:val="left"/>
+            </w:pPr>
+            <w:r>
+              <w:t xml:space="preserve">17135</w:t>
+            </w:r>
+          </w:p>
+        </w:tc>
+      </w:tr>
+      <w:tr>
+        <w:tc>
+          <w:tcPr/>
+          <w:p>
+            <w:pPr>
+              <w:pStyle w:val="Compact"/>
+              <w:jc w:val="left"/>
+            </w:pPr>
+            <w:r>
+              <w:t xml:space="preserve">usuario:</w:t>
+            </w:r>
+          </w:p>
+        </w:tc>
+        <w:tc>
+          <w:tcPr/>
+          <w:p>
+            <w:pPr>
+              <w:pStyle w:val="Compact"/>
+              <w:jc w:val="left"/>
+            </w:pPr>
+            <w:r>
+              <w:t xml:space="preserve">SEU RA</w:t>
+            </w:r>
+          </w:p>
+        </w:tc>
+      </w:tr>
+      <w:tr>
+        <w:tc>
+          <w:tcPr/>
+          <w:p>
+            <w:pPr>
+              <w:pStyle w:val="Compact"/>
+              <w:jc w:val="left"/>
+            </w:pPr>
+            <w:r>
+              <w:t xml:space="preserve">senha:</w:t>
+            </w:r>
+          </w:p>
+        </w:tc>
+        <w:tc>
+          <w:tcPr/>
+          <w:p>
+            <w:pPr>
+              <w:pStyle w:val="Compact"/>
+              <w:jc w:val="left"/>
+            </w:pPr>
+            <w:r>
+              <w:t xml:space="preserve">SEU RA</w:t>
+            </w:r>
+          </w:p>
+        </w:tc>
+      </w:tr>
+      <w:tr>
+        <w:tc>
+          <w:tcPr/>
+          <w:p>
+            <w:pPr>
+              <w:pStyle w:val="Compact"/>
+              <w:jc w:val="left"/>
+            </w:pPr>
+            <w:r>
+              <w:t xml:space="preserve">banco:</w:t>
+            </w:r>
+          </w:p>
+        </w:tc>
+        <w:tc>
+          <w:tcPr/>
+          <w:p>
+            <w:pPr>
+              <w:pStyle w:val="Compact"/>
+              <w:jc w:val="left"/>
+            </w:pPr>
+            <w:r>
+              <w:t xml:space="preserve">banco-dados-ra</w:t>
+            </w:r>
+          </w:p>
+        </w:tc>
+      </w:tr>
+      <w:tr>
+        <w:tc>
+          <w:tcPr/>
+          <w:p>
+            <w:pPr>
+              <w:pStyle w:val="Compact"/>
+              <w:jc w:val="left"/>
+            </w:pPr>
+            <w:r>
+              <w:t xml:space="preserve">SSL:</w:t>
+            </w:r>
+          </w:p>
+        </w:tc>
+        <w:tc>
+          <w:tcPr/>
+          <w:p>
+            <w:pPr>
+              <w:pStyle w:val="Compact"/>
+              <w:jc w:val="left"/>
+            </w:pPr>
+            <w:r>
+              <w:t xml:space="preserve">require</w:t>
+            </w:r>
+          </w:p>
+        </w:tc>
+      </w:tr>
+    </w:tbl>
+    <w:p>
+      <w:pPr>
+        <w:pStyle w:val="BodyText"/>
+      </w:pPr>
+      <w:r>
+        <w:t xml:space="preserve">OBS: substitua</w:t>
+      </w:r>
+      <w:r>
+        <w:t xml:space="preserve"> </w:t>
+      </w:r>
+      <w:r>
+        <w:t xml:space="preserve">“</w:t>
+      </w:r>
+      <w:r>
+        <w:t xml:space="preserve">ra</w:t>
+      </w:r>
+      <w:r>
+        <w:t xml:space="preserve">”</w:t>
+      </w:r>
+      <w:r>
+        <w:t xml:space="preserve"> </w:t>
+      </w:r>
+      <w:r>
+        <w:t xml:space="preserve">pelo seu ra, obviamente.</w:t>
+      </w:r>
+    </w:p>
+    <w:p>
+      <w:pPr>
+        <w:pStyle w:val="BodyText"/>
+      </w:pPr>
+      <w:r>
+        <w:t xml:space="preserve">Cliente para testar via celular:</w:t>
+      </w:r>
+    </w:p>
+    <w:p>
+      <w:pPr>
+        <w:pStyle w:val="BodyText"/>
+      </w:pPr>
+      <w:r>
+        <w:t xml:space="preserve">Android Postgresql Client</w:t>
+      </w:r>
+    </w:p>
+    <w:p>
+      <w:pPr>
+        <w:pStyle w:val="BodyText"/>
+      </w:pPr>
+      <w:hyperlink r:id="rId138">
+        <w:r>
+          <w:rPr>
+            <w:rStyle w:val="Hyperlink"/>
+          </w:rPr>
+          <w:t xml:space="preserve">https://play.google.com/store/apps/details?id=rafrobsystems.postgresclient&amp;pcampaignid=web_share</w:t>
+        </w:r>
+      </w:hyperlink>
+    </w:p>
+    <w:p>
+      <w:pPr>
+        <w:pStyle w:val="BodyText"/>
+      </w:pPr>
+      <w:r>
+        <w:drawing>
+          <wp:inline>
+            <wp:extent cx="4152900" cy="4127500"/>
+            <wp:effectExtent b="0" l="0" r="0" t="0"/>
+            <wp:docPr descr="" title="" id="140" name="Picture"/>
+            <a:graphic>
+              <a:graphicData uri="http://schemas.openxmlformats.org/drawingml/2006/picture">
+                <pic:pic>
+                  <pic:nvPicPr>
+                    <pic:cNvPr descr="images/clipboard-78059825.png" id="141" name="Picture"/>
+                    <pic:cNvPicPr>
+                      <a:picLocks noChangeArrowheads="1" noChangeAspect="1"/>
+                    </pic:cNvPicPr>
+                  </pic:nvPicPr>
+                  <pic:blipFill>
+                    <a:blip r:embed="rId139"/>
+                    <a:stretch>
+                      <a:fillRect/>
+                    </a:stretch>
+                  </pic:blipFill>
+                  <pic:spPr bwMode="auto">
+                    <a:xfrm>
+                      <a:off x="0" y="0"/>
+                      <a:ext cx="4152900" cy="4127500"/>
+                    </a:xfrm>
+                    <a:prstGeom prst="rect">
+                      <a:avLst/>
+                    </a:prstGeom>
+                    <a:noFill/>
+                    <a:ln w="9525">
+                      <a:noFill/>
+                      <a:headEnd/>
+                      <a:tailEnd/>
+                    </a:ln>
+                  </pic:spPr>
+                </pic:pic>
+              </a:graphicData>
+            </a:graphic>
+          </wp:inline>
+        </w:drawing>
+      </w:r>
+    </w:p>
+    <w:bookmarkStart w:id="142" w:name="tabela-clientes"/>
+    <w:p>
+      <w:pPr>
+        <w:pStyle w:val="Heading3"/>
+      </w:pPr>
+      <w:r>
+        <w:rPr>
+          <w:rStyle w:val="SectionNumber"/>
+        </w:rPr>
+        <w:t xml:space="preserve">4.2.1</w:t>
+      </w:r>
+      <w:r>
+        <w:tab/>
+      </w:r>
+      <w:r>
+        <w:t xml:space="preserve">Tabela Clientes</w:t>
+      </w:r>
+    </w:p>
+    <w:p>
+      <w:pPr>
+        <w:pStyle w:val="SourceCode"/>
+      </w:pPr>
+      <w:r>
+        <w:rPr>
+          <w:rStyle w:val="KeywordTok"/>
+        </w:rPr>
+        <w:t xml:space="preserve">CREATE</w:t>
+      </w:r>
+      <w:r>
+        <w:rPr>
+          <w:rStyle w:val="NormalTok"/>
+        </w:rPr>
+        <w:t xml:space="preserve"> </w:t>
+      </w:r>
+      <w:r>
+        <w:rPr>
+          <w:rStyle w:val="KeywordTok"/>
+        </w:rPr>
+        <w:t xml:space="preserve">TABLE</w:t>
+      </w:r>
+      <w:r>
+        <w:rPr>
+          <w:rStyle w:val="NormalTok"/>
+        </w:rPr>
+        <w:t xml:space="preserve"> clientes</w:t>
+      </w:r>
+      <w:r>
+        <w:br/>
+      </w:r>
+      <w:r>
+        <w:rPr>
+          <w:rStyle w:val="NormalTok"/>
+        </w:rPr>
+        <w:t xml:space="preserve">(</w:t>
+      </w:r>
+      <w:r>
+        <w:br/>
+      </w:r>
+      <w:r>
+        <w:rPr>
+          <w:rStyle w:val="KeywordTok"/>
+        </w:rPr>
+        <w:t xml:space="preserve">id</w:t>
+      </w:r>
+      <w:r>
+        <w:rPr>
+          <w:rStyle w:val="NormalTok"/>
+        </w:rPr>
+        <w:t xml:space="preserve">         </w:t>
+      </w:r>
+      <w:r>
+        <w:rPr>
+          <w:rStyle w:val="DataTypeTok"/>
+        </w:rPr>
+        <w:t xml:space="preserve">varchar</w:t>
+      </w:r>
+      <w:r>
+        <w:rPr>
+          <w:rStyle w:val="NormalTok"/>
+        </w:rPr>
+        <w:t xml:space="preserve">(</w:t>
+      </w:r>
+      <w:r>
+        <w:rPr>
+          <w:rStyle w:val="DecValTok"/>
+        </w:rPr>
+        <w:t xml:space="preserve">15</w:t>
+      </w:r>
+      <w:r>
+        <w:rPr>
+          <w:rStyle w:val="NormalTok"/>
+        </w:rPr>
+        <w:t xml:space="preserve">) </w:t>
+      </w:r>
+      <w:r>
+        <w:rPr>
+          <w:rStyle w:val="KeywordTok"/>
+        </w:rPr>
+        <w:t xml:space="preserve">unique</w:t>
+      </w:r>
+      <w:r>
+        <w:rPr>
+          <w:rStyle w:val="NormalTok"/>
+        </w:rPr>
+        <w:t xml:space="preserve"> </w:t>
+      </w:r>
+      <w:r>
+        <w:rPr>
+          <w:rStyle w:val="KeywordTok"/>
+        </w:rPr>
+        <w:t xml:space="preserve">not</w:t>
+      </w:r>
+      <w:r>
+        <w:rPr>
+          <w:rStyle w:val="NormalTok"/>
+        </w:rPr>
+        <w:t xml:space="preserve"> </w:t>
+      </w:r>
+      <w:r>
+        <w:rPr>
+          <w:rStyle w:val="KeywordTok"/>
+        </w:rPr>
+        <w:t xml:space="preserve">null</w:t>
+      </w:r>
+      <w:r>
+        <w:rPr>
+          <w:rStyle w:val="NormalTok"/>
+        </w:rPr>
+        <w:t xml:space="preserve">,</w:t>
+      </w:r>
+      <w:r>
+        <w:br/>
+      </w:r>
+      <w:r>
+        <w:rPr>
+          <w:rStyle w:val="NormalTok"/>
+        </w:rPr>
+        <w:t xml:space="preserve">nome       </w:t>
+      </w:r>
+      <w:r>
+        <w:rPr>
+          <w:rStyle w:val="DataTypeTok"/>
+        </w:rPr>
+        <w:t xml:space="preserve">varchar</w:t>
+      </w:r>
+      <w:r>
+        <w:rPr>
+          <w:rStyle w:val="NormalTok"/>
+        </w:rPr>
+        <w:t xml:space="preserve">(</w:t>
+      </w:r>
+      <w:r>
+        <w:rPr>
+          <w:rStyle w:val="DecValTok"/>
+        </w:rPr>
+        <w:t xml:space="preserve">500</w:t>
+      </w:r>
+      <w:r>
+        <w:rPr>
+          <w:rStyle w:val="NormalTok"/>
+        </w:rPr>
+        <w:t xml:space="preserve">) </w:t>
+      </w:r>
+      <w:r>
+        <w:rPr>
+          <w:rStyle w:val="KeywordTok"/>
+        </w:rPr>
+        <w:t xml:space="preserve">not</w:t>
+      </w:r>
+      <w:r>
+        <w:rPr>
+          <w:rStyle w:val="NormalTok"/>
+        </w:rPr>
+        <w:t xml:space="preserve"> </w:t>
+      </w:r>
+      <w:r>
+        <w:rPr>
+          <w:rStyle w:val="KeywordTok"/>
+        </w:rPr>
+        <w:t xml:space="preserve">null</w:t>
+      </w:r>
+      <w:r>
+        <w:rPr>
+          <w:rStyle w:val="NormalTok"/>
+        </w:rPr>
+        <w:t xml:space="preserve"> ,</w:t>
+      </w:r>
+      <w:r>
+        <w:br/>
+      </w:r>
+      <w:r>
+        <w:rPr>
+          <w:rStyle w:val="NormalTok"/>
+        </w:rPr>
+        <w:t xml:space="preserve">endereco   </w:t>
+      </w:r>
+      <w:r>
+        <w:rPr>
+          <w:rStyle w:val="DataTypeTok"/>
+        </w:rPr>
+        <w:t xml:space="preserve">varchar</w:t>
+      </w:r>
+      <w:r>
+        <w:rPr>
+          <w:rStyle w:val="NormalTok"/>
+        </w:rPr>
+        <w:t xml:space="preserve">(</w:t>
+      </w:r>
+      <w:r>
+        <w:rPr>
+          <w:rStyle w:val="DecValTok"/>
+        </w:rPr>
+        <w:t xml:space="preserve">500</w:t>
+      </w:r>
+      <w:r>
+        <w:rPr>
+          <w:rStyle w:val="NormalTok"/>
+        </w:rPr>
+        <w:t xml:space="preserve">) </w:t>
+      </w:r>
+      <w:r>
+        <w:rPr>
+          <w:rStyle w:val="KeywordTok"/>
+        </w:rPr>
+        <w:t xml:space="preserve">not</w:t>
+      </w:r>
+      <w:r>
+        <w:rPr>
+          <w:rStyle w:val="NormalTok"/>
+        </w:rPr>
+        <w:t xml:space="preserve"> </w:t>
+      </w:r>
+      <w:r>
+        <w:rPr>
+          <w:rStyle w:val="KeywordTok"/>
+        </w:rPr>
+        <w:t xml:space="preserve">null</w:t>
+      </w:r>
+      <w:r>
+        <w:rPr>
+          <w:rStyle w:val="NormalTok"/>
+        </w:rPr>
+        <w:t xml:space="preserve"> ,</w:t>
+      </w:r>
+      <w:r>
+        <w:br/>
+      </w:r>
+      <w:r>
+        <w:rPr>
+          <w:rStyle w:val="NormalTok"/>
+        </w:rPr>
+        <w:t xml:space="preserve">nascimento </w:t>
+      </w:r>
+      <w:r>
+        <w:rPr>
+          <w:rStyle w:val="DataTypeTok"/>
+        </w:rPr>
+        <w:t xml:space="preserve">date</w:t>
+      </w:r>
+      <w:r>
+        <w:br/>
+      </w:r>
+      <w:r>
+        <w:rPr>
+          <w:rStyle w:val="NormalTok"/>
+        </w:rPr>
+        <w:t xml:space="preserve">);</w:t>
+      </w:r>
+    </w:p>
+    <w:bookmarkEnd w:id="142"/>
+    <w:bookmarkEnd w:id="143"/>
+    <w:bookmarkStart w:id="144" w:name="cadastro-de-fornecedores"/>
+    <w:p>
+      <w:pPr>
+        <w:pStyle w:val="Heading2"/>
+      </w:pPr>
+      <w:r>
+        <w:rPr>
+          <w:rStyle w:val="SectionNumber"/>
+        </w:rPr>
+        <w:t xml:space="preserve">4.3</w:t>
+      </w:r>
+      <w:r>
+        <w:tab/>
+      </w:r>
+      <w:r>
+        <w:t xml:space="preserve">Cadastro de Fornecedores</w:t>
+      </w:r>
+    </w:p>
+    <w:bookmarkEnd w:id="144"/>
+    <w:bookmarkStart w:id="145" w:name="cadastro-de-produtos"/>
+    <w:p>
+      <w:pPr>
+        <w:pStyle w:val="Heading2"/>
+      </w:pPr>
+      <w:r>
+        <w:rPr>
+          <w:rStyle w:val="SectionNumber"/>
+        </w:rPr>
+        <w:t xml:space="preserve">4.4</w:t>
+      </w:r>
+      <w:r>
+        <w:tab/>
+      </w:r>
+      <w:r>
+        <w:t xml:space="preserve">Cadastro de Produtos</w:t>
+      </w:r>
+    </w:p>
+    <w:bookmarkEnd w:id="145"/>
+    <w:bookmarkEnd w:id="146"/>
+    <w:bookmarkStart w:id="147" w:name="gerência-de-projetos"/>
+    <w:p>
+      <w:pPr>
+        <w:pStyle w:val="Heading1"/>
+      </w:pPr>
+      <w:r>
+        <w:rPr>
+          <w:rStyle w:val="SectionNumber"/>
+        </w:rPr>
+        <w:t xml:space="preserve">5</w:t>
+      </w:r>
+      <w:r>
+        <w:tab/>
+      </w:r>
+      <w:r>
+        <w:t xml:space="preserve">GERÊNCIA DE PROJETOS</w:t>
+      </w:r>
+    </w:p>
+    <w:p>
+      <w:pPr>
+        <w:pStyle w:val="FirstParagraph"/>
+      </w:pPr>
+      <w:r>
         <w:t xml:space="preserve">Coming soon</w:t>
       </w:r>
     </w:p>
-    <w:bookmarkEnd w:id="135"/>
-    <w:bookmarkStart w:id="136" w:name="gerência-de-projetos"/>
+    <w:bookmarkEnd w:id="147"/>
+    <w:bookmarkStart w:id="153" w:name="sharing-your-book"/>
     <w:p>
       <w:pPr>
         <w:pStyle w:val="Heading1"/>
@@ -4488,13 +8488,31 @@
         <w:rPr>
           <w:rStyle w:val="SectionNumber"/>
         </w:rPr>
-        <w:t xml:space="preserve">5</w:t>
+        <w:t xml:space="preserve">6</w:t>
       </w:r>
       <w:r>
         <w:tab/>
       </w:r>
       <w:r>
-        <w:t xml:space="preserve">GERÊNCIA DE PROJETOS</w:t>
+        <w:t xml:space="preserve">Sharing your book</w:t>
+      </w:r>
+    </w:p>
+    <w:bookmarkStart w:id="149" w:name="publishing"/>
+    <w:p>
+      <w:pPr>
+        <w:pStyle w:val="Heading2"/>
+      </w:pPr>
+      <w:r>
+        <w:rPr>
+          <w:rStyle w:val="SectionNumber"/>
+        </w:rPr>
+        <w:t xml:space="preserve">6.1</w:t>
+      </w:r>
+      <w:r>
+        <w:tab/>
+      </w:r>
+      <w:r>
+        <w:t xml:space="preserve">Publishing</w:t>
       </w:r>
     </w:p>
     <w:p>
@@ -4502,57 +8520,12 @@
         <w:pStyle w:val="FirstParagraph"/>
       </w:pPr>
       <w:r>
-        <w:t xml:space="preserve">Coming soon</w:t>
-      </w:r>
-    </w:p>
-    <w:bookmarkEnd w:id="136"/>
-    <w:bookmarkStart w:id="142" w:name="sharing-your-book"/>
-    <w:p>
-      <w:pPr>
-        <w:pStyle w:val="Heading1"/>
-      </w:pPr>
-      <w:r>
-        <w:rPr>
-          <w:rStyle w:val="SectionNumber"/>
-        </w:rPr>
-        <w:t xml:space="preserve">6</w:t>
-      </w:r>
-      <w:r>
-        <w:tab/>
-      </w:r>
-      <w:r>
-        <w:t xml:space="preserve">Sharing your book</w:t>
-      </w:r>
-    </w:p>
-    <w:bookmarkStart w:id="138" w:name="publishing"/>
-    <w:p>
-      <w:pPr>
-        <w:pStyle w:val="Heading2"/>
-      </w:pPr>
-      <w:r>
-        <w:rPr>
-          <w:rStyle w:val="SectionNumber"/>
-        </w:rPr>
-        <w:t xml:space="preserve">6.1</w:t>
-      </w:r>
-      <w:r>
-        <w:tab/>
-      </w:r>
-      <w:r>
-        <w:t xml:space="preserve">Publishing</w:t>
-      </w:r>
-    </w:p>
-    <w:p>
-      <w:pPr>
-        <w:pStyle w:val="FirstParagraph"/>
-      </w:pPr>
-      <w:r>
         <w:t xml:space="preserve">HTML books can be published online, see:</w:t>
       </w:r>
       <w:r>
         <w:t xml:space="preserve"> </w:t>
       </w:r>
-      <w:hyperlink r:id="rId137">
+      <w:hyperlink r:id="rId148">
         <w:r>
           <w:rPr>
             <w:rStyle w:val="Hyperlink"/>
@@ -4561,8 +8534,8 @@
         </w:r>
       </w:hyperlink>
     </w:p>
-    <w:bookmarkEnd w:id="138"/>
-    <w:bookmarkStart w:id="139" w:name="pages"/>
+    <w:bookmarkEnd w:id="149"/>
+    <w:bookmarkStart w:id="150" w:name="pages"/>
     <w:p>
       <w:pPr>
         <w:pStyle w:val="Heading2"/>
@@ -4618,8 +8591,8 @@
         <w:t xml:space="preserve">file to your project root and use code and/or Markdown syntax.</w:t>
       </w:r>
     </w:p>
-    <w:bookmarkEnd w:id="139"/>
-    <w:bookmarkStart w:id="141" w:name="metadata-for-sharing"/>
+    <w:bookmarkEnd w:id="150"/>
+    <w:bookmarkStart w:id="152" w:name="metadata-for-sharing"/>
     <w:p>
       <w:pPr>
         <w:pStyle w:val="Heading2"/>
@@ -4793,7 +8766,7 @@
       <w:pPr>
         <w:pStyle w:val="BodyText"/>
       </w:pPr>
-      <w:hyperlink r:id="rId140">
+      <w:hyperlink r:id="rId151">
         <w:r>
           <w:rPr>
             <w:rStyle w:val="Hyperlink"/>
@@ -4833,8 +8806,8 @@
         <w:t xml:space="preserve">gitbook</w:t>
       </w:r>
     </w:p>
-    <w:bookmarkEnd w:id="141"/>
-    <w:bookmarkEnd w:id="142"/>
+    <w:bookmarkEnd w:id="152"/>
+    <w:bookmarkEnd w:id="153"/>
     <w:sectPr/>
   </w:body>
 </w:document>
@@ -5042,6 +9015,346 @@
       <w:rPr>
         <w:rFonts w:ascii="Wingdings" w:hAnsi="Wingdings" w:cs="Wingdings" w:hint="default"/>
       </w:rPr>
+    </w:lvl>
+  </w:abstractNum>
+  <w:abstractNum w:abstractNumId="99411">
+    <w:nsid w:val="00A99411"/>
+    <w:multiLevelType w:val="multilevel"/>
+    <w:lvl w:ilvl="0">
+      <w:start w:val="1"/>
+      <w:numFmt w:val="decimal"/>
+      <w:lvlText w:val="%1."/>
+      <w:lvlJc w:val="left"/>
+      <w:pPr>
+        <w:ind w:left="720" w:hanging="360"/>
+      </w:pPr>
+    </w:lvl>
+    <w:lvl w:ilvl="1">
+      <w:start w:val="1"/>
+      <w:numFmt w:val="decimal"/>
+      <w:lvlText w:val="%2."/>
+      <w:lvlJc w:val="left"/>
+      <w:pPr>
+        <w:ind w:left="1440" w:hanging="360"/>
+      </w:pPr>
+    </w:lvl>
+    <w:lvl w:ilvl="2">
+      <w:start w:val="1"/>
+      <w:numFmt w:val="decimal"/>
+      <w:lvlText w:val="%3."/>
+      <w:lvlJc w:val="left"/>
+      <w:pPr>
+        <w:ind w:left="2160" w:hanging="360"/>
+      </w:pPr>
+    </w:lvl>
+    <w:lvl w:ilvl="3">
+      <w:start w:val="1"/>
+      <w:numFmt w:val="decimal"/>
+      <w:lvlText w:val="%4."/>
+      <w:lvlJc w:val="left"/>
+      <w:pPr>
+        <w:ind w:left="2880" w:hanging="360"/>
+      </w:pPr>
+    </w:lvl>
+    <w:lvl w:ilvl="4">
+      <w:start w:val="1"/>
+      <w:numFmt w:val="decimal"/>
+      <w:lvlText w:val="%5."/>
+      <w:lvlJc w:val="left"/>
+      <w:pPr>
+        <w:ind w:left="3600" w:hanging="360"/>
+      </w:pPr>
+    </w:lvl>
+    <w:lvl w:ilvl="5">
+      <w:start w:val="1"/>
+      <w:numFmt w:val="decimal"/>
+      <w:lvlText w:val="%6."/>
+      <w:lvlJc w:val="left"/>
+      <w:pPr>
+        <w:ind w:left="4320" w:hanging="360"/>
+      </w:pPr>
+    </w:lvl>
+    <w:lvl w:ilvl="6">
+      <w:start w:val="1"/>
+      <w:numFmt w:val="decimal"/>
+      <w:lvlText w:val="%7."/>
+      <w:lvlJc w:val="left"/>
+      <w:pPr>
+        <w:ind w:left="5040" w:hanging="360"/>
+      </w:pPr>
+    </w:lvl>
+    <w:lvl w:ilvl="7">
+      <w:start w:val="1"/>
+      <w:numFmt w:val="decimal"/>
+      <w:lvlText w:val="%8."/>
+      <w:lvlJc w:val="left"/>
+      <w:pPr>
+        <w:ind w:left="5760" w:hanging="360"/>
+      </w:pPr>
+    </w:lvl>
+    <w:lvl w:ilvl="8">
+      <w:start w:val="1"/>
+      <w:numFmt w:val="decimal"/>
+      <w:lvlText w:val="%9."/>
+      <w:lvlJc w:val="left"/>
+      <w:pPr>
+        <w:ind w:left="6480" w:hanging="360"/>
+      </w:pPr>
+    </w:lvl>
+  </w:abstractNum>
+  <w:abstractNum w:abstractNumId="99413">
+    <w:nsid w:val="00A99413"/>
+    <w:multiLevelType w:val="multilevel"/>
+    <w:lvl w:ilvl="0">
+      <w:start w:val="3"/>
+      <w:numFmt w:val="decimal"/>
+      <w:lvlText w:val="%1."/>
+      <w:lvlJc w:val="left"/>
+      <w:pPr>
+        <w:ind w:left="720" w:hanging="360"/>
+      </w:pPr>
+    </w:lvl>
+    <w:lvl w:ilvl="1">
+      <w:start w:val="3"/>
+      <w:numFmt w:val="decimal"/>
+      <w:lvlText w:val="%2."/>
+      <w:lvlJc w:val="left"/>
+      <w:pPr>
+        <w:ind w:left="1440" w:hanging="360"/>
+      </w:pPr>
+    </w:lvl>
+    <w:lvl w:ilvl="2">
+      <w:start w:val="3"/>
+      <w:numFmt w:val="decimal"/>
+      <w:lvlText w:val="%3."/>
+      <w:lvlJc w:val="left"/>
+      <w:pPr>
+        <w:ind w:left="2160" w:hanging="360"/>
+      </w:pPr>
+    </w:lvl>
+    <w:lvl w:ilvl="3">
+      <w:start w:val="3"/>
+      <w:numFmt w:val="decimal"/>
+      <w:lvlText w:val="%4."/>
+      <w:lvlJc w:val="left"/>
+      <w:pPr>
+        <w:ind w:left="2880" w:hanging="360"/>
+      </w:pPr>
+    </w:lvl>
+    <w:lvl w:ilvl="4">
+      <w:start w:val="3"/>
+      <w:numFmt w:val="decimal"/>
+      <w:lvlText w:val="%5."/>
+      <w:lvlJc w:val="left"/>
+      <w:pPr>
+        <w:ind w:left="3600" w:hanging="360"/>
+      </w:pPr>
+    </w:lvl>
+    <w:lvl w:ilvl="5">
+      <w:start w:val="3"/>
+      <w:numFmt w:val="decimal"/>
+      <w:lvlText w:val="%6."/>
+      <w:lvlJc w:val="left"/>
+      <w:pPr>
+        <w:ind w:left="4320" w:hanging="360"/>
+      </w:pPr>
+    </w:lvl>
+    <w:lvl w:ilvl="6">
+      <w:start w:val="3"/>
+      <w:numFmt w:val="decimal"/>
+      <w:lvlText w:val="%7."/>
+      <w:lvlJc w:val="left"/>
+      <w:pPr>
+        <w:ind w:left="5040" w:hanging="360"/>
+      </w:pPr>
+    </w:lvl>
+    <w:lvl w:ilvl="7">
+      <w:start w:val="3"/>
+      <w:numFmt w:val="decimal"/>
+      <w:lvlText w:val="%8."/>
+      <w:lvlJc w:val="left"/>
+      <w:pPr>
+        <w:ind w:left="5760" w:hanging="360"/>
+      </w:pPr>
+    </w:lvl>
+    <w:lvl w:ilvl="8">
+      <w:start w:val="3"/>
+      <w:numFmt w:val="decimal"/>
+      <w:lvlText w:val="%9."/>
+      <w:lvlJc w:val="left"/>
+      <w:pPr>
+        <w:ind w:left="6480" w:hanging="360"/>
+      </w:pPr>
+    </w:lvl>
+  </w:abstractNum>
+  <w:abstractNum w:abstractNumId="99414">
+    <w:nsid w:val="00A99414"/>
+    <w:multiLevelType w:val="multilevel"/>
+    <w:lvl w:ilvl="0">
+      <w:start w:val="4"/>
+      <w:numFmt w:val="decimal"/>
+      <w:lvlText w:val="%1."/>
+      <w:lvlJc w:val="left"/>
+      <w:pPr>
+        <w:ind w:left="720" w:hanging="360"/>
+      </w:pPr>
+    </w:lvl>
+    <w:lvl w:ilvl="1">
+      <w:start w:val="4"/>
+      <w:numFmt w:val="decimal"/>
+      <w:lvlText w:val="%2."/>
+      <w:lvlJc w:val="left"/>
+      <w:pPr>
+        <w:ind w:left="1440" w:hanging="360"/>
+      </w:pPr>
+    </w:lvl>
+    <w:lvl w:ilvl="2">
+      <w:start w:val="4"/>
+      <w:numFmt w:val="decimal"/>
+      <w:lvlText w:val="%3."/>
+      <w:lvlJc w:val="left"/>
+      <w:pPr>
+        <w:ind w:left="2160" w:hanging="360"/>
+      </w:pPr>
+    </w:lvl>
+    <w:lvl w:ilvl="3">
+      <w:start w:val="4"/>
+      <w:numFmt w:val="decimal"/>
+      <w:lvlText w:val="%4."/>
+      <w:lvlJc w:val="left"/>
+      <w:pPr>
+        <w:ind w:left="2880" w:hanging="360"/>
+      </w:pPr>
+    </w:lvl>
+    <w:lvl w:ilvl="4">
+      <w:start w:val="4"/>
+      <w:numFmt w:val="decimal"/>
+      <w:lvlText w:val="%5."/>
+      <w:lvlJc w:val="left"/>
+      <w:pPr>
+        <w:ind w:left="3600" w:hanging="360"/>
+      </w:pPr>
+    </w:lvl>
+    <w:lvl w:ilvl="5">
+      <w:start w:val="4"/>
+      <w:numFmt w:val="decimal"/>
+      <w:lvlText w:val="%6."/>
+      <w:lvlJc w:val="left"/>
+      <w:pPr>
+        <w:ind w:left="4320" w:hanging="360"/>
+      </w:pPr>
+    </w:lvl>
+    <w:lvl w:ilvl="6">
+      <w:start w:val="4"/>
+      <w:numFmt w:val="decimal"/>
+      <w:lvlText w:val="%7."/>
+      <w:lvlJc w:val="left"/>
+      <w:pPr>
+        <w:ind w:left="5040" w:hanging="360"/>
+      </w:pPr>
+    </w:lvl>
+    <w:lvl w:ilvl="7">
+      <w:start w:val="4"/>
+      <w:numFmt w:val="decimal"/>
+      <w:lvlText w:val="%8."/>
+      <w:lvlJc w:val="left"/>
+      <w:pPr>
+        <w:ind w:left="5760" w:hanging="360"/>
+      </w:pPr>
+    </w:lvl>
+    <w:lvl w:ilvl="8">
+      <w:start w:val="4"/>
+      <w:numFmt w:val="decimal"/>
+      <w:lvlText w:val="%9."/>
+      <w:lvlJc w:val="left"/>
+      <w:pPr>
+        <w:ind w:left="6480" w:hanging="360"/>
+      </w:pPr>
+    </w:lvl>
+  </w:abstractNum>
+  <w:abstractNum w:abstractNumId="99415">
+    <w:nsid w:val="00A99415"/>
+    <w:multiLevelType w:val="multilevel"/>
+    <w:lvl w:ilvl="0">
+      <w:start w:val="5"/>
+      <w:numFmt w:val="decimal"/>
+      <w:lvlText w:val="%1."/>
+      <w:lvlJc w:val="left"/>
+      <w:pPr>
+        <w:ind w:left="720" w:hanging="360"/>
+      </w:pPr>
+    </w:lvl>
+    <w:lvl w:ilvl="1">
+      <w:start w:val="5"/>
+      <w:numFmt w:val="decimal"/>
+      <w:lvlText w:val="%2."/>
+      <w:lvlJc w:val="left"/>
+      <w:pPr>
+        <w:ind w:left="1440" w:hanging="360"/>
+      </w:pPr>
+    </w:lvl>
+    <w:lvl w:ilvl="2">
+      <w:start w:val="5"/>
+      <w:numFmt w:val="decimal"/>
+      <w:lvlText w:val="%3."/>
+      <w:lvlJc w:val="left"/>
+      <w:pPr>
+        <w:ind w:left="2160" w:hanging="360"/>
+      </w:pPr>
+    </w:lvl>
+    <w:lvl w:ilvl="3">
+      <w:start w:val="5"/>
+      <w:numFmt w:val="decimal"/>
+      <w:lvlText w:val="%4."/>
+      <w:lvlJc w:val="left"/>
+      <w:pPr>
+        <w:ind w:left="2880" w:hanging="360"/>
+      </w:pPr>
+    </w:lvl>
+    <w:lvl w:ilvl="4">
+      <w:start w:val="5"/>
+      <w:numFmt w:val="decimal"/>
+      <w:lvlText w:val="%5."/>
+      <w:lvlJc w:val="left"/>
+      <w:pPr>
+        <w:ind w:left="3600" w:hanging="360"/>
+      </w:pPr>
+    </w:lvl>
+    <w:lvl w:ilvl="5">
+      <w:start w:val="5"/>
+      <w:numFmt w:val="decimal"/>
+      <w:lvlText w:val="%6."/>
+      <w:lvlJc w:val="left"/>
+      <w:pPr>
+        <w:ind w:left="4320" w:hanging="360"/>
+      </w:pPr>
+    </w:lvl>
+    <w:lvl w:ilvl="6">
+      <w:start w:val="5"/>
+      <w:numFmt w:val="decimal"/>
+      <w:lvlText w:val="%7."/>
+      <w:lvlJc w:val="left"/>
+      <w:pPr>
+        <w:ind w:left="5040" w:hanging="360"/>
+      </w:pPr>
+    </w:lvl>
+    <w:lvl w:ilvl="7">
+      <w:start w:val="5"/>
+      <w:numFmt w:val="decimal"/>
+      <w:lvlText w:val="%8."/>
+      <w:lvlJc w:val="left"/>
+      <w:pPr>
+        <w:ind w:left="5760" w:hanging="360"/>
+      </w:pPr>
+    </w:lvl>
+    <w:lvl w:ilvl="8">
+      <w:start w:val="5"/>
+      <w:numFmt w:val="decimal"/>
+      <w:lvlText w:val="%9."/>
+      <w:lvlJc w:val="left"/>
+      <w:pPr>
+        <w:ind w:left="6480" w:hanging="360"/>
+      </w:pPr>
     </w:lvl>
   </w:abstractNum>
   <w:num w:numId="1000">
@@ -5061,6 +9374,126 @@
   </w:num>
   <w:num w:numId="1005">
     <w:abstractNumId w:val="991"/>
+  </w:num>
+  <w:num w:numId="1006">
+    <w:abstractNumId w:val="99411"/>
+    <w:lvlOverride w:ilvl="0">
+      <w:startOverride w:val="1"/>
+    </w:lvlOverride>
+    <w:lvlOverride w:ilvl="1">
+      <w:startOverride w:val="1"/>
+    </w:lvlOverride>
+    <w:lvlOverride w:ilvl="2">
+      <w:startOverride w:val="1"/>
+    </w:lvlOverride>
+    <w:lvlOverride w:ilvl="3">
+      <w:startOverride w:val="1"/>
+    </w:lvlOverride>
+    <w:lvlOverride w:ilvl="4">
+      <w:startOverride w:val="1"/>
+    </w:lvlOverride>
+    <w:lvlOverride w:ilvl="5">
+      <w:startOverride w:val="1"/>
+    </w:lvlOverride>
+    <w:lvlOverride w:ilvl="6">
+      <w:startOverride w:val="1"/>
+    </w:lvlOverride>
+    <w:lvlOverride w:ilvl="7">
+      <w:startOverride w:val="1"/>
+    </w:lvlOverride>
+    <w:lvlOverride w:ilvl="8">
+      <w:startOverride w:val="1"/>
+    </w:lvlOverride>
+  </w:num>
+  <w:num w:numId="1007">
+    <w:abstractNumId w:val="99413"/>
+    <w:lvlOverride w:ilvl="0">
+      <w:startOverride w:val="3"/>
+    </w:lvlOverride>
+    <w:lvlOverride w:ilvl="1">
+      <w:startOverride w:val="3"/>
+    </w:lvlOverride>
+    <w:lvlOverride w:ilvl="2">
+      <w:startOverride w:val="3"/>
+    </w:lvlOverride>
+    <w:lvlOverride w:ilvl="3">
+      <w:startOverride w:val="3"/>
+    </w:lvlOverride>
+    <w:lvlOverride w:ilvl="4">
+      <w:startOverride w:val="3"/>
+    </w:lvlOverride>
+    <w:lvlOverride w:ilvl="5">
+      <w:startOverride w:val="3"/>
+    </w:lvlOverride>
+    <w:lvlOverride w:ilvl="6">
+      <w:startOverride w:val="3"/>
+    </w:lvlOverride>
+    <w:lvlOverride w:ilvl="7">
+      <w:startOverride w:val="3"/>
+    </w:lvlOverride>
+    <w:lvlOverride w:ilvl="8">
+      <w:startOverride w:val="3"/>
+    </w:lvlOverride>
+  </w:num>
+  <w:num w:numId="1008">
+    <w:abstractNumId w:val="99414"/>
+    <w:lvlOverride w:ilvl="0">
+      <w:startOverride w:val="4"/>
+    </w:lvlOverride>
+    <w:lvlOverride w:ilvl="1">
+      <w:startOverride w:val="4"/>
+    </w:lvlOverride>
+    <w:lvlOverride w:ilvl="2">
+      <w:startOverride w:val="4"/>
+    </w:lvlOverride>
+    <w:lvlOverride w:ilvl="3">
+      <w:startOverride w:val="4"/>
+    </w:lvlOverride>
+    <w:lvlOverride w:ilvl="4">
+      <w:startOverride w:val="4"/>
+    </w:lvlOverride>
+    <w:lvlOverride w:ilvl="5">
+      <w:startOverride w:val="4"/>
+    </w:lvlOverride>
+    <w:lvlOverride w:ilvl="6">
+      <w:startOverride w:val="4"/>
+    </w:lvlOverride>
+    <w:lvlOverride w:ilvl="7">
+      <w:startOverride w:val="4"/>
+    </w:lvlOverride>
+    <w:lvlOverride w:ilvl="8">
+      <w:startOverride w:val="4"/>
+    </w:lvlOverride>
+  </w:num>
+  <w:num w:numId="1009">
+    <w:abstractNumId w:val="99415"/>
+    <w:lvlOverride w:ilvl="0">
+      <w:startOverride w:val="5"/>
+    </w:lvlOverride>
+    <w:lvlOverride w:ilvl="1">
+      <w:startOverride w:val="5"/>
+    </w:lvlOverride>
+    <w:lvlOverride w:ilvl="2">
+      <w:startOverride w:val="5"/>
+    </w:lvlOverride>
+    <w:lvlOverride w:ilvl="3">
+      <w:startOverride w:val="5"/>
+    </w:lvlOverride>
+    <w:lvlOverride w:ilvl="4">
+      <w:startOverride w:val="5"/>
+    </w:lvlOverride>
+    <w:lvlOverride w:ilvl="5">
+      <w:startOverride w:val="5"/>
+    </w:lvlOverride>
+    <w:lvlOverride w:ilvl="6">
+      <w:startOverride w:val="5"/>
+    </w:lvlOverride>
+    <w:lvlOverride w:ilvl="7">
+      <w:startOverride w:val="5"/>
+    </w:lvlOverride>
+    <w:lvlOverride w:ilvl="8">
+      <w:startOverride w:val="5"/>
+    </w:lvlOverride>
   </w:num>
 </w:numbering>
 </file>

--- a/docs/ADS-EngenhariaSoftware-II-2025.docx
+++ b/docs/ADS-EngenhariaSoftware-II-2025.docx
@@ -1069,7 +1069,11 @@
           <w:p>
             <w:pPr>
               <w:pStyle w:val="Compact"/>
-            </w:pPr>
+              <w:jc w:val="left"/>
+            </w:pPr>
+            <w:r>
+              <w:t xml:space="preserve">Recesso</w:t>
+            </w:r>
           </w:p>
         </w:tc>
       </w:tr>
@@ -1103,7 +1107,11 @@
           <w:p>
             <w:pPr>
               <w:pStyle w:val="Compact"/>
-            </w:pPr>
+              <w:jc w:val="left"/>
+            </w:pPr>
+            <w:r>
+              <w:t xml:space="preserve">Recesso</w:t>
+            </w:r>
           </w:p>
         </w:tc>
       </w:tr>
@@ -1175,7 +1183,11 @@
           <w:p>
             <w:pPr>
               <w:pStyle w:val="Compact"/>
-            </w:pPr>
+              <w:jc w:val="left"/>
+            </w:pPr>
+            <w:r>
+              <w:t xml:space="preserve">Qualidade de Software I</w:t>
+            </w:r>
           </w:p>
         </w:tc>
       </w:tr>
@@ -1278,7 +1290,11 @@
           <w:p>
             <w:pPr>
               <w:pStyle w:val="Compact"/>
-            </w:pPr>
+              <w:jc w:val="left"/>
+            </w:pPr>
+            <w:r>
+              <w:t xml:space="preserve">Carnaval</w:t>
+            </w:r>
           </w:p>
         </w:tc>
       </w:tr>
@@ -1312,7 +1328,11 @@
           <w:p>
             <w:pPr>
               <w:pStyle w:val="Compact"/>
-            </w:pPr>
+              <w:jc w:val="left"/>
+            </w:pPr>
+            <w:r>
+              <w:t xml:space="preserve">Verificação e Validação de Software I</w:t>
+            </w:r>
           </w:p>
         </w:tc>
       </w:tr>
@@ -1346,7 +1366,11 @@
           <w:p>
             <w:pPr>
               <w:pStyle w:val="Compact"/>
-            </w:pPr>
+              <w:jc w:val="left"/>
+            </w:pPr>
+            <w:r>
+              <w:t xml:space="preserve">Verificação e Validação de Software II</w:t>
+            </w:r>
           </w:p>
         </w:tc>
       </w:tr>
@@ -1483,7 +1507,11 @@
           <w:p>
             <w:pPr>
               <w:pStyle w:val="Compact"/>
-            </w:pPr>
+              <w:jc w:val="left"/>
+            </w:pPr>
+            <w:r>
+              <w:t xml:space="preserve">Prova NP1</w:t>
+            </w:r>
           </w:p>
         </w:tc>
       </w:tr>
@@ -1517,7 +1545,11 @@
           <w:p>
             <w:pPr>
               <w:pStyle w:val="Compact"/>
-            </w:pPr>
+              <w:jc w:val="left"/>
+            </w:pPr>
+            <w:r>
+              <w:t xml:space="preserve">Manutenção de software I</w:t>
+            </w:r>
           </w:p>
         </w:tc>
       </w:tr>
@@ -1551,7 +1583,11 @@
           <w:p>
             <w:pPr>
               <w:pStyle w:val="Compact"/>
-            </w:pPr>
+              <w:jc w:val="left"/>
+            </w:pPr>
+            <w:r>
+              <w:t xml:space="preserve">Manutenção de software II</w:t>
+            </w:r>
           </w:p>
         </w:tc>
       </w:tr>
@@ -1585,7 +1621,11 @@
           <w:p>
             <w:pPr>
               <w:pStyle w:val="Compact"/>
-            </w:pPr>
+              <w:jc w:val="left"/>
+            </w:pPr>
+            <w:r>
+              <w:t xml:space="preserve">Manutenção de software III</w:t>
+            </w:r>
           </w:p>
         </w:tc>
       </w:tr>
@@ -1619,7 +1659,11 @@
           <w:p>
             <w:pPr>
               <w:pStyle w:val="Compact"/>
-            </w:pPr>
+              <w:jc w:val="left"/>
+            </w:pPr>
+            <w:r>
+              <w:t xml:space="preserve">Manutenção de software IV</w:t>
+            </w:r>
           </w:p>
         </w:tc>
       </w:tr>
@@ -1722,7 +1766,11 @@
           <w:p>
             <w:pPr>
               <w:pStyle w:val="Compact"/>
-            </w:pPr>
+              <w:jc w:val="left"/>
+            </w:pPr>
+            <w:r>
+              <w:t xml:space="preserve">Gerência de Configuração</w:t>
+            </w:r>
           </w:p>
         </w:tc>
       </w:tr>
@@ -1756,7 +1804,11 @@
           <w:p>
             <w:pPr>
               <w:pStyle w:val="Compact"/>
-            </w:pPr>
+              <w:jc w:val="left"/>
+            </w:pPr>
+            <w:r>
+              <w:t xml:space="preserve">Revisão</w:t>
+            </w:r>
           </w:p>
         </w:tc>
       </w:tr>
@@ -1790,7 +1842,11 @@
           <w:p>
             <w:pPr>
               <w:pStyle w:val="Compact"/>
-            </w:pPr>
+              <w:jc w:val="left"/>
+            </w:pPr>
+            <w:r>
+              <w:t xml:space="preserve">Prova NP2</w:t>
+            </w:r>
           </w:p>
         </w:tc>
       </w:tr>
@@ -1824,7 +1880,11 @@
           <w:p>
             <w:pPr>
               <w:pStyle w:val="Compact"/>
-            </w:pPr>
+              <w:jc w:val="left"/>
+            </w:pPr>
+            <w:r>
+              <w:t xml:space="preserve">Substitutiva</w:t>
+            </w:r>
           </w:p>
         </w:tc>
       </w:tr>
@@ -1927,7 +1987,11 @@
           <w:p>
             <w:pPr>
               <w:pStyle w:val="Compact"/>
-            </w:pPr>
+              <w:jc w:val="left"/>
+            </w:pPr>
+            <w:r>
+              <w:t xml:space="preserve">Plantão</w:t>
+            </w:r>
           </w:p>
         </w:tc>
       </w:tr>
@@ -1961,7 +2025,11 @@
           <w:p>
             <w:pPr>
               <w:pStyle w:val="Compact"/>
-            </w:pPr>
+              <w:jc w:val="left"/>
+            </w:pPr>
+            <w:r>
+              <w:t xml:space="preserve">Plantão</w:t>
+            </w:r>
           </w:p>
         </w:tc>
       </w:tr>
@@ -1995,7 +2063,11 @@
           <w:p>
             <w:pPr>
               <w:pStyle w:val="Compact"/>
-            </w:pPr>
+              <w:jc w:val="left"/>
+            </w:pPr>
+            <w:r>
+              <w:t xml:space="preserve">Exame</w:t>
+            </w:r>
           </w:p>
         </w:tc>
       </w:tr>
@@ -2034,44 +2106,1805 @@
         </w:tc>
       </w:tr>
     </w:tbl>
-    <w:p>
-      <w:pPr>
-        <w:pStyle w:val="SourceCode"/>
-      </w:pPr>
-      <w:r>
-        <w:rPr>
-          <w:rStyle w:val="NormalTok"/>
-        </w:rPr>
-        <w:t xml:space="preserve">bookdown</w:t>
-      </w:r>
-      <w:r>
-        <w:rPr>
-          <w:rStyle w:val="SpecialCharTok"/>
-        </w:rPr>
-        <w:t xml:space="preserve">::</w:t>
-      </w:r>
-      <w:r>
-        <w:rPr>
-          <w:rStyle w:val="FunctionTok"/>
-        </w:rPr>
-        <w:t xml:space="preserve">render_book</w:t>
-      </w:r>
-      <w:r>
-        <w:rPr>
-          <w:rStyle w:val="NormalTok"/>
-        </w:rPr>
-        <w:t xml:space="preserve">()</w:t>
-      </w:r>
-    </w:p>
     <w:bookmarkEnd w:id="44"/>
     <w:bookmarkEnd w:id="45"/>
     <w:bookmarkEnd w:id="46"/>
-    <w:bookmarkStart w:id="57" w:name="X3f3b77aa15246c245d8f475ae7e7b6e7ce135cd"/>
+    <w:bookmarkStart w:id="50" w:name="alunos-2025"/>
     <w:p>
       <w:pPr>
         <w:pStyle w:val="Heading1"/>
       </w:pPr>
       <w:r>
+        <w:rPr>
+          <w:rStyle w:val="SectionNumber"/>
+        </w:rPr>
+        <w:t xml:space="preserve">2</w:t>
+      </w:r>
+      <w:r>
+        <w:tab/>
+      </w:r>
+      <w:r>
+        <w:t xml:space="preserve">Alunos 2025</w:t>
+      </w:r>
+    </w:p>
+    <w:bookmarkStart w:id="47" w:name="turma-ds2p40"/>
+    <w:p>
+      <w:pPr>
+        <w:pStyle w:val="Heading3"/>
+      </w:pPr>
+      <w:r>
+        <w:rPr>
+          <w:rStyle w:val="SectionNumber"/>
+        </w:rPr>
+        <w:t xml:space="preserve">2.0.1</w:t>
+      </w:r>
+      <w:r>
+        <w:tab/>
+      </w:r>
+      <w:r>
+        <w:t xml:space="preserve">Turma DS2P40</w:t>
+      </w:r>
+    </w:p>
+    <w:tbl>
+      <w:tblPr>
+        <w:tblStyle w:val="Table"/>
+        <w:tblW w:type="auto" w:w="0"/>
+        <w:tblLook w:firstRow="1" w:lastRow="0" w:firstColumn="0" w:lastColumn="0" w:noHBand="0" w:noVBand="0" w:val="0020"/>
+      </w:tblPr>
+      <w:tblGrid>
+        <w:gridCol w:w="3960"/>
+        <w:gridCol w:w="3960"/>
+      </w:tblGrid>
+      <w:tr>
+        <w:trPr>
+          <w:tblHeader w:val="on"/>
+        </w:trPr>
+        <w:tc>
+          <w:tcPr/>
+          <w:p>
+            <w:pPr>
+              <w:pStyle w:val="Compact"/>
+              <w:jc w:val="left"/>
+            </w:pPr>
+            <w:r>
+              <w:t xml:space="preserve">Matrícula</w:t>
+            </w:r>
+          </w:p>
+        </w:tc>
+        <w:tc>
+          <w:tcPr/>
+          <w:p>
+            <w:pPr>
+              <w:pStyle w:val="Compact"/>
+              <w:jc w:val="left"/>
+            </w:pPr>
+            <w:r>
+              <w:t xml:space="preserve">Nome do Aluno</w:t>
+            </w:r>
+          </w:p>
+        </w:tc>
+      </w:tr>
+      <w:tr>
+        <w:tc>
+          <w:tcPr/>
+          <w:p>
+            <w:pPr>
+              <w:pStyle w:val="Compact"/>
+              <w:jc w:val="left"/>
+            </w:pPr>
+            <w:r>
+              <w:t xml:space="preserve">F35HFJ-1</w:t>
+            </w:r>
+          </w:p>
+        </w:tc>
+        <w:tc>
+          <w:tcPr/>
+          <w:p>
+            <w:pPr>
+              <w:pStyle w:val="Compact"/>
+              <w:jc w:val="left"/>
+            </w:pPr>
+            <w:r>
+              <w:t xml:space="preserve">BEATRIZ ALMEIDA DA SILVA</w:t>
+            </w:r>
+          </w:p>
+        </w:tc>
+      </w:tr>
+      <w:tr>
+        <w:tc>
+          <w:tcPr/>
+          <w:p>
+            <w:pPr>
+              <w:pStyle w:val="Compact"/>
+              <w:jc w:val="left"/>
+            </w:pPr>
+            <w:r>
+              <w:t xml:space="preserve">R54885-6</w:t>
+            </w:r>
+          </w:p>
+        </w:tc>
+        <w:tc>
+          <w:tcPr/>
+          <w:p>
+            <w:pPr>
+              <w:pStyle w:val="Compact"/>
+              <w:jc w:val="left"/>
+            </w:pPr>
+            <w:r>
+              <w:t xml:space="preserve">BRENO SOUZA MASCARENHAS</w:t>
+            </w:r>
+          </w:p>
+        </w:tc>
+      </w:tr>
+      <w:tr>
+        <w:tc>
+          <w:tcPr/>
+          <w:p>
+            <w:pPr>
+              <w:pStyle w:val="Compact"/>
+              <w:jc w:val="left"/>
+            </w:pPr>
+            <w:r>
+              <w:t xml:space="preserve">R19267-9</w:t>
+            </w:r>
+          </w:p>
+        </w:tc>
+        <w:tc>
+          <w:tcPr/>
+          <w:p>
+            <w:pPr>
+              <w:pStyle w:val="Compact"/>
+              <w:jc w:val="left"/>
+            </w:pPr>
+            <w:r>
+              <w:t xml:space="preserve">CARLOS EDUARDO DA S GALDINO</w:t>
+            </w:r>
+          </w:p>
+        </w:tc>
+      </w:tr>
+      <w:tr>
+        <w:tc>
+          <w:tcPr/>
+          <w:p>
+            <w:pPr>
+              <w:pStyle w:val="Compact"/>
+              <w:jc w:val="left"/>
+            </w:pPr>
+            <w:r>
+              <w:t xml:space="preserve">R150FH-8</w:t>
+            </w:r>
+          </w:p>
+        </w:tc>
+        <w:tc>
+          <w:tcPr/>
+          <w:p>
+            <w:pPr>
+              <w:pStyle w:val="Compact"/>
+              <w:jc w:val="left"/>
+            </w:pPr>
+            <w:r>
+              <w:t xml:space="preserve">DANILO LUCAS LOURENCO</w:t>
+            </w:r>
+          </w:p>
+        </w:tc>
+      </w:tr>
+      <w:tr>
+        <w:tc>
+          <w:tcPr/>
+          <w:p>
+            <w:pPr>
+              <w:pStyle w:val="Compact"/>
+              <w:jc w:val="left"/>
+            </w:pPr>
+            <w:r>
+              <w:t xml:space="preserve">G740IF-9</w:t>
+            </w:r>
+          </w:p>
+        </w:tc>
+        <w:tc>
+          <w:tcPr/>
+          <w:p>
+            <w:pPr>
+              <w:pStyle w:val="Compact"/>
+              <w:jc w:val="left"/>
+            </w:pPr>
+            <w:r>
+              <w:t xml:space="preserve">GUSTAVO ALCANTARA NOBRE</w:t>
+            </w:r>
+          </w:p>
+        </w:tc>
+      </w:tr>
+      <w:tr>
+        <w:tc>
+          <w:tcPr/>
+          <w:p>
+            <w:pPr>
+              <w:pStyle w:val="Compact"/>
+              <w:jc w:val="left"/>
+            </w:pPr>
+            <w:r>
+              <w:t xml:space="preserve">G76IBD-7</w:t>
+            </w:r>
+          </w:p>
+        </w:tc>
+        <w:tc>
+          <w:tcPr/>
+          <w:p>
+            <w:pPr>
+              <w:pStyle w:val="Compact"/>
+              <w:jc w:val="left"/>
+            </w:pPr>
+            <w:r>
+              <w:t xml:space="preserve">HELLEN REGINA B DOS SANTOS</w:t>
+            </w:r>
+          </w:p>
+        </w:tc>
+      </w:tr>
+      <w:tr>
+        <w:tc>
+          <w:tcPr/>
+          <w:p>
+            <w:pPr>
+              <w:pStyle w:val="Compact"/>
+              <w:jc w:val="left"/>
+            </w:pPr>
+            <w:r>
+              <w:t xml:space="preserve">F35EBD-4</w:t>
+            </w:r>
+          </w:p>
+        </w:tc>
+        <w:tc>
+          <w:tcPr/>
+          <w:p>
+            <w:pPr>
+              <w:pStyle w:val="Compact"/>
+              <w:jc w:val="left"/>
+            </w:pPr>
+            <w:r>
+              <w:t xml:space="preserve">JOAO ALFREDO DA S BRENNER</w:t>
+            </w:r>
+          </w:p>
+        </w:tc>
+      </w:tr>
+      <w:tr>
+        <w:tc>
+          <w:tcPr/>
+          <w:p>
+            <w:pPr>
+              <w:pStyle w:val="Compact"/>
+              <w:jc w:val="left"/>
+            </w:pPr>
+            <w:r>
+              <w:t xml:space="preserve">R11835-5</w:t>
+            </w:r>
+          </w:p>
+        </w:tc>
+        <w:tc>
+          <w:tcPr/>
+          <w:p>
+            <w:pPr>
+              <w:pStyle w:val="Compact"/>
+              <w:jc w:val="left"/>
+            </w:pPr>
+            <w:r>
+              <w:t xml:space="preserve">LUCAS ROSSE</w:t>
+            </w:r>
+          </w:p>
+        </w:tc>
+      </w:tr>
+      <w:tr>
+        <w:tc>
+          <w:tcPr/>
+          <w:p>
+            <w:pPr>
+              <w:pStyle w:val="Compact"/>
+              <w:jc w:val="left"/>
+            </w:pPr>
+            <w:r>
+              <w:t xml:space="preserve">G839GC-6</w:t>
+            </w:r>
+          </w:p>
+        </w:tc>
+        <w:tc>
+          <w:tcPr/>
+          <w:p>
+            <w:pPr>
+              <w:pStyle w:val="Compact"/>
+              <w:jc w:val="left"/>
+            </w:pPr>
+            <w:r>
+              <w:t xml:space="preserve">PABLO HENRIQUE C ARAUJO</w:t>
+            </w:r>
+          </w:p>
+        </w:tc>
+      </w:tr>
+      <w:tr>
+        <w:tc>
+          <w:tcPr/>
+          <w:p>
+            <w:pPr>
+              <w:pStyle w:val="Compact"/>
+              <w:jc w:val="left"/>
+            </w:pPr>
+            <w:r>
+              <w:t xml:space="preserve">G61ICI-3</w:t>
+            </w:r>
+          </w:p>
+        </w:tc>
+        <w:tc>
+          <w:tcPr/>
+          <w:p>
+            <w:pPr>
+              <w:pStyle w:val="Compact"/>
+              <w:jc w:val="left"/>
+            </w:pPr>
+            <w:r>
+              <w:t xml:space="preserve">THIAGO VERNIER LOUREIRO MAIA</w:t>
+            </w:r>
+          </w:p>
+        </w:tc>
+      </w:tr>
+    </w:tbl>
+    <w:bookmarkEnd w:id="47"/>
+    <w:bookmarkStart w:id="48" w:name="turma-ds3p40"/>
+    <w:p>
+      <w:pPr>
+        <w:pStyle w:val="Heading3"/>
+      </w:pPr>
+      <w:r>
+        <w:rPr>
+          <w:rStyle w:val="SectionNumber"/>
+        </w:rPr>
+        <w:t xml:space="preserve">2.0.2</w:t>
+      </w:r>
+      <w:r>
+        <w:tab/>
+      </w:r>
+      <w:r>
+        <w:t xml:space="preserve">Turma DS3P40</w:t>
+      </w:r>
+    </w:p>
+    <w:tbl>
+      <w:tblPr>
+        <w:tblStyle w:val="Table"/>
+        <w:tblW w:type="auto" w:w="0"/>
+        <w:tblLook w:firstRow="1" w:lastRow="0" w:firstColumn="0" w:lastColumn="0" w:noHBand="0" w:noVBand="0" w:val="0020"/>
+      </w:tblPr>
+      <w:tblGrid>
+        <w:gridCol w:w="3960"/>
+        <w:gridCol w:w="3960"/>
+      </w:tblGrid>
+      <w:tr>
+        <w:trPr>
+          <w:tblHeader w:val="on"/>
+        </w:trPr>
+        <w:tc>
+          <w:tcPr/>
+          <w:p>
+            <w:pPr>
+              <w:pStyle w:val="Compact"/>
+              <w:jc w:val="left"/>
+            </w:pPr>
+            <w:r>
+              <w:t xml:space="preserve">Matrícula</w:t>
+            </w:r>
+          </w:p>
+        </w:tc>
+        <w:tc>
+          <w:tcPr/>
+          <w:p>
+            <w:pPr>
+              <w:pStyle w:val="Compact"/>
+              <w:jc w:val="left"/>
+            </w:pPr>
+            <w:r>
+              <w:t xml:space="preserve">Nome do Aluno</w:t>
+            </w:r>
+          </w:p>
+        </w:tc>
+      </w:tr>
+      <w:tr>
+        <w:tc>
+          <w:tcPr/>
+          <w:p>
+            <w:pPr>
+              <w:pStyle w:val="Compact"/>
+              <w:jc w:val="left"/>
+            </w:pPr>
+            <w:r>
+              <w:t xml:space="preserve">T736DG-3</w:t>
+            </w:r>
+          </w:p>
+        </w:tc>
+        <w:tc>
+          <w:tcPr/>
+          <w:p>
+            <w:pPr>
+              <w:pStyle w:val="Compact"/>
+              <w:jc w:val="left"/>
+            </w:pPr>
+            <w:r>
+              <w:t xml:space="preserve">ANDRE LUIS RIGUEIRA ZANA</w:t>
+            </w:r>
+          </w:p>
+        </w:tc>
+      </w:tr>
+      <w:tr>
+        <w:tc>
+          <w:tcPr/>
+          <w:p>
+            <w:pPr>
+              <w:pStyle w:val="Compact"/>
+              <w:jc w:val="left"/>
+            </w:pPr>
+            <w:r>
+              <w:t xml:space="preserve">R06534-0</w:t>
+            </w:r>
+          </w:p>
+        </w:tc>
+        <w:tc>
+          <w:tcPr/>
+          <w:p>
+            <w:pPr>
+              <w:pStyle w:val="Compact"/>
+              <w:jc w:val="left"/>
+            </w:pPr>
+            <w:r>
+              <w:t xml:space="preserve">BIANCA CAVALCANTE DOS SANTOS</w:t>
+            </w:r>
+          </w:p>
+        </w:tc>
+      </w:tr>
+      <w:tr>
+        <w:tc>
+          <w:tcPr/>
+          <w:p>
+            <w:pPr>
+              <w:pStyle w:val="Compact"/>
+              <w:jc w:val="left"/>
+            </w:pPr>
+            <w:r>
+              <w:t xml:space="preserve">G964AA-5</w:t>
+            </w:r>
+          </w:p>
+        </w:tc>
+        <w:tc>
+          <w:tcPr/>
+          <w:p>
+            <w:pPr>
+              <w:pStyle w:val="Compact"/>
+              <w:jc w:val="left"/>
+            </w:pPr>
+            <w:r>
+              <w:t xml:space="preserve">CIBELE MARIA BARBOSA</w:t>
+            </w:r>
+          </w:p>
+        </w:tc>
+      </w:tr>
+      <w:tr>
+        <w:tc>
+          <w:tcPr/>
+          <w:p>
+            <w:pPr>
+              <w:pStyle w:val="Compact"/>
+              <w:jc w:val="left"/>
+            </w:pPr>
+            <w:r>
+              <w:t xml:space="preserve">R1007A-0</w:t>
+            </w:r>
+          </w:p>
+        </w:tc>
+        <w:tc>
+          <w:tcPr/>
+          <w:p>
+            <w:pPr>
+              <w:pStyle w:val="Compact"/>
+              <w:jc w:val="left"/>
+            </w:pPr>
+            <w:r>
+              <w:t xml:space="preserve">DANIEL GOES CARVALHO SILVA</w:t>
+            </w:r>
+          </w:p>
+        </w:tc>
+      </w:tr>
+      <w:tr>
+        <w:tc>
+          <w:tcPr/>
+          <w:p>
+            <w:pPr>
+              <w:pStyle w:val="Compact"/>
+              <w:jc w:val="left"/>
+            </w:pPr>
+            <w:r>
+              <w:t xml:space="preserve">G98399-8</w:t>
+            </w:r>
+          </w:p>
+        </w:tc>
+        <w:tc>
+          <w:tcPr/>
+          <w:p>
+            <w:pPr>
+              <w:pStyle w:val="Compact"/>
+              <w:jc w:val="left"/>
+            </w:pPr>
+            <w:r>
+              <w:t xml:space="preserve">DAVI PEREIRA DO VALE</w:t>
+            </w:r>
+          </w:p>
+        </w:tc>
+      </w:tr>
+      <w:tr>
+        <w:tc>
+          <w:tcPr/>
+          <w:p>
+            <w:pPr>
+              <w:pStyle w:val="Compact"/>
+              <w:jc w:val="left"/>
+            </w:pPr>
+            <w:r>
+              <w:t xml:space="preserve">F3567F-6</w:t>
+            </w:r>
+          </w:p>
+        </w:tc>
+        <w:tc>
+          <w:tcPr/>
+          <w:p>
+            <w:pPr>
+              <w:pStyle w:val="Compact"/>
+              <w:jc w:val="left"/>
+            </w:pPr>
+            <w:r>
+              <w:t xml:space="preserve">EDUARDO MONTINO LACERDA</w:t>
+            </w:r>
+          </w:p>
+        </w:tc>
+      </w:tr>
+      <w:tr>
+        <w:tc>
+          <w:tcPr/>
+          <w:p>
+            <w:pPr>
+              <w:pStyle w:val="Compact"/>
+              <w:jc w:val="left"/>
+            </w:pPr>
+            <w:r>
+              <w:t xml:space="preserve">F35973-5</w:t>
+            </w:r>
+          </w:p>
+        </w:tc>
+        <w:tc>
+          <w:tcPr/>
+          <w:p>
+            <w:pPr>
+              <w:pStyle w:val="Compact"/>
+              <w:jc w:val="left"/>
+            </w:pPr>
+            <w:r>
+              <w:t xml:space="preserve">FELIPE DE CAMPOS MOREIRA ALVES</w:t>
+            </w:r>
+          </w:p>
+        </w:tc>
+      </w:tr>
+      <w:tr>
+        <w:tc>
+          <w:tcPr/>
+          <w:p>
+            <w:pPr>
+              <w:pStyle w:val="Compact"/>
+              <w:jc w:val="left"/>
+            </w:pPr>
+            <w:r>
+              <w:t xml:space="preserve">R0622A-5</w:t>
+            </w:r>
+          </w:p>
+        </w:tc>
+        <w:tc>
+          <w:tcPr/>
+          <w:p>
+            <w:pPr>
+              <w:pStyle w:val="Compact"/>
+              <w:jc w:val="left"/>
+            </w:pPr>
+            <w:r>
+              <w:t xml:space="preserve">FERNANDA VICTORIA D LO VACCO</w:t>
+            </w:r>
+          </w:p>
+        </w:tc>
+      </w:tr>
+      <w:tr>
+        <w:tc>
+          <w:tcPr/>
+          <w:p>
+            <w:pPr>
+              <w:pStyle w:val="Compact"/>
+              <w:jc w:val="left"/>
+            </w:pPr>
+            <w:r>
+              <w:t xml:space="preserve">R091EC-3</w:t>
+            </w:r>
+          </w:p>
+        </w:tc>
+        <w:tc>
+          <w:tcPr/>
+          <w:p>
+            <w:pPr>
+              <w:pStyle w:val="Compact"/>
+              <w:jc w:val="left"/>
+            </w:pPr>
+            <w:r>
+              <w:t xml:space="preserve">GABRIEL ALVES BATISTA</w:t>
+            </w:r>
+          </w:p>
+        </w:tc>
+      </w:tr>
+      <w:tr>
+        <w:tc>
+          <w:tcPr/>
+          <w:p>
+            <w:pPr>
+              <w:pStyle w:val="Compact"/>
+              <w:jc w:val="left"/>
+            </w:pPr>
+            <w:r>
+              <w:t xml:space="preserve">G989DC-6</w:t>
+            </w:r>
+          </w:p>
+        </w:tc>
+        <w:tc>
+          <w:tcPr/>
+          <w:p>
+            <w:pPr>
+              <w:pStyle w:val="Compact"/>
+              <w:jc w:val="left"/>
+            </w:pPr>
+            <w:r>
+              <w:t xml:space="preserve">GABRIEL PINHEIRO SOUZA</w:t>
+            </w:r>
+          </w:p>
+        </w:tc>
+      </w:tr>
+      <w:tr>
+        <w:tc>
+          <w:tcPr/>
+          <w:p>
+            <w:pPr>
+              <w:pStyle w:val="Compact"/>
+              <w:jc w:val="left"/>
+            </w:pPr>
+            <w:r>
+              <w:t xml:space="preserve">R08565-1</w:t>
+            </w:r>
+          </w:p>
+        </w:tc>
+        <w:tc>
+          <w:tcPr/>
+          <w:p>
+            <w:pPr>
+              <w:pStyle w:val="Compact"/>
+              <w:jc w:val="left"/>
+            </w:pPr>
+            <w:r>
+              <w:t xml:space="preserve">GIOVANNY GOMES BRANDAO</w:t>
+            </w:r>
+          </w:p>
+        </w:tc>
+      </w:tr>
+      <w:tr>
+        <w:tc>
+          <w:tcPr/>
+          <w:p>
+            <w:pPr>
+              <w:pStyle w:val="Compact"/>
+              <w:jc w:val="left"/>
+            </w:pPr>
+            <w:r>
+              <w:t xml:space="preserve">R055AF-2</w:t>
+            </w:r>
+          </w:p>
+        </w:tc>
+        <w:tc>
+          <w:tcPr/>
+          <w:p>
+            <w:pPr>
+              <w:pStyle w:val="Compact"/>
+              <w:jc w:val="left"/>
+            </w:pPr>
+            <w:r>
+              <w:t xml:space="preserve">GUILHERME NASCIMENTO R BARBOSA</w:t>
+            </w:r>
+          </w:p>
+        </w:tc>
+      </w:tr>
+      <w:tr>
+        <w:tc>
+          <w:tcPr/>
+          <w:p>
+            <w:pPr>
+              <w:pStyle w:val="Compact"/>
+              <w:jc w:val="left"/>
+            </w:pPr>
+            <w:r>
+              <w:t xml:space="preserve">N088EG-0</w:t>
+            </w:r>
+          </w:p>
+        </w:tc>
+        <w:tc>
+          <w:tcPr/>
+          <w:p>
+            <w:pPr>
+              <w:pStyle w:val="Compact"/>
+              <w:jc w:val="left"/>
+            </w:pPr>
+            <w:r>
+              <w:t xml:space="preserve">GUILHERME R DE OLIVEIRA</w:t>
+            </w:r>
+          </w:p>
+        </w:tc>
+      </w:tr>
+      <w:tr>
+        <w:tc>
+          <w:tcPr/>
+          <w:p>
+            <w:pPr>
+              <w:pStyle w:val="Compact"/>
+              <w:jc w:val="left"/>
+            </w:pPr>
+            <w:r>
+              <w:t xml:space="preserve">R06229-5</w:t>
+            </w:r>
+          </w:p>
+        </w:tc>
+        <w:tc>
+          <w:tcPr/>
+          <w:p>
+            <w:pPr>
+              <w:pStyle w:val="Compact"/>
+              <w:jc w:val="left"/>
+            </w:pPr>
+            <w:r>
+              <w:t xml:space="preserve">GUSTAVO SILVA DOS SANTOS</w:t>
+            </w:r>
+          </w:p>
+        </w:tc>
+      </w:tr>
+      <w:tr>
+        <w:tc>
+          <w:tcPr/>
+          <w:p>
+            <w:pPr>
+              <w:pStyle w:val="Compact"/>
+              <w:jc w:val="left"/>
+            </w:pPr>
+            <w:r>
+              <w:t xml:space="preserve">R07095-6</w:t>
+            </w:r>
+          </w:p>
+        </w:tc>
+        <w:tc>
+          <w:tcPr/>
+          <w:p>
+            <w:pPr>
+              <w:pStyle w:val="Compact"/>
+              <w:jc w:val="left"/>
+            </w:pPr>
+            <w:r>
+              <w:t xml:space="preserve">HENRIQUE MOREIRA BOTELLA</w:t>
+            </w:r>
+          </w:p>
+        </w:tc>
+      </w:tr>
+      <w:tr>
+        <w:tc>
+          <w:tcPr/>
+          <w:p>
+            <w:pPr>
+              <w:pStyle w:val="Compact"/>
+              <w:jc w:val="left"/>
+            </w:pPr>
+            <w:r>
+              <w:t xml:space="preserve">R0823C-0</w:t>
+            </w:r>
+          </w:p>
+        </w:tc>
+        <w:tc>
+          <w:tcPr/>
+          <w:p>
+            <w:pPr>
+              <w:pStyle w:val="Compact"/>
+              <w:jc w:val="left"/>
+            </w:pPr>
+            <w:r>
+              <w:t xml:space="preserve">HENRIQUE P DOS S FRANCISCO</w:t>
+            </w:r>
+          </w:p>
+        </w:tc>
+      </w:tr>
+      <w:tr>
+        <w:tc>
+          <w:tcPr/>
+          <w:p>
+            <w:pPr>
+              <w:pStyle w:val="Compact"/>
+              <w:jc w:val="left"/>
+            </w:pPr>
+            <w:r>
+              <w:t xml:space="preserve">G98BGB-2</w:t>
+            </w:r>
+          </w:p>
+        </w:tc>
+        <w:tc>
+          <w:tcPr/>
+          <w:p>
+            <w:pPr>
+              <w:pStyle w:val="Compact"/>
+              <w:jc w:val="left"/>
+            </w:pPr>
+            <w:r>
+              <w:t xml:space="preserve">IGOR XAVIER DE MATTOS</w:t>
+            </w:r>
+          </w:p>
+        </w:tc>
+      </w:tr>
+      <w:tr>
+        <w:tc>
+          <w:tcPr/>
+          <w:p>
+            <w:pPr>
+              <w:pStyle w:val="Compact"/>
+              <w:jc w:val="left"/>
+            </w:pPr>
+            <w:r>
+              <w:t xml:space="preserve">G90JDE-2</w:t>
+            </w:r>
+          </w:p>
+        </w:tc>
+        <w:tc>
+          <w:tcPr/>
+          <w:p>
+            <w:pPr>
+              <w:pStyle w:val="Compact"/>
+              <w:jc w:val="left"/>
+            </w:pPr>
+            <w:r>
+              <w:t xml:space="preserve">JOAO RICARDO DA SILVA JUNIOR</w:t>
+            </w:r>
+          </w:p>
+        </w:tc>
+      </w:tr>
+      <w:tr>
+        <w:tc>
+          <w:tcPr/>
+          <w:p>
+            <w:pPr>
+              <w:pStyle w:val="Compact"/>
+              <w:jc w:val="left"/>
+            </w:pPr>
+            <w:r>
+              <w:t xml:space="preserve">F3590G-2</w:t>
+            </w:r>
+          </w:p>
+        </w:tc>
+        <w:tc>
+          <w:tcPr/>
+          <w:p>
+            <w:pPr>
+              <w:pStyle w:val="Compact"/>
+              <w:jc w:val="left"/>
+            </w:pPr>
+            <w:r>
+              <w:t xml:space="preserve">JOAO RICK GALDINO PEREIRA</w:t>
+            </w:r>
+          </w:p>
+        </w:tc>
+      </w:tr>
+      <w:tr>
+        <w:tc>
+          <w:tcPr/>
+          <w:p>
+            <w:pPr>
+              <w:pStyle w:val="Compact"/>
+              <w:jc w:val="left"/>
+            </w:pPr>
+            <w:r>
+              <w:t xml:space="preserve">R0567D-6</w:t>
+            </w:r>
+          </w:p>
+        </w:tc>
+        <w:tc>
+          <w:tcPr/>
+          <w:p>
+            <w:pPr>
+              <w:pStyle w:val="Compact"/>
+              <w:jc w:val="left"/>
+            </w:pPr>
+            <w:r>
+              <w:t xml:space="preserve">JOAO VICTOR CARVALHO DE SOUZA</w:t>
+            </w:r>
+          </w:p>
+        </w:tc>
+      </w:tr>
+      <w:tr>
+        <w:tc>
+          <w:tcPr/>
+          <w:p>
+            <w:pPr>
+              <w:pStyle w:val="Compact"/>
+              <w:jc w:val="left"/>
+            </w:pPr>
+            <w:r>
+              <w:t xml:space="preserve">G9756E-6</w:t>
+            </w:r>
+          </w:p>
+        </w:tc>
+        <w:tc>
+          <w:tcPr/>
+          <w:p>
+            <w:pPr>
+              <w:pStyle w:val="Compact"/>
+              <w:jc w:val="left"/>
+            </w:pPr>
+            <w:r>
+              <w:t xml:space="preserve">JOAO VICTOR DA SILVA MACHADO</w:t>
+            </w:r>
+          </w:p>
+        </w:tc>
+      </w:tr>
+      <w:tr>
+        <w:tc>
+          <w:tcPr/>
+          <w:p>
+            <w:pPr>
+              <w:pStyle w:val="Compact"/>
+              <w:jc w:val="left"/>
+            </w:pPr>
+            <w:r>
+              <w:t xml:space="preserve">G0249I-6</w:t>
+            </w:r>
+          </w:p>
+        </w:tc>
+        <w:tc>
+          <w:tcPr/>
+          <w:p>
+            <w:pPr>
+              <w:pStyle w:val="Compact"/>
+              <w:jc w:val="left"/>
+            </w:pPr>
+            <w:r>
+              <w:t xml:space="preserve">JULIANA BORGES MOURA</w:t>
+            </w:r>
+          </w:p>
+        </w:tc>
+      </w:tr>
+      <w:tr>
+        <w:tc>
+          <w:tcPr/>
+          <w:p>
+            <w:pPr>
+              <w:pStyle w:val="Compact"/>
+              <w:jc w:val="left"/>
+            </w:pPr>
+            <w:r>
+              <w:t xml:space="preserve">F35937-9</w:t>
+            </w:r>
+          </w:p>
+        </w:tc>
+        <w:tc>
+          <w:tcPr/>
+          <w:p>
+            <w:pPr>
+              <w:pStyle w:val="Compact"/>
+              <w:jc w:val="left"/>
+            </w:pPr>
+            <w:r>
+              <w:t xml:space="preserve">MATHEUS SERVULO CAJE</w:t>
+            </w:r>
+          </w:p>
+        </w:tc>
+      </w:tr>
+      <w:tr>
+        <w:tc>
+          <w:tcPr/>
+          <w:p>
+            <w:pPr>
+              <w:pStyle w:val="Compact"/>
+              <w:jc w:val="left"/>
+            </w:pPr>
+            <w:r>
+              <w:t xml:space="preserve">R10099-5</w:t>
+            </w:r>
+          </w:p>
+        </w:tc>
+        <w:tc>
+          <w:tcPr/>
+          <w:p>
+            <w:pPr>
+              <w:pStyle w:val="Compact"/>
+              <w:jc w:val="left"/>
+            </w:pPr>
+            <w:r>
+              <w:t xml:space="preserve">MELISSA SCARPINATTI B DA SILVA</w:t>
+            </w:r>
+          </w:p>
+        </w:tc>
+      </w:tr>
+      <w:tr>
+        <w:tc>
+          <w:tcPr/>
+          <w:p>
+            <w:pPr>
+              <w:pStyle w:val="Compact"/>
+              <w:jc w:val="left"/>
+            </w:pPr>
+            <w:r>
+              <w:t xml:space="preserve">G8832G-1</w:t>
+            </w:r>
+          </w:p>
+        </w:tc>
+        <w:tc>
+          <w:tcPr/>
+          <w:p>
+            <w:pPr>
+              <w:pStyle w:val="Compact"/>
+              <w:jc w:val="left"/>
+            </w:pPr>
+            <w:r>
+              <w:t xml:space="preserve">RENAN PRAZERES CLEMENTINO</w:t>
+            </w:r>
+          </w:p>
+        </w:tc>
+      </w:tr>
+      <w:tr>
+        <w:tc>
+          <w:tcPr/>
+          <w:p>
+            <w:pPr>
+              <w:pStyle w:val="Compact"/>
+              <w:jc w:val="left"/>
+            </w:pPr>
+            <w:r>
+              <w:t xml:space="preserve">F35CDF-2</w:t>
+            </w:r>
+          </w:p>
+        </w:tc>
+        <w:tc>
+          <w:tcPr/>
+          <w:p>
+            <w:pPr>
+              <w:pStyle w:val="Compact"/>
+              <w:jc w:val="left"/>
+            </w:pPr>
+            <w:r>
+              <w:t xml:space="preserve">SERGIO ALEXANDRE A DO AMARAL</w:t>
+            </w:r>
+          </w:p>
+        </w:tc>
+      </w:tr>
+    </w:tbl>
+    <w:bookmarkEnd w:id="48"/>
+    <w:bookmarkStart w:id="49" w:name="turma-ds3q40"/>
+    <w:p>
+      <w:pPr>
+        <w:pStyle w:val="Heading3"/>
+      </w:pPr>
+      <w:r>
+        <w:rPr>
+          <w:rStyle w:val="SectionNumber"/>
+        </w:rPr>
+        <w:t xml:space="preserve">2.0.3</w:t>
+      </w:r>
+      <w:r>
+        <w:tab/>
+      </w:r>
+      <w:r>
+        <w:t xml:space="preserve">Turma DS3Q40</w:t>
+      </w:r>
+    </w:p>
+    <w:p>
+      <w:pPr>
+        <w:pStyle w:val="FirstParagraph"/>
+      </w:pPr>
+      <w:r>
+        <w:t xml:space="preserve">Com base nas informações da fonte</w:t>
+      </w:r>
+      <w:r>
+        <w:t xml:space="preserve"> </w:t>
+      </w:r>
+      <w:r>
+        <w:rPr>
+          <w:b/>
+          <w:bCs/>
+        </w:rPr>
+        <w:t xml:space="preserve">“</w:t>
+      </w:r>
+      <w:r>
+        <w:rPr>
+          <w:b/>
+          <w:bCs/>
+        </w:rPr>
+        <w:t xml:space="preserve">DS3Q40.pdf</w:t>
+      </w:r>
+      <w:r>
+        <w:rPr>
+          <w:b/>
+          <w:bCs/>
+        </w:rPr>
+        <w:t xml:space="preserve">”</w:t>
+      </w:r>
+      <w:r>
+        <w:t xml:space="preserve"> </w:t>
+      </w:r>
+      <w:r>
+        <w:t xml:space="preserve">e em nossa conversa anterior, apresento novamente a tabela com a coluna</w:t>
+      </w:r>
+      <w:r>
+        <w:t xml:space="preserve"> </w:t>
+      </w:r>
+      <w:r>
+        <w:rPr>
+          <w:b/>
+          <w:bCs/>
+        </w:rPr>
+        <w:t xml:space="preserve">Matrícula</w:t>
+      </w:r>
+      <w:r>
+        <w:t xml:space="preserve"> </w:t>
+      </w:r>
+      <w:r>
+        <w:t xml:space="preserve">(RA) e</w:t>
+      </w:r>
+      <w:r>
+        <w:t xml:space="preserve"> </w:t>
+      </w:r>
+      <w:r>
+        <w:rPr>
+          <w:b/>
+          <w:bCs/>
+        </w:rPr>
+        <w:t xml:space="preserve">Nome do Aluno</w:t>
+      </w:r>
+      <w:r>
+        <w:t xml:space="preserve"> </w:t>
+      </w:r>
+      <w:r>
+        <w:t xml:space="preserve">da turma</w:t>
+      </w:r>
+      <w:r>
+        <w:t xml:space="preserve"> </w:t>
+      </w:r>
+      <w:r>
+        <w:rPr>
+          <w:b/>
+          <w:bCs/>
+        </w:rPr>
+        <w:t xml:space="preserve">DS3Q40</w:t>
+      </w:r>
+      <w:r>
+        <w:t xml:space="preserve">:</w:t>
+      </w:r>
+    </w:p>
+    <w:tbl>
+      <w:tblPr>
+        <w:tblStyle w:val="Table"/>
+        <w:tblW w:type="auto" w:w="0"/>
+        <w:tblLook w:firstRow="1" w:lastRow="0" w:firstColumn="0" w:lastColumn="0" w:noHBand="0" w:noVBand="0" w:val="0020"/>
+      </w:tblPr>
+      <w:tblGrid>
+        <w:gridCol w:w="3960"/>
+        <w:gridCol w:w="3960"/>
+      </w:tblGrid>
+      <w:tr>
+        <w:trPr>
+          <w:tblHeader w:val="on"/>
+        </w:trPr>
+        <w:tc>
+          <w:tcPr/>
+          <w:p>
+            <w:pPr>
+              <w:pStyle w:val="Compact"/>
+              <w:jc w:val="left"/>
+            </w:pPr>
+            <w:r>
+              <w:t xml:space="preserve">Matrícula</w:t>
+            </w:r>
+          </w:p>
+        </w:tc>
+        <w:tc>
+          <w:tcPr/>
+          <w:p>
+            <w:pPr>
+              <w:pStyle w:val="Compact"/>
+              <w:jc w:val="left"/>
+            </w:pPr>
+            <w:r>
+              <w:t xml:space="preserve">Nome do Aluno</w:t>
+            </w:r>
+          </w:p>
+        </w:tc>
+      </w:tr>
+      <w:tr>
+        <w:tc>
+          <w:tcPr/>
+          <w:p>
+            <w:pPr>
+              <w:pStyle w:val="Compact"/>
+              <w:jc w:val="left"/>
+            </w:pPr>
+            <w:r>
+              <w:t xml:space="preserve">G003II-9</w:t>
+            </w:r>
+          </w:p>
+        </w:tc>
+        <w:tc>
+          <w:tcPr/>
+          <w:p>
+            <w:pPr>
+              <w:pStyle w:val="Compact"/>
+              <w:jc w:val="left"/>
+            </w:pPr>
+            <w:r>
+              <w:t xml:space="preserve">ALEX LIMA SILVA</w:t>
+            </w:r>
+          </w:p>
+        </w:tc>
+      </w:tr>
+      <w:tr>
+        <w:tc>
+          <w:tcPr/>
+          <w:p>
+            <w:pPr>
+              <w:pStyle w:val="Compact"/>
+              <w:jc w:val="left"/>
+            </w:pPr>
+            <w:r>
+              <w:t xml:space="preserve">G0327I-4</w:t>
+            </w:r>
+          </w:p>
+        </w:tc>
+        <w:tc>
+          <w:tcPr/>
+          <w:p>
+            <w:pPr>
+              <w:pStyle w:val="Compact"/>
+              <w:jc w:val="left"/>
+            </w:pPr>
+            <w:r>
+              <w:t xml:space="preserve">AMANDA SIMONETTO DIAS</w:t>
+            </w:r>
+          </w:p>
+        </w:tc>
+      </w:tr>
+      <w:tr>
+        <w:tc>
+          <w:tcPr/>
+          <w:p>
+            <w:pPr>
+              <w:pStyle w:val="Compact"/>
+              <w:jc w:val="left"/>
+            </w:pPr>
+            <w:r>
+              <w:t xml:space="preserve">G02JDI-5</w:t>
+            </w:r>
+          </w:p>
+        </w:tc>
+        <w:tc>
+          <w:tcPr/>
+          <w:p>
+            <w:pPr>
+              <w:pStyle w:val="Compact"/>
+              <w:jc w:val="left"/>
+            </w:pPr>
+            <w:r>
+              <w:t xml:space="preserve">ATILA WILLIAM F DE BARROS</w:t>
+            </w:r>
+          </w:p>
+        </w:tc>
+      </w:tr>
+      <w:tr>
+        <w:tc>
+          <w:tcPr/>
+          <w:p>
+            <w:pPr>
+              <w:pStyle w:val="Compact"/>
+              <w:jc w:val="left"/>
+            </w:pPr>
+            <w:r>
+              <w:t xml:space="preserve">R096DH-9</w:t>
+            </w:r>
+          </w:p>
+        </w:tc>
+        <w:tc>
+          <w:tcPr/>
+          <w:p>
+            <w:pPr>
+              <w:pStyle w:val="Compact"/>
+              <w:jc w:val="left"/>
+            </w:pPr>
+            <w:r>
+              <w:t xml:space="preserve">BRENDA RUOTTI</w:t>
+            </w:r>
+          </w:p>
+        </w:tc>
+      </w:tr>
+      <w:tr>
+        <w:tc>
+          <w:tcPr/>
+          <w:p>
+            <w:pPr>
+              <w:pStyle w:val="Compact"/>
+              <w:jc w:val="left"/>
+            </w:pPr>
+            <w:r>
+              <w:t xml:space="preserve">R0087I-2</w:t>
+            </w:r>
+          </w:p>
+        </w:tc>
+        <w:tc>
+          <w:tcPr/>
+          <w:p>
+            <w:pPr>
+              <w:pStyle w:val="Compact"/>
+              <w:jc w:val="left"/>
+            </w:pPr>
+            <w:r>
+              <w:t xml:space="preserve">GUSTAVO SILVA DE ARAUJO</w:t>
+            </w:r>
+          </w:p>
+        </w:tc>
+      </w:tr>
+      <w:tr>
+        <w:tc>
+          <w:tcPr/>
+          <w:p>
+            <w:pPr>
+              <w:pStyle w:val="Compact"/>
+              <w:jc w:val="left"/>
+            </w:pPr>
+            <w:r>
+              <w:t xml:space="preserve">G99JAH-4</w:t>
+            </w:r>
+          </w:p>
+        </w:tc>
+        <w:tc>
+          <w:tcPr/>
+          <w:p>
+            <w:pPr>
+              <w:pStyle w:val="Compact"/>
+              <w:jc w:val="left"/>
+            </w:pPr>
+            <w:r>
+              <w:t xml:space="preserve">JESSICA SANTOS ANJOS</w:t>
+            </w:r>
+          </w:p>
+        </w:tc>
+      </w:tr>
+      <w:tr>
+        <w:tc>
+          <w:tcPr/>
+          <w:p>
+            <w:pPr>
+              <w:pStyle w:val="Compact"/>
+              <w:jc w:val="left"/>
+            </w:pPr>
+            <w:r>
+              <w:t xml:space="preserve">G8811G-1</w:t>
+            </w:r>
+          </w:p>
+        </w:tc>
+        <w:tc>
+          <w:tcPr/>
+          <w:p>
+            <w:pPr>
+              <w:pStyle w:val="Compact"/>
+              <w:jc w:val="left"/>
+            </w:pPr>
+            <w:r>
+              <w:t xml:space="preserve">KAIKY ALVES MONTEIRO</w:t>
+            </w:r>
+          </w:p>
+        </w:tc>
+      </w:tr>
+      <w:tr>
+        <w:tc>
+          <w:tcPr/>
+          <w:p>
+            <w:pPr>
+              <w:pStyle w:val="Compact"/>
+              <w:jc w:val="left"/>
+            </w:pPr>
+            <w:r>
+              <w:t xml:space="preserve">G99319-5</w:t>
+            </w:r>
+          </w:p>
+        </w:tc>
+        <w:tc>
+          <w:tcPr/>
+          <w:p>
+            <w:pPr>
+              <w:pStyle w:val="Compact"/>
+              <w:jc w:val="left"/>
+            </w:pPr>
+            <w:r>
+              <w:t xml:space="preserve">KLEBER WENDEL DE ALMEIDA RIBAS</w:t>
+            </w:r>
+          </w:p>
+        </w:tc>
+      </w:tr>
+      <w:tr>
+        <w:tc>
+          <w:tcPr/>
+          <w:p>
+            <w:pPr>
+              <w:pStyle w:val="Compact"/>
+              <w:jc w:val="left"/>
+            </w:pPr>
+            <w:r>
+              <w:t xml:space="preserve">G90EJA-1</w:t>
+            </w:r>
+          </w:p>
+        </w:tc>
+        <w:tc>
+          <w:tcPr/>
+          <w:p>
+            <w:pPr>
+              <w:pStyle w:val="Compact"/>
+              <w:jc w:val="left"/>
+            </w:pPr>
+            <w:r>
+              <w:t xml:space="preserve">LEONARDO OLIVEIRA DOS SANTOS</w:t>
+            </w:r>
+          </w:p>
+        </w:tc>
+      </w:tr>
+      <w:tr>
+        <w:tc>
+          <w:tcPr/>
+          <w:p>
+            <w:pPr>
+              <w:pStyle w:val="Compact"/>
+              <w:jc w:val="left"/>
+            </w:pPr>
+            <w:r>
+              <w:t xml:space="preserve">G99ACJ-8</w:t>
+            </w:r>
+          </w:p>
+        </w:tc>
+        <w:tc>
+          <w:tcPr/>
+          <w:p>
+            <w:pPr>
+              <w:pStyle w:val="Compact"/>
+              <w:jc w:val="left"/>
+            </w:pPr>
+            <w:r>
+              <w:t xml:space="preserve">LUCAS SILVA PINTO DE ASSIS</w:t>
+            </w:r>
+          </w:p>
+        </w:tc>
+      </w:tr>
+      <w:tr>
+        <w:tc>
+          <w:tcPr/>
+          <w:p>
+            <w:pPr>
+              <w:pStyle w:val="Compact"/>
+              <w:jc w:val="left"/>
+            </w:pPr>
+            <w:r>
+              <w:t xml:space="preserve">G99843-0</w:t>
+            </w:r>
+          </w:p>
+        </w:tc>
+        <w:tc>
+          <w:tcPr/>
+          <w:p>
+            <w:pPr>
+              <w:pStyle w:val="Compact"/>
+              <w:jc w:val="left"/>
+            </w:pPr>
+            <w:r>
+              <w:t xml:space="preserve">MATHEUS ALVES LIMA</w:t>
+            </w:r>
+          </w:p>
+        </w:tc>
+      </w:tr>
+      <w:tr>
+        <w:tc>
+          <w:tcPr/>
+          <w:p>
+            <w:pPr>
+              <w:pStyle w:val="Compact"/>
+              <w:jc w:val="left"/>
+            </w:pPr>
+            <w:r>
+              <w:t xml:space="preserve">G996FJ-4</w:t>
+            </w:r>
+          </w:p>
+        </w:tc>
+        <w:tc>
+          <w:tcPr/>
+          <w:p>
+            <w:pPr>
+              <w:pStyle w:val="Compact"/>
+              <w:jc w:val="left"/>
+            </w:pPr>
+            <w:r>
+              <w:t xml:space="preserve">MATHEUS DE OLIVEIRA MONTEIRO</w:t>
+            </w:r>
+          </w:p>
+        </w:tc>
+      </w:tr>
+      <w:tr>
+        <w:tc>
+          <w:tcPr/>
+          <w:p>
+            <w:pPr>
+              <w:pStyle w:val="Compact"/>
+              <w:jc w:val="left"/>
+            </w:pPr>
+            <w:r>
+              <w:t xml:space="preserve">G99JFJ-7</w:t>
+            </w:r>
+          </w:p>
+        </w:tc>
+        <w:tc>
+          <w:tcPr/>
+          <w:p>
+            <w:pPr>
+              <w:pStyle w:val="Compact"/>
+              <w:jc w:val="left"/>
+            </w:pPr>
+            <w:r>
+              <w:t xml:space="preserve">MATHEUS RIBEIRO DE CAMPOS</w:t>
+            </w:r>
+          </w:p>
+        </w:tc>
+      </w:tr>
+      <w:tr>
+        <w:tc>
+          <w:tcPr/>
+          <w:p>
+            <w:pPr>
+              <w:pStyle w:val="Compact"/>
+              <w:jc w:val="left"/>
+            </w:pPr>
+            <w:r>
+              <w:t xml:space="preserve">G9931A-5</w:t>
+            </w:r>
+          </w:p>
+        </w:tc>
+        <w:tc>
+          <w:tcPr/>
+          <w:p>
+            <w:pPr>
+              <w:pStyle w:val="Compact"/>
+              <w:jc w:val="left"/>
+            </w:pPr>
+            <w:r>
+              <w:t xml:space="preserve">PEDRO HENRIQUE CAMPOS LEAL</w:t>
+            </w:r>
+          </w:p>
+        </w:tc>
+      </w:tr>
+      <w:tr>
+        <w:tc>
+          <w:tcPr/>
+          <w:p>
+            <w:pPr>
+              <w:pStyle w:val="Compact"/>
+              <w:jc w:val="left"/>
+            </w:pPr>
+            <w:r>
+              <w:t xml:space="preserve">G012IF-3</w:t>
+            </w:r>
+          </w:p>
+        </w:tc>
+        <w:tc>
+          <w:tcPr/>
+          <w:p>
+            <w:pPr>
+              <w:pStyle w:val="Compact"/>
+              <w:jc w:val="left"/>
+            </w:pPr>
+            <w:r>
+              <w:t xml:space="preserve">PEDRO PAULO VITALINO</w:t>
+            </w:r>
+          </w:p>
+        </w:tc>
+      </w:tr>
+      <w:tr>
+        <w:tc>
+          <w:tcPr/>
+          <w:p>
+            <w:pPr>
+              <w:pStyle w:val="Compact"/>
+              <w:jc w:val="left"/>
+            </w:pPr>
+            <w:r>
+              <w:t xml:space="preserve">R094GC-7</w:t>
+            </w:r>
+          </w:p>
+        </w:tc>
+        <w:tc>
+          <w:tcPr/>
+          <w:p>
+            <w:pPr>
+              <w:pStyle w:val="Compact"/>
+              <w:jc w:val="left"/>
+            </w:pPr>
+            <w:r>
+              <w:t xml:space="preserve">RENAN DOS SANTOS FERREIRA</w:t>
+            </w:r>
+          </w:p>
+        </w:tc>
+      </w:tr>
+      <w:tr>
+        <w:tc>
+          <w:tcPr/>
+          <w:p>
+            <w:pPr>
+              <w:pStyle w:val="Compact"/>
+              <w:jc w:val="left"/>
+            </w:pPr>
+            <w:r>
+              <w:t xml:space="preserve">G96JFG-6</w:t>
+            </w:r>
+          </w:p>
+        </w:tc>
+        <w:tc>
+          <w:tcPr/>
+          <w:p>
+            <w:pPr>
+              <w:pStyle w:val="Compact"/>
+              <w:jc w:val="left"/>
+            </w:pPr>
+            <w:r>
+              <w:t xml:space="preserve">RICHARD TRISTAN P GARCIA</w:t>
+            </w:r>
+          </w:p>
+        </w:tc>
+      </w:tr>
+      <w:tr>
+        <w:tc>
+          <w:tcPr/>
+          <w:p>
+            <w:pPr>
+              <w:pStyle w:val="Compact"/>
+              <w:jc w:val="left"/>
+            </w:pPr>
+            <w:r>
+              <w:t xml:space="preserve">G92GHH-8</w:t>
+            </w:r>
+          </w:p>
+        </w:tc>
+        <w:tc>
+          <w:tcPr/>
+          <w:p>
+            <w:pPr>
+              <w:pStyle w:val="Compact"/>
+              <w:jc w:val="left"/>
+            </w:pPr>
+            <w:r>
+              <w:t xml:space="preserve">RODRIGO SANTOS ARAUJO</w:t>
+            </w:r>
+          </w:p>
+        </w:tc>
+      </w:tr>
+      <w:tr>
+        <w:tc>
+          <w:tcPr/>
+          <w:p>
+            <w:pPr>
+              <w:pStyle w:val="Compact"/>
+              <w:jc w:val="left"/>
+            </w:pPr>
+            <w:r>
+              <w:t xml:space="preserve">G977HG-0</w:t>
+            </w:r>
+          </w:p>
+        </w:tc>
+        <w:tc>
+          <w:tcPr/>
+          <w:p>
+            <w:pPr>
+              <w:pStyle w:val="Compact"/>
+              <w:jc w:val="left"/>
+            </w:pPr>
+            <w:r>
+              <w:t xml:space="preserve">SIDNEI SERRAO DA SILVA</w:t>
+            </w:r>
+          </w:p>
+        </w:tc>
+      </w:tr>
+      <w:tr>
+        <w:tc>
+          <w:tcPr/>
+          <w:p>
+            <w:pPr>
+              <w:pStyle w:val="Compact"/>
+              <w:jc w:val="left"/>
+            </w:pPr>
+            <w:r>
+              <w:t xml:space="preserve">G003IC-0</w:t>
+            </w:r>
+          </w:p>
+        </w:tc>
+        <w:tc>
+          <w:tcPr/>
+          <w:p>
+            <w:pPr>
+              <w:pStyle w:val="Compact"/>
+              <w:jc w:val="left"/>
+            </w:pPr>
+            <w:r>
+              <w:t xml:space="preserve">THIAGO DA SILVA SEIXEIRO</w:t>
+            </w:r>
+          </w:p>
+        </w:tc>
+      </w:tr>
+      <w:tr>
+        <w:tc>
+          <w:tcPr/>
+          <w:p>
+            <w:pPr>
+              <w:pStyle w:val="Compact"/>
+              <w:jc w:val="left"/>
+            </w:pPr>
+            <w:r>
+              <w:t xml:space="preserve">G99566-0</w:t>
+            </w:r>
+          </w:p>
+        </w:tc>
+        <w:tc>
+          <w:tcPr/>
+          <w:p>
+            <w:pPr>
+              <w:pStyle w:val="Compact"/>
+              <w:jc w:val="left"/>
+            </w:pPr>
+            <w:r>
+              <w:t xml:space="preserve">YASMIN HELENA DE OLIVEIRA FERN</w:t>
+            </w:r>
+          </w:p>
+        </w:tc>
+      </w:tr>
+    </w:tbl>
+    <w:p>
+      <w:pPr>
+        <w:pStyle w:val="SourceCode"/>
+      </w:pPr>
+      <w:r>
+        <w:rPr>
+          <w:rStyle w:val="NormalTok"/>
+        </w:rPr>
+        <w:t xml:space="preserve">bookdown</w:t>
+      </w:r>
+      <w:r>
+        <w:rPr>
+          <w:rStyle w:val="SpecialCharTok"/>
+        </w:rPr>
+        <w:t xml:space="preserve">::</w:t>
+      </w:r>
+      <w:r>
+        <w:rPr>
+          <w:rStyle w:val="FunctionTok"/>
+        </w:rPr>
+        <w:t xml:space="preserve">render_book</w:t>
+      </w:r>
+      <w:r>
+        <w:rPr>
+          <w:rStyle w:val="NormalTok"/>
+        </w:rPr>
+        <w:t xml:space="preserve">()</w:t>
+      </w:r>
+    </w:p>
+    <w:bookmarkEnd w:id="49"/>
+    <w:bookmarkEnd w:id="50"/>
+    <w:bookmarkStart w:id="61" w:name="X3f3b77aa15246c245d8f475ae7e7b6e7ce135cd"/>
+    <w:p>
+      <w:pPr>
+        <w:pStyle w:val="Heading1"/>
+      </w:pPr>
+      <w:r>
         <w:t xml:space="preserve">INTRODUÇÃO A DISCIPLINA DE ENGENHARIA DE SOFTWARE</w:t>
       </w:r>
     </w:p>
@@ -2083,7 +3916,7 @@
         <w:t xml:space="preserve">Do que trata esta disciplina e o que quer dizer o termo que dá nome a ela ?</w:t>
       </w:r>
     </w:p>
-    <w:bookmarkStart w:id="56" w:name="o-que-é-engenharia-de-software"/>
+    <w:bookmarkStart w:id="60" w:name="o-que-é-engenharia-de-software"/>
     <w:p>
       <w:pPr>
         <w:pStyle w:val="Heading2"/>
@@ -2092,7 +3925,7 @@
         <w:rPr>
           <w:rStyle w:val="SectionNumber"/>
         </w:rPr>
-        <w:t xml:space="preserve">1.1</w:t>
+        <w:t xml:space="preserve">2.1</w:t>
       </w:r>
       <w:r>
         <w:tab/>
@@ -2110,18 +3943,18 @@
           <wp:inline>
             <wp:extent cx="876300" cy="856998"/>
             <wp:effectExtent b="0" l="0" r="0" t="0"/>
-            <wp:docPr descr="" title="" id="48" name="Picture"/>
+            <wp:docPr descr="" title="" id="52" name="Picture"/>
             <a:graphic>
               <a:graphicData uri="http://schemas.openxmlformats.org/drawingml/2006/picture">
                 <pic:pic>
                   <pic:nvPicPr>
-                    <pic:cNvPr descr="images/pressman.jpg" id="49" name="Picture"/>
+                    <pic:cNvPr descr="images/pressman.jpg" id="53" name="Picture"/>
                     <pic:cNvPicPr>
                       <a:picLocks noChangeArrowheads="1" noChangeAspect="1"/>
                     </pic:cNvPicPr>
                   </pic:nvPicPr>
                   <pic:blipFill>
-                    <a:blip r:embed="rId47"/>
+                    <a:blip r:embed="rId51"/>
                     <a:stretch>
                       <a:fillRect/>
                     </a:stretch>
@@ -2197,18 +4030,18 @@
           <wp:inline>
             <wp:extent cx="971550" cy="1250922"/>
             <wp:effectExtent b="0" l="0" r="0" t="0"/>
-            <wp:docPr descr="" title="" id="51" name="Picture"/>
+            <wp:docPr descr="" title="" id="55" name="Picture"/>
             <a:graphic>
               <a:graphicData uri="http://schemas.openxmlformats.org/drawingml/2006/picture">
                 <pic:pic>
                   <pic:nvPicPr>
-                    <pic:cNvPr descr="images/sommerville.jpg" id="52" name="Picture"/>
+                    <pic:cNvPr descr="images/sommerville.jpg" id="56" name="Picture"/>
                     <pic:cNvPicPr>
                       <a:picLocks noChangeArrowheads="1" noChangeAspect="1"/>
                     </pic:cNvPicPr>
                   </pic:nvPicPr>
                   <pic:blipFill>
-                    <a:blip r:embed="rId50"/>
+                    <a:blip r:embed="rId54"/>
                     <a:stretch>
                       <a:fillRect/>
                     </a:stretch>
@@ -2306,18 +4139,18 @@
           <wp:inline>
             <wp:extent cx="2667000" cy="3320415"/>
             <wp:effectExtent b="0" l="0" r="0" t="0"/>
-            <wp:docPr descr="" title="" id="54" name="Picture"/>
+            <wp:docPr descr="" title="" id="58" name="Picture"/>
             <a:graphic>
               <a:graphicData uri="http://schemas.openxmlformats.org/drawingml/2006/picture">
                 <pic:pic>
                   <pic:nvPicPr>
-                    <pic:cNvPr descr="images/Margaret_Hamilton.jpg" id="55" name="Picture"/>
+                    <pic:cNvPr descr="images/Margaret_Hamilton.jpg" id="59" name="Picture"/>
                     <pic:cNvPicPr>
                       <a:picLocks noChangeArrowheads="1" noChangeAspect="1"/>
                     </pic:cNvPicPr>
                   </pic:nvPicPr>
                   <pic:blipFill>
-                    <a:blip r:embed="rId53"/>
+                    <a:blip r:embed="rId57"/>
                     <a:stretch>
                       <a:fillRect/>
                     </a:stretch>
@@ -2344,9 +4177,9 @@
         </w:drawing>
       </w:r>
     </w:p>
-    <w:bookmarkEnd w:id="56"/>
-    <w:bookmarkEnd w:id="57"/>
-    <w:bookmarkStart w:id="120" w:name="qualidade-de-software"/>
+    <w:bookmarkEnd w:id="60"/>
+    <w:bookmarkEnd w:id="61"/>
+    <w:bookmarkStart w:id="124" w:name="qualidade-de-software"/>
     <w:p>
       <w:pPr>
         <w:pStyle w:val="Heading1"/>
@@ -2355,7 +4188,7 @@
         <w:rPr>
           <w:rStyle w:val="SectionNumber"/>
         </w:rPr>
-        <w:t xml:space="preserve">2</w:t>
+        <w:t xml:space="preserve">3</w:t>
       </w:r>
       <w:r>
         <w:tab/>
@@ -2364,7 +4197,7 @@
         <w:t xml:space="preserve">QUALIDADE DE SOFTWARE</w:t>
       </w:r>
     </w:p>
-    <w:bookmarkStart w:id="61" w:name="compliance"/>
+    <w:bookmarkStart w:id="65" w:name="compliance"/>
     <w:p>
       <w:pPr>
         <w:pStyle w:val="Heading2"/>
@@ -2373,7 +4206,7 @@
         <w:rPr>
           <w:rStyle w:val="SectionNumber"/>
         </w:rPr>
-        <w:t xml:space="preserve">2.1</w:t>
+        <w:t xml:space="preserve">3.1</w:t>
       </w:r>
       <w:r>
         <w:tab/>
@@ -2399,18 +4232,18 @@
           <wp:inline>
             <wp:extent cx="5334000" cy="4138669"/>
             <wp:effectExtent b="0" l="0" r="0" t="0"/>
-            <wp:docPr descr="" title="" id="59" name="Picture"/>
+            <wp:docPr descr="" title="" id="63" name="Picture"/>
             <a:graphic>
               <a:graphicData uri="http://schemas.openxmlformats.org/drawingml/2006/picture">
                 <pic:pic>
                   <pic:nvPicPr>
-                    <pic:cNvPr descr="images/qualidade-geral/compliance.png" id="60" name="Picture"/>
+                    <pic:cNvPr descr="images/qualidade-geral/compliance.png" id="64" name="Picture"/>
                     <pic:cNvPicPr>
                       <a:picLocks noChangeArrowheads="1" noChangeAspect="1"/>
                     </pic:cNvPicPr>
                   </pic:nvPicPr>
                   <pic:blipFill>
-                    <a:blip r:embed="rId58"/>
+                    <a:blip r:embed="rId62"/>
                     <a:stretch>
                       <a:fillRect/>
                     </a:stretch>
@@ -2437,8 +4270,8 @@
         </w:drawing>
       </w:r>
     </w:p>
-    <w:bookmarkEnd w:id="61"/>
-    <w:bookmarkStart w:id="119" w:name="qualidade"/>
+    <w:bookmarkEnd w:id="65"/>
+    <w:bookmarkStart w:id="123" w:name="qualidade"/>
     <w:p>
       <w:pPr>
         <w:pStyle w:val="Heading2"/>
@@ -2447,7 +4280,7 @@
         <w:rPr>
           <w:rStyle w:val="SectionNumber"/>
         </w:rPr>
-        <w:t xml:space="preserve">2.2</w:t>
+        <w:t xml:space="preserve">3.2</w:t>
       </w:r>
       <w:r>
         <w:tab/>
@@ -2538,18 +4371,18 @@
           <wp:inline>
             <wp:extent cx="5334000" cy="6645797"/>
             <wp:effectExtent b="0" l="0" r="0" t="0"/>
-            <wp:docPr descr="" title="" id="63" name="Picture"/>
+            <wp:docPr descr="" title="" id="67" name="Picture"/>
             <a:graphic>
               <a:graphicData uri="http://schemas.openxmlformats.org/drawingml/2006/picture">
                 <pic:pic>
                   <pic:nvPicPr>
-                    <pic:cNvPr descr="images/qualidade-geral/Qualidade.png" id="64" name="Picture"/>
+                    <pic:cNvPr descr="images/qualidade-geral/Qualidade.png" id="68" name="Picture"/>
                     <pic:cNvPicPr>
                       <a:picLocks noChangeArrowheads="1" noChangeAspect="1"/>
                     </pic:cNvPicPr>
                   </pic:nvPicPr>
                   <pic:blipFill>
-                    <a:blip r:embed="rId62"/>
+                    <a:blip r:embed="rId66"/>
                     <a:stretch>
                       <a:fillRect/>
                     </a:stretch>
@@ -2576,7 +4409,7 @@
         </w:drawing>
       </w:r>
     </w:p>
-    <w:bookmarkStart w:id="68" w:name="qualidade-aplicada-a-produto"/>
+    <w:bookmarkStart w:id="72" w:name="qualidade-aplicada-a-produto"/>
     <w:p>
       <w:pPr>
         <w:pStyle w:val="Heading3"/>
@@ -2585,7 +4418,7 @@
         <w:rPr>
           <w:rStyle w:val="SectionNumber"/>
         </w:rPr>
-        <w:t xml:space="preserve">2.2.1</w:t>
+        <w:t xml:space="preserve">3.2.1</w:t>
       </w:r>
       <w:r>
         <w:tab/>
@@ -2673,18 +4506,18 @@
           <wp:inline>
             <wp:extent cx="5334000" cy="2445277"/>
             <wp:effectExtent b="0" l="0" r="0" t="0"/>
-            <wp:docPr descr="" title="" id="66" name="Picture"/>
+            <wp:docPr descr="" title="" id="70" name="Picture"/>
             <a:graphic>
               <a:graphicData uri="http://schemas.openxmlformats.org/drawingml/2006/picture">
                 <pic:pic>
                   <pic:nvPicPr>
-                    <pic:cNvPr descr="images/qualidade-geral/Qualidade_do_Produto.png" id="67" name="Picture"/>
+                    <pic:cNvPr descr="images/qualidade-geral/Qualidade_do_Produto.png" id="71" name="Picture"/>
                     <pic:cNvPicPr>
                       <a:picLocks noChangeArrowheads="1" noChangeAspect="1"/>
                     </pic:cNvPicPr>
                   </pic:nvPicPr>
                   <pic:blipFill>
-                    <a:blip r:embed="rId65"/>
+                    <a:blip r:embed="rId69"/>
                     <a:stretch>
                       <a:fillRect/>
                     </a:stretch>
@@ -2711,8 +4544,8 @@
         </w:drawing>
       </w:r>
     </w:p>
-    <w:bookmarkEnd w:id="68"/>
-    <w:bookmarkStart w:id="72" w:name="qualidade-aplicada-a-processo"/>
+    <w:bookmarkEnd w:id="72"/>
+    <w:bookmarkStart w:id="76" w:name="qualidade-aplicada-a-processo"/>
     <w:p>
       <w:pPr>
         <w:pStyle w:val="Heading3"/>
@@ -2721,7 +4554,7 @@
         <w:rPr>
           <w:rStyle w:val="SectionNumber"/>
         </w:rPr>
-        <w:t xml:space="preserve">2.2.2</w:t>
+        <w:t xml:space="preserve">3.2.2</w:t>
       </w:r>
       <w:r>
         <w:tab/>
@@ -2803,18 +4636,18 @@
           <wp:inline>
             <wp:extent cx="5334000" cy="3877962"/>
             <wp:effectExtent b="0" l="0" r="0" t="0"/>
-            <wp:docPr descr="" title="" id="70" name="Picture"/>
+            <wp:docPr descr="" title="" id="74" name="Picture"/>
             <a:graphic>
               <a:graphicData uri="http://schemas.openxmlformats.org/drawingml/2006/picture">
                 <pic:pic>
                   <pic:nvPicPr>
-                    <pic:cNvPr descr="images/qualidade-geral/Qualidade_do_Processo.png" id="71" name="Picture"/>
+                    <pic:cNvPr descr="images/qualidade-geral/Qualidade_do_Processo.png" id="75" name="Picture"/>
                     <pic:cNvPicPr>
                       <a:picLocks noChangeArrowheads="1" noChangeAspect="1"/>
                     </pic:cNvPicPr>
                   </pic:nvPicPr>
                   <pic:blipFill>
-                    <a:blip r:embed="rId69"/>
+                    <a:blip r:embed="rId73"/>
                     <a:stretch>
                       <a:fillRect/>
                     </a:stretch>
@@ -2841,8 +4674,8 @@
         </w:drawing>
       </w:r>
     </w:p>
-    <w:bookmarkEnd w:id="72"/>
-    <w:bookmarkStart w:id="85" w:name="X02c69f2692a50fa5fdadd7804c1cc2f88ffd7bb"/>
+    <w:bookmarkEnd w:id="76"/>
+    <w:bookmarkStart w:id="89" w:name="X02c69f2692a50fa5fdadd7804c1cc2f88ffd7bb"/>
     <w:p>
       <w:pPr>
         <w:pStyle w:val="Heading3"/>
@@ -2851,7 +4684,7 @@
         <w:rPr>
           <w:rStyle w:val="SectionNumber"/>
         </w:rPr>
-        <w:t xml:space="preserve">2.2.3</w:t>
+        <w:t xml:space="preserve">3.2.3</w:t>
       </w:r>
       <w:r>
         <w:tab/>
@@ -2935,18 +4768,18 @@
           <wp:inline>
             <wp:extent cx="5334000" cy="3595955"/>
             <wp:effectExtent b="0" l="0" r="0" t="0"/>
-            <wp:docPr descr="" title="" id="74" name="Picture"/>
+            <wp:docPr descr="" title="" id="78" name="Picture"/>
             <a:graphic>
               <a:graphicData uri="http://schemas.openxmlformats.org/drawingml/2006/picture">
                 <pic:pic>
                   <pic:nvPicPr>
-                    <pic:cNvPr descr="images/mac-donalds/cozinha-mac.jpg" id="75" name="Picture"/>
+                    <pic:cNvPr descr="images/mac-donalds/cozinha-mac.jpg" id="79" name="Picture"/>
                     <pic:cNvPicPr>
                       <a:picLocks noChangeArrowheads="1" noChangeAspect="1"/>
                     </pic:cNvPicPr>
                   </pic:nvPicPr>
                   <pic:blipFill>
-                    <a:blip r:embed="rId73"/>
+                    <a:blip r:embed="rId77"/>
                     <a:stretch>
                       <a:fillRect/>
                     </a:stretch>
@@ -3006,18 +4839,18 @@
           <wp:inline>
             <wp:extent cx="5334000" cy="2659336"/>
             <wp:effectExtent b="0" l="0" r="0" t="0"/>
-            <wp:docPr descr="" title="" id="77" name="Picture"/>
+            <wp:docPr descr="" title="" id="81" name="Picture"/>
             <a:graphic>
               <a:graphicData uri="http://schemas.openxmlformats.org/drawingml/2006/picture">
                 <pic:pic>
                   <pic:nvPicPr>
-                    <pic:cNvPr descr="images/mac-donalds/modelo-mac.jpg" id="78" name="Picture"/>
+                    <pic:cNvPr descr="images/mac-donalds/modelo-mac.jpg" id="82" name="Picture"/>
                     <pic:cNvPicPr>
                       <a:picLocks noChangeArrowheads="1" noChangeAspect="1"/>
                     </pic:cNvPicPr>
                   </pic:nvPicPr>
                   <pic:blipFill>
-                    <a:blip r:embed="rId76"/>
+                    <a:blip r:embed="rId80"/>
                     <a:stretch>
                       <a:fillRect/>
                     </a:stretch>
@@ -3053,18 +4886,18 @@
           <wp:inline>
             <wp:extent cx="5334000" cy="5742996"/>
             <wp:effectExtent b="0" l="0" r="0" t="0"/>
-            <wp:docPr descr="" title="" id="80" name="Picture"/>
+            <wp:docPr descr="" title="" id="84" name="Picture"/>
             <a:graphic>
               <a:graphicData uri="http://schemas.openxmlformats.org/drawingml/2006/picture">
                 <pic:pic>
                   <pic:nvPicPr>
-                    <pic:cNvPr descr="images/qualidade-geral/MacDonalds1.png" id="81" name="Picture"/>
+                    <pic:cNvPr descr="images/qualidade-geral/MacDonalds1.png" id="85" name="Picture"/>
                     <pic:cNvPicPr>
                       <a:picLocks noChangeArrowheads="1" noChangeAspect="1"/>
                     </pic:cNvPicPr>
                   </pic:nvPicPr>
                   <pic:blipFill>
-                    <a:blip r:embed="rId79"/>
+                    <a:blip r:embed="rId83"/>
                     <a:stretch>
                       <a:fillRect/>
                     </a:stretch>
@@ -3112,18 +4945,18 @@
           <wp:inline>
             <wp:extent cx="3876675" cy="2584450"/>
             <wp:effectExtent b="0" l="0" r="0" t="0"/>
-            <wp:docPr descr="" title="" id="83" name="Picture"/>
+            <wp:docPr descr="" title="" id="87" name="Picture"/>
             <a:graphic>
               <a:graphicData uri="http://schemas.openxmlformats.org/drawingml/2006/picture">
                 <pic:pic>
                   <pic:nvPicPr>
-                    <pic:cNvPr descr="images/mac-donalds/Franquias.jpg" id="84" name="Picture"/>
+                    <pic:cNvPr descr="images/mac-donalds/Franquias.jpg" id="88" name="Picture"/>
                     <pic:cNvPicPr>
                       <a:picLocks noChangeArrowheads="1" noChangeAspect="1"/>
                     </pic:cNvPicPr>
                   </pic:nvPicPr>
                   <pic:blipFill>
-                    <a:blip r:embed="rId82"/>
+                    <a:blip r:embed="rId86"/>
                     <a:stretch>
                       <a:fillRect/>
                     </a:stretch>
@@ -3150,8 +4983,8 @@
         </w:drawing>
       </w:r>
     </w:p>
-    <w:bookmarkEnd w:id="85"/>
-    <w:bookmarkStart w:id="86" w:name="qualidade-nas-organizações"/>
+    <w:bookmarkEnd w:id="89"/>
+    <w:bookmarkStart w:id="90" w:name="qualidade-nas-organizações"/>
     <w:p>
       <w:pPr>
         <w:pStyle w:val="Heading3"/>
@@ -3160,7 +4993,7 @@
         <w:rPr>
           <w:rStyle w:val="SectionNumber"/>
         </w:rPr>
-        <w:t xml:space="preserve">2.2.4</w:t>
+        <w:t xml:space="preserve">3.2.4</w:t>
       </w:r>
       <w:r>
         <w:tab/>
@@ -3169,8 +5002,8 @@
         <w:t xml:space="preserve">QUALIDADE NAS ORGANIZAÇÕES</w:t>
       </w:r>
     </w:p>
-    <w:bookmarkEnd w:id="86"/>
-    <w:bookmarkStart w:id="90" w:name="família-iso-9000"/>
+    <w:bookmarkEnd w:id="90"/>
+    <w:bookmarkStart w:id="94" w:name="família-iso-9000"/>
     <w:p>
       <w:pPr>
         <w:pStyle w:val="Heading3"/>
@@ -3179,7 +5012,7 @@
         <w:rPr>
           <w:rStyle w:val="SectionNumber"/>
         </w:rPr>
-        <w:t xml:space="preserve">2.2.5</w:t>
+        <w:t xml:space="preserve">3.2.5</w:t>
       </w:r>
       <w:r>
         <w:tab/>
@@ -3313,18 +5146,18 @@
           <wp:inline>
             <wp:extent cx="5229225" cy="4113434"/>
             <wp:effectExtent b="0" l="0" r="0" t="0"/>
-            <wp:docPr descr="" title="" id="88" name="Picture"/>
+            <wp:docPr descr="" title="" id="92" name="Picture"/>
             <a:graphic>
               <a:graphicData uri="http://schemas.openxmlformats.org/drawingml/2006/picture">
                 <pic:pic>
                   <pic:nvPicPr>
-                    <pic:cNvPr descr="images/qualidade-geral/ISO-9000-SGQ.png" id="89" name="Picture"/>
+                    <pic:cNvPr descr="images/qualidade-geral/ISO-9000-SGQ.png" id="93" name="Picture"/>
                     <pic:cNvPicPr>
                       <a:picLocks noChangeArrowheads="1" noChangeAspect="1"/>
                     </pic:cNvPicPr>
                   </pic:nvPicPr>
                   <pic:blipFill>
-                    <a:blip r:embed="rId87"/>
+                    <a:blip r:embed="rId91"/>
                     <a:stretch>
                       <a:fillRect/>
                     </a:stretch>
@@ -3351,8 +5184,8 @@
         </w:drawing>
       </w:r>
     </w:p>
-    <w:bookmarkEnd w:id="90"/>
-    <w:bookmarkStart w:id="94" w:name="família-iso-14000"/>
+    <w:bookmarkEnd w:id="94"/>
+    <w:bookmarkStart w:id="98" w:name="família-iso-14000"/>
     <w:p>
       <w:pPr>
         <w:pStyle w:val="Heading3"/>
@@ -3361,7 +5194,7 @@
         <w:rPr>
           <w:rStyle w:val="SectionNumber"/>
         </w:rPr>
-        <w:t xml:space="preserve">2.2.6</w:t>
+        <w:t xml:space="preserve">3.2.6</w:t>
       </w:r>
       <w:r>
         <w:tab/>
@@ -3410,18 +5243,18 @@
           <wp:inline>
             <wp:extent cx="5334000" cy="4408150"/>
             <wp:effectExtent b="0" l="0" r="0" t="0"/>
-            <wp:docPr descr="" title="" id="92" name="Picture"/>
+            <wp:docPr descr="" title="" id="96" name="Picture"/>
             <a:graphic>
               <a:graphicData uri="http://schemas.openxmlformats.org/drawingml/2006/picture">
                 <pic:pic>
                   <pic:nvPicPr>
-                    <pic:cNvPr descr="images/qualidade-geral/ISO-14000-SGQ.png" id="93" name="Picture"/>
+                    <pic:cNvPr descr="images/qualidade-geral/ISO-14000-SGQ.png" id="97" name="Picture"/>
                     <pic:cNvPicPr>
                       <a:picLocks noChangeArrowheads="1" noChangeAspect="1"/>
                     </pic:cNvPicPr>
                   </pic:nvPicPr>
                   <pic:blipFill>
-                    <a:blip r:embed="rId91"/>
+                    <a:blip r:embed="rId95"/>
                     <a:stretch>
                       <a:fillRect/>
                     </a:stretch>
@@ -3448,8 +5281,8 @@
         </w:drawing>
       </w:r>
     </w:p>
-    <w:bookmarkEnd w:id="94"/>
-    <w:bookmarkStart w:id="98" w:name="família-iso-27000"/>
+    <w:bookmarkEnd w:id="98"/>
+    <w:bookmarkStart w:id="102" w:name="família-iso-27000"/>
     <w:p>
       <w:pPr>
         <w:pStyle w:val="Heading3"/>
@@ -3458,7 +5291,7 @@
         <w:rPr>
           <w:rStyle w:val="SectionNumber"/>
         </w:rPr>
-        <w:t xml:space="preserve">2.2.7</w:t>
+        <w:t xml:space="preserve">3.2.7</w:t>
       </w:r>
       <w:r>
         <w:tab/>
@@ -3515,18 +5348,18 @@
           <wp:inline>
             <wp:extent cx="5334000" cy="4195853"/>
             <wp:effectExtent b="0" l="0" r="0" t="0"/>
-            <wp:docPr descr="" title="" id="96" name="Picture"/>
+            <wp:docPr descr="" title="" id="100" name="Picture"/>
             <a:graphic>
               <a:graphicData uri="http://schemas.openxmlformats.org/drawingml/2006/picture">
                 <pic:pic>
                   <pic:nvPicPr>
-                    <pic:cNvPr descr="images/qualidade-geral/ISO-27000-SGSI.png" id="97" name="Picture"/>
+                    <pic:cNvPr descr="images/qualidade-geral/ISO-27000-SGSI.png" id="101" name="Picture"/>
                     <pic:cNvPicPr>
                       <a:picLocks noChangeArrowheads="1" noChangeAspect="1"/>
                     </pic:cNvPicPr>
                   </pic:nvPicPr>
                   <pic:blipFill>
-                    <a:blip r:embed="rId95"/>
+                    <a:blip r:embed="rId99"/>
                     <a:stretch>
                       <a:fillRect/>
                     </a:stretch>
@@ -3553,8 +5386,8 @@
         </w:drawing>
       </w:r>
     </w:p>
-    <w:bookmarkEnd w:id="98"/>
-    <w:bookmarkStart w:id="102" w:name="X5cea60d1e7bae15f0cfd65b7926c5c629264446"/>
+    <w:bookmarkEnd w:id="102"/>
+    <w:bookmarkStart w:id="106" w:name="X5cea60d1e7bae15f0cfd65b7926c5c629264446"/>
     <w:p>
       <w:pPr>
         <w:pStyle w:val="Heading3"/>
@@ -3563,7 +5396,7 @@
         <w:rPr>
           <w:rStyle w:val="SectionNumber"/>
         </w:rPr>
-        <w:t xml:space="preserve">2.2.8</w:t>
+        <w:t xml:space="preserve">3.2.8</w:t>
       </w:r>
       <w:r>
         <w:tab/>
@@ -3581,18 +5414,18 @@
           <wp:inline>
             <wp:extent cx="5334000" cy="2215661"/>
             <wp:effectExtent b="0" l="0" r="0" t="0"/>
-            <wp:docPr descr="" title="" id="100" name="Picture"/>
+            <wp:docPr descr="" title="" id="104" name="Picture"/>
             <a:graphic>
               <a:graphicData uri="http://schemas.openxmlformats.org/drawingml/2006/picture">
                 <pic:pic>
                   <pic:nvPicPr>
-                    <pic:cNvPr descr="images/qualidade-geral/segmentos.jpg" id="101" name="Picture"/>
+                    <pic:cNvPr descr="images/qualidade-geral/segmentos.jpg" id="105" name="Picture"/>
                     <pic:cNvPicPr>
                       <a:picLocks noChangeArrowheads="1" noChangeAspect="1"/>
                     </pic:cNvPicPr>
                   </pic:nvPicPr>
                   <pic:blipFill>
-                    <a:blip r:embed="rId99"/>
+                    <a:blip r:embed="rId103"/>
                     <a:stretch>
                       <a:fillRect/>
                     </a:stretch>
@@ -3619,8 +5452,8 @@
         </w:drawing>
       </w:r>
     </w:p>
-    <w:bookmarkEnd w:id="102"/>
-    <w:bookmarkStart w:id="103" w:name="qualidade-na-engenharia-de-software"/>
+    <w:bookmarkEnd w:id="106"/>
+    <w:bookmarkStart w:id="107" w:name="qualidade-na-engenharia-de-software"/>
     <w:p>
       <w:pPr>
         <w:pStyle w:val="Heading3"/>
@@ -3629,7 +5462,7 @@
         <w:rPr>
           <w:rStyle w:val="SectionNumber"/>
         </w:rPr>
-        <w:t xml:space="preserve">2.2.9</w:t>
+        <w:t xml:space="preserve">3.2.9</w:t>
       </w:r>
       <w:r>
         <w:tab/>
@@ -3646,8 +5479,8 @@
         <w:t xml:space="preserve">A qualidade de software não define S.I.s</w:t>
       </w:r>
     </w:p>
-    <w:bookmarkEnd w:id="103"/>
-    <w:bookmarkStart w:id="107" w:name="família-nbr-iso-9126"/>
+    <w:bookmarkEnd w:id="107"/>
+    <w:bookmarkStart w:id="111" w:name="família-nbr-iso-9126"/>
     <w:p>
       <w:pPr>
         <w:pStyle w:val="Heading3"/>
@@ -3656,7 +5489,7 @@
         <w:rPr>
           <w:rStyle w:val="SectionNumber"/>
         </w:rPr>
-        <w:t xml:space="preserve">2.2.10</w:t>
+        <w:t xml:space="preserve">3.2.10</w:t>
       </w:r>
       <w:r>
         <w:tab/>
@@ -3682,18 +5515,18 @@
           <wp:inline>
             <wp:extent cx="5334000" cy="2973879"/>
             <wp:effectExtent b="0" l="0" r="0" t="0"/>
-            <wp:docPr descr="" title="" id="105" name="Picture"/>
+            <wp:docPr descr="" title="" id="109" name="Picture"/>
             <a:graphic>
               <a:graphicData uri="http://schemas.openxmlformats.org/drawingml/2006/picture">
                 <pic:pic>
                   <pic:nvPicPr>
-                    <pic:cNvPr descr="images/qualidade-geral/ISO-9126-SGSI.png" id="106" name="Picture"/>
+                    <pic:cNvPr descr="images/qualidade-geral/ISO-9126-SGSI.png" id="110" name="Picture"/>
                     <pic:cNvPicPr>
                       <a:picLocks noChangeArrowheads="1" noChangeAspect="1"/>
                     </pic:cNvPicPr>
                   </pic:nvPicPr>
                   <pic:blipFill>
-                    <a:blip r:embed="rId104"/>
+                    <a:blip r:embed="rId108"/>
                     <a:stretch>
                       <a:fillRect/>
                     </a:stretch>
@@ -3720,8 +5553,8 @@
         </w:drawing>
       </w:r>
     </w:p>
-    <w:bookmarkEnd w:id="107"/>
-    <w:bookmarkStart w:id="114" w:name="família-nbr-iso-12207"/>
+    <w:bookmarkEnd w:id="111"/>
+    <w:bookmarkStart w:id="118" w:name="família-nbr-iso-12207"/>
     <w:p>
       <w:pPr>
         <w:pStyle w:val="Heading3"/>
@@ -3730,7 +5563,7 @@
         <w:rPr>
           <w:rStyle w:val="SectionNumber"/>
         </w:rPr>
-        <w:t xml:space="preserve">2.2.11</w:t>
+        <w:t xml:space="preserve">3.2.11</w:t>
       </w:r>
       <w:r>
         <w:tab/>
@@ -3756,18 +5589,18 @@
           <wp:inline>
             <wp:extent cx="5334000" cy="1929071"/>
             <wp:effectExtent b="0" l="0" r="0" t="0"/>
-            <wp:docPr descr="" title="" id="109" name="Picture"/>
+            <wp:docPr descr="" title="" id="113" name="Picture"/>
             <a:graphic>
               <a:graphicData uri="http://schemas.openxmlformats.org/drawingml/2006/picture">
                 <pic:pic>
                   <pic:nvPicPr>
-                    <pic:cNvPr descr="images/modelos_processos_software/Cascata.jpg" id="110" name="Picture"/>
+                    <pic:cNvPr descr="images/modelos_processos_software/Cascata.jpg" id="114" name="Picture"/>
                     <pic:cNvPicPr>
                       <a:picLocks noChangeArrowheads="1" noChangeAspect="1"/>
                     </pic:cNvPicPr>
                   </pic:nvPicPr>
                   <pic:blipFill>
-                    <a:blip r:embed="rId108"/>
+                    <a:blip r:embed="rId112"/>
                     <a:stretch>
                       <a:fillRect/>
                     </a:stretch>
@@ -3803,18 +5636,18 @@
           <wp:inline>
             <wp:extent cx="5334000" cy="4076267"/>
             <wp:effectExtent b="0" l="0" r="0" t="0"/>
-            <wp:docPr descr="" title="" id="112" name="Picture"/>
+            <wp:docPr descr="" title="" id="116" name="Picture"/>
             <a:graphic>
               <a:graphicData uri="http://schemas.openxmlformats.org/drawingml/2006/picture">
                 <pic:pic>
                   <pic:nvPicPr>
-                    <pic:cNvPr descr="images/qualidade-geral/ISO-12207-processos.png" id="113" name="Picture"/>
+                    <pic:cNvPr descr="images/qualidade-geral/ISO-12207-processos.png" id="117" name="Picture"/>
                     <pic:cNvPicPr>
                       <a:picLocks noChangeArrowheads="1" noChangeAspect="1"/>
                     </pic:cNvPicPr>
                   </pic:nvPicPr>
                   <pic:blipFill>
-                    <a:blip r:embed="rId111"/>
+                    <a:blip r:embed="rId115"/>
                     <a:stretch>
                       <a:fillRect/>
                     </a:stretch>
@@ -3841,8 +5674,8 @@
         </w:drawing>
       </w:r>
     </w:p>
-    <w:bookmarkEnd w:id="114"/>
-    <w:bookmarkStart w:id="118" w:name="família-nbr-iso-25000"/>
+    <w:bookmarkEnd w:id="118"/>
+    <w:bookmarkStart w:id="122" w:name="família-nbr-iso-25000"/>
     <w:p>
       <w:pPr>
         <w:pStyle w:val="Heading3"/>
@@ -3851,7 +5684,7 @@
         <w:rPr>
           <w:rStyle w:val="SectionNumber"/>
         </w:rPr>
-        <w:t xml:space="preserve">2.2.12</w:t>
+        <w:t xml:space="preserve">3.2.12</w:t>
       </w:r>
       <w:r>
         <w:tab/>
@@ -3955,18 +5788,18 @@
           <wp:inline>
             <wp:extent cx="5334000" cy="5376558"/>
             <wp:effectExtent b="0" l="0" r="0" t="0"/>
-            <wp:docPr descr="" title="" id="116" name="Picture"/>
+            <wp:docPr descr="" title="" id="120" name="Picture"/>
             <a:graphic>
               <a:graphicData uri="http://schemas.openxmlformats.org/drawingml/2006/picture">
                 <pic:pic>
                   <pic:nvPicPr>
-                    <pic:cNvPr descr="images/qualidade-geral/ISO-25000-SQuaRE.png" id="117" name="Picture"/>
+                    <pic:cNvPr descr="images/qualidade-geral/ISO-25000-SQuaRE.png" id="121" name="Picture"/>
                     <pic:cNvPicPr>
                       <a:picLocks noChangeArrowheads="1" noChangeAspect="1"/>
                     </pic:cNvPicPr>
                   </pic:nvPicPr>
                   <pic:blipFill>
-                    <a:blip r:embed="rId115"/>
+                    <a:blip r:embed="rId119"/>
                     <a:stretch>
                       <a:fillRect/>
                     </a:stretch>
@@ -3993,10 +5826,10 @@
         </w:drawing>
       </w:r>
     </w:p>
-    <w:bookmarkEnd w:id="118"/>
-    <w:bookmarkEnd w:id="119"/>
-    <w:bookmarkEnd w:id="120"/>
-    <w:bookmarkStart w:id="134" w:name="verificação-de-validação-de-software"/>
+    <w:bookmarkEnd w:id="122"/>
+    <w:bookmarkEnd w:id="123"/>
+    <w:bookmarkEnd w:id="124"/>
+    <w:bookmarkStart w:id="138" w:name="verificação-de-validação-de-software"/>
     <w:p>
       <w:pPr>
         <w:pStyle w:val="Heading1"/>
@@ -4005,7 +5838,7 @@
         <w:rPr>
           <w:rStyle w:val="SectionNumber"/>
         </w:rPr>
-        <w:t xml:space="preserve">3</w:t>
+        <w:t xml:space="preserve">4</w:t>
       </w:r>
       <w:r>
         <w:tab/>
@@ -4023,18 +5856,18 @@
           <wp:inline>
             <wp:extent cx="5334000" cy="4309200"/>
             <wp:effectExtent b="0" l="0" r="0" t="0"/>
-            <wp:docPr descr="" title="" id="122" name="Picture"/>
+            <wp:docPr descr="" title="" id="126" name="Picture"/>
             <a:graphic>
               <a:graphicData uri="http://schemas.openxmlformats.org/drawingml/2006/picture">
                 <pic:pic>
                   <pic:nvPicPr>
-                    <pic:cNvPr descr="images/clipboard-2445384906.png" id="123" name="Picture"/>
+                    <pic:cNvPr descr="images/clipboard-2445384906.png" id="127" name="Picture"/>
                     <pic:cNvPicPr>
                       <a:picLocks noChangeArrowheads="1" noChangeAspect="1"/>
                     </pic:cNvPicPr>
                   </pic:nvPicPr>
                   <pic:blipFill>
-                    <a:blip r:embed="rId121"/>
+                    <a:blip r:embed="rId125"/>
                     <a:stretch>
                       <a:fillRect/>
                     </a:stretch>
@@ -4061,7 +5894,7 @@
         </w:drawing>
       </w:r>
     </w:p>
-    <w:bookmarkStart w:id="124" w:name="verificação-de-softare"/>
+    <w:bookmarkStart w:id="128" w:name="verificação-de-softare"/>
     <w:p>
       <w:pPr>
         <w:pStyle w:val="Heading2"/>
@@ -4070,7 +5903,7 @@
         <w:rPr>
           <w:rStyle w:val="SectionNumber"/>
         </w:rPr>
-        <w:t xml:space="preserve">3.1</w:t>
+        <w:t xml:space="preserve">4.1</w:t>
       </w:r>
       <w:r>
         <w:tab/>
@@ -4107,8 +5940,8 @@
         <w:t xml:space="preserve">”.</w:t>
       </w:r>
     </w:p>
-    <w:bookmarkEnd w:id="124"/>
-    <w:bookmarkStart w:id="125" w:name="validação-de-softare"/>
+    <w:bookmarkEnd w:id="128"/>
+    <w:bookmarkStart w:id="129" w:name="validação-de-softare"/>
     <w:p>
       <w:pPr>
         <w:pStyle w:val="Heading2"/>
@@ -4117,7 +5950,7 @@
         <w:rPr>
           <w:rStyle w:val="SectionNumber"/>
         </w:rPr>
-        <w:t xml:space="preserve">3.2</w:t>
+        <w:t xml:space="preserve">4.2</w:t>
       </w:r>
       <w:r>
         <w:tab/>
@@ -4186,8 +6019,8 @@
         <w:t xml:space="preserve">. Validação tem sucesso quando o software funciona de uma maneira que pode ser razoavelmente esperada pelo cliente.</w:t>
       </w:r>
     </w:p>
-    <w:bookmarkEnd w:id="125"/>
-    <w:bookmarkStart w:id="129" w:name="classificação-das-técnicas"/>
+    <w:bookmarkEnd w:id="129"/>
+    <w:bookmarkStart w:id="133" w:name="classificação-das-técnicas"/>
     <w:p>
       <w:pPr>
         <w:pStyle w:val="Heading2"/>
@@ -4196,7 +6029,7 @@
         <w:rPr>
           <w:rStyle w:val="SectionNumber"/>
         </w:rPr>
-        <w:t xml:space="preserve">3.3</w:t>
+        <w:t xml:space="preserve">4.3</w:t>
       </w:r>
       <w:r>
         <w:tab/>
@@ -4205,7 +6038,7 @@
         <w:t xml:space="preserve">Classificação das Técnicas:</w:t>
       </w:r>
     </w:p>
-    <w:bookmarkStart w:id="126" w:name="técnicas-estáticas"/>
+    <w:bookmarkStart w:id="130" w:name="técnicas-estáticas"/>
     <w:p>
       <w:pPr>
         <w:pStyle w:val="Heading3"/>
@@ -4214,7 +6047,7 @@
         <w:rPr>
           <w:rStyle w:val="SectionNumber"/>
         </w:rPr>
-        <w:t xml:space="preserve">3.3.1</w:t>
+        <w:t xml:space="preserve">4.3.1</w:t>
       </w:r>
       <w:r>
         <w:tab/>
@@ -4231,8 +6064,8 @@
         <w:t xml:space="preserve">As Técnicas Estáticas são Inspeções e revisões que analisam os requisitos do sistema, modelos de projeto e o código-fonte do programa sem executá-lo.</w:t>
       </w:r>
     </w:p>
-    <w:bookmarkEnd w:id="126"/>
-    <w:bookmarkStart w:id="127" w:name="técnicas-dinâmicas"/>
+    <w:bookmarkEnd w:id="130"/>
+    <w:bookmarkStart w:id="131" w:name="técnicas-dinâmicas"/>
     <w:p>
       <w:pPr>
         <w:pStyle w:val="Heading3"/>
@@ -4241,7 +6074,7 @@
         <w:rPr>
           <w:rStyle w:val="SectionNumber"/>
         </w:rPr>
-        <w:t xml:space="preserve">3.3.2</w:t>
+        <w:t xml:space="preserve">4.3.2</w:t>
       </w:r>
       <w:r>
         <w:tab/>
@@ -4258,8 +6091,8 @@
         <w:t xml:space="preserve">As Técnicas Dinâmicas são testes de software, nos quais o sistema é executado com dados de testes simulados.</w:t>
       </w:r>
     </w:p>
-    <w:bookmarkEnd w:id="127"/>
-    <w:bookmarkStart w:id="128" w:name="abordagens-formais"/>
+    <w:bookmarkEnd w:id="131"/>
+    <w:bookmarkStart w:id="132" w:name="abordagens-formais"/>
     <w:p>
       <w:pPr>
         <w:pStyle w:val="Heading3"/>
@@ -4268,7 +6101,7 @@
         <w:rPr>
           <w:rStyle w:val="SectionNumber"/>
         </w:rPr>
-        <w:t xml:space="preserve">3.3.3</w:t>
+        <w:t xml:space="preserve">4.3.3</w:t>
       </w:r>
       <w:r>
         <w:tab/>
@@ -4285,9 +6118,9 @@
         <w:t xml:space="preserve">Já as abordagens formais são técnicas usadas para softwares críticos (usinas nucleares, navegação aérea, cirurgia robótica). Os processo de Prova de correção, o processo sala limpa (clean room).</w:t>
       </w:r>
     </w:p>
-    <w:bookmarkEnd w:id="128"/>
-    <w:bookmarkEnd w:id="129"/>
-    <w:bookmarkStart w:id="133" w:name="revisões-técnicas-passeio-e-inspeção"/>
+    <w:bookmarkEnd w:id="132"/>
+    <w:bookmarkEnd w:id="133"/>
+    <w:bookmarkStart w:id="137" w:name="revisões-técnicas-passeio-e-inspeção"/>
     <w:p>
       <w:pPr>
         <w:pStyle w:val="Heading2"/>
@@ -4296,7 +6129,7 @@
         <w:rPr>
           <w:rStyle w:val="SectionNumber"/>
         </w:rPr>
-        <w:t xml:space="preserve">3.4</w:t>
+        <w:t xml:space="preserve">4.4</w:t>
       </w:r>
       <w:r>
         <w:tab/>
@@ -4329,7 +6162,7 @@
         <w:t xml:space="preserve">são Reuniões conduzidas por membros da equipe de software para avaliar a qualidade do software.</w:t>
       </w:r>
     </w:p>
-    <w:bookmarkStart w:id="130" w:name="X940ee6026b4f9a8567a8708d99a42b429694988"/>
+    <w:bookmarkStart w:id="134" w:name="X940ee6026b4f9a8567a8708d99a42b429694988"/>
     <w:p>
       <w:pPr>
         <w:pStyle w:val="Heading4"/>
@@ -4338,7 +6171,7 @@
         <w:rPr>
           <w:rStyle w:val="SectionNumber"/>
         </w:rPr>
-        <w:t xml:space="preserve">3.4.0.1</w:t>
+        <w:t xml:space="preserve">4.4.0.1</w:t>
       </w:r>
       <w:r>
         <w:tab/>
@@ -4425,8 +6258,8 @@
         <w:t xml:space="preserve">são feitas com Reuniões estilizadas com papéis definidos, planejamento antecipado e manutenção de registros.</w:t>
       </w:r>
     </w:p>
-    <w:bookmarkEnd w:id="130"/>
-    <w:bookmarkStart w:id="131" w:name="passeio-walkthrough"/>
+    <w:bookmarkEnd w:id="134"/>
+    <w:bookmarkStart w:id="135" w:name="passeio-walkthrough"/>
     <w:p>
       <w:pPr>
         <w:pStyle w:val="Heading3"/>
@@ -4435,7 +6268,7 @@
         <w:rPr>
           <w:rStyle w:val="SectionNumber"/>
         </w:rPr>
-        <w:t xml:space="preserve">3.4.1</w:t>
+        <w:t xml:space="preserve">4.4.1</w:t>
       </w:r>
       <w:r>
         <w:tab/>
@@ -4470,8 +6303,8 @@
         <w:t xml:space="preserve">o artefato, explicando o material, enquanto os revisores levantam questões com base em sua preparação prévia.</w:t>
       </w:r>
     </w:p>
-    <w:bookmarkEnd w:id="131"/>
-    <w:bookmarkStart w:id="132" w:name="inspeção-do-produto"/>
+    <w:bookmarkEnd w:id="135"/>
+    <w:bookmarkStart w:id="136" w:name="inspeção-do-produto"/>
     <w:p>
       <w:pPr>
         <w:pStyle w:val="Heading3"/>
@@ -4480,7 +6313,7 @@
         <w:rPr>
           <w:rStyle w:val="SectionNumber"/>
         </w:rPr>
-        <w:t xml:space="preserve">3.4.2</w:t>
+        <w:t xml:space="preserve">4.4.2</w:t>
       </w:r>
       <w:r>
         <w:tab/>
@@ -4497,10 +6330,10 @@
         <w:t xml:space="preserve">Uma pequena equipe verifica o código sistematicamente, procurando por possíveis erros e omissões.</w:t>
       </w:r>
     </w:p>
-    <w:bookmarkEnd w:id="132"/>
-    <w:bookmarkEnd w:id="133"/>
-    <w:bookmarkEnd w:id="134"/>
-    <w:bookmarkStart w:id="146" w:name="Xf3c8eeea4f670f5b4bed65c938c2d3cd8236378"/>
+    <w:bookmarkEnd w:id="136"/>
+    <w:bookmarkEnd w:id="137"/>
+    <w:bookmarkEnd w:id="138"/>
+    <w:bookmarkStart w:id="150" w:name="Xf3c8eeea4f670f5b4bed65c938c2d3cd8236378"/>
     <w:p>
       <w:pPr>
         <w:pStyle w:val="Heading1"/>
@@ -4509,7 +6342,7 @@
         <w:rPr>
           <w:rStyle w:val="SectionNumber"/>
         </w:rPr>
-        <w:t xml:space="preserve">4</w:t>
+        <w:t xml:space="preserve">5</w:t>
       </w:r>
       <w:r>
         <w:tab/>
@@ -4518,7 +6351,7 @@
         <w:t xml:space="preserve">Estudo da Entrega #01 - ERP Agrotec - Módulo Cadastros</w:t>
       </w:r>
     </w:p>
-    <w:bookmarkStart w:id="137" w:name="interface-janelaprincipal"/>
+    <w:bookmarkStart w:id="141" w:name="interface-janelaprincipal"/>
     <w:p>
       <w:pPr>
         <w:pStyle w:val="Heading2"/>
@@ -4527,7 +6360,7 @@
         <w:rPr>
           <w:rStyle w:val="SectionNumber"/>
         </w:rPr>
-        <w:t xml:space="preserve">4.1</w:t>
+        <w:t xml:space="preserve">5.1</w:t>
       </w:r>
       <w:r>
         <w:tab/>
@@ -7649,7 +9482,7 @@
         <w:t xml:space="preserve"># aplicação entra em loop até finalizar</w:t>
       </w:r>
     </w:p>
-    <w:bookmarkStart w:id="136" w:name="como-executar-a-janela-principal"/>
+    <w:bookmarkStart w:id="140" w:name="como-executar-a-janela-principal"/>
     <w:p>
       <w:pPr>
         <w:pStyle w:val="Heading3"/>
@@ -7658,7 +9491,7 @@
         <w:rPr>
           <w:rStyle w:val="SectionNumber"/>
         </w:rPr>
-        <w:t xml:space="preserve">4.1.1</w:t>
+        <w:t xml:space="preserve">5.1.1</w:t>
       </w:r>
       <w:r>
         <w:tab/>
@@ -7680,7 +9513,7 @@
       <w:r>
         <w:t xml:space="preserve"> </w:t>
       </w:r>
-      <w:hyperlink r:id="rId135">
+      <w:hyperlink r:id="rId139">
         <w:r>
           <w:rPr>
             <w:rStyle w:val="Hyperlink"/>
@@ -7842,9 +9675,9 @@
         <w:t xml:space="preserve">python3 main.py</w:t>
       </w:r>
     </w:p>
-    <w:bookmarkEnd w:id="136"/>
-    <w:bookmarkEnd w:id="137"/>
-    <w:bookmarkStart w:id="143" w:name="cadastro-de-clientes"/>
+    <w:bookmarkEnd w:id="140"/>
+    <w:bookmarkEnd w:id="141"/>
+    <w:bookmarkStart w:id="147" w:name="cadastro-de-clientes"/>
     <w:p>
       <w:pPr>
         <w:pStyle w:val="Heading2"/>
@@ -7853,7 +9686,7 @@
         <w:rPr>
           <w:rStyle w:val="SectionNumber"/>
         </w:rPr>
-        <w:t xml:space="preserve">4.2</w:t>
+        <w:t xml:space="preserve">5.2</w:t>
       </w:r>
       <w:r>
         <w:tab/>
@@ -8086,7 +9919,7 @@
       <w:pPr>
         <w:pStyle w:val="BodyText"/>
       </w:pPr>
-      <w:hyperlink r:id="rId138">
+      <w:hyperlink r:id="rId142">
         <w:r>
           <w:rPr>
             <w:rStyle w:val="Hyperlink"/>
@@ -8104,18 +9937,18 @@
           <wp:inline>
             <wp:extent cx="4152900" cy="4127500"/>
             <wp:effectExtent b="0" l="0" r="0" t="0"/>
-            <wp:docPr descr="" title="" id="140" name="Picture"/>
+            <wp:docPr descr="" title="" id="144" name="Picture"/>
             <a:graphic>
               <a:graphicData uri="http://schemas.openxmlformats.org/drawingml/2006/picture">
                 <pic:pic>
                   <pic:nvPicPr>
-                    <pic:cNvPr descr="images/clipboard-78059825.png" id="141" name="Picture"/>
+                    <pic:cNvPr descr="images/clipboard-78059825.png" id="145" name="Picture"/>
                     <pic:cNvPicPr>
                       <a:picLocks noChangeArrowheads="1" noChangeAspect="1"/>
                     </pic:cNvPicPr>
                   </pic:nvPicPr>
                   <pic:blipFill>
-                    <a:blip r:embed="rId139"/>
+                    <a:blip r:embed="rId143"/>
                     <a:stretch>
                       <a:fillRect/>
                     </a:stretch>
@@ -8142,7 +9975,7 @@
         </w:drawing>
       </w:r>
     </w:p>
-    <w:bookmarkStart w:id="142" w:name="tabela-clientes"/>
+    <w:bookmarkStart w:id="146" w:name="tabela-clientes"/>
     <w:p>
       <w:pPr>
         <w:pStyle w:val="Heading3"/>
@@ -8151,7 +9984,7 @@
         <w:rPr>
           <w:rStyle w:val="SectionNumber"/>
         </w:rPr>
-        <w:t xml:space="preserve">4.2.1</w:t>
+        <w:t xml:space="preserve">5.2.1</w:t>
       </w:r>
       <w:r>
         <w:tab/>
@@ -8411,9 +10244,9 @@
         <w:t xml:space="preserve">);</w:t>
       </w:r>
     </w:p>
-    <w:bookmarkEnd w:id="142"/>
-    <w:bookmarkEnd w:id="143"/>
-    <w:bookmarkStart w:id="144" w:name="cadastro-de-fornecedores"/>
+    <w:bookmarkEnd w:id="146"/>
+    <w:bookmarkEnd w:id="147"/>
+    <w:bookmarkStart w:id="148" w:name="cadastro-de-fornecedores"/>
     <w:p>
       <w:pPr>
         <w:pStyle w:val="Heading2"/>
@@ -8422,7 +10255,7 @@
         <w:rPr>
           <w:rStyle w:val="SectionNumber"/>
         </w:rPr>
-        <w:t xml:space="preserve">4.3</w:t>
+        <w:t xml:space="preserve">5.3</w:t>
       </w:r>
       <w:r>
         <w:tab/>
@@ -8431,8 +10264,8 @@
         <w:t xml:space="preserve">Cadastro de Fornecedores</w:t>
       </w:r>
     </w:p>
-    <w:bookmarkEnd w:id="144"/>
-    <w:bookmarkStart w:id="145" w:name="cadastro-de-produtos"/>
+    <w:bookmarkEnd w:id="148"/>
+    <w:bookmarkStart w:id="149" w:name="cadastro-de-produtos"/>
     <w:p>
       <w:pPr>
         <w:pStyle w:val="Heading2"/>
@@ -8441,7 +10274,7 @@
         <w:rPr>
           <w:rStyle w:val="SectionNumber"/>
         </w:rPr>
-        <w:t xml:space="preserve">4.4</w:t>
+        <w:t xml:space="preserve">5.4</w:t>
       </w:r>
       <w:r>
         <w:tab/>
@@ -8450,9 +10283,9 @@
         <w:t xml:space="preserve">Cadastro de Produtos</w:t>
       </w:r>
     </w:p>
-    <w:bookmarkEnd w:id="145"/>
-    <w:bookmarkEnd w:id="146"/>
-    <w:bookmarkStart w:id="147" w:name="gerência-de-projetos"/>
+    <w:bookmarkEnd w:id="149"/>
+    <w:bookmarkEnd w:id="150"/>
+    <w:bookmarkStart w:id="159" w:name="introdução-à-manutenção-de-software"/>
     <w:p>
       <w:pPr>
         <w:pStyle w:val="Heading1"/>
@@ -8461,13 +10294,49 @@
         <w:rPr>
           <w:rStyle w:val="SectionNumber"/>
         </w:rPr>
-        <w:t xml:space="preserve">5</w:t>
+        <w:t xml:space="preserve">6</w:t>
       </w:r>
       <w:r>
         <w:tab/>
       </w:r>
       <w:r>
-        <w:t xml:space="preserve">GERÊNCIA DE PROJETOS</w:t>
+        <w:t xml:space="preserve">Introdução à Manutenção de Software</w:t>
+      </w:r>
+    </w:p>
+    <w:bookmarkStart w:id="155" w:name="manutenção-definição-e-características"/>
+    <w:p>
+      <w:pPr>
+        <w:pStyle w:val="Heading2"/>
+      </w:pPr>
+      <w:r>
+        <w:rPr>
+          <w:rStyle w:val="SectionNumber"/>
+        </w:rPr>
+        <w:t xml:space="preserve">6.1</w:t>
+      </w:r>
+      <w:r>
+        <w:tab/>
+      </w:r>
+      <w:r>
+        <w:t xml:space="preserve">1- Manutenção: definição e características”</w:t>
+      </w:r>
+    </w:p>
+    <w:bookmarkStart w:id="151" w:name="definição-de-manutenção-de-software"/>
+    <w:p>
+      <w:pPr>
+        <w:pStyle w:val="Heading3"/>
+      </w:pPr>
+      <w:r>
+        <w:rPr>
+          <w:rStyle w:val="SectionNumber"/>
+        </w:rPr>
+        <w:t xml:space="preserve">6.1.1</w:t>
+      </w:r>
+      <w:r>
+        <w:tab/>
+      </w:r>
+      <w:r>
+        <w:t xml:space="preserve">Definição de Manutenção de Software:</w:t>
       </w:r>
     </w:p>
     <w:p>
@@ -8475,11 +10344,218 @@
         <w:pStyle w:val="FirstParagraph"/>
       </w:pPr>
       <w:r>
-        <w:t xml:space="preserve">Coming soon</w:t>
-      </w:r>
-    </w:p>
-    <w:bookmarkEnd w:id="147"/>
-    <w:bookmarkStart w:id="153" w:name="sharing-your-book"/>
+        <w:t xml:space="preserve">O processo de modificação de um produto de software após a entrega, para corrigir defeitos, melhorar o desempenho ou outros atributos [Sommerville]. A manutenção é uma parte importante da evolução do software [Sommerville].</w:t>
+      </w:r>
+    </w:p>
+    <w:bookmarkEnd w:id="151"/>
+    <w:bookmarkStart w:id="152" w:name="natureza-da-mudança"/>
+    <w:p>
+      <w:pPr>
+        <w:pStyle w:val="Heading3"/>
+      </w:pPr>
+      <w:r>
+        <w:rPr>
+          <w:rStyle w:val="SectionNumber"/>
+        </w:rPr>
+        <w:t xml:space="preserve">6.1.2</w:t>
+      </w:r>
+      <w:r>
+        <w:tab/>
+      </w:r>
+      <w:r>
+        <w:t xml:space="preserve">Natureza da Mudança:</w:t>
+      </w:r>
+    </w:p>
+    <w:p>
+      <w:pPr>
+        <w:pStyle w:val="FirstParagraph"/>
+      </w:pPr>
+      <w:r>
+        <w:t xml:space="preserve">Discutir por que o software precisa ser mantido, incluindo correções de bugs, adaptação a novos ambientes, implementação de novos requisitos e manutenção preventiva [Sommerville, Pressman]. A Primeira Lei da Engenharia de Sistemas afirma que não importa em qual estágio do ciclo de vida, o sistema mudará [Sommerville - referindo-se à inevitabilidade da mudança].</w:t>
+      </w:r>
+    </w:p>
+    <w:bookmarkEnd w:id="152"/>
+    <w:bookmarkStart w:id="153" w:name="tipos-de-manutenção"/>
+    <w:p>
+      <w:pPr>
+        <w:pStyle w:val="Heading3"/>
+      </w:pPr>
+      <w:r>
+        <w:rPr>
+          <w:rStyle w:val="SectionNumber"/>
+        </w:rPr>
+        <w:t xml:space="preserve">6.1.3</w:t>
+      </w:r>
+      <w:r>
+        <w:tab/>
+      </w:r>
+      <w:r>
+        <w:t xml:space="preserve">Tipos de Manutenção:</w:t>
+      </w:r>
+    </w:p>
+    <w:p>
+      <w:pPr>
+        <w:pStyle w:val="FirstParagraph"/>
+      </w:pPr>
+      <w:r>
+        <w:t xml:space="preserve">Apresentar as categorias comuns de manutenção, como corretiva, adaptativa, perfectiva e preventiva [Pressman]. O livro</w:t>
+      </w:r>
+      <w:r>
+        <w:t xml:space="preserve"> </w:t>
+      </w:r>
+      <w:r>
+        <w:t xml:space="preserve">“</w:t>
+      </w:r>
+      <w:r>
+        <w:t xml:space="preserve">ENGENHARIA DE SOFTWARE II.pdf</w:t>
+      </w:r>
+      <w:r>
+        <w:t xml:space="preserve">”</w:t>
+      </w:r>
+      <w:r>
+        <w:t xml:space="preserve"> </w:t>
+      </w:r>
+      <w:r>
+        <w:t xml:space="preserve">lista</w:t>
+      </w:r>
+      <w:r>
+        <w:t xml:space="preserve"> </w:t>
+      </w:r>
+      <w:r>
+        <w:t xml:space="preserve">“</w:t>
+      </w:r>
+      <w:r>
+        <w:t xml:space="preserve">Tipos de manutenção</w:t>
+      </w:r>
+      <w:r>
+        <w:t xml:space="preserve">”</w:t>
+      </w:r>
+      <w:r>
+        <w:t xml:space="preserve"> </w:t>
+      </w:r>
+      <w:r>
+        <w:t xml:space="preserve">como um subtópico dentro de</w:t>
+      </w:r>
+      <w:r>
+        <w:t xml:space="preserve"> </w:t>
+      </w:r>
+      <w:r>
+        <w:t xml:space="preserve">“</w:t>
+      </w:r>
+      <w:r>
+        <w:t xml:space="preserve">Manutenção de software</w:t>
+      </w:r>
+      <w:r>
+        <w:t xml:space="preserve">”</w:t>
+      </w:r>
+      <w:r>
+        <w:t xml:space="preserve">.</w:t>
+      </w:r>
+    </w:p>
+    <w:bookmarkEnd w:id="153"/>
+    <w:bookmarkStart w:id="154" w:name="custos-da-manutenção"/>
+    <w:p>
+      <w:pPr>
+        <w:pStyle w:val="Heading3"/>
+      </w:pPr>
+      <w:r>
+        <w:rPr>
+          <w:rStyle w:val="SectionNumber"/>
+        </w:rPr>
+        <w:t xml:space="preserve">6.1.4</w:t>
+      </w:r>
+      <w:r>
+        <w:tab/>
+      </w:r>
+      <w:r>
+        <w:t xml:space="preserve">Custos da Manutenção:</w:t>
+      </w:r>
+    </w:p>
+    <w:p>
+      <w:pPr>
+        <w:pStyle w:val="FirstParagraph"/>
+      </w:pPr>
+      <w:r>
+        <w:t xml:space="preserve">Mencionar que os custos de manutenção podem frequentemente exceder os custos iniciais de desenvolvimento [Sommerville, Pressman].</w:t>
+      </w:r>
+    </w:p>
+    <w:bookmarkEnd w:id="154"/>
+    <w:bookmarkEnd w:id="155"/>
+    <w:bookmarkStart w:id="158" w:name="introdução-à-manutenibilidade"/>
+    <w:p>
+      <w:pPr>
+        <w:pStyle w:val="Heading2"/>
+      </w:pPr>
+      <w:r>
+        <w:rPr>
+          <w:rStyle w:val="SectionNumber"/>
+        </w:rPr>
+        <w:t xml:space="preserve">6.2</w:t>
+      </w:r>
+      <w:r>
+        <w:tab/>
+      </w:r>
+      <w:r>
+        <w:t xml:space="preserve">2- Introdução à Manutenibilidade</w:t>
+      </w:r>
+    </w:p>
+    <w:bookmarkStart w:id="156" w:name="definição-preliminar"/>
+    <w:p>
+      <w:pPr>
+        <w:pStyle w:val="Heading3"/>
+      </w:pPr>
+      <w:r>
+        <w:rPr>
+          <w:rStyle w:val="SectionNumber"/>
+        </w:rPr>
+        <w:t xml:space="preserve">6.2.1</w:t>
+      </w:r>
+      <w:r>
+        <w:tab/>
+      </w:r>
+      <w:r>
+        <w:t xml:space="preserve">Definição Preliminar:</w:t>
+      </w:r>
+    </w:p>
+    <w:p>
+      <w:pPr>
+        <w:pStyle w:val="FirstParagraph"/>
+      </w:pPr>
+      <w:r>
+        <w:t xml:space="preserve">Apresentar o conceito de manutenibilidade como a facilidade com que o software pode ser modificado [Sommerville, Pressman]. A manutenibilidade é um atributo essencial de um bom software [Sommerville] e um indicativo qualitativo da facilidade de corrigir, adaptar ou melhorar o software [Pressman, 74].</w:t>
+      </w:r>
+    </w:p>
+    <w:bookmarkEnd w:id="156"/>
+    <w:bookmarkStart w:id="157" w:name="importância-da-manutenibilidade"/>
+    <w:p>
+      <w:pPr>
+        <w:pStyle w:val="Heading3"/>
+      </w:pPr>
+      <w:r>
+        <w:rPr>
+          <w:rStyle w:val="SectionNumber"/>
+        </w:rPr>
+        <w:t xml:space="preserve">6.2.2</w:t>
+      </w:r>
+      <w:r>
+        <w:tab/>
+      </w:r>
+      <w:r>
+        <w:t xml:space="preserve">Importância da Manutenibilidade:</w:t>
+      </w:r>
+    </w:p>
+    <w:p>
+      <w:pPr>
+        <w:pStyle w:val="FirstParagraph"/>
+      </w:pPr>
+      <w:r>
+        <w:t xml:space="preserve">Discutir por que a manutenibilidade é crucial para reduzir os custos e o esforço da manutenção a longo prazo [Sommerville, Pressman]. Qualidade e facilidade de manutenção são resultantes de um projeto bem feito [Pressman, 24].</w:t>
+      </w:r>
+    </w:p>
+    <w:bookmarkEnd w:id="157"/>
+    <w:bookmarkEnd w:id="158"/>
+    <w:bookmarkEnd w:id="159"/>
+    <w:bookmarkStart w:id="167" w:name="Xc70bad7994341eefcc2a69ab0d2e08c196c4dee"/>
     <w:p>
       <w:pPr>
         <w:pStyle w:val="Heading1"/>
@@ -8488,16 +10564,16 @@
         <w:rPr>
           <w:rStyle w:val="SectionNumber"/>
         </w:rPr>
-        <w:t xml:space="preserve">6</w:t>
+        <w:t xml:space="preserve">7</w:t>
       </w:r>
       <w:r>
         <w:tab/>
       </w:r>
       <w:r>
-        <w:t xml:space="preserve">Sharing your book</w:t>
-      </w:r>
-    </w:p>
-    <w:bookmarkStart w:id="149" w:name="publishing"/>
+        <w:t xml:space="preserve">APROFUNDANDO A MANUTENIBILIDADE E AS TÉCNICAS DE DESENVOLVIMENTO</w:t>
+      </w:r>
+    </w:p>
+    <w:bookmarkStart w:id="162" w:name="manutenibilidade"/>
     <w:p>
       <w:pPr>
         <w:pStyle w:val="Heading2"/>
@@ -8506,13 +10582,31 @@
         <w:rPr>
           <w:rStyle w:val="SectionNumber"/>
         </w:rPr>
-        <w:t xml:space="preserve">6.1</w:t>
+        <w:t xml:space="preserve">7.1</w:t>
       </w:r>
       <w:r>
         <w:tab/>
       </w:r>
       <w:r>
-        <w:t xml:space="preserve">Publishing</w:t>
+        <w:t xml:space="preserve">Manutenibilidade</w:t>
+      </w:r>
+    </w:p>
+    <w:bookmarkStart w:id="160" w:name="atributos-da-manutenibilidade"/>
+    <w:p>
+      <w:pPr>
+        <w:pStyle w:val="Heading3"/>
+      </w:pPr>
+      <w:r>
+        <w:rPr>
+          <w:rStyle w:val="SectionNumber"/>
+        </w:rPr>
+        <w:t xml:space="preserve">7.1.1</w:t>
+      </w:r>
+      <w:r>
+        <w:tab/>
+      </w:r>
+      <w:r>
+        <w:t xml:space="preserve">Atributos da Manutenibilidade:</w:t>
       </w:r>
     </w:p>
     <w:p>
@@ -8520,22 +10614,4905 @@
         <w:pStyle w:val="FirstParagraph"/>
       </w:pPr>
       <w:r>
-        <w:t xml:space="preserve">HTML books can be published online, see:</w:t>
+        <w:t xml:space="preserve">Detalhar as características que influenciam a manutenibilidade, como modularidade, clareza do código, documentação adequada, complexidade, acoplamento e coesão [Pressman, Sommerville]. A boa prática de engenharia de software demanda modularidade efetiva, com alta coesão e baixo acoplamento [Pressman, 45].</w:t>
+      </w:r>
+    </w:p>
+    <w:bookmarkEnd w:id="160"/>
+    <w:bookmarkStart w:id="161" w:name="métricas-de-manutenibilidade"/>
+    <w:p>
+      <w:pPr>
+        <w:pStyle w:val="Heading3"/>
+      </w:pPr>
+      <w:r>
+        <w:rPr>
+          <w:rStyle w:val="SectionNumber"/>
+        </w:rPr>
+        <w:t xml:space="preserve">7.1.2</w:t>
+      </w:r>
+      <w:r>
+        <w:tab/>
+      </w:r>
+      <w:r>
+        <w:t xml:space="preserve">Métricas de Manutenibilidade:</w:t>
+      </w:r>
+    </w:p>
+    <w:p>
+      <w:pPr>
+        <w:pStyle w:val="FirstParagraph"/>
+      </w:pPr>
+      <w:r>
+        <w:t xml:space="preserve">Introduzir a ideia de que a manutenibilidade pode ser avaliada e até mesmo medida através de métricas de software [Pressman, Sommerville]. O livro</w:t>
       </w:r>
       <w:r>
         <w:t xml:space="preserve"> </w:t>
       </w:r>
-      <w:hyperlink r:id="rId148">
+      <w:r>
+        <w:t xml:space="preserve">“</w:t>
+      </w:r>
+      <w:r>
+        <w:t xml:space="preserve">Engenharia-de-software-8-ed-roger-pressman.pdf</w:t>
+      </w:r>
+      <w:r>
+        <w:t xml:space="preserve">”</w:t>
+      </w:r>
+      <w:r>
+        <w:t xml:space="preserve"> </w:t>
+      </w:r>
+      <w:r>
+        <w:t xml:space="preserve">menciona</w:t>
+      </w:r>
+      <w:r>
+        <w:t xml:space="preserve"> </w:t>
+      </w:r>
+      <w:r>
+        <w:t xml:space="preserve">“</w:t>
+      </w:r>
+      <w:r>
+        <w:t xml:space="preserve">Métricas para manutenção</w:t>
+      </w:r>
+      <w:r>
+        <w:t xml:space="preserve">”</w:t>
+      </w:r>
+      <w:r>
+        <w:t xml:space="preserve"> </w:t>
+      </w:r>
+      <w:r>
+        <w:t xml:space="preserve">no Capítulo 30.</w:t>
+      </w:r>
+    </w:p>
+    <w:bookmarkEnd w:id="161"/>
+    <w:bookmarkEnd w:id="162"/>
+    <w:bookmarkStart w:id="166" w:name="X5e4fe006616b5018dad9cf630ee750aa66fb302"/>
+    <w:p>
+      <w:pPr>
+        <w:pStyle w:val="Heading2"/>
+      </w:pPr>
+      <w:r>
+        <w:rPr>
+          <w:rStyle w:val="SectionNumber"/>
+        </w:rPr>
+        <w:t xml:space="preserve">7.2</w:t>
+      </w:r>
+      <w:r>
+        <w:tab/>
+      </w:r>
+      <w:r>
+        <w:t xml:space="preserve">Técnicas de Desenvolvimento para a Manutenibilidade</w:t>
+      </w:r>
+    </w:p>
+    <w:bookmarkStart w:id="163" w:name="princípios-de-projeto"/>
+    <w:p>
+      <w:pPr>
+        <w:pStyle w:val="Heading3"/>
+      </w:pPr>
+      <w:r>
+        <w:rPr>
+          <w:rStyle w:val="SectionNumber"/>
+        </w:rPr>
+        <w:t xml:space="preserve">7.2.1</w:t>
+      </w:r>
+      <w:r>
+        <w:tab/>
+      </w:r>
+      <w:r>
+        <w:t xml:space="preserve">Princípios de Projeto:</w:t>
+      </w:r>
+    </w:p>
+    <w:p>
+      <w:pPr>
+        <w:pStyle w:val="FirstParagraph"/>
+      </w:pPr>
+      <w:r>
+        <w:t xml:space="preserve">Discutir como princípios de projeto como separação de interesses, abstração, encapsulamento e baixo acoplamento impactam positivamente a manutenibilidade [Pressman, Sommerville]. A separação de interesses é um princípio-chave de projeto e implementação de software [Sommerville, 127].</w:t>
+      </w:r>
+    </w:p>
+    <w:bookmarkEnd w:id="163"/>
+    <w:bookmarkStart w:id="164" w:name="qualidade-do-código"/>
+    <w:p>
+      <w:pPr>
+        <w:pStyle w:val="Heading3"/>
+      </w:pPr>
+      <w:r>
+        <w:rPr>
+          <w:rStyle w:val="SectionNumber"/>
+        </w:rPr>
+        <w:t xml:space="preserve">7.2.2</w:t>
+      </w:r>
+      <w:r>
+        <w:tab/>
+      </w:r>
+      <w:r>
+        <w:t xml:space="preserve">Qualidade do Código:</w:t>
+      </w:r>
+    </w:p>
+    <w:p>
+      <w:pPr>
+        <w:pStyle w:val="FirstParagraph"/>
+      </w:pPr>
+      <w:r>
+        <w:t xml:space="preserve">Enfatizar a importância de práticas de codificação limpa, convenções de estilo consistentes e evitar construções complexas para facilitar a compreensão e modificação do código.</w:t>
+      </w:r>
+    </w:p>
+    <w:bookmarkEnd w:id="164"/>
+    <w:bookmarkStart w:id="165" w:name="documentação"/>
+    <w:p>
+      <w:pPr>
+        <w:pStyle w:val="Heading3"/>
+      </w:pPr>
+      <w:r>
+        <w:rPr>
+          <w:rStyle w:val="SectionNumber"/>
+        </w:rPr>
+        <w:t xml:space="preserve">7.2.3</w:t>
+      </w:r>
+      <w:r>
+        <w:tab/>
+      </w:r>
+      <w:r>
+        <w:t xml:space="preserve">Documentação:</w:t>
+      </w:r>
+    </w:p>
+    <w:p>
+      <w:pPr>
+        <w:pStyle w:val="FirstParagraph"/>
+      </w:pPr>
+      <w:r>
+        <w:t xml:space="preserve">Ressaltar a necessidade de documentação interna (comentários no código) e externa (manuais, diagramas de projeto) para auxiliar na manutenção [Sommerville, Pressman].</w:t>
+      </w:r>
+    </w:p>
+    <w:bookmarkEnd w:id="165"/>
+    <w:bookmarkEnd w:id="166"/>
+    <w:bookmarkEnd w:id="167"/>
+    <w:bookmarkStart w:id="176" w:name="Xb2b90ea5c6d76f4d0f3bee44b0592b8917913a9"/>
+    <w:p>
+      <w:pPr>
+        <w:pStyle w:val="Heading1"/>
+      </w:pPr>
+      <w:r>
+        <w:rPr>
+          <w:rStyle w:val="SectionNumber"/>
+        </w:rPr>
+        <w:t xml:space="preserve">8</w:t>
+      </w:r>
+      <w:r>
+        <w:tab/>
+      </w:r>
+      <w:r>
+        <w:t xml:space="preserve">PROCESSOS E PADRÕES NA MANUTENÇÃO DE SOFTWARE</w:t>
+      </w:r>
+    </w:p>
+    <w:p>
+      <w:pPr>
+        <w:pStyle w:val="FirstParagraph"/>
+      </w:pPr>
+      <w:r>
+        <w:t xml:space="preserve">(Making off da aula )</w:t>
+      </w:r>
+    </w:p>
+    <w:bookmarkStart w:id="170" w:name="processos-de-manutenção"/>
+    <w:p>
+      <w:pPr>
+        <w:pStyle w:val="Heading2"/>
+      </w:pPr>
+      <w:r>
+        <w:rPr>
+          <w:rStyle w:val="SectionNumber"/>
+        </w:rPr>
+        <w:t xml:space="preserve">8.1</w:t>
+      </w:r>
+      <w:r>
+        <w:tab/>
+      </w:r>
+      <w:r>
+        <w:t xml:space="preserve">Processos de Manutenção</w:t>
+      </w:r>
+    </w:p>
+    <w:bookmarkStart w:id="168" w:name="fluxo-do-processo-de-manutenção"/>
+    <w:p>
+      <w:pPr>
+        <w:pStyle w:val="Heading3"/>
+      </w:pPr>
+      <w:r>
+        <w:rPr>
+          <w:rStyle w:val="SectionNumber"/>
+        </w:rPr>
+        <w:t xml:space="preserve">8.1.1</w:t>
+      </w:r>
+      <w:r>
+        <w:tab/>
+      </w:r>
+      <w:r>
+        <w:t xml:space="preserve">Fluxo do Processo de Manutenção</w:t>
+      </w:r>
+    </w:p>
+    <w:p>
+      <w:pPr>
+        <w:pStyle w:val="FirstParagraph"/>
+      </w:pPr>
+      <w:r>
+        <w:t xml:space="preserve">Apresentar as etapas típicas envolvidas em um processo de manutenção, como identificação da necessidade de mudança, análise da solicitação, projeto da modificação, implementação, teste e implantação [Pressman, Sommerville].</w:t>
+      </w:r>
+    </w:p>
+    <w:bookmarkEnd w:id="168"/>
+    <w:bookmarkStart w:id="169" w:name="gerenciamento-de-mudanças"/>
+    <w:p>
+      <w:pPr>
+        <w:pStyle w:val="Heading3"/>
+      </w:pPr>
+      <w:r>
+        <w:rPr>
+          <w:rStyle w:val="SectionNumber"/>
+        </w:rPr>
+        <w:t xml:space="preserve">8.1.2</w:t>
+      </w:r>
+      <w:r>
+        <w:tab/>
+      </w:r>
+      <w:r>
+        <w:t xml:space="preserve">Gerenciamento de Mudanças</w:t>
+      </w:r>
+    </w:p>
+    <w:p>
+      <w:pPr>
+        <w:pStyle w:val="FirstParagraph"/>
+      </w:pPr>
+      <w:r>
+        <w:t xml:space="preserve">Discutir a importância de um processo formal de gerenciamento de mudanças para controlar as alterações aplicadas ao software durante a manutenção [Pressman, Sommerville]. O Princípio 6 da prática da engenharia de software é</w:t>
+      </w:r>
+      <w:r>
+        <w:t xml:space="preserve"> </w:t>
+      </w:r>
+      <w:r>
+        <w:t xml:space="preserve">“</w:t>
+      </w:r>
+      <w:r>
+        <w:t xml:space="preserve">Gerencie mudanças</w:t>
+      </w:r>
+      <w:r>
+        <w:t xml:space="preserve">”</w:t>
+      </w:r>
+      <w:r>
+        <w:t xml:space="preserve"> </w:t>
+      </w:r>
+      <w:r>
+        <w:t xml:space="preserve">[Pressman, 44]. O gerenciamento de configuração (abordado em nossa aula anterior) está intimamente ligado ao gerenciamento de mudanças na manutenção [Pressman, Sommerville].</w:t>
+      </w:r>
+    </w:p>
+    <w:bookmarkEnd w:id="169"/>
+    <w:bookmarkEnd w:id="170"/>
+    <w:bookmarkStart w:id="173" w:name="padrões-de-desenvolvimento"/>
+    <w:p>
+      <w:pPr>
+        <w:pStyle w:val="Heading2"/>
+      </w:pPr>
+      <w:r>
+        <w:rPr>
+          <w:rStyle w:val="SectionNumber"/>
+        </w:rPr>
+        <w:t xml:space="preserve">8.2</w:t>
+      </w:r>
+      <w:r>
+        <w:tab/>
+      </w:r>
+      <w:r>
+        <w:t xml:space="preserve">Padrões de Desenvolvimento</w:t>
+      </w:r>
+    </w:p>
+    <w:bookmarkStart w:id="171" w:name="impacto-na-manutenção"/>
+    <w:p>
+      <w:pPr>
+        <w:pStyle w:val="Heading3"/>
+      </w:pPr>
+      <w:r>
+        <w:rPr>
+          <w:rStyle w:val="SectionNumber"/>
+        </w:rPr>
+        <w:t xml:space="preserve">8.2.1</w:t>
+      </w:r>
+      <w:r>
+        <w:tab/>
+      </w:r>
+      <w:r>
+        <w:t xml:space="preserve">Impacto na Manutenção</w:t>
+      </w:r>
+    </w:p>
+    <w:p>
+      <w:pPr>
+        <w:pStyle w:val="FirstParagraph"/>
+      </w:pPr>
+      <w:r>
+        <w:t xml:space="preserve">Explicar como a adoção de padrões de desenvolvimento bem estabelecidos (arquiteturais, de projeto, de implementação) pode melhorar significativamente a manutenibilidade, promovendo consistência e compreensão do código [Pressman, Sommerville]. O projeto baseado em padrões é considerado [Pressman, 5, 13, 354].</w:t>
+      </w:r>
+    </w:p>
+    <w:bookmarkEnd w:id="171"/>
+    <w:bookmarkStart w:id="172" w:name="exemplos-de-padrões-relevantes"/>
+    <w:p>
+      <w:pPr>
+        <w:pStyle w:val="Heading3"/>
+      </w:pPr>
+      <w:r>
+        <w:rPr>
+          <w:rStyle w:val="SectionNumber"/>
+        </w:rPr>
+        <w:t xml:space="preserve">8.2.2</w:t>
+      </w:r>
+      <w:r>
+        <w:tab/>
+      </w:r>
+      <w:r>
+        <w:t xml:space="preserve">Exemplos de Padrões Relevantes</w:t>
+      </w:r>
+    </w:p>
+    <w:p>
+      <w:pPr>
+        <w:pStyle w:val="FirstParagraph"/>
+      </w:pPr>
+      <w:r>
+        <w:t xml:space="preserve">Apresentar exemplos de padrões que favorecem a manutenibilidade, como padrões de projeto GoF (Observer [Sommerville, 107]), padrões arquiteturais (camadas [Pressman, 15]), etc.</w:t>
+      </w:r>
+    </w:p>
+    <w:bookmarkEnd w:id="172"/>
+    <w:bookmarkEnd w:id="173"/>
+    <w:bookmarkStart w:id="175" w:name="padrões-de-manutenção"/>
+    <w:p>
+      <w:pPr>
+        <w:pStyle w:val="Heading2"/>
+      </w:pPr>
+      <w:r>
+        <w:rPr>
+          <w:rStyle w:val="SectionNumber"/>
+        </w:rPr>
+        <w:t xml:space="preserve">8.3</w:t>
+      </w:r>
+      <w:r>
+        <w:tab/>
+      </w:r>
+      <w:r>
+        <w:t xml:space="preserve">Padrões de Manutenção</w:t>
+      </w:r>
+    </w:p>
+    <w:bookmarkStart w:id="174" w:name="conceito-e-exemplos"/>
+    <w:p>
+      <w:pPr>
+        <w:pStyle w:val="Heading3"/>
+      </w:pPr>
+      <w:r>
+        <w:rPr>
+          <w:rStyle w:val="SectionNumber"/>
+        </w:rPr>
+        <w:t xml:space="preserve">8.3.1</w:t>
+      </w:r>
+      <w:r>
+        <w:tab/>
+      </w:r>
+      <w:r>
+        <w:t xml:space="preserve">Conceito e Exemplos</w:t>
+      </w:r>
+    </w:p>
+    <w:p>
+      <w:pPr>
+        <w:pStyle w:val="FirstParagraph"/>
+      </w:pPr>
+      <w:r>
+        <w:t xml:space="preserve">Introduzir a ideia de padrões específicos para atividades de manutenção, como padrões de refatoração [Pressman, 12, 52] para melhorar a estrutura do código sem alterar seu comportamento externo.</w:t>
+      </w:r>
+    </w:p>
+    <w:bookmarkEnd w:id="174"/>
+    <w:bookmarkEnd w:id="175"/>
+    <w:bookmarkEnd w:id="176"/>
+    <w:bookmarkStart w:id="187" w:name="X8ffb6ebb1517a54e8c53c4b4ca125ffd91fb85a"/>
+    <w:p>
+      <w:pPr>
+        <w:pStyle w:val="Heading1"/>
+      </w:pPr>
+      <w:r>
+        <w:rPr>
+          <w:rStyle w:val="SectionNumber"/>
+        </w:rPr>
+        <w:t xml:space="preserve">9</w:t>
+      </w:r>
+      <w:r>
+        <w:tab/>
+      </w:r>
+      <w:r>
+        <w:t xml:space="preserve">ABORDAGENS MODERNAS E ATIVIDADES DE APOIO À MANUTENÇÃO</w:t>
+      </w:r>
+    </w:p>
+    <w:p>
+      <w:pPr>
+        <w:pStyle w:val="FirstParagraph"/>
+      </w:pPr>
+      <w:r>
+        <w:t xml:space="preserve">(Making Off)</w:t>
+      </w:r>
+    </w:p>
+    <w:bookmarkStart w:id="179" w:name="X23309511c5be514d28fd8fc5fd21c90fc43f15e"/>
+    <w:p>
+      <w:pPr>
+        <w:pStyle w:val="Heading2"/>
+      </w:pPr>
+      <w:r>
+        <w:rPr>
+          <w:rStyle w:val="SectionNumber"/>
+        </w:rPr>
+        <w:t xml:space="preserve">9.1</w:t>
+      </w:r>
+      <w:r>
+        <w:tab/>
+      </w:r>
+      <w:r>
+        <w:t xml:space="preserve">Desenvolvimento Baseado em Componentes e Impactos na Manutenção</w:t>
+      </w:r>
+    </w:p>
+    <w:bookmarkStart w:id="177" w:name="Xad5cd567200530ad3ef2cfc4732df41b77f08cb"/>
+    <w:p>
+      <w:pPr>
+        <w:pStyle w:val="Heading3"/>
+      </w:pPr>
+      <w:r>
+        <w:rPr>
+          <w:rStyle w:val="SectionNumber"/>
+        </w:rPr>
+        <w:t xml:space="preserve">9.1.1</w:t>
+      </w:r>
+      <w:r>
+        <w:tab/>
+      </w:r>
+      <w:r>
+        <w:t xml:space="preserve">Conceito de Desenvolvimento Baseado em Componentes (DBC):</w:t>
+      </w:r>
+    </w:p>
+    <w:p>
+      <w:pPr>
+        <w:pStyle w:val="FirstParagraph"/>
+      </w:pPr>
+      <w:r>
+        <w:t xml:space="preserve">Apresentar o DBC como uma abordagem que enfatiza a construção de sistemas a partir de componentes de software reutilizáveis [Pressman, Sommerville]. O desenvolvimento baseado em componentes é um modelo de processo especializado [Pressman, 9, 52].</w:t>
+      </w:r>
+    </w:p>
+    <w:bookmarkEnd w:id="177"/>
+    <w:bookmarkStart w:id="178" w:name="impactos-na-manutenção"/>
+    <w:p>
+      <w:pPr>
+        <w:pStyle w:val="Heading3"/>
+      </w:pPr>
+      <w:r>
+        <w:rPr>
+          <w:rStyle w:val="SectionNumber"/>
+        </w:rPr>
+        <w:t xml:space="preserve">9.1.2</w:t>
+      </w:r>
+      <w:r>
+        <w:tab/>
+      </w:r>
+      <w:r>
+        <w:t xml:space="preserve">Impactos na Manutenção:</w:t>
+      </w:r>
+    </w:p>
+    <w:p>
+      <w:pPr>
+        <w:pStyle w:val="FirstParagraph"/>
+      </w:pPr>
+      <w:r>
+        <w:t xml:space="preserve">Discutir como o DBC pode influenciar a manutenção, facilitando a substituição, atualização ou reutilização de componentes, mas também introduzindo desafios relacionados à compatibilidade e dependências [Pressman].</w:t>
+      </w:r>
+    </w:p>
+    <w:bookmarkEnd w:id="178"/>
+    <w:bookmarkEnd w:id="179"/>
+    <w:bookmarkStart w:id="182" w:name="X540885dc078a2728941b987a00538784749fc6f"/>
+    <w:p>
+      <w:pPr>
+        <w:pStyle w:val="Heading2"/>
+      </w:pPr>
+      <w:r>
+        <w:rPr>
+          <w:rStyle w:val="SectionNumber"/>
+        </w:rPr>
+        <w:t xml:space="preserve">9.2</w:t>
+      </w:r>
+      <w:r>
+        <w:tab/>
+      </w:r>
+      <w:r>
+        <w:t xml:space="preserve">Desenvolvimento Orientado a Aspectos e Impactos na Manutenção</w:t>
+      </w:r>
+    </w:p>
+    <w:bookmarkStart w:id="180" w:name="X42b002e5cc5dc3e144aa82016fa0ec904231b04"/>
+    <w:p>
+      <w:pPr>
+        <w:pStyle w:val="Heading3"/>
+      </w:pPr>
+      <w:r>
+        <w:rPr>
+          <w:rStyle w:val="SectionNumber"/>
+        </w:rPr>
+        <w:t xml:space="preserve">9.2.1</w:t>
+      </w:r>
+      <w:r>
+        <w:tab/>
+      </w:r>
+      <w:r>
+        <w:t xml:space="preserve">Conceito de Desenvolvimento Orientado a Aspectos (DOA):</w:t>
+      </w:r>
+    </w:p>
+    <w:p>
+      <w:pPr>
+        <w:pStyle w:val="FirstParagraph"/>
+      </w:pPr>
+      <w:r>
+        <w:t xml:space="preserve">Introduzir o DOA como uma técnica para modularizar interesses transversais (aspectos) que podem estar espalhados por vários módulos em um sistema orientado a objetos tradicional [Pressman, Sommerville]. O desenvolvimento de software orientado a aspectos é um modelo de processo especializado [Pressman, 9, 54].</w:t>
+      </w:r>
+    </w:p>
+    <w:bookmarkEnd w:id="180"/>
+    <w:bookmarkStart w:id="181" w:name="impactos-na-manutenção-1"/>
+    <w:p>
+      <w:pPr>
+        <w:pStyle w:val="Heading3"/>
+      </w:pPr>
+      <w:r>
+        <w:rPr>
+          <w:rStyle w:val="SectionNumber"/>
+        </w:rPr>
+        <w:t xml:space="preserve">9.2.2</w:t>
+      </w:r>
+      <w:r>
+        <w:tab/>
+      </w:r>
+      <w:r>
+        <w:t xml:space="preserve">Impactos na Manutenção:</w:t>
+      </w:r>
+    </w:p>
+    <w:p>
+      <w:pPr>
+        <w:pStyle w:val="FirstParagraph"/>
+      </w:pPr>
+      <w:r>
+        <w:t xml:space="preserve">Explicar como o DOA pode melhorar a manutenibilidade ao isolar e gerenciar esses interesses transversais, tornando o código mais limpo e facilitando modificações em funcionalidades como logging, segurança ou tratamento de erros [Pressman, Sommerville].</w:t>
+      </w:r>
+    </w:p>
+    <w:bookmarkEnd w:id="181"/>
+    <w:bookmarkEnd w:id="182"/>
+    <w:bookmarkStart w:id="186" w:name="atividades-de-apoio-a-manutenção"/>
+    <w:p>
+      <w:pPr>
+        <w:pStyle w:val="Heading2"/>
+      </w:pPr>
+      <w:r>
+        <w:rPr>
+          <w:rStyle w:val="SectionNumber"/>
+        </w:rPr>
+        <w:t xml:space="preserve">9.3</w:t>
+      </w:r>
+      <w:r>
+        <w:tab/>
+      </w:r>
+      <w:r>
+        <w:t xml:space="preserve">Atividades de Apoio a Manutenção</w:t>
+      </w:r>
+    </w:p>
+    <w:bookmarkStart w:id="183" w:name="X55b9098e0db46159c42cafaeae72f572c523dc2"/>
+    <w:p>
+      <w:pPr>
+        <w:pStyle w:val="Heading3"/>
+      </w:pPr>
+      <w:r>
+        <w:rPr>
+          <w:rStyle w:val="SectionNumber"/>
+        </w:rPr>
+        <w:t xml:space="preserve">9.3.1</w:t>
+      </w:r>
+      <w:r>
+        <w:tab/>
+      </w:r>
+      <w:r>
+        <w:t xml:space="preserve">Gerenciamento de Configuração na Manutenção:</w:t>
+      </w:r>
+    </w:p>
+    <w:p>
+      <w:pPr>
+        <w:pStyle w:val="FirstParagraph"/>
+      </w:pPr>
+      <w:r>
+        <w:t xml:space="preserve">Reforçar a importância do GC (que discutimos em uma aula anterior) para rastrear e controlar as mudanças realizadas durante a manutenção [Pressman, Sommerville].</w:t>
+      </w:r>
+    </w:p>
+    <w:bookmarkEnd w:id="183"/>
+    <w:bookmarkStart w:id="184" w:name="reengenharia"/>
+    <w:p>
+      <w:pPr>
+        <w:pStyle w:val="Heading3"/>
+      </w:pPr>
+      <w:r>
+        <w:rPr>
+          <w:rStyle w:val="SectionNumber"/>
+        </w:rPr>
+        <w:t xml:space="preserve">9.3.2</w:t>
+      </w:r>
+      <w:r>
+        <w:tab/>
+      </w:r>
+      <w:r>
+        <w:t xml:space="preserve">Reengenharia:</w:t>
+      </w:r>
+    </w:p>
+    <w:p>
+      <w:pPr>
+        <w:pStyle w:val="FirstParagraph"/>
+      </w:pPr>
+      <w:r>
+        <w:t xml:space="preserve">Introduzir o conceito de reengenharia como uma forma de melhorar a manutenibilidade de sistemas legados através da reestruturação ou reimplementação [Pressman, Sommerville]. O Capítulo 36 do livro</w:t>
+      </w:r>
+      <w:r>
+        <w:t xml:space="preserve"> </w:t>
+      </w:r>
+      <w:r>
+        <w:t xml:space="preserve">“</w:t>
+      </w:r>
+      <w:r>
+        <w:t xml:space="preserve">Engenharia-de-software-8-ed-roger-pressman.pdf</w:t>
+      </w:r>
+      <w:r>
+        <w:t xml:space="preserve">”</w:t>
+      </w:r>
+      <w:r>
+        <w:t xml:space="preserve"> </w:t>
+      </w:r>
+      <w:r>
+        <w:t xml:space="preserve">trata de</w:t>
+      </w:r>
+      <w:r>
+        <w:t xml:space="preserve"> </w:t>
+      </w:r>
+      <w:r>
+        <w:t xml:space="preserve">“</w:t>
+      </w:r>
+      <w:r>
+        <w:t xml:space="preserve">Manutenção e reengenharia</w:t>
+      </w:r>
+      <w:r>
+        <w:t xml:space="preserve">”</w:t>
+      </w:r>
+      <w:r>
+        <w:t xml:space="preserve">.</w:t>
+      </w:r>
+    </w:p>
+    <w:bookmarkEnd w:id="184"/>
+    <w:bookmarkStart w:id="185" w:name="testes-de-regressão"/>
+    <w:p>
+      <w:pPr>
+        <w:pStyle w:val="Heading3"/>
+      </w:pPr>
+      <w:r>
+        <w:rPr>
+          <w:rStyle w:val="SectionNumber"/>
+        </w:rPr>
+        <w:t xml:space="preserve">9.3.3</w:t>
+      </w:r>
+      <w:r>
+        <w:tab/>
+      </w:r>
+      <w:r>
+        <w:t xml:space="preserve">Testes de Regressão:</w:t>
+      </w:r>
+    </w:p>
+    <w:p>
+      <w:pPr>
+        <w:pStyle w:val="FirstParagraph"/>
+      </w:pPr>
+      <w:r>
+        <w:t xml:space="preserve">Destacar a necessidade de testes de regressão para garantir que as modificações realizadas durante a manutenção não introduzam novos defeitos [Pressman, Sommerville].</w:t>
+      </w:r>
+    </w:p>
+    <w:bookmarkEnd w:id="185"/>
+    <w:bookmarkEnd w:id="186"/>
+    <w:bookmarkEnd w:id="187"/>
+    <w:bookmarkStart w:id="207" w:name="gerência-de-configuração"/>
+    <w:p>
+      <w:pPr>
+        <w:pStyle w:val="Heading1"/>
+      </w:pPr>
+      <w:r>
+        <w:rPr>
+          <w:rStyle w:val="SectionNumber"/>
+        </w:rPr>
+        <w:t xml:space="preserve">10</w:t>
+      </w:r>
+      <w:r>
+        <w:tab/>
+      </w:r>
+      <w:r>
+        <w:t xml:space="preserve">Gerência de Configuração</w:t>
+      </w:r>
+    </w:p>
+    <w:p>
+      <w:pPr>
+        <w:pStyle w:val="FirstParagraph"/>
+      </w:pPr>
+      <w:r>
+        <w:t xml:space="preserve">(aula em processo de edição)</w:t>
+      </w:r>
+    </w:p>
+    <w:p>
+      <w:pPr>
+        <w:pStyle w:val="BodyText"/>
+      </w:pPr>
+      <w:r>
+        <w:drawing>
+          <wp:inline>
+            <wp:extent cx="2286000" cy="2133600"/>
+            <wp:effectExtent b="0" l="0" r="0" t="0"/>
+            <wp:docPr descr="" title="" id="189" name="Picture"/>
+            <a:graphic>
+              <a:graphicData uri="http://schemas.openxmlformats.org/drawingml/2006/picture">
+                <pic:pic>
+                  <pic:nvPicPr>
+                    <pic:cNvPr descr="images/clipboard-871701020.png" id="190" name="Picture"/>
+                    <pic:cNvPicPr>
+                      <a:picLocks noChangeArrowheads="1" noChangeAspect="1"/>
+                    </pic:cNvPicPr>
+                  </pic:nvPicPr>
+                  <pic:blipFill>
+                    <a:blip r:embed="rId188"/>
+                    <a:stretch>
+                      <a:fillRect/>
+                    </a:stretch>
+                  </pic:blipFill>
+                  <pic:spPr bwMode="auto">
+                    <a:xfrm>
+                      <a:off x="0" y="0"/>
+                      <a:ext cx="2286000" cy="2133600"/>
+                    </a:xfrm>
+                    <a:prstGeom prst="rect">
+                      <a:avLst/>
+                    </a:prstGeom>
+                    <a:noFill/>
+                    <a:ln w="9525">
+                      <a:noFill/>
+                      <a:headEnd/>
+                      <a:tailEnd/>
+                    </a:ln>
+                  </pic:spPr>
+                </pic:pic>
+              </a:graphicData>
+            </a:graphic>
+          </wp:inline>
+        </w:drawing>
+      </w:r>
+    </w:p>
+    <w:bookmarkStart w:id="194" w:name="introdução-à-gerência-de-configuração"/>
+    <w:p>
+      <w:pPr>
+        <w:pStyle w:val="Heading2"/>
+      </w:pPr>
+      <w:r>
+        <w:rPr>
+          <w:rStyle w:val="SectionNumber"/>
+        </w:rPr>
+        <w:t xml:space="preserve">10.1</w:t>
+      </w:r>
+      <w:r>
+        <w:tab/>
+      </w:r>
+      <w:r>
+        <w:t xml:space="preserve">Introdução à Gerência de Configuração</w:t>
+      </w:r>
+    </w:p>
+    <w:bookmarkStart w:id="191" w:name="definição-de-gerência-de-configuração-gc"/>
+    <w:p>
+      <w:pPr>
+        <w:pStyle w:val="Heading3"/>
+      </w:pPr>
+      <w:r>
+        <w:rPr>
+          <w:rStyle w:val="SectionNumber"/>
+        </w:rPr>
+        <w:t xml:space="preserve">10.1.1</w:t>
+      </w:r>
+      <w:r>
+        <w:tab/>
+      </w:r>
+      <w:r>
+        <w:t xml:space="preserve">Definição de Gerência de Configuração (GC):</w:t>
+      </w:r>
+    </w:p>
+    <w:p>
+      <w:pPr>
+        <w:pStyle w:val="FirstParagraph"/>
+      </w:pPr>
+      <w:r>
+        <w:t xml:space="preserve">GC é o nome do processo geral de gerenciamento de um sistema de software em mudança. O objetivo do gerenciamento de configuração é apoiar o processo de integração do sistema para que todos os desenvolvedores possam acessar o código do projeto e os documentos relacionados de forma controlada, descobrir quais mudanças foram feitas, bem como compilar e ligar componentes para criar um sistema.</w:t>
+      </w:r>
+    </w:p>
+    <w:bookmarkEnd w:id="191"/>
+    <w:bookmarkStart w:id="192" w:name="a-natureza-da-mudança-em-software"/>
+    <w:p>
+      <w:pPr>
+        <w:pStyle w:val="Heading3"/>
+      </w:pPr>
+      <w:r>
+        <w:rPr>
+          <w:rStyle w:val="SectionNumber"/>
+        </w:rPr>
+        <w:t xml:space="preserve">10.1.2</w:t>
+      </w:r>
+      <w:r>
+        <w:tab/>
+      </w:r>
+      <w:r>
+        <w:t xml:space="preserve">A Natureza da Mudança em Software:</w:t>
+      </w:r>
+    </w:p>
+    <w:p>
+      <w:pPr>
+        <w:pStyle w:val="FirstParagraph"/>
+      </w:pPr>
+      <w:r>
+        <w:t xml:space="preserve">A mudança é uma realidade para grandes sistemas. As necessidades e requisitos organizacionais se alteram durante a vida útil de um sistema, bugs precisam ser reparados e os sistemas necessitam se adaptar às mudanças em seu ambiente. De fato, a Primeira Lei da Engenharia de Sistemas afirma que não importa em qual estágio do ciclo de vida, o sistema mudará.</w:t>
+      </w:r>
+    </w:p>
+    <w:bookmarkEnd w:id="192"/>
+    <w:bookmarkStart w:id="193" w:name="importância-da-gc"/>
+    <w:p>
+      <w:pPr>
+        <w:pStyle w:val="Heading3"/>
+      </w:pPr>
+      <w:r>
+        <w:rPr>
+          <w:rStyle w:val="SectionNumber"/>
+        </w:rPr>
+        <w:t xml:space="preserve">10.1.3</w:t>
+      </w:r>
+      <w:r>
+        <w:tab/>
+      </w:r>
+      <w:r>
+        <w:t xml:space="preserve">Importância da GC:</w:t>
+      </w:r>
+    </w:p>
+    <w:p>
+      <w:pPr>
+        <w:pStyle w:val="FirstParagraph"/>
+      </w:pPr>
+      <w:r>
+        <w:t xml:space="preserve">Sem o gerenciamento de configuração, as mudanças aplicadas ao sistema podem ocorrer de forma descontrolada, levando a inconsistências, perda de trabalho e dificuldades na manutenção e evolução do software. A GC garante que as mudanças sejam aplicadas ao sistema de uma forma controlada.</w:t>
+      </w:r>
+    </w:p>
+    <w:bookmarkEnd w:id="193"/>
+    <w:bookmarkEnd w:id="194"/>
+    <w:bookmarkStart w:id="201" w:name="elementos-da-gerência-de-configuração"/>
+    <w:p>
+      <w:pPr>
+        <w:pStyle w:val="Heading2"/>
+      </w:pPr>
+      <w:r>
+        <w:rPr>
+          <w:rStyle w:val="SectionNumber"/>
+        </w:rPr>
+        <w:t xml:space="preserve">10.2</w:t>
+      </w:r>
+      <w:r>
+        <w:tab/>
+      </w:r>
+      <w:r>
+        <w:t xml:space="preserve">Elementos da Gerência de Configuração</w:t>
+      </w:r>
+    </w:p>
+    <w:bookmarkStart w:id="195" w:name="itens-de-configuração-de-software-icis"/>
+    <w:p>
+      <w:pPr>
+        <w:pStyle w:val="Heading3"/>
+      </w:pPr>
+      <w:r>
+        <w:rPr>
+          <w:rStyle w:val="SectionNumber"/>
+        </w:rPr>
+        <w:t xml:space="preserve">10.2.1</w:t>
+      </w:r>
+      <w:r>
+        <w:tab/>
+      </w:r>
+      <w:r>
+        <w:t xml:space="preserve">Itens de Configuração de Software (ICIs)</w:t>
+      </w:r>
+    </w:p>
+    <w:p>
+      <w:pPr>
+        <w:pStyle w:val="FirstParagraph"/>
+      </w:pPr>
+      <w:r>
+        <w:t xml:space="preserve">Os itens que compõem todas as informações produzidas como parte do processo de software são chamados coletivamente de configuração de software. Isso inclui programas de computador (código fonte e executável), produtos que descrevem os programas (documentação para diversos stakeholders) e dados ou conteúdo. Um ICI é um elemento de informação com nome, que pode variar desde um simples diagrama UML até um documento de projeto completo. Diferentes versões de um ICI podem existir.</w:t>
+      </w:r>
+    </w:p>
+    <w:bookmarkEnd w:id="195"/>
+    <w:bookmarkStart w:id="196" w:name="identificação"/>
+    <w:p>
+      <w:pPr>
+        <w:pStyle w:val="Heading3"/>
+      </w:pPr>
+      <w:r>
+        <w:rPr>
+          <w:rStyle w:val="SectionNumber"/>
+        </w:rPr>
+        <w:t xml:space="preserve">10.2.2</w:t>
+      </w:r>
+      <w:r>
+        <w:tab/>
+      </w:r>
+      <w:r>
+        <w:t xml:space="preserve">Identificação:</w:t>
+      </w:r>
+    </w:p>
+    <w:p>
+      <w:pPr>
+        <w:pStyle w:val="FirstParagraph"/>
+      </w:pPr>
+      <w:r>
+        <w:t xml:space="preserve">Cada ICI deve ter um nome único para permitir seu rastreamento e gerenciamento.</w:t>
+      </w:r>
+    </w:p>
+    <w:bookmarkEnd w:id="196"/>
+    <w:bookmarkStart w:id="197" w:name="controle-de-versão"/>
+    <w:p>
+      <w:pPr>
+        <w:pStyle w:val="Heading3"/>
+      </w:pPr>
+      <w:r>
+        <w:rPr>
+          <w:rStyle w:val="SectionNumber"/>
+        </w:rPr>
+        <w:t xml:space="preserve">10.2.3</w:t>
+      </w:r>
+      <w:r>
+        <w:tab/>
+      </w:r>
+      <w:r>
+        <w:t xml:space="preserve">Controle de Versão:</w:t>
+      </w:r>
+    </w:p>
+    <w:p>
+      <w:pPr>
+        <w:pStyle w:val="FirstParagraph"/>
+      </w:pPr>
+      <w:r>
+        <w:t xml:space="preserve">Suporte para manter o controle das diferentes versões de ICIs ao longo do tempo. Isso permite rastrear o histórico de mudanças, reverter para versões anteriores e gerenciar múltiplas linhas de desenvolvimento.</w:t>
+      </w:r>
+    </w:p>
+    <w:bookmarkEnd w:id="197"/>
+    <w:bookmarkStart w:id="198" w:name="controle-de-mudanças"/>
+    <w:p>
+      <w:pPr>
+        <w:pStyle w:val="Heading3"/>
+      </w:pPr>
+      <w:r>
+        <w:rPr>
+          <w:rStyle w:val="SectionNumber"/>
+        </w:rPr>
+        <w:t xml:space="preserve">10.2.4</w:t>
+      </w:r>
+      <w:r>
+        <w:tab/>
+      </w:r>
+      <w:r>
+        <w:t xml:space="preserve">Controle de Mudanças:</w:t>
+      </w:r>
+    </w:p>
+    <w:p>
+      <w:pPr>
+        <w:pStyle w:val="FirstParagraph"/>
+      </w:pPr>
+      <w:r>
+        <w:t xml:space="preserve">O processo de garantia de que as mudanças em sistemas e componentes sejam registradas e mantidas para que as mudanças sejam gerenciadas e todas as versões de componentes sejam identificadas e armazenadas por todo o tempo de vida do sistema. Isso geralmente envolve solicitação de mudança, avaliação, aprovação e implementação controlada das alterações. Um formulário de solicitação de mudança pode ser utilizado.</w:t>
+      </w:r>
+    </w:p>
+    <w:bookmarkEnd w:id="198"/>
+    <w:bookmarkStart w:id="199" w:name="auditoria-de-configuração"/>
+    <w:p>
+      <w:pPr>
+        <w:pStyle w:val="Heading3"/>
+      </w:pPr>
+      <w:r>
+        <w:rPr>
+          <w:rStyle w:val="SectionNumber"/>
+        </w:rPr>
+        <w:t xml:space="preserve">10.2.5</w:t>
+      </w:r>
+      <w:r>
+        <w:tab/>
+      </w:r>
+      <w:r>
+        <w:t xml:space="preserve">Auditoria de Configuração:</w:t>
+      </w:r>
+    </w:p>
+    <w:p>
+      <w:pPr>
+        <w:pStyle w:val="FirstParagraph"/>
+      </w:pPr>
+      <w:r>
+        <w:t xml:space="preserve">Avaliações para garantir que os ICIs e seus registros correspondam à configuração real do software em um determinado momento.</w:t>
+      </w:r>
+    </w:p>
+    <w:bookmarkEnd w:id="199"/>
+    <w:bookmarkStart w:id="200" w:name="relatório-de-status"/>
+    <w:p>
+      <w:pPr>
+        <w:pStyle w:val="Heading3"/>
+      </w:pPr>
+      <w:r>
+        <w:rPr>
+          <w:rStyle w:val="SectionNumber"/>
+        </w:rPr>
+        <w:t xml:space="preserve">10.2.6</w:t>
+      </w:r>
+      <w:r>
+        <w:tab/>
+      </w:r>
+      <w:r>
+        <w:t xml:space="preserve">Relatório de Status:</w:t>
+      </w:r>
+    </w:p>
+    <w:p>
+      <w:pPr>
+        <w:pStyle w:val="FirstParagraph"/>
+      </w:pPr>
+      <w:r>
+        <w:t xml:space="preserve">Documentação e comunicação sobre o status dos ICIs e das mudanças realizadas.</w:t>
+      </w:r>
+    </w:p>
+    <w:bookmarkEnd w:id="200"/>
+    <w:bookmarkEnd w:id="201"/>
+    <w:bookmarkStart w:id="203" w:name="processo-de-gerência-de-configuração"/>
+    <w:p>
+      <w:pPr>
+        <w:pStyle w:val="Heading2"/>
+      </w:pPr>
+      <w:r>
+        <w:rPr>
+          <w:rStyle w:val="SectionNumber"/>
+        </w:rPr>
+        <w:t xml:space="preserve">10.3</w:t>
+      </w:r>
+      <w:r>
+        <w:tab/>
+      </w:r>
+      <w:r>
+        <w:t xml:space="preserve">Processo de Gerência de Configuração</w:t>
+      </w:r>
+    </w:p>
+    <w:bookmarkStart w:id="202" w:name="planejamento-da-gc"/>
+    <w:p>
+      <w:pPr>
+        <w:pStyle w:val="Heading3"/>
+      </w:pPr>
+      <w:r>
+        <w:rPr>
+          <w:rStyle w:val="SectionNumber"/>
+        </w:rPr>
+        <w:t xml:space="preserve">10.3.1</w:t>
+      </w:r>
+      <w:r>
+        <w:tab/>
+      </w:r>
+      <w:r>
+        <w:t xml:space="preserve">Planejamento da GC:</w:t>
+      </w:r>
+    </w:p>
+    <w:p>
+      <w:pPr>
+        <w:pStyle w:val="FirstParagraph"/>
+      </w:pPr>
+      <w:r>
+        <w:t xml:space="preserve">Definição das políticas, procedimentos e ferramentas a serem utilizadas para a GC.</w:t>
+      </w:r>
+    </w:p>
+    <w:tbl>
+      <w:tblPr>
+        <w:tblStyle w:val="Table"/>
+        <w:tblW w:type="pct" w:w="5000"/>
+        <w:tblLayout w:type="fixed"/>
+        <w:tblLook w:firstRow="0" w:lastRow="0" w:firstColumn="0" w:lastColumn="0" w:noHBand="0" w:noVBand="0" w:val="0000"/>
+      </w:tblPr>
+      <w:tblGrid>
+        <w:gridCol w:w="2445"/>
+        <w:gridCol w:w="5474"/>
+      </w:tblGrid>
+      <w:tr>
+        <w:tc>
+          <w:tcPr/>
+          <w:p>
+            <w:pPr>
+              <w:pStyle w:val="Compact"/>
+              <w:jc w:val="left"/>
+            </w:pPr>
+            <w:r>
+              <w:rPr>
+                <w:b/>
+                <w:bCs/>
+              </w:rPr>
+              <w:t xml:space="preserve">Etapa</w:t>
+            </w:r>
+          </w:p>
+        </w:tc>
+        <w:tc>
+          <w:tcPr/>
+          <w:p>
+            <w:pPr>
+              <w:pStyle w:val="Compact"/>
+              <w:jc w:val="left"/>
+            </w:pPr>
+            <w:r>
+              <w:rPr>
+                <w:b/>
+                <w:bCs/>
+              </w:rPr>
+              <w:t xml:space="preserve">Descrição</w:t>
+            </w:r>
+          </w:p>
+        </w:tc>
+      </w:tr>
+      <w:tr>
+        <w:tc>
+          <w:tcPr/>
+          <w:p>
+            <w:pPr>
+              <w:pStyle w:val="Compact"/>
+              <w:jc w:val="left"/>
+            </w:pPr>
+            <w:r>
+              <w:rPr>
+                <w:b/>
+                <w:bCs/>
+              </w:rPr>
+              <w:t xml:space="preserve">1-Identificação da Configuração</w:t>
+            </w:r>
+          </w:p>
+        </w:tc>
+        <w:tc>
+          <w:tcPr/>
+          <w:p>
+            <w:pPr>
+              <w:pStyle w:val="Compact"/>
+              <w:jc w:val="left"/>
+            </w:pPr>
+            <w:r>
+              <w:t xml:space="preserve">Seleção dos itens de trabalho que serão controlados pela GC.</w:t>
+            </w:r>
+          </w:p>
+        </w:tc>
+      </w:tr>
+      <w:tr>
+        <w:tc>
+          <w:tcPr/>
+          <w:p>
+            <w:pPr>
+              <w:pStyle w:val="Compact"/>
+              <w:jc w:val="left"/>
+            </w:pPr>
+            <w:r>
+              <w:rPr>
+                <w:b/>
+                <w:bCs/>
+              </w:rPr>
+              <w:t xml:space="preserve">2-Controle de Mudanças</w:t>
+            </w:r>
+          </w:p>
+        </w:tc>
+        <w:tc>
+          <w:tcPr/>
+          <w:p>
+            <w:pPr>
+              <w:jc w:val="left"/>
+            </w:pPr>
+            <w:r>
+              <w:t xml:space="preserve">Implementação do processo para gerenciar solicitações de mudança, incluindo:</w:t>
+            </w:r>
+          </w:p>
+          <w:p>
+            <w:pPr>
+              <w:jc w:val="left"/>
+            </w:pPr>
+            <w:r>
+              <w:t xml:space="preserve">Solicitação formal de alteração.</w:t>
+            </w:r>
+          </w:p>
+          <w:p>
+            <w:pPr>
+              <w:jc w:val="left"/>
+            </w:pPr>
+            <w:r>
+              <w:t xml:space="preserve">Avaliação da alteração (impacto, custo, etc.).</w:t>
+            </w:r>
+          </w:p>
+          <w:p>
+            <w:pPr>
+              <w:jc w:val="left"/>
+            </w:pPr>
+            <w:r>
+              <w:t xml:space="preserve">Aprovação da alteração (geralmente por um Grupo de Controle de Alterações).</w:t>
+            </w:r>
+          </w:p>
+          <w:p>
+            <w:pPr>
+              <w:jc w:val="left"/>
+            </w:pPr>
+            <w:r>
+              <w:t xml:space="preserve">Implementação da alteração.</w:t>
+            </w:r>
+          </w:p>
+          <w:p>
+            <w:pPr>
+              <w:jc w:val="left"/>
+            </w:pPr>
+            <w:r>
+              <w:t xml:space="preserve">Verificação da alteração.</w:t>
+            </w:r>
+          </w:p>
+        </w:tc>
+      </w:tr>
+      <w:tr>
+        <w:tc>
+          <w:tcPr/>
+          <w:p>
+            <w:pPr>
+              <w:pStyle w:val="Compact"/>
+              <w:jc w:val="left"/>
+            </w:pPr>
+            <w:r>
+              <w:rPr>
+                <w:b/>
+                <w:bCs/>
+              </w:rPr>
+              <w:t xml:space="preserve">3-Liberação da Configuração</w:t>
+            </w:r>
+          </w:p>
+        </w:tc>
+        <w:tc>
+          <w:tcPr/>
+          <w:p>
+            <w:pPr>
+              <w:pStyle w:val="Compact"/>
+              <w:jc w:val="left"/>
+            </w:pPr>
+            <w:r>
+              <w:t xml:space="preserve">Preparação e disponibilização de versões específicas do software para teste, implantação ou entrega.</w:t>
+            </w:r>
+          </w:p>
+        </w:tc>
+      </w:tr>
+      <w:tr>
+        <w:tc>
+          <w:tcPr/>
+          <w:p>
+            <w:pPr>
+              <w:pStyle w:val="Compact"/>
+              <w:jc w:val="left"/>
+            </w:pPr>
+            <w:r>
+              <w:rPr>
+                <w:b/>
+                <w:bCs/>
+              </w:rPr>
+              <w:t xml:space="preserve">4-Auditoria e Relatório da Configuração</w:t>
+            </w:r>
+          </w:p>
+        </w:tc>
+        <w:tc>
+          <w:tcPr/>
+          <w:p>
+            <w:pPr>
+              <w:pStyle w:val="Compact"/>
+              <w:jc w:val="left"/>
+            </w:pPr>
+            <w:r>
+              <w:t xml:space="preserve">Verificação da conformidade com o plano de GC e comunicação do status da configuração.</w:t>
+            </w:r>
+          </w:p>
+        </w:tc>
+      </w:tr>
+    </w:tbl>
+    <w:bookmarkEnd w:id="202"/>
+    <w:bookmarkEnd w:id="203"/>
+    <w:bookmarkStart w:id="204" w:name="ferramentas-de-gerência-de-configuração"/>
+    <w:p>
+      <w:pPr>
+        <w:pStyle w:val="Heading2"/>
+      </w:pPr>
+      <w:r>
+        <w:rPr>
+          <w:rStyle w:val="SectionNumber"/>
+        </w:rPr>
+        <w:t xml:space="preserve">10.4</w:t>
+      </w:r>
+      <w:r>
+        <w:tab/>
+      </w:r>
+      <w:r>
+        <w:t xml:space="preserve">Ferramentas de Gerência de Configuração</w:t>
+      </w:r>
+    </w:p>
+    <w:p>
+      <w:pPr>
+        <w:pStyle w:val="FirstParagraph"/>
+      </w:pPr>
+      <w:r>
+        <w:t xml:space="preserve">Muitas ferramentas de gerenciamento de configurações foram desenvolvidas para dar suporte aos processos de GC. Elas variam desde ferramentas simples que oferecem suporte a uma única tarefa (como rastreamento de bugs) até conjuntos complexos e caros de ferramentas integradas que oferecem suporte a todas as atividades de GC. Exemplos de funcionalidades comuns em ferramentas de GC incluem:</w:t>
+      </w:r>
+    </w:p>
+    <w:p>
+      <w:pPr>
+        <w:pStyle w:val="SourceCode"/>
+      </w:pPr>
+      <w:r>
+        <w:rPr>
+          <w:rStyle w:val="VerbatimChar"/>
+        </w:rPr>
+        <w:t xml:space="preserve">    *   Armazenamento e gerenciamento de versões de arquivos.</w:t>
+      </w:r>
+      <w:r>
+        <w:br/>
+      </w:r>
+      <w:r>
+        <w:rPr>
+          <w:rStyle w:val="VerbatimChar"/>
+        </w:rPr>
+        <w:t xml:space="preserve">    *   Controle de acesso e permissões.</w:t>
+      </w:r>
+      <w:r>
+        <w:br/>
+      </w:r>
+      <w:r>
+        <w:rPr>
+          <w:rStyle w:val="VerbatimChar"/>
+        </w:rPr>
+        <w:t xml:space="preserve">    *   Rastreamento de mudanças e histórico.</w:t>
+      </w:r>
+      <w:r>
+        <w:br/>
+      </w:r>
+      <w:r>
+        <w:rPr>
+          <w:rStyle w:val="VerbatimChar"/>
+        </w:rPr>
+        <w:t xml:space="preserve">    *   Suporte a ramificações (branches) e merges.</w:t>
+      </w:r>
+      <w:r>
+        <w:br/>
+      </w:r>
+      <w:r>
+        <w:rPr>
+          <w:rStyle w:val="VerbatimChar"/>
+        </w:rPr>
+        <w:t xml:space="preserve">    *   Gerenciamento de solicitações de mudança.</w:t>
+      </w:r>
+      <w:r>
+        <w:br/>
+      </w:r>
+      <w:r>
+        <w:rPr>
+          <w:rStyle w:val="VerbatimChar"/>
+        </w:rPr>
+        <w:t xml:space="preserve">    *   Construção automatizada de sistemas.</w:t>
+      </w:r>
+      <w:r>
+        <w:br/>
+      </w:r>
+      <w:r>
+        <w:rPr>
+          <w:rStyle w:val="VerbatimChar"/>
+        </w:rPr>
+        <w:t xml:space="preserve">*   Ambientes de Desenvolvimento Colaborativo (CDEs) como GForge, OneDesk e Rational Team Concert contêm recursos de gerenciamento de projeto e código, incluindo funcionalidades de GC.</w:t>
+      </w:r>
+    </w:p>
+    <w:bookmarkEnd w:id="204"/>
+    <w:bookmarkStart w:id="205" w:name="gc-em-contextos-ágeis-e-tradicionais"/>
+    <w:p>
+      <w:pPr>
+        <w:pStyle w:val="Heading2"/>
+      </w:pPr>
+      <w:r>
+        <w:rPr>
+          <w:rStyle w:val="SectionNumber"/>
+        </w:rPr>
+        <w:t xml:space="preserve">10.5</w:t>
+      </w:r>
+      <w:r>
+        <w:tab/>
+      </w:r>
+      <w:r>
+        <w:t xml:space="preserve">GC em Contextos Ágeis e Tradicionais</w:t>
+      </w:r>
+    </w:p>
+    <w:p>
+      <w:pPr>
+        <w:pStyle w:val="FirstParagraph"/>
+      </w:pPr>
+      <w:r>
+        <w:t xml:space="preserve">A necessidade de gerenciamento de configuração é fundamental para todos os grandes sistemas desenvolvidos por equipes. Métodos ágeis também desenvolveram suas próprias terminologias de GC, às vezes para distinguir a abordagem ágil dos métodos tradicionais. Mesmo em desenvolvimento ágil, onde a mudança é bem-vinda, a GC é essencial para manter a organização e o controle sobre o software em evolução.</w:t>
+      </w:r>
+    </w:p>
+    <w:bookmarkEnd w:id="205"/>
+    <w:bookmarkStart w:id="206" w:name="referências"/>
+    <w:p>
+      <w:pPr>
+        <w:pStyle w:val="Heading2"/>
+      </w:pPr>
+      <w:r>
+        <w:rPr>
+          <w:rStyle w:val="SectionNumber"/>
+        </w:rPr>
+        <w:t xml:space="preserve">10.6</w:t>
+      </w:r>
+      <w:r>
+        <w:tab/>
+      </w:r>
+      <w:r>
+        <w:t xml:space="preserve">Referências:</w:t>
+      </w:r>
+    </w:p>
+    <w:p>
+      <w:pPr>
+        <w:pStyle w:val="FirstParagraph"/>
+      </w:pPr>
+      <w:r>
+        <w:t xml:space="preserve">Leitura dos Capítulos 25 de</w:t>
+      </w:r>
+      <w:r>
+        <w:t xml:space="preserve"> </w:t>
+      </w:r>
+      <w:r>
+        <w:t xml:space="preserve">“</w:t>
+      </w:r>
+      <w:r>
+        <w:t xml:space="preserve">Engenharia-de-software-9-ed-Ian-Sommerville.pdf</w:t>
+      </w:r>
+      <w:r>
+        <w:t xml:space="preserve">”</w:t>
+      </w:r>
+      <w:r>
+        <w:t xml:space="preserve"> </w:t>
+      </w:r>
+      <w:r>
+        <w:t xml:space="preserve">Leitura dos Capítulos 29 de</w:t>
+      </w:r>
+      <w:r>
+        <w:t xml:space="preserve"> </w:t>
+      </w:r>
+      <w:r>
+        <w:t xml:space="preserve">“</w:t>
+      </w:r>
+      <w:r>
+        <w:t xml:space="preserve">Engenharia-de-software-8-ed-roger-pressman.pdf</w:t>
+      </w:r>
+      <w:r>
+        <w:t xml:space="preserve">”</w:t>
+      </w:r>
+      <w:r>
+        <w:t xml:space="preserve">. * Explorar ferramentas de Gerência de Configuração como Git, SVN, etc.</w:t>
+      </w:r>
+    </w:p>
+    <w:bookmarkEnd w:id="206"/>
+    <w:bookmarkEnd w:id="207"/>
+    <w:bookmarkStart w:id="208" w:name="revisão-para-np2"/>
+    <w:p>
+      <w:pPr>
+        <w:pStyle w:val="Heading1"/>
+      </w:pPr>
+      <w:r>
+        <w:rPr>
+          <w:rStyle w:val="SectionNumber"/>
+        </w:rPr>
+        <w:t xml:space="preserve">11</w:t>
+      </w:r>
+      <w:r>
+        <w:tab/>
+      </w:r>
+      <w:r>
+        <w:t xml:space="preserve">Revisão para NP2</w:t>
+      </w:r>
+    </w:p>
+    <w:bookmarkEnd w:id="208"/>
+    <w:bookmarkStart w:id="209" w:name="revisão-para-a-substitutiva"/>
+    <w:p>
+      <w:pPr>
+        <w:pStyle w:val="Heading1"/>
+      </w:pPr>
+      <w:r>
+        <w:rPr>
+          <w:rStyle w:val="SectionNumber"/>
+        </w:rPr>
+        <w:t xml:space="preserve">12</w:t>
+      </w:r>
+      <w:r>
+        <w:tab/>
+      </w:r>
+      <w:r>
+        <w:t xml:space="preserve">Revisão para a Substitutiva</w:t>
+      </w:r>
+    </w:p>
+    <w:bookmarkEnd w:id="209"/>
+    <w:bookmarkStart w:id="219" w:name="apêndice-i---estudo-da---erp-agrotec"/>
+    <w:p>
+      <w:pPr>
+        <w:pStyle w:val="Heading1"/>
+      </w:pPr>
+      <w:r>
+        <w:rPr>
+          <w:rStyle w:val="SectionNumber"/>
+        </w:rPr>
+        <w:t xml:space="preserve">13</w:t>
+      </w:r>
+      <w:r>
+        <w:tab/>
+      </w:r>
+      <w:r>
+        <w:t xml:space="preserve">Apêndice I - Estudo da - ERP Agrotec</w:t>
+      </w:r>
+    </w:p>
+    <w:bookmarkStart w:id="210" w:name="entrega-01---módulo-cadastros"/>
+    <w:p>
+      <w:pPr>
+        <w:pStyle w:val="Heading2"/>
+      </w:pPr>
+      <w:r>
+        <w:rPr>
+          <w:rStyle w:val="SectionNumber"/>
+        </w:rPr>
+        <w:t xml:space="preserve">13.1</w:t>
+      </w:r>
+      <w:r>
+        <w:tab/>
+      </w:r>
+      <w:r>
+        <w:t xml:space="preserve">Entrega #01 - Módulo Cadastros</w:t>
+      </w:r>
+    </w:p>
+    <w:bookmarkEnd w:id="210"/>
+    <w:bookmarkStart w:id="212" w:name="interface-janelaprincipal-1"/>
+    <w:p>
+      <w:pPr>
+        <w:pStyle w:val="Heading2"/>
+      </w:pPr>
+      <w:r>
+        <w:rPr>
+          <w:rStyle w:val="SectionNumber"/>
+        </w:rPr>
+        <w:t xml:space="preserve">13.2</w:t>
+      </w:r>
+      <w:r>
+        <w:tab/>
+      </w:r>
+      <w:r>
+        <w:t xml:space="preserve">Interface JanelaPrincipal</w:t>
+      </w:r>
+    </w:p>
+    <w:p>
+      <w:pPr>
+        <w:pStyle w:val="FirstParagraph"/>
+      </w:pPr>
+      <w:r>
+        <w:t xml:space="preserve">Os aquivos estão na pasta</w:t>
+      </w:r>
+      <w:r>
+        <w:t xml:space="preserve"> </w:t>
+      </w:r>
+      <w:r>
+        <w:t xml:space="preserve">“</w:t>
+      </w:r>
+      <w:r>
+        <w:t xml:space="preserve">ProjetoERP-AGROTEC\01ModuloCadastros\03codificacao</w:t>
+      </w:r>
+      <w:r>
+        <w:t xml:space="preserve">”</w:t>
+      </w:r>
+      <w:r>
+        <w:t xml:space="preserve"> </w:t>
+      </w:r>
+      <w:r>
+        <w:t xml:space="preserve">do repositório da disciplina</w:t>
+      </w:r>
+    </w:p>
+    <w:p>
+      <w:pPr>
+        <w:pStyle w:val="BodyText"/>
+      </w:pPr>
+      <w:r>
+        <w:t xml:space="preserve">Arquivo</w:t>
+      </w:r>
+      <w:r>
+        <w:t xml:space="preserve"> </w:t>
+      </w:r>
+      <w:r>
+        <w:rPr>
+          <w:i/>
+          <w:iCs/>
+        </w:rPr>
+        <w:t xml:space="preserve">ERPAgroTech.py</w:t>
+      </w:r>
+    </w:p>
+    <w:p>
+      <w:pPr>
+        <w:pStyle w:val="SourceCode"/>
+      </w:pPr>
+      <w:r>
+        <w:br/>
+      </w:r>
+      <w:r>
+        <w:rPr>
+          <w:rStyle w:val="CommentTok"/>
+        </w:rPr>
+        <w:t xml:space="preserve"># -*- coding: utf-8 -*-</w:t>
+      </w:r>
+      <w:r>
+        <w:br/>
+      </w:r>
+      <w:r>
+        <w:br/>
+      </w:r>
+      <w:r>
+        <w:rPr>
+          <w:rStyle w:val="CommentTok"/>
+        </w:rPr>
+        <w:t xml:space="preserve">###########################################################################</w:t>
+      </w:r>
+      <w:r>
+        <w:br/>
+      </w:r>
+      <w:r>
+        <w:rPr>
+          <w:rStyle w:val="CommentTok"/>
+        </w:rPr>
+        <w:t xml:space="preserve">## Python code generated with wxFormBuilder (version 4.2.1-0-g80c4cb6)</w:t>
+      </w:r>
+      <w:r>
+        <w:br/>
+      </w:r>
+      <w:r>
+        <w:rPr>
+          <w:rStyle w:val="CommentTok"/>
+        </w:rPr>
+        <w:t xml:space="preserve">## http://www.wxformbuilder.org/</w:t>
+      </w:r>
+      <w:r>
+        <w:br/>
+      </w:r>
+      <w:r>
+        <w:rPr>
+          <w:rStyle w:val="CommentTok"/>
+        </w:rPr>
+        <w:t xml:space="preserve">##</w:t>
+      </w:r>
+      <w:r>
+        <w:br/>
+      </w:r>
+      <w:r>
+        <w:rPr>
+          <w:rStyle w:val="CommentTok"/>
+        </w:rPr>
+        <w:t xml:space="preserve">## PLEASE DO *NOT* EDIT THIS FILE!</w:t>
+      </w:r>
+      <w:r>
+        <w:br/>
+      </w:r>
+      <w:r>
+        <w:rPr>
+          <w:rStyle w:val="CommentTok"/>
+        </w:rPr>
+        <w:t xml:space="preserve">###########################################################################</w:t>
+      </w:r>
+      <w:r>
+        <w:br/>
+      </w:r>
+      <w:r>
+        <w:br/>
+      </w:r>
+      <w:r>
+        <w:rPr>
+          <w:rStyle w:val="ImportTok"/>
+        </w:rPr>
+        <w:t xml:space="preserve">import</w:t>
+      </w:r>
+      <w:r>
+        <w:rPr>
+          <w:rStyle w:val="NormalTok"/>
+        </w:rPr>
+        <w:t xml:space="preserve"> wx</w:t>
+      </w:r>
+      <w:r>
+        <w:br/>
+      </w:r>
+      <w:r>
+        <w:rPr>
+          <w:rStyle w:val="ImportTok"/>
+        </w:rPr>
+        <w:t xml:space="preserve">import</w:t>
+      </w:r>
+      <w:r>
+        <w:rPr>
+          <w:rStyle w:val="NormalTok"/>
+        </w:rPr>
+        <w:t xml:space="preserve"> wx.xrc</w:t>
+      </w:r>
+      <w:r>
+        <w:br/>
+      </w:r>
+      <w:r>
+        <w:br/>
+      </w:r>
+      <w:r>
+        <w:rPr>
+          <w:rStyle w:val="ImportTok"/>
+        </w:rPr>
+        <w:t xml:space="preserve">import</w:t>
+      </w:r>
+      <w:r>
+        <w:rPr>
+          <w:rStyle w:val="NormalTok"/>
+        </w:rPr>
+        <w:t xml:space="preserve"> gettext</w:t>
+      </w:r>
+      <w:r>
+        <w:br/>
+      </w:r>
+      <w:r>
+        <w:rPr>
+          <w:rStyle w:val="NormalTok"/>
+        </w:rPr>
+        <w:t xml:space="preserve">_ </w:t>
+      </w:r>
+      <w:r>
+        <w:rPr>
+          <w:rStyle w:val="OperatorTok"/>
+        </w:rPr>
+        <w:t xml:space="preserve">=</w:t>
+      </w:r>
+      <w:r>
+        <w:rPr>
+          <w:rStyle w:val="NormalTok"/>
+        </w:rPr>
+        <w:t xml:space="preserve"> gettext.gettext</w:t>
+      </w:r>
+      <w:r>
+        <w:br/>
+      </w:r>
+      <w:r>
+        <w:br/>
+      </w:r>
+      <w:r>
+        <w:br/>
+      </w:r>
+      <w:r>
+        <w:rPr>
+          <w:rStyle w:val="ImportTok"/>
+        </w:rPr>
+        <w:t xml:space="preserve">from</w:t>
+      </w:r>
+      <w:r>
+        <w:rPr>
+          <w:rStyle w:val="NormalTok"/>
+        </w:rPr>
+        <w:t xml:space="preserve"> CadastroClientes </w:t>
+      </w:r>
+      <w:r>
+        <w:rPr>
+          <w:rStyle w:val="ImportTok"/>
+        </w:rPr>
+        <w:t xml:space="preserve">import</w:t>
+      </w:r>
+      <w:r>
+        <w:rPr>
+          <w:rStyle w:val="NormalTok"/>
+        </w:rPr>
+        <w:t xml:space="preserve"> TipoCadastroClientes</w:t>
+      </w:r>
+      <w:r>
+        <w:br/>
+      </w:r>
+      <w:r>
+        <w:br/>
+      </w:r>
+      <w:r>
+        <w:rPr>
+          <w:rStyle w:val="CommentTok"/>
+        </w:rPr>
+        <w:t xml:space="preserve">###########################################################################</w:t>
+      </w:r>
+      <w:r>
+        <w:br/>
+      </w:r>
+      <w:r>
+        <w:rPr>
+          <w:rStyle w:val="CommentTok"/>
+        </w:rPr>
+        <w:t xml:space="preserve">## Class TipoJanelaPrincipal</w:t>
+      </w:r>
+      <w:r>
+        <w:br/>
+      </w:r>
+      <w:r>
+        <w:rPr>
+          <w:rStyle w:val="CommentTok"/>
+        </w:rPr>
+        <w:t xml:space="preserve">###########################################################################</w:t>
+      </w:r>
+      <w:r>
+        <w:br/>
+      </w:r>
+      <w:r>
+        <w:br/>
+      </w:r>
+      <w:r>
+        <w:rPr>
+          <w:rStyle w:val="KeywordTok"/>
+        </w:rPr>
+        <w:t xml:space="preserve">class</w:t>
+      </w:r>
+      <w:r>
+        <w:rPr>
+          <w:rStyle w:val="NormalTok"/>
+        </w:rPr>
+        <w:t xml:space="preserve"> TipoJanelaPrincipal ( wx.Frame ):</w:t>
+      </w:r>
+      <w:r>
+        <w:br/>
+      </w:r>
+      <w:r>
+        <w:br/>
+      </w:r>
+      <w:r>
+        <w:rPr>
+          <w:rStyle w:val="NormalTok"/>
+        </w:rPr>
+        <w:t xml:space="preserve">   </w:t>
+      </w:r>
+      <w:r>
+        <w:rPr>
+          <w:rStyle w:val="KeywordTok"/>
+        </w:rPr>
+        <w:t xml:space="preserve">def</w:t>
+      </w:r>
+      <w:r>
+        <w:rPr>
+          <w:rStyle w:val="NormalTok"/>
+        </w:rPr>
+        <w:t xml:space="preserve"> </w:t>
+      </w:r>
+      <w:r>
+        <w:rPr>
+          <w:rStyle w:val="FunctionTok"/>
+        </w:rPr>
+        <w:t xml:space="preserve">__init__</w:t>
+      </w:r>
+      <w:r>
+        <w:rPr>
+          <w:rStyle w:val="NormalTok"/>
+        </w:rPr>
+        <w:t xml:space="preserve">( </w:t>
+      </w:r>
+      <w:r>
+        <w:rPr>
+          <w:rStyle w:val="VariableTok"/>
+        </w:rPr>
+        <w:t xml:space="preserve">self</w:t>
+      </w:r>
+      <w:r>
+        <w:rPr>
+          <w:rStyle w:val="NormalTok"/>
+        </w:rPr>
+        <w:t xml:space="preserve">, parent ):</w:t>
+      </w:r>
+      <w:r>
+        <w:br/>
+      </w:r>
+      <w:r>
+        <w:rPr>
+          <w:rStyle w:val="NormalTok"/>
+        </w:rPr>
+        <w:t xml:space="preserve">       wx.Frame.</w:t>
+      </w:r>
+      <w:r>
+        <w:rPr>
+          <w:rStyle w:val="FunctionTok"/>
+        </w:rPr>
+        <w:t xml:space="preserve">__init__</w:t>
+      </w:r>
+      <w:r>
+        <w:rPr>
+          <w:rStyle w:val="NormalTok"/>
+        </w:rPr>
+        <w:t xml:space="preserve"> ( </w:t>
+      </w:r>
+      <w:r>
+        <w:rPr>
+          <w:rStyle w:val="VariableTok"/>
+        </w:rPr>
+        <w:t xml:space="preserve">self</w:t>
+      </w:r>
+      <w:r>
+        <w:rPr>
+          <w:rStyle w:val="NormalTok"/>
+        </w:rPr>
+        <w:t xml:space="preserve">, parent, </w:t>
+      </w:r>
+      <w:r>
+        <w:rPr>
+          <w:rStyle w:val="BuiltInTok"/>
+        </w:rPr>
+        <w:t xml:space="preserve">id</w:t>
+      </w:r>
+      <w:r>
+        <w:rPr>
+          <w:rStyle w:val="NormalTok"/>
+        </w:rPr>
+        <w:t xml:space="preserve"> </w:t>
+      </w:r>
+      <w:r>
+        <w:rPr>
+          <w:rStyle w:val="OperatorTok"/>
+        </w:rPr>
+        <w:t xml:space="preserve">=</w:t>
+      </w:r>
+      <w:r>
+        <w:rPr>
+          <w:rStyle w:val="NormalTok"/>
+        </w:rPr>
+        <w:t xml:space="preserve"> wx.ID_ANY, title </w:t>
+      </w:r>
+      <w:r>
+        <w:rPr>
+          <w:rStyle w:val="OperatorTok"/>
+        </w:rPr>
+        <w:t xml:space="preserve">=</w:t>
+      </w:r>
+      <w:r>
+        <w:rPr>
+          <w:rStyle w:val="NormalTok"/>
+        </w:rPr>
+        <w:t xml:space="preserve"> _(</w:t>
+      </w:r>
+      <w:r>
+        <w:rPr>
+          <w:rStyle w:val="StringTok"/>
+        </w:rPr>
+        <w:t xml:space="preserve">u"ERP AGROTEC - Entrega 01"</w:t>
+      </w:r>
+      <w:r>
+        <w:rPr>
+          <w:rStyle w:val="NormalTok"/>
+        </w:rPr>
+        <w:t xml:space="preserve">), pos </w:t>
+      </w:r>
+      <w:r>
+        <w:rPr>
+          <w:rStyle w:val="OperatorTok"/>
+        </w:rPr>
+        <w:t xml:space="preserve">=</w:t>
+      </w:r>
+      <w:r>
+        <w:rPr>
+          <w:rStyle w:val="NormalTok"/>
+        </w:rPr>
+        <w:t xml:space="preserve"> wx.DefaultPosition, size </w:t>
+      </w:r>
+      <w:r>
+        <w:rPr>
+          <w:rStyle w:val="OperatorTok"/>
+        </w:rPr>
+        <w:t xml:space="preserve">=</w:t>
+      </w:r>
+      <w:r>
+        <w:rPr>
+          <w:rStyle w:val="NormalTok"/>
+        </w:rPr>
+        <w:t xml:space="preserve"> wx.Size( </w:t>
+      </w:r>
+      <w:r>
+        <w:rPr>
+          <w:rStyle w:val="DecValTok"/>
+        </w:rPr>
+        <w:t xml:space="preserve">641</w:t>
+      </w:r>
+      <w:r>
+        <w:rPr>
+          <w:rStyle w:val="NormalTok"/>
+        </w:rPr>
+        <w:t xml:space="preserve">,</w:t>
+      </w:r>
+      <w:r>
+        <w:rPr>
+          <w:rStyle w:val="DecValTok"/>
+        </w:rPr>
+        <w:t xml:space="preserve">514</w:t>
+      </w:r>
+      <w:r>
+        <w:rPr>
+          <w:rStyle w:val="NormalTok"/>
+        </w:rPr>
+        <w:t xml:space="preserve"> ), style </w:t>
+      </w:r>
+      <w:r>
+        <w:rPr>
+          <w:rStyle w:val="OperatorTok"/>
+        </w:rPr>
+        <w:t xml:space="preserve">=</w:t>
+      </w:r>
+      <w:r>
+        <w:rPr>
+          <w:rStyle w:val="NormalTok"/>
+        </w:rPr>
+        <w:t xml:space="preserve"> wx.DEFAULT_FRAME_STYLE</w:t>
+      </w:r>
+      <w:r>
+        <w:rPr>
+          <w:rStyle w:val="OperatorTok"/>
+        </w:rPr>
+        <w:t xml:space="preserve">|</w:t>
+      </w:r>
+      <w:r>
+        <w:rPr>
+          <w:rStyle w:val="NormalTok"/>
+        </w:rPr>
+        <w:t xml:space="preserve">wx.TAB_TRAVERSAL )</w:t>
+      </w:r>
+      <w:r>
+        <w:br/>
+      </w:r>
+      <w:r>
+        <w:br/>
+      </w:r>
+      <w:r>
+        <w:rPr>
+          <w:rStyle w:val="NormalTok"/>
+        </w:rPr>
+        <w:t xml:space="preserve">       </w:t>
+      </w:r>
+      <w:r>
+        <w:rPr>
+          <w:rStyle w:val="VariableTok"/>
+        </w:rPr>
+        <w:t xml:space="preserve">self</w:t>
+      </w:r>
+      <w:r>
+        <w:rPr>
+          <w:rStyle w:val="NormalTok"/>
+        </w:rPr>
+        <w:t xml:space="preserve">.SetSizeHints( wx.DefaultSize, wx.DefaultSize )</w:t>
+      </w:r>
+      <w:r>
+        <w:br/>
+      </w:r>
+      <w:r>
+        <w:br/>
+      </w:r>
+      <w:r>
+        <w:rPr>
+          <w:rStyle w:val="NormalTok"/>
+        </w:rPr>
+        <w:t xml:space="preserve">       </w:t>
+      </w:r>
+      <w:r>
+        <w:rPr>
+          <w:rStyle w:val="VariableTok"/>
+        </w:rPr>
+        <w:t xml:space="preserve">self</w:t>
+      </w:r>
+      <w:r>
+        <w:rPr>
+          <w:rStyle w:val="NormalTok"/>
+        </w:rPr>
+        <w:t xml:space="preserve">.TipoMenuPrincipal </w:t>
+      </w:r>
+      <w:r>
+        <w:rPr>
+          <w:rStyle w:val="OperatorTok"/>
+        </w:rPr>
+        <w:t xml:space="preserve">=</w:t>
+      </w:r>
+      <w:r>
+        <w:rPr>
+          <w:rStyle w:val="NormalTok"/>
+        </w:rPr>
+        <w:t xml:space="preserve"> wx.MenuBar( </w:t>
+      </w:r>
+      <w:r>
+        <w:rPr>
+          <w:rStyle w:val="DecValTok"/>
+        </w:rPr>
+        <w:t xml:space="preserve">0</w:t>
+      </w:r>
+      <w:r>
+        <w:rPr>
+          <w:rStyle w:val="NormalTok"/>
+        </w:rPr>
+        <w:t xml:space="preserve"> )</w:t>
+      </w:r>
+      <w:r>
+        <w:br/>
+      </w:r>
+      <w:r>
+        <w:rPr>
+          <w:rStyle w:val="NormalTok"/>
+        </w:rPr>
+        <w:t xml:space="preserve">       </w:t>
+      </w:r>
+      <w:r>
+        <w:rPr>
+          <w:rStyle w:val="VariableTok"/>
+        </w:rPr>
+        <w:t xml:space="preserve">self</w:t>
+      </w:r>
+      <w:r>
+        <w:rPr>
+          <w:rStyle w:val="NormalTok"/>
+        </w:rPr>
+        <w:t xml:space="preserve">.TipoMenuArquivo </w:t>
+      </w:r>
+      <w:r>
+        <w:rPr>
+          <w:rStyle w:val="OperatorTok"/>
+        </w:rPr>
+        <w:t xml:space="preserve">=</w:t>
+      </w:r>
+      <w:r>
+        <w:rPr>
+          <w:rStyle w:val="NormalTok"/>
+        </w:rPr>
+        <w:t xml:space="preserve"> wx.Menu()</w:t>
+      </w:r>
+      <w:r>
+        <w:br/>
+      </w:r>
+      <w:r>
+        <w:rPr>
+          <w:rStyle w:val="NormalTok"/>
+        </w:rPr>
+        <w:t xml:space="preserve">       </w:t>
+      </w:r>
+      <w:r>
+        <w:rPr>
+          <w:rStyle w:val="VariableTok"/>
+        </w:rPr>
+        <w:t xml:space="preserve">self</w:t>
+      </w:r>
+      <w:r>
+        <w:rPr>
+          <w:rStyle w:val="NormalTok"/>
+        </w:rPr>
+        <w:t xml:space="preserve">.TipoMenuItemSair </w:t>
+      </w:r>
+      <w:r>
+        <w:rPr>
+          <w:rStyle w:val="OperatorTok"/>
+        </w:rPr>
+        <w:t xml:space="preserve">=</w:t>
+      </w:r>
+      <w:r>
+        <w:rPr>
+          <w:rStyle w:val="NormalTok"/>
+        </w:rPr>
+        <w:t xml:space="preserve"> wx.MenuItem( </w:t>
+      </w:r>
+      <w:r>
+        <w:rPr>
+          <w:rStyle w:val="VariableTok"/>
+        </w:rPr>
+        <w:t xml:space="preserve">self</w:t>
+      </w:r>
+      <w:r>
+        <w:rPr>
+          <w:rStyle w:val="NormalTok"/>
+        </w:rPr>
+        <w:t xml:space="preserve">.TipoMenuArquivo, wx.ID_ANY, _(</w:t>
+      </w:r>
+      <w:r>
+        <w:rPr>
+          <w:rStyle w:val="StringTok"/>
+        </w:rPr>
+        <w:t xml:space="preserve">u"Sair"</w:t>
+      </w:r>
+      <w:r>
+        <w:rPr>
+          <w:rStyle w:val="NormalTok"/>
+        </w:rPr>
+        <w:t xml:space="preserve">), wx.EmptyString, wx.ITEM_NORMAL )</w:t>
+      </w:r>
+      <w:r>
+        <w:br/>
+      </w:r>
+      <w:r>
+        <w:rPr>
+          <w:rStyle w:val="NormalTok"/>
+        </w:rPr>
+        <w:t xml:space="preserve">       </w:t>
+      </w:r>
+      <w:r>
+        <w:rPr>
+          <w:rStyle w:val="VariableTok"/>
+        </w:rPr>
+        <w:t xml:space="preserve">self</w:t>
+      </w:r>
+      <w:r>
+        <w:rPr>
+          <w:rStyle w:val="NormalTok"/>
+        </w:rPr>
+        <w:t xml:space="preserve">.TipoMenuArquivo.Append( </w:t>
+      </w:r>
+      <w:r>
+        <w:rPr>
+          <w:rStyle w:val="VariableTok"/>
+        </w:rPr>
+        <w:t xml:space="preserve">self</w:t>
+      </w:r>
+      <w:r>
+        <w:rPr>
+          <w:rStyle w:val="NormalTok"/>
+        </w:rPr>
+        <w:t xml:space="preserve">.TipoMenuItemSair )</w:t>
+      </w:r>
+      <w:r>
+        <w:br/>
+      </w:r>
+      <w:r>
+        <w:br/>
+      </w:r>
+      <w:r>
+        <w:rPr>
+          <w:rStyle w:val="NormalTok"/>
+        </w:rPr>
+        <w:t xml:space="preserve">       </w:t>
+      </w:r>
+      <w:r>
+        <w:rPr>
+          <w:rStyle w:val="VariableTok"/>
+        </w:rPr>
+        <w:t xml:space="preserve">self</w:t>
+      </w:r>
+      <w:r>
+        <w:rPr>
+          <w:rStyle w:val="NormalTok"/>
+        </w:rPr>
+        <w:t xml:space="preserve">.TipoMenuPrincipal.Append( </w:t>
+      </w:r>
+      <w:r>
+        <w:rPr>
+          <w:rStyle w:val="VariableTok"/>
+        </w:rPr>
+        <w:t xml:space="preserve">self</w:t>
+      </w:r>
+      <w:r>
+        <w:rPr>
+          <w:rStyle w:val="NormalTok"/>
+        </w:rPr>
+        <w:t xml:space="preserve">.TipoMenuArquivo, _(</w:t>
+      </w:r>
+      <w:r>
+        <w:rPr>
+          <w:rStyle w:val="StringTok"/>
+        </w:rPr>
+        <w:t xml:space="preserve">u"Arquivo"</w:t>
+      </w:r>
+      <w:r>
+        <w:rPr>
+          <w:rStyle w:val="NormalTok"/>
+        </w:rPr>
+        <w:t xml:space="preserve">) )</w:t>
+      </w:r>
+      <w:r>
+        <w:br/>
+      </w:r>
+      <w:r>
+        <w:br/>
+      </w:r>
+      <w:r>
+        <w:rPr>
+          <w:rStyle w:val="NormalTok"/>
+        </w:rPr>
+        <w:t xml:space="preserve">       </w:t>
+      </w:r>
+      <w:r>
+        <w:rPr>
+          <w:rStyle w:val="VariableTok"/>
+        </w:rPr>
+        <w:t xml:space="preserve">self</w:t>
+      </w:r>
+      <w:r>
+        <w:rPr>
+          <w:rStyle w:val="NormalTok"/>
+        </w:rPr>
+        <w:t xml:space="preserve">.TipoMenuCadastro </w:t>
+      </w:r>
+      <w:r>
+        <w:rPr>
+          <w:rStyle w:val="OperatorTok"/>
+        </w:rPr>
+        <w:t xml:space="preserve">=</w:t>
+      </w:r>
+      <w:r>
+        <w:rPr>
+          <w:rStyle w:val="NormalTok"/>
+        </w:rPr>
+        <w:t xml:space="preserve"> wx.Menu()</w:t>
+      </w:r>
+      <w:r>
+        <w:br/>
+      </w:r>
+      <w:r>
+        <w:rPr>
+          <w:rStyle w:val="NormalTok"/>
+        </w:rPr>
+        <w:t xml:space="preserve">       </w:t>
+      </w:r>
+      <w:r>
+        <w:rPr>
+          <w:rStyle w:val="VariableTok"/>
+        </w:rPr>
+        <w:t xml:space="preserve">self</w:t>
+      </w:r>
+      <w:r>
+        <w:rPr>
+          <w:rStyle w:val="NormalTok"/>
+        </w:rPr>
+        <w:t xml:space="preserve">.TipoMenuItemClientes </w:t>
+      </w:r>
+      <w:r>
+        <w:rPr>
+          <w:rStyle w:val="OperatorTok"/>
+        </w:rPr>
+        <w:t xml:space="preserve">=</w:t>
+      </w:r>
+      <w:r>
+        <w:rPr>
+          <w:rStyle w:val="NormalTok"/>
+        </w:rPr>
+        <w:t xml:space="preserve"> wx.MenuItem( </w:t>
+      </w:r>
+      <w:r>
+        <w:rPr>
+          <w:rStyle w:val="VariableTok"/>
+        </w:rPr>
+        <w:t xml:space="preserve">self</w:t>
+      </w:r>
+      <w:r>
+        <w:rPr>
+          <w:rStyle w:val="NormalTok"/>
+        </w:rPr>
+        <w:t xml:space="preserve">.TipoMenuCadastro, wx.ID_ANY, _(</w:t>
+      </w:r>
+      <w:r>
+        <w:rPr>
+          <w:rStyle w:val="StringTok"/>
+        </w:rPr>
+        <w:t xml:space="preserve">u"Clientes"</w:t>
+      </w:r>
+      <w:r>
+        <w:rPr>
+          <w:rStyle w:val="NormalTok"/>
+        </w:rPr>
+        <w:t xml:space="preserve">), wx.EmptyString, wx.ITEM_NORMAL )</w:t>
+      </w:r>
+      <w:r>
+        <w:br/>
+      </w:r>
+      <w:r>
+        <w:rPr>
+          <w:rStyle w:val="NormalTok"/>
+        </w:rPr>
+        <w:t xml:space="preserve">       </w:t>
+      </w:r>
+      <w:r>
+        <w:rPr>
+          <w:rStyle w:val="VariableTok"/>
+        </w:rPr>
+        <w:t xml:space="preserve">self</w:t>
+      </w:r>
+      <w:r>
+        <w:rPr>
+          <w:rStyle w:val="NormalTok"/>
+        </w:rPr>
+        <w:t xml:space="preserve">.TipoMenuCadastro.Append( </w:t>
+      </w:r>
+      <w:r>
+        <w:rPr>
+          <w:rStyle w:val="VariableTok"/>
+        </w:rPr>
+        <w:t xml:space="preserve">self</w:t>
+      </w:r>
+      <w:r>
+        <w:rPr>
+          <w:rStyle w:val="NormalTok"/>
+        </w:rPr>
+        <w:t xml:space="preserve">.TipoMenuItemClientes )</w:t>
+      </w:r>
+      <w:r>
+        <w:br/>
+      </w:r>
+      <w:r>
+        <w:br/>
+      </w:r>
+      <w:r>
+        <w:rPr>
+          <w:rStyle w:val="NormalTok"/>
+        </w:rPr>
+        <w:t xml:space="preserve">       </w:t>
+      </w:r>
+      <w:r>
+        <w:rPr>
+          <w:rStyle w:val="VariableTok"/>
+        </w:rPr>
+        <w:t xml:space="preserve">self</w:t>
+      </w:r>
+      <w:r>
+        <w:rPr>
+          <w:rStyle w:val="NormalTok"/>
+        </w:rPr>
+        <w:t xml:space="preserve">.TipoMenuItemFornecedores </w:t>
+      </w:r>
+      <w:r>
+        <w:rPr>
+          <w:rStyle w:val="OperatorTok"/>
+        </w:rPr>
+        <w:t xml:space="preserve">=</w:t>
+      </w:r>
+      <w:r>
+        <w:rPr>
+          <w:rStyle w:val="NormalTok"/>
+        </w:rPr>
+        <w:t xml:space="preserve"> wx.MenuItem( </w:t>
+      </w:r>
+      <w:r>
+        <w:rPr>
+          <w:rStyle w:val="VariableTok"/>
+        </w:rPr>
+        <w:t xml:space="preserve">self</w:t>
+      </w:r>
+      <w:r>
+        <w:rPr>
+          <w:rStyle w:val="NormalTok"/>
+        </w:rPr>
+        <w:t xml:space="preserve">.TipoMenuCadastro, wx.ID_ANY, _(</w:t>
+      </w:r>
+      <w:r>
+        <w:rPr>
+          <w:rStyle w:val="StringTok"/>
+        </w:rPr>
+        <w:t xml:space="preserve">u"Fornecedores"</w:t>
+      </w:r>
+      <w:r>
+        <w:rPr>
+          <w:rStyle w:val="NormalTok"/>
+        </w:rPr>
+        <w:t xml:space="preserve">), wx.EmptyString, wx.ITEM_NORMAL )</w:t>
+      </w:r>
+      <w:r>
+        <w:br/>
+      </w:r>
+      <w:r>
+        <w:rPr>
+          <w:rStyle w:val="NormalTok"/>
+        </w:rPr>
+        <w:t xml:space="preserve">       </w:t>
+      </w:r>
+      <w:r>
+        <w:rPr>
+          <w:rStyle w:val="VariableTok"/>
+        </w:rPr>
+        <w:t xml:space="preserve">self</w:t>
+      </w:r>
+      <w:r>
+        <w:rPr>
+          <w:rStyle w:val="NormalTok"/>
+        </w:rPr>
+        <w:t xml:space="preserve">.TipoMenuCadastro.Append( </w:t>
+      </w:r>
+      <w:r>
+        <w:rPr>
+          <w:rStyle w:val="VariableTok"/>
+        </w:rPr>
+        <w:t xml:space="preserve">self</w:t>
+      </w:r>
+      <w:r>
+        <w:rPr>
+          <w:rStyle w:val="NormalTok"/>
+        </w:rPr>
+        <w:t xml:space="preserve">.TipoMenuItemFornecedores )</w:t>
+      </w:r>
+      <w:r>
+        <w:br/>
+      </w:r>
+      <w:r>
+        <w:br/>
+      </w:r>
+      <w:r>
+        <w:rPr>
+          <w:rStyle w:val="NormalTok"/>
+        </w:rPr>
+        <w:t xml:space="preserve">       </w:t>
+      </w:r>
+      <w:r>
+        <w:rPr>
+          <w:rStyle w:val="VariableTok"/>
+        </w:rPr>
+        <w:t xml:space="preserve">self</w:t>
+      </w:r>
+      <w:r>
+        <w:rPr>
+          <w:rStyle w:val="NormalTok"/>
+        </w:rPr>
+        <w:t xml:space="preserve">.TipoMenuItemProdutos </w:t>
+      </w:r>
+      <w:r>
+        <w:rPr>
+          <w:rStyle w:val="OperatorTok"/>
+        </w:rPr>
+        <w:t xml:space="preserve">=</w:t>
+      </w:r>
+      <w:r>
+        <w:rPr>
+          <w:rStyle w:val="NormalTok"/>
+        </w:rPr>
+        <w:t xml:space="preserve"> wx.MenuItem( </w:t>
+      </w:r>
+      <w:r>
+        <w:rPr>
+          <w:rStyle w:val="VariableTok"/>
+        </w:rPr>
+        <w:t xml:space="preserve">self</w:t>
+      </w:r>
+      <w:r>
+        <w:rPr>
+          <w:rStyle w:val="NormalTok"/>
+        </w:rPr>
+        <w:t xml:space="preserve">.TipoMenuCadastro, wx.ID_ANY, _(</w:t>
+      </w:r>
+      <w:r>
+        <w:rPr>
+          <w:rStyle w:val="StringTok"/>
+        </w:rPr>
+        <w:t xml:space="preserve">u"Produtos"</w:t>
+      </w:r>
+      <w:r>
+        <w:rPr>
+          <w:rStyle w:val="NormalTok"/>
+        </w:rPr>
+        <w:t xml:space="preserve">), wx.EmptyString, wx.ITEM_NORMAL )</w:t>
+      </w:r>
+      <w:r>
+        <w:br/>
+      </w:r>
+      <w:r>
+        <w:rPr>
+          <w:rStyle w:val="NormalTok"/>
+        </w:rPr>
+        <w:t xml:space="preserve">       </w:t>
+      </w:r>
+      <w:r>
+        <w:rPr>
+          <w:rStyle w:val="VariableTok"/>
+        </w:rPr>
+        <w:t xml:space="preserve">self</w:t>
+      </w:r>
+      <w:r>
+        <w:rPr>
+          <w:rStyle w:val="NormalTok"/>
+        </w:rPr>
+        <w:t xml:space="preserve">.TipoMenuCadastro.Append( </w:t>
+      </w:r>
+      <w:r>
+        <w:rPr>
+          <w:rStyle w:val="VariableTok"/>
+        </w:rPr>
+        <w:t xml:space="preserve">self</w:t>
+      </w:r>
+      <w:r>
+        <w:rPr>
+          <w:rStyle w:val="NormalTok"/>
+        </w:rPr>
+        <w:t xml:space="preserve">.TipoMenuItemProdutos )</w:t>
+      </w:r>
+      <w:r>
+        <w:br/>
+      </w:r>
+      <w:r>
+        <w:br/>
+      </w:r>
+      <w:r>
+        <w:rPr>
+          <w:rStyle w:val="NormalTok"/>
+        </w:rPr>
+        <w:t xml:space="preserve">       </w:t>
+      </w:r>
+      <w:r>
+        <w:rPr>
+          <w:rStyle w:val="VariableTok"/>
+        </w:rPr>
+        <w:t xml:space="preserve">self</w:t>
+      </w:r>
+      <w:r>
+        <w:rPr>
+          <w:rStyle w:val="NormalTok"/>
+        </w:rPr>
+        <w:t xml:space="preserve">.TipoSubmenuRelatorios </w:t>
+      </w:r>
+      <w:r>
+        <w:rPr>
+          <w:rStyle w:val="OperatorTok"/>
+        </w:rPr>
+        <w:t xml:space="preserve">=</w:t>
+      </w:r>
+      <w:r>
+        <w:rPr>
+          <w:rStyle w:val="NormalTok"/>
+        </w:rPr>
+        <w:t xml:space="preserve"> wx.Menu()</w:t>
+      </w:r>
+      <w:r>
+        <w:br/>
+      </w:r>
+      <w:r>
+        <w:rPr>
+          <w:rStyle w:val="NormalTok"/>
+        </w:rPr>
+        <w:t xml:space="preserve">       </w:t>
+      </w:r>
+      <w:r>
+        <w:rPr>
+          <w:rStyle w:val="VariableTok"/>
+        </w:rPr>
+        <w:t xml:space="preserve">self</w:t>
+      </w:r>
+      <w:r>
+        <w:rPr>
+          <w:rStyle w:val="NormalTok"/>
+        </w:rPr>
+        <w:t xml:space="preserve">.TipoMenuItemRelatorioClientes </w:t>
+      </w:r>
+      <w:r>
+        <w:rPr>
+          <w:rStyle w:val="OperatorTok"/>
+        </w:rPr>
+        <w:t xml:space="preserve">=</w:t>
+      </w:r>
+      <w:r>
+        <w:rPr>
+          <w:rStyle w:val="NormalTok"/>
+        </w:rPr>
+        <w:t xml:space="preserve"> wx.MenuItem( </w:t>
+      </w:r>
+      <w:r>
+        <w:rPr>
+          <w:rStyle w:val="VariableTok"/>
+        </w:rPr>
+        <w:t xml:space="preserve">self</w:t>
+      </w:r>
+      <w:r>
+        <w:rPr>
+          <w:rStyle w:val="NormalTok"/>
+        </w:rPr>
+        <w:t xml:space="preserve">.TipoSubmenuRelatorios, wx.ID_ANY, _(</w:t>
+      </w:r>
+      <w:r>
+        <w:rPr>
+          <w:rStyle w:val="StringTok"/>
+        </w:rPr>
+        <w:t xml:space="preserve">u"Relatório de Clientes"</w:t>
+      </w:r>
+      <w:r>
+        <w:rPr>
+          <w:rStyle w:val="NormalTok"/>
+        </w:rPr>
+        <w:t xml:space="preserve">), wx.EmptyString, wx.ITEM_NORMAL )</w:t>
+      </w:r>
+      <w:r>
+        <w:br/>
+      </w:r>
+      <w:r>
+        <w:rPr>
+          <w:rStyle w:val="NormalTok"/>
+        </w:rPr>
+        <w:t xml:space="preserve">       </w:t>
+      </w:r>
+      <w:r>
+        <w:rPr>
+          <w:rStyle w:val="VariableTok"/>
+        </w:rPr>
+        <w:t xml:space="preserve">self</w:t>
+      </w:r>
+      <w:r>
+        <w:rPr>
+          <w:rStyle w:val="NormalTok"/>
+        </w:rPr>
+        <w:t xml:space="preserve">.TipoSubmenuRelatorios.Append( </w:t>
+      </w:r>
+      <w:r>
+        <w:rPr>
+          <w:rStyle w:val="VariableTok"/>
+        </w:rPr>
+        <w:t xml:space="preserve">self</w:t>
+      </w:r>
+      <w:r>
+        <w:rPr>
+          <w:rStyle w:val="NormalTok"/>
+        </w:rPr>
+        <w:t xml:space="preserve">.TipoMenuItemRelatorioClientes )</w:t>
+      </w:r>
+      <w:r>
+        <w:br/>
+      </w:r>
+      <w:r>
+        <w:br/>
+      </w:r>
+      <w:r>
+        <w:rPr>
+          <w:rStyle w:val="NormalTok"/>
+        </w:rPr>
+        <w:t xml:space="preserve">       </w:t>
+      </w:r>
+      <w:r>
+        <w:rPr>
+          <w:rStyle w:val="VariableTok"/>
+        </w:rPr>
+        <w:t xml:space="preserve">self</w:t>
+      </w:r>
+      <w:r>
+        <w:rPr>
+          <w:rStyle w:val="NormalTok"/>
+        </w:rPr>
+        <w:t xml:space="preserve">.TipoMenuItemRelatorioFornecedores </w:t>
+      </w:r>
+      <w:r>
+        <w:rPr>
+          <w:rStyle w:val="OperatorTok"/>
+        </w:rPr>
+        <w:t xml:space="preserve">=</w:t>
+      </w:r>
+      <w:r>
+        <w:rPr>
+          <w:rStyle w:val="NormalTok"/>
+        </w:rPr>
+        <w:t xml:space="preserve"> wx.MenuItem( </w:t>
+      </w:r>
+      <w:r>
+        <w:rPr>
+          <w:rStyle w:val="VariableTok"/>
+        </w:rPr>
+        <w:t xml:space="preserve">self</w:t>
+      </w:r>
+      <w:r>
+        <w:rPr>
+          <w:rStyle w:val="NormalTok"/>
+        </w:rPr>
+        <w:t xml:space="preserve">.TipoSubmenuRelatorios, wx.ID_ANY, _(</w:t>
+      </w:r>
+      <w:r>
+        <w:rPr>
+          <w:rStyle w:val="StringTok"/>
+        </w:rPr>
+        <w:t xml:space="preserve">u"Relatório de Fornecedores"</w:t>
+      </w:r>
+      <w:r>
+        <w:rPr>
+          <w:rStyle w:val="NormalTok"/>
+        </w:rPr>
+        <w:t xml:space="preserve">), wx.EmptyString, wx.ITEM_NORMAL )</w:t>
+      </w:r>
+      <w:r>
+        <w:br/>
+      </w:r>
+      <w:r>
+        <w:rPr>
+          <w:rStyle w:val="NormalTok"/>
+        </w:rPr>
+        <w:t xml:space="preserve">       </w:t>
+      </w:r>
+      <w:r>
+        <w:rPr>
+          <w:rStyle w:val="VariableTok"/>
+        </w:rPr>
+        <w:t xml:space="preserve">self</w:t>
+      </w:r>
+      <w:r>
+        <w:rPr>
+          <w:rStyle w:val="NormalTok"/>
+        </w:rPr>
+        <w:t xml:space="preserve">.TipoSubmenuRelatorios.Append( </w:t>
+      </w:r>
+      <w:r>
+        <w:rPr>
+          <w:rStyle w:val="VariableTok"/>
+        </w:rPr>
+        <w:t xml:space="preserve">self</w:t>
+      </w:r>
+      <w:r>
+        <w:rPr>
+          <w:rStyle w:val="NormalTok"/>
+        </w:rPr>
+        <w:t xml:space="preserve">.TipoMenuItemRelatorioFornecedores )</w:t>
+      </w:r>
+      <w:r>
+        <w:br/>
+      </w:r>
+      <w:r>
+        <w:br/>
+      </w:r>
+      <w:r>
+        <w:rPr>
+          <w:rStyle w:val="NormalTok"/>
+        </w:rPr>
+        <w:t xml:space="preserve">       </w:t>
+      </w:r>
+      <w:r>
+        <w:rPr>
+          <w:rStyle w:val="VariableTok"/>
+        </w:rPr>
+        <w:t xml:space="preserve">self</w:t>
+      </w:r>
+      <w:r>
+        <w:rPr>
+          <w:rStyle w:val="NormalTok"/>
+        </w:rPr>
+        <w:t xml:space="preserve">.TipoMenuItemRelatorioProdutos </w:t>
+      </w:r>
+      <w:r>
+        <w:rPr>
+          <w:rStyle w:val="OperatorTok"/>
+        </w:rPr>
+        <w:t xml:space="preserve">=</w:t>
+      </w:r>
+      <w:r>
+        <w:rPr>
+          <w:rStyle w:val="NormalTok"/>
+        </w:rPr>
+        <w:t xml:space="preserve"> wx.MenuItem( </w:t>
+      </w:r>
+      <w:r>
+        <w:rPr>
+          <w:rStyle w:val="VariableTok"/>
+        </w:rPr>
+        <w:t xml:space="preserve">self</w:t>
+      </w:r>
+      <w:r>
+        <w:rPr>
+          <w:rStyle w:val="NormalTok"/>
+        </w:rPr>
+        <w:t xml:space="preserve">.TipoSubmenuRelatorios, wx.ID_ANY, _(</w:t>
+      </w:r>
+      <w:r>
+        <w:rPr>
+          <w:rStyle w:val="StringTok"/>
+        </w:rPr>
+        <w:t xml:space="preserve">u"Relatório de Produtos"</w:t>
+      </w:r>
+      <w:r>
+        <w:rPr>
+          <w:rStyle w:val="NormalTok"/>
+        </w:rPr>
+        <w:t xml:space="preserve">), wx.EmptyString, wx.ITEM_NORMAL )</w:t>
+      </w:r>
+      <w:r>
+        <w:br/>
+      </w:r>
+      <w:r>
+        <w:rPr>
+          <w:rStyle w:val="NormalTok"/>
+        </w:rPr>
+        <w:t xml:space="preserve">       </w:t>
+      </w:r>
+      <w:r>
+        <w:rPr>
+          <w:rStyle w:val="VariableTok"/>
+        </w:rPr>
+        <w:t xml:space="preserve">self</w:t>
+      </w:r>
+      <w:r>
+        <w:rPr>
+          <w:rStyle w:val="NormalTok"/>
+        </w:rPr>
+        <w:t xml:space="preserve">.TipoSubmenuRelatorios.Append( </w:t>
+      </w:r>
+      <w:r>
+        <w:rPr>
+          <w:rStyle w:val="VariableTok"/>
+        </w:rPr>
+        <w:t xml:space="preserve">self</w:t>
+      </w:r>
+      <w:r>
+        <w:rPr>
+          <w:rStyle w:val="NormalTok"/>
+        </w:rPr>
+        <w:t xml:space="preserve">.TipoMenuItemRelatorioProdutos )</w:t>
+      </w:r>
+      <w:r>
+        <w:br/>
+      </w:r>
+      <w:r>
+        <w:br/>
+      </w:r>
+      <w:r>
+        <w:rPr>
+          <w:rStyle w:val="NormalTok"/>
+        </w:rPr>
+        <w:t xml:space="preserve">       </w:t>
+      </w:r>
+      <w:r>
+        <w:rPr>
+          <w:rStyle w:val="VariableTok"/>
+        </w:rPr>
+        <w:t xml:space="preserve">self</w:t>
+      </w:r>
+      <w:r>
+        <w:rPr>
+          <w:rStyle w:val="NormalTok"/>
+        </w:rPr>
+        <w:t xml:space="preserve">.TipoMenuCadastro.AppendSubMenu( </w:t>
+      </w:r>
+      <w:r>
+        <w:rPr>
+          <w:rStyle w:val="VariableTok"/>
+        </w:rPr>
+        <w:t xml:space="preserve">self</w:t>
+      </w:r>
+      <w:r>
+        <w:rPr>
+          <w:rStyle w:val="NormalTok"/>
+        </w:rPr>
+        <w:t xml:space="preserve">.TipoSubmenuRelatorios, _(</w:t>
+      </w:r>
+      <w:r>
+        <w:rPr>
+          <w:rStyle w:val="StringTok"/>
+        </w:rPr>
+        <w:t xml:space="preserve">u"Relatórios"</w:t>
+      </w:r>
+      <w:r>
+        <w:rPr>
+          <w:rStyle w:val="NormalTok"/>
+        </w:rPr>
+        <w:t xml:space="preserve">) )</w:t>
+      </w:r>
+      <w:r>
+        <w:br/>
+      </w:r>
+      <w:r>
+        <w:br/>
+      </w:r>
+      <w:r>
+        <w:rPr>
+          <w:rStyle w:val="NormalTok"/>
+        </w:rPr>
+        <w:t xml:space="preserve">       </w:t>
+      </w:r>
+      <w:r>
+        <w:rPr>
+          <w:rStyle w:val="VariableTok"/>
+        </w:rPr>
+        <w:t xml:space="preserve">self</w:t>
+      </w:r>
+      <w:r>
+        <w:rPr>
+          <w:rStyle w:val="NormalTok"/>
+        </w:rPr>
+        <w:t xml:space="preserve">.TipoMenuPrincipal.Append( </w:t>
+      </w:r>
+      <w:r>
+        <w:rPr>
+          <w:rStyle w:val="VariableTok"/>
+        </w:rPr>
+        <w:t xml:space="preserve">self</w:t>
+      </w:r>
+      <w:r>
+        <w:rPr>
+          <w:rStyle w:val="NormalTok"/>
+        </w:rPr>
+        <w:t xml:space="preserve">.TipoMenuCadastro, _(</w:t>
+      </w:r>
+      <w:r>
+        <w:rPr>
+          <w:rStyle w:val="StringTok"/>
+        </w:rPr>
+        <w:t xml:space="preserve">u"Cadastro"</w:t>
+      </w:r>
+      <w:r>
+        <w:rPr>
+          <w:rStyle w:val="NormalTok"/>
+        </w:rPr>
+        <w:t xml:space="preserve">) )</w:t>
+      </w:r>
+      <w:r>
+        <w:br/>
+      </w:r>
+      <w:r>
+        <w:br/>
+      </w:r>
+      <w:r>
+        <w:rPr>
+          <w:rStyle w:val="NormalTok"/>
+        </w:rPr>
+        <w:t xml:space="preserve">       </w:t>
+      </w:r>
+      <w:r>
+        <w:rPr>
+          <w:rStyle w:val="VariableTok"/>
+        </w:rPr>
+        <w:t xml:space="preserve">self</w:t>
+      </w:r>
+      <w:r>
+        <w:rPr>
+          <w:rStyle w:val="NormalTok"/>
+        </w:rPr>
+        <w:t xml:space="preserve">.SetMenuBar( </w:t>
+      </w:r>
+      <w:r>
+        <w:rPr>
+          <w:rStyle w:val="VariableTok"/>
+        </w:rPr>
+        <w:t xml:space="preserve">self</w:t>
+      </w:r>
+      <w:r>
+        <w:rPr>
+          <w:rStyle w:val="NormalTok"/>
+        </w:rPr>
+        <w:t xml:space="preserve">.TipoMenuPrincipal )</w:t>
+      </w:r>
+      <w:r>
+        <w:br/>
+      </w:r>
+      <w:r>
+        <w:br/>
+      </w:r>
+      <w:r>
+        <w:rPr>
+          <w:rStyle w:val="NormalTok"/>
+        </w:rPr>
+        <w:t xml:space="preserve">       </w:t>
+      </w:r>
+      <w:r>
+        <w:rPr>
+          <w:rStyle w:val="VariableTok"/>
+        </w:rPr>
+        <w:t xml:space="preserve">self</w:t>
+      </w:r>
+      <w:r>
+        <w:rPr>
+          <w:rStyle w:val="NormalTok"/>
+        </w:rPr>
+        <w:t xml:space="preserve">.TipoBarraStatus </w:t>
+      </w:r>
+      <w:r>
+        <w:rPr>
+          <w:rStyle w:val="OperatorTok"/>
+        </w:rPr>
+        <w:t xml:space="preserve">=</w:t>
+      </w:r>
+      <w:r>
+        <w:rPr>
+          <w:rStyle w:val="NormalTok"/>
+        </w:rPr>
+        <w:t xml:space="preserve"> </w:t>
+      </w:r>
+      <w:r>
+        <w:rPr>
+          <w:rStyle w:val="VariableTok"/>
+        </w:rPr>
+        <w:t xml:space="preserve">self</w:t>
+      </w:r>
+      <w:r>
+        <w:rPr>
+          <w:rStyle w:val="NormalTok"/>
+        </w:rPr>
+        <w:t xml:space="preserve">.CreateStatusBar( </w:t>
+      </w:r>
+      <w:r>
+        <w:rPr>
+          <w:rStyle w:val="DecValTok"/>
+        </w:rPr>
+        <w:t xml:space="preserve">1</w:t>
+      </w:r>
+      <w:r>
+        <w:rPr>
+          <w:rStyle w:val="NormalTok"/>
+        </w:rPr>
+        <w:t xml:space="preserve">, wx.STB_SIZEGRIP, wx.ID_ANY )</w:t>
+      </w:r>
+      <w:r>
+        <w:br/>
+      </w:r>
+      <w:r>
+        <w:rPr>
+          <w:rStyle w:val="NormalTok"/>
+        </w:rPr>
+        <w:t xml:space="preserve">       </w:t>
+      </w:r>
+      <w:r>
+        <w:rPr>
+          <w:rStyle w:val="VariableTok"/>
+        </w:rPr>
+        <w:t xml:space="preserve">self</w:t>
+      </w:r>
+      <w:r>
+        <w:rPr>
+          <w:rStyle w:val="NormalTok"/>
+        </w:rPr>
+        <w:t xml:space="preserve">.TipoBarraStatus.SetBackgroundColour( wx.SystemSettings.GetColour( wx.SYS_COLOUR_INFOBK ) )</w:t>
+      </w:r>
+      <w:r>
+        <w:br/>
+      </w:r>
+      <w:r>
+        <w:br/>
+      </w:r>
+      <w:r>
+        <w:br/>
+      </w:r>
+      <w:r>
+        <w:rPr>
+          <w:rStyle w:val="NormalTok"/>
+        </w:rPr>
+        <w:t xml:space="preserve">       </w:t>
+      </w:r>
+      <w:r>
+        <w:rPr>
+          <w:rStyle w:val="VariableTok"/>
+        </w:rPr>
+        <w:t xml:space="preserve">self</w:t>
+      </w:r>
+      <w:r>
+        <w:rPr>
+          <w:rStyle w:val="NormalTok"/>
+        </w:rPr>
+        <w:t xml:space="preserve">.Centre( wx.BOTH )</w:t>
+      </w:r>
+      <w:r>
+        <w:br/>
+      </w:r>
+      <w:r>
+        <w:br/>
+      </w:r>
+      <w:r>
+        <w:rPr>
+          <w:rStyle w:val="NormalTok"/>
+        </w:rPr>
+        <w:t xml:space="preserve">       </w:t>
+      </w:r>
+      <w:r>
+        <w:rPr>
+          <w:rStyle w:val="CommentTok"/>
+        </w:rPr>
+        <w:t xml:space="preserve"># Connect Events</w:t>
+      </w:r>
+      <w:r>
+        <w:br/>
+      </w:r>
+      <w:r>
+        <w:rPr>
+          <w:rStyle w:val="NormalTok"/>
+        </w:rPr>
+        <w:t xml:space="preserve">       </w:t>
+      </w:r>
+      <w:r>
+        <w:rPr>
+          <w:rStyle w:val="VariableTok"/>
+        </w:rPr>
+        <w:t xml:space="preserve">self</w:t>
+      </w:r>
+      <w:r>
+        <w:rPr>
+          <w:rStyle w:val="NormalTok"/>
+        </w:rPr>
+        <w:t xml:space="preserve">.Bind( wx.EVT_MENU, </w:t>
+      </w:r>
+      <w:r>
+        <w:rPr>
+          <w:rStyle w:val="VariableTok"/>
+        </w:rPr>
+        <w:t xml:space="preserve">self</w:t>
+      </w:r>
+      <w:r>
+        <w:rPr>
+          <w:rStyle w:val="NormalTok"/>
+        </w:rPr>
+        <w:t xml:space="preserve">.EventoTerminarPrograma,                </w:t>
+      </w:r>
+      <w:r>
+        <w:rPr>
+          <w:rStyle w:val="BuiltInTok"/>
+        </w:rPr>
+        <w:t xml:space="preserve">id</w:t>
+      </w:r>
+      <w:r>
+        <w:rPr>
+          <w:rStyle w:val="NormalTok"/>
+        </w:rPr>
+        <w:t xml:space="preserve"> </w:t>
+      </w:r>
+      <w:r>
+        <w:rPr>
+          <w:rStyle w:val="OperatorTok"/>
+        </w:rPr>
+        <w:t xml:space="preserve">=</w:t>
+      </w:r>
+      <w:r>
+        <w:rPr>
+          <w:rStyle w:val="NormalTok"/>
+        </w:rPr>
+        <w:t xml:space="preserve"> </w:t>
+      </w:r>
+      <w:r>
+        <w:rPr>
+          <w:rStyle w:val="VariableTok"/>
+        </w:rPr>
+        <w:t xml:space="preserve">self</w:t>
+      </w:r>
+      <w:r>
+        <w:rPr>
+          <w:rStyle w:val="NormalTok"/>
+        </w:rPr>
+        <w:t xml:space="preserve">.TipoMenuItemSair.GetId()                  )</w:t>
+      </w:r>
+      <w:r>
+        <w:br/>
+      </w:r>
+      <w:r>
+        <w:rPr>
+          <w:rStyle w:val="NormalTok"/>
+        </w:rPr>
+        <w:t xml:space="preserve">       </w:t>
+      </w:r>
+      <w:r>
+        <w:rPr>
+          <w:rStyle w:val="VariableTok"/>
+        </w:rPr>
+        <w:t xml:space="preserve">self</w:t>
+      </w:r>
+      <w:r>
+        <w:rPr>
+          <w:rStyle w:val="NormalTok"/>
+        </w:rPr>
+        <w:t xml:space="preserve">.Bind( wx.EVT_MENU, </w:t>
+      </w:r>
+      <w:r>
+        <w:rPr>
+          <w:rStyle w:val="VariableTok"/>
+        </w:rPr>
+        <w:t xml:space="preserve">self</w:t>
+      </w:r>
+      <w:r>
+        <w:rPr>
+          <w:rStyle w:val="NormalTok"/>
+        </w:rPr>
+        <w:t xml:space="preserve">.EventoAbrePainelClientes,              </w:t>
+      </w:r>
+      <w:r>
+        <w:rPr>
+          <w:rStyle w:val="BuiltInTok"/>
+        </w:rPr>
+        <w:t xml:space="preserve">id</w:t>
+      </w:r>
+      <w:r>
+        <w:rPr>
+          <w:rStyle w:val="NormalTok"/>
+        </w:rPr>
+        <w:t xml:space="preserve"> </w:t>
+      </w:r>
+      <w:r>
+        <w:rPr>
+          <w:rStyle w:val="OperatorTok"/>
+        </w:rPr>
+        <w:t xml:space="preserve">=</w:t>
+      </w:r>
+      <w:r>
+        <w:rPr>
+          <w:rStyle w:val="NormalTok"/>
+        </w:rPr>
+        <w:t xml:space="preserve"> </w:t>
+      </w:r>
+      <w:r>
+        <w:rPr>
+          <w:rStyle w:val="VariableTok"/>
+        </w:rPr>
+        <w:t xml:space="preserve">self</w:t>
+      </w:r>
+      <w:r>
+        <w:rPr>
+          <w:rStyle w:val="NormalTok"/>
+        </w:rPr>
+        <w:t xml:space="preserve">.TipoMenuItemClientes.GetId()              )</w:t>
+      </w:r>
+      <w:r>
+        <w:br/>
+      </w:r>
+      <w:r>
+        <w:rPr>
+          <w:rStyle w:val="NormalTok"/>
+        </w:rPr>
+        <w:t xml:space="preserve">       </w:t>
+      </w:r>
+      <w:r>
+        <w:rPr>
+          <w:rStyle w:val="VariableTok"/>
+        </w:rPr>
+        <w:t xml:space="preserve">self</w:t>
+      </w:r>
+      <w:r>
+        <w:rPr>
+          <w:rStyle w:val="NormalTok"/>
+        </w:rPr>
+        <w:t xml:space="preserve">.Bind( wx.EVT_MENU, </w:t>
+      </w:r>
+      <w:r>
+        <w:rPr>
+          <w:rStyle w:val="VariableTok"/>
+        </w:rPr>
+        <w:t xml:space="preserve">self</w:t>
+      </w:r>
+      <w:r>
+        <w:rPr>
+          <w:rStyle w:val="NormalTok"/>
+        </w:rPr>
+        <w:t xml:space="preserve">.EventoAbrePainelFornecedores,          </w:t>
+      </w:r>
+      <w:r>
+        <w:rPr>
+          <w:rStyle w:val="BuiltInTok"/>
+        </w:rPr>
+        <w:t xml:space="preserve">id</w:t>
+      </w:r>
+      <w:r>
+        <w:rPr>
+          <w:rStyle w:val="NormalTok"/>
+        </w:rPr>
+        <w:t xml:space="preserve"> </w:t>
+      </w:r>
+      <w:r>
+        <w:rPr>
+          <w:rStyle w:val="OperatorTok"/>
+        </w:rPr>
+        <w:t xml:space="preserve">=</w:t>
+      </w:r>
+      <w:r>
+        <w:rPr>
+          <w:rStyle w:val="NormalTok"/>
+        </w:rPr>
+        <w:t xml:space="preserve"> </w:t>
+      </w:r>
+      <w:r>
+        <w:rPr>
+          <w:rStyle w:val="VariableTok"/>
+        </w:rPr>
+        <w:t xml:space="preserve">self</w:t>
+      </w:r>
+      <w:r>
+        <w:rPr>
+          <w:rStyle w:val="NormalTok"/>
+        </w:rPr>
+        <w:t xml:space="preserve">.TipoMenuItemFornecedores.GetId()          )</w:t>
+      </w:r>
+      <w:r>
+        <w:br/>
+      </w:r>
+      <w:r>
+        <w:rPr>
+          <w:rStyle w:val="NormalTok"/>
+        </w:rPr>
+        <w:t xml:space="preserve">       </w:t>
+      </w:r>
+      <w:r>
+        <w:rPr>
+          <w:rStyle w:val="VariableTok"/>
+        </w:rPr>
+        <w:t xml:space="preserve">self</w:t>
+      </w:r>
+      <w:r>
+        <w:rPr>
+          <w:rStyle w:val="NormalTok"/>
+        </w:rPr>
+        <w:t xml:space="preserve">.Bind( wx.EVT_MENU, </w:t>
+      </w:r>
+      <w:r>
+        <w:rPr>
+          <w:rStyle w:val="VariableTok"/>
+        </w:rPr>
+        <w:t xml:space="preserve">self</w:t>
+      </w:r>
+      <w:r>
+        <w:rPr>
+          <w:rStyle w:val="NormalTok"/>
+        </w:rPr>
+        <w:t xml:space="preserve">.EventoAbrePainelProdutos,              </w:t>
+      </w:r>
+      <w:r>
+        <w:rPr>
+          <w:rStyle w:val="BuiltInTok"/>
+        </w:rPr>
+        <w:t xml:space="preserve">id</w:t>
+      </w:r>
+      <w:r>
+        <w:rPr>
+          <w:rStyle w:val="NormalTok"/>
+        </w:rPr>
+        <w:t xml:space="preserve"> </w:t>
+      </w:r>
+      <w:r>
+        <w:rPr>
+          <w:rStyle w:val="OperatorTok"/>
+        </w:rPr>
+        <w:t xml:space="preserve">=</w:t>
+      </w:r>
+      <w:r>
+        <w:rPr>
+          <w:rStyle w:val="NormalTok"/>
+        </w:rPr>
+        <w:t xml:space="preserve"> </w:t>
+      </w:r>
+      <w:r>
+        <w:rPr>
+          <w:rStyle w:val="VariableTok"/>
+        </w:rPr>
+        <w:t xml:space="preserve">self</w:t>
+      </w:r>
+      <w:r>
+        <w:rPr>
+          <w:rStyle w:val="NormalTok"/>
+        </w:rPr>
+        <w:t xml:space="preserve">.TipoMenuItemProdutos.GetId()              )</w:t>
+      </w:r>
+      <w:r>
+        <w:br/>
+      </w:r>
+      <w:r>
+        <w:rPr>
+          <w:rStyle w:val="NormalTok"/>
+        </w:rPr>
+        <w:t xml:space="preserve">       </w:t>
+      </w:r>
+      <w:r>
+        <w:rPr>
+          <w:rStyle w:val="VariableTok"/>
+        </w:rPr>
+        <w:t xml:space="preserve">self</w:t>
+      </w:r>
+      <w:r>
+        <w:rPr>
+          <w:rStyle w:val="NormalTok"/>
+        </w:rPr>
+        <w:t xml:space="preserve">.Bind( wx.EVT_MENU, </w:t>
+      </w:r>
+      <w:r>
+        <w:rPr>
+          <w:rStyle w:val="VariableTok"/>
+        </w:rPr>
+        <w:t xml:space="preserve">self</w:t>
+      </w:r>
+      <w:r>
+        <w:rPr>
+          <w:rStyle w:val="NormalTok"/>
+        </w:rPr>
+        <w:t xml:space="preserve">.EventoAbrePainelRelatorioClientes,     </w:t>
+      </w:r>
+      <w:r>
+        <w:rPr>
+          <w:rStyle w:val="BuiltInTok"/>
+        </w:rPr>
+        <w:t xml:space="preserve">id</w:t>
+      </w:r>
+      <w:r>
+        <w:rPr>
+          <w:rStyle w:val="NormalTok"/>
+        </w:rPr>
+        <w:t xml:space="preserve"> </w:t>
+      </w:r>
+      <w:r>
+        <w:rPr>
+          <w:rStyle w:val="OperatorTok"/>
+        </w:rPr>
+        <w:t xml:space="preserve">=</w:t>
+      </w:r>
+      <w:r>
+        <w:rPr>
+          <w:rStyle w:val="NormalTok"/>
+        </w:rPr>
+        <w:t xml:space="preserve"> </w:t>
+      </w:r>
+      <w:r>
+        <w:rPr>
+          <w:rStyle w:val="VariableTok"/>
+        </w:rPr>
+        <w:t xml:space="preserve">self</w:t>
+      </w:r>
+      <w:r>
+        <w:rPr>
+          <w:rStyle w:val="NormalTok"/>
+        </w:rPr>
+        <w:t xml:space="preserve">.TipoMenuItemRelatorioClientes.GetId()     )</w:t>
+      </w:r>
+      <w:r>
+        <w:br/>
+      </w:r>
+      <w:r>
+        <w:rPr>
+          <w:rStyle w:val="NormalTok"/>
+        </w:rPr>
+        <w:t xml:space="preserve">       </w:t>
+      </w:r>
+      <w:r>
+        <w:rPr>
+          <w:rStyle w:val="VariableTok"/>
+        </w:rPr>
+        <w:t xml:space="preserve">self</w:t>
+      </w:r>
+      <w:r>
+        <w:rPr>
+          <w:rStyle w:val="NormalTok"/>
+        </w:rPr>
+        <w:t xml:space="preserve">.Bind( wx.EVT_MENU, </w:t>
+      </w:r>
+      <w:r>
+        <w:rPr>
+          <w:rStyle w:val="VariableTok"/>
+        </w:rPr>
+        <w:t xml:space="preserve">self</w:t>
+      </w:r>
+      <w:r>
+        <w:rPr>
+          <w:rStyle w:val="NormalTok"/>
+        </w:rPr>
+        <w:t xml:space="preserve">.EventoAbrePainelRelatorioFornecedores, </w:t>
+      </w:r>
+      <w:r>
+        <w:rPr>
+          <w:rStyle w:val="BuiltInTok"/>
+        </w:rPr>
+        <w:t xml:space="preserve">id</w:t>
+      </w:r>
+      <w:r>
+        <w:rPr>
+          <w:rStyle w:val="NormalTok"/>
+        </w:rPr>
+        <w:t xml:space="preserve"> </w:t>
+      </w:r>
+      <w:r>
+        <w:rPr>
+          <w:rStyle w:val="OperatorTok"/>
+        </w:rPr>
+        <w:t xml:space="preserve">=</w:t>
+      </w:r>
+      <w:r>
+        <w:rPr>
+          <w:rStyle w:val="NormalTok"/>
+        </w:rPr>
+        <w:t xml:space="preserve"> </w:t>
+      </w:r>
+      <w:r>
+        <w:rPr>
+          <w:rStyle w:val="VariableTok"/>
+        </w:rPr>
+        <w:t xml:space="preserve">self</w:t>
+      </w:r>
+      <w:r>
+        <w:rPr>
+          <w:rStyle w:val="NormalTok"/>
+        </w:rPr>
+        <w:t xml:space="preserve">.TipoMenuItemRelatorioFornecedores.GetId() )</w:t>
+      </w:r>
+      <w:r>
+        <w:br/>
+      </w:r>
+      <w:r>
+        <w:rPr>
+          <w:rStyle w:val="NormalTok"/>
+        </w:rPr>
+        <w:t xml:space="preserve">       </w:t>
+      </w:r>
+      <w:r>
+        <w:rPr>
+          <w:rStyle w:val="VariableTok"/>
+        </w:rPr>
+        <w:t xml:space="preserve">self</w:t>
+      </w:r>
+      <w:r>
+        <w:rPr>
+          <w:rStyle w:val="NormalTok"/>
+        </w:rPr>
+        <w:t xml:space="preserve">.Bind( wx.EVT_MENU, </w:t>
+      </w:r>
+      <w:r>
+        <w:rPr>
+          <w:rStyle w:val="VariableTok"/>
+        </w:rPr>
+        <w:t xml:space="preserve">self</w:t>
+      </w:r>
+      <w:r>
+        <w:rPr>
+          <w:rStyle w:val="NormalTok"/>
+        </w:rPr>
+        <w:t xml:space="preserve">.EventoAbrePainelRelatorioProdutos,     </w:t>
+      </w:r>
+      <w:r>
+        <w:rPr>
+          <w:rStyle w:val="BuiltInTok"/>
+        </w:rPr>
+        <w:t xml:space="preserve">id</w:t>
+      </w:r>
+      <w:r>
+        <w:rPr>
+          <w:rStyle w:val="NormalTok"/>
+        </w:rPr>
+        <w:t xml:space="preserve"> </w:t>
+      </w:r>
+      <w:r>
+        <w:rPr>
+          <w:rStyle w:val="OperatorTok"/>
+        </w:rPr>
+        <w:t xml:space="preserve">=</w:t>
+      </w:r>
+      <w:r>
+        <w:rPr>
+          <w:rStyle w:val="NormalTok"/>
+        </w:rPr>
+        <w:t xml:space="preserve"> </w:t>
+      </w:r>
+      <w:r>
+        <w:rPr>
+          <w:rStyle w:val="VariableTok"/>
+        </w:rPr>
+        <w:t xml:space="preserve">self</w:t>
+      </w:r>
+      <w:r>
+        <w:rPr>
+          <w:rStyle w:val="NormalTok"/>
+        </w:rPr>
+        <w:t xml:space="preserve">.TipoMenuItemRelatorioProdutos.GetId()     )</w:t>
+      </w:r>
+      <w:r>
+        <w:br/>
+      </w:r>
+      <w:r>
+        <w:br/>
+      </w:r>
+      <w:r>
+        <w:rPr>
+          <w:rStyle w:val="NormalTok"/>
+        </w:rPr>
+        <w:t xml:space="preserve">   </w:t>
+      </w:r>
+      <w:r>
+        <w:rPr>
+          <w:rStyle w:val="KeywordTok"/>
+        </w:rPr>
+        <w:t xml:space="preserve">def</w:t>
+      </w:r>
+      <w:r>
+        <w:rPr>
+          <w:rStyle w:val="NormalTok"/>
+        </w:rPr>
+        <w:t xml:space="preserve"> </w:t>
+      </w:r>
+      <w:r>
+        <w:rPr>
+          <w:rStyle w:val="FunctionTok"/>
+        </w:rPr>
+        <w:t xml:space="preserve">__del__</w:t>
+      </w:r>
+      <w:r>
+        <w:rPr>
+          <w:rStyle w:val="NormalTok"/>
+        </w:rPr>
+        <w:t xml:space="preserve">( </w:t>
+      </w:r>
+      <w:r>
+        <w:rPr>
+          <w:rStyle w:val="VariableTok"/>
+        </w:rPr>
+        <w:t xml:space="preserve">self</w:t>
+      </w:r>
+      <w:r>
+        <w:rPr>
+          <w:rStyle w:val="NormalTok"/>
+        </w:rPr>
+        <w:t xml:space="preserve"> ):</w:t>
+      </w:r>
+      <w:r>
+        <w:br/>
+      </w:r>
+      <w:r>
+        <w:rPr>
+          <w:rStyle w:val="NormalTok"/>
+        </w:rPr>
+        <w:t xml:space="preserve">       </w:t>
+      </w:r>
+      <w:r>
+        <w:rPr>
+          <w:rStyle w:val="ControlFlowTok"/>
+        </w:rPr>
+        <w:t xml:space="preserve">pass</w:t>
+      </w:r>
+      <w:r>
+        <w:br/>
+      </w:r>
+      <w:r>
+        <w:br/>
+      </w:r>
+      <w:r>
+        <w:rPr>
+          <w:rStyle w:val="NormalTok"/>
+        </w:rPr>
+        <w:t xml:space="preserve">   </w:t>
+      </w:r>
+      <w:r>
+        <w:rPr>
+          <w:rStyle w:val="KeywordTok"/>
+        </w:rPr>
+        <w:t xml:space="preserve">def</w:t>
+      </w:r>
+      <w:r>
+        <w:rPr>
+          <w:rStyle w:val="NormalTok"/>
+        </w:rPr>
+        <w:t xml:space="preserve"> MakeModal(</w:t>
+      </w:r>
+      <w:r>
+        <w:rPr>
+          <w:rStyle w:val="VariableTok"/>
+        </w:rPr>
+        <w:t xml:space="preserve">self</w:t>
+      </w:r>
+      <w:r>
+        <w:rPr>
+          <w:rStyle w:val="NormalTok"/>
+        </w:rPr>
+        <w:t xml:space="preserve">, modal</w:t>
+      </w:r>
+      <w:r>
+        <w:rPr>
+          <w:rStyle w:val="OperatorTok"/>
+        </w:rPr>
+        <w:t xml:space="preserve">=</w:t>
+      </w:r>
+      <w:r>
+        <w:rPr>
+          <w:rStyle w:val="VariableTok"/>
+        </w:rPr>
+        <w:t xml:space="preserve">True</w:t>
+      </w:r>
+      <w:r>
+        <w:rPr>
+          <w:rStyle w:val="NormalTok"/>
+        </w:rPr>
+        <w:t xml:space="preserve">):</w:t>
+      </w:r>
+      <w:r>
+        <w:br/>
+      </w:r>
+      <w:r>
+        <w:rPr>
+          <w:rStyle w:val="NormalTok"/>
+        </w:rPr>
+        <w:t xml:space="preserve">       </w:t>
+      </w:r>
+      <w:r>
+        <w:rPr>
+          <w:rStyle w:val="ControlFlowTok"/>
+        </w:rPr>
+        <w:t xml:space="preserve">if</w:t>
+      </w:r>
+      <w:r>
+        <w:rPr>
+          <w:rStyle w:val="NormalTok"/>
+        </w:rPr>
+        <w:t xml:space="preserve"> modal </w:t>
+      </w:r>
+      <w:r>
+        <w:rPr>
+          <w:rStyle w:val="KeywordTok"/>
+        </w:rPr>
+        <w:t xml:space="preserve">and</w:t>
+      </w:r>
+      <w:r>
+        <w:rPr>
+          <w:rStyle w:val="NormalTok"/>
+        </w:rPr>
+        <w:t xml:space="preserve"> </w:t>
+      </w:r>
+      <w:r>
+        <w:rPr>
+          <w:rStyle w:val="KeywordTok"/>
+        </w:rPr>
+        <w:t xml:space="preserve">not</w:t>
+      </w:r>
+      <w:r>
+        <w:rPr>
+          <w:rStyle w:val="NormalTok"/>
+        </w:rPr>
+        <w:t xml:space="preserve"> </w:t>
+      </w:r>
+      <w:r>
+        <w:rPr>
+          <w:rStyle w:val="BuiltInTok"/>
+        </w:rPr>
+        <w:t xml:space="preserve">hasattr</w:t>
+      </w:r>
+      <w:r>
+        <w:rPr>
+          <w:rStyle w:val="NormalTok"/>
+        </w:rPr>
+        <w:t xml:space="preserve">(</w:t>
+      </w:r>
+      <w:r>
+        <w:rPr>
+          <w:rStyle w:val="VariableTok"/>
+        </w:rPr>
+        <w:t xml:space="preserve">self</w:t>
+      </w:r>
+      <w:r>
+        <w:rPr>
+          <w:rStyle w:val="NormalTok"/>
+        </w:rPr>
+        <w:t xml:space="preserve">, </w:t>
+      </w:r>
+      <w:r>
+        <w:rPr>
+          <w:rStyle w:val="StringTok"/>
+        </w:rPr>
+        <w:t xml:space="preserve">'_disabler'</w:t>
+      </w:r>
+      <w:r>
+        <w:rPr>
+          <w:rStyle w:val="NormalTok"/>
+        </w:rPr>
+        <w:t xml:space="preserve">):</w:t>
+      </w:r>
+      <w:r>
+        <w:br/>
+      </w:r>
+      <w:r>
+        <w:rPr>
+          <w:rStyle w:val="NormalTok"/>
+        </w:rPr>
+        <w:t xml:space="preserve">           </w:t>
+      </w:r>
+      <w:r>
+        <w:rPr>
+          <w:rStyle w:val="VariableTok"/>
+        </w:rPr>
+        <w:t xml:space="preserve">self</w:t>
+      </w:r>
+      <w:r>
+        <w:rPr>
+          <w:rStyle w:val="NormalTok"/>
+        </w:rPr>
+        <w:t xml:space="preserve">._disabler </w:t>
+      </w:r>
+      <w:r>
+        <w:rPr>
+          <w:rStyle w:val="OperatorTok"/>
+        </w:rPr>
+        <w:t xml:space="preserve">=</w:t>
+      </w:r>
+      <w:r>
+        <w:rPr>
+          <w:rStyle w:val="NormalTok"/>
+        </w:rPr>
+        <w:t xml:space="preserve"> wx.WindowDisabler(</w:t>
+      </w:r>
+      <w:r>
+        <w:rPr>
+          <w:rStyle w:val="VariableTok"/>
+        </w:rPr>
+        <w:t xml:space="preserve">self</w:t>
+      </w:r>
+      <w:r>
+        <w:rPr>
+          <w:rStyle w:val="NormalTok"/>
+        </w:rPr>
+        <w:t xml:space="preserve">)</w:t>
+      </w:r>
+      <w:r>
+        <w:br/>
+      </w:r>
+      <w:r>
+        <w:rPr>
+          <w:rStyle w:val="NormalTok"/>
+        </w:rPr>
+        <w:t xml:space="preserve">       </w:t>
+      </w:r>
+      <w:r>
+        <w:rPr>
+          <w:rStyle w:val="ControlFlowTok"/>
+        </w:rPr>
+        <w:t xml:space="preserve">if</w:t>
+      </w:r>
+      <w:r>
+        <w:rPr>
+          <w:rStyle w:val="NormalTok"/>
+        </w:rPr>
+        <w:t xml:space="preserve"> </w:t>
+      </w:r>
+      <w:r>
+        <w:rPr>
+          <w:rStyle w:val="KeywordTok"/>
+        </w:rPr>
+        <w:t xml:space="preserve">not</w:t>
+      </w:r>
+      <w:r>
+        <w:rPr>
+          <w:rStyle w:val="NormalTok"/>
+        </w:rPr>
+        <w:t xml:space="preserve"> modal </w:t>
+      </w:r>
+      <w:r>
+        <w:rPr>
+          <w:rStyle w:val="KeywordTok"/>
+        </w:rPr>
+        <w:t xml:space="preserve">and</w:t>
+      </w:r>
+      <w:r>
+        <w:rPr>
+          <w:rStyle w:val="NormalTok"/>
+        </w:rPr>
+        <w:t xml:space="preserve"> </w:t>
+      </w:r>
+      <w:r>
+        <w:rPr>
+          <w:rStyle w:val="BuiltInTok"/>
+        </w:rPr>
+        <w:t xml:space="preserve">hasattr</w:t>
+      </w:r>
+      <w:r>
+        <w:rPr>
+          <w:rStyle w:val="NormalTok"/>
+        </w:rPr>
+        <w:t xml:space="preserve">(</w:t>
+      </w:r>
+      <w:r>
+        <w:rPr>
+          <w:rStyle w:val="VariableTok"/>
+        </w:rPr>
+        <w:t xml:space="preserve">self</w:t>
+      </w:r>
+      <w:r>
+        <w:rPr>
+          <w:rStyle w:val="NormalTok"/>
+        </w:rPr>
+        <w:t xml:space="preserve">, </w:t>
+      </w:r>
+      <w:r>
+        <w:rPr>
+          <w:rStyle w:val="StringTok"/>
+        </w:rPr>
+        <w:t xml:space="preserve">'_disabler'</w:t>
+      </w:r>
+      <w:r>
+        <w:rPr>
+          <w:rStyle w:val="NormalTok"/>
+        </w:rPr>
+        <w:t xml:space="preserve">):</w:t>
+      </w:r>
+      <w:r>
+        <w:br/>
+      </w:r>
+      <w:r>
+        <w:rPr>
+          <w:rStyle w:val="NormalTok"/>
+        </w:rPr>
+        <w:t xml:space="preserve">           </w:t>
+      </w:r>
+      <w:r>
+        <w:rPr>
+          <w:rStyle w:val="KeywordTok"/>
+        </w:rPr>
+        <w:t xml:space="preserve">del</w:t>
+      </w:r>
+      <w:r>
+        <w:rPr>
+          <w:rStyle w:val="NormalTok"/>
+        </w:rPr>
+        <w:t xml:space="preserve"> </w:t>
+      </w:r>
+      <w:r>
+        <w:rPr>
+          <w:rStyle w:val="VariableTok"/>
+        </w:rPr>
+        <w:t xml:space="preserve">self</w:t>
+      </w:r>
+      <w:r>
+        <w:rPr>
+          <w:rStyle w:val="NormalTok"/>
+        </w:rPr>
+        <w:t xml:space="preserve">._disabler</w:t>
+      </w:r>
+      <w:r>
+        <w:br/>
+      </w:r>
+      <w:r>
+        <w:br/>
+      </w:r>
+      <w:r>
+        <w:rPr>
+          <w:rStyle w:val="NormalTok"/>
+        </w:rPr>
+        <w:t xml:space="preserve">   </w:t>
+      </w:r>
+      <w:r>
+        <w:rPr>
+          <w:rStyle w:val="CommentTok"/>
+        </w:rPr>
+        <w:t xml:space="preserve"># Virtual event handlers, override them in your derived class</w:t>
+      </w:r>
+      <w:r>
+        <w:br/>
+      </w:r>
+      <w:r>
+        <w:rPr>
+          <w:rStyle w:val="NormalTok"/>
+        </w:rPr>
+        <w:t xml:space="preserve">   </w:t>
+      </w:r>
+      <w:r>
+        <w:rPr>
+          <w:rStyle w:val="KeywordTok"/>
+        </w:rPr>
+        <w:t xml:space="preserve">def</w:t>
+      </w:r>
+      <w:r>
+        <w:rPr>
+          <w:rStyle w:val="NormalTok"/>
+        </w:rPr>
+        <w:t xml:space="preserve"> EventoTerminarPrograma( </w:t>
+      </w:r>
+      <w:r>
+        <w:rPr>
+          <w:rStyle w:val="VariableTok"/>
+        </w:rPr>
+        <w:t xml:space="preserve">self</w:t>
+      </w:r>
+      <w:r>
+        <w:rPr>
+          <w:rStyle w:val="NormalTok"/>
+        </w:rPr>
+        <w:t xml:space="preserve">, event ):</w:t>
+      </w:r>
+      <w:r>
+        <w:br/>
+      </w:r>
+      <w:r>
+        <w:rPr>
+          <w:rStyle w:val="NormalTok"/>
+        </w:rPr>
+        <w:t xml:space="preserve">       event.Skip()</w:t>
+      </w:r>
+      <w:r>
+        <w:br/>
+      </w:r>
+      <w:r>
+        <w:br/>
+      </w:r>
+      <w:r>
+        <w:rPr>
+          <w:rStyle w:val="NormalTok"/>
+        </w:rPr>
+        <w:t xml:space="preserve">   </w:t>
+      </w:r>
+      <w:r>
+        <w:rPr>
+          <w:rStyle w:val="KeywordTok"/>
+        </w:rPr>
+        <w:t xml:space="preserve">def</w:t>
+      </w:r>
+      <w:r>
+        <w:rPr>
+          <w:rStyle w:val="NormalTok"/>
+        </w:rPr>
+        <w:t xml:space="preserve"> EventoAbrePainelClientes( </w:t>
+      </w:r>
+      <w:r>
+        <w:rPr>
+          <w:rStyle w:val="VariableTok"/>
+        </w:rPr>
+        <w:t xml:space="preserve">self</w:t>
+      </w:r>
+      <w:r>
+        <w:rPr>
+          <w:rStyle w:val="NormalTok"/>
+        </w:rPr>
+        <w:t xml:space="preserve">, event ):</w:t>
+      </w:r>
+      <w:r>
+        <w:br/>
+      </w:r>
+      <w:r>
+        <w:rPr>
+          <w:rStyle w:val="NormalTok"/>
+        </w:rPr>
+        <w:t xml:space="preserve">       janelaClientes </w:t>
+      </w:r>
+      <w:r>
+        <w:rPr>
+          <w:rStyle w:val="OperatorTok"/>
+        </w:rPr>
+        <w:t xml:space="preserve">=</w:t>
+      </w:r>
+      <w:r>
+        <w:rPr>
+          <w:rStyle w:val="NormalTok"/>
+        </w:rPr>
+        <w:t xml:space="preserve"> TipoCadastroClientes(</w:t>
+      </w:r>
+      <w:r>
+        <w:rPr>
+          <w:rStyle w:val="VariableTok"/>
+        </w:rPr>
+        <w:t xml:space="preserve">None</w:t>
+      </w:r>
+      <w:r>
+        <w:rPr>
+          <w:rStyle w:val="NormalTok"/>
+        </w:rPr>
+        <w:t xml:space="preserve">)</w:t>
+      </w:r>
+      <w:r>
+        <w:br/>
+      </w:r>
+      <w:r>
+        <w:rPr>
+          <w:rStyle w:val="NormalTok"/>
+        </w:rPr>
+        <w:t xml:space="preserve">       janelaClientes.MakeModal()</w:t>
+      </w:r>
+      <w:r>
+        <w:br/>
+      </w:r>
+      <w:r>
+        <w:rPr>
+          <w:rStyle w:val="NormalTok"/>
+        </w:rPr>
+        <w:t xml:space="preserve">       janelaClientes.Show()</w:t>
+      </w:r>
+      <w:r>
+        <w:br/>
+      </w:r>
+      <w:r>
+        <w:rPr>
+          <w:rStyle w:val="NormalTok"/>
+        </w:rPr>
+        <w:t xml:space="preserve">       </w:t>
+      </w:r>
+      <w:r>
+        <w:br/>
+      </w:r>
+      <w:r>
+        <w:br/>
+      </w:r>
+      <w:r>
+        <w:rPr>
+          <w:rStyle w:val="NormalTok"/>
+        </w:rPr>
+        <w:t xml:space="preserve">   </w:t>
+      </w:r>
+      <w:r>
+        <w:rPr>
+          <w:rStyle w:val="KeywordTok"/>
+        </w:rPr>
+        <w:t xml:space="preserve">def</w:t>
+      </w:r>
+      <w:r>
+        <w:rPr>
+          <w:rStyle w:val="NormalTok"/>
+        </w:rPr>
+        <w:t xml:space="preserve"> EventoAbrePainelFornecedores( </w:t>
+      </w:r>
+      <w:r>
+        <w:rPr>
+          <w:rStyle w:val="VariableTok"/>
+        </w:rPr>
+        <w:t xml:space="preserve">self</w:t>
+      </w:r>
+      <w:r>
+        <w:rPr>
+          <w:rStyle w:val="NormalTok"/>
+        </w:rPr>
+        <w:t xml:space="preserve">, event ):</w:t>
+      </w:r>
+      <w:r>
+        <w:br/>
+      </w:r>
+      <w:r>
+        <w:rPr>
+          <w:rStyle w:val="NormalTok"/>
+        </w:rPr>
+        <w:t xml:space="preserve">       event.Skip()</w:t>
+      </w:r>
+      <w:r>
+        <w:br/>
+      </w:r>
+      <w:r>
+        <w:br/>
+      </w:r>
+      <w:r>
+        <w:rPr>
+          <w:rStyle w:val="NormalTok"/>
+        </w:rPr>
+        <w:t xml:space="preserve">   </w:t>
+      </w:r>
+      <w:r>
+        <w:rPr>
+          <w:rStyle w:val="KeywordTok"/>
+        </w:rPr>
+        <w:t xml:space="preserve">def</w:t>
+      </w:r>
+      <w:r>
+        <w:rPr>
+          <w:rStyle w:val="NormalTok"/>
+        </w:rPr>
+        <w:t xml:space="preserve"> EventoAbrePainelProdutos( </w:t>
+      </w:r>
+      <w:r>
+        <w:rPr>
+          <w:rStyle w:val="VariableTok"/>
+        </w:rPr>
+        <w:t xml:space="preserve">self</w:t>
+      </w:r>
+      <w:r>
+        <w:rPr>
+          <w:rStyle w:val="NormalTok"/>
+        </w:rPr>
+        <w:t xml:space="preserve">, event ):</w:t>
+      </w:r>
+      <w:r>
+        <w:br/>
+      </w:r>
+      <w:r>
+        <w:rPr>
+          <w:rStyle w:val="NormalTok"/>
+        </w:rPr>
+        <w:t xml:space="preserve">       event.Skip()</w:t>
+      </w:r>
+      <w:r>
+        <w:br/>
+      </w:r>
+      <w:r>
+        <w:br/>
+      </w:r>
+      <w:r>
+        <w:rPr>
+          <w:rStyle w:val="NormalTok"/>
+        </w:rPr>
+        <w:t xml:space="preserve">   </w:t>
+      </w:r>
+      <w:r>
+        <w:rPr>
+          <w:rStyle w:val="KeywordTok"/>
+        </w:rPr>
+        <w:t xml:space="preserve">def</w:t>
+      </w:r>
+      <w:r>
+        <w:rPr>
+          <w:rStyle w:val="NormalTok"/>
+        </w:rPr>
+        <w:t xml:space="preserve"> EventoAbrePainelRelatorioClientes( </w:t>
+      </w:r>
+      <w:r>
+        <w:rPr>
+          <w:rStyle w:val="VariableTok"/>
+        </w:rPr>
+        <w:t xml:space="preserve">self</w:t>
+      </w:r>
+      <w:r>
+        <w:rPr>
+          <w:rStyle w:val="NormalTok"/>
+        </w:rPr>
+        <w:t xml:space="preserve">, event ):</w:t>
+      </w:r>
+      <w:r>
+        <w:br/>
+      </w:r>
+      <w:r>
+        <w:rPr>
+          <w:rStyle w:val="NormalTok"/>
+        </w:rPr>
+        <w:t xml:space="preserve">       event.Skip()</w:t>
+      </w:r>
+      <w:r>
+        <w:br/>
+      </w:r>
+      <w:r>
+        <w:br/>
+      </w:r>
+      <w:r>
+        <w:rPr>
+          <w:rStyle w:val="NormalTok"/>
+        </w:rPr>
+        <w:t xml:space="preserve">   </w:t>
+      </w:r>
+      <w:r>
+        <w:rPr>
+          <w:rStyle w:val="KeywordTok"/>
+        </w:rPr>
+        <w:t xml:space="preserve">def</w:t>
+      </w:r>
+      <w:r>
+        <w:rPr>
+          <w:rStyle w:val="NormalTok"/>
+        </w:rPr>
+        <w:t xml:space="preserve"> EventoAbrePainelRelatorioFornecedores( </w:t>
+      </w:r>
+      <w:r>
+        <w:rPr>
+          <w:rStyle w:val="VariableTok"/>
+        </w:rPr>
+        <w:t xml:space="preserve">self</w:t>
+      </w:r>
+      <w:r>
+        <w:rPr>
+          <w:rStyle w:val="NormalTok"/>
+        </w:rPr>
+        <w:t xml:space="preserve">, event ):</w:t>
+      </w:r>
+      <w:r>
+        <w:br/>
+      </w:r>
+      <w:r>
+        <w:rPr>
+          <w:rStyle w:val="NormalTok"/>
+        </w:rPr>
+        <w:t xml:space="preserve">       event.Skip()</w:t>
+      </w:r>
+      <w:r>
+        <w:br/>
+      </w:r>
+      <w:r>
+        <w:br/>
+      </w:r>
+      <w:r>
+        <w:rPr>
+          <w:rStyle w:val="NormalTok"/>
+        </w:rPr>
+        <w:t xml:space="preserve">   </w:t>
+      </w:r>
+      <w:r>
+        <w:rPr>
+          <w:rStyle w:val="KeywordTok"/>
+        </w:rPr>
+        <w:t xml:space="preserve">def</w:t>
+      </w:r>
+      <w:r>
+        <w:rPr>
+          <w:rStyle w:val="NormalTok"/>
+        </w:rPr>
+        <w:t xml:space="preserve"> EventoAbrePainelRelatorioProdutos( </w:t>
+      </w:r>
+      <w:r>
+        <w:rPr>
+          <w:rStyle w:val="VariableTok"/>
+        </w:rPr>
+        <w:t xml:space="preserve">self</w:t>
+      </w:r>
+      <w:r>
+        <w:rPr>
+          <w:rStyle w:val="NormalTok"/>
+        </w:rPr>
+        <w:t xml:space="preserve">, event ):</w:t>
+      </w:r>
+      <w:r>
+        <w:br/>
+      </w:r>
+      <w:r>
+        <w:rPr>
+          <w:rStyle w:val="NormalTok"/>
+        </w:rPr>
+        <w:t xml:space="preserve">       event.Skip()</w:t>
+      </w:r>
+    </w:p>
+    <w:p>
+      <w:pPr>
+        <w:pStyle w:val="FirstParagraph"/>
+      </w:pPr>
+      <w:r>
+        <w:t xml:space="preserve">Arquivo main.py</w:t>
+      </w:r>
+    </w:p>
+    <w:p>
+      <w:pPr>
+        <w:pStyle w:val="SourceCode"/>
+      </w:pPr>
+      <w:r>
+        <w:br/>
+      </w:r>
+      <w:r>
+        <w:rPr>
+          <w:rStyle w:val="CommentTok"/>
+        </w:rPr>
+        <w:t xml:space="preserve"># -*- coding: utf-8 -*-</w:t>
+      </w:r>
+      <w:r>
+        <w:br/>
+      </w:r>
+      <w:r>
+        <w:br/>
+      </w:r>
+      <w:r>
+        <w:br/>
+      </w:r>
+      <w:r>
+        <w:rPr>
+          <w:rStyle w:val="ImportTok"/>
+        </w:rPr>
+        <w:t xml:space="preserve">import</w:t>
+      </w:r>
+      <w:r>
+        <w:rPr>
+          <w:rStyle w:val="NormalTok"/>
+        </w:rPr>
+        <w:t xml:space="preserve"> wx</w:t>
+      </w:r>
+      <w:r>
+        <w:br/>
+      </w:r>
+      <w:r>
+        <w:br/>
+      </w:r>
+      <w:r>
+        <w:rPr>
+          <w:rStyle w:val="ImportTok"/>
+        </w:rPr>
+        <w:t xml:space="preserve">from</w:t>
+      </w:r>
+      <w:r>
+        <w:rPr>
+          <w:rStyle w:val="NormalTok"/>
+        </w:rPr>
+        <w:t xml:space="preserve"> ERPAgroTech </w:t>
+      </w:r>
+      <w:r>
+        <w:rPr>
+          <w:rStyle w:val="ImportTok"/>
+        </w:rPr>
+        <w:t xml:space="preserve">import</w:t>
+      </w:r>
+      <w:r>
+        <w:rPr>
+          <w:rStyle w:val="NormalTok"/>
+        </w:rPr>
+        <w:t xml:space="preserve"> TipoJanelaPrincipal</w:t>
+      </w:r>
+      <w:r>
+        <w:br/>
+      </w:r>
+      <w:r>
+        <w:br/>
+      </w:r>
+      <w:r>
+        <w:rPr>
+          <w:rStyle w:val="KeywordTok"/>
+        </w:rPr>
+        <w:t xml:space="preserve">class</w:t>
+      </w:r>
+      <w:r>
+        <w:rPr>
+          <w:rStyle w:val="NormalTok"/>
+        </w:rPr>
+        <w:t xml:space="preserve"> Programa(TipoJanelaPrincipal):</w:t>
+      </w:r>
+      <w:r>
+        <w:br/>
+      </w:r>
+      <w:r>
+        <w:rPr>
+          <w:rStyle w:val="NormalTok"/>
+        </w:rPr>
+        <w:t xml:space="preserve">    </w:t>
+      </w:r>
+      <w:r>
+        <w:rPr>
+          <w:rStyle w:val="KeywordTok"/>
+        </w:rPr>
+        <w:t xml:space="preserve">def</w:t>
+      </w:r>
+      <w:r>
+        <w:rPr>
+          <w:rStyle w:val="NormalTok"/>
+        </w:rPr>
+        <w:t xml:space="preserve"> </w:t>
+      </w:r>
+      <w:r>
+        <w:rPr>
+          <w:rStyle w:val="FunctionTok"/>
+        </w:rPr>
+        <w:t xml:space="preserve">__init__</w:t>
+      </w:r>
+      <w:r>
+        <w:rPr>
+          <w:rStyle w:val="NormalTok"/>
+        </w:rPr>
+        <w:t xml:space="preserve">(</w:t>
+      </w:r>
+      <w:r>
+        <w:rPr>
+          <w:rStyle w:val="VariableTok"/>
+        </w:rPr>
+        <w:t xml:space="preserve">self</w:t>
+      </w:r>
+      <w:r>
+        <w:rPr>
+          <w:rStyle w:val="NormalTok"/>
+        </w:rPr>
+        <w:t xml:space="preserve">, parent):</w:t>
+      </w:r>
+      <w:r>
+        <w:br/>
+      </w:r>
+      <w:r>
+        <w:rPr>
+          <w:rStyle w:val="NormalTok"/>
+        </w:rPr>
+        <w:t xml:space="preserve">        TipoJanelaPrincipal.</w:t>
+      </w:r>
+      <w:r>
+        <w:rPr>
+          <w:rStyle w:val="FunctionTok"/>
+        </w:rPr>
+        <w:t xml:space="preserve">__init__</w:t>
+      </w:r>
+      <w:r>
+        <w:rPr>
+          <w:rStyle w:val="NormalTok"/>
+        </w:rPr>
+        <w:t xml:space="preserve">(</w:t>
+      </w:r>
+      <w:r>
+        <w:rPr>
+          <w:rStyle w:val="VariableTok"/>
+        </w:rPr>
+        <w:t xml:space="preserve">self</w:t>
+      </w:r>
+      <w:r>
+        <w:rPr>
+          <w:rStyle w:val="NormalTok"/>
+        </w:rPr>
+        <w:t xml:space="preserve">, parent)</w:t>
+      </w:r>
+      <w:r>
+        <w:br/>
+      </w:r>
+      <w:r>
+        <w:br/>
+      </w:r>
+      <w:r>
+        <w:br/>
+      </w:r>
+      <w:r>
+        <w:br/>
+      </w:r>
+      <w:r>
+        <w:br/>
+      </w:r>
+      <w:r>
+        <w:rPr>
+          <w:rStyle w:val="NormalTok"/>
+        </w:rPr>
+        <w:t xml:space="preserve">app </w:t>
+      </w:r>
+      <w:r>
+        <w:rPr>
+          <w:rStyle w:val="OperatorTok"/>
+        </w:rPr>
+        <w:t xml:space="preserve">=</w:t>
+      </w:r>
+      <w:r>
+        <w:rPr>
+          <w:rStyle w:val="NormalTok"/>
+        </w:rPr>
+        <w:t xml:space="preserve"> wx.App(</w:t>
+      </w:r>
+      <w:r>
+        <w:rPr>
+          <w:rStyle w:val="VariableTok"/>
+        </w:rPr>
+        <w:t xml:space="preserve">False</w:t>
+      </w:r>
+      <w:r>
+        <w:rPr>
+          <w:rStyle w:val="NormalTok"/>
+        </w:rPr>
+        <w:t xml:space="preserve">)    </w:t>
+      </w:r>
+      <w:r>
+        <w:rPr>
+          <w:rStyle w:val="CommentTok"/>
+        </w:rPr>
+        <w:t xml:space="preserve"># cria uma nova aplicação e não redireciona stdout e stderr para janela principal</w:t>
+      </w:r>
+      <w:r>
+        <w:br/>
+      </w:r>
+      <w:r>
+        <w:rPr>
+          <w:rStyle w:val="NormalTok"/>
+        </w:rPr>
+        <w:t xml:space="preserve">frame </w:t>
+      </w:r>
+      <w:r>
+        <w:rPr>
+          <w:rStyle w:val="OperatorTok"/>
+        </w:rPr>
+        <w:t xml:space="preserve">=</w:t>
+      </w:r>
+      <w:r>
+        <w:rPr>
+          <w:rStyle w:val="NormalTok"/>
+        </w:rPr>
+        <w:t xml:space="preserve"> Programa(</w:t>
+      </w:r>
+      <w:r>
+        <w:rPr>
+          <w:rStyle w:val="VariableTok"/>
+        </w:rPr>
+        <w:t xml:space="preserve">None</w:t>
+      </w:r>
+      <w:r>
+        <w:rPr>
+          <w:rStyle w:val="NormalTok"/>
+        </w:rPr>
+        <w:t xml:space="preserve">) </w:t>
+      </w:r>
+      <w:r>
+        <w:rPr>
+          <w:rStyle w:val="CommentTok"/>
+        </w:rPr>
+        <w:t xml:space="preserve"># frame é uma janela de nível de topo</w:t>
+      </w:r>
+      <w:r>
+        <w:br/>
+      </w:r>
+      <w:r>
+        <w:rPr>
+          <w:rStyle w:val="NormalTok"/>
+        </w:rPr>
+        <w:t xml:space="preserve">frame.MakeModal()</w:t>
+      </w:r>
+      <w:r>
+        <w:br/>
+      </w:r>
+      <w:r>
+        <w:rPr>
+          <w:rStyle w:val="NormalTok"/>
+        </w:rPr>
+        <w:t xml:space="preserve">frame.Show()           </w:t>
+      </w:r>
+      <w:r>
+        <w:rPr>
+          <w:rStyle w:val="CommentTok"/>
+        </w:rPr>
+        <w:t xml:space="preserve"># Mostra a janela</w:t>
+      </w:r>
+      <w:r>
+        <w:br/>
+      </w:r>
+      <w:r>
+        <w:rPr>
+          <w:rStyle w:val="NormalTok"/>
+        </w:rPr>
+        <w:t xml:space="preserve">app.MainLoop()         </w:t>
+      </w:r>
+      <w:r>
+        <w:rPr>
+          <w:rStyle w:val="CommentTok"/>
+        </w:rPr>
+        <w:t xml:space="preserve"># aplicação entra em loop até finalizar</w:t>
+      </w:r>
+    </w:p>
+    <w:bookmarkStart w:id="211" w:name="como-executar-a-janela-principal-1"/>
+    <w:p>
+      <w:pPr>
+        <w:pStyle w:val="Heading3"/>
+      </w:pPr>
+      <w:r>
+        <w:rPr>
+          <w:rStyle w:val="SectionNumber"/>
+        </w:rPr>
+        <w:t xml:space="preserve">13.2.1</w:t>
+      </w:r>
+      <w:r>
+        <w:tab/>
+      </w:r>
+      <w:r>
+        <w:t xml:space="preserve">Como executar a janela principal</w:t>
+      </w:r>
+    </w:p>
+    <w:p>
+      <w:pPr>
+        <w:numPr>
+          <w:ilvl w:val="0"/>
+          <w:numId w:val="1010"/>
+        </w:numPr>
+      </w:pPr>
+      <w:r>
+        <w:t xml:space="preserve">Baixar o e instalar o Python (preferencialmente a</w:t>
+      </w:r>
+      <w:r>
+        <w:t xml:space="preserve"> </w:t>
+      </w:r>
+      <w:hyperlink r:id="rId139">
         <w:r>
           <w:rPr>
             <w:rStyle w:val="Hyperlink"/>
           </w:rPr>
-          <w:t xml:space="preserve">https://bookdown.org/yihui/bookdown/publishing.html</w:t>
+          <w:t xml:space="preserve">versão 3.9 para Windows 10 ou 11</w:t>
         </w:r>
       </w:hyperlink>
-    </w:p>
-    <w:bookmarkEnd w:id="149"/>
-    <w:bookmarkStart w:id="150" w:name="pages"/>
+      <w:r>
+        <w:t xml:space="preserve">)</w:t>
+      </w:r>
+    </w:p>
+    <w:p>
+      <w:pPr>
+        <w:numPr>
+          <w:ilvl w:val="0"/>
+          <w:numId w:val="1010"/>
+        </w:numPr>
+      </w:pPr>
+      <w:r>
+        <w:t xml:space="preserve">Abrir uma janela do MS-DOS (prompt de comando) e mandar o utilitário</w:t>
+      </w:r>
+      <w:r>
+        <w:t xml:space="preserve"> </w:t>
+      </w:r>
+      <w:r>
+        <w:rPr>
+          <w:b/>
+          <w:bCs/>
+        </w:rPr>
+        <w:t xml:space="preserve">PIP</w:t>
+      </w:r>
+      <w:r>
+        <w:t xml:space="preserve"> </w:t>
+      </w:r>
+      <w:r>
+        <w:t xml:space="preserve">instalar o pacote</w:t>
+      </w:r>
+      <w:r>
+        <w:t xml:space="preserve"> </w:t>
+      </w:r>
+      <w:r>
+        <w:rPr>
+          <w:b/>
+          <w:bCs/>
+        </w:rPr>
+        <w:t xml:space="preserve">wxpython:</w:t>
+      </w:r>
+    </w:p>
+    <w:p>
+      <w:pPr>
+        <w:pStyle w:val="SourceCode"/>
+      </w:pPr>
+      <w:r>
+        <w:rPr>
+          <w:rStyle w:val="NormalTok"/>
+        </w:rPr>
+        <w:t xml:space="preserve">pip install -</w:t>
+      </w:r>
+      <w:r>
+        <w:rPr>
+          <w:rStyle w:val="AttributeTok"/>
+        </w:rPr>
+        <w:t xml:space="preserve">-upgrade</w:t>
+      </w:r>
+      <w:r>
+        <w:rPr>
+          <w:rStyle w:val="NormalTok"/>
+        </w:rPr>
+        <w:t xml:space="preserve"> wxphython</w:t>
+      </w:r>
+    </w:p>
+    <w:p>
+      <w:pPr>
+        <w:pStyle w:val="Compact"/>
+        <w:numPr>
+          <w:ilvl w:val="0"/>
+          <w:numId w:val="1011"/>
+        </w:numPr>
+      </w:pPr>
+      <w:r>
+        <w:t xml:space="preserve">Abrir uma janela do MS-DOS (prompt de comando) e mandar o utilitário e baixar o repositório da disciplina com a ferramenta GIT:</w:t>
+      </w:r>
+    </w:p>
+    <w:p>
+      <w:pPr>
+        <w:pStyle w:val="SourceCode"/>
+      </w:pPr>
+      <w:r>
+        <w:rPr>
+          <w:rStyle w:val="NormalTok"/>
+        </w:rPr>
+        <w:t xml:space="preserve">git clone git@github.com:miguel7penteado</w:t>
+      </w:r>
+      <w:r>
+        <w:rPr>
+          <w:rStyle w:val="AttributeTok"/>
+        </w:rPr>
+        <w:t xml:space="preserve">/ADS-EngenhariaSoftware2025</w:t>
+      </w:r>
+      <w:r>
+        <w:rPr>
+          <w:rStyle w:val="NormalTok"/>
+        </w:rPr>
+        <w:t xml:space="preserve">.git</w:t>
+      </w:r>
+    </w:p>
+    <w:p>
+      <w:pPr>
+        <w:pStyle w:val="Compact"/>
+        <w:numPr>
+          <w:ilvl w:val="0"/>
+          <w:numId w:val="1012"/>
+        </w:numPr>
+      </w:pPr>
+      <w:r>
+        <w:t xml:space="preserve">Pelo MS-DOS entrar na pasta ProjetoERP-AGROTEC\01ModuloCadastros\03codificacao</w:t>
+      </w:r>
+      <w:r>
+        <w:t xml:space="preserve">:</w:t>
+      </w:r>
+    </w:p>
+    <w:p>
+      <w:pPr>
+        <w:pStyle w:val="SourceCode"/>
+      </w:pPr>
+      <w:r>
+        <w:rPr>
+          <w:rStyle w:val="BuiltInTok"/>
+        </w:rPr>
+        <w:t xml:space="preserve">cd</w:t>
+      </w:r>
+      <w:r>
+        <w:rPr>
+          <w:rStyle w:val="NormalTok"/>
+        </w:rPr>
+        <w:t xml:space="preserve"> ADS-EngenhariaSoftware2025\ProjetoERP-AGROTEC\01ModuloCadastros\03codificacao\source</w:t>
+      </w:r>
+    </w:p>
+    <w:p>
+      <w:pPr>
+        <w:pStyle w:val="Compact"/>
+        <w:numPr>
+          <w:ilvl w:val="0"/>
+          <w:numId w:val="1013"/>
+        </w:numPr>
+      </w:pPr>
+      <w:r>
+        <w:t xml:space="preserve">Pelo MS-DOS mandar o interpretador python executar o ERP AGROTEC</w:t>
+      </w:r>
+    </w:p>
+    <w:p>
+      <w:pPr>
+        <w:pStyle w:val="SourceCode"/>
+      </w:pPr>
+      <w:r>
+        <w:rPr>
+          <w:rStyle w:val="NormalTok"/>
+        </w:rPr>
+        <w:t xml:space="preserve">python3 main.py</w:t>
+      </w:r>
+    </w:p>
+    <w:bookmarkEnd w:id="211"/>
+    <w:bookmarkEnd w:id="212"/>
+    <w:bookmarkStart w:id="216" w:name="cadastro-de-clientes-1"/>
     <w:p>
       <w:pPr>
         <w:pStyle w:val="Heading2"/>
@@ -8544,13 +15521,13 @@
         <w:rPr>
           <w:rStyle w:val="SectionNumber"/>
         </w:rPr>
-        <w:t xml:space="preserve">6.2</w:t>
+        <w:t xml:space="preserve">13.3</w:t>
       </w:r>
       <w:r>
         <w:tab/>
       </w:r>
       <w:r>
-        <w:t xml:space="preserve">404 pages</w:t>
+        <w:t xml:space="preserve">Cadastro de Clientes</w:t>
       </w:r>
     </w:p>
     <w:p>
@@ -8558,139 +15535,203 @@
         <w:pStyle w:val="FirstParagraph"/>
       </w:pPr>
       <w:r>
-        <w:t xml:space="preserve">By default, users will be directed to a 404 page if they try to access a webpage that cannot be found. If you’d like to customize your 404 page instead of using the default, you may add either a</w:t>
+        <w:t xml:space="preserve">Acesso ao Banco de Dados na núvem POSTGRES para você testar o seu:</w:t>
+      </w:r>
+    </w:p>
+    <w:tbl>
+      <w:tblPr>
+        <w:tblStyle w:val="Table"/>
+        <w:tblW w:type="auto" w:w="0"/>
+        <w:tblLook w:firstRow="1" w:lastRow="0" w:firstColumn="0" w:lastColumn="0" w:noHBand="0" w:noVBand="0" w:val="0020"/>
+      </w:tblPr>
+      <w:tblGrid>
+        <w:gridCol w:w="3960"/>
+        <w:gridCol w:w="3960"/>
+      </w:tblGrid>
+      <w:tr>
+        <w:trPr>
+          <w:tblHeader w:val="on"/>
+        </w:trPr>
+        <w:tc>
+          <w:tcPr/>
+          <w:p>
+            <w:pPr>
+              <w:pStyle w:val="Compact"/>
+              <w:jc w:val="left"/>
+            </w:pPr>
+            <w:r>
+              <w:t xml:space="preserve">host:</w:t>
+            </w:r>
+          </w:p>
+        </w:tc>
+        <w:tc>
+          <w:tcPr/>
+          <w:p>
+            <w:pPr>
+              <w:pStyle w:val="Compact"/>
+              <w:jc w:val="left"/>
+            </w:pPr>
+            <w:r>
+              <w:t xml:space="preserve">pg-ads-engs2-miguel7penteado-ads-engs2.c.aivencloud.com</w:t>
+            </w:r>
+          </w:p>
+        </w:tc>
+      </w:tr>
+      <w:tr>
+        <w:tc>
+          <w:tcPr/>
+          <w:p>
+            <w:pPr>
+              <w:pStyle w:val="Compact"/>
+              <w:jc w:val="left"/>
+            </w:pPr>
+            <w:r>
+              <w:t xml:space="preserve">porta:</w:t>
+            </w:r>
+          </w:p>
+        </w:tc>
+        <w:tc>
+          <w:tcPr/>
+          <w:p>
+            <w:pPr>
+              <w:pStyle w:val="Compact"/>
+              <w:jc w:val="left"/>
+            </w:pPr>
+            <w:r>
+              <w:t xml:space="preserve">17135</w:t>
+            </w:r>
+          </w:p>
+        </w:tc>
+      </w:tr>
+      <w:tr>
+        <w:tc>
+          <w:tcPr/>
+          <w:p>
+            <w:pPr>
+              <w:pStyle w:val="Compact"/>
+              <w:jc w:val="left"/>
+            </w:pPr>
+            <w:r>
+              <w:t xml:space="preserve">usuario:</w:t>
+            </w:r>
+          </w:p>
+        </w:tc>
+        <w:tc>
+          <w:tcPr/>
+          <w:p>
+            <w:pPr>
+              <w:pStyle w:val="Compact"/>
+              <w:jc w:val="left"/>
+            </w:pPr>
+            <w:r>
+              <w:t xml:space="preserve">SEU RA</w:t>
+            </w:r>
+          </w:p>
+        </w:tc>
+      </w:tr>
+      <w:tr>
+        <w:tc>
+          <w:tcPr/>
+          <w:p>
+            <w:pPr>
+              <w:pStyle w:val="Compact"/>
+              <w:jc w:val="left"/>
+            </w:pPr>
+            <w:r>
+              <w:t xml:space="preserve">senha:</w:t>
+            </w:r>
+          </w:p>
+        </w:tc>
+        <w:tc>
+          <w:tcPr/>
+          <w:p>
+            <w:pPr>
+              <w:pStyle w:val="Compact"/>
+              <w:jc w:val="left"/>
+            </w:pPr>
+            <w:r>
+              <w:t xml:space="preserve">SEU RA</w:t>
+            </w:r>
+          </w:p>
+        </w:tc>
+      </w:tr>
+      <w:tr>
+        <w:tc>
+          <w:tcPr/>
+          <w:p>
+            <w:pPr>
+              <w:pStyle w:val="Compact"/>
+              <w:jc w:val="left"/>
+            </w:pPr>
+            <w:r>
+              <w:t xml:space="preserve">banco:</w:t>
+            </w:r>
+          </w:p>
+        </w:tc>
+        <w:tc>
+          <w:tcPr/>
+          <w:p>
+            <w:pPr>
+              <w:pStyle w:val="Compact"/>
+              <w:jc w:val="left"/>
+            </w:pPr>
+            <w:r>
+              <w:t xml:space="preserve">banco-dados-ra</w:t>
+            </w:r>
+          </w:p>
+        </w:tc>
+      </w:tr>
+      <w:tr>
+        <w:tc>
+          <w:tcPr/>
+          <w:p>
+            <w:pPr>
+              <w:pStyle w:val="Compact"/>
+              <w:jc w:val="left"/>
+            </w:pPr>
+            <w:r>
+              <w:t xml:space="preserve">SSL:</w:t>
+            </w:r>
+          </w:p>
+        </w:tc>
+        <w:tc>
+          <w:tcPr/>
+          <w:p>
+            <w:pPr>
+              <w:pStyle w:val="Compact"/>
+              <w:jc w:val="left"/>
+            </w:pPr>
+            <w:r>
+              <w:t xml:space="preserve">require</w:t>
+            </w:r>
+          </w:p>
+        </w:tc>
+      </w:tr>
+    </w:tbl>
+    <w:p>
+      <w:pPr>
+        <w:pStyle w:val="BodyText"/>
+      </w:pPr>
+      <w:r>
+        <w:t xml:space="preserve">OBS: substitua</w:t>
       </w:r>
       <w:r>
         <w:t xml:space="preserve"> </w:t>
       </w:r>
       <w:r>
-        <w:rPr>
-          <w:rStyle w:val="VerbatimChar"/>
-        </w:rPr>
-        <w:t xml:space="preserve">_404.Rmd</w:t>
+        <w:t xml:space="preserve">“</w:t>
+      </w:r>
+      <w:r>
+        <w:t xml:space="preserve">ra</w:t>
+      </w:r>
+      <w:r>
+        <w:t xml:space="preserve">”</w:t>
       </w:r>
       <w:r>
         <w:t xml:space="preserve"> </w:t>
       </w:r>
       <w:r>
-        <w:t xml:space="preserve">or</w:t>
-      </w:r>
-      <w:r>
-        <w:t xml:space="preserve"> </w:t>
-      </w:r>
-      <w:r>
-        <w:rPr>
-          <w:rStyle w:val="VerbatimChar"/>
-        </w:rPr>
-        <w:t xml:space="preserve">_404.md</w:t>
-      </w:r>
-      <w:r>
-        <w:t xml:space="preserve"> </w:t>
-      </w:r>
-      <w:r>
-        <w:t xml:space="preserve">file to your project root and use code and/or Markdown syntax.</w:t>
-      </w:r>
-    </w:p>
-    <w:bookmarkEnd w:id="150"/>
-    <w:bookmarkStart w:id="152" w:name="metadata-for-sharing"/>
-    <w:p>
-      <w:pPr>
-        <w:pStyle w:val="Heading2"/>
-      </w:pPr>
-      <w:r>
-        <w:rPr>
-          <w:rStyle w:val="SectionNumber"/>
-        </w:rPr>
-        <w:t xml:space="preserve">6.3</w:t>
-      </w:r>
-      <w:r>
-        <w:tab/>
-      </w:r>
-      <w:r>
-        <w:t xml:space="preserve">Metadata for sharing</w:t>
-      </w:r>
-    </w:p>
-    <w:p>
-      <w:pPr>
-        <w:pStyle w:val="FirstParagraph"/>
-      </w:pPr>
-      <w:r>
-        <w:t xml:space="preserve">Bookdown HTML books will provide HTML metadata for social sharing on platforms like Twitter, Facebook, and LinkedIn, using information you provide in the</w:t>
-      </w:r>
-      <w:r>
-        <w:t xml:space="preserve"> </w:t>
-      </w:r>
-      <w:r>
-        <w:rPr>
-          <w:rStyle w:val="VerbatimChar"/>
-        </w:rPr>
-        <w:t xml:space="preserve">index.Rmd</w:t>
-      </w:r>
-      <w:r>
-        <w:t xml:space="preserve"> </w:t>
-      </w:r>
-      <w:r>
-        <w:t xml:space="preserve">YAML. To setup, set the</w:t>
-      </w:r>
-      <w:r>
-        <w:t xml:space="preserve"> </w:t>
-      </w:r>
-      <w:r>
-        <w:rPr>
-          <w:rStyle w:val="VerbatimChar"/>
-        </w:rPr>
-        <w:t xml:space="preserve">url</w:t>
-      </w:r>
-      <w:r>
-        <w:t xml:space="preserve"> </w:t>
-      </w:r>
-      <w:r>
-        <w:t xml:space="preserve">for your book and the path to your</w:t>
-      </w:r>
-      <w:r>
-        <w:t xml:space="preserve"> </w:t>
-      </w:r>
-      <w:r>
-        <w:rPr>
-          <w:rStyle w:val="VerbatimChar"/>
-        </w:rPr>
-        <w:t xml:space="preserve">cover-image</w:t>
-      </w:r>
-      <w:r>
-        <w:t xml:space="preserve"> </w:t>
-      </w:r>
-      <w:r>
-        <w:t xml:space="preserve">file. Your book’s</w:t>
-      </w:r>
-      <w:r>
-        <w:t xml:space="preserve"> </w:t>
-      </w:r>
-      <w:r>
-        <w:rPr>
-          <w:rStyle w:val="VerbatimChar"/>
-        </w:rPr>
-        <w:t xml:space="preserve">title</w:t>
-      </w:r>
-      <w:r>
-        <w:t xml:space="preserve"> </w:t>
-      </w:r>
-      <w:r>
-        <w:t xml:space="preserve">and</w:t>
-      </w:r>
-      <w:r>
-        <w:t xml:space="preserve"> </w:t>
-      </w:r>
-      <w:r>
-        <w:rPr>
-          <w:rStyle w:val="VerbatimChar"/>
-        </w:rPr>
-        <w:t xml:space="preserve">description</w:t>
-      </w:r>
-      <w:r>
-        <w:t xml:space="preserve"> </w:t>
-      </w:r>
-      <w:r>
-        <w:t xml:space="preserve">are also used.</w:t>
+        <w:t xml:space="preserve">pelo seu ra, obviamente.</w:t>
       </w:r>
     </w:p>
     <w:p>
@@ -8698,22 +15739,7 @@
         <w:pStyle w:val="BodyText"/>
       </w:pPr>
       <w:r>
-        <w:t xml:space="preserve">This</w:t>
-      </w:r>
-      <w:r>
-        <w:t xml:space="preserve"> </w:t>
-      </w:r>
-      <w:r>
-        <w:rPr>
-          <w:rStyle w:val="VerbatimChar"/>
-        </w:rPr>
-        <w:t xml:space="preserve">gitbook</w:t>
-      </w:r>
-      <w:r>
-        <w:t xml:space="preserve"> </w:t>
-      </w:r>
-      <w:r>
-        <w:t xml:space="preserve">uses the same social sharing data across all chapters in your book- all links shared will look the same.</w:t>
+        <w:t xml:space="preserve">Cliente para testar via celular:</w:t>
       </w:r>
     </w:p>
     <w:p>
@@ -8721,57 +15747,19 @@
         <w:pStyle w:val="BodyText"/>
       </w:pPr>
       <w:r>
-        <w:t xml:space="preserve">Specify your book’s source repository on GitHub using the</w:t>
-      </w:r>
-      <w:r>
-        <w:t xml:space="preserve"> </w:t>
-      </w:r>
-      <w:r>
-        <w:rPr>
-          <w:rStyle w:val="VerbatimChar"/>
-        </w:rPr>
-        <w:t xml:space="preserve">edit</w:t>
-      </w:r>
-      <w:r>
-        <w:t xml:space="preserve"> </w:t>
-      </w:r>
-      <w:r>
-        <w:t xml:space="preserve">key under the configuration options in the</w:t>
-      </w:r>
-      <w:r>
-        <w:t xml:space="preserve"> </w:t>
-      </w:r>
-      <w:r>
-        <w:rPr>
-          <w:rStyle w:val="VerbatimChar"/>
-        </w:rPr>
-        <w:t xml:space="preserve">_output.yml</w:t>
-      </w:r>
-      <w:r>
-        <w:t xml:space="preserve"> </w:t>
-      </w:r>
-      <w:r>
-        <w:t xml:space="preserve">file, which allows users to suggest an edit by linking to a chapter’s source file.</w:t>
+        <w:t xml:space="preserve">Android Postgresql Client</w:t>
       </w:r>
     </w:p>
     <w:p>
       <w:pPr>
         <w:pStyle w:val="BodyText"/>
       </w:pPr>
-      <w:r>
-        <w:t xml:space="preserve">Read more about the features of this output format here:</w:t>
-      </w:r>
-    </w:p>
-    <w:p>
-      <w:pPr>
-        <w:pStyle w:val="BodyText"/>
-      </w:pPr>
-      <w:hyperlink r:id="rId151">
+      <w:hyperlink r:id="rId142">
         <w:r>
           <w:rPr>
             <w:rStyle w:val="Hyperlink"/>
           </w:rPr>
-          <w:t xml:space="preserve">https://pkgs.rstudio.com/bookdown/reference/gitbook.html</w:t>
+          <w:t xml:space="preserve">https://play.google.com/store/apps/details?id=rafrobsystems.postgresclient&amp;pcampaignid=web_share</w:t>
         </w:r>
       </w:hyperlink>
     </w:p>
@@ -8780,7 +15768,64 @@
         <w:pStyle w:val="BodyText"/>
       </w:pPr>
       <w:r>
-        <w:t xml:space="preserve">Or use:</w:t>
+        <w:drawing>
+          <wp:inline>
+            <wp:extent cx="4152900" cy="4127500"/>
+            <wp:effectExtent b="0" l="0" r="0" t="0"/>
+            <wp:docPr descr="" title="" id="213" name="Picture"/>
+            <a:graphic>
+              <a:graphicData uri="http://schemas.openxmlformats.org/drawingml/2006/picture">
+                <pic:pic>
+                  <pic:nvPicPr>
+                    <pic:cNvPr descr="images/clipboard-78059825.png" id="214" name="Picture"/>
+                    <pic:cNvPicPr>
+                      <a:picLocks noChangeArrowheads="1" noChangeAspect="1"/>
+                    </pic:cNvPicPr>
+                  </pic:nvPicPr>
+                  <pic:blipFill>
+                    <a:blip r:embed="rId143"/>
+                    <a:stretch>
+                      <a:fillRect/>
+                    </a:stretch>
+                  </pic:blipFill>
+                  <pic:spPr bwMode="auto">
+                    <a:xfrm>
+                      <a:off x="0" y="0"/>
+                      <a:ext cx="4152900" cy="4127500"/>
+                    </a:xfrm>
+                    <a:prstGeom prst="rect">
+                      <a:avLst/>
+                    </a:prstGeom>
+                    <a:noFill/>
+                    <a:ln w="9525">
+                      <a:noFill/>
+                      <a:headEnd/>
+                      <a:tailEnd/>
+                    </a:ln>
+                  </pic:spPr>
+                </pic:pic>
+              </a:graphicData>
+            </a:graphic>
+          </wp:inline>
+        </w:drawing>
+      </w:r>
+    </w:p>
+    <w:bookmarkStart w:id="215" w:name="tabela-clientes-1"/>
+    <w:p>
+      <w:pPr>
+        <w:pStyle w:val="Heading3"/>
+      </w:pPr>
+      <w:r>
+        <w:rPr>
+          <w:rStyle w:val="SectionNumber"/>
+        </w:rPr>
+        <w:t xml:space="preserve">13.3.1</w:t>
+      </w:r>
+      <w:r>
+        <w:tab/>
+      </w:r>
+      <w:r>
+        <w:t xml:space="preserve">Tabela Clientes</w:t>
       </w:r>
     </w:p>
     <w:p>
@@ -8789,25 +15834,292 @@
       </w:pPr>
       <w:r>
         <w:rPr>
-          <w:rStyle w:val="NormalTok"/>
-        </w:rPr>
-        <w:t xml:space="preserve">?bookdown</w:t>
-      </w:r>
-      <w:r>
-        <w:rPr>
-          <w:rStyle w:val="SpecialCharTok"/>
-        </w:rPr>
-        <w:t xml:space="preserve">::</w:t>
-      </w:r>
-      <w:r>
-        <w:rPr>
-          <w:rStyle w:val="NormalTok"/>
-        </w:rPr>
-        <w:t xml:space="preserve">gitbook</w:t>
-      </w:r>
-    </w:p>
-    <w:bookmarkEnd w:id="152"/>
-    <w:bookmarkEnd w:id="153"/>
+          <w:rStyle w:val="KeywordTok"/>
+        </w:rPr>
+        <w:t xml:space="preserve">CREATE</w:t>
+      </w:r>
+      <w:r>
+        <w:rPr>
+          <w:rStyle w:val="NormalTok"/>
+        </w:rPr>
+        <w:t xml:space="preserve"> </w:t>
+      </w:r>
+      <w:r>
+        <w:rPr>
+          <w:rStyle w:val="KeywordTok"/>
+        </w:rPr>
+        <w:t xml:space="preserve">TABLE</w:t>
+      </w:r>
+      <w:r>
+        <w:rPr>
+          <w:rStyle w:val="NormalTok"/>
+        </w:rPr>
+        <w:t xml:space="preserve"> clientes</w:t>
+      </w:r>
+      <w:r>
+        <w:br/>
+      </w:r>
+      <w:r>
+        <w:rPr>
+          <w:rStyle w:val="NormalTok"/>
+        </w:rPr>
+        <w:t xml:space="preserve">(</w:t>
+      </w:r>
+      <w:r>
+        <w:br/>
+      </w:r>
+      <w:r>
+        <w:rPr>
+          <w:rStyle w:val="KeywordTok"/>
+        </w:rPr>
+        <w:t xml:space="preserve">id</w:t>
+      </w:r>
+      <w:r>
+        <w:rPr>
+          <w:rStyle w:val="NormalTok"/>
+        </w:rPr>
+        <w:t xml:space="preserve">         </w:t>
+      </w:r>
+      <w:r>
+        <w:rPr>
+          <w:rStyle w:val="DataTypeTok"/>
+        </w:rPr>
+        <w:t xml:space="preserve">varchar</w:t>
+      </w:r>
+      <w:r>
+        <w:rPr>
+          <w:rStyle w:val="NormalTok"/>
+        </w:rPr>
+        <w:t xml:space="preserve">(</w:t>
+      </w:r>
+      <w:r>
+        <w:rPr>
+          <w:rStyle w:val="DecValTok"/>
+        </w:rPr>
+        <w:t xml:space="preserve">15</w:t>
+      </w:r>
+      <w:r>
+        <w:rPr>
+          <w:rStyle w:val="NormalTok"/>
+        </w:rPr>
+        <w:t xml:space="preserve">) </w:t>
+      </w:r>
+      <w:r>
+        <w:rPr>
+          <w:rStyle w:val="KeywordTok"/>
+        </w:rPr>
+        <w:t xml:space="preserve">unique</w:t>
+      </w:r>
+      <w:r>
+        <w:rPr>
+          <w:rStyle w:val="NormalTok"/>
+        </w:rPr>
+        <w:t xml:space="preserve"> </w:t>
+      </w:r>
+      <w:r>
+        <w:rPr>
+          <w:rStyle w:val="KeywordTok"/>
+        </w:rPr>
+        <w:t xml:space="preserve">not</w:t>
+      </w:r>
+      <w:r>
+        <w:rPr>
+          <w:rStyle w:val="NormalTok"/>
+        </w:rPr>
+        <w:t xml:space="preserve"> </w:t>
+      </w:r>
+      <w:r>
+        <w:rPr>
+          <w:rStyle w:val="KeywordTok"/>
+        </w:rPr>
+        <w:t xml:space="preserve">null</w:t>
+      </w:r>
+      <w:r>
+        <w:rPr>
+          <w:rStyle w:val="NormalTok"/>
+        </w:rPr>
+        <w:t xml:space="preserve">,</w:t>
+      </w:r>
+      <w:r>
+        <w:br/>
+      </w:r>
+      <w:r>
+        <w:rPr>
+          <w:rStyle w:val="NormalTok"/>
+        </w:rPr>
+        <w:t xml:space="preserve">nome       </w:t>
+      </w:r>
+      <w:r>
+        <w:rPr>
+          <w:rStyle w:val="DataTypeTok"/>
+        </w:rPr>
+        <w:t xml:space="preserve">varchar</w:t>
+      </w:r>
+      <w:r>
+        <w:rPr>
+          <w:rStyle w:val="NormalTok"/>
+        </w:rPr>
+        <w:t xml:space="preserve">(</w:t>
+      </w:r>
+      <w:r>
+        <w:rPr>
+          <w:rStyle w:val="DecValTok"/>
+        </w:rPr>
+        <w:t xml:space="preserve">500</w:t>
+      </w:r>
+      <w:r>
+        <w:rPr>
+          <w:rStyle w:val="NormalTok"/>
+        </w:rPr>
+        <w:t xml:space="preserve">) </w:t>
+      </w:r>
+      <w:r>
+        <w:rPr>
+          <w:rStyle w:val="KeywordTok"/>
+        </w:rPr>
+        <w:t xml:space="preserve">not</w:t>
+      </w:r>
+      <w:r>
+        <w:rPr>
+          <w:rStyle w:val="NormalTok"/>
+        </w:rPr>
+        <w:t xml:space="preserve"> </w:t>
+      </w:r>
+      <w:r>
+        <w:rPr>
+          <w:rStyle w:val="KeywordTok"/>
+        </w:rPr>
+        <w:t xml:space="preserve">null</w:t>
+      </w:r>
+      <w:r>
+        <w:rPr>
+          <w:rStyle w:val="NormalTok"/>
+        </w:rPr>
+        <w:t xml:space="preserve"> ,</w:t>
+      </w:r>
+      <w:r>
+        <w:br/>
+      </w:r>
+      <w:r>
+        <w:rPr>
+          <w:rStyle w:val="NormalTok"/>
+        </w:rPr>
+        <w:t xml:space="preserve">endereco   </w:t>
+      </w:r>
+      <w:r>
+        <w:rPr>
+          <w:rStyle w:val="DataTypeTok"/>
+        </w:rPr>
+        <w:t xml:space="preserve">varchar</w:t>
+      </w:r>
+      <w:r>
+        <w:rPr>
+          <w:rStyle w:val="NormalTok"/>
+        </w:rPr>
+        <w:t xml:space="preserve">(</w:t>
+      </w:r>
+      <w:r>
+        <w:rPr>
+          <w:rStyle w:val="DecValTok"/>
+        </w:rPr>
+        <w:t xml:space="preserve">500</w:t>
+      </w:r>
+      <w:r>
+        <w:rPr>
+          <w:rStyle w:val="NormalTok"/>
+        </w:rPr>
+        <w:t xml:space="preserve">) </w:t>
+      </w:r>
+      <w:r>
+        <w:rPr>
+          <w:rStyle w:val="KeywordTok"/>
+        </w:rPr>
+        <w:t xml:space="preserve">not</w:t>
+      </w:r>
+      <w:r>
+        <w:rPr>
+          <w:rStyle w:val="NormalTok"/>
+        </w:rPr>
+        <w:t xml:space="preserve"> </w:t>
+      </w:r>
+      <w:r>
+        <w:rPr>
+          <w:rStyle w:val="KeywordTok"/>
+        </w:rPr>
+        <w:t xml:space="preserve">null</w:t>
+      </w:r>
+      <w:r>
+        <w:rPr>
+          <w:rStyle w:val="NormalTok"/>
+        </w:rPr>
+        <w:t xml:space="preserve"> ,</w:t>
+      </w:r>
+      <w:r>
+        <w:br/>
+      </w:r>
+      <w:r>
+        <w:rPr>
+          <w:rStyle w:val="NormalTok"/>
+        </w:rPr>
+        <w:t xml:space="preserve">nascimento </w:t>
+      </w:r>
+      <w:r>
+        <w:rPr>
+          <w:rStyle w:val="DataTypeTok"/>
+        </w:rPr>
+        <w:t xml:space="preserve">date</w:t>
+      </w:r>
+      <w:r>
+        <w:br/>
+      </w:r>
+      <w:r>
+        <w:rPr>
+          <w:rStyle w:val="NormalTok"/>
+        </w:rPr>
+        <w:t xml:space="preserve">);</w:t>
+      </w:r>
+    </w:p>
+    <w:bookmarkEnd w:id="215"/>
+    <w:bookmarkEnd w:id="216"/>
+    <w:bookmarkStart w:id="217" w:name="cadastro-de-fornecedores-1"/>
+    <w:p>
+      <w:pPr>
+        <w:pStyle w:val="Heading2"/>
+      </w:pPr>
+      <w:r>
+        <w:rPr>
+          <w:rStyle w:val="SectionNumber"/>
+        </w:rPr>
+        <w:t xml:space="preserve">13.4</w:t>
+      </w:r>
+      <w:r>
+        <w:tab/>
+      </w:r>
+      <w:r>
+        <w:t xml:space="preserve">Cadastro de Fornecedores</w:t>
+      </w:r>
+    </w:p>
+    <w:bookmarkEnd w:id="217"/>
+    <w:bookmarkStart w:id="218" w:name="cadastro-de-produtos-1"/>
+    <w:p>
+      <w:pPr>
+        <w:pStyle w:val="Heading2"/>
+      </w:pPr>
+      <w:r>
+        <w:rPr>
+          <w:rStyle w:val="SectionNumber"/>
+        </w:rPr>
+        <w:t xml:space="preserve">13.5</w:t>
+      </w:r>
+      <w:r>
+        <w:tab/>
+      </w:r>
+      <w:r>
+        <w:t xml:space="preserve">Cadastro de Produtos</w:t>
+      </w:r>
+    </w:p>
+    <w:bookmarkEnd w:id="218"/>
+    <w:bookmarkEnd w:id="219"/>
     <w:sectPr/>
   </w:body>
 </w:document>
@@ -9466,6 +16778,126 @@
     </w:lvlOverride>
   </w:num>
   <w:num w:numId="1009">
+    <w:abstractNumId w:val="99415"/>
+    <w:lvlOverride w:ilvl="0">
+      <w:startOverride w:val="5"/>
+    </w:lvlOverride>
+    <w:lvlOverride w:ilvl="1">
+      <w:startOverride w:val="5"/>
+    </w:lvlOverride>
+    <w:lvlOverride w:ilvl="2">
+      <w:startOverride w:val="5"/>
+    </w:lvlOverride>
+    <w:lvlOverride w:ilvl="3">
+      <w:startOverride w:val="5"/>
+    </w:lvlOverride>
+    <w:lvlOverride w:ilvl="4">
+      <w:startOverride w:val="5"/>
+    </w:lvlOverride>
+    <w:lvlOverride w:ilvl="5">
+      <w:startOverride w:val="5"/>
+    </w:lvlOverride>
+    <w:lvlOverride w:ilvl="6">
+      <w:startOverride w:val="5"/>
+    </w:lvlOverride>
+    <w:lvlOverride w:ilvl="7">
+      <w:startOverride w:val="5"/>
+    </w:lvlOverride>
+    <w:lvlOverride w:ilvl="8">
+      <w:startOverride w:val="5"/>
+    </w:lvlOverride>
+  </w:num>
+  <w:num w:numId="1010">
+    <w:abstractNumId w:val="99411"/>
+    <w:lvlOverride w:ilvl="0">
+      <w:startOverride w:val="1"/>
+    </w:lvlOverride>
+    <w:lvlOverride w:ilvl="1">
+      <w:startOverride w:val="1"/>
+    </w:lvlOverride>
+    <w:lvlOverride w:ilvl="2">
+      <w:startOverride w:val="1"/>
+    </w:lvlOverride>
+    <w:lvlOverride w:ilvl="3">
+      <w:startOverride w:val="1"/>
+    </w:lvlOverride>
+    <w:lvlOverride w:ilvl="4">
+      <w:startOverride w:val="1"/>
+    </w:lvlOverride>
+    <w:lvlOverride w:ilvl="5">
+      <w:startOverride w:val="1"/>
+    </w:lvlOverride>
+    <w:lvlOverride w:ilvl="6">
+      <w:startOverride w:val="1"/>
+    </w:lvlOverride>
+    <w:lvlOverride w:ilvl="7">
+      <w:startOverride w:val="1"/>
+    </w:lvlOverride>
+    <w:lvlOverride w:ilvl="8">
+      <w:startOverride w:val="1"/>
+    </w:lvlOverride>
+  </w:num>
+  <w:num w:numId="1011">
+    <w:abstractNumId w:val="99413"/>
+    <w:lvlOverride w:ilvl="0">
+      <w:startOverride w:val="3"/>
+    </w:lvlOverride>
+    <w:lvlOverride w:ilvl="1">
+      <w:startOverride w:val="3"/>
+    </w:lvlOverride>
+    <w:lvlOverride w:ilvl="2">
+      <w:startOverride w:val="3"/>
+    </w:lvlOverride>
+    <w:lvlOverride w:ilvl="3">
+      <w:startOverride w:val="3"/>
+    </w:lvlOverride>
+    <w:lvlOverride w:ilvl="4">
+      <w:startOverride w:val="3"/>
+    </w:lvlOverride>
+    <w:lvlOverride w:ilvl="5">
+      <w:startOverride w:val="3"/>
+    </w:lvlOverride>
+    <w:lvlOverride w:ilvl="6">
+      <w:startOverride w:val="3"/>
+    </w:lvlOverride>
+    <w:lvlOverride w:ilvl="7">
+      <w:startOverride w:val="3"/>
+    </w:lvlOverride>
+    <w:lvlOverride w:ilvl="8">
+      <w:startOverride w:val="3"/>
+    </w:lvlOverride>
+  </w:num>
+  <w:num w:numId="1012">
+    <w:abstractNumId w:val="99414"/>
+    <w:lvlOverride w:ilvl="0">
+      <w:startOverride w:val="4"/>
+    </w:lvlOverride>
+    <w:lvlOverride w:ilvl="1">
+      <w:startOverride w:val="4"/>
+    </w:lvlOverride>
+    <w:lvlOverride w:ilvl="2">
+      <w:startOverride w:val="4"/>
+    </w:lvlOverride>
+    <w:lvlOverride w:ilvl="3">
+      <w:startOverride w:val="4"/>
+    </w:lvlOverride>
+    <w:lvlOverride w:ilvl="4">
+      <w:startOverride w:val="4"/>
+    </w:lvlOverride>
+    <w:lvlOverride w:ilvl="5">
+      <w:startOverride w:val="4"/>
+    </w:lvlOverride>
+    <w:lvlOverride w:ilvl="6">
+      <w:startOverride w:val="4"/>
+    </w:lvlOverride>
+    <w:lvlOverride w:ilvl="7">
+      <w:startOverride w:val="4"/>
+    </w:lvlOverride>
+    <w:lvlOverride w:ilvl="8">
+      <w:startOverride w:val="4"/>
+    </w:lvlOverride>
+  </w:num>
+  <w:num w:numId="1013">
     <w:abstractNumId w:val="99415"/>
     <w:lvlOverride w:ilvl="0">
       <w:startOverride w:val="5"/>

--- a/docs/ADS-EngenhariaSoftware-II-2025.docx
+++ b/docs/ADS-EngenhariaSoftware-II-2025.docx
@@ -4179,7 +4179,7 @@
     </w:p>
     <w:bookmarkEnd w:id="60"/>
     <w:bookmarkEnd w:id="61"/>
-    <w:bookmarkStart w:id="124" w:name="qualidade-de-software"/>
+    <w:bookmarkStart w:id="126" w:name="qualidade-de-software"/>
     <w:p>
       <w:pPr>
         <w:pStyle w:val="Heading1"/>
@@ -4544,6 +4544,97 @@
         </w:drawing>
       </w:r>
     </w:p>
+    <w:p>
+      <w:pPr>
+        <w:pStyle w:val="TableCaption"/>
+      </w:pPr>
+      <w:r>
+        <w:t xml:space="preserve">Resultado esperado do CONTROLE DE QUALIDADE aplicado ao PRODUTO</w:t>
+      </w:r>
+    </w:p>
+    <w:tbl>
+      <w:tblPr>
+        <w:tblStyle w:val="Table"/>
+        <w:tblW w:type="pct" w:w="5000"/>
+        <w:tblLayout w:type="fixed"/>
+        <w:tblLook w:firstRow="1" w:lastRow="0" w:firstColumn="0" w:lastColumn="0" w:noHBand="0" w:noVBand="0" w:val="0020"/>
+        <w:tblCaption w:val="Resultado esperado do CONTROLE DE QUALIDADE aplicado ao PRODUTO"/>
+      </w:tblPr>
+      <w:tblGrid>
+        <w:gridCol w:w="7920"/>
+      </w:tblGrid>
+      <w:tr>
+        <w:trPr>
+          <w:tblHeader w:val="on"/>
+        </w:trPr>
+        <w:tc>
+          <w:tcPr/>
+          <w:p>
+            <w:pPr>
+              <w:pStyle w:val="Compact"/>
+              <w:jc w:val="left"/>
+            </w:pPr>
+            <w:r>
+              <w:t xml:space="preserve">Resultados do CONTROLE DE QUALIDADE aplicado ao PRODUTO</w:t>
+            </w:r>
+          </w:p>
+        </w:tc>
+      </w:tr>
+      <w:tr>
+        <w:tc>
+          <w:tcPr/>
+          <w:p>
+            <w:pPr>
+              <w:pStyle w:val="Compact"/>
+              <w:numPr>
+                <w:ilvl w:val="0"/>
+                <w:numId w:val="1003"/>
+              </w:numPr>
+              <w:jc w:val="left"/>
+            </w:pPr>
+            <w:r>
+              <w:t xml:space="preserve">Aumento no GRAU das características e funcionalidades do produto.</w:t>
+            </w:r>
+          </w:p>
+        </w:tc>
+      </w:tr>
+      <w:tr>
+        <w:tc>
+          <w:tcPr/>
+          <w:p>
+            <w:pPr>
+              <w:pStyle w:val="Compact"/>
+              <w:numPr>
+                <w:ilvl w:val="0"/>
+                <w:numId w:val="1004"/>
+              </w:numPr>
+              <w:jc w:val="left"/>
+            </w:pPr>
+            <w:r>
+              <w:t xml:space="preserve">Aumento no GRAU de desempenho do produto.</w:t>
+            </w:r>
+          </w:p>
+        </w:tc>
+      </w:tr>
+      <w:tr>
+        <w:tc>
+          <w:tcPr/>
+          <w:p>
+            <w:pPr>
+              <w:pStyle w:val="Compact"/>
+              <w:numPr>
+                <w:ilvl w:val="0"/>
+                <w:numId w:val="1005"/>
+              </w:numPr>
+              <w:jc w:val="left"/>
+            </w:pPr>
+            <w:r>
+              <w:t xml:space="preserve">Aumento no GRAU de nível de satisfação do cliente.</w:t>
+            </w:r>
+          </w:p>
+        </w:tc>
+      </w:tr>
+    </w:tbl>
     <w:bookmarkEnd w:id="72"/>
     <w:bookmarkStart w:id="76" w:name="qualidade-aplicada-a-processo"/>
     <w:p>
@@ -4575,7 +4666,7 @@
       <w:pPr>
         <w:numPr>
           <w:ilvl w:val="0"/>
-          <w:numId w:val="1003"/>
+          <w:numId w:val="1006"/>
         </w:numPr>
       </w:pPr>
       <w:r>
@@ -4602,7 +4693,7 @@
       <w:pPr>
         <w:numPr>
           <w:ilvl w:val="0"/>
-          <w:numId w:val="1003"/>
+          <w:numId w:val="1006"/>
         </w:numPr>
       </w:pPr>
       <w:r>
@@ -4674,6 +4765,146 @@
         </w:drawing>
       </w:r>
     </w:p>
+    <w:tbl>
+      <w:tblPr>
+        <w:tblStyle w:val="Table"/>
+        <w:tblW w:type="pct" w:w="5000"/>
+        <w:tblLayout w:type="fixed"/>
+        <w:tblLook w:firstRow="1" w:lastRow="0" w:firstColumn="0" w:lastColumn="0" w:noHBand="0" w:noVBand="0" w:val="0020"/>
+      </w:tblPr>
+      <w:tblGrid>
+        <w:gridCol w:w="7920"/>
+      </w:tblGrid>
+      <w:tr>
+        <w:trPr>
+          <w:tblHeader w:val="on"/>
+        </w:trPr>
+        <w:tc>
+          <w:tcPr/>
+          <w:p>
+            <w:pPr>
+              <w:pStyle w:val="Compact"/>
+              <w:jc w:val="left"/>
+            </w:pPr>
+            <w:r>
+              <w:t xml:space="preserve">Resultados do CONTROLE DE QUALIDADE aplicado ao PROCESSO</w:t>
+            </w:r>
+          </w:p>
+        </w:tc>
+      </w:tr>
+      <w:tr>
+        <w:tc>
+          <w:tcPr/>
+          <w:p>
+            <w:pPr>
+              <w:pStyle w:val="Compact"/>
+              <w:numPr>
+                <w:ilvl w:val="0"/>
+                <w:numId w:val="1007"/>
+              </w:numPr>
+              <w:jc w:val="left"/>
+            </w:pPr>
+            <w:r>
+              <w:rPr>
+                <w:b/>
+                <w:bCs/>
+              </w:rPr>
+              <w:t xml:space="preserve">identificar</w:t>
+            </w:r>
+            <w:r>
+              <w:t xml:space="preserve"> </w:t>
+            </w:r>
+            <w:r>
+              <w:t xml:space="preserve">as ATIVIDADES do processo.</w:t>
+            </w:r>
+          </w:p>
+        </w:tc>
+      </w:tr>
+      <w:tr>
+        <w:tc>
+          <w:tcPr/>
+          <w:p>
+            <w:pPr>
+              <w:pStyle w:val="Compact"/>
+              <w:numPr>
+                <w:ilvl w:val="0"/>
+                <w:numId w:val="1008"/>
+              </w:numPr>
+              <w:jc w:val="left"/>
+            </w:pPr>
+            <w:r>
+              <w:rPr>
+                <w:b/>
+                <w:bCs/>
+              </w:rPr>
+              <w:t xml:space="preserve">Garantir a Consistência</w:t>
+            </w:r>
+            <w:r>
+              <w:t xml:space="preserve"> </w:t>
+            </w:r>
+            <w:r>
+              <w:t xml:space="preserve">as ATIVIDADES do processo.</w:t>
+            </w:r>
+          </w:p>
+        </w:tc>
+      </w:tr>
+      <w:tr>
+        <w:tc>
+          <w:tcPr/>
+          <w:p>
+            <w:pPr>
+              <w:pStyle w:val="Compact"/>
+              <w:numPr>
+                <w:ilvl w:val="0"/>
+                <w:numId w:val="1009"/>
+              </w:numPr>
+              <w:jc w:val="left"/>
+            </w:pPr>
+            <w:r>
+              <w:rPr>
+                <w:b/>
+                <w:bCs/>
+              </w:rPr>
+              <w:t xml:space="preserve">Melhorar</w:t>
+            </w:r>
+            <w:r>
+              <w:t xml:space="preserve"> </w:t>
+            </w:r>
+            <w:r>
+              <w:t xml:space="preserve">a APLICAÇÃO DE RECURSOS do processo.</w:t>
+            </w:r>
+          </w:p>
+        </w:tc>
+      </w:tr>
+      <w:tr>
+        <w:tc>
+          <w:tcPr/>
+          <w:p>
+            <w:pPr>
+              <w:pStyle w:val="Compact"/>
+              <w:numPr>
+                <w:ilvl w:val="0"/>
+                <w:numId w:val="1010"/>
+              </w:numPr>
+              <w:jc w:val="left"/>
+            </w:pPr>
+            <w:r>
+              <w:t xml:space="preserve">Alcançar a</w:t>
+            </w:r>
+            <w:r>
+              <w:t xml:space="preserve"> </w:t>
+            </w:r>
+            <w:r>
+              <w:rPr>
+                <w:b/>
+                <w:bCs/>
+              </w:rPr>
+              <w:t xml:space="preserve">EFICÁCIA.</w:t>
+            </w:r>
+          </w:p>
+        </w:tc>
+      </w:tr>
+    </w:tbl>
     <w:bookmarkEnd w:id="76"/>
     <w:bookmarkStart w:id="89" w:name="X02c69f2692a50fa5fdadd7804c1cc2f88ffd7bb"/>
     <w:p>
@@ -4736,7 +4967,7 @@
         <w:pStyle w:val="Compact"/>
         <w:numPr>
           <w:ilvl w:val="0"/>
-          <w:numId w:val="1004"/>
+          <w:numId w:val="1011"/>
         </w:numPr>
       </w:pPr>
       <w:r>
@@ -4929,7 +5160,7 @@
         <w:pStyle w:val="Compact"/>
         <w:numPr>
           <w:ilvl w:val="0"/>
-          <w:numId w:val="1005"/>
+          <w:numId w:val="1012"/>
         </w:numPr>
       </w:pPr>
       <w:r>
@@ -5063,16 +5294,16 @@
     <w:tbl>
       <w:tblPr>
         <w:tblStyle w:val="Table"/>
-        <w:tblW w:type="pct" w:w="5000"/>
+        <w:tblW w:type="pct" w:w="4848"/>
         <w:tblLayout w:type="fixed"/>
         <w:tblLook w:firstRow="0" w:lastRow="0" w:firstColumn="0" w:lastColumn="0" w:noHBand="0" w:noVBand="0" w:val="0000"/>
       </w:tblPr>
       <w:tblGrid>
-        <w:gridCol w:w="1584"/>
-        <w:gridCol w:w="1584"/>
-        <w:gridCol w:w="1584"/>
-        <w:gridCol w:w="1584"/>
-        <w:gridCol w:w="1584"/>
+        <w:gridCol w:w="2880"/>
+        <w:gridCol w:w="960"/>
+        <w:gridCol w:w="960"/>
+        <w:gridCol w:w="1280"/>
+        <w:gridCol w:w="1600"/>
       </w:tblGrid>
       <w:tr>
         <w:tc>
@@ -5828,8 +6059,1151 @@
     </w:p>
     <w:bookmarkEnd w:id="122"/>
     <w:bookmarkEnd w:id="123"/>
+    <w:bookmarkStart w:id="125" w:name="exercício-de-fixação"/>
+    <w:p>
+      <w:pPr>
+        <w:pStyle w:val="Heading2"/>
+      </w:pPr>
+      <w:r>
+        <w:rPr>
+          <w:rStyle w:val="SectionNumber"/>
+        </w:rPr>
+        <w:t xml:space="preserve">3.3</w:t>
+      </w:r>
+      <w:r>
+        <w:tab/>
+      </w:r>
+      <w:r>
+        <w:t xml:space="preserve">Exercício de Fixação:</w:t>
+      </w:r>
+    </w:p>
+    <w:tbl>
+      <w:tblPr>
+        <w:tblStyle w:val="Table"/>
+        <w:tblW w:type="pct" w:w="5043"/>
+        <w:tblLayout w:type="fixed"/>
+        <w:tblLook w:firstRow="1" w:lastRow="0" w:firstColumn="0" w:lastColumn="0" w:noHBand="0" w:noVBand="0" w:val="0020"/>
+      </w:tblPr>
+      <w:tblGrid>
+        <w:gridCol w:w="7987"/>
+      </w:tblGrid>
+      <w:tr>
+        <w:trPr>
+          <w:tblHeader w:val="on"/>
+        </w:trPr>
+        <w:tc>
+          <w:tcPr/>
+          <w:p>
+            <w:pPr>
+              <w:pStyle w:val="Compact"/>
+              <w:jc w:val="left"/>
+            </w:pPr>
+            <w:r>
+              <w:t xml:space="preserve">TESTE 1</w:t>
+            </w:r>
+          </w:p>
+        </w:tc>
+      </w:tr>
+      <w:tr>
+        <w:tc>
+          <w:tcPr/>
+          <w:p>
+            <w:pPr>
+              <w:pStyle w:val="Compact"/>
+              <w:jc w:val="left"/>
+            </w:pPr>
+            <w:r>
+              <w:rPr>
+                <w:b/>
+                <w:bCs/>
+              </w:rPr>
+              <w:t xml:space="preserve">Qual das seguintes alternativas melhor descreve o conceito de qualidade, de acordo com a definição apresentada?</w:t>
+            </w:r>
+          </w:p>
+        </w:tc>
+      </w:tr>
+      <w:tr>
+        <w:tc>
+          <w:tcPr/>
+          <w:p>
+            <w:pPr>
+              <w:pStyle w:val="Compact"/>
+              <w:numPr>
+                <w:ilvl w:val="0"/>
+                <w:numId w:val="1013"/>
+              </w:numPr>
+              <w:jc w:val="left"/>
+            </w:pPr>
+            <w:r>
+              <w:t xml:space="preserve">Qualidade é a ausência de defeitos em um produto ou serviço.</w:t>
+            </w:r>
+          </w:p>
+        </w:tc>
+      </w:tr>
+      <w:tr>
+        <w:tc>
+          <w:tcPr/>
+          <w:p>
+            <w:pPr>
+              <w:pStyle w:val="Compact"/>
+              <w:numPr>
+                <w:ilvl w:val="0"/>
+                <w:numId w:val="1014"/>
+              </w:numPr>
+              <w:jc w:val="left"/>
+            </w:pPr>
+            <w:r>
+              <w:t xml:space="preserve">Qualidade é o grau em que um produto ou serviço excede as expectativas do cliente.</w:t>
+            </w:r>
+          </w:p>
+        </w:tc>
+      </w:tr>
+      <w:tr>
+        <w:tc>
+          <w:tcPr/>
+          <w:p>
+            <w:pPr>
+              <w:pStyle w:val="Compact"/>
+              <w:numPr>
+                <w:ilvl w:val="0"/>
+                <w:numId w:val="1015"/>
+              </w:numPr>
+              <w:jc w:val="left"/>
+            </w:pPr>
+            <w:r>
+              <w:t xml:space="preserve">Qualidade é o grau em que um conjunto de características inerentes de um objeto satisfaz requisitos.</w:t>
+            </w:r>
+          </w:p>
+        </w:tc>
+      </w:tr>
+      <w:tr>
+        <w:tc>
+          <w:tcPr/>
+          <w:p>
+            <w:pPr>
+              <w:pStyle w:val="Compact"/>
+              <w:numPr>
+                <w:ilvl w:val="0"/>
+                <w:numId w:val="1016"/>
+              </w:numPr>
+              <w:jc w:val="left"/>
+            </w:pPr>
+            <w:r>
+              <w:t xml:space="preserve">Qualidade é a conformidade com as normas e regulamentos estabelecidos.</w:t>
+            </w:r>
+          </w:p>
+        </w:tc>
+      </w:tr>
+      <w:tr>
+        <w:tc>
+          <w:tcPr/>
+          <w:p>
+            <w:pPr>
+              <w:pStyle w:val="Compact"/>
+              <w:numPr>
+                <w:ilvl w:val="0"/>
+                <w:numId w:val="1017"/>
+              </w:numPr>
+              <w:jc w:val="left"/>
+            </w:pPr>
+            <w:r>
+              <w:t xml:space="preserve">Qualidade é a capacidade de um produto ou serviço ser produzido em grande quantidade.</w:t>
+            </w:r>
+          </w:p>
+        </w:tc>
+      </w:tr>
+    </w:tbl>
+    <w:p/>
+    <w:tbl>
+      <w:tblPr>
+        <w:tblStyle w:val="Table"/>
+        <w:tblW w:type="pct" w:w="5033"/>
+        <w:tblLayout w:type="fixed"/>
+        <w:tblLook w:firstRow="1" w:lastRow="0" w:firstColumn="0" w:lastColumn="0" w:noHBand="0" w:noVBand="0" w:val="0020"/>
+      </w:tblPr>
+      <w:tblGrid>
+        <w:gridCol w:w="7972"/>
+      </w:tblGrid>
+      <w:tr>
+        <w:trPr>
+          <w:tblHeader w:val="on"/>
+        </w:trPr>
+        <w:tc>
+          <w:tcPr/>
+          <w:p>
+            <w:pPr>
+              <w:pStyle w:val="Compact"/>
+              <w:jc w:val="left"/>
+            </w:pPr>
+            <w:r>
+              <w:t xml:space="preserve">TESTE 2</w:t>
+            </w:r>
+          </w:p>
+        </w:tc>
+      </w:tr>
+      <w:tr>
+        <w:tc>
+          <w:tcPr/>
+          <w:p>
+            <w:pPr>
+              <w:pStyle w:val="Compact"/>
+              <w:jc w:val="left"/>
+            </w:pPr>
+            <w:r>
+              <w:rPr>
+                <w:b/>
+                <w:bCs/>
+              </w:rPr>
+              <w:t xml:space="preserve">Qual das seguintes alternativas melhor descreve o conceito de Compliance?</w:t>
+            </w:r>
+          </w:p>
+        </w:tc>
+      </w:tr>
+      <w:tr>
+        <w:tc>
+          <w:tcPr/>
+          <w:p>
+            <w:pPr>
+              <w:pStyle w:val="Compact"/>
+              <w:numPr>
+                <w:ilvl w:val="0"/>
+                <w:numId w:val="1018"/>
+              </w:numPr>
+              <w:jc w:val="left"/>
+            </w:pPr>
+            <w:r>
+              <w:t xml:space="preserve">Compliance é um conjunto de estratégias de marketing para aumentar a visibilidade da empresa.</w:t>
+            </w:r>
+          </w:p>
+        </w:tc>
+      </w:tr>
+      <w:tr>
+        <w:tc>
+          <w:tcPr/>
+          <w:p>
+            <w:pPr>
+              <w:pStyle w:val="Compact"/>
+              <w:numPr>
+                <w:ilvl w:val="0"/>
+                <w:numId w:val="1019"/>
+              </w:numPr>
+              <w:jc w:val="left"/>
+            </w:pPr>
+            <w:r>
+              <w:t xml:space="preserve">Compliance é um sistema de gestão financeira para otimizar os lucros da empresa.</w:t>
+            </w:r>
+          </w:p>
+        </w:tc>
+      </w:tr>
+      <w:tr>
+        <w:tc>
+          <w:tcPr/>
+          <w:p>
+            <w:pPr>
+              <w:pStyle w:val="Compact"/>
+              <w:numPr>
+                <w:ilvl w:val="0"/>
+                <w:numId w:val="1020"/>
+              </w:numPr>
+              <w:jc w:val="left"/>
+            </w:pPr>
+            <w:r>
+              <w:t xml:space="preserve">Compliance é o conjunto de normas, procedimentos e práticas para cumprir legislação e padrões éticos, visando segurança e minimização de riscos.</w:t>
+            </w:r>
+          </w:p>
+        </w:tc>
+      </w:tr>
+      <w:tr>
+        <w:tc>
+          <w:tcPr/>
+          <w:p>
+            <w:pPr>
+              <w:pStyle w:val="Compact"/>
+              <w:numPr>
+                <w:ilvl w:val="0"/>
+                <w:numId w:val="1021"/>
+              </w:numPr>
+              <w:jc w:val="left"/>
+            </w:pPr>
+            <w:r>
+              <w:t xml:space="preserve">Compliance é um programa de treinamento para melhorar o desempenho dos funcionários.</w:t>
+            </w:r>
+          </w:p>
+        </w:tc>
+      </w:tr>
+      <w:tr>
+        <w:tc>
+          <w:tcPr/>
+          <w:p>
+            <w:pPr>
+              <w:pStyle w:val="Compact"/>
+              <w:numPr>
+                <w:ilvl w:val="0"/>
+                <w:numId w:val="1022"/>
+              </w:numPr>
+              <w:jc w:val="left"/>
+            </w:pPr>
+            <w:r>
+              <w:t xml:space="preserve">Compliance é uma ferramenta de análise de mercado para identificar oportunidades de negócio.</w:t>
+            </w:r>
+          </w:p>
+        </w:tc>
+      </w:tr>
+    </w:tbl>
+    <w:p/>
+    <w:tbl>
+      <w:tblPr>
+        <w:tblStyle w:val="Table"/>
+        <w:tblW w:type="pct" w:w="5034"/>
+        <w:tblLayout w:type="fixed"/>
+        <w:tblLook w:firstRow="1" w:lastRow="0" w:firstColumn="0" w:lastColumn="0" w:noHBand="0" w:noVBand="0" w:val="0020"/>
+      </w:tblPr>
+      <w:tblGrid>
+        <w:gridCol w:w="7973"/>
+      </w:tblGrid>
+      <w:tr>
+        <w:trPr>
+          <w:tblHeader w:val="on"/>
+        </w:trPr>
+        <w:tc>
+          <w:tcPr/>
+          <w:p>
+            <w:pPr>
+              <w:pStyle w:val="Compact"/>
+              <w:jc w:val="left"/>
+            </w:pPr>
+            <w:r>
+              <w:t xml:space="preserve">TESTE 3</w:t>
+            </w:r>
+          </w:p>
+        </w:tc>
+      </w:tr>
+      <w:tr>
+        <w:tc>
+          <w:tcPr/>
+          <w:p>
+            <w:pPr>
+              <w:pStyle w:val="Compact"/>
+              <w:jc w:val="left"/>
+            </w:pPr>
+            <w:r>
+              <w:rPr>
+                <w:b/>
+                <w:bCs/>
+              </w:rPr>
+              <w:t xml:space="preserve">Qual das seguintes alternativas melhor descreve o conceito de qualidade aplicada ao produto?</w:t>
+            </w:r>
+          </w:p>
+        </w:tc>
+      </w:tr>
+      <w:tr>
+        <w:tc>
+          <w:tcPr/>
+          <w:p>
+            <w:pPr>
+              <w:pStyle w:val="Compact"/>
+              <w:numPr>
+                <w:ilvl w:val="0"/>
+                <w:numId w:val="1023"/>
+              </w:numPr>
+              <w:jc w:val="left"/>
+            </w:pPr>
+            <w:r>
+              <w:t xml:space="preserve">Qualidade do produto é a capacidade de um produto ser vendido a um preço baixo.</w:t>
+            </w:r>
+          </w:p>
+        </w:tc>
+      </w:tr>
+      <w:tr>
+        <w:tc>
+          <w:tcPr/>
+          <w:p>
+            <w:pPr>
+              <w:pStyle w:val="Compact"/>
+              <w:numPr>
+                <w:ilvl w:val="0"/>
+                <w:numId w:val="1024"/>
+              </w:numPr>
+              <w:jc w:val="left"/>
+            </w:pPr>
+            <w:r>
+              <w:t xml:space="preserve">Qualidade do produto é o grau em que um produto atende às expectativas do cliente em relação às suas características inerentes e o desempenho.</w:t>
+            </w:r>
+          </w:p>
+        </w:tc>
+      </w:tr>
+      <w:tr>
+        <w:tc>
+          <w:tcPr/>
+          <w:p>
+            <w:pPr>
+              <w:pStyle w:val="Compact"/>
+              <w:numPr>
+                <w:ilvl w:val="0"/>
+                <w:numId w:val="1025"/>
+              </w:numPr>
+              <w:jc w:val="left"/>
+            </w:pPr>
+            <w:r>
+              <w:t xml:space="preserve">Qualidade do produto é a quantidade de produtos produzidos em um determinado período de tempo.</w:t>
+            </w:r>
+          </w:p>
+        </w:tc>
+      </w:tr>
+      <w:tr>
+        <w:tc>
+          <w:tcPr/>
+          <w:p>
+            <w:pPr>
+              <w:pStyle w:val="Compact"/>
+              <w:numPr>
+                <w:ilvl w:val="0"/>
+                <w:numId w:val="1026"/>
+              </w:numPr>
+              <w:jc w:val="left"/>
+            </w:pPr>
+            <w:r>
+              <w:t xml:space="preserve">Qualidade do produto é a aparência estética de um produto, independentemente de sua funcionalidade.</w:t>
+            </w:r>
+          </w:p>
+        </w:tc>
+      </w:tr>
+      <w:tr>
+        <w:tc>
+          <w:tcPr/>
+          <w:p>
+            <w:pPr>
+              <w:pStyle w:val="Compact"/>
+              <w:numPr>
+                <w:ilvl w:val="0"/>
+                <w:numId w:val="1027"/>
+              </w:numPr>
+              <w:jc w:val="left"/>
+            </w:pPr>
+            <w:r>
+              <w:t xml:space="preserve">Qualidade do produto é a capacidade de um produto ser facilmente descartado após o uso.</w:t>
+            </w:r>
+          </w:p>
+        </w:tc>
+      </w:tr>
+    </w:tbl>
+    <w:p/>
+    <w:tbl>
+      <w:tblPr>
+        <w:tblStyle w:val="Table"/>
+        <w:tblW w:type="pct" w:w="5034"/>
+        <w:tblLayout w:type="fixed"/>
+        <w:tblLook w:firstRow="1" w:lastRow="0" w:firstColumn="0" w:lastColumn="0" w:noHBand="0" w:noVBand="0" w:val="0020"/>
+      </w:tblPr>
+      <w:tblGrid>
+        <w:gridCol w:w="7974"/>
+      </w:tblGrid>
+      <w:tr>
+        <w:trPr>
+          <w:tblHeader w:val="on"/>
+        </w:trPr>
+        <w:tc>
+          <w:tcPr/>
+          <w:p>
+            <w:pPr>
+              <w:pStyle w:val="Compact"/>
+              <w:jc w:val="left"/>
+            </w:pPr>
+            <w:r>
+              <w:t xml:space="preserve">TESTE 4</w:t>
+            </w:r>
+          </w:p>
+        </w:tc>
+      </w:tr>
+      <w:tr>
+        <w:tc>
+          <w:tcPr/>
+          <w:p>
+            <w:pPr>
+              <w:pStyle w:val="Compact"/>
+              <w:jc w:val="left"/>
+            </w:pPr>
+            <w:r>
+              <w:rPr>
+                <w:b/>
+                <w:bCs/>
+              </w:rPr>
+              <w:t xml:space="preserve">Qual das seguintes alternativas melhor descreve o conceito de qualidade aplicada ao processo?</w:t>
+            </w:r>
+          </w:p>
+        </w:tc>
+      </w:tr>
+      <w:tr>
+        <w:tc>
+          <w:tcPr/>
+          <w:p>
+            <w:pPr>
+              <w:pStyle w:val="Compact"/>
+              <w:numPr>
+                <w:ilvl w:val="0"/>
+                <w:numId w:val="1028"/>
+              </w:numPr>
+              <w:jc w:val="left"/>
+            </w:pPr>
+            <w:r>
+              <w:t xml:space="preserve">Qualidade no processo se refere à inspeção final do produto para garantir que ele esteja livre de defeitos.</w:t>
+            </w:r>
+          </w:p>
+        </w:tc>
+      </w:tr>
+      <w:tr>
+        <w:tc>
+          <w:tcPr/>
+          <w:p>
+            <w:pPr>
+              <w:pStyle w:val="Compact"/>
+              <w:numPr>
+                <w:ilvl w:val="0"/>
+                <w:numId w:val="1029"/>
+              </w:numPr>
+              <w:jc w:val="left"/>
+            </w:pPr>
+            <w:r>
+              <w:t xml:space="preserve">Qualidade no processo é a capacidade de um processo produzir resultados consistentes e previsíveis, atendendo aos requisitos estabelecidos.</w:t>
+            </w:r>
+          </w:p>
+        </w:tc>
+      </w:tr>
+      <w:tr>
+        <w:tc>
+          <w:tcPr/>
+          <w:p>
+            <w:pPr>
+              <w:pStyle w:val="Compact"/>
+              <w:numPr>
+                <w:ilvl w:val="0"/>
+                <w:numId w:val="1030"/>
+              </w:numPr>
+              <w:jc w:val="left"/>
+            </w:pPr>
+            <w:r>
+              <w:t xml:space="preserve">Qualidade no processo é a utilização de materiais de alta qualidade na fabricação do produto.</w:t>
+            </w:r>
+          </w:p>
+        </w:tc>
+      </w:tr>
+      <w:tr>
+        <w:tc>
+          <w:tcPr/>
+          <w:p>
+            <w:pPr>
+              <w:pStyle w:val="Compact"/>
+              <w:numPr>
+                <w:ilvl w:val="0"/>
+                <w:numId w:val="1031"/>
+              </w:numPr>
+              <w:jc w:val="left"/>
+            </w:pPr>
+            <w:r>
+              <w:t xml:space="preserve">Qualidade no processo é a implementação de um sistema de gestão da qualidade certificado, como a ISO 9001.</w:t>
+            </w:r>
+          </w:p>
+        </w:tc>
+      </w:tr>
+      <w:tr>
+        <w:tc>
+          <w:tcPr/>
+          <w:p>
+            <w:pPr>
+              <w:pStyle w:val="Compact"/>
+              <w:numPr>
+                <w:ilvl w:val="0"/>
+                <w:numId w:val="1032"/>
+              </w:numPr>
+              <w:jc w:val="left"/>
+            </w:pPr>
+            <w:r>
+              <w:t xml:space="preserve">Qualidade no processo é a satisfação do cliente com o produto final, independentemente de como ele foi produzido.</w:t>
+            </w:r>
+          </w:p>
+        </w:tc>
+      </w:tr>
+    </w:tbl>
+    <w:p/>
+    <w:tbl>
+      <w:tblPr>
+        <w:tblStyle w:val="Table"/>
+        <w:tblW w:type="pct" w:w="5030"/>
+        <w:tblLayout w:type="fixed"/>
+        <w:tblLook w:firstRow="1" w:lastRow="0" w:firstColumn="0" w:lastColumn="0" w:noHBand="0" w:noVBand="0" w:val="0020"/>
+      </w:tblPr>
+      <w:tblGrid>
+        <w:gridCol w:w="7968"/>
+      </w:tblGrid>
+      <w:tr>
+        <w:trPr>
+          <w:tblHeader w:val="on"/>
+        </w:trPr>
+        <w:tc>
+          <w:tcPr/>
+          <w:p>
+            <w:pPr>
+              <w:pStyle w:val="Compact"/>
+              <w:jc w:val="left"/>
+            </w:pPr>
+            <w:r>
+              <w:t xml:space="preserve">TESTE 5</w:t>
+            </w:r>
+          </w:p>
+        </w:tc>
+      </w:tr>
+      <w:tr>
+        <w:tc>
+          <w:tcPr/>
+          <w:p>
+            <w:pPr>
+              <w:pStyle w:val="Compact"/>
+              <w:jc w:val="left"/>
+            </w:pPr>
+            <w:r>
+              <w:rPr>
+                <w:b/>
+                <w:bCs/>
+              </w:rPr>
+              <w:t xml:space="preserve">Quais das alternativas melhor reflete principais resultados do controle de qualidade aplicado ao produto?</w:t>
+            </w:r>
+          </w:p>
+        </w:tc>
+      </w:tr>
+      <w:tr>
+        <w:tc>
+          <w:tcPr/>
+          <w:p>
+            <w:pPr>
+              <w:pStyle w:val="Compact"/>
+              <w:numPr>
+                <w:ilvl w:val="0"/>
+                <w:numId w:val="1033"/>
+              </w:numPr>
+              <w:jc w:val="left"/>
+            </w:pPr>
+            <w:r>
+              <w:t xml:space="preserve">Aumento no grau das características e funcionalidades do produto, aumento no grau de desempenho do produto e aumento no grau de nível de satisfação do cliente.</w:t>
+            </w:r>
+          </w:p>
+        </w:tc>
+      </w:tr>
+      <w:tr>
+        <w:tc>
+          <w:tcPr/>
+          <w:p>
+            <w:pPr>
+              <w:pStyle w:val="Compact"/>
+              <w:numPr>
+                <w:ilvl w:val="0"/>
+                <w:numId w:val="1034"/>
+              </w:numPr>
+              <w:jc w:val="left"/>
+            </w:pPr>
+            <w:r>
+              <w:t xml:space="preserve">Redução de custos de produção, aumento da eficiência dos processos e diminuição do tempo de entrega.</w:t>
+            </w:r>
+          </w:p>
+        </w:tc>
+      </w:tr>
+      <w:tr>
+        <w:tc>
+          <w:tcPr/>
+          <w:p>
+            <w:pPr>
+              <w:pStyle w:val="Compact"/>
+              <w:numPr>
+                <w:ilvl w:val="0"/>
+                <w:numId w:val="1035"/>
+              </w:numPr>
+              <w:jc w:val="left"/>
+            </w:pPr>
+            <w:r>
+              <w:t xml:space="preserve">Melhoria na imagem da empresa, aumento da participação de mercado e expansão para novos mercados.</w:t>
+            </w:r>
+          </w:p>
+        </w:tc>
+      </w:tr>
+      <w:tr>
+        <w:tc>
+          <w:tcPr/>
+          <w:p>
+            <w:pPr>
+              <w:pStyle w:val="Compact"/>
+              <w:numPr>
+                <w:ilvl w:val="0"/>
+                <w:numId w:val="1036"/>
+              </w:numPr>
+              <w:jc w:val="left"/>
+            </w:pPr>
+            <w:r>
+              <w:t xml:space="preserve">Padronização dos produtos, simplificação dos processos de fabricação e redução do desperdício de materiais.</w:t>
+            </w:r>
+          </w:p>
+        </w:tc>
+      </w:tr>
+      <w:tr>
+        <w:tc>
+          <w:tcPr/>
+          <w:p>
+            <w:pPr>
+              <w:pStyle w:val="Compact"/>
+              <w:numPr>
+                <w:ilvl w:val="0"/>
+                <w:numId w:val="1037"/>
+              </w:numPr>
+              <w:jc w:val="left"/>
+            </w:pPr>
+            <w:r>
+              <w:t xml:space="preserve">Maior flexibilidade na produção, personalização dos produtos e aumento da variedade de produtos oferecidos.</w:t>
+            </w:r>
+          </w:p>
+        </w:tc>
+      </w:tr>
+    </w:tbl>
+    <w:p/>
+    <w:tbl>
+      <w:tblPr>
+        <w:tblStyle w:val="Table"/>
+        <w:tblW w:type="pct" w:w="5030"/>
+        <w:tblLayout w:type="fixed"/>
+        <w:tblLook w:firstRow="1" w:lastRow="0" w:firstColumn="0" w:lastColumn="0" w:noHBand="0" w:noVBand="0" w:val="0020"/>
+      </w:tblPr>
+      <w:tblGrid>
+        <w:gridCol w:w="7968"/>
+      </w:tblGrid>
+      <w:tr>
+        <w:trPr>
+          <w:tblHeader w:val="on"/>
+        </w:trPr>
+        <w:tc>
+          <w:tcPr/>
+          <w:p>
+            <w:pPr>
+              <w:pStyle w:val="Compact"/>
+              <w:jc w:val="left"/>
+            </w:pPr>
+            <w:r>
+              <w:t xml:space="preserve">TESTE 6</w:t>
+            </w:r>
+          </w:p>
+        </w:tc>
+      </w:tr>
+      <w:tr>
+        <w:tc>
+          <w:tcPr/>
+          <w:p>
+            <w:pPr>
+              <w:pStyle w:val="Compact"/>
+              <w:jc w:val="left"/>
+            </w:pPr>
+            <w:r>
+              <w:rPr>
+                <w:b/>
+                <w:bCs/>
+              </w:rPr>
+              <w:t xml:space="preserve">Qual era o principal objetivo da família de normas ISO/NBR 9126?</w:t>
+            </w:r>
+          </w:p>
+        </w:tc>
+      </w:tr>
+      <w:tr>
+        <w:tc>
+          <w:tcPr/>
+          <w:p>
+            <w:pPr>
+              <w:pStyle w:val="Compact"/>
+              <w:numPr>
+                <w:ilvl w:val="0"/>
+                <w:numId w:val="1038"/>
+              </w:numPr>
+              <w:jc w:val="left"/>
+            </w:pPr>
+            <w:r>
+              <w:t xml:space="preserve">Definir padrões para a gestão de projetos de software.</w:t>
+            </w:r>
+          </w:p>
+        </w:tc>
+      </w:tr>
+      <w:tr>
+        <w:tc>
+          <w:tcPr/>
+          <w:p>
+            <w:pPr>
+              <w:pStyle w:val="Compact"/>
+              <w:numPr>
+                <w:ilvl w:val="0"/>
+                <w:numId w:val="1039"/>
+              </w:numPr>
+              <w:jc w:val="left"/>
+            </w:pPr>
+            <w:r>
+              <w:t xml:space="preserve">Estabelecer diretrizes para a segurança da informação em sistemas de software.</w:t>
+            </w:r>
+          </w:p>
+        </w:tc>
+      </w:tr>
+      <w:tr>
+        <w:tc>
+          <w:tcPr/>
+          <w:p>
+            <w:pPr>
+              <w:pStyle w:val="Compact"/>
+              <w:numPr>
+                <w:ilvl w:val="0"/>
+                <w:numId w:val="1040"/>
+              </w:numPr>
+              <w:jc w:val="left"/>
+            </w:pPr>
+            <w:r>
+              <w:t xml:space="preserve">Padronizar a documentação de software e os processos de desenvolvimento.</w:t>
+            </w:r>
+          </w:p>
+        </w:tc>
+      </w:tr>
+      <w:tr>
+        <w:tc>
+          <w:tcPr/>
+          <w:p>
+            <w:pPr>
+              <w:pStyle w:val="Compact"/>
+              <w:numPr>
+                <w:ilvl w:val="0"/>
+                <w:numId w:val="1041"/>
+              </w:numPr>
+              <w:jc w:val="left"/>
+            </w:pPr>
+            <w:r>
+              <w:t xml:space="preserve">Promover a interoperabilidade entre diferentes sistemas de software.</w:t>
+            </w:r>
+          </w:p>
+        </w:tc>
+      </w:tr>
+      <w:tr>
+        <w:tc>
+          <w:tcPr/>
+          <w:p>
+            <w:pPr>
+              <w:pStyle w:val="Compact"/>
+              <w:numPr>
+                <w:ilvl w:val="0"/>
+                <w:numId w:val="1042"/>
+              </w:numPr>
+              <w:jc w:val="left"/>
+            </w:pPr>
+            <w:r>
+              <w:t xml:space="preserve">Padronizar a avaliação da qualidade de produtos de software, definindo parâmetros para essa avaliação dentro do modelo de qualidade das normas da família 9000.</w:t>
+            </w:r>
+          </w:p>
+        </w:tc>
+      </w:tr>
+    </w:tbl>
+    <w:bookmarkStart w:id="124" w:name="repostas-dos-testes"/>
+    <w:p>
+      <w:pPr>
+        <w:pStyle w:val="Heading3"/>
+      </w:pPr>
+      <w:r>
+        <w:rPr>
+          <w:rStyle w:val="SectionNumber"/>
+        </w:rPr>
+        <w:t xml:space="preserve">3.3.1</w:t>
+      </w:r>
+      <w:r>
+        <w:tab/>
+      </w:r>
+      <w:r>
+        <w:t xml:space="preserve">Repostas dos testes</w:t>
+      </w:r>
+    </w:p>
+    <w:tbl>
+      <w:tblPr>
+        <w:tblStyle w:val="Table"/>
+        <w:tblW w:type="auto" w:w="0"/>
+        <w:tblLook w:firstRow="1" w:lastRow="0" w:firstColumn="0" w:lastColumn="0" w:noHBand="0" w:noVBand="0" w:val="0020"/>
+      </w:tblPr>
+      <w:tblGrid>
+        <w:gridCol w:w="3960"/>
+        <w:gridCol w:w="3960"/>
+      </w:tblGrid>
+      <w:tr>
+        <w:trPr>
+          <w:tblHeader w:val="on"/>
+        </w:trPr>
+        <w:tc>
+          <w:tcPr/>
+          <w:p>
+            <w:pPr>
+              <w:pStyle w:val="Compact"/>
+              <w:jc w:val="left"/>
+            </w:pPr>
+            <w:r>
+              <w:t xml:space="preserve">Teste</w:t>
+            </w:r>
+          </w:p>
+        </w:tc>
+        <w:tc>
+          <w:tcPr/>
+          <w:p>
+            <w:pPr>
+              <w:pStyle w:val="Compact"/>
+              <w:jc w:val="center"/>
+            </w:pPr>
+            <w:r>
+              <w:t xml:space="preserve">Alternativa Correta</w:t>
+            </w:r>
+          </w:p>
+        </w:tc>
+      </w:tr>
+      <w:tr>
+        <w:tc>
+          <w:tcPr/>
+          <w:p>
+            <w:pPr>
+              <w:pStyle w:val="Compact"/>
+              <w:jc w:val="left"/>
+            </w:pPr>
+            <w:r>
+              <w:t xml:space="preserve">01</w:t>
+            </w:r>
+          </w:p>
+        </w:tc>
+        <w:tc>
+          <w:tcPr/>
+          <w:p>
+            <w:pPr>
+              <w:pStyle w:val="Compact"/>
+              <w:jc w:val="center"/>
+            </w:pPr>
+            <w:r>
+              <w:t xml:space="preserve">c</w:t>
+            </w:r>
+          </w:p>
+        </w:tc>
+      </w:tr>
+      <w:tr>
+        <w:tc>
+          <w:tcPr/>
+          <w:p>
+            <w:pPr>
+              <w:pStyle w:val="Compact"/>
+              <w:jc w:val="left"/>
+            </w:pPr>
+            <w:r>
+              <w:t xml:space="preserve">02</w:t>
+            </w:r>
+          </w:p>
+        </w:tc>
+        <w:tc>
+          <w:tcPr/>
+          <w:p>
+            <w:pPr>
+              <w:pStyle w:val="Compact"/>
+              <w:jc w:val="center"/>
+            </w:pPr>
+            <w:r>
+              <w:t xml:space="preserve">c</w:t>
+            </w:r>
+          </w:p>
+        </w:tc>
+      </w:tr>
+      <w:tr>
+        <w:tc>
+          <w:tcPr/>
+          <w:p>
+            <w:pPr>
+              <w:pStyle w:val="Compact"/>
+              <w:jc w:val="left"/>
+            </w:pPr>
+            <w:r>
+              <w:t xml:space="preserve">03</w:t>
+            </w:r>
+          </w:p>
+        </w:tc>
+        <w:tc>
+          <w:tcPr/>
+          <w:p>
+            <w:pPr>
+              <w:pStyle w:val="Compact"/>
+              <w:jc w:val="center"/>
+            </w:pPr>
+            <w:r>
+              <w:t xml:space="preserve">b</w:t>
+            </w:r>
+          </w:p>
+        </w:tc>
+      </w:tr>
+      <w:tr>
+        <w:tc>
+          <w:tcPr/>
+          <w:p>
+            <w:pPr>
+              <w:pStyle w:val="Compact"/>
+              <w:jc w:val="left"/>
+            </w:pPr>
+            <w:r>
+              <w:t xml:space="preserve">04</w:t>
+            </w:r>
+          </w:p>
+        </w:tc>
+        <w:tc>
+          <w:tcPr/>
+          <w:p>
+            <w:pPr>
+              <w:pStyle w:val="Compact"/>
+              <w:jc w:val="center"/>
+            </w:pPr>
+            <w:r>
+              <w:t xml:space="preserve">b</w:t>
+            </w:r>
+          </w:p>
+        </w:tc>
+      </w:tr>
+      <w:tr>
+        <w:tc>
+          <w:tcPr/>
+          <w:p>
+            <w:pPr>
+              <w:pStyle w:val="Compact"/>
+              <w:jc w:val="left"/>
+            </w:pPr>
+            <w:r>
+              <w:t xml:space="preserve">05</w:t>
+            </w:r>
+          </w:p>
+        </w:tc>
+        <w:tc>
+          <w:tcPr/>
+          <w:p>
+            <w:pPr>
+              <w:pStyle w:val="Compact"/>
+              <w:jc w:val="center"/>
+            </w:pPr>
+            <w:r>
+              <w:t xml:space="preserve">a</w:t>
+            </w:r>
+          </w:p>
+        </w:tc>
+      </w:tr>
+      <w:tr>
+        <w:tc>
+          <w:tcPr/>
+          <w:p>
+            <w:pPr>
+              <w:pStyle w:val="Compact"/>
+              <w:jc w:val="left"/>
+            </w:pPr>
+            <w:r>
+              <w:t xml:space="preserve">06</w:t>
+            </w:r>
+          </w:p>
+        </w:tc>
+        <w:tc>
+          <w:tcPr/>
+          <w:p>
+            <w:pPr>
+              <w:pStyle w:val="Compact"/>
+              <w:jc w:val="center"/>
+            </w:pPr>
+            <w:r>
+              <w:t xml:space="preserve">e</w:t>
+            </w:r>
+          </w:p>
+        </w:tc>
+      </w:tr>
+      <w:tr>
+        <w:tc>
+          <w:tcPr/>
+          <w:p>
+            <w:pPr>
+              <w:pStyle w:val="Compact"/>
+              <w:jc w:val="left"/>
+            </w:pPr>
+            <w:r>
+              <w:t xml:space="preserve">07</w:t>
+            </w:r>
+          </w:p>
+        </w:tc>
+        <w:tc>
+          <w:tcPr/>
+          <w:p>
+            <w:pPr>
+              <w:pStyle w:val="Compact"/>
+            </w:pPr>
+          </w:p>
+        </w:tc>
+      </w:tr>
+      <w:tr>
+        <w:tc>
+          <w:tcPr/>
+          <w:p>
+            <w:pPr>
+              <w:pStyle w:val="Compact"/>
+              <w:jc w:val="left"/>
+            </w:pPr>
+            <w:r>
+              <w:t xml:space="preserve">08</w:t>
+            </w:r>
+          </w:p>
+        </w:tc>
+        <w:tc>
+          <w:tcPr/>
+          <w:p>
+            <w:pPr>
+              <w:pStyle w:val="Compact"/>
+            </w:pPr>
+          </w:p>
+        </w:tc>
+      </w:tr>
+      <w:tr>
+        <w:tc>
+          <w:tcPr/>
+          <w:p>
+            <w:pPr>
+              <w:pStyle w:val="Compact"/>
+              <w:jc w:val="left"/>
+            </w:pPr>
+            <w:r>
+              <w:t xml:space="preserve">09</w:t>
+            </w:r>
+          </w:p>
+        </w:tc>
+        <w:tc>
+          <w:tcPr/>
+          <w:p>
+            <w:pPr>
+              <w:pStyle w:val="Compact"/>
+            </w:pPr>
+          </w:p>
+        </w:tc>
+      </w:tr>
+      <w:tr>
+        <w:tc>
+          <w:tcPr/>
+          <w:p>
+            <w:pPr>
+              <w:pStyle w:val="Compact"/>
+              <w:jc w:val="left"/>
+            </w:pPr>
+            <w:r>
+              <w:t xml:space="preserve">10</w:t>
+            </w:r>
+          </w:p>
+        </w:tc>
+        <w:tc>
+          <w:tcPr/>
+          <w:p>
+            <w:pPr>
+              <w:pStyle w:val="Compact"/>
+            </w:pPr>
+          </w:p>
+        </w:tc>
+      </w:tr>
+    </w:tbl>
     <w:bookmarkEnd w:id="124"/>
-    <w:bookmarkStart w:id="138" w:name="verificação-de-validação-de-software"/>
+    <w:bookmarkEnd w:id="125"/>
+    <w:bookmarkEnd w:id="126"/>
+    <w:bookmarkStart w:id="140" w:name="verificação-de-validação-de-software"/>
     <w:p>
       <w:pPr>
         <w:pStyle w:val="Heading1"/>
@@ -5856,18 +7230,18 @@
           <wp:inline>
             <wp:extent cx="5334000" cy="4309200"/>
             <wp:effectExtent b="0" l="0" r="0" t="0"/>
-            <wp:docPr descr="" title="" id="126" name="Picture"/>
+            <wp:docPr descr="" title="" id="128" name="Picture"/>
             <a:graphic>
               <a:graphicData uri="http://schemas.openxmlformats.org/drawingml/2006/picture">
                 <pic:pic>
                   <pic:nvPicPr>
-                    <pic:cNvPr descr="images/clipboard-2445384906.png" id="127" name="Picture"/>
+                    <pic:cNvPr descr="images/clipboard-2445384906.png" id="129" name="Picture"/>
                     <pic:cNvPicPr>
                       <a:picLocks noChangeArrowheads="1" noChangeAspect="1"/>
                     </pic:cNvPicPr>
                   </pic:nvPicPr>
                   <pic:blipFill>
-                    <a:blip r:embed="rId125"/>
+                    <a:blip r:embed="rId127"/>
                     <a:stretch>
                       <a:fillRect/>
                     </a:stretch>
@@ -5894,7 +7268,7 @@
         </w:drawing>
       </w:r>
     </w:p>
-    <w:bookmarkStart w:id="128" w:name="verificação-de-softare"/>
+    <w:bookmarkStart w:id="130" w:name="verificação-de-softare"/>
     <w:p>
       <w:pPr>
         <w:pStyle w:val="Heading2"/>
@@ -5940,8 +7314,8 @@
         <w:t xml:space="preserve">”.</w:t>
       </w:r>
     </w:p>
-    <w:bookmarkEnd w:id="128"/>
-    <w:bookmarkStart w:id="129" w:name="validação-de-softare"/>
+    <w:bookmarkEnd w:id="130"/>
+    <w:bookmarkStart w:id="131" w:name="validação-de-softare"/>
     <w:p>
       <w:pPr>
         <w:pStyle w:val="Heading2"/>
@@ -6019,8 +7393,8 @@
         <w:t xml:space="preserve">. Validação tem sucesso quando o software funciona de uma maneira que pode ser razoavelmente esperada pelo cliente.</w:t>
       </w:r>
     </w:p>
-    <w:bookmarkEnd w:id="129"/>
-    <w:bookmarkStart w:id="133" w:name="classificação-das-técnicas"/>
+    <w:bookmarkEnd w:id="131"/>
+    <w:bookmarkStart w:id="135" w:name="classificação-das-técnicas"/>
     <w:p>
       <w:pPr>
         <w:pStyle w:val="Heading2"/>
@@ -6038,7 +7412,7 @@
         <w:t xml:space="preserve">Classificação das Técnicas:</w:t>
       </w:r>
     </w:p>
-    <w:bookmarkStart w:id="130" w:name="técnicas-estáticas"/>
+    <w:bookmarkStart w:id="132" w:name="técnicas-estáticas"/>
     <w:p>
       <w:pPr>
         <w:pStyle w:val="Heading3"/>
@@ -6064,8 +7438,8 @@
         <w:t xml:space="preserve">As Técnicas Estáticas são Inspeções e revisões que analisam os requisitos do sistema, modelos de projeto e o código-fonte do programa sem executá-lo.</w:t>
       </w:r>
     </w:p>
-    <w:bookmarkEnd w:id="130"/>
-    <w:bookmarkStart w:id="131" w:name="técnicas-dinâmicas"/>
+    <w:bookmarkEnd w:id="132"/>
+    <w:bookmarkStart w:id="133" w:name="técnicas-dinâmicas"/>
     <w:p>
       <w:pPr>
         <w:pStyle w:val="Heading3"/>
@@ -6091,8 +7465,8 @@
         <w:t xml:space="preserve">As Técnicas Dinâmicas são testes de software, nos quais o sistema é executado com dados de testes simulados.</w:t>
       </w:r>
     </w:p>
-    <w:bookmarkEnd w:id="131"/>
-    <w:bookmarkStart w:id="132" w:name="abordagens-formais"/>
+    <w:bookmarkEnd w:id="133"/>
+    <w:bookmarkStart w:id="134" w:name="abordagens-formais"/>
     <w:p>
       <w:pPr>
         <w:pStyle w:val="Heading3"/>
@@ -6118,9 +7492,9 @@
         <w:t xml:space="preserve">Já as abordagens formais são técnicas usadas para softwares críticos (usinas nucleares, navegação aérea, cirurgia robótica). Os processo de Prova de correção, o processo sala limpa (clean room).</w:t>
       </w:r>
     </w:p>
-    <w:bookmarkEnd w:id="132"/>
-    <w:bookmarkEnd w:id="133"/>
-    <w:bookmarkStart w:id="137" w:name="revisões-técnicas-passeio-e-inspeção"/>
+    <w:bookmarkEnd w:id="134"/>
+    <w:bookmarkEnd w:id="135"/>
+    <w:bookmarkStart w:id="139" w:name="revisões-técnicas-passeio-e-inspeção"/>
     <w:p>
       <w:pPr>
         <w:pStyle w:val="Heading2"/>
@@ -6162,7 +7536,7 @@
         <w:t xml:space="preserve">são Reuniões conduzidas por membros da equipe de software para avaliar a qualidade do software.</w:t>
       </w:r>
     </w:p>
-    <w:bookmarkStart w:id="134" w:name="X940ee6026b4f9a8567a8708d99a42b429694988"/>
+    <w:bookmarkStart w:id="136" w:name="X940ee6026b4f9a8567a8708d99a42b429694988"/>
     <w:p>
       <w:pPr>
         <w:pStyle w:val="Heading4"/>
@@ -6258,8 +7632,8 @@
         <w:t xml:space="preserve">são feitas com Reuniões estilizadas com papéis definidos, planejamento antecipado e manutenção de registros.</w:t>
       </w:r>
     </w:p>
-    <w:bookmarkEnd w:id="134"/>
-    <w:bookmarkStart w:id="135" w:name="passeio-walkthrough"/>
+    <w:bookmarkEnd w:id="136"/>
+    <w:bookmarkStart w:id="137" w:name="passeio-walkthrough"/>
     <w:p>
       <w:pPr>
         <w:pStyle w:val="Heading3"/>
@@ -6303,8 +7677,8 @@
         <w:t xml:space="preserve">o artefato, explicando o material, enquanto os revisores levantam questões com base em sua preparação prévia.</w:t>
       </w:r>
     </w:p>
-    <w:bookmarkEnd w:id="135"/>
-    <w:bookmarkStart w:id="136" w:name="inspeção-do-produto"/>
+    <w:bookmarkEnd w:id="137"/>
+    <w:bookmarkStart w:id="138" w:name="inspeção-do-produto"/>
     <w:p>
       <w:pPr>
         <w:pStyle w:val="Heading3"/>
@@ -6330,10 +7704,10 @@
         <w:t xml:space="preserve">Uma pequena equipe verifica o código sistematicamente, procurando por possíveis erros e omissões.</w:t>
       </w:r>
     </w:p>
-    <w:bookmarkEnd w:id="136"/>
-    <w:bookmarkEnd w:id="137"/>
     <w:bookmarkEnd w:id="138"/>
-    <w:bookmarkStart w:id="150" w:name="Xf3c8eeea4f670f5b4bed65c938c2d3cd8236378"/>
+    <w:bookmarkEnd w:id="139"/>
+    <w:bookmarkEnd w:id="140"/>
+    <w:bookmarkStart w:id="152" w:name="Xf3c8eeea4f670f5b4bed65c938c2d3cd8236378"/>
     <w:p>
       <w:pPr>
         <w:pStyle w:val="Heading1"/>
@@ -6351,7 +7725,7 @@
         <w:t xml:space="preserve">Estudo da Entrega #01 - ERP Agrotec - Módulo Cadastros</w:t>
       </w:r>
     </w:p>
-    <w:bookmarkStart w:id="141" w:name="interface-janelaprincipal"/>
+    <w:bookmarkStart w:id="143" w:name="interface-janelaprincipal"/>
     <w:p>
       <w:pPr>
         <w:pStyle w:val="Heading2"/>
@@ -9482,7 +10856,7 @@
         <w:t xml:space="preserve"># aplicação entra em loop até finalizar</w:t>
       </w:r>
     </w:p>
-    <w:bookmarkStart w:id="140" w:name="como-executar-a-janela-principal"/>
+    <w:bookmarkStart w:id="142" w:name="como-executar-a-janela-principal"/>
     <w:p>
       <w:pPr>
         <w:pStyle w:val="Heading3"/>
@@ -9504,7 +10878,7 @@
       <w:pPr>
         <w:numPr>
           <w:ilvl w:val="0"/>
-          <w:numId w:val="1006"/>
+          <w:numId w:val="1043"/>
         </w:numPr>
       </w:pPr>
       <w:r>
@@ -9513,7 +10887,7 @@
       <w:r>
         <w:t xml:space="preserve"> </w:t>
       </w:r>
-      <w:hyperlink r:id="rId139">
+      <w:hyperlink r:id="rId141">
         <w:r>
           <w:rPr>
             <w:rStyle w:val="Hyperlink"/>
@@ -9529,7 +10903,7 @@
       <w:pPr>
         <w:numPr>
           <w:ilvl w:val="0"/>
-          <w:numId w:val="1006"/>
+          <w:numId w:val="1043"/>
         </w:numPr>
       </w:pPr>
       <w:r>
@@ -9590,7 +10964,7 @@
         <w:pStyle w:val="Compact"/>
         <w:numPr>
           <w:ilvl w:val="0"/>
-          <w:numId w:val="1007"/>
+          <w:numId w:val="1044"/>
         </w:numPr>
       </w:pPr>
       <w:r>
@@ -9625,7 +10999,7 @@
         <w:pStyle w:val="Compact"/>
         <w:numPr>
           <w:ilvl w:val="0"/>
-          <w:numId w:val="1008"/>
+          <w:numId w:val="1045"/>
         </w:numPr>
       </w:pPr>
       <w:r>
@@ -9657,7 +11031,7 @@
         <w:pStyle w:val="Compact"/>
         <w:numPr>
           <w:ilvl w:val="0"/>
-          <w:numId w:val="1009"/>
+          <w:numId w:val="1046"/>
         </w:numPr>
       </w:pPr>
       <w:r>
@@ -9675,9 +11049,9 @@
         <w:t xml:space="preserve">python3 main.py</w:t>
       </w:r>
     </w:p>
-    <w:bookmarkEnd w:id="140"/>
-    <w:bookmarkEnd w:id="141"/>
-    <w:bookmarkStart w:id="147" w:name="cadastro-de-clientes"/>
+    <w:bookmarkEnd w:id="142"/>
+    <w:bookmarkEnd w:id="143"/>
+    <w:bookmarkStart w:id="149" w:name="cadastro-de-clientes"/>
     <w:p>
       <w:pPr>
         <w:pStyle w:val="Heading2"/>
@@ -9919,7 +11293,7 @@
       <w:pPr>
         <w:pStyle w:val="BodyText"/>
       </w:pPr>
-      <w:hyperlink r:id="rId142">
+      <w:hyperlink r:id="rId144">
         <w:r>
           <w:rPr>
             <w:rStyle w:val="Hyperlink"/>
@@ -9937,18 +11311,18 @@
           <wp:inline>
             <wp:extent cx="4152900" cy="4127500"/>
             <wp:effectExtent b="0" l="0" r="0" t="0"/>
-            <wp:docPr descr="" title="" id="144" name="Picture"/>
+            <wp:docPr descr="" title="" id="146" name="Picture"/>
             <a:graphic>
               <a:graphicData uri="http://schemas.openxmlformats.org/drawingml/2006/picture">
                 <pic:pic>
                   <pic:nvPicPr>
-                    <pic:cNvPr descr="images/clipboard-78059825.png" id="145" name="Picture"/>
+                    <pic:cNvPr descr="images/clipboard-78059825.png" id="147" name="Picture"/>
                     <pic:cNvPicPr>
                       <a:picLocks noChangeArrowheads="1" noChangeAspect="1"/>
                     </pic:cNvPicPr>
                   </pic:nvPicPr>
                   <pic:blipFill>
-                    <a:blip r:embed="rId143"/>
+                    <a:blip r:embed="rId145"/>
                     <a:stretch>
                       <a:fillRect/>
                     </a:stretch>
@@ -9975,7 +11349,7 @@
         </w:drawing>
       </w:r>
     </w:p>
-    <w:bookmarkStart w:id="146" w:name="tabela-clientes"/>
+    <w:bookmarkStart w:id="148" w:name="tabela-clientes"/>
     <w:p>
       <w:pPr>
         <w:pStyle w:val="Heading3"/>
@@ -10244,9 +11618,9 @@
         <w:t xml:space="preserve">);</w:t>
       </w:r>
     </w:p>
-    <w:bookmarkEnd w:id="146"/>
-    <w:bookmarkEnd w:id="147"/>
-    <w:bookmarkStart w:id="148" w:name="cadastro-de-fornecedores"/>
+    <w:bookmarkEnd w:id="148"/>
+    <w:bookmarkEnd w:id="149"/>
+    <w:bookmarkStart w:id="150" w:name="cadastro-de-fornecedores"/>
     <w:p>
       <w:pPr>
         <w:pStyle w:val="Heading2"/>
@@ -10264,8 +11638,8 @@
         <w:t xml:space="preserve">Cadastro de Fornecedores</w:t>
       </w:r>
     </w:p>
-    <w:bookmarkEnd w:id="148"/>
-    <w:bookmarkStart w:id="149" w:name="cadastro-de-produtos"/>
+    <w:bookmarkEnd w:id="150"/>
+    <w:bookmarkStart w:id="151" w:name="cadastro-de-produtos"/>
     <w:p>
       <w:pPr>
         <w:pStyle w:val="Heading2"/>
@@ -10283,9 +11657,9 @@
         <w:t xml:space="preserve">Cadastro de Produtos</w:t>
       </w:r>
     </w:p>
-    <w:bookmarkEnd w:id="149"/>
-    <w:bookmarkEnd w:id="150"/>
-    <w:bookmarkStart w:id="159" w:name="introdução-à-manutenção-de-software"/>
+    <w:bookmarkEnd w:id="151"/>
+    <w:bookmarkEnd w:id="152"/>
+    <w:bookmarkStart w:id="161" w:name="introdução-à-manutenção-de-software"/>
     <w:p>
       <w:pPr>
         <w:pStyle w:val="Heading1"/>
@@ -10303,7 +11677,7 @@
         <w:t xml:space="preserve">Introdução à Manutenção de Software</w:t>
       </w:r>
     </w:p>
-    <w:bookmarkStart w:id="155" w:name="manutenção-definição-e-características"/>
+    <w:bookmarkStart w:id="157" w:name="manutenção-definição-e-características"/>
     <w:p>
       <w:pPr>
         <w:pStyle w:val="Heading2"/>
@@ -10321,7 +11695,7 @@
         <w:t xml:space="preserve">1- Manutenção: definição e características”</w:t>
       </w:r>
     </w:p>
-    <w:bookmarkStart w:id="151" w:name="definição-de-manutenção-de-software"/>
+    <w:bookmarkStart w:id="153" w:name="definição-de-manutenção-de-software"/>
     <w:p>
       <w:pPr>
         <w:pStyle w:val="Heading3"/>
@@ -10347,8 +11721,8 @@
         <w:t xml:space="preserve">O processo de modificação de um produto de software após a entrega, para corrigir defeitos, melhorar o desempenho ou outros atributos [Sommerville]. A manutenção é uma parte importante da evolução do software [Sommerville].</w:t>
       </w:r>
     </w:p>
-    <w:bookmarkEnd w:id="151"/>
-    <w:bookmarkStart w:id="152" w:name="natureza-da-mudança"/>
+    <w:bookmarkEnd w:id="153"/>
+    <w:bookmarkStart w:id="154" w:name="natureza-da-mudança"/>
     <w:p>
       <w:pPr>
         <w:pStyle w:val="Heading3"/>
@@ -10374,8 +11748,8 @@
         <w:t xml:space="preserve">Discutir por que o software precisa ser mantido, incluindo correções de bugs, adaptação a novos ambientes, implementação de novos requisitos e manutenção preventiva [Sommerville, Pressman]. A Primeira Lei da Engenharia de Sistemas afirma que não importa em qual estágio do ciclo de vida, o sistema mudará [Sommerville - referindo-se à inevitabilidade da mudança].</w:t>
       </w:r>
     </w:p>
-    <w:bookmarkEnd w:id="152"/>
-    <w:bookmarkStart w:id="153" w:name="tipos-de-manutenção"/>
+    <w:bookmarkEnd w:id="154"/>
+    <w:bookmarkStart w:id="155" w:name="tipos-de-manutenção"/>
     <w:p>
       <w:pPr>
         <w:pStyle w:val="Heading3"/>
@@ -10452,8 +11826,8 @@
         <w:t xml:space="preserve">.</w:t>
       </w:r>
     </w:p>
-    <w:bookmarkEnd w:id="153"/>
-    <w:bookmarkStart w:id="154" w:name="custos-da-manutenção"/>
+    <w:bookmarkEnd w:id="155"/>
+    <w:bookmarkStart w:id="156" w:name="custos-da-manutenção"/>
     <w:p>
       <w:pPr>
         <w:pStyle w:val="Heading3"/>
@@ -10479,9 +11853,9 @@
         <w:t xml:space="preserve">Mencionar que os custos de manutenção podem frequentemente exceder os custos iniciais de desenvolvimento [Sommerville, Pressman].</w:t>
       </w:r>
     </w:p>
-    <w:bookmarkEnd w:id="154"/>
-    <w:bookmarkEnd w:id="155"/>
-    <w:bookmarkStart w:id="158" w:name="introdução-à-manutenibilidade"/>
+    <w:bookmarkEnd w:id="156"/>
+    <w:bookmarkEnd w:id="157"/>
+    <w:bookmarkStart w:id="160" w:name="introdução-à-manutenibilidade"/>
     <w:p>
       <w:pPr>
         <w:pStyle w:val="Heading2"/>
@@ -10499,7 +11873,7 @@
         <w:t xml:space="preserve">2- Introdução à Manutenibilidade</w:t>
       </w:r>
     </w:p>
-    <w:bookmarkStart w:id="156" w:name="definição-preliminar"/>
+    <w:bookmarkStart w:id="158" w:name="definição-preliminar"/>
     <w:p>
       <w:pPr>
         <w:pStyle w:val="Heading3"/>
@@ -10525,8 +11899,8 @@
         <w:t xml:space="preserve">Apresentar o conceito de manutenibilidade como a facilidade com que o software pode ser modificado [Sommerville, Pressman]. A manutenibilidade é um atributo essencial de um bom software [Sommerville] e um indicativo qualitativo da facilidade de corrigir, adaptar ou melhorar o software [Pressman, 74].</w:t>
       </w:r>
     </w:p>
-    <w:bookmarkEnd w:id="156"/>
-    <w:bookmarkStart w:id="157" w:name="importância-da-manutenibilidade"/>
+    <w:bookmarkEnd w:id="158"/>
+    <w:bookmarkStart w:id="159" w:name="importância-da-manutenibilidade"/>
     <w:p>
       <w:pPr>
         <w:pStyle w:val="Heading3"/>
@@ -10552,10 +11926,10 @@
         <w:t xml:space="preserve">Discutir por que a manutenibilidade é crucial para reduzir os custos e o esforço da manutenção a longo prazo [Sommerville, Pressman]. Qualidade e facilidade de manutenção são resultantes de um projeto bem feito [Pressman, 24].</w:t>
       </w:r>
     </w:p>
-    <w:bookmarkEnd w:id="157"/>
-    <w:bookmarkEnd w:id="158"/>
     <w:bookmarkEnd w:id="159"/>
-    <w:bookmarkStart w:id="167" w:name="Xc70bad7994341eefcc2a69ab0d2e08c196c4dee"/>
+    <w:bookmarkEnd w:id="160"/>
+    <w:bookmarkEnd w:id="161"/>
+    <w:bookmarkStart w:id="169" w:name="Xc70bad7994341eefcc2a69ab0d2e08c196c4dee"/>
     <w:p>
       <w:pPr>
         <w:pStyle w:val="Heading1"/>
@@ -10573,7 +11947,7 @@
         <w:t xml:space="preserve">APROFUNDANDO A MANUTENIBILIDADE E AS TÉCNICAS DE DESENVOLVIMENTO</w:t>
       </w:r>
     </w:p>
-    <w:bookmarkStart w:id="162" w:name="manutenibilidade"/>
+    <w:bookmarkStart w:id="164" w:name="manutenibilidade"/>
     <w:p>
       <w:pPr>
         <w:pStyle w:val="Heading2"/>
@@ -10591,7 +11965,7 @@
         <w:t xml:space="preserve">Manutenibilidade</w:t>
       </w:r>
     </w:p>
-    <w:bookmarkStart w:id="160" w:name="atributos-da-manutenibilidade"/>
+    <w:bookmarkStart w:id="162" w:name="atributos-da-manutenibilidade"/>
     <w:p>
       <w:pPr>
         <w:pStyle w:val="Heading3"/>
@@ -10617,8 +11991,8 @@
         <w:t xml:space="preserve">Detalhar as características que influenciam a manutenibilidade, como modularidade, clareza do código, documentação adequada, complexidade, acoplamento e coesão [Pressman, Sommerville]. A boa prática de engenharia de software demanda modularidade efetiva, com alta coesão e baixo acoplamento [Pressman, 45].</w:t>
       </w:r>
     </w:p>
-    <w:bookmarkEnd w:id="160"/>
-    <w:bookmarkStart w:id="161" w:name="métricas-de-manutenibilidade"/>
+    <w:bookmarkEnd w:id="162"/>
+    <w:bookmarkStart w:id="163" w:name="métricas-de-manutenibilidade"/>
     <w:p>
       <w:pPr>
         <w:pStyle w:val="Heading3"/>
@@ -10680,9 +12054,9 @@
         <w:t xml:space="preserve">no Capítulo 30.</w:t>
       </w:r>
     </w:p>
-    <w:bookmarkEnd w:id="161"/>
-    <w:bookmarkEnd w:id="162"/>
-    <w:bookmarkStart w:id="166" w:name="X5e4fe006616b5018dad9cf630ee750aa66fb302"/>
+    <w:bookmarkEnd w:id="163"/>
+    <w:bookmarkEnd w:id="164"/>
+    <w:bookmarkStart w:id="168" w:name="X5e4fe006616b5018dad9cf630ee750aa66fb302"/>
     <w:p>
       <w:pPr>
         <w:pStyle w:val="Heading2"/>
@@ -10700,7 +12074,7 @@
         <w:t xml:space="preserve">Técnicas de Desenvolvimento para a Manutenibilidade</w:t>
       </w:r>
     </w:p>
-    <w:bookmarkStart w:id="163" w:name="princípios-de-projeto"/>
+    <w:bookmarkStart w:id="165" w:name="princípios-de-projeto"/>
     <w:p>
       <w:pPr>
         <w:pStyle w:val="Heading3"/>
@@ -10726,8 +12100,8 @@
         <w:t xml:space="preserve">Discutir como princípios de projeto como separação de interesses, abstração, encapsulamento e baixo acoplamento impactam positivamente a manutenibilidade [Pressman, Sommerville]. A separação de interesses é um princípio-chave de projeto e implementação de software [Sommerville, 127].</w:t>
       </w:r>
     </w:p>
-    <w:bookmarkEnd w:id="163"/>
-    <w:bookmarkStart w:id="164" w:name="qualidade-do-código"/>
+    <w:bookmarkEnd w:id="165"/>
+    <w:bookmarkStart w:id="166" w:name="qualidade-do-código"/>
     <w:p>
       <w:pPr>
         <w:pStyle w:val="Heading3"/>
@@ -10753,8 +12127,8 @@
         <w:t xml:space="preserve">Enfatizar a importância de práticas de codificação limpa, convenções de estilo consistentes e evitar construções complexas para facilitar a compreensão e modificação do código.</w:t>
       </w:r>
     </w:p>
-    <w:bookmarkEnd w:id="164"/>
-    <w:bookmarkStart w:id="165" w:name="documentação"/>
+    <w:bookmarkEnd w:id="166"/>
+    <w:bookmarkStart w:id="167" w:name="documentação"/>
     <w:p>
       <w:pPr>
         <w:pStyle w:val="Heading3"/>
@@ -10780,10 +12154,10 @@
         <w:t xml:space="preserve">Ressaltar a necessidade de documentação interna (comentários no código) e externa (manuais, diagramas de projeto) para auxiliar na manutenção [Sommerville, Pressman].</w:t>
       </w:r>
     </w:p>
-    <w:bookmarkEnd w:id="165"/>
-    <w:bookmarkEnd w:id="166"/>
     <w:bookmarkEnd w:id="167"/>
-    <w:bookmarkStart w:id="176" w:name="Xb2b90ea5c6d76f4d0f3bee44b0592b8917913a9"/>
+    <w:bookmarkEnd w:id="168"/>
+    <w:bookmarkEnd w:id="169"/>
+    <w:bookmarkStart w:id="178" w:name="Xb2b90ea5c6d76f4d0f3bee44b0592b8917913a9"/>
     <w:p>
       <w:pPr>
         <w:pStyle w:val="Heading1"/>
@@ -10809,7 +12183,7 @@
         <w:t xml:space="preserve">(Making off da aula )</w:t>
       </w:r>
     </w:p>
-    <w:bookmarkStart w:id="170" w:name="processos-de-manutenção"/>
+    <w:bookmarkStart w:id="172" w:name="processos-de-manutenção"/>
     <w:p>
       <w:pPr>
         <w:pStyle w:val="Heading2"/>
@@ -10827,7 +12201,7 @@
         <w:t xml:space="preserve">Processos de Manutenção</w:t>
       </w:r>
     </w:p>
-    <w:bookmarkStart w:id="168" w:name="fluxo-do-processo-de-manutenção"/>
+    <w:bookmarkStart w:id="170" w:name="fluxo-do-processo-de-manutenção"/>
     <w:p>
       <w:pPr>
         <w:pStyle w:val="Heading3"/>
@@ -10853,8 +12227,8 @@
         <w:t xml:space="preserve">Apresentar as etapas típicas envolvidas em um processo de manutenção, como identificação da necessidade de mudança, análise da solicitação, projeto da modificação, implementação, teste e implantação [Pressman, Sommerville].</w:t>
       </w:r>
     </w:p>
-    <w:bookmarkEnd w:id="168"/>
-    <w:bookmarkStart w:id="169" w:name="gerenciamento-de-mudanças"/>
+    <w:bookmarkEnd w:id="170"/>
+    <w:bookmarkStart w:id="171" w:name="gerenciamento-de-mudanças"/>
     <w:p>
       <w:pPr>
         <w:pStyle w:val="Heading3"/>
@@ -10898,9 +12272,9 @@
         <w:t xml:space="preserve">[Pressman, 44]. O gerenciamento de configuração (abordado em nossa aula anterior) está intimamente ligado ao gerenciamento de mudanças na manutenção [Pressman, Sommerville].</w:t>
       </w:r>
     </w:p>
-    <w:bookmarkEnd w:id="169"/>
-    <w:bookmarkEnd w:id="170"/>
-    <w:bookmarkStart w:id="173" w:name="padrões-de-desenvolvimento"/>
+    <w:bookmarkEnd w:id="171"/>
+    <w:bookmarkEnd w:id="172"/>
+    <w:bookmarkStart w:id="175" w:name="padrões-de-desenvolvimento"/>
     <w:p>
       <w:pPr>
         <w:pStyle w:val="Heading2"/>
@@ -10918,7 +12292,7 @@
         <w:t xml:space="preserve">Padrões de Desenvolvimento</w:t>
       </w:r>
     </w:p>
-    <w:bookmarkStart w:id="171" w:name="impacto-na-manutenção"/>
+    <w:bookmarkStart w:id="173" w:name="impacto-na-manutenção"/>
     <w:p>
       <w:pPr>
         <w:pStyle w:val="Heading3"/>
@@ -10944,8 +12318,8 @@
         <w:t xml:space="preserve">Explicar como a adoção de padrões de desenvolvimento bem estabelecidos (arquiteturais, de projeto, de implementação) pode melhorar significativamente a manutenibilidade, promovendo consistência e compreensão do código [Pressman, Sommerville]. O projeto baseado em padrões é considerado [Pressman, 5, 13, 354].</w:t>
       </w:r>
     </w:p>
-    <w:bookmarkEnd w:id="171"/>
-    <w:bookmarkStart w:id="172" w:name="exemplos-de-padrões-relevantes"/>
+    <w:bookmarkEnd w:id="173"/>
+    <w:bookmarkStart w:id="174" w:name="exemplos-de-padrões-relevantes"/>
     <w:p>
       <w:pPr>
         <w:pStyle w:val="Heading3"/>
@@ -10969,58 +12343,58 @@
       </w:pPr>
       <w:r>
         <w:t xml:space="preserve">Apresentar exemplos de padrões que favorecem a manutenibilidade, como padrões de projeto GoF (Observer [Sommerville, 107]), padrões arquiteturais (camadas [Pressman, 15]), etc.</w:t>
-      </w:r>
-    </w:p>
-    <w:bookmarkEnd w:id="172"/>
-    <w:bookmarkEnd w:id="173"/>
-    <w:bookmarkStart w:id="175" w:name="padrões-de-manutenção"/>
-    <w:p>
-      <w:pPr>
-        <w:pStyle w:val="Heading2"/>
-      </w:pPr>
-      <w:r>
-        <w:rPr>
-          <w:rStyle w:val="SectionNumber"/>
-        </w:rPr>
-        <w:t xml:space="preserve">8.3</w:t>
-      </w:r>
-      <w:r>
-        <w:tab/>
-      </w:r>
-      <w:r>
-        <w:t xml:space="preserve">Padrões de Manutenção</w:t>
-      </w:r>
-    </w:p>
-    <w:bookmarkStart w:id="174" w:name="conceito-e-exemplos"/>
-    <w:p>
-      <w:pPr>
-        <w:pStyle w:val="Heading3"/>
-      </w:pPr>
-      <w:r>
-        <w:rPr>
-          <w:rStyle w:val="SectionNumber"/>
-        </w:rPr>
-        <w:t xml:space="preserve">8.3.1</w:t>
-      </w:r>
-      <w:r>
-        <w:tab/>
-      </w:r>
-      <w:r>
-        <w:t xml:space="preserve">Conceito e Exemplos</w:t>
-      </w:r>
-    </w:p>
-    <w:p>
-      <w:pPr>
-        <w:pStyle w:val="FirstParagraph"/>
-      </w:pPr>
-      <w:r>
-        <w:t xml:space="preserve">Introduzir a ideia de padrões específicos para atividades de manutenção, como padrões de refatoração [Pressman, 12, 52] para melhorar a estrutura do código sem alterar seu comportamento externo.</w:t>
       </w:r>
     </w:p>
     <w:bookmarkEnd w:id="174"/>
     <w:bookmarkEnd w:id="175"/>
+    <w:bookmarkStart w:id="177" w:name="padrões-de-manutenção"/>
+    <w:p>
+      <w:pPr>
+        <w:pStyle w:val="Heading2"/>
+      </w:pPr>
+      <w:r>
+        <w:rPr>
+          <w:rStyle w:val="SectionNumber"/>
+        </w:rPr>
+        <w:t xml:space="preserve">8.3</w:t>
+      </w:r>
+      <w:r>
+        <w:tab/>
+      </w:r>
+      <w:r>
+        <w:t xml:space="preserve">Padrões de Manutenção</w:t>
+      </w:r>
+    </w:p>
+    <w:bookmarkStart w:id="176" w:name="conceito-e-exemplos"/>
+    <w:p>
+      <w:pPr>
+        <w:pStyle w:val="Heading3"/>
+      </w:pPr>
+      <w:r>
+        <w:rPr>
+          <w:rStyle w:val="SectionNumber"/>
+        </w:rPr>
+        <w:t xml:space="preserve">8.3.1</w:t>
+      </w:r>
+      <w:r>
+        <w:tab/>
+      </w:r>
+      <w:r>
+        <w:t xml:space="preserve">Conceito e Exemplos</w:t>
+      </w:r>
+    </w:p>
+    <w:p>
+      <w:pPr>
+        <w:pStyle w:val="FirstParagraph"/>
+      </w:pPr>
+      <w:r>
+        <w:t xml:space="preserve">Introduzir a ideia de padrões específicos para atividades de manutenção, como padrões de refatoração [Pressman, 12, 52] para melhorar a estrutura do código sem alterar seu comportamento externo.</w:t>
+      </w:r>
+    </w:p>
     <w:bookmarkEnd w:id="176"/>
-    <w:bookmarkStart w:id="187" w:name="X8ffb6ebb1517a54e8c53c4b4ca125ffd91fb85a"/>
+    <w:bookmarkEnd w:id="177"/>
+    <w:bookmarkEnd w:id="178"/>
+    <w:bookmarkStart w:id="189" w:name="X8ffb6ebb1517a54e8c53c4b4ca125ffd91fb85a"/>
     <w:p>
       <w:pPr>
         <w:pStyle w:val="Heading1"/>
@@ -11046,7 +12420,7 @@
         <w:t xml:space="preserve">(Making Off)</w:t>
       </w:r>
     </w:p>
-    <w:bookmarkStart w:id="179" w:name="X23309511c5be514d28fd8fc5fd21c90fc43f15e"/>
+    <w:bookmarkStart w:id="181" w:name="X23309511c5be514d28fd8fc5fd21c90fc43f15e"/>
     <w:p>
       <w:pPr>
         <w:pStyle w:val="Heading2"/>
@@ -11064,7 +12438,7 @@
         <w:t xml:space="preserve">Desenvolvimento Baseado em Componentes e Impactos na Manutenção</w:t>
       </w:r>
     </w:p>
-    <w:bookmarkStart w:id="177" w:name="Xad5cd567200530ad3ef2cfc4732df41b77f08cb"/>
+    <w:bookmarkStart w:id="179" w:name="Xad5cd567200530ad3ef2cfc4732df41b77f08cb"/>
     <w:p>
       <w:pPr>
         <w:pStyle w:val="Heading3"/>
@@ -11090,8 +12464,8 @@
         <w:t xml:space="preserve">Apresentar o DBC como uma abordagem que enfatiza a construção de sistemas a partir de componentes de software reutilizáveis [Pressman, Sommerville]. O desenvolvimento baseado em componentes é um modelo de processo especializado [Pressman, 9, 52].</w:t>
       </w:r>
     </w:p>
-    <w:bookmarkEnd w:id="177"/>
-    <w:bookmarkStart w:id="178" w:name="impactos-na-manutenção"/>
+    <w:bookmarkEnd w:id="179"/>
+    <w:bookmarkStart w:id="180" w:name="impactos-na-manutenção"/>
     <w:p>
       <w:pPr>
         <w:pStyle w:val="Heading3"/>
@@ -11117,9 +12491,9 @@
         <w:t xml:space="preserve">Discutir como o DBC pode influenciar a manutenção, facilitando a substituição, atualização ou reutilização de componentes, mas também introduzindo desafios relacionados à compatibilidade e dependências [Pressman].</w:t>
       </w:r>
     </w:p>
-    <w:bookmarkEnd w:id="178"/>
-    <w:bookmarkEnd w:id="179"/>
-    <w:bookmarkStart w:id="182" w:name="X540885dc078a2728941b987a00538784749fc6f"/>
+    <w:bookmarkEnd w:id="180"/>
+    <w:bookmarkEnd w:id="181"/>
+    <w:bookmarkStart w:id="184" w:name="X540885dc078a2728941b987a00538784749fc6f"/>
     <w:p>
       <w:pPr>
         <w:pStyle w:val="Heading2"/>
@@ -11137,7 +12511,7 @@
         <w:t xml:space="preserve">Desenvolvimento Orientado a Aspectos e Impactos na Manutenção</w:t>
       </w:r>
     </w:p>
-    <w:bookmarkStart w:id="180" w:name="X42b002e5cc5dc3e144aa82016fa0ec904231b04"/>
+    <w:bookmarkStart w:id="182" w:name="X42b002e5cc5dc3e144aa82016fa0ec904231b04"/>
     <w:p>
       <w:pPr>
         <w:pStyle w:val="Heading3"/>
@@ -11163,8 +12537,8 @@
         <w:t xml:space="preserve">Introduzir o DOA como uma técnica para modularizar interesses transversais (aspectos) que podem estar espalhados por vários módulos em um sistema orientado a objetos tradicional [Pressman, Sommerville]. O desenvolvimento de software orientado a aspectos é um modelo de processo especializado [Pressman, 9, 54].</w:t>
       </w:r>
     </w:p>
-    <w:bookmarkEnd w:id="180"/>
-    <w:bookmarkStart w:id="181" w:name="impactos-na-manutenção-1"/>
+    <w:bookmarkEnd w:id="182"/>
+    <w:bookmarkStart w:id="183" w:name="impactos-na-manutenção-1"/>
     <w:p>
       <w:pPr>
         <w:pStyle w:val="Heading3"/>
@@ -11190,9 +12564,9 @@
         <w:t xml:space="preserve">Explicar como o DOA pode melhorar a manutenibilidade ao isolar e gerenciar esses interesses transversais, tornando o código mais limpo e facilitando modificações em funcionalidades como logging, segurança ou tratamento de erros [Pressman, Sommerville].</w:t>
       </w:r>
     </w:p>
-    <w:bookmarkEnd w:id="181"/>
-    <w:bookmarkEnd w:id="182"/>
-    <w:bookmarkStart w:id="186" w:name="atividades-de-apoio-a-manutenção"/>
+    <w:bookmarkEnd w:id="183"/>
+    <w:bookmarkEnd w:id="184"/>
+    <w:bookmarkStart w:id="188" w:name="atividades-de-apoio-a-manutenção"/>
     <w:p>
       <w:pPr>
         <w:pStyle w:val="Heading2"/>
@@ -11210,7 +12584,7 @@
         <w:t xml:space="preserve">Atividades de Apoio a Manutenção</w:t>
       </w:r>
     </w:p>
-    <w:bookmarkStart w:id="183" w:name="X55b9098e0db46159c42cafaeae72f572c523dc2"/>
+    <w:bookmarkStart w:id="185" w:name="X55b9098e0db46159c42cafaeae72f572c523dc2"/>
     <w:p>
       <w:pPr>
         <w:pStyle w:val="Heading3"/>
@@ -11236,8 +12610,8 @@
         <w:t xml:space="preserve">Reforçar a importância do GC (que discutimos em uma aula anterior) para rastrear e controlar as mudanças realizadas durante a manutenção [Pressman, Sommerville].</w:t>
       </w:r>
     </w:p>
-    <w:bookmarkEnd w:id="183"/>
-    <w:bookmarkStart w:id="184" w:name="reengenharia"/>
+    <w:bookmarkEnd w:id="185"/>
+    <w:bookmarkStart w:id="186" w:name="reengenharia"/>
     <w:p>
       <w:pPr>
         <w:pStyle w:val="Heading3"/>
@@ -11296,8 +12670,8 @@
         <w:t xml:space="preserve">.</w:t>
       </w:r>
     </w:p>
-    <w:bookmarkEnd w:id="184"/>
-    <w:bookmarkStart w:id="185" w:name="testes-de-regressão"/>
+    <w:bookmarkEnd w:id="186"/>
+    <w:bookmarkStart w:id="187" w:name="testes-de-regressão"/>
     <w:p>
       <w:pPr>
         <w:pStyle w:val="Heading3"/>
@@ -11323,10 +12697,10 @@
         <w:t xml:space="preserve">Destacar a necessidade de testes de regressão para garantir que as modificações realizadas durante a manutenção não introduzam novos defeitos [Pressman, Sommerville].</w:t>
       </w:r>
     </w:p>
-    <w:bookmarkEnd w:id="185"/>
-    <w:bookmarkEnd w:id="186"/>
     <w:bookmarkEnd w:id="187"/>
-    <w:bookmarkStart w:id="207" w:name="gerência-de-configuração"/>
+    <w:bookmarkEnd w:id="188"/>
+    <w:bookmarkEnd w:id="189"/>
+    <w:bookmarkStart w:id="209" w:name="gerência-de-configuração"/>
     <w:p>
       <w:pPr>
         <w:pStyle w:val="Heading1"/>
@@ -11361,18 +12735,18 @@
           <wp:inline>
             <wp:extent cx="2286000" cy="2133600"/>
             <wp:effectExtent b="0" l="0" r="0" t="0"/>
-            <wp:docPr descr="" title="" id="189" name="Picture"/>
+            <wp:docPr descr="" title="" id="191" name="Picture"/>
             <a:graphic>
               <a:graphicData uri="http://schemas.openxmlformats.org/drawingml/2006/picture">
                 <pic:pic>
                   <pic:nvPicPr>
-                    <pic:cNvPr descr="images/clipboard-871701020.png" id="190" name="Picture"/>
+                    <pic:cNvPr descr="images/clipboard-871701020.png" id="192" name="Picture"/>
                     <pic:cNvPicPr>
                       <a:picLocks noChangeArrowheads="1" noChangeAspect="1"/>
                     </pic:cNvPicPr>
                   </pic:nvPicPr>
                   <pic:blipFill>
-                    <a:blip r:embed="rId188"/>
+                    <a:blip r:embed="rId190"/>
                     <a:stretch>
                       <a:fillRect/>
                     </a:stretch>
@@ -11399,7 +12773,7 @@
         </w:drawing>
       </w:r>
     </w:p>
-    <w:bookmarkStart w:id="194" w:name="introdução-à-gerência-de-configuração"/>
+    <w:bookmarkStart w:id="196" w:name="introdução-à-gerência-de-configuração"/>
     <w:p>
       <w:pPr>
         <w:pStyle w:val="Heading2"/>
@@ -11417,7 +12791,7 @@
         <w:t xml:space="preserve">Introdução à Gerência de Configuração</w:t>
       </w:r>
     </w:p>
-    <w:bookmarkStart w:id="191" w:name="definição-de-gerência-de-configuração-gc"/>
+    <w:bookmarkStart w:id="193" w:name="definição-de-gerência-de-configuração-gc"/>
     <w:p>
       <w:pPr>
         <w:pStyle w:val="Heading3"/>
@@ -11443,8 +12817,8 @@
         <w:t xml:space="preserve">GC é o nome do processo geral de gerenciamento de um sistema de software em mudança. O objetivo do gerenciamento de configuração é apoiar o processo de integração do sistema para que todos os desenvolvedores possam acessar o código do projeto e os documentos relacionados de forma controlada, descobrir quais mudanças foram feitas, bem como compilar e ligar componentes para criar um sistema.</w:t>
       </w:r>
     </w:p>
-    <w:bookmarkEnd w:id="191"/>
-    <w:bookmarkStart w:id="192" w:name="a-natureza-da-mudança-em-software"/>
+    <w:bookmarkEnd w:id="193"/>
+    <w:bookmarkStart w:id="194" w:name="a-natureza-da-mudança-em-software"/>
     <w:p>
       <w:pPr>
         <w:pStyle w:val="Heading3"/>
@@ -11470,8 +12844,8 @@
         <w:t xml:space="preserve">A mudança é uma realidade para grandes sistemas. As necessidades e requisitos organizacionais se alteram durante a vida útil de um sistema, bugs precisam ser reparados e os sistemas necessitam se adaptar às mudanças em seu ambiente. De fato, a Primeira Lei da Engenharia de Sistemas afirma que não importa em qual estágio do ciclo de vida, o sistema mudará.</w:t>
       </w:r>
     </w:p>
-    <w:bookmarkEnd w:id="192"/>
-    <w:bookmarkStart w:id="193" w:name="importância-da-gc"/>
+    <w:bookmarkEnd w:id="194"/>
+    <w:bookmarkStart w:id="195" w:name="importância-da-gc"/>
     <w:p>
       <w:pPr>
         <w:pStyle w:val="Heading3"/>
@@ -11497,9 +12871,9 @@
         <w:t xml:space="preserve">Sem o gerenciamento de configuração, as mudanças aplicadas ao sistema podem ocorrer de forma descontrolada, levando a inconsistências, perda de trabalho e dificuldades na manutenção e evolução do software. A GC garante que as mudanças sejam aplicadas ao sistema de uma forma controlada.</w:t>
       </w:r>
     </w:p>
-    <w:bookmarkEnd w:id="193"/>
-    <w:bookmarkEnd w:id="194"/>
-    <w:bookmarkStart w:id="201" w:name="elementos-da-gerência-de-configuração"/>
+    <w:bookmarkEnd w:id="195"/>
+    <w:bookmarkEnd w:id="196"/>
+    <w:bookmarkStart w:id="203" w:name="elementos-da-gerência-de-configuração"/>
     <w:p>
       <w:pPr>
         <w:pStyle w:val="Heading2"/>
@@ -11517,7 +12891,7 @@
         <w:t xml:space="preserve">Elementos da Gerência de Configuração</w:t>
       </w:r>
     </w:p>
-    <w:bookmarkStart w:id="195" w:name="itens-de-configuração-de-software-icis"/>
+    <w:bookmarkStart w:id="197" w:name="itens-de-configuração-de-software-icis"/>
     <w:p>
       <w:pPr>
         <w:pStyle w:val="Heading3"/>
@@ -11543,8 +12917,8 @@
         <w:t xml:space="preserve">Os itens que compõem todas as informações produzidas como parte do processo de software são chamados coletivamente de configuração de software. Isso inclui programas de computador (código fonte e executável), produtos que descrevem os programas (documentação para diversos stakeholders) e dados ou conteúdo. Um ICI é um elemento de informação com nome, que pode variar desde um simples diagrama UML até um documento de projeto completo. Diferentes versões de um ICI podem existir.</w:t>
       </w:r>
     </w:p>
-    <w:bookmarkEnd w:id="195"/>
-    <w:bookmarkStart w:id="196" w:name="identificação"/>
+    <w:bookmarkEnd w:id="197"/>
+    <w:bookmarkStart w:id="198" w:name="identificação"/>
     <w:p>
       <w:pPr>
         <w:pStyle w:val="Heading3"/>
@@ -11570,8 +12944,8 @@
         <w:t xml:space="preserve">Cada ICI deve ter um nome único para permitir seu rastreamento e gerenciamento.</w:t>
       </w:r>
     </w:p>
-    <w:bookmarkEnd w:id="196"/>
-    <w:bookmarkStart w:id="197" w:name="controle-de-versão"/>
+    <w:bookmarkEnd w:id="198"/>
+    <w:bookmarkStart w:id="199" w:name="controle-de-versão"/>
     <w:p>
       <w:pPr>
         <w:pStyle w:val="Heading3"/>
@@ -11597,8 +12971,8 @@
         <w:t xml:space="preserve">Suporte para manter o controle das diferentes versões de ICIs ao longo do tempo. Isso permite rastrear o histórico de mudanças, reverter para versões anteriores e gerenciar múltiplas linhas de desenvolvimento.</w:t>
       </w:r>
     </w:p>
-    <w:bookmarkEnd w:id="197"/>
-    <w:bookmarkStart w:id="198" w:name="controle-de-mudanças"/>
+    <w:bookmarkEnd w:id="199"/>
+    <w:bookmarkStart w:id="200" w:name="controle-de-mudanças"/>
     <w:p>
       <w:pPr>
         <w:pStyle w:val="Heading3"/>
@@ -11624,8 +12998,8 @@
         <w:t xml:space="preserve">O processo de garantia de que as mudanças em sistemas e componentes sejam registradas e mantidas para que as mudanças sejam gerenciadas e todas as versões de componentes sejam identificadas e armazenadas por todo o tempo de vida do sistema. Isso geralmente envolve solicitação de mudança, avaliação, aprovação e implementação controlada das alterações. Um formulário de solicitação de mudança pode ser utilizado.</w:t>
       </w:r>
     </w:p>
-    <w:bookmarkEnd w:id="198"/>
-    <w:bookmarkStart w:id="199" w:name="auditoria-de-configuração"/>
+    <w:bookmarkEnd w:id="200"/>
+    <w:bookmarkStart w:id="201" w:name="auditoria-de-configuração"/>
     <w:p>
       <w:pPr>
         <w:pStyle w:val="Heading3"/>
@@ -11651,8 +13025,8 @@
         <w:t xml:space="preserve">Avaliações para garantir que os ICIs e seus registros correspondam à configuração real do software em um determinado momento.</w:t>
       </w:r>
     </w:p>
-    <w:bookmarkEnd w:id="199"/>
-    <w:bookmarkStart w:id="200" w:name="relatório-de-status"/>
+    <w:bookmarkEnd w:id="201"/>
+    <w:bookmarkStart w:id="202" w:name="relatório-de-status"/>
     <w:p>
       <w:pPr>
         <w:pStyle w:val="Heading3"/>
@@ -11678,9 +13052,9 @@
         <w:t xml:space="preserve">Documentação e comunicação sobre o status dos ICIs e das mudanças realizadas.</w:t>
       </w:r>
     </w:p>
-    <w:bookmarkEnd w:id="200"/>
-    <w:bookmarkEnd w:id="201"/>
-    <w:bookmarkStart w:id="203" w:name="processo-de-gerência-de-configuração"/>
+    <w:bookmarkEnd w:id="202"/>
+    <w:bookmarkEnd w:id="203"/>
+    <w:bookmarkStart w:id="205" w:name="processo-de-gerência-de-configuração"/>
     <w:p>
       <w:pPr>
         <w:pStyle w:val="Heading2"/>
@@ -11698,7 +13072,7 @@
         <w:t xml:space="preserve">Processo de Gerência de Configuração</w:t>
       </w:r>
     </w:p>
-    <w:bookmarkStart w:id="202" w:name="planejamento-da-gc"/>
+    <w:bookmarkStart w:id="204" w:name="planejamento-da-gc"/>
     <w:p>
       <w:pPr>
         <w:pStyle w:val="Heading3"/>
@@ -11929,9 +13303,9 @@
         </w:tc>
       </w:tr>
     </w:tbl>
-    <w:bookmarkEnd w:id="202"/>
-    <w:bookmarkEnd w:id="203"/>
-    <w:bookmarkStart w:id="204" w:name="ferramentas-de-gerência-de-configuração"/>
+    <w:bookmarkEnd w:id="204"/>
+    <w:bookmarkEnd w:id="205"/>
+    <w:bookmarkStart w:id="206" w:name="ferramentas-de-gerência-de-configuração"/>
     <w:p>
       <w:pPr>
         <w:pStyle w:val="Heading2"/>
@@ -12022,8 +13396,8 @@
         <w:t xml:space="preserve">*   Ambientes de Desenvolvimento Colaborativo (CDEs) como GForge, OneDesk e Rational Team Concert contêm recursos de gerenciamento de projeto e código, incluindo funcionalidades de GC.</w:t>
       </w:r>
     </w:p>
-    <w:bookmarkEnd w:id="204"/>
-    <w:bookmarkStart w:id="205" w:name="gc-em-contextos-ágeis-e-tradicionais"/>
+    <w:bookmarkEnd w:id="206"/>
+    <w:bookmarkStart w:id="207" w:name="gc-em-contextos-ágeis-e-tradicionais"/>
     <w:p>
       <w:pPr>
         <w:pStyle w:val="Heading2"/>
@@ -12049,8 +13423,8 @@
         <w:t xml:space="preserve">A necessidade de gerenciamento de configuração é fundamental para todos os grandes sistemas desenvolvidos por equipes. Métodos ágeis também desenvolveram suas próprias terminologias de GC, às vezes para distinguir a abordagem ágil dos métodos tradicionais. Mesmo em desenvolvimento ágil, onde a mudança é bem-vinda, a GC é essencial para manter a organização e o controle sobre o software em evolução.</w:t>
       </w:r>
     </w:p>
-    <w:bookmarkEnd w:id="205"/>
-    <w:bookmarkStart w:id="206" w:name="referências"/>
+    <w:bookmarkEnd w:id="207"/>
+    <w:bookmarkStart w:id="208" w:name="referências"/>
     <w:p>
       <w:pPr>
         <w:pStyle w:val="Heading2"/>
@@ -12109,9 +13483,9 @@
         <w:t xml:space="preserve">. * Explorar ferramentas de Gerência de Configuração como Git, SVN, etc.</w:t>
       </w:r>
     </w:p>
-    <w:bookmarkEnd w:id="206"/>
-    <w:bookmarkEnd w:id="207"/>
-    <w:bookmarkStart w:id="208" w:name="revisão-para-np2"/>
+    <w:bookmarkEnd w:id="208"/>
+    <w:bookmarkEnd w:id="209"/>
+    <w:bookmarkStart w:id="210" w:name="revisão-para-np2"/>
     <w:p>
       <w:pPr>
         <w:pStyle w:val="Heading1"/>
@@ -12129,8 +13503,8 @@
         <w:t xml:space="preserve">Revisão para NP2</w:t>
       </w:r>
     </w:p>
-    <w:bookmarkEnd w:id="208"/>
-    <w:bookmarkStart w:id="209" w:name="revisão-para-a-substitutiva"/>
+    <w:bookmarkEnd w:id="210"/>
+    <w:bookmarkStart w:id="211" w:name="revisão-para-a-substitutiva"/>
     <w:p>
       <w:pPr>
         <w:pStyle w:val="Heading1"/>
@@ -12148,8 +13522,8 @@
         <w:t xml:space="preserve">Revisão para a Substitutiva</w:t>
       </w:r>
     </w:p>
-    <w:bookmarkEnd w:id="209"/>
-    <w:bookmarkStart w:id="219" w:name="apêndice-i---estudo-da---erp-agrotec"/>
+    <w:bookmarkEnd w:id="211"/>
+    <w:bookmarkStart w:id="221" w:name="apêndice-i---estudo-da---erp-agrotec"/>
     <w:p>
       <w:pPr>
         <w:pStyle w:val="Heading1"/>
@@ -12167,7 +13541,7 @@
         <w:t xml:space="preserve">Apêndice I - Estudo da - ERP Agrotec</w:t>
       </w:r>
     </w:p>
-    <w:bookmarkStart w:id="210" w:name="entrega-01---módulo-cadastros"/>
+    <w:bookmarkStart w:id="212" w:name="entrega-01---módulo-cadastros"/>
     <w:p>
       <w:pPr>
         <w:pStyle w:val="Heading2"/>
@@ -12185,8 +13559,8 @@
         <w:t xml:space="preserve">Entrega #01 - Módulo Cadastros</w:t>
       </w:r>
     </w:p>
-    <w:bookmarkEnd w:id="210"/>
-    <w:bookmarkStart w:id="212" w:name="interface-janelaprincipal-1"/>
+    <w:bookmarkEnd w:id="212"/>
+    <w:bookmarkStart w:id="214" w:name="interface-janelaprincipal-1"/>
     <w:p>
       <w:pPr>
         <w:pStyle w:val="Heading2"/>
@@ -15317,7 +16691,7 @@
         <w:t xml:space="preserve"># aplicação entra em loop até finalizar</w:t>
       </w:r>
     </w:p>
-    <w:bookmarkStart w:id="211" w:name="como-executar-a-janela-principal-1"/>
+    <w:bookmarkStart w:id="213" w:name="como-executar-a-janela-principal-1"/>
     <w:p>
       <w:pPr>
         <w:pStyle w:val="Heading3"/>
@@ -15339,7 +16713,7 @@
       <w:pPr>
         <w:numPr>
           <w:ilvl w:val="0"/>
-          <w:numId w:val="1010"/>
+          <w:numId w:val="1047"/>
         </w:numPr>
       </w:pPr>
       <w:r>
@@ -15348,7 +16722,7 @@
       <w:r>
         <w:t xml:space="preserve"> </w:t>
       </w:r>
-      <w:hyperlink r:id="rId139">
+      <w:hyperlink r:id="rId141">
         <w:r>
           <w:rPr>
             <w:rStyle w:val="Hyperlink"/>
@@ -15364,7 +16738,7 @@
       <w:pPr>
         <w:numPr>
           <w:ilvl w:val="0"/>
-          <w:numId w:val="1010"/>
+          <w:numId w:val="1047"/>
         </w:numPr>
       </w:pPr>
       <w:r>
@@ -15425,7 +16799,7 @@
         <w:pStyle w:val="Compact"/>
         <w:numPr>
           <w:ilvl w:val="0"/>
-          <w:numId w:val="1011"/>
+          <w:numId w:val="1048"/>
         </w:numPr>
       </w:pPr>
       <w:r>
@@ -15460,7 +16834,7 @@
         <w:pStyle w:val="Compact"/>
         <w:numPr>
           <w:ilvl w:val="0"/>
-          <w:numId w:val="1012"/>
+          <w:numId w:val="1049"/>
         </w:numPr>
       </w:pPr>
       <w:r>
@@ -15492,7 +16866,7 @@
         <w:pStyle w:val="Compact"/>
         <w:numPr>
           <w:ilvl w:val="0"/>
-          <w:numId w:val="1013"/>
+          <w:numId w:val="1050"/>
         </w:numPr>
       </w:pPr>
       <w:r>
@@ -15510,9 +16884,9 @@
         <w:t xml:space="preserve">python3 main.py</w:t>
       </w:r>
     </w:p>
-    <w:bookmarkEnd w:id="211"/>
-    <w:bookmarkEnd w:id="212"/>
-    <w:bookmarkStart w:id="216" w:name="cadastro-de-clientes-1"/>
+    <w:bookmarkEnd w:id="213"/>
+    <w:bookmarkEnd w:id="214"/>
+    <w:bookmarkStart w:id="218" w:name="cadastro-de-clientes-1"/>
     <w:p>
       <w:pPr>
         <w:pStyle w:val="Heading2"/>
@@ -15754,7 +17128,7 @@
       <w:pPr>
         <w:pStyle w:val="BodyText"/>
       </w:pPr>
-      <w:hyperlink r:id="rId142">
+      <w:hyperlink r:id="rId144">
         <w:r>
           <w:rPr>
             <w:rStyle w:val="Hyperlink"/>
@@ -15772,18 +17146,18 @@
           <wp:inline>
             <wp:extent cx="4152900" cy="4127500"/>
             <wp:effectExtent b="0" l="0" r="0" t="0"/>
-            <wp:docPr descr="" title="" id="213" name="Picture"/>
+            <wp:docPr descr="" title="" id="215" name="Picture"/>
             <a:graphic>
               <a:graphicData uri="http://schemas.openxmlformats.org/drawingml/2006/picture">
                 <pic:pic>
                   <pic:nvPicPr>
-                    <pic:cNvPr descr="images/clipboard-78059825.png" id="214" name="Picture"/>
+                    <pic:cNvPr descr="images/clipboard-78059825.png" id="216" name="Picture"/>
                     <pic:cNvPicPr>
                       <a:picLocks noChangeArrowheads="1" noChangeAspect="1"/>
                     </pic:cNvPicPr>
                   </pic:nvPicPr>
                   <pic:blipFill>
-                    <a:blip r:embed="rId143"/>
+                    <a:blip r:embed="rId145"/>
                     <a:stretch>
                       <a:fillRect/>
                     </a:stretch>
@@ -15810,7 +17184,7 @@
         </w:drawing>
       </w:r>
     </w:p>
-    <w:bookmarkStart w:id="215" w:name="tabela-clientes-1"/>
+    <w:bookmarkStart w:id="217" w:name="tabela-clientes-1"/>
     <w:p>
       <w:pPr>
         <w:pStyle w:val="Heading3"/>
@@ -16079,9 +17453,9 @@
         <w:t xml:space="preserve">);</w:t>
       </w:r>
     </w:p>
-    <w:bookmarkEnd w:id="215"/>
-    <w:bookmarkEnd w:id="216"/>
-    <w:bookmarkStart w:id="217" w:name="cadastro-de-fornecedores-1"/>
+    <w:bookmarkEnd w:id="217"/>
+    <w:bookmarkEnd w:id="218"/>
+    <w:bookmarkStart w:id="219" w:name="cadastro-de-fornecedores-1"/>
     <w:p>
       <w:pPr>
         <w:pStyle w:val="Heading2"/>
@@ -16099,8 +17473,8 @@
         <w:t xml:space="preserve">Cadastro de Fornecedores</w:t>
       </w:r>
     </w:p>
-    <w:bookmarkEnd w:id="217"/>
-    <w:bookmarkStart w:id="218" w:name="cadastro-de-produtos-1"/>
+    <w:bookmarkEnd w:id="219"/>
+    <w:bookmarkStart w:id="220" w:name="cadastro-de-produtos-1"/>
     <w:p>
       <w:pPr>
         <w:pStyle w:val="Heading2"/>
@@ -16118,8 +17492,8 @@
         <w:t xml:space="preserve">Cadastro de Produtos</w:t>
       </w:r>
     </w:p>
-    <w:bookmarkEnd w:id="218"/>
-    <w:bookmarkEnd w:id="219"/>
+    <w:bookmarkEnd w:id="220"/>
+    <w:bookmarkEnd w:id="221"/>
     <w:sectPr/>
   </w:body>
 </w:document>
@@ -16327,6 +17701,431 @@
       <w:rPr>
         <w:rFonts w:ascii="Wingdings" w:hAnsi="Wingdings" w:cs="Wingdings" w:hint="default"/>
       </w:rPr>
+    </w:lvl>
+  </w:abstractNum>
+  <w:abstractNum w:abstractNumId="99721">
+    <w:nsid w:val="00A99721"/>
+    <w:multiLevelType w:val="multilevel"/>
+    <w:lvl w:ilvl="0">
+      <w:start w:val="1"/>
+      <w:numFmt w:val="lowerLetter"/>
+      <w:lvlText w:val="%1)"/>
+      <w:lvlJc w:val="left"/>
+      <w:pPr>
+        <w:ind w:left="720" w:hanging="360"/>
+      </w:pPr>
+    </w:lvl>
+    <w:lvl w:ilvl="1">
+      <w:start w:val="1"/>
+      <w:numFmt w:val="lowerLetter"/>
+      <w:lvlText w:val="%2)"/>
+      <w:lvlJc w:val="left"/>
+      <w:pPr>
+        <w:ind w:left="1440" w:hanging="360"/>
+      </w:pPr>
+    </w:lvl>
+    <w:lvl w:ilvl="2">
+      <w:start w:val="1"/>
+      <w:numFmt w:val="lowerLetter"/>
+      <w:lvlText w:val="%3)"/>
+      <w:lvlJc w:val="left"/>
+      <w:pPr>
+        <w:ind w:left="2160" w:hanging="360"/>
+      </w:pPr>
+    </w:lvl>
+    <w:lvl w:ilvl="3">
+      <w:start w:val="1"/>
+      <w:numFmt w:val="lowerLetter"/>
+      <w:lvlText w:val="%4)"/>
+      <w:lvlJc w:val="left"/>
+      <w:pPr>
+        <w:ind w:left="2880" w:hanging="360"/>
+      </w:pPr>
+    </w:lvl>
+    <w:lvl w:ilvl="4">
+      <w:start w:val="1"/>
+      <w:numFmt w:val="lowerLetter"/>
+      <w:lvlText w:val="%5)"/>
+      <w:lvlJc w:val="left"/>
+      <w:pPr>
+        <w:ind w:left="3600" w:hanging="360"/>
+      </w:pPr>
+    </w:lvl>
+    <w:lvl w:ilvl="5">
+      <w:start w:val="1"/>
+      <w:numFmt w:val="lowerLetter"/>
+      <w:lvlText w:val="%6)"/>
+      <w:lvlJc w:val="left"/>
+      <w:pPr>
+        <w:ind w:left="4320" w:hanging="360"/>
+      </w:pPr>
+    </w:lvl>
+    <w:lvl w:ilvl="6">
+      <w:start w:val="1"/>
+      <w:numFmt w:val="lowerLetter"/>
+      <w:lvlText w:val="%7)"/>
+      <w:lvlJc w:val="left"/>
+      <w:pPr>
+        <w:ind w:left="5040" w:hanging="360"/>
+      </w:pPr>
+    </w:lvl>
+    <w:lvl w:ilvl="7">
+      <w:start w:val="1"/>
+      <w:numFmt w:val="lowerLetter"/>
+      <w:lvlText w:val="%8)"/>
+      <w:lvlJc w:val="left"/>
+      <w:pPr>
+        <w:ind w:left="5760" w:hanging="360"/>
+      </w:pPr>
+    </w:lvl>
+    <w:lvl w:ilvl="8">
+      <w:start w:val="1"/>
+      <w:numFmt w:val="lowerLetter"/>
+      <w:lvlText w:val="%9)"/>
+      <w:lvlJc w:val="left"/>
+      <w:pPr>
+        <w:ind w:left="6480" w:hanging="360"/>
+      </w:pPr>
+    </w:lvl>
+  </w:abstractNum>
+  <w:abstractNum w:abstractNumId="99722">
+    <w:nsid w:val="00A99722"/>
+    <w:multiLevelType w:val="multilevel"/>
+    <w:lvl w:ilvl="0">
+      <w:start w:val="2"/>
+      <w:numFmt w:val="lowerLetter"/>
+      <w:lvlText w:val="%1)"/>
+      <w:lvlJc w:val="left"/>
+      <w:pPr>
+        <w:ind w:left="720" w:hanging="360"/>
+      </w:pPr>
+    </w:lvl>
+    <w:lvl w:ilvl="1">
+      <w:start w:val="2"/>
+      <w:numFmt w:val="lowerLetter"/>
+      <w:lvlText w:val="%2)"/>
+      <w:lvlJc w:val="left"/>
+      <w:pPr>
+        <w:ind w:left="1440" w:hanging="360"/>
+      </w:pPr>
+    </w:lvl>
+    <w:lvl w:ilvl="2">
+      <w:start w:val="2"/>
+      <w:numFmt w:val="lowerLetter"/>
+      <w:lvlText w:val="%3)"/>
+      <w:lvlJc w:val="left"/>
+      <w:pPr>
+        <w:ind w:left="2160" w:hanging="360"/>
+      </w:pPr>
+    </w:lvl>
+    <w:lvl w:ilvl="3">
+      <w:start w:val="2"/>
+      <w:numFmt w:val="lowerLetter"/>
+      <w:lvlText w:val="%4)"/>
+      <w:lvlJc w:val="left"/>
+      <w:pPr>
+        <w:ind w:left="2880" w:hanging="360"/>
+      </w:pPr>
+    </w:lvl>
+    <w:lvl w:ilvl="4">
+      <w:start w:val="2"/>
+      <w:numFmt w:val="lowerLetter"/>
+      <w:lvlText w:val="%5)"/>
+      <w:lvlJc w:val="left"/>
+      <w:pPr>
+        <w:ind w:left="3600" w:hanging="360"/>
+      </w:pPr>
+    </w:lvl>
+    <w:lvl w:ilvl="5">
+      <w:start w:val="2"/>
+      <w:numFmt w:val="lowerLetter"/>
+      <w:lvlText w:val="%6)"/>
+      <w:lvlJc w:val="left"/>
+      <w:pPr>
+        <w:ind w:left="4320" w:hanging="360"/>
+      </w:pPr>
+    </w:lvl>
+    <w:lvl w:ilvl="6">
+      <w:start w:val="2"/>
+      <w:numFmt w:val="lowerLetter"/>
+      <w:lvlText w:val="%7)"/>
+      <w:lvlJc w:val="left"/>
+      <w:pPr>
+        <w:ind w:left="5040" w:hanging="360"/>
+      </w:pPr>
+    </w:lvl>
+    <w:lvl w:ilvl="7">
+      <w:start w:val="2"/>
+      <w:numFmt w:val="lowerLetter"/>
+      <w:lvlText w:val="%8)"/>
+      <w:lvlJc w:val="left"/>
+      <w:pPr>
+        <w:ind w:left="5760" w:hanging="360"/>
+      </w:pPr>
+    </w:lvl>
+    <w:lvl w:ilvl="8">
+      <w:start w:val="2"/>
+      <w:numFmt w:val="lowerLetter"/>
+      <w:lvlText w:val="%9)"/>
+      <w:lvlJc w:val="left"/>
+      <w:pPr>
+        <w:ind w:left="6480" w:hanging="360"/>
+      </w:pPr>
+    </w:lvl>
+  </w:abstractNum>
+  <w:abstractNum w:abstractNumId="99723">
+    <w:nsid w:val="00A99723"/>
+    <w:multiLevelType w:val="multilevel"/>
+    <w:lvl w:ilvl="0">
+      <w:start w:val="3"/>
+      <w:numFmt w:val="lowerLetter"/>
+      <w:lvlText w:val="%1)"/>
+      <w:lvlJc w:val="left"/>
+      <w:pPr>
+        <w:ind w:left="720" w:hanging="360"/>
+      </w:pPr>
+    </w:lvl>
+    <w:lvl w:ilvl="1">
+      <w:start w:val="3"/>
+      <w:numFmt w:val="lowerLetter"/>
+      <w:lvlText w:val="%2)"/>
+      <w:lvlJc w:val="left"/>
+      <w:pPr>
+        <w:ind w:left="1440" w:hanging="360"/>
+      </w:pPr>
+    </w:lvl>
+    <w:lvl w:ilvl="2">
+      <w:start w:val="3"/>
+      <w:numFmt w:val="lowerLetter"/>
+      <w:lvlText w:val="%3)"/>
+      <w:lvlJc w:val="left"/>
+      <w:pPr>
+        <w:ind w:left="2160" w:hanging="360"/>
+      </w:pPr>
+    </w:lvl>
+    <w:lvl w:ilvl="3">
+      <w:start w:val="3"/>
+      <w:numFmt w:val="lowerLetter"/>
+      <w:lvlText w:val="%4)"/>
+      <w:lvlJc w:val="left"/>
+      <w:pPr>
+        <w:ind w:left="2880" w:hanging="360"/>
+      </w:pPr>
+    </w:lvl>
+    <w:lvl w:ilvl="4">
+      <w:start w:val="3"/>
+      <w:numFmt w:val="lowerLetter"/>
+      <w:lvlText w:val="%5)"/>
+      <w:lvlJc w:val="left"/>
+      <w:pPr>
+        <w:ind w:left="3600" w:hanging="360"/>
+      </w:pPr>
+    </w:lvl>
+    <w:lvl w:ilvl="5">
+      <w:start w:val="3"/>
+      <w:numFmt w:val="lowerLetter"/>
+      <w:lvlText w:val="%6)"/>
+      <w:lvlJc w:val="left"/>
+      <w:pPr>
+        <w:ind w:left="4320" w:hanging="360"/>
+      </w:pPr>
+    </w:lvl>
+    <w:lvl w:ilvl="6">
+      <w:start w:val="3"/>
+      <w:numFmt w:val="lowerLetter"/>
+      <w:lvlText w:val="%7)"/>
+      <w:lvlJc w:val="left"/>
+      <w:pPr>
+        <w:ind w:left="5040" w:hanging="360"/>
+      </w:pPr>
+    </w:lvl>
+    <w:lvl w:ilvl="7">
+      <w:start w:val="3"/>
+      <w:numFmt w:val="lowerLetter"/>
+      <w:lvlText w:val="%8)"/>
+      <w:lvlJc w:val="left"/>
+      <w:pPr>
+        <w:ind w:left="5760" w:hanging="360"/>
+      </w:pPr>
+    </w:lvl>
+    <w:lvl w:ilvl="8">
+      <w:start w:val="3"/>
+      <w:numFmt w:val="lowerLetter"/>
+      <w:lvlText w:val="%9)"/>
+      <w:lvlJc w:val="left"/>
+      <w:pPr>
+        <w:ind w:left="6480" w:hanging="360"/>
+      </w:pPr>
+    </w:lvl>
+  </w:abstractNum>
+  <w:abstractNum w:abstractNumId="99724">
+    <w:nsid w:val="00A99724"/>
+    <w:multiLevelType w:val="multilevel"/>
+    <w:lvl w:ilvl="0">
+      <w:start w:val="4"/>
+      <w:numFmt w:val="lowerLetter"/>
+      <w:lvlText w:val="%1)"/>
+      <w:lvlJc w:val="left"/>
+      <w:pPr>
+        <w:ind w:left="720" w:hanging="360"/>
+      </w:pPr>
+    </w:lvl>
+    <w:lvl w:ilvl="1">
+      <w:start w:val="4"/>
+      <w:numFmt w:val="lowerLetter"/>
+      <w:lvlText w:val="%2)"/>
+      <w:lvlJc w:val="left"/>
+      <w:pPr>
+        <w:ind w:left="1440" w:hanging="360"/>
+      </w:pPr>
+    </w:lvl>
+    <w:lvl w:ilvl="2">
+      <w:start w:val="4"/>
+      <w:numFmt w:val="lowerLetter"/>
+      <w:lvlText w:val="%3)"/>
+      <w:lvlJc w:val="left"/>
+      <w:pPr>
+        <w:ind w:left="2160" w:hanging="360"/>
+      </w:pPr>
+    </w:lvl>
+    <w:lvl w:ilvl="3">
+      <w:start w:val="4"/>
+      <w:numFmt w:val="lowerLetter"/>
+      <w:lvlText w:val="%4)"/>
+      <w:lvlJc w:val="left"/>
+      <w:pPr>
+        <w:ind w:left="2880" w:hanging="360"/>
+      </w:pPr>
+    </w:lvl>
+    <w:lvl w:ilvl="4">
+      <w:start w:val="4"/>
+      <w:numFmt w:val="lowerLetter"/>
+      <w:lvlText w:val="%5)"/>
+      <w:lvlJc w:val="left"/>
+      <w:pPr>
+        <w:ind w:left="3600" w:hanging="360"/>
+      </w:pPr>
+    </w:lvl>
+    <w:lvl w:ilvl="5">
+      <w:start w:val="4"/>
+      <w:numFmt w:val="lowerLetter"/>
+      <w:lvlText w:val="%6)"/>
+      <w:lvlJc w:val="left"/>
+      <w:pPr>
+        <w:ind w:left="4320" w:hanging="360"/>
+      </w:pPr>
+    </w:lvl>
+    <w:lvl w:ilvl="6">
+      <w:start w:val="4"/>
+      <w:numFmt w:val="lowerLetter"/>
+      <w:lvlText w:val="%7)"/>
+      <w:lvlJc w:val="left"/>
+      <w:pPr>
+        <w:ind w:left="5040" w:hanging="360"/>
+      </w:pPr>
+    </w:lvl>
+    <w:lvl w:ilvl="7">
+      <w:start w:val="4"/>
+      <w:numFmt w:val="lowerLetter"/>
+      <w:lvlText w:val="%8)"/>
+      <w:lvlJc w:val="left"/>
+      <w:pPr>
+        <w:ind w:left="5760" w:hanging="360"/>
+      </w:pPr>
+    </w:lvl>
+    <w:lvl w:ilvl="8">
+      <w:start w:val="4"/>
+      <w:numFmt w:val="lowerLetter"/>
+      <w:lvlText w:val="%9)"/>
+      <w:lvlJc w:val="left"/>
+      <w:pPr>
+        <w:ind w:left="6480" w:hanging="360"/>
+      </w:pPr>
+    </w:lvl>
+  </w:abstractNum>
+  <w:abstractNum w:abstractNumId="99725">
+    <w:nsid w:val="00A99725"/>
+    <w:multiLevelType w:val="multilevel"/>
+    <w:lvl w:ilvl="0">
+      <w:start w:val="5"/>
+      <w:numFmt w:val="lowerLetter"/>
+      <w:lvlText w:val="%1)"/>
+      <w:lvlJc w:val="left"/>
+      <w:pPr>
+        <w:ind w:left="720" w:hanging="360"/>
+      </w:pPr>
+    </w:lvl>
+    <w:lvl w:ilvl="1">
+      <w:start w:val="5"/>
+      <w:numFmt w:val="lowerLetter"/>
+      <w:lvlText w:val="%2)"/>
+      <w:lvlJc w:val="left"/>
+      <w:pPr>
+        <w:ind w:left="1440" w:hanging="360"/>
+      </w:pPr>
+    </w:lvl>
+    <w:lvl w:ilvl="2">
+      <w:start w:val="5"/>
+      <w:numFmt w:val="lowerLetter"/>
+      <w:lvlText w:val="%3)"/>
+      <w:lvlJc w:val="left"/>
+      <w:pPr>
+        <w:ind w:left="2160" w:hanging="360"/>
+      </w:pPr>
+    </w:lvl>
+    <w:lvl w:ilvl="3">
+      <w:start w:val="5"/>
+      <w:numFmt w:val="lowerLetter"/>
+      <w:lvlText w:val="%4)"/>
+      <w:lvlJc w:val="left"/>
+      <w:pPr>
+        <w:ind w:left="2880" w:hanging="360"/>
+      </w:pPr>
+    </w:lvl>
+    <w:lvl w:ilvl="4">
+      <w:start w:val="5"/>
+      <w:numFmt w:val="lowerLetter"/>
+      <w:lvlText w:val="%5)"/>
+      <w:lvlJc w:val="left"/>
+      <w:pPr>
+        <w:ind w:left="3600" w:hanging="360"/>
+      </w:pPr>
+    </w:lvl>
+    <w:lvl w:ilvl="5">
+      <w:start w:val="5"/>
+      <w:numFmt w:val="lowerLetter"/>
+      <w:lvlText w:val="%6)"/>
+      <w:lvlJc w:val="left"/>
+      <w:pPr>
+        <w:ind w:left="4320" w:hanging="360"/>
+      </w:pPr>
+    </w:lvl>
+    <w:lvl w:ilvl="6">
+      <w:start w:val="5"/>
+      <w:numFmt w:val="lowerLetter"/>
+      <w:lvlText w:val="%7)"/>
+      <w:lvlJc w:val="left"/>
+      <w:pPr>
+        <w:ind w:left="5040" w:hanging="360"/>
+      </w:pPr>
+    </w:lvl>
+    <w:lvl w:ilvl="7">
+      <w:start w:val="5"/>
+      <w:numFmt w:val="lowerLetter"/>
+      <w:lvlText w:val="%8)"/>
+      <w:lvlJc w:val="left"/>
+      <w:pPr>
+        <w:ind w:left="5760" w:hanging="360"/>
+      </w:pPr>
+    </w:lvl>
+    <w:lvl w:ilvl="8">
+      <w:start w:val="5"/>
+      <w:numFmt w:val="lowerLetter"/>
+      <w:lvlText w:val="%9)"/>
+      <w:lvlJc w:val="left"/>
+      <w:pPr>
+        <w:ind w:left="6480" w:hanging="360"/>
+      </w:pPr>
     </w:lvl>
   </w:abstractNum>
   <w:abstractNum w:abstractNumId="99411">
@@ -16688,6 +18487,927 @@
     <w:abstractNumId w:val="991"/>
   </w:num>
   <w:num w:numId="1006">
+    <w:abstractNumId w:val="991"/>
+  </w:num>
+  <w:num w:numId="1007">
+    <w:abstractNumId w:val="991"/>
+  </w:num>
+  <w:num w:numId="1008">
+    <w:abstractNumId w:val="991"/>
+  </w:num>
+  <w:num w:numId="1009">
+    <w:abstractNumId w:val="991"/>
+  </w:num>
+  <w:num w:numId="1010">
+    <w:abstractNumId w:val="991"/>
+  </w:num>
+  <w:num w:numId="1011">
+    <w:abstractNumId w:val="991"/>
+  </w:num>
+  <w:num w:numId="1012">
+    <w:abstractNumId w:val="991"/>
+  </w:num>
+  <w:num w:numId="1013">
+    <w:abstractNumId w:val="99721"/>
+    <w:lvlOverride w:ilvl="0">
+      <w:startOverride w:val="1"/>
+    </w:lvlOverride>
+    <w:lvlOverride w:ilvl="1">
+      <w:startOverride w:val="1"/>
+    </w:lvlOverride>
+    <w:lvlOverride w:ilvl="2">
+      <w:startOverride w:val="1"/>
+    </w:lvlOverride>
+    <w:lvlOverride w:ilvl="3">
+      <w:startOverride w:val="1"/>
+    </w:lvlOverride>
+    <w:lvlOverride w:ilvl="4">
+      <w:startOverride w:val="1"/>
+    </w:lvlOverride>
+    <w:lvlOverride w:ilvl="5">
+      <w:startOverride w:val="1"/>
+    </w:lvlOverride>
+    <w:lvlOverride w:ilvl="6">
+      <w:startOverride w:val="1"/>
+    </w:lvlOverride>
+    <w:lvlOverride w:ilvl="7">
+      <w:startOverride w:val="1"/>
+    </w:lvlOverride>
+    <w:lvlOverride w:ilvl="8">
+      <w:startOverride w:val="1"/>
+    </w:lvlOverride>
+  </w:num>
+  <w:num w:numId="1014">
+    <w:abstractNumId w:val="99722"/>
+    <w:lvlOverride w:ilvl="0">
+      <w:startOverride w:val="2"/>
+    </w:lvlOverride>
+    <w:lvlOverride w:ilvl="1">
+      <w:startOverride w:val="2"/>
+    </w:lvlOverride>
+    <w:lvlOverride w:ilvl="2">
+      <w:startOverride w:val="2"/>
+    </w:lvlOverride>
+    <w:lvlOverride w:ilvl="3">
+      <w:startOverride w:val="2"/>
+    </w:lvlOverride>
+    <w:lvlOverride w:ilvl="4">
+      <w:startOverride w:val="2"/>
+    </w:lvlOverride>
+    <w:lvlOverride w:ilvl="5">
+      <w:startOverride w:val="2"/>
+    </w:lvlOverride>
+    <w:lvlOverride w:ilvl="6">
+      <w:startOverride w:val="2"/>
+    </w:lvlOverride>
+    <w:lvlOverride w:ilvl="7">
+      <w:startOverride w:val="2"/>
+    </w:lvlOverride>
+    <w:lvlOverride w:ilvl="8">
+      <w:startOverride w:val="2"/>
+    </w:lvlOverride>
+  </w:num>
+  <w:num w:numId="1015">
+    <w:abstractNumId w:val="99723"/>
+    <w:lvlOverride w:ilvl="0">
+      <w:startOverride w:val="3"/>
+    </w:lvlOverride>
+    <w:lvlOverride w:ilvl="1">
+      <w:startOverride w:val="3"/>
+    </w:lvlOverride>
+    <w:lvlOverride w:ilvl="2">
+      <w:startOverride w:val="3"/>
+    </w:lvlOverride>
+    <w:lvlOverride w:ilvl="3">
+      <w:startOverride w:val="3"/>
+    </w:lvlOverride>
+    <w:lvlOverride w:ilvl="4">
+      <w:startOverride w:val="3"/>
+    </w:lvlOverride>
+    <w:lvlOverride w:ilvl="5">
+      <w:startOverride w:val="3"/>
+    </w:lvlOverride>
+    <w:lvlOverride w:ilvl="6">
+      <w:startOverride w:val="3"/>
+    </w:lvlOverride>
+    <w:lvlOverride w:ilvl="7">
+      <w:startOverride w:val="3"/>
+    </w:lvlOverride>
+    <w:lvlOverride w:ilvl="8">
+      <w:startOverride w:val="3"/>
+    </w:lvlOverride>
+  </w:num>
+  <w:num w:numId="1016">
+    <w:abstractNumId w:val="99724"/>
+    <w:lvlOverride w:ilvl="0">
+      <w:startOverride w:val="4"/>
+    </w:lvlOverride>
+    <w:lvlOverride w:ilvl="1">
+      <w:startOverride w:val="4"/>
+    </w:lvlOverride>
+    <w:lvlOverride w:ilvl="2">
+      <w:startOverride w:val="4"/>
+    </w:lvlOverride>
+    <w:lvlOverride w:ilvl="3">
+      <w:startOverride w:val="4"/>
+    </w:lvlOverride>
+    <w:lvlOverride w:ilvl="4">
+      <w:startOverride w:val="4"/>
+    </w:lvlOverride>
+    <w:lvlOverride w:ilvl="5">
+      <w:startOverride w:val="4"/>
+    </w:lvlOverride>
+    <w:lvlOverride w:ilvl="6">
+      <w:startOverride w:val="4"/>
+    </w:lvlOverride>
+    <w:lvlOverride w:ilvl="7">
+      <w:startOverride w:val="4"/>
+    </w:lvlOverride>
+    <w:lvlOverride w:ilvl="8">
+      <w:startOverride w:val="4"/>
+    </w:lvlOverride>
+  </w:num>
+  <w:num w:numId="1017">
+    <w:abstractNumId w:val="99725"/>
+    <w:lvlOverride w:ilvl="0">
+      <w:startOverride w:val="5"/>
+    </w:lvlOverride>
+    <w:lvlOverride w:ilvl="1">
+      <w:startOverride w:val="5"/>
+    </w:lvlOverride>
+    <w:lvlOverride w:ilvl="2">
+      <w:startOverride w:val="5"/>
+    </w:lvlOverride>
+    <w:lvlOverride w:ilvl="3">
+      <w:startOverride w:val="5"/>
+    </w:lvlOverride>
+    <w:lvlOverride w:ilvl="4">
+      <w:startOverride w:val="5"/>
+    </w:lvlOverride>
+    <w:lvlOverride w:ilvl="5">
+      <w:startOverride w:val="5"/>
+    </w:lvlOverride>
+    <w:lvlOverride w:ilvl="6">
+      <w:startOverride w:val="5"/>
+    </w:lvlOverride>
+    <w:lvlOverride w:ilvl="7">
+      <w:startOverride w:val="5"/>
+    </w:lvlOverride>
+    <w:lvlOverride w:ilvl="8">
+      <w:startOverride w:val="5"/>
+    </w:lvlOverride>
+  </w:num>
+  <w:num w:numId="1018">
+    <w:abstractNumId w:val="99721"/>
+    <w:lvlOverride w:ilvl="0">
+      <w:startOverride w:val="1"/>
+    </w:lvlOverride>
+    <w:lvlOverride w:ilvl="1">
+      <w:startOverride w:val="1"/>
+    </w:lvlOverride>
+    <w:lvlOverride w:ilvl="2">
+      <w:startOverride w:val="1"/>
+    </w:lvlOverride>
+    <w:lvlOverride w:ilvl="3">
+      <w:startOverride w:val="1"/>
+    </w:lvlOverride>
+    <w:lvlOverride w:ilvl="4">
+      <w:startOverride w:val="1"/>
+    </w:lvlOverride>
+    <w:lvlOverride w:ilvl="5">
+      <w:startOverride w:val="1"/>
+    </w:lvlOverride>
+    <w:lvlOverride w:ilvl="6">
+      <w:startOverride w:val="1"/>
+    </w:lvlOverride>
+    <w:lvlOverride w:ilvl="7">
+      <w:startOverride w:val="1"/>
+    </w:lvlOverride>
+    <w:lvlOverride w:ilvl="8">
+      <w:startOverride w:val="1"/>
+    </w:lvlOverride>
+  </w:num>
+  <w:num w:numId="1019">
+    <w:abstractNumId w:val="99722"/>
+    <w:lvlOverride w:ilvl="0">
+      <w:startOverride w:val="2"/>
+    </w:lvlOverride>
+    <w:lvlOverride w:ilvl="1">
+      <w:startOverride w:val="2"/>
+    </w:lvlOverride>
+    <w:lvlOverride w:ilvl="2">
+      <w:startOverride w:val="2"/>
+    </w:lvlOverride>
+    <w:lvlOverride w:ilvl="3">
+      <w:startOverride w:val="2"/>
+    </w:lvlOverride>
+    <w:lvlOverride w:ilvl="4">
+      <w:startOverride w:val="2"/>
+    </w:lvlOverride>
+    <w:lvlOverride w:ilvl="5">
+      <w:startOverride w:val="2"/>
+    </w:lvlOverride>
+    <w:lvlOverride w:ilvl="6">
+      <w:startOverride w:val="2"/>
+    </w:lvlOverride>
+    <w:lvlOverride w:ilvl="7">
+      <w:startOverride w:val="2"/>
+    </w:lvlOverride>
+    <w:lvlOverride w:ilvl="8">
+      <w:startOverride w:val="2"/>
+    </w:lvlOverride>
+  </w:num>
+  <w:num w:numId="1020">
+    <w:abstractNumId w:val="99723"/>
+    <w:lvlOverride w:ilvl="0">
+      <w:startOverride w:val="3"/>
+    </w:lvlOverride>
+    <w:lvlOverride w:ilvl="1">
+      <w:startOverride w:val="3"/>
+    </w:lvlOverride>
+    <w:lvlOverride w:ilvl="2">
+      <w:startOverride w:val="3"/>
+    </w:lvlOverride>
+    <w:lvlOverride w:ilvl="3">
+      <w:startOverride w:val="3"/>
+    </w:lvlOverride>
+    <w:lvlOverride w:ilvl="4">
+      <w:startOverride w:val="3"/>
+    </w:lvlOverride>
+    <w:lvlOverride w:ilvl="5">
+      <w:startOverride w:val="3"/>
+    </w:lvlOverride>
+    <w:lvlOverride w:ilvl="6">
+      <w:startOverride w:val="3"/>
+    </w:lvlOverride>
+    <w:lvlOverride w:ilvl="7">
+      <w:startOverride w:val="3"/>
+    </w:lvlOverride>
+    <w:lvlOverride w:ilvl="8">
+      <w:startOverride w:val="3"/>
+    </w:lvlOverride>
+  </w:num>
+  <w:num w:numId="1021">
+    <w:abstractNumId w:val="99724"/>
+    <w:lvlOverride w:ilvl="0">
+      <w:startOverride w:val="4"/>
+    </w:lvlOverride>
+    <w:lvlOverride w:ilvl="1">
+      <w:startOverride w:val="4"/>
+    </w:lvlOverride>
+    <w:lvlOverride w:ilvl="2">
+      <w:startOverride w:val="4"/>
+    </w:lvlOverride>
+    <w:lvlOverride w:ilvl="3">
+      <w:startOverride w:val="4"/>
+    </w:lvlOverride>
+    <w:lvlOverride w:ilvl="4">
+      <w:startOverride w:val="4"/>
+    </w:lvlOverride>
+    <w:lvlOverride w:ilvl="5">
+      <w:startOverride w:val="4"/>
+    </w:lvlOverride>
+    <w:lvlOverride w:ilvl="6">
+      <w:startOverride w:val="4"/>
+    </w:lvlOverride>
+    <w:lvlOverride w:ilvl="7">
+      <w:startOverride w:val="4"/>
+    </w:lvlOverride>
+    <w:lvlOverride w:ilvl="8">
+      <w:startOverride w:val="4"/>
+    </w:lvlOverride>
+  </w:num>
+  <w:num w:numId="1022">
+    <w:abstractNumId w:val="99725"/>
+    <w:lvlOverride w:ilvl="0">
+      <w:startOverride w:val="5"/>
+    </w:lvlOverride>
+    <w:lvlOverride w:ilvl="1">
+      <w:startOverride w:val="5"/>
+    </w:lvlOverride>
+    <w:lvlOverride w:ilvl="2">
+      <w:startOverride w:val="5"/>
+    </w:lvlOverride>
+    <w:lvlOverride w:ilvl="3">
+      <w:startOverride w:val="5"/>
+    </w:lvlOverride>
+    <w:lvlOverride w:ilvl="4">
+      <w:startOverride w:val="5"/>
+    </w:lvlOverride>
+    <w:lvlOverride w:ilvl="5">
+      <w:startOverride w:val="5"/>
+    </w:lvlOverride>
+    <w:lvlOverride w:ilvl="6">
+      <w:startOverride w:val="5"/>
+    </w:lvlOverride>
+    <w:lvlOverride w:ilvl="7">
+      <w:startOverride w:val="5"/>
+    </w:lvlOverride>
+    <w:lvlOverride w:ilvl="8">
+      <w:startOverride w:val="5"/>
+    </w:lvlOverride>
+  </w:num>
+  <w:num w:numId="1023">
+    <w:abstractNumId w:val="99721"/>
+    <w:lvlOverride w:ilvl="0">
+      <w:startOverride w:val="1"/>
+    </w:lvlOverride>
+    <w:lvlOverride w:ilvl="1">
+      <w:startOverride w:val="1"/>
+    </w:lvlOverride>
+    <w:lvlOverride w:ilvl="2">
+      <w:startOverride w:val="1"/>
+    </w:lvlOverride>
+    <w:lvlOverride w:ilvl="3">
+      <w:startOverride w:val="1"/>
+    </w:lvlOverride>
+    <w:lvlOverride w:ilvl="4">
+      <w:startOverride w:val="1"/>
+    </w:lvlOverride>
+    <w:lvlOverride w:ilvl="5">
+      <w:startOverride w:val="1"/>
+    </w:lvlOverride>
+    <w:lvlOverride w:ilvl="6">
+      <w:startOverride w:val="1"/>
+    </w:lvlOverride>
+    <w:lvlOverride w:ilvl="7">
+      <w:startOverride w:val="1"/>
+    </w:lvlOverride>
+    <w:lvlOverride w:ilvl="8">
+      <w:startOverride w:val="1"/>
+    </w:lvlOverride>
+  </w:num>
+  <w:num w:numId="1024">
+    <w:abstractNumId w:val="99722"/>
+    <w:lvlOverride w:ilvl="0">
+      <w:startOverride w:val="2"/>
+    </w:lvlOverride>
+    <w:lvlOverride w:ilvl="1">
+      <w:startOverride w:val="2"/>
+    </w:lvlOverride>
+    <w:lvlOverride w:ilvl="2">
+      <w:startOverride w:val="2"/>
+    </w:lvlOverride>
+    <w:lvlOverride w:ilvl="3">
+      <w:startOverride w:val="2"/>
+    </w:lvlOverride>
+    <w:lvlOverride w:ilvl="4">
+      <w:startOverride w:val="2"/>
+    </w:lvlOverride>
+    <w:lvlOverride w:ilvl="5">
+      <w:startOverride w:val="2"/>
+    </w:lvlOverride>
+    <w:lvlOverride w:ilvl="6">
+      <w:startOverride w:val="2"/>
+    </w:lvlOverride>
+    <w:lvlOverride w:ilvl="7">
+      <w:startOverride w:val="2"/>
+    </w:lvlOverride>
+    <w:lvlOverride w:ilvl="8">
+      <w:startOverride w:val="2"/>
+    </w:lvlOverride>
+  </w:num>
+  <w:num w:numId="1025">
+    <w:abstractNumId w:val="99723"/>
+    <w:lvlOverride w:ilvl="0">
+      <w:startOverride w:val="3"/>
+    </w:lvlOverride>
+    <w:lvlOverride w:ilvl="1">
+      <w:startOverride w:val="3"/>
+    </w:lvlOverride>
+    <w:lvlOverride w:ilvl="2">
+      <w:startOverride w:val="3"/>
+    </w:lvlOverride>
+    <w:lvlOverride w:ilvl="3">
+      <w:startOverride w:val="3"/>
+    </w:lvlOverride>
+    <w:lvlOverride w:ilvl="4">
+      <w:startOverride w:val="3"/>
+    </w:lvlOverride>
+    <w:lvlOverride w:ilvl="5">
+      <w:startOverride w:val="3"/>
+    </w:lvlOverride>
+    <w:lvlOverride w:ilvl="6">
+      <w:startOverride w:val="3"/>
+    </w:lvlOverride>
+    <w:lvlOverride w:ilvl="7">
+      <w:startOverride w:val="3"/>
+    </w:lvlOverride>
+    <w:lvlOverride w:ilvl="8">
+      <w:startOverride w:val="3"/>
+    </w:lvlOverride>
+  </w:num>
+  <w:num w:numId="1026">
+    <w:abstractNumId w:val="99724"/>
+    <w:lvlOverride w:ilvl="0">
+      <w:startOverride w:val="4"/>
+    </w:lvlOverride>
+    <w:lvlOverride w:ilvl="1">
+      <w:startOverride w:val="4"/>
+    </w:lvlOverride>
+    <w:lvlOverride w:ilvl="2">
+      <w:startOverride w:val="4"/>
+    </w:lvlOverride>
+    <w:lvlOverride w:ilvl="3">
+      <w:startOverride w:val="4"/>
+    </w:lvlOverride>
+    <w:lvlOverride w:ilvl="4">
+      <w:startOverride w:val="4"/>
+    </w:lvlOverride>
+    <w:lvlOverride w:ilvl="5">
+      <w:startOverride w:val="4"/>
+    </w:lvlOverride>
+    <w:lvlOverride w:ilvl="6">
+      <w:startOverride w:val="4"/>
+    </w:lvlOverride>
+    <w:lvlOverride w:ilvl="7">
+      <w:startOverride w:val="4"/>
+    </w:lvlOverride>
+    <w:lvlOverride w:ilvl="8">
+      <w:startOverride w:val="4"/>
+    </w:lvlOverride>
+  </w:num>
+  <w:num w:numId="1027">
+    <w:abstractNumId w:val="99725"/>
+    <w:lvlOverride w:ilvl="0">
+      <w:startOverride w:val="5"/>
+    </w:lvlOverride>
+    <w:lvlOverride w:ilvl="1">
+      <w:startOverride w:val="5"/>
+    </w:lvlOverride>
+    <w:lvlOverride w:ilvl="2">
+      <w:startOverride w:val="5"/>
+    </w:lvlOverride>
+    <w:lvlOverride w:ilvl="3">
+      <w:startOverride w:val="5"/>
+    </w:lvlOverride>
+    <w:lvlOverride w:ilvl="4">
+      <w:startOverride w:val="5"/>
+    </w:lvlOverride>
+    <w:lvlOverride w:ilvl="5">
+      <w:startOverride w:val="5"/>
+    </w:lvlOverride>
+    <w:lvlOverride w:ilvl="6">
+      <w:startOverride w:val="5"/>
+    </w:lvlOverride>
+    <w:lvlOverride w:ilvl="7">
+      <w:startOverride w:val="5"/>
+    </w:lvlOverride>
+    <w:lvlOverride w:ilvl="8">
+      <w:startOverride w:val="5"/>
+    </w:lvlOverride>
+  </w:num>
+  <w:num w:numId="1028">
+    <w:abstractNumId w:val="99721"/>
+    <w:lvlOverride w:ilvl="0">
+      <w:startOverride w:val="1"/>
+    </w:lvlOverride>
+    <w:lvlOverride w:ilvl="1">
+      <w:startOverride w:val="1"/>
+    </w:lvlOverride>
+    <w:lvlOverride w:ilvl="2">
+      <w:startOverride w:val="1"/>
+    </w:lvlOverride>
+    <w:lvlOverride w:ilvl="3">
+      <w:startOverride w:val="1"/>
+    </w:lvlOverride>
+    <w:lvlOverride w:ilvl="4">
+      <w:startOverride w:val="1"/>
+    </w:lvlOverride>
+    <w:lvlOverride w:ilvl="5">
+      <w:startOverride w:val="1"/>
+    </w:lvlOverride>
+    <w:lvlOverride w:ilvl="6">
+      <w:startOverride w:val="1"/>
+    </w:lvlOverride>
+    <w:lvlOverride w:ilvl="7">
+      <w:startOverride w:val="1"/>
+    </w:lvlOverride>
+    <w:lvlOverride w:ilvl="8">
+      <w:startOverride w:val="1"/>
+    </w:lvlOverride>
+  </w:num>
+  <w:num w:numId="1029">
+    <w:abstractNumId w:val="99722"/>
+    <w:lvlOverride w:ilvl="0">
+      <w:startOverride w:val="2"/>
+    </w:lvlOverride>
+    <w:lvlOverride w:ilvl="1">
+      <w:startOverride w:val="2"/>
+    </w:lvlOverride>
+    <w:lvlOverride w:ilvl="2">
+      <w:startOverride w:val="2"/>
+    </w:lvlOverride>
+    <w:lvlOverride w:ilvl="3">
+      <w:startOverride w:val="2"/>
+    </w:lvlOverride>
+    <w:lvlOverride w:ilvl="4">
+      <w:startOverride w:val="2"/>
+    </w:lvlOverride>
+    <w:lvlOverride w:ilvl="5">
+      <w:startOverride w:val="2"/>
+    </w:lvlOverride>
+    <w:lvlOverride w:ilvl="6">
+      <w:startOverride w:val="2"/>
+    </w:lvlOverride>
+    <w:lvlOverride w:ilvl="7">
+      <w:startOverride w:val="2"/>
+    </w:lvlOverride>
+    <w:lvlOverride w:ilvl="8">
+      <w:startOverride w:val="2"/>
+    </w:lvlOverride>
+  </w:num>
+  <w:num w:numId="1030">
+    <w:abstractNumId w:val="99723"/>
+    <w:lvlOverride w:ilvl="0">
+      <w:startOverride w:val="3"/>
+    </w:lvlOverride>
+    <w:lvlOverride w:ilvl="1">
+      <w:startOverride w:val="3"/>
+    </w:lvlOverride>
+    <w:lvlOverride w:ilvl="2">
+      <w:startOverride w:val="3"/>
+    </w:lvlOverride>
+    <w:lvlOverride w:ilvl="3">
+      <w:startOverride w:val="3"/>
+    </w:lvlOverride>
+    <w:lvlOverride w:ilvl="4">
+      <w:startOverride w:val="3"/>
+    </w:lvlOverride>
+    <w:lvlOverride w:ilvl="5">
+      <w:startOverride w:val="3"/>
+    </w:lvlOverride>
+    <w:lvlOverride w:ilvl="6">
+      <w:startOverride w:val="3"/>
+    </w:lvlOverride>
+    <w:lvlOverride w:ilvl="7">
+      <w:startOverride w:val="3"/>
+    </w:lvlOverride>
+    <w:lvlOverride w:ilvl="8">
+      <w:startOverride w:val="3"/>
+    </w:lvlOverride>
+  </w:num>
+  <w:num w:numId="1031">
+    <w:abstractNumId w:val="99724"/>
+    <w:lvlOverride w:ilvl="0">
+      <w:startOverride w:val="4"/>
+    </w:lvlOverride>
+    <w:lvlOverride w:ilvl="1">
+      <w:startOverride w:val="4"/>
+    </w:lvlOverride>
+    <w:lvlOverride w:ilvl="2">
+      <w:startOverride w:val="4"/>
+    </w:lvlOverride>
+    <w:lvlOverride w:ilvl="3">
+      <w:startOverride w:val="4"/>
+    </w:lvlOverride>
+    <w:lvlOverride w:ilvl="4">
+      <w:startOverride w:val="4"/>
+    </w:lvlOverride>
+    <w:lvlOverride w:ilvl="5">
+      <w:startOverride w:val="4"/>
+    </w:lvlOverride>
+    <w:lvlOverride w:ilvl="6">
+      <w:startOverride w:val="4"/>
+    </w:lvlOverride>
+    <w:lvlOverride w:ilvl="7">
+      <w:startOverride w:val="4"/>
+    </w:lvlOverride>
+    <w:lvlOverride w:ilvl="8">
+      <w:startOverride w:val="4"/>
+    </w:lvlOverride>
+  </w:num>
+  <w:num w:numId="1032">
+    <w:abstractNumId w:val="99725"/>
+    <w:lvlOverride w:ilvl="0">
+      <w:startOverride w:val="5"/>
+    </w:lvlOverride>
+    <w:lvlOverride w:ilvl="1">
+      <w:startOverride w:val="5"/>
+    </w:lvlOverride>
+    <w:lvlOverride w:ilvl="2">
+      <w:startOverride w:val="5"/>
+    </w:lvlOverride>
+    <w:lvlOverride w:ilvl="3">
+      <w:startOverride w:val="5"/>
+    </w:lvlOverride>
+    <w:lvlOverride w:ilvl="4">
+      <w:startOverride w:val="5"/>
+    </w:lvlOverride>
+    <w:lvlOverride w:ilvl="5">
+      <w:startOverride w:val="5"/>
+    </w:lvlOverride>
+    <w:lvlOverride w:ilvl="6">
+      <w:startOverride w:val="5"/>
+    </w:lvlOverride>
+    <w:lvlOverride w:ilvl="7">
+      <w:startOverride w:val="5"/>
+    </w:lvlOverride>
+    <w:lvlOverride w:ilvl="8">
+      <w:startOverride w:val="5"/>
+    </w:lvlOverride>
+  </w:num>
+  <w:num w:numId="1033">
+    <w:abstractNumId w:val="99721"/>
+    <w:lvlOverride w:ilvl="0">
+      <w:startOverride w:val="1"/>
+    </w:lvlOverride>
+    <w:lvlOverride w:ilvl="1">
+      <w:startOverride w:val="1"/>
+    </w:lvlOverride>
+    <w:lvlOverride w:ilvl="2">
+      <w:startOverride w:val="1"/>
+    </w:lvlOverride>
+    <w:lvlOverride w:ilvl="3">
+      <w:startOverride w:val="1"/>
+    </w:lvlOverride>
+    <w:lvlOverride w:ilvl="4">
+      <w:startOverride w:val="1"/>
+    </w:lvlOverride>
+    <w:lvlOverride w:ilvl="5">
+      <w:startOverride w:val="1"/>
+    </w:lvlOverride>
+    <w:lvlOverride w:ilvl="6">
+      <w:startOverride w:val="1"/>
+    </w:lvlOverride>
+    <w:lvlOverride w:ilvl="7">
+      <w:startOverride w:val="1"/>
+    </w:lvlOverride>
+    <w:lvlOverride w:ilvl="8">
+      <w:startOverride w:val="1"/>
+    </w:lvlOverride>
+  </w:num>
+  <w:num w:numId="1034">
+    <w:abstractNumId w:val="99722"/>
+    <w:lvlOverride w:ilvl="0">
+      <w:startOverride w:val="2"/>
+    </w:lvlOverride>
+    <w:lvlOverride w:ilvl="1">
+      <w:startOverride w:val="2"/>
+    </w:lvlOverride>
+    <w:lvlOverride w:ilvl="2">
+      <w:startOverride w:val="2"/>
+    </w:lvlOverride>
+    <w:lvlOverride w:ilvl="3">
+      <w:startOverride w:val="2"/>
+    </w:lvlOverride>
+    <w:lvlOverride w:ilvl="4">
+      <w:startOverride w:val="2"/>
+    </w:lvlOverride>
+    <w:lvlOverride w:ilvl="5">
+      <w:startOverride w:val="2"/>
+    </w:lvlOverride>
+    <w:lvlOverride w:ilvl="6">
+      <w:startOverride w:val="2"/>
+    </w:lvlOverride>
+    <w:lvlOverride w:ilvl="7">
+      <w:startOverride w:val="2"/>
+    </w:lvlOverride>
+    <w:lvlOverride w:ilvl="8">
+      <w:startOverride w:val="2"/>
+    </w:lvlOverride>
+  </w:num>
+  <w:num w:numId="1035">
+    <w:abstractNumId w:val="99723"/>
+    <w:lvlOverride w:ilvl="0">
+      <w:startOverride w:val="3"/>
+    </w:lvlOverride>
+    <w:lvlOverride w:ilvl="1">
+      <w:startOverride w:val="3"/>
+    </w:lvlOverride>
+    <w:lvlOverride w:ilvl="2">
+      <w:startOverride w:val="3"/>
+    </w:lvlOverride>
+    <w:lvlOverride w:ilvl="3">
+      <w:startOverride w:val="3"/>
+    </w:lvlOverride>
+    <w:lvlOverride w:ilvl="4">
+      <w:startOverride w:val="3"/>
+    </w:lvlOverride>
+    <w:lvlOverride w:ilvl="5">
+      <w:startOverride w:val="3"/>
+    </w:lvlOverride>
+    <w:lvlOverride w:ilvl="6">
+      <w:startOverride w:val="3"/>
+    </w:lvlOverride>
+    <w:lvlOverride w:ilvl="7">
+      <w:startOverride w:val="3"/>
+    </w:lvlOverride>
+    <w:lvlOverride w:ilvl="8">
+      <w:startOverride w:val="3"/>
+    </w:lvlOverride>
+  </w:num>
+  <w:num w:numId="1036">
+    <w:abstractNumId w:val="99724"/>
+    <w:lvlOverride w:ilvl="0">
+      <w:startOverride w:val="4"/>
+    </w:lvlOverride>
+    <w:lvlOverride w:ilvl="1">
+      <w:startOverride w:val="4"/>
+    </w:lvlOverride>
+    <w:lvlOverride w:ilvl="2">
+      <w:startOverride w:val="4"/>
+    </w:lvlOverride>
+    <w:lvlOverride w:ilvl="3">
+      <w:startOverride w:val="4"/>
+    </w:lvlOverride>
+    <w:lvlOverride w:ilvl="4">
+      <w:startOverride w:val="4"/>
+    </w:lvlOverride>
+    <w:lvlOverride w:ilvl="5">
+      <w:startOverride w:val="4"/>
+    </w:lvlOverride>
+    <w:lvlOverride w:ilvl="6">
+      <w:startOverride w:val="4"/>
+    </w:lvlOverride>
+    <w:lvlOverride w:ilvl="7">
+      <w:startOverride w:val="4"/>
+    </w:lvlOverride>
+    <w:lvlOverride w:ilvl="8">
+      <w:startOverride w:val="4"/>
+    </w:lvlOverride>
+  </w:num>
+  <w:num w:numId="1037">
+    <w:abstractNumId w:val="99725"/>
+    <w:lvlOverride w:ilvl="0">
+      <w:startOverride w:val="5"/>
+    </w:lvlOverride>
+    <w:lvlOverride w:ilvl="1">
+      <w:startOverride w:val="5"/>
+    </w:lvlOverride>
+    <w:lvlOverride w:ilvl="2">
+      <w:startOverride w:val="5"/>
+    </w:lvlOverride>
+    <w:lvlOverride w:ilvl="3">
+      <w:startOverride w:val="5"/>
+    </w:lvlOverride>
+    <w:lvlOverride w:ilvl="4">
+      <w:startOverride w:val="5"/>
+    </w:lvlOverride>
+    <w:lvlOverride w:ilvl="5">
+      <w:startOverride w:val="5"/>
+    </w:lvlOverride>
+    <w:lvlOverride w:ilvl="6">
+      <w:startOverride w:val="5"/>
+    </w:lvlOverride>
+    <w:lvlOverride w:ilvl="7">
+      <w:startOverride w:val="5"/>
+    </w:lvlOverride>
+    <w:lvlOverride w:ilvl="8">
+      <w:startOverride w:val="5"/>
+    </w:lvlOverride>
+  </w:num>
+  <w:num w:numId="1038">
+    <w:abstractNumId w:val="99721"/>
+    <w:lvlOverride w:ilvl="0">
+      <w:startOverride w:val="1"/>
+    </w:lvlOverride>
+    <w:lvlOverride w:ilvl="1">
+      <w:startOverride w:val="1"/>
+    </w:lvlOverride>
+    <w:lvlOverride w:ilvl="2">
+      <w:startOverride w:val="1"/>
+    </w:lvlOverride>
+    <w:lvlOverride w:ilvl="3">
+      <w:startOverride w:val="1"/>
+    </w:lvlOverride>
+    <w:lvlOverride w:ilvl="4">
+      <w:startOverride w:val="1"/>
+    </w:lvlOverride>
+    <w:lvlOverride w:ilvl="5">
+      <w:startOverride w:val="1"/>
+    </w:lvlOverride>
+    <w:lvlOverride w:ilvl="6">
+      <w:startOverride w:val="1"/>
+    </w:lvlOverride>
+    <w:lvlOverride w:ilvl="7">
+      <w:startOverride w:val="1"/>
+    </w:lvlOverride>
+    <w:lvlOverride w:ilvl="8">
+      <w:startOverride w:val="1"/>
+    </w:lvlOverride>
+  </w:num>
+  <w:num w:numId="1039">
+    <w:abstractNumId w:val="99722"/>
+    <w:lvlOverride w:ilvl="0">
+      <w:startOverride w:val="2"/>
+    </w:lvlOverride>
+    <w:lvlOverride w:ilvl="1">
+      <w:startOverride w:val="2"/>
+    </w:lvlOverride>
+    <w:lvlOverride w:ilvl="2">
+      <w:startOverride w:val="2"/>
+    </w:lvlOverride>
+    <w:lvlOverride w:ilvl="3">
+      <w:startOverride w:val="2"/>
+    </w:lvlOverride>
+    <w:lvlOverride w:ilvl="4">
+      <w:startOverride w:val="2"/>
+    </w:lvlOverride>
+    <w:lvlOverride w:ilvl="5">
+      <w:startOverride w:val="2"/>
+    </w:lvlOverride>
+    <w:lvlOverride w:ilvl="6">
+      <w:startOverride w:val="2"/>
+    </w:lvlOverride>
+    <w:lvlOverride w:ilvl="7">
+      <w:startOverride w:val="2"/>
+    </w:lvlOverride>
+    <w:lvlOverride w:ilvl="8">
+      <w:startOverride w:val="2"/>
+    </w:lvlOverride>
+  </w:num>
+  <w:num w:numId="1040">
+    <w:abstractNumId w:val="99723"/>
+    <w:lvlOverride w:ilvl="0">
+      <w:startOverride w:val="3"/>
+    </w:lvlOverride>
+    <w:lvlOverride w:ilvl="1">
+      <w:startOverride w:val="3"/>
+    </w:lvlOverride>
+    <w:lvlOverride w:ilvl="2">
+      <w:startOverride w:val="3"/>
+    </w:lvlOverride>
+    <w:lvlOverride w:ilvl="3">
+      <w:startOverride w:val="3"/>
+    </w:lvlOverride>
+    <w:lvlOverride w:ilvl="4">
+      <w:startOverride w:val="3"/>
+    </w:lvlOverride>
+    <w:lvlOverride w:ilvl="5">
+      <w:startOverride w:val="3"/>
+    </w:lvlOverride>
+    <w:lvlOverride w:ilvl="6">
+      <w:startOverride w:val="3"/>
+    </w:lvlOverride>
+    <w:lvlOverride w:ilvl="7">
+      <w:startOverride w:val="3"/>
+    </w:lvlOverride>
+    <w:lvlOverride w:ilvl="8">
+      <w:startOverride w:val="3"/>
+    </w:lvlOverride>
+  </w:num>
+  <w:num w:numId="1041">
+    <w:abstractNumId w:val="99724"/>
+    <w:lvlOverride w:ilvl="0">
+      <w:startOverride w:val="4"/>
+    </w:lvlOverride>
+    <w:lvlOverride w:ilvl="1">
+      <w:startOverride w:val="4"/>
+    </w:lvlOverride>
+    <w:lvlOverride w:ilvl="2">
+      <w:startOverride w:val="4"/>
+    </w:lvlOverride>
+    <w:lvlOverride w:ilvl="3">
+      <w:startOverride w:val="4"/>
+    </w:lvlOverride>
+    <w:lvlOverride w:ilvl="4">
+      <w:startOverride w:val="4"/>
+    </w:lvlOverride>
+    <w:lvlOverride w:ilvl="5">
+      <w:startOverride w:val="4"/>
+    </w:lvlOverride>
+    <w:lvlOverride w:ilvl="6">
+      <w:startOverride w:val="4"/>
+    </w:lvlOverride>
+    <w:lvlOverride w:ilvl="7">
+      <w:startOverride w:val="4"/>
+    </w:lvlOverride>
+    <w:lvlOverride w:ilvl="8">
+      <w:startOverride w:val="4"/>
+    </w:lvlOverride>
+  </w:num>
+  <w:num w:numId="1042">
+    <w:abstractNumId w:val="99725"/>
+    <w:lvlOverride w:ilvl="0">
+      <w:startOverride w:val="5"/>
+    </w:lvlOverride>
+    <w:lvlOverride w:ilvl="1">
+      <w:startOverride w:val="5"/>
+    </w:lvlOverride>
+    <w:lvlOverride w:ilvl="2">
+      <w:startOverride w:val="5"/>
+    </w:lvlOverride>
+    <w:lvlOverride w:ilvl="3">
+      <w:startOverride w:val="5"/>
+    </w:lvlOverride>
+    <w:lvlOverride w:ilvl="4">
+      <w:startOverride w:val="5"/>
+    </w:lvlOverride>
+    <w:lvlOverride w:ilvl="5">
+      <w:startOverride w:val="5"/>
+    </w:lvlOverride>
+    <w:lvlOverride w:ilvl="6">
+      <w:startOverride w:val="5"/>
+    </w:lvlOverride>
+    <w:lvlOverride w:ilvl="7">
+      <w:startOverride w:val="5"/>
+    </w:lvlOverride>
+    <w:lvlOverride w:ilvl="8">
+      <w:startOverride w:val="5"/>
+    </w:lvlOverride>
+  </w:num>
+  <w:num w:numId="1043">
     <w:abstractNumId w:val="99411"/>
     <w:lvlOverride w:ilvl="0">
       <w:startOverride w:val="1"/>
@@ -16717,7 +19437,7 @@
       <w:startOverride w:val="1"/>
     </w:lvlOverride>
   </w:num>
-  <w:num w:numId="1007">
+  <w:num w:numId="1044">
     <w:abstractNumId w:val="99413"/>
     <w:lvlOverride w:ilvl="0">
       <w:startOverride w:val="3"/>
@@ -16747,7 +19467,7 @@
       <w:startOverride w:val="3"/>
     </w:lvlOverride>
   </w:num>
-  <w:num w:numId="1008">
+  <w:num w:numId="1045">
     <w:abstractNumId w:val="99414"/>
     <w:lvlOverride w:ilvl="0">
       <w:startOverride w:val="4"/>
@@ -16777,7 +19497,7 @@
       <w:startOverride w:val="4"/>
     </w:lvlOverride>
   </w:num>
-  <w:num w:numId="1009">
+  <w:num w:numId="1046">
     <w:abstractNumId w:val="99415"/>
     <w:lvlOverride w:ilvl="0">
       <w:startOverride w:val="5"/>
@@ -16807,7 +19527,7 @@
       <w:startOverride w:val="5"/>
     </w:lvlOverride>
   </w:num>
-  <w:num w:numId="1010">
+  <w:num w:numId="1047">
     <w:abstractNumId w:val="99411"/>
     <w:lvlOverride w:ilvl="0">
       <w:startOverride w:val="1"/>
@@ -16837,7 +19557,7 @@
       <w:startOverride w:val="1"/>
     </w:lvlOverride>
   </w:num>
-  <w:num w:numId="1011">
+  <w:num w:numId="1048">
     <w:abstractNumId w:val="99413"/>
     <w:lvlOverride w:ilvl="0">
       <w:startOverride w:val="3"/>
@@ -16867,7 +19587,7 @@
       <w:startOverride w:val="3"/>
     </w:lvlOverride>
   </w:num>
-  <w:num w:numId="1012">
+  <w:num w:numId="1049">
     <w:abstractNumId w:val="99414"/>
     <w:lvlOverride w:ilvl="0">
       <w:startOverride w:val="4"/>
@@ -16897,7 +19617,7 @@
       <w:startOverride w:val="4"/>
     </w:lvlOverride>
   </w:num>
-  <w:num w:numId="1013">
+  <w:num w:numId="1050">
     <w:abstractNumId w:val="99415"/>
     <w:lvlOverride w:ilvl="0">
       <w:startOverride w:val="5"/>

--- a/docs/ADS-EngenhariaSoftware-II-2025.docx
+++ b/docs/ADS-EngenhariaSoftware-II-2025.docx
@@ -6099,7 +6099,7 @@
               <w:jc w:val="left"/>
             </w:pPr>
             <w:r>
-              <w:t xml:space="preserve">TESTE 1</w:t>
+              <w:t xml:space="preserve">TESTE 01</w:t>
             </w:r>
           </w:p>
         </w:tc>
@@ -6236,7 +6236,7 @@
               <w:jc w:val="left"/>
             </w:pPr>
             <w:r>
-              <w:t xml:space="preserve">TESTE 2</w:t>
+              <w:t xml:space="preserve">TESTE 02</w:t>
             </w:r>
           </w:p>
         </w:tc>
@@ -6373,7 +6373,7 @@
               <w:jc w:val="left"/>
             </w:pPr>
             <w:r>
-              <w:t xml:space="preserve">TESTE 3</w:t>
+              <w:t xml:space="preserve">TESTE 03</w:t>
             </w:r>
           </w:p>
         </w:tc>
@@ -6510,7 +6510,7 @@
               <w:jc w:val="left"/>
             </w:pPr>
             <w:r>
-              <w:t xml:space="preserve">TESTE 4</w:t>
+              <w:t xml:space="preserve">TESTE 04</w:t>
             </w:r>
           </w:p>
         </w:tc>
@@ -6647,7 +6647,7 @@
               <w:jc w:val="left"/>
             </w:pPr>
             <w:r>
-              <w:t xml:space="preserve">TESTE 5</w:t>
+              <w:t xml:space="preserve">TESTE 05</w:t>
             </w:r>
           </w:p>
         </w:tc>
@@ -6784,7 +6784,7 @@
               <w:jc w:val="left"/>
             </w:pPr>
             <w:r>
-              <w:t xml:space="preserve">TESTE 6</w:t>
+              <w:t xml:space="preserve">TESTE 06</w:t>
             </w:r>
           </w:p>
         </w:tc>
@@ -6893,6 +6893,791 @@
             </w:pPr>
             <w:r>
               <w:t xml:space="preserve">Padronizar a avaliação da qualidade de produtos de software, definindo parâmetros para essa avaliação dentro do modelo de qualidade das normas da família 9000.</w:t>
+            </w:r>
+          </w:p>
+        </w:tc>
+      </w:tr>
+    </w:tbl>
+    <w:p/>
+    <w:tbl>
+      <w:tblPr>
+        <w:tblStyle w:val="Table"/>
+        <w:tblW w:type="pct" w:w="5054"/>
+        <w:tblLayout w:type="fixed"/>
+        <w:tblLook w:firstRow="0" w:lastRow="0" w:firstColumn="0" w:lastColumn="0" w:noHBand="0" w:noVBand="0" w:val="0000"/>
+      </w:tblPr>
+      <w:tblGrid>
+        <w:gridCol w:w="8006"/>
+      </w:tblGrid>
+      <w:tr>
+        <w:tc>
+          <w:tcPr/>
+          <w:p>
+            <w:pPr>
+              <w:pStyle w:val="Compact"/>
+              <w:jc w:val="left"/>
+            </w:pPr>
+            <w:r>
+              <w:rPr>
+                <w:b/>
+                <w:bCs/>
+              </w:rPr>
+              <w:t xml:space="preserve">TESTE 07</w:t>
+            </w:r>
+          </w:p>
+        </w:tc>
+      </w:tr>
+      <w:tr>
+        <w:tc>
+          <w:tcPr/>
+          <w:p>
+            <w:pPr>
+              <w:pStyle w:val="Compact"/>
+              <w:jc w:val="left"/>
+            </w:pPr>
+            <w:r>
+              <w:t xml:space="preserve">Qual tipo de Sistema de Informação (SI) a família de normas ISO 9000 propunha implementar?</w:t>
+            </w:r>
+          </w:p>
+        </w:tc>
+      </w:tr>
+      <w:tr>
+        <w:tc>
+          <w:tcPr/>
+          <w:p>
+            <w:pPr>
+              <w:pStyle w:val="Compact"/>
+              <w:numPr>
+                <w:ilvl w:val="0"/>
+                <w:numId w:val="1043"/>
+              </w:numPr>
+              <w:jc w:val="left"/>
+            </w:pPr>
+            <w:r>
+              <w:t xml:space="preserve">Sistema de Gestão Financeira (SGF)</w:t>
+            </w:r>
+          </w:p>
+        </w:tc>
+      </w:tr>
+      <w:tr>
+        <w:tc>
+          <w:tcPr/>
+          <w:p>
+            <w:pPr>
+              <w:pStyle w:val="Compact"/>
+              <w:numPr>
+                <w:ilvl w:val="0"/>
+                <w:numId w:val="1044"/>
+              </w:numPr>
+              <w:jc w:val="left"/>
+            </w:pPr>
+            <w:r>
+              <w:t xml:space="preserve">Sistema de Gestão de Recursos Humanos (SGRH)</w:t>
+            </w:r>
+          </w:p>
+        </w:tc>
+      </w:tr>
+      <w:tr>
+        <w:tc>
+          <w:tcPr/>
+          <w:p>
+            <w:pPr>
+              <w:pStyle w:val="Compact"/>
+              <w:numPr>
+                <w:ilvl w:val="0"/>
+                <w:numId w:val="1045"/>
+              </w:numPr>
+              <w:jc w:val="left"/>
+            </w:pPr>
+            <w:r>
+              <w:t xml:space="preserve">Sistema de Gestão da Qualidade (SGQ)</w:t>
+            </w:r>
+          </w:p>
+        </w:tc>
+      </w:tr>
+      <w:tr>
+        <w:tc>
+          <w:tcPr/>
+          <w:p>
+            <w:pPr>
+              <w:pStyle w:val="Compact"/>
+              <w:numPr>
+                <w:ilvl w:val="0"/>
+                <w:numId w:val="1046"/>
+              </w:numPr>
+              <w:jc w:val="left"/>
+            </w:pPr>
+            <w:r>
+              <w:t xml:space="preserve">Sistema de Gestão de Produção (SGP)</w:t>
+            </w:r>
+          </w:p>
+        </w:tc>
+      </w:tr>
+      <w:tr>
+        <w:tc>
+          <w:tcPr/>
+          <w:p>
+            <w:pPr>
+              <w:pStyle w:val="Compact"/>
+              <w:numPr>
+                <w:ilvl w:val="0"/>
+                <w:numId w:val="1047"/>
+              </w:numPr>
+              <w:jc w:val="left"/>
+            </w:pPr>
+            <w:r>
+              <w:t xml:space="preserve">Sistema de Gestão de Marketing (SGM)</w:t>
+            </w:r>
+          </w:p>
+        </w:tc>
+      </w:tr>
+    </w:tbl>
+    <w:p/>
+    <w:tbl>
+      <w:tblPr>
+        <w:tblStyle w:val="Table"/>
+        <w:tblW w:type="pct" w:w="5043"/>
+        <w:tblLayout w:type="fixed"/>
+        <w:tblLook w:firstRow="1" w:lastRow="0" w:firstColumn="0" w:lastColumn="0" w:noHBand="0" w:noVBand="0" w:val="0020"/>
+      </w:tblPr>
+      <w:tblGrid>
+        <w:gridCol w:w="7987"/>
+      </w:tblGrid>
+      <w:tr>
+        <w:trPr>
+          <w:tblHeader w:val="on"/>
+        </w:trPr>
+        <w:tc>
+          <w:tcPr/>
+          <w:p>
+            <w:pPr>
+              <w:pStyle w:val="Compact"/>
+              <w:jc w:val="left"/>
+            </w:pPr>
+            <w:r>
+              <w:t xml:space="preserve">TESTE 08</w:t>
+            </w:r>
+          </w:p>
+        </w:tc>
+      </w:tr>
+      <w:tr>
+        <w:tc>
+          <w:tcPr/>
+          <w:p>
+            <w:pPr>
+              <w:pStyle w:val="Compact"/>
+              <w:jc w:val="left"/>
+            </w:pPr>
+            <w:r>
+              <w:rPr>
+                <w:b/>
+                <w:bCs/>
+              </w:rPr>
+              <w:t xml:space="preserve">Qual área a família de normas ISO 14000 trata e qual tipo de Sistema de Informação (SI) ela propõe implementar?</w:t>
+            </w:r>
+          </w:p>
+        </w:tc>
+      </w:tr>
+      <w:tr>
+        <w:tc>
+          <w:tcPr/>
+          <w:p>
+            <w:pPr>
+              <w:pStyle w:val="Compact"/>
+              <w:numPr>
+                <w:ilvl w:val="0"/>
+                <w:numId w:val="1048"/>
+              </w:numPr>
+              <w:jc w:val="left"/>
+            </w:pPr>
+            <w:r>
+              <w:t xml:space="preserve">Trata da gestão da qualidade e propõe implementar um Sistema de Gestão da Qualidade (SGQ).</w:t>
+            </w:r>
+          </w:p>
+        </w:tc>
+      </w:tr>
+      <w:tr>
+        <w:tc>
+          <w:tcPr/>
+          <w:p>
+            <w:pPr>
+              <w:pStyle w:val="Compact"/>
+              <w:numPr>
+                <w:ilvl w:val="0"/>
+                <w:numId w:val="1049"/>
+              </w:numPr>
+              <w:jc w:val="left"/>
+            </w:pPr>
+            <w:r>
+              <w:t xml:space="preserve">Trata da segurança da informação e propõe implementar um Sistema de Gestão de Segurança da Informação (SGSI).</w:t>
+            </w:r>
+          </w:p>
+        </w:tc>
+      </w:tr>
+      <w:tr>
+        <w:tc>
+          <w:tcPr/>
+          <w:p>
+            <w:pPr>
+              <w:pStyle w:val="Compact"/>
+              <w:numPr>
+                <w:ilvl w:val="0"/>
+                <w:numId w:val="1050"/>
+              </w:numPr>
+              <w:jc w:val="left"/>
+            </w:pPr>
+            <w:r>
+              <w:t xml:space="preserve">Trata da gestão de projetos e propõe implementar um Sistema de Gestão de Projetos (SGP).</w:t>
+            </w:r>
+          </w:p>
+        </w:tc>
+      </w:tr>
+      <w:tr>
+        <w:tc>
+          <w:tcPr/>
+          <w:p>
+            <w:pPr>
+              <w:pStyle w:val="Compact"/>
+              <w:numPr>
+                <w:ilvl w:val="0"/>
+                <w:numId w:val="1051"/>
+              </w:numPr>
+              <w:jc w:val="left"/>
+            </w:pPr>
+            <w:r>
+              <w:t xml:space="preserve">Trata da gestão de recursos humanos e propõe implementar um Sistema de Gestão de Recursos Humanos (SGRH).</w:t>
+            </w:r>
+          </w:p>
+        </w:tc>
+      </w:tr>
+      <w:tr>
+        <w:tc>
+          <w:tcPr/>
+          <w:p>
+            <w:pPr>
+              <w:pStyle w:val="Compact"/>
+              <w:numPr>
+                <w:ilvl w:val="0"/>
+                <w:numId w:val="1052"/>
+              </w:numPr>
+              <w:jc w:val="left"/>
+            </w:pPr>
+            <w:r>
+              <w:t xml:space="preserve">Trata da gestão ambiental e propõe implementar um Sistema de Gestão Ambiental (SGA).</w:t>
+            </w:r>
+          </w:p>
+        </w:tc>
+      </w:tr>
+    </w:tbl>
+    <w:p/>
+    <w:tbl>
+      <w:tblPr>
+        <w:tblStyle w:val="Table"/>
+        <w:tblW w:type="pct" w:w="5027"/>
+        <w:tblLayout w:type="fixed"/>
+        <w:tblLook w:firstRow="1" w:lastRow="0" w:firstColumn="0" w:lastColumn="0" w:noHBand="0" w:noVBand="0" w:val="0020"/>
+      </w:tblPr>
+      <w:tblGrid>
+        <w:gridCol w:w="7962"/>
+      </w:tblGrid>
+      <w:tr>
+        <w:trPr>
+          <w:tblHeader w:val="on"/>
+        </w:trPr>
+        <w:tc>
+          <w:tcPr/>
+          <w:p>
+            <w:pPr>
+              <w:pStyle w:val="Compact"/>
+              <w:jc w:val="left"/>
+            </w:pPr>
+            <w:r>
+              <w:t xml:space="preserve">TESTE 09</w:t>
+            </w:r>
+          </w:p>
+        </w:tc>
+      </w:tr>
+      <w:tr>
+        <w:tc>
+          <w:tcPr/>
+          <w:p>
+            <w:pPr>
+              <w:pStyle w:val="Compact"/>
+              <w:jc w:val="left"/>
+            </w:pPr>
+            <w:r>
+              <w:rPr>
+                <w:b/>
+                <w:bCs/>
+              </w:rPr>
+              <w:t xml:space="preserve">Qual é o principal objetivo da norma ISO 12207?</w:t>
+            </w:r>
+          </w:p>
+        </w:tc>
+      </w:tr>
+      <w:tr>
+        <w:tc>
+          <w:tcPr/>
+          <w:p>
+            <w:pPr>
+              <w:pStyle w:val="Compact"/>
+              <w:numPr>
+                <w:ilvl w:val="0"/>
+                <w:numId w:val="1053"/>
+              </w:numPr>
+              <w:jc w:val="left"/>
+            </w:pPr>
+            <w:r>
+              <w:t xml:space="preserve">Definir um conjunto de processos para o ciclo de vida do software, estabelecendo um framework padronizado para desenvolvimento, manutenção e descarte, visando qualidade e eficiência.</w:t>
+            </w:r>
+          </w:p>
+        </w:tc>
+      </w:tr>
+      <w:tr>
+        <w:tc>
+          <w:tcPr/>
+          <w:p>
+            <w:pPr>
+              <w:pStyle w:val="Compact"/>
+              <w:numPr>
+                <w:ilvl w:val="0"/>
+                <w:numId w:val="1054"/>
+              </w:numPr>
+              <w:jc w:val="left"/>
+            </w:pPr>
+            <w:r>
+              <w:t xml:space="preserve">Estabelecer diretrizes para a segurança da informação em sistemas de software.</w:t>
+            </w:r>
+          </w:p>
+        </w:tc>
+      </w:tr>
+      <w:tr>
+        <w:tc>
+          <w:tcPr/>
+          <w:p>
+            <w:pPr>
+              <w:pStyle w:val="Compact"/>
+              <w:numPr>
+                <w:ilvl w:val="0"/>
+                <w:numId w:val="1055"/>
+              </w:numPr>
+              <w:jc w:val="left"/>
+            </w:pPr>
+            <w:r>
+              <w:t xml:space="preserve">Padronizar a documentação de software e os processos de desenvolvimento ágil.</w:t>
+            </w:r>
+          </w:p>
+        </w:tc>
+      </w:tr>
+      <w:tr>
+        <w:tc>
+          <w:tcPr/>
+          <w:p>
+            <w:pPr>
+              <w:pStyle w:val="Compact"/>
+              <w:numPr>
+                <w:ilvl w:val="0"/>
+                <w:numId w:val="1056"/>
+              </w:numPr>
+              <w:jc w:val="left"/>
+            </w:pPr>
+            <w:r>
+              <w:t xml:space="preserve">Promover a interoperabilidade entre diferentes sistemas de software e hardware.</w:t>
+            </w:r>
+          </w:p>
+        </w:tc>
+      </w:tr>
+      <w:tr>
+        <w:tc>
+          <w:tcPr/>
+          <w:p>
+            <w:pPr>
+              <w:pStyle w:val="Compact"/>
+              <w:numPr>
+                <w:ilvl w:val="0"/>
+                <w:numId w:val="1057"/>
+              </w:numPr>
+              <w:jc w:val="left"/>
+            </w:pPr>
+            <w:r>
+              <w:t xml:space="preserve">Definir padrões para a gestão de projetos de software, focando na otimização de custos e prazos.</w:t>
+            </w:r>
+          </w:p>
+        </w:tc>
+      </w:tr>
+    </w:tbl>
+    <w:p/>
+    <w:tbl>
+      <w:tblPr>
+        <w:tblStyle w:val="Table"/>
+        <w:tblW w:type="pct" w:w="5060"/>
+        <w:tblLayout w:type="fixed"/>
+        <w:tblLook w:firstRow="1" w:lastRow="0" w:firstColumn="0" w:lastColumn="0" w:noHBand="0" w:noVBand="0" w:val="0020"/>
+      </w:tblPr>
+      <w:tblGrid>
+        <w:gridCol w:w="8015"/>
+      </w:tblGrid>
+      <w:tr>
+        <w:trPr>
+          <w:tblHeader w:val="on"/>
+        </w:trPr>
+        <w:tc>
+          <w:tcPr/>
+          <w:p>
+            <w:pPr>
+              <w:pStyle w:val="Compact"/>
+              <w:jc w:val="left"/>
+            </w:pPr>
+            <w:r>
+              <w:t xml:space="preserve">TESTE 10</w:t>
+            </w:r>
+          </w:p>
+        </w:tc>
+      </w:tr>
+      <w:tr>
+        <w:tc>
+          <w:tcPr/>
+          <w:p>
+            <w:pPr>
+              <w:pStyle w:val="Compact"/>
+              <w:jc w:val="left"/>
+            </w:pPr>
+            <w:r>
+              <w:rPr>
+                <w:b/>
+                <w:bCs/>
+              </w:rPr>
+              <w:t xml:space="preserve">Qual é o principal objetivo da família de normas NBR ISO 25000 (SQuaRE)?</w:t>
+            </w:r>
+          </w:p>
+        </w:tc>
+      </w:tr>
+      <w:tr>
+        <w:tc>
+          <w:tcPr/>
+          <w:p>
+            <w:pPr>
+              <w:pStyle w:val="Compact"/>
+              <w:numPr>
+                <w:ilvl w:val="0"/>
+                <w:numId w:val="1058"/>
+              </w:numPr>
+              <w:jc w:val="left"/>
+            </w:pPr>
+            <w:r>
+              <w:t xml:space="preserve">Definir padrões para a gestão de projetos de software.</w:t>
+            </w:r>
+          </w:p>
+        </w:tc>
+      </w:tr>
+      <w:tr>
+        <w:tc>
+          <w:tcPr/>
+          <w:p>
+            <w:pPr>
+              <w:pStyle w:val="Compact"/>
+              <w:numPr>
+                <w:ilvl w:val="0"/>
+                <w:numId w:val="1059"/>
+              </w:numPr>
+              <w:jc w:val="left"/>
+            </w:pPr>
+            <w:r>
+              <w:t xml:space="preserve">Estabelecer diretrizes para a segurança da informação em sistemas de software.</w:t>
+            </w:r>
+          </w:p>
+        </w:tc>
+      </w:tr>
+      <w:tr>
+        <w:tc>
+          <w:tcPr/>
+          <w:p>
+            <w:pPr>
+              <w:pStyle w:val="Compact"/>
+              <w:numPr>
+                <w:ilvl w:val="0"/>
+                <w:numId w:val="1060"/>
+              </w:numPr>
+              <w:jc w:val="left"/>
+            </w:pPr>
+            <w:r>
+              <w:t xml:space="preserve">Padronizar a avaliação da qualidade de produtos de software.</w:t>
+            </w:r>
+          </w:p>
+        </w:tc>
+      </w:tr>
+      <w:tr>
+        <w:tc>
+          <w:tcPr/>
+          <w:p>
+            <w:pPr>
+              <w:pStyle w:val="Compact"/>
+              <w:numPr>
+                <w:ilvl w:val="0"/>
+                <w:numId w:val="1061"/>
+              </w:numPr>
+              <w:jc w:val="left"/>
+            </w:pPr>
+            <w:r>
+              <w:t xml:space="preserve">Promover a interoperabilidade entre diferentes sistemas de software.</w:t>
+            </w:r>
+          </w:p>
+        </w:tc>
+      </w:tr>
+      <w:tr>
+        <w:tc>
+          <w:tcPr/>
+          <w:p>
+            <w:pPr>
+              <w:pStyle w:val="Compact"/>
+              <w:numPr>
+                <w:ilvl w:val="0"/>
+                <w:numId w:val="1062"/>
+              </w:numPr>
+              <w:jc w:val="left"/>
+            </w:pPr>
+            <w:r>
+              <w:t xml:space="preserve">Definir processos para o ciclo de vida do software.</w:t>
+            </w:r>
+          </w:p>
+        </w:tc>
+      </w:tr>
+    </w:tbl>
+    <w:p/>
+    <w:tbl>
+      <w:tblPr>
+        <w:tblStyle w:val="Table"/>
+        <w:tblW w:type="pct" w:w="5000"/>
+        <w:tblLayout w:type="fixed"/>
+        <w:tblLook w:firstRow="1" w:lastRow="0" w:firstColumn="0" w:lastColumn="0" w:noHBand="0" w:noVBand="0" w:val="0020"/>
+      </w:tblPr>
+      <w:tblGrid>
+        <w:gridCol w:w="7920"/>
+      </w:tblGrid>
+      <w:tr>
+        <w:trPr>
+          <w:tblHeader w:val="on"/>
+        </w:trPr>
+        <w:tc>
+          <w:tcPr/>
+          <w:p>
+            <w:pPr>
+              <w:pStyle w:val="Compact"/>
+              <w:jc w:val="left"/>
+            </w:pPr>
+            <w:r>
+              <w:t xml:space="preserve">TESTE 11</w:t>
+            </w:r>
+          </w:p>
+        </w:tc>
+      </w:tr>
+      <w:tr>
+        <w:tc>
+          <w:tcPr/>
+          <w:p>
+            <w:pPr>
+              <w:pStyle w:val="Compact"/>
+              <w:jc w:val="left"/>
+            </w:pPr>
+            <w:r>
+              <w:t xml:space="preserve">Qual subnorma da NBR ISO 25000 (SQuaRE) é responsável por definir modelos de qualidade para produtos de software?</w:t>
+            </w:r>
+          </w:p>
+        </w:tc>
+      </w:tr>
+      <w:tr>
+        <w:tc>
+          <w:tcPr/>
+          <w:p>
+            <w:pPr>
+              <w:pStyle w:val="Compact"/>
+              <w:jc w:val="left"/>
+            </w:pPr>
+            <w:r>
+              <w:t xml:space="preserve">Alternativas:</w:t>
+            </w:r>
+          </w:p>
+        </w:tc>
+      </w:tr>
+      <w:tr>
+        <w:tc>
+          <w:tcPr/>
+          <w:p>
+            <w:pPr>
+              <w:pStyle w:val="Compact"/>
+              <w:jc w:val="left"/>
+            </w:pPr>
+            <w:r>
+              <w:t xml:space="preserve">a) ISO/IEC 25020</w:t>
+            </w:r>
+          </w:p>
+        </w:tc>
+      </w:tr>
+      <w:tr>
+        <w:tc>
+          <w:tcPr/>
+          <w:p>
+            <w:pPr>
+              <w:pStyle w:val="Compact"/>
+              <w:jc w:val="left"/>
+            </w:pPr>
+            <w:r>
+              <w:t xml:space="preserve">b) ISO/IEC 25030</w:t>
+            </w:r>
+          </w:p>
+        </w:tc>
+      </w:tr>
+      <w:tr>
+        <w:tc>
+          <w:tcPr/>
+          <w:p>
+            <w:pPr>
+              <w:pStyle w:val="Compact"/>
+              <w:jc w:val="left"/>
+            </w:pPr>
+            <w:r>
+              <w:t xml:space="preserve">c) ISO/IEC 25040</w:t>
+            </w:r>
+          </w:p>
+        </w:tc>
+      </w:tr>
+      <w:tr>
+        <w:tc>
+          <w:tcPr/>
+          <w:p>
+            <w:pPr>
+              <w:pStyle w:val="Compact"/>
+              <w:jc w:val="left"/>
+            </w:pPr>
+            <w:r>
+              <w:t xml:space="preserve">d) ISO/IEC 25010</w:t>
+            </w:r>
+          </w:p>
+        </w:tc>
+      </w:tr>
+      <w:tr>
+        <w:tc>
+          <w:tcPr/>
+          <w:p>
+            <w:pPr>
+              <w:pStyle w:val="Compact"/>
+              <w:jc w:val="left"/>
+            </w:pPr>
+            <w:r>
+              <w:t xml:space="preserve">e) ISO/IEC 25000</w:t>
+            </w:r>
+          </w:p>
+        </w:tc>
+      </w:tr>
+    </w:tbl>
+    <w:p/>
+    <w:tbl>
+      <w:tblPr>
+        <w:tblStyle w:val="Table"/>
+        <w:tblW w:type="pct" w:w="5000"/>
+        <w:tblLayout w:type="fixed"/>
+        <w:tblLook w:firstRow="1" w:lastRow="0" w:firstColumn="0" w:lastColumn="0" w:noHBand="0" w:noVBand="0" w:val="0020"/>
+      </w:tblPr>
+      <w:tblGrid>
+        <w:gridCol w:w="7920"/>
+      </w:tblGrid>
+      <w:tr>
+        <w:trPr>
+          <w:tblHeader w:val="on"/>
+        </w:trPr>
+        <w:tc>
+          <w:tcPr/>
+          <w:p>
+            <w:pPr>
+              <w:pStyle w:val="Compact"/>
+              <w:jc w:val="left"/>
+            </w:pPr>
+            <w:r>
+              <w:t xml:space="preserve">TESTE 12</w:t>
+            </w:r>
+          </w:p>
+        </w:tc>
+      </w:tr>
+      <w:tr>
+        <w:tc>
+          <w:tcPr/>
+          <w:p>
+            <w:pPr>
+              <w:pStyle w:val="Compact"/>
+              <w:jc w:val="left"/>
+            </w:pPr>
+            <w:r>
+              <w:t xml:space="preserve">Qual subnorma da NBR ISO 25000 (SQuaRE) fornece diretrizes para a avaliação da qualidade de produtos de software?</w:t>
+            </w:r>
+          </w:p>
+        </w:tc>
+      </w:tr>
+      <w:tr>
+        <w:tc>
+          <w:tcPr/>
+          <w:p>
+            <w:pPr>
+              <w:pStyle w:val="Compact"/>
+              <w:jc w:val="left"/>
+            </w:pPr>
+            <w:r>
+              <w:t xml:space="preserve">a) ISO/IEC 25040</w:t>
+            </w:r>
+          </w:p>
+        </w:tc>
+      </w:tr>
+      <w:tr>
+        <w:tc>
+          <w:tcPr/>
+          <w:p>
+            <w:pPr>
+              <w:pStyle w:val="Compact"/>
+              <w:jc w:val="left"/>
+            </w:pPr>
+            <w:r>
+              <w:t xml:space="preserve">b) ISO/IEC 25020</w:t>
+            </w:r>
+          </w:p>
+        </w:tc>
+      </w:tr>
+      <w:tr>
+        <w:tc>
+          <w:tcPr/>
+          <w:p>
+            <w:pPr>
+              <w:pStyle w:val="Compact"/>
+              <w:jc w:val="left"/>
+            </w:pPr>
+            <w:r>
+              <w:t xml:space="preserve">c) ISO/IEC 25030</w:t>
+            </w:r>
+          </w:p>
+        </w:tc>
+      </w:tr>
+      <w:tr>
+        <w:tc>
+          <w:tcPr/>
+          <w:p>
+            <w:pPr>
+              <w:pStyle w:val="Compact"/>
+              <w:jc w:val="left"/>
+            </w:pPr>
+            <w:r>
+              <w:t xml:space="preserve">d) ISO/IEC 25010</w:t>
+            </w:r>
+          </w:p>
+        </w:tc>
+      </w:tr>
+      <w:tr>
+        <w:tc>
+          <w:tcPr/>
+          <w:p>
+            <w:pPr>
+              <w:pStyle w:val="Compact"/>
+              <w:jc w:val="left"/>
+            </w:pPr>
+            <w:r>
+              <w:t xml:space="preserve">e) ISO/IEC 25000</w:t>
             </w:r>
           </w:p>
         </w:tc>
@@ -7129,7 +7914,11 @@
           <w:p>
             <w:pPr>
               <w:pStyle w:val="Compact"/>
-            </w:pPr>
+              <w:jc w:val="center"/>
+            </w:pPr>
+            <w:r>
+              <w:t xml:space="preserve">c</w:t>
+            </w:r>
           </w:p>
         </w:tc>
       </w:tr>
@@ -7151,7 +7940,11 @@
           <w:p>
             <w:pPr>
               <w:pStyle w:val="Compact"/>
-            </w:pPr>
+              <w:jc w:val="center"/>
+            </w:pPr>
+            <w:r>
+              <w:t xml:space="preserve">e</w:t>
+            </w:r>
           </w:p>
         </w:tc>
       </w:tr>
@@ -7173,7 +7966,11 @@
           <w:p>
             <w:pPr>
               <w:pStyle w:val="Compact"/>
-            </w:pPr>
+              <w:jc w:val="center"/>
+            </w:pPr>
+            <w:r>
+              <w:t xml:space="preserve">a</w:t>
+            </w:r>
           </w:p>
         </w:tc>
       </w:tr>
@@ -7195,7 +7992,63 @@
           <w:p>
             <w:pPr>
               <w:pStyle w:val="Compact"/>
-            </w:pPr>
+              <w:jc w:val="center"/>
+            </w:pPr>
+            <w:r>
+              <w:t xml:space="preserve">c</w:t>
+            </w:r>
+          </w:p>
+        </w:tc>
+      </w:tr>
+      <w:tr>
+        <w:tc>
+          <w:tcPr/>
+          <w:p>
+            <w:pPr>
+              <w:pStyle w:val="Compact"/>
+              <w:jc w:val="left"/>
+            </w:pPr>
+            <w:r>
+              <w:t xml:space="preserve">11</w:t>
+            </w:r>
+          </w:p>
+        </w:tc>
+        <w:tc>
+          <w:tcPr/>
+          <w:p>
+            <w:pPr>
+              <w:pStyle w:val="Compact"/>
+              <w:jc w:val="center"/>
+            </w:pPr>
+            <w:r>
+              <w:t xml:space="preserve">d</w:t>
+            </w:r>
+          </w:p>
+        </w:tc>
+      </w:tr>
+      <w:tr>
+        <w:tc>
+          <w:tcPr/>
+          <w:p>
+            <w:pPr>
+              <w:pStyle w:val="Compact"/>
+              <w:jc w:val="left"/>
+            </w:pPr>
+            <w:r>
+              <w:t xml:space="preserve">12</w:t>
+            </w:r>
+          </w:p>
+        </w:tc>
+        <w:tc>
+          <w:tcPr/>
+          <w:p>
+            <w:pPr>
+              <w:pStyle w:val="Compact"/>
+              <w:jc w:val="center"/>
+            </w:pPr>
+            <w:r>
+              <w:t xml:space="preserve">a</w:t>
+            </w:r>
           </w:p>
         </w:tc>
       </w:tr>
@@ -10878,7 +11731,7 @@
       <w:pPr>
         <w:numPr>
           <w:ilvl w:val="0"/>
-          <w:numId w:val="1043"/>
+          <w:numId w:val="1063"/>
         </w:numPr>
       </w:pPr>
       <w:r>
@@ -10903,7 +11756,7 @@
       <w:pPr>
         <w:numPr>
           <w:ilvl w:val="0"/>
-          <w:numId w:val="1043"/>
+          <w:numId w:val="1063"/>
         </w:numPr>
       </w:pPr>
       <w:r>
@@ -10964,7 +11817,7 @@
         <w:pStyle w:val="Compact"/>
         <w:numPr>
           <w:ilvl w:val="0"/>
-          <w:numId w:val="1044"/>
+          <w:numId w:val="1064"/>
         </w:numPr>
       </w:pPr>
       <w:r>
@@ -10999,7 +11852,7 @@
         <w:pStyle w:val="Compact"/>
         <w:numPr>
           <w:ilvl w:val="0"/>
-          <w:numId w:val="1045"/>
+          <w:numId w:val="1065"/>
         </w:numPr>
       </w:pPr>
       <w:r>
@@ -11031,7 +11884,7 @@
         <w:pStyle w:val="Compact"/>
         <w:numPr>
           <w:ilvl w:val="0"/>
-          <w:numId w:val="1046"/>
+          <w:numId w:val="1066"/>
         </w:numPr>
       </w:pPr>
       <w:r>
@@ -16713,7 +17566,7 @@
       <w:pPr>
         <w:numPr>
           <w:ilvl w:val="0"/>
-          <w:numId w:val="1047"/>
+          <w:numId w:val="1067"/>
         </w:numPr>
       </w:pPr>
       <w:r>
@@ -16738,7 +17591,7 @@
       <w:pPr>
         <w:numPr>
           <w:ilvl w:val="0"/>
-          <w:numId w:val="1047"/>
+          <w:numId w:val="1067"/>
         </w:numPr>
       </w:pPr>
       <w:r>
@@ -16799,7 +17652,7 @@
         <w:pStyle w:val="Compact"/>
         <w:numPr>
           <w:ilvl w:val="0"/>
-          <w:numId w:val="1048"/>
+          <w:numId w:val="1068"/>
         </w:numPr>
       </w:pPr>
       <w:r>
@@ -16834,7 +17687,7 @@
         <w:pStyle w:val="Compact"/>
         <w:numPr>
           <w:ilvl w:val="0"/>
-          <w:numId w:val="1049"/>
+          <w:numId w:val="1069"/>
         </w:numPr>
       </w:pPr>
       <w:r>
@@ -16866,7 +17719,7 @@
         <w:pStyle w:val="Compact"/>
         <w:numPr>
           <w:ilvl w:val="0"/>
-          <w:numId w:val="1050"/>
+          <w:numId w:val="1070"/>
         </w:numPr>
       </w:pPr>
       <w:r>
@@ -19408,6 +20261,606 @@
     </w:lvlOverride>
   </w:num>
   <w:num w:numId="1043">
+    <w:abstractNumId w:val="99721"/>
+    <w:lvlOverride w:ilvl="0">
+      <w:startOverride w:val="1"/>
+    </w:lvlOverride>
+    <w:lvlOverride w:ilvl="1">
+      <w:startOverride w:val="1"/>
+    </w:lvlOverride>
+    <w:lvlOverride w:ilvl="2">
+      <w:startOverride w:val="1"/>
+    </w:lvlOverride>
+    <w:lvlOverride w:ilvl="3">
+      <w:startOverride w:val="1"/>
+    </w:lvlOverride>
+    <w:lvlOverride w:ilvl="4">
+      <w:startOverride w:val="1"/>
+    </w:lvlOverride>
+    <w:lvlOverride w:ilvl="5">
+      <w:startOverride w:val="1"/>
+    </w:lvlOverride>
+    <w:lvlOverride w:ilvl="6">
+      <w:startOverride w:val="1"/>
+    </w:lvlOverride>
+    <w:lvlOverride w:ilvl="7">
+      <w:startOverride w:val="1"/>
+    </w:lvlOverride>
+    <w:lvlOverride w:ilvl="8">
+      <w:startOverride w:val="1"/>
+    </w:lvlOverride>
+  </w:num>
+  <w:num w:numId="1044">
+    <w:abstractNumId w:val="99722"/>
+    <w:lvlOverride w:ilvl="0">
+      <w:startOverride w:val="2"/>
+    </w:lvlOverride>
+    <w:lvlOverride w:ilvl="1">
+      <w:startOverride w:val="2"/>
+    </w:lvlOverride>
+    <w:lvlOverride w:ilvl="2">
+      <w:startOverride w:val="2"/>
+    </w:lvlOverride>
+    <w:lvlOverride w:ilvl="3">
+      <w:startOverride w:val="2"/>
+    </w:lvlOverride>
+    <w:lvlOverride w:ilvl="4">
+      <w:startOverride w:val="2"/>
+    </w:lvlOverride>
+    <w:lvlOverride w:ilvl="5">
+      <w:startOverride w:val="2"/>
+    </w:lvlOverride>
+    <w:lvlOverride w:ilvl="6">
+      <w:startOverride w:val="2"/>
+    </w:lvlOverride>
+    <w:lvlOverride w:ilvl="7">
+      <w:startOverride w:val="2"/>
+    </w:lvlOverride>
+    <w:lvlOverride w:ilvl="8">
+      <w:startOverride w:val="2"/>
+    </w:lvlOverride>
+  </w:num>
+  <w:num w:numId="1045">
+    <w:abstractNumId w:val="99723"/>
+    <w:lvlOverride w:ilvl="0">
+      <w:startOverride w:val="3"/>
+    </w:lvlOverride>
+    <w:lvlOverride w:ilvl="1">
+      <w:startOverride w:val="3"/>
+    </w:lvlOverride>
+    <w:lvlOverride w:ilvl="2">
+      <w:startOverride w:val="3"/>
+    </w:lvlOverride>
+    <w:lvlOverride w:ilvl="3">
+      <w:startOverride w:val="3"/>
+    </w:lvlOverride>
+    <w:lvlOverride w:ilvl="4">
+      <w:startOverride w:val="3"/>
+    </w:lvlOverride>
+    <w:lvlOverride w:ilvl="5">
+      <w:startOverride w:val="3"/>
+    </w:lvlOverride>
+    <w:lvlOverride w:ilvl="6">
+      <w:startOverride w:val="3"/>
+    </w:lvlOverride>
+    <w:lvlOverride w:ilvl="7">
+      <w:startOverride w:val="3"/>
+    </w:lvlOverride>
+    <w:lvlOverride w:ilvl="8">
+      <w:startOverride w:val="3"/>
+    </w:lvlOverride>
+  </w:num>
+  <w:num w:numId="1046">
+    <w:abstractNumId w:val="99724"/>
+    <w:lvlOverride w:ilvl="0">
+      <w:startOverride w:val="4"/>
+    </w:lvlOverride>
+    <w:lvlOverride w:ilvl="1">
+      <w:startOverride w:val="4"/>
+    </w:lvlOverride>
+    <w:lvlOverride w:ilvl="2">
+      <w:startOverride w:val="4"/>
+    </w:lvlOverride>
+    <w:lvlOverride w:ilvl="3">
+      <w:startOverride w:val="4"/>
+    </w:lvlOverride>
+    <w:lvlOverride w:ilvl="4">
+      <w:startOverride w:val="4"/>
+    </w:lvlOverride>
+    <w:lvlOverride w:ilvl="5">
+      <w:startOverride w:val="4"/>
+    </w:lvlOverride>
+    <w:lvlOverride w:ilvl="6">
+      <w:startOverride w:val="4"/>
+    </w:lvlOverride>
+    <w:lvlOverride w:ilvl="7">
+      <w:startOverride w:val="4"/>
+    </w:lvlOverride>
+    <w:lvlOverride w:ilvl="8">
+      <w:startOverride w:val="4"/>
+    </w:lvlOverride>
+  </w:num>
+  <w:num w:numId="1047">
+    <w:abstractNumId w:val="99725"/>
+    <w:lvlOverride w:ilvl="0">
+      <w:startOverride w:val="5"/>
+    </w:lvlOverride>
+    <w:lvlOverride w:ilvl="1">
+      <w:startOverride w:val="5"/>
+    </w:lvlOverride>
+    <w:lvlOverride w:ilvl="2">
+      <w:startOverride w:val="5"/>
+    </w:lvlOverride>
+    <w:lvlOverride w:ilvl="3">
+      <w:startOverride w:val="5"/>
+    </w:lvlOverride>
+    <w:lvlOverride w:ilvl="4">
+      <w:startOverride w:val="5"/>
+    </w:lvlOverride>
+    <w:lvlOverride w:ilvl="5">
+      <w:startOverride w:val="5"/>
+    </w:lvlOverride>
+    <w:lvlOverride w:ilvl="6">
+      <w:startOverride w:val="5"/>
+    </w:lvlOverride>
+    <w:lvlOverride w:ilvl="7">
+      <w:startOverride w:val="5"/>
+    </w:lvlOverride>
+    <w:lvlOverride w:ilvl="8">
+      <w:startOverride w:val="5"/>
+    </w:lvlOverride>
+  </w:num>
+  <w:num w:numId="1048">
+    <w:abstractNumId w:val="99721"/>
+    <w:lvlOverride w:ilvl="0">
+      <w:startOverride w:val="1"/>
+    </w:lvlOverride>
+    <w:lvlOverride w:ilvl="1">
+      <w:startOverride w:val="1"/>
+    </w:lvlOverride>
+    <w:lvlOverride w:ilvl="2">
+      <w:startOverride w:val="1"/>
+    </w:lvlOverride>
+    <w:lvlOverride w:ilvl="3">
+      <w:startOverride w:val="1"/>
+    </w:lvlOverride>
+    <w:lvlOverride w:ilvl="4">
+      <w:startOverride w:val="1"/>
+    </w:lvlOverride>
+    <w:lvlOverride w:ilvl="5">
+      <w:startOverride w:val="1"/>
+    </w:lvlOverride>
+    <w:lvlOverride w:ilvl="6">
+      <w:startOverride w:val="1"/>
+    </w:lvlOverride>
+    <w:lvlOverride w:ilvl="7">
+      <w:startOverride w:val="1"/>
+    </w:lvlOverride>
+    <w:lvlOverride w:ilvl="8">
+      <w:startOverride w:val="1"/>
+    </w:lvlOverride>
+  </w:num>
+  <w:num w:numId="1049">
+    <w:abstractNumId w:val="99722"/>
+    <w:lvlOverride w:ilvl="0">
+      <w:startOverride w:val="2"/>
+    </w:lvlOverride>
+    <w:lvlOverride w:ilvl="1">
+      <w:startOverride w:val="2"/>
+    </w:lvlOverride>
+    <w:lvlOverride w:ilvl="2">
+      <w:startOverride w:val="2"/>
+    </w:lvlOverride>
+    <w:lvlOverride w:ilvl="3">
+      <w:startOverride w:val="2"/>
+    </w:lvlOverride>
+    <w:lvlOverride w:ilvl="4">
+      <w:startOverride w:val="2"/>
+    </w:lvlOverride>
+    <w:lvlOverride w:ilvl="5">
+      <w:startOverride w:val="2"/>
+    </w:lvlOverride>
+    <w:lvlOverride w:ilvl="6">
+      <w:startOverride w:val="2"/>
+    </w:lvlOverride>
+    <w:lvlOverride w:ilvl="7">
+      <w:startOverride w:val="2"/>
+    </w:lvlOverride>
+    <w:lvlOverride w:ilvl="8">
+      <w:startOverride w:val="2"/>
+    </w:lvlOverride>
+  </w:num>
+  <w:num w:numId="1050">
+    <w:abstractNumId w:val="99723"/>
+    <w:lvlOverride w:ilvl="0">
+      <w:startOverride w:val="3"/>
+    </w:lvlOverride>
+    <w:lvlOverride w:ilvl="1">
+      <w:startOverride w:val="3"/>
+    </w:lvlOverride>
+    <w:lvlOverride w:ilvl="2">
+      <w:startOverride w:val="3"/>
+    </w:lvlOverride>
+    <w:lvlOverride w:ilvl="3">
+      <w:startOverride w:val="3"/>
+    </w:lvlOverride>
+    <w:lvlOverride w:ilvl="4">
+      <w:startOverride w:val="3"/>
+    </w:lvlOverride>
+    <w:lvlOverride w:ilvl="5">
+      <w:startOverride w:val="3"/>
+    </w:lvlOverride>
+    <w:lvlOverride w:ilvl="6">
+      <w:startOverride w:val="3"/>
+    </w:lvlOverride>
+    <w:lvlOverride w:ilvl="7">
+      <w:startOverride w:val="3"/>
+    </w:lvlOverride>
+    <w:lvlOverride w:ilvl="8">
+      <w:startOverride w:val="3"/>
+    </w:lvlOverride>
+  </w:num>
+  <w:num w:numId="1051">
+    <w:abstractNumId w:val="99724"/>
+    <w:lvlOverride w:ilvl="0">
+      <w:startOverride w:val="4"/>
+    </w:lvlOverride>
+    <w:lvlOverride w:ilvl="1">
+      <w:startOverride w:val="4"/>
+    </w:lvlOverride>
+    <w:lvlOverride w:ilvl="2">
+      <w:startOverride w:val="4"/>
+    </w:lvlOverride>
+    <w:lvlOverride w:ilvl="3">
+      <w:startOverride w:val="4"/>
+    </w:lvlOverride>
+    <w:lvlOverride w:ilvl="4">
+      <w:startOverride w:val="4"/>
+    </w:lvlOverride>
+    <w:lvlOverride w:ilvl="5">
+      <w:startOverride w:val="4"/>
+    </w:lvlOverride>
+    <w:lvlOverride w:ilvl="6">
+      <w:startOverride w:val="4"/>
+    </w:lvlOverride>
+    <w:lvlOverride w:ilvl="7">
+      <w:startOverride w:val="4"/>
+    </w:lvlOverride>
+    <w:lvlOverride w:ilvl="8">
+      <w:startOverride w:val="4"/>
+    </w:lvlOverride>
+  </w:num>
+  <w:num w:numId="1052">
+    <w:abstractNumId w:val="99725"/>
+    <w:lvlOverride w:ilvl="0">
+      <w:startOverride w:val="5"/>
+    </w:lvlOverride>
+    <w:lvlOverride w:ilvl="1">
+      <w:startOverride w:val="5"/>
+    </w:lvlOverride>
+    <w:lvlOverride w:ilvl="2">
+      <w:startOverride w:val="5"/>
+    </w:lvlOverride>
+    <w:lvlOverride w:ilvl="3">
+      <w:startOverride w:val="5"/>
+    </w:lvlOverride>
+    <w:lvlOverride w:ilvl="4">
+      <w:startOverride w:val="5"/>
+    </w:lvlOverride>
+    <w:lvlOverride w:ilvl="5">
+      <w:startOverride w:val="5"/>
+    </w:lvlOverride>
+    <w:lvlOverride w:ilvl="6">
+      <w:startOverride w:val="5"/>
+    </w:lvlOverride>
+    <w:lvlOverride w:ilvl="7">
+      <w:startOverride w:val="5"/>
+    </w:lvlOverride>
+    <w:lvlOverride w:ilvl="8">
+      <w:startOverride w:val="5"/>
+    </w:lvlOverride>
+  </w:num>
+  <w:num w:numId="1053">
+    <w:abstractNumId w:val="99721"/>
+    <w:lvlOverride w:ilvl="0">
+      <w:startOverride w:val="1"/>
+    </w:lvlOverride>
+    <w:lvlOverride w:ilvl="1">
+      <w:startOverride w:val="1"/>
+    </w:lvlOverride>
+    <w:lvlOverride w:ilvl="2">
+      <w:startOverride w:val="1"/>
+    </w:lvlOverride>
+    <w:lvlOverride w:ilvl="3">
+      <w:startOverride w:val="1"/>
+    </w:lvlOverride>
+    <w:lvlOverride w:ilvl="4">
+      <w:startOverride w:val="1"/>
+    </w:lvlOverride>
+    <w:lvlOverride w:ilvl="5">
+      <w:startOverride w:val="1"/>
+    </w:lvlOverride>
+    <w:lvlOverride w:ilvl="6">
+      <w:startOverride w:val="1"/>
+    </w:lvlOverride>
+    <w:lvlOverride w:ilvl="7">
+      <w:startOverride w:val="1"/>
+    </w:lvlOverride>
+    <w:lvlOverride w:ilvl="8">
+      <w:startOverride w:val="1"/>
+    </w:lvlOverride>
+  </w:num>
+  <w:num w:numId="1054">
+    <w:abstractNumId w:val="99722"/>
+    <w:lvlOverride w:ilvl="0">
+      <w:startOverride w:val="2"/>
+    </w:lvlOverride>
+    <w:lvlOverride w:ilvl="1">
+      <w:startOverride w:val="2"/>
+    </w:lvlOverride>
+    <w:lvlOverride w:ilvl="2">
+      <w:startOverride w:val="2"/>
+    </w:lvlOverride>
+    <w:lvlOverride w:ilvl="3">
+      <w:startOverride w:val="2"/>
+    </w:lvlOverride>
+    <w:lvlOverride w:ilvl="4">
+      <w:startOverride w:val="2"/>
+    </w:lvlOverride>
+    <w:lvlOverride w:ilvl="5">
+      <w:startOverride w:val="2"/>
+    </w:lvlOverride>
+    <w:lvlOverride w:ilvl="6">
+      <w:startOverride w:val="2"/>
+    </w:lvlOverride>
+    <w:lvlOverride w:ilvl="7">
+      <w:startOverride w:val="2"/>
+    </w:lvlOverride>
+    <w:lvlOverride w:ilvl="8">
+      <w:startOverride w:val="2"/>
+    </w:lvlOverride>
+  </w:num>
+  <w:num w:numId="1055">
+    <w:abstractNumId w:val="99723"/>
+    <w:lvlOverride w:ilvl="0">
+      <w:startOverride w:val="3"/>
+    </w:lvlOverride>
+    <w:lvlOverride w:ilvl="1">
+      <w:startOverride w:val="3"/>
+    </w:lvlOverride>
+    <w:lvlOverride w:ilvl="2">
+      <w:startOverride w:val="3"/>
+    </w:lvlOverride>
+    <w:lvlOverride w:ilvl="3">
+      <w:startOverride w:val="3"/>
+    </w:lvlOverride>
+    <w:lvlOverride w:ilvl="4">
+      <w:startOverride w:val="3"/>
+    </w:lvlOverride>
+    <w:lvlOverride w:ilvl="5">
+      <w:startOverride w:val="3"/>
+    </w:lvlOverride>
+    <w:lvlOverride w:ilvl="6">
+      <w:startOverride w:val="3"/>
+    </w:lvlOverride>
+    <w:lvlOverride w:ilvl="7">
+      <w:startOverride w:val="3"/>
+    </w:lvlOverride>
+    <w:lvlOverride w:ilvl="8">
+      <w:startOverride w:val="3"/>
+    </w:lvlOverride>
+  </w:num>
+  <w:num w:numId="1056">
+    <w:abstractNumId w:val="99724"/>
+    <w:lvlOverride w:ilvl="0">
+      <w:startOverride w:val="4"/>
+    </w:lvlOverride>
+    <w:lvlOverride w:ilvl="1">
+      <w:startOverride w:val="4"/>
+    </w:lvlOverride>
+    <w:lvlOverride w:ilvl="2">
+      <w:startOverride w:val="4"/>
+    </w:lvlOverride>
+    <w:lvlOverride w:ilvl="3">
+      <w:startOverride w:val="4"/>
+    </w:lvlOverride>
+    <w:lvlOverride w:ilvl="4">
+      <w:startOverride w:val="4"/>
+    </w:lvlOverride>
+    <w:lvlOverride w:ilvl="5">
+      <w:startOverride w:val="4"/>
+    </w:lvlOverride>
+    <w:lvlOverride w:ilvl="6">
+      <w:startOverride w:val="4"/>
+    </w:lvlOverride>
+    <w:lvlOverride w:ilvl="7">
+      <w:startOverride w:val="4"/>
+    </w:lvlOverride>
+    <w:lvlOverride w:ilvl="8">
+      <w:startOverride w:val="4"/>
+    </w:lvlOverride>
+  </w:num>
+  <w:num w:numId="1057">
+    <w:abstractNumId w:val="99725"/>
+    <w:lvlOverride w:ilvl="0">
+      <w:startOverride w:val="5"/>
+    </w:lvlOverride>
+    <w:lvlOverride w:ilvl="1">
+      <w:startOverride w:val="5"/>
+    </w:lvlOverride>
+    <w:lvlOverride w:ilvl="2">
+      <w:startOverride w:val="5"/>
+    </w:lvlOverride>
+    <w:lvlOverride w:ilvl="3">
+      <w:startOverride w:val="5"/>
+    </w:lvlOverride>
+    <w:lvlOverride w:ilvl="4">
+      <w:startOverride w:val="5"/>
+    </w:lvlOverride>
+    <w:lvlOverride w:ilvl="5">
+      <w:startOverride w:val="5"/>
+    </w:lvlOverride>
+    <w:lvlOverride w:ilvl="6">
+      <w:startOverride w:val="5"/>
+    </w:lvlOverride>
+    <w:lvlOverride w:ilvl="7">
+      <w:startOverride w:val="5"/>
+    </w:lvlOverride>
+    <w:lvlOverride w:ilvl="8">
+      <w:startOverride w:val="5"/>
+    </w:lvlOverride>
+  </w:num>
+  <w:num w:numId="1058">
+    <w:abstractNumId w:val="99721"/>
+    <w:lvlOverride w:ilvl="0">
+      <w:startOverride w:val="1"/>
+    </w:lvlOverride>
+    <w:lvlOverride w:ilvl="1">
+      <w:startOverride w:val="1"/>
+    </w:lvlOverride>
+    <w:lvlOverride w:ilvl="2">
+      <w:startOverride w:val="1"/>
+    </w:lvlOverride>
+    <w:lvlOverride w:ilvl="3">
+      <w:startOverride w:val="1"/>
+    </w:lvlOverride>
+    <w:lvlOverride w:ilvl="4">
+      <w:startOverride w:val="1"/>
+    </w:lvlOverride>
+    <w:lvlOverride w:ilvl="5">
+      <w:startOverride w:val="1"/>
+    </w:lvlOverride>
+    <w:lvlOverride w:ilvl="6">
+      <w:startOverride w:val="1"/>
+    </w:lvlOverride>
+    <w:lvlOverride w:ilvl="7">
+      <w:startOverride w:val="1"/>
+    </w:lvlOverride>
+    <w:lvlOverride w:ilvl="8">
+      <w:startOverride w:val="1"/>
+    </w:lvlOverride>
+  </w:num>
+  <w:num w:numId="1059">
+    <w:abstractNumId w:val="99722"/>
+    <w:lvlOverride w:ilvl="0">
+      <w:startOverride w:val="2"/>
+    </w:lvlOverride>
+    <w:lvlOverride w:ilvl="1">
+      <w:startOverride w:val="2"/>
+    </w:lvlOverride>
+    <w:lvlOverride w:ilvl="2">
+      <w:startOverride w:val="2"/>
+    </w:lvlOverride>
+    <w:lvlOverride w:ilvl="3">
+      <w:startOverride w:val="2"/>
+    </w:lvlOverride>
+    <w:lvlOverride w:ilvl="4">
+      <w:startOverride w:val="2"/>
+    </w:lvlOverride>
+    <w:lvlOverride w:ilvl="5">
+      <w:startOverride w:val="2"/>
+    </w:lvlOverride>
+    <w:lvlOverride w:ilvl="6">
+      <w:startOverride w:val="2"/>
+    </w:lvlOverride>
+    <w:lvlOverride w:ilvl="7">
+      <w:startOverride w:val="2"/>
+    </w:lvlOverride>
+    <w:lvlOverride w:ilvl="8">
+      <w:startOverride w:val="2"/>
+    </w:lvlOverride>
+  </w:num>
+  <w:num w:numId="1060">
+    <w:abstractNumId w:val="99723"/>
+    <w:lvlOverride w:ilvl="0">
+      <w:startOverride w:val="3"/>
+    </w:lvlOverride>
+    <w:lvlOverride w:ilvl="1">
+      <w:startOverride w:val="3"/>
+    </w:lvlOverride>
+    <w:lvlOverride w:ilvl="2">
+      <w:startOverride w:val="3"/>
+    </w:lvlOverride>
+    <w:lvlOverride w:ilvl="3">
+      <w:startOverride w:val="3"/>
+    </w:lvlOverride>
+    <w:lvlOverride w:ilvl="4">
+      <w:startOverride w:val="3"/>
+    </w:lvlOverride>
+    <w:lvlOverride w:ilvl="5">
+      <w:startOverride w:val="3"/>
+    </w:lvlOverride>
+    <w:lvlOverride w:ilvl="6">
+      <w:startOverride w:val="3"/>
+    </w:lvlOverride>
+    <w:lvlOverride w:ilvl="7">
+      <w:startOverride w:val="3"/>
+    </w:lvlOverride>
+    <w:lvlOverride w:ilvl="8">
+      <w:startOverride w:val="3"/>
+    </w:lvlOverride>
+  </w:num>
+  <w:num w:numId="1061">
+    <w:abstractNumId w:val="99724"/>
+    <w:lvlOverride w:ilvl="0">
+      <w:startOverride w:val="4"/>
+    </w:lvlOverride>
+    <w:lvlOverride w:ilvl="1">
+      <w:startOverride w:val="4"/>
+    </w:lvlOverride>
+    <w:lvlOverride w:ilvl="2">
+      <w:startOverride w:val="4"/>
+    </w:lvlOverride>
+    <w:lvlOverride w:ilvl="3">
+      <w:startOverride w:val="4"/>
+    </w:lvlOverride>
+    <w:lvlOverride w:ilvl="4">
+      <w:startOverride w:val="4"/>
+    </w:lvlOverride>
+    <w:lvlOverride w:ilvl="5">
+      <w:startOverride w:val="4"/>
+    </w:lvlOverride>
+    <w:lvlOverride w:ilvl="6">
+      <w:startOverride w:val="4"/>
+    </w:lvlOverride>
+    <w:lvlOverride w:ilvl="7">
+      <w:startOverride w:val="4"/>
+    </w:lvlOverride>
+    <w:lvlOverride w:ilvl="8">
+      <w:startOverride w:val="4"/>
+    </w:lvlOverride>
+  </w:num>
+  <w:num w:numId="1062">
+    <w:abstractNumId w:val="99725"/>
+    <w:lvlOverride w:ilvl="0">
+      <w:startOverride w:val="5"/>
+    </w:lvlOverride>
+    <w:lvlOverride w:ilvl="1">
+      <w:startOverride w:val="5"/>
+    </w:lvlOverride>
+    <w:lvlOverride w:ilvl="2">
+      <w:startOverride w:val="5"/>
+    </w:lvlOverride>
+    <w:lvlOverride w:ilvl="3">
+      <w:startOverride w:val="5"/>
+    </w:lvlOverride>
+    <w:lvlOverride w:ilvl="4">
+      <w:startOverride w:val="5"/>
+    </w:lvlOverride>
+    <w:lvlOverride w:ilvl="5">
+      <w:startOverride w:val="5"/>
+    </w:lvlOverride>
+    <w:lvlOverride w:ilvl="6">
+      <w:startOverride w:val="5"/>
+    </w:lvlOverride>
+    <w:lvlOverride w:ilvl="7">
+      <w:startOverride w:val="5"/>
+    </w:lvlOverride>
+    <w:lvlOverride w:ilvl="8">
+      <w:startOverride w:val="5"/>
+    </w:lvlOverride>
+  </w:num>
+  <w:num w:numId="1063">
     <w:abstractNumId w:val="99411"/>
     <w:lvlOverride w:ilvl="0">
       <w:startOverride w:val="1"/>
@@ -19437,7 +20890,7 @@
       <w:startOverride w:val="1"/>
     </w:lvlOverride>
   </w:num>
-  <w:num w:numId="1044">
+  <w:num w:numId="1064">
     <w:abstractNumId w:val="99413"/>
     <w:lvlOverride w:ilvl="0">
       <w:startOverride w:val="3"/>
@@ -19467,7 +20920,7 @@
       <w:startOverride w:val="3"/>
     </w:lvlOverride>
   </w:num>
-  <w:num w:numId="1045">
+  <w:num w:numId="1065">
     <w:abstractNumId w:val="99414"/>
     <w:lvlOverride w:ilvl="0">
       <w:startOverride w:val="4"/>
@@ -19497,7 +20950,7 @@
       <w:startOverride w:val="4"/>
     </w:lvlOverride>
   </w:num>
-  <w:num w:numId="1046">
+  <w:num w:numId="1066">
     <w:abstractNumId w:val="99415"/>
     <w:lvlOverride w:ilvl="0">
       <w:startOverride w:val="5"/>
@@ -19527,7 +20980,7 @@
       <w:startOverride w:val="5"/>
     </w:lvlOverride>
   </w:num>
-  <w:num w:numId="1047">
+  <w:num w:numId="1067">
     <w:abstractNumId w:val="99411"/>
     <w:lvlOverride w:ilvl="0">
       <w:startOverride w:val="1"/>
@@ -19557,7 +21010,7 @@
       <w:startOverride w:val="1"/>
     </w:lvlOverride>
   </w:num>
-  <w:num w:numId="1048">
+  <w:num w:numId="1068">
     <w:abstractNumId w:val="99413"/>
     <w:lvlOverride w:ilvl="0">
       <w:startOverride w:val="3"/>
@@ -19587,7 +21040,7 @@
       <w:startOverride w:val="3"/>
     </w:lvlOverride>
   </w:num>
-  <w:num w:numId="1049">
+  <w:num w:numId="1069">
     <w:abstractNumId w:val="99414"/>
     <w:lvlOverride w:ilvl="0">
       <w:startOverride w:val="4"/>
@@ -19617,7 +21070,7 @@
       <w:startOverride w:val="4"/>
     </w:lvlOverride>
   </w:num>
-  <w:num w:numId="1050">
+  <w:num w:numId="1070">
     <w:abstractNumId w:val="99415"/>
     <w:lvlOverride w:ilvl="0">
       <w:startOverride w:val="5"/>

--- a/docs/ADS-EngenhariaSoftware-II-2025.docx
+++ b/docs/ADS-EngenhariaSoftware-II-2025.docx
@@ -130,7 +130,7 @@
         </w:p>
       </w:sdtContent>
     </w:sdt>
-    <w:bookmarkStart w:id="31" w:name="sobre-estas-anotações"/>
+    <w:bookmarkStart w:id="50" w:name="sobre-estas-anotações"/>
     <w:p>
       <w:pPr>
         <w:pStyle w:val="Heading1"/>
@@ -150,13 +150,13 @@
     <w:bookmarkStart w:id="20" w:name="acesso-ao-gitbook-celular"/>
     <w:p>
       <w:pPr>
-        <w:pStyle w:val="Heading2"/>
+        <w:pStyle w:val="Heading3"/>
       </w:pPr>
       <w:r>
         <w:rPr>
           <w:rStyle w:val="SectionNumber"/>
         </w:rPr>
-        <w:t xml:space="preserve">0.1</w:t>
+        <w:t xml:space="preserve">0.0.1</w:t>
       </w:r>
       <w:r>
         <w:tab/>
@@ -169,13 +169,13 @@
     <w:bookmarkStart w:id="25" w:name="X0448c133bf25468544262a8e3a27a027bb457f1"/>
     <w:p>
       <w:pPr>
-        <w:pStyle w:val="Heading2"/>
+        <w:pStyle w:val="Heading3"/>
       </w:pPr>
       <w:r>
         <w:rPr>
           <w:rStyle w:val="SectionNumber"/>
         </w:rPr>
-        <w:t xml:space="preserve">0.2</w:t>
+        <w:t xml:space="preserve">0.0.2</w:t>
       </w:r>
       <w:r>
         <w:tab/>
@@ -240,13 +240,13 @@
     <w:bookmarkStart w:id="26" w:name="app-epub-android"/>
     <w:p>
       <w:pPr>
-        <w:pStyle w:val="Heading2"/>
+        <w:pStyle w:val="Heading3"/>
       </w:pPr>
       <w:r>
         <w:rPr>
           <w:rStyle w:val="SectionNumber"/>
         </w:rPr>
-        <w:t xml:space="preserve">0.3</w:t>
+        <w:t xml:space="preserve">0.0.3</w:t>
       </w:r>
       <w:r>
         <w:tab/>
@@ -259,13 +259,13 @@
     <w:bookmarkStart w:id="30" w:name="moon-reader"/>
     <w:p>
       <w:pPr>
-        <w:pStyle w:val="Heading2"/>
+        <w:pStyle w:val="Heading3"/>
       </w:pPr>
       <w:r>
         <w:rPr>
           <w:rStyle w:val="SectionNumber"/>
         </w:rPr>
-        <w:t xml:space="preserve">0.4</w:t>
+        <w:t xml:space="preserve">0.0.4</w:t>
       </w:r>
       <w:r>
         <w:tab/>
@@ -326,17 +326,16 @@
       </w:r>
     </w:p>
     <w:bookmarkEnd w:id="30"/>
-    <w:bookmarkEnd w:id="31"/>
-    <w:bookmarkStart w:id="46" w:name="livros-texto-da-disciplina"/>
-    <w:p>
-      <w:pPr>
-        <w:pStyle w:val="Heading1"/>
+    <w:bookmarkStart w:id="45" w:name="livros-texto-da-disciplina"/>
+    <w:p>
+      <w:pPr>
+        <w:pStyle w:val="Heading3"/>
       </w:pPr>
       <w:r>
         <w:rPr>
           <w:rStyle w:val="SectionNumber"/>
         </w:rPr>
-        <w:t xml:space="preserve">1</w:t>
+        <w:t xml:space="preserve">0.0.5</w:t>
       </w:r>
       <w:r>
         <w:tab/>
@@ -345,7 +344,7 @@
         <w:t xml:space="preserve">Livros Texto da Disciplina</w:t>
       </w:r>
     </w:p>
-    <w:bookmarkStart w:id="36" w:name="X4b3668f80478824c92966498a9519f1dfbb7575"/>
+    <w:bookmarkStart w:id="35" w:name="X4b3668f80478824c92966498a9519f1dfbb7575"/>
     <w:p>
       <w:pPr>
         <w:pStyle w:val="Heading4"/>
@@ -354,7 +353,7 @@
         <w:rPr>
           <w:rStyle w:val="SectionNumber"/>
         </w:rPr>
-        <w:t xml:space="preserve">1.0.0.1</w:t>
+        <w:t xml:space="preserve">0.0.5.1</w:t>
       </w:r>
       <w:r>
         <w:tab/>
@@ -396,18 +395,18 @@
           <wp:inline>
             <wp:extent cx="2286000" cy="3429000"/>
             <wp:effectExtent b="0" l="0" r="0" t="0"/>
-            <wp:docPr descr="" title="" id="33" name="Picture"/>
+            <wp:docPr descr="" title="" id="32" name="Picture"/>
             <a:graphic>
               <a:graphicData uri="http://schemas.openxmlformats.org/drawingml/2006/picture">
                 <pic:pic>
                   <pic:nvPicPr>
-                    <pic:cNvPr descr="images/livros/engenharia_software_pressman.jpg" id="34" name="Picture"/>
+                    <pic:cNvPr descr="images/livros/engenharia_software_pressman.jpg" id="33" name="Picture"/>
                     <pic:cNvPicPr>
                       <a:picLocks noChangeArrowheads="1" noChangeAspect="1"/>
                     </pic:cNvPicPr>
                   </pic:nvPicPr>
                   <pic:blipFill>
-                    <a:blip r:embed="rId32"/>
+                    <a:blip r:embed="rId31"/>
                     <a:stretch>
                       <a:fillRect/>
                     </a:stretch>
@@ -469,7 +468,7 @@
               <w:pStyle w:val="Compact"/>
               <w:jc w:val="left"/>
             </w:pPr>
-            <w:hyperlink r:id="rId35">
+            <w:hyperlink r:id="rId34">
               <w:r>
                 <w:rPr>
                   <w:rStyle w:val="Hyperlink"/>
@@ -657,8 +656,8 @@
         </w:tc>
       </w:tr>
     </w:tbl>
-    <w:bookmarkEnd w:id="36"/>
-    <w:bookmarkStart w:id="45" w:name="X5f3515d00e9ee11c4d22518afa46566e0afb14e"/>
+    <w:bookmarkEnd w:id="35"/>
+    <w:bookmarkStart w:id="44" w:name="X5f3515d00e9ee11c4d22518afa46566e0afb14e"/>
     <w:p>
       <w:pPr>
         <w:pStyle w:val="Heading4"/>
@@ -667,7 +666,7 @@
         <w:rPr>
           <w:rStyle w:val="SectionNumber"/>
         </w:rPr>
-        <w:t xml:space="preserve">1.0.0.2</w:t>
+        <w:t xml:space="preserve">0.0.5.2</w:t>
       </w:r>
       <w:r>
         <w:tab/>
@@ -709,18 +708,18 @@
           <wp:inline>
             <wp:extent cx="3810000" cy="2540000"/>
             <wp:effectExtent b="0" l="0" r="0" t="0"/>
-            <wp:docPr descr="" title="" id="38" name="Picture"/>
+            <wp:docPr descr="" title="" id="37" name="Picture"/>
             <a:graphic>
               <a:graphicData uri="http://schemas.openxmlformats.org/drawingml/2006/picture">
                 <pic:pic>
                   <pic:nvPicPr>
-                    <pic:cNvPr descr="images/livros/engenharia_software_sommerville.jpg" id="39" name="Picture"/>
+                    <pic:cNvPr descr="images/livros/engenharia_software_sommerville.jpg" id="38" name="Picture"/>
                     <pic:cNvPicPr>
                       <a:picLocks noChangeArrowheads="1" noChangeAspect="1"/>
                     </pic:cNvPicPr>
                   </pic:nvPicPr>
                   <pic:blipFill>
-                    <a:blip r:embed="rId37"/>
+                    <a:blip r:embed="rId36"/>
                     <a:stretch>
                       <a:fillRect/>
                     </a:stretch>
@@ -972,7 +971,7 @@
         <w:t xml:space="preserve">Calendário das aulas</w:t>
       </w:r>
     </w:p>
-    <w:bookmarkStart w:id="40" w:name="fevereiro-2025"/>
+    <w:bookmarkStart w:id="39" w:name="fevereiro-2025"/>
     <w:p>
       <w:pPr>
         <w:pStyle w:val="Heading5"/>
@@ -981,7 +980,7 @@
         <w:rPr>
           <w:rStyle w:val="SectionNumber"/>
         </w:rPr>
-        <w:t xml:space="preserve">1.0.0.2.1</w:t>
+        <w:t xml:space="preserve">0.0.5.2.1</w:t>
       </w:r>
       <w:r>
         <w:tab/>
@@ -1192,8 +1191,8 @@
         </w:tc>
       </w:tr>
     </w:tbl>
-    <w:bookmarkEnd w:id="40"/>
-    <w:bookmarkStart w:id="41" w:name="março-2025"/>
+    <w:bookmarkEnd w:id="39"/>
+    <w:bookmarkStart w:id="40" w:name="março-2025"/>
     <w:p>
       <w:pPr>
         <w:pStyle w:val="Heading5"/>
@@ -1202,7 +1201,7 @@
         <w:rPr>
           <w:rStyle w:val="SectionNumber"/>
         </w:rPr>
-        <w:t xml:space="preserve">1.0.0.2.2</w:t>
+        <w:t xml:space="preserve">0.0.5.2.2</w:t>
       </w:r>
       <w:r>
         <w:tab/>
@@ -1409,8 +1408,8 @@
         </w:tc>
       </w:tr>
     </w:tbl>
-    <w:bookmarkEnd w:id="41"/>
-    <w:bookmarkStart w:id="42" w:name="abril-de-2025"/>
+    <w:bookmarkEnd w:id="40"/>
+    <w:bookmarkStart w:id="41" w:name="abril-de-2025"/>
     <w:p>
       <w:pPr>
         <w:pStyle w:val="Heading5"/>
@@ -1419,7 +1418,7 @@
         <w:rPr>
           <w:rStyle w:val="SectionNumber"/>
         </w:rPr>
-        <w:t xml:space="preserve">1.0.0.2.3</w:t>
+        <w:t xml:space="preserve">0.0.5.2.3</w:t>
       </w:r>
       <w:r>
         <w:tab/>
@@ -1668,8 +1667,8 @@
         </w:tc>
       </w:tr>
     </w:tbl>
-    <w:bookmarkEnd w:id="42"/>
-    <w:bookmarkStart w:id="43" w:name="maio-de-2025"/>
+    <w:bookmarkEnd w:id="41"/>
+    <w:bookmarkStart w:id="42" w:name="maio-de-2025"/>
     <w:p>
       <w:pPr>
         <w:pStyle w:val="Heading5"/>
@@ -1678,7 +1677,7 @@
         <w:rPr>
           <w:rStyle w:val="SectionNumber"/>
         </w:rPr>
-        <w:t xml:space="preserve">1.0.0.2.4</w:t>
+        <w:t xml:space="preserve">0.0.5.2.4</w:t>
       </w:r>
       <w:r>
         <w:tab/>
@@ -1889,8 +1888,8 @@
         </w:tc>
       </w:tr>
     </w:tbl>
-    <w:bookmarkEnd w:id="43"/>
-    <w:bookmarkStart w:id="44" w:name="junho-de-2025"/>
+    <w:bookmarkEnd w:id="42"/>
+    <w:bookmarkStart w:id="43" w:name="junho-de-2025"/>
     <w:p>
       <w:pPr>
         <w:pStyle w:val="Heading5"/>
@@ -1899,7 +1898,7 @@
         <w:rPr>
           <w:rStyle w:val="SectionNumber"/>
         </w:rPr>
-        <w:t xml:space="preserve">1.0.0.2.5</w:t>
+        <w:t xml:space="preserve">0.0.5.2.5</w:t>
       </w:r>
       <w:r>
         <w:tab/>
@@ -2106,19 +2105,19 @@
         </w:tc>
       </w:tr>
     </w:tbl>
+    <w:bookmarkEnd w:id="43"/>
     <w:bookmarkEnd w:id="44"/>
     <w:bookmarkEnd w:id="45"/>
-    <w:bookmarkEnd w:id="46"/>
-    <w:bookmarkStart w:id="50" w:name="alunos-2025"/>
-    <w:p>
-      <w:pPr>
-        <w:pStyle w:val="Heading1"/>
+    <w:bookmarkStart w:id="49" w:name="alunos-2025"/>
+    <w:p>
+      <w:pPr>
+        <w:pStyle w:val="Heading3"/>
       </w:pPr>
       <w:r>
         <w:rPr>
           <w:rStyle w:val="SectionNumber"/>
         </w:rPr>
-        <w:t xml:space="preserve">2</w:t>
+        <w:t xml:space="preserve">0.0.6</w:t>
       </w:r>
       <w:r>
         <w:tab/>
@@ -2127,16 +2126,16 @@
         <w:t xml:space="preserve">Alunos 2025</w:t>
       </w:r>
     </w:p>
-    <w:bookmarkStart w:id="47" w:name="turma-ds2p40"/>
-    <w:p>
-      <w:pPr>
-        <w:pStyle w:val="Heading3"/>
+    <w:bookmarkStart w:id="46" w:name="turma-ds2p40"/>
+    <w:p>
+      <w:pPr>
+        <w:pStyle w:val="Heading4"/>
       </w:pPr>
       <w:r>
         <w:rPr>
           <w:rStyle w:val="SectionNumber"/>
         </w:rPr>
-        <w:t xml:space="preserve">2.0.1</w:t>
+        <w:t xml:space="preserve">0.0.6.1</w:t>
       </w:r>
       <w:r>
         <w:tab/>
@@ -2445,17 +2444,17 @@
         </w:tc>
       </w:tr>
     </w:tbl>
-    <w:bookmarkEnd w:id="47"/>
-    <w:bookmarkStart w:id="48" w:name="turma-ds3p40"/>
-    <w:p>
-      <w:pPr>
-        <w:pStyle w:val="Heading3"/>
+    <w:bookmarkEnd w:id="46"/>
+    <w:bookmarkStart w:id="47" w:name="turma-ds3p40"/>
+    <w:p>
+      <w:pPr>
+        <w:pStyle w:val="Heading4"/>
       </w:pPr>
       <w:r>
         <w:rPr>
           <w:rStyle w:val="SectionNumber"/>
         </w:rPr>
-        <w:t xml:space="preserve">2.0.2</w:t>
+        <w:t xml:space="preserve">0.0.6.2</w:t>
       </w:r>
       <w:r>
         <w:tab/>
@@ -3180,17 +3179,17 @@
         </w:tc>
       </w:tr>
     </w:tbl>
-    <w:bookmarkEnd w:id="48"/>
-    <w:bookmarkStart w:id="49" w:name="turma-ds3q40"/>
-    <w:p>
-      <w:pPr>
-        <w:pStyle w:val="Heading3"/>
+    <w:bookmarkEnd w:id="47"/>
+    <w:bookmarkStart w:id="48" w:name="turma-ds3q40"/>
+    <w:p>
+      <w:pPr>
+        <w:pStyle w:val="Heading4"/>
       </w:pPr>
       <w:r>
         <w:rPr>
           <w:rStyle w:val="SectionNumber"/>
         </w:rPr>
-        <w:t xml:space="preserve">2.0.3</w:t>
+        <w:t xml:space="preserve">0.0.6.3</w:t>
       </w:r>
       <w:r>
         <w:tab/>
@@ -3868,35 +3867,7 @@
         </w:tc>
       </w:tr>
     </w:tbl>
-    <w:p>
-      <w:pPr>
-        <w:pStyle w:val="SourceCode"/>
-      </w:pPr>
-      <w:r>
-        <w:rPr>
-          <w:rStyle w:val="NormalTok"/>
-        </w:rPr>
-        <w:t xml:space="preserve">bookdown</w:t>
-      </w:r>
-      <w:r>
-        <w:rPr>
-          <w:rStyle w:val="SpecialCharTok"/>
-        </w:rPr>
-        <w:t xml:space="preserve">::</w:t>
-      </w:r>
-      <w:r>
-        <w:rPr>
-          <w:rStyle w:val="FunctionTok"/>
-        </w:rPr>
-        <w:t xml:space="preserve">render_book</w:t>
-      </w:r>
-      <w:r>
-        <w:rPr>
-          <w:rStyle w:val="NormalTok"/>
-        </w:rPr>
-        <w:t xml:space="preserve">()</w:t>
-      </w:r>
-    </w:p>
+    <w:bookmarkEnd w:id="48"/>
     <w:bookmarkEnd w:id="49"/>
     <w:bookmarkEnd w:id="50"/>
     <w:bookmarkStart w:id="61" w:name="X3f3b77aa15246c245d8f475ae7e7b6e7ce135cd"/>
@@ -3925,7 +3896,7 @@
         <w:rPr>
           <w:rStyle w:val="SectionNumber"/>
         </w:rPr>
-        <w:t xml:space="preserve">2.1</w:t>
+        <w:t xml:space="preserve">0.1</w:t>
       </w:r>
       <w:r>
         <w:tab/>
@@ -4179,7 +4150,7 @@
     </w:p>
     <w:bookmarkEnd w:id="60"/>
     <w:bookmarkEnd w:id="61"/>
-    <w:bookmarkStart w:id="126" w:name="qualidade-de-software"/>
+    <w:bookmarkStart w:id="127" w:name="qualidade-de-software"/>
     <w:p>
       <w:pPr>
         <w:pStyle w:val="Heading1"/>
@@ -4188,7 +4159,7 @@
         <w:rPr>
           <w:rStyle w:val="SectionNumber"/>
         </w:rPr>
-        <w:t xml:space="preserve">3</w:t>
+        <w:t xml:space="preserve">1</w:t>
       </w:r>
       <w:r>
         <w:tab/>
@@ -4206,7 +4177,7 @@
         <w:rPr>
           <w:rStyle w:val="SectionNumber"/>
         </w:rPr>
-        <w:t xml:space="preserve">3.1</w:t>
+        <w:t xml:space="preserve">1.1</w:t>
       </w:r>
       <w:r>
         <w:tab/>
@@ -4280,7 +4251,7 @@
         <w:rPr>
           <w:rStyle w:val="SectionNumber"/>
         </w:rPr>
-        <w:t xml:space="preserve">3.2</w:t>
+        <w:t xml:space="preserve">1.2</w:t>
       </w:r>
       <w:r>
         <w:tab/>
@@ -4418,7 +4389,7 @@
         <w:rPr>
           <w:rStyle w:val="SectionNumber"/>
         </w:rPr>
-        <w:t xml:space="preserve">3.2.1</w:t>
+        <w:t xml:space="preserve">1.2.1</w:t>
       </w:r>
       <w:r>
         <w:tab/>
@@ -4645,7 +4616,7 @@
         <w:rPr>
           <w:rStyle w:val="SectionNumber"/>
         </w:rPr>
-        <w:t xml:space="preserve">3.2.2</w:t>
+        <w:t xml:space="preserve">1.2.2</w:t>
       </w:r>
       <w:r>
         <w:tab/>
@@ -4915,7 +4886,7 @@
         <w:rPr>
           <w:rStyle w:val="SectionNumber"/>
         </w:rPr>
-        <w:t xml:space="preserve">3.2.3</w:t>
+        <w:t xml:space="preserve">1.2.3</w:t>
       </w:r>
       <w:r>
         <w:tab/>
@@ -5224,7 +5195,7 @@
         <w:rPr>
           <w:rStyle w:val="SectionNumber"/>
         </w:rPr>
-        <w:t xml:space="preserve">3.2.4</w:t>
+        <w:t xml:space="preserve">1.2.4</w:t>
       </w:r>
       <w:r>
         <w:tab/>
@@ -5243,7 +5214,7 @@
         <w:rPr>
           <w:rStyle w:val="SectionNumber"/>
         </w:rPr>
-        <w:t xml:space="preserve">3.2.5</w:t>
+        <w:t xml:space="preserve">1.2.5</w:t>
       </w:r>
       <w:r>
         <w:tab/>
@@ -5425,7 +5396,7 @@
         <w:rPr>
           <w:rStyle w:val="SectionNumber"/>
         </w:rPr>
-        <w:t xml:space="preserve">3.2.6</w:t>
+        <w:t xml:space="preserve">1.2.6</w:t>
       </w:r>
       <w:r>
         <w:tab/>
@@ -5522,7 +5493,7 @@
         <w:rPr>
           <w:rStyle w:val="SectionNumber"/>
         </w:rPr>
-        <w:t xml:space="preserve">3.2.7</w:t>
+        <w:t xml:space="preserve">1.2.7</w:t>
       </w:r>
       <w:r>
         <w:tab/>
@@ -5627,7 +5598,7 @@
         <w:rPr>
           <w:rStyle w:val="SectionNumber"/>
         </w:rPr>
-        <w:t xml:space="preserve">3.2.8</w:t>
+        <w:t xml:space="preserve">1.2.8</w:t>
       </w:r>
       <w:r>
         <w:tab/>
@@ -5693,7 +5664,7 @@
         <w:rPr>
           <w:rStyle w:val="SectionNumber"/>
         </w:rPr>
-        <w:t xml:space="preserve">3.2.9</w:t>
+        <w:t xml:space="preserve">1.2.9</w:t>
       </w:r>
       <w:r>
         <w:tab/>
@@ -5720,7 +5691,7 @@
         <w:rPr>
           <w:rStyle w:val="SectionNumber"/>
         </w:rPr>
-        <w:t xml:space="preserve">3.2.10</w:t>
+        <w:t xml:space="preserve">1.2.10</w:t>
       </w:r>
       <w:r>
         <w:tab/>
@@ -5794,7 +5765,7 @@
         <w:rPr>
           <w:rStyle w:val="SectionNumber"/>
         </w:rPr>
-        <w:t xml:space="preserve">3.2.11</w:t>
+        <w:t xml:space="preserve">1.2.11</w:t>
       </w:r>
       <w:r>
         <w:tab/>
@@ -5915,7 +5886,7 @@
         <w:rPr>
           <w:rStyle w:val="SectionNumber"/>
         </w:rPr>
-        <w:t xml:space="preserve">3.2.12</w:t>
+        <w:t xml:space="preserve">1.2.12</w:t>
       </w:r>
       <w:r>
         <w:tab/>
@@ -6059,7 +6030,7 @@
     </w:p>
     <w:bookmarkEnd w:id="122"/>
     <w:bookmarkEnd w:id="123"/>
-    <w:bookmarkStart w:id="125" w:name="exercício-de-fixação"/>
+    <w:bookmarkStart w:id="126" w:name="exercício-de-fixação"/>
     <w:p>
       <w:pPr>
         <w:pStyle w:val="Heading2"/>
@@ -6068,13 +6039,31 @@
         <w:rPr>
           <w:rStyle w:val="SectionNumber"/>
         </w:rPr>
-        <w:t xml:space="preserve">3.3</w:t>
+        <w:t xml:space="preserve">1.3</w:t>
       </w:r>
       <w:r>
         <w:tab/>
       </w:r>
       <w:r>
         <w:t xml:space="preserve">Exercício de Fixação:</w:t>
+      </w:r>
+    </w:p>
+    <w:bookmarkStart w:id="124" w:name="testes"/>
+    <w:p>
+      <w:pPr>
+        <w:pStyle w:val="Heading3"/>
+      </w:pPr>
+      <w:r>
+        <w:rPr>
+          <w:rStyle w:val="SectionNumber"/>
+        </w:rPr>
+        <w:t xml:space="preserve">1.3.1</w:t>
+      </w:r>
+      <w:r>
+        <w:tab/>
+      </w:r>
+      <w:r>
+        <w:t xml:space="preserve">Testes:</w:t>
       </w:r>
     </w:p>
     <w:tbl>
@@ -7683,7 +7672,8 @@
         </w:tc>
       </w:tr>
     </w:tbl>
-    <w:bookmarkStart w:id="124" w:name="repostas-dos-testes"/>
+    <w:bookmarkEnd w:id="124"/>
+    <w:bookmarkStart w:id="125" w:name="repostas-dos-testes"/>
     <w:p>
       <w:pPr>
         <w:pStyle w:val="Heading3"/>
@@ -7692,7 +7682,7 @@
         <w:rPr>
           <w:rStyle w:val="SectionNumber"/>
         </w:rPr>
-        <w:t xml:space="preserve">3.3.1</w:t>
+        <w:t xml:space="preserve">1.3.2</w:t>
       </w:r>
       <w:r>
         <w:tab/>
@@ -8053,10 +8043,10 @@
         </w:tc>
       </w:tr>
     </w:tbl>
-    <w:bookmarkEnd w:id="124"/>
     <w:bookmarkEnd w:id="125"/>
     <w:bookmarkEnd w:id="126"/>
-    <w:bookmarkStart w:id="140" w:name="verificação-de-validação-de-software"/>
+    <w:bookmarkEnd w:id="127"/>
+    <w:bookmarkStart w:id="141" w:name="verificação-de-validação-de-software"/>
     <w:p>
       <w:pPr>
         <w:pStyle w:val="Heading1"/>
@@ -8065,7 +8055,7 @@
         <w:rPr>
           <w:rStyle w:val="SectionNumber"/>
         </w:rPr>
-        <w:t xml:space="preserve">4</w:t>
+        <w:t xml:space="preserve">2</w:t>
       </w:r>
       <w:r>
         <w:tab/>
@@ -8083,18 +8073,18 @@
           <wp:inline>
             <wp:extent cx="5334000" cy="4309200"/>
             <wp:effectExtent b="0" l="0" r="0" t="0"/>
-            <wp:docPr descr="" title="" id="128" name="Picture"/>
+            <wp:docPr descr="" title="" id="129" name="Picture"/>
             <a:graphic>
               <a:graphicData uri="http://schemas.openxmlformats.org/drawingml/2006/picture">
                 <pic:pic>
                   <pic:nvPicPr>
-                    <pic:cNvPr descr="images/clipboard-2445384906.png" id="129" name="Picture"/>
+                    <pic:cNvPr descr="images/clipboard-2445384906.png" id="130" name="Picture"/>
                     <pic:cNvPicPr>
                       <a:picLocks noChangeArrowheads="1" noChangeAspect="1"/>
                     </pic:cNvPicPr>
                   </pic:nvPicPr>
                   <pic:blipFill>
-                    <a:blip r:embed="rId127"/>
+                    <a:blip r:embed="rId128"/>
                     <a:stretch>
                       <a:fillRect/>
                     </a:stretch>
@@ -8121,7 +8111,7 @@
         </w:drawing>
       </w:r>
     </w:p>
-    <w:bookmarkStart w:id="130" w:name="verificação-de-softare"/>
+    <w:bookmarkStart w:id="131" w:name="verificação-de-softare"/>
     <w:p>
       <w:pPr>
         <w:pStyle w:val="Heading2"/>
@@ -8130,7 +8120,7 @@
         <w:rPr>
           <w:rStyle w:val="SectionNumber"/>
         </w:rPr>
-        <w:t xml:space="preserve">4.1</w:t>
+        <w:t xml:space="preserve">2.1</w:t>
       </w:r>
       <w:r>
         <w:tab/>
@@ -8167,8 +8157,8 @@
         <w:t xml:space="preserve">”.</w:t>
       </w:r>
     </w:p>
-    <w:bookmarkEnd w:id="130"/>
-    <w:bookmarkStart w:id="131" w:name="validação-de-softare"/>
+    <w:bookmarkEnd w:id="131"/>
+    <w:bookmarkStart w:id="132" w:name="validação-de-softare"/>
     <w:p>
       <w:pPr>
         <w:pStyle w:val="Heading2"/>
@@ -8177,7 +8167,7 @@
         <w:rPr>
           <w:rStyle w:val="SectionNumber"/>
         </w:rPr>
-        <w:t xml:space="preserve">4.2</w:t>
+        <w:t xml:space="preserve">2.2</w:t>
       </w:r>
       <w:r>
         <w:tab/>
@@ -8246,8 +8236,8 @@
         <w:t xml:space="preserve">. Validação tem sucesso quando o software funciona de uma maneira que pode ser razoavelmente esperada pelo cliente.</w:t>
       </w:r>
     </w:p>
-    <w:bookmarkEnd w:id="131"/>
-    <w:bookmarkStart w:id="135" w:name="classificação-das-técnicas"/>
+    <w:bookmarkEnd w:id="132"/>
+    <w:bookmarkStart w:id="136" w:name="classificação-das-técnicas"/>
     <w:p>
       <w:pPr>
         <w:pStyle w:val="Heading2"/>
@@ -8256,7 +8246,7 @@
         <w:rPr>
           <w:rStyle w:val="SectionNumber"/>
         </w:rPr>
-        <w:t xml:space="preserve">4.3</w:t>
+        <w:t xml:space="preserve">2.3</w:t>
       </w:r>
       <w:r>
         <w:tab/>
@@ -8265,7 +8255,7 @@
         <w:t xml:space="preserve">Classificação das Técnicas:</w:t>
       </w:r>
     </w:p>
-    <w:bookmarkStart w:id="132" w:name="técnicas-estáticas"/>
+    <w:bookmarkStart w:id="133" w:name="técnicas-estáticas"/>
     <w:p>
       <w:pPr>
         <w:pStyle w:val="Heading3"/>
@@ -8274,7 +8264,7 @@
         <w:rPr>
           <w:rStyle w:val="SectionNumber"/>
         </w:rPr>
-        <w:t xml:space="preserve">4.3.1</w:t>
+        <w:t xml:space="preserve">2.3.1</w:t>
       </w:r>
       <w:r>
         <w:tab/>
@@ -8291,8 +8281,8 @@
         <w:t xml:space="preserve">As Técnicas Estáticas são Inspeções e revisões que analisam os requisitos do sistema, modelos de projeto e o código-fonte do programa sem executá-lo.</w:t>
       </w:r>
     </w:p>
-    <w:bookmarkEnd w:id="132"/>
-    <w:bookmarkStart w:id="133" w:name="técnicas-dinâmicas"/>
+    <w:bookmarkEnd w:id="133"/>
+    <w:bookmarkStart w:id="134" w:name="técnicas-dinâmicas"/>
     <w:p>
       <w:pPr>
         <w:pStyle w:val="Heading3"/>
@@ -8301,7 +8291,7 @@
         <w:rPr>
           <w:rStyle w:val="SectionNumber"/>
         </w:rPr>
-        <w:t xml:space="preserve">4.3.2</w:t>
+        <w:t xml:space="preserve">2.3.2</w:t>
       </w:r>
       <w:r>
         <w:tab/>
@@ -8318,8 +8308,8 @@
         <w:t xml:space="preserve">As Técnicas Dinâmicas são testes de software, nos quais o sistema é executado com dados de testes simulados.</w:t>
       </w:r>
     </w:p>
-    <w:bookmarkEnd w:id="133"/>
-    <w:bookmarkStart w:id="134" w:name="abordagens-formais"/>
+    <w:bookmarkEnd w:id="134"/>
+    <w:bookmarkStart w:id="135" w:name="abordagens-formais"/>
     <w:p>
       <w:pPr>
         <w:pStyle w:val="Heading3"/>
@@ -8328,7 +8318,7 @@
         <w:rPr>
           <w:rStyle w:val="SectionNumber"/>
         </w:rPr>
-        <w:t xml:space="preserve">4.3.3</w:t>
+        <w:t xml:space="preserve">2.3.3</w:t>
       </w:r>
       <w:r>
         <w:tab/>
@@ -8345,9 +8335,9 @@
         <w:t xml:space="preserve">Já as abordagens formais são técnicas usadas para softwares críticos (usinas nucleares, navegação aérea, cirurgia robótica). Os processo de Prova de correção, o processo sala limpa (clean room).</w:t>
       </w:r>
     </w:p>
-    <w:bookmarkEnd w:id="134"/>
     <w:bookmarkEnd w:id="135"/>
-    <w:bookmarkStart w:id="139" w:name="revisões-técnicas-passeio-e-inspeção"/>
+    <w:bookmarkEnd w:id="136"/>
+    <w:bookmarkStart w:id="140" w:name="revisões-técnicas-passeio-e-inspeção"/>
     <w:p>
       <w:pPr>
         <w:pStyle w:val="Heading2"/>
@@ -8356,7 +8346,7 @@
         <w:rPr>
           <w:rStyle w:val="SectionNumber"/>
         </w:rPr>
-        <w:t xml:space="preserve">4.4</w:t>
+        <w:t xml:space="preserve">2.4</w:t>
       </w:r>
       <w:r>
         <w:tab/>
@@ -8389,7 +8379,7 @@
         <w:t xml:space="preserve">são Reuniões conduzidas por membros da equipe de software para avaliar a qualidade do software.</w:t>
       </w:r>
     </w:p>
-    <w:bookmarkStart w:id="136" w:name="X940ee6026b4f9a8567a8708d99a42b429694988"/>
+    <w:bookmarkStart w:id="137" w:name="X940ee6026b4f9a8567a8708d99a42b429694988"/>
     <w:p>
       <w:pPr>
         <w:pStyle w:val="Heading4"/>
@@ -8398,7 +8388,7 @@
         <w:rPr>
           <w:rStyle w:val="SectionNumber"/>
         </w:rPr>
-        <w:t xml:space="preserve">4.4.0.1</w:t>
+        <w:t xml:space="preserve">2.4.0.1</w:t>
       </w:r>
       <w:r>
         <w:tab/>
@@ -8485,8 +8475,8 @@
         <w:t xml:space="preserve">são feitas com Reuniões estilizadas com papéis definidos, planejamento antecipado e manutenção de registros.</w:t>
       </w:r>
     </w:p>
-    <w:bookmarkEnd w:id="136"/>
-    <w:bookmarkStart w:id="137" w:name="passeio-walkthrough"/>
+    <w:bookmarkEnd w:id="137"/>
+    <w:bookmarkStart w:id="138" w:name="passeio-walkthrough"/>
     <w:p>
       <w:pPr>
         <w:pStyle w:val="Heading3"/>
@@ -8495,7 +8485,7 @@
         <w:rPr>
           <w:rStyle w:val="SectionNumber"/>
         </w:rPr>
-        <w:t xml:space="preserve">4.4.1</w:t>
+        <w:t xml:space="preserve">2.4.1</w:t>
       </w:r>
       <w:r>
         <w:tab/>
@@ -8530,8 +8520,8 @@
         <w:t xml:space="preserve">o artefato, explicando o material, enquanto os revisores levantam questões com base em sua preparação prévia.</w:t>
       </w:r>
     </w:p>
-    <w:bookmarkEnd w:id="137"/>
-    <w:bookmarkStart w:id="138" w:name="inspeção-do-produto"/>
+    <w:bookmarkEnd w:id="138"/>
+    <w:bookmarkStart w:id="139" w:name="inspeção-do-produto"/>
     <w:p>
       <w:pPr>
         <w:pStyle w:val="Heading3"/>
@@ -8540,7 +8530,7 @@
         <w:rPr>
           <w:rStyle w:val="SectionNumber"/>
         </w:rPr>
-        <w:t xml:space="preserve">4.4.2</w:t>
+        <w:t xml:space="preserve">2.4.2</w:t>
       </w:r>
       <w:r>
         <w:tab/>
@@ -8557,10 +8547,10 @@
         <w:t xml:space="preserve">Uma pequena equipe verifica o código sistematicamente, procurando por possíveis erros e omissões.</w:t>
       </w:r>
     </w:p>
-    <w:bookmarkEnd w:id="138"/>
     <w:bookmarkEnd w:id="139"/>
     <w:bookmarkEnd w:id="140"/>
-    <w:bookmarkStart w:id="152" w:name="Xf3c8eeea4f670f5b4bed65c938c2d3cd8236378"/>
+    <w:bookmarkEnd w:id="141"/>
+    <w:bookmarkStart w:id="153" w:name="Xf3c8eeea4f670f5b4bed65c938c2d3cd8236378"/>
     <w:p>
       <w:pPr>
         <w:pStyle w:val="Heading1"/>
@@ -8569,7 +8559,7 @@
         <w:rPr>
           <w:rStyle w:val="SectionNumber"/>
         </w:rPr>
-        <w:t xml:space="preserve">5</w:t>
+        <w:t xml:space="preserve">3</w:t>
       </w:r>
       <w:r>
         <w:tab/>
@@ -8578,7 +8568,7 @@
         <w:t xml:space="preserve">Estudo da Entrega #01 - ERP Agrotec - Módulo Cadastros</w:t>
       </w:r>
     </w:p>
-    <w:bookmarkStart w:id="143" w:name="interface-janelaprincipal"/>
+    <w:bookmarkStart w:id="144" w:name="interface-janelaprincipal"/>
     <w:p>
       <w:pPr>
         <w:pStyle w:val="Heading2"/>
@@ -8587,7 +8577,7 @@
         <w:rPr>
           <w:rStyle w:val="SectionNumber"/>
         </w:rPr>
-        <w:t xml:space="preserve">5.1</w:t>
+        <w:t xml:space="preserve">3.1</w:t>
       </w:r>
       <w:r>
         <w:tab/>
@@ -11709,7 +11699,7 @@
         <w:t xml:space="preserve"># aplicação entra em loop até finalizar</w:t>
       </w:r>
     </w:p>
-    <w:bookmarkStart w:id="142" w:name="como-executar-a-janela-principal"/>
+    <w:bookmarkStart w:id="143" w:name="como-executar-a-janela-principal"/>
     <w:p>
       <w:pPr>
         <w:pStyle w:val="Heading3"/>
@@ -11718,7 +11708,7 @@
         <w:rPr>
           <w:rStyle w:val="SectionNumber"/>
         </w:rPr>
-        <w:t xml:space="preserve">5.1.1</w:t>
+        <w:t xml:space="preserve">3.1.1</w:t>
       </w:r>
       <w:r>
         <w:tab/>
@@ -11740,7 +11730,7 @@
       <w:r>
         <w:t xml:space="preserve"> </w:t>
       </w:r>
-      <w:hyperlink r:id="rId141">
+      <w:hyperlink r:id="rId142">
         <w:r>
           <w:rPr>
             <w:rStyle w:val="Hyperlink"/>
@@ -11902,9 +11892,9 @@
         <w:t xml:space="preserve">python3 main.py</w:t>
       </w:r>
     </w:p>
-    <w:bookmarkEnd w:id="142"/>
     <w:bookmarkEnd w:id="143"/>
-    <w:bookmarkStart w:id="149" w:name="cadastro-de-clientes"/>
+    <w:bookmarkEnd w:id="144"/>
+    <w:bookmarkStart w:id="150" w:name="cadastro-de-clientes"/>
     <w:p>
       <w:pPr>
         <w:pStyle w:val="Heading2"/>
@@ -11913,7 +11903,7 @@
         <w:rPr>
           <w:rStyle w:val="SectionNumber"/>
         </w:rPr>
-        <w:t xml:space="preserve">5.2</w:t>
+        <w:t xml:space="preserve">3.2</w:t>
       </w:r>
       <w:r>
         <w:tab/>
@@ -12146,7 +12136,7 @@
       <w:pPr>
         <w:pStyle w:val="BodyText"/>
       </w:pPr>
-      <w:hyperlink r:id="rId144">
+      <w:hyperlink r:id="rId145">
         <w:r>
           <w:rPr>
             <w:rStyle w:val="Hyperlink"/>
@@ -12164,18 +12154,18 @@
           <wp:inline>
             <wp:extent cx="4152900" cy="4127500"/>
             <wp:effectExtent b="0" l="0" r="0" t="0"/>
-            <wp:docPr descr="" title="" id="146" name="Picture"/>
+            <wp:docPr descr="" title="" id="147" name="Picture"/>
             <a:graphic>
               <a:graphicData uri="http://schemas.openxmlformats.org/drawingml/2006/picture">
                 <pic:pic>
                   <pic:nvPicPr>
-                    <pic:cNvPr descr="images/clipboard-78059825.png" id="147" name="Picture"/>
+                    <pic:cNvPr descr="images/clipboard-78059825.png" id="148" name="Picture"/>
                     <pic:cNvPicPr>
                       <a:picLocks noChangeArrowheads="1" noChangeAspect="1"/>
                     </pic:cNvPicPr>
                   </pic:nvPicPr>
                   <pic:blipFill>
-                    <a:blip r:embed="rId145"/>
+                    <a:blip r:embed="rId146"/>
                     <a:stretch>
                       <a:fillRect/>
                     </a:stretch>
@@ -12202,7 +12192,7 @@
         </w:drawing>
       </w:r>
     </w:p>
-    <w:bookmarkStart w:id="148" w:name="tabela-clientes"/>
+    <w:bookmarkStart w:id="149" w:name="tabela-clientes"/>
     <w:p>
       <w:pPr>
         <w:pStyle w:val="Heading3"/>
@@ -12211,7 +12201,7 @@
         <w:rPr>
           <w:rStyle w:val="SectionNumber"/>
         </w:rPr>
-        <w:t xml:space="preserve">5.2.1</w:t>
+        <w:t xml:space="preserve">3.2.1</w:t>
       </w:r>
       <w:r>
         <w:tab/>
@@ -12471,9 +12461,9 @@
         <w:t xml:space="preserve">);</w:t>
       </w:r>
     </w:p>
-    <w:bookmarkEnd w:id="148"/>
     <w:bookmarkEnd w:id="149"/>
-    <w:bookmarkStart w:id="150" w:name="cadastro-de-fornecedores"/>
+    <w:bookmarkEnd w:id="150"/>
+    <w:bookmarkStart w:id="151" w:name="cadastro-de-fornecedores"/>
     <w:p>
       <w:pPr>
         <w:pStyle w:val="Heading2"/>
@@ -12482,7 +12472,7 @@
         <w:rPr>
           <w:rStyle w:val="SectionNumber"/>
         </w:rPr>
-        <w:t xml:space="preserve">5.3</w:t>
+        <w:t xml:space="preserve">3.3</w:t>
       </w:r>
       <w:r>
         <w:tab/>
@@ -12491,8 +12481,8 @@
         <w:t xml:space="preserve">Cadastro de Fornecedores</w:t>
       </w:r>
     </w:p>
-    <w:bookmarkEnd w:id="150"/>
-    <w:bookmarkStart w:id="151" w:name="cadastro-de-produtos"/>
+    <w:bookmarkEnd w:id="151"/>
+    <w:bookmarkStart w:id="152" w:name="cadastro-de-produtos"/>
     <w:p>
       <w:pPr>
         <w:pStyle w:val="Heading2"/>
@@ -12501,7 +12491,7 @@
         <w:rPr>
           <w:rStyle w:val="SectionNumber"/>
         </w:rPr>
-        <w:t xml:space="preserve">5.4</w:t>
+        <w:t xml:space="preserve">3.4</w:t>
       </w:r>
       <w:r>
         <w:tab/>
@@ -12510,9 +12500,9 @@
         <w:t xml:space="preserve">Cadastro de Produtos</w:t>
       </w:r>
     </w:p>
-    <w:bookmarkEnd w:id="151"/>
     <w:bookmarkEnd w:id="152"/>
-    <w:bookmarkStart w:id="161" w:name="introdução-à-manutenção-de-software"/>
+    <w:bookmarkEnd w:id="153"/>
+    <w:bookmarkStart w:id="162" w:name="introdução-à-manutenção-de-software"/>
     <w:p>
       <w:pPr>
         <w:pStyle w:val="Heading1"/>
@@ -12521,7 +12511,7 @@
         <w:rPr>
           <w:rStyle w:val="SectionNumber"/>
         </w:rPr>
-        <w:t xml:space="preserve">6</w:t>
+        <w:t xml:space="preserve">4</w:t>
       </w:r>
       <w:r>
         <w:tab/>
@@ -12530,7 +12520,7 @@
         <w:t xml:space="preserve">Introdução à Manutenção de Software</w:t>
       </w:r>
     </w:p>
-    <w:bookmarkStart w:id="157" w:name="manutenção-definição-e-características"/>
+    <w:bookmarkStart w:id="158" w:name="manutenção-definição-e-características"/>
     <w:p>
       <w:pPr>
         <w:pStyle w:val="Heading2"/>
@@ -12539,7 +12529,7 @@
         <w:rPr>
           <w:rStyle w:val="SectionNumber"/>
         </w:rPr>
-        <w:t xml:space="preserve">6.1</w:t>
+        <w:t xml:space="preserve">4.1</w:t>
       </w:r>
       <w:r>
         <w:tab/>
@@ -12548,7 +12538,7 @@
         <w:t xml:space="preserve">1- Manutenção: definição e características”</w:t>
       </w:r>
     </w:p>
-    <w:bookmarkStart w:id="153" w:name="definição-de-manutenção-de-software"/>
+    <w:bookmarkStart w:id="154" w:name="definição-de-manutenção-de-software"/>
     <w:p>
       <w:pPr>
         <w:pStyle w:val="Heading3"/>
@@ -12557,7 +12547,7 @@
         <w:rPr>
           <w:rStyle w:val="SectionNumber"/>
         </w:rPr>
-        <w:t xml:space="preserve">6.1.1</w:t>
+        <w:t xml:space="preserve">4.1.1</w:t>
       </w:r>
       <w:r>
         <w:tab/>
@@ -12574,8 +12564,8 @@
         <w:t xml:space="preserve">O processo de modificação de um produto de software após a entrega, para corrigir defeitos, melhorar o desempenho ou outros atributos [Sommerville]. A manutenção é uma parte importante da evolução do software [Sommerville].</w:t>
       </w:r>
     </w:p>
-    <w:bookmarkEnd w:id="153"/>
-    <w:bookmarkStart w:id="154" w:name="natureza-da-mudança"/>
+    <w:bookmarkEnd w:id="154"/>
+    <w:bookmarkStart w:id="155" w:name="natureza-da-mudança"/>
     <w:p>
       <w:pPr>
         <w:pStyle w:val="Heading3"/>
@@ -12584,7 +12574,7 @@
         <w:rPr>
           <w:rStyle w:val="SectionNumber"/>
         </w:rPr>
-        <w:t xml:space="preserve">6.1.2</w:t>
+        <w:t xml:space="preserve">4.1.2</w:t>
       </w:r>
       <w:r>
         <w:tab/>
@@ -12601,8 +12591,8 @@
         <w:t xml:space="preserve">Discutir por que o software precisa ser mantido, incluindo correções de bugs, adaptação a novos ambientes, implementação de novos requisitos e manutenção preventiva [Sommerville, Pressman]. A Primeira Lei da Engenharia de Sistemas afirma que não importa em qual estágio do ciclo de vida, o sistema mudará [Sommerville - referindo-se à inevitabilidade da mudança].</w:t>
       </w:r>
     </w:p>
-    <w:bookmarkEnd w:id="154"/>
-    <w:bookmarkStart w:id="155" w:name="tipos-de-manutenção"/>
+    <w:bookmarkEnd w:id="155"/>
+    <w:bookmarkStart w:id="156" w:name="tipos-de-manutenção"/>
     <w:p>
       <w:pPr>
         <w:pStyle w:val="Heading3"/>
@@ -12611,7 +12601,7 @@
         <w:rPr>
           <w:rStyle w:val="SectionNumber"/>
         </w:rPr>
-        <w:t xml:space="preserve">6.1.3</w:t>
+        <w:t xml:space="preserve">4.1.3</w:t>
       </w:r>
       <w:r>
         <w:tab/>
@@ -12679,8 +12669,8 @@
         <w:t xml:space="preserve">.</w:t>
       </w:r>
     </w:p>
-    <w:bookmarkEnd w:id="155"/>
-    <w:bookmarkStart w:id="156" w:name="custos-da-manutenção"/>
+    <w:bookmarkEnd w:id="156"/>
+    <w:bookmarkStart w:id="157" w:name="custos-da-manutenção"/>
     <w:p>
       <w:pPr>
         <w:pStyle w:val="Heading3"/>
@@ -12689,7 +12679,7 @@
         <w:rPr>
           <w:rStyle w:val="SectionNumber"/>
         </w:rPr>
-        <w:t xml:space="preserve">6.1.4</w:t>
+        <w:t xml:space="preserve">4.1.4</w:t>
       </w:r>
       <w:r>
         <w:tab/>
@@ -12706,9 +12696,9 @@
         <w:t xml:space="preserve">Mencionar que os custos de manutenção podem frequentemente exceder os custos iniciais de desenvolvimento [Sommerville, Pressman].</w:t>
       </w:r>
     </w:p>
-    <w:bookmarkEnd w:id="156"/>
     <w:bookmarkEnd w:id="157"/>
-    <w:bookmarkStart w:id="160" w:name="introdução-à-manutenibilidade"/>
+    <w:bookmarkEnd w:id="158"/>
+    <w:bookmarkStart w:id="161" w:name="introdução-à-manutenibilidade"/>
     <w:p>
       <w:pPr>
         <w:pStyle w:val="Heading2"/>
@@ -12717,7 +12707,7 @@
         <w:rPr>
           <w:rStyle w:val="SectionNumber"/>
         </w:rPr>
-        <w:t xml:space="preserve">6.2</w:t>
+        <w:t xml:space="preserve">4.2</w:t>
       </w:r>
       <w:r>
         <w:tab/>
@@ -12726,7 +12716,7 @@
         <w:t xml:space="preserve">2- Introdução à Manutenibilidade</w:t>
       </w:r>
     </w:p>
-    <w:bookmarkStart w:id="158" w:name="definição-preliminar"/>
+    <w:bookmarkStart w:id="159" w:name="definição-preliminar"/>
     <w:p>
       <w:pPr>
         <w:pStyle w:val="Heading3"/>
@@ -12735,7 +12725,7 @@
         <w:rPr>
           <w:rStyle w:val="SectionNumber"/>
         </w:rPr>
-        <w:t xml:space="preserve">6.2.1</w:t>
+        <w:t xml:space="preserve">4.2.1</w:t>
       </w:r>
       <w:r>
         <w:tab/>
@@ -12752,8 +12742,8 @@
         <w:t xml:space="preserve">Apresentar o conceito de manutenibilidade como a facilidade com que o software pode ser modificado [Sommerville, Pressman]. A manutenibilidade é um atributo essencial de um bom software [Sommerville] e um indicativo qualitativo da facilidade de corrigir, adaptar ou melhorar o software [Pressman, 74].</w:t>
       </w:r>
     </w:p>
-    <w:bookmarkEnd w:id="158"/>
-    <w:bookmarkStart w:id="159" w:name="importância-da-manutenibilidade"/>
+    <w:bookmarkEnd w:id="159"/>
+    <w:bookmarkStart w:id="160" w:name="importância-da-manutenibilidade"/>
     <w:p>
       <w:pPr>
         <w:pStyle w:val="Heading3"/>
@@ -12762,7 +12752,7 @@
         <w:rPr>
           <w:rStyle w:val="SectionNumber"/>
         </w:rPr>
-        <w:t xml:space="preserve">6.2.2</w:t>
+        <w:t xml:space="preserve">4.2.2</w:t>
       </w:r>
       <w:r>
         <w:tab/>
@@ -12779,10 +12769,10 @@
         <w:t xml:space="preserve">Discutir por que a manutenibilidade é crucial para reduzir os custos e o esforço da manutenção a longo prazo [Sommerville, Pressman]. Qualidade e facilidade de manutenção são resultantes de um projeto bem feito [Pressman, 24].</w:t>
       </w:r>
     </w:p>
-    <w:bookmarkEnd w:id="159"/>
     <w:bookmarkEnd w:id="160"/>
     <w:bookmarkEnd w:id="161"/>
-    <w:bookmarkStart w:id="169" w:name="Xc70bad7994341eefcc2a69ab0d2e08c196c4dee"/>
+    <w:bookmarkEnd w:id="162"/>
+    <w:bookmarkStart w:id="170" w:name="Xc70bad7994341eefcc2a69ab0d2e08c196c4dee"/>
     <w:p>
       <w:pPr>
         <w:pStyle w:val="Heading1"/>
@@ -12791,7 +12781,7 @@
         <w:rPr>
           <w:rStyle w:val="SectionNumber"/>
         </w:rPr>
-        <w:t xml:space="preserve">7</w:t>
+        <w:t xml:space="preserve">5</w:t>
       </w:r>
       <w:r>
         <w:tab/>
@@ -12800,7 +12790,7 @@
         <w:t xml:space="preserve">APROFUNDANDO A MANUTENIBILIDADE E AS TÉCNICAS DE DESENVOLVIMENTO</w:t>
       </w:r>
     </w:p>
-    <w:bookmarkStart w:id="164" w:name="manutenibilidade"/>
+    <w:bookmarkStart w:id="165" w:name="manutenibilidade"/>
     <w:p>
       <w:pPr>
         <w:pStyle w:val="Heading2"/>
@@ -12809,7 +12799,7 @@
         <w:rPr>
           <w:rStyle w:val="SectionNumber"/>
         </w:rPr>
-        <w:t xml:space="preserve">7.1</w:t>
+        <w:t xml:space="preserve">5.1</w:t>
       </w:r>
       <w:r>
         <w:tab/>
@@ -12818,7 +12808,7 @@
         <w:t xml:space="preserve">Manutenibilidade</w:t>
       </w:r>
     </w:p>
-    <w:bookmarkStart w:id="162" w:name="atributos-da-manutenibilidade"/>
+    <w:bookmarkStart w:id="163" w:name="atributos-da-manutenibilidade"/>
     <w:p>
       <w:pPr>
         <w:pStyle w:val="Heading3"/>
@@ -12827,7 +12817,7 @@
         <w:rPr>
           <w:rStyle w:val="SectionNumber"/>
         </w:rPr>
-        <w:t xml:space="preserve">7.1.1</w:t>
+        <w:t xml:space="preserve">5.1.1</w:t>
       </w:r>
       <w:r>
         <w:tab/>
@@ -12844,8 +12834,8 @@
         <w:t xml:space="preserve">Detalhar as características que influenciam a manutenibilidade, como modularidade, clareza do código, documentação adequada, complexidade, acoplamento e coesão [Pressman, Sommerville]. A boa prática de engenharia de software demanda modularidade efetiva, com alta coesão e baixo acoplamento [Pressman, 45].</w:t>
       </w:r>
     </w:p>
-    <w:bookmarkEnd w:id="162"/>
-    <w:bookmarkStart w:id="163" w:name="métricas-de-manutenibilidade"/>
+    <w:bookmarkEnd w:id="163"/>
+    <w:bookmarkStart w:id="164" w:name="métricas-de-manutenibilidade"/>
     <w:p>
       <w:pPr>
         <w:pStyle w:val="Heading3"/>
@@ -12854,7 +12844,7 @@
         <w:rPr>
           <w:rStyle w:val="SectionNumber"/>
         </w:rPr>
-        <w:t xml:space="preserve">7.1.2</w:t>
+        <w:t xml:space="preserve">5.1.2</w:t>
       </w:r>
       <w:r>
         <w:tab/>
@@ -12907,9 +12897,9 @@
         <w:t xml:space="preserve">no Capítulo 30.</w:t>
       </w:r>
     </w:p>
-    <w:bookmarkEnd w:id="163"/>
     <w:bookmarkEnd w:id="164"/>
-    <w:bookmarkStart w:id="168" w:name="X5e4fe006616b5018dad9cf630ee750aa66fb302"/>
+    <w:bookmarkEnd w:id="165"/>
+    <w:bookmarkStart w:id="169" w:name="X5e4fe006616b5018dad9cf630ee750aa66fb302"/>
     <w:p>
       <w:pPr>
         <w:pStyle w:val="Heading2"/>
@@ -12918,7 +12908,7 @@
         <w:rPr>
           <w:rStyle w:val="SectionNumber"/>
         </w:rPr>
-        <w:t xml:space="preserve">7.2</w:t>
+        <w:t xml:space="preserve">5.2</w:t>
       </w:r>
       <w:r>
         <w:tab/>
@@ -12927,7 +12917,7 @@
         <w:t xml:space="preserve">Técnicas de Desenvolvimento para a Manutenibilidade</w:t>
       </w:r>
     </w:p>
-    <w:bookmarkStart w:id="165" w:name="princípios-de-projeto"/>
+    <w:bookmarkStart w:id="166" w:name="princípios-de-projeto"/>
     <w:p>
       <w:pPr>
         <w:pStyle w:val="Heading3"/>
@@ -12936,7 +12926,7 @@
         <w:rPr>
           <w:rStyle w:val="SectionNumber"/>
         </w:rPr>
-        <w:t xml:space="preserve">7.2.1</w:t>
+        <w:t xml:space="preserve">5.2.1</w:t>
       </w:r>
       <w:r>
         <w:tab/>
@@ -12953,8 +12943,8 @@
         <w:t xml:space="preserve">Discutir como princípios de projeto como separação de interesses, abstração, encapsulamento e baixo acoplamento impactam positivamente a manutenibilidade [Pressman, Sommerville]. A separação de interesses é um princípio-chave de projeto e implementação de software [Sommerville, 127].</w:t>
       </w:r>
     </w:p>
-    <w:bookmarkEnd w:id="165"/>
-    <w:bookmarkStart w:id="166" w:name="qualidade-do-código"/>
+    <w:bookmarkEnd w:id="166"/>
+    <w:bookmarkStart w:id="167" w:name="qualidade-do-código"/>
     <w:p>
       <w:pPr>
         <w:pStyle w:val="Heading3"/>
@@ -12963,7 +12953,7 @@
         <w:rPr>
           <w:rStyle w:val="SectionNumber"/>
         </w:rPr>
-        <w:t xml:space="preserve">7.2.2</w:t>
+        <w:t xml:space="preserve">5.2.2</w:t>
       </w:r>
       <w:r>
         <w:tab/>
@@ -12980,8 +12970,8 @@
         <w:t xml:space="preserve">Enfatizar a importância de práticas de codificação limpa, convenções de estilo consistentes e evitar construções complexas para facilitar a compreensão e modificação do código.</w:t>
       </w:r>
     </w:p>
-    <w:bookmarkEnd w:id="166"/>
-    <w:bookmarkStart w:id="167" w:name="documentação"/>
+    <w:bookmarkEnd w:id="167"/>
+    <w:bookmarkStart w:id="168" w:name="documentação"/>
     <w:p>
       <w:pPr>
         <w:pStyle w:val="Heading3"/>
@@ -12990,7 +12980,7 @@
         <w:rPr>
           <w:rStyle w:val="SectionNumber"/>
         </w:rPr>
-        <w:t xml:space="preserve">7.2.3</w:t>
+        <w:t xml:space="preserve">5.2.3</w:t>
       </w:r>
       <w:r>
         <w:tab/>
@@ -13007,10 +12997,10 @@
         <w:t xml:space="preserve">Ressaltar a necessidade de documentação interna (comentários no código) e externa (manuais, diagramas de projeto) para auxiliar na manutenção [Sommerville, Pressman].</w:t>
       </w:r>
     </w:p>
-    <w:bookmarkEnd w:id="167"/>
     <w:bookmarkEnd w:id="168"/>
     <w:bookmarkEnd w:id="169"/>
-    <w:bookmarkStart w:id="178" w:name="Xb2b90ea5c6d76f4d0f3bee44b0592b8917913a9"/>
+    <w:bookmarkEnd w:id="170"/>
+    <w:bookmarkStart w:id="179" w:name="Xb2b90ea5c6d76f4d0f3bee44b0592b8917913a9"/>
     <w:p>
       <w:pPr>
         <w:pStyle w:val="Heading1"/>
@@ -13019,7 +13009,7 @@
         <w:rPr>
           <w:rStyle w:val="SectionNumber"/>
         </w:rPr>
-        <w:t xml:space="preserve">8</w:t>
+        <w:t xml:space="preserve">6</w:t>
       </w:r>
       <w:r>
         <w:tab/>
@@ -13036,7 +13026,7 @@
         <w:t xml:space="preserve">(Making off da aula )</w:t>
       </w:r>
     </w:p>
-    <w:bookmarkStart w:id="172" w:name="processos-de-manutenção"/>
+    <w:bookmarkStart w:id="173" w:name="processos-de-manutenção"/>
     <w:p>
       <w:pPr>
         <w:pStyle w:val="Heading2"/>
@@ -13045,7 +13035,7 @@
         <w:rPr>
           <w:rStyle w:val="SectionNumber"/>
         </w:rPr>
-        <w:t xml:space="preserve">8.1</w:t>
+        <w:t xml:space="preserve">6.1</w:t>
       </w:r>
       <w:r>
         <w:tab/>
@@ -13054,7 +13044,7 @@
         <w:t xml:space="preserve">Processos de Manutenção</w:t>
       </w:r>
     </w:p>
-    <w:bookmarkStart w:id="170" w:name="fluxo-do-processo-de-manutenção"/>
+    <w:bookmarkStart w:id="171" w:name="fluxo-do-processo-de-manutenção"/>
     <w:p>
       <w:pPr>
         <w:pStyle w:val="Heading3"/>
@@ -13063,7 +13053,7 @@
         <w:rPr>
           <w:rStyle w:val="SectionNumber"/>
         </w:rPr>
-        <w:t xml:space="preserve">8.1.1</w:t>
+        <w:t xml:space="preserve">6.1.1</w:t>
       </w:r>
       <w:r>
         <w:tab/>
@@ -13080,8 +13070,8 @@
         <w:t xml:space="preserve">Apresentar as etapas típicas envolvidas em um processo de manutenção, como identificação da necessidade de mudança, análise da solicitação, projeto da modificação, implementação, teste e implantação [Pressman, Sommerville].</w:t>
       </w:r>
     </w:p>
-    <w:bookmarkEnd w:id="170"/>
-    <w:bookmarkStart w:id="171" w:name="gerenciamento-de-mudanças"/>
+    <w:bookmarkEnd w:id="171"/>
+    <w:bookmarkStart w:id="172" w:name="gerenciamento-de-mudanças"/>
     <w:p>
       <w:pPr>
         <w:pStyle w:val="Heading3"/>
@@ -13090,7 +13080,7 @@
         <w:rPr>
           <w:rStyle w:val="SectionNumber"/>
         </w:rPr>
-        <w:t xml:space="preserve">8.1.2</w:t>
+        <w:t xml:space="preserve">6.1.2</w:t>
       </w:r>
       <w:r>
         <w:tab/>
@@ -13125,9 +13115,9 @@
         <w:t xml:space="preserve">[Pressman, 44]. O gerenciamento de configuração (abordado em nossa aula anterior) está intimamente ligado ao gerenciamento de mudanças na manutenção [Pressman, Sommerville].</w:t>
       </w:r>
     </w:p>
-    <w:bookmarkEnd w:id="171"/>
     <w:bookmarkEnd w:id="172"/>
-    <w:bookmarkStart w:id="175" w:name="padrões-de-desenvolvimento"/>
+    <w:bookmarkEnd w:id="173"/>
+    <w:bookmarkStart w:id="176" w:name="padrões-de-desenvolvimento"/>
     <w:p>
       <w:pPr>
         <w:pStyle w:val="Heading2"/>
@@ -13136,7 +13126,7 @@
         <w:rPr>
           <w:rStyle w:val="SectionNumber"/>
         </w:rPr>
-        <w:t xml:space="preserve">8.2</w:t>
+        <w:t xml:space="preserve">6.2</w:t>
       </w:r>
       <w:r>
         <w:tab/>
@@ -13145,7 +13135,7 @@
         <w:t xml:space="preserve">Padrões de Desenvolvimento</w:t>
       </w:r>
     </w:p>
-    <w:bookmarkStart w:id="173" w:name="impacto-na-manutenção"/>
+    <w:bookmarkStart w:id="174" w:name="impacto-na-manutenção"/>
     <w:p>
       <w:pPr>
         <w:pStyle w:val="Heading3"/>
@@ -13154,7 +13144,7 @@
         <w:rPr>
           <w:rStyle w:val="SectionNumber"/>
         </w:rPr>
-        <w:t xml:space="preserve">8.2.1</w:t>
+        <w:t xml:space="preserve">6.2.1</w:t>
       </w:r>
       <w:r>
         <w:tab/>
@@ -13171,8 +13161,8 @@
         <w:t xml:space="preserve">Explicar como a adoção de padrões de desenvolvimento bem estabelecidos (arquiteturais, de projeto, de implementação) pode melhorar significativamente a manutenibilidade, promovendo consistência e compreensão do código [Pressman, Sommerville]. O projeto baseado em padrões é considerado [Pressman, 5, 13, 354].</w:t>
       </w:r>
     </w:p>
-    <w:bookmarkEnd w:id="173"/>
-    <w:bookmarkStart w:id="174" w:name="exemplos-de-padrões-relevantes"/>
+    <w:bookmarkEnd w:id="174"/>
+    <w:bookmarkStart w:id="175" w:name="exemplos-de-padrões-relevantes"/>
     <w:p>
       <w:pPr>
         <w:pStyle w:val="Heading3"/>
@@ -13181,7 +13171,7 @@
         <w:rPr>
           <w:rStyle w:val="SectionNumber"/>
         </w:rPr>
-        <w:t xml:space="preserve">8.2.2</w:t>
+        <w:t xml:space="preserve">6.2.2</w:t>
       </w:r>
       <w:r>
         <w:tab/>
@@ -13198,9 +13188,9 @@
         <w:t xml:space="preserve">Apresentar exemplos de padrões que favorecem a manutenibilidade, como padrões de projeto GoF (Observer [Sommerville, 107]), padrões arquiteturais (camadas [Pressman, 15]), etc.</w:t>
       </w:r>
     </w:p>
-    <w:bookmarkEnd w:id="174"/>
     <w:bookmarkEnd w:id="175"/>
-    <w:bookmarkStart w:id="177" w:name="padrões-de-manutenção"/>
+    <w:bookmarkEnd w:id="176"/>
+    <w:bookmarkStart w:id="178" w:name="padrões-de-manutenção"/>
     <w:p>
       <w:pPr>
         <w:pStyle w:val="Heading2"/>
@@ -13209,7 +13199,7 @@
         <w:rPr>
           <w:rStyle w:val="SectionNumber"/>
         </w:rPr>
-        <w:t xml:space="preserve">8.3</w:t>
+        <w:t xml:space="preserve">6.3</w:t>
       </w:r>
       <w:r>
         <w:tab/>
@@ -13218,7 +13208,7 @@
         <w:t xml:space="preserve">Padrões de Manutenção</w:t>
       </w:r>
     </w:p>
-    <w:bookmarkStart w:id="176" w:name="conceito-e-exemplos"/>
+    <w:bookmarkStart w:id="177" w:name="conceito-e-exemplos"/>
     <w:p>
       <w:pPr>
         <w:pStyle w:val="Heading3"/>
@@ -13227,7 +13217,7 @@
         <w:rPr>
           <w:rStyle w:val="SectionNumber"/>
         </w:rPr>
-        <w:t xml:space="preserve">8.3.1</w:t>
+        <w:t xml:space="preserve">6.3.1</w:t>
       </w:r>
       <w:r>
         <w:tab/>
@@ -13244,10 +13234,10 @@
         <w:t xml:space="preserve">Introduzir a ideia de padrões específicos para atividades de manutenção, como padrões de refatoração [Pressman, 12, 52] para melhorar a estrutura do código sem alterar seu comportamento externo.</w:t>
       </w:r>
     </w:p>
-    <w:bookmarkEnd w:id="176"/>
     <w:bookmarkEnd w:id="177"/>
     <w:bookmarkEnd w:id="178"/>
-    <w:bookmarkStart w:id="189" w:name="X8ffb6ebb1517a54e8c53c4b4ca125ffd91fb85a"/>
+    <w:bookmarkEnd w:id="179"/>
+    <w:bookmarkStart w:id="190" w:name="X8ffb6ebb1517a54e8c53c4b4ca125ffd91fb85a"/>
     <w:p>
       <w:pPr>
         <w:pStyle w:val="Heading1"/>
@@ -13256,7 +13246,7 @@
         <w:rPr>
           <w:rStyle w:val="SectionNumber"/>
         </w:rPr>
-        <w:t xml:space="preserve">9</w:t>
+        <w:t xml:space="preserve">7</w:t>
       </w:r>
       <w:r>
         <w:tab/>
@@ -13273,7 +13263,7 @@
         <w:t xml:space="preserve">(Making Off)</w:t>
       </w:r>
     </w:p>
-    <w:bookmarkStart w:id="181" w:name="X23309511c5be514d28fd8fc5fd21c90fc43f15e"/>
+    <w:bookmarkStart w:id="182" w:name="X23309511c5be514d28fd8fc5fd21c90fc43f15e"/>
     <w:p>
       <w:pPr>
         <w:pStyle w:val="Heading2"/>
@@ -13282,7 +13272,7 @@
         <w:rPr>
           <w:rStyle w:val="SectionNumber"/>
         </w:rPr>
-        <w:t xml:space="preserve">9.1</w:t>
+        <w:t xml:space="preserve">7.1</w:t>
       </w:r>
       <w:r>
         <w:tab/>
@@ -13291,7 +13281,7 @@
         <w:t xml:space="preserve">Desenvolvimento Baseado em Componentes e Impactos na Manutenção</w:t>
       </w:r>
     </w:p>
-    <w:bookmarkStart w:id="179" w:name="Xad5cd567200530ad3ef2cfc4732df41b77f08cb"/>
+    <w:bookmarkStart w:id="180" w:name="Xad5cd567200530ad3ef2cfc4732df41b77f08cb"/>
     <w:p>
       <w:pPr>
         <w:pStyle w:val="Heading3"/>
@@ -13300,7 +13290,7 @@
         <w:rPr>
           <w:rStyle w:val="SectionNumber"/>
         </w:rPr>
-        <w:t xml:space="preserve">9.1.1</w:t>
+        <w:t xml:space="preserve">7.1.1</w:t>
       </w:r>
       <w:r>
         <w:tab/>
@@ -13317,8 +13307,8 @@
         <w:t xml:space="preserve">Apresentar o DBC como uma abordagem que enfatiza a construção de sistemas a partir de componentes de software reutilizáveis [Pressman, Sommerville]. O desenvolvimento baseado em componentes é um modelo de processo especializado [Pressman, 9, 52].</w:t>
       </w:r>
     </w:p>
-    <w:bookmarkEnd w:id="179"/>
-    <w:bookmarkStart w:id="180" w:name="impactos-na-manutenção"/>
+    <w:bookmarkEnd w:id="180"/>
+    <w:bookmarkStart w:id="181" w:name="impactos-na-manutenção"/>
     <w:p>
       <w:pPr>
         <w:pStyle w:val="Heading3"/>
@@ -13327,7 +13317,7 @@
         <w:rPr>
           <w:rStyle w:val="SectionNumber"/>
         </w:rPr>
-        <w:t xml:space="preserve">9.1.2</w:t>
+        <w:t xml:space="preserve">7.1.2</w:t>
       </w:r>
       <w:r>
         <w:tab/>
@@ -13344,9 +13334,9 @@
         <w:t xml:space="preserve">Discutir como o DBC pode influenciar a manutenção, facilitando a substituição, atualização ou reutilização de componentes, mas também introduzindo desafios relacionados à compatibilidade e dependências [Pressman].</w:t>
       </w:r>
     </w:p>
-    <w:bookmarkEnd w:id="180"/>
     <w:bookmarkEnd w:id="181"/>
-    <w:bookmarkStart w:id="184" w:name="X540885dc078a2728941b987a00538784749fc6f"/>
+    <w:bookmarkEnd w:id="182"/>
+    <w:bookmarkStart w:id="185" w:name="X540885dc078a2728941b987a00538784749fc6f"/>
     <w:p>
       <w:pPr>
         <w:pStyle w:val="Heading2"/>
@@ -13355,7 +13345,7 @@
         <w:rPr>
           <w:rStyle w:val="SectionNumber"/>
         </w:rPr>
-        <w:t xml:space="preserve">9.2</w:t>
+        <w:t xml:space="preserve">7.2</w:t>
       </w:r>
       <w:r>
         <w:tab/>
@@ -13364,7 +13354,7 @@
         <w:t xml:space="preserve">Desenvolvimento Orientado a Aspectos e Impactos na Manutenção</w:t>
       </w:r>
     </w:p>
-    <w:bookmarkStart w:id="182" w:name="X42b002e5cc5dc3e144aa82016fa0ec904231b04"/>
+    <w:bookmarkStart w:id="183" w:name="X42b002e5cc5dc3e144aa82016fa0ec904231b04"/>
     <w:p>
       <w:pPr>
         <w:pStyle w:val="Heading3"/>
@@ -13373,7 +13363,7 @@
         <w:rPr>
           <w:rStyle w:val="SectionNumber"/>
         </w:rPr>
-        <w:t xml:space="preserve">9.2.1</w:t>
+        <w:t xml:space="preserve">7.2.1</w:t>
       </w:r>
       <w:r>
         <w:tab/>
@@ -13390,8 +13380,8 @@
         <w:t xml:space="preserve">Introduzir o DOA como uma técnica para modularizar interesses transversais (aspectos) que podem estar espalhados por vários módulos em um sistema orientado a objetos tradicional [Pressman, Sommerville]. O desenvolvimento de software orientado a aspectos é um modelo de processo especializado [Pressman, 9, 54].</w:t>
       </w:r>
     </w:p>
-    <w:bookmarkEnd w:id="182"/>
-    <w:bookmarkStart w:id="183" w:name="impactos-na-manutenção-1"/>
+    <w:bookmarkEnd w:id="183"/>
+    <w:bookmarkStart w:id="184" w:name="impactos-na-manutenção-1"/>
     <w:p>
       <w:pPr>
         <w:pStyle w:val="Heading3"/>
@@ -13400,7 +13390,7 @@
         <w:rPr>
           <w:rStyle w:val="SectionNumber"/>
         </w:rPr>
-        <w:t xml:space="preserve">9.2.2</w:t>
+        <w:t xml:space="preserve">7.2.2</w:t>
       </w:r>
       <w:r>
         <w:tab/>
@@ -13417,9 +13407,9 @@
         <w:t xml:space="preserve">Explicar como o DOA pode melhorar a manutenibilidade ao isolar e gerenciar esses interesses transversais, tornando o código mais limpo e facilitando modificações em funcionalidades como logging, segurança ou tratamento de erros [Pressman, Sommerville].</w:t>
       </w:r>
     </w:p>
-    <w:bookmarkEnd w:id="183"/>
     <w:bookmarkEnd w:id="184"/>
-    <w:bookmarkStart w:id="188" w:name="atividades-de-apoio-a-manutenção"/>
+    <w:bookmarkEnd w:id="185"/>
+    <w:bookmarkStart w:id="189" w:name="atividades-de-apoio-a-manutenção"/>
     <w:p>
       <w:pPr>
         <w:pStyle w:val="Heading2"/>
@@ -13428,7 +13418,7 @@
         <w:rPr>
           <w:rStyle w:val="SectionNumber"/>
         </w:rPr>
-        <w:t xml:space="preserve">9.3</w:t>
+        <w:t xml:space="preserve">7.3</w:t>
       </w:r>
       <w:r>
         <w:tab/>
@@ -13437,7 +13427,7 @@
         <w:t xml:space="preserve">Atividades de Apoio a Manutenção</w:t>
       </w:r>
     </w:p>
-    <w:bookmarkStart w:id="185" w:name="X55b9098e0db46159c42cafaeae72f572c523dc2"/>
+    <w:bookmarkStart w:id="186" w:name="X55b9098e0db46159c42cafaeae72f572c523dc2"/>
     <w:p>
       <w:pPr>
         <w:pStyle w:val="Heading3"/>
@@ -13446,7 +13436,7 @@
         <w:rPr>
           <w:rStyle w:val="SectionNumber"/>
         </w:rPr>
-        <w:t xml:space="preserve">9.3.1</w:t>
+        <w:t xml:space="preserve">7.3.1</w:t>
       </w:r>
       <w:r>
         <w:tab/>
@@ -13463,8 +13453,8 @@
         <w:t xml:space="preserve">Reforçar a importância do GC (que discutimos em uma aula anterior) para rastrear e controlar as mudanças realizadas durante a manutenção [Pressman, Sommerville].</w:t>
       </w:r>
     </w:p>
-    <w:bookmarkEnd w:id="185"/>
-    <w:bookmarkStart w:id="186" w:name="reengenharia"/>
+    <w:bookmarkEnd w:id="186"/>
+    <w:bookmarkStart w:id="187" w:name="reengenharia"/>
     <w:p>
       <w:pPr>
         <w:pStyle w:val="Heading3"/>
@@ -13473,7 +13463,7 @@
         <w:rPr>
           <w:rStyle w:val="SectionNumber"/>
         </w:rPr>
-        <w:t xml:space="preserve">9.3.2</w:t>
+        <w:t xml:space="preserve">7.3.2</w:t>
       </w:r>
       <w:r>
         <w:tab/>
@@ -13523,8 +13513,8 @@
         <w:t xml:space="preserve">.</w:t>
       </w:r>
     </w:p>
-    <w:bookmarkEnd w:id="186"/>
-    <w:bookmarkStart w:id="187" w:name="testes-de-regressão"/>
+    <w:bookmarkEnd w:id="187"/>
+    <w:bookmarkStart w:id="188" w:name="testes-de-regressão"/>
     <w:p>
       <w:pPr>
         <w:pStyle w:val="Heading3"/>
@@ -13533,7 +13523,7 @@
         <w:rPr>
           <w:rStyle w:val="SectionNumber"/>
         </w:rPr>
-        <w:t xml:space="preserve">9.3.3</w:t>
+        <w:t xml:space="preserve">7.3.3</w:t>
       </w:r>
       <w:r>
         <w:tab/>
@@ -13550,10 +13540,10 @@
         <w:t xml:space="preserve">Destacar a necessidade de testes de regressão para garantir que as modificações realizadas durante a manutenção não introduzam novos defeitos [Pressman, Sommerville].</w:t>
       </w:r>
     </w:p>
-    <w:bookmarkEnd w:id="187"/>
     <w:bookmarkEnd w:id="188"/>
     <w:bookmarkEnd w:id="189"/>
-    <w:bookmarkStart w:id="209" w:name="gerência-de-configuração"/>
+    <w:bookmarkEnd w:id="190"/>
+    <w:bookmarkStart w:id="210" w:name="gerência-de-configuração"/>
     <w:p>
       <w:pPr>
         <w:pStyle w:val="Heading1"/>
@@ -13562,7 +13552,7 @@
         <w:rPr>
           <w:rStyle w:val="SectionNumber"/>
         </w:rPr>
-        <w:t xml:space="preserve">10</w:t>
+        <w:t xml:space="preserve">8</w:t>
       </w:r>
       <w:r>
         <w:tab/>
@@ -13588,18 +13578,18 @@
           <wp:inline>
             <wp:extent cx="2286000" cy="2133600"/>
             <wp:effectExtent b="0" l="0" r="0" t="0"/>
-            <wp:docPr descr="" title="" id="191" name="Picture"/>
+            <wp:docPr descr="" title="" id="192" name="Picture"/>
             <a:graphic>
               <a:graphicData uri="http://schemas.openxmlformats.org/drawingml/2006/picture">
                 <pic:pic>
                   <pic:nvPicPr>
-                    <pic:cNvPr descr="images/clipboard-871701020.png" id="192" name="Picture"/>
+                    <pic:cNvPr descr="images/clipboard-871701020.png" id="193" name="Picture"/>
                     <pic:cNvPicPr>
                       <a:picLocks noChangeArrowheads="1" noChangeAspect="1"/>
                     </pic:cNvPicPr>
                   </pic:nvPicPr>
                   <pic:blipFill>
-                    <a:blip r:embed="rId190"/>
+                    <a:blip r:embed="rId191"/>
                     <a:stretch>
                       <a:fillRect/>
                     </a:stretch>
@@ -13626,7 +13616,7 @@
         </w:drawing>
       </w:r>
     </w:p>
-    <w:bookmarkStart w:id="196" w:name="introdução-à-gerência-de-configuração"/>
+    <w:bookmarkStart w:id="197" w:name="introdução-à-gerência-de-configuração"/>
     <w:p>
       <w:pPr>
         <w:pStyle w:val="Heading2"/>
@@ -13635,7 +13625,7 @@
         <w:rPr>
           <w:rStyle w:val="SectionNumber"/>
         </w:rPr>
-        <w:t xml:space="preserve">10.1</w:t>
+        <w:t xml:space="preserve">8.1</w:t>
       </w:r>
       <w:r>
         <w:tab/>
@@ -13644,7 +13634,7 @@
         <w:t xml:space="preserve">Introdução à Gerência de Configuração</w:t>
       </w:r>
     </w:p>
-    <w:bookmarkStart w:id="193" w:name="definição-de-gerência-de-configuração-gc"/>
+    <w:bookmarkStart w:id="194" w:name="definição-de-gerência-de-configuração-gc"/>
     <w:p>
       <w:pPr>
         <w:pStyle w:val="Heading3"/>
@@ -13653,7 +13643,7 @@
         <w:rPr>
           <w:rStyle w:val="SectionNumber"/>
         </w:rPr>
-        <w:t xml:space="preserve">10.1.1</w:t>
+        <w:t xml:space="preserve">8.1.1</w:t>
       </w:r>
       <w:r>
         <w:tab/>
@@ -13670,8 +13660,8 @@
         <w:t xml:space="preserve">GC é o nome do processo geral de gerenciamento de um sistema de software em mudança. O objetivo do gerenciamento de configuração é apoiar o processo de integração do sistema para que todos os desenvolvedores possam acessar o código do projeto e os documentos relacionados de forma controlada, descobrir quais mudanças foram feitas, bem como compilar e ligar componentes para criar um sistema.</w:t>
       </w:r>
     </w:p>
-    <w:bookmarkEnd w:id="193"/>
-    <w:bookmarkStart w:id="194" w:name="a-natureza-da-mudança-em-software"/>
+    <w:bookmarkEnd w:id="194"/>
+    <w:bookmarkStart w:id="195" w:name="a-natureza-da-mudança-em-software"/>
     <w:p>
       <w:pPr>
         <w:pStyle w:val="Heading3"/>
@@ -13680,7 +13670,7 @@
         <w:rPr>
           <w:rStyle w:val="SectionNumber"/>
         </w:rPr>
-        <w:t xml:space="preserve">10.1.2</w:t>
+        <w:t xml:space="preserve">8.1.2</w:t>
       </w:r>
       <w:r>
         <w:tab/>
@@ -13697,8 +13687,8 @@
         <w:t xml:space="preserve">A mudança é uma realidade para grandes sistemas. As necessidades e requisitos organizacionais se alteram durante a vida útil de um sistema, bugs precisam ser reparados e os sistemas necessitam se adaptar às mudanças em seu ambiente. De fato, a Primeira Lei da Engenharia de Sistemas afirma que não importa em qual estágio do ciclo de vida, o sistema mudará.</w:t>
       </w:r>
     </w:p>
-    <w:bookmarkEnd w:id="194"/>
-    <w:bookmarkStart w:id="195" w:name="importância-da-gc"/>
+    <w:bookmarkEnd w:id="195"/>
+    <w:bookmarkStart w:id="196" w:name="importância-da-gc"/>
     <w:p>
       <w:pPr>
         <w:pStyle w:val="Heading3"/>
@@ -13707,7 +13697,7 @@
         <w:rPr>
           <w:rStyle w:val="SectionNumber"/>
         </w:rPr>
-        <w:t xml:space="preserve">10.1.3</w:t>
+        <w:t xml:space="preserve">8.1.3</w:t>
       </w:r>
       <w:r>
         <w:tab/>
@@ -13724,9 +13714,9 @@
         <w:t xml:space="preserve">Sem o gerenciamento de configuração, as mudanças aplicadas ao sistema podem ocorrer de forma descontrolada, levando a inconsistências, perda de trabalho e dificuldades na manutenção e evolução do software. A GC garante que as mudanças sejam aplicadas ao sistema de uma forma controlada.</w:t>
       </w:r>
     </w:p>
-    <w:bookmarkEnd w:id="195"/>
     <w:bookmarkEnd w:id="196"/>
-    <w:bookmarkStart w:id="203" w:name="elementos-da-gerência-de-configuração"/>
+    <w:bookmarkEnd w:id="197"/>
+    <w:bookmarkStart w:id="204" w:name="elementos-da-gerência-de-configuração"/>
     <w:p>
       <w:pPr>
         <w:pStyle w:val="Heading2"/>
@@ -13735,7 +13725,7 @@
         <w:rPr>
           <w:rStyle w:val="SectionNumber"/>
         </w:rPr>
-        <w:t xml:space="preserve">10.2</w:t>
+        <w:t xml:space="preserve">8.2</w:t>
       </w:r>
       <w:r>
         <w:tab/>
@@ -13744,7 +13734,7 @@
         <w:t xml:space="preserve">Elementos da Gerência de Configuração</w:t>
       </w:r>
     </w:p>
-    <w:bookmarkStart w:id="197" w:name="itens-de-configuração-de-software-icis"/>
+    <w:bookmarkStart w:id="198" w:name="itens-de-configuração-de-software-icis"/>
     <w:p>
       <w:pPr>
         <w:pStyle w:val="Heading3"/>
@@ -13753,7 +13743,7 @@
         <w:rPr>
           <w:rStyle w:val="SectionNumber"/>
         </w:rPr>
-        <w:t xml:space="preserve">10.2.1</w:t>
+        <w:t xml:space="preserve">8.2.1</w:t>
       </w:r>
       <w:r>
         <w:tab/>
@@ -13770,8 +13760,8 @@
         <w:t xml:space="preserve">Os itens que compõem todas as informações produzidas como parte do processo de software são chamados coletivamente de configuração de software. Isso inclui programas de computador (código fonte e executável), produtos que descrevem os programas (documentação para diversos stakeholders) e dados ou conteúdo. Um ICI é um elemento de informação com nome, que pode variar desde um simples diagrama UML até um documento de projeto completo. Diferentes versões de um ICI podem existir.</w:t>
       </w:r>
     </w:p>
-    <w:bookmarkEnd w:id="197"/>
-    <w:bookmarkStart w:id="198" w:name="identificação"/>
+    <w:bookmarkEnd w:id="198"/>
+    <w:bookmarkStart w:id="199" w:name="identificação"/>
     <w:p>
       <w:pPr>
         <w:pStyle w:val="Heading3"/>
@@ -13780,7 +13770,7 @@
         <w:rPr>
           <w:rStyle w:val="SectionNumber"/>
         </w:rPr>
-        <w:t xml:space="preserve">10.2.2</w:t>
+        <w:t xml:space="preserve">8.2.2</w:t>
       </w:r>
       <w:r>
         <w:tab/>
@@ -13797,8 +13787,8 @@
         <w:t xml:space="preserve">Cada ICI deve ter um nome único para permitir seu rastreamento e gerenciamento.</w:t>
       </w:r>
     </w:p>
-    <w:bookmarkEnd w:id="198"/>
-    <w:bookmarkStart w:id="199" w:name="controle-de-versão"/>
+    <w:bookmarkEnd w:id="199"/>
+    <w:bookmarkStart w:id="200" w:name="controle-de-versão"/>
     <w:p>
       <w:pPr>
         <w:pStyle w:val="Heading3"/>
@@ -13807,7 +13797,7 @@
         <w:rPr>
           <w:rStyle w:val="SectionNumber"/>
         </w:rPr>
-        <w:t xml:space="preserve">10.2.3</w:t>
+        <w:t xml:space="preserve">8.2.3</w:t>
       </w:r>
       <w:r>
         <w:tab/>
@@ -13824,8 +13814,8 @@
         <w:t xml:space="preserve">Suporte para manter o controle das diferentes versões de ICIs ao longo do tempo. Isso permite rastrear o histórico de mudanças, reverter para versões anteriores e gerenciar múltiplas linhas de desenvolvimento.</w:t>
       </w:r>
     </w:p>
-    <w:bookmarkEnd w:id="199"/>
-    <w:bookmarkStart w:id="200" w:name="controle-de-mudanças"/>
+    <w:bookmarkEnd w:id="200"/>
+    <w:bookmarkStart w:id="201" w:name="controle-de-mudanças"/>
     <w:p>
       <w:pPr>
         <w:pStyle w:val="Heading3"/>
@@ -13834,7 +13824,7 @@
         <w:rPr>
           <w:rStyle w:val="SectionNumber"/>
         </w:rPr>
-        <w:t xml:space="preserve">10.2.4</w:t>
+        <w:t xml:space="preserve">8.2.4</w:t>
       </w:r>
       <w:r>
         <w:tab/>
@@ -13851,8 +13841,8 @@
         <w:t xml:space="preserve">O processo de garantia de que as mudanças em sistemas e componentes sejam registradas e mantidas para que as mudanças sejam gerenciadas e todas as versões de componentes sejam identificadas e armazenadas por todo o tempo de vida do sistema. Isso geralmente envolve solicitação de mudança, avaliação, aprovação e implementação controlada das alterações. Um formulário de solicitação de mudança pode ser utilizado.</w:t>
       </w:r>
     </w:p>
-    <w:bookmarkEnd w:id="200"/>
-    <w:bookmarkStart w:id="201" w:name="auditoria-de-configuração"/>
+    <w:bookmarkEnd w:id="201"/>
+    <w:bookmarkStart w:id="202" w:name="auditoria-de-configuração"/>
     <w:p>
       <w:pPr>
         <w:pStyle w:val="Heading3"/>
@@ -13861,7 +13851,7 @@
         <w:rPr>
           <w:rStyle w:val="SectionNumber"/>
         </w:rPr>
-        <w:t xml:space="preserve">10.2.5</w:t>
+        <w:t xml:space="preserve">8.2.5</w:t>
       </w:r>
       <w:r>
         <w:tab/>
@@ -13878,8 +13868,8 @@
         <w:t xml:space="preserve">Avaliações para garantir que os ICIs e seus registros correspondam à configuração real do software em um determinado momento.</w:t>
       </w:r>
     </w:p>
-    <w:bookmarkEnd w:id="201"/>
-    <w:bookmarkStart w:id="202" w:name="relatório-de-status"/>
+    <w:bookmarkEnd w:id="202"/>
+    <w:bookmarkStart w:id="203" w:name="relatório-de-status"/>
     <w:p>
       <w:pPr>
         <w:pStyle w:val="Heading3"/>
@@ -13888,7 +13878,7 @@
         <w:rPr>
           <w:rStyle w:val="SectionNumber"/>
         </w:rPr>
-        <w:t xml:space="preserve">10.2.6</w:t>
+        <w:t xml:space="preserve">8.2.6</w:t>
       </w:r>
       <w:r>
         <w:tab/>
@@ -13905,9 +13895,9 @@
         <w:t xml:space="preserve">Documentação e comunicação sobre o status dos ICIs e das mudanças realizadas.</w:t>
       </w:r>
     </w:p>
-    <w:bookmarkEnd w:id="202"/>
     <w:bookmarkEnd w:id="203"/>
-    <w:bookmarkStart w:id="205" w:name="processo-de-gerência-de-configuração"/>
+    <w:bookmarkEnd w:id="204"/>
+    <w:bookmarkStart w:id="206" w:name="processo-de-gerência-de-configuração"/>
     <w:p>
       <w:pPr>
         <w:pStyle w:val="Heading2"/>
@@ -13916,7 +13906,7 @@
         <w:rPr>
           <w:rStyle w:val="SectionNumber"/>
         </w:rPr>
-        <w:t xml:space="preserve">10.3</w:t>
+        <w:t xml:space="preserve">8.3</w:t>
       </w:r>
       <w:r>
         <w:tab/>
@@ -13925,7 +13915,7 @@
         <w:t xml:space="preserve">Processo de Gerência de Configuração</w:t>
       </w:r>
     </w:p>
-    <w:bookmarkStart w:id="204" w:name="planejamento-da-gc"/>
+    <w:bookmarkStart w:id="205" w:name="planejamento-da-gc"/>
     <w:p>
       <w:pPr>
         <w:pStyle w:val="Heading3"/>
@@ -13934,7 +13924,7 @@
         <w:rPr>
           <w:rStyle w:val="SectionNumber"/>
         </w:rPr>
-        <w:t xml:space="preserve">10.3.1</w:t>
+        <w:t xml:space="preserve">8.3.1</w:t>
       </w:r>
       <w:r>
         <w:tab/>
@@ -14156,9 +14146,9 @@
         </w:tc>
       </w:tr>
     </w:tbl>
-    <w:bookmarkEnd w:id="204"/>
     <w:bookmarkEnd w:id="205"/>
-    <w:bookmarkStart w:id="206" w:name="ferramentas-de-gerência-de-configuração"/>
+    <w:bookmarkEnd w:id="206"/>
+    <w:bookmarkStart w:id="207" w:name="ferramentas-de-gerência-de-configuração"/>
     <w:p>
       <w:pPr>
         <w:pStyle w:val="Heading2"/>
@@ -14167,7 +14157,7 @@
         <w:rPr>
           <w:rStyle w:val="SectionNumber"/>
         </w:rPr>
-        <w:t xml:space="preserve">10.4</w:t>
+        <w:t xml:space="preserve">8.4</w:t>
       </w:r>
       <w:r>
         <w:tab/>
@@ -14249,8 +14239,8 @@
         <w:t xml:space="preserve">*   Ambientes de Desenvolvimento Colaborativo (CDEs) como GForge, OneDesk e Rational Team Concert contêm recursos de gerenciamento de projeto e código, incluindo funcionalidades de GC.</w:t>
       </w:r>
     </w:p>
-    <w:bookmarkEnd w:id="206"/>
-    <w:bookmarkStart w:id="207" w:name="gc-em-contextos-ágeis-e-tradicionais"/>
+    <w:bookmarkEnd w:id="207"/>
+    <w:bookmarkStart w:id="208" w:name="gc-em-contextos-ágeis-e-tradicionais"/>
     <w:p>
       <w:pPr>
         <w:pStyle w:val="Heading2"/>
@@ -14259,7 +14249,7 @@
         <w:rPr>
           <w:rStyle w:val="SectionNumber"/>
         </w:rPr>
-        <w:t xml:space="preserve">10.5</w:t>
+        <w:t xml:space="preserve">8.5</w:t>
       </w:r>
       <w:r>
         <w:tab/>
@@ -14276,8 +14266,8 @@
         <w:t xml:space="preserve">A necessidade de gerenciamento de configuração é fundamental para todos os grandes sistemas desenvolvidos por equipes. Métodos ágeis também desenvolveram suas próprias terminologias de GC, às vezes para distinguir a abordagem ágil dos métodos tradicionais. Mesmo em desenvolvimento ágil, onde a mudança é bem-vinda, a GC é essencial para manter a organização e o controle sobre o software em evolução.</w:t>
       </w:r>
     </w:p>
-    <w:bookmarkEnd w:id="207"/>
-    <w:bookmarkStart w:id="208" w:name="referências"/>
+    <w:bookmarkEnd w:id="208"/>
+    <w:bookmarkStart w:id="209" w:name="referências"/>
     <w:p>
       <w:pPr>
         <w:pStyle w:val="Heading2"/>
@@ -14286,7 +14276,7 @@
         <w:rPr>
           <w:rStyle w:val="SectionNumber"/>
         </w:rPr>
-        <w:t xml:space="preserve">10.6</w:t>
+        <w:t xml:space="preserve">8.6</w:t>
       </w:r>
       <w:r>
         <w:tab/>
@@ -14336,9 +14326,9 @@
         <w:t xml:space="preserve">. * Explorar ferramentas de Gerência de Configuração como Git, SVN, etc.</w:t>
       </w:r>
     </w:p>
-    <w:bookmarkEnd w:id="208"/>
     <w:bookmarkEnd w:id="209"/>
-    <w:bookmarkStart w:id="210" w:name="revisão-para-np2"/>
+    <w:bookmarkEnd w:id="210"/>
+    <w:bookmarkStart w:id="211" w:name="revisão-para-np2"/>
     <w:p>
       <w:pPr>
         <w:pStyle w:val="Heading1"/>
@@ -14347,82 +14337,82 @@
         <w:rPr>
           <w:rStyle w:val="SectionNumber"/>
         </w:rPr>
+        <w:t xml:space="preserve">9</w:t>
+      </w:r>
+      <w:r>
+        <w:tab/>
+      </w:r>
+      <w:r>
+        <w:t xml:space="preserve">Revisão para NP2</w:t>
+      </w:r>
+    </w:p>
+    <w:bookmarkEnd w:id="211"/>
+    <w:bookmarkStart w:id="212" w:name="revisão-para-a-substitutiva"/>
+    <w:p>
+      <w:pPr>
+        <w:pStyle w:val="Heading1"/>
+      </w:pPr>
+      <w:r>
+        <w:rPr>
+          <w:rStyle w:val="SectionNumber"/>
+        </w:rPr>
+        <w:t xml:space="preserve">10</w:t>
+      </w:r>
+      <w:r>
+        <w:tab/>
+      </w:r>
+      <w:r>
+        <w:t xml:space="preserve">Revisão para a Substitutiva</w:t>
+      </w:r>
+    </w:p>
+    <w:bookmarkEnd w:id="212"/>
+    <w:bookmarkStart w:id="222" w:name="apêndice-i---estudo-da---erp-agrotec"/>
+    <w:p>
+      <w:pPr>
+        <w:pStyle w:val="Heading1"/>
+      </w:pPr>
+      <w:r>
+        <w:rPr>
+          <w:rStyle w:val="SectionNumber"/>
+        </w:rPr>
         <w:t xml:space="preserve">11</w:t>
       </w:r>
       <w:r>
         <w:tab/>
       </w:r>
       <w:r>
-        <w:t xml:space="preserve">Revisão para NP2</w:t>
-      </w:r>
-    </w:p>
-    <w:bookmarkEnd w:id="210"/>
-    <w:bookmarkStart w:id="211" w:name="revisão-para-a-substitutiva"/>
-    <w:p>
-      <w:pPr>
-        <w:pStyle w:val="Heading1"/>
+        <w:t xml:space="preserve">Apêndice I - Estudo da - ERP Agrotec</w:t>
+      </w:r>
+    </w:p>
+    <w:bookmarkStart w:id="213" w:name="entrega-01---módulo-cadastros"/>
+    <w:p>
+      <w:pPr>
+        <w:pStyle w:val="Heading2"/>
       </w:pPr>
       <w:r>
         <w:rPr>
           <w:rStyle w:val="SectionNumber"/>
         </w:rPr>
-        <w:t xml:space="preserve">12</w:t>
+        <w:t xml:space="preserve">11.1</w:t>
       </w:r>
       <w:r>
         <w:tab/>
       </w:r>
       <w:r>
-        <w:t xml:space="preserve">Revisão para a Substitutiva</w:t>
-      </w:r>
-    </w:p>
-    <w:bookmarkEnd w:id="211"/>
-    <w:bookmarkStart w:id="221" w:name="apêndice-i---estudo-da---erp-agrotec"/>
-    <w:p>
-      <w:pPr>
-        <w:pStyle w:val="Heading1"/>
+        <w:t xml:space="preserve">Entrega #01 - Módulo Cadastros</w:t>
+      </w:r>
+    </w:p>
+    <w:bookmarkEnd w:id="213"/>
+    <w:bookmarkStart w:id="215" w:name="interface-janelaprincipal-1"/>
+    <w:p>
+      <w:pPr>
+        <w:pStyle w:val="Heading2"/>
       </w:pPr>
       <w:r>
         <w:rPr>
           <w:rStyle w:val="SectionNumber"/>
         </w:rPr>
-        <w:t xml:space="preserve">13</w:t>
-      </w:r>
-      <w:r>
-        <w:tab/>
-      </w:r>
-      <w:r>
-        <w:t xml:space="preserve">Apêndice I - Estudo da - ERP Agrotec</w:t>
-      </w:r>
-    </w:p>
-    <w:bookmarkStart w:id="212" w:name="entrega-01---módulo-cadastros"/>
-    <w:p>
-      <w:pPr>
-        <w:pStyle w:val="Heading2"/>
-      </w:pPr>
-      <w:r>
-        <w:rPr>
-          <w:rStyle w:val="SectionNumber"/>
-        </w:rPr>
-        <w:t xml:space="preserve">13.1</w:t>
-      </w:r>
-      <w:r>
-        <w:tab/>
-      </w:r>
-      <w:r>
-        <w:t xml:space="preserve">Entrega #01 - Módulo Cadastros</w:t>
-      </w:r>
-    </w:p>
-    <w:bookmarkEnd w:id="212"/>
-    <w:bookmarkStart w:id="214" w:name="interface-janelaprincipal-1"/>
-    <w:p>
-      <w:pPr>
-        <w:pStyle w:val="Heading2"/>
-      </w:pPr>
-      <w:r>
-        <w:rPr>
-          <w:rStyle w:val="SectionNumber"/>
-        </w:rPr>
-        <w:t xml:space="preserve">13.2</w:t>
+        <w:t xml:space="preserve">11.2</w:t>
       </w:r>
       <w:r>
         <w:tab/>
@@ -17544,7 +17534,7 @@
         <w:t xml:space="preserve"># aplicação entra em loop até finalizar</w:t>
       </w:r>
     </w:p>
-    <w:bookmarkStart w:id="213" w:name="como-executar-a-janela-principal-1"/>
+    <w:bookmarkStart w:id="214" w:name="como-executar-a-janela-principal-1"/>
     <w:p>
       <w:pPr>
         <w:pStyle w:val="Heading3"/>
@@ -17553,7 +17543,7 @@
         <w:rPr>
           <w:rStyle w:val="SectionNumber"/>
         </w:rPr>
-        <w:t xml:space="preserve">13.2.1</w:t>
+        <w:t xml:space="preserve">11.2.1</w:t>
       </w:r>
       <w:r>
         <w:tab/>
@@ -17575,7 +17565,7 @@
       <w:r>
         <w:t xml:space="preserve"> </w:t>
       </w:r>
-      <w:hyperlink r:id="rId141">
+      <w:hyperlink r:id="rId142">
         <w:r>
           <w:rPr>
             <w:rStyle w:val="Hyperlink"/>
@@ -17737,9 +17727,9 @@
         <w:t xml:space="preserve">python3 main.py</w:t>
       </w:r>
     </w:p>
-    <w:bookmarkEnd w:id="213"/>
     <w:bookmarkEnd w:id="214"/>
-    <w:bookmarkStart w:id="218" w:name="cadastro-de-clientes-1"/>
+    <w:bookmarkEnd w:id="215"/>
+    <w:bookmarkStart w:id="219" w:name="cadastro-de-clientes-1"/>
     <w:p>
       <w:pPr>
         <w:pStyle w:val="Heading2"/>
@@ -17748,7 +17738,7 @@
         <w:rPr>
           <w:rStyle w:val="SectionNumber"/>
         </w:rPr>
-        <w:t xml:space="preserve">13.3</w:t>
+        <w:t xml:space="preserve">11.3</w:t>
       </w:r>
       <w:r>
         <w:tab/>
@@ -17981,7 +17971,7 @@
       <w:pPr>
         <w:pStyle w:val="BodyText"/>
       </w:pPr>
-      <w:hyperlink r:id="rId144">
+      <w:hyperlink r:id="rId145">
         <w:r>
           <w:rPr>
             <w:rStyle w:val="Hyperlink"/>
@@ -17999,18 +17989,18 @@
           <wp:inline>
             <wp:extent cx="4152900" cy="4127500"/>
             <wp:effectExtent b="0" l="0" r="0" t="0"/>
-            <wp:docPr descr="" title="" id="215" name="Picture"/>
+            <wp:docPr descr="" title="" id="216" name="Picture"/>
             <a:graphic>
               <a:graphicData uri="http://schemas.openxmlformats.org/drawingml/2006/picture">
                 <pic:pic>
                   <pic:nvPicPr>
-                    <pic:cNvPr descr="images/clipboard-78059825.png" id="216" name="Picture"/>
+                    <pic:cNvPr descr="images/clipboard-78059825.png" id="217" name="Picture"/>
                     <pic:cNvPicPr>
                       <a:picLocks noChangeArrowheads="1" noChangeAspect="1"/>
                     </pic:cNvPicPr>
                   </pic:nvPicPr>
                   <pic:blipFill>
-                    <a:blip r:embed="rId145"/>
+                    <a:blip r:embed="rId146"/>
                     <a:stretch>
                       <a:fillRect/>
                     </a:stretch>
@@ -18037,7 +18027,7 @@
         </w:drawing>
       </w:r>
     </w:p>
-    <w:bookmarkStart w:id="217" w:name="tabela-clientes-1"/>
+    <w:bookmarkStart w:id="218" w:name="tabela-clientes-1"/>
     <w:p>
       <w:pPr>
         <w:pStyle w:val="Heading3"/>
@@ -18046,7 +18036,7 @@
         <w:rPr>
           <w:rStyle w:val="SectionNumber"/>
         </w:rPr>
-        <w:t xml:space="preserve">13.3.1</w:t>
+        <w:t xml:space="preserve">11.3.1</w:t>
       </w:r>
       <w:r>
         <w:tab/>
@@ -18306,9 +18296,9 @@
         <w:t xml:space="preserve">);</w:t>
       </w:r>
     </w:p>
-    <w:bookmarkEnd w:id="217"/>
     <w:bookmarkEnd w:id="218"/>
-    <w:bookmarkStart w:id="219" w:name="cadastro-de-fornecedores-1"/>
+    <w:bookmarkEnd w:id="219"/>
+    <w:bookmarkStart w:id="220" w:name="cadastro-de-fornecedores-1"/>
     <w:p>
       <w:pPr>
         <w:pStyle w:val="Heading2"/>
@@ -18317,7 +18307,7 @@
         <w:rPr>
           <w:rStyle w:val="SectionNumber"/>
         </w:rPr>
-        <w:t xml:space="preserve">13.4</w:t>
+        <w:t xml:space="preserve">11.4</w:t>
       </w:r>
       <w:r>
         <w:tab/>
@@ -18326,8 +18316,8 @@
         <w:t xml:space="preserve">Cadastro de Fornecedores</w:t>
       </w:r>
     </w:p>
-    <w:bookmarkEnd w:id="219"/>
-    <w:bookmarkStart w:id="220" w:name="cadastro-de-produtos-1"/>
+    <w:bookmarkEnd w:id="220"/>
+    <w:bookmarkStart w:id="221" w:name="cadastro-de-produtos-1"/>
     <w:p>
       <w:pPr>
         <w:pStyle w:val="Heading2"/>
@@ -18336,7 +18326,7 @@
         <w:rPr>
           <w:rStyle w:val="SectionNumber"/>
         </w:rPr>
-        <w:t xml:space="preserve">13.5</w:t>
+        <w:t xml:space="preserve">11.5</w:t>
       </w:r>
       <w:r>
         <w:tab/>
@@ -18345,8 +18335,8 @@
         <w:t xml:space="preserve">Cadastro de Produtos</w:t>
       </w:r>
     </w:p>
-    <w:bookmarkEnd w:id="220"/>
     <w:bookmarkEnd w:id="221"/>
+    <w:bookmarkEnd w:id="222"/>
     <w:sectPr/>
   </w:body>
 </w:document>

--- a/docs/ADS-EngenhariaSoftware-II-2025.docx
+++ b/docs/ADS-EngenhariaSoftware-II-2025.docx
@@ -4739,12 +4739,12 @@
     <w:tbl>
       <w:tblPr>
         <w:tblStyle w:val="Table"/>
-        <w:tblW w:type="pct" w:w="5000"/>
+        <w:tblW w:type="pct" w:w="4236"/>
         <w:tblLayout w:type="fixed"/>
         <w:tblLook w:firstRow="1" w:lastRow="0" w:firstColumn="0" w:lastColumn="0" w:noHBand="0" w:noVBand="0" w:val="0020"/>
       </w:tblPr>
       <w:tblGrid>
-        <w:gridCol w:w="7920"/>
+        <w:gridCol w:w="6710"/>
       </w:tblGrid>
       <w:tr>
         <w:trPr>
@@ -5265,16 +5265,16 @@
     <w:tbl>
       <w:tblPr>
         <w:tblStyle w:val="Table"/>
-        <w:tblW w:type="pct" w:w="4848"/>
+        <w:tblW w:type="pct" w:w="5000"/>
         <w:tblLayout w:type="fixed"/>
         <w:tblLook w:firstRow="0" w:lastRow="0" w:firstColumn="0" w:lastColumn="0" w:noHBand="0" w:noVBand="0" w:val="0000"/>
       </w:tblPr>
       <w:tblGrid>
-        <w:gridCol w:w="2880"/>
-        <w:gridCol w:w="960"/>
-        <w:gridCol w:w="960"/>
-        <w:gridCol w:w="1280"/>
-        <w:gridCol w:w="1600"/>
+        <w:gridCol w:w="1584"/>
+        <w:gridCol w:w="1584"/>
+        <w:gridCol w:w="1584"/>
+        <w:gridCol w:w="1584"/>
+        <w:gridCol w:w="1584"/>
       </w:tblGrid>
       <w:tr>
         <w:tc>
@@ -7304,7 +7304,7 @@
         <w:tblLook w:firstRow="1" w:lastRow="0" w:firstColumn="0" w:lastColumn="0" w:noHBand="0" w:noVBand="0" w:val="0020"/>
       </w:tblPr>
       <w:tblGrid>
-        <w:gridCol w:w="8015"/>
+        <w:gridCol w:w="8014"/>
       </w:tblGrid>
       <w:tr>
         <w:trPr>
@@ -8046,7 +8046,7 @@
     <w:bookmarkEnd w:id="125"/>
     <w:bookmarkEnd w:id="126"/>
     <w:bookmarkEnd w:id="127"/>
-    <w:bookmarkStart w:id="141" w:name="verificação-de-validação-de-software"/>
+    <w:bookmarkStart w:id="156" w:name="verificação-de-validação-de-software"/>
     <w:p>
       <w:pPr>
         <w:pStyle w:val="Heading1"/>
@@ -8111,37 +8111,226 @@
         </w:drawing>
       </w:r>
     </w:p>
-    <w:bookmarkStart w:id="131" w:name="verificação-de-softare"/>
-    <w:p>
-      <w:pPr>
-        <w:pStyle w:val="Heading2"/>
-      </w:pPr>
-      <w:r>
-        <w:rPr>
-          <w:rStyle w:val="SectionNumber"/>
-        </w:rPr>
-        <w:t xml:space="preserve">2.1</w:t>
-      </w:r>
-      <w:r>
-        <w:tab/>
-      </w:r>
-      <w:r>
-        <w:t xml:space="preserve">Verificação de Softare:</w:t>
-      </w:r>
-    </w:p>
-    <w:p>
-      <w:pPr>
-        <w:pStyle w:val="BlockText"/>
-      </w:pPr>
+    <w:p>
+      <w:pPr>
+        <w:pStyle w:val="BodyText"/>
+      </w:pPr>
+      <w:r>
+        <w:t xml:space="preserve">Conforme sabemos existem quatro</w:t>
+      </w:r>
+      <w:r>
+        <w:t xml:space="preserve"> </w:t>
+      </w:r>
       <w:r>
         <w:rPr>
           <w:b/>
           <w:bCs/>
         </w:rPr>
-        <w:t xml:space="preserve">Definição de Verificação de Software</w:t>
-      </w:r>
-      <w:r>
-        <w:t xml:space="preserve">:</w:t>
+        <w:t xml:space="preserve">atividades</w:t>
+      </w:r>
+      <w:r>
+        <w:t xml:space="preserve"> </w:t>
+      </w:r>
+      <w:r>
+        <w:t xml:space="preserve">fundamentais no</w:t>
+      </w:r>
+      <w:r>
+        <w:t xml:space="preserve"> </w:t>
+      </w:r>
+      <w:r>
+        <w:rPr>
+          <w:b/>
+          <w:bCs/>
+        </w:rPr>
+        <w:t xml:space="preserve">processo de engenharia de software</w:t>
+      </w:r>
+      <w:r>
+        <w:t xml:space="preserve">. Estas atividades podem ser organizadas de diferentes maneiras dependendo do processo de desenvolvimento utilizado. A seguinte tabela resume as atividades do processo de software de acordo com Sommerville:</w:t>
+      </w:r>
+    </w:p>
+    <w:tbl>
+      <w:tblPr>
+        <w:tblStyle w:val="Table"/>
+        <w:tblW w:type="pct" w:w="5000"/>
+        <w:tblLayout w:type="fixed"/>
+        <w:tblLook w:firstRow="1" w:lastRow="0" w:firstColumn="0" w:lastColumn="0" w:noHBand="0" w:noVBand="0" w:val="0020"/>
+      </w:tblPr>
+      <w:tblGrid>
+        <w:gridCol w:w="1852"/>
+        <w:gridCol w:w="6067"/>
+      </w:tblGrid>
+      <w:tr>
+        <w:trPr>
+          <w:tblHeader w:val="on"/>
+        </w:trPr>
+        <w:tc>
+          <w:tcPr/>
+          <w:p>
+            <w:pPr>
+              <w:pStyle w:val="Compact"/>
+              <w:jc w:val="left"/>
+            </w:pPr>
+            <w:r>
+              <w:t xml:space="preserve">Atividade do Processo de Software</w:t>
+            </w:r>
+          </w:p>
+        </w:tc>
+        <w:tc>
+          <w:tcPr/>
+          <w:p>
+            <w:pPr>
+              <w:pStyle w:val="Compact"/>
+              <w:jc w:val="left"/>
+            </w:pPr>
+            <w:r>
+              <w:t xml:space="preserve">Descrição</w:t>
+            </w:r>
+          </w:p>
+        </w:tc>
+      </w:tr>
+      <w:tr>
+        <w:tc>
+          <w:tcPr/>
+          <w:p>
+            <w:pPr>
+              <w:pStyle w:val="Compact"/>
+              <w:jc w:val="left"/>
+            </w:pPr>
+            <w:r>
+              <w:rPr>
+                <w:i/>
+                <w:iCs/>
+              </w:rPr>
+              <w:t xml:space="preserve">Especificação de Software</w:t>
+            </w:r>
+          </w:p>
+        </w:tc>
+        <w:tc>
+          <w:tcPr/>
+          <w:p>
+            <w:pPr>
+              <w:pStyle w:val="Compact"/>
+              <w:jc w:val="left"/>
+            </w:pPr>
+            <w:r>
+              <w:rPr>
+                <w:i/>
+                <w:iCs/>
+              </w:rPr>
+              <w:t xml:space="preserve">A funcionalidade do software e as restrições ao seu funcionamento devem ser definidas.</w:t>
+            </w:r>
+          </w:p>
+        </w:tc>
+      </w:tr>
+      <w:tr>
+        <w:tc>
+          <w:tcPr/>
+          <w:p>
+            <w:pPr>
+              <w:pStyle w:val="Compact"/>
+              <w:jc w:val="left"/>
+            </w:pPr>
+            <w:r>
+              <w:rPr>
+                <w:i/>
+                <w:iCs/>
+              </w:rPr>
+              <w:t xml:space="preserve">Projeto e Implementação de Software</w:t>
+            </w:r>
+          </w:p>
+        </w:tc>
+        <w:tc>
+          <w:tcPr/>
+          <w:p>
+            <w:pPr>
+              <w:pStyle w:val="Compact"/>
+              <w:jc w:val="left"/>
+            </w:pPr>
+            <w:r>
+              <w:rPr>
+                <w:i/>
+                <w:iCs/>
+              </w:rPr>
+              <w:t xml:space="preserve">O software deve ser produzido para atender às especificações.</w:t>
+            </w:r>
+          </w:p>
+        </w:tc>
+      </w:tr>
+      <w:tr>
+        <w:tc>
+          <w:tcPr/>
+          <w:p>
+            <w:pPr>
+              <w:pStyle w:val="Compact"/>
+              <w:jc w:val="left"/>
+            </w:pPr>
+            <w:r>
+              <w:rPr>
+                <w:b/>
+                <w:bCs/>
+              </w:rPr>
+              <w:t xml:space="preserve">Validação de Software</w:t>
+            </w:r>
+          </w:p>
+        </w:tc>
+        <w:tc>
+          <w:tcPr/>
+          <w:p>
+            <w:pPr>
+              <w:pStyle w:val="Compact"/>
+              <w:jc w:val="left"/>
+            </w:pPr>
+            <w:r>
+              <w:rPr>
+                <w:b/>
+                <w:bCs/>
+              </w:rPr>
+              <w:t xml:space="preserve">O software deve ser validado para garantir que atenda às demandas do cliente.</w:t>
+            </w:r>
+          </w:p>
+        </w:tc>
+      </w:tr>
+      <w:tr>
+        <w:tc>
+          <w:tcPr/>
+          <w:p>
+            <w:pPr>
+              <w:pStyle w:val="Compact"/>
+              <w:jc w:val="left"/>
+            </w:pPr>
+            <w:r>
+              <w:rPr>
+                <w:i/>
+                <w:iCs/>
+              </w:rPr>
+              <w:t xml:space="preserve">Evolução de Software</w:t>
+            </w:r>
+          </w:p>
+        </w:tc>
+        <w:tc>
+          <w:tcPr/>
+          <w:p>
+            <w:pPr>
+              <w:pStyle w:val="Compact"/>
+              <w:jc w:val="left"/>
+            </w:pPr>
+            <w:r>
+              <w:rPr>
+                <w:i/>
+                <w:iCs/>
+              </w:rPr>
+              <w:t xml:space="preserve">O software deve evoluir para atender às necessidades de mudança dos clientes. Alterações no software são uma parte inevitável.</w:t>
+            </w:r>
+          </w:p>
+        </w:tc>
+      </w:tr>
+    </w:tbl>
+    <w:p>
+      <w:pPr>
+        <w:pStyle w:val="BodyText"/>
+      </w:pPr>
+      <w:r>
+        <w:t xml:space="preserve">Hoje vamos explorar a terceira etapa, mas especificamente a</w:t>
       </w:r>
       <w:r>
         <w:t xml:space="preserve"> </w:t>
@@ -8151,14 +8340,60 @@
           <w:i/>
           <w:iCs/>
         </w:rPr>
-        <w:t xml:space="preserve">Assegurar que o software implementa corretamente uma função específica. “Estamos criando o produto corretamente?</w:t>
-      </w:r>
-      <w:r>
-        <w:t xml:space="preserve">”.</w:t>
-      </w:r>
-    </w:p>
-    <w:bookmarkEnd w:id="131"/>
-    <w:bookmarkStart w:id="132" w:name="validação-de-softare"/>
+        <w:t xml:space="preserve">Verificação e Validação de Software</w:t>
+      </w:r>
+      <w:r>
+        <w:t xml:space="preserve">.</w:t>
+      </w:r>
+    </w:p>
+    <w:p>
+      <w:pPr>
+        <w:pStyle w:val="BodyText"/>
+      </w:pPr>
+      <w:r>
+        <w:drawing>
+          <wp:inline>
+            <wp:extent cx="5334000" cy="2904066"/>
+            <wp:effectExtent b="0" l="0" r="0" t="0"/>
+            <wp:docPr descr="" title="" id="132" name="Picture"/>
+            <a:graphic>
+              <a:graphicData uri="http://schemas.openxmlformats.org/drawingml/2006/picture">
+                <pic:pic>
+                  <pic:nvPicPr>
+                    <pic:cNvPr descr="images/clipboard-2708362672.png" id="133" name="Picture"/>
+                    <pic:cNvPicPr>
+                      <a:picLocks noChangeArrowheads="1" noChangeAspect="1"/>
+                    </pic:cNvPicPr>
+                  </pic:nvPicPr>
+                  <pic:blipFill>
+                    <a:blip r:embed="rId131"/>
+                    <a:stretch>
+                      <a:fillRect/>
+                    </a:stretch>
+                  </pic:blipFill>
+                  <pic:spPr bwMode="auto">
+                    <a:xfrm>
+                      <a:off x="0" y="0"/>
+                      <a:ext cx="5334000" cy="2904066"/>
+                    </a:xfrm>
+                    <a:prstGeom prst="rect">
+                      <a:avLst/>
+                    </a:prstGeom>
+                    <a:noFill/>
+                    <a:ln w="9525">
+                      <a:noFill/>
+                      <a:headEnd/>
+                      <a:tailEnd/>
+                    </a:ln>
+                  </pic:spPr>
+                </pic:pic>
+              </a:graphicData>
+            </a:graphic>
+          </wp:inline>
+        </w:drawing>
+      </w:r>
+    </w:p>
+    <w:bookmarkStart w:id="134" w:name="verificação-de-software"/>
     <w:p>
       <w:pPr>
         <w:pStyle w:val="Heading2"/>
@@ -8167,13 +8402,13 @@
         <w:rPr>
           <w:rStyle w:val="SectionNumber"/>
         </w:rPr>
-        <w:t xml:space="preserve">2.2</w:t>
+        <w:t xml:space="preserve">2.1</w:t>
       </w:r>
       <w:r>
         <w:tab/>
       </w:r>
       <w:r>
-        <w:t xml:space="preserve">Validação de Softare:</w:t>
+        <w:t xml:space="preserve">Verificação de Software:</w:t>
       </w:r>
     </w:p>
     <w:p>
@@ -8185,7 +8420,7 @@
           <w:b/>
           <w:bCs/>
         </w:rPr>
-        <w:t xml:space="preserve">Definição de Validação de Software</w:t>
+        <w:t xml:space="preserve">Definição de Verificação de Software</w:t>
       </w:r>
       <w:r>
         <w:t xml:space="preserve">:</w:t>
@@ -8198,46 +8433,201 @@
           <w:i/>
           <w:iCs/>
         </w:rPr>
-        <w:t xml:space="preserve">Assegurar que o software foi criado e pode ser rastreado segundo os requisitos do cliente.</w:t>
+        <w:t xml:space="preserve">Assegurar que o software implementa corretamente uma função específica. “Estamos criando o produto corretamente?</w:t>
+      </w:r>
+      <w:r>
+        <w:t xml:space="preserve">”.</w:t>
+      </w:r>
+    </w:p>
+    <w:bookmarkEnd w:id="134"/>
+    <w:bookmarkStart w:id="135" w:name="validação-de-software"/>
+    <w:p>
+      <w:pPr>
+        <w:pStyle w:val="Heading2"/>
+      </w:pPr>
+      <w:r>
+        <w:rPr>
+          <w:rStyle w:val="SectionNumber"/>
+        </w:rPr>
+        <w:t xml:space="preserve">2.2</w:t>
+      </w:r>
+      <w:r>
+        <w:tab/>
+      </w:r>
+      <w:r>
+        <w:t xml:space="preserve">Validação de Software:</w:t>
+      </w:r>
+    </w:p>
+    <w:p>
+      <w:pPr>
+        <w:pStyle w:val="BlockText"/>
+      </w:pPr>
+      <w:r>
+        <w:rPr>
+          <w:b/>
+          <w:bCs/>
+        </w:rPr>
+        <w:t xml:space="preserve">Definição de Validação de Software</w:t>
+      </w:r>
+      <w:r>
+        <w:t xml:space="preserve">:</w:t>
+      </w:r>
+      <w:r>
+        <w:t xml:space="preserve"> </w:t>
       </w:r>
       <w:r>
         <w:rPr>
           <w:i/>
           <w:iCs/>
         </w:rPr>
-        <w:t xml:space="preserve"> </w:t>
+        <w:t xml:space="preserve">Assegurar que o software foi criado e pode ser rastreado segundo os requisitos do cliente.</w:t>
       </w:r>
       <w:r>
         <w:rPr>
           <w:i/>
           <w:iCs/>
         </w:rPr>
-        <w:t xml:space="preserve">“</w:t>
+        <w:t xml:space="preserve"> </w:t>
       </w:r>
       <w:r>
         <w:rPr>
           <w:i/>
           <w:iCs/>
         </w:rPr>
-        <w:t xml:space="preserve">Estamos criando o produto certo?</w:t>
+        <w:t xml:space="preserve">“</w:t>
       </w:r>
       <w:r>
         <w:rPr>
           <w:i/>
           <w:iCs/>
         </w:rPr>
-        <w:t xml:space="preserve">”</w:t>
+        <w:t xml:space="preserve">Estamos criando o produto certo?</w:t>
       </w:r>
       <w:r>
         <w:rPr>
           <w:i/>
           <w:iCs/>
         </w:rPr>
+        <w:t xml:space="preserve">”</w:t>
+      </w:r>
+      <w:r>
+        <w:rPr>
+          <w:i/>
+          <w:iCs/>
+        </w:rPr>
         <w:t xml:space="preserve">. Validação tem sucesso quando o software funciona de uma maneira que pode ser razoavelmente esperada pelo cliente.</w:t>
       </w:r>
     </w:p>
-    <w:bookmarkEnd w:id="132"/>
-    <w:bookmarkStart w:id="136" w:name="classificação-das-técnicas"/>
+    <w:p>
+      <w:pPr>
+        <w:pStyle w:val="FirstParagraph"/>
+      </w:pPr>
+      <w:r>
+        <w:t xml:space="preserve">Quais os objetivos globais da etapa de Verificação e Validação de Software ?</w:t>
+      </w:r>
+    </w:p>
+    <w:tbl>
+      <w:tblPr>
+        <w:tblStyle w:val="Table"/>
+        <w:tblW w:type="pct" w:w="5058"/>
+        <w:tblLayout w:type="fixed"/>
+        <w:tblLook w:firstRow="1" w:lastRow="0" w:firstColumn="0" w:lastColumn="0" w:noHBand="0" w:noVBand="0" w:val="0020"/>
+      </w:tblPr>
+      <w:tblGrid>
+        <w:gridCol w:w="8012"/>
+      </w:tblGrid>
+      <w:tr>
+        <w:trPr>
+          <w:tblHeader w:val="on"/>
+        </w:trPr>
+        <w:tc>
+          <w:tcPr/>
+          <w:p>
+            <w:pPr>
+              <w:pStyle w:val="Compact"/>
+              <w:jc w:val="left"/>
+            </w:pPr>
+            <w:r>
+              <w:t xml:space="preserve">Objetivos Globais - Etapa de Verificação e Validação do Processo de Software</w:t>
+            </w:r>
+          </w:p>
+        </w:tc>
+      </w:tr>
+      <w:tr>
+        <w:tc>
+          <w:tcPr/>
+          <w:p>
+            <w:pPr>
+              <w:pStyle w:val="Compact"/>
+              <w:numPr>
+                <w:ilvl w:val="0"/>
+                <w:numId w:val="1063"/>
+              </w:numPr>
+              <w:jc w:val="left"/>
+            </w:pPr>
+            <w:r>
+              <w:t xml:space="preserve">Conscientizar sobre a importância da V&amp;V para a qualidade do software produzido.</w:t>
+            </w:r>
+          </w:p>
+        </w:tc>
+      </w:tr>
+      <w:tr>
+        <w:tc>
+          <w:tcPr/>
+          <w:p>
+            <w:pPr>
+              <w:pStyle w:val="Compact"/>
+              <w:numPr>
+                <w:ilvl w:val="0"/>
+                <w:numId w:val="1064"/>
+              </w:numPr>
+              <w:jc w:val="left"/>
+            </w:pPr>
+            <w:r>
+              <w:t xml:space="preserve">Identificar erros precocemente.</w:t>
+            </w:r>
+          </w:p>
+        </w:tc>
+      </w:tr>
+      <w:tr>
+        <w:tc>
+          <w:tcPr/>
+          <w:p>
+            <w:pPr>
+              <w:pStyle w:val="Compact"/>
+              <w:numPr>
+                <w:ilvl w:val="0"/>
+                <w:numId w:val="1065"/>
+              </w:numPr>
+              <w:jc w:val="left"/>
+            </w:pPr>
+            <w:r>
+              <w:t xml:space="preserve">Reduzir os custos de desenvolvimento do software.</w:t>
+            </w:r>
+          </w:p>
+        </w:tc>
+      </w:tr>
+      <w:tr>
+        <w:tc>
+          <w:tcPr/>
+          <w:p>
+            <w:pPr>
+              <w:pStyle w:val="Compact"/>
+              <w:numPr>
+                <w:ilvl w:val="0"/>
+                <w:numId w:val="1066"/>
+              </w:numPr>
+              <w:jc w:val="left"/>
+            </w:pPr>
+            <w:r>
+              <w:t xml:space="preserve">Assegurar que o software atenda aos requisitos do cliente.</w:t>
+            </w:r>
+          </w:p>
+        </w:tc>
+      </w:tr>
+    </w:tbl>
+    <w:bookmarkEnd w:id="135"/>
+    <w:bookmarkStart w:id="136" w:name="Xadfb1bd34b5f636bd0e8f72f56f00ac99bb62ac"/>
     <w:p>
       <w:pPr>
         <w:pStyle w:val="Heading2"/>
@@ -8252,25 +8642,7 @@
         <w:tab/>
       </w:r>
       <w:r>
-        <w:t xml:space="preserve">Classificação das Técnicas:</w:t>
-      </w:r>
-    </w:p>
-    <w:bookmarkStart w:id="133" w:name="técnicas-estáticas"/>
-    <w:p>
-      <w:pPr>
-        <w:pStyle w:val="Heading3"/>
-      </w:pPr>
-      <w:r>
-        <w:rPr>
-          <w:rStyle w:val="SectionNumber"/>
-        </w:rPr>
-        <w:t xml:space="preserve">2.3.1</w:t>
-      </w:r>
-      <w:r>
-        <w:tab/>
-      </w:r>
-      <w:r>
-        <w:t xml:space="preserve">Técnicas Estáticas</w:t>
+        <w:t xml:space="preserve">Classificação das Técnicas de Avaliação do Software:</w:t>
       </w:r>
     </w:p>
     <w:p>
@@ -8278,89 +8650,7 @@
         <w:pStyle w:val="FirstParagraph"/>
       </w:pPr>
       <w:r>
-        <w:t xml:space="preserve">As Técnicas Estáticas são Inspeções e revisões que analisam os requisitos do sistema, modelos de projeto e o código-fonte do programa sem executá-lo.</w:t>
-      </w:r>
-    </w:p>
-    <w:bookmarkEnd w:id="133"/>
-    <w:bookmarkStart w:id="134" w:name="técnicas-dinâmicas"/>
-    <w:p>
-      <w:pPr>
-        <w:pStyle w:val="Heading3"/>
-      </w:pPr>
-      <w:r>
-        <w:rPr>
-          <w:rStyle w:val="SectionNumber"/>
-        </w:rPr>
-        <w:t xml:space="preserve">2.3.2</w:t>
-      </w:r>
-      <w:r>
-        <w:tab/>
-      </w:r>
-      <w:r>
-        <w:t xml:space="preserve">Técnicas Dinâmicas</w:t>
-      </w:r>
-    </w:p>
-    <w:p>
-      <w:pPr>
-        <w:pStyle w:val="FirstParagraph"/>
-      </w:pPr>
-      <w:r>
-        <w:t xml:space="preserve">As Técnicas Dinâmicas são testes de software, nos quais o sistema é executado com dados de testes simulados.</w:t>
-      </w:r>
-    </w:p>
-    <w:bookmarkEnd w:id="134"/>
-    <w:bookmarkStart w:id="135" w:name="abordagens-formais"/>
-    <w:p>
-      <w:pPr>
-        <w:pStyle w:val="Heading3"/>
-      </w:pPr>
-      <w:r>
-        <w:rPr>
-          <w:rStyle w:val="SectionNumber"/>
-        </w:rPr>
-        <w:t xml:space="preserve">2.3.3</w:t>
-      </w:r>
-      <w:r>
-        <w:tab/>
-      </w:r>
-      <w:r>
-        <w:t xml:space="preserve">Abordagens Formais</w:t>
-      </w:r>
-    </w:p>
-    <w:p>
-      <w:pPr>
-        <w:pStyle w:val="FirstParagraph"/>
-      </w:pPr>
-      <w:r>
-        <w:t xml:space="preserve">Já as abordagens formais são técnicas usadas para softwares críticos (usinas nucleares, navegação aérea, cirurgia robótica). Os processo de Prova de correção, o processo sala limpa (clean room).</w:t>
-      </w:r>
-    </w:p>
-    <w:bookmarkEnd w:id="135"/>
-    <w:bookmarkEnd w:id="136"/>
-    <w:bookmarkStart w:id="140" w:name="revisões-técnicas-passeio-e-inspeção"/>
-    <w:p>
-      <w:pPr>
-        <w:pStyle w:val="Heading2"/>
-      </w:pPr>
-      <w:r>
-        <w:rPr>
-          <w:rStyle w:val="SectionNumber"/>
-        </w:rPr>
-        <w:t xml:space="preserve">2.4</w:t>
-      </w:r>
-      <w:r>
-        <w:tab/>
-      </w:r>
-      <w:r>
-        <w:t xml:space="preserve">Revisões Técnicas: PASSEIO e INSPEÇÃO</w:t>
-      </w:r>
-    </w:p>
-    <w:p>
-      <w:pPr>
-        <w:pStyle w:val="FirstParagraph"/>
-      </w:pPr>
-      <w:r>
-        <w:t xml:space="preserve">As</w:t>
+        <w:t xml:space="preserve">As técnicas de Avaliação de Software podem ser</w:t>
       </w:r>
       <w:r>
         <w:t xml:space="preserve"> </w:t>
@@ -8370,69 +8660,13 @@
           <w:b/>
           <w:bCs/>
         </w:rPr>
-        <w:t xml:space="preserve">Revisões Técnicas (RT)</w:t>
+        <w:t xml:space="preserve">estáticas</w:t>
       </w:r>
       <w:r>
         <w:t xml:space="preserve"> </w:t>
       </w:r>
       <w:r>
-        <w:t xml:space="preserve">são Reuniões conduzidas por membros da equipe de software para avaliar a qualidade do software.</w:t>
-      </w:r>
-    </w:p>
-    <w:bookmarkStart w:id="137" w:name="X940ee6026b4f9a8567a8708d99a42b429694988"/>
-    <w:p>
-      <w:pPr>
-        <w:pStyle w:val="Heading4"/>
-      </w:pPr>
-      <w:r>
-        <w:rPr>
-          <w:rStyle w:val="SectionNumber"/>
-        </w:rPr>
-        <w:t xml:space="preserve">2.4.0.1</w:t>
-      </w:r>
-      <w:r>
-        <w:tab/>
-      </w:r>
-      <w:r>
-        <w:t xml:space="preserve">As revisões técnicas podem ser</w:t>
-      </w:r>
-      <w:r>
-        <w:t xml:space="preserve"> </w:t>
-      </w:r>
-      <w:r>
-        <w:t xml:space="preserve">“</w:t>
-      </w:r>
-      <w:r>
-        <w:t xml:space="preserve">Informais</w:t>
-      </w:r>
-      <w:r>
-        <w:t xml:space="preserve">”</w:t>
-      </w:r>
-      <w:r>
-        <w:t xml:space="preserve"> </w:t>
-      </w:r>
-      <w:r>
         <w:t xml:space="preserve">ou</w:t>
-      </w:r>
-      <w:r>
-        <w:t xml:space="preserve"> </w:t>
-      </w:r>
-      <w:r>
-        <w:t xml:space="preserve">“</w:t>
-      </w:r>
-      <w:r>
-        <w:t xml:space="preserve">Formais</w:t>
-      </w:r>
-      <w:r>
-        <w:t xml:space="preserve">”</w:t>
-      </w:r>
-    </w:p>
-    <w:p>
-      <w:pPr>
-        <w:pStyle w:val="FirstParagraph"/>
-      </w:pPr>
-      <w:r>
-        <w:t xml:space="preserve">As</w:t>
       </w:r>
       <w:r>
         <w:t xml:space="preserve"> </w:t>
@@ -8442,13 +8676,155 @@
           <w:b/>
           <w:bCs/>
         </w:rPr>
-        <w:t xml:space="preserve">Revisões Informais</w:t>
-      </w:r>
-      <w:r>
-        <w:t xml:space="preserve"> </w:t>
-      </w:r>
-      <w:r>
-        <w:t xml:space="preserve">incluem testes de mesa e reuniões informais com colegas.</w:t>
+        <w:t xml:space="preserve">dinâmicas</w:t>
+      </w:r>
+      <w:r>
+        <w:t xml:space="preserve">. Ambas sem complementam e o ideal é que ambas abordagens sejam aplicadas na avaliação do produto.</w:t>
+      </w:r>
+    </w:p>
+    <w:bookmarkEnd w:id="136"/>
+    <w:bookmarkStart w:id="154" w:name="técnicas-estáticas"/>
+    <w:p>
+      <w:pPr>
+        <w:pStyle w:val="Heading2"/>
+      </w:pPr>
+      <w:r>
+        <w:rPr>
+          <w:rStyle w:val="SectionNumber"/>
+        </w:rPr>
+        <w:t xml:space="preserve">2.4</w:t>
+      </w:r>
+      <w:r>
+        <w:tab/>
+      </w:r>
+      <w:r>
+        <w:t xml:space="preserve">Técnicas Estáticas</w:t>
+      </w:r>
+    </w:p>
+    <w:p>
+      <w:pPr>
+        <w:pStyle w:val="FirstParagraph"/>
+      </w:pPr>
+      <w:r>
+        <w:t xml:space="preserve">As Técnicas Estáticas são Inspeções e revisões que analisam os requisitos do sistema, modelos de projeto e o código-fonte do programa sem executá-lo. O objetivo dessas técnicas é identificar erros, inconsistências, ambiguidades e desvios de padrões e requisitos em um estágio inicial do ciclo de vida do desenvolvimento de software. Os 4 tipos de técnicas estáticas mais comuns são:</w:t>
+      </w:r>
+    </w:p>
+    <w:p>
+      <w:pPr>
+        <w:pStyle w:val="TableCaption"/>
+      </w:pPr>
+      <w:r>
+        <w:t xml:space="preserve">Os tipos de TÉCNICAS ESTÁTICAS</w:t>
+      </w:r>
+    </w:p>
+    <w:tbl>
+      <w:tblPr>
+        <w:tblStyle w:val="Table"/>
+        <w:tblW w:type="pct" w:w="2917"/>
+        <w:tblLayout w:type="fixed"/>
+        <w:tblLook w:firstRow="0" w:lastRow="0" w:firstColumn="0" w:lastColumn="0" w:noHBand="0" w:noVBand="0" w:val="0000"/>
+        <w:tblCaption w:val="Os tipos de TÉCNICAS ESTÁTICAS"/>
+      </w:tblPr>
+      <w:tblGrid>
+        <w:gridCol w:w="4620"/>
+      </w:tblGrid>
+      <w:tr>
+        <w:tc>
+          <w:tcPr/>
+          <w:p>
+            <w:pPr>
+              <w:pStyle w:val="Compact"/>
+              <w:numPr>
+                <w:ilvl w:val="0"/>
+                <w:numId w:val="1067"/>
+              </w:numPr>
+              <w:jc w:val="left"/>
+            </w:pPr>
+            <w:r>
+              <w:t xml:space="preserve">Revisões Técnicas</w:t>
+            </w:r>
+          </w:p>
+        </w:tc>
+      </w:tr>
+      <w:tr>
+        <w:tc>
+          <w:tcPr/>
+          <w:p>
+            <w:pPr>
+              <w:pStyle w:val="Compact"/>
+              <w:numPr>
+                <w:ilvl w:val="0"/>
+                <w:numId w:val="1068"/>
+              </w:numPr>
+              <w:jc w:val="left"/>
+            </w:pPr>
+            <w:r>
+              <w:t xml:space="preserve">Inspeções</w:t>
+            </w:r>
+          </w:p>
+        </w:tc>
+      </w:tr>
+      <w:tr>
+        <w:tc>
+          <w:tcPr/>
+          <w:p>
+            <w:pPr>
+              <w:pStyle w:val="Compact"/>
+              <w:numPr>
+                <w:ilvl w:val="0"/>
+                <w:numId w:val="1069"/>
+              </w:numPr>
+              <w:jc w:val="left"/>
+            </w:pPr>
+            <w:r>
+              <w:t xml:space="preserve">Análise Estática</w:t>
+            </w:r>
+          </w:p>
+        </w:tc>
+      </w:tr>
+      <w:tr>
+        <w:tc>
+          <w:tcPr/>
+          <w:p>
+            <w:pPr>
+              <w:pStyle w:val="Compact"/>
+              <w:numPr>
+                <w:ilvl w:val="0"/>
+                <w:numId w:val="1070"/>
+              </w:numPr>
+              <w:jc w:val="left"/>
+            </w:pPr>
+            <w:r>
+              <w:t xml:space="preserve">Verificação Formal e Métodos Formais</w:t>
+            </w:r>
+          </w:p>
+        </w:tc>
+      </w:tr>
+    </w:tbl>
+    <w:bookmarkStart w:id="137" w:name="a-revisões-técnicas"/>
+    <w:p>
+      <w:pPr>
+        <w:pStyle w:val="Heading4"/>
+      </w:pPr>
+      <w:r>
+        <w:rPr>
+          <w:rStyle w:val="SectionNumber"/>
+        </w:rPr>
+        <w:t xml:space="preserve">2.4.0.1</w:t>
+      </w:r>
+      <w:r>
+        <w:tab/>
+      </w:r>
+      <w:r>
+        <w:t xml:space="preserve">A) Revisões Técnicas</w:t>
+      </w:r>
+    </w:p>
+    <w:p>
+      <w:pPr>
+        <w:pStyle w:val="FirstParagraph"/>
+      </w:pPr>
+      <w:r>
+        <w:t xml:space="preserve">São atividades de controle de qualidade realizadas por engenheiros de software para descobrir erros na função, lógica ou implementação do software.</w:t>
       </w:r>
     </w:p>
     <w:p>
@@ -8456,7 +8832,7 @@
         <w:pStyle w:val="BodyText"/>
       </w:pPr>
       <w:r>
-        <w:t xml:space="preserve">As</w:t>
+        <w:t xml:space="preserve">Podem ser</w:t>
       </w:r>
       <w:r>
         <w:t xml:space="preserve"> </w:t>
@@ -8466,32 +8842,546 @@
           <w:b/>
           <w:bCs/>
         </w:rPr>
-        <w:t xml:space="preserve">Revisões Técnicas Formais</w:t>
+        <w:t xml:space="preserve">Informais</w:t>
       </w:r>
       <w:r>
         <w:t xml:space="preserve"> </w:t>
       </w:r>
       <w:r>
-        <w:t xml:space="preserve">são feitas com Reuniões estilizadas com papéis definidos, planejamento antecipado e manutenção de registros.</w:t>
+        <w:t xml:space="preserve">(sem a necessidade de agendamento ou declaração oficial ) ou</w:t>
+      </w:r>
+      <w:r>
+        <w:t xml:space="preserve"> </w:t>
+      </w:r>
+      <w:r>
+        <w:rPr>
+          <w:b/>
+          <w:bCs/>
+        </w:rPr>
+        <w:t xml:space="preserve">formais</w:t>
+      </w:r>
+      <w:r>
+        <w:t xml:space="preserve"> </w:t>
+      </w:r>
+      <w:r>
+        <w:t xml:space="preserve">( com planilhas, documentação e acordos de compromisso).</w:t>
       </w:r>
     </w:p>
     <w:bookmarkEnd w:id="137"/>
-    <w:bookmarkStart w:id="138" w:name="passeio-walkthrough"/>
-    <w:p>
-      <w:pPr>
-        <w:pStyle w:val="Heading3"/>
+    <w:bookmarkStart w:id="141" w:name="X4158d4277cbff438d71a35c42758d31a505d633"/>
+    <w:p>
+      <w:pPr>
+        <w:pStyle w:val="Heading4"/>
       </w:pPr>
       <w:r>
         <w:rPr>
           <w:rStyle w:val="SectionNumber"/>
         </w:rPr>
-        <w:t xml:space="preserve">2.4.1</w:t>
+        <w:t xml:space="preserve">2.4.0.2</w:t>
       </w:r>
       <w:r>
         <w:tab/>
       </w:r>
       <w:r>
-        <w:t xml:space="preserve">Passeio (Walkthrough)</w:t>
+        <w:t xml:space="preserve">Passeio (Walkthrough) ( caso especial de revisão técnica formal)</w:t>
+      </w:r>
+    </w:p>
+    <w:p>
+      <w:pPr>
+        <w:pStyle w:val="CaptionedFigure"/>
+      </w:pPr>
+      <w:r>
+        <w:drawing>
+          <wp:inline>
+            <wp:extent cx="2676525" cy="1237344"/>
+            <wp:effectExtent b="0" l="0" r="0" t="0"/>
+            <wp:docPr descr="Produtor repassando software com os revisores" title="" id="139" name="Picture"/>
+            <a:graphic>
+              <a:graphicData uri="http://schemas.openxmlformats.org/drawingml/2006/picture">
+                <pic:pic>
+                  <pic:nvPicPr>
+                    <pic:cNvPr descr="images/clipboard-4226843625.png" id="140" name="Picture"/>
+                    <pic:cNvPicPr>
+                      <a:picLocks noChangeArrowheads="1" noChangeAspect="1"/>
+                    </pic:cNvPicPr>
+                  </pic:nvPicPr>
+                  <pic:blipFill>
+                    <a:blip r:embed="rId138"/>
+                    <a:stretch>
+                      <a:fillRect/>
+                    </a:stretch>
+                  </pic:blipFill>
+                  <pic:spPr bwMode="auto">
+                    <a:xfrm>
+                      <a:off x="0" y="0"/>
+                      <a:ext cx="2676525" cy="1237344"/>
+                    </a:xfrm>
+                    <a:prstGeom prst="rect">
+                      <a:avLst/>
+                    </a:prstGeom>
+                    <a:noFill/>
+                    <a:ln w="9525">
+                      <a:noFill/>
+                      <a:headEnd/>
+                      <a:tailEnd/>
+                    </a:ln>
+                  </pic:spPr>
+                </pic:pic>
+              </a:graphicData>
+            </a:graphic>
+          </wp:inline>
+        </w:drawing>
+      </w:r>
+    </w:p>
+    <w:p>
+      <w:pPr>
+        <w:pStyle w:val="ImageCaption"/>
+      </w:pPr>
+      <w:r>
+        <w:t xml:space="preserve">Produtor repassando software com os revisores</w:t>
+      </w:r>
+    </w:p>
+    <w:p>
+      <w:pPr>
+        <w:pStyle w:val="BodyText"/>
+      </w:pPr>
+      <w:r>
+        <w:t xml:space="preserve">Existe uma revisão técnica formal chamada</w:t>
+      </w:r>
+      <w:r>
+        <w:t xml:space="preserve"> </w:t>
+      </w:r>
+      <w:r>
+        <w:t xml:space="preserve">“</w:t>
+      </w:r>
+      <w:r>
+        <w:t xml:space="preserve">Passeio</w:t>
+      </w:r>
+      <w:r>
+        <w:t xml:space="preserve">”</w:t>
+      </w:r>
+      <w:r>
+        <w:t xml:space="preserve"> </w:t>
+      </w:r>
+      <w:r>
+        <w:t xml:space="preserve">onde o</w:t>
+      </w:r>
+      <w:r>
+        <w:t xml:space="preserve"> </w:t>
+      </w:r>
+      <w:r>
+        <w:rPr>
+          <w:b/>
+          <w:bCs/>
+        </w:rPr>
+        <w:t xml:space="preserve">produtor</w:t>
+      </w:r>
+      <w:r>
+        <w:t xml:space="preserve"> </w:t>
+      </w:r>
+      <w:r>
+        <w:t xml:space="preserve">“</w:t>
+      </w:r>
+      <w:r>
+        <w:t xml:space="preserve">repassa</w:t>
+      </w:r>
+      <w:r>
+        <w:t xml:space="preserve">”</w:t>
+      </w:r>
+      <w:r>
+        <w:t xml:space="preserve"> </w:t>
+      </w:r>
+      <w:r>
+        <w:t xml:space="preserve">o artefato de software, explicando o material, enquanto os</w:t>
+      </w:r>
+      <w:r>
+        <w:t xml:space="preserve"> </w:t>
+      </w:r>
+      <w:r>
+        <w:rPr>
+          <w:b/>
+          <w:bCs/>
+        </w:rPr>
+        <w:t xml:space="preserve">revisores</w:t>
+      </w:r>
+      <w:r>
+        <w:t xml:space="preserve"> </w:t>
+      </w:r>
+      <w:r>
+        <w:t xml:space="preserve">levantam questões com base em sua preparação prévia.</w:t>
+      </w:r>
+    </w:p>
+    <w:bookmarkEnd w:id="141"/>
+    <w:bookmarkStart w:id="145" w:name="b-inspeção-do-produto"/>
+    <w:p>
+      <w:pPr>
+        <w:pStyle w:val="Heading4"/>
+      </w:pPr>
+      <w:r>
+        <w:rPr>
+          <w:rStyle w:val="SectionNumber"/>
+        </w:rPr>
+        <w:t xml:space="preserve">2.4.0.3</w:t>
+      </w:r>
+      <w:r>
+        <w:tab/>
+      </w:r>
+      <w:r>
+        <w:t xml:space="preserve">B) Inspeção do produto</w:t>
+      </w:r>
+    </w:p>
+    <w:p>
+      <w:pPr>
+        <w:pStyle w:val="CaptionedFigure"/>
+      </w:pPr>
+      <w:r>
+        <w:drawing>
+          <wp:inline>
+            <wp:extent cx="3152775" cy="1102385"/>
+            <wp:effectExtent b="0" l="0" r="0" t="0"/>
+            <wp:docPr descr="Equipe fazendo inspeção constantemente no software" title="" id="143" name="Picture"/>
+            <a:graphic>
+              <a:graphicData uri="http://schemas.openxmlformats.org/drawingml/2006/picture">
+                <pic:pic>
+                  <pic:nvPicPr>
+                    <pic:cNvPr descr="images/clipboard-406807059.png" id="144" name="Picture"/>
+                    <pic:cNvPicPr>
+                      <a:picLocks noChangeArrowheads="1" noChangeAspect="1"/>
+                    </pic:cNvPicPr>
+                  </pic:nvPicPr>
+                  <pic:blipFill>
+                    <a:blip r:embed="rId142"/>
+                    <a:stretch>
+                      <a:fillRect/>
+                    </a:stretch>
+                  </pic:blipFill>
+                  <pic:spPr bwMode="auto">
+                    <a:xfrm>
+                      <a:off x="0" y="0"/>
+                      <a:ext cx="3152775" cy="1102385"/>
+                    </a:xfrm>
+                    <a:prstGeom prst="rect">
+                      <a:avLst/>
+                    </a:prstGeom>
+                    <a:noFill/>
+                    <a:ln w="9525">
+                      <a:noFill/>
+                      <a:headEnd/>
+                      <a:tailEnd/>
+                    </a:ln>
+                  </pic:spPr>
+                </pic:pic>
+              </a:graphicData>
+            </a:graphic>
+          </wp:inline>
+        </w:drawing>
+      </w:r>
+    </w:p>
+    <w:p>
+      <w:pPr>
+        <w:pStyle w:val="ImageCaption"/>
+      </w:pPr>
+      <w:r>
+        <w:t xml:space="preserve">Equipe fazendo inspeção constantemente no software</w:t>
+      </w:r>
+    </w:p>
+    <w:p>
+      <w:pPr>
+        <w:pStyle w:val="BodyText"/>
+      </w:pPr>
+      <w:r>
+        <w:t xml:space="preserve">Na Inspeção do Produto de software, uma</w:t>
+      </w:r>
+      <w:r>
+        <w:t xml:space="preserve"> </w:t>
+      </w:r>
+      <w:r>
+        <w:rPr>
+          <w:b/>
+          <w:bCs/>
+        </w:rPr>
+        <w:t xml:space="preserve">pequena equipe</w:t>
+      </w:r>
+      <w:r>
+        <w:t xml:space="preserve"> </w:t>
+      </w:r>
+      <w:r>
+        <w:t xml:space="preserve">verifica o código sistematicamente, procurando por possíveis erros e omissões. Tudo é executado e controlado minuciosamente com</w:t>
+      </w:r>
+      <w:r>
+        <w:t xml:space="preserve"> </w:t>
+      </w:r>
+      <w:r>
+        <w:rPr>
+          <w:b/>
+          <w:bCs/>
+        </w:rPr>
+        <w:t xml:space="preserve">planilhas</w:t>
+      </w:r>
+      <w:r>
+        <w:t xml:space="preserve"> </w:t>
+      </w:r>
+      <w:r>
+        <w:t xml:space="preserve">e</w:t>
+      </w:r>
+      <w:r>
+        <w:t xml:space="preserve"> </w:t>
+      </w:r>
+      <w:r>
+        <w:rPr>
+          <w:b/>
+          <w:bCs/>
+        </w:rPr>
+        <w:t xml:space="preserve">documentos de formalização</w:t>
+      </w:r>
+      <w:r>
+        <w:t xml:space="preserve"> </w:t>
+      </w:r>
+      <w:r>
+        <w:t xml:space="preserve">assinados pelos gestores das áreas.</w:t>
+      </w:r>
+    </w:p>
+    <w:bookmarkEnd w:id="145"/>
+    <w:bookmarkStart w:id="149" w:name="c-análise-estática"/>
+    <w:p>
+      <w:pPr>
+        <w:pStyle w:val="Heading4"/>
+      </w:pPr>
+      <w:r>
+        <w:rPr>
+          <w:rStyle w:val="SectionNumber"/>
+        </w:rPr>
+        <w:t xml:space="preserve">2.4.0.4</w:t>
+      </w:r>
+      <w:r>
+        <w:tab/>
+      </w:r>
+      <w:r>
+        <w:t xml:space="preserve">C) Análise Estática</w:t>
+      </w:r>
+    </w:p>
+    <w:p>
+      <w:pPr>
+        <w:pStyle w:val="CaptionedFigure"/>
+      </w:pPr>
+      <w:r>
+        <w:drawing>
+          <wp:inline>
+            <wp:extent cx="3543300" cy="1993106"/>
+            <wp:effectExtent b="0" l="0" r="0" t="0"/>
+            <wp:docPr descr="Código python revisado “a olho”." title="" id="147" name="Picture"/>
+            <a:graphic>
+              <a:graphicData uri="http://schemas.openxmlformats.org/drawingml/2006/picture">
+                <pic:pic>
+                  <pic:nvPicPr>
+                    <pic:cNvPr descr="images/clipboard-2365986153.png" id="148" name="Picture"/>
+                    <pic:cNvPicPr>
+                      <a:picLocks noChangeArrowheads="1" noChangeAspect="1"/>
+                    </pic:cNvPicPr>
+                  </pic:nvPicPr>
+                  <pic:blipFill>
+                    <a:blip r:embed="rId146"/>
+                    <a:stretch>
+                      <a:fillRect/>
+                    </a:stretch>
+                  </pic:blipFill>
+                  <pic:spPr bwMode="auto">
+                    <a:xfrm>
+                      <a:off x="0" y="0"/>
+                      <a:ext cx="3543300" cy="1993106"/>
+                    </a:xfrm>
+                    <a:prstGeom prst="rect">
+                      <a:avLst/>
+                    </a:prstGeom>
+                    <a:noFill/>
+                    <a:ln w="9525">
+                      <a:noFill/>
+                      <a:headEnd/>
+                      <a:tailEnd/>
+                    </a:ln>
+                  </pic:spPr>
+                </pic:pic>
+              </a:graphicData>
+            </a:graphic>
+          </wp:inline>
+        </w:drawing>
+      </w:r>
+    </w:p>
+    <w:p>
+      <w:pPr>
+        <w:pStyle w:val="ImageCaption"/>
+      </w:pPr>
+      <w:r>
+        <w:t xml:space="preserve">Código python revisado</w:t>
+      </w:r>
+      <w:r>
+        <w:t xml:space="preserve"> </w:t>
+      </w:r>
+      <w:r>
+        <w:t xml:space="preserve">“</w:t>
+      </w:r>
+      <w:r>
+        <w:t xml:space="preserve">a olho</w:t>
+      </w:r>
+      <w:r>
+        <w:t xml:space="preserve">”</w:t>
+      </w:r>
+      <w:r>
+        <w:t xml:space="preserve">.</w:t>
+      </w:r>
+    </w:p>
+    <w:p>
+      <w:pPr>
+        <w:pStyle w:val="BodyText"/>
+      </w:pPr>
+      <w:r>
+        <w:t xml:space="preserve">Inspeciona-se o código fonte do programa</w:t>
+      </w:r>
+      <w:r>
+        <w:t xml:space="preserve"> </w:t>
+      </w:r>
+      <w:r>
+        <w:rPr>
+          <w:b/>
+          <w:bCs/>
+        </w:rPr>
+        <w:t xml:space="preserve">sem executa-lo</w:t>
+      </w:r>
+      <w:r>
+        <w:t xml:space="preserve">, procurando erros de programação</w:t>
+      </w:r>
+      <w:r>
+        <w:t xml:space="preserve"> </w:t>
+      </w:r>
+      <w:r>
+        <w:t xml:space="preserve">“</w:t>
+      </w:r>
+      <w:r>
+        <w:t xml:space="preserve">na raça</w:t>
+      </w:r>
+      <w:r>
+        <w:t xml:space="preserve">”</w:t>
+      </w:r>
+      <w:r>
+        <w:t xml:space="preserve">.</w:t>
+      </w:r>
+    </w:p>
+    <w:bookmarkEnd w:id="149"/>
+    <w:bookmarkStart w:id="153" w:name="X76dab3d047330b54ddbf1ed15ade685390be8ae"/>
+    <w:p>
+      <w:pPr>
+        <w:pStyle w:val="Heading4"/>
+      </w:pPr>
+      <w:r>
+        <w:rPr>
+          <w:rStyle w:val="SectionNumber"/>
+        </w:rPr>
+        <w:t xml:space="preserve">2.4.0.5</w:t>
+      </w:r>
+      <w:r>
+        <w:tab/>
+      </w:r>
+      <w:r>
+        <w:t xml:space="preserve">D) Verificação Formal do Produto e Métodos Formais</w:t>
+      </w:r>
+    </w:p>
+    <w:p>
+      <w:pPr>
+        <w:pStyle w:val="CaptionedFigure"/>
+      </w:pPr>
+      <w:r>
+        <w:drawing>
+          <wp:inline>
+            <wp:extent cx="2505075" cy="1870456"/>
+            <wp:effectExtent b="0" l="0" r="0" t="0"/>
+            <wp:docPr descr="Um teste de hipótese para validar software" title="" id="151" name="Picture"/>
+            <a:graphic>
+              <a:graphicData uri="http://schemas.openxmlformats.org/drawingml/2006/picture">
+                <pic:pic>
+                  <pic:nvPicPr>
+                    <pic:cNvPr descr="images/clipboard-2859021921.png" id="152" name="Picture"/>
+                    <pic:cNvPicPr>
+                      <a:picLocks noChangeArrowheads="1" noChangeAspect="1"/>
+                    </pic:cNvPicPr>
+                  </pic:nvPicPr>
+                  <pic:blipFill>
+                    <a:blip r:embed="rId150"/>
+                    <a:stretch>
+                      <a:fillRect/>
+                    </a:stretch>
+                  </pic:blipFill>
+                  <pic:spPr bwMode="auto">
+                    <a:xfrm>
+                      <a:off x="0" y="0"/>
+                      <a:ext cx="2505075" cy="1870456"/>
+                    </a:xfrm>
+                    <a:prstGeom prst="rect">
+                      <a:avLst/>
+                    </a:prstGeom>
+                    <a:noFill/>
+                    <a:ln w="9525">
+                      <a:noFill/>
+                      <a:headEnd/>
+                      <a:tailEnd/>
+                    </a:ln>
+                  </pic:spPr>
+                </pic:pic>
+              </a:graphicData>
+            </a:graphic>
+          </wp:inline>
+        </w:drawing>
+      </w:r>
+    </w:p>
+    <w:p>
+      <w:pPr>
+        <w:pStyle w:val="ImageCaption"/>
+      </w:pPr>
+      <w:r>
+        <w:t xml:space="preserve">Um teste de hipótese para validar software</w:t>
+      </w:r>
+    </w:p>
+    <w:p>
+      <w:pPr>
+        <w:pStyle w:val="BodyText"/>
+      </w:pPr>
+      <w:r>
+        <w:t xml:space="preserve">Utiliza-se</w:t>
+      </w:r>
+      <w:r>
+        <w:t xml:space="preserve"> </w:t>
+      </w:r>
+      <w:r>
+        <w:rPr>
+          <w:b/>
+          <w:bCs/>
+        </w:rPr>
+        <w:t xml:space="preserve">métodos matemáticos e estatísticos</w:t>
+      </w:r>
+      <w:r>
+        <w:t xml:space="preserve"> </w:t>
+      </w:r>
+      <w:r>
+        <w:t xml:space="preserve">para avaliar o programa. Usado em software de missão crítica como software supervisório de usinas nucleares, cirurgia robótica e software de navegação de aviação.</w:t>
+      </w:r>
+    </w:p>
+    <w:bookmarkEnd w:id="153"/>
+    <w:bookmarkEnd w:id="154"/>
+    <w:bookmarkStart w:id="155" w:name="técnicas-dinâmicas"/>
+    <w:p>
+      <w:pPr>
+        <w:pStyle w:val="Heading2"/>
+      </w:pPr>
+      <w:r>
+        <w:rPr>
+          <w:rStyle w:val="SectionNumber"/>
+        </w:rPr>
+        <w:t xml:space="preserve">2.5</w:t>
+      </w:r>
+      <w:r>
+        <w:tab/>
+      </w:r>
+      <w:r>
+        <w:t xml:space="preserve">Técnicas Dinâmicas</w:t>
       </w:r>
     </w:p>
     <w:p>
@@ -8499,76 +9389,634 @@
         <w:pStyle w:val="FirstParagraph"/>
       </w:pPr>
       <w:r>
-        <w:t xml:space="preserve">O produtor</w:t>
+        <w:t xml:space="preserve">As Técnicas Dinâmicas são</w:t>
       </w:r>
       <w:r>
         <w:t xml:space="preserve"> </w:t>
       </w:r>
       <w:r>
-        <w:t xml:space="preserve">“</w:t>
-      </w:r>
-      <w:r>
-        <w:t xml:space="preserve">repassa</w:t>
-      </w:r>
-      <w:r>
-        <w:t xml:space="preserve">”</w:t>
+        <w:rPr>
+          <w:b/>
+          <w:bCs/>
+        </w:rPr>
+        <w:t xml:space="preserve">testes de software</w:t>
+      </w:r>
+      <w:r>
+        <w:t xml:space="preserve">, nos quais o sistema é executado com dados de testes simulados.</w:t>
+      </w:r>
+    </w:p>
+    <w:tbl>
+      <w:tblPr>
+        <w:tblStyle w:val="Table"/>
+        <w:tblW w:type="pct" w:w="5000"/>
+        <w:tblLayout w:type="fixed"/>
+        <w:tblLook w:firstRow="1" w:lastRow="0" w:firstColumn="0" w:lastColumn="0" w:noHBand="0" w:noVBand="0" w:val="0020"/>
+      </w:tblPr>
+      <w:tblGrid>
+        <w:gridCol w:w="841"/>
+        <w:gridCol w:w="7078"/>
+      </w:tblGrid>
+      <w:tr>
+        <w:trPr>
+          <w:tblHeader w:val="on"/>
+        </w:trPr>
+        <w:tc>
+          <w:tcPr/>
+          <w:p>
+            <w:pPr>
+              <w:pStyle w:val="Compact"/>
+              <w:jc w:val="center"/>
+            </w:pPr>
+            <w:r>
+              <w:t xml:space="preserve">Tipo de Teste</w:t>
+            </w:r>
+          </w:p>
+        </w:tc>
+        <w:tc>
+          <w:tcPr/>
+          <w:p>
+            <w:pPr>
+              <w:pStyle w:val="Compact"/>
+              <w:jc w:val="left"/>
+            </w:pPr>
+            <w:r>
+              <w:t xml:space="preserve">Descrição</w:t>
+            </w:r>
+          </w:p>
+        </w:tc>
+      </w:tr>
+      <w:tr>
+        <w:tc>
+          <w:tcPr/>
+          <w:p>
+            <w:pPr>
+              <w:pStyle w:val="Compact"/>
+              <w:jc w:val="center"/>
+            </w:pPr>
+            <w:r>
+              <w:rPr>
+                <w:u w:val="single"/>
+              </w:rPr>
+              <w:t xml:space="preserve">Teste de Unidade</w:t>
+            </w:r>
+          </w:p>
+        </w:tc>
+        <w:tc>
+          <w:tcPr/>
+          <w:p>
+            <w:pPr>
+              <w:pStyle w:val="Compact"/>
+              <w:jc w:val="left"/>
+            </w:pPr>
+            <w:r>
+              <w:t xml:space="preserve">Concentra-se em</w:t>
+            </w:r>
+            <w:r>
+              <w:t xml:space="preserve"> </w:t>
+            </w:r>
+            <w:r>
+              <w:rPr>
+                <w:b/>
+                <w:bCs/>
+              </w:rPr>
+              <w:t xml:space="preserve">testar componentes individuais do software</w:t>
+            </w:r>
+            <w:r>
+              <w:t xml:space="preserve">, como módulos, classes ou funções, de forma isolada. O objetivo é verificar se cada unidade funciona corretamente em relação à sua especificação. Em um contexto orientado a objetos, isso inclui o teste de métodos dentro de uma classe.</w:t>
+            </w:r>
+          </w:p>
+        </w:tc>
+      </w:tr>
+      <w:tr>
+        <w:tc>
+          <w:tcPr/>
+          <w:p>
+            <w:pPr>
+              <w:pStyle w:val="Compact"/>
+              <w:jc w:val="center"/>
+            </w:pPr>
+            <w:r>
+              <w:rPr>
+                <w:u w:val="single"/>
+              </w:rPr>
+              <w:t xml:space="preserve">Teste de Integração</w:t>
+            </w:r>
+          </w:p>
+        </w:tc>
+        <w:tc>
+          <w:tcPr/>
+          <w:p>
+            <w:pPr>
+              <w:pStyle w:val="Compact"/>
+              <w:jc w:val="left"/>
+            </w:pPr>
+            <w:r>
+              <w:t xml:space="preserve">Após o teste de unidade, os</w:t>
+            </w:r>
+            <w:r>
+              <w:t xml:space="preserve"> </w:t>
+            </w:r>
+            <w:r>
+              <w:rPr>
+                <w:b/>
+                <w:bCs/>
+              </w:rPr>
+              <w:t xml:space="preserve">componentes são combinados e testados</w:t>
+            </w:r>
+            <w:r>
+              <w:t xml:space="preserve"> </w:t>
+            </w:r>
+            <w:r>
+              <w:t xml:space="preserve">em conjunto para</w:t>
+            </w:r>
+            <w:r>
+              <w:t xml:space="preserve"> </w:t>
+            </w:r>
+            <w:r>
+              <w:rPr>
+                <w:b/>
+                <w:bCs/>
+              </w:rPr>
+              <w:t xml:space="preserve">verificar as interações entre eles</w:t>
+            </w:r>
+            <w:r>
+              <w:t xml:space="preserve">. O teste de integração visa descobrir erros nas interfaces e na colaboração entre os módulos.</w:t>
+            </w:r>
+          </w:p>
+        </w:tc>
+      </w:tr>
+      <w:tr>
+        <w:tc>
+          <w:tcPr/>
+          <w:p>
+            <w:pPr>
+              <w:pStyle w:val="Compact"/>
+              <w:jc w:val="center"/>
+            </w:pPr>
+            <w:r>
+              <w:rPr>
+                <w:u w:val="single"/>
+              </w:rPr>
+              <w:t xml:space="preserve">Teste de Validação</w:t>
+            </w:r>
+          </w:p>
+        </w:tc>
+        <w:tc>
+          <w:tcPr/>
+          <w:p>
+            <w:pPr>
+              <w:pStyle w:val="Compact"/>
+              <w:jc w:val="left"/>
+            </w:pPr>
+            <w:r>
+              <w:t xml:space="preserve">Tem como objetivo</w:t>
+            </w:r>
+            <w:r>
+              <w:t xml:space="preserve"> </w:t>
+            </w:r>
+            <w:r>
+              <w:rPr>
+                <w:b/>
+                <w:bCs/>
+              </w:rPr>
+              <w:t xml:space="preserve">garantir que o software construído atende às expectativas e aos requisitos do cliente</w:t>
+            </w:r>
+            <w:r>
+              <w:t xml:space="preserve">. Os critérios de teste de validação são estabelecidos durante a análise de requisitos.</w:t>
+            </w:r>
+          </w:p>
+        </w:tc>
+      </w:tr>
+      <w:tr>
+        <w:tc>
+          <w:tcPr/>
+          <w:p>
+            <w:pPr>
+              <w:pStyle w:val="Compact"/>
+              <w:jc w:val="center"/>
+            </w:pPr>
+            <w:r>
+              <w:rPr>
+                <w:u w:val="single"/>
+              </w:rPr>
+              <w:t xml:space="preserve">Teste de Sistema</w:t>
+            </w:r>
+          </w:p>
+        </w:tc>
+        <w:tc>
+          <w:tcPr/>
+          <w:p>
+            <w:pPr>
+              <w:pStyle w:val="Compact"/>
+              <w:jc w:val="left"/>
+            </w:pPr>
+            <w:r>
+              <w:t xml:space="preserve">Testa o</w:t>
+            </w:r>
+            <w:r>
+              <w:t xml:space="preserve"> </w:t>
+            </w:r>
+            <w:r>
+              <w:rPr>
+                <w:b/>
+                <w:bCs/>
+              </w:rPr>
+              <w:t xml:space="preserve">software como um sistema completo</w:t>
+            </w:r>
+            <w:r>
+              <w:t xml:space="preserve">, após a integração de todos os componentes.</w:t>
+            </w:r>
+          </w:p>
+        </w:tc>
+      </w:tr>
+    </w:tbl>
+    <w:p>
+      <w:pPr>
+        <w:pStyle w:val="BodyText"/>
+      </w:pPr>
+      <w:r>
+        <w:t xml:space="preserve">O teste de sistema pode ser separado em 6 subtestes:</w:t>
+      </w:r>
+    </w:p>
+    <w:tbl>
+      <w:tblPr>
+        <w:tblStyle w:val="Table"/>
+        <w:tblW w:type="pct" w:w="5000"/>
+        <w:tblLayout w:type="fixed"/>
+        <w:tblLook w:firstRow="0" w:lastRow="0" w:firstColumn="0" w:lastColumn="0" w:noHBand="0" w:noVBand="0" w:val="0000"/>
+      </w:tblPr>
+      <w:tblGrid>
+        <w:gridCol w:w="1872"/>
+        <w:gridCol w:w="6047"/>
+      </w:tblGrid>
+      <w:tr>
+        <w:tc>
+          <w:tcPr/>
+          <w:p>
+            <w:pPr>
+              <w:pStyle w:val="Compact"/>
+              <w:jc w:val="center"/>
+            </w:pPr>
+            <w:r>
+              <w:rPr>
+                <w:u w:val="single"/>
+              </w:rPr>
+              <w:t xml:space="preserve">Teste de Recuperação</w:t>
+            </w:r>
+          </w:p>
+        </w:tc>
+        <w:tc>
+          <w:tcPr/>
+          <w:p>
+            <w:pPr>
+              <w:pStyle w:val="Compact"/>
+              <w:jc w:val="left"/>
+            </w:pPr>
+            <w:r>
+              <w:t xml:space="preserve">Verifica a capacidade do sistema de se</w:t>
+            </w:r>
+            <w:r>
+              <w:t xml:space="preserve"> </w:t>
+            </w:r>
+            <w:r>
+              <w:rPr>
+                <w:b/>
+                <w:bCs/>
+              </w:rPr>
+              <w:t xml:space="preserve">recuperar de falhas</w:t>
+            </w:r>
+            <w:r>
+              <w:t xml:space="preserve"> </w:t>
+            </w:r>
+            <w:r>
+              <w:t xml:space="preserve">(software ou hardware) e continuar operando corretamente.</w:t>
+            </w:r>
+          </w:p>
+        </w:tc>
+      </w:tr>
+      <w:tr>
+        <w:tc>
+          <w:tcPr/>
+          <w:p>
+            <w:pPr>
+              <w:pStyle w:val="Compact"/>
+              <w:jc w:val="center"/>
+            </w:pPr>
+            <w:r>
+              <w:rPr>
+                <w:u w:val="single"/>
+              </w:rPr>
+              <w:t xml:space="preserve">Teste de Segurança</w:t>
+            </w:r>
+          </w:p>
+        </w:tc>
+        <w:tc>
+          <w:tcPr/>
+          <w:p>
+            <w:pPr>
+              <w:pStyle w:val="Compact"/>
+              <w:jc w:val="left"/>
+            </w:pPr>
+            <w:r>
+              <w:t xml:space="preserve">Avalia se o sistema</w:t>
+            </w:r>
+            <w:r>
+              <w:t xml:space="preserve"> </w:t>
+            </w:r>
+            <w:r>
+              <w:rPr>
+                <w:b/>
+                <w:bCs/>
+              </w:rPr>
+              <w:t xml:space="preserve">protege dados e funcionalidades contra acessos não autorizados</w:t>
+            </w:r>
+            <w:r>
+              <w:t xml:space="preserve"> </w:t>
+            </w:r>
+            <w:r>
+              <w:t xml:space="preserve">e se cumpre os requisitos de privacidade e segurança.</w:t>
+            </w:r>
+          </w:p>
+        </w:tc>
+      </w:tr>
+      <w:tr>
+        <w:tc>
+          <w:tcPr/>
+          <w:p>
+            <w:pPr>
+              <w:pStyle w:val="Compact"/>
+              <w:jc w:val="center"/>
+            </w:pPr>
+            <w:r>
+              <w:rPr>
+                <w:u w:val="single"/>
+              </w:rPr>
+              <w:t xml:space="preserve">Teste por Esforço</w:t>
+            </w:r>
+          </w:p>
+        </w:tc>
+        <w:tc>
+          <w:tcPr/>
+          <w:p>
+            <w:pPr>
+              <w:pStyle w:val="Compact"/>
+              <w:jc w:val="left"/>
+            </w:pPr>
+            <w:r>
+              <w:t xml:space="preserve">Examina o comportamento do sistema sob</w:t>
+            </w:r>
+            <w:r>
+              <w:t xml:space="preserve"> </w:t>
+            </w:r>
+            <w:r>
+              <w:rPr>
+                <w:b/>
+                <w:bCs/>
+              </w:rPr>
+              <w:t xml:space="preserve">condições de carga anormal</w:t>
+            </w:r>
+            <w:r>
+              <w:t xml:space="preserve"> </w:t>
+            </w:r>
+            <w:r>
+              <w:t xml:space="preserve">(volume de dados, número de usuários, etc.) para identificar seus limites e possíveis pontos de falha.</w:t>
+            </w:r>
+          </w:p>
+        </w:tc>
+      </w:tr>
+      <w:tr>
+        <w:tc>
+          <w:tcPr/>
+          <w:p>
+            <w:pPr>
+              <w:pStyle w:val="Compact"/>
+              <w:jc w:val="center"/>
+            </w:pPr>
+            <w:r>
+              <w:rPr>
+                <w:u w:val="single"/>
+              </w:rPr>
+              <w:t xml:space="preserve">Teste de Desempenho</w:t>
+            </w:r>
+          </w:p>
+        </w:tc>
+        <w:tc>
+          <w:tcPr/>
+          <w:p>
+            <w:pPr>
+              <w:pStyle w:val="Compact"/>
+              <w:jc w:val="left"/>
+            </w:pPr>
+            <w:r>
+              <w:t xml:space="preserve">Avalia os</w:t>
+            </w:r>
+            <w:r>
+              <w:t xml:space="preserve"> </w:t>
+            </w:r>
+            <w:r>
+              <w:rPr>
+                <w:b/>
+                <w:bCs/>
+              </w:rPr>
+              <w:t xml:space="preserve">aspectos de desempenho do sistema</w:t>
+            </w:r>
+            <w:r>
+              <w:t xml:space="preserve">, como tempo de resposta, vazão e utilização de recursos, sob condições normais e de carga.</w:t>
+            </w:r>
+          </w:p>
+        </w:tc>
+      </w:tr>
+      <w:tr>
+        <w:tc>
+          <w:tcPr/>
+          <w:p>
+            <w:pPr>
+              <w:pStyle w:val="Compact"/>
+              <w:jc w:val="center"/>
+            </w:pPr>
+            <w:r>
+              <w:rPr>
+                <w:u w:val="single"/>
+              </w:rPr>
+              <w:t xml:space="preserve">Teste de Disponibilização (Implantação/Configuração)</w:t>
+            </w:r>
+          </w:p>
+        </w:tc>
+        <w:tc>
+          <w:tcPr/>
+          <w:p>
+            <w:pPr>
+              <w:pStyle w:val="Compact"/>
+              <w:jc w:val="left"/>
+            </w:pPr>
+            <w:r>
+              <w:t xml:space="preserve">Verifica se o software</w:t>
+            </w:r>
+            <w:r>
+              <w:t xml:space="preserve"> </w:t>
+            </w:r>
+            <w:r>
+              <w:rPr>
+                <w:b/>
+                <w:bCs/>
+              </w:rPr>
+              <w:t xml:space="preserve">opera corretamente em todos os ambientes</w:t>
+            </w:r>
+            <w:r>
+              <w:t xml:space="preserve"> </w:t>
+            </w:r>
+            <w:r>
+              <w:t xml:space="preserve">(plataformas, sistemas operacionais) para os quais foi projetado. Inclui também a avaliação dos procedimentos de instalação e da documentação associada.</w:t>
+            </w:r>
+          </w:p>
+        </w:tc>
+      </w:tr>
+      <w:tr>
+        <w:tc>
+          <w:tcPr/>
+          <w:p>
+            <w:pPr>
+              <w:pStyle w:val="Compact"/>
+              <w:jc w:val="center"/>
+            </w:pPr>
+            <w:r>
+              <w:rPr>
+                <w:u w:val="single"/>
+              </w:rPr>
+              <w:t xml:space="preserve">Teste de Regressão</w:t>
+            </w:r>
+          </w:p>
+        </w:tc>
+        <w:tc>
+          <w:tcPr/>
+          <w:p>
+            <w:pPr>
+              <w:pStyle w:val="Compact"/>
+              <w:jc w:val="left"/>
+            </w:pPr>
+            <w:r>
+              <w:t xml:space="preserve">É realizado após</w:t>
+            </w:r>
+            <w:r>
+              <w:t xml:space="preserve"> </w:t>
+            </w:r>
+            <w:r>
+              <w:rPr>
+                <w:b/>
+                <w:bCs/>
+              </w:rPr>
+              <w:t xml:space="preserve">alterações no software</w:t>
+            </w:r>
+            <w:r>
+              <w:t xml:space="preserve"> </w:t>
+            </w:r>
+            <w:r>
+              <w:t xml:space="preserve">(correção de erros, adição de novas funcionalidades) para garantir que as modificações não introduziram novos defeitos ou afetaram adversamente as partes existentes do sistema.</w:t>
+            </w:r>
+          </w:p>
+        </w:tc>
+      </w:tr>
+    </w:tbl>
+    <w:p>
+      <w:pPr>
+        <w:pStyle w:val="BodyText"/>
+      </w:pPr>
+      <w:r>
+        <w:t xml:space="preserve">A escolha das técnicas dinâmicas e dos tipos de testes a serem utilizados depende do</w:t>
       </w:r>
       <w:r>
         <w:t xml:space="preserve"> </w:t>
       </w:r>
       <w:r>
-        <w:t xml:space="preserve">o artefato, explicando o material, enquanto os revisores levantam questões com base em sua preparação prévia.</w:t>
-      </w:r>
-    </w:p>
-    <w:bookmarkEnd w:id="138"/>
-    <w:bookmarkStart w:id="139" w:name="inspeção-do-produto"/>
-    <w:p>
-      <w:pPr>
-        <w:pStyle w:val="Heading3"/>
+        <w:rPr>
+          <w:b/>
+          <w:bCs/>
+        </w:rPr>
+        <w:t xml:space="preserve">tipo de software a ser desenvolvido</w:t>
+      </w:r>
+      <w:r>
+        <w:t xml:space="preserve">, dos</w:t>
+      </w:r>
+      <w:r>
+        <w:t xml:space="preserve"> </w:t>
+      </w:r>
+      <w:r>
+        <w:rPr>
+          <w:b/>
+          <w:bCs/>
+        </w:rPr>
+        <w:t xml:space="preserve">requisitos do projeto</w:t>
+      </w:r>
+      <w:r>
+        <w:t xml:space="preserve">, dos</w:t>
+      </w:r>
+      <w:r>
+        <w:t xml:space="preserve"> </w:t>
+      </w:r>
+      <w:r>
+        <w:rPr>
+          <w:b/>
+          <w:bCs/>
+        </w:rPr>
+        <w:t xml:space="preserve">recursos disponíveis</w:t>
+      </w:r>
+      <w:r>
+        <w:t xml:space="preserve"> </w:t>
+      </w:r>
+      <w:r>
+        <w:t xml:space="preserve">e dos</w:t>
+      </w:r>
+      <w:r>
+        <w:t xml:space="preserve"> </w:t>
+      </w:r>
+      <w:r>
+        <w:rPr>
+          <w:b/>
+          <w:bCs/>
+        </w:rPr>
+        <w:t xml:space="preserve">riscos envolvidos</w:t>
+      </w:r>
+      <w:r>
+        <w:t xml:space="preserve">. O objetivo final é</w:t>
+      </w:r>
+      <w:r>
+        <w:t xml:space="preserve"> </w:t>
+      </w:r>
+      <w:r>
+        <w:rPr>
+          <w:b/>
+          <w:bCs/>
+        </w:rPr>
+        <w:t xml:space="preserve">encontrar o maior número possível de erros</w:t>
+      </w:r>
+      <w:r>
+        <w:t xml:space="preserve"> </w:t>
+      </w:r>
+      <w:r>
+        <w:t xml:space="preserve">com o mínimo de esforço e garantir a entrega de software de alta qualidade que atenda às necessidades dos usuários.</w:t>
+      </w:r>
+    </w:p>
+    <w:bookmarkEnd w:id="155"/>
+    <w:bookmarkEnd w:id="156"/>
+    <w:bookmarkStart w:id="168" w:name="Xf3c8eeea4f670f5b4bed65c938c2d3cd8236378"/>
+    <w:p>
+      <w:pPr>
+        <w:pStyle w:val="Heading1"/>
       </w:pPr>
       <w:r>
         <w:rPr>
           <w:rStyle w:val="SectionNumber"/>
         </w:rPr>
-        <w:t xml:space="preserve">2.4.2</w:t>
+        <w:t xml:space="preserve">3</w:t>
       </w:r>
       <w:r>
         <w:tab/>
       </w:r>
       <w:r>
-        <w:t xml:space="preserve">Inspeção do produto</w:t>
-      </w:r>
-    </w:p>
-    <w:p>
-      <w:pPr>
-        <w:pStyle w:val="FirstParagraph"/>
-      </w:pPr>
-      <w:r>
-        <w:t xml:space="preserve">Uma pequena equipe verifica o código sistematicamente, procurando por possíveis erros e omissões.</w:t>
-      </w:r>
-    </w:p>
-    <w:bookmarkEnd w:id="139"/>
-    <w:bookmarkEnd w:id="140"/>
-    <w:bookmarkEnd w:id="141"/>
-    <w:bookmarkStart w:id="153" w:name="Xf3c8eeea4f670f5b4bed65c938c2d3cd8236378"/>
-    <w:p>
-      <w:pPr>
-        <w:pStyle w:val="Heading1"/>
-      </w:pPr>
-      <w:r>
-        <w:rPr>
-          <w:rStyle w:val="SectionNumber"/>
-        </w:rPr>
-        <w:t xml:space="preserve">3</w:t>
-      </w:r>
-      <w:r>
-        <w:tab/>
-      </w:r>
-      <w:r>
         <w:t xml:space="preserve">Estudo da Entrega #01 - ERP Agrotec - Módulo Cadastros</w:t>
       </w:r>
     </w:p>
-    <w:bookmarkStart w:id="144" w:name="interface-janelaprincipal"/>
+    <w:bookmarkStart w:id="159" w:name="interface-janelaprincipal"/>
     <w:p>
       <w:pPr>
         <w:pStyle w:val="Heading2"/>
@@ -11699,7 +13147,7 @@
         <w:t xml:space="preserve"># aplicação entra em loop até finalizar</w:t>
       </w:r>
     </w:p>
-    <w:bookmarkStart w:id="143" w:name="como-executar-a-janela-principal"/>
+    <w:bookmarkStart w:id="158" w:name="como-executar-a-janela-principal"/>
     <w:p>
       <w:pPr>
         <w:pStyle w:val="Heading3"/>
@@ -11721,7 +13169,7 @@
       <w:pPr>
         <w:numPr>
           <w:ilvl w:val="0"/>
-          <w:numId w:val="1063"/>
+          <w:numId w:val="1071"/>
         </w:numPr>
       </w:pPr>
       <w:r>
@@ -11730,7 +13178,7 @@
       <w:r>
         <w:t xml:space="preserve"> </w:t>
       </w:r>
-      <w:hyperlink r:id="rId142">
+      <w:hyperlink r:id="rId157">
         <w:r>
           <w:rPr>
             <w:rStyle w:val="Hyperlink"/>
@@ -11746,7 +13194,7 @@
       <w:pPr>
         <w:numPr>
           <w:ilvl w:val="0"/>
-          <w:numId w:val="1063"/>
+          <w:numId w:val="1071"/>
         </w:numPr>
       </w:pPr>
       <w:r>
@@ -11807,7 +13255,7 @@
         <w:pStyle w:val="Compact"/>
         <w:numPr>
           <w:ilvl w:val="0"/>
-          <w:numId w:val="1064"/>
+          <w:numId w:val="1072"/>
         </w:numPr>
       </w:pPr>
       <w:r>
@@ -11842,7 +13290,7 @@
         <w:pStyle w:val="Compact"/>
         <w:numPr>
           <w:ilvl w:val="0"/>
-          <w:numId w:val="1065"/>
+          <w:numId w:val="1073"/>
         </w:numPr>
       </w:pPr>
       <w:r>
@@ -11874,7 +13322,7 @@
         <w:pStyle w:val="Compact"/>
         <w:numPr>
           <w:ilvl w:val="0"/>
-          <w:numId w:val="1066"/>
+          <w:numId w:val="1074"/>
         </w:numPr>
       </w:pPr>
       <w:r>
@@ -11892,9 +13340,9 @@
         <w:t xml:space="preserve">python3 main.py</w:t>
       </w:r>
     </w:p>
-    <w:bookmarkEnd w:id="143"/>
-    <w:bookmarkEnd w:id="144"/>
-    <w:bookmarkStart w:id="150" w:name="cadastro-de-clientes"/>
+    <w:bookmarkEnd w:id="158"/>
+    <w:bookmarkEnd w:id="159"/>
+    <w:bookmarkStart w:id="165" w:name="cadastro-de-clientes"/>
     <w:p>
       <w:pPr>
         <w:pStyle w:val="Heading2"/>
@@ -12136,7 +13584,7 @@
       <w:pPr>
         <w:pStyle w:val="BodyText"/>
       </w:pPr>
-      <w:hyperlink r:id="rId145">
+      <w:hyperlink r:id="rId160">
         <w:r>
           <w:rPr>
             <w:rStyle w:val="Hyperlink"/>
@@ -12154,18 +13602,18 @@
           <wp:inline>
             <wp:extent cx="4152900" cy="4127500"/>
             <wp:effectExtent b="0" l="0" r="0" t="0"/>
-            <wp:docPr descr="" title="" id="147" name="Picture"/>
+            <wp:docPr descr="" title="" id="162" name="Picture"/>
             <a:graphic>
               <a:graphicData uri="http://schemas.openxmlformats.org/drawingml/2006/picture">
                 <pic:pic>
                   <pic:nvPicPr>
-                    <pic:cNvPr descr="images/clipboard-78059825.png" id="148" name="Picture"/>
+                    <pic:cNvPr descr="images/clipboard-78059825.png" id="163" name="Picture"/>
                     <pic:cNvPicPr>
                       <a:picLocks noChangeArrowheads="1" noChangeAspect="1"/>
                     </pic:cNvPicPr>
                   </pic:nvPicPr>
                   <pic:blipFill>
-                    <a:blip r:embed="rId146"/>
+                    <a:blip r:embed="rId161"/>
                     <a:stretch>
                       <a:fillRect/>
                     </a:stretch>
@@ -12192,7 +13640,7 @@
         </w:drawing>
       </w:r>
     </w:p>
-    <w:bookmarkStart w:id="149" w:name="tabela-clientes"/>
+    <w:bookmarkStart w:id="164" w:name="tabela-clientes"/>
     <w:p>
       <w:pPr>
         <w:pStyle w:val="Heading3"/>
@@ -12459,447 +13907,11 @@
           <w:rStyle w:val="NormalTok"/>
         </w:rPr>
         <w:t xml:space="preserve">);</w:t>
-      </w:r>
-    </w:p>
-    <w:bookmarkEnd w:id="149"/>
-    <w:bookmarkEnd w:id="150"/>
-    <w:bookmarkStart w:id="151" w:name="cadastro-de-fornecedores"/>
-    <w:p>
-      <w:pPr>
-        <w:pStyle w:val="Heading2"/>
-      </w:pPr>
-      <w:r>
-        <w:rPr>
-          <w:rStyle w:val="SectionNumber"/>
-        </w:rPr>
-        <w:t xml:space="preserve">3.3</w:t>
-      </w:r>
-      <w:r>
-        <w:tab/>
-      </w:r>
-      <w:r>
-        <w:t xml:space="preserve">Cadastro de Fornecedores</w:t>
-      </w:r>
-    </w:p>
-    <w:bookmarkEnd w:id="151"/>
-    <w:bookmarkStart w:id="152" w:name="cadastro-de-produtos"/>
-    <w:p>
-      <w:pPr>
-        <w:pStyle w:val="Heading2"/>
-      </w:pPr>
-      <w:r>
-        <w:rPr>
-          <w:rStyle w:val="SectionNumber"/>
-        </w:rPr>
-        <w:t xml:space="preserve">3.4</w:t>
-      </w:r>
-      <w:r>
-        <w:tab/>
-      </w:r>
-      <w:r>
-        <w:t xml:space="preserve">Cadastro de Produtos</w:t>
-      </w:r>
-    </w:p>
-    <w:bookmarkEnd w:id="152"/>
-    <w:bookmarkEnd w:id="153"/>
-    <w:bookmarkStart w:id="162" w:name="introdução-à-manutenção-de-software"/>
-    <w:p>
-      <w:pPr>
-        <w:pStyle w:val="Heading1"/>
-      </w:pPr>
-      <w:r>
-        <w:rPr>
-          <w:rStyle w:val="SectionNumber"/>
-        </w:rPr>
-        <w:t xml:space="preserve">4</w:t>
-      </w:r>
-      <w:r>
-        <w:tab/>
-      </w:r>
-      <w:r>
-        <w:t xml:space="preserve">Introdução à Manutenção de Software</w:t>
-      </w:r>
-    </w:p>
-    <w:bookmarkStart w:id="158" w:name="manutenção-definição-e-características"/>
-    <w:p>
-      <w:pPr>
-        <w:pStyle w:val="Heading2"/>
-      </w:pPr>
-      <w:r>
-        <w:rPr>
-          <w:rStyle w:val="SectionNumber"/>
-        </w:rPr>
-        <w:t xml:space="preserve">4.1</w:t>
-      </w:r>
-      <w:r>
-        <w:tab/>
-      </w:r>
-      <w:r>
-        <w:t xml:space="preserve">1- Manutenção: definição e características”</w:t>
-      </w:r>
-    </w:p>
-    <w:bookmarkStart w:id="154" w:name="definição-de-manutenção-de-software"/>
-    <w:p>
-      <w:pPr>
-        <w:pStyle w:val="Heading3"/>
-      </w:pPr>
-      <w:r>
-        <w:rPr>
-          <w:rStyle w:val="SectionNumber"/>
-        </w:rPr>
-        <w:t xml:space="preserve">4.1.1</w:t>
-      </w:r>
-      <w:r>
-        <w:tab/>
-      </w:r>
-      <w:r>
-        <w:t xml:space="preserve">Definição de Manutenção de Software:</w:t>
-      </w:r>
-    </w:p>
-    <w:p>
-      <w:pPr>
-        <w:pStyle w:val="FirstParagraph"/>
-      </w:pPr>
-      <w:r>
-        <w:t xml:space="preserve">O processo de modificação de um produto de software após a entrega, para corrigir defeitos, melhorar o desempenho ou outros atributos [Sommerville]. A manutenção é uma parte importante da evolução do software [Sommerville].</w:t>
-      </w:r>
-    </w:p>
-    <w:bookmarkEnd w:id="154"/>
-    <w:bookmarkStart w:id="155" w:name="natureza-da-mudança"/>
-    <w:p>
-      <w:pPr>
-        <w:pStyle w:val="Heading3"/>
-      </w:pPr>
-      <w:r>
-        <w:rPr>
-          <w:rStyle w:val="SectionNumber"/>
-        </w:rPr>
-        <w:t xml:space="preserve">4.1.2</w:t>
-      </w:r>
-      <w:r>
-        <w:tab/>
-      </w:r>
-      <w:r>
-        <w:t xml:space="preserve">Natureza da Mudança:</w:t>
-      </w:r>
-    </w:p>
-    <w:p>
-      <w:pPr>
-        <w:pStyle w:val="FirstParagraph"/>
-      </w:pPr>
-      <w:r>
-        <w:t xml:space="preserve">Discutir por que o software precisa ser mantido, incluindo correções de bugs, adaptação a novos ambientes, implementação de novos requisitos e manutenção preventiva [Sommerville, Pressman]. A Primeira Lei da Engenharia de Sistemas afirma que não importa em qual estágio do ciclo de vida, o sistema mudará [Sommerville - referindo-se à inevitabilidade da mudança].</w:t>
-      </w:r>
-    </w:p>
-    <w:bookmarkEnd w:id="155"/>
-    <w:bookmarkStart w:id="156" w:name="tipos-de-manutenção"/>
-    <w:p>
-      <w:pPr>
-        <w:pStyle w:val="Heading3"/>
-      </w:pPr>
-      <w:r>
-        <w:rPr>
-          <w:rStyle w:val="SectionNumber"/>
-        </w:rPr>
-        <w:t xml:space="preserve">4.1.3</w:t>
-      </w:r>
-      <w:r>
-        <w:tab/>
-      </w:r>
-      <w:r>
-        <w:t xml:space="preserve">Tipos de Manutenção:</w:t>
-      </w:r>
-    </w:p>
-    <w:p>
-      <w:pPr>
-        <w:pStyle w:val="FirstParagraph"/>
-      </w:pPr>
-      <w:r>
-        <w:t xml:space="preserve">Apresentar as categorias comuns de manutenção, como corretiva, adaptativa, perfectiva e preventiva [Pressman]. O livro</w:t>
-      </w:r>
-      <w:r>
-        <w:t xml:space="preserve"> </w:t>
-      </w:r>
-      <w:r>
-        <w:t xml:space="preserve">“</w:t>
-      </w:r>
-      <w:r>
-        <w:t xml:space="preserve">ENGENHARIA DE SOFTWARE II.pdf</w:t>
-      </w:r>
-      <w:r>
-        <w:t xml:space="preserve">”</w:t>
-      </w:r>
-      <w:r>
-        <w:t xml:space="preserve"> </w:t>
-      </w:r>
-      <w:r>
-        <w:t xml:space="preserve">lista</w:t>
-      </w:r>
-      <w:r>
-        <w:t xml:space="preserve"> </w:t>
-      </w:r>
-      <w:r>
-        <w:t xml:space="preserve">“</w:t>
-      </w:r>
-      <w:r>
-        <w:t xml:space="preserve">Tipos de manutenção</w:t>
-      </w:r>
-      <w:r>
-        <w:t xml:space="preserve">”</w:t>
-      </w:r>
-      <w:r>
-        <w:t xml:space="preserve"> </w:t>
-      </w:r>
-      <w:r>
-        <w:t xml:space="preserve">como um subtópico dentro de</w:t>
-      </w:r>
-      <w:r>
-        <w:t xml:space="preserve"> </w:t>
-      </w:r>
-      <w:r>
-        <w:t xml:space="preserve">“</w:t>
-      </w:r>
-      <w:r>
-        <w:t xml:space="preserve">Manutenção de software</w:t>
-      </w:r>
-      <w:r>
-        <w:t xml:space="preserve">”</w:t>
-      </w:r>
-      <w:r>
-        <w:t xml:space="preserve">.</w:t>
-      </w:r>
-    </w:p>
-    <w:bookmarkEnd w:id="156"/>
-    <w:bookmarkStart w:id="157" w:name="custos-da-manutenção"/>
-    <w:p>
-      <w:pPr>
-        <w:pStyle w:val="Heading3"/>
-      </w:pPr>
-      <w:r>
-        <w:rPr>
-          <w:rStyle w:val="SectionNumber"/>
-        </w:rPr>
-        <w:t xml:space="preserve">4.1.4</w:t>
-      </w:r>
-      <w:r>
-        <w:tab/>
-      </w:r>
-      <w:r>
-        <w:t xml:space="preserve">Custos da Manutenção:</w:t>
-      </w:r>
-    </w:p>
-    <w:p>
-      <w:pPr>
-        <w:pStyle w:val="FirstParagraph"/>
-      </w:pPr>
-      <w:r>
-        <w:t xml:space="preserve">Mencionar que os custos de manutenção podem frequentemente exceder os custos iniciais de desenvolvimento [Sommerville, Pressman].</w:t>
-      </w:r>
-    </w:p>
-    <w:bookmarkEnd w:id="157"/>
-    <w:bookmarkEnd w:id="158"/>
-    <w:bookmarkStart w:id="161" w:name="introdução-à-manutenibilidade"/>
-    <w:p>
-      <w:pPr>
-        <w:pStyle w:val="Heading2"/>
-      </w:pPr>
-      <w:r>
-        <w:rPr>
-          <w:rStyle w:val="SectionNumber"/>
-        </w:rPr>
-        <w:t xml:space="preserve">4.2</w:t>
-      </w:r>
-      <w:r>
-        <w:tab/>
-      </w:r>
-      <w:r>
-        <w:t xml:space="preserve">2- Introdução à Manutenibilidade</w:t>
-      </w:r>
-    </w:p>
-    <w:bookmarkStart w:id="159" w:name="definição-preliminar"/>
-    <w:p>
-      <w:pPr>
-        <w:pStyle w:val="Heading3"/>
-      </w:pPr>
-      <w:r>
-        <w:rPr>
-          <w:rStyle w:val="SectionNumber"/>
-        </w:rPr>
-        <w:t xml:space="preserve">4.2.1</w:t>
-      </w:r>
-      <w:r>
-        <w:tab/>
-      </w:r>
-      <w:r>
-        <w:t xml:space="preserve">Definição Preliminar:</w:t>
-      </w:r>
-    </w:p>
-    <w:p>
-      <w:pPr>
-        <w:pStyle w:val="FirstParagraph"/>
-      </w:pPr>
-      <w:r>
-        <w:t xml:space="preserve">Apresentar o conceito de manutenibilidade como a facilidade com que o software pode ser modificado [Sommerville, Pressman]. A manutenibilidade é um atributo essencial de um bom software [Sommerville] e um indicativo qualitativo da facilidade de corrigir, adaptar ou melhorar o software [Pressman, 74].</w:t>
-      </w:r>
-    </w:p>
-    <w:bookmarkEnd w:id="159"/>
-    <w:bookmarkStart w:id="160" w:name="importância-da-manutenibilidade"/>
-    <w:p>
-      <w:pPr>
-        <w:pStyle w:val="Heading3"/>
-      </w:pPr>
-      <w:r>
-        <w:rPr>
-          <w:rStyle w:val="SectionNumber"/>
-        </w:rPr>
-        <w:t xml:space="preserve">4.2.2</w:t>
-      </w:r>
-      <w:r>
-        <w:tab/>
-      </w:r>
-      <w:r>
-        <w:t xml:space="preserve">Importância da Manutenibilidade:</w:t>
-      </w:r>
-    </w:p>
-    <w:p>
-      <w:pPr>
-        <w:pStyle w:val="FirstParagraph"/>
-      </w:pPr>
-      <w:r>
-        <w:t xml:space="preserve">Discutir por que a manutenibilidade é crucial para reduzir os custos e o esforço da manutenção a longo prazo [Sommerville, Pressman]. Qualidade e facilidade de manutenção são resultantes de um projeto bem feito [Pressman, 24].</w:t>
-      </w:r>
-    </w:p>
-    <w:bookmarkEnd w:id="160"/>
-    <w:bookmarkEnd w:id="161"/>
-    <w:bookmarkEnd w:id="162"/>
-    <w:bookmarkStart w:id="170" w:name="Xc70bad7994341eefcc2a69ab0d2e08c196c4dee"/>
-    <w:p>
-      <w:pPr>
-        <w:pStyle w:val="Heading1"/>
-      </w:pPr>
-      <w:r>
-        <w:rPr>
-          <w:rStyle w:val="SectionNumber"/>
-        </w:rPr>
-        <w:t xml:space="preserve">5</w:t>
-      </w:r>
-      <w:r>
-        <w:tab/>
-      </w:r>
-      <w:r>
-        <w:t xml:space="preserve">APROFUNDANDO A MANUTENIBILIDADE E AS TÉCNICAS DE DESENVOLVIMENTO</w:t>
-      </w:r>
-    </w:p>
-    <w:bookmarkStart w:id="165" w:name="manutenibilidade"/>
-    <w:p>
-      <w:pPr>
-        <w:pStyle w:val="Heading2"/>
-      </w:pPr>
-      <w:r>
-        <w:rPr>
-          <w:rStyle w:val="SectionNumber"/>
-        </w:rPr>
-        <w:t xml:space="preserve">5.1</w:t>
-      </w:r>
-      <w:r>
-        <w:tab/>
-      </w:r>
-      <w:r>
-        <w:t xml:space="preserve">Manutenibilidade</w:t>
-      </w:r>
-    </w:p>
-    <w:bookmarkStart w:id="163" w:name="atributos-da-manutenibilidade"/>
-    <w:p>
-      <w:pPr>
-        <w:pStyle w:val="Heading3"/>
-      </w:pPr>
-      <w:r>
-        <w:rPr>
-          <w:rStyle w:val="SectionNumber"/>
-        </w:rPr>
-        <w:t xml:space="preserve">5.1.1</w:t>
-      </w:r>
-      <w:r>
-        <w:tab/>
-      </w:r>
-      <w:r>
-        <w:t xml:space="preserve">Atributos da Manutenibilidade:</w:t>
-      </w:r>
-    </w:p>
-    <w:p>
-      <w:pPr>
-        <w:pStyle w:val="FirstParagraph"/>
-      </w:pPr>
-      <w:r>
-        <w:t xml:space="preserve">Detalhar as características que influenciam a manutenibilidade, como modularidade, clareza do código, documentação adequada, complexidade, acoplamento e coesão [Pressman, Sommerville]. A boa prática de engenharia de software demanda modularidade efetiva, com alta coesão e baixo acoplamento [Pressman, 45].</w:t>
-      </w:r>
-    </w:p>
-    <w:bookmarkEnd w:id="163"/>
-    <w:bookmarkStart w:id="164" w:name="métricas-de-manutenibilidade"/>
-    <w:p>
-      <w:pPr>
-        <w:pStyle w:val="Heading3"/>
-      </w:pPr>
-      <w:r>
-        <w:rPr>
-          <w:rStyle w:val="SectionNumber"/>
-        </w:rPr>
-        <w:t xml:space="preserve">5.1.2</w:t>
-      </w:r>
-      <w:r>
-        <w:tab/>
-      </w:r>
-      <w:r>
-        <w:t xml:space="preserve">Métricas de Manutenibilidade:</w:t>
-      </w:r>
-    </w:p>
-    <w:p>
-      <w:pPr>
-        <w:pStyle w:val="FirstParagraph"/>
-      </w:pPr>
-      <w:r>
-        <w:t xml:space="preserve">Introduzir a ideia de que a manutenibilidade pode ser avaliada e até mesmo medida através de métricas de software [Pressman, Sommerville]. O livro</w:t>
-      </w:r>
-      <w:r>
-        <w:t xml:space="preserve"> </w:t>
-      </w:r>
-      <w:r>
-        <w:t xml:space="preserve">“</w:t>
-      </w:r>
-      <w:r>
-        <w:t xml:space="preserve">Engenharia-de-software-8-ed-roger-pressman.pdf</w:t>
-      </w:r>
-      <w:r>
-        <w:t xml:space="preserve">”</w:t>
-      </w:r>
-      <w:r>
-        <w:t xml:space="preserve"> </w:t>
-      </w:r>
-      <w:r>
-        <w:t xml:space="preserve">menciona</w:t>
-      </w:r>
-      <w:r>
-        <w:t xml:space="preserve"> </w:t>
-      </w:r>
-      <w:r>
-        <w:t xml:space="preserve">“</w:t>
-      </w:r>
-      <w:r>
-        <w:t xml:space="preserve">Métricas para manutenção</w:t>
-      </w:r>
-      <w:r>
-        <w:t xml:space="preserve">”</w:t>
-      </w:r>
-      <w:r>
-        <w:t xml:space="preserve"> </w:t>
-      </w:r>
-      <w:r>
-        <w:t xml:space="preserve">no Capítulo 30.</w:t>
       </w:r>
     </w:p>
     <w:bookmarkEnd w:id="164"/>
     <w:bookmarkEnd w:id="165"/>
-    <w:bookmarkStart w:id="169" w:name="X5e4fe006616b5018dad9cf630ee750aa66fb302"/>
+    <w:bookmarkStart w:id="166" w:name="cadastro-de-fornecedores"/>
     <w:p>
       <w:pPr>
         <w:pStyle w:val="Heading2"/>
@@ -12908,16 +13920,73 @@
         <w:rPr>
           <w:rStyle w:val="SectionNumber"/>
         </w:rPr>
-        <w:t xml:space="preserve">5.2</w:t>
+        <w:t xml:space="preserve">3.3</w:t>
       </w:r>
       <w:r>
         <w:tab/>
       </w:r>
       <w:r>
-        <w:t xml:space="preserve">Técnicas de Desenvolvimento para a Manutenibilidade</w:t>
-      </w:r>
-    </w:p>
-    <w:bookmarkStart w:id="166" w:name="princípios-de-projeto"/>
+        <w:t xml:space="preserve">Cadastro de Fornecedores</w:t>
+      </w:r>
+    </w:p>
+    <w:bookmarkEnd w:id="166"/>
+    <w:bookmarkStart w:id="167" w:name="cadastro-de-produtos"/>
+    <w:p>
+      <w:pPr>
+        <w:pStyle w:val="Heading2"/>
+      </w:pPr>
+      <w:r>
+        <w:rPr>
+          <w:rStyle w:val="SectionNumber"/>
+        </w:rPr>
+        <w:t xml:space="preserve">3.4</w:t>
+      </w:r>
+      <w:r>
+        <w:tab/>
+      </w:r>
+      <w:r>
+        <w:t xml:space="preserve">Cadastro de Produtos</w:t>
+      </w:r>
+    </w:p>
+    <w:bookmarkEnd w:id="167"/>
+    <w:bookmarkEnd w:id="168"/>
+    <w:bookmarkStart w:id="177" w:name="introdução-à-manutenção-de-software"/>
+    <w:p>
+      <w:pPr>
+        <w:pStyle w:val="Heading1"/>
+      </w:pPr>
+      <w:r>
+        <w:rPr>
+          <w:rStyle w:val="SectionNumber"/>
+        </w:rPr>
+        <w:t xml:space="preserve">4</w:t>
+      </w:r>
+      <w:r>
+        <w:tab/>
+      </w:r>
+      <w:r>
+        <w:t xml:space="preserve">Introdução à Manutenção de Software</w:t>
+      </w:r>
+    </w:p>
+    <w:bookmarkStart w:id="173" w:name="manutenção-definição-e-características"/>
+    <w:p>
+      <w:pPr>
+        <w:pStyle w:val="Heading2"/>
+      </w:pPr>
+      <w:r>
+        <w:rPr>
+          <w:rStyle w:val="SectionNumber"/>
+        </w:rPr>
+        <w:t xml:space="preserve">4.1</w:t>
+      </w:r>
+      <w:r>
+        <w:tab/>
+      </w:r>
+      <w:r>
+        <w:t xml:space="preserve">1- Manutenção: definição e características”</w:t>
+      </w:r>
+    </w:p>
+    <w:bookmarkStart w:id="169" w:name="definição-de-manutenção-de-software"/>
     <w:p>
       <w:pPr>
         <w:pStyle w:val="Heading3"/>
@@ -12926,13 +13995,13 @@
         <w:rPr>
           <w:rStyle w:val="SectionNumber"/>
         </w:rPr>
-        <w:t xml:space="preserve">5.2.1</w:t>
+        <w:t xml:space="preserve">4.1.1</w:t>
       </w:r>
       <w:r>
         <w:tab/>
       </w:r>
       <w:r>
-        <w:t xml:space="preserve">Princípios de Projeto:</w:t>
+        <w:t xml:space="preserve">Definição de Manutenção de Software:</w:t>
       </w:r>
     </w:p>
     <w:p>
@@ -12940,11 +14009,11 @@
         <w:pStyle w:val="FirstParagraph"/>
       </w:pPr>
       <w:r>
-        <w:t xml:space="preserve">Discutir como princípios de projeto como separação de interesses, abstração, encapsulamento e baixo acoplamento impactam positivamente a manutenibilidade [Pressman, Sommerville]. A separação de interesses é um princípio-chave de projeto e implementação de software [Sommerville, 127].</w:t>
-      </w:r>
-    </w:p>
-    <w:bookmarkEnd w:id="166"/>
-    <w:bookmarkStart w:id="167" w:name="qualidade-do-código"/>
+        <w:t xml:space="preserve">O processo de modificação de um produto de software após a entrega, para corrigir defeitos, melhorar o desempenho ou outros atributos [Sommerville]. A manutenção é uma parte importante da evolução do software [Sommerville].</w:t>
+      </w:r>
+    </w:p>
+    <w:bookmarkEnd w:id="169"/>
+    <w:bookmarkStart w:id="170" w:name="natureza-da-mudança"/>
     <w:p>
       <w:pPr>
         <w:pStyle w:val="Heading3"/>
@@ -12953,13 +14022,13 @@
         <w:rPr>
           <w:rStyle w:val="SectionNumber"/>
         </w:rPr>
-        <w:t xml:space="preserve">5.2.2</w:t>
+        <w:t xml:space="preserve">4.1.2</w:t>
       </w:r>
       <w:r>
         <w:tab/>
       </w:r>
       <w:r>
-        <w:t xml:space="preserve">Qualidade do Código:</w:t>
+        <w:t xml:space="preserve">Natureza da Mudança:</w:t>
       </w:r>
     </w:p>
     <w:p>
@@ -12967,11 +14036,11 @@
         <w:pStyle w:val="FirstParagraph"/>
       </w:pPr>
       <w:r>
-        <w:t xml:space="preserve">Enfatizar a importância de práticas de codificação limpa, convenções de estilo consistentes e evitar construções complexas para facilitar a compreensão e modificação do código.</w:t>
-      </w:r>
-    </w:p>
-    <w:bookmarkEnd w:id="167"/>
-    <w:bookmarkStart w:id="168" w:name="documentação"/>
+        <w:t xml:space="preserve">Discutir por que o software precisa ser mantido, incluindo correções de bugs, adaptação a novos ambientes, implementação de novos requisitos e manutenção preventiva [Sommerville, Pressman]. A Primeira Lei da Engenharia de Sistemas afirma que não importa em qual estágio do ciclo de vida, o sistema mudará [Sommerville - referindo-se à inevitabilidade da mudança].</w:t>
+      </w:r>
+    </w:p>
+    <w:bookmarkEnd w:id="170"/>
+    <w:bookmarkStart w:id="171" w:name="tipos-de-manutenção"/>
     <w:p>
       <w:pPr>
         <w:pStyle w:val="Heading3"/>
@@ -12980,13 +14049,13 @@
         <w:rPr>
           <w:rStyle w:val="SectionNumber"/>
         </w:rPr>
-        <w:t xml:space="preserve">5.2.3</w:t>
+        <w:t xml:space="preserve">4.1.3</w:t>
       </w:r>
       <w:r>
         <w:tab/>
       </w:r>
       <w:r>
-        <w:t xml:space="preserve">Documentação:</w:t>
+        <w:t xml:space="preserve">Tipos de Manutenção:</w:t>
       </w:r>
     </w:p>
     <w:p>
@@ -12994,28 +14063,77 @@
         <w:pStyle w:val="FirstParagraph"/>
       </w:pPr>
       <w:r>
-        <w:t xml:space="preserve">Ressaltar a necessidade de documentação interna (comentários no código) e externa (manuais, diagramas de projeto) para auxiliar na manutenção [Sommerville, Pressman].</w:t>
-      </w:r>
-    </w:p>
-    <w:bookmarkEnd w:id="168"/>
-    <w:bookmarkEnd w:id="169"/>
-    <w:bookmarkEnd w:id="170"/>
-    <w:bookmarkStart w:id="179" w:name="Xb2b90ea5c6d76f4d0f3bee44b0592b8917913a9"/>
-    <w:p>
-      <w:pPr>
-        <w:pStyle w:val="Heading1"/>
+        <w:t xml:space="preserve">Apresentar as categorias comuns de manutenção, como corretiva, adaptativa, perfectiva e preventiva [Pressman]. O livro</w:t>
+      </w:r>
+      <w:r>
+        <w:t xml:space="preserve"> </w:t>
+      </w:r>
+      <w:r>
+        <w:t xml:space="preserve">“</w:t>
+      </w:r>
+      <w:r>
+        <w:t xml:space="preserve">ENGENHARIA DE SOFTWARE II.pdf</w:t>
+      </w:r>
+      <w:r>
+        <w:t xml:space="preserve">”</w:t>
+      </w:r>
+      <w:r>
+        <w:t xml:space="preserve"> </w:t>
+      </w:r>
+      <w:r>
+        <w:t xml:space="preserve">lista</w:t>
+      </w:r>
+      <w:r>
+        <w:t xml:space="preserve"> </w:t>
+      </w:r>
+      <w:r>
+        <w:t xml:space="preserve">“</w:t>
+      </w:r>
+      <w:r>
+        <w:t xml:space="preserve">Tipos de manutenção</w:t>
+      </w:r>
+      <w:r>
+        <w:t xml:space="preserve">”</w:t>
+      </w:r>
+      <w:r>
+        <w:t xml:space="preserve"> </w:t>
+      </w:r>
+      <w:r>
+        <w:t xml:space="preserve">como um subtópico dentro de</w:t>
+      </w:r>
+      <w:r>
+        <w:t xml:space="preserve"> </w:t>
+      </w:r>
+      <w:r>
+        <w:t xml:space="preserve">“</w:t>
+      </w:r>
+      <w:r>
+        <w:t xml:space="preserve">Manutenção de software</w:t>
+      </w:r>
+      <w:r>
+        <w:t xml:space="preserve">”</w:t>
+      </w:r>
+      <w:r>
+        <w:t xml:space="preserve">.</w:t>
+      </w:r>
+    </w:p>
+    <w:bookmarkEnd w:id="171"/>
+    <w:bookmarkStart w:id="172" w:name="custos-da-manutenção"/>
+    <w:p>
+      <w:pPr>
+        <w:pStyle w:val="Heading3"/>
       </w:pPr>
       <w:r>
         <w:rPr>
           <w:rStyle w:val="SectionNumber"/>
         </w:rPr>
-        <w:t xml:space="preserve">6</w:t>
+        <w:t xml:space="preserve">4.1.4</w:t>
       </w:r>
       <w:r>
         <w:tab/>
       </w:r>
       <w:r>
-        <w:t xml:space="preserve">PROCESSOS E PADRÕES NA MANUTENÇÃO DE SOFTWARE</w:t>
+        <w:t xml:space="preserve">Custos da Manutenção:</w:t>
       </w:r>
     </w:p>
     <w:p>
@@ -13023,101 +14141,12 @@
         <w:pStyle w:val="FirstParagraph"/>
       </w:pPr>
       <w:r>
-        <w:t xml:space="preserve">(Making off da aula )</w:t>
-      </w:r>
-    </w:p>
-    <w:bookmarkStart w:id="173" w:name="processos-de-manutenção"/>
-    <w:p>
-      <w:pPr>
-        <w:pStyle w:val="Heading2"/>
-      </w:pPr>
-      <w:r>
-        <w:rPr>
-          <w:rStyle w:val="SectionNumber"/>
-        </w:rPr>
-        <w:t xml:space="preserve">6.1</w:t>
-      </w:r>
-      <w:r>
-        <w:tab/>
-      </w:r>
-      <w:r>
-        <w:t xml:space="preserve">Processos de Manutenção</w:t>
-      </w:r>
-    </w:p>
-    <w:bookmarkStart w:id="171" w:name="fluxo-do-processo-de-manutenção"/>
-    <w:p>
-      <w:pPr>
-        <w:pStyle w:val="Heading3"/>
-      </w:pPr>
-      <w:r>
-        <w:rPr>
-          <w:rStyle w:val="SectionNumber"/>
-        </w:rPr>
-        <w:t xml:space="preserve">6.1.1</w:t>
-      </w:r>
-      <w:r>
-        <w:tab/>
-      </w:r>
-      <w:r>
-        <w:t xml:space="preserve">Fluxo do Processo de Manutenção</w:t>
-      </w:r>
-    </w:p>
-    <w:p>
-      <w:pPr>
-        <w:pStyle w:val="FirstParagraph"/>
-      </w:pPr>
-      <w:r>
-        <w:t xml:space="preserve">Apresentar as etapas típicas envolvidas em um processo de manutenção, como identificação da necessidade de mudança, análise da solicitação, projeto da modificação, implementação, teste e implantação [Pressman, Sommerville].</w:t>
-      </w:r>
-    </w:p>
-    <w:bookmarkEnd w:id="171"/>
-    <w:bookmarkStart w:id="172" w:name="gerenciamento-de-mudanças"/>
-    <w:p>
-      <w:pPr>
-        <w:pStyle w:val="Heading3"/>
-      </w:pPr>
-      <w:r>
-        <w:rPr>
-          <w:rStyle w:val="SectionNumber"/>
-        </w:rPr>
-        <w:t xml:space="preserve">6.1.2</w:t>
-      </w:r>
-      <w:r>
-        <w:tab/>
-      </w:r>
-      <w:r>
-        <w:t xml:space="preserve">Gerenciamento de Mudanças</w:t>
-      </w:r>
-    </w:p>
-    <w:p>
-      <w:pPr>
-        <w:pStyle w:val="FirstParagraph"/>
-      </w:pPr>
-      <w:r>
-        <w:t xml:space="preserve">Discutir a importância de um processo formal de gerenciamento de mudanças para controlar as alterações aplicadas ao software durante a manutenção [Pressman, Sommerville]. O Princípio 6 da prática da engenharia de software é</w:t>
-      </w:r>
-      <w:r>
-        <w:t xml:space="preserve"> </w:t>
-      </w:r>
-      <w:r>
-        <w:t xml:space="preserve">“</w:t>
-      </w:r>
-      <w:r>
-        <w:t xml:space="preserve">Gerencie mudanças</w:t>
-      </w:r>
-      <w:r>
-        <w:t xml:space="preserve">”</w:t>
-      </w:r>
-      <w:r>
-        <w:t xml:space="preserve"> </w:t>
-      </w:r>
-      <w:r>
-        <w:t xml:space="preserve">[Pressman, 44]. O gerenciamento de configuração (abordado em nossa aula anterior) está intimamente ligado ao gerenciamento de mudanças na manutenção [Pressman, Sommerville].</w:t>
+        <w:t xml:space="preserve">Mencionar que os custos de manutenção podem frequentemente exceder os custos iniciais de desenvolvimento [Sommerville, Pressman].</w:t>
       </w:r>
     </w:p>
     <w:bookmarkEnd w:id="172"/>
     <w:bookmarkEnd w:id="173"/>
-    <w:bookmarkStart w:id="176" w:name="padrões-de-desenvolvimento"/>
+    <w:bookmarkStart w:id="176" w:name="introdução-à-manutenibilidade"/>
     <w:p>
       <w:pPr>
         <w:pStyle w:val="Heading2"/>
@@ -13126,16 +14155,16 @@
         <w:rPr>
           <w:rStyle w:val="SectionNumber"/>
         </w:rPr>
-        <w:t xml:space="preserve">6.2</w:t>
+        <w:t xml:space="preserve">4.2</w:t>
       </w:r>
       <w:r>
         <w:tab/>
       </w:r>
       <w:r>
-        <w:t xml:space="preserve">Padrões de Desenvolvimento</w:t>
-      </w:r>
-    </w:p>
-    <w:bookmarkStart w:id="174" w:name="impacto-na-manutenção"/>
+        <w:t xml:space="preserve">2- Introdução à Manutenibilidade</w:t>
+      </w:r>
+    </w:p>
+    <w:bookmarkStart w:id="174" w:name="definição-preliminar"/>
     <w:p>
       <w:pPr>
         <w:pStyle w:val="Heading3"/>
@@ -13144,13 +14173,13 @@
         <w:rPr>
           <w:rStyle w:val="SectionNumber"/>
         </w:rPr>
-        <w:t xml:space="preserve">6.2.1</w:t>
+        <w:t xml:space="preserve">4.2.1</w:t>
       </w:r>
       <w:r>
         <w:tab/>
       </w:r>
       <w:r>
-        <w:t xml:space="preserve">Impacto na Manutenção</w:t>
+        <w:t xml:space="preserve">Definição Preliminar:</w:t>
       </w:r>
     </w:p>
     <w:p>
@@ -13158,11 +14187,11 @@
         <w:pStyle w:val="FirstParagraph"/>
       </w:pPr>
       <w:r>
-        <w:t xml:space="preserve">Explicar como a adoção de padrões de desenvolvimento bem estabelecidos (arquiteturais, de projeto, de implementação) pode melhorar significativamente a manutenibilidade, promovendo consistência e compreensão do código [Pressman, Sommerville]. O projeto baseado em padrões é considerado [Pressman, 5, 13, 354].</w:t>
+        <w:t xml:space="preserve">Apresentar o conceito de manutenibilidade como a facilidade com que o software pode ser modificado [Sommerville, Pressman]. A manutenibilidade é um atributo essencial de um bom software [Sommerville] e um indicativo qualitativo da facilidade de corrigir, adaptar ou melhorar o software [Pressman, 74].</w:t>
       </w:r>
     </w:p>
     <w:bookmarkEnd w:id="174"/>
-    <w:bookmarkStart w:id="175" w:name="exemplos-de-padrões-relevantes"/>
+    <w:bookmarkStart w:id="175" w:name="importância-da-manutenibilidade"/>
     <w:p>
       <w:pPr>
         <w:pStyle w:val="Heading3"/>
@@ -13171,13 +14200,13 @@
         <w:rPr>
           <w:rStyle w:val="SectionNumber"/>
         </w:rPr>
-        <w:t xml:space="preserve">6.2.2</w:t>
+        <w:t xml:space="preserve">4.2.2</w:t>
       </w:r>
       <w:r>
         <w:tab/>
       </w:r>
       <w:r>
-        <w:t xml:space="preserve">Exemplos de Padrões Relevantes</w:t>
+        <w:t xml:space="preserve">Importância da Manutenibilidade:</w:t>
       </w:r>
     </w:p>
     <w:p>
@@ -13185,12 +14214,31 @@
         <w:pStyle w:val="FirstParagraph"/>
       </w:pPr>
       <w:r>
-        <w:t xml:space="preserve">Apresentar exemplos de padrões que favorecem a manutenibilidade, como padrões de projeto GoF (Observer [Sommerville, 107]), padrões arquiteturais (camadas [Pressman, 15]), etc.</w:t>
+        <w:t xml:space="preserve">Discutir por que a manutenibilidade é crucial para reduzir os custos e o esforço da manutenção a longo prazo [Sommerville, Pressman]. Qualidade e facilidade de manutenção são resultantes de um projeto bem feito [Pressman, 24].</w:t>
       </w:r>
     </w:p>
     <w:bookmarkEnd w:id="175"/>
     <w:bookmarkEnd w:id="176"/>
-    <w:bookmarkStart w:id="178" w:name="padrões-de-manutenção"/>
+    <w:bookmarkEnd w:id="177"/>
+    <w:bookmarkStart w:id="185" w:name="Xc70bad7994341eefcc2a69ab0d2e08c196c4dee"/>
+    <w:p>
+      <w:pPr>
+        <w:pStyle w:val="Heading1"/>
+      </w:pPr>
+      <w:r>
+        <w:rPr>
+          <w:rStyle w:val="SectionNumber"/>
+        </w:rPr>
+        <w:t xml:space="preserve">5</w:t>
+      </w:r>
+      <w:r>
+        <w:tab/>
+      </w:r>
+      <w:r>
+        <w:t xml:space="preserve">APROFUNDANDO A MANUTENIBILIDADE E AS TÉCNICAS DE DESENVOLVIMENTO</w:t>
+      </w:r>
+    </w:p>
+    <w:bookmarkStart w:id="180" w:name="manutenibilidade"/>
     <w:p>
       <w:pPr>
         <w:pStyle w:val="Heading2"/>
@@ -13199,16 +14247,16 @@
         <w:rPr>
           <w:rStyle w:val="SectionNumber"/>
         </w:rPr>
-        <w:t xml:space="preserve">6.3</w:t>
+        <w:t xml:space="preserve">5.1</w:t>
       </w:r>
       <w:r>
         <w:tab/>
       </w:r>
       <w:r>
-        <w:t xml:space="preserve">Padrões de Manutenção</w:t>
-      </w:r>
-    </w:p>
-    <w:bookmarkStart w:id="177" w:name="conceito-e-exemplos"/>
+        <w:t xml:space="preserve">Manutenibilidade</w:t>
+      </w:r>
+    </w:p>
+    <w:bookmarkStart w:id="178" w:name="atributos-da-manutenibilidade"/>
     <w:p>
       <w:pPr>
         <w:pStyle w:val="Heading3"/>
@@ -13217,13 +14265,13 @@
         <w:rPr>
           <w:rStyle w:val="SectionNumber"/>
         </w:rPr>
-        <w:t xml:space="preserve">6.3.1</w:t>
+        <w:t xml:space="preserve">5.1.1</w:t>
       </w:r>
       <w:r>
         <w:tab/>
       </w:r>
       <w:r>
-        <w:t xml:space="preserve">Conceito e Exemplos</w:t>
+        <w:t xml:space="preserve">Atributos da Manutenibilidade:</w:t>
       </w:r>
     </w:p>
     <w:p>
@@ -13231,28 +14279,108 @@
         <w:pStyle w:val="FirstParagraph"/>
       </w:pPr>
       <w:r>
-        <w:t xml:space="preserve">Introduzir a ideia de padrões específicos para atividades de manutenção, como padrões de refatoração [Pressman, 12, 52] para melhorar a estrutura do código sem alterar seu comportamento externo.</w:t>
-      </w:r>
-    </w:p>
-    <w:bookmarkEnd w:id="177"/>
+        <w:t xml:space="preserve">Detalhar as características que influenciam a manutenibilidade, como modularidade, clareza do código, documentação adequada, complexidade, acoplamento e coesão [Pressman, Sommerville]. A boa prática de engenharia de software demanda modularidade efetiva, com alta coesão e baixo acoplamento [Pressman, 45].</w:t>
+      </w:r>
+    </w:p>
     <w:bookmarkEnd w:id="178"/>
+    <w:bookmarkStart w:id="179" w:name="métricas-de-manutenibilidade"/>
+    <w:p>
+      <w:pPr>
+        <w:pStyle w:val="Heading3"/>
+      </w:pPr>
+      <w:r>
+        <w:rPr>
+          <w:rStyle w:val="SectionNumber"/>
+        </w:rPr>
+        <w:t xml:space="preserve">5.1.2</w:t>
+      </w:r>
+      <w:r>
+        <w:tab/>
+      </w:r>
+      <w:r>
+        <w:t xml:space="preserve">Métricas de Manutenibilidade:</w:t>
+      </w:r>
+    </w:p>
+    <w:p>
+      <w:pPr>
+        <w:pStyle w:val="FirstParagraph"/>
+      </w:pPr>
+      <w:r>
+        <w:t xml:space="preserve">Introduzir a ideia de que a manutenibilidade pode ser avaliada e até mesmo medida através de métricas de software [Pressman, Sommerville]. O livro</w:t>
+      </w:r>
+      <w:r>
+        <w:t xml:space="preserve"> </w:t>
+      </w:r>
+      <w:r>
+        <w:t xml:space="preserve">“</w:t>
+      </w:r>
+      <w:r>
+        <w:t xml:space="preserve">Engenharia-de-software-8-ed-roger-pressman.pdf</w:t>
+      </w:r>
+      <w:r>
+        <w:t xml:space="preserve">”</w:t>
+      </w:r>
+      <w:r>
+        <w:t xml:space="preserve"> </w:t>
+      </w:r>
+      <w:r>
+        <w:t xml:space="preserve">menciona</w:t>
+      </w:r>
+      <w:r>
+        <w:t xml:space="preserve"> </w:t>
+      </w:r>
+      <w:r>
+        <w:t xml:space="preserve">“</w:t>
+      </w:r>
+      <w:r>
+        <w:t xml:space="preserve">Métricas para manutenção</w:t>
+      </w:r>
+      <w:r>
+        <w:t xml:space="preserve">”</w:t>
+      </w:r>
+      <w:r>
+        <w:t xml:space="preserve"> </w:t>
+      </w:r>
+      <w:r>
+        <w:t xml:space="preserve">no Capítulo 30.</w:t>
+      </w:r>
+    </w:p>
     <w:bookmarkEnd w:id="179"/>
-    <w:bookmarkStart w:id="190" w:name="X8ffb6ebb1517a54e8c53c4b4ca125ffd91fb85a"/>
-    <w:p>
-      <w:pPr>
-        <w:pStyle w:val="Heading1"/>
+    <w:bookmarkEnd w:id="180"/>
+    <w:bookmarkStart w:id="184" w:name="X5e4fe006616b5018dad9cf630ee750aa66fb302"/>
+    <w:p>
+      <w:pPr>
+        <w:pStyle w:val="Heading2"/>
       </w:pPr>
       <w:r>
         <w:rPr>
           <w:rStyle w:val="SectionNumber"/>
         </w:rPr>
-        <w:t xml:space="preserve">7</w:t>
+        <w:t xml:space="preserve">5.2</w:t>
       </w:r>
       <w:r>
         <w:tab/>
       </w:r>
       <w:r>
-        <w:t xml:space="preserve">ABORDAGENS MODERNAS E ATIVIDADES DE APOIO À MANUTENÇÃO</w:t>
+        <w:t xml:space="preserve">Técnicas de Desenvolvimento para a Manutenibilidade</w:t>
+      </w:r>
+    </w:p>
+    <w:bookmarkStart w:id="181" w:name="princípios-de-projeto"/>
+    <w:p>
+      <w:pPr>
+        <w:pStyle w:val="Heading3"/>
+      </w:pPr>
+      <w:r>
+        <w:rPr>
+          <w:rStyle w:val="SectionNumber"/>
+        </w:rPr>
+        <w:t xml:space="preserve">5.2.1</w:t>
+      </w:r>
+      <w:r>
+        <w:tab/>
+      </w:r>
+      <w:r>
+        <w:t xml:space="preserve">Princípios de Projeto:</w:t>
       </w:r>
     </w:p>
     <w:p>
@@ -13260,28 +14388,38 @@
         <w:pStyle w:val="FirstParagraph"/>
       </w:pPr>
       <w:r>
-        <w:t xml:space="preserve">(Making Off)</w:t>
-      </w:r>
-    </w:p>
-    <w:bookmarkStart w:id="182" w:name="X23309511c5be514d28fd8fc5fd21c90fc43f15e"/>
-    <w:p>
-      <w:pPr>
-        <w:pStyle w:val="Heading2"/>
+        <w:t xml:space="preserve">Discutir como princípios de projeto como separação de interesses, abstração, encapsulamento e baixo acoplamento impactam positivamente a manutenibilidade [Pressman, Sommerville]. A separação de interesses é um princípio-chave de projeto e implementação de software [Sommerville, 127].</w:t>
+      </w:r>
+    </w:p>
+    <w:bookmarkEnd w:id="181"/>
+    <w:bookmarkStart w:id="182" w:name="qualidade-do-código"/>
+    <w:p>
+      <w:pPr>
+        <w:pStyle w:val="Heading3"/>
       </w:pPr>
       <w:r>
         <w:rPr>
           <w:rStyle w:val="SectionNumber"/>
         </w:rPr>
-        <w:t xml:space="preserve">7.1</w:t>
+        <w:t xml:space="preserve">5.2.2</w:t>
       </w:r>
       <w:r>
         <w:tab/>
       </w:r>
       <w:r>
-        <w:t xml:space="preserve">Desenvolvimento Baseado em Componentes e Impactos na Manutenção</w:t>
-      </w:r>
-    </w:p>
-    <w:bookmarkStart w:id="180" w:name="Xad5cd567200530ad3ef2cfc4732df41b77f08cb"/>
+        <w:t xml:space="preserve">Qualidade do Código:</w:t>
+      </w:r>
+    </w:p>
+    <w:p>
+      <w:pPr>
+        <w:pStyle w:val="FirstParagraph"/>
+      </w:pPr>
+      <w:r>
+        <w:t xml:space="preserve">Enfatizar a importância de práticas de codificação limpa, convenções de estilo consistentes e evitar construções complexas para facilitar a compreensão e modificação do código.</w:t>
+      </w:r>
+    </w:p>
+    <w:bookmarkEnd w:id="182"/>
+    <w:bookmarkStart w:id="183" w:name="documentação"/>
     <w:p>
       <w:pPr>
         <w:pStyle w:val="Heading3"/>
@@ -13290,13 +14428,13 @@
         <w:rPr>
           <w:rStyle w:val="SectionNumber"/>
         </w:rPr>
-        <w:t xml:space="preserve">7.1.1</w:t>
+        <w:t xml:space="preserve">5.2.3</w:t>
       </w:r>
       <w:r>
         <w:tab/>
       </w:r>
       <w:r>
-        <w:t xml:space="preserve">Conceito de Desenvolvimento Baseado em Componentes (DBC):</w:t>
+        <w:t xml:space="preserve">Documentação:</w:t>
       </w:r>
     </w:p>
     <w:p>
@@ -13304,112 +14442,39 @@
         <w:pStyle w:val="FirstParagraph"/>
       </w:pPr>
       <w:r>
-        <w:t xml:space="preserve">Apresentar o DBC como uma abordagem que enfatiza a construção de sistemas a partir de componentes de software reutilizáveis [Pressman, Sommerville]. O desenvolvimento baseado em componentes é um modelo de processo especializado [Pressman, 9, 52].</w:t>
-      </w:r>
-    </w:p>
-    <w:bookmarkEnd w:id="180"/>
-    <w:bookmarkStart w:id="181" w:name="impactos-na-manutenção"/>
-    <w:p>
-      <w:pPr>
-        <w:pStyle w:val="Heading3"/>
-      </w:pPr>
-      <w:r>
-        <w:rPr>
-          <w:rStyle w:val="SectionNumber"/>
-        </w:rPr>
-        <w:t xml:space="preserve">7.1.2</w:t>
-      </w:r>
-      <w:r>
-        <w:tab/>
-      </w:r>
-      <w:r>
-        <w:t xml:space="preserve">Impactos na Manutenção:</w:t>
-      </w:r>
-    </w:p>
-    <w:p>
-      <w:pPr>
-        <w:pStyle w:val="FirstParagraph"/>
-      </w:pPr>
-      <w:r>
-        <w:t xml:space="preserve">Discutir como o DBC pode influenciar a manutenção, facilitando a substituição, atualização ou reutilização de componentes, mas também introduzindo desafios relacionados à compatibilidade e dependências [Pressman].</w:t>
-      </w:r>
-    </w:p>
-    <w:bookmarkEnd w:id="181"/>
-    <w:bookmarkEnd w:id="182"/>
-    <w:bookmarkStart w:id="185" w:name="X540885dc078a2728941b987a00538784749fc6f"/>
-    <w:p>
-      <w:pPr>
-        <w:pStyle w:val="Heading2"/>
-      </w:pPr>
-      <w:r>
-        <w:rPr>
-          <w:rStyle w:val="SectionNumber"/>
-        </w:rPr>
-        <w:t xml:space="preserve">7.2</w:t>
-      </w:r>
-      <w:r>
-        <w:tab/>
-      </w:r>
-      <w:r>
-        <w:t xml:space="preserve">Desenvolvimento Orientado a Aspectos e Impactos na Manutenção</w:t>
-      </w:r>
-    </w:p>
-    <w:bookmarkStart w:id="183" w:name="X42b002e5cc5dc3e144aa82016fa0ec904231b04"/>
-    <w:p>
-      <w:pPr>
-        <w:pStyle w:val="Heading3"/>
-      </w:pPr>
-      <w:r>
-        <w:rPr>
-          <w:rStyle w:val="SectionNumber"/>
-        </w:rPr>
-        <w:t xml:space="preserve">7.2.1</w:t>
-      </w:r>
-      <w:r>
-        <w:tab/>
-      </w:r>
-      <w:r>
-        <w:t xml:space="preserve">Conceito de Desenvolvimento Orientado a Aspectos (DOA):</w:t>
-      </w:r>
-    </w:p>
-    <w:p>
-      <w:pPr>
-        <w:pStyle w:val="FirstParagraph"/>
-      </w:pPr>
-      <w:r>
-        <w:t xml:space="preserve">Introduzir o DOA como uma técnica para modularizar interesses transversais (aspectos) que podem estar espalhados por vários módulos em um sistema orientado a objetos tradicional [Pressman, Sommerville]. O desenvolvimento de software orientado a aspectos é um modelo de processo especializado [Pressman, 9, 54].</w:t>
+        <w:t xml:space="preserve">Ressaltar a necessidade de documentação interna (comentários no código) e externa (manuais, diagramas de projeto) para auxiliar na manutenção [Sommerville, Pressman].</w:t>
       </w:r>
     </w:p>
     <w:bookmarkEnd w:id="183"/>
-    <w:bookmarkStart w:id="184" w:name="impactos-na-manutenção-1"/>
-    <w:p>
-      <w:pPr>
-        <w:pStyle w:val="Heading3"/>
-      </w:pPr>
-      <w:r>
-        <w:rPr>
-          <w:rStyle w:val="SectionNumber"/>
-        </w:rPr>
-        <w:t xml:space="preserve">7.2.2</w:t>
-      </w:r>
-      <w:r>
-        <w:tab/>
-      </w:r>
-      <w:r>
-        <w:t xml:space="preserve">Impactos na Manutenção:</w:t>
-      </w:r>
-    </w:p>
-    <w:p>
-      <w:pPr>
-        <w:pStyle w:val="FirstParagraph"/>
-      </w:pPr>
-      <w:r>
-        <w:t xml:space="preserve">Explicar como o DOA pode melhorar a manutenibilidade ao isolar e gerenciar esses interesses transversais, tornando o código mais limpo e facilitando modificações em funcionalidades como logging, segurança ou tratamento de erros [Pressman, Sommerville].</w:t>
-      </w:r>
-    </w:p>
     <w:bookmarkEnd w:id="184"/>
     <w:bookmarkEnd w:id="185"/>
-    <w:bookmarkStart w:id="189" w:name="atividades-de-apoio-a-manutenção"/>
+    <w:bookmarkStart w:id="194" w:name="Xb2b90ea5c6d76f4d0f3bee44b0592b8917913a9"/>
+    <w:p>
+      <w:pPr>
+        <w:pStyle w:val="Heading1"/>
+      </w:pPr>
+      <w:r>
+        <w:rPr>
+          <w:rStyle w:val="SectionNumber"/>
+        </w:rPr>
+        <w:t xml:space="preserve">6</w:t>
+      </w:r>
+      <w:r>
+        <w:tab/>
+      </w:r>
+      <w:r>
+        <w:t xml:space="preserve">PROCESSOS E PADRÕES NA MANUTENÇÃO DE SOFTWARE</w:t>
+      </w:r>
+    </w:p>
+    <w:p>
+      <w:pPr>
+        <w:pStyle w:val="FirstParagraph"/>
+      </w:pPr>
+      <w:r>
+        <w:t xml:space="preserve">(Making off da aula )</w:t>
+      </w:r>
+    </w:p>
+    <w:bookmarkStart w:id="188" w:name="processos-de-manutenção"/>
     <w:p>
       <w:pPr>
         <w:pStyle w:val="Heading2"/>
@@ -13418,6 +14483,389 @@
         <w:rPr>
           <w:rStyle w:val="SectionNumber"/>
         </w:rPr>
+        <w:t xml:space="preserve">6.1</w:t>
+      </w:r>
+      <w:r>
+        <w:tab/>
+      </w:r>
+      <w:r>
+        <w:t xml:space="preserve">Processos de Manutenção</w:t>
+      </w:r>
+    </w:p>
+    <w:bookmarkStart w:id="186" w:name="fluxo-do-processo-de-manutenção"/>
+    <w:p>
+      <w:pPr>
+        <w:pStyle w:val="Heading3"/>
+      </w:pPr>
+      <w:r>
+        <w:rPr>
+          <w:rStyle w:val="SectionNumber"/>
+        </w:rPr>
+        <w:t xml:space="preserve">6.1.1</w:t>
+      </w:r>
+      <w:r>
+        <w:tab/>
+      </w:r>
+      <w:r>
+        <w:t xml:space="preserve">Fluxo do Processo de Manutenção</w:t>
+      </w:r>
+    </w:p>
+    <w:p>
+      <w:pPr>
+        <w:pStyle w:val="FirstParagraph"/>
+      </w:pPr>
+      <w:r>
+        <w:t xml:space="preserve">Apresentar as etapas típicas envolvidas em um processo de manutenção, como identificação da necessidade de mudança, análise da solicitação, projeto da modificação, implementação, teste e implantação [Pressman, Sommerville].</w:t>
+      </w:r>
+    </w:p>
+    <w:bookmarkEnd w:id="186"/>
+    <w:bookmarkStart w:id="187" w:name="gerenciamento-de-mudanças"/>
+    <w:p>
+      <w:pPr>
+        <w:pStyle w:val="Heading3"/>
+      </w:pPr>
+      <w:r>
+        <w:rPr>
+          <w:rStyle w:val="SectionNumber"/>
+        </w:rPr>
+        <w:t xml:space="preserve">6.1.2</w:t>
+      </w:r>
+      <w:r>
+        <w:tab/>
+      </w:r>
+      <w:r>
+        <w:t xml:space="preserve">Gerenciamento de Mudanças</w:t>
+      </w:r>
+    </w:p>
+    <w:p>
+      <w:pPr>
+        <w:pStyle w:val="FirstParagraph"/>
+      </w:pPr>
+      <w:r>
+        <w:t xml:space="preserve">Discutir a importância de um processo formal de gerenciamento de mudanças para controlar as alterações aplicadas ao software durante a manutenção [Pressman, Sommerville]. O Princípio 6 da prática da engenharia de software é</w:t>
+      </w:r>
+      <w:r>
+        <w:t xml:space="preserve"> </w:t>
+      </w:r>
+      <w:r>
+        <w:t xml:space="preserve">“</w:t>
+      </w:r>
+      <w:r>
+        <w:t xml:space="preserve">Gerencie mudanças</w:t>
+      </w:r>
+      <w:r>
+        <w:t xml:space="preserve">”</w:t>
+      </w:r>
+      <w:r>
+        <w:t xml:space="preserve"> </w:t>
+      </w:r>
+      <w:r>
+        <w:t xml:space="preserve">[Pressman, 44]. O gerenciamento de configuração (abordado em nossa aula anterior) está intimamente ligado ao gerenciamento de mudanças na manutenção [Pressman, Sommerville].</w:t>
+      </w:r>
+    </w:p>
+    <w:bookmarkEnd w:id="187"/>
+    <w:bookmarkEnd w:id="188"/>
+    <w:bookmarkStart w:id="191" w:name="padrões-de-desenvolvimento"/>
+    <w:p>
+      <w:pPr>
+        <w:pStyle w:val="Heading2"/>
+      </w:pPr>
+      <w:r>
+        <w:rPr>
+          <w:rStyle w:val="SectionNumber"/>
+        </w:rPr>
+        <w:t xml:space="preserve">6.2</w:t>
+      </w:r>
+      <w:r>
+        <w:tab/>
+      </w:r>
+      <w:r>
+        <w:t xml:space="preserve">Padrões de Desenvolvimento</w:t>
+      </w:r>
+    </w:p>
+    <w:bookmarkStart w:id="189" w:name="impacto-na-manutenção"/>
+    <w:p>
+      <w:pPr>
+        <w:pStyle w:val="Heading3"/>
+      </w:pPr>
+      <w:r>
+        <w:rPr>
+          <w:rStyle w:val="SectionNumber"/>
+        </w:rPr>
+        <w:t xml:space="preserve">6.2.1</w:t>
+      </w:r>
+      <w:r>
+        <w:tab/>
+      </w:r>
+      <w:r>
+        <w:t xml:space="preserve">Impacto na Manutenção</w:t>
+      </w:r>
+    </w:p>
+    <w:p>
+      <w:pPr>
+        <w:pStyle w:val="FirstParagraph"/>
+      </w:pPr>
+      <w:r>
+        <w:t xml:space="preserve">Explicar como a adoção de padrões de desenvolvimento bem estabelecidos (arquiteturais, de projeto, de implementação) pode melhorar significativamente a manutenibilidade, promovendo consistência e compreensão do código [Pressman, Sommerville]. O projeto baseado em padrões é considerado [Pressman, 5, 13, 354].</w:t>
+      </w:r>
+    </w:p>
+    <w:bookmarkEnd w:id="189"/>
+    <w:bookmarkStart w:id="190" w:name="exemplos-de-padrões-relevantes"/>
+    <w:p>
+      <w:pPr>
+        <w:pStyle w:val="Heading3"/>
+      </w:pPr>
+      <w:r>
+        <w:rPr>
+          <w:rStyle w:val="SectionNumber"/>
+        </w:rPr>
+        <w:t xml:space="preserve">6.2.2</w:t>
+      </w:r>
+      <w:r>
+        <w:tab/>
+      </w:r>
+      <w:r>
+        <w:t xml:space="preserve">Exemplos de Padrões Relevantes</w:t>
+      </w:r>
+    </w:p>
+    <w:p>
+      <w:pPr>
+        <w:pStyle w:val="FirstParagraph"/>
+      </w:pPr>
+      <w:r>
+        <w:t xml:space="preserve">Apresentar exemplos de padrões que favorecem a manutenibilidade, como padrões de projeto GoF (Observer [Sommerville, 107]), padrões arquiteturais (camadas [Pressman, 15]), etc.</w:t>
+      </w:r>
+    </w:p>
+    <w:bookmarkEnd w:id="190"/>
+    <w:bookmarkEnd w:id="191"/>
+    <w:bookmarkStart w:id="193" w:name="padrões-de-manutenção"/>
+    <w:p>
+      <w:pPr>
+        <w:pStyle w:val="Heading2"/>
+      </w:pPr>
+      <w:r>
+        <w:rPr>
+          <w:rStyle w:val="SectionNumber"/>
+        </w:rPr>
+        <w:t xml:space="preserve">6.3</w:t>
+      </w:r>
+      <w:r>
+        <w:tab/>
+      </w:r>
+      <w:r>
+        <w:t xml:space="preserve">Padrões de Manutenção</w:t>
+      </w:r>
+    </w:p>
+    <w:bookmarkStart w:id="192" w:name="conceito-e-exemplos"/>
+    <w:p>
+      <w:pPr>
+        <w:pStyle w:val="Heading3"/>
+      </w:pPr>
+      <w:r>
+        <w:rPr>
+          <w:rStyle w:val="SectionNumber"/>
+        </w:rPr>
+        <w:t xml:space="preserve">6.3.1</w:t>
+      </w:r>
+      <w:r>
+        <w:tab/>
+      </w:r>
+      <w:r>
+        <w:t xml:space="preserve">Conceito e Exemplos</w:t>
+      </w:r>
+    </w:p>
+    <w:p>
+      <w:pPr>
+        <w:pStyle w:val="FirstParagraph"/>
+      </w:pPr>
+      <w:r>
+        <w:t xml:space="preserve">Introduzir a ideia de padrões específicos para atividades de manutenção, como padrões de refatoração [Pressman, 12, 52] para melhorar a estrutura do código sem alterar seu comportamento externo.</w:t>
+      </w:r>
+    </w:p>
+    <w:bookmarkEnd w:id="192"/>
+    <w:bookmarkEnd w:id="193"/>
+    <w:bookmarkEnd w:id="194"/>
+    <w:bookmarkStart w:id="205" w:name="X8ffb6ebb1517a54e8c53c4b4ca125ffd91fb85a"/>
+    <w:p>
+      <w:pPr>
+        <w:pStyle w:val="Heading1"/>
+      </w:pPr>
+      <w:r>
+        <w:rPr>
+          <w:rStyle w:val="SectionNumber"/>
+        </w:rPr>
+        <w:t xml:space="preserve">7</w:t>
+      </w:r>
+      <w:r>
+        <w:tab/>
+      </w:r>
+      <w:r>
+        <w:t xml:space="preserve">ABORDAGENS MODERNAS E ATIVIDADES DE APOIO À MANUTENÇÃO</w:t>
+      </w:r>
+    </w:p>
+    <w:p>
+      <w:pPr>
+        <w:pStyle w:val="FirstParagraph"/>
+      </w:pPr>
+      <w:r>
+        <w:t xml:space="preserve">(Making Off)</w:t>
+      </w:r>
+    </w:p>
+    <w:bookmarkStart w:id="197" w:name="X23309511c5be514d28fd8fc5fd21c90fc43f15e"/>
+    <w:p>
+      <w:pPr>
+        <w:pStyle w:val="Heading2"/>
+      </w:pPr>
+      <w:r>
+        <w:rPr>
+          <w:rStyle w:val="SectionNumber"/>
+        </w:rPr>
+        <w:t xml:space="preserve">7.1</w:t>
+      </w:r>
+      <w:r>
+        <w:tab/>
+      </w:r>
+      <w:r>
+        <w:t xml:space="preserve">Desenvolvimento Baseado em Componentes e Impactos na Manutenção</w:t>
+      </w:r>
+    </w:p>
+    <w:bookmarkStart w:id="195" w:name="Xad5cd567200530ad3ef2cfc4732df41b77f08cb"/>
+    <w:p>
+      <w:pPr>
+        <w:pStyle w:val="Heading3"/>
+      </w:pPr>
+      <w:r>
+        <w:rPr>
+          <w:rStyle w:val="SectionNumber"/>
+        </w:rPr>
+        <w:t xml:space="preserve">7.1.1</w:t>
+      </w:r>
+      <w:r>
+        <w:tab/>
+      </w:r>
+      <w:r>
+        <w:t xml:space="preserve">Conceito de Desenvolvimento Baseado em Componentes (DBC):</w:t>
+      </w:r>
+    </w:p>
+    <w:p>
+      <w:pPr>
+        <w:pStyle w:val="FirstParagraph"/>
+      </w:pPr>
+      <w:r>
+        <w:t xml:space="preserve">Apresentar o DBC como uma abordagem que enfatiza a construção de sistemas a partir de componentes de software reutilizáveis [Pressman, Sommerville]. O desenvolvimento baseado em componentes é um modelo de processo especializado [Pressman, 9, 52].</w:t>
+      </w:r>
+    </w:p>
+    <w:bookmarkEnd w:id="195"/>
+    <w:bookmarkStart w:id="196" w:name="impactos-na-manutenção"/>
+    <w:p>
+      <w:pPr>
+        <w:pStyle w:val="Heading3"/>
+      </w:pPr>
+      <w:r>
+        <w:rPr>
+          <w:rStyle w:val="SectionNumber"/>
+        </w:rPr>
+        <w:t xml:space="preserve">7.1.2</w:t>
+      </w:r>
+      <w:r>
+        <w:tab/>
+      </w:r>
+      <w:r>
+        <w:t xml:space="preserve">Impactos na Manutenção:</w:t>
+      </w:r>
+    </w:p>
+    <w:p>
+      <w:pPr>
+        <w:pStyle w:val="FirstParagraph"/>
+      </w:pPr>
+      <w:r>
+        <w:t xml:space="preserve">Discutir como o DBC pode influenciar a manutenção, facilitando a substituição, atualização ou reutilização de componentes, mas também introduzindo desafios relacionados à compatibilidade e dependências [Pressman].</w:t>
+      </w:r>
+    </w:p>
+    <w:bookmarkEnd w:id="196"/>
+    <w:bookmarkEnd w:id="197"/>
+    <w:bookmarkStart w:id="200" w:name="X540885dc078a2728941b987a00538784749fc6f"/>
+    <w:p>
+      <w:pPr>
+        <w:pStyle w:val="Heading2"/>
+      </w:pPr>
+      <w:r>
+        <w:rPr>
+          <w:rStyle w:val="SectionNumber"/>
+        </w:rPr>
+        <w:t xml:space="preserve">7.2</w:t>
+      </w:r>
+      <w:r>
+        <w:tab/>
+      </w:r>
+      <w:r>
+        <w:t xml:space="preserve">Desenvolvimento Orientado a Aspectos e Impactos na Manutenção</w:t>
+      </w:r>
+    </w:p>
+    <w:bookmarkStart w:id="198" w:name="X42b002e5cc5dc3e144aa82016fa0ec904231b04"/>
+    <w:p>
+      <w:pPr>
+        <w:pStyle w:val="Heading3"/>
+      </w:pPr>
+      <w:r>
+        <w:rPr>
+          <w:rStyle w:val="SectionNumber"/>
+        </w:rPr>
+        <w:t xml:space="preserve">7.2.1</w:t>
+      </w:r>
+      <w:r>
+        <w:tab/>
+      </w:r>
+      <w:r>
+        <w:t xml:space="preserve">Conceito de Desenvolvimento Orientado a Aspectos (DOA):</w:t>
+      </w:r>
+    </w:p>
+    <w:p>
+      <w:pPr>
+        <w:pStyle w:val="FirstParagraph"/>
+      </w:pPr>
+      <w:r>
+        <w:t xml:space="preserve">Introduzir o DOA como uma técnica para modularizar interesses transversais (aspectos) que podem estar espalhados por vários módulos em um sistema orientado a objetos tradicional [Pressman, Sommerville]. O desenvolvimento de software orientado a aspectos é um modelo de processo especializado [Pressman, 9, 54].</w:t>
+      </w:r>
+    </w:p>
+    <w:bookmarkEnd w:id="198"/>
+    <w:bookmarkStart w:id="199" w:name="impactos-na-manutenção-1"/>
+    <w:p>
+      <w:pPr>
+        <w:pStyle w:val="Heading3"/>
+      </w:pPr>
+      <w:r>
+        <w:rPr>
+          <w:rStyle w:val="SectionNumber"/>
+        </w:rPr>
+        <w:t xml:space="preserve">7.2.2</w:t>
+      </w:r>
+      <w:r>
+        <w:tab/>
+      </w:r>
+      <w:r>
+        <w:t xml:space="preserve">Impactos na Manutenção:</w:t>
+      </w:r>
+    </w:p>
+    <w:p>
+      <w:pPr>
+        <w:pStyle w:val="FirstParagraph"/>
+      </w:pPr>
+      <w:r>
+        <w:t xml:space="preserve">Explicar como o DOA pode melhorar a manutenibilidade ao isolar e gerenciar esses interesses transversais, tornando o código mais limpo e facilitando modificações em funcionalidades como logging, segurança ou tratamento de erros [Pressman, Sommerville].</w:t>
+      </w:r>
+    </w:p>
+    <w:bookmarkEnd w:id="199"/>
+    <w:bookmarkEnd w:id="200"/>
+    <w:bookmarkStart w:id="204" w:name="atividades-de-apoio-a-manutenção"/>
+    <w:p>
+      <w:pPr>
+        <w:pStyle w:val="Heading2"/>
+      </w:pPr>
+      <w:r>
+        <w:rPr>
+          <w:rStyle w:val="SectionNumber"/>
+        </w:rPr>
         <w:t xml:space="preserve">7.3</w:t>
       </w:r>
       <w:r>
@@ -13427,7 +14875,7 @@
         <w:t xml:space="preserve">Atividades de Apoio a Manutenção</w:t>
       </w:r>
     </w:p>
-    <w:bookmarkStart w:id="186" w:name="X55b9098e0db46159c42cafaeae72f572c523dc2"/>
+    <w:bookmarkStart w:id="201" w:name="X55b9098e0db46159c42cafaeae72f572c523dc2"/>
     <w:p>
       <w:pPr>
         <w:pStyle w:val="Heading3"/>
@@ -13453,8 +14901,8 @@
         <w:t xml:space="preserve">Reforçar a importância do GC (que discutimos em uma aula anterior) para rastrear e controlar as mudanças realizadas durante a manutenção [Pressman, Sommerville].</w:t>
       </w:r>
     </w:p>
-    <w:bookmarkEnd w:id="186"/>
-    <w:bookmarkStart w:id="187" w:name="reengenharia"/>
+    <w:bookmarkEnd w:id="201"/>
+    <w:bookmarkStart w:id="202" w:name="reengenharia"/>
     <w:p>
       <w:pPr>
         <w:pStyle w:val="Heading3"/>
@@ -13513,8 +14961,8 @@
         <w:t xml:space="preserve">.</w:t>
       </w:r>
     </w:p>
-    <w:bookmarkEnd w:id="187"/>
-    <w:bookmarkStart w:id="188" w:name="testes-de-regressão"/>
+    <w:bookmarkEnd w:id="202"/>
+    <w:bookmarkStart w:id="203" w:name="testes-de-regressão"/>
     <w:p>
       <w:pPr>
         <w:pStyle w:val="Heading3"/>
@@ -13540,10 +14988,10 @@
         <w:t xml:space="preserve">Destacar a necessidade de testes de regressão para garantir que as modificações realizadas durante a manutenção não introduzam novos defeitos [Pressman, Sommerville].</w:t>
       </w:r>
     </w:p>
-    <w:bookmarkEnd w:id="188"/>
-    <w:bookmarkEnd w:id="189"/>
-    <w:bookmarkEnd w:id="190"/>
-    <w:bookmarkStart w:id="210" w:name="gerência-de-configuração"/>
+    <w:bookmarkEnd w:id="203"/>
+    <w:bookmarkEnd w:id="204"/>
+    <w:bookmarkEnd w:id="205"/>
+    <w:bookmarkStart w:id="225" w:name="gerência-de-configuração"/>
     <w:p>
       <w:pPr>
         <w:pStyle w:val="Heading1"/>
@@ -13578,18 +15026,18 @@
           <wp:inline>
             <wp:extent cx="2286000" cy="2133600"/>
             <wp:effectExtent b="0" l="0" r="0" t="0"/>
-            <wp:docPr descr="" title="" id="192" name="Picture"/>
+            <wp:docPr descr="" title="" id="207" name="Picture"/>
             <a:graphic>
               <a:graphicData uri="http://schemas.openxmlformats.org/drawingml/2006/picture">
                 <pic:pic>
                   <pic:nvPicPr>
-                    <pic:cNvPr descr="images/clipboard-871701020.png" id="193" name="Picture"/>
+                    <pic:cNvPr descr="images/clipboard-871701020.png" id="208" name="Picture"/>
                     <pic:cNvPicPr>
                       <a:picLocks noChangeArrowheads="1" noChangeAspect="1"/>
                     </pic:cNvPicPr>
                   </pic:nvPicPr>
                   <pic:blipFill>
-                    <a:blip r:embed="rId191"/>
+                    <a:blip r:embed="rId206"/>
                     <a:stretch>
                       <a:fillRect/>
                     </a:stretch>
@@ -13616,7 +15064,7 @@
         </w:drawing>
       </w:r>
     </w:p>
-    <w:bookmarkStart w:id="197" w:name="introdução-à-gerência-de-configuração"/>
+    <w:bookmarkStart w:id="212" w:name="introdução-à-gerência-de-configuração"/>
     <w:p>
       <w:pPr>
         <w:pStyle w:val="Heading2"/>
@@ -13634,7 +15082,7 @@
         <w:t xml:space="preserve">Introdução à Gerência de Configuração</w:t>
       </w:r>
     </w:p>
-    <w:bookmarkStart w:id="194" w:name="definição-de-gerência-de-configuração-gc"/>
+    <w:bookmarkStart w:id="209" w:name="definição-de-gerência-de-configuração-gc"/>
     <w:p>
       <w:pPr>
         <w:pStyle w:val="Heading3"/>
@@ -13660,8 +15108,8 @@
         <w:t xml:space="preserve">GC é o nome do processo geral de gerenciamento de um sistema de software em mudança. O objetivo do gerenciamento de configuração é apoiar o processo de integração do sistema para que todos os desenvolvedores possam acessar o código do projeto e os documentos relacionados de forma controlada, descobrir quais mudanças foram feitas, bem como compilar e ligar componentes para criar um sistema.</w:t>
       </w:r>
     </w:p>
-    <w:bookmarkEnd w:id="194"/>
-    <w:bookmarkStart w:id="195" w:name="a-natureza-da-mudança-em-software"/>
+    <w:bookmarkEnd w:id="209"/>
+    <w:bookmarkStart w:id="210" w:name="a-natureza-da-mudança-em-software"/>
     <w:p>
       <w:pPr>
         <w:pStyle w:val="Heading3"/>
@@ -13687,8 +15135,8 @@
         <w:t xml:space="preserve">A mudança é uma realidade para grandes sistemas. As necessidades e requisitos organizacionais se alteram durante a vida útil de um sistema, bugs precisam ser reparados e os sistemas necessitam se adaptar às mudanças em seu ambiente. De fato, a Primeira Lei da Engenharia de Sistemas afirma que não importa em qual estágio do ciclo de vida, o sistema mudará.</w:t>
       </w:r>
     </w:p>
-    <w:bookmarkEnd w:id="195"/>
-    <w:bookmarkStart w:id="196" w:name="importância-da-gc"/>
+    <w:bookmarkEnd w:id="210"/>
+    <w:bookmarkStart w:id="211" w:name="importância-da-gc"/>
     <w:p>
       <w:pPr>
         <w:pStyle w:val="Heading3"/>
@@ -13714,9 +15162,9 @@
         <w:t xml:space="preserve">Sem o gerenciamento de configuração, as mudanças aplicadas ao sistema podem ocorrer de forma descontrolada, levando a inconsistências, perda de trabalho e dificuldades na manutenção e evolução do software. A GC garante que as mudanças sejam aplicadas ao sistema de uma forma controlada.</w:t>
       </w:r>
     </w:p>
-    <w:bookmarkEnd w:id="196"/>
-    <w:bookmarkEnd w:id="197"/>
-    <w:bookmarkStart w:id="204" w:name="elementos-da-gerência-de-configuração"/>
+    <w:bookmarkEnd w:id="211"/>
+    <w:bookmarkEnd w:id="212"/>
+    <w:bookmarkStart w:id="219" w:name="elementos-da-gerência-de-configuração"/>
     <w:p>
       <w:pPr>
         <w:pStyle w:val="Heading2"/>
@@ -13734,7 +15182,7 @@
         <w:t xml:space="preserve">Elementos da Gerência de Configuração</w:t>
       </w:r>
     </w:p>
-    <w:bookmarkStart w:id="198" w:name="itens-de-configuração-de-software-icis"/>
+    <w:bookmarkStart w:id="213" w:name="itens-de-configuração-de-software-icis"/>
     <w:p>
       <w:pPr>
         <w:pStyle w:val="Heading3"/>
@@ -13760,8 +15208,8 @@
         <w:t xml:space="preserve">Os itens que compõem todas as informações produzidas como parte do processo de software são chamados coletivamente de configuração de software. Isso inclui programas de computador (código fonte e executável), produtos que descrevem os programas (documentação para diversos stakeholders) e dados ou conteúdo. Um ICI é um elemento de informação com nome, que pode variar desde um simples diagrama UML até um documento de projeto completo. Diferentes versões de um ICI podem existir.</w:t>
       </w:r>
     </w:p>
-    <w:bookmarkEnd w:id="198"/>
-    <w:bookmarkStart w:id="199" w:name="identificação"/>
+    <w:bookmarkEnd w:id="213"/>
+    <w:bookmarkStart w:id="214" w:name="identificação"/>
     <w:p>
       <w:pPr>
         <w:pStyle w:val="Heading3"/>
@@ -13787,8 +15235,8 @@
         <w:t xml:space="preserve">Cada ICI deve ter um nome único para permitir seu rastreamento e gerenciamento.</w:t>
       </w:r>
     </w:p>
-    <w:bookmarkEnd w:id="199"/>
-    <w:bookmarkStart w:id="200" w:name="controle-de-versão"/>
+    <w:bookmarkEnd w:id="214"/>
+    <w:bookmarkStart w:id="215" w:name="controle-de-versão"/>
     <w:p>
       <w:pPr>
         <w:pStyle w:val="Heading3"/>
@@ -13814,8 +15262,8 @@
         <w:t xml:space="preserve">Suporte para manter o controle das diferentes versões de ICIs ao longo do tempo. Isso permite rastrear o histórico de mudanças, reverter para versões anteriores e gerenciar múltiplas linhas de desenvolvimento.</w:t>
       </w:r>
     </w:p>
-    <w:bookmarkEnd w:id="200"/>
-    <w:bookmarkStart w:id="201" w:name="controle-de-mudanças"/>
+    <w:bookmarkEnd w:id="215"/>
+    <w:bookmarkStart w:id="216" w:name="controle-de-mudanças"/>
     <w:p>
       <w:pPr>
         <w:pStyle w:val="Heading3"/>
@@ -13841,8 +15289,8 @@
         <w:t xml:space="preserve">O processo de garantia de que as mudanças em sistemas e componentes sejam registradas e mantidas para que as mudanças sejam gerenciadas e todas as versões de componentes sejam identificadas e armazenadas por todo o tempo de vida do sistema. Isso geralmente envolve solicitação de mudança, avaliação, aprovação e implementação controlada das alterações. Um formulário de solicitação de mudança pode ser utilizado.</w:t>
       </w:r>
     </w:p>
-    <w:bookmarkEnd w:id="201"/>
-    <w:bookmarkStart w:id="202" w:name="auditoria-de-configuração"/>
+    <w:bookmarkEnd w:id="216"/>
+    <w:bookmarkStart w:id="217" w:name="auditoria-de-configuração"/>
     <w:p>
       <w:pPr>
         <w:pStyle w:val="Heading3"/>
@@ -13868,8 +15316,8 @@
         <w:t xml:space="preserve">Avaliações para garantir que os ICIs e seus registros correspondam à configuração real do software em um determinado momento.</w:t>
       </w:r>
     </w:p>
-    <w:bookmarkEnd w:id="202"/>
-    <w:bookmarkStart w:id="203" w:name="relatório-de-status"/>
+    <w:bookmarkEnd w:id="217"/>
+    <w:bookmarkStart w:id="218" w:name="relatório-de-status"/>
     <w:p>
       <w:pPr>
         <w:pStyle w:val="Heading3"/>
@@ -13895,9 +15343,9 @@
         <w:t xml:space="preserve">Documentação e comunicação sobre o status dos ICIs e das mudanças realizadas.</w:t>
       </w:r>
     </w:p>
-    <w:bookmarkEnd w:id="203"/>
-    <w:bookmarkEnd w:id="204"/>
-    <w:bookmarkStart w:id="206" w:name="processo-de-gerência-de-configuração"/>
+    <w:bookmarkEnd w:id="218"/>
+    <w:bookmarkEnd w:id="219"/>
+    <w:bookmarkStart w:id="221" w:name="processo-de-gerência-de-configuração"/>
     <w:p>
       <w:pPr>
         <w:pStyle w:val="Heading2"/>
@@ -13915,7 +15363,7 @@
         <w:t xml:space="preserve">Processo de Gerência de Configuração</w:t>
       </w:r>
     </w:p>
-    <w:bookmarkStart w:id="205" w:name="planejamento-da-gc"/>
+    <w:bookmarkStart w:id="220" w:name="planejamento-da-gc"/>
     <w:p>
       <w:pPr>
         <w:pStyle w:val="Heading3"/>
@@ -14146,9 +15594,9 @@
         </w:tc>
       </w:tr>
     </w:tbl>
-    <w:bookmarkEnd w:id="205"/>
-    <w:bookmarkEnd w:id="206"/>
-    <w:bookmarkStart w:id="207" w:name="ferramentas-de-gerência-de-configuração"/>
+    <w:bookmarkEnd w:id="220"/>
+    <w:bookmarkEnd w:id="221"/>
+    <w:bookmarkStart w:id="222" w:name="ferramentas-de-gerência-de-configuração"/>
     <w:p>
       <w:pPr>
         <w:pStyle w:val="Heading2"/>
@@ -14239,8 +15687,8 @@
         <w:t xml:space="preserve">*   Ambientes de Desenvolvimento Colaborativo (CDEs) como GForge, OneDesk e Rational Team Concert contêm recursos de gerenciamento de projeto e código, incluindo funcionalidades de GC.</w:t>
       </w:r>
     </w:p>
-    <w:bookmarkEnd w:id="207"/>
-    <w:bookmarkStart w:id="208" w:name="gc-em-contextos-ágeis-e-tradicionais"/>
+    <w:bookmarkEnd w:id="222"/>
+    <w:bookmarkStart w:id="223" w:name="gc-em-contextos-ágeis-e-tradicionais"/>
     <w:p>
       <w:pPr>
         <w:pStyle w:val="Heading2"/>
@@ -14266,8 +15714,8 @@
         <w:t xml:space="preserve">A necessidade de gerenciamento de configuração é fundamental para todos os grandes sistemas desenvolvidos por equipes. Métodos ágeis também desenvolveram suas próprias terminologias de GC, às vezes para distinguir a abordagem ágil dos métodos tradicionais. Mesmo em desenvolvimento ágil, onde a mudança é bem-vinda, a GC é essencial para manter a organização e o controle sobre o software em evolução.</w:t>
       </w:r>
     </w:p>
-    <w:bookmarkEnd w:id="208"/>
-    <w:bookmarkStart w:id="209" w:name="referências"/>
+    <w:bookmarkEnd w:id="223"/>
+    <w:bookmarkStart w:id="224" w:name="referências"/>
     <w:p>
       <w:pPr>
         <w:pStyle w:val="Heading2"/>
@@ -14326,9 +15774,9 @@
         <w:t xml:space="preserve">. * Explorar ferramentas de Gerência de Configuração como Git, SVN, etc.</w:t>
       </w:r>
     </w:p>
-    <w:bookmarkEnd w:id="209"/>
-    <w:bookmarkEnd w:id="210"/>
-    <w:bookmarkStart w:id="211" w:name="revisão-para-np2"/>
+    <w:bookmarkEnd w:id="224"/>
+    <w:bookmarkEnd w:id="225"/>
+    <w:bookmarkStart w:id="226" w:name="revisão-para-np2"/>
     <w:p>
       <w:pPr>
         <w:pStyle w:val="Heading1"/>
@@ -14346,8 +15794,8 @@
         <w:t xml:space="preserve">Revisão para NP2</w:t>
       </w:r>
     </w:p>
-    <w:bookmarkEnd w:id="211"/>
-    <w:bookmarkStart w:id="212" w:name="revisão-para-a-substitutiva"/>
+    <w:bookmarkEnd w:id="226"/>
+    <w:bookmarkStart w:id="227" w:name="revisão-para-a-substitutiva"/>
     <w:p>
       <w:pPr>
         <w:pStyle w:val="Heading1"/>
@@ -14365,8 +15813,8 @@
         <w:t xml:space="preserve">Revisão para a Substitutiva</w:t>
       </w:r>
     </w:p>
-    <w:bookmarkEnd w:id="212"/>
-    <w:bookmarkStart w:id="222" w:name="apêndice-i---estudo-da---erp-agrotec"/>
+    <w:bookmarkEnd w:id="227"/>
+    <w:bookmarkStart w:id="237" w:name="apêndice-i---estudo-da---erp-agrotec"/>
     <w:p>
       <w:pPr>
         <w:pStyle w:val="Heading1"/>
@@ -14384,7 +15832,7 @@
         <w:t xml:space="preserve">Apêndice I - Estudo da - ERP Agrotec</w:t>
       </w:r>
     </w:p>
-    <w:bookmarkStart w:id="213" w:name="entrega-01---módulo-cadastros"/>
+    <w:bookmarkStart w:id="228" w:name="entrega-01---módulo-cadastros"/>
     <w:p>
       <w:pPr>
         <w:pStyle w:val="Heading2"/>
@@ -14402,8 +15850,8 @@
         <w:t xml:space="preserve">Entrega #01 - Módulo Cadastros</w:t>
       </w:r>
     </w:p>
-    <w:bookmarkEnd w:id="213"/>
-    <w:bookmarkStart w:id="215" w:name="interface-janelaprincipal-1"/>
+    <w:bookmarkEnd w:id="228"/>
+    <w:bookmarkStart w:id="230" w:name="interface-janelaprincipal-1"/>
     <w:p>
       <w:pPr>
         <w:pStyle w:val="Heading2"/>
@@ -17534,7 +18982,7 @@
         <w:t xml:space="preserve"># aplicação entra em loop até finalizar</w:t>
       </w:r>
     </w:p>
-    <w:bookmarkStart w:id="214" w:name="como-executar-a-janela-principal-1"/>
+    <w:bookmarkStart w:id="229" w:name="como-executar-a-janela-principal-1"/>
     <w:p>
       <w:pPr>
         <w:pStyle w:val="Heading3"/>
@@ -17556,7 +19004,7 @@
       <w:pPr>
         <w:numPr>
           <w:ilvl w:val="0"/>
-          <w:numId w:val="1067"/>
+          <w:numId w:val="1075"/>
         </w:numPr>
       </w:pPr>
       <w:r>
@@ -17565,7 +19013,7 @@
       <w:r>
         <w:t xml:space="preserve"> </w:t>
       </w:r>
-      <w:hyperlink r:id="rId142">
+      <w:hyperlink r:id="rId157">
         <w:r>
           <w:rPr>
             <w:rStyle w:val="Hyperlink"/>
@@ -17581,7 +19029,7 @@
       <w:pPr>
         <w:numPr>
           <w:ilvl w:val="0"/>
-          <w:numId w:val="1067"/>
+          <w:numId w:val="1075"/>
         </w:numPr>
       </w:pPr>
       <w:r>
@@ -17642,7 +19090,7 @@
         <w:pStyle w:val="Compact"/>
         <w:numPr>
           <w:ilvl w:val="0"/>
-          <w:numId w:val="1068"/>
+          <w:numId w:val="1076"/>
         </w:numPr>
       </w:pPr>
       <w:r>
@@ -17677,7 +19125,7 @@
         <w:pStyle w:val="Compact"/>
         <w:numPr>
           <w:ilvl w:val="0"/>
-          <w:numId w:val="1069"/>
+          <w:numId w:val="1077"/>
         </w:numPr>
       </w:pPr>
       <w:r>
@@ -17709,7 +19157,7 @@
         <w:pStyle w:val="Compact"/>
         <w:numPr>
           <w:ilvl w:val="0"/>
-          <w:numId w:val="1070"/>
+          <w:numId w:val="1078"/>
         </w:numPr>
       </w:pPr>
       <w:r>
@@ -17727,9 +19175,9 @@
         <w:t xml:space="preserve">python3 main.py</w:t>
       </w:r>
     </w:p>
-    <w:bookmarkEnd w:id="214"/>
-    <w:bookmarkEnd w:id="215"/>
-    <w:bookmarkStart w:id="219" w:name="cadastro-de-clientes-1"/>
+    <w:bookmarkEnd w:id="229"/>
+    <w:bookmarkEnd w:id="230"/>
+    <w:bookmarkStart w:id="234" w:name="cadastro-de-clientes-1"/>
     <w:p>
       <w:pPr>
         <w:pStyle w:val="Heading2"/>
@@ -17971,7 +19419,7 @@
       <w:pPr>
         <w:pStyle w:val="BodyText"/>
       </w:pPr>
-      <w:hyperlink r:id="rId145">
+      <w:hyperlink r:id="rId160">
         <w:r>
           <w:rPr>
             <w:rStyle w:val="Hyperlink"/>
@@ -17989,18 +19437,18 @@
           <wp:inline>
             <wp:extent cx="4152900" cy="4127500"/>
             <wp:effectExtent b="0" l="0" r="0" t="0"/>
-            <wp:docPr descr="" title="" id="216" name="Picture"/>
+            <wp:docPr descr="" title="" id="231" name="Picture"/>
             <a:graphic>
               <a:graphicData uri="http://schemas.openxmlformats.org/drawingml/2006/picture">
                 <pic:pic>
                   <pic:nvPicPr>
-                    <pic:cNvPr descr="images/clipboard-78059825.png" id="217" name="Picture"/>
+                    <pic:cNvPr descr="images/clipboard-78059825.png" id="232" name="Picture"/>
                     <pic:cNvPicPr>
                       <a:picLocks noChangeArrowheads="1" noChangeAspect="1"/>
                     </pic:cNvPicPr>
                   </pic:nvPicPr>
                   <pic:blipFill>
-                    <a:blip r:embed="rId146"/>
+                    <a:blip r:embed="rId161"/>
                     <a:stretch>
                       <a:fillRect/>
                     </a:stretch>
@@ -18027,7 +19475,7 @@
         </w:drawing>
       </w:r>
     </w:p>
-    <w:bookmarkStart w:id="218" w:name="tabela-clientes-1"/>
+    <w:bookmarkStart w:id="233" w:name="tabela-clientes-1"/>
     <w:p>
       <w:pPr>
         <w:pStyle w:val="Heading3"/>
@@ -18296,9 +19744,9 @@
         <w:t xml:space="preserve">);</w:t>
       </w:r>
     </w:p>
-    <w:bookmarkEnd w:id="218"/>
-    <w:bookmarkEnd w:id="219"/>
-    <w:bookmarkStart w:id="220" w:name="cadastro-de-fornecedores-1"/>
+    <w:bookmarkEnd w:id="233"/>
+    <w:bookmarkEnd w:id="234"/>
+    <w:bookmarkStart w:id="235" w:name="cadastro-de-fornecedores-1"/>
     <w:p>
       <w:pPr>
         <w:pStyle w:val="Heading2"/>
@@ -18316,8 +19764,8 @@
         <w:t xml:space="preserve">Cadastro de Fornecedores</w:t>
       </w:r>
     </w:p>
-    <w:bookmarkEnd w:id="220"/>
-    <w:bookmarkStart w:id="221" w:name="cadastro-de-produtos-1"/>
+    <w:bookmarkEnd w:id="235"/>
+    <w:bookmarkStart w:id="236" w:name="cadastro-de-produtos-1"/>
     <w:p>
       <w:pPr>
         <w:pStyle w:val="Heading2"/>
@@ -18335,8 +19783,8 @@
         <w:t xml:space="preserve">Cadastro de Produtos</w:t>
       </w:r>
     </w:p>
-    <w:bookmarkEnd w:id="221"/>
-    <w:bookmarkEnd w:id="222"/>
+    <w:bookmarkEnd w:id="236"/>
+    <w:bookmarkEnd w:id="237"/>
     <w:sectPr/>
   </w:body>
 </w:document>
@@ -18964,6 +20412,346 @@
     <w:lvl w:ilvl="8">
       <w:start w:val="5"/>
       <w:numFmt w:val="lowerLetter"/>
+      <w:lvlText w:val="%9)"/>
+      <w:lvlJc w:val="left"/>
+      <w:pPr>
+        <w:ind w:left="6480" w:hanging="360"/>
+      </w:pPr>
+    </w:lvl>
+  </w:abstractNum>
+  <w:abstractNum w:abstractNumId="99421">
+    <w:nsid w:val="00A99421"/>
+    <w:multiLevelType w:val="multilevel"/>
+    <w:lvl w:ilvl="0">
+      <w:start w:val="1"/>
+      <w:numFmt w:val="decimal"/>
+      <w:lvlText w:val="%1)"/>
+      <w:lvlJc w:val="left"/>
+      <w:pPr>
+        <w:ind w:left="720" w:hanging="360"/>
+      </w:pPr>
+    </w:lvl>
+    <w:lvl w:ilvl="1">
+      <w:start w:val="1"/>
+      <w:numFmt w:val="decimal"/>
+      <w:lvlText w:val="%2)"/>
+      <w:lvlJc w:val="left"/>
+      <w:pPr>
+        <w:ind w:left="1440" w:hanging="360"/>
+      </w:pPr>
+    </w:lvl>
+    <w:lvl w:ilvl="2">
+      <w:start w:val="1"/>
+      <w:numFmt w:val="decimal"/>
+      <w:lvlText w:val="%3)"/>
+      <w:lvlJc w:val="left"/>
+      <w:pPr>
+        <w:ind w:left="2160" w:hanging="360"/>
+      </w:pPr>
+    </w:lvl>
+    <w:lvl w:ilvl="3">
+      <w:start w:val="1"/>
+      <w:numFmt w:val="decimal"/>
+      <w:lvlText w:val="%4)"/>
+      <w:lvlJc w:val="left"/>
+      <w:pPr>
+        <w:ind w:left="2880" w:hanging="360"/>
+      </w:pPr>
+    </w:lvl>
+    <w:lvl w:ilvl="4">
+      <w:start w:val="1"/>
+      <w:numFmt w:val="decimal"/>
+      <w:lvlText w:val="%5)"/>
+      <w:lvlJc w:val="left"/>
+      <w:pPr>
+        <w:ind w:left="3600" w:hanging="360"/>
+      </w:pPr>
+    </w:lvl>
+    <w:lvl w:ilvl="5">
+      <w:start w:val="1"/>
+      <w:numFmt w:val="decimal"/>
+      <w:lvlText w:val="%6)"/>
+      <w:lvlJc w:val="left"/>
+      <w:pPr>
+        <w:ind w:left="4320" w:hanging="360"/>
+      </w:pPr>
+    </w:lvl>
+    <w:lvl w:ilvl="6">
+      <w:start w:val="1"/>
+      <w:numFmt w:val="decimal"/>
+      <w:lvlText w:val="%7)"/>
+      <w:lvlJc w:val="left"/>
+      <w:pPr>
+        <w:ind w:left="5040" w:hanging="360"/>
+      </w:pPr>
+    </w:lvl>
+    <w:lvl w:ilvl="7">
+      <w:start w:val="1"/>
+      <w:numFmt w:val="decimal"/>
+      <w:lvlText w:val="%8)"/>
+      <w:lvlJc w:val="left"/>
+      <w:pPr>
+        <w:ind w:left="5760" w:hanging="360"/>
+      </w:pPr>
+    </w:lvl>
+    <w:lvl w:ilvl="8">
+      <w:start w:val="1"/>
+      <w:numFmt w:val="decimal"/>
+      <w:lvlText w:val="%9)"/>
+      <w:lvlJc w:val="left"/>
+      <w:pPr>
+        <w:ind w:left="6480" w:hanging="360"/>
+      </w:pPr>
+    </w:lvl>
+  </w:abstractNum>
+  <w:abstractNum w:abstractNumId="99422">
+    <w:nsid w:val="00A99422"/>
+    <w:multiLevelType w:val="multilevel"/>
+    <w:lvl w:ilvl="0">
+      <w:start w:val="2"/>
+      <w:numFmt w:val="decimal"/>
+      <w:lvlText w:val="%1)"/>
+      <w:lvlJc w:val="left"/>
+      <w:pPr>
+        <w:ind w:left="720" w:hanging="360"/>
+      </w:pPr>
+    </w:lvl>
+    <w:lvl w:ilvl="1">
+      <w:start w:val="2"/>
+      <w:numFmt w:val="decimal"/>
+      <w:lvlText w:val="%2)"/>
+      <w:lvlJc w:val="left"/>
+      <w:pPr>
+        <w:ind w:left="1440" w:hanging="360"/>
+      </w:pPr>
+    </w:lvl>
+    <w:lvl w:ilvl="2">
+      <w:start w:val="2"/>
+      <w:numFmt w:val="decimal"/>
+      <w:lvlText w:val="%3)"/>
+      <w:lvlJc w:val="left"/>
+      <w:pPr>
+        <w:ind w:left="2160" w:hanging="360"/>
+      </w:pPr>
+    </w:lvl>
+    <w:lvl w:ilvl="3">
+      <w:start w:val="2"/>
+      <w:numFmt w:val="decimal"/>
+      <w:lvlText w:val="%4)"/>
+      <w:lvlJc w:val="left"/>
+      <w:pPr>
+        <w:ind w:left="2880" w:hanging="360"/>
+      </w:pPr>
+    </w:lvl>
+    <w:lvl w:ilvl="4">
+      <w:start w:val="2"/>
+      <w:numFmt w:val="decimal"/>
+      <w:lvlText w:val="%5)"/>
+      <w:lvlJc w:val="left"/>
+      <w:pPr>
+        <w:ind w:left="3600" w:hanging="360"/>
+      </w:pPr>
+    </w:lvl>
+    <w:lvl w:ilvl="5">
+      <w:start w:val="2"/>
+      <w:numFmt w:val="decimal"/>
+      <w:lvlText w:val="%6)"/>
+      <w:lvlJc w:val="left"/>
+      <w:pPr>
+        <w:ind w:left="4320" w:hanging="360"/>
+      </w:pPr>
+    </w:lvl>
+    <w:lvl w:ilvl="6">
+      <w:start w:val="2"/>
+      <w:numFmt w:val="decimal"/>
+      <w:lvlText w:val="%7)"/>
+      <w:lvlJc w:val="left"/>
+      <w:pPr>
+        <w:ind w:left="5040" w:hanging="360"/>
+      </w:pPr>
+    </w:lvl>
+    <w:lvl w:ilvl="7">
+      <w:start w:val="2"/>
+      <w:numFmt w:val="decimal"/>
+      <w:lvlText w:val="%8)"/>
+      <w:lvlJc w:val="left"/>
+      <w:pPr>
+        <w:ind w:left="5760" w:hanging="360"/>
+      </w:pPr>
+    </w:lvl>
+    <w:lvl w:ilvl="8">
+      <w:start w:val="2"/>
+      <w:numFmt w:val="decimal"/>
+      <w:lvlText w:val="%9)"/>
+      <w:lvlJc w:val="left"/>
+      <w:pPr>
+        <w:ind w:left="6480" w:hanging="360"/>
+      </w:pPr>
+    </w:lvl>
+  </w:abstractNum>
+  <w:abstractNum w:abstractNumId="99423">
+    <w:nsid w:val="00A99423"/>
+    <w:multiLevelType w:val="multilevel"/>
+    <w:lvl w:ilvl="0">
+      <w:start w:val="3"/>
+      <w:numFmt w:val="decimal"/>
+      <w:lvlText w:val="%1)"/>
+      <w:lvlJc w:val="left"/>
+      <w:pPr>
+        <w:ind w:left="720" w:hanging="360"/>
+      </w:pPr>
+    </w:lvl>
+    <w:lvl w:ilvl="1">
+      <w:start w:val="3"/>
+      <w:numFmt w:val="decimal"/>
+      <w:lvlText w:val="%2)"/>
+      <w:lvlJc w:val="left"/>
+      <w:pPr>
+        <w:ind w:left="1440" w:hanging="360"/>
+      </w:pPr>
+    </w:lvl>
+    <w:lvl w:ilvl="2">
+      <w:start w:val="3"/>
+      <w:numFmt w:val="decimal"/>
+      <w:lvlText w:val="%3)"/>
+      <w:lvlJc w:val="left"/>
+      <w:pPr>
+        <w:ind w:left="2160" w:hanging="360"/>
+      </w:pPr>
+    </w:lvl>
+    <w:lvl w:ilvl="3">
+      <w:start w:val="3"/>
+      <w:numFmt w:val="decimal"/>
+      <w:lvlText w:val="%4)"/>
+      <w:lvlJc w:val="left"/>
+      <w:pPr>
+        <w:ind w:left="2880" w:hanging="360"/>
+      </w:pPr>
+    </w:lvl>
+    <w:lvl w:ilvl="4">
+      <w:start w:val="3"/>
+      <w:numFmt w:val="decimal"/>
+      <w:lvlText w:val="%5)"/>
+      <w:lvlJc w:val="left"/>
+      <w:pPr>
+        <w:ind w:left="3600" w:hanging="360"/>
+      </w:pPr>
+    </w:lvl>
+    <w:lvl w:ilvl="5">
+      <w:start w:val="3"/>
+      <w:numFmt w:val="decimal"/>
+      <w:lvlText w:val="%6)"/>
+      <w:lvlJc w:val="left"/>
+      <w:pPr>
+        <w:ind w:left="4320" w:hanging="360"/>
+      </w:pPr>
+    </w:lvl>
+    <w:lvl w:ilvl="6">
+      <w:start w:val="3"/>
+      <w:numFmt w:val="decimal"/>
+      <w:lvlText w:val="%7)"/>
+      <w:lvlJc w:val="left"/>
+      <w:pPr>
+        <w:ind w:left="5040" w:hanging="360"/>
+      </w:pPr>
+    </w:lvl>
+    <w:lvl w:ilvl="7">
+      <w:start w:val="3"/>
+      <w:numFmt w:val="decimal"/>
+      <w:lvlText w:val="%8)"/>
+      <w:lvlJc w:val="left"/>
+      <w:pPr>
+        <w:ind w:left="5760" w:hanging="360"/>
+      </w:pPr>
+    </w:lvl>
+    <w:lvl w:ilvl="8">
+      <w:start w:val="3"/>
+      <w:numFmt w:val="decimal"/>
+      <w:lvlText w:val="%9)"/>
+      <w:lvlJc w:val="left"/>
+      <w:pPr>
+        <w:ind w:left="6480" w:hanging="360"/>
+      </w:pPr>
+    </w:lvl>
+  </w:abstractNum>
+  <w:abstractNum w:abstractNumId="99424">
+    <w:nsid w:val="00A99424"/>
+    <w:multiLevelType w:val="multilevel"/>
+    <w:lvl w:ilvl="0">
+      <w:start w:val="4"/>
+      <w:numFmt w:val="decimal"/>
+      <w:lvlText w:val="%1)"/>
+      <w:lvlJc w:val="left"/>
+      <w:pPr>
+        <w:ind w:left="720" w:hanging="360"/>
+      </w:pPr>
+    </w:lvl>
+    <w:lvl w:ilvl="1">
+      <w:start w:val="4"/>
+      <w:numFmt w:val="decimal"/>
+      <w:lvlText w:val="%2)"/>
+      <w:lvlJc w:val="left"/>
+      <w:pPr>
+        <w:ind w:left="1440" w:hanging="360"/>
+      </w:pPr>
+    </w:lvl>
+    <w:lvl w:ilvl="2">
+      <w:start w:val="4"/>
+      <w:numFmt w:val="decimal"/>
+      <w:lvlText w:val="%3)"/>
+      <w:lvlJc w:val="left"/>
+      <w:pPr>
+        <w:ind w:left="2160" w:hanging="360"/>
+      </w:pPr>
+    </w:lvl>
+    <w:lvl w:ilvl="3">
+      <w:start w:val="4"/>
+      <w:numFmt w:val="decimal"/>
+      <w:lvlText w:val="%4)"/>
+      <w:lvlJc w:val="left"/>
+      <w:pPr>
+        <w:ind w:left="2880" w:hanging="360"/>
+      </w:pPr>
+    </w:lvl>
+    <w:lvl w:ilvl="4">
+      <w:start w:val="4"/>
+      <w:numFmt w:val="decimal"/>
+      <w:lvlText w:val="%5)"/>
+      <w:lvlJc w:val="left"/>
+      <w:pPr>
+        <w:ind w:left="3600" w:hanging="360"/>
+      </w:pPr>
+    </w:lvl>
+    <w:lvl w:ilvl="5">
+      <w:start w:val="4"/>
+      <w:numFmt w:val="decimal"/>
+      <w:lvlText w:val="%6)"/>
+      <w:lvlJc w:val="left"/>
+      <w:pPr>
+        <w:ind w:left="4320" w:hanging="360"/>
+      </w:pPr>
+    </w:lvl>
+    <w:lvl w:ilvl="6">
+      <w:start w:val="4"/>
+      <w:numFmt w:val="decimal"/>
+      <w:lvlText w:val="%7)"/>
+      <w:lvlJc w:val="left"/>
+      <w:pPr>
+        <w:ind w:left="5040" w:hanging="360"/>
+      </w:pPr>
+    </w:lvl>
+    <w:lvl w:ilvl="7">
+      <w:start w:val="4"/>
+      <w:numFmt w:val="decimal"/>
+      <w:lvlText w:val="%8)"/>
+      <w:lvlJc w:val="left"/>
+      <w:pPr>
+        <w:ind w:left="5760" w:hanging="360"/>
+      </w:pPr>
+    </w:lvl>
+    <w:lvl w:ilvl="8">
+      <w:start w:val="4"/>
+      <w:numFmt w:val="decimal"/>
       <w:lvlText w:val="%9)"/>
       <w:lvlJc w:val="left"/>
       <w:pPr>
@@ -20851,6 +22639,246 @@
     </w:lvlOverride>
   </w:num>
   <w:num w:numId="1063">
+    <w:abstractNumId w:val="99421"/>
+    <w:lvlOverride w:ilvl="0">
+      <w:startOverride w:val="1"/>
+    </w:lvlOverride>
+    <w:lvlOverride w:ilvl="1">
+      <w:startOverride w:val="1"/>
+    </w:lvlOverride>
+    <w:lvlOverride w:ilvl="2">
+      <w:startOverride w:val="1"/>
+    </w:lvlOverride>
+    <w:lvlOverride w:ilvl="3">
+      <w:startOverride w:val="1"/>
+    </w:lvlOverride>
+    <w:lvlOverride w:ilvl="4">
+      <w:startOverride w:val="1"/>
+    </w:lvlOverride>
+    <w:lvlOverride w:ilvl="5">
+      <w:startOverride w:val="1"/>
+    </w:lvlOverride>
+    <w:lvlOverride w:ilvl="6">
+      <w:startOverride w:val="1"/>
+    </w:lvlOverride>
+    <w:lvlOverride w:ilvl="7">
+      <w:startOverride w:val="1"/>
+    </w:lvlOverride>
+    <w:lvlOverride w:ilvl="8">
+      <w:startOverride w:val="1"/>
+    </w:lvlOverride>
+  </w:num>
+  <w:num w:numId="1064">
+    <w:abstractNumId w:val="99422"/>
+    <w:lvlOverride w:ilvl="0">
+      <w:startOverride w:val="2"/>
+    </w:lvlOverride>
+    <w:lvlOverride w:ilvl="1">
+      <w:startOverride w:val="2"/>
+    </w:lvlOverride>
+    <w:lvlOverride w:ilvl="2">
+      <w:startOverride w:val="2"/>
+    </w:lvlOverride>
+    <w:lvlOverride w:ilvl="3">
+      <w:startOverride w:val="2"/>
+    </w:lvlOverride>
+    <w:lvlOverride w:ilvl="4">
+      <w:startOverride w:val="2"/>
+    </w:lvlOverride>
+    <w:lvlOverride w:ilvl="5">
+      <w:startOverride w:val="2"/>
+    </w:lvlOverride>
+    <w:lvlOverride w:ilvl="6">
+      <w:startOverride w:val="2"/>
+    </w:lvlOverride>
+    <w:lvlOverride w:ilvl="7">
+      <w:startOverride w:val="2"/>
+    </w:lvlOverride>
+    <w:lvlOverride w:ilvl="8">
+      <w:startOverride w:val="2"/>
+    </w:lvlOverride>
+  </w:num>
+  <w:num w:numId="1065">
+    <w:abstractNumId w:val="99423"/>
+    <w:lvlOverride w:ilvl="0">
+      <w:startOverride w:val="3"/>
+    </w:lvlOverride>
+    <w:lvlOverride w:ilvl="1">
+      <w:startOverride w:val="3"/>
+    </w:lvlOverride>
+    <w:lvlOverride w:ilvl="2">
+      <w:startOverride w:val="3"/>
+    </w:lvlOverride>
+    <w:lvlOverride w:ilvl="3">
+      <w:startOverride w:val="3"/>
+    </w:lvlOverride>
+    <w:lvlOverride w:ilvl="4">
+      <w:startOverride w:val="3"/>
+    </w:lvlOverride>
+    <w:lvlOverride w:ilvl="5">
+      <w:startOverride w:val="3"/>
+    </w:lvlOverride>
+    <w:lvlOverride w:ilvl="6">
+      <w:startOverride w:val="3"/>
+    </w:lvlOverride>
+    <w:lvlOverride w:ilvl="7">
+      <w:startOverride w:val="3"/>
+    </w:lvlOverride>
+    <w:lvlOverride w:ilvl="8">
+      <w:startOverride w:val="3"/>
+    </w:lvlOverride>
+  </w:num>
+  <w:num w:numId="1066">
+    <w:abstractNumId w:val="99424"/>
+    <w:lvlOverride w:ilvl="0">
+      <w:startOverride w:val="4"/>
+    </w:lvlOverride>
+    <w:lvlOverride w:ilvl="1">
+      <w:startOverride w:val="4"/>
+    </w:lvlOverride>
+    <w:lvlOverride w:ilvl="2">
+      <w:startOverride w:val="4"/>
+    </w:lvlOverride>
+    <w:lvlOverride w:ilvl="3">
+      <w:startOverride w:val="4"/>
+    </w:lvlOverride>
+    <w:lvlOverride w:ilvl="4">
+      <w:startOverride w:val="4"/>
+    </w:lvlOverride>
+    <w:lvlOverride w:ilvl="5">
+      <w:startOverride w:val="4"/>
+    </w:lvlOverride>
+    <w:lvlOverride w:ilvl="6">
+      <w:startOverride w:val="4"/>
+    </w:lvlOverride>
+    <w:lvlOverride w:ilvl="7">
+      <w:startOverride w:val="4"/>
+    </w:lvlOverride>
+    <w:lvlOverride w:ilvl="8">
+      <w:startOverride w:val="4"/>
+    </w:lvlOverride>
+  </w:num>
+  <w:num w:numId="1067">
+    <w:abstractNumId w:val="99721"/>
+    <w:lvlOverride w:ilvl="0">
+      <w:startOverride w:val="1"/>
+    </w:lvlOverride>
+    <w:lvlOverride w:ilvl="1">
+      <w:startOverride w:val="1"/>
+    </w:lvlOverride>
+    <w:lvlOverride w:ilvl="2">
+      <w:startOverride w:val="1"/>
+    </w:lvlOverride>
+    <w:lvlOverride w:ilvl="3">
+      <w:startOverride w:val="1"/>
+    </w:lvlOverride>
+    <w:lvlOverride w:ilvl="4">
+      <w:startOverride w:val="1"/>
+    </w:lvlOverride>
+    <w:lvlOverride w:ilvl="5">
+      <w:startOverride w:val="1"/>
+    </w:lvlOverride>
+    <w:lvlOverride w:ilvl="6">
+      <w:startOverride w:val="1"/>
+    </w:lvlOverride>
+    <w:lvlOverride w:ilvl="7">
+      <w:startOverride w:val="1"/>
+    </w:lvlOverride>
+    <w:lvlOverride w:ilvl="8">
+      <w:startOverride w:val="1"/>
+    </w:lvlOverride>
+  </w:num>
+  <w:num w:numId="1068">
+    <w:abstractNumId w:val="99722"/>
+    <w:lvlOverride w:ilvl="0">
+      <w:startOverride w:val="2"/>
+    </w:lvlOverride>
+    <w:lvlOverride w:ilvl="1">
+      <w:startOverride w:val="2"/>
+    </w:lvlOverride>
+    <w:lvlOverride w:ilvl="2">
+      <w:startOverride w:val="2"/>
+    </w:lvlOverride>
+    <w:lvlOverride w:ilvl="3">
+      <w:startOverride w:val="2"/>
+    </w:lvlOverride>
+    <w:lvlOverride w:ilvl="4">
+      <w:startOverride w:val="2"/>
+    </w:lvlOverride>
+    <w:lvlOverride w:ilvl="5">
+      <w:startOverride w:val="2"/>
+    </w:lvlOverride>
+    <w:lvlOverride w:ilvl="6">
+      <w:startOverride w:val="2"/>
+    </w:lvlOverride>
+    <w:lvlOverride w:ilvl="7">
+      <w:startOverride w:val="2"/>
+    </w:lvlOverride>
+    <w:lvlOverride w:ilvl="8">
+      <w:startOverride w:val="2"/>
+    </w:lvlOverride>
+  </w:num>
+  <w:num w:numId="1069">
+    <w:abstractNumId w:val="99723"/>
+    <w:lvlOverride w:ilvl="0">
+      <w:startOverride w:val="3"/>
+    </w:lvlOverride>
+    <w:lvlOverride w:ilvl="1">
+      <w:startOverride w:val="3"/>
+    </w:lvlOverride>
+    <w:lvlOverride w:ilvl="2">
+      <w:startOverride w:val="3"/>
+    </w:lvlOverride>
+    <w:lvlOverride w:ilvl="3">
+      <w:startOverride w:val="3"/>
+    </w:lvlOverride>
+    <w:lvlOverride w:ilvl="4">
+      <w:startOverride w:val="3"/>
+    </w:lvlOverride>
+    <w:lvlOverride w:ilvl="5">
+      <w:startOverride w:val="3"/>
+    </w:lvlOverride>
+    <w:lvlOverride w:ilvl="6">
+      <w:startOverride w:val="3"/>
+    </w:lvlOverride>
+    <w:lvlOverride w:ilvl="7">
+      <w:startOverride w:val="3"/>
+    </w:lvlOverride>
+    <w:lvlOverride w:ilvl="8">
+      <w:startOverride w:val="3"/>
+    </w:lvlOverride>
+  </w:num>
+  <w:num w:numId="1070">
+    <w:abstractNumId w:val="99724"/>
+    <w:lvlOverride w:ilvl="0">
+      <w:startOverride w:val="4"/>
+    </w:lvlOverride>
+    <w:lvlOverride w:ilvl="1">
+      <w:startOverride w:val="4"/>
+    </w:lvlOverride>
+    <w:lvlOverride w:ilvl="2">
+      <w:startOverride w:val="4"/>
+    </w:lvlOverride>
+    <w:lvlOverride w:ilvl="3">
+      <w:startOverride w:val="4"/>
+    </w:lvlOverride>
+    <w:lvlOverride w:ilvl="4">
+      <w:startOverride w:val="4"/>
+    </w:lvlOverride>
+    <w:lvlOverride w:ilvl="5">
+      <w:startOverride w:val="4"/>
+    </w:lvlOverride>
+    <w:lvlOverride w:ilvl="6">
+      <w:startOverride w:val="4"/>
+    </w:lvlOverride>
+    <w:lvlOverride w:ilvl="7">
+      <w:startOverride w:val="4"/>
+    </w:lvlOverride>
+    <w:lvlOverride w:ilvl="8">
+      <w:startOverride w:val="4"/>
+    </w:lvlOverride>
+  </w:num>
+  <w:num w:numId="1071">
     <w:abstractNumId w:val="99411"/>
     <w:lvlOverride w:ilvl="0">
       <w:startOverride w:val="1"/>
@@ -20880,7 +22908,7 @@
       <w:startOverride w:val="1"/>
     </w:lvlOverride>
   </w:num>
-  <w:num w:numId="1064">
+  <w:num w:numId="1072">
     <w:abstractNumId w:val="99413"/>
     <w:lvlOverride w:ilvl="0">
       <w:startOverride w:val="3"/>
@@ -20910,7 +22938,7 @@
       <w:startOverride w:val="3"/>
     </w:lvlOverride>
   </w:num>
-  <w:num w:numId="1065">
+  <w:num w:numId="1073">
     <w:abstractNumId w:val="99414"/>
     <w:lvlOverride w:ilvl="0">
       <w:startOverride w:val="4"/>
@@ -20940,7 +22968,7 @@
       <w:startOverride w:val="4"/>
     </w:lvlOverride>
   </w:num>
-  <w:num w:numId="1066">
+  <w:num w:numId="1074">
     <w:abstractNumId w:val="99415"/>
     <w:lvlOverride w:ilvl="0">
       <w:startOverride w:val="5"/>
@@ -20970,7 +22998,7 @@
       <w:startOverride w:val="5"/>
     </w:lvlOverride>
   </w:num>
-  <w:num w:numId="1067">
+  <w:num w:numId="1075">
     <w:abstractNumId w:val="99411"/>
     <w:lvlOverride w:ilvl="0">
       <w:startOverride w:val="1"/>
@@ -21000,7 +23028,7 @@
       <w:startOverride w:val="1"/>
     </w:lvlOverride>
   </w:num>
-  <w:num w:numId="1068">
+  <w:num w:numId="1076">
     <w:abstractNumId w:val="99413"/>
     <w:lvlOverride w:ilvl="0">
       <w:startOverride w:val="3"/>
@@ -21030,7 +23058,7 @@
       <w:startOverride w:val="3"/>
     </w:lvlOverride>
   </w:num>
-  <w:num w:numId="1069">
+  <w:num w:numId="1077">
     <w:abstractNumId w:val="99414"/>
     <w:lvlOverride w:ilvl="0">
       <w:startOverride w:val="4"/>
@@ -21060,7 +23088,7 @@
       <w:startOverride w:val="4"/>
     </w:lvlOverride>
   </w:num>
-  <w:num w:numId="1070">
+  <w:num w:numId="1078">
     <w:abstractNumId w:val="99415"/>
     <w:lvlOverride w:ilvl="0">
       <w:startOverride w:val="5"/>

--- a/docs/ADS-EngenhariaSoftware-II-2025.docx
+++ b/docs/ADS-EngenhariaSoftware-II-2025.docx
@@ -101,7 +101,7 @@
         <w:pStyle w:val="Date"/>
       </w:pPr>
       <w:r>
-        <w:t xml:space="preserve">2025-03-16</w:t>
+        <w:t xml:space="preserve">2025-03-21</w:t>
       </w:r>
     </w:p>
     <w:sdt>
@@ -196,14 +196,14 @@
       <w:r>
         <w:drawing>
           <wp:inline>
-            <wp:extent cx="5245100" cy="5194300"/>
+            <wp:extent cx="5334000" cy="5334000"/>
             <wp:effectExtent b="0" l="0" r="0" t="0"/>
             <wp:docPr descr="" title="" id="23" name="Picture"/>
             <a:graphic>
               <a:graphicData uri="http://schemas.openxmlformats.org/drawingml/2006/picture">
                 <pic:pic>
                   <pic:nvPicPr>
-                    <pic:cNvPr descr="images/clipboard-3692082511.png" id="24" name="Picture"/>
+                    <pic:cNvPr descr="images/qr-code-disciplina.jpg" id="24" name="Picture"/>
                     <pic:cNvPicPr>
                       <a:picLocks noChangeArrowheads="1" noChangeAspect="1"/>
                     </pic:cNvPicPr>
@@ -217,7 +217,7 @@
                   <pic:spPr bwMode="auto">
                     <a:xfrm>
                       <a:off x="0" y="0"/>
-                      <a:ext cx="5245100" cy="5194300"/>
+                      <a:ext cx="5334000" cy="5334000"/>
                     </a:xfrm>
                     <a:prstGeom prst="rect">
                       <a:avLst/>
@@ -8071,14 +8071,14 @@
       <w:r>
         <w:drawing>
           <wp:inline>
-            <wp:extent cx="5334000" cy="4309200"/>
+            <wp:extent cx="3282696" cy="2642616"/>
             <wp:effectExtent b="0" l="0" r="0" t="0"/>
             <wp:docPr descr="" title="" id="129" name="Picture"/>
             <a:graphic>
               <a:graphicData uri="http://schemas.openxmlformats.org/drawingml/2006/picture">
                 <pic:pic>
                   <pic:nvPicPr>
-                    <pic:cNvPr descr="images/clipboard-2445384906.png" id="130" name="Picture"/>
+                    <pic:cNvPr descr="images/agrotech.jpg" id="130" name="Picture"/>
                     <pic:cNvPicPr>
                       <a:picLocks noChangeArrowheads="1" noChangeAspect="1"/>
                     </pic:cNvPicPr>
@@ -8092,7 +8092,7 @@
                   <pic:spPr bwMode="auto">
                     <a:xfrm>
                       <a:off x="0" y="0"/>
-                      <a:ext cx="5334000" cy="4309200"/>
+                      <a:ext cx="3282696" cy="2642616"/>
                     </a:xfrm>
                     <a:prstGeom prst="rect">
                       <a:avLst/>
@@ -8353,14 +8353,14 @@
       <w:r>
         <w:drawing>
           <wp:inline>
-            <wp:extent cx="5334000" cy="2904066"/>
+            <wp:extent cx="3288791" cy="1789176"/>
             <wp:effectExtent b="0" l="0" r="0" t="0"/>
             <wp:docPr descr="" title="" id="132" name="Picture"/>
             <a:graphic>
               <a:graphicData uri="http://schemas.openxmlformats.org/drawingml/2006/picture">
                 <pic:pic>
                   <pic:nvPicPr>
-                    <pic:cNvPr descr="images/clipboard-2708362672.png" id="133" name="Picture"/>
+                    <pic:cNvPr descr="images/verificacao-validacao.jpg" id="133" name="Picture"/>
                     <pic:cNvPicPr>
                       <a:picLocks noChangeArrowheads="1" noChangeAspect="1"/>
                     </pic:cNvPicPr>
@@ -8374,7 +8374,7 @@
                   <pic:spPr bwMode="auto">
                     <a:xfrm>
                       <a:off x="0" y="0"/>
-                      <a:ext cx="5334000" cy="2904066"/>
+                      <a:ext cx="3288791" cy="1789176"/>
                     </a:xfrm>
                     <a:prstGeom prst="rect">
                       <a:avLst/>
@@ -8720,13 +8720,13 @@
     <w:tbl>
       <w:tblPr>
         <w:tblStyle w:val="Table"/>
-        <w:tblW w:type="pct" w:w="2917"/>
+        <w:tblW w:type="pct" w:w="2986"/>
         <w:tblLayout w:type="fixed"/>
         <w:tblLook w:firstRow="0" w:lastRow="0" w:firstColumn="0" w:lastColumn="0" w:noHBand="0" w:noVBand="0" w:val="0000"/>
         <w:tblCaption w:val="Os tipos de TÉCNICAS ESTÁTICAS"/>
       </w:tblPr>
       <w:tblGrid>
-        <w:gridCol w:w="4620"/>
+        <w:gridCol w:w="4730"/>
       </w:tblGrid>
       <w:tr>
         <w:tc>
@@ -8893,14 +8893,14 @@
       <w:r>
         <w:drawing>
           <wp:inline>
-            <wp:extent cx="2676525" cy="1237344"/>
+            <wp:extent cx="3291840" cy="1524000"/>
             <wp:effectExtent b="0" l="0" r="0" t="0"/>
             <wp:docPr descr="Produtor repassando software com os revisores" title="" id="139" name="Picture"/>
             <a:graphic>
               <a:graphicData uri="http://schemas.openxmlformats.org/drawingml/2006/picture">
                 <pic:pic>
                   <pic:nvPicPr>
-                    <pic:cNvPr descr="images/clipboard-4226843625.png" id="140" name="Picture"/>
+                    <pic:cNvPr descr="images/passeio.jpg" id="140" name="Picture"/>
                     <pic:cNvPicPr>
                       <a:picLocks noChangeArrowheads="1" noChangeAspect="1"/>
                     </pic:cNvPicPr>
@@ -8914,7 +8914,7 @@
                   <pic:spPr bwMode="auto">
                     <a:xfrm>
                       <a:off x="0" y="0"/>
-                      <a:ext cx="2676525" cy="1237344"/>
+                      <a:ext cx="3291840" cy="1524000"/>
                     </a:xfrm>
                     <a:prstGeom prst="rect">
                       <a:avLst/>
@@ -9037,14 +9037,14 @@
       <w:r>
         <w:drawing>
           <wp:inline>
-            <wp:extent cx="3152775" cy="1102385"/>
+            <wp:extent cx="3291840" cy="1152144"/>
             <wp:effectExtent b="0" l="0" r="0" t="0"/>
             <wp:docPr descr="Equipe fazendo inspeção constantemente no software" title="" id="143" name="Picture"/>
             <a:graphic>
               <a:graphicData uri="http://schemas.openxmlformats.org/drawingml/2006/picture">
                 <pic:pic>
                   <pic:nvPicPr>
-                    <pic:cNvPr descr="images/clipboard-406807059.png" id="144" name="Picture"/>
+                    <pic:cNvPr descr="images/inspecao.jpg" id="144" name="Picture"/>
                     <pic:cNvPicPr>
                       <a:picLocks noChangeArrowheads="1" noChangeAspect="1"/>
                     </pic:cNvPicPr>
@@ -9058,7 +9058,7 @@
                   <pic:spPr bwMode="auto">
                     <a:xfrm>
                       <a:off x="0" y="0"/>
-                      <a:ext cx="3152775" cy="1102385"/>
+                      <a:ext cx="3291840" cy="1152144"/>
                     </a:xfrm>
                     <a:prstGeom prst="rect">
                       <a:avLst/>
@@ -9167,14 +9167,14 @@
       <w:r>
         <w:drawing>
           <wp:inline>
-            <wp:extent cx="3543300" cy="1993106"/>
+            <wp:extent cx="3543300" cy="2006446"/>
             <wp:effectExtent b="0" l="0" r="0" t="0"/>
             <wp:docPr descr="Código python revisado “a olho”." title="" id="147" name="Picture"/>
             <a:graphic>
               <a:graphicData uri="http://schemas.openxmlformats.org/drawingml/2006/picture">
                 <pic:pic>
                   <pic:nvPicPr>
-                    <pic:cNvPr descr="images/clipboard-2365986153.png" id="148" name="Picture"/>
+                    <pic:cNvPr descr="images/analise-estatica-python.jpg" id="148" name="Picture"/>
                     <pic:cNvPicPr>
                       <a:picLocks noChangeArrowheads="1" noChangeAspect="1"/>
                     </pic:cNvPicPr>
@@ -9188,7 +9188,7 @@
                   <pic:spPr bwMode="auto">
                     <a:xfrm>
                       <a:off x="0" y="0"/>
-                      <a:ext cx="3543300" cy="1993106"/>
+                      <a:ext cx="3543300" cy="2006446"/>
                     </a:xfrm>
                     <a:prstGeom prst="rect">
                       <a:avLst/>
@@ -9292,14 +9292,14 @@
       <w:r>
         <w:drawing>
           <wp:inline>
-            <wp:extent cx="2505075" cy="1870456"/>
+            <wp:extent cx="5334000" cy="5334000"/>
             <wp:effectExtent b="0" l="0" r="0" t="0"/>
             <wp:docPr descr="Um teste de hipótese para validar software" title="" id="151" name="Picture"/>
             <a:graphic>
               <a:graphicData uri="http://schemas.openxmlformats.org/drawingml/2006/picture">
                 <pic:pic>
                   <pic:nvPicPr>
-                    <pic:cNvPr descr="images/clipboard-2859021921.png" id="152" name="Picture"/>
+                    <pic:cNvPr descr="images/estatistica.jpg" id="152" name="Picture"/>
                     <pic:cNvPicPr>
                       <a:picLocks noChangeArrowheads="1" noChangeAspect="1"/>
                     </pic:cNvPicPr>
@@ -9313,7 +9313,7 @@
                   <pic:spPr bwMode="auto">
                     <a:xfrm>
                       <a:off x="0" y="0"/>
-                      <a:ext cx="2505075" cy="1870456"/>
+                      <a:ext cx="5334000" cy="5334000"/>
                     </a:xfrm>
                     <a:prstGeom prst="rect">
                       <a:avLst/>
@@ -9413,8 +9413,8 @@
         <w:tblLook w:firstRow="1" w:lastRow="0" w:firstColumn="0" w:lastColumn="0" w:noHBand="0" w:noVBand="0" w:val="0020"/>
       </w:tblPr>
       <w:tblGrid>
-        <w:gridCol w:w="841"/>
-        <w:gridCol w:w="7078"/>
+        <w:gridCol w:w="848"/>
+        <w:gridCol w:w="7071"/>
       </w:tblGrid>
       <w:tr>
         <w:trPr>
@@ -9646,8 +9646,8 @@
         <w:tblLook w:firstRow="0" w:lastRow="0" w:firstColumn="0" w:lastColumn="0" w:noHBand="0" w:noVBand="0" w:val="0000"/>
       </w:tblPr>
       <w:tblGrid>
-        <w:gridCol w:w="1872"/>
-        <w:gridCol w:w="6047"/>
+        <w:gridCol w:w="1871"/>
+        <w:gridCol w:w="6048"/>
       </w:tblGrid>
       <w:tr>
         <w:tc>
@@ -9998,7 +9998,7 @@
     </w:p>
     <w:bookmarkEnd w:id="155"/>
     <w:bookmarkEnd w:id="156"/>
-    <w:bookmarkStart w:id="168" w:name="Xf3c8eeea4f670f5b4bed65c938c2d3cd8236378"/>
+    <w:bookmarkStart w:id="180" w:name="X6e39e23597ed2278b0098c085658b6b7ca5a2d9"/>
     <w:p>
       <w:pPr>
         <w:pStyle w:val="Heading1"/>
@@ -10013,10 +10013,10 @@
         <w:tab/>
       </w:r>
       <w:r>
-        <w:t xml:space="preserve">Estudo da Entrega #01 - ERP Agrotec - Módulo Cadastros</w:t>
-      </w:r>
-    </w:p>
-    <w:bookmarkStart w:id="159" w:name="interface-janelaprincipal"/>
+        <w:t xml:space="preserve">Verificação de Validação de Software II - Continuação</w:t>
+      </w:r>
+    </w:p>
+    <w:bookmarkStart w:id="157" w:name="fundamentos-de-teste-de-software"/>
     <w:p>
       <w:pPr>
         <w:pStyle w:val="Heading2"/>
@@ -10031,7 +10031,121 @@
         <w:tab/>
       </w:r>
       <w:r>
-        <w:t xml:space="preserve">Interface JanelaPrincipal</w:t>
+        <w:t xml:space="preserve">Fundamentos de Teste de Software</w:t>
+      </w:r>
+    </w:p>
+    <w:bookmarkEnd w:id="157"/>
+    <w:bookmarkStart w:id="162" w:name="os-testes-e-o-ciclo-de-vida-do-software"/>
+    <w:p>
+      <w:pPr>
+        <w:pStyle w:val="Heading2"/>
+      </w:pPr>
+      <w:r>
+        <w:rPr>
+          <w:rStyle w:val="SectionNumber"/>
+        </w:rPr>
+        <w:t xml:space="preserve">3.2</w:t>
+      </w:r>
+      <w:r>
+        <w:tab/>
+      </w:r>
+      <w:r>
+        <w:t xml:space="preserve">Os testes e o Ciclo de Vida do Software</w:t>
+      </w:r>
+    </w:p>
+    <w:bookmarkStart w:id="158" w:name="teste-de-unidade"/>
+    <w:p>
+      <w:pPr>
+        <w:pStyle w:val="Heading3"/>
+      </w:pPr>
+      <w:r>
+        <w:rPr>
+          <w:rStyle w:val="SectionNumber"/>
+        </w:rPr>
+        <w:t xml:space="preserve">3.2.1</w:t>
+      </w:r>
+      <w:r>
+        <w:tab/>
+      </w:r>
+      <w:r>
+        <w:t xml:space="preserve">Teste de Unidade</w:t>
+      </w:r>
+    </w:p>
+    <w:bookmarkEnd w:id="158"/>
+    <w:bookmarkStart w:id="159" w:name="teste-de-integração"/>
+    <w:p>
+      <w:pPr>
+        <w:pStyle w:val="Heading3"/>
+      </w:pPr>
+      <w:r>
+        <w:rPr>
+          <w:rStyle w:val="SectionNumber"/>
+        </w:rPr>
+        <w:t xml:space="preserve">3.2.2</w:t>
+      </w:r>
+      <w:r>
+        <w:tab/>
+      </w:r>
+      <w:r>
+        <w:t xml:space="preserve">Teste de Integração</w:t>
+      </w:r>
+    </w:p>
+    <w:bookmarkEnd w:id="159"/>
+    <w:bookmarkStart w:id="160" w:name="teste-de-validação"/>
+    <w:p>
+      <w:pPr>
+        <w:pStyle w:val="Heading3"/>
+      </w:pPr>
+      <w:r>
+        <w:rPr>
+          <w:rStyle w:val="SectionNumber"/>
+        </w:rPr>
+        <w:t xml:space="preserve">3.2.3</w:t>
+      </w:r>
+      <w:r>
+        <w:tab/>
+      </w:r>
+      <w:r>
+        <w:t xml:space="preserve">Teste de Validação</w:t>
+      </w:r>
+    </w:p>
+    <w:bookmarkEnd w:id="160"/>
+    <w:bookmarkStart w:id="161" w:name="testes-de-sistema"/>
+    <w:p>
+      <w:pPr>
+        <w:pStyle w:val="Heading3"/>
+      </w:pPr>
+      <w:r>
+        <w:rPr>
+          <w:rStyle w:val="SectionNumber"/>
+        </w:rPr>
+        <w:t xml:space="preserve">3.2.4</w:t>
+      </w:r>
+      <w:r>
+        <w:tab/>
+      </w:r>
+      <w:r>
+        <w:t xml:space="preserve">Testes de Sistema</w:t>
+      </w:r>
+    </w:p>
+    <w:bookmarkEnd w:id="161"/>
+    <w:bookmarkEnd w:id="162"/>
+    <w:bookmarkStart w:id="166" w:name="modelo-v"/>
+    <w:p>
+      <w:pPr>
+        <w:pStyle w:val="Heading2"/>
+      </w:pPr>
+      <w:r>
+        <w:rPr>
+          <w:rStyle w:val="SectionNumber"/>
+        </w:rPr>
+        <w:t xml:space="preserve">3.3</w:t>
+      </w:r>
+      <w:r>
+        <w:tab/>
+      </w:r>
+      <w:r>
+        <w:t xml:space="preserve">Modelo V</w:t>
       </w:r>
     </w:p>
     <w:p>
@@ -10039,2814 +10153,139 @@
         <w:pStyle w:val="FirstParagraph"/>
       </w:pPr>
       <w:r>
-        <w:t xml:space="preserve">Os aquivos estão na pasta</w:t>
-      </w:r>
-      <w:r>
-        <w:t xml:space="preserve"> </w:t>
-      </w:r>
-      <w:r>
-        <w:t xml:space="preserve">“</w:t>
-      </w:r>
-      <w:r>
-        <w:t xml:space="preserve">ProjetoERP-AGROTEC\01ModuloCadastros\03codificacao</w:t>
-      </w:r>
-      <w:r>
-        <w:t xml:space="preserve">”</w:t>
-      </w:r>
-      <w:r>
-        <w:t xml:space="preserve"> </w:t>
-      </w:r>
-      <w:r>
-        <w:t xml:space="preserve">do repositório da disciplina</w:t>
-      </w:r>
-    </w:p>
-    <w:p>
-      <w:pPr>
-        <w:pStyle w:val="BodyText"/>
-      </w:pPr>
-      <w:r>
-        <w:t xml:space="preserve">Arquivo</w:t>
-      </w:r>
-      <w:r>
-        <w:t xml:space="preserve"> </w:t>
-      </w:r>
-      <w:r>
-        <w:rPr>
-          <w:i/>
-          <w:iCs/>
-        </w:rPr>
-        <w:t xml:space="preserve">ERPAgroTech.py</w:t>
-      </w:r>
-    </w:p>
-    <w:p>
-      <w:pPr>
-        <w:pStyle w:val="SourceCode"/>
-      </w:pPr>
-      <w:r>
-        <w:br/>
-      </w:r>
-      <w:r>
-        <w:rPr>
-          <w:rStyle w:val="CommentTok"/>
-        </w:rPr>
-        <w:t xml:space="preserve"># -*- coding: utf-8 -*-</w:t>
-      </w:r>
-      <w:r>
-        <w:br/>
-      </w:r>
-      <w:r>
-        <w:br/>
-      </w:r>
-      <w:r>
-        <w:rPr>
-          <w:rStyle w:val="CommentTok"/>
-        </w:rPr>
-        <w:t xml:space="preserve">###########################################################################</w:t>
-      </w:r>
-      <w:r>
-        <w:br/>
-      </w:r>
-      <w:r>
-        <w:rPr>
-          <w:rStyle w:val="CommentTok"/>
-        </w:rPr>
-        <w:t xml:space="preserve">## Python code generated with wxFormBuilder (version 4.2.1-0-g80c4cb6)</w:t>
-      </w:r>
-      <w:r>
-        <w:br/>
-      </w:r>
-      <w:r>
-        <w:rPr>
-          <w:rStyle w:val="CommentTok"/>
-        </w:rPr>
-        <w:t xml:space="preserve">## http://www.wxformbuilder.org/</w:t>
-      </w:r>
-      <w:r>
-        <w:br/>
-      </w:r>
-      <w:r>
-        <w:rPr>
-          <w:rStyle w:val="CommentTok"/>
-        </w:rPr>
-        <w:t xml:space="preserve">##</w:t>
-      </w:r>
-      <w:r>
-        <w:br/>
-      </w:r>
-      <w:r>
-        <w:rPr>
-          <w:rStyle w:val="CommentTok"/>
-        </w:rPr>
-        <w:t xml:space="preserve">## PLEASE DO *NOT* EDIT THIS FILE!</w:t>
-      </w:r>
-      <w:r>
-        <w:br/>
-      </w:r>
-      <w:r>
-        <w:rPr>
-          <w:rStyle w:val="CommentTok"/>
-        </w:rPr>
-        <w:t xml:space="preserve">###########################################################################</w:t>
-      </w:r>
-      <w:r>
-        <w:br/>
-      </w:r>
-      <w:r>
-        <w:br/>
-      </w:r>
-      <w:r>
-        <w:rPr>
-          <w:rStyle w:val="ImportTok"/>
-        </w:rPr>
-        <w:t xml:space="preserve">import</w:t>
-      </w:r>
-      <w:r>
-        <w:rPr>
-          <w:rStyle w:val="NormalTok"/>
-        </w:rPr>
-        <w:t xml:space="preserve"> wx</w:t>
-      </w:r>
-      <w:r>
-        <w:br/>
-      </w:r>
-      <w:r>
-        <w:rPr>
-          <w:rStyle w:val="ImportTok"/>
-        </w:rPr>
-        <w:t xml:space="preserve">import</w:t>
-      </w:r>
-      <w:r>
-        <w:rPr>
-          <w:rStyle w:val="NormalTok"/>
-        </w:rPr>
-        <w:t xml:space="preserve"> wx.xrc</w:t>
-      </w:r>
-      <w:r>
-        <w:br/>
-      </w:r>
-      <w:r>
-        <w:br/>
-      </w:r>
-      <w:r>
-        <w:rPr>
-          <w:rStyle w:val="ImportTok"/>
-        </w:rPr>
-        <w:t xml:space="preserve">import</w:t>
-      </w:r>
-      <w:r>
-        <w:rPr>
-          <w:rStyle w:val="NormalTok"/>
-        </w:rPr>
-        <w:t xml:space="preserve"> gettext</w:t>
-      </w:r>
-      <w:r>
-        <w:br/>
-      </w:r>
-      <w:r>
-        <w:rPr>
-          <w:rStyle w:val="NormalTok"/>
-        </w:rPr>
-        <w:t xml:space="preserve">_ </w:t>
-      </w:r>
-      <w:r>
-        <w:rPr>
-          <w:rStyle w:val="OperatorTok"/>
-        </w:rPr>
-        <w:t xml:space="preserve">=</w:t>
-      </w:r>
-      <w:r>
-        <w:rPr>
-          <w:rStyle w:val="NormalTok"/>
-        </w:rPr>
-        <w:t xml:space="preserve"> gettext.gettext</w:t>
-      </w:r>
-      <w:r>
-        <w:br/>
-      </w:r>
-      <w:r>
-        <w:br/>
-      </w:r>
-      <w:r>
-        <w:br/>
-      </w:r>
-      <w:r>
-        <w:rPr>
-          <w:rStyle w:val="ImportTok"/>
-        </w:rPr>
-        <w:t xml:space="preserve">from</w:t>
-      </w:r>
-      <w:r>
-        <w:rPr>
-          <w:rStyle w:val="NormalTok"/>
-        </w:rPr>
-        <w:t xml:space="preserve"> CadastroClientes </w:t>
-      </w:r>
-      <w:r>
-        <w:rPr>
-          <w:rStyle w:val="ImportTok"/>
-        </w:rPr>
-        <w:t xml:space="preserve">import</w:t>
-      </w:r>
-      <w:r>
-        <w:rPr>
-          <w:rStyle w:val="NormalTok"/>
-        </w:rPr>
-        <w:t xml:space="preserve"> TipoCadastroClientes</w:t>
-      </w:r>
-      <w:r>
-        <w:br/>
-      </w:r>
-      <w:r>
-        <w:br/>
-      </w:r>
-      <w:r>
-        <w:rPr>
-          <w:rStyle w:val="CommentTok"/>
-        </w:rPr>
-        <w:t xml:space="preserve">###########################################################################</w:t>
-      </w:r>
-      <w:r>
-        <w:br/>
-      </w:r>
-      <w:r>
-        <w:rPr>
-          <w:rStyle w:val="CommentTok"/>
-        </w:rPr>
-        <w:t xml:space="preserve">## Class TipoJanelaPrincipal</w:t>
-      </w:r>
-      <w:r>
-        <w:br/>
-      </w:r>
-      <w:r>
-        <w:rPr>
-          <w:rStyle w:val="CommentTok"/>
-        </w:rPr>
-        <w:t xml:space="preserve">###########################################################################</w:t>
-      </w:r>
-      <w:r>
-        <w:br/>
-      </w:r>
-      <w:r>
-        <w:br/>
-      </w:r>
-      <w:r>
-        <w:rPr>
-          <w:rStyle w:val="KeywordTok"/>
-        </w:rPr>
-        <w:t xml:space="preserve">class</w:t>
-      </w:r>
-      <w:r>
-        <w:rPr>
-          <w:rStyle w:val="NormalTok"/>
-        </w:rPr>
-        <w:t xml:space="preserve"> TipoJanelaPrincipal ( wx.Frame ):</w:t>
-      </w:r>
-      <w:r>
-        <w:br/>
-      </w:r>
-      <w:r>
-        <w:br/>
-      </w:r>
-      <w:r>
-        <w:rPr>
-          <w:rStyle w:val="NormalTok"/>
-        </w:rPr>
-        <w:t xml:space="preserve">   </w:t>
-      </w:r>
-      <w:r>
-        <w:rPr>
-          <w:rStyle w:val="KeywordTok"/>
-        </w:rPr>
-        <w:t xml:space="preserve">def</w:t>
-      </w:r>
-      <w:r>
-        <w:rPr>
-          <w:rStyle w:val="NormalTok"/>
-        </w:rPr>
-        <w:t xml:space="preserve"> </w:t>
-      </w:r>
-      <w:r>
-        <w:rPr>
-          <w:rStyle w:val="FunctionTok"/>
-        </w:rPr>
-        <w:t xml:space="preserve">__init__</w:t>
-      </w:r>
-      <w:r>
-        <w:rPr>
-          <w:rStyle w:val="NormalTok"/>
-        </w:rPr>
-        <w:t xml:space="preserve">( </w:t>
-      </w:r>
-      <w:r>
-        <w:rPr>
-          <w:rStyle w:val="VariableTok"/>
-        </w:rPr>
-        <w:t xml:space="preserve">self</w:t>
-      </w:r>
-      <w:r>
-        <w:rPr>
-          <w:rStyle w:val="NormalTok"/>
-        </w:rPr>
-        <w:t xml:space="preserve">, parent ):</w:t>
-      </w:r>
-      <w:r>
-        <w:br/>
-      </w:r>
-      <w:r>
-        <w:rPr>
-          <w:rStyle w:val="NormalTok"/>
-        </w:rPr>
-        <w:t xml:space="preserve">       wx.Frame.</w:t>
-      </w:r>
-      <w:r>
-        <w:rPr>
-          <w:rStyle w:val="FunctionTok"/>
-        </w:rPr>
-        <w:t xml:space="preserve">__init__</w:t>
-      </w:r>
-      <w:r>
-        <w:rPr>
-          <w:rStyle w:val="NormalTok"/>
-        </w:rPr>
-        <w:t xml:space="preserve"> ( </w:t>
-      </w:r>
-      <w:r>
-        <w:rPr>
-          <w:rStyle w:val="VariableTok"/>
-        </w:rPr>
-        <w:t xml:space="preserve">self</w:t>
-      </w:r>
-      <w:r>
-        <w:rPr>
-          <w:rStyle w:val="NormalTok"/>
-        </w:rPr>
-        <w:t xml:space="preserve">, parent, </w:t>
-      </w:r>
-      <w:r>
-        <w:rPr>
-          <w:rStyle w:val="BuiltInTok"/>
-        </w:rPr>
-        <w:t xml:space="preserve">id</w:t>
-      </w:r>
-      <w:r>
-        <w:rPr>
-          <w:rStyle w:val="NormalTok"/>
-        </w:rPr>
-        <w:t xml:space="preserve"> </w:t>
-      </w:r>
-      <w:r>
-        <w:rPr>
-          <w:rStyle w:val="OperatorTok"/>
-        </w:rPr>
-        <w:t xml:space="preserve">=</w:t>
-      </w:r>
-      <w:r>
-        <w:rPr>
-          <w:rStyle w:val="NormalTok"/>
-        </w:rPr>
-        <w:t xml:space="preserve"> wx.ID_ANY, title </w:t>
-      </w:r>
-      <w:r>
-        <w:rPr>
-          <w:rStyle w:val="OperatorTok"/>
-        </w:rPr>
-        <w:t xml:space="preserve">=</w:t>
-      </w:r>
-      <w:r>
-        <w:rPr>
-          <w:rStyle w:val="NormalTok"/>
-        </w:rPr>
-        <w:t xml:space="preserve"> _(</w:t>
-      </w:r>
-      <w:r>
-        <w:rPr>
-          <w:rStyle w:val="StringTok"/>
-        </w:rPr>
-        <w:t xml:space="preserve">u"ERP AGROTEC - Entrega 01"</w:t>
-      </w:r>
-      <w:r>
-        <w:rPr>
-          <w:rStyle w:val="NormalTok"/>
-        </w:rPr>
-        <w:t xml:space="preserve">), pos </w:t>
-      </w:r>
-      <w:r>
-        <w:rPr>
-          <w:rStyle w:val="OperatorTok"/>
-        </w:rPr>
-        <w:t xml:space="preserve">=</w:t>
-      </w:r>
-      <w:r>
-        <w:rPr>
-          <w:rStyle w:val="NormalTok"/>
-        </w:rPr>
-        <w:t xml:space="preserve"> wx.DefaultPosition, size </w:t>
-      </w:r>
-      <w:r>
-        <w:rPr>
-          <w:rStyle w:val="OperatorTok"/>
-        </w:rPr>
-        <w:t xml:space="preserve">=</w:t>
-      </w:r>
-      <w:r>
-        <w:rPr>
-          <w:rStyle w:val="NormalTok"/>
-        </w:rPr>
-        <w:t xml:space="preserve"> wx.Size( </w:t>
-      </w:r>
-      <w:r>
-        <w:rPr>
-          <w:rStyle w:val="DecValTok"/>
-        </w:rPr>
-        <w:t xml:space="preserve">641</w:t>
-      </w:r>
-      <w:r>
-        <w:rPr>
-          <w:rStyle w:val="NormalTok"/>
-        </w:rPr>
-        <w:t xml:space="preserve">,</w:t>
-      </w:r>
-      <w:r>
-        <w:rPr>
-          <w:rStyle w:val="DecValTok"/>
-        </w:rPr>
-        <w:t xml:space="preserve">514</w:t>
-      </w:r>
-      <w:r>
-        <w:rPr>
-          <w:rStyle w:val="NormalTok"/>
-        </w:rPr>
-        <w:t xml:space="preserve"> ), style </w:t>
-      </w:r>
-      <w:r>
-        <w:rPr>
-          <w:rStyle w:val="OperatorTok"/>
-        </w:rPr>
-        <w:t xml:space="preserve">=</w:t>
-      </w:r>
-      <w:r>
-        <w:rPr>
-          <w:rStyle w:val="NormalTok"/>
-        </w:rPr>
-        <w:t xml:space="preserve"> wx.DEFAULT_FRAME_STYLE</w:t>
-      </w:r>
-      <w:r>
-        <w:rPr>
-          <w:rStyle w:val="OperatorTok"/>
-        </w:rPr>
-        <w:t xml:space="preserve">|</w:t>
-      </w:r>
-      <w:r>
-        <w:rPr>
-          <w:rStyle w:val="NormalTok"/>
-        </w:rPr>
-        <w:t xml:space="preserve">wx.TAB_TRAVERSAL )</w:t>
-      </w:r>
-      <w:r>
-        <w:br/>
-      </w:r>
-      <w:r>
-        <w:br/>
-      </w:r>
-      <w:r>
-        <w:rPr>
-          <w:rStyle w:val="NormalTok"/>
-        </w:rPr>
-        <w:t xml:space="preserve">       </w:t>
-      </w:r>
-      <w:r>
-        <w:rPr>
-          <w:rStyle w:val="VariableTok"/>
-        </w:rPr>
-        <w:t xml:space="preserve">self</w:t>
-      </w:r>
-      <w:r>
-        <w:rPr>
-          <w:rStyle w:val="NormalTok"/>
-        </w:rPr>
-        <w:t xml:space="preserve">.SetSizeHints( wx.DefaultSize, wx.DefaultSize )</w:t>
-      </w:r>
-      <w:r>
-        <w:br/>
-      </w:r>
-      <w:r>
-        <w:br/>
-      </w:r>
-      <w:r>
-        <w:rPr>
-          <w:rStyle w:val="NormalTok"/>
-        </w:rPr>
-        <w:t xml:space="preserve">       </w:t>
-      </w:r>
-      <w:r>
-        <w:rPr>
-          <w:rStyle w:val="VariableTok"/>
-        </w:rPr>
-        <w:t xml:space="preserve">self</w:t>
-      </w:r>
-      <w:r>
-        <w:rPr>
-          <w:rStyle w:val="NormalTok"/>
-        </w:rPr>
-        <w:t xml:space="preserve">.TipoMenuPrincipal </w:t>
-      </w:r>
-      <w:r>
-        <w:rPr>
-          <w:rStyle w:val="OperatorTok"/>
-        </w:rPr>
-        <w:t xml:space="preserve">=</w:t>
-      </w:r>
-      <w:r>
-        <w:rPr>
-          <w:rStyle w:val="NormalTok"/>
-        </w:rPr>
-        <w:t xml:space="preserve"> wx.MenuBar( </w:t>
-      </w:r>
-      <w:r>
-        <w:rPr>
-          <w:rStyle w:val="DecValTok"/>
-        </w:rPr>
-        <w:t xml:space="preserve">0</w:t>
-      </w:r>
-      <w:r>
-        <w:rPr>
-          <w:rStyle w:val="NormalTok"/>
-        </w:rPr>
-        <w:t xml:space="preserve"> )</w:t>
-      </w:r>
-      <w:r>
-        <w:br/>
-      </w:r>
-      <w:r>
-        <w:rPr>
-          <w:rStyle w:val="NormalTok"/>
-        </w:rPr>
-        <w:t xml:space="preserve">       </w:t>
-      </w:r>
-      <w:r>
-        <w:rPr>
-          <w:rStyle w:val="VariableTok"/>
-        </w:rPr>
-        <w:t xml:space="preserve">self</w:t>
-      </w:r>
-      <w:r>
-        <w:rPr>
-          <w:rStyle w:val="NormalTok"/>
-        </w:rPr>
-        <w:t xml:space="preserve">.TipoMenuArquivo </w:t>
-      </w:r>
-      <w:r>
-        <w:rPr>
-          <w:rStyle w:val="OperatorTok"/>
-        </w:rPr>
-        <w:t xml:space="preserve">=</w:t>
-      </w:r>
-      <w:r>
-        <w:rPr>
-          <w:rStyle w:val="NormalTok"/>
-        </w:rPr>
-        <w:t xml:space="preserve"> wx.Menu()</w:t>
-      </w:r>
-      <w:r>
-        <w:br/>
-      </w:r>
-      <w:r>
-        <w:rPr>
-          <w:rStyle w:val="NormalTok"/>
-        </w:rPr>
-        <w:t xml:space="preserve">       </w:t>
-      </w:r>
-      <w:r>
-        <w:rPr>
-          <w:rStyle w:val="VariableTok"/>
-        </w:rPr>
-        <w:t xml:space="preserve">self</w:t>
-      </w:r>
-      <w:r>
-        <w:rPr>
-          <w:rStyle w:val="NormalTok"/>
-        </w:rPr>
-        <w:t xml:space="preserve">.TipoMenuItemSair </w:t>
-      </w:r>
-      <w:r>
-        <w:rPr>
-          <w:rStyle w:val="OperatorTok"/>
-        </w:rPr>
-        <w:t xml:space="preserve">=</w:t>
-      </w:r>
-      <w:r>
-        <w:rPr>
-          <w:rStyle w:val="NormalTok"/>
-        </w:rPr>
-        <w:t xml:space="preserve"> wx.MenuItem( </w:t>
-      </w:r>
-      <w:r>
-        <w:rPr>
-          <w:rStyle w:val="VariableTok"/>
-        </w:rPr>
-        <w:t xml:space="preserve">self</w:t>
-      </w:r>
-      <w:r>
-        <w:rPr>
-          <w:rStyle w:val="NormalTok"/>
-        </w:rPr>
-        <w:t xml:space="preserve">.TipoMenuArquivo, wx.ID_ANY, _(</w:t>
-      </w:r>
-      <w:r>
-        <w:rPr>
-          <w:rStyle w:val="StringTok"/>
-        </w:rPr>
-        <w:t xml:space="preserve">u"Sair"</w:t>
-      </w:r>
-      <w:r>
-        <w:rPr>
-          <w:rStyle w:val="NormalTok"/>
-        </w:rPr>
-        <w:t xml:space="preserve">), wx.EmptyString, wx.ITEM_NORMAL )</w:t>
-      </w:r>
-      <w:r>
-        <w:br/>
-      </w:r>
-      <w:r>
-        <w:rPr>
-          <w:rStyle w:val="NormalTok"/>
-        </w:rPr>
-        <w:t xml:space="preserve">       </w:t>
-      </w:r>
-      <w:r>
-        <w:rPr>
-          <w:rStyle w:val="VariableTok"/>
-        </w:rPr>
-        <w:t xml:space="preserve">self</w:t>
-      </w:r>
-      <w:r>
-        <w:rPr>
-          <w:rStyle w:val="NormalTok"/>
-        </w:rPr>
-        <w:t xml:space="preserve">.TipoMenuArquivo.Append( </w:t>
-      </w:r>
-      <w:r>
-        <w:rPr>
-          <w:rStyle w:val="VariableTok"/>
-        </w:rPr>
-        <w:t xml:space="preserve">self</w:t>
-      </w:r>
-      <w:r>
-        <w:rPr>
-          <w:rStyle w:val="NormalTok"/>
-        </w:rPr>
-        <w:t xml:space="preserve">.TipoMenuItemSair )</w:t>
-      </w:r>
-      <w:r>
-        <w:br/>
-      </w:r>
-      <w:r>
-        <w:br/>
-      </w:r>
-      <w:r>
-        <w:rPr>
-          <w:rStyle w:val="NormalTok"/>
-        </w:rPr>
-        <w:t xml:space="preserve">       </w:t>
-      </w:r>
-      <w:r>
-        <w:rPr>
-          <w:rStyle w:val="VariableTok"/>
-        </w:rPr>
-        <w:t xml:space="preserve">self</w:t>
-      </w:r>
-      <w:r>
-        <w:rPr>
-          <w:rStyle w:val="NormalTok"/>
-        </w:rPr>
-        <w:t xml:space="preserve">.TipoMenuPrincipal.Append( </w:t>
-      </w:r>
-      <w:r>
-        <w:rPr>
-          <w:rStyle w:val="VariableTok"/>
-        </w:rPr>
-        <w:t xml:space="preserve">self</w:t>
-      </w:r>
-      <w:r>
-        <w:rPr>
-          <w:rStyle w:val="NormalTok"/>
-        </w:rPr>
-        <w:t xml:space="preserve">.TipoMenuArquivo, _(</w:t>
-      </w:r>
-      <w:r>
-        <w:rPr>
-          <w:rStyle w:val="StringTok"/>
-        </w:rPr>
-        <w:t xml:space="preserve">u"Arquivo"</w:t>
-      </w:r>
-      <w:r>
-        <w:rPr>
-          <w:rStyle w:val="NormalTok"/>
-        </w:rPr>
-        <w:t xml:space="preserve">) )</w:t>
-      </w:r>
-      <w:r>
-        <w:br/>
-      </w:r>
-      <w:r>
-        <w:br/>
-      </w:r>
-      <w:r>
-        <w:rPr>
-          <w:rStyle w:val="NormalTok"/>
-        </w:rPr>
-        <w:t xml:space="preserve">       </w:t>
-      </w:r>
-      <w:r>
-        <w:rPr>
-          <w:rStyle w:val="VariableTok"/>
-        </w:rPr>
-        <w:t xml:space="preserve">self</w:t>
-      </w:r>
-      <w:r>
-        <w:rPr>
-          <w:rStyle w:val="NormalTok"/>
-        </w:rPr>
-        <w:t xml:space="preserve">.TipoMenuCadastro </w:t>
-      </w:r>
-      <w:r>
-        <w:rPr>
-          <w:rStyle w:val="OperatorTok"/>
-        </w:rPr>
-        <w:t xml:space="preserve">=</w:t>
-      </w:r>
-      <w:r>
-        <w:rPr>
-          <w:rStyle w:val="NormalTok"/>
-        </w:rPr>
-        <w:t xml:space="preserve"> wx.Menu()</w:t>
-      </w:r>
-      <w:r>
-        <w:br/>
-      </w:r>
-      <w:r>
-        <w:rPr>
-          <w:rStyle w:val="NormalTok"/>
-        </w:rPr>
-        <w:t xml:space="preserve">       </w:t>
-      </w:r>
-      <w:r>
-        <w:rPr>
-          <w:rStyle w:val="VariableTok"/>
-        </w:rPr>
-        <w:t xml:space="preserve">self</w:t>
-      </w:r>
-      <w:r>
-        <w:rPr>
-          <w:rStyle w:val="NormalTok"/>
-        </w:rPr>
-        <w:t xml:space="preserve">.TipoMenuItemClientes </w:t>
-      </w:r>
-      <w:r>
-        <w:rPr>
-          <w:rStyle w:val="OperatorTok"/>
-        </w:rPr>
-        <w:t xml:space="preserve">=</w:t>
-      </w:r>
-      <w:r>
-        <w:rPr>
-          <w:rStyle w:val="NormalTok"/>
-        </w:rPr>
-        <w:t xml:space="preserve"> wx.MenuItem( </w:t>
-      </w:r>
-      <w:r>
-        <w:rPr>
-          <w:rStyle w:val="VariableTok"/>
-        </w:rPr>
-        <w:t xml:space="preserve">self</w:t>
-      </w:r>
-      <w:r>
-        <w:rPr>
-          <w:rStyle w:val="NormalTok"/>
-        </w:rPr>
-        <w:t xml:space="preserve">.TipoMenuCadastro, wx.ID_ANY, _(</w:t>
-      </w:r>
-      <w:r>
-        <w:rPr>
-          <w:rStyle w:val="StringTok"/>
-        </w:rPr>
-        <w:t xml:space="preserve">u"Clientes"</w:t>
-      </w:r>
-      <w:r>
-        <w:rPr>
-          <w:rStyle w:val="NormalTok"/>
-        </w:rPr>
-        <w:t xml:space="preserve">), wx.EmptyString, wx.ITEM_NORMAL )</w:t>
-      </w:r>
-      <w:r>
-        <w:br/>
-      </w:r>
-      <w:r>
-        <w:rPr>
-          <w:rStyle w:val="NormalTok"/>
-        </w:rPr>
-        <w:t xml:space="preserve">       </w:t>
-      </w:r>
-      <w:r>
-        <w:rPr>
-          <w:rStyle w:val="VariableTok"/>
-        </w:rPr>
-        <w:t xml:space="preserve">self</w:t>
-      </w:r>
-      <w:r>
-        <w:rPr>
-          <w:rStyle w:val="NormalTok"/>
-        </w:rPr>
-        <w:t xml:space="preserve">.TipoMenuCadastro.Append( </w:t>
-      </w:r>
-      <w:r>
-        <w:rPr>
-          <w:rStyle w:val="VariableTok"/>
-        </w:rPr>
-        <w:t xml:space="preserve">self</w:t>
-      </w:r>
-      <w:r>
-        <w:rPr>
-          <w:rStyle w:val="NormalTok"/>
-        </w:rPr>
-        <w:t xml:space="preserve">.TipoMenuItemClientes )</w:t>
-      </w:r>
-      <w:r>
-        <w:br/>
-      </w:r>
-      <w:r>
-        <w:br/>
-      </w:r>
-      <w:r>
-        <w:rPr>
-          <w:rStyle w:val="NormalTok"/>
-        </w:rPr>
-        <w:t xml:space="preserve">       </w:t>
-      </w:r>
-      <w:r>
-        <w:rPr>
-          <w:rStyle w:val="VariableTok"/>
-        </w:rPr>
-        <w:t xml:space="preserve">self</w:t>
-      </w:r>
-      <w:r>
-        <w:rPr>
-          <w:rStyle w:val="NormalTok"/>
-        </w:rPr>
-        <w:t xml:space="preserve">.TipoMenuItemFornecedores </w:t>
-      </w:r>
-      <w:r>
-        <w:rPr>
-          <w:rStyle w:val="OperatorTok"/>
-        </w:rPr>
-        <w:t xml:space="preserve">=</w:t>
-      </w:r>
-      <w:r>
-        <w:rPr>
-          <w:rStyle w:val="NormalTok"/>
-        </w:rPr>
-        <w:t xml:space="preserve"> wx.MenuItem( </w:t>
-      </w:r>
-      <w:r>
-        <w:rPr>
-          <w:rStyle w:val="VariableTok"/>
-        </w:rPr>
-        <w:t xml:space="preserve">self</w:t>
-      </w:r>
-      <w:r>
-        <w:rPr>
-          <w:rStyle w:val="NormalTok"/>
-        </w:rPr>
-        <w:t xml:space="preserve">.TipoMenuCadastro, wx.ID_ANY, _(</w:t>
-      </w:r>
-      <w:r>
-        <w:rPr>
-          <w:rStyle w:val="StringTok"/>
-        </w:rPr>
-        <w:t xml:space="preserve">u"Fornecedores"</w:t>
-      </w:r>
-      <w:r>
-        <w:rPr>
-          <w:rStyle w:val="NormalTok"/>
-        </w:rPr>
-        <w:t xml:space="preserve">), wx.EmptyString, wx.ITEM_NORMAL )</w:t>
-      </w:r>
-      <w:r>
-        <w:br/>
-      </w:r>
-      <w:r>
-        <w:rPr>
-          <w:rStyle w:val="NormalTok"/>
-        </w:rPr>
-        <w:t xml:space="preserve">       </w:t>
-      </w:r>
-      <w:r>
-        <w:rPr>
-          <w:rStyle w:val="VariableTok"/>
-        </w:rPr>
-        <w:t xml:space="preserve">self</w:t>
-      </w:r>
-      <w:r>
-        <w:rPr>
-          <w:rStyle w:val="NormalTok"/>
-        </w:rPr>
-        <w:t xml:space="preserve">.TipoMenuCadastro.Append( </w:t>
-      </w:r>
-      <w:r>
-        <w:rPr>
-          <w:rStyle w:val="VariableTok"/>
-        </w:rPr>
-        <w:t xml:space="preserve">self</w:t>
-      </w:r>
-      <w:r>
-        <w:rPr>
-          <w:rStyle w:val="NormalTok"/>
-        </w:rPr>
-        <w:t xml:space="preserve">.TipoMenuItemFornecedores )</w:t>
-      </w:r>
-      <w:r>
-        <w:br/>
-      </w:r>
-      <w:r>
-        <w:br/>
-      </w:r>
-      <w:r>
-        <w:rPr>
-          <w:rStyle w:val="NormalTok"/>
-        </w:rPr>
-        <w:t xml:space="preserve">       </w:t>
-      </w:r>
-      <w:r>
-        <w:rPr>
-          <w:rStyle w:val="VariableTok"/>
-        </w:rPr>
-        <w:t xml:space="preserve">self</w:t>
-      </w:r>
-      <w:r>
-        <w:rPr>
-          <w:rStyle w:val="NormalTok"/>
-        </w:rPr>
-        <w:t xml:space="preserve">.TipoMenuItemProdutos </w:t>
-      </w:r>
-      <w:r>
-        <w:rPr>
-          <w:rStyle w:val="OperatorTok"/>
-        </w:rPr>
-        <w:t xml:space="preserve">=</w:t>
-      </w:r>
-      <w:r>
-        <w:rPr>
-          <w:rStyle w:val="NormalTok"/>
-        </w:rPr>
-        <w:t xml:space="preserve"> wx.MenuItem( </w:t>
-      </w:r>
-      <w:r>
-        <w:rPr>
-          <w:rStyle w:val="VariableTok"/>
-        </w:rPr>
-        <w:t xml:space="preserve">self</w:t>
-      </w:r>
-      <w:r>
-        <w:rPr>
-          <w:rStyle w:val="NormalTok"/>
-        </w:rPr>
-        <w:t xml:space="preserve">.TipoMenuCadastro, wx.ID_ANY, _(</w:t>
-      </w:r>
-      <w:r>
-        <w:rPr>
-          <w:rStyle w:val="StringTok"/>
-        </w:rPr>
-        <w:t xml:space="preserve">u"Produtos"</w:t>
-      </w:r>
-      <w:r>
-        <w:rPr>
-          <w:rStyle w:val="NormalTok"/>
-        </w:rPr>
-        <w:t xml:space="preserve">), wx.EmptyString, wx.ITEM_NORMAL )</w:t>
-      </w:r>
-      <w:r>
-        <w:br/>
-      </w:r>
-      <w:r>
-        <w:rPr>
-          <w:rStyle w:val="NormalTok"/>
-        </w:rPr>
-        <w:t xml:space="preserve">       </w:t>
-      </w:r>
-      <w:r>
-        <w:rPr>
-          <w:rStyle w:val="VariableTok"/>
-        </w:rPr>
-        <w:t xml:space="preserve">self</w:t>
-      </w:r>
-      <w:r>
-        <w:rPr>
-          <w:rStyle w:val="NormalTok"/>
-        </w:rPr>
-        <w:t xml:space="preserve">.TipoMenuCadastro.Append( </w:t>
-      </w:r>
-      <w:r>
-        <w:rPr>
-          <w:rStyle w:val="VariableTok"/>
-        </w:rPr>
-        <w:t xml:space="preserve">self</w:t>
-      </w:r>
-      <w:r>
-        <w:rPr>
-          <w:rStyle w:val="NormalTok"/>
-        </w:rPr>
-        <w:t xml:space="preserve">.TipoMenuItemProdutos )</w:t>
-      </w:r>
-      <w:r>
-        <w:br/>
-      </w:r>
-      <w:r>
-        <w:br/>
-      </w:r>
-      <w:r>
-        <w:rPr>
-          <w:rStyle w:val="NormalTok"/>
-        </w:rPr>
-        <w:t xml:space="preserve">       </w:t>
-      </w:r>
-      <w:r>
-        <w:rPr>
-          <w:rStyle w:val="VariableTok"/>
-        </w:rPr>
-        <w:t xml:space="preserve">self</w:t>
-      </w:r>
-      <w:r>
-        <w:rPr>
-          <w:rStyle w:val="NormalTok"/>
-        </w:rPr>
-        <w:t xml:space="preserve">.TipoSubmenuRelatorios </w:t>
-      </w:r>
-      <w:r>
-        <w:rPr>
-          <w:rStyle w:val="OperatorTok"/>
-        </w:rPr>
-        <w:t xml:space="preserve">=</w:t>
-      </w:r>
-      <w:r>
-        <w:rPr>
-          <w:rStyle w:val="NormalTok"/>
-        </w:rPr>
-        <w:t xml:space="preserve"> wx.Menu()</w:t>
-      </w:r>
-      <w:r>
-        <w:br/>
-      </w:r>
-      <w:r>
-        <w:rPr>
-          <w:rStyle w:val="NormalTok"/>
-        </w:rPr>
-        <w:t xml:space="preserve">       </w:t>
-      </w:r>
-      <w:r>
-        <w:rPr>
-          <w:rStyle w:val="VariableTok"/>
-        </w:rPr>
-        <w:t xml:space="preserve">self</w:t>
-      </w:r>
-      <w:r>
-        <w:rPr>
-          <w:rStyle w:val="NormalTok"/>
-        </w:rPr>
-        <w:t xml:space="preserve">.TipoMenuItemRelatorioClientes </w:t>
-      </w:r>
-      <w:r>
-        <w:rPr>
-          <w:rStyle w:val="OperatorTok"/>
-        </w:rPr>
-        <w:t xml:space="preserve">=</w:t>
-      </w:r>
-      <w:r>
-        <w:rPr>
-          <w:rStyle w:val="NormalTok"/>
-        </w:rPr>
-        <w:t xml:space="preserve"> wx.MenuItem( </w:t>
-      </w:r>
-      <w:r>
-        <w:rPr>
-          <w:rStyle w:val="VariableTok"/>
-        </w:rPr>
-        <w:t xml:space="preserve">self</w:t>
-      </w:r>
-      <w:r>
-        <w:rPr>
-          <w:rStyle w:val="NormalTok"/>
-        </w:rPr>
-        <w:t xml:space="preserve">.TipoSubmenuRelatorios, wx.ID_ANY, _(</w:t>
-      </w:r>
-      <w:r>
-        <w:rPr>
-          <w:rStyle w:val="StringTok"/>
-        </w:rPr>
-        <w:t xml:space="preserve">u"Relatório de Clientes"</w:t>
-      </w:r>
-      <w:r>
-        <w:rPr>
-          <w:rStyle w:val="NormalTok"/>
-        </w:rPr>
-        <w:t xml:space="preserve">), wx.EmptyString, wx.ITEM_NORMAL )</w:t>
-      </w:r>
-      <w:r>
-        <w:br/>
-      </w:r>
-      <w:r>
-        <w:rPr>
-          <w:rStyle w:val="NormalTok"/>
-        </w:rPr>
-        <w:t xml:space="preserve">       </w:t>
-      </w:r>
-      <w:r>
-        <w:rPr>
-          <w:rStyle w:val="VariableTok"/>
-        </w:rPr>
-        <w:t xml:space="preserve">self</w:t>
-      </w:r>
-      <w:r>
-        <w:rPr>
-          <w:rStyle w:val="NormalTok"/>
-        </w:rPr>
-        <w:t xml:space="preserve">.TipoSubmenuRelatorios.Append( </w:t>
-      </w:r>
-      <w:r>
-        <w:rPr>
-          <w:rStyle w:val="VariableTok"/>
-        </w:rPr>
-        <w:t xml:space="preserve">self</w:t>
-      </w:r>
-      <w:r>
-        <w:rPr>
-          <w:rStyle w:val="NormalTok"/>
-        </w:rPr>
-        <w:t xml:space="preserve">.TipoMenuItemRelatorioClientes )</w:t>
-      </w:r>
-      <w:r>
-        <w:br/>
-      </w:r>
-      <w:r>
-        <w:br/>
-      </w:r>
-      <w:r>
-        <w:rPr>
-          <w:rStyle w:val="NormalTok"/>
-        </w:rPr>
-        <w:t xml:space="preserve">       </w:t>
-      </w:r>
-      <w:r>
-        <w:rPr>
-          <w:rStyle w:val="VariableTok"/>
-        </w:rPr>
-        <w:t xml:space="preserve">self</w:t>
-      </w:r>
-      <w:r>
-        <w:rPr>
-          <w:rStyle w:val="NormalTok"/>
-        </w:rPr>
-        <w:t xml:space="preserve">.TipoMenuItemRelatorioFornecedores </w:t>
-      </w:r>
-      <w:r>
-        <w:rPr>
-          <w:rStyle w:val="OperatorTok"/>
-        </w:rPr>
-        <w:t xml:space="preserve">=</w:t>
-      </w:r>
-      <w:r>
-        <w:rPr>
-          <w:rStyle w:val="NormalTok"/>
-        </w:rPr>
-        <w:t xml:space="preserve"> wx.MenuItem( </w:t>
-      </w:r>
-      <w:r>
-        <w:rPr>
-          <w:rStyle w:val="VariableTok"/>
-        </w:rPr>
-        <w:t xml:space="preserve">self</w:t>
-      </w:r>
-      <w:r>
-        <w:rPr>
-          <w:rStyle w:val="NormalTok"/>
-        </w:rPr>
-        <w:t xml:space="preserve">.TipoSubmenuRelatorios, wx.ID_ANY, _(</w:t>
-      </w:r>
-      <w:r>
-        <w:rPr>
-          <w:rStyle w:val="StringTok"/>
-        </w:rPr>
-        <w:t xml:space="preserve">u"Relatório de Fornecedores"</w:t>
-      </w:r>
-      <w:r>
-        <w:rPr>
-          <w:rStyle w:val="NormalTok"/>
-        </w:rPr>
-        <w:t xml:space="preserve">), wx.EmptyString, wx.ITEM_NORMAL )</w:t>
-      </w:r>
-      <w:r>
-        <w:br/>
-      </w:r>
-      <w:r>
-        <w:rPr>
-          <w:rStyle w:val="NormalTok"/>
-        </w:rPr>
-        <w:t xml:space="preserve">       </w:t>
-      </w:r>
-      <w:r>
-        <w:rPr>
-          <w:rStyle w:val="VariableTok"/>
-        </w:rPr>
-        <w:t xml:space="preserve">self</w:t>
-      </w:r>
-      <w:r>
-        <w:rPr>
-          <w:rStyle w:val="NormalTok"/>
-        </w:rPr>
-        <w:t xml:space="preserve">.TipoSubmenuRelatorios.Append( </w:t>
-      </w:r>
-      <w:r>
-        <w:rPr>
-          <w:rStyle w:val="VariableTok"/>
-        </w:rPr>
-        <w:t xml:space="preserve">self</w:t>
-      </w:r>
-      <w:r>
-        <w:rPr>
-          <w:rStyle w:val="NormalTok"/>
-        </w:rPr>
-        <w:t xml:space="preserve">.TipoMenuItemRelatorioFornecedores )</w:t>
-      </w:r>
-      <w:r>
-        <w:br/>
-      </w:r>
-      <w:r>
-        <w:br/>
-      </w:r>
-      <w:r>
-        <w:rPr>
-          <w:rStyle w:val="NormalTok"/>
-        </w:rPr>
-        <w:t xml:space="preserve">       </w:t>
-      </w:r>
-      <w:r>
-        <w:rPr>
-          <w:rStyle w:val="VariableTok"/>
-        </w:rPr>
-        <w:t xml:space="preserve">self</w:t>
-      </w:r>
-      <w:r>
-        <w:rPr>
-          <w:rStyle w:val="NormalTok"/>
-        </w:rPr>
-        <w:t xml:space="preserve">.TipoMenuItemRelatorioProdutos </w:t>
-      </w:r>
-      <w:r>
-        <w:rPr>
-          <w:rStyle w:val="OperatorTok"/>
-        </w:rPr>
-        <w:t xml:space="preserve">=</w:t>
-      </w:r>
-      <w:r>
-        <w:rPr>
-          <w:rStyle w:val="NormalTok"/>
-        </w:rPr>
-        <w:t xml:space="preserve"> wx.MenuItem( </w:t>
-      </w:r>
-      <w:r>
-        <w:rPr>
-          <w:rStyle w:val="VariableTok"/>
-        </w:rPr>
-        <w:t xml:space="preserve">self</w:t>
-      </w:r>
-      <w:r>
-        <w:rPr>
-          <w:rStyle w:val="NormalTok"/>
-        </w:rPr>
-        <w:t xml:space="preserve">.TipoSubmenuRelatorios, wx.ID_ANY, _(</w:t>
-      </w:r>
-      <w:r>
-        <w:rPr>
-          <w:rStyle w:val="StringTok"/>
-        </w:rPr>
-        <w:t xml:space="preserve">u"Relatório de Produtos"</w:t>
-      </w:r>
-      <w:r>
-        <w:rPr>
-          <w:rStyle w:val="NormalTok"/>
-        </w:rPr>
-        <w:t xml:space="preserve">), wx.EmptyString, wx.ITEM_NORMAL )</w:t>
-      </w:r>
-      <w:r>
-        <w:br/>
-      </w:r>
-      <w:r>
-        <w:rPr>
-          <w:rStyle w:val="NormalTok"/>
-        </w:rPr>
-        <w:t xml:space="preserve">       </w:t>
-      </w:r>
-      <w:r>
-        <w:rPr>
-          <w:rStyle w:val="VariableTok"/>
-        </w:rPr>
-        <w:t xml:space="preserve">self</w:t>
-      </w:r>
-      <w:r>
-        <w:rPr>
-          <w:rStyle w:val="NormalTok"/>
-        </w:rPr>
-        <w:t xml:space="preserve">.TipoSubmenuRelatorios.Append( </w:t>
-      </w:r>
-      <w:r>
-        <w:rPr>
-          <w:rStyle w:val="VariableTok"/>
-        </w:rPr>
-        <w:t xml:space="preserve">self</w:t>
-      </w:r>
-      <w:r>
-        <w:rPr>
-          <w:rStyle w:val="NormalTok"/>
-        </w:rPr>
-        <w:t xml:space="preserve">.TipoMenuItemRelatorioProdutos )</w:t>
-      </w:r>
-      <w:r>
-        <w:br/>
-      </w:r>
-      <w:r>
-        <w:br/>
-      </w:r>
-      <w:r>
-        <w:rPr>
-          <w:rStyle w:val="NormalTok"/>
-        </w:rPr>
-        <w:t xml:space="preserve">       </w:t>
-      </w:r>
-      <w:r>
-        <w:rPr>
-          <w:rStyle w:val="VariableTok"/>
-        </w:rPr>
-        <w:t xml:space="preserve">self</w:t>
-      </w:r>
-      <w:r>
-        <w:rPr>
-          <w:rStyle w:val="NormalTok"/>
-        </w:rPr>
-        <w:t xml:space="preserve">.TipoMenuCadastro.AppendSubMenu( </w:t>
-      </w:r>
-      <w:r>
-        <w:rPr>
-          <w:rStyle w:val="VariableTok"/>
-        </w:rPr>
-        <w:t xml:space="preserve">self</w:t>
-      </w:r>
-      <w:r>
-        <w:rPr>
-          <w:rStyle w:val="NormalTok"/>
-        </w:rPr>
-        <w:t xml:space="preserve">.TipoSubmenuRelatorios, _(</w:t>
-      </w:r>
-      <w:r>
-        <w:rPr>
-          <w:rStyle w:val="StringTok"/>
-        </w:rPr>
-        <w:t xml:space="preserve">u"Relatórios"</w:t>
-      </w:r>
-      <w:r>
-        <w:rPr>
-          <w:rStyle w:val="NormalTok"/>
-        </w:rPr>
-        <w:t xml:space="preserve">) )</w:t>
-      </w:r>
-      <w:r>
-        <w:br/>
-      </w:r>
-      <w:r>
-        <w:br/>
-      </w:r>
-      <w:r>
-        <w:rPr>
-          <w:rStyle w:val="NormalTok"/>
-        </w:rPr>
-        <w:t xml:space="preserve">       </w:t>
-      </w:r>
-      <w:r>
-        <w:rPr>
-          <w:rStyle w:val="VariableTok"/>
-        </w:rPr>
-        <w:t xml:space="preserve">self</w:t>
-      </w:r>
-      <w:r>
-        <w:rPr>
-          <w:rStyle w:val="NormalTok"/>
-        </w:rPr>
-        <w:t xml:space="preserve">.TipoMenuPrincipal.Append( </w:t>
-      </w:r>
-      <w:r>
-        <w:rPr>
-          <w:rStyle w:val="VariableTok"/>
-        </w:rPr>
-        <w:t xml:space="preserve">self</w:t>
-      </w:r>
-      <w:r>
-        <w:rPr>
-          <w:rStyle w:val="NormalTok"/>
-        </w:rPr>
-        <w:t xml:space="preserve">.TipoMenuCadastro, _(</w:t>
-      </w:r>
-      <w:r>
-        <w:rPr>
-          <w:rStyle w:val="StringTok"/>
-        </w:rPr>
-        <w:t xml:space="preserve">u"Cadastro"</w:t>
-      </w:r>
-      <w:r>
-        <w:rPr>
-          <w:rStyle w:val="NormalTok"/>
-        </w:rPr>
-        <w:t xml:space="preserve">) )</w:t>
-      </w:r>
-      <w:r>
-        <w:br/>
-      </w:r>
-      <w:r>
-        <w:br/>
-      </w:r>
-      <w:r>
-        <w:rPr>
-          <w:rStyle w:val="NormalTok"/>
-        </w:rPr>
-        <w:t xml:space="preserve">       </w:t>
-      </w:r>
-      <w:r>
-        <w:rPr>
-          <w:rStyle w:val="VariableTok"/>
-        </w:rPr>
-        <w:t xml:space="preserve">self</w:t>
-      </w:r>
-      <w:r>
-        <w:rPr>
-          <w:rStyle w:val="NormalTok"/>
-        </w:rPr>
-        <w:t xml:space="preserve">.SetMenuBar( </w:t>
-      </w:r>
-      <w:r>
-        <w:rPr>
-          <w:rStyle w:val="VariableTok"/>
-        </w:rPr>
-        <w:t xml:space="preserve">self</w:t>
-      </w:r>
-      <w:r>
-        <w:rPr>
-          <w:rStyle w:val="NormalTok"/>
-        </w:rPr>
-        <w:t xml:space="preserve">.TipoMenuPrincipal )</w:t>
-      </w:r>
-      <w:r>
-        <w:br/>
-      </w:r>
-      <w:r>
-        <w:br/>
-      </w:r>
-      <w:r>
-        <w:rPr>
-          <w:rStyle w:val="NormalTok"/>
-        </w:rPr>
-        <w:t xml:space="preserve">       </w:t>
-      </w:r>
-      <w:r>
-        <w:rPr>
-          <w:rStyle w:val="VariableTok"/>
-        </w:rPr>
-        <w:t xml:space="preserve">self</w:t>
-      </w:r>
-      <w:r>
-        <w:rPr>
-          <w:rStyle w:val="NormalTok"/>
-        </w:rPr>
-        <w:t xml:space="preserve">.TipoBarraStatus </w:t>
-      </w:r>
-      <w:r>
-        <w:rPr>
-          <w:rStyle w:val="OperatorTok"/>
-        </w:rPr>
-        <w:t xml:space="preserve">=</w:t>
-      </w:r>
-      <w:r>
-        <w:rPr>
-          <w:rStyle w:val="NormalTok"/>
-        </w:rPr>
-        <w:t xml:space="preserve"> </w:t>
-      </w:r>
-      <w:r>
-        <w:rPr>
-          <w:rStyle w:val="VariableTok"/>
-        </w:rPr>
-        <w:t xml:space="preserve">self</w:t>
-      </w:r>
-      <w:r>
-        <w:rPr>
-          <w:rStyle w:val="NormalTok"/>
-        </w:rPr>
-        <w:t xml:space="preserve">.CreateStatusBar( </w:t>
-      </w:r>
-      <w:r>
-        <w:rPr>
-          <w:rStyle w:val="DecValTok"/>
-        </w:rPr>
-        <w:t xml:space="preserve">1</w:t>
-      </w:r>
-      <w:r>
-        <w:rPr>
-          <w:rStyle w:val="NormalTok"/>
-        </w:rPr>
-        <w:t xml:space="preserve">, wx.STB_SIZEGRIP, wx.ID_ANY )</w:t>
-      </w:r>
-      <w:r>
-        <w:br/>
-      </w:r>
-      <w:r>
-        <w:rPr>
-          <w:rStyle w:val="NormalTok"/>
-        </w:rPr>
-        <w:t xml:space="preserve">       </w:t>
-      </w:r>
-      <w:r>
-        <w:rPr>
-          <w:rStyle w:val="VariableTok"/>
-        </w:rPr>
-        <w:t xml:space="preserve">self</w:t>
-      </w:r>
-      <w:r>
-        <w:rPr>
-          <w:rStyle w:val="NormalTok"/>
-        </w:rPr>
-        <w:t xml:space="preserve">.TipoBarraStatus.SetBackgroundColour( wx.SystemSettings.GetColour( wx.SYS_COLOUR_INFOBK ) )</w:t>
-      </w:r>
-      <w:r>
-        <w:br/>
-      </w:r>
-      <w:r>
-        <w:br/>
-      </w:r>
-      <w:r>
-        <w:br/>
-      </w:r>
-      <w:r>
-        <w:rPr>
-          <w:rStyle w:val="NormalTok"/>
-        </w:rPr>
-        <w:t xml:space="preserve">       </w:t>
-      </w:r>
-      <w:r>
-        <w:rPr>
-          <w:rStyle w:val="VariableTok"/>
-        </w:rPr>
-        <w:t xml:space="preserve">self</w:t>
-      </w:r>
-      <w:r>
-        <w:rPr>
-          <w:rStyle w:val="NormalTok"/>
-        </w:rPr>
-        <w:t xml:space="preserve">.Centre( wx.BOTH )</w:t>
-      </w:r>
-      <w:r>
-        <w:br/>
-      </w:r>
-      <w:r>
-        <w:br/>
-      </w:r>
-      <w:r>
-        <w:rPr>
-          <w:rStyle w:val="NormalTok"/>
-        </w:rPr>
-        <w:t xml:space="preserve">       </w:t>
-      </w:r>
-      <w:r>
-        <w:rPr>
-          <w:rStyle w:val="CommentTok"/>
-        </w:rPr>
-        <w:t xml:space="preserve"># Connect Events</w:t>
-      </w:r>
-      <w:r>
-        <w:br/>
-      </w:r>
-      <w:r>
-        <w:rPr>
-          <w:rStyle w:val="NormalTok"/>
-        </w:rPr>
-        <w:t xml:space="preserve">       </w:t>
-      </w:r>
-      <w:r>
-        <w:rPr>
-          <w:rStyle w:val="VariableTok"/>
-        </w:rPr>
-        <w:t xml:space="preserve">self</w:t>
-      </w:r>
-      <w:r>
-        <w:rPr>
-          <w:rStyle w:val="NormalTok"/>
-        </w:rPr>
-        <w:t xml:space="preserve">.Bind( wx.EVT_MENU, </w:t>
-      </w:r>
-      <w:r>
-        <w:rPr>
-          <w:rStyle w:val="VariableTok"/>
-        </w:rPr>
-        <w:t xml:space="preserve">self</w:t>
-      </w:r>
-      <w:r>
-        <w:rPr>
-          <w:rStyle w:val="NormalTok"/>
-        </w:rPr>
-        <w:t xml:space="preserve">.EventoTerminarPrograma,                </w:t>
-      </w:r>
-      <w:r>
-        <w:rPr>
-          <w:rStyle w:val="BuiltInTok"/>
-        </w:rPr>
-        <w:t xml:space="preserve">id</w:t>
-      </w:r>
-      <w:r>
-        <w:rPr>
-          <w:rStyle w:val="NormalTok"/>
-        </w:rPr>
-        <w:t xml:space="preserve"> </w:t>
-      </w:r>
-      <w:r>
-        <w:rPr>
-          <w:rStyle w:val="OperatorTok"/>
-        </w:rPr>
-        <w:t xml:space="preserve">=</w:t>
-      </w:r>
-      <w:r>
-        <w:rPr>
-          <w:rStyle w:val="NormalTok"/>
-        </w:rPr>
-        <w:t xml:space="preserve"> </w:t>
-      </w:r>
-      <w:r>
-        <w:rPr>
-          <w:rStyle w:val="VariableTok"/>
-        </w:rPr>
-        <w:t xml:space="preserve">self</w:t>
-      </w:r>
-      <w:r>
-        <w:rPr>
-          <w:rStyle w:val="NormalTok"/>
-        </w:rPr>
-        <w:t xml:space="preserve">.TipoMenuItemSair.GetId()                  )</w:t>
-      </w:r>
-      <w:r>
-        <w:br/>
-      </w:r>
-      <w:r>
-        <w:rPr>
-          <w:rStyle w:val="NormalTok"/>
-        </w:rPr>
-        <w:t xml:space="preserve">       </w:t>
-      </w:r>
-      <w:r>
-        <w:rPr>
-          <w:rStyle w:val="VariableTok"/>
-        </w:rPr>
-        <w:t xml:space="preserve">self</w:t>
-      </w:r>
-      <w:r>
-        <w:rPr>
-          <w:rStyle w:val="NormalTok"/>
-        </w:rPr>
-        <w:t xml:space="preserve">.Bind( wx.EVT_MENU, </w:t>
-      </w:r>
-      <w:r>
-        <w:rPr>
-          <w:rStyle w:val="VariableTok"/>
-        </w:rPr>
-        <w:t xml:space="preserve">self</w:t>
-      </w:r>
-      <w:r>
-        <w:rPr>
-          <w:rStyle w:val="NormalTok"/>
-        </w:rPr>
-        <w:t xml:space="preserve">.EventoAbrePainelClientes,              </w:t>
-      </w:r>
-      <w:r>
-        <w:rPr>
-          <w:rStyle w:val="BuiltInTok"/>
-        </w:rPr>
-        <w:t xml:space="preserve">id</w:t>
-      </w:r>
-      <w:r>
-        <w:rPr>
-          <w:rStyle w:val="NormalTok"/>
-        </w:rPr>
-        <w:t xml:space="preserve"> </w:t>
-      </w:r>
-      <w:r>
-        <w:rPr>
-          <w:rStyle w:val="OperatorTok"/>
-        </w:rPr>
-        <w:t xml:space="preserve">=</w:t>
-      </w:r>
-      <w:r>
-        <w:rPr>
-          <w:rStyle w:val="NormalTok"/>
-        </w:rPr>
-        <w:t xml:space="preserve"> </w:t>
-      </w:r>
-      <w:r>
-        <w:rPr>
-          <w:rStyle w:val="VariableTok"/>
-        </w:rPr>
-        <w:t xml:space="preserve">self</w:t>
-      </w:r>
-      <w:r>
-        <w:rPr>
-          <w:rStyle w:val="NormalTok"/>
-        </w:rPr>
-        <w:t xml:space="preserve">.TipoMenuItemClientes.GetId()              )</w:t>
-      </w:r>
-      <w:r>
-        <w:br/>
-      </w:r>
-      <w:r>
-        <w:rPr>
-          <w:rStyle w:val="NormalTok"/>
-        </w:rPr>
-        <w:t xml:space="preserve">       </w:t>
-      </w:r>
-      <w:r>
-        <w:rPr>
-          <w:rStyle w:val="VariableTok"/>
-        </w:rPr>
-        <w:t xml:space="preserve">self</w:t>
-      </w:r>
-      <w:r>
-        <w:rPr>
-          <w:rStyle w:val="NormalTok"/>
-        </w:rPr>
-        <w:t xml:space="preserve">.Bind( wx.EVT_MENU, </w:t>
-      </w:r>
-      <w:r>
-        <w:rPr>
-          <w:rStyle w:val="VariableTok"/>
-        </w:rPr>
-        <w:t xml:space="preserve">self</w:t>
-      </w:r>
-      <w:r>
-        <w:rPr>
-          <w:rStyle w:val="NormalTok"/>
-        </w:rPr>
-        <w:t xml:space="preserve">.EventoAbrePainelFornecedores,          </w:t>
-      </w:r>
-      <w:r>
-        <w:rPr>
-          <w:rStyle w:val="BuiltInTok"/>
-        </w:rPr>
-        <w:t xml:space="preserve">id</w:t>
-      </w:r>
-      <w:r>
-        <w:rPr>
-          <w:rStyle w:val="NormalTok"/>
-        </w:rPr>
-        <w:t xml:space="preserve"> </w:t>
-      </w:r>
-      <w:r>
-        <w:rPr>
-          <w:rStyle w:val="OperatorTok"/>
-        </w:rPr>
-        <w:t xml:space="preserve">=</w:t>
-      </w:r>
-      <w:r>
-        <w:rPr>
-          <w:rStyle w:val="NormalTok"/>
-        </w:rPr>
-        <w:t xml:space="preserve"> </w:t>
-      </w:r>
-      <w:r>
-        <w:rPr>
-          <w:rStyle w:val="VariableTok"/>
-        </w:rPr>
-        <w:t xml:space="preserve">self</w:t>
-      </w:r>
-      <w:r>
-        <w:rPr>
-          <w:rStyle w:val="NormalTok"/>
-        </w:rPr>
-        <w:t xml:space="preserve">.TipoMenuItemFornecedores.GetId()          )</w:t>
-      </w:r>
-      <w:r>
-        <w:br/>
-      </w:r>
-      <w:r>
-        <w:rPr>
-          <w:rStyle w:val="NormalTok"/>
-        </w:rPr>
-        <w:t xml:space="preserve">       </w:t>
-      </w:r>
-      <w:r>
-        <w:rPr>
-          <w:rStyle w:val="VariableTok"/>
-        </w:rPr>
-        <w:t xml:space="preserve">self</w:t>
-      </w:r>
-      <w:r>
-        <w:rPr>
-          <w:rStyle w:val="NormalTok"/>
-        </w:rPr>
-        <w:t xml:space="preserve">.Bind( wx.EVT_MENU, </w:t>
-      </w:r>
-      <w:r>
-        <w:rPr>
-          <w:rStyle w:val="VariableTok"/>
-        </w:rPr>
-        <w:t xml:space="preserve">self</w:t>
-      </w:r>
-      <w:r>
-        <w:rPr>
-          <w:rStyle w:val="NormalTok"/>
-        </w:rPr>
-        <w:t xml:space="preserve">.EventoAbrePainelProdutos,              </w:t>
-      </w:r>
-      <w:r>
-        <w:rPr>
-          <w:rStyle w:val="BuiltInTok"/>
-        </w:rPr>
-        <w:t xml:space="preserve">id</w:t>
-      </w:r>
-      <w:r>
-        <w:rPr>
-          <w:rStyle w:val="NormalTok"/>
-        </w:rPr>
-        <w:t xml:space="preserve"> </w:t>
-      </w:r>
-      <w:r>
-        <w:rPr>
-          <w:rStyle w:val="OperatorTok"/>
-        </w:rPr>
-        <w:t xml:space="preserve">=</w:t>
-      </w:r>
-      <w:r>
-        <w:rPr>
-          <w:rStyle w:val="NormalTok"/>
-        </w:rPr>
-        <w:t xml:space="preserve"> </w:t>
-      </w:r>
-      <w:r>
-        <w:rPr>
-          <w:rStyle w:val="VariableTok"/>
-        </w:rPr>
-        <w:t xml:space="preserve">self</w:t>
-      </w:r>
-      <w:r>
-        <w:rPr>
-          <w:rStyle w:val="NormalTok"/>
-        </w:rPr>
-        <w:t xml:space="preserve">.TipoMenuItemProdutos.GetId()              )</w:t>
-      </w:r>
-      <w:r>
-        <w:br/>
-      </w:r>
-      <w:r>
-        <w:rPr>
-          <w:rStyle w:val="NormalTok"/>
-        </w:rPr>
-        <w:t xml:space="preserve">       </w:t>
-      </w:r>
-      <w:r>
-        <w:rPr>
-          <w:rStyle w:val="VariableTok"/>
-        </w:rPr>
-        <w:t xml:space="preserve">self</w:t>
-      </w:r>
-      <w:r>
-        <w:rPr>
-          <w:rStyle w:val="NormalTok"/>
-        </w:rPr>
-        <w:t xml:space="preserve">.Bind( wx.EVT_MENU, </w:t>
-      </w:r>
-      <w:r>
-        <w:rPr>
-          <w:rStyle w:val="VariableTok"/>
-        </w:rPr>
-        <w:t xml:space="preserve">self</w:t>
-      </w:r>
-      <w:r>
-        <w:rPr>
-          <w:rStyle w:val="NormalTok"/>
-        </w:rPr>
-        <w:t xml:space="preserve">.EventoAbrePainelRelatorioClientes,     </w:t>
-      </w:r>
-      <w:r>
-        <w:rPr>
-          <w:rStyle w:val="BuiltInTok"/>
-        </w:rPr>
-        <w:t xml:space="preserve">id</w:t>
-      </w:r>
-      <w:r>
-        <w:rPr>
-          <w:rStyle w:val="NormalTok"/>
-        </w:rPr>
-        <w:t xml:space="preserve"> </w:t>
-      </w:r>
-      <w:r>
-        <w:rPr>
-          <w:rStyle w:val="OperatorTok"/>
-        </w:rPr>
-        <w:t xml:space="preserve">=</w:t>
-      </w:r>
-      <w:r>
-        <w:rPr>
-          <w:rStyle w:val="NormalTok"/>
-        </w:rPr>
-        <w:t xml:space="preserve"> </w:t>
-      </w:r>
-      <w:r>
-        <w:rPr>
-          <w:rStyle w:val="VariableTok"/>
-        </w:rPr>
-        <w:t xml:space="preserve">self</w:t>
-      </w:r>
-      <w:r>
-        <w:rPr>
-          <w:rStyle w:val="NormalTok"/>
-        </w:rPr>
-        <w:t xml:space="preserve">.TipoMenuItemRelatorioClientes.GetId()     )</w:t>
-      </w:r>
-      <w:r>
-        <w:br/>
-      </w:r>
-      <w:r>
-        <w:rPr>
-          <w:rStyle w:val="NormalTok"/>
-        </w:rPr>
-        <w:t xml:space="preserve">       </w:t>
-      </w:r>
-      <w:r>
-        <w:rPr>
-          <w:rStyle w:val="VariableTok"/>
-        </w:rPr>
-        <w:t xml:space="preserve">self</w:t>
-      </w:r>
-      <w:r>
-        <w:rPr>
-          <w:rStyle w:val="NormalTok"/>
-        </w:rPr>
-        <w:t xml:space="preserve">.Bind( wx.EVT_MENU, </w:t>
-      </w:r>
-      <w:r>
-        <w:rPr>
-          <w:rStyle w:val="VariableTok"/>
-        </w:rPr>
-        <w:t xml:space="preserve">self</w:t>
-      </w:r>
-      <w:r>
-        <w:rPr>
-          <w:rStyle w:val="NormalTok"/>
-        </w:rPr>
-        <w:t xml:space="preserve">.EventoAbrePainelRelatorioFornecedores, </w:t>
-      </w:r>
-      <w:r>
-        <w:rPr>
-          <w:rStyle w:val="BuiltInTok"/>
-        </w:rPr>
-        <w:t xml:space="preserve">id</w:t>
-      </w:r>
-      <w:r>
-        <w:rPr>
-          <w:rStyle w:val="NormalTok"/>
-        </w:rPr>
-        <w:t xml:space="preserve"> </w:t>
-      </w:r>
-      <w:r>
-        <w:rPr>
-          <w:rStyle w:val="OperatorTok"/>
-        </w:rPr>
-        <w:t xml:space="preserve">=</w:t>
-      </w:r>
-      <w:r>
-        <w:rPr>
-          <w:rStyle w:val="NormalTok"/>
-        </w:rPr>
-        <w:t xml:space="preserve"> </w:t>
-      </w:r>
-      <w:r>
-        <w:rPr>
-          <w:rStyle w:val="VariableTok"/>
-        </w:rPr>
-        <w:t xml:space="preserve">self</w:t>
-      </w:r>
-      <w:r>
-        <w:rPr>
-          <w:rStyle w:val="NormalTok"/>
-        </w:rPr>
-        <w:t xml:space="preserve">.TipoMenuItemRelatorioFornecedores.GetId() )</w:t>
-      </w:r>
-      <w:r>
-        <w:br/>
-      </w:r>
-      <w:r>
-        <w:rPr>
-          <w:rStyle w:val="NormalTok"/>
-        </w:rPr>
-        <w:t xml:space="preserve">       </w:t>
-      </w:r>
-      <w:r>
-        <w:rPr>
-          <w:rStyle w:val="VariableTok"/>
-        </w:rPr>
-        <w:t xml:space="preserve">self</w:t>
-      </w:r>
-      <w:r>
-        <w:rPr>
-          <w:rStyle w:val="NormalTok"/>
-        </w:rPr>
-        <w:t xml:space="preserve">.Bind( wx.EVT_MENU, </w:t>
-      </w:r>
-      <w:r>
-        <w:rPr>
-          <w:rStyle w:val="VariableTok"/>
-        </w:rPr>
-        <w:t xml:space="preserve">self</w:t>
-      </w:r>
-      <w:r>
-        <w:rPr>
-          <w:rStyle w:val="NormalTok"/>
-        </w:rPr>
-        <w:t xml:space="preserve">.EventoAbrePainelRelatorioProdutos,     </w:t>
-      </w:r>
-      <w:r>
-        <w:rPr>
-          <w:rStyle w:val="BuiltInTok"/>
-        </w:rPr>
-        <w:t xml:space="preserve">id</w:t>
-      </w:r>
-      <w:r>
-        <w:rPr>
-          <w:rStyle w:val="NormalTok"/>
-        </w:rPr>
-        <w:t xml:space="preserve"> </w:t>
-      </w:r>
-      <w:r>
-        <w:rPr>
-          <w:rStyle w:val="OperatorTok"/>
-        </w:rPr>
-        <w:t xml:space="preserve">=</w:t>
-      </w:r>
-      <w:r>
-        <w:rPr>
-          <w:rStyle w:val="NormalTok"/>
-        </w:rPr>
-        <w:t xml:space="preserve"> </w:t>
-      </w:r>
-      <w:r>
-        <w:rPr>
-          <w:rStyle w:val="VariableTok"/>
-        </w:rPr>
-        <w:t xml:space="preserve">self</w:t>
-      </w:r>
-      <w:r>
-        <w:rPr>
-          <w:rStyle w:val="NormalTok"/>
-        </w:rPr>
-        <w:t xml:space="preserve">.TipoMenuItemRelatorioProdutos.GetId()     )</w:t>
-      </w:r>
-      <w:r>
-        <w:br/>
-      </w:r>
-      <w:r>
-        <w:br/>
-      </w:r>
-      <w:r>
-        <w:rPr>
-          <w:rStyle w:val="NormalTok"/>
-        </w:rPr>
-        <w:t xml:space="preserve">   </w:t>
-      </w:r>
-      <w:r>
-        <w:rPr>
-          <w:rStyle w:val="KeywordTok"/>
-        </w:rPr>
-        <w:t xml:space="preserve">def</w:t>
-      </w:r>
-      <w:r>
-        <w:rPr>
-          <w:rStyle w:val="NormalTok"/>
-        </w:rPr>
-        <w:t xml:space="preserve"> </w:t>
-      </w:r>
-      <w:r>
-        <w:rPr>
-          <w:rStyle w:val="FunctionTok"/>
-        </w:rPr>
-        <w:t xml:space="preserve">__del__</w:t>
-      </w:r>
-      <w:r>
-        <w:rPr>
-          <w:rStyle w:val="NormalTok"/>
-        </w:rPr>
-        <w:t xml:space="preserve">( </w:t>
-      </w:r>
-      <w:r>
-        <w:rPr>
-          <w:rStyle w:val="VariableTok"/>
-        </w:rPr>
-        <w:t xml:space="preserve">self</w:t>
-      </w:r>
-      <w:r>
-        <w:rPr>
-          <w:rStyle w:val="NormalTok"/>
-        </w:rPr>
-        <w:t xml:space="preserve"> ):</w:t>
-      </w:r>
-      <w:r>
-        <w:br/>
-      </w:r>
-      <w:r>
-        <w:rPr>
-          <w:rStyle w:val="NormalTok"/>
-        </w:rPr>
-        <w:t xml:space="preserve">       </w:t>
-      </w:r>
-      <w:r>
-        <w:rPr>
-          <w:rStyle w:val="ControlFlowTok"/>
-        </w:rPr>
-        <w:t xml:space="preserve">pass</w:t>
-      </w:r>
-      <w:r>
-        <w:br/>
-      </w:r>
-      <w:r>
-        <w:br/>
-      </w:r>
-      <w:r>
-        <w:rPr>
-          <w:rStyle w:val="NormalTok"/>
-        </w:rPr>
-        <w:t xml:space="preserve">   </w:t>
-      </w:r>
-      <w:r>
-        <w:rPr>
-          <w:rStyle w:val="KeywordTok"/>
-        </w:rPr>
-        <w:t xml:space="preserve">def</w:t>
-      </w:r>
-      <w:r>
-        <w:rPr>
-          <w:rStyle w:val="NormalTok"/>
-        </w:rPr>
-        <w:t xml:space="preserve"> MakeModal(</w:t>
-      </w:r>
-      <w:r>
-        <w:rPr>
-          <w:rStyle w:val="VariableTok"/>
-        </w:rPr>
-        <w:t xml:space="preserve">self</w:t>
-      </w:r>
-      <w:r>
-        <w:rPr>
-          <w:rStyle w:val="NormalTok"/>
-        </w:rPr>
-        <w:t xml:space="preserve">, modal</w:t>
-      </w:r>
-      <w:r>
-        <w:rPr>
-          <w:rStyle w:val="OperatorTok"/>
-        </w:rPr>
-        <w:t xml:space="preserve">=</w:t>
-      </w:r>
-      <w:r>
-        <w:rPr>
-          <w:rStyle w:val="VariableTok"/>
-        </w:rPr>
-        <w:t xml:space="preserve">True</w:t>
-      </w:r>
-      <w:r>
-        <w:rPr>
-          <w:rStyle w:val="NormalTok"/>
-        </w:rPr>
-        <w:t xml:space="preserve">):</w:t>
-      </w:r>
-      <w:r>
-        <w:br/>
-      </w:r>
-      <w:r>
-        <w:rPr>
-          <w:rStyle w:val="NormalTok"/>
-        </w:rPr>
-        <w:t xml:space="preserve">       </w:t>
-      </w:r>
-      <w:r>
-        <w:rPr>
-          <w:rStyle w:val="ControlFlowTok"/>
-        </w:rPr>
-        <w:t xml:space="preserve">if</w:t>
-      </w:r>
-      <w:r>
-        <w:rPr>
-          <w:rStyle w:val="NormalTok"/>
-        </w:rPr>
-        <w:t xml:space="preserve"> modal </w:t>
-      </w:r>
-      <w:r>
-        <w:rPr>
-          <w:rStyle w:val="KeywordTok"/>
-        </w:rPr>
-        <w:t xml:space="preserve">and</w:t>
-      </w:r>
-      <w:r>
-        <w:rPr>
-          <w:rStyle w:val="NormalTok"/>
-        </w:rPr>
-        <w:t xml:space="preserve"> </w:t>
-      </w:r>
-      <w:r>
-        <w:rPr>
-          <w:rStyle w:val="KeywordTok"/>
-        </w:rPr>
-        <w:t xml:space="preserve">not</w:t>
-      </w:r>
-      <w:r>
-        <w:rPr>
-          <w:rStyle w:val="NormalTok"/>
-        </w:rPr>
-        <w:t xml:space="preserve"> </w:t>
-      </w:r>
-      <w:r>
-        <w:rPr>
-          <w:rStyle w:val="BuiltInTok"/>
-        </w:rPr>
-        <w:t xml:space="preserve">hasattr</w:t>
-      </w:r>
-      <w:r>
-        <w:rPr>
-          <w:rStyle w:val="NormalTok"/>
-        </w:rPr>
-        <w:t xml:space="preserve">(</w:t>
-      </w:r>
-      <w:r>
-        <w:rPr>
-          <w:rStyle w:val="VariableTok"/>
-        </w:rPr>
-        <w:t xml:space="preserve">self</w:t>
-      </w:r>
-      <w:r>
-        <w:rPr>
-          <w:rStyle w:val="NormalTok"/>
-        </w:rPr>
-        <w:t xml:space="preserve">, </w:t>
-      </w:r>
-      <w:r>
-        <w:rPr>
-          <w:rStyle w:val="StringTok"/>
-        </w:rPr>
-        <w:t xml:space="preserve">'_disabler'</w:t>
-      </w:r>
-      <w:r>
-        <w:rPr>
-          <w:rStyle w:val="NormalTok"/>
-        </w:rPr>
-        <w:t xml:space="preserve">):</w:t>
-      </w:r>
-      <w:r>
-        <w:br/>
-      </w:r>
-      <w:r>
-        <w:rPr>
-          <w:rStyle w:val="NormalTok"/>
-        </w:rPr>
-        <w:t xml:space="preserve">           </w:t>
-      </w:r>
-      <w:r>
-        <w:rPr>
-          <w:rStyle w:val="VariableTok"/>
-        </w:rPr>
-        <w:t xml:space="preserve">self</w:t>
-      </w:r>
-      <w:r>
-        <w:rPr>
-          <w:rStyle w:val="NormalTok"/>
-        </w:rPr>
-        <w:t xml:space="preserve">._disabler </w:t>
-      </w:r>
-      <w:r>
-        <w:rPr>
-          <w:rStyle w:val="OperatorTok"/>
-        </w:rPr>
-        <w:t xml:space="preserve">=</w:t>
-      </w:r>
-      <w:r>
-        <w:rPr>
-          <w:rStyle w:val="NormalTok"/>
-        </w:rPr>
-        <w:t xml:space="preserve"> wx.WindowDisabler(</w:t>
-      </w:r>
-      <w:r>
-        <w:rPr>
-          <w:rStyle w:val="VariableTok"/>
-        </w:rPr>
-        <w:t xml:space="preserve">self</w:t>
-      </w:r>
-      <w:r>
-        <w:rPr>
-          <w:rStyle w:val="NormalTok"/>
-        </w:rPr>
-        <w:t xml:space="preserve">)</w:t>
-      </w:r>
-      <w:r>
-        <w:br/>
-      </w:r>
-      <w:r>
-        <w:rPr>
-          <w:rStyle w:val="NormalTok"/>
-        </w:rPr>
-        <w:t xml:space="preserve">       </w:t>
-      </w:r>
-      <w:r>
-        <w:rPr>
-          <w:rStyle w:val="ControlFlowTok"/>
-        </w:rPr>
-        <w:t xml:space="preserve">if</w:t>
-      </w:r>
-      <w:r>
-        <w:rPr>
-          <w:rStyle w:val="NormalTok"/>
-        </w:rPr>
-        <w:t xml:space="preserve"> </w:t>
-      </w:r>
-      <w:r>
-        <w:rPr>
-          <w:rStyle w:val="KeywordTok"/>
-        </w:rPr>
-        <w:t xml:space="preserve">not</w:t>
-      </w:r>
-      <w:r>
-        <w:rPr>
-          <w:rStyle w:val="NormalTok"/>
-        </w:rPr>
-        <w:t xml:space="preserve"> modal </w:t>
-      </w:r>
-      <w:r>
-        <w:rPr>
-          <w:rStyle w:val="KeywordTok"/>
-        </w:rPr>
-        <w:t xml:space="preserve">and</w:t>
-      </w:r>
-      <w:r>
-        <w:rPr>
-          <w:rStyle w:val="NormalTok"/>
-        </w:rPr>
-        <w:t xml:space="preserve"> </w:t>
-      </w:r>
-      <w:r>
-        <w:rPr>
-          <w:rStyle w:val="BuiltInTok"/>
-        </w:rPr>
-        <w:t xml:space="preserve">hasattr</w:t>
-      </w:r>
-      <w:r>
-        <w:rPr>
-          <w:rStyle w:val="NormalTok"/>
-        </w:rPr>
-        <w:t xml:space="preserve">(</w:t>
-      </w:r>
-      <w:r>
-        <w:rPr>
-          <w:rStyle w:val="VariableTok"/>
-        </w:rPr>
-        <w:t xml:space="preserve">self</w:t>
-      </w:r>
-      <w:r>
-        <w:rPr>
-          <w:rStyle w:val="NormalTok"/>
-        </w:rPr>
-        <w:t xml:space="preserve">, </w:t>
-      </w:r>
-      <w:r>
-        <w:rPr>
-          <w:rStyle w:val="StringTok"/>
-        </w:rPr>
-        <w:t xml:space="preserve">'_disabler'</w:t>
-      </w:r>
-      <w:r>
-        <w:rPr>
-          <w:rStyle w:val="NormalTok"/>
-        </w:rPr>
-        <w:t xml:space="preserve">):</w:t>
-      </w:r>
-      <w:r>
-        <w:br/>
-      </w:r>
-      <w:r>
-        <w:rPr>
-          <w:rStyle w:val="NormalTok"/>
-        </w:rPr>
-        <w:t xml:space="preserve">           </w:t>
-      </w:r>
-      <w:r>
-        <w:rPr>
-          <w:rStyle w:val="KeywordTok"/>
-        </w:rPr>
-        <w:t xml:space="preserve">del</w:t>
-      </w:r>
-      <w:r>
-        <w:rPr>
-          <w:rStyle w:val="NormalTok"/>
-        </w:rPr>
-        <w:t xml:space="preserve"> </w:t>
-      </w:r>
-      <w:r>
-        <w:rPr>
-          <w:rStyle w:val="VariableTok"/>
-        </w:rPr>
-        <w:t xml:space="preserve">self</w:t>
-      </w:r>
-      <w:r>
-        <w:rPr>
-          <w:rStyle w:val="NormalTok"/>
-        </w:rPr>
-        <w:t xml:space="preserve">._disabler</w:t>
-      </w:r>
-      <w:r>
-        <w:br/>
-      </w:r>
-      <w:r>
-        <w:br/>
-      </w:r>
-      <w:r>
-        <w:rPr>
-          <w:rStyle w:val="NormalTok"/>
-        </w:rPr>
-        <w:t xml:space="preserve">   </w:t>
-      </w:r>
-      <w:r>
-        <w:rPr>
-          <w:rStyle w:val="CommentTok"/>
-        </w:rPr>
-        <w:t xml:space="preserve"># Virtual event handlers, override them in your derived class</w:t>
-      </w:r>
-      <w:r>
-        <w:br/>
-      </w:r>
-      <w:r>
-        <w:rPr>
-          <w:rStyle w:val="NormalTok"/>
-        </w:rPr>
-        <w:t xml:space="preserve">   </w:t>
-      </w:r>
-      <w:r>
-        <w:rPr>
-          <w:rStyle w:val="KeywordTok"/>
-        </w:rPr>
-        <w:t xml:space="preserve">def</w:t>
-      </w:r>
-      <w:r>
-        <w:rPr>
-          <w:rStyle w:val="NormalTok"/>
-        </w:rPr>
-        <w:t xml:space="preserve"> EventoTerminarPrograma( </w:t>
-      </w:r>
-      <w:r>
-        <w:rPr>
-          <w:rStyle w:val="VariableTok"/>
-        </w:rPr>
-        <w:t xml:space="preserve">self</w:t>
-      </w:r>
-      <w:r>
-        <w:rPr>
-          <w:rStyle w:val="NormalTok"/>
-        </w:rPr>
-        <w:t xml:space="preserve">, event ):</w:t>
-      </w:r>
-      <w:r>
-        <w:br/>
-      </w:r>
-      <w:r>
-        <w:rPr>
-          <w:rStyle w:val="NormalTok"/>
-        </w:rPr>
-        <w:t xml:space="preserve">       event.Skip()</w:t>
-      </w:r>
-      <w:r>
-        <w:br/>
-      </w:r>
-      <w:r>
-        <w:br/>
-      </w:r>
-      <w:r>
-        <w:rPr>
-          <w:rStyle w:val="NormalTok"/>
-        </w:rPr>
-        <w:t xml:space="preserve">   </w:t>
-      </w:r>
-      <w:r>
-        <w:rPr>
-          <w:rStyle w:val="KeywordTok"/>
-        </w:rPr>
-        <w:t xml:space="preserve">def</w:t>
-      </w:r>
-      <w:r>
-        <w:rPr>
-          <w:rStyle w:val="NormalTok"/>
-        </w:rPr>
-        <w:t xml:space="preserve"> EventoAbrePainelClientes( </w:t>
-      </w:r>
-      <w:r>
-        <w:rPr>
-          <w:rStyle w:val="VariableTok"/>
-        </w:rPr>
-        <w:t xml:space="preserve">self</w:t>
-      </w:r>
-      <w:r>
-        <w:rPr>
-          <w:rStyle w:val="NormalTok"/>
-        </w:rPr>
-        <w:t xml:space="preserve">, event ):</w:t>
-      </w:r>
-      <w:r>
-        <w:br/>
-      </w:r>
-      <w:r>
-        <w:rPr>
-          <w:rStyle w:val="NormalTok"/>
-        </w:rPr>
-        <w:t xml:space="preserve">       janelaClientes </w:t>
-      </w:r>
-      <w:r>
-        <w:rPr>
-          <w:rStyle w:val="OperatorTok"/>
-        </w:rPr>
-        <w:t xml:space="preserve">=</w:t>
-      </w:r>
-      <w:r>
-        <w:rPr>
-          <w:rStyle w:val="NormalTok"/>
-        </w:rPr>
-        <w:t xml:space="preserve"> TipoCadastroClientes(</w:t>
-      </w:r>
-      <w:r>
-        <w:rPr>
-          <w:rStyle w:val="VariableTok"/>
-        </w:rPr>
-        <w:t xml:space="preserve">None</w:t>
-      </w:r>
-      <w:r>
-        <w:rPr>
-          <w:rStyle w:val="NormalTok"/>
-        </w:rPr>
-        <w:t xml:space="preserve">)</w:t>
-      </w:r>
-      <w:r>
-        <w:br/>
-      </w:r>
-      <w:r>
-        <w:rPr>
-          <w:rStyle w:val="NormalTok"/>
-        </w:rPr>
-        <w:t xml:space="preserve">       janelaClientes.MakeModal()</w:t>
-      </w:r>
-      <w:r>
-        <w:br/>
-      </w:r>
-      <w:r>
-        <w:rPr>
-          <w:rStyle w:val="NormalTok"/>
-        </w:rPr>
-        <w:t xml:space="preserve">       janelaClientes.Show()</w:t>
-      </w:r>
-      <w:r>
-        <w:br/>
-      </w:r>
-      <w:r>
-        <w:rPr>
-          <w:rStyle w:val="NormalTok"/>
-        </w:rPr>
-        <w:t xml:space="preserve">       </w:t>
-      </w:r>
-      <w:r>
-        <w:br/>
-      </w:r>
-      <w:r>
-        <w:br/>
-      </w:r>
-      <w:r>
-        <w:rPr>
-          <w:rStyle w:val="NormalTok"/>
-        </w:rPr>
-        <w:t xml:space="preserve">   </w:t>
-      </w:r>
-      <w:r>
-        <w:rPr>
-          <w:rStyle w:val="KeywordTok"/>
-        </w:rPr>
-        <w:t xml:space="preserve">def</w:t>
-      </w:r>
-      <w:r>
-        <w:rPr>
-          <w:rStyle w:val="NormalTok"/>
-        </w:rPr>
-        <w:t xml:space="preserve"> EventoAbrePainelFornecedores( </w:t>
-      </w:r>
-      <w:r>
-        <w:rPr>
-          <w:rStyle w:val="VariableTok"/>
-        </w:rPr>
-        <w:t xml:space="preserve">self</w:t>
-      </w:r>
-      <w:r>
-        <w:rPr>
-          <w:rStyle w:val="NormalTok"/>
-        </w:rPr>
-        <w:t xml:space="preserve">, event ):</w:t>
-      </w:r>
-      <w:r>
-        <w:br/>
-      </w:r>
-      <w:r>
-        <w:rPr>
-          <w:rStyle w:val="NormalTok"/>
-        </w:rPr>
-        <w:t xml:space="preserve">       event.Skip()</w:t>
-      </w:r>
-      <w:r>
-        <w:br/>
-      </w:r>
-      <w:r>
-        <w:br/>
-      </w:r>
-      <w:r>
-        <w:rPr>
-          <w:rStyle w:val="NormalTok"/>
-        </w:rPr>
-        <w:t xml:space="preserve">   </w:t>
-      </w:r>
-      <w:r>
-        <w:rPr>
-          <w:rStyle w:val="KeywordTok"/>
-        </w:rPr>
-        <w:t xml:space="preserve">def</w:t>
-      </w:r>
-      <w:r>
-        <w:rPr>
-          <w:rStyle w:val="NormalTok"/>
-        </w:rPr>
-        <w:t xml:space="preserve"> EventoAbrePainelProdutos( </w:t>
-      </w:r>
-      <w:r>
-        <w:rPr>
-          <w:rStyle w:val="VariableTok"/>
-        </w:rPr>
-        <w:t xml:space="preserve">self</w:t>
-      </w:r>
-      <w:r>
-        <w:rPr>
-          <w:rStyle w:val="NormalTok"/>
-        </w:rPr>
-        <w:t xml:space="preserve">, event ):</w:t>
-      </w:r>
-      <w:r>
-        <w:br/>
-      </w:r>
-      <w:r>
-        <w:rPr>
-          <w:rStyle w:val="NormalTok"/>
-        </w:rPr>
-        <w:t xml:space="preserve">       event.Skip()</w:t>
-      </w:r>
-      <w:r>
-        <w:br/>
-      </w:r>
-      <w:r>
-        <w:br/>
-      </w:r>
-      <w:r>
-        <w:rPr>
-          <w:rStyle w:val="NormalTok"/>
-        </w:rPr>
-        <w:t xml:space="preserve">   </w:t>
-      </w:r>
-      <w:r>
-        <w:rPr>
-          <w:rStyle w:val="KeywordTok"/>
-        </w:rPr>
-        <w:t xml:space="preserve">def</w:t>
-      </w:r>
-      <w:r>
-        <w:rPr>
-          <w:rStyle w:val="NormalTok"/>
-        </w:rPr>
-        <w:t xml:space="preserve"> EventoAbrePainelRelatorioClientes( </w:t>
-      </w:r>
-      <w:r>
-        <w:rPr>
-          <w:rStyle w:val="VariableTok"/>
-        </w:rPr>
-        <w:t xml:space="preserve">self</w:t>
-      </w:r>
-      <w:r>
-        <w:rPr>
-          <w:rStyle w:val="NormalTok"/>
-        </w:rPr>
-        <w:t xml:space="preserve">, event ):</w:t>
-      </w:r>
-      <w:r>
-        <w:br/>
-      </w:r>
-      <w:r>
-        <w:rPr>
-          <w:rStyle w:val="NormalTok"/>
-        </w:rPr>
-        <w:t xml:space="preserve">       event.Skip()</w:t>
-      </w:r>
-      <w:r>
-        <w:br/>
-      </w:r>
-      <w:r>
-        <w:br/>
-      </w:r>
-      <w:r>
-        <w:rPr>
-          <w:rStyle w:val="NormalTok"/>
-        </w:rPr>
-        <w:t xml:space="preserve">   </w:t>
-      </w:r>
-      <w:r>
-        <w:rPr>
-          <w:rStyle w:val="KeywordTok"/>
-        </w:rPr>
-        <w:t xml:space="preserve">def</w:t>
-      </w:r>
-      <w:r>
-        <w:rPr>
-          <w:rStyle w:val="NormalTok"/>
-        </w:rPr>
-        <w:t xml:space="preserve"> EventoAbrePainelRelatorioFornecedores( </w:t>
-      </w:r>
-      <w:r>
-        <w:rPr>
-          <w:rStyle w:val="VariableTok"/>
-        </w:rPr>
-        <w:t xml:space="preserve">self</w:t>
-      </w:r>
-      <w:r>
-        <w:rPr>
-          <w:rStyle w:val="NormalTok"/>
-        </w:rPr>
-        <w:t xml:space="preserve">, event ):</w:t>
-      </w:r>
-      <w:r>
-        <w:br/>
-      </w:r>
-      <w:r>
-        <w:rPr>
-          <w:rStyle w:val="NormalTok"/>
-        </w:rPr>
-        <w:t xml:space="preserve">       event.Skip()</w:t>
-      </w:r>
-      <w:r>
-        <w:br/>
-      </w:r>
-      <w:r>
-        <w:br/>
-      </w:r>
-      <w:r>
-        <w:rPr>
-          <w:rStyle w:val="NormalTok"/>
-        </w:rPr>
-        <w:t xml:space="preserve">   </w:t>
-      </w:r>
-      <w:r>
-        <w:rPr>
-          <w:rStyle w:val="KeywordTok"/>
-        </w:rPr>
-        <w:t xml:space="preserve">def</w:t>
-      </w:r>
-      <w:r>
-        <w:rPr>
-          <w:rStyle w:val="NormalTok"/>
-        </w:rPr>
-        <w:t xml:space="preserve"> EventoAbrePainelRelatorioProdutos( </w:t>
-      </w:r>
-      <w:r>
-        <w:rPr>
-          <w:rStyle w:val="VariableTok"/>
-        </w:rPr>
-        <w:t xml:space="preserve">self</w:t>
-      </w:r>
-      <w:r>
-        <w:rPr>
-          <w:rStyle w:val="NormalTok"/>
-        </w:rPr>
-        <w:t xml:space="preserve">, event ):</w:t>
-      </w:r>
-      <w:r>
-        <w:br/>
-      </w:r>
-      <w:r>
-        <w:rPr>
-          <w:rStyle w:val="NormalTok"/>
-        </w:rPr>
-        <w:t xml:space="preserve">       event.Skip()</w:t>
+        <w:drawing>
+          <wp:inline>
+            <wp:extent cx="5334000" cy="3178315"/>
+            <wp:effectExtent b="0" l="0" r="0" t="0"/>
+            <wp:docPr descr="" title="" id="164" name="Picture"/>
+            <a:graphic>
+              <a:graphicData uri="http://schemas.openxmlformats.org/drawingml/2006/picture">
+                <pic:pic>
+                  <pic:nvPicPr>
+                    <pic:cNvPr descr="images/VerificacaoValidacao/Modelo-V.jpg" id="165" name="Picture"/>
+                    <pic:cNvPicPr>
+                      <a:picLocks noChangeArrowheads="1" noChangeAspect="1"/>
+                    </pic:cNvPicPr>
+                  </pic:nvPicPr>
+                  <pic:blipFill>
+                    <a:blip r:embed="rId163"/>
+                    <a:stretch>
+                      <a:fillRect/>
+                    </a:stretch>
+                  </pic:blipFill>
+                  <pic:spPr bwMode="auto">
+                    <a:xfrm>
+                      <a:off x="0" y="0"/>
+                      <a:ext cx="5334000" cy="3178315"/>
+                    </a:xfrm>
+                    <a:prstGeom prst="rect">
+                      <a:avLst/>
+                    </a:prstGeom>
+                    <a:noFill/>
+                    <a:ln w="9525">
+                      <a:noFill/>
+                      <a:headEnd/>
+                      <a:tailEnd/>
+                    </a:ln>
+                  </pic:spPr>
+                </pic:pic>
+              </a:graphicData>
+            </a:graphic>
+          </wp:inline>
+        </w:drawing>
+      </w:r>
+    </w:p>
+    <w:bookmarkEnd w:id="166"/>
+    <w:bookmarkStart w:id="171" w:name="testes-unitários"/>
+    <w:p>
+      <w:pPr>
+        <w:pStyle w:val="Heading2"/>
+      </w:pPr>
+      <w:r>
+        <w:rPr>
+          <w:rStyle w:val="SectionNumber"/>
+        </w:rPr>
+        <w:t xml:space="preserve">3.4</w:t>
+      </w:r>
+      <w:r>
+        <w:tab/>
+      </w:r>
+      <w:r>
+        <w:t xml:space="preserve">Testes Unitários</w:t>
+      </w:r>
+    </w:p>
+    <w:bookmarkStart w:id="168" w:name="testes-estruturais-caixa-branca"/>
+    <w:p>
+      <w:pPr>
+        <w:pStyle w:val="Heading3"/>
+      </w:pPr>
+      <w:r>
+        <w:rPr>
+          <w:rStyle w:val="SectionNumber"/>
+        </w:rPr>
+        <w:t xml:space="preserve">3.4.1</w:t>
+      </w:r>
+      <w:r>
+        <w:tab/>
+      </w:r>
+      <w:r>
+        <w:t xml:space="preserve">Testes Estruturais (Caixa-Branca)</w:t>
+      </w:r>
+    </w:p>
+    <w:bookmarkStart w:id="167" w:name="técnicas-de-testes-estruturais"/>
+    <w:p>
+      <w:pPr>
+        <w:pStyle w:val="Heading4"/>
+      </w:pPr>
+      <w:r>
+        <w:rPr>
+          <w:rStyle w:val="SectionNumber"/>
+        </w:rPr>
+        <w:t xml:space="preserve">3.4.1.1</w:t>
+      </w:r>
+      <w:r>
+        <w:tab/>
+      </w:r>
+      <w:r>
+        <w:t xml:space="preserve">Técnicas de testes Estruturais</w:t>
+      </w:r>
+    </w:p>
+    <w:bookmarkEnd w:id="167"/>
+    <w:bookmarkEnd w:id="168"/>
+    <w:bookmarkStart w:id="170" w:name="testes-funcionais-caixa-preta"/>
+    <w:p>
+      <w:pPr>
+        <w:pStyle w:val="Heading3"/>
+      </w:pPr>
+      <w:r>
+        <w:rPr>
+          <w:rStyle w:val="SectionNumber"/>
+        </w:rPr>
+        <w:t xml:space="preserve">3.4.2</w:t>
+      </w:r>
+      <w:r>
+        <w:tab/>
+      </w:r>
+      <w:r>
+        <w:t xml:space="preserve">Testes Funcionais (Caixa-Preta)</w:t>
+      </w:r>
+    </w:p>
+    <w:bookmarkStart w:id="169" w:name="técnicas-de-testes-funcionais"/>
+    <w:p>
+      <w:pPr>
+        <w:pStyle w:val="Heading4"/>
+      </w:pPr>
+      <w:r>
+        <w:rPr>
+          <w:rStyle w:val="SectionNumber"/>
+        </w:rPr>
+        <w:t xml:space="preserve">3.4.2.1</w:t>
+      </w:r>
+      <w:r>
+        <w:tab/>
+      </w:r>
+      <w:r>
+        <w:t xml:space="preserve">Técnicas de testes funcionais</w:t>
       </w:r>
     </w:p>
     <w:p>
@@ -12854,504 +10293,22 @@
         <w:pStyle w:val="FirstParagraph"/>
       </w:pPr>
       <w:r>
-        <w:t xml:space="preserve">Arquivo main.py</w:t>
-      </w:r>
-    </w:p>
-    <w:p>
-      <w:pPr>
-        <w:pStyle w:val="SourceCode"/>
-      </w:pPr>
-      <w:r>
-        <w:br/>
-      </w:r>
-      <w:r>
-        <w:rPr>
-          <w:rStyle w:val="CommentTok"/>
-        </w:rPr>
-        <w:t xml:space="preserve"># -*- coding: utf-8 -*-</w:t>
-      </w:r>
-      <w:r>
-        <w:br/>
-      </w:r>
-      <w:r>
-        <w:br/>
-      </w:r>
-      <w:r>
-        <w:br/>
-      </w:r>
-      <w:r>
-        <w:rPr>
-          <w:rStyle w:val="ImportTok"/>
-        </w:rPr>
-        <w:t xml:space="preserve">import</w:t>
-      </w:r>
-      <w:r>
-        <w:rPr>
-          <w:rStyle w:val="NormalTok"/>
-        </w:rPr>
-        <w:t xml:space="preserve"> wx</w:t>
-      </w:r>
-      <w:r>
-        <w:br/>
-      </w:r>
-      <w:r>
-        <w:br/>
-      </w:r>
-      <w:r>
-        <w:rPr>
-          <w:rStyle w:val="ImportTok"/>
-        </w:rPr>
-        <w:t xml:space="preserve">from</w:t>
-      </w:r>
-      <w:r>
-        <w:rPr>
-          <w:rStyle w:val="NormalTok"/>
-        </w:rPr>
-        <w:t xml:space="preserve"> ERPAgroTech </w:t>
-      </w:r>
-      <w:r>
-        <w:rPr>
-          <w:rStyle w:val="ImportTok"/>
-        </w:rPr>
-        <w:t xml:space="preserve">import</w:t>
-      </w:r>
-      <w:r>
-        <w:rPr>
-          <w:rStyle w:val="NormalTok"/>
-        </w:rPr>
-        <w:t xml:space="preserve"> TipoJanelaPrincipal</w:t>
-      </w:r>
-      <w:r>
-        <w:br/>
-      </w:r>
-      <w:r>
-        <w:br/>
-      </w:r>
-      <w:r>
-        <w:rPr>
-          <w:rStyle w:val="KeywordTok"/>
-        </w:rPr>
-        <w:t xml:space="preserve">class</w:t>
-      </w:r>
-      <w:r>
-        <w:rPr>
-          <w:rStyle w:val="NormalTok"/>
-        </w:rPr>
-        <w:t xml:space="preserve"> Programa(TipoJanelaPrincipal):</w:t>
-      </w:r>
-      <w:r>
-        <w:br/>
-      </w:r>
-      <w:r>
-        <w:rPr>
-          <w:rStyle w:val="NormalTok"/>
-        </w:rPr>
-        <w:t xml:space="preserve">    </w:t>
-      </w:r>
-      <w:r>
-        <w:rPr>
-          <w:rStyle w:val="KeywordTok"/>
-        </w:rPr>
-        <w:t xml:space="preserve">def</w:t>
-      </w:r>
-      <w:r>
-        <w:rPr>
-          <w:rStyle w:val="NormalTok"/>
-        </w:rPr>
-        <w:t xml:space="preserve"> </w:t>
-      </w:r>
-      <w:r>
-        <w:rPr>
-          <w:rStyle w:val="FunctionTok"/>
-        </w:rPr>
-        <w:t xml:space="preserve">__init__</w:t>
-      </w:r>
-      <w:r>
-        <w:rPr>
-          <w:rStyle w:val="NormalTok"/>
-        </w:rPr>
-        <w:t xml:space="preserve">(</w:t>
-      </w:r>
-      <w:r>
-        <w:rPr>
-          <w:rStyle w:val="VariableTok"/>
-        </w:rPr>
-        <w:t xml:space="preserve">self</w:t>
-      </w:r>
-      <w:r>
-        <w:rPr>
-          <w:rStyle w:val="NormalTok"/>
-        </w:rPr>
-        <w:t xml:space="preserve">, parent):</w:t>
-      </w:r>
-      <w:r>
-        <w:br/>
-      </w:r>
-      <w:r>
-        <w:rPr>
-          <w:rStyle w:val="NormalTok"/>
-        </w:rPr>
-        <w:t xml:space="preserve">        TipoJanelaPrincipal.</w:t>
-      </w:r>
-      <w:r>
-        <w:rPr>
-          <w:rStyle w:val="FunctionTok"/>
-        </w:rPr>
-        <w:t xml:space="preserve">__init__</w:t>
-      </w:r>
-      <w:r>
-        <w:rPr>
-          <w:rStyle w:val="NormalTok"/>
-        </w:rPr>
-        <w:t xml:space="preserve">(</w:t>
-      </w:r>
-      <w:r>
-        <w:rPr>
-          <w:rStyle w:val="VariableTok"/>
-        </w:rPr>
-        <w:t xml:space="preserve">self</w:t>
-      </w:r>
-      <w:r>
-        <w:rPr>
-          <w:rStyle w:val="NormalTok"/>
-        </w:rPr>
-        <w:t xml:space="preserve">, parent)</w:t>
-      </w:r>
-      <w:r>
-        <w:br/>
-      </w:r>
-      <w:r>
-        <w:br/>
-      </w:r>
-      <w:r>
-        <w:br/>
-      </w:r>
-      <w:r>
-        <w:br/>
-      </w:r>
-      <w:r>
-        <w:br/>
-      </w:r>
-      <w:r>
-        <w:rPr>
-          <w:rStyle w:val="NormalTok"/>
-        </w:rPr>
-        <w:t xml:space="preserve">app </w:t>
-      </w:r>
-      <w:r>
-        <w:rPr>
-          <w:rStyle w:val="OperatorTok"/>
-        </w:rPr>
-        <w:t xml:space="preserve">=</w:t>
-      </w:r>
-      <w:r>
-        <w:rPr>
-          <w:rStyle w:val="NormalTok"/>
-        </w:rPr>
-        <w:t xml:space="preserve"> wx.App(</w:t>
-      </w:r>
-      <w:r>
-        <w:rPr>
-          <w:rStyle w:val="VariableTok"/>
-        </w:rPr>
-        <w:t xml:space="preserve">False</w:t>
-      </w:r>
-      <w:r>
-        <w:rPr>
-          <w:rStyle w:val="NormalTok"/>
-        </w:rPr>
-        <w:t xml:space="preserve">)    </w:t>
-      </w:r>
-      <w:r>
-        <w:rPr>
-          <w:rStyle w:val="CommentTok"/>
-        </w:rPr>
-        <w:t xml:space="preserve"># cria uma nova aplicação e não redireciona stdout e stderr para janela principal</w:t>
-      </w:r>
-      <w:r>
-        <w:br/>
-      </w:r>
-      <w:r>
-        <w:rPr>
-          <w:rStyle w:val="NormalTok"/>
-        </w:rPr>
-        <w:t xml:space="preserve">frame </w:t>
-      </w:r>
-      <w:r>
-        <w:rPr>
-          <w:rStyle w:val="OperatorTok"/>
-        </w:rPr>
-        <w:t xml:space="preserve">=</w:t>
-      </w:r>
-      <w:r>
-        <w:rPr>
-          <w:rStyle w:val="NormalTok"/>
-        </w:rPr>
-        <w:t xml:space="preserve"> Programa(</w:t>
-      </w:r>
-      <w:r>
-        <w:rPr>
-          <w:rStyle w:val="VariableTok"/>
-        </w:rPr>
-        <w:t xml:space="preserve">None</w:t>
-      </w:r>
-      <w:r>
-        <w:rPr>
-          <w:rStyle w:val="NormalTok"/>
-        </w:rPr>
-        <w:t xml:space="preserve">) </w:t>
-      </w:r>
-      <w:r>
-        <w:rPr>
-          <w:rStyle w:val="CommentTok"/>
-        </w:rPr>
-        <w:t xml:space="preserve"># frame é uma janela de nível de topo</w:t>
-      </w:r>
-      <w:r>
-        <w:br/>
-      </w:r>
-      <w:r>
-        <w:rPr>
-          <w:rStyle w:val="NormalTok"/>
-        </w:rPr>
-        <w:t xml:space="preserve">frame.MakeModal()</w:t>
-      </w:r>
-      <w:r>
-        <w:br/>
-      </w:r>
-      <w:r>
-        <w:rPr>
-          <w:rStyle w:val="NormalTok"/>
-        </w:rPr>
-        <w:t xml:space="preserve">frame.Show()           </w:t>
-      </w:r>
-      <w:r>
-        <w:rPr>
-          <w:rStyle w:val="CommentTok"/>
-        </w:rPr>
-        <w:t xml:space="preserve"># Mostra a janela</w:t>
-      </w:r>
-      <w:r>
-        <w:br/>
-      </w:r>
-      <w:r>
-        <w:rPr>
-          <w:rStyle w:val="NormalTok"/>
-        </w:rPr>
-        <w:t xml:space="preserve">app.MainLoop()         </w:t>
-      </w:r>
-      <w:r>
-        <w:rPr>
-          <w:rStyle w:val="CommentTok"/>
-        </w:rPr>
-        <w:t xml:space="preserve"># aplicação entra em loop até finalizar</w:t>
-      </w:r>
-    </w:p>
-    <w:bookmarkStart w:id="158" w:name="como-executar-a-janela-principal"/>
-    <w:p>
-      <w:pPr>
-        <w:pStyle w:val="Heading3"/>
+        <w:t xml:space="preserve">=======================================================</w:t>
+      </w:r>
+    </w:p>
+    <w:bookmarkEnd w:id="169"/>
+    <w:bookmarkEnd w:id="170"/>
+    <w:bookmarkEnd w:id="171"/>
+    <w:bookmarkStart w:id="177" w:name="cadastro-de-clientes"/>
+    <w:p>
+      <w:pPr>
+        <w:pStyle w:val="Heading2"/>
       </w:pPr>
       <w:r>
         <w:rPr>
           <w:rStyle w:val="SectionNumber"/>
         </w:rPr>
-        <w:t xml:space="preserve">3.1.1</w:t>
-      </w:r>
-      <w:r>
-        <w:tab/>
-      </w:r>
-      <w:r>
-        <w:t xml:space="preserve">Como executar a janela principal</w:t>
-      </w:r>
-    </w:p>
-    <w:p>
-      <w:pPr>
-        <w:numPr>
-          <w:ilvl w:val="0"/>
-          <w:numId w:val="1071"/>
-        </w:numPr>
-      </w:pPr>
-      <w:r>
-        <w:t xml:space="preserve">Baixar o e instalar o Python (preferencialmente a</w:t>
-      </w:r>
-      <w:r>
-        <w:t xml:space="preserve"> </w:t>
-      </w:r>
-      <w:hyperlink r:id="rId157">
-        <w:r>
-          <w:rPr>
-            <w:rStyle w:val="Hyperlink"/>
-          </w:rPr>
-          <w:t xml:space="preserve">versão 3.9 para Windows 10 ou 11</w:t>
-        </w:r>
-      </w:hyperlink>
-      <w:r>
-        <w:t xml:space="preserve">)</w:t>
-      </w:r>
-    </w:p>
-    <w:p>
-      <w:pPr>
-        <w:numPr>
-          <w:ilvl w:val="0"/>
-          <w:numId w:val="1071"/>
-        </w:numPr>
-      </w:pPr>
-      <w:r>
-        <w:t xml:space="preserve">Abrir uma janela do MS-DOS (prompt de comando) e mandar o utilitário</w:t>
-      </w:r>
-      <w:r>
-        <w:t xml:space="preserve"> </w:t>
-      </w:r>
-      <w:r>
-        <w:rPr>
-          <w:b/>
-          <w:bCs/>
-        </w:rPr>
-        <w:t xml:space="preserve">PIP</w:t>
-      </w:r>
-      <w:r>
-        <w:t xml:space="preserve"> </w:t>
-      </w:r>
-      <w:r>
-        <w:t xml:space="preserve">instalar o pacote</w:t>
-      </w:r>
-      <w:r>
-        <w:t xml:space="preserve"> </w:t>
-      </w:r>
-      <w:r>
-        <w:rPr>
-          <w:b/>
-          <w:bCs/>
-        </w:rPr>
-        <w:t xml:space="preserve">wxpython:</w:t>
-      </w:r>
-    </w:p>
-    <w:p>
-      <w:pPr>
-        <w:pStyle w:val="SourceCode"/>
-      </w:pPr>
-      <w:r>
-        <w:rPr>
-          <w:rStyle w:val="NormalTok"/>
-        </w:rPr>
-        <w:t xml:space="preserve">pip install -</w:t>
-      </w:r>
-      <w:r>
-        <w:rPr>
-          <w:rStyle w:val="AttributeTok"/>
-        </w:rPr>
-        <w:t xml:space="preserve">-upgrade</w:t>
-      </w:r>
-      <w:r>
-        <w:rPr>
-          <w:rStyle w:val="NormalTok"/>
-        </w:rPr>
-        <w:t xml:space="preserve"> wxphython</w:t>
-      </w:r>
-    </w:p>
-    <w:p>
-      <w:pPr>
-        <w:pStyle w:val="Compact"/>
-        <w:numPr>
-          <w:ilvl w:val="0"/>
-          <w:numId w:val="1072"/>
-        </w:numPr>
-      </w:pPr>
-      <w:r>
-        <w:t xml:space="preserve">Abrir uma janela do MS-DOS (prompt de comando) e mandar o utilitário e baixar o repositório da disciplina com a ferramenta GIT:</w:t>
-      </w:r>
-    </w:p>
-    <w:p>
-      <w:pPr>
-        <w:pStyle w:val="SourceCode"/>
-      </w:pPr>
-      <w:r>
-        <w:rPr>
-          <w:rStyle w:val="NormalTok"/>
-        </w:rPr>
-        <w:t xml:space="preserve">git clone git@github.com:miguel7penteado</w:t>
-      </w:r>
-      <w:r>
-        <w:rPr>
-          <w:rStyle w:val="AttributeTok"/>
-        </w:rPr>
-        <w:t xml:space="preserve">/ADS-EngenhariaSoftware2025</w:t>
-      </w:r>
-      <w:r>
-        <w:rPr>
-          <w:rStyle w:val="NormalTok"/>
-        </w:rPr>
-        <w:t xml:space="preserve">.git</w:t>
-      </w:r>
-    </w:p>
-    <w:p>
-      <w:pPr>
-        <w:pStyle w:val="Compact"/>
-        <w:numPr>
-          <w:ilvl w:val="0"/>
-          <w:numId w:val="1073"/>
-        </w:numPr>
-      </w:pPr>
-      <w:r>
-        <w:t xml:space="preserve">Pelo MS-DOS entrar na pasta ProjetoERP-AGROTEC\01ModuloCadastros\03codificacao</w:t>
-      </w:r>
-      <w:r>
-        <w:t xml:space="preserve">:</w:t>
-      </w:r>
-    </w:p>
-    <w:p>
-      <w:pPr>
-        <w:pStyle w:val="SourceCode"/>
-      </w:pPr>
-      <w:r>
-        <w:rPr>
-          <w:rStyle w:val="BuiltInTok"/>
-        </w:rPr>
-        <w:t xml:space="preserve">cd</w:t>
-      </w:r>
-      <w:r>
-        <w:rPr>
-          <w:rStyle w:val="NormalTok"/>
-        </w:rPr>
-        <w:t xml:space="preserve"> ADS-EngenhariaSoftware2025\ProjetoERP-AGROTEC\01ModuloCadastros\03codificacao\source</w:t>
-      </w:r>
-    </w:p>
-    <w:p>
-      <w:pPr>
-        <w:pStyle w:val="Compact"/>
-        <w:numPr>
-          <w:ilvl w:val="0"/>
-          <w:numId w:val="1074"/>
-        </w:numPr>
-      </w:pPr>
-      <w:r>
-        <w:t xml:space="preserve">Pelo MS-DOS mandar o interpretador python executar o ERP AGROTEC</w:t>
-      </w:r>
-    </w:p>
-    <w:p>
-      <w:pPr>
-        <w:pStyle w:val="SourceCode"/>
-      </w:pPr>
-      <w:r>
-        <w:rPr>
-          <w:rStyle w:val="NormalTok"/>
-        </w:rPr>
-        <w:t xml:space="preserve">python3 main.py</w:t>
-      </w:r>
-    </w:p>
-    <w:bookmarkEnd w:id="158"/>
-    <w:bookmarkEnd w:id="159"/>
-    <w:bookmarkStart w:id="165" w:name="cadastro-de-clientes"/>
-    <w:p>
-      <w:pPr>
-        <w:pStyle w:val="Heading2"/>
-      </w:pPr>
-      <w:r>
-        <w:rPr>
-          <w:rStyle w:val="SectionNumber"/>
-        </w:rPr>
-        <w:t xml:space="preserve">3.2</w:t>
+        <w:t xml:space="preserve">3.5</w:t>
       </w:r>
       <w:r>
         <w:tab/>
@@ -13584,7 +10541,7 @@
       <w:pPr>
         <w:pStyle w:val="BodyText"/>
       </w:pPr>
-      <w:hyperlink r:id="rId160">
+      <w:hyperlink r:id="rId172">
         <w:r>
           <w:rPr>
             <w:rStyle w:val="Hyperlink"/>
@@ -13602,18 +10559,18 @@
           <wp:inline>
             <wp:extent cx="4152900" cy="4127500"/>
             <wp:effectExtent b="0" l="0" r="0" t="0"/>
-            <wp:docPr descr="" title="" id="162" name="Picture"/>
+            <wp:docPr descr="" title="" id="174" name="Picture"/>
             <a:graphic>
               <a:graphicData uri="http://schemas.openxmlformats.org/drawingml/2006/picture">
                 <pic:pic>
                   <pic:nvPicPr>
-                    <pic:cNvPr descr="images/clipboard-78059825.png" id="163" name="Picture"/>
+                    <pic:cNvPr descr="images/clipboard-78059825.png" id="175" name="Picture"/>
                     <pic:cNvPicPr>
                       <a:picLocks noChangeArrowheads="1" noChangeAspect="1"/>
                     </pic:cNvPicPr>
                   </pic:nvPicPr>
                   <pic:blipFill>
-                    <a:blip r:embed="rId161"/>
+                    <a:blip r:embed="rId173"/>
                     <a:stretch>
                       <a:fillRect/>
                     </a:stretch>
@@ -13640,7 +10597,7 @@
         </w:drawing>
       </w:r>
     </w:p>
-    <w:bookmarkStart w:id="164" w:name="tabela-clientes"/>
+    <w:bookmarkStart w:id="176" w:name="tabela-clientes"/>
     <w:p>
       <w:pPr>
         <w:pStyle w:val="Heading3"/>
@@ -13649,7 +10606,7 @@
         <w:rPr>
           <w:rStyle w:val="SectionNumber"/>
         </w:rPr>
-        <w:t xml:space="preserve">3.2.1</w:t>
+        <w:t xml:space="preserve">3.5.1</w:t>
       </w:r>
       <w:r>
         <w:tab/>
@@ -13909,336 +10866,28 @@
         <w:t xml:space="preserve">);</w:t>
       </w:r>
     </w:p>
-    <w:bookmarkEnd w:id="164"/>
-    <w:bookmarkEnd w:id="165"/>
-    <w:bookmarkStart w:id="166" w:name="cadastro-de-fornecedores"/>
-    <w:p>
-      <w:pPr>
-        <w:pStyle w:val="Heading2"/>
-      </w:pPr>
-      <w:r>
-        <w:rPr>
-          <w:rStyle w:val="SectionNumber"/>
-        </w:rPr>
-        <w:t xml:space="preserve">3.3</w:t>
-      </w:r>
-      <w:r>
-        <w:tab/>
-      </w:r>
-      <w:r>
-        <w:t xml:space="preserve">Cadastro de Fornecedores</w:t>
-      </w:r>
-    </w:p>
-    <w:bookmarkEnd w:id="166"/>
-    <w:bookmarkStart w:id="167" w:name="cadastro-de-produtos"/>
-    <w:p>
-      <w:pPr>
-        <w:pStyle w:val="Heading2"/>
-      </w:pPr>
-      <w:r>
-        <w:rPr>
-          <w:rStyle w:val="SectionNumber"/>
-        </w:rPr>
-        <w:t xml:space="preserve">3.4</w:t>
-      </w:r>
-      <w:r>
-        <w:tab/>
-      </w:r>
-      <w:r>
-        <w:t xml:space="preserve">Cadastro de Produtos</w:t>
-      </w:r>
-    </w:p>
-    <w:bookmarkEnd w:id="167"/>
-    <w:bookmarkEnd w:id="168"/>
-    <w:bookmarkStart w:id="177" w:name="introdução-à-manutenção-de-software"/>
-    <w:p>
-      <w:pPr>
-        <w:pStyle w:val="Heading1"/>
-      </w:pPr>
-      <w:r>
-        <w:rPr>
-          <w:rStyle w:val="SectionNumber"/>
-        </w:rPr>
-        <w:t xml:space="preserve">4</w:t>
-      </w:r>
-      <w:r>
-        <w:tab/>
-      </w:r>
-      <w:r>
-        <w:t xml:space="preserve">Introdução à Manutenção de Software</w:t>
-      </w:r>
-    </w:p>
-    <w:bookmarkStart w:id="173" w:name="manutenção-definição-e-características"/>
-    <w:p>
-      <w:pPr>
-        <w:pStyle w:val="Heading2"/>
-      </w:pPr>
-      <w:r>
-        <w:rPr>
-          <w:rStyle w:val="SectionNumber"/>
-        </w:rPr>
-        <w:t xml:space="preserve">4.1</w:t>
-      </w:r>
-      <w:r>
-        <w:tab/>
-      </w:r>
-      <w:r>
-        <w:t xml:space="preserve">1- Manutenção: definição e características”</w:t>
-      </w:r>
-    </w:p>
-    <w:bookmarkStart w:id="169" w:name="definição-de-manutenção-de-software"/>
-    <w:p>
-      <w:pPr>
-        <w:pStyle w:val="Heading3"/>
-      </w:pPr>
-      <w:r>
-        <w:rPr>
-          <w:rStyle w:val="SectionNumber"/>
-        </w:rPr>
-        <w:t xml:space="preserve">4.1.1</w:t>
-      </w:r>
-      <w:r>
-        <w:tab/>
-      </w:r>
-      <w:r>
-        <w:t xml:space="preserve">Definição de Manutenção de Software:</w:t>
-      </w:r>
-    </w:p>
-    <w:p>
-      <w:pPr>
-        <w:pStyle w:val="FirstParagraph"/>
-      </w:pPr>
-      <w:r>
-        <w:t xml:space="preserve">O processo de modificação de um produto de software após a entrega, para corrigir defeitos, melhorar o desempenho ou outros atributos [Sommerville]. A manutenção é uma parte importante da evolução do software [Sommerville].</w:t>
-      </w:r>
-    </w:p>
-    <w:bookmarkEnd w:id="169"/>
-    <w:bookmarkStart w:id="170" w:name="natureza-da-mudança"/>
-    <w:p>
-      <w:pPr>
-        <w:pStyle w:val="Heading3"/>
-      </w:pPr>
-      <w:r>
-        <w:rPr>
-          <w:rStyle w:val="SectionNumber"/>
-        </w:rPr>
-        <w:t xml:space="preserve">4.1.2</w:t>
-      </w:r>
-      <w:r>
-        <w:tab/>
-      </w:r>
-      <w:r>
-        <w:t xml:space="preserve">Natureza da Mudança:</w:t>
-      </w:r>
-    </w:p>
-    <w:p>
-      <w:pPr>
-        <w:pStyle w:val="FirstParagraph"/>
-      </w:pPr>
-      <w:r>
-        <w:t xml:space="preserve">Discutir por que o software precisa ser mantido, incluindo correções de bugs, adaptação a novos ambientes, implementação de novos requisitos e manutenção preventiva [Sommerville, Pressman]. A Primeira Lei da Engenharia de Sistemas afirma que não importa em qual estágio do ciclo de vida, o sistema mudará [Sommerville - referindo-se à inevitabilidade da mudança].</w:t>
-      </w:r>
-    </w:p>
-    <w:bookmarkEnd w:id="170"/>
-    <w:bookmarkStart w:id="171" w:name="tipos-de-manutenção"/>
-    <w:p>
-      <w:pPr>
-        <w:pStyle w:val="Heading3"/>
-      </w:pPr>
-      <w:r>
-        <w:rPr>
-          <w:rStyle w:val="SectionNumber"/>
-        </w:rPr>
-        <w:t xml:space="preserve">4.1.3</w:t>
-      </w:r>
-      <w:r>
-        <w:tab/>
-      </w:r>
-      <w:r>
-        <w:t xml:space="preserve">Tipos de Manutenção:</w:t>
-      </w:r>
-    </w:p>
-    <w:p>
-      <w:pPr>
-        <w:pStyle w:val="FirstParagraph"/>
-      </w:pPr>
-      <w:r>
-        <w:t xml:space="preserve">Apresentar as categorias comuns de manutenção, como corretiva, adaptativa, perfectiva e preventiva [Pressman]. O livro</w:t>
-      </w:r>
-      <w:r>
-        <w:t xml:space="preserve"> </w:t>
-      </w:r>
-      <w:r>
-        <w:t xml:space="preserve">“</w:t>
-      </w:r>
-      <w:r>
-        <w:t xml:space="preserve">ENGENHARIA DE SOFTWARE II.pdf</w:t>
-      </w:r>
-      <w:r>
-        <w:t xml:space="preserve">”</w:t>
-      </w:r>
-      <w:r>
-        <w:t xml:space="preserve"> </w:t>
-      </w:r>
-      <w:r>
-        <w:t xml:space="preserve">lista</w:t>
-      </w:r>
-      <w:r>
-        <w:t xml:space="preserve"> </w:t>
-      </w:r>
-      <w:r>
-        <w:t xml:space="preserve">“</w:t>
-      </w:r>
-      <w:r>
-        <w:t xml:space="preserve">Tipos de manutenção</w:t>
-      </w:r>
-      <w:r>
-        <w:t xml:space="preserve">”</w:t>
-      </w:r>
-      <w:r>
-        <w:t xml:space="preserve"> </w:t>
-      </w:r>
-      <w:r>
-        <w:t xml:space="preserve">como um subtópico dentro de</w:t>
-      </w:r>
-      <w:r>
-        <w:t xml:space="preserve"> </w:t>
-      </w:r>
-      <w:r>
-        <w:t xml:space="preserve">“</w:t>
-      </w:r>
-      <w:r>
-        <w:t xml:space="preserve">Manutenção de software</w:t>
-      </w:r>
-      <w:r>
-        <w:t xml:space="preserve">”</w:t>
-      </w:r>
-      <w:r>
-        <w:t xml:space="preserve">.</w:t>
-      </w:r>
-    </w:p>
-    <w:bookmarkEnd w:id="171"/>
-    <w:bookmarkStart w:id="172" w:name="custos-da-manutenção"/>
-    <w:p>
-      <w:pPr>
-        <w:pStyle w:val="Heading3"/>
-      </w:pPr>
-      <w:r>
-        <w:rPr>
-          <w:rStyle w:val="SectionNumber"/>
-        </w:rPr>
-        <w:t xml:space="preserve">4.1.4</w:t>
-      </w:r>
-      <w:r>
-        <w:tab/>
-      </w:r>
-      <w:r>
-        <w:t xml:space="preserve">Custos da Manutenção:</w:t>
-      </w:r>
-    </w:p>
-    <w:p>
-      <w:pPr>
-        <w:pStyle w:val="FirstParagraph"/>
-      </w:pPr>
-      <w:r>
-        <w:t xml:space="preserve">Mencionar que os custos de manutenção podem frequentemente exceder os custos iniciais de desenvolvimento [Sommerville, Pressman].</w:t>
-      </w:r>
-    </w:p>
-    <w:bookmarkEnd w:id="172"/>
-    <w:bookmarkEnd w:id="173"/>
-    <w:bookmarkStart w:id="176" w:name="introdução-à-manutenibilidade"/>
-    <w:p>
-      <w:pPr>
-        <w:pStyle w:val="Heading2"/>
-      </w:pPr>
-      <w:r>
-        <w:rPr>
-          <w:rStyle w:val="SectionNumber"/>
-        </w:rPr>
-        <w:t xml:space="preserve">4.2</w:t>
-      </w:r>
-      <w:r>
-        <w:tab/>
-      </w:r>
-      <w:r>
-        <w:t xml:space="preserve">2- Introdução à Manutenibilidade</w:t>
-      </w:r>
-    </w:p>
-    <w:bookmarkStart w:id="174" w:name="definição-preliminar"/>
-    <w:p>
-      <w:pPr>
-        <w:pStyle w:val="Heading3"/>
-      </w:pPr>
-      <w:r>
-        <w:rPr>
-          <w:rStyle w:val="SectionNumber"/>
-        </w:rPr>
-        <w:t xml:space="preserve">4.2.1</w:t>
-      </w:r>
-      <w:r>
-        <w:tab/>
-      </w:r>
-      <w:r>
-        <w:t xml:space="preserve">Definição Preliminar:</w:t>
-      </w:r>
-    </w:p>
-    <w:p>
-      <w:pPr>
-        <w:pStyle w:val="FirstParagraph"/>
-      </w:pPr>
-      <w:r>
-        <w:t xml:space="preserve">Apresentar o conceito de manutenibilidade como a facilidade com que o software pode ser modificado [Sommerville, Pressman]. A manutenibilidade é um atributo essencial de um bom software [Sommerville] e um indicativo qualitativo da facilidade de corrigir, adaptar ou melhorar o software [Pressman, 74].</w:t>
-      </w:r>
-    </w:p>
-    <w:bookmarkEnd w:id="174"/>
-    <w:bookmarkStart w:id="175" w:name="importância-da-manutenibilidade"/>
-    <w:p>
-      <w:pPr>
-        <w:pStyle w:val="Heading3"/>
-      </w:pPr>
-      <w:r>
-        <w:rPr>
-          <w:rStyle w:val="SectionNumber"/>
-        </w:rPr>
-        <w:t xml:space="preserve">4.2.2</w:t>
-      </w:r>
-      <w:r>
-        <w:tab/>
-      </w:r>
-      <w:r>
-        <w:t xml:space="preserve">Importância da Manutenibilidade:</w:t>
-      </w:r>
-    </w:p>
-    <w:p>
-      <w:pPr>
-        <w:pStyle w:val="FirstParagraph"/>
-      </w:pPr>
-      <w:r>
-        <w:t xml:space="preserve">Discutir por que a manutenibilidade é crucial para reduzir os custos e o esforço da manutenção a longo prazo [Sommerville, Pressman]. Qualidade e facilidade de manutenção são resultantes de um projeto bem feito [Pressman, 24].</w:t>
-      </w:r>
-    </w:p>
-    <w:bookmarkEnd w:id="175"/>
     <w:bookmarkEnd w:id="176"/>
     <w:bookmarkEnd w:id="177"/>
-    <w:bookmarkStart w:id="185" w:name="Xc70bad7994341eefcc2a69ab0d2e08c196c4dee"/>
-    <w:p>
-      <w:pPr>
-        <w:pStyle w:val="Heading1"/>
+    <w:bookmarkStart w:id="178" w:name="cadastro-de-fornecedores"/>
+    <w:p>
+      <w:pPr>
+        <w:pStyle w:val="Heading2"/>
       </w:pPr>
       <w:r>
         <w:rPr>
           <w:rStyle w:val="SectionNumber"/>
         </w:rPr>
-        <w:t xml:space="preserve">5</w:t>
+        <w:t xml:space="preserve">3.6</w:t>
       </w:r>
       <w:r>
         <w:tab/>
       </w:r>
       <w:r>
-        <w:t xml:space="preserve">APROFUNDANDO A MANUTENIBILIDADE E AS TÉCNICAS DE DESENVOLVIMENTO</w:t>
-      </w:r>
-    </w:p>
-    <w:bookmarkStart w:id="180" w:name="manutenibilidade"/>
+        <w:t xml:space="preserve">Cadastro de Fornecedores</w:t>
+      </w:r>
+    </w:p>
+    <w:bookmarkEnd w:id="178"/>
+    <w:bookmarkStart w:id="179" w:name="cadastro-de-produtos"/>
     <w:p>
       <w:pPr>
         <w:pStyle w:val="Heading2"/>
@@ -14247,107 +10896,36 @@
         <w:rPr>
           <w:rStyle w:val="SectionNumber"/>
         </w:rPr>
-        <w:t xml:space="preserve">5.1</w:t>
+        <w:t xml:space="preserve">3.7</w:t>
       </w:r>
       <w:r>
         <w:tab/>
       </w:r>
       <w:r>
-        <w:t xml:space="preserve">Manutenibilidade</w:t>
-      </w:r>
-    </w:p>
-    <w:bookmarkStart w:id="178" w:name="atributos-da-manutenibilidade"/>
-    <w:p>
-      <w:pPr>
-        <w:pStyle w:val="Heading3"/>
-      </w:pPr>
-      <w:r>
-        <w:rPr>
-          <w:rStyle w:val="SectionNumber"/>
-        </w:rPr>
-        <w:t xml:space="preserve">5.1.1</w:t>
-      </w:r>
-      <w:r>
-        <w:tab/>
-      </w:r>
-      <w:r>
-        <w:t xml:space="preserve">Atributos da Manutenibilidade:</w:t>
-      </w:r>
-    </w:p>
-    <w:p>
-      <w:pPr>
-        <w:pStyle w:val="FirstParagraph"/>
-      </w:pPr>
-      <w:r>
-        <w:t xml:space="preserve">Detalhar as características que influenciam a manutenibilidade, como modularidade, clareza do código, documentação adequada, complexidade, acoplamento e coesão [Pressman, Sommerville]. A boa prática de engenharia de software demanda modularidade efetiva, com alta coesão e baixo acoplamento [Pressman, 45].</w:t>
-      </w:r>
-    </w:p>
-    <w:bookmarkEnd w:id="178"/>
-    <w:bookmarkStart w:id="179" w:name="métricas-de-manutenibilidade"/>
-    <w:p>
-      <w:pPr>
-        <w:pStyle w:val="Heading3"/>
-      </w:pPr>
-      <w:r>
-        <w:rPr>
-          <w:rStyle w:val="SectionNumber"/>
-        </w:rPr>
-        <w:t xml:space="preserve">5.1.2</w:t>
-      </w:r>
-      <w:r>
-        <w:tab/>
-      </w:r>
-      <w:r>
-        <w:t xml:space="preserve">Métricas de Manutenibilidade:</w:t>
-      </w:r>
-    </w:p>
-    <w:p>
-      <w:pPr>
-        <w:pStyle w:val="FirstParagraph"/>
-      </w:pPr>
-      <w:r>
-        <w:t xml:space="preserve">Introduzir a ideia de que a manutenibilidade pode ser avaliada e até mesmo medida através de métricas de software [Pressman, Sommerville]. O livro</w:t>
-      </w:r>
-      <w:r>
-        <w:t xml:space="preserve"> </w:t>
-      </w:r>
-      <w:r>
-        <w:t xml:space="preserve">“</w:t>
-      </w:r>
-      <w:r>
-        <w:t xml:space="preserve">Engenharia-de-software-8-ed-roger-pressman.pdf</w:t>
-      </w:r>
-      <w:r>
-        <w:t xml:space="preserve">”</w:t>
-      </w:r>
-      <w:r>
-        <w:t xml:space="preserve"> </w:t>
-      </w:r>
-      <w:r>
-        <w:t xml:space="preserve">menciona</w:t>
-      </w:r>
-      <w:r>
-        <w:t xml:space="preserve"> </w:t>
-      </w:r>
-      <w:r>
-        <w:t xml:space="preserve">“</w:t>
-      </w:r>
-      <w:r>
-        <w:t xml:space="preserve">Métricas para manutenção</w:t>
-      </w:r>
-      <w:r>
-        <w:t xml:space="preserve">”</w:t>
-      </w:r>
-      <w:r>
-        <w:t xml:space="preserve"> </w:t>
-      </w:r>
-      <w:r>
-        <w:t xml:space="preserve">no Capítulo 30.</w:t>
+        <w:t xml:space="preserve">Cadastro de Produtos</w:t>
       </w:r>
     </w:p>
     <w:bookmarkEnd w:id="179"/>
     <w:bookmarkEnd w:id="180"/>
-    <w:bookmarkStart w:id="184" w:name="X5e4fe006616b5018dad9cf630ee750aa66fb302"/>
+    <w:bookmarkStart w:id="189" w:name="introdução-à-manutenção-de-software"/>
+    <w:p>
+      <w:pPr>
+        <w:pStyle w:val="Heading1"/>
+      </w:pPr>
+      <w:r>
+        <w:rPr>
+          <w:rStyle w:val="SectionNumber"/>
+        </w:rPr>
+        <w:t xml:space="preserve">4</w:t>
+      </w:r>
+      <w:r>
+        <w:tab/>
+      </w:r>
+      <w:r>
+        <w:t xml:space="preserve">Introdução à Manutenção de Software</w:t>
+      </w:r>
+    </w:p>
+    <w:bookmarkStart w:id="185" w:name="manutenção-definição-e-características"/>
     <w:p>
       <w:pPr>
         <w:pStyle w:val="Heading2"/>
@@ -14356,16 +10934,16 @@
         <w:rPr>
           <w:rStyle w:val="SectionNumber"/>
         </w:rPr>
-        <w:t xml:space="preserve">5.2</w:t>
+        <w:t xml:space="preserve">4.1</w:t>
       </w:r>
       <w:r>
         <w:tab/>
       </w:r>
       <w:r>
-        <w:t xml:space="preserve">Técnicas de Desenvolvimento para a Manutenibilidade</w:t>
-      </w:r>
-    </w:p>
-    <w:bookmarkStart w:id="181" w:name="princípios-de-projeto"/>
+        <w:t xml:space="preserve">1- Manutenção: definição e características”</w:t>
+      </w:r>
+    </w:p>
+    <w:bookmarkStart w:id="181" w:name="definição-de-manutenção-de-software"/>
     <w:p>
       <w:pPr>
         <w:pStyle w:val="Heading3"/>
@@ -14374,13 +10952,13 @@
         <w:rPr>
           <w:rStyle w:val="SectionNumber"/>
         </w:rPr>
-        <w:t xml:space="preserve">5.2.1</w:t>
+        <w:t xml:space="preserve">4.1.1</w:t>
       </w:r>
       <w:r>
         <w:tab/>
       </w:r>
       <w:r>
-        <w:t xml:space="preserve">Princípios de Projeto:</w:t>
+        <w:t xml:space="preserve">Definição de Manutenção de Software:</w:t>
       </w:r>
     </w:p>
     <w:p>
@@ -14388,11 +10966,11 @@
         <w:pStyle w:val="FirstParagraph"/>
       </w:pPr>
       <w:r>
-        <w:t xml:space="preserve">Discutir como princípios de projeto como separação de interesses, abstração, encapsulamento e baixo acoplamento impactam positivamente a manutenibilidade [Pressman, Sommerville]. A separação de interesses é um princípio-chave de projeto e implementação de software [Sommerville, 127].</w:t>
+        <w:t xml:space="preserve">O processo de modificação de um produto de software após a entrega, para corrigir defeitos, melhorar o desempenho ou outros atributos [Sommerville]. A manutenção é uma parte importante da evolução do software [Sommerville].</w:t>
       </w:r>
     </w:p>
     <w:bookmarkEnd w:id="181"/>
-    <w:bookmarkStart w:id="182" w:name="qualidade-do-código"/>
+    <w:bookmarkStart w:id="182" w:name="natureza-da-mudança"/>
     <w:p>
       <w:pPr>
         <w:pStyle w:val="Heading3"/>
@@ -14401,13 +10979,13 @@
         <w:rPr>
           <w:rStyle w:val="SectionNumber"/>
         </w:rPr>
-        <w:t xml:space="preserve">5.2.2</w:t>
+        <w:t xml:space="preserve">4.1.2</w:t>
       </w:r>
       <w:r>
         <w:tab/>
       </w:r>
       <w:r>
-        <w:t xml:space="preserve">Qualidade do Código:</w:t>
+        <w:t xml:space="preserve">Natureza da Mudança:</w:t>
       </w:r>
     </w:p>
     <w:p>
@@ -14415,11 +10993,11 @@
         <w:pStyle w:val="FirstParagraph"/>
       </w:pPr>
       <w:r>
-        <w:t xml:space="preserve">Enfatizar a importância de práticas de codificação limpa, convenções de estilo consistentes e evitar construções complexas para facilitar a compreensão e modificação do código.</w:t>
+        <w:t xml:space="preserve">Discutir por que o software precisa ser mantido, incluindo correções de bugs, adaptação a novos ambientes, implementação de novos requisitos e manutenção preventiva [Sommerville, Pressman]. A Primeira Lei da Engenharia de Sistemas afirma que não importa em qual estágio do ciclo de vida, o sistema mudará [Sommerville - referindo-se à inevitabilidade da mudança].</w:t>
       </w:r>
     </w:p>
     <w:bookmarkEnd w:id="182"/>
-    <w:bookmarkStart w:id="183" w:name="documentação"/>
+    <w:bookmarkStart w:id="183" w:name="tipos-de-manutenção"/>
     <w:p>
       <w:pPr>
         <w:pStyle w:val="Heading3"/>
@@ -14428,13 +11006,13 @@
         <w:rPr>
           <w:rStyle w:val="SectionNumber"/>
         </w:rPr>
-        <w:t xml:space="preserve">5.2.3</w:t>
+        <w:t xml:space="preserve">4.1.3</w:t>
       </w:r>
       <w:r>
         <w:tab/>
       </w:r>
       <w:r>
-        <w:t xml:space="preserve">Documentação:</w:t>
+        <w:t xml:space="preserve">Tipos de Manutenção:</w:t>
       </w:r>
     </w:p>
     <w:p>
@@ -14442,28 +11020,123 @@
         <w:pStyle w:val="FirstParagraph"/>
       </w:pPr>
       <w:r>
-        <w:t xml:space="preserve">Ressaltar a necessidade de documentação interna (comentários no código) e externa (manuais, diagramas de projeto) para auxiliar na manutenção [Sommerville, Pressman].</w:t>
+        <w:t xml:space="preserve">Apresentar as categorias comuns de manutenção, como corretiva, adaptativa, perfectiva e preventiva [Pressman]. O livro</w:t>
+      </w:r>
+      <w:r>
+        <w:t xml:space="preserve"> </w:t>
+      </w:r>
+      <w:r>
+        <w:t xml:space="preserve">“</w:t>
+      </w:r>
+      <w:r>
+        <w:t xml:space="preserve">ENGENHARIA DE SOFTWARE II.pdf</w:t>
+      </w:r>
+      <w:r>
+        <w:t xml:space="preserve">”</w:t>
+      </w:r>
+      <w:r>
+        <w:t xml:space="preserve"> </w:t>
+      </w:r>
+      <w:r>
+        <w:t xml:space="preserve">lista</w:t>
+      </w:r>
+      <w:r>
+        <w:t xml:space="preserve"> </w:t>
+      </w:r>
+      <w:r>
+        <w:t xml:space="preserve">“</w:t>
+      </w:r>
+      <w:r>
+        <w:t xml:space="preserve">Tipos de manutenção</w:t>
+      </w:r>
+      <w:r>
+        <w:t xml:space="preserve">”</w:t>
+      </w:r>
+      <w:r>
+        <w:t xml:space="preserve"> </w:t>
+      </w:r>
+      <w:r>
+        <w:t xml:space="preserve">como um subtópico dentro de</w:t>
+      </w:r>
+      <w:r>
+        <w:t xml:space="preserve"> </w:t>
+      </w:r>
+      <w:r>
+        <w:t xml:space="preserve">“</w:t>
+      </w:r>
+      <w:r>
+        <w:t xml:space="preserve">Manutenção de software</w:t>
+      </w:r>
+      <w:r>
+        <w:t xml:space="preserve">”</w:t>
+      </w:r>
+      <w:r>
+        <w:t xml:space="preserve">.</w:t>
       </w:r>
     </w:p>
     <w:bookmarkEnd w:id="183"/>
+    <w:bookmarkStart w:id="184" w:name="custos-da-manutenção"/>
+    <w:p>
+      <w:pPr>
+        <w:pStyle w:val="Heading3"/>
+      </w:pPr>
+      <w:r>
+        <w:rPr>
+          <w:rStyle w:val="SectionNumber"/>
+        </w:rPr>
+        <w:t xml:space="preserve">4.1.4</w:t>
+      </w:r>
+      <w:r>
+        <w:tab/>
+      </w:r>
+      <w:r>
+        <w:t xml:space="preserve">Custos da Manutenção:</w:t>
+      </w:r>
+    </w:p>
+    <w:p>
+      <w:pPr>
+        <w:pStyle w:val="FirstParagraph"/>
+      </w:pPr>
+      <w:r>
+        <w:t xml:space="preserve">Mencionar que os custos de manutenção podem frequentemente exceder os custos iniciais de desenvolvimento [Sommerville, Pressman].</w:t>
+      </w:r>
+    </w:p>
     <w:bookmarkEnd w:id="184"/>
     <w:bookmarkEnd w:id="185"/>
-    <w:bookmarkStart w:id="194" w:name="Xb2b90ea5c6d76f4d0f3bee44b0592b8917913a9"/>
-    <w:p>
-      <w:pPr>
-        <w:pStyle w:val="Heading1"/>
+    <w:bookmarkStart w:id="188" w:name="introdução-à-manutenibilidade"/>
+    <w:p>
+      <w:pPr>
+        <w:pStyle w:val="Heading2"/>
       </w:pPr>
       <w:r>
         <w:rPr>
           <w:rStyle w:val="SectionNumber"/>
         </w:rPr>
-        <w:t xml:space="preserve">6</w:t>
+        <w:t xml:space="preserve">4.2</w:t>
       </w:r>
       <w:r>
         <w:tab/>
       </w:r>
       <w:r>
-        <w:t xml:space="preserve">PROCESSOS E PADRÕES NA MANUTENÇÃO DE SOFTWARE</w:t>
+        <w:t xml:space="preserve">2- Introdução à Manutenibilidade</w:t>
+      </w:r>
+    </w:p>
+    <w:bookmarkStart w:id="186" w:name="definição-preliminar"/>
+    <w:p>
+      <w:pPr>
+        <w:pStyle w:val="Heading3"/>
+      </w:pPr>
+      <w:r>
+        <w:rPr>
+          <w:rStyle w:val="SectionNumber"/>
+        </w:rPr>
+        <w:t xml:space="preserve">4.2.1</w:t>
+      </w:r>
+      <w:r>
+        <w:tab/>
+      </w:r>
+      <w:r>
+        <w:t xml:space="preserve">Definição Preliminar:</w:t>
       </w:r>
     </w:p>
     <w:p>
@@ -14471,43 +11144,26 @@
         <w:pStyle w:val="FirstParagraph"/>
       </w:pPr>
       <w:r>
-        <w:t xml:space="preserve">(Making off da aula )</w:t>
-      </w:r>
-    </w:p>
-    <w:bookmarkStart w:id="188" w:name="processos-de-manutenção"/>
-    <w:p>
-      <w:pPr>
-        <w:pStyle w:val="Heading2"/>
+        <w:t xml:space="preserve">Apresentar o conceito de manutenibilidade como a facilidade com que o software pode ser modificado [Sommerville, Pressman]. A manutenibilidade é um atributo essencial de um bom software [Sommerville] e um indicativo qualitativo da facilidade de corrigir, adaptar ou melhorar o software [Pressman, 74].</w:t>
+      </w:r>
+    </w:p>
+    <w:bookmarkEnd w:id="186"/>
+    <w:bookmarkStart w:id="187" w:name="importância-da-manutenibilidade"/>
+    <w:p>
+      <w:pPr>
+        <w:pStyle w:val="Heading3"/>
       </w:pPr>
       <w:r>
         <w:rPr>
           <w:rStyle w:val="SectionNumber"/>
         </w:rPr>
-        <w:t xml:space="preserve">6.1</w:t>
+        <w:t xml:space="preserve">4.2.2</w:t>
       </w:r>
       <w:r>
         <w:tab/>
       </w:r>
       <w:r>
-        <w:t xml:space="preserve">Processos de Manutenção</w:t>
-      </w:r>
-    </w:p>
-    <w:bookmarkStart w:id="186" w:name="fluxo-do-processo-de-manutenção"/>
-    <w:p>
-      <w:pPr>
-        <w:pStyle w:val="Heading3"/>
-      </w:pPr>
-      <w:r>
-        <w:rPr>
-          <w:rStyle w:val="SectionNumber"/>
-        </w:rPr>
-        <w:t xml:space="preserve">6.1.1</w:t>
-      </w:r>
-      <w:r>
-        <w:tab/>
-      </w:r>
-      <w:r>
-        <w:t xml:space="preserve">Fluxo do Processo de Manutenção</w:t>
+        <w:t xml:space="preserve">Importância da Manutenibilidade:</w:t>
       </w:r>
     </w:p>
     <w:p>
@@ -14515,57 +11171,31 @@
         <w:pStyle w:val="FirstParagraph"/>
       </w:pPr>
       <w:r>
-        <w:t xml:space="preserve">Apresentar as etapas típicas envolvidas em um processo de manutenção, como identificação da necessidade de mudança, análise da solicitação, projeto da modificação, implementação, teste e implantação [Pressman, Sommerville].</w:t>
-      </w:r>
-    </w:p>
-    <w:bookmarkEnd w:id="186"/>
-    <w:bookmarkStart w:id="187" w:name="gerenciamento-de-mudanças"/>
-    <w:p>
-      <w:pPr>
-        <w:pStyle w:val="Heading3"/>
-      </w:pPr>
-      <w:r>
-        <w:rPr>
-          <w:rStyle w:val="SectionNumber"/>
-        </w:rPr>
-        <w:t xml:space="preserve">6.1.2</w:t>
-      </w:r>
-      <w:r>
-        <w:tab/>
-      </w:r>
-      <w:r>
-        <w:t xml:space="preserve">Gerenciamento de Mudanças</w:t>
-      </w:r>
-    </w:p>
-    <w:p>
-      <w:pPr>
-        <w:pStyle w:val="FirstParagraph"/>
-      </w:pPr>
-      <w:r>
-        <w:t xml:space="preserve">Discutir a importância de um processo formal de gerenciamento de mudanças para controlar as alterações aplicadas ao software durante a manutenção [Pressman, Sommerville]. O Princípio 6 da prática da engenharia de software é</w:t>
-      </w:r>
-      <w:r>
-        <w:t xml:space="preserve"> </w:t>
-      </w:r>
-      <w:r>
-        <w:t xml:space="preserve">“</w:t>
-      </w:r>
-      <w:r>
-        <w:t xml:space="preserve">Gerencie mudanças</w:t>
-      </w:r>
-      <w:r>
-        <w:t xml:space="preserve">”</w:t>
-      </w:r>
-      <w:r>
-        <w:t xml:space="preserve"> </w:t>
-      </w:r>
-      <w:r>
-        <w:t xml:space="preserve">[Pressman, 44]. O gerenciamento de configuração (abordado em nossa aula anterior) está intimamente ligado ao gerenciamento de mudanças na manutenção [Pressman, Sommerville].</w:t>
+        <w:t xml:space="preserve">Discutir por que a manutenibilidade é crucial para reduzir os custos e o esforço da manutenção a longo prazo [Sommerville, Pressman]. Qualidade e facilidade de manutenção são resultantes de um projeto bem feito [Pressman, 24].</w:t>
       </w:r>
     </w:p>
     <w:bookmarkEnd w:id="187"/>
     <w:bookmarkEnd w:id="188"/>
-    <w:bookmarkStart w:id="191" w:name="padrões-de-desenvolvimento"/>
+    <w:bookmarkEnd w:id="189"/>
+    <w:bookmarkStart w:id="197" w:name="Xc70bad7994341eefcc2a69ab0d2e08c196c4dee"/>
+    <w:p>
+      <w:pPr>
+        <w:pStyle w:val="Heading1"/>
+      </w:pPr>
+      <w:r>
+        <w:rPr>
+          <w:rStyle w:val="SectionNumber"/>
+        </w:rPr>
+        <w:t xml:space="preserve">5</w:t>
+      </w:r>
+      <w:r>
+        <w:tab/>
+      </w:r>
+      <w:r>
+        <w:t xml:space="preserve">APROFUNDANDO A MANUTENIBILIDADE E AS TÉCNICAS DE DESENVOLVIMENTO</w:t>
+      </w:r>
+    </w:p>
+    <w:bookmarkStart w:id="192" w:name="manutenibilidade"/>
     <w:p>
       <w:pPr>
         <w:pStyle w:val="Heading2"/>
@@ -14574,16 +11204,16 @@
         <w:rPr>
           <w:rStyle w:val="SectionNumber"/>
         </w:rPr>
-        <w:t xml:space="preserve">6.2</w:t>
+        <w:t xml:space="preserve">5.1</w:t>
       </w:r>
       <w:r>
         <w:tab/>
       </w:r>
       <w:r>
-        <w:t xml:space="preserve">Padrões de Desenvolvimento</w:t>
-      </w:r>
-    </w:p>
-    <w:bookmarkStart w:id="189" w:name="impacto-na-manutenção"/>
+        <w:t xml:space="preserve">Manutenibilidade</w:t>
+      </w:r>
+    </w:p>
+    <w:bookmarkStart w:id="190" w:name="atributos-da-manutenibilidade"/>
     <w:p>
       <w:pPr>
         <w:pStyle w:val="Heading3"/>
@@ -14592,13 +11222,13 @@
         <w:rPr>
           <w:rStyle w:val="SectionNumber"/>
         </w:rPr>
-        <w:t xml:space="preserve">6.2.1</w:t>
+        <w:t xml:space="preserve">5.1.1</w:t>
       </w:r>
       <w:r>
         <w:tab/>
       </w:r>
       <w:r>
-        <w:t xml:space="preserve">Impacto na Manutenção</w:t>
+        <w:t xml:space="preserve">Atributos da Manutenibilidade:</w:t>
       </w:r>
     </w:p>
     <w:p>
@@ -14606,11 +11236,11 @@
         <w:pStyle w:val="FirstParagraph"/>
       </w:pPr>
       <w:r>
-        <w:t xml:space="preserve">Explicar como a adoção de padrões de desenvolvimento bem estabelecidos (arquiteturais, de projeto, de implementação) pode melhorar significativamente a manutenibilidade, promovendo consistência e compreensão do código [Pressman, Sommerville]. O projeto baseado em padrões é considerado [Pressman, 5, 13, 354].</w:t>
-      </w:r>
-    </w:p>
-    <w:bookmarkEnd w:id="189"/>
-    <w:bookmarkStart w:id="190" w:name="exemplos-de-padrões-relevantes"/>
+        <w:t xml:space="preserve">Detalhar as características que influenciam a manutenibilidade, como modularidade, clareza do código, documentação adequada, complexidade, acoplamento e coesão [Pressman, Sommerville]. A boa prática de engenharia de software demanda modularidade efetiva, com alta coesão e baixo acoplamento [Pressman, 45].</w:t>
+      </w:r>
+    </w:p>
+    <w:bookmarkEnd w:id="190"/>
+    <w:bookmarkStart w:id="191" w:name="métricas-de-manutenibilidade"/>
     <w:p>
       <w:pPr>
         <w:pStyle w:val="Heading3"/>
@@ -14619,13 +11249,13 @@
         <w:rPr>
           <w:rStyle w:val="SectionNumber"/>
         </w:rPr>
-        <w:t xml:space="preserve">6.2.2</w:t>
+        <w:t xml:space="preserve">5.1.2</w:t>
       </w:r>
       <w:r>
         <w:tab/>
       </w:r>
       <w:r>
-        <w:t xml:space="preserve">Exemplos de Padrões Relevantes</w:t>
+        <w:t xml:space="preserve">Métricas de Manutenibilidade:</w:t>
       </w:r>
     </w:p>
     <w:p>
@@ -14633,12 +11263,48 @@
         <w:pStyle w:val="FirstParagraph"/>
       </w:pPr>
       <w:r>
-        <w:t xml:space="preserve">Apresentar exemplos de padrões que favorecem a manutenibilidade, como padrões de projeto GoF (Observer [Sommerville, 107]), padrões arquiteturais (camadas [Pressman, 15]), etc.</w:t>
-      </w:r>
-    </w:p>
-    <w:bookmarkEnd w:id="190"/>
+        <w:t xml:space="preserve">Introduzir a ideia de que a manutenibilidade pode ser avaliada e até mesmo medida através de métricas de software [Pressman, Sommerville]. O livro</w:t>
+      </w:r>
+      <w:r>
+        <w:t xml:space="preserve"> </w:t>
+      </w:r>
+      <w:r>
+        <w:t xml:space="preserve">“</w:t>
+      </w:r>
+      <w:r>
+        <w:t xml:space="preserve">Engenharia-de-software-8-ed-roger-pressman.pdf</w:t>
+      </w:r>
+      <w:r>
+        <w:t xml:space="preserve">”</w:t>
+      </w:r>
+      <w:r>
+        <w:t xml:space="preserve"> </w:t>
+      </w:r>
+      <w:r>
+        <w:t xml:space="preserve">menciona</w:t>
+      </w:r>
+      <w:r>
+        <w:t xml:space="preserve"> </w:t>
+      </w:r>
+      <w:r>
+        <w:t xml:space="preserve">“</w:t>
+      </w:r>
+      <w:r>
+        <w:t xml:space="preserve">Métricas para manutenção</w:t>
+      </w:r>
+      <w:r>
+        <w:t xml:space="preserve">”</w:t>
+      </w:r>
+      <w:r>
+        <w:t xml:space="preserve"> </w:t>
+      </w:r>
+      <w:r>
+        <w:t xml:space="preserve">no Capítulo 30.</w:t>
+      </w:r>
+    </w:p>
     <w:bookmarkEnd w:id="191"/>
-    <w:bookmarkStart w:id="193" w:name="padrões-de-manutenção"/>
+    <w:bookmarkEnd w:id="192"/>
+    <w:bookmarkStart w:id="196" w:name="X5e4fe006616b5018dad9cf630ee750aa66fb302"/>
     <w:p>
       <w:pPr>
         <w:pStyle w:val="Heading2"/>
@@ -14647,16 +11313,16 @@
         <w:rPr>
           <w:rStyle w:val="SectionNumber"/>
         </w:rPr>
-        <w:t xml:space="preserve">6.3</w:t>
+        <w:t xml:space="preserve">5.2</w:t>
       </w:r>
       <w:r>
         <w:tab/>
       </w:r>
       <w:r>
-        <w:t xml:space="preserve">Padrões de Manutenção</w:t>
-      </w:r>
-    </w:p>
-    <w:bookmarkStart w:id="192" w:name="conceito-e-exemplos"/>
+        <w:t xml:space="preserve">Técnicas de Desenvolvimento para a Manutenibilidade</w:t>
+      </w:r>
+    </w:p>
+    <w:bookmarkStart w:id="193" w:name="princípios-de-projeto"/>
     <w:p>
       <w:pPr>
         <w:pStyle w:val="Heading3"/>
@@ -14665,13 +11331,13 @@
         <w:rPr>
           <w:rStyle w:val="SectionNumber"/>
         </w:rPr>
-        <w:t xml:space="preserve">6.3.1</w:t>
+        <w:t xml:space="preserve">5.2.1</w:t>
       </w:r>
       <w:r>
         <w:tab/>
       </w:r>
       <w:r>
-        <w:t xml:space="preserve">Conceito e Exemplos</w:t>
+        <w:t xml:space="preserve">Princípios de Projeto:</w:t>
       </w:r>
     </w:p>
     <w:p>
@@ -14679,28 +11345,53 @@
         <w:pStyle w:val="FirstParagraph"/>
       </w:pPr>
       <w:r>
-        <w:t xml:space="preserve">Introduzir a ideia de padrões específicos para atividades de manutenção, como padrões de refatoração [Pressman, 12, 52] para melhorar a estrutura do código sem alterar seu comportamento externo.</w:t>
-      </w:r>
-    </w:p>
-    <w:bookmarkEnd w:id="192"/>
+        <w:t xml:space="preserve">Discutir como princípios de projeto como separação de interesses, abstração, encapsulamento e baixo acoplamento impactam positivamente a manutenibilidade [Pressman, Sommerville]. A separação de interesses é um princípio-chave de projeto e implementação de software [Sommerville, 127].</w:t>
+      </w:r>
+    </w:p>
     <w:bookmarkEnd w:id="193"/>
+    <w:bookmarkStart w:id="194" w:name="qualidade-do-código"/>
+    <w:p>
+      <w:pPr>
+        <w:pStyle w:val="Heading3"/>
+      </w:pPr>
+      <w:r>
+        <w:rPr>
+          <w:rStyle w:val="SectionNumber"/>
+        </w:rPr>
+        <w:t xml:space="preserve">5.2.2</w:t>
+      </w:r>
+      <w:r>
+        <w:tab/>
+      </w:r>
+      <w:r>
+        <w:t xml:space="preserve">Qualidade do Código:</w:t>
+      </w:r>
+    </w:p>
+    <w:p>
+      <w:pPr>
+        <w:pStyle w:val="FirstParagraph"/>
+      </w:pPr>
+      <w:r>
+        <w:t xml:space="preserve">Enfatizar a importância de práticas de codificação limpa, convenções de estilo consistentes e evitar construções complexas para facilitar a compreensão e modificação do código.</w:t>
+      </w:r>
+    </w:p>
     <w:bookmarkEnd w:id="194"/>
-    <w:bookmarkStart w:id="205" w:name="X8ffb6ebb1517a54e8c53c4b4ca125ffd91fb85a"/>
-    <w:p>
-      <w:pPr>
-        <w:pStyle w:val="Heading1"/>
+    <w:bookmarkStart w:id="195" w:name="documentação"/>
+    <w:p>
+      <w:pPr>
+        <w:pStyle w:val="Heading3"/>
       </w:pPr>
       <w:r>
         <w:rPr>
           <w:rStyle w:val="SectionNumber"/>
         </w:rPr>
-        <w:t xml:space="preserve">7</w:t>
+        <w:t xml:space="preserve">5.2.3</w:t>
       </w:r>
       <w:r>
         <w:tab/>
       </w:r>
       <w:r>
-        <w:t xml:space="preserve">ABORDAGENS MODERNAS E ATIVIDADES DE APOIO À MANUTENÇÃO</w:t>
+        <w:t xml:space="preserve">Documentação:</w:t>
       </w:r>
     </w:p>
     <w:p>
@@ -14708,83 +11399,39 @@
         <w:pStyle w:val="FirstParagraph"/>
       </w:pPr>
       <w:r>
-        <w:t xml:space="preserve">(Making Off)</w:t>
-      </w:r>
-    </w:p>
-    <w:bookmarkStart w:id="197" w:name="X23309511c5be514d28fd8fc5fd21c90fc43f15e"/>
-    <w:p>
-      <w:pPr>
-        <w:pStyle w:val="Heading2"/>
-      </w:pPr>
-      <w:r>
-        <w:rPr>
-          <w:rStyle w:val="SectionNumber"/>
-        </w:rPr>
-        <w:t xml:space="preserve">7.1</w:t>
-      </w:r>
-      <w:r>
-        <w:tab/>
-      </w:r>
-      <w:r>
-        <w:t xml:space="preserve">Desenvolvimento Baseado em Componentes e Impactos na Manutenção</w:t>
-      </w:r>
-    </w:p>
-    <w:bookmarkStart w:id="195" w:name="Xad5cd567200530ad3ef2cfc4732df41b77f08cb"/>
-    <w:p>
-      <w:pPr>
-        <w:pStyle w:val="Heading3"/>
-      </w:pPr>
-      <w:r>
-        <w:rPr>
-          <w:rStyle w:val="SectionNumber"/>
-        </w:rPr>
-        <w:t xml:space="preserve">7.1.1</w:t>
-      </w:r>
-      <w:r>
-        <w:tab/>
-      </w:r>
-      <w:r>
-        <w:t xml:space="preserve">Conceito de Desenvolvimento Baseado em Componentes (DBC):</w:t>
-      </w:r>
-    </w:p>
-    <w:p>
-      <w:pPr>
-        <w:pStyle w:val="FirstParagraph"/>
-      </w:pPr>
-      <w:r>
-        <w:t xml:space="preserve">Apresentar o DBC como uma abordagem que enfatiza a construção de sistemas a partir de componentes de software reutilizáveis [Pressman, Sommerville]. O desenvolvimento baseado em componentes é um modelo de processo especializado [Pressman, 9, 52].</w:t>
+        <w:t xml:space="preserve">Ressaltar a necessidade de documentação interna (comentários no código) e externa (manuais, diagramas de projeto) para auxiliar na manutenção [Sommerville, Pressman].</w:t>
       </w:r>
     </w:p>
     <w:bookmarkEnd w:id="195"/>
-    <w:bookmarkStart w:id="196" w:name="impactos-na-manutenção"/>
-    <w:p>
-      <w:pPr>
-        <w:pStyle w:val="Heading3"/>
-      </w:pPr>
-      <w:r>
-        <w:rPr>
-          <w:rStyle w:val="SectionNumber"/>
-        </w:rPr>
-        <w:t xml:space="preserve">7.1.2</w:t>
-      </w:r>
-      <w:r>
-        <w:tab/>
-      </w:r>
-      <w:r>
-        <w:t xml:space="preserve">Impactos na Manutenção:</w:t>
-      </w:r>
-    </w:p>
-    <w:p>
-      <w:pPr>
-        <w:pStyle w:val="FirstParagraph"/>
-      </w:pPr>
-      <w:r>
-        <w:t xml:space="preserve">Discutir como o DBC pode influenciar a manutenção, facilitando a substituição, atualização ou reutilização de componentes, mas também introduzindo desafios relacionados à compatibilidade e dependências [Pressman].</w:t>
-      </w:r>
-    </w:p>
     <w:bookmarkEnd w:id="196"/>
     <w:bookmarkEnd w:id="197"/>
-    <w:bookmarkStart w:id="200" w:name="X540885dc078a2728941b987a00538784749fc6f"/>
+    <w:bookmarkStart w:id="206" w:name="Xb2b90ea5c6d76f4d0f3bee44b0592b8917913a9"/>
+    <w:p>
+      <w:pPr>
+        <w:pStyle w:val="Heading1"/>
+      </w:pPr>
+      <w:r>
+        <w:rPr>
+          <w:rStyle w:val="SectionNumber"/>
+        </w:rPr>
+        <w:t xml:space="preserve">6</w:t>
+      </w:r>
+      <w:r>
+        <w:tab/>
+      </w:r>
+      <w:r>
+        <w:t xml:space="preserve">PROCESSOS E PADRÕES NA MANUTENÇÃO DE SOFTWARE</w:t>
+      </w:r>
+    </w:p>
+    <w:p>
+      <w:pPr>
+        <w:pStyle w:val="FirstParagraph"/>
+      </w:pPr>
+      <w:r>
+        <w:t xml:space="preserve">(Making off da aula )</w:t>
+      </w:r>
+    </w:p>
+    <w:bookmarkStart w:id="200" w:name="processos-de-manutenção"/>
     <w:p>
       <w:pPr>
         <w:pStyle w:val="Heading2"/>
@@ -14793,16 +11440,16 @@
         <w:rPr>
           <w:rStyle w:val="SectionNumber"/>
         </w:rPr>
-        <w:t xml:space="preserve">7.2</w:t>
+        <w:t xml:space="preserve">6.1</w:t>
       </w:r>
       <w:r>
         <w:tab/>
       </w:r>
       <w:r>
-        <w:t xml:space="preserve">Desenvolvimento Orientado a Aspectos e Impactos na Manutenção</w:t>
-      </w:r>
-    </w:p>
-    <w:bookmarkStart w:id="198" w:name="X42b002e5cc5dc3e144aa82016fa0ec904231b04"/>
+        <w:t xml:space="preserve">Processos de Manutenção</w:t>
+      </w:r>
+    </w:p>
+    <w:bookmarkStart w:id="198" w:name="fluxo-do-processo-de-manutenção"/>
     <w:p>
       <w:pPr>
         <w:pStyle w:val="Heading3"/>
@@ -14811,13 +11458,13 @@
         <w:rPr>
           <w:rStyle w:val="SectionNumber"/>
         </w:rPr>
-        <w:t xml:space="preserve">7.2.1</w:t>
+        <w:t xml:space="preserve">6.1.1</w:t>
       </w:r>
       <w:r>
         <w:tab/>
       </w:r>
       <w:r>
-        <w:t xml:space="preserve">Conceito de Desenvolvimento Orientado a Aspectos (DOA):</w:t>
+        <w:t xml:space="preserve">Fluxo do Processo de Manutenção</w:t>
       </w:r>
     </w:p>
     <w:p>
@@ -14825,11 +11472,11 @@
         <w:pStyle w:val="FirstParagraph"/>
       </w:pPr>
       <w:r>
-        <w:t xml:space="preserve">Introduzir o DOA como uma técnica para modularizar interesses transversais (aspectos) que podem estar espalhados por vários módulos em um sistema orientado a objetos tradicional [Pressman, Sommerville]. O desenvolvimento de software orientado a aspectos é um modelo de processo especializado [Pressman, 9, 54].</w:t>
+        <w:t xml:space="preserve">Apresentar as etapas típicas envolvidas em um processo de manutenção, como identificação da necessidade de mudança, análise da solicitação, projeto da modificação, implementação, teste e implantação [Pressman, Sommerville].</w:t>
       </w:r>
     </w:p>
     <w:bookmarkEnd w:id="198"/>
-    <w:bookmarkStart w:id="199" w:name="impactos-na-manutenção-1"/>
+    <w:bookmarkStart w:id="199" w:name="gerenciamento-de-mudanças"/>
     <w:p>
       <w:pPr>
         <w:pStyle w:val="Heading3"/>
@@ -14838,13 +11485,13 @@
         <w:rPr>
           <w:rStyle w:val="SectionNumber"/>
         </w:rPr>
-        <w:t xml:space="preserve">7.2.2</w:t>
+        <w:t xml:space="preserve">6.1.2</w:t>
       </w:r>
       <w:r>
         <w:tab/>
       </w:r>
       <w:r>
-        <w:t xml:space="preserve">Impactos na Manutenção:</w:t>
+        <w:t xml:space="preserve">Gerenciamento de Mudanças</w:t>
       </w:r>
     </w:p>
     <w:p>
@@ -14852,12 +11499,30 @@
         <w:pStyle w:val="FirstParagraph"/>
       </w:pPr>
       <w:r>
-        <w:t xml:space="preserve">Explicar como o DOA pode melhorar a manutenibilidade ao isolar e gerenciar esses interesses transversais, tornando o código mais limpo e facilitando modificações em funcionalidades como logging, segurança ou tratamento de erros [Pressman, Sommerville].</w:t>
+        <w:t xml:space="preserve">Discutir a importância de um processo formal de gerenciamento de mudanças para controlar as alterações aplicadas ao software durante a manutenção [Pressman, Sommerville]. O Princípio 6 da prática da engenharia de software é</w:t>
+      </w:r>
+      <w:r>
+        <w:t xml:space="preserve"> </w:t>
+      </w:r>
+      <w:r>
+        <w:t xml:space="preserve">“</w:t>
+      </w:r>
+      <w:r>
+        <w:t xml:space="preserve">Gerencie mudanças</w:t>
+      </w:r>
+      <w:r>
+        <w:t xml:space="preserve">”</w:t>
+      </w:r>
+      <w:r>
+        <w:t xml:space="preserve"> </w:t>
+      </w:r>
+      <w:r>
+        <w:t xml:space="preserve">[Pressman, 44]. O gerenciamento de configuração (abordado em nossa aula anterior) está intimamente ligado ao gerenciamento de mudanças na manutenção [Pressman, Sommerville].</w:t>
       </w:r>
     </w:p>
     <w:bookmarkEnd w:id="199"/>
     <w:bookmarkEnd w:id="200"/>
-    <w:bookmarkStart w:id="204" w:name="atividades-de-apoio-a-manutenção"/>
+    <w:bookmarkStart w:id="203" w:name="padrões-de-desenvolvimento"/>
     <w:p>
       <w:pPr>
         <w:pStyle w:val="Heading2"/>
@@ -14866,16 +11531,16 @@
         <w:rPr>
           <w:rStyle w:val="SectionNumber"/>
         </w:rPr>
-        <w:t xml:space="preserve">7.3</w:t>
+        <w:t xml:space="preserve">6.2</w:t>
       </w:r>
       <w:r>
         <w:tab/>
       </w:r>
       <w:r>
-        <w:t xml:space="preserve">Atividades de Apoio a Manutenção</w:t>
-      </w:r>
-    </w:p>
-    <w:bookmarkStart w:id="201" w:name="X55b9098e0db46159c42cafaeae72f572c523dc2"/>
+        <w:t xml:space="preserve">Padrões de Desenvolvimento</w:t>
+      </w:r>
+    </w:p>
+    <w:bookmarkStart w:id="201" w:name="impacto-na-manutenção"/>
     <w:p>
       <w:pPr>
         <w:pStyle w:val="Heading3"/>
@@ -14884,13 +11549,13 @@
         <w:rPr>
           <w:rStyle w:val="SectionNumber"/>
         </w:rPr>
-        <w:t xml:space="preserve">7.3.1</w:t>
+        <w:t xml:space="preserve">6.2.1</w:t>
       </w:r>
       <w:r>
         <w:tab/>
       </w:r>
       <w:r>
-        <w:t xml:space="preserve">Gerenciamento de Configuração na Manutenção:</w:t>
+        <w:t xml:space="preserve">Impacto na Manutenção</w:t>
       </w:r>
     </w:p>
     <w:p>
@@ -14898,11 +11563,11 @@
         <w:pStyle w:val="FirstParagraph"/>
       </w:pPr>
       <w:r>
-        <w:t xml:space="preserve">Reforçar a importância do GC (que discutimos em uma aula anterior) para rastrear e controlar as mudanças realizadas durante a manutenção [Pressman, Sommerville].</w:t>
+        <w:t xml:space="preserve">Explicar como a adoção de padrões de desenvolvimento bem estabelecidos (arquiteturais, de projeto, de implementação) pode melhorar significativamente a manutenibilidade, promovendo consistência e compreensão do código [Pressman, Sommerville]. O projeto baseado em padrões é considerado [Pressman, 5, 13, 354].</w:t>
       </w:r>
     </w:p>
     <w:bookmarkEnd w:id="201"/>
-    <w:bookmarkStart w:id="202" w:name="reengenharia"/>
+    <w:bookmarkStart w:id="202" w:name="exemplos-de-padrões-relevantes"/>
     <w:p>
       <w:pPr>
         <w:pStyle w:val="Heading3"/>
@@ -14911,13 +11576,13 @@
         <w:rPr>
           <w:rStyle w:val="SectionNumber"/>
         </w:rPr>
-        <w:t xml:space="preserve">7.3.2</w:t>
+        <w:t xml:space="preserve">6.2.2</w:t>
       </w:r>
       <w:r>
         <w:tab/>
       </w:r>
       <w:r>
-        <w:t xml:space="preserve">Reengenharia:</w:t>
+        <w:t xml:space="preserve">Exemplos de Padrões Relevantes</w:t>
       </w:r>
     </w:p>
     <w:p>
@@ -14925,44 +11590,30 @@
         <w:pStyle w:val="FirstParagraph"/>
       </w:pPr>
       <w:r>
-        <w:t xml:space="preserve">Introduzir o conceito de reengenharia como uma forma de melhorar a manutenibilidade de sistemas legados através da reestruturação ou reimplementação [Pressman, Sommerville]. O Capítulo 36 do livro</w:t>
-      </w:r>
-      <w:r>
-        <w:t xml:space="preserve"> </w:t>
-      </w:r>
-      <w:r>
-        <w:t xml:space="preserve">“</w:t>
-      </w:r>
-      <w:r>
-        <w:t xml:space="preserve">Engenharia-de-software-8-ed-roger-pressman.pdf</w:t>
-      </w:r>
-      <w:r>
-        <w:t xml:space="preserve">”</w:t>
-      </w:r>
-      <w:r>
-        <w:t xml:space="preserve"> </w:t>
-      </w:r>
-      <w:r>
-        <w:t xml:space="preserve">trata de</w:t>
-      </w:r>
-      <w:r>
-        <w:t xml:space="preserve"> </w:t>
-      </w:r>
-      <w:r>
-        <w:t xml:space="preserve">“</w:t>
-      </w:r>
-      <w:r>
-        <w:t xml:space="preserve">Manutenção e reengenharia</w:t>
-      </w:r>
-      <w:r>
-        <w:t xml:space="preserve">”</w:t>
-      </w:r>
-      <w:r>
-        <w:t xml:space="preserve">.</w:t>
+        <w:t xml:space="preserve">Apresentar exemplos de padrões que favorecem a manutenibilidade, como padrões de projeto GoF (Observer [Sommerville, 107]), padrões arquiteturais (camadas [Pressman, 15]), etc.</w:t>
       </w:r>
     </w:p>
     <w:bookmarkEnd w:id="202"/>
-    <w:bookmarkStart w:id="203" w:name="testes-de-regressão"/>
+    <w:bookmarkEnd w:id="203"/>
+    <w:bookmarkStart w:id="205" w:name="padrões-de-manutenção"/>
+    <w:p>
+      <w:pPr>
+        <w:pStyle w:val="Heading2"/>
+      </w:pPr>
+      <w:r>
+        <w:rPr>
+          <w:rStyle w:val="SectionNumber"/>
+        </w:rPr>
+        <w:t xml:space="preserve">6.3</w:t>
+      </w:r>
+      <w:r>
+        <w:tab/>
+      </w:r>
+      <w:r>
+        <w:t xml:space="preserve">Padrões de Manutenção</w:t>
+      </w:r>
+    </w:p>
+    <w:bookmarkStart w:id="204" w:name="conceito-e-exemplos"/>
     <w:p>
       <w:pPr>
         <w:pStyle w:val="Heading3"/>
@@ -14971,13 +11622,13 @@
         <w:rPr>
           <w:rStyle w:val="SectionNumber"/>
         </w:rPr>
-        <w:t xml:space="preserve">7.3.3</w:t>
+        <w:t xml:space="preserve">6.3.1</w:t>
       </w:r>
       <w:r>
         <w:tab/>
       </w:r>
       <w:r>
-        <w:t xml:space="preserve">Testes de Regressão:</w:t>
+        <w:t xml:space="preserve">Conceito e Exemplos</w:t>
       </w:r>
     </w:p>
     <w:p>
@@ -14985,13 +11636,13 @@
         <w:pStyle w:val="FirstParagraph"/>
       </w:pPr>
       <w:r>
-        <w:t xml:space="preserve">Destacar a necessidade de testes de regressão para garantir que as modificações realizadas durante a manutenção não introduzam novos defeitos [Pressman, Sommerville].</w:t>
-      </w:r>
-    </w:p>
-    <w:bookmarkEnd w:id="203"/>
+        <w:t xml:space="preserve">Introduzir a ideia de padrões específicos para atividades de manutenção, como padrões de refatoração [Pressman, 12, 52] para melhorar a estrutura do código sem alterar seu comportamento externo.</w:t>
+      </w:r>
+    </w:p>
     <w:bookmarkEnd w:id="204"/>
     <w:bookmarkEnd w:id="205"/>
-    <w:bookmarkStart w:id="225" w:name="gerência-de-configuração"/>
+    <w:bookmarkEnd w:id="206"/>
+    <w:bookmarkStart w:id="217" w:name="X8ffb6ebb1517a54e8c53c4b4ca125ffd91fb85a"/>
     <w:p>
       <w:pPr>
         <w:pStyle w:val="Heading1"/>
@@ -15000,6 +11651,312 @@
         <w:rPr>
           <w:rStyle w:val="SectionNumber"/>
         </w:rPr>
+        <w:t xml:space="preserve">7</w:t>
+      </w:r>
+      <w:r>
+        <w:tab/>
+      </w:r>
+      <w:r>
+        <w:t xml:space="preserve">ABORDAGENS MODERNAS E ATIVIDADES DE APOIO À MANUTENÇÃO</w:t>
+      </w:r>
+    </w:p>
+    <w:p>
+      <w:pPr>
+        <w:pStyle w:val="FirstParagraph"/>
+      </w:pPr>
+      <w:r>
+        <w:t xml:space="preserve">(Making Off)</w:t>
+      </w:r>
+    </w:p>
+    <w:bookmarkStart w:id="209" w:name="X23309511c5be514d28fd8fc5fd21c90fc43f15e"/>
+    <w:p>
+      <w:pPr>
+        <w:pStyle w:val="Heading2"/>
+      </w:pPr>
+      <w:r>
+        <w:rPr>
+          <w:rStyle w:val="SectionNumber"/>
+        </w:rPr>
+        <w:t xml:space="preserve">7.1</w:t>
+      </w:r>
+      <w:r>
+        <w:tab/>
+      </w:r>
+      <w:r>
+        <w:t xml:space="preserve">Desenvolvimento Baseado em Componentes e Impactos na Manutenção</w:t>
+      </w:r>
+    </w:p>
+    <w:bookmarkStart w:id="207" w:name="Xad5cd567200530ad3ef2cfc4732df41b77f08cb"/>
+    <w:p>
+      <w:pPr>
+        <w:pStyle w:val="Heading3"/>
+      </w:pPr>
+      <w:r>
+        <w:rPr>
+          <w:rStyle w:val="SectionNumber"/>
+        </w:rPr>
+        <w:t xml:space="preserve">7.1.1</w:t>
+      </w:r>
+      <w:r>
+        <w:tab/>
+      </w:r>
+      <w:r>
+        <w:t xml:space="preserve">Conceito de Desenvolvimento Baseado em Componentes (DBC):</w:t>
+      </w:r>
+    </w:p>
+    <w:p>
+      <w:pPr>
+        <w:pStyle w:val="FirstParagraph"/>
+      </w:pPr>
+      <w:r>
+        <w:t xml:space="preserve">Apresentar o DBC como uma abordagem que enfatiza a construção de sistemas a partir de componentes de software reutilizáveis [Pressman, Sommerville]. O desenvolvimento baseado em componentes é um modelo de processo especializado [Pressman, 9, 52].</w:t>
+      </w:r>
+    </w:p>
+    <w:bookmarkEnd w:id="207"/>
+    <w:bookmarkStart w:id="208" w:name="impactos-na-manutenção"/>
+    <w:p>
+      <w:pPr>
+        <w:pStyle w:val="Heading3"/>
+      </w:pPr>
+      <w:r>
+        <w:rPr>
+          <w:rStyle w:val="SectionNumber"/>
+        </w:rPr>
+        <w:t xml:space="preserve">7.1.2</w:t>
+      </w:r>
+      <w:r>
+        <w:tab/>
+      </w:r>
+      <w:r>
+        <w:t xml:space="preserve">Impactos na Manutenção:</w:t>
+      </w:r>
+    </w:p>
+    <w:p>
+      <w:pPr>
+        <w:pStyle w:val="FirstParagraph"/>
+      </w:pPr>
+      <w:r>
+        <w:t xml:space="preserve">Discutir como o DBC pode influenciar a manutenção, facilitando a substituição, atualização ou reutilização de componentes, mas também introduzindo desafios relacionados à compatibilidade e dependências [Pressman].</w:t>
+      </w:r>
+    </w:p>
+    <w:bookmarkEnd w:id="208"/>
+    <w:bookmarkEnd w:id="209"/>
+    <w:bookmarkStart w:id="212" w:name="X540885dc078a2728941b987a00538784749fc6f"/>
+    <w:p>
+      <w:pPr>
+        <w:pStyle w:val="Heading2"/>
+      </w:pPr>
+      <w:r>
+        <w:rPr>
+          <w:rStyle w:val="SectionNumber"/>
+        </w:rPr>
+        <w:t xml:space="preserve">7.2</w:t>
+      </w:r>
+      <w:r>
+        <w:tab/>
+      </w:r>
+      <w:r>
+        <w:t xml:space="preserve">Desenvolvimento Orientado a Aspectos e Impactos na Manutenção</w:t>
+      </w:r>
+    </w:p>
+    <w:bookmarkStart w:id="210" w:name="X42b002e5cc5dc3e144aa82016fa0ec904231b04"/>
+    <w:p>
+      <w:pPr>
+        <w:pStyle w:val="Heading3"/>
+      </w:pPr>
+      <w:r>
+        <w:rPr>
+          <w:rStyle w:val="SectionNumber"/>
+        </w:rPr>
+        <w:t xml:space="preserve">7.2.1</w:t>
+      </w:r>
+      <w:r>
+        <w:tab/>
+      </w:r>
+      <w:r>
+        <w:t xml:space="preserve">Conceito de Desenvolvimento Orientado a Aspectos (DOA):</w:t>
+      </w:r>
+    </w:p>
+    <w:p>
+      <w:pPr>
+        <w:pStyle w:val="FirstParagraph"/>
+      </w:pPr>
+      <w:r>
+        <w:t xml:space="preserve">Introduzir o DOA como uma técnica para modularizar interesses transversais (aspectos) que podem estar espalhados por vários módulos em um sistema orientado a objetos tradicional [Pressman, Sommerville]. O desenvolvimento de software orientado a aspectos é um modelo de processo especializado [Pressman, 9, 54].</w:t>
+      </w:r>
+    </w:p>
+    <w:bookmarkEnd w:id="210"/>
+    <w:bookmarkStart w:id="211" w:name="impactos-na-manutenção-1"/>
+    <w:p>
+      <w:pPr>
+        <w:pStyle w:val="Heading3"/>
+      </w:pPr>
+      <w:r>
+        <w:rPr>
+          <w:rStyle w:val="SectionNumber"/>
+        </w:rPr>
+        <w:t xml:space="preserve">7.2.2</w:t>
+      </w:r>
+      <w:r>
+        <w:tab/>
+      </w:r>
+      <w:r>
+        <w:t xml:space="preserve">Impactos na Manutenção:</w:t>
+      </w:r>
+    </w:p>
+    <w:p>
+      <w:pPr>
+        <w:pStyle w:val="FirstParagraph"/>
+      </w:pPr>
+      <w:r>
+        <w:t xml:space="preserve">Explicar como o DOA pode melhorar a manutenibilidade ao isolar e gerenciar esses interesses transversais, tornando o código mais limpo e facilitando modificações em funcionalidades como logging, segurança ou tratamento de erros [Pressman, Sommerville].</w:t>
+      </w:r>
+    </w:p>
+    <w:bookmarkEnd w:id="211"/>
+    <w:bookmarkEnd w:id="212"/>
+    <w:bookmarkStart w:id="216" w:name="atividades-de-apoio-a-manutenção"/>
+    <w:p>
+      <w:pPr>
+        <w:pStyle w:val="Heading2"/>
+      </w:pPr>
+      <w:r>
+        <w:rPr>
+          <w:rStyle w:val="SectionNumber"/>
+        </w:rPr>
+        <w:t xml:space="preserve">7.3</w:t>
+      </w:r>
+      <w:r>
+        <w:tab/>
+      </w:r>
+      <w:r>
+        <w:t xml:space="preserve">Atividades de Apoio a Manutenção</w:t>
+      </w:r>
+    </w:p>
+    <w:bookmarkStart w:id="213" w:name="X55b9098e0db46159c42cafaeae72f572c523dc2"/>
+    <w:p>
+      <w:pPr>
+        <w:pStyle w:val="Heading3"/>
+      </w:pPr>
+      <w:r>
+        <w:rPr>
+          <w:rStyle w:val="SectionNumber"/>
+        </w:rPr>
+        <w:t xml:space="preserve">7.3.1</w:t>
+      </w:r>
+      <w:r>
+        <w:tab/>
+      </w:r>
+      <w:r>
+        <w:t xml:space="preserve">Gerenciamento de Configuração na Manutenção:</w:t>
+      </w:r>
+    </w:p>
+    <w:p>
+      <w:pPr>
+        <w:pStyle w:val="FirstParagraph"/>
+      </w:pPr>
+      <w:r>
+        <w:t xml:space="preserve">Reforçar a importância do GC (que discutimos em uma aula anterior) para rastrear e controlar as mudanças realizadas durante a manutenção [Pressman, Sommerville].</w:t>
+      </w:r>
+    </w:p>
+    <w:bookmarkEnd w:id="213"/>
+    <w:bookmarkStart w:id="214" w:name="reengenharia"/>
+    <w:p>
+      <w:pPr>
+        <w:pStyle w:val="Heading3"/>
+      </w:pPr>
+      <w:r>
+        <w:rPr>
+          <w:rStyle w:val="SectionNumber"/>
+        </w:rPr>
+        <w:t xml:space="preserve">7.3.2</w:t>
+      </w:r>
+      <w:r>
+        <w:tab/>
+      </w:r>
+      <w:r>
+        <w:t xml:space="preserve">Reengenharia:</w:t>
+      </w:r>
+    </w:p>
+    <w:p>
+      <w:pPr>
+        <w:pStyle w:val="FirstParagraph"/>
+      </w:pPr>
+      <w:r>
+        <w:t xml:space="preserve">Introduzir o conceito de reengenharia como uma forma de melhorar a manutenibilidade de sistemas legados através da reestruturação ou reimplementação [Pressman, Sommerville]. O Capítulo 36 do livro</w:t>
+      </w:r>
+      <w:r>
+        <w:t xml:space="preserve"> </w:t>
+      </w:r>
+      <w:r>
+        <w:t xml:space="preserve">“</w:t>
+      </w:r>
+      <w:r>
+        <w:t xml:space="preserve">Engenharia-de-software-8-ed-roger-pressman.pdf</w:t>
+      </w:r>
+      <w:r>
+        <w:t xml:space="preserve">”</w:t>
+      </w:r>
+      <w:r>
+        <w:t xml:space="preserve"> </w:t>
+      </w:r>
+      <w:r>
+        <w:t xml:space="preserve">trata de</w:t>
+      </w:r>
+      <w:r>
+        <w:t xml:space="preserve"> </w:t>
+      </w:r>
+      <w:r>
+        <w:t xml:space="preserve">“</w:t>
+      </w:r>
+      <w:r>
+        <w:t xml:space="preserve">Manutenção e reengenharia</w:t>
+      </w:r>
+      <w:r>
+        <w:t xml:space="preserve">”</w:t>
+      </w:r>
+      <w:r>
+        <w:t xml:space="preserve">.</w:t>
+      </w:r>
+    </w:p>
+    <w:bookmarkEnd w:id="214"/>
+    <w:bookmarkStart w:id="215" w:name="testes-de-regressão"/>
+    <w:p>
+      <w:pPr>
+        <w:pStyle w:val="Heading3"/>
+      </w:pPr>
+      <w:r>
+        <w:rPr>
+          <w:rStyle w:val="SectionNumber"/>
+        </w:rPr>
+        <w:t xml:space="preserve">7.3.3</w:t>
+      </w:r>
+      <w:r>
+        <w:tab/>
+      </w:r>
+      <w:r>
+        <w:t xml:space="preserve">Testes de Regressão:</w:t>
+      </w:r>
+    </w:p>
+    <w:p>
+      <w:pPr>
+        <w:pStyle w:val="FirstParagraph"/>
+      </w:pPr>
+      <w:r>
+        <w:t xml:space="preserve">Destacar a necessidade de testes de regressão para garantir que as modificações realizadas durante a manutenção não introduzam novos defeitos [Pressman, Sommerville].</w:t>
+      </w:r>
+    </w:p>
+    <w:bookmarkEnd w:id="215"/>
+    <w:bookmarkEnd w:id="216"/>
+    <w:bookmarkEnd w:id="217"/>
+    <w:bookmarkStart w:id="237" w:name="gerência-de-configuração"/>
+    <w:p>
+      <w:pPr>
+        <w:pStyle w:val="Heading1"/>
+      </w:pPr>
+      <w:r>
+        <w:rPr>
+          <w:rStyle w:val="SectionNumber"/>
+        </w:rPr>
         <w:t xml:space="preserve">8</w:t>
       </w:r>
       <w:r>
@@ -15012,32 +11969,24 @@
     <w:p>
       <w:pPr>
         <w:pStyle w:val="FirstParagraph"/>
-      </w:pPr>
-      <w:r>
-        <w:t xml:space="preserve">(aula em processo de edição)</w:t>
-      </w:r>
-    </w:p>
-    <w:p>
-      <w:pPr>
-        <w:pStyle w:val="BodyText"/>
       </w:pPr>
       <w:r>
         <w:drawing>
           <wp:inline>
             <wp:extent cx="2286000" cy="2133600"/>
             <wp:effectExtent b="0" l="0" r="0" t="0"/>
-            <wp:docPr descr="" title="" id="207" name="Picture"/>
+            <wp:docPr descr="" title="" id="219" name="Picture"/>
             <a:graphic>
               <a:graphicData uri="http://schemas.openxmlformats.org/drawingml/2006/picture">
                 <pic:pic>
                   <pic:nvPicPr>
-                    <pic:cNvPr descr="images/clipboard-871701020.png" id="208" name="Picture"/>
+                    <pic:cNvPr descr="images/processos/manutencao/github-icone.jpg" id="220" name="Picture"/>
                     <pic:cNvPicPr>
                       <a:picLocks noChangeArrowheads="1" noChangeAspect="1"/>
                     </pic:cNvPicPr>
                   </pic:nvPicPr>
                   <pic:blipFill>
-                    <a:blip r:embed="rId206"/>
+                    <a:blip r:embed="rId218"/>
                     <a:stretch>
                       <a:fillRect/>
                     </a:stretch>
@@ -15064,7 +12013,15 @@
         </w:drawing>
       </w:r>
     </w:p>
-    <w:bookmarkStart w:id="212" w:name="introdução-à-gerência-de-configuração"/>
+    <w:p>
+      <w:pPr>
+        <w:pStyle w:val="BodyText"/>
+      </w:pPr>
+      <w:r>
+        <w:t xml:space="preserve">(aula em processo de edição)</w:t>
+      </w:r>
+    </w:p>
+    <w:bookmarkStart w:id="224" w:name="introdução-à-gerência-de-configuração"/>
     <w:p>
       <w:pPr>
         <w:pStyle w:val="Heading2"/>
@@ -15082,7 +12039,7 @@
         <w:t xml:space="preserve">Introdução à Gerência de Configuração</w:t>
       </w:r>
     </w:p>
-    <w:bookmarkStart w:id="209" w:name="definição-de-gerência-de-configuração-gc"/>
+    <w:bookmarkStart w:id="221" w:name="definição-de-gerência-de-configuração-gc"/>
     <w:p>
       <w:pPr>
         <w:pStyle w:val="Heading3"/>
@@ -15108,8 +12065,8 @@
         <w:t xml:space="preserve">GC é o nome do processo geral de gerenciamento de um sistema de software em mudança. O objetivo do gerenciamento de configuração é apoiar o processo de integração do sistema para que todos os desenvolvedores possam acessar o código do projeto e os documentos relacionados de forma controlada, descobrir quais mudanças foram feitas, bem como compilar e ligar componentes para criar um sistema.</w:t>
       </w:r>
     </w:p>
-    <w:bookmarkEnd w:id="209"/>
-    <w:bookmarkStart w:id="210" w:name="a-natureza-da-mudança-em-software"/>
+    <w:bookmarkEnd w:id="221"/>
+    <w:bookmarkStart w:id="222" w:name="a-natureza-da-mudança-em-software"/>
     <w:p>
       <w:pPr>
         <w:pStyle w:val="Heading3"/>
@@ -15135,8 +12092,8 @@
         <w:t xml:space="preserve">A mudança é uma realidade para grandes sistemas. As necessidades e requisitos organizacionais se alteram durante a vida útil de um sistema, bugs precisam ser reparados e os sistemas necessitam se adaptar às mudanças em seu ambiente. De fato, a Primeira Lei da Engenharia de Sistemas afirma que não importa em qual estágio do ciclo de vida, o sistema mudará.</w:t>
       </w:r>
     </w:p>
-    <w:bookmarkEnd w:id="210"/>
-    <w:bookmarkStart w:id="211" w:name="importância-da-gc"/>
+    <w:bookmarkEnd w:id="222"/>
+    <w:bookmarkStart w:id="223" w:name="importância-da-gc"/>
     <w:p>
       <w:pPr>
         <w:pStyle w:val="Heading3"/>
@@ -15162,9 +12119,9 @@
         <w:t xml:space="preserve">Sem o gerenciamento de configuração, as mudanças aplicadas ao sistema podem ocorrer de forma descontrolada, levando a inconsistências, perda de trabalho e dificuldades na manutenção e evolução do software. A GC garante que as mudanças sejam aplicadas ao sistema de uma forma controlada.</w:t>
       </w:r>
     </w:p>
-    <w:bookmarkEnd w:id="211"/>
-    <w:bookmarkEnd w:id="212"/>
-    <w:bookmarkStart w:id="219" w:name="elementos-da-gerência-de-configuração"/>
+    <w:bookmarkEnd w:id="223"/>
+    <w:bookmarkEnd w:id="224"/>
+    <w:bookmarkStart w:id="231" w:name="elementos-da-gerência-de-configuração"/>
     <w:p>
       <w:pPr>
         <w:pStyle w:val="Heading2"/>
@@ -15182,7 +12139,7 @@
         <w:t xml:space="preserve">Elementos da Gerência de Configuração</w:t>
       </w:r>
     </w:p>
-    <w:bookmarkStart w:id="213" w:name="itens-de-configuração-de-software-icis"/>
+    <w:bookmarkStart w:id="225" w:name="itens-de-configuração-de-software-icis"/>
     <w:p>
       <w:pPr>
         <w:pStyle w:val="Heading3"/>
@@ -15208,8 +12165,8 @@
         <w:t xml:space="preserve">Os itens que compõem todas as informações produzidas como parte do processo de software são chamados coletivamente de configuração de software. Isso inclui programas de computador (código fonte e executável), produtos que descrevem os programas (documentação para diversos stakeholders) e dados ou conteúdo. Um ICI é um elemento de informação com nome, que pode variar desde um simples diagrama UML até um documento de projeto completo. Diferentes versões de um ICI podem existir.</w:t>
       </w:r>
     </w:p>
-    <w:bookmarkEnd w:id="213"/>
-    <w:bookmarkStart w:id="214" w:name="identificação"/>
+    <w:bookmarkEnd w:id="225"/>
+    <w:bookmarkStart w:id="226" w:name="identificação"/>
     <w:p>
       <w:pPr>
         <w:pStyle w:val="Heading3"/>
@@ -15235,8 +12192,8 @@
         <w:t xml:space="preserve">Cada ICI deve ter um nome único para permitir seu rastreamento e gerenciamento.</w:t>
       </w:r>
     </w:p>
-    <w:bookmarkEnd w:id="214"/>
-    <w:bookmarkStart w:id="215" w:name="controle-de-versão"/>
+    <w:bookmarkEnd w:id="226"/>
+    <w:bookmarkStart w:id="227" w:name="controle-de-versão"/>
     <w:p>
       <w:pPr>
         <w:pStyle w:val="Heading3"/>
@@ -15262,8 +12219,8 @@
         <w:t xml:space="preserve">Suporte para manter o controle das diferentes versões de ICIs ao longo do tempo. Isso permite rastrear o histórico de mudanças, reverter para versões anteriores e gerenciar múltiplas linhas de desenvolvimento.</w:t>
       </w:r>
     </w:p>
-    <w:bookmarkEnd w:id="215"/>
-    <w:bookmarkStart w:id="216" w:name="controle-de-mudanças"/>
+    <w:bookmarkEnd w:id="227"/>
+    <w:bookmarkStart w:id="228" w:name="controle-de-mudanças"/>
     <w:p>
       <w:pPr>
         <w:pStyle w:val="Heading3"/>
@@ -15289,8 +12246,8 @@
         <w:t xml:space="preserve">O processo de garantia de que as mudanças em sistemas e componentes sejam registradas e mantidas para que as mudanças sejam gerenciadas e todas as versões de componentes sejam identificadas e armazenadas por todo o tempo de vida do sistema. Isso geralmente envolve solicitação de mudança, avaliação, aprovação e implementação controlada das alterações. Um formulário de solicitação de mudança pode ser utilizado.</w:t>
       </w:r>
     </w:p>
-    <w:bookmarkEnd w:id="216"/>
-    <w:bookmarkStart w:id="217" w:name="auditoria-de-configuração"/>
+    <w:bookmarkEnd w:id="228"/>
+    <w:bookmarkStart w:id="229" w:name="auditoria-de-configuração"/>
     <w:p>
       <w:pPr>
         <w:pStyle w:val="Heading3"/>
@@ -15316,8 +12273,8 @@
         <w:t xml:space="preserve">Avaliações para garantir que os ICIs e seus registros correspondam à configuração real do software em um determinado momento.</w:t>
       </w:r>
     </w:p>
-    <w:bookmarkEnd w:id="217"/>
-    <w:bookmarkStart w:id="218" w:name="relatório-de-status"/>
+    <w:bookmarkEnd w:id="229"/>
+    <w:bookmarkStart w:id="230" w:name="relatório-de-status"/>
     <w:p>
       <w:pPr>
         <w:pStyle w:val="Heading3"/>
@@ -15343,9 +12300,9 @@
         <w:t xml:space="preserve">Documentação e comunicação sobre o status dos ICIs e das mudanças realizadas.</w:t>
       </w:r>
     </w:p>
-    <w:bookmarkEnd w:id="218"/>
-    <w:bookmarkEnd w:id="219"/>
-    <w:bookmarkStart w:id="221" w:name="processo-de-gerência-de-configuração"/>
+    <w:bookmarkEnd w:id="230"/>
+    <w:bookmarkEnd w:id="231"/>
+    <w:bookmarkStart w:id="233" w:name="processo-de-gerência-de-configuração"/>
     <w:p>
       <w:pPr>
         <w:pStyle w:val="Heading2"/>
@@ -15363,7 +12320,7 @@
         <w:t xml:space="preserve">Processo de Gerência de Configuração</w:t>
       </w:r>
     </w:p>
-    <w:bookmarkStart w:id="220" w:name="planejamento-da-gc"/>
+    <w:bookmarkStart w:id="232" w:name="planejamento-da-gc"/>
     <w:p>
       <w:pPr>
         <w:pStyle w:val="Heading3"/>
@@ -15594,9 +12551,9 @@
         </w:tc>
       </w:tr>
     </w:tbl>
-    <w:bookmarkEnd w:id="220"/>
-    <w:bookmarkEnd w:id="221"/>
-    <w:bookmarkStart w:id="222" w:name="ferramentas-de-gerência-de-configuração"/>
+    <w:bookmarkEnd w:id="232"/>
+    <w:bookmarkEnd w:id="233"/>
+    <w:bookmarkStart w:id="234" w:name="ferramentas-de-gerência-de-configuração"/>
     <w:p>
       <w:pPr>
         <w:pStyle w:val="Heading2"/>
@@ -15687,8 +12644,8 @@
         <w:t xml:space="preserve">*   Ambientes de Desenvolvimento Colaborativo (CDEs) como GForge, OneDesk e Rational Team Concert contêm recursos de gerenciamento de projeto e código, incluindo funcionalidades de GC.</w:t>
       </w:r>
     </w:p>
-    <w:bookmarkEnd w:id="222"/>
-    <w:bookmarkStart w:id="223" w:name="gc-em-contextos-ágeis-e-tradicionais"/>
+    <w:bookmarkEnd w:id="234"/>
+    <w:bookmarkStart w:id="235" w:name="gc-em-contextos-ágeis-e-tradicionais"/>
     <w:p>
       <w:pPr>
         <w:pStyle w:val="Heading2"/>
@@ -15714,8 +12671,8 @@
         <w:t xml:space="preserve">A necessidade de gerenciamento de configuração é fundamental para todos os grandes sistemas desenvolvidos por equipes. Métodos ágeis também desenvolveram suas próprias terminologias de GC, às vezes para distinguir a abordagem ágil dos métodos tradicionais. Mesmo em desenvolvimento ágil, onde a mudança é bem-vinda, a GC é essencial para manter a organização e o controle sobre o software em evolução.</w:t>
       </w:r>
     </w:p>
-    <w:bookmarkEnd w:id="223"/>
-    <w:bookmarkStart w:id="224" w:name="referências"/>
+    <w:bookmarkEnd w:id="235"/>
+    <w:bookmarkStart w:id="236" w:name="referências"/>
     <w:p>
       <w:pPr>
         <w:pStyle w:val="Heading2"/>
@@ -15774,9 +12731,9 @@
         <w:t xml:space="preserve">. * Explorar ferramentas de Gerência de Configuração como Git, SVN, etc.</w:t>
       </w:r>
     </w:p>
-    <w:bookmarkEnd w:id="224"/>
-    <w:bookmarkEnd w:id="225"/>
-    <w:bookmarkStart w:id="226" w:name="revisão-para-np2"/>
+    <w:bookmarkEnd w:id="236"/>
+    <w:bookmarkEnd w:id="237"/>
+    <w:bookmarkStart w:id="238" w:name="revisão-para-np2"/>
     <w:p>
       <w:pPr>
         <w:pStyle w:val="Heading1"/>
@@ -15794,8 +12751,8 @@
         <w:t xml:space="preserve">Revisão para NP2</w:t>
       </w:r>
     </w:p>
-    <w:bookmarkEnd w:id="226"/>
-    <w:bookmarkStart w:id="227" w:name="revisão-para-a-substitutiva"/>
+    <w:bookmarkEnd w:id="238"/>
+    <w:bookmarkStart w:id="239" w:name="revisão-para-a-substitutiva"/>
     <w:p>
       <w:pPr>
         <w:pStyle w:val="Heading1"/>
@@ -15813,8 +12770,8 @@
         <w:t xml:space="preserve">Revisão para a Substitutiva</w:t>
       </w:r>
     </w:p>
-    <w:bookmarkEnd w:id="227"/>
-    <w:bookmarkStart w:id="237" w:name="apêndice-i---estudo-da---erp-agrotec"/>
+    <w:bookmarkEnd w:id="239"/>
+    <w:bookmarkStart w:id="240" w:name="referencias"/>
     <w:p>
       <w:pPr>
         <w:pStyle w:val="Heading1"/>
@@ -15829,10 +12786,29 @@
         <w:tab/>
       </w:r>
       <w:r>
+        <w:t xml:space="preserve">Referencias</w:t>
+      </w:r>
+    </w:p>
+    <w:bookmarkEnd w:id="240"/>
+    <w:bookmarkStart w:id="251" w:name="apêndice-i---estudo-da---erp-agrotec"/>
+    <w:p>
+      <w:pPr>
+        <w:pStyle w:val="Heading1"/>
+      </w:pPr>
+      <w:r>
+        <w:rPr>
+          <w:rStyle w:val="SectionNumber"/>
+        </w:rPr>
+        <w:t xml:space="preserve">12</w:t>
+      </w:r>
+      <w:r>
+        <w:tab/>
+      </w:r>
+      <w:r>
         <w:t xml:space="preserve">Apêndice I - Estudo da - ERP Agrotec</w:t>
       </w:r>
     </w:p>
-    <w:bookmarkStart w:id="228" w:name="entrega-01---módulo-cadastros"/>
+    <w:bookmarkStart w:id="241" w:name="entrega-01---módulo-cadastros"/>
     <w:p>
       <w:pPr>
         <w:pStyle w:val="Heading2"/>
@@ -15841,7 +12817,7 @@
         <w:rPr>
           <w:rStyle w:val="SectionNumber"/>
         </w:rPr>
-        <w:t xml:space="preserve">11.1</w:t>
+        <w:t xml:space="preserve">12.1</w:t>
       </w:r>
       <w:r>
         <w:tab/>
@@ -15850,8 +12826,8 @@
         <w:t xml:space="preserve">Entrega #01 - Módulo Cadastros</w:t>
       </w:r>
     </w:p>
-    <w:bookmarkEnd w:id="228"/>
-    <w:bookmarkStart w:id="230" w:name="interface-janelaprincipal-1"/>
+    <w:bookmarkEnd w:id="241"/>
+    <w:bookmarkStart w:id="244" w:name="interface-janelaprincipal"/>
     <w:p>
       <w:pPr>
         <w:pStyle w:val="Heading2"/>
@@ -15860,7 +12836,7 @@
         <w:rPr>
           <w:rStyle w:val="SectionNumber"/>
         </w:rPr>
-        <w:t xml:space="preserve">11.2</w:t>
+        <w:t xml:space="preserve">12.2</w:t>
       </w:r>
       <w:r>
         <w:tab/>
@@ -15880,13 +12856,10 @@
         <w:t xml:space="preserve"> </w:t>
       </w:r>
       <w:r>
-        <w:t xml:space="preserve">“</w:t>
-      </w:r>
-      <w:r>
-        <w:t xml:space="preserve">ProjetoERP-AGROTEC\01ModuloCadastros\03codificacao</w:t>
-      </w:r>
-      <w:r>
-        <w:t xml:space="preserve">”</w:t>
+        <w:rPr>
+          <w:rStyle w:val="VerbatimChar"/>
+        </w:rPr>
+        <w:t xml:space="preserve">ProjetoERP-AGROTE\01ModuloCadastros\03codificacao\source</w:t>
       </w:r>
       <w:r>
         <w:t xml:space="preserve"> </w:t>
@@ -18982,7 +15955,7 @@
         <w:t xml:space="preserve"># aplicação entra em loop até finalizar</w:t>
       </w:r>
     </w:p>
-    <w:bookmarkStart w:id="229" w:name="como-executar-a-janela-principal-1"/>
+    <w:bookmarkStart w:id="243" w:name="como-executar-a-janela-principal"/>
     <w:p>
       <w:pPr>
         <w:pStyle w:val="Heading3"/>
@@ -18991,7 +15964,7 @@
         <w:rPr>
           <w:rStyle w:val="SectionNumber"/>
         </w:rPr>
-        <w:t xml:space="preserve">11.2.1</w:t>
+        <w:t xml:space="preserve">12.2.1</w:t>
       </w:r>
       <w:r>
         <w:tab/>
@@ -19004,7 +15977,7 @@
       <w:pPr>
         <w:numPr>
           <w:ilvl w:val="0"/>
-          <w:numId w:val="1075"/>
+          <w:numId w:val="1071"/>
         </w:numPr>
       </w:pPr>
       <w:r>
@@ -19013,7 +15986,7 @@
       <w:r>
         <w:t xml:space="preserve"> </w:t>
       </w:r>
-      <w:hyperlink r:id="rId157">
+      <w:hyperlink r:id="rId242">
         <w:r>
           <w:rPr>
             <w:rStyle w:val="Hyperlink"/>
@@ -19029,7 +16002,7 @@
       <w:pPr>
         <w:numPr>
           <w:ilvl w:val="0"/>
-          <w:numId w:val="1075"/>
+          <w:numId w:val="1071"/>
         </w:numPr>
       </w:pPr>
       <w:r>
@@ -19090,7 +16063,7 @@
         <w:pStyle w:val="Compact"/>
         <w:numPr>
           <w:ilvl w:val="0"/>
-          <w:numId w:val="1076"/>
+          <w:numId w:val="1072"/>
         </w:numPr>
       </w:pPr>
       <w:r>
@@ -19125,11 +16098,23 @@
         <w:pStyle w:val="Compact"/>
         <w:numPr>
           <w:ilvl w:val="0"/>
-          <w:numId w:val="1077"/>
+          <w:numId w:val="1073"/>
         </w:numPr>
       </w:pPr>
       <w:r>
-        <w:t xml:space="preserve">Pelo MS-DOS entrar na pasta ProjetoERP-AGROTEC\01ModuloCadastros\03codificacao</w:t>
+        <w:t xml:space="preserve">Pelo MS-DOS entrar na pasta</w:t>
+      </w:r>
+      <w:r>
+        <w:t xml:space="preserve"> </w:t>
+      </w:r>
+      <w:r>
+        <w:rPr>
+          <w:rStyle w:val="VerbatimChar"/>
+        </w:rPr>
+        <w:t xml:space="preserve">ProjetoERP-AGROTEC\01ModuloCadastros\03codificacao\source</w:t>
+      </w:r>
+      <w:r>
+        <w:t xml:space="preserve"> </w:t>
       </w:r>
       <w:r>
         <w:t xml:space="preserve">:</w:t>
@@ -19157,7 +16142,7 @@
         <w:pStyle w:val="Compact"/>
         <w:numPr>
           <w:ilvl w:val="0"/>
-          <w:numId w:val="1078"/>
+          <w:numId w:val="1074"/>
         </w:numPr>
       </w:pPr>
       <w:r>
@@ -19175,9 +16160,9 @@
         <w:t xml:space="preserve">python3 main.py</w:t>
       </w:r>
     </w:p>
-    <w:bookmarkEnd w:id="229"/>
-    <w:bookmarkEnd w:id="230"/>
-    <w:bookmarkStart w:id="234" w:name="cadastro-de-clientes-1"/>
+    <w:bookmarkEnd w:id="243"/>
+    <w:bookmarkEnd w:id="244"/>
+    <w:bookmarkStart w:id="248" w:name="cadastro-de-clientes-1"/>
     <w:p>
       <w:pPr>
         <w:pStyle w:val="Heading2"/>
@@ -19186,7 +16171,7 @@
         <w:rPr>
           <w:rStyle w:val="SectionNumber"/>
         </w:rPr>
-        <w:t xml:space="preserve">11.3</w:t>
+        <w:t xml:space="preserve">12.3</w:t>
       </w:r>
       <w:r>
         <w:tab/>
@@ -19419,7 +16404,7 @@
       <w:pPr>
         <w:pStyle w:val="BodyText"/>
       </w:pPr>
-      <w:hyperlink r:id="rId160">
+      <w:hyperlink r:id="rId172">
         <w:r>
           <w:rPr>
             <w:rStyle w:val="Hyperlink"/>
@@ -19437,18 +16422,18 @@
           <wp:inline>
             <wp:extent cx="4152900" cy="4127500"/>
             <wp:effectExtent b="0" l="0" r="0" t="0"/>
-            <wp:docPr descr="" title="" id="231" name="Picture"/>
+            <wp:docPr descr="" title="" id="245" name="Picture"/>
             <a:graphic>
               <a:graphicData uri="http://schemas.openxmlformats.org/drawingml/2006/picture">
                 <pic:pic>
                   <pic:nvPicPr>
-                    <pic:cNvPr descr="images/clipboard-78059825.png" id="232" name="Picture"/>
+                    <pic:cNvPr descr="images/clipboard-78059825.png" id="246" name="Picture"/>
                     <pic:cNvPicPr>
                       <a:picLocks noChangeArrowheads="1" noChangeAspect="1"/>
                     </pic:cNvPicPr>
                   </pic:nvPicPr>
                   <pic:blipFill>
-                    <a:blip r:embed="rId161"/>
+                    <a:blip r:embed="rId173"/>
                     <a:stretch>
                       <a:fillRect/>
                     </a:stretch>
@@ -19475,7 +16460,7 @@
         </w:drawing>
       </w:r>
     </w:p>
-    <w:bookmarkStart w:id="233" w:name="tabela-clientes-1"/>
+    <w:bookmarkStart w:id="247" w:name="tabela-clientes-1"/>
     <w:p>
       <w:pPr>
         <w:pStyle w:val="Heading3"/>
@@ -19484,7 +16469,7 @@
         <w:rPr>
           <w:rStyle w:val="SectionNumber"/>
         </w:rPr>
-        <w:t xml:space="preserve">11.3.1</w:t>
+        <w:t xml:space="preserve">12.3.1</w:t>
       </w:r>
       <w:r>
         <w:tab/>
@@ -19744,9 +16729,9 @@
         <w:t xml:space="preserve">);</w:t>
       </w:r>
     </w:p>
-    <w:bookmarkEnd w:id="233"/>
-    <w:bookmarkEnd w:id="234"/>
-    <w:bookmarkStart w:id="235" w:name="cadastro-de-fornecedores-1"/>
+    <w:bookmarkEnd w:id="247"/>
+    <w:bookmarkEnd w:id="248"/>
+    <w:bookmarkStart w:id="249" w:name="cadastro-de-fornecedores-1"/>
     <w:p>
       <w:pPr>
         <w:pStyle w:val="Heading2"/>
@@ -19755,7 +16740,7 @@
         <w:rPr>
           <w:rStyle w:val="SectionNumber"/>
         </w:rPr>
-        <w:t xml:space="preserve">11.4</w:t>
+        <w:t xml:space="preserve">12.4</w:t>
       </w:r>
       <w:r>
         <w:tab/>
@@ -19764,8 +16749,8 @@
         <w:t xml:space="preserve">Cadastro de Fornecedores</w:t>
       </w:r>
     </w:p>
-    <w:bookmarkEnd w:id="235"/>
-    <w:bookmarkStart w:id="236" w:name="cadastro-de-produtos-1"/>
+    <w:bookmarkEnd w:id="249"/>
+    <w:bookmarkStart w:id="250" w:name="cadastro-de-produtos-1"/>
     <w:p>
       <w:pPr>
         <w:pStyle w:val="Heading2"/>
@@ -19774,7 +16759,7 @@
         <w:rPr>
           <w:rStyle w:val="SectionNumber"/>
         </w:rPr>
-        <w:t xml:space="preserve">11.5</w:t>
+        <w:t xml:space="preserve">12.5</w:t>
       </w:r>
       <w:r>
         <w:tab/>
@@ -19783,8 +16768,46 @@
         <w:t xml:space="preserve">Cadastro de Produtos</w:t>
       </w:r>
     </w:p>
-    <w:bookmarkEnd w:id="236"/>
-    <w:bookmarkEnd w:id="237"/>
+    <w:bookmarkEnd w:id="250"/>
+    <w:bookmarkEnd w:id="251"/>
+    <w:bookmarkStart w:id="252" w:name="apendice-ii"/>
+    <w:p>
+      <w:pPr>
+        <w:pStyle w:val="Heading1"/>
+      </w:pPr>
+      <w:r>
+        <w:rPr>
+          <w:rStyle w:val="SectionNumber"/>
+        </w:rPr>
+        <w:t xml:space="preserve">13</w:t>
+      </w:r>
+      <w:r>
+        <w:tab/>
+      </w:r>
+      <w:r>
+        <w:t xml:space="preserve">Apendice II</w:t>
+      </w:r>
+    </w:p>
+    <w:bookmarkEnd w:id="252"/>
+    <w:bookmarkStart w:id="253" w:name="apendice-iii"/>
+    <w:p>
+      <w:pPr>
+        <w:pStyle w:val="Heading1"/>
+      </w:pPr>
+      <w:r>
+        <w:rPr>
+          <w:rStyle w:val="SectionNumber"/>
+        </w:rPr>
+        <w:t xml:space="preserve">14</w:t>
+      </w:r>
+      <w:r>
+        <w:tab/>
+      </w:r>
+      <w:r>
+        <w:t xml:space="preserve">Apendice III</w:t>
+      </w:r>
+    </w:p>
+    <w:bookmarkEnd w:id="253"/>
     <w:sectPr/>
   </w:body>
 </w:document>
@@ -22969,126 +19992,6 @@
     </w:lvlOverride>
   </w:num>
   <w:num w:numId="1074">
-    <w:abstractNumId w:val="99415"/>
-    <w:lvlOverride w:ilvl="0">
-      <w:startOverride w:val="5"/>
-    </w:lvlOverride>
-    <w:lvlOverride w:ilvl="1">
-      <w:startOverride w:val="5"/>
-    </w:lvlOverride>
-    <w:lvlOverride w:ilvl="2">
-      <w:startOverride w:val="5"/>
-    </w:lvlOverride>
-    <w:lvlOverride w:ilvl="3">
-      <w:startOverride w:val="5"/>
-    </w:lvlOverride>
-    <w:lvlOverride w:ilvl="4">
-      <w:startOverride w:val="5"/>
-    </w:lvlOverride>
-    <w:lvlOverride w:ilvl="5">
-      <w:startOverride w:val="5"/>
-    </w:lvlOverride>
-    <w:lvlOverride w:ilvl="6">
-      <w:startOverride w:val="5"/>
-    </w:lvlOverride>
-    <w:lvlOverride w:ilvl="7">
-      <w:startOverride w:val="5"/>
-    </w:lvlOverride>
-    <w:lvlOverride w:ilvl="8">
-      <w:startOverride w:val="5"/>
-    </w:lvlOverride>
-  </w:num>
-  <w:num w:numId="1075">
-    <w:abstractNumId w:val="99411"/>
-    <w:lvlOverride w:ilvl="0">
-      <w:startOverride w:val="1"/>
-    </w:lvlOverride>
-    <w:lvlOverride w:ilvl="1">
-      <w:startOverride w:val="1"/>
-    </w:lvlOverride>
-    <w:lvlOverride w:ilvl="2">
-      <w:startOverride w:val="1"/>
-    </w:lvlOverride>
-    <w:lvlOverride w:ilvl="3">
-      <w:startOverride w:val="1"/>
-    </w:lvlOverride>
-    <w:lvlOverride w:ilvl="4">
-      <w:startOverride w:val="1"/>
-    </w:lvlOverride>
-    <w:lvlOverride w:ilvl="5">
-      <w:startOverride w:val="1"/>
-    </w:lvlOverride>
-    <w:lvlOverride w:ilvl="6">
-      <w:startOverride w:val="1"/>
-    </w:lvlOverride>
-    <w:lvlOverride w:ilvl="7">
-      <w:startOverride w:val="1"/>
-    </w:lvlOverride>
-    <w:lvlOverride w:ilvl="8">
-      <w:startOverride w:val="1"/>
-    </w:lvlOverride>
-  </w:num>
-  <w:num w:numId="1076">
-    <w:abstractNumId w:val="99413"/>
-    <w:lvlOverride w:ilvl="0">
-      <w:startOverride w:val="3"/>
-    </w:lvlOverride>
-    <w:lvlOverride w:ilvl="1">
-      <w:startOverride w:val="3"/>
-    </w:lvlOverride>
-    <w:lvlOverride w:ilvl="2">
-      <w:startOverride w:val="3"/>
-    </w:lvlOverride>
-    <w:lvlOverride w:ilvl="3">
-      <w:startOverride w:val="3"/>
-    </w:lvlOverride>
-    <w:lvlOverride w:ilvl="4">
-      <w:startOverride w:val="3"/>
-    </w:lvlOverride>
-    <w:lvlOverride w:ilvl="5">
-      <w:startOverride w:val="3"/>
-    </w:lvlOverride>
-    <w:lvlOverride w:ilvl="6">
-      <w:startOverride w:val="3"/>
-    </w:lvlOverride>
-    <w:lvlOverride w:ilvl="7">
-      <w:startOverride w:val="3"/>
-    </w:lvlOverride>
-    <w:lvlOverride w:ilvl="8">
-      <w:startOverride w:val="3"/>
-    </w:lvlOverride>
-  </w:num>
-  <w:num w:numId="1077">
-    <w:abstractNumId w:val="99414"/>
-    <w:lvlOverride w:ilvl="0">
-      <w:startOverride w:val="4"/>
-    </w:lvlOverride>
-    <w:lvlOverride w:ilvl="1">
-      <w:startOverride w:val="4"/>
-    </w:lvlOverride>
-    <w:lvlOverride w:ilvl="2">
-      <w:startOverride w:val="4"/>
-    </w:lvlOverride>
-    <w:lvlOverride w:ilvl="3">
-      <w:startOverride w:val="4"/>
-    </w:lvlOverride>
-    <w:lvlOverride w:ilvl="4">
-      <w:startOverride w:val="4"/>
-    </w:lvlOverride>
-    <w:lvlOverride w:ilvl="5">
-      <w:startOverride w:val="4"/>
-    </w:lvlOverride>
-    <w:lvlOverride w:ilvl="6">
-      <w:startOverride w:val="4"/>
-    </w:lvlOverride>
-    <w:lvlOverride w:ilvl="7">
-      <w:startOverride w:val="4"/>
-    </w:lvlOverride>
-    <w:lvlOverride w:ilvl="8">
-      <w:startOverride w:val="4"/>
-    </w:lvlOverride>
-  </w:num>
-  <w:num w:numId="1078">
     <w:abstractNumId w:val="99415"/>
     <w:lvlOverride w:ilvl="0">
       <w:startOverride w:val="5"/>

--- a/docs/ADS-EngenhariaSoftware-II-2025.docx
+++ b/docs/ADS-EngenhariaSoftware-II-2025.docx
@@ -101,7 +101,7 @@
         <w:pStyle w:val="Date"/>
       </w:pPr>
       <w:r>
-        <w:t xml:space="preserve">2025-03-21</w:t>
+        <w:t xml:space="preserve">2025-03-23</w:t>
       </w:r>
     </w:p>
     <w:sdt>
@@ -8046,7 +8046,7 @@
     <w:bookmarkEnd w:id="125"/>
     <w:bookmarkEnd w:id="126"/>
     <w:bookmarkEnd w:id="127"/>
-    <w:bookmarkStart w:id="156" w:name="verificação-de-validação-de-software"/>
+    <w:bookmarkStart w:id="162" w:name="verificação-de-validação-de-software"/>
     <w:p>
       <w:pPr>
         <w:pStyle w:val="Heading1"/>
@@ -8627,7 +8627,7 @@
       </w:tr>
     </w:tbl>
     <w:bookmarkEnd w:id="135"/>
-    <w:bookmarkStart w:id="136" w:name="Xadfb1bd34b5f636bd0e8f72f56f00ac99bb62ac"/>
+    <w:bookmarkStart w:id="136" w:name="X64725f19c4456ef91135dfda505a25d0691b8ca"/>
     <w:p>
       <w:pPr>
         <w:pStyle w:val="Heading2"/>
@@ -8642,7 +8642,7 @@
         <w:tab/>
       </w:r>
       <w:r>
-        <w:t xml:space="preserve">Classificação das Técnicas de Avaliação do Software:</w:t>
+        <w:t xml:space="preserve">Classificação das Técnicas de Verificação e Validação:</w:t>
       </w:r>
     </w:p>
     <w:p>
@@ -8650,40 +8650,65 @@
         <w:pStyle w:val="FirstParagraph"/>
       </w:pPr>
       <w:r>
-        <w:t xml:space="preserve">As técnicas de Avaliação de Software podem ser</w:t>
-      </w:r>
-      <w:r>
-        <w:t xml:space="preserve"> </w:t>
-      </w:r>
+        <w:t xml:space="preserve">Para garantir a Qualidade do Software, a abordagem das técnicas de Verificação e Validação de software podem ser organizadas em dois grandes grupos principais:</w:t>
+      </w:r>
+    </w:p>
+    <w:p>
+      <w:pPr>
+        <w:numPr>
+          <w:ilvl w:val="0"/>
+          <w:numId w:val="1067"/>
+        </w:numPr>
+      </w:pPr>
       <w:r>
         <w:rPr>
           <w:b/>
           <w:bCs/>
         </w:rPr>
-        <w:t xml:space="preserve">estáticas</w:t>
-      </w:r>
-      <w:r>
-        <w:t xml:space="preserve"> </w:t>
-      </w:r>
-      <w:r>
-        <w:t xml:space="preserve">ou</w:t>
-      </w:r>
-      <w:r>
-        <w:t xml:space="preserve"> </w:t>
-      </w:r>
+        <w:t xml:space="preserve">Técnicas Estáticas de Verificação e Validação de software</w:t>
+      </w:r>
+      <w:r>
+        <w:t xml:space="preserve">;</w:t>
+      </w:r>
+    </w:p>
+    <w:p>
+      <w:pPr>
+        <w:numPr>
+          <w:ilvl w:val="0"/>
+          <w:numId w:val="1067"/>
+        </w:numPr>
+      </w:pPr>
       <w:r>
         <w:rPr>
           <w:b/>
           <w:bCs/>
         </w:rPr>
-        <w:t xml:space="preserve">dinâmicas</w:t>
-      </w:r>
-      <w:r>
-        <w:t xml:space="preserve">. Ambas sem complementam e o ideal é que ambas abordagens sejam aplicadas na avaliação do produto.</w:t>
+        <w:t xml:space="preserve">Técnicas</w:t>
+      </w:r>
+      <w:r>
+        <w:t xml:space="preserve"> </w:t>
+      </w:r>
+      <w:r>
+        <w:rPr>
+          <w:b/>
+          <w:bCs/>
+        </w:rPr>
+        <w:t xml:space="preserve">Dinâmicas de Verificação e Validação de software</w:t>
+      </w:r>
+      <w:r>
+        <w:t xml:space="preserve">;</w:t>
+      </w:r>
+    </w:p>
+    <w:p>
+      <w:pPr>
+        <w:pStyle w:val="FirstParagraph"/>
+      </w:pPr>
+      <w:r>
+        <w:t xml:space="preserve">Ambas sem complementam e o ideal é que ambas abordagens sejam aplicadas na avaliação do produto.</w:t>
       </w:r>
     </w:p>
     <w:bookmarkEnd w:id="136"/>
-    <w:bookmarkStart w:id="154" w:name="técnicas-estáticas"/>
+    <w:bookmarkStart w:id="159" w:name="X66862f16fc524dd9408976b6b0ca3e7cbb07fe6"/>
     <w:p>
       <w:pPr>
         <w:pStyle w:val="Heading2"/>
@@ -8698,7 +8723,7 @@
         <w:tab/>
       </w:r>
       <w:r>
-        <w:t xml:space="preserve">Técnicas Estáticas</w:t>
+        <w:t xml:space="preserve">Verificação e Validação de software por Técnicas Estáticas</w:t>
       </w:r>
     </w:p>
     <w:p>
@@ -8736,30 +8761,12 @@
               <w:pStyle w:val="Compact"/>
               <w:numPr>
                 <w:ilvl w:val="0"/>
-                <w:numId w:val="1067"/>
-              </w:numPr>
-              <w:jc w:val="left"/>
-            </w:pPr>
-            <w:r>
-              <w:t xml:space="preserve">Revisões Técnicas</w:t>
-            </w:r>
-          </w:p>
-        </w:tc>
-      </w:tr>
-      <w:tr>
-        <w:tc>
-          <w:tcPr/>
-          <w:p>
-            <w:pPr>
-              <w:pStyle w:val="Compact"/>
-              <w:numPr>
-                <w:ilvl w:val="0"/>
                 <w:numId w:val="1068"/>
               </w:numPr>
               <w:jc w:val="left"/>
             </w:pPr>
             <w:r>
-              <w:t xml:space="preserve">Inspeções</w:t>
+              <w:t xml:space="preserve">Revisões Técnicas</w:t>
             </w:r>
           </w:p>
         </w:tc>
@@ -8777,7 +8784,7 @@
               <w:jc w:val="left"/>
             </w:pPr>
             <w:r>
-              <w:t xml:space="preserve">Análise Estática</w:t>
+              <w:t xml:space="preserve">Inspeções</w:t>
             </w:r>
           </w:p>
         </w:tc>
@@ -8791,6 +8798,24 @@
               <w:numPr>
                 <w:ilvl w:val="0"/>
                 <w:numId w:val="1070"/>
+              </w:numPr>
+              <w:jc w:val="left"/>
+            </w:pPr>
+            <w:r>
+              <w:t xml:space="preserve">Análise Estática</w:t>
+            </w:r>
+          </w:p>
+        </w:tc>
+      </w:tr>
+      <w:tr>
+        <w:tc>
+          <w:tcPr/>
+          <w:p>
+            <w:pPr>
+              <w:pStyle w:val="Compact"/>
+              <w:numPr>
+                <w:ilvl w:val="0"/>
+                <w:numId w:val="1071"/>
               </w:numPr>
               <w:jc w:val="left"/>
             </w:pPr>
@@ -9267,7 +9292,7 @@
       </w:r>
     </w:p>
     <w:bookmarkEnd w:id="149"/>
-    <w:bookmarkStart w:id="153" w:name="X76dab3d047330b54ddbf1ed15ade685390be8ae"/>
+    <w:bookmarkStart w:id="154" w:name="d-análise-estática-automatizada"/>
     <w:p>
       <w:pPr>
         <w:pStyle w:val="Heading4"/>
@@ -9282,30 +9307,149 @@
         <w:tab/>
       </w:r>
       <w:r>
-        <w:t xml:space="preserve">D) Verificação Formal do Produto e Métodos Formais</w:t>
-      </w:r>
-    </w:p>
-    <w:p>
-      <w:pPr>
-        <w:pStyle w:val="CaptionedFigure"/>
+        <w:t xml:space="preserve">D) Análise Estática Automatizada</w:t>
+      </w:r>
+    </w:p>
+    <w:p>
+      <w:pPr>
+        <w:pStyle w:val="FirstParagraph"/>
+      </w:pPr>
+      <w:r>
+        <w:t xml:space="preserve">Inspeciona-se o código fonte do programa</w:t>
+      </w:r>
+      <w:r>
+        <w:t xml:space="preserve"> </w:t>
+      </w:r>
+      <w:r>
+        <w:rPr>
+          <w:b/>
+          <w:bCs/>
+        </w:rPr>
+        <w:t xml:space="preserve">com auxílio de um programa</w:t>
+      </w:r>
+      <w:r>
+        <w:t xml:space="preserve">, como por exemplo o</w:t>
+      </w:r>
+      <w:r>
+        <w:t xml:space="preserve"> </w:t>
+      </w:r>
+      <w:hyperlink r:id="rId150">
+        <w:r>
+          <w:rPr>
+            <w:rStyle w:val="Hyperlink"/>
+          </w:rPr>
+          <w:t xml:space="preserve">RATS (Rough Auditing Tool for Security)</w:t>
+        </w:r>
+      </w:hyperlink>
+      <w:r>
+        <w:t xml:space="preserve"> </w:t>
+      </w:r>
+      <w:r>
+        <w:t xml:space="preserve">que significa</w:t>
+      </w:r>
+      <w:r>
+        <w:t xml:space="preserve"> </w:t>
+      </w:r>
+      <w:r>
+        <w:t xml:space="preserve">“</w:t>
+      </w:r>
+      <w:r>
+        <w:t xml:space="preserve">Ferramenta de auditoria bruta para segurança</w:t>
+      </w:r>
+      <w:r>
+        <w:t xml:space="preserve">”</w:t>
+      </w:r>
+      <w:r>
+        <w:t xml:space="preserve">.</w:t>
+      </w:r>
+    </w:p>
+    <w:p>
+      <w:pPr>
+        <w:pStyle w:val="BodyText"/>
       </w:pPr>
       <w:r>
         <w:drawing>
           <wp:inline>
-            <wp:extent cx="5334000" cy="5334000"/>
+            <wp:extent cx="5334000" cy="2694576"/>
             <wp:effectExtent b="0" l="0" r="0" t="0"/>
-            <wp:docPr descr="Um teste de hipótese para validar software" title="" id="151" name="Picture"/>
+            <wp:docPr descr="" title="" id="152" name="Picture"/>
             <a:graphic>
               <a:graphicData uri="http://schemas.openxmlformats.org/drawingml/2006/picture">
                 <pic:pic>
                   <pic:nvPicPr>
-                    <pic:cNvPr descr="images/estatistica.jpg" id="152" name="Picture"/>
+                    <pic:cNvPr descr="images/VerificacaoValidacao/TecnicasEstaticas/rats-2.3.jpg" id="153" name="Picture"/>
                     <pic:cNvPicPr>
                       <a:picLocks noChangeArrowheads="1" noChangeAspect="1"/>
                     </pic:cNvPicPr>
                   </pic:nvPicPr>
                   <pic:blipFill>
-                    <a:blip r:embed="rId150"/>
+                    <a:blip r:embed="rId151"/>
+                    <a:stretch>
+                      <a:fillRect/>
+                    </a:stretch>
+                  </pic:blipFill>
+                  <pic:spPr bwMode="auto">
+                    <a:xfrm>
+                      <a:off x="0" y="0"/>
+                      <a:ext cx="5334000" cy="2694576"/>
+                    </a:xfrm>
+                    <a:prstGeom prst="rect">
+                      <a:avLst/>
+                    </a:prstGeom>
+                    <a:noFill/>
+                    <a:ln w="9525">
+                      <a:noFill/>
+                      <a:headEnd/>
+                      <a:tailEnd/>
+                    </a:ln>
+                  </pic:spPr>
+                </pic:pic>
+              </a:graphicData>
+            </a:graphic>
+          </wp:inline>
+        </w:drawing>
+      </w:r>
+    </w:p>
+    <w:bookmarkEnd w:id="154"/>
+    <w:bookmarkStart w:id="158" w:name="Xfe527f616d6c5b2da6e1b73a94b818844ce0034"/>
+    <w:p>
+      <w:pPr>
+        <w:pStyle w:val="Heading4"/>
+      </w:pPr>
+      <w:r>
+        <w:rPr>
+          <w:rStyle w:val="SectionNumber"/>
+        </w:rPr>
+        <w:t xml:space="preserve">2.4.0.6</w:t>
+      </w:r>
+      <w:r>
+        <w:tab/>
+      </w:r>
+      <w:r>
+        <w:t xml:space="preserve">E) Verificação Formal do Produto e Métodos Formais</w:t>
+      </w:r>
+    </w:p>
+    <w:p>
+      <w:pPr>
+        <w:pStyle w:val="CaptionedFigure"/>
+      </w:pPr>
+      <w:r>
+        <w:drawing>
+          <wp:inline>
+            <wp:extent cx="5334000" cy="5334000"/>
+            <wp:effectExtent b="0" l="0" r="0" t="0"/>
+            <wp:docPr descr="Um teste de hipótese para validar software" title="" id="156" name="Picture"/>
+            <a:graphic>
+              <a:graphicData uri="http://schemas.openxmlformats.org/drawingml/2006/picture">
+                <pic:pic>
+                  <pic:nvPicPr>
+                    <pic:cNvPr descr="images/estatistica.jpg" id="157" name="Picture"/>
+                    <pic:cNvPicPr>
+                      <a:picLocks noChangeArrowheads="1" noChangeAspect="1"/>
+                    </pic:cNvPicPr>
+                  </pic:nvPicPr>
+                  <pic:blipFill>
+                    <a:blip r:embed="rId155"/>
                     <a:stretch>
                       <a:fillRect/>
                     </a:stretch>
@@ -9364,9 +9508,9 @@
         <w:t xml:space="preserve">para avaliar o programa. Usado em software de missão crítica como software supervisório de usinas nucleares, cirurgia robótica e software de navegação de aviação.</w:t>
       </w:r>
     </w:p>
-    <w:bookmarkEnd w:id="153"/>
-    <w:bookmarkEnd w:id="154"/>
-    <w:bookmarkStart w:id="155" w:name="técnicas-dinâmicas"/>
+    <w:bookmarkEnd w:id="158"/>
+    <w:bookmarkEnd w:id="159"/>
+    <w:bookmarkStart w:id="160" w:name="X8ccb2a45d84eac95d550d89bdc4954420fa19f3"/>
     <w:p>
       <w:pPr>
         <w:pStyle w:val="Heading2"/>
@@ -9381,7 +9525,7 @@
         <w:tab/>
       </w:r>
       <w:r>
-        <w:t xml:space="preserve">Técnicas Dinâmicas</w:t>
+        <w:t xml:space="preserve">Verificação e Validação de software por Técnicas Dinâmicas</w:t>
       </w:r>
     </w:p>
     <w:p>
@@ -9996,141 +10140,898 @@
         <w:t xml:space="preserve">com o mínimo de esforço e garantir a entrega de software de alta qualidade que atenda às necessidades dos usuários.</w:t>
       </w:r>
     </w:p>
-    <w:bookmarkEnd w:id="155"/>
-    <w:bookmarkEnd w:id="156"/>
-    <w:bookmarkStart w:id="180" w:name="X6e39e23597ed2278b0098c085658b6b7ca5a2d9"/>
-    <w:p>
-      <w:pPr>
-        <w:pStyle w:val="Heading1"/>
+    <w:bookmarkEnd w:id="160"/>
+    <w:bookmarkStart w:id="161" w:name="exercícios"/>
+    <w:p>
+      <w:pPr>
+        <w:pStyle w:val="Heading2"/>
       </w:pPr>
       <w:r>
         <w:rPr>
           <w:rStyle w:val="SectionNumber"/>
         </w:rPr>
-        <w:t xml:space="preserve">3</w:t>
+        <w:t xml:space="preserve">2.6</w:t>
       </w:r>
       <w:r>
         <w:tab/>
       </w:r>
       <w:r>
-        <w:t xml:space="preserve">Verificação de Validação de Software II - Continuação</w:t>
-      </w:r>
-    </w:p>
-    <w:bookmarkStart w:id="157" w:name="fundamentos-de-teste-de-software"/>
-    <w:p>
-      <w:pPr>
-        <w:pStyle w:val="Heading2"/>
-      </w:pPr>
-      <w:r>
-        <w:rPr>
-          <w:rStyle w:val="SectionNumber"/>
-        </w:rPr>
-        <w:t xml:space="preserve">3.1</w:t>
-      </w:r>
-      <w:r>
-        <w:tab/>
-      </w:r>
-      <w:r>
-        <w:t xml:space="preserve">Fundamentos de Teste de Software</w:t>
-      </w:r>
-    </w:p>
-    <w:bookmarkEnd w:id="157"/>
-    <w:bookmarkStart w:id="162" w:name="os-testes-e-o-ciclo-de-vida-do-software"/>
-    <w:p>
-      <w:pPr>
-        <w:pStyle w:val="Heading2"/>
-      </w:pPr>
-      <w:r>
-        <w:rPr>
-          <w:rStyle w:val="SectionNumber"/>
-        </w:rPr>
-        <w:t xml:space="preserve">3.2</w:t>
-      </w:r>
-      <w:r>
-        <w:tab/>
-      </w:r>
-      <w:r>
-        <w:t xml:space="preserve">Os testes e o Ciclo de Vida do Software</w:t>
-      </w:r>
-    </w:p>
-    <w:bookmarkStart w:id="158" w:name="teste-de-unidade"/>
-    <w:p>
-      <w:pPr>
-        <w:pStyle w:val="Heading3"/>
-      </w:pPr>
-      <w:r>
-        <w:rPr>
-          <w:rStyle w:val="SectionNumber"/>
-        </w:rPr>
-        <w:t xml:space="preserve">3.2.1</w:t>
-      </w:r>
-      <w:r>
-        <w:tab/>
-      </w:r>
-      <w:r>
-        <w:t xml:space="preserve">Teste de Unidade</w:t>
-      </w:r>
-    </w:p>
-    <w:bookmarkEnd w:id="158"/>
-    <w:bookmarkStart w:id="159" w:name="teste-de-integração"/>
-    <w:p>
-      <w:pPr>
-        <w:pStyle w:val="Heading3"/>
-      </w:pPr>
-      <w:r>
-        <w:rPr>
-          <w:rStyle w:val="SectionNumber"/>
-        </w:rPr>
-        <w:t xml:space="preserve">3.2.2</w:t>
-      </w:r>
-      <w:r>
-        <w:tab/>
-      </w:r>
-      <w:r>
-        <w:t xml:space="preserve">Teste de Integração</w:t>
-      </w:r>
-    </w:p>
-    <w:bookmarkEnd w:id="159"/>
-    <w:bookmarkStart w:id="160" w:name="teste-de-validação"/>
-    <w:p>
-      <w:pPr>
-        <w:pStyle w:val="Heading3"/>
-      </w:pPr>
-      <w:r>
-        <w:rPr>
-          <w:rStyle w:val="SectionNumber"/>
-        </w:rPr>
-        <w:t xml:space="preserve">3.2.3</w:t>
-      </w:r>
-      <w:r>
-        <w:tab/>
-      </w:r>
-      <w:r>
-        <w:t xml:space="preserve">Teste de Validação</w:t>
-      </w:r>
-    </w:p>
-    <w:bookmarkEnd w:id="160"/>
-    <w:bookmarkStart w:id="161" w:name="testes-de-sistema"/>
-    <w:p>
-      <w:pPr>
-        <w:pStyle w:val="Heading3"/>
-      </w:pPr>
-      <w:r>
-        <w:rPr>
-          <w:rStyle w:val="SectionNumber"/>
-        </w:rPr>
-        <w:t xml:space="preserve">3.2.4</w:t>
-      </w:r>
-      <w:r>
-        <w:tab/>
-      </w:r>
-      <w:r>
-        <w:t xml:space="preserve">Testes de Sistema</w:t>
-      </w:r>
-    </w:p>
+        <w:t xml:space="preserve">Exercícios</w:t>
+      </w:r>
+    </w:p>
+    <w:tbl>
+      <w:tblPr>
+        <w:tblStyle w:val="Table"/>
+        <w:tblW w:type="pct" w:w="5038"/>
+        <w:tblLayout w:type="fixed"/>
+        <w:tblLook w:firstRow="1" w:lastRow="0" w:firstColumn="0" w:lastColumn="0" w:noHBand="0" w:noVBand="0" w:val="0020"/>
+      </w:tblPr>
+      <w:tblGrid>
+        <w:gridCol w:w="7979"/>
+      </w:tblGrid>
+      <w:tr>
+        <w:trPr>
+          <w:tblHeader w:val="on"/>
+        </w:trPr>
+        <w:tc>
+          <w:tcPr/>
+          <w:p>
+            <w:pPr>
+              <w:pStyle w:val="Compact"/>
+              <w:jc w:val="left"/>
+            </w:pPr>
+            <w:r>
+              <w:rPr>
+                <w:b/>
+                <w:bCs/>
+              </w:rPr>
+              <w:t xml:space="preserve">TESTE 1</w:t>
+            </w:r>
+          </w:p>
+        </w:tc>
+      </w:tr>
+      <w:tr>
+        <w:tc>
+          <w:tcPr/>
+          <w:p>
+            <w:pPr>
+              <w:pStyle w:val="Compact"/>
+              <w:jc w:val="left"/>
+            </w:pPr>
+            <w:r>
+              <w:t xml:space="preserve">Qual das seguintes afirmações melhor descreve o conceito de</w:t>
+            </w:r>
+            <w:r>
+              <w:t xml:space="preserve"> </w:t>
+            </w:r>
+            <w:r>
+              <w:rPr>
+                <w:b/>
+                <w:bCs/>
+              </w:rPr>
+              <w:t xml:space="preserve">verificação de software</w:t>
+            </w:r>
+            <w:r>
+              <w:t xml:space="preserve">?</w:t>
+            </w:r>
+          </w:p>
+        </w:tc>
+      </w:tr>
+      <w:tr>
+        <w:tc>
+          <w:tcPr/>
+          <w:p>
+            <w:pPr>
+              <w:pStyle w:val="Compact"/>
+              <w:numPr>
+                <w:ilvl w:val="0"/>
+                <w:numId w:val="1072"/>
+              </w:numPr>
+              <w:jc w:val="left"/>
+            </w:pPr>
+            <w:r>
+              <w:t xml:space="preserve">É o processo de testar o software no ambiente do usuário final para garantir que ele atenda às suas necessidades e expectativas.</w:t>
+            </w:r>
+          </w:p>
+        </w:tc>
+      </w:tr>
+      <w:tr>
+        <w:tc>
+          <w:tcPr/>
+          <w:p>
+            <w:pPr>
+              <w:pStyle w:val="Compact"/>
+              <w:numPr>
+                <w:ilvl w:val="0"/>
+                <w:numId w:val="1073"/>
+              </w:numPr>
+              <w:jc w:val="left"/>
+            </w:pPr>
+            <w:r>
+              <w:t xml:space="preserve">Refere-se ao conjunto de atividades que visam descobrir erros e defeitos no software antes que ele seja entregue.</w:t>
+            </w:r>
+          </w:p>
+        </w:tc>
+      </w:tr>
+      <w:tr>
+        <w:tc>
+          <w:tcPr/>
+          <w:p>
+            <w:pPr>
+              <w:pStyle w:val="Compact"/>
+              <w:numPr>
+                <w:ilvl w:val="0"/>
+                <w:numId w:val="1074"/>
+              </w:numPr>
+              <w:jc w:val="left"/>
+            </w:pPr>
+            <w:r>
+              <w:t xml:space="preserve">Consiste em garantir que o software construído implementa corretamente as funcionalidades e requisitos especificados.</w:t>
+            </w:r>
+          </w:p>
+        </w:tc>
+      </w:tr>
+      <w:tr>
+        <w:tc>
+          <w:tcPr/>
+          <w:p>
+            <w:pPr>
+              <w:pStyle w:val="Compact"/>
+              <w:numPr>
+                <w:ilvl w:val="0"/>
+                <w:numId w:val="1075"/>
+              </w:numPr>
+              <w:jc w:val="left"/>
+            </w:pPr>
+            <w:r>
+              <w:t xml:space="preserve">Envolve a avaliação do desempenho do software em diferentes condições de carga e estresse para identificar gargalos.</w:t>
+            </w:r>
+          </w:p>
+        </w:tc>
+      </w:tr>
+      <w:tr>
+        <w:tc>
+          <w:tcPr/>
+          <w:p>
+            <w:pPr>
+              <w:pStyle w:val="Compact"/>
+              <w:numPr>
+                <w:ilvl w:val="0"/>
+                <w:numId w:val="1076"/>
+              </w:numPr>
+              <w:jc w:val="left"/>
+            </w:pPr>
+            <w:r>
+              <w:t xml:space="preserve">É a prática de gerenciar e controlar as mudanças feitas no software ao longo do seu ciclo de vida.</w:t>
+            </w:r>
+          </w:p>
+        </w:tc>
+      </w:tr>
+    </w:tbl>
+    <w:p/>
+    <w:tbl>
+      <w:tblPr>
+        <w:tblStyle w:val="Table"/>
+        <w:tblW w:type="pct" w:w="5031"/>
+        <w:tblLayout w:type="fixed"/>
+        <w:tblLook w:firstRow="1" w:lastRow="0" w:firstColumn="0" w:lastColumn="0" w:noHBand="0" w:noVBand="0" w:val="0020"/>
+      </w:tblPr>
+      <w:tblGrid>
+        <w:gridCol w:w="7969"/>
+      </w:tblGrid>
+      <w:tr>
+        <w:trPr>
+          <w:tblHeader w:val="on"/>
+        </w:trPr>
+        <w:tc>
+          <w:tcPr/>
+          <w:p>
+            <w:pPr>
+              <w:pStyle w:val="Compact"/>
+              <w:jc w:val="left"/>
+            </w:pPr>
+            <w:r>
+              <w:rPr>
+                <w:b/>
+                <w:bCs/>
+              </w:rPr>
+              <w:t xml:space="preserve">TESTE 2</w:t>
+            </w:r>
+          </w:p>
+        </w:tc>
+      </w:tr>
+      <w:tr>
+        <w:tc>
+          <w:tcPr/>
+          <w:p>
+            <w:pPr>
+              <w:pStyle w:val="Compact"/>
+              <w:jc w:val="left"/>
+            </w:pPr>
+            <w:r>
+              <w:t xml:space="preserve">Qual das seguintes afirmações melhor descreve o conceito de</w:t>
+            </w:r>
+            <w:r>
+              <w:t xml:space="preserve"> </w:t>
+            </w:r>
+            <w:r>
+              <w:rPr>
+                <w:b/>
+                <w:bCs/>
+              </w:rPr>
+              <w:t xml:space="preserve">validação de software</w:t>
+            </w:r>
+            <w:r>
+              <w:t xml:space="preserve">?</w:t>
+            </w:r>
+          </w:p>
+        </w:tc>
+      </w:tr>
+      <w:tr>
+        <w:tc>
+          <w:tcPr/>
+          <w:p>
+            <w:pPr>
+              <w:pStyle w:val="Compact"/>
+              <w:numPr>
+                <w:ilvl w:val="0"/>
+                <w:numId w:val="1077"/>
+              </w:numPr>
+              <w:jc w:val="left"/>
+            </w:pPr>
+            <w:r>
+              <w:t xml:space="preserve">É o processo de confirmar se o software está livre de defeitos através da execução de diversos casos de teste que cobrem o código em sua totalidade.</w:t>
+            </w:r>
+          </w:p>
+        </w:tc>
+      </w:tr>
+      <w:tr>
+        <w:tc>
+          <w:tcPr/>
+          <w:p>
+            <w:pPr>
+              <w:pStyle w:val="Compact"/>
+              <w:numPr>
+                <w:ilvl w:val="0"/>
+                <w:numId w:val="1078"/>
+              </w:numPr>
+              <w:jc w:val="left"/>
+            </w:pPr>
+            <w:r>
+              <w:t xml:space="preserve">Refere-se ao conjunto de atividades que garantem que o software foi construído corretamente, ou seja, em conformidade com as especificações de requisitos.</w:t>
+            </w:r>
+          </w:p>
+        </w:tc>
+      </w:tr>
+      <w:tr>
+        <w:tc>
+          <w:tcPr/>
+          <w:p>
+            <w:pPr>
+              <w:pStyle w:val="Compact"/>
+              <w:numPr>
+                <w:ilvl w:val="0"/>
+                <w:numId w:val="1079"/>
+              </w:numPr>
+              <w:jc w:val="left"/>
+            </w:pPr>
+            <w:r>
+              <w:t xml:space="preserve">Envolve a análise estática do código-fonte para identificar potenciais vulnerabilidades de segurança e garantir a conformidade com padrões de codificação.</w:t>
+            </w:r>
+          </w:p>
+        </w:tc>
+      </w:tr>
+      <w:tr>
+        <w:tc>
+          <w:tcPr/>
+          <w:p>
+            <w:pPr>
+              <w:pStyle w:val="Compact"/>
+              <w:numPr>
+                <w:ilvl w:val="0"/>
+                <w:numId w:val="1080"/>
+              </w:numPr>
+              <w:jc w:val="left"/>
+            </w:pPr>
+            <w:r>
+              <w:t xml:space="preserve">É a prática de documentar o design do software e garantir que a implementação esteja alinhada com a arquitetura definida.</w:t>
+            </w:r>
+          </w:p>
+        </w:tc>
+      </w:tr>
+      <w:tr>
+        <w:tc>
+          <w:tcPr/>
+          <w:p>
+            <w:pPr>
+              <w:pStyle w:val="Compact"/>
+              <w:numPr>
+                <w:ilvl w:val="0"/>
+                <w:numId w:val="1081"/>
+              </w:numPr>
+              <w:jc w:val="left"/>
+            </w:pPr>
+            <w:r>
+              <w:t xml:space="preserve">Consiste em avaliar se o software atende às necessidades e expectativas do cliente e dos usuários finais, assegurando que o</w:t>
+            </w:r>
+            <w:r>
+              <w:t xml:space="preserve"> </w:t>
+            </w:r>
+            <w:r>
+              <w:t xml:space="preserve">“</w:t>
+            </w:r>
+            <w:r>
+              <w:t xml:space="preserve">produto certo</w:t>
+            </w:r>
+            <w:r>
+              <w:t xml:space="preserve">”</w:t>
+            </w:r>
+            <w:r>
+              <w:t xml:space="preserve"> </w:t>
+            </w:r>
+            <w:r>
+              <w:t xml:space="preserve">foi construído.</w:t>
+            </w:r>
+          </w:p>
+        </w:tc>
+      </w:tr>
+    </w:tbl>
+    <w:p/>
+    <w:tbl>
+      <w:tblPr>
+        <w:tblStyle w:val="Table"/>
+        <w:tblW w:type="pct" w:w="5014"/>
+        <w:tblLayout w:type="fixed"/>
+        <w:tblLook w:firstRow="1" w:lastRow="0" w:firstColumn="0" w:lastColumn="0" w:noHBand="0" w:noVBand="0" w:val="0020"/>
+      </w:tblPr>
+      <w:tblGrid>
+        <w:gridCol w:w="7942"/>
+      </w:tblGrid>
+      <w:tr>
+        <w:trPr>
+          <w:tblHeader w:val="on"/>
+        </w:trPr>
+        <w:tc>
+          <w:tcPr/>
+          <w:p>
+            <w:pPr>
+              <w:pStyle w:val="Compact"/>
+              <w:jc w:val="left"/>
+            </w:pPr>
+            <w:r>
+              <w:rPr>
+                <w:b/>
+                <w:bCs/>
+              </w:rPr>
+              <w:t xml:space="preserve">TESTE 3</w:t>
+            </w:r>
+          </w:p>
+        </w:tc>
+      </w:tr>
+      <w:tr>
+        <w:tc>
+          <w:tcPr/>
+          <w:p>
+            <w:pPr>
+              <w:pStyle w:val="Compact"/>
+              <w:jc w:val="left"/>
+            </w:pPr>
+            <w:r>
+              <w:t xml:space="preserve">Qual das seguintes afirmações descreve melhor a técnica de</w:t>
+            </w:r>
+            <w:r>
+              <w:t xml:space="preserve"> </w:t>
+            </w:r>
+            <w:r>
+              <w:t xml:space="preserve">“</w:t>
+            </w:r>
+            <w:r>
+              <w:rPr>
+                <w:b/>
+                <w:bCs/>
+              </w:rPr>
+              <w:t xml:space="preserve">Walkthrough</w:t>
+            </w:r>
+            <w:r>
+              <w:t xml:space="preserve">”</w:t>
+            </w:r>
+            <w:r>
+              <w:t xml:space="preserve"> </w:t>
+            </w:r>
+            <w:r>
+              <w:t xml:space="preserve">(passeio) no contexto de Verificação e Validação de software?</w:t>
+            </w:r>
+          </w:p>
+        </w:tc>
+      </w:tr>
+      <w:tr>
+        <w:tc>
+          <w:tcPr/>
+          <w:p>
+            <w:pPr>
+              <w:pStyle w:val="Compact"/>
+              <w:numPr>
+                <w:ilvl w:val="0"/>
+                <w:numId w:val="1082"/>
+              </w:numPr>
+              <w:jc w:val="left"/>
+            </w:pPr>
+            <w:r>
+              <w:t xml:space="preserve">É uma técnica</w:t>
+            </w:r>
+            <w:r>
+              <w:t xml:space="preserve"> </w:t>
+            </w:r>
+            <w:r>
+              <w:rPr>
+                <w:b/>
+                <w:bCs/>
+              </w:rPr>
+              <w:t xml:space="preserve">dinâmica</w:t>
+            </w:r>
+            <w:r>
+              <w:t xml:space="preserve"> </w:t>
+            </w:r>
+            <w:r>
+              <w:t xml:space="preserve">que envolve a execução do software com dados de teste para observar seu comportamento e identificar defeitos em tempo de execução.</w:t>
+            </w:r>
+          </w:p>
+        </w:tc>
+      </w:tr>
+      <w:tr>
+        <w:tc>
+          <w:tcPr/>
+          <w:p>
+            <w:pPr>
+              <w:pStyle w:val="Compact"/>
+              <w:numPr>
+                <w:ilvl w:val="0"/>
+                <w:numId w:val="1083"/>
+              </w:numPr>
+              <w:jc w:val="left"/>
+            </w:pPr>
+            <w:r>
+              <w:t xml:space="preserve">Refere-se à aplicação de</w:t>
+            </w:r>
+            <w:r>
+              <w:t xml:space="preserve"> </w:t>
+            </w:r>
+            <w:r>
+              <w:rPr>
+                <w:b/>
+                <w:bCs/>
+              </w:rPr>
+              <w:t xml:space="preserve">métodos formais</w:t>
+            </w:r>
+            <w:r>
+              <w:t xml:space="preserve"> </w:t>
+            </w:r>
+            <w:r>
+              <w:t xml:space="preserve">que utilizam notação matemática para especificar e verificar as propriedades do software.</w:t>
+            </w:r>
+          </w:p>
+        </w:tc>
+      </w:tr>
+      <w:tr>
+        <w:tc>
+          <w:tcPr/>
+          <w:p>
+            <w:pPr>
+              <w:pStyle w:val="Compact"/>
+              <w:numPr>
+                <w:ilvl w:val="0"/>
+                <w:numId w:val="1084"/>
+              </w:numPr>
+              <w:jc w:val="left"/>
+            </w:pPr>
+            <w:r>
+              <w:t xml:space="preserve">Consiste na utilização de</w:t>
+            </w:r>
+            <w:r>
+              <w:t xml:space="preserve"> </w:t>
+            </w:r>
+            <w:r>
+              <w:rPr>
+                <w:b/>
+                <w:bCs/>
+              </w:rPr>
+              <w:t xml:space="preserve">testes automatizados</w:t>
+            </w:r>
+            <w:r>
+              <w:t xml:space="preserve"> </w:t>
+            </w:r>
+            <w:r>
+              <w:t xml:space="preserve">e ferramentas específicas para executar um grande número de casos de teste e verificar os resultados em relação às expectativas.</w:t>
+            </w:r>
+          </w:p>
+        </w:tc>
+      </w:tr>
+      <w:tr>
+        <w:tc>
+          <w:tcPr/>
+          <w:p>
+            <w:pPr>
+              <w:pStyle w:val="Compact"/>
+              <w:numPr>
+                <w:ilvl w:val="0"/>
+                <w:numId w:val="1085"/>
+              </w:numPr>
+              <w:jc w:val="left"/>
+            </w:pPr>
+            <w:r>
+              <w:t xml:space="preserve">Trata-se de uma</w:t>
+            </w:r>
+            <w:r>
+              <w:t xml:space="preserve"> </w:t>
+            </w:r>
+            <w:r>
+              <w:rPr>
+                <w:b/>
+                <w:bCs/>
+              </w:rPr>
+              <w:t xml:space="preserve">revisão técnica informal</w:t>
+            </w:r>
+            <w:r>
+              <w:t xml:space="preserve"> </w:t>
+            </w:r>
+            <w:r>
+              <w:t xml:space="preserve">ou</w:t>
+            </w:r>
+            <w:r>
+              <w:t xml:space="preserve"> </w:t>
+            </w:r>
+            <w:r>
+              <w:rPr>
+                <w:b/>
+                <w:bCs/>
+              </w:rPr>
+              <w:t xml:space="preserve">passeio informal</w:t>
+            </w:r>
+            <w:r>
+              <w:t xml:space="preserve"> </w:t>
+            </w:r>
+            <w:r>
+              <w:t xml:space="preserve">realizado com colegas, onde um produto de software (como um documento de requisitos, um projeto ou um trecho de código) é examinado passo a passo por um grupo para identificar possíveis erros, inconsistências, ou áreas que precisam de melhorias,</w:t>
+            </w:r>
+            <w:r>
+              <w:t xml:space="preserve"> </w:t>
+            </w:r>
+            <w:r>
+              <w:rPr>
+                <w:b/>
+                <w:bCs/>
+              </w:rPr>
+              <w:t xml:space="preserve">sem a execução do software</w:t>
+            </w:r>
+            <w:r>
+              <w:t xml:space="preserve">.</w:t>
+            </w:r>
+          </w:p>
+        </w:tc>
+      </w:tr>
+      <w:tr>
+        <w:tc>
+          <w:tcPr/>
+          <w:p>
+            <w:pPr>
+              <w:pStyle w:val="Compact"/>
+              <w:numPr>
+                <w:ilvl w:val="0"/>
+                <w:numId w:val="1086"/>
+              </w:numPr>
+              <w:jc w:val="left"/>
+            </w:pPr>
+            <w:r>
+              <w:t xml:space="preserve">Envolve a condução de</w:t>
+            </w:r>
+            <w:r>
+              <w:t xml:space="preserve"> </w:t>
+            </w:r>
+            <w:r>
+              <w:rPr>
+                <w:b/>
+                <w:bCs/>
+              </w:rPr>
+              <w:t xml:space="preserve">testes de aceitação pelo usuário</w:t>
+            </w:r>
+            <w:r>
+              <w:t xml:space="preserve"> </w:t>
+            </w:r>
+            <w:r>
+              <w:t xml:space="preserve">em um ambiente operacional para determinar se o software atende às necessidades do cliente e está pronto para ser implantado.</w:t>
+            </w:r>
+          </w:p>
+        </w:tc>
+      </w:tr>
+    </w:tbl>
+    <w:p/>
+    <w:tbl>
+      <w:tblPr>
+        <w:tblStyle w:val="Table"/>
+        <w:tblW w:type="pct" w:w="5038"/>
+        <w:tblLayout w:type="fixed"/>
+        <w:tblLook w:firstRow="1" w:lastRow="0" w:firstColumn="0" w:lastColumn="0" w:noHBand="0" w:noVBand="0" w:val="0020"/>
+      </w:tblPr>
+      <w:tblGrid>
+        <w:gridCol w:w="7980"/>
+      </w:tblGrid>
+      <w:tr>
+        <w:trPr>
+          <w:tblHeader w:val="on"/>
+        </w:trPr>
+        <w:tc>
+          <w:tcPr/>
+          <w:p>
+            <w:pPr>
+              <w:pStyle w:val="Compact"/>
+              <w:jc w:val="left"/>
+            </w:pPr>
+            <w:r>
+              <w:rPr>
+                <w:b/>
+                <w:bCs/>
+              </w:rPr>
+              <w:t xml:space="preserve">TESTE 4</w:t>
+            </w:r>
+          </w:p>
+        </w:tc>
+      </w:tr>
+      <w:tr>
+        <w:tc>
+          <w:tcPr/>
+          <w:p>
+            <w:pPr>
+              <w:pStyle w:val="Compact"/>
+              <w:jc w:val="left"/>
+            </w:pPr>
+            <w:r>
+              <w:t xml:space="preserve">Qual das seguintes opções lista os tipos mais comuns de</w:t>
+            </w:r>
+            <w:r>
+              <w:t xml:space="preserve"> </w:t>
+            </w:r>
+            <w:r>
+              <w:rPr>
+                <w:b/>
+                <w:bCs/>
+              </w:rPr>
+              <w:t xml:space="preserve">técnicas estáticas</w:t>
+            </w:r>
+            <w:r>
+              <w:t xml:space="preserve"> </w:t>
+            </w:r>
+            <w:r>
+              <w:t xml:space="preserve">utilizadas em Verificação e Validação de software?</w:t>
+            </w:r>
+          </w:p>
+        </w:tc>
+      </w:tr>
+      <w:tr>
+        <w:tc>
+          <w:tcPr/>
+          <w:p>
+            <w:pPr>
+              <w:pStyle w:val="Compact"/>
+              <w:numPr>
+                <w:ilvl w:val="0"/>
+                <w:numId w:val="1087"/>
+              </w:numPr>
+              <w:jc w:val="left"/>
+            </w:pPr>
+            <w:r>
+              <w:t xml:space="preserve">Revisões técnicas (incluindo inspeções e walkthroughs) e análise estática automatizada.</w:t>
+            </w:r>
+          </w:p>
+        </w:tc>
+      </w:tr>
+      <w:tr>
+        <w:tc>
+          <w:tcPr/>
+          <w:p>
+            <w:pPr>
+              <w:pStyle w:val="Compact"/>
+              <w:numPr>
+                <w:ilvl w:val="0"/>
+                <w:numId w:val="1088"/>
+              </w:numPr>
+              <w:jc w:val="left"/>
+            </w:pPr>
+            <w:r>
+              <w:t xml:space="preserve">Testes de unidade, testes de integração e testes de sistema.</w:t>
+            </w:r>
+          </w:p>
+        </w:tc>
+      </w:tr>
+      <w:tr>
+        <w:tc>
+          <w:tcPr/>
+          <w:p>
+            <w:pPr>
+              <w:pStyle w:val="Compact"/>
+              <w:numPr>
+                <w:ilvl w:val="0"/>
+                <w:numId w:val="1089"/>
+              </w:numPr>
+              <w:jc w:val="left"/>
+            </w:pPr>
+            <w:r>
+              <w:t xml:space="preserve">Testes alfa, testes beta e testes de aceitação pelo usuário.</w:t>
+            </w:r>
+          </w:p>
+        </w:tc>
+      </w:tr>
+      <w:tr>
+        <w:tc>
+          <w:tcPr/>
+          <w:p>
+            <w:pPr>
+              <w:pStyle w:val="Compact"/>
+              <w:numPr>
+                <w:ilvl w:val="0"/>
+                <w:numId w:val="1090"/>
+              </w:numPr>
+              <w:jc w:val="left"/>
+            </w:pPr>
+            <w:r>
+              <w:t xml:space="preserve">Testes de desempenho, testes de segurança e testes de carga.</w:t>
+            </w:r>
+          </w:p>
+        </w:tc>
+      </w:tr>
+      <w:tr>
+        <w:tc>
+          <w:tcPr/>
+          <w:p>
+            <w:pPr>
+              <w:pStyle w:val="Compact"/>
+              <w:numPr>
+                <w:ilvl w:val="0"/>
+                <w:numId w:val="1091"/>
+              </w:numPr>
+              <w:jc w:val="left"/>
+            </w:pPr>
+            <w:r>
+              <w:t xml:space="preserve">Depuração, teste de regressão e teste de fumaça.</w:t>
+            </w:r>
+          </w:p>
+        </w:tc>
+      </w:tr>
+    </w:tbl>
     <w:bookmarkEnd w:id="161"/>
     <w:bookmarkEnd w:id="162"/>
-    <w:bookmarkStart w:id="166" w:name="modelo-v"/>
+    <w:bookmarkStart w:id="186" w:name="X6e39e23597ed2278b0098c085658b6b7ca5a2d9"/>
+    <w:p>
+      <w:pPr>
+        <w:pStyle w:val="Heading1"/>
+      </w:pPr>
+      <w:r>
+        <w:rPr>
+          <w:rStyle w:val="SectionNumber"/>
+        </w:rPr>
+        <w:t xml:space="preserve">3</w:t>
+      </w:r>
+      <w:r>
+        <w:tab/>
+      </w:r>
+      <w:r>
+        <w:t xml:space="preserve">Verificação de Validação de Software II - Continuação</w:t>
+      </w:r>
+    </w:p>
+    <w:bookmarkStart w:id="163" w:name="fundamentos-de-teste-de-software"/>
+    <w:p>
+      <w:pPr>
+        <w:pStyle w:val="Heading2"/>
+      </w:pPr>
+      <w:r>
+        <w:rPr>
+          <w:rStyle w:val="SectionNumber"/>
+        </w:rPr>
+        <w:t xml:space="preserve">3.1</w:t>
+      </w:r>
+      <w:r>
+        <w:tab/>
+      </w:r>
+      <w:r>
+        <w:t xml:space="preserve">Fundamentos de Teste de Software</w:t>
+      </w:r>
+    </w:p>
+    <w:bookmarkEnd w:id="163"/>
+    <w:bookmarkStart w:id="168" w:name="os-testes-e-o-ciclo-de-vida-do-software"/>
+    <w:p>
+      <w:pPr>
+        <w:pStyle w:val="Heading2"/>
+      </w:pPr>
+      <w:r>
+        <w:rPr>
+          <w:rStyle w:val="SectionNumber"/>
+        </w:rPr>
+        <w:t xml:space="preserve">3.2</w:t>
+      </w:r>
+      <w:r>
+        <w:tab/>
+      </w:r>
+      <w:r>
+        <w:t xml:space="preserve">Os testes e o Ciclo de Vida do Software</w:t>
+      </w:r>
+    </w:p>
+    <w:bookmarkStart w:id="164" w:name="teste-de-unidade"/>
+    <w:p>
+      <w:pPr>
+        <w:pStyle w:val="Heading3"/>
+      </w:pPr>
+      <w:r>
+        <w:rPr>
+          <w:rStyle w:val="SectionNumber"/>
+        </w:rPr>
+        <w:t xml:space="preserve">3.2.1</w:t>
+      </w:r>
+      <w:r>
+        <w:tab/>
+      </w:r>
+      <w:r>
+        <w:t xml:space="preserve">Teste de Unidade</w:t>
+      </w:r>
+    </w:p>
+    <w:bookmarkEnd w:id="164"/>
+    <w:bookmarkStart w:id="165" w:name="teste-de-integração"/>
+    <w:p>
+      <w:pPr>
+        <w:pStyle w:val="Heading3"/>
+      </w:pPr>
+      <w:r>
+        <w:rPr>
+          <w:rStyle w:val="SectionNumber"/>
+        </w:rPr>
+        <w:t xml:space="preserve">3.2.2</w:t>
+      </w:r>
+      <w:r>
+        <w:tab/>
+      </w:r>
+      <w:r>
+        <w:t xml:space="preserve">Teste de Integração</w:t>
+      </w:r>
+    </w:p>
+    <w:bookmarkEnd w:id="165"/>
+    <w:bookmarkStart w:id="166" w:name="teste-de-validação"/>
+    <w:p>
+      <w:pPr>
+        <w:pStyle w:val="Heading3"/>
+      </w:pPr>
+      <w:r>
+        <w:rPr>
+          <w:rStyle w:val="SectionNumber"/>
+        </w:rPr>
+        <w:t xml:space="preserve">3.2.3</w:t>
+      </w:r>
+      <w:r>
+        <w:tab/>
+      </w:r>
+      <w:r>
+        <w:t xml:space="preserve">Teste de Validação</w:t>
+      </w:r>
+    </w:p>
+    <w:bookmarkEnd w:id="166"/>
+    <w:bookmarkStart w:id="167" w:name="testes-de-sistema"/>
+    <w:p>
+      <w:pPr>
+        <w:pStyle w:val="Heading3"/>
+      </w:pPr>
+      <w:r>
+        <w:rPr>
+          <w:rStyle w:val="SectionNumber"/>
+        </w:rPr>
+        <w:t xml:space="preserve">3.2.4</w:t>
+      </w:r>
+      <w:r>
+        <w:tab/>
+      </w:r>
+      <w:r>
+        <w:t xml:space="preserve">Testes de Sistema</w:t>
+      </w:r>
+    </w:p>
+    <w:bookmarkEnd w:id="167"/>
+    <w:bookmarkEnd w:id="168"/>
+    <w:bookmarkStart w:id="172" w:name="modelo-v"/>
     <w:p>
       <w:pPr>
         <w:pStyle w:val="Heading2"/>
@@ -10157,18 +11058,18 @@
           <wp:inline>
             <wp:extent cx="5334000" cy="3178315"/>
             <wp:effectExtent b="0" l="0" r="0" t="0"/>
-            <wp:docPr descr="" title="" id="164" name="Picture"/>
+            <wp:docPr descr="" title="" id="170" name="Picture"/>
             <a:graphic>
               <a:graphicData uri="http://schemas.openxmlformats.org/drawingml/2006/picture">
                 <pic:pic>
                   <pic:nvPicPr>
-                    <pic:cNvPr descr="images/VerificacaoValidacao/Modelo-V.jpg" id="165" name="Picture"/>
+                    <pic:cNvPr descr="images/VerificacaoValidacao/Modelo-V.jpg" id="171" name="Picture"/>
                     <pic:cNvPicPr>
                       <a:picLocks noChangeArrowheads="1" noChangeAspect="1"/>
                     </pic:cNvPicPr>
                   </pic:nvPicPr>
                   <pic:blipFill>
-                    <a:blip r:embed="rId163"/>
+                    <a:blip r:embed="rId169"/>
                     <a:stretch>
                       <a:fillRect/>
                     </a:stretch>
@@ -10195,8 +11096,8 @@
         </w:drawing>
       </w:r>
     </w:p>
-    <w:bookmarkEnd w:id="166"/>
-    <w:bookmarkStart w:id="171" w:name="testes-unitários"/>
+    <w:bookmarkEnd w:id="172"/>
+    <w:bookmarkStart w:id="177" w:name="testes-unitários"/>
     <w:p>
       <w:pPr>
         <w:pStyle w:val="Heading2"/>
@@ -10214,7 +11115,7 @@
         <w:t xml:space="preserve">Testes Unitários</w:t>
       </w:r>
     </w:p>
-    <w:bookmarkStart w:id="168" w:name="testes-estruturais-caixa-branca"/>
+    <w:bookmarkStart w:id="174" w:name="testes-estruturais-caixa-branca"/>
     <w:p>
       <w:pPr>
         <w:pStyle w:val="Heading3"/>
@@ -10232,7 +11133,7 @@
         <w:t xml:space="preserve">Testes Estruturais (Caixa-Branca)</w:t>
       </w:r>
     </w:p>
-    <w:bookmarkStart w:id="167" w:name="técnicas-de-testes-estruturais"/>
+    <w:bookmarkStart w:id="173" w:name="técnicas-de-testes-estruturais"/>
     <w:p>
       <w:pPr>
         <w:pStyle w:val="Heading4"/>
@@ -10250,9 +11151,9 @@
         <w:t xml:space="preserve">Técnicas de testes Estruturais</w:t>
       </w:r>
     </w:p>
-    <w:bookmarkEnd w:id="167"/>
-    <w:bookmarkEnd w:id="168"/>
-    <w:bookmarkStart w:id="170" w:name="testes-funcionais-caixa-preta"/>
+    <w:bookmarkEnd w:id="173"/>
+    <w:bookmarkEnd w:id="174"/>
+    <w:bookmarkStart w:id="176" w:name="testes-funcionais-caixa-preta"/>
     <w:p>
       <w:pPr>
         <w:pStyle w:val="Heading3"/>
@@ -10270,7 +11171,7 @@
         <w:t xml:space="preserve">Testes Funcionais (Caixa-Preta)</w:t>
       </w:r>
     </w:p>
-    <w:bookmarkStart w:id="169" w:name="técnicas-de-testes-funcionais"/>
+    <w:bookmarkStart w:id="175" w:name="técnicas-de-testes-funcionais"/>
     <w:p>
       <w:pPr>
         <w:pStyle w:val="Heading4"/>
@@ -10296,10 +11197,10 @@
         <w:t xml:space="preserve">=======================================================</w:t>
       </w:r>
     </w:p>
-    <w:bookmarkEnd w:id="169"/>
-    <w:bookmarkEnd w:id="170"/>
-    <w:bookmarkEnd w:id="171"/>
-    <w:bookmarkStart w:id="177" w:name="cadastro-de-clientes"/>
+    <w:bookmarkEnd w:id="175"/>
+    <w:bookmarkEnd w:id="176"/>
+    <w:bookmarkEnd w:id="177"/>
+    <w:bookmarkStart w:id="183" w:name="cadastro-de-clientes"/>
     <w:p>
       <w:pPr>
         <w:pStyle w:val="Heading2"/>
@@ -10541,7 +11442,7 @@
       <w:pPr>
         <w:pStyle w:val="BodyText"/>
       </w:pPr>
-      <w:hyperlink r:id="rId172">
+      <w:hyperlink r:id="rId178">
         <w:r>
           <w:rPr>
             <w:rStyle w:val="Hyperlink"/>
@@ -10559,18 +11460,18 @@
           <wp:inline>
             <wp:extent cx="4152900" cy="4127500"/>
             <wp:effectExtent b="0" l="0" r="0" t="0"/>
-            <wp:docPr descr="" title="" id="174" name="Picture"/>
+            <wp:docPr descr="" title="" id="180" name="Picture"/>
             <a:graphic>
               <a:graphicData uri="http://schemas.openxmlformats.org/drawingml/2006/picture">
                 <pic:pic>
                   <pic:nvPicPr>
-                    <pic:cNvPr descr="images/clipboard-78059825.png" id="175" name="Picture"/>
+                    <pic:cNvPr descr="images/clipboard-78059825.png" id="181" name="Picture"/>
                     <pic:cNvPicPr>
                       <a:picLocks noChangeArrowheads="1" noChangeAspect="1"/>
                     </pic:cNvPicPr>
                   </pic:nvPicPr>
                   <pic:blipFill>
-                    <a:blip r:embed="rId173"/>
+                    <a:blip r:embed="rId179"/>
                     <a:stretch>
                       <a:fillRect/>
                     </a:stretch>
@@ -10597,7 +11498,7 @@
         </w:drawing>
       </w:r>
     </w:p>
-    <w:bookmarkStart w:id="176" w:name="tabela-clientes"/>
+    <w:bookmarkStart w:id="182" w:name="tabela-clientes"/>
     <w:p>
       <w:pPr>
         <w:pStyle w:val="Heading3"/>
@@ -10866,9 +11767,9 @@
         <w:t xml:space="preserve">);</w:t>
       </w:r>
     </w:p>
-    <w:bookmarkEnd w:id="176"/>
-    <w:bookmarkEnd w:id="177"/>
-    <w:bookmarkStart w:id="178" w:name="cadastro-de-fornecedores"/>
+    <w:bookmarkEnd w:id="182"/>
+    <w:bookmarkEnd w:id="183"/>
+    <w:bookmarkStart w:id="184" w:name="cadastro-de-fornecedores"/>
     <w:p>
       <w:pPr>
         <w:pStyle w:val="Heading2"/>
@@ -10886,8 +11787,8 @@
         <w:t xml:space="preserve">Cadastro de Fornecedores</w:t>
       </w:r>
     </w:p>
-    <w:bookmarkEnd w:id="178"/>
-    <w:bookmarkStart w:id="179" w:name="cadastro-de-produtos"/>
+    <w:bookmarkEnd w:id="184"/>
+    <w:bookmarkStart w:id="185" w:name="cadastro-de-produtos"/>
     <w:p>
       <w:pPr>
         <w:pStyle w:val="Heading2"/>
@@ -10905,9 +11806,9 @@
         <w:t xml:space="preserve">Cadastro de Produtos</w:t>
       </w:r>
     </w:p>
-    <w:bookmarkEnd w:id="179"/>
-    <w:bookmarkEnd w:id="180"/>
-    <w:bookmarkStart w:id="189" w:name="introdução-à-manutenção-de-software"/>
+    <w:bookmarkEnd w:id="185"/>
+    <w:bookmarkEnd w:id="186"/>
+    <w:bookmarkStart w:id="195" w:name="introdução-à-manutenção-de-software"/>
     <w:p>
       <w:pPr>
         <w:pStyle w:val="Heading1"/>
@@ -10925,7 +11826,7 @@
         <w:t xml:space="preserve">Introdução à Manutenção de Software</w:t>
       </w:r>
     </w:p>
-    <w:bookmarkStart w:id="185" w:name="manutenção-definição-e-características"/>
+    <w:bookmarkStart w:id="191" w:name="manutenção-definição-e-características"/>
     <w:p>
       <w:pPr>
         <w:pStyle w:val="Heading2"/>
@@ -10943,7 +11844,7 @@
         <w:t xml:space="preserve">1- Manutenção: definição e características”</w:t>
       </w:r>
     </w:p>
-    <w:bookmarkStart w:id="181" w:name="definição-de-manutenção-de-software"/>
+    <w:bookmarkStart w:id="187" w:name="definição-de-manutenção-de-software"/>
     <w:p>
       <w:pPr>
         <w:pStyle w:val="Heading3"/>
@@ -10969,8 +11870,8 @@
         <w:t xml:space="preserve">O processo de modificação de um produto de software após a entrega, para corrigir defeitos, melhorar o desempenho ou outros atributos [Sommerville]. A manutenção é uma parte importante da evolução do software [Sommerville].</w:t>
       </w:r>
     </w:p>
-    <w:bookmarkEnd w:id="181"/>
-    <w:bookmarkStart w:id="182" w:name="natureza-da-mudança"/>
+    <w:bookmarkEnd w:id="187"/>
+    <w:bookmarkStart w:id="188" w:name="natureza-da-mudança"/>
     <w:p>
       <w:pPr>
         <w:pStyle w:val="Heading3"/>
@@ -10996,8 +11897,8 @@
         <w:t xml:space="preserve">Discutir por que o software precisa ser mantido, incluindo correções de bugs, adaptação a novos ambientes, implementação de novos requisitos e manutenção preventiva [Sommerville, Pressman]. A Primeira Lei da Engenharia de Sistemas afirma que não importa em qual estágio do ciclo de vida, o sistema mudará [Sommerville - referindo-se à inevitabilidade da mudança].</w:t>
       </w:r>
     </w:p>
-    <w:bookmarkEnd w:id="182"/>
-    <w:bookmarkStart w:id="183" w:name="tipos-de-manutenção"/>
+    <w:bookmarkEnd w:id="188"/>
+    <w:bookmarkStart w:id="189" w:name="tipos-de-manutenção"/>
     <w:p>
       <w:pPr>
         <w:pStyle w:val="Heading3"/>
@@ -11074,8 +11975,8 @@
         <w:t xml:space="preserve">.</w:t>
       </w:r>
     </w:p>
-    <w:bookmarkEnd w:id="183"/>
-    <w:bookmarkStart w:id="184" w:name="custos-da-manutenção"/>
+    <w:bookmarkEnd w:id="189"/>
+    <w:bookmarkStart w:id="190" w:name="custos-da-manutenção"/>
     <w:p>
       <w:pPr>
         <w:pStyle w:val="Heading3"/>
@@ -11101,9 +12002,9 @@
         <w:t xml:space="preserve">Mencionar que os custos de manutenção podem frequentemente exceder os custos iniciais de desenvolvimento [Sommerville, Pressman].</w:t>
       </w:r>
     </w:p>
-    <w:bookmarkEnd w:id="184"/>
-    <w:bookmarkEnd w:id="185"/>
-    <w:bookmarkStart w:id="188" w:name="introdução-à-manutenibilidade"/>
+    <w:bookmarkEnd w:id="190"/>
+    <w:bookmarkEnd w:id="191"/>
+    <w:bookmarkStart w:id="194" w:name="introdução-à-manutenibilidade"/>
     <w:p>
       <w:pPr>
         <w:pStyle w:val="Heading2"/>
@@ -11121,7 +12022,7 @@
         <w:t xml:space="preserve">2- Introdução à Manutenibilidade</w:t>
       </w:r>
     </w:p>
-    <w:bookmarkStart w:id="186" w:name="definição-preliminar"/>
+    <w:bookmarkStart w:id="192" w:name="definição-preliminar"/>
     <w:p>
       <w:pPr>
         <w:pStyle w:val="Heading3"/>
@@ -11147,8 +12048,8 @@
         <w:t xml:space="preserve">Apresentar o conceito de manutenibilidade como a facilidade com que o software pode ser modificado [Sommerville, Pressman]. A manutenibilidade é um atributo essencial de um bom software [Sommerville] e um indicativo qualitativo da facilidade de corrigir, adaptar ou melhorar o software [Pressman, 74].</w:t>
       </w:r>
     </w:p>
-    <w:bookmarkEnd w:id="186"/>
-    <w:bookmarkStart w:id="187" w:name="importância-da-manutenibilidade"/>
+    <w:bookmarkEnd w:id="192"/>
+    <w:bookmarkStart w:id="193" w:name="importância-da-manutenibilidade"/>
     <w:p>
       <w:pPr>
         <w:pStyle w:val="Heading3"/>
@@ -11174,10 +12075,10 @@
         <w:t xml:space="preserve">Discutir por que a manutenibilidade é crucial para reduzir os custos e o esforço da manutenção a longo prazo [Sommerville, Pressman]. Qualidade e facilidade de manutenção são resultantes de um projeto bem feito [Pressman, 24].</w:t>
       </w:r>
     </w:p>
-    <w:bookmarkEnd w:id="187"/>
-    <w:bookmarkEnd w:id="188"/>
-    <w:bookmarkEnd w:id="189"/>
-    <w:bookmarkStart w:id="197" w:name="Xc70bad7994341eefcc2a69ab0d2e08c196c4dee"/>
+    <w:bookmarkEnd w:id="193"/>
+    <w:bookmarkEnd w:id="194"/>
+    <w:bookmarkEnd w:id="195"/>
+    <w:bookmarkStart w:id="203" w:name="Xc70bad7994341eefcc2a69ab0d2e08c196c4dee"/>
     <w:p>
       <w:pPr>
         <w:pStyle w:val="Heading1"/>
@@ -11195,7 +12096,7 @@
         <w:t xml:space="preserve">APROFUNDANDO A MANUTENIBILIDADE E AS TÉCNICAS DE DESENVOLVIMENTO</w:t>
       </w:r>
     </w:p>
-    <w:bookmarkStart w:id="192" w:name="manutenibilidade"/>
+    <w:bookmarkStart w:id="198" w:name="manutenibilidade"/>
     <w:p>
       <w:pPr>
         <w:pStyle w:val="Heading2"/>
@@ -11213,7 +12114,7 @@
         <w:t xml:space="preserve">Manutenibilidade</w:t>
       </w:r>
     </w:p>
-    <w:bookmarkStart w:id="190" w:name="atributos-da-manutenibilidade"/>
+    <w:bookmarkStart w:id="196" w:name="atributos-da-manutenibilidade"/>
     <w:p>
       <w:pPr>
         <w:pStyle w:val="Heading3"/>
@@ -11239,8 +12140,8 @@
         <w:t xml:space="preserve">Detalhar as características que influenciam a manutenibilidade, como modularidade, clareza do código, documentação adequada, complexidade, acoplamento e coesão [Pressman, Sommerville]. A boa prática de engenharia de software demanda modularidade efetiva, com alta coesão e baixo acoplamento [Pressman, 45].</w:t>
       </w:r>
     </w:p>
-    <w:bookmarkEnd w:id="190"/>
-    <w:bookmarkStart w:id="191" w:name="métricas-de-manutenibilidade"/>
+    <w:bookmarkEnd w:id="196"/>
+    <w:bookmarkStart w:id="197" w:name="métricas-de-manutenibilidade"/>
     <w:p>
       <w:pPr>
         <w:pStyle w:val="Heading3"/>
@@ -11302,9 +12203,9 @@
         <w:t xml:space="preserve">no Capítulo 30.</w:t>
       </w:r>
     </w:p>
-    <w:bookmarkEnd w:id="191"/>
-    <w:bookmarkEnd w:id="192"/>
-    <w:bookmarkStart w:id="196" w:name="X5e4fe006616b5018dad9cf630ee750aa66fb302"/>
+    <w:bookmarkEnd w:id="197"/>
+    <w:bookmarkEnd w:id="198"/>
+    <w:bookmarkStart w:id="202" w:name="X5e4fe006616b5018dad9cf630ee750aa66fb302"/>
     <w:p>
       <w:pPr>
         <w:pStyle w:val="Heading2"/>
@@ -11322,7 +12223,7 @@
         <w:t xml:space="preserve">Técnicas de Desenvolvimento para a Manutenibilidade</w:t>
       </w:r>
     </w:p>
-    <w:bookmarkStart w:id="193" w:name="princípios-de-projeto"/>
+    <w:bookmarkStart w:id="199" w:name="princípios-de-projeto"/>
     <w:p>
       <w:pPr>
         <w:pStyle w:val="Heading3"/>
@@ -11348,8 +12249,8 @@
         <w:t xml:space="preserve">Discutir como princípios de projeto como separação de interesses, abstração, encapsulamento e baixo acoplamento impactam positivamente a manutenibilidade [Pressman, Sommerville]. A separação de interesses é um princípio-chave de projeto e implementação de software [Sommerville, 127].</w:t>
       </w:r>
     </w:p>
-    <w:bookmarkEnd w:id="193"/>
-    <w:bookmarkStart w:id="194" w:name="qualidade-do-código"/>
+    <w:bookmarkEnd w:id="199"/>
+    <w:bookmarkStart w:id="200" w:name="qualidade-do-código"/>
     <w:p>
       <w:pPr>
         <w:pStyle w:val="Heading3"/>
@@ -11375,8 +12276,8 @@
         <w:t xml:space="preserve">Enfatizar a importância de práticas de codificação limpa, convenções de estilo consistentes e evitar construções complexas para facilitar a compreensão e modificação do código.</w:t>
       </w:r>
     </w:p>
-    <w:bookmarkEnd w:id="194"/>
-    <w:bookmarkStart w:id="195" w:name="documentação"/>
+    <w:bookmarkEnd w:id="200"/>
+    <w:bookmarkStart w:id="201" w:name="documentação"/>
     <w:p>
       <w:pPr>
         <w:pStyle w:val="Heading3"/>
@@ -11402,200 +12303,36 @@
         <w:t xml:space="preserve">Ressaltar a necessidade de documentação interna (comentários no código) e externa (manuais, diagramas de projeto) para auxiliar na manutenção [Sommerville, Pressman].</w:t>
       </w:r>
     </w:p>
-    <w:bookmarkEnd w:id="195"/>
-    <w:bookmarkEnd w:id="196"/>
-    <w:bookmarkEnd w:id="197"/>
-    <w:bookmarkStart w:id="206" w:name="Xb2b90ea5c6d76f4d0f3bee44b0592b8917913a9"/>
-    <w:p>
-      <w:pPr>
-        <w:pStyle w:val="Heading1"/>
-      </w:pPr>
-      <w:r>
-        <w:rPr>
-          <w:rStyle w:val="SectionNumber"/>
-        </w:rPr>
-        <w:t xml:space="preserve">6</w:t>
-      </w:r>
-      <w:r>
-        <w:tab/>
-      </w:r>
-      <w:r>
-        <w:t xml:space="preserve">PROCESSOS E PADRÕES NA MANUTENÇÃO DE SOFTWARE</w:t>
-      </w:r>
-    </w:p>
-    <w:p>
-      <w:pPr>
-        <w:pStyle w:val="FirstParagraph"/>
-      </w:pPr>
-      <w:r>
-        <w:t xml:space="preserve">(Making off da aula )</w:t>
-      </w:r>
-    </w:p>
-    <w:bookmarkStart w:id="200" w:name="processos-de-manutenção"/>
-    <w:p>
-      <w:pPr>
-        <w:pStyle w:val="Heading2"/>
-      </w:pPr>
-      <w:r>
-        <w:rPr>
-          <w:rStyle w:val="SectionNumber"/>
-        </w:rPr>
-        <w:t xml:space="preserve">6.1</w:t>
-      </w:r>
-      <w:r>
-        <w:tab/>
-      </w:r>
-      <w:r>
-        <w:t xml:space="preserve">Processos de Manutenção</w:t>
-      </w:r>
-    </w:p>
-    <w:bookmarkStart w:id="198" w:name="fluxo-do-processo-de-manutenção"/>
-    <w:p>
-      <w:pPr>
-        <w:pStyle w:val="Heading3"/>
-      </w:pPr>
-      <w:r>
-        <w:rPr>
-          <w:rStyle w:val="SectionNumber"/>
-        </w:rPr>
-        <w:t xml:space="preserve">6.1.1</w:t>
-      </w:r>
-      <w:r>
-        <w:tab/>
-      </w:r>
-      <w:r>
-        <w:t xml:space="preserve">Fluxo do Processo de Manutenção</w:t>
-      </w:r>
-    </w:p>
-    <w:p>
-      <w:pPr>
-        <w:pStyle w:val="FirstParagraph"/>
-      </w:pPr>
-      <w:r>
-        <w:t xml:space="preserve">Apresentar as etapas típicas envolvidas em um processo de manutenção, como identificação da necessidade de mudança, análise da solicitação, projeto da modificação, implementação, teste e implantação [Pressman, Sommerville].</w:t>
-      </w:r>
-    </w:p>
-    <w:bookmarkEnd w:id="198"/>
-    <w:bookmarkStart w:id="199" w:name="gerenciamento-de-mudanças"/>
-    <w:p>
-      <w:pPr>
-        <w:pStyle w:val="Heading3"/>
-      </w:pPr>
-      <w:r>
-        <w:rPr>
-          <w:rStyle w:val="SectionNumber"/>
-        </w:rPr>
-        <w:t xml:space="preserve">6.1.2</w:t>
-      </w:r>
-      <w:r>
-        <w:tab/>
-      </w:r>
-      <w:r>
-        <w:t xml:space="preserve">Gerenciamento de Mudanças</w:t>
-      </w:r>
-    </w:p>
-    <w:p>
-      <w:pPr>
-        <w:pStyle w:val="FirstParagraph"/>
-      </w:pPr>
-      <w:r>
-        <w:t xml:space="preserve">Discutir a importância de um processo formal de gerenciamento de mudanças para controlar as alterações aplicadas ao software durante a manutenção [Pressman, Sommerville]. O Princípio 6 da prática da engenharia de software é</w:t>
-      </w:r>
-      <w:r>
-        <w:t xml:space="preserve"> </w:t>
-      </w:r>
-      <w:r>
-        <w:t xml:space="preserve">“</w:t>
-      </w:r>
-      <w:r>
-        <w:t xml:space="preserve">Gerencie mudanças</w:t>
-      </w:r>
-      <w:r>
-        <w:t xml:space="preserve">”</w:t>
-      </w:r>
-      <w:r>
-        <w:t xml:space="preserve"> </w:t>
-      </w:r>
-      <w:r>
-        <w:t xml:space="preserve">[Pressman, 44]. O gerenciamento de configuração (abordado em nossa aula anterior) está intimamente ligado ao gerenciamento de mudanças na manutenção [Pressman, Sommerville].</w:t>
-      </w:r>
-    </w:p>
-    <w:bookmarkEnd w:id="199"/>
-    <w:bookmarkEnd w:id="200"/>
-    <w:bookmarkStart w:id="203" w:name="padrões-de-desenvolvimento"/>
-    <w:p>
-      <w:pPr>
-        <w:pStyle w:val="Heading2"/>
-      </w:pPr>
-      <w:r>
-        <w:rPr>
-          <w:rStyle w:val="SectionNumber"/>
-        </w:rPr>
-        <w:t xml:space="preserve">6.2</w:t>
-      </w:r>
-      <w:r>
-        <w:tab/>
-      </w:r>
-      <w:r>
-        <w:t xml:space="preserve">Padrões de Desenvolvimento</w:t>
-      </w:r>
-    </w:p>
-    <w:bookmarkStart w:id="201" w:name="impacto-na-manutenção"/>
-    <w:p>
-      <w:pPr>
-        <w:pStyle w:val="Heading3"/>
-      </w:pPr>
-      <w:r>
-        <w:rPr>
-          <w:rStyle w:val="SectionNumber"/>
-        </w:rPr>
-        <w:t xml:space="preserve">6.2.1</w:t>
-      </w:r>
-      <w:r>
-        <w:tab/>
-      </w:r>
-      <w:r>
-        <w:t xml:space="preserve">Impacto na Manutenção</w:t>
-      </w:r>
-    </w:p>
-    <w:p>
-      <w:pPr>
-        <w:pStyle w:val="FirstParagraph"/>
-      </w:pPr>
-      <w:r>
-        <w:t xml:space="preserve">Explicar como a adoção de padrões de desenvolvimento bem estabelecidos (arquiteturais, de projeto, de implementação) pode melhorar significativamente a manutenibilidade, promovendo consistência e compreensão do código [Pressman, Sommerville]. O projeto baseado em padrões é considerado [Pressman, 5, 13, 354].</w:t>
-      </w:r>
-    </w:p>
     <w:bookmarkEnd w:id="201"/>
-    <w:bookmarkStart w:id="202" w:name="exemplos-de-padrões-relevantes"/>
-    <w:p>
-      <w:pPr>
-        <w:pStyle w:val="Heading3"/>
-      </w:pPr>
-      <w:r>
-        <w:rPr>
-          <w:rStyle w:val="SectionNumber"/>
-        </w:rPr>
-        <w:t xml:space="preserve">6.2.2</w:t>
-      </w:r>
-      <w:r>
-        <w:tab/>
-      </w:r>
-      <w:r>
-        <w:t xml:space="preserve">Exemplos de Padrões Relevantes</w:t>
-      </w:r>
-    </w:p>
-    <w:p>
-      <w:pPr>
-        <w:pStyle w:val="FirstParagraph"/>
-      </w:pPr>
-      <w:r>
-        <w:t xml:space="preserve">Apresentar exemplos de padrões que favorecem a manutenibilidade, como padrões de projeto GoF (Observer [Sommerville, 107]), padrões arquiteturais (camadas [Pressman, 15]), etc.</w:t>
-      </w:r>
-    </w:p>
     <w:bookmarkEnd w:id="202"/>
     <w:bookmarkEnd w:id="203"/>
-    <w:bookmarkStart w:id="205" w:name="padrões-de-manutenção"/>
+    <w:bookmarkStart w:id="212" w:name="Xb2b90ea5c6d76f4d0f3bee44b0592b8917913a9"/>
+    <w:p>
+      <w:pPr>
+        <w:pStyle w:val="Heading1"/>
+      </w:pPr>
+      <w:r>
+        <w:rPr>
+          <w:rStyle w:val="SectionNumber"/>
+        </w:rPr>
+        <w:t xml:space="preserve">6</w:t>
+      </w:r>
+      <w:r>
+        <w:tab/>
+      </w:r>
+      <w:r>
+        <w:t xml:space="preserve">PROCESSOS E PADRÕES NA MANUTENÇÃO DE SOFTWARE</w:t>
+      </w:r>
+    </w:p>
+    <w:p>
+      <w:pPr>
+        <w:pStyle w:val="FirstParagraph"/>
+      </w:pPr>
+      <w:r>
+        <w:t xml:space="preserve">(Making off da aula )</w:t>
+      </w:r>
+    </w:p>
+    <w:bookmarkStart w:id="206" w:name="processos-de-manutenção"/>
     <w:p>
       <w:pPr>
         <w:pStyle w:val="Heading2"/>
@@ -11604,16 +12341,16 @@
         <w:rPr>
           <w:rStyle w:val="SectionNumber"/>
         </w:rPr>
-        <w:t xml:space="preserve">6.3</w:t>
+        <w:t xml:space="preserve">6.1</w:t>
       </w:r>
       <w:r>
         <w:tab/>
       </w:r>
       <w:r>
-        <w:t xml:space="preserve">Padrões de Manutenção</w:t>
-      </w:r>
-    </w:p>
-    <w:bookmarkStart w:id="204" w:name="conceito-e-exemplos"/>
+        <w:t xml:space="preserve">Processos de Manutenção</w:t>
+      </w:r>
+    </w:p>
+    <w:bookmarkStart w:id="204" w:name="fluxo-do-processo-de-manutenção"/>
     <w:p>
       <w:pPr>
         <w:pStyle w:val="Heading3"/>
@@ -11622,13 +12359,13 @@
         <w:rPr>
           <w:rStyle w:val="SectionNumber"/>
         </w:rPr>
-        <w:t xml:space="preserve">6.3.1</w:t>
+        <w:t xml:space="preserve">6.1.1</w:t>
       </w:r>
       <w:r>
         <w:tab/>
       </w:r>
       <w:r>
-        <w:t xml:space="preserve">Conceito e Exemplos</w:t>
+        <w:t xml:space="preserve">Fluxo do Processo de Manutenção</w:t>
       </w:r>
     </w:p>
     <w:p>
@@ -11636,28 +12373,90 @@
         <w:pStyle w:val="FirstParagraph"/>
       </w:pPr>
       <w:r>
-        <w:t xml:space="preserve">Introduzir a ideia de padrões específicos para atividades de manutenção, como padrões de refatoração [Pressman, 12, 52] para melhorar a estrutura do código sem alterar seu comportamento externo.</w:t>
+        <w:t xml:space="preserve">Apresentar as etapas típicas envolvidas em um processo de manutenção, como identificação da necessidade de mudança, análise da solicitação, projeto da modificação, implementação, teste e implantação [Pressman, Sommerville].</w:t>
       </w:r>
     </w:p>
     <w:bookmarkEnd w:id="204"/>
+    <w:bookmarkStart w:id="205" w:name="gerenciamento-de-mudanças"/>
+    <w:p>
+      <w:pPr>
+        <w:pStyle w:val="Heading3"/>
+      </w:pPr>
+      <w:r>
+        <w:rPr>
+          <w:rStyle w:val="SectionNumber"/>
+        </w:rPr>
+        <w:t xml:space="preserve">6.1.2</w:t>
+      </w:r>
+      <w:r>
+        <w:tab/>
+      </w:r>
+      <w:r>
+        <w:t xml:space="preserve">Gerenciamento de Mudanças</w:t>
+      </w:r>
+    </w:p>
+    <w:p>
+      <w:pPr>
+        <w:pStyle w:val="FirstParagraph"/>
+      </w:pPr>
+      <w:r>
+        <w:t xml:space="preserve">Discutir a importância de um processo formal de gerenciamento de mudanças para controlar as alterações aplicadas ao software durante a manutenção [Pressman, Sommerville]. O Princípio 6 da prática da engenharia de software é</w:t>
+      </w:r>
+      <w:r>
+        <w:t xml:space="preserve"> </w:t>
+      </w:r>
+      <w:r>
+        <w:t xml:space="preserve">“</w:t>
+      </w:r>
+      <w:r>
+        <w:t xml:space="preserve">Gerencie mudanças</w:t>
+      </w:r>
+      <w:r>
+        <w:t xml:space="preserve">”</w:t>
+      </w:r>
+      <w:r>
+        <w:t xml:space="preserve"> </w:t>
+      </w:r>
+      <w:r>
+        <w:t xml:space="preserve">[Pressman, 44]. O gerenciamento de configuração (abordado em nossa aula anterior) está intimamente ligado ao gerenciamento de mudanças na manutenção [Pressman, Sommerville].</w:t>
+      </w:r>
+    </w:p>
     <w:bookmarkEnd w:id="205"/>
     <w:bookmarkEnd w:id="206"/>
-    <w:bookmarkStart w:id="217" w:name="X8ffb6ebb1517a54e8c53c4b4ca125ffd91fb85a"/>
-    <w:p>
-      <w:pPr>
-        <w:pStyle w:val="Heading1"/>
+    <w:bookmarkStart w:id="209" w:name="padrões-de-desenvolvimento"/>
+    <w:p>
+      <w:pPr>
+        <w:pStyle w:val="Heading2"/>
       </w:pPr>
       <w:r>
         <w:rPr>
           <w:rStyle w:val="SectionNumber"/>
         </w:rPr>
-        <w:t xml:space="preserve">7</w:t>
+        <w:t xml:space="preserve">6.2</w:t>
       </w:r>
       <w:r>
         <w:tab/>
       </w:r>
       <w:r>
-        <w:t xml:space="preserve">ABORDAGENS MODERNAS E ATIVIDADES DE APOIO À MANUTENÇÃO</w:t>
+        <w:t xml:space="preserve">Padrões de Desenvolvimento</w:t>
+      </w:r>
+    </w:p>
+    <w:bookmarkStart w:id="207" w:name="impacto-na-manutenção"/>
+    <w:p>
+      <w:pPr>
+        <w:pStyle w:val="Heading3"/>
+      </w:pPr>
+      <w:r>
+        <w:rPr>
+          <w:rStyle w:val="SectionNumber"/>
+        </w:rPr>
+        <w:t xml:space="preserve">6.2.1</w:t>
+      </w:r>
+      <w:r>
+        <w:tab/>
+      </w:r>
+      <w:r>
+        <w:t xml:space="preserve">Impacto na Manutenção</w:t>
       </w:r>
     </w:p>
     <w:p>
@@ -11665,43 +12464,26 @@
         <w:pStyle w:val="FirstParagraph"/>
       </w:pPr>
       <w:r>
-        <w:t xml:space="preserve">(Making Off)</w:t>
-      </w:r>
-    </w:p>
-    <w:bookmarkStart w:id="209" w:name="X23309511c5be514d28fd8fc5fd21c90fc43f15e"/>
-    <w:p>
-      <w:pPr>
-        <w:pStyle w:val="Heading2"/>
+        <w:t xml:space="preserve">Explicar como a adoção de padrões de desenvolvimento bem estabelecidos (arquiteturais, de projeto, de implementação) pode melhorar significativamente a manutenibilidade, promovendo consistência e compreensão do código [Pressman, Sommerville]. O projeto baseado em padrões é considerado [Pressman, 5, 13, 354].</w:t>
+      </w:r>
+    </w:p>
+    <w:bookmarkEnd w:id="207"/>
+    <w:bookmarkStart w:id="208" w:name="exemplos-de-padrões-relevantes"/>
+    <w:p>
+      <w:pPr>
+        <w:pStyle w:val="Heading3"/>
       </w:pPr>
       <w:r>
         <w:rPr>
           <w:rStyle w:val="SectionNumber"/>
         </w:rPr>
-        <w:t xml:space="preserve">7.1</w:t>
+        <w:t xml:space="preserve">6.2.2</w:t>
       </w:r>
       <w:r>
         <w:tab/>
       </w:r>
       <w:r>
-        <w:t xml:space="preserve">Desenvolvimento Baseado em Componentes e Impactos na Manutenção</w:t>
-      </w:r>
-    </w:p>
-    <w:bookmarkStart w:id="207" w:name="Xad5cd567200530ad3ef2cfc4732df41b77f08cb"/>
-    <w:p>
-      <w:pPr>
-        <w:pStyle w:val="Heading3"/>
-      </w:pPr>
-      <w:r>
-        <w:rPr>
-          <w:rStyle w:val="SectionNumber"/>
-        </w:rPr>
-        <w:t xml:space="preserve">7.1.1</w:t>
-      </w:r>
-      <w:r>
-        <w:tab/>
-      </w:r>
-      <w:r>
-        <w:t xml:space="preserve">Conceito de Desenvolvimento Baseado em Componentes (DBC):</w:t>
+        <w:t xml:space="preserve">Exemplos de Padrões Relevantes</w:t>
       </w:r>
     </w:p>
     <w:p>
@@ -11709,39 +12491,12 @@
         <w:pStyle w:val="FirstParagraph"/>
       </w:pPr>
       <w:r>
-        <w:t xml:space="preserve">Apresentar o DBC como uma abordagem que enfatiza a construção de sistemas a partir de componentes de software reutilizáveis [Pressman, Sommerville]. O desenvolvimento baseado em componentes é um modelo de processo especializado [Pressman, 9, 52].</w:t>
-      </w:r>
-    </w:p>
-    <w:bookmarkEnd w:id="207"/>
-    <w:bookmarkStart w:id="208" w:name="impactos-na-manutenção"/>
-    <w:p>
-      <w:pPr>
-        <w:pStyle w:val="Heading3"/>
-      </w:pPr>
-      <w:r>
-        <w:rPr>
-          <w:rStyle w:val="SectionNumber"/>
-        </w:rPr>
-        <w:t xml:space="preserve">7.1.2</w:t>
-      </w:r>
-      <w:r>
-        <w:tab/>
-      </w:r>
-      <w:r>
-        <w:t xml:space="preserve">Impactos na Manutenção:</w:t>
-      </w:r>
-    </w:p>
-    <w:p>
-      <w:pPr>
-        <w:pStyle w:val="FirstParagraph"/>
-      </w:pPr>
-      <w:r>
-        <w:t xml:space="preserve">Discutir como o DBC pode influenciar a manutenção, facilitando a substituição, atualização ou reutilização de componentes, mas também introduzindo desafios relacionados à compatibilidade e dependências [Pressman].</w:t>
+        <w:t xml:space="preserve">Apresentar exemplos de padrões que favorecem a manutenibilidade, como padrões de projeto GoF (Observer [Sommerville, 107]), padrões arquiteturais (camadas [Pressman, 15]), etc.</w:t>
       </w:r>
     </w:p>
     <w:bookmarkEnd w:id="208"/>
     <w:bookmarkEnd w:id="209"/>
-    <w:bookmarkStart w:id="212" w:name="X540885dc078a2728941b987a00538784749fc6f"/>
+    <w:bookmarkStart w:id="211" w:name="padrões-de-manutenção"/>
     <w:p>
       <w:pPr>
         <w:pStyle w:val="Heading2"/>
@@ -11750,16 +12505,16 @@
         <w:rPr>
           <w:rStyle w:val="SectionNumber"/>
         </w:rPr>
-        <w:t xml:space="preserve">7.2</w:t>
+        <w:t xml:space="preserve">6.3</w:t>
       </w:r>
       <w:r>
         <w:tab/>
       </w:r>
       <w:r>
-        <w:t xml:space="preserve">Desenvolvimento Orientado a Aspectos e Impactos na Manutenção</w:t>
-      </w:r>
-    </w:p>
-    <w:bookmarkStart w:id="210" w:name="X42b002e5cc5dc3e144aa82016fa0ec904231b04"/>
+        <w:t xml:space="preserve">Padrões de Manutenção</w:t>
+      </w:r>
+    </w:p>
+    <w:bookmarkStart w:id="210" w:name="conceito-e-exemplos"/>
     <w:p>
       <w:pPr>
         <w:pStyle w:val="Heading3"/>
@@ -11768,13 +12523,13 @@
         <w:rPr>
           <w:rStyle w:val="SectionNumber"/>
         </w:rPr>
-        <w:t xml:space="preserve">7.2.1</w:t>
+        <w:t xml:space="preserve">6.3.1</w:t>
       </w:r>
       <w:r>
         <w:tab/>
       </w:r>
       <w:r>
-        <w:t xml:space="preserve">Conceito de Desenvolvimento Orientado a Aspectos (DOA):</w:t>
+        <w:t xml:space="preserve">Conceito e Exemplos</w:t>
       </w:r>
     </w:p>
     <w:p>
@@ -11782,39 +12537,39 @@
         <w:pStyle w:val="FirstParagraph"/>
       </w:pPr>
       <w:r>
-        <w:t xml:space="preserve">Introduzir o DOA como uma técnica para modularizar interesses transversais (aspectos) que podem estar espalhados por vários módulos em um sistema orientado a objetos tradicional [Pressman, Sommerville]. O desenvolvimento de software orientado a aspectos é um modelo de processo especializado [Pressman, 9, 54].</w:t>
+        <w:t xml:space="preserve">Introduzir a ideia de padrões específicos para atividades de manutenção, como padrões de refatoração [Pressman, 12, 52] para melhorar a estrutura do código sem alterar seu comportamento externo.</w:t>
       </w:r>
     </w:p>
     <w:bookmarkEnd w:id="210"/>
-    <w:bookmarkStart w:id="211" w:name="impactos-na-manutenção-1"/>
-    <w:p>
-      <w:pPr>
-        <w:pStyle w:val="Heading3"/>
-      </w:pPr>
-      <w:r>
-        <w:rPr>
-          <w:rStyle w:val="SectionNumber"/>
-        </w:rPr>
-        <w:t xml:space="preserve">7.2.2</w:t>
-      </w:r>
-      <w:r>
-        <w:tab/>
-      </w:r>
-      <w:r>
-        <w:t xml:space="preserve">Impactos na Manutenção:</w:t>
-      </w:r>
-    </w:p>
-    <w:p>
-      <w:pPr>
-        <w:pStyle w:val="FirstParagraph"/>
-      </w:pPr>
-      <w:r>
-        <w:t xml:space="preserve">Explicar como o DOA pode melhorar a manutenibilidade ao isolar e gerenciar esses interesses transversais, tornando o código mais limpo e facilitando modificações em funcionalidades como logging, segurança ou tratamento de erros [Pressman, Sommerville].</w:t>
-      </w:r>
-    </w:p>
     <w:bookmarkEnd w:id="211"/>
     <w:bookmarkEnd w:id="212"/>
-    <w:bookmarkStart w:id="216" w:name="atividades-de-apoio-a-manutenção"/>
+    <w:bookmarkStart w:id="223" w:name="X8ffb6ebb1517a54e8c53c4b4ca125ffd91fb85a"/>
+    <w:p>
+      <w:pPr>
+        <w:pStyle w:val="Heading1"/>
+      </w:pPr>
+      <w:r>
+        <w:rPr>
+          <w:rStyle w:val="SectionNumber"/>
+        </w:rPr>
+        <w:t xml:space="preserve">7</w:t>
+      </w:r>
+      <w:r>
+        <w:tab/>
+      </w:r>
+      <w:r>
+        <w:t xml:space="preserve">ABORDAGENS MODERNAS E ATIVIDADES DE APOIO À MANUTENÇÃO</w:t>
+      </w:r>
+    </w:p>
+    <w:p>
+      <w:pPr>
+        <w:pStyle w:val="FirstParagraph"/>
+      </w:pPr>
+      <w:r>
+        <w:t xml:space="preserve">(Making Off)</w:t>
+      </w:r>
+    </w:p>
+    <w:bookmarkStart w:id="215" w:name="X23309511c5be514d28fd8fc5fd21c90fc43f15e"/>
     <w:p>
       <w:pPr>
         <w:pStyle w:val="Heading2"/>
@@ -11823,6 +12578,152 @@
         <w:rPr>
           <w:rStyle w:val="SectionNumber"/>
         </w:rPr>
+        <w:t xml:space="preserve">7.1</w:t>
+      </w:r>
+      <w:r>
+        <w:tab/>
+      </w:r>
+      <w:r>
+        <w:t xml:space="preserve">Desenvolvimento Baseado em Componentes e Impactos na Manutenção</w:t>
+      </w:r>
+    </w:p>
+    <w:bookmarkStart w:id="213" w:name="Xad5cd567200530ad3ef2cfc4732df41b77f08cb"/>
+    <w:p>
+      <w:pPr>
+        <w:pStyle w:val="Heading3"/>
+      </w:pPr>
+      <w:r>
+        <w:rPr>
+          <w:rStyle w:val="SectionNumber"/>
+        </w:rPr>
+        <w:t xml:space="preserve">7.1.1</w:t>
+      </w:r>
+      <w:r>
+        <w:tab/>
+      </w:r>
+      <w:r>
+        <w:t xml:space="preserve">Conceito de Desenvolvimento Baseado em Componentes (DBC):</w:t>
+      </w:r>
+    </w:p>
+    <w:p>
+      <w:pPr>
+        <w:pStyle w:val="FirstParagraph"/>
+      </w:pPr>
+      <w:r>
+        <w:t xml:space="preserve">Apresentar o DBC como uma abordagem que enfatiza a construção de sistemas a partir de componentes de software reutilizáveis [Pressman, Sommerville]. O desenvolvimento baseado em componentes é um modelo de processo especializado [Pressman, 9, 52].</w:t>
+      </w:r>
+    </w:p>
+    <w:bookmarkEnd w:id="213"/>
+    <w:bookmarkStart w:id="214" w:name="impactos-na-manutenção"/>
+    <w:p>
+      <w:pPr>
+        <w:pStyle w:val="Heading3"/>
+      </w:pPr>
+      <w:r>
+        <w:rPr>
+          <w:rStyle w:val="SectionNumber"/>
+        </w:rPr>
+        <w:t xml:space="preserve">7.1.2</w:t>
+      </w:r>
+      <w:r>
+        <w:tab/>
+      </w:r>
+      <w:r>
+        <w:t xml:space="preserve">Impactos na Manutenção:</w:t>
+      </w:r>
+    </w:p>
+    <w:p>
+      <w:pPr>
+        <w:pStyle w:val="FirstParagraph"/>
+      </w:pPr>
+      <w:r>
+        <w:t xml:space="preserve">Discutir como o DBC pode influenciar a manutenção, facilitando a substituição, atualização ou reutilização de componentes, mas também introduzindo desafios relacionados à compatibilidade e dependências [Pressman].</w:t>
+      </w:r>
+    </w:p>
+    <w:bookmarkEnd w:id="214"/>
+    <w:bookmarkEnd w:id="215"/>
+    <w:bookmarkStart w:id="218" w:name="X540885dc078a2728941b987a00538784749fc6f"/>
+    <w:p>
+      <w:pPr>
+        <w:pStyle w:val="Heading2"/>
+      </w:pPr>
+      <w:r>
+        <w:rPr>
+          <w:rStyle w:val="SectionNumber"/>
+        </w:rPr>
+        <w:t xml:space="preserve">7.2</w:t>
+      </w:r>
+      <w:r>
+        <w:tab/>
+      </w:r>
+      <w:r>
+        <w:t xml:space="preserve">Desenvolvimento Orientado a Aspectos e Impactos na Manutenção</w:t>
+      </w:r>
+    </w:p>
+    <w:bookmarkStart w:id="216" w:name="X42b002e5cc5dc3e144aa82016fa0ec904231b04"/>
+    <w:p>
+      <w:pPr>
+        <w:pStyle w:val="Heading3"/>
+      </w:pPr>
+      <w:r>
+        <w:rPr>
+          <w:rStyle w:val="SectionNumber"/>
+        </w:rPr>
+        <w:t xml:space="preserve">7.2.1</w:t>
+      </w:r>
+      <w:r>
+        <w:tab/>
+      </w:r>
+      <w:r>
+        <w:t xml:space="preserve">Conceito de Desenvolvimento Orientado a Aspectos (DOA):</w:t>
+      </w:r>
+    </w:p>
+    <w:p>
+      <w:pPr>
+        <w:pStyle w:val="FirstParagraph"/>
+      </w:pPr>
+      <w:r>
+        <w:t xml:space="preserve">Introduzir o DOA como uma técnica para modularizar interesses transversais (aspectos) que podem estar espalhados por vários módulos em um sistema orientado a objetos tradicional [Pressman, Sommerville]. O desenvolvimento de software orientado a aspectos é um modelo de processo especializado [Pressman, 9, 54].</w:t>
+      </w:r>
+    </w:p>
+    <w:bookmarkEnd w:id="216"/>
+    <w:bookmarkStart w:id="217" w:name="impactos-na-manutenção-1"/>
+    <w:p>
+      <w:pPr>
+        <w:pStyle w:val="Heading3"/>
+      </w:pPr>
+      <w:r>
+        <w:rPr>
+          <w:rStyle w:val="SectionNumber"/>
+        </w:rPr>
+        <w:t xml:space="preserve">7.2.2</w:t>
+      </w:r>
+      <w:r>
+        <w:tab/>
+      </w:r>
+      <w:r>
+        <w:t xml:space="preserve">Impactos na Manutenção:</w:t>
+      </w:r>
+    </w:p>
+    <w:p>
+      <w:pPr>
+        <w:pStyle w:val="FirstParagraph"/>
+      </w:pPr>
+      <w:r>
+        <w:t xml:space="preserve">Explicar como o DOA pode melhorar a manutenibilidade ao isolar e gerenciar esses interesses transversais, tornando o código mais limpo e facilitando modificações em funcionalidades como logging, segurança ou tratamento de erros [Pressman, Sommerville].</w:t>
+      </w:r>
+    </w:p>
+    <w:bookmarkEnd w:id="217"/>
+    <w:bookmarkEnd w:id="218"/>
+    <w:bookmarkStart w:id="222" w:name="atividades-de-apoio-a-manutenção"/>
+    <w:p>
+      <w:pPr>
+        <w:pStyle w:val="Heading2"/>
+      </w:pPr>
+      <w:r>
+        <w:rPr>
+          <w:rStyle w:val="SectionNumber"/>
+        </w:rPr>
         <w:t xml:space="preserve">7.3</w:t>
       </w:r>
       <w:r>
@@ -11832,7 +12733,7 @@
         <w:t xml:space="preserve">Atividades de Apoio a Manutenção</w:t>
       </w:r>
     </w:p>
-    <w:bookmarkStart w:id="213" w:name="X55b9098e0db46159c42cafaeae72f572c523dc2"/>
+    <w:bookmarkStart w:id="219" w:name="X55b9098e0db46159c42cafaeae72f572c523dc2"/>
     <w:p>
       <w:pPr>
         <w:pStyle w:val="Heading3"/>
@@ -11858,8 +12759,8 @@
         <w:t xml:space="preserve">Reforçar a importância do GC (que discutimos em uma aula anterior) para rastrear e controlar as mudanças realizadas durante a manutenção [Pressman, Sommerville].</w:t>
       </w:r>
     </w:p>
-    <w:bookmarkEnd w:id="213"/>
-    <w:bookmarkStart w:id="214" w:name="reengenharia"/>
+    <w:bookmarkEnd w:id="219"/>
+    <w:bookmarkStart w:id="220" w:name="reengenharia"/>
     <w:p>
       <w:pPr>
         <w:pStyle w:val="Heading3"/>
@@ -11918,8 +12819,8 @@
         <w:t xml:space="preserve">.</w:t>
       </w:r>
     </w:p>
-    <w:bookmarkEnd w:id="214"/>
-    <w:bookmarkStart w:id="215" w:name="testes-de-regressão"/>
+    <w:bookmarkEnd w:id="220"/>
+    <w:bookmarkStart w:id="221" w:name="testes-de-regressão"/>
     <w:p>
       <w:pPr>
         <w:pStyle w:val="Heading3"/>
@@ -11945,10 +12846,10 @@
         <w:t xml:space="preserve">Destacar a necessidade de testes de regressão para garantir que as modificações realizadas durante a manutenção não introduzam novos defeitos [Pressman, Sommerville].</w:t>
       </w:r>
     </w:p>
-    <w:bookmarkEnd w:id="215"/>
-    <w:bookmarkEnd w:id="216"/>
-    <w:bookmarkEnd w:id="217"/>
-    <w:bookmarkStart w:id="237" w:name="gerência-de-configuração"/>
+    <w:bookmarkEnd w:id="221"/>
+    <w:bookmarkEnd w:id="222"/>
+    <w:bookmarkEnd w:id="223"/>
+    <w:bookmarkStart w:id="243" w:name="gerência-de-configuração"/>
     <w:p>
       <w:pPr>
         <w:pStyle w:val="Heading1"/>
@@ -11975,18 +12876,18 @@
           <wp:inline>
             <wp:extent cx="2286000" cy="2133600"/>
             <wp:effectExtent b="0" l="0" r="0" t="0"/>
-            <wp:docPr descr="" title="" id="219" name="Picture"/>
+            <wp:docPr descr="" title="" id="225" name="Picture"/>
             <a:graphic>
               <a:graphicData uri="http://schemas.openxmlformats.org/drawingml/2006/picture">
                 <pic:pic>
                   <pic:nvPicPr>
-                    <pic:cNvPr descr="images/processos/manutencao/github-icone.jpg" id="220" name="Picture"/>
+                    <pic:cNvPr descr="images/processos/manutencao/github-icone.jpg" id="226" name="Picture"/>
                     <pic:cNvPicPr>
                       <a:picLocks noChangeArrowheads="1" noChangeAspect="1"/>
                     </pic:cNvPicPr>
                   </pic:nvPicPr>
                   <pic:blipFill>
-                    <a:blip r:embed="rId218"/>
+                    <a:blip r:embed="rId224"/>
                     <a:stretch>
                       <a:fillRect/>
                     </a:stretch>
@@ -12021,7 +12922,7 @@
         <w:t xml:space="preserve">(aula em processo de edição)</w:t>
       </w:r>
     </w:p>
-    <w:bookmarkStart w:id="224" w:name="introdução-à-gerência-de-configuração"/>
+    <w:bookmarkStart w:id="230" w:name="introdução-à-gerência-de-configuração"/>
     <w:p>
       <w:pPr>
         <w:pStyle w:val="Heading2"/>
@@ -12039,7 +12940,7 @@
         <w:t xml:space="preserve">Introdução à Gerência de Configuração</w:t>
       </w:r>
     </w:p>
-    <w:bookmarkStart w:id="221" w:name="definição-de-gerência-de-configuração-gc"/>
+    <w:bookmarkStart w:id="227" w:name="definição-de-gerência-de-configuração-gc"/>
     <w:p>
       <w:pPr>
         <w:pStyle w:val="Heading3"/>
@@ -12065,8 +12966,8 @@
         <w:t xml:space="preserve">GC é o nome do processo geral de gerenciamento de um sistema de software em mudança. O objetivo do gerenciamento de configuração é apoiar o processo de integração do sistema para que todos os desenvolvedores possam acessar o código do projeto e os documentos relacionados de forma controlada, descobrir quais mudanças foram feitas, bem como compilar e ligar componentes para criar um sistema.</w:t>
       </w:r>
     </w:p>
-    <w:bookmarkEnd w:id="221"/>
-    <w:bookmarkStart w:id="222" w:name="a-natureza-da-mudança-em-software"/>
+    <w:bookmarkEnd w:id="227"/>
+    <w:bookmarkStart w:id="228" w:name="a-natureza-da-mudança-em-software"/>
     <w:p>
       <w:pPr>
         <w:pStyle w:val="Heading3"/>
@@ -12092,8 +12993,8 @@
         <w:t xml:space="preserve">A mudança é uma realidade para grandes sistemas. As necessidades e requisitos organizacionais se alteram durante a vida útil de um sistema, bugs precisam ser reparados e os sistemas necessitam se adaptar às mudanças em seu ambiente. De fato, a Primeira Lei da Engenharia de Sistemas afirma que não importa em qual estágio do ciclo de vida, o sistema mudará.</w:t>
       </w:r>
     </w:p>
-    <w:bookmarkEnd w:id="222"/>
-    <w:bookmarkStart w:id="223" w:name="importância-da-gc"/>
+    <w:bookmarkEnd w:id="228"/>
+    <w:bookmarkStart w:id="229" w:name="importância-da-gc"/>
     <w:p>
       <w:pPr>
         <w:pStyle w:val="Heading3"/>
@@ -12119,9 +13020,9 @@
         <w:t xml:space="preserve">Sem o gerenciamento de configuração, as mudanças aplicadas ao sistema podem ocorrer de forma descontrolada, levando a inconsistências, perda de trabalho e dificuldades na manutenção e evolução do software. A GC garante que as mudanças sejam aplicadas ao sistema de uma forma controlada.</w:t>
       </w:r>
     </w:p>
-    <w:bookmarkEnd w:id="223"/>
-    <w:bookmarkEnd w:id="224"/>
-    <w:bookmarkStart w:id="231" w:name="elementos-da-gerência-de-configuração"/>
+    <w:bookmarkEnd w:id="229"/>
+    <w:bookmarkEnd w:id="230"/>
+    <w:bookmarkStart w:id="237" w:name="elementos-da-gerência-de-configuração"/>
     <w:p>
       <w:pPr>
         <w:pStyle w:val="Heading2"/>
@@ -12139,7 +13040,7 @@
         <w:t xml:space="preserve">Elementos da Gerência de Configuração</w:t>
       </w:r>
     </w:p>
-    <w:bookmarkStart w:id="225" w:name="itens-de-configuração-de-software-icis"/>
+    <w:bookmarkStart w:id="231" w:name="itens-de-configuração-de-software-icis"/>
     <w:p>
       <w:pPr>
         <w:pStyle w:val="Heading3"/>
@@ -12165,8 +13066,8 @@
         <w:t xml:space="preserve">Os itens que compõem todas as informações produzidas como parte do processo de software são chamados coletivamente de configuração de software. Isso inclui programas de computador (código fonte e executável), produtos que descrevem os programas (documentação para diversos stakeholders) e dados ou conteúdo. Um ICI é um elemento de informação com nome, que pode variar desde um simples diagrama UML até um documento de projeto completo. Diferentes versões de um ICI podem existir.</w:t>
       </w:r>
     </w:p>
-    <w:bookmarkEnd w:id="225"/>
-    <w:bookmarkStart w:id="226" w:name="identificação"/>
+    <w:bookmarkEnd w:id="231"/>
+    <w:bookmarkStart w:id="232" w:name="identificação"/>
     <w:p>
       <w:pPr>
         <w:pStyle w:val="Heading3"/>
@@ -12192,8 +13093,8 @@
         <w:t xml:space="preserve">Cada ICI deve ter um nome único para permitir seu rastreamento e gerenciamento.</w:t>
       </w:r>
     </w:p>
-    <w:bookmarkEnd w:id="226"/>
-    <w:bookmarkStart w:id="227" w:name="controle-de-versão"/>
+    <w:bookmarkEnd w:id="232"/>
+    <w:bookmarkStart w:id="233" w:name="controle-de-versão"/>
     <w:p>
       <w:pPr>
         <w:pStyle w:val="Heading3"/>
@@ -12219,8 +13120,8 @@
         <w:t xml:space="preserve">Suporte para manter o controle das diferentes versões de ICIs ao longo do tempo. Isso permite rastrear o histórico de mudanças, reverter para versões anteriores e gerenciar múltiplas linhas de desenvolvimento.</w:t>
       </w:r>
     </w:p>
-    <w:bookmarkEnd w:id="227"/>
-    <w:bookmarkStart w:id="228" w:name="controle-de-mudanças"/>
+    <w:bookmarkEnd w:id="233"/>
+    <w:bookmarkStart w:id="234" w:name="controle-de-mudanças"/>
     <w:p>
       <w:pPr>
         <w:pStyle w:val="Heading3"/>
@@ -12246,8 +13147,8 @@
         <w:t xml:space="preserve">O processo de garantia de que as mudanças em sistemas e componentes sejam registradas e mantidas para que as mudanças sejam gerenciadas e todas as versões de componentes sejam identificadas e armazenadas por todo o tempo de vida do sistema. Isso geralmente envolve solicitação de mudança, avaliação, aprovação e implementação controlada das alterações. Um formulário de solicitação de mudança pode ser utilizado.</w:t>
       </w:r>
     </w:p>
-    <w:bookmarkEnd w:id="228"/>
-    <w:bookmarkStart w:id="229" w:name="auditoria-de-configuração"/>
+    <w:bookmarkEnd w:id="234"/>
+    <w:bookmarkStart w:id="235" w:name="auditoria-de-configuração"/>
     <w:p>
       <w:pPr>
         <w:pStyle w:val="Heading3"/>
@@ -12273,8 +13174,8 @@
         <w:t xml:space="preserve">Avaliações para garantir que os ICIs e seus registros correspondam à configuração real do software em um determinado momento.</w:t>
       </w:r>
     </w:p>
-    <w:bookmarkEnd w:id="229"/>
-    <w:bookmarkStart w:id="230" w:name="relatório-de-status"/>
+    <w:bookmarkEnd w:id="235"/>
+    <w:bookmarkStart w:id="236" w:name="relatório-de-status"/>
     <w:p>
       <w:pPr>
         <w:pStyle w:val="Heading3"/>
@@ -12300,9 +13201,9 @@
         <w:t xml:space="preserve">Documentação e comunicação sobre o status dos ICIs e das mudanças realizadas.</w:t>
       </w:r>
     </w:p>
-    <w:bookmarkEnd w:id="230"/>
-    <w:bookmarkEnd w:id="231"/>
-    <w:bookmarkStart w:id="233" w:name="processo-de-gerência-de-configuração"/>
+    <w:bookmarkEnd w:id="236"/>
+    <w:bookmarkEnd w:id="237"/>
+    <w:bookmarkStart w:id="239" w:name="processo-de-gerência-de-configuração"/>
     <w:p>
       <w:pPr>
         <w:pStyle w:val="Heading2"/>
@@ -12320,7 +13221,7 @@
         <w:t xml:space="preserve">Processo de Gerência de Configuração</w:t>
       </w:r>
     </w:p>
-    <w:bookmarkStart w:id="232" w:name="planejamento-da-gc"/>
+    <w:bookmarkStart w:id="238" w:name="planejamento-da-gc"/>
     <w:p>
       <w:pPr>
         <w:pStyle w:val="Heading3"/>
@@ -12551,9 +13452,9 @@
         </w:tc>
       </w:tr>
     </w:tbl>
-    <w:bookmarkEnd w:id="232"/>
-    <w:bookmarkEnd w:id="233"/>
-    <w:bookmarkStart w:id="234" w:name="ferramentas-de-gerência-de-configuração"/>
+    <w:bookmarkEnd w:id="238"/>
+    <w:bookmarkEnd w:id="239"/>
+    <w:bookmarkStart w:id="240" w:name="ferramentas-de-gerência-de-configuração"/>
     <w:p>
       <w:pPr>
         <w:pStyle w:val="Heading2"/>
@@ -12644,8 +13545,8 @@
         <w:t xml:space="preserve">*   Ambientes de Desenvolvimento Colaborativo (CDEs) como GForge, OneDesk e Rational Team Concert contêm recursos de gerenciamento de projeto e código, incluindo funcionalidades de GC.</w:t>
       </w:r>
     </w:p>
-    <w:bookmarkEnd w:id="234"/>
-    <w:bookmarkStart w:id="235" w:name="gc-em-contextos-ágeis-e-tradicionais"/>
+    <w:bookmarkEnd w:id="240"/>
+    <w:bookmarkStart w:id="241" w:name="gc-em-contextos-ágeis-e-tradicionais"/>
     <w:p>
       <w:pPr>
         <w:pStyle w:val="Heading2"/>
@@ -12671,8 +13572,8 @@
         <w:t xml:space="preserve">A necessidade de gerenciamento de configuração é fundamental para todos os grandes sistemas desenvolvidos por equipes. Métodos ágeis também desenvolveram suas próprias terminologias de GC, às vezes para distinguir a abordagem ágil dos métodos tradicionais. Mesmo em desenvolvimento ágil, onde a mudança é bem-vinda, a GC é essencial para manter a organização e o controle sobre o software em evolução.</w:t>
       </w:r>
     </w:p>
-    <w:bookmarkEnd w:id="235"/>
-    <w:bookmarkStart w:id="236" w:name="referências"/>
+    <w:bookmarkEnd w:id="241"/>
+    <w:bookmarkStart w:id="242" w:name="referências"/>
     <w:p>
       <w:pPr>
         <w:pStyle w:val="Heading2"/>
@@ -12731,9 +13632,9 @@
         <w:t xml:space="preserve">. * Explorar ferramentas de Gerência de Configuração como Git, SVN, etc.</w:t>
       </w:r>
     </w:p>
-    <w:bookmarkEnd w:id="236"/>
-    <w:bookmarkEnd w:id="237"/>
-    <w:bookmarkStart w:id="238" w:name="revisão-para-np2"/>
+    <w:bookmarkEnd w:id="242"/>
+    <w:bookmarkEnd w:id="243"/>
+    <w:bookmarkStart w:id="244" w:name="revisão-para-np2"/>
     <w:p>
       <w:pPr>
         <w:pStyle w:val="Heading1"/>
@@ -12751,8 +13652,8 @@
         <w:t xml:space="preserve">Revisão para NP2</w:t>
       </w:r>
     </w:p>
-    <w:bookmarkEnd w:id="238"/>
-    <w:bookmarkStart w:id="239" w:name="revisão-para-a-substitutiva"/>
+    <w:bookmarkEnd w:id="244"/>
+    <w:bookmarkStart w:id="245" w:name="revisão-para-a-substitutiva"/>
     <w:p>
       <w:pPr>
         <w:pStyle w:val="Heading1"/>
@@ -12770,8 +13671,8 @@
         <w:t xml:space="preserve">Revisão para a Substitutiva</w:t>
       </w:r>
     </w:p>
-    <w:bookmarkEnd w:id="239"/>
-    <w:bookmarkStart w:id="240" w:name="referencias"/>
+    <w:bookmarkEnd w:id="245"/>
+    <w:bookmarkStart w:id="246" w:name="referencias"/>
     <w:p>
       <w:pPr>
         <w:pStyle w:val="Heading1"/>
@@ -12789,8 +13690,8 @@
         <w:t xml:space="preserve">Referencias</w:t>
       </w:r>
     </w:p>
-    <w:bookmarkEnd w:id="240"/>
-    <w:bookmarkStart w:id="251" w:name="apêndice-i---estudo-da---erp-agrotec"/>
+    <w:bookmarkEnd w:id="246"/>
+    <w:bookmarkStart w:id="257" w:name="apêndice-i---estudo-da---erp-agrotec"/>
     <w:p>
       <w:pPr>
         <w:pStyle w:val="Heading1"/>
@@ -12808,7 +13709,7 @@
         <w:t xml:space="preserve">Apêndice I - Estudo da - ERP Agrotec</w:t>
       </w:r>
     </w:p>
-    <w:bookmarkStart w:id="241" w:name="entrega-01---módulo-cadastros"/>
+    <w:bookmarkStart w:id="247" w:name="entrega-01---módulo-cadastros"/>
     <w:p>
       <w:pPr>
         <w:pStyle w:val="Heading2"/>
@@ -12826,8 +13727,8 @@
         <w:t xml:space="preserve">Entrega #01 - Módulo Cadastros</w:t>
       </w:r>
     </w:p>
-    <w:bookmarkEnd w:id="241"/>
-    <w:bookmarkStart w:id="244" w:name="interface-janelaprincipal"/>
+    <w:bookmarkEnd w:id="247"/>
+    <w:bookmarkStart w:id="250" w:name="interface-janelaprincipal"/>
     <w:p>
       <w:pPr>
         <w:pStyle w:val="Heading2"/>
@@ -15955,7 +16856,7 @@
         <w:t xml:space="preserve"># aplicação entra em loop até finalizar</w:t>
       </w:r>
     </w:p>
-    <w:bookmarkStart w:id="243" w:name="como-executar-a-janela-principal"/>
+    <w:bookmarkStart w:id="249" w:name="como-executar-a-janela-principal"/>
     <w:p>
       <w:pPr>
         <w:pStyle w:val="Heading3"/>
@@ -15977,7 +16878,7 @@
       <w:pPr>
         <w:numPr>
           <w:ilvl w:val="0"/>
-          <w:numId w:val="1071"/>
+          <w:numId w:val="1092"/>
         </w:numPr>
       </w:pPr>
       <w:r>
@@ -15986,7 +16887,7 @@
       <w:r>
         <w:t xml:space="preserve"> </w:t>
       </w:r>
-      <w:hyperlink r:id="rId242">
+      <w:hyperlink r:id="rId248">
         <w:r>
           <w:rPr>
             <w:rStyle w:val="Hyperlink"/>
@@ -16002,7 +16903,7 @@
       <w:pPr>
         <w:numPr>
           <w:ilvl w:val="0"/>
-          <w:numId w:val="1071"/>
+          <w:numId w:val="1092"/>
         </w:numPr>
       </w:pPr>
       <w:r>
@@ -16063,7 +16964,7 @@
         <w:pStyle w:val="Compact"/>
         <w:numPr>
           <w:ilvl w:val="0"/>
-          <w:numId w:val="1072"/>
+          <w:numId w:val="1093"/>
         </w:numPr>
       </w:pPr>
       <w:r>
@@ -16098,7 +16999,7 @@
         <w:pStyle w:val="Compact"/>
         <w:numPr>
           <w:ilvl w:val="0"/>
-          <w:numId w:val="1073"/>
+          <w:numId w:val="1094"/>
         </w:numPr>
       </w:pPr>
       <w:r>
@@ -16142,7 +17043,7 @@
         <w:pStyle w:val="Compact"/>
         <w:numPr>
           <w:ilvl w:val="0"/>
-          <w:numId w:val="1074"/>
+          <w:numId w:val="1095"/>
         </w:numPr>
       </w:pPr>
       <w:r>
@@ -16160,9 +17061,9 @@
         <w:t xml:space="preserve">python3 main.py</w:t>
       </w:r>
     </w:p>
-    <w:bookmarkEnd w:id="243"/>
-    <w:bookmarkEnd w:id="244"/>
-    <w:bookmarkStart w:id="248" w:name="cadastro-de-clientes-1"/>
+    <w:bookmarkEnd w:id="249"/>
+    <w:bookmarkEnd w:id="250"/>
+    <w:bookmarkStart w:id="254" w:name="cadastro-de-clientes-1"/>
     <w:p>
       <w:pPr>
         <w:pStyle w:val="Heading2"/>
@@ -16404,7 +17305,7 @@
       <w:pPr>
         <w:pStyle w:val="BodyText"/>
       </w:pPr>
-      <w:hyperlink r:id="rId172">
+      <w:hyperlink r:id="rId178">
         <w:r>
           <w:rPr>
             <w:rStyle w:val="Hyperlink"/>
@@ -16422,18 +17323,18 @@
           <wp:inline>
             <wp:extent cx="4152900" cy="4127500"/>
             <wp:effectExtent b="0" l="0" r="0" t="0"/>
-            <wp:docPr descr="" title="" id="245" name="Picture"/>
+            <wp:docPr descr="" title="" id="251" name="Picture"/>
             <a:graphic>
               <a:graphicData uri="http://schemas.openxmlformats.org/drawingml/2006/picture">
                 <pic:pic>
                   <pic:nvPicPr>
-                    <pic:cNvPr descr="images/clipboard-78059825.png" id="246" name="Picture"/>
+                    <pic:cNvPr descr="images/clipboard-78059825.png" id="252" name="Picture"/>
                     <pic:cNvPicPr>
                       <a:picLocks noChangeArrowheads="1" noChangeAspect="1"/>
                     </pic:cNvPicPr>
                   </pic:nvPicPr>
                   <pic:blipFill>
-                    <a:blip r:embed="rId173"/>
+                    <a:blip r:embed="rId179"/>
                     <a:stretch>
                       <a:fillRect/>
                     </a:stretch>
@@ -16460,7 +17361,7 @@
         </w:drawing>
       </w:r>
     </w:p>
-    <w:bookmarkStart w:id="247" w:name="tabela-clientes-1"/>
+    <w:bookmarkStart w:id="253" w:name="tabela-clientes-1"/>
     <w:p>
       <w:pPr>
         <w:pStyle w:val="Heading3"/>
@@ -16729,9 +17630,9 @@
         <w:t xml:space="preserve">);</w:t>
       </w:r>
     </w:p>
-    <w:bookmarkEnd w:id="247"/>
-    <w:bookmarkEnd w:id="248"/>
-    <w:bookmarkStart w:id="249" w:name="cadastro-de-fornecedores-1"/>
+    <w:bookmarkEnd w:id="253"/>
+    <w:bookmarkEnd w:id="254"/>
+    <w:bookmarkStart w:id="255" w:name="cadastro-de-fornecedores-1"/>
     <w:p>
       <w:pPr>
         <w:pStyle w:val="Heading2"/>
@@ -16749,8 +17650,8 @@
         <w:t xml:space="preserve">Cadastro de Fornecedores</w:t>
       </w:r>
     </w:p>
-    <w:bookmarkEnd w:id="249"/>
-    <w:bookmarkStart w:id="250" w:name="cadastro-de-produtos-1"/>
+    <w:bookmarkEnd w:id="255"/>
+    <w:bookmarkStart w:id="256" w:name="cadastro-de-produtos-1"/>
     <w:p>
       <w:pPr>
         <w:pStyle w:val="Heading2"/>
@@ -16768,9 +17669,9 @@
         <w:t xml:space="preserve">Cadastro de Produtos</w:t>
       </w:r>
     </w:p>
-    <w:bookmarkEnd w:id="250"/>
-    <w:bookmarkEnd w:id="251"/>
-    <w:bookmarkStart w:id="252" w:name="apendice-ii"/>
+    <w:bookmarkEnd w:id="256"/>
+    <w:bookmarkEnd w:id="257"/>
+    <w:bookmarkStart w:id="258" w:name="apendice-ii"/>
     <w:p>
       <w:pPr>
         <w:pStyle w:val="Heading1"/>
@@ -16788,8 +17689,8 @@
         <w:t xml:space="preserve">Apendice II</w:t>
       </w:r>
     </w:p>
-    <w:bookmarkEnd w:id="252"/>
-    <w:bookmarkStart w:id="253" w:name="apendice-iii"/>
+    <w:bookmarkEnd w:id="258"/>
+    <w:bookmarkStart w:id="259" w:name="apendice-iii"/>
     <w:p>
       <w:pPr>
         <w:pStyle w:val="Heading1"/>
@@ -16807,7 +17708,7 @@
         <w:t xml:space="preserve">Apendice III</w:t>
       </w:r>
     </w:p>
-    <w:bookmarkEnd w:id="253"/>
+    <w:bookmarkEnd w:id="259"/>
     <w:sectPr/>
   </w:body>
 </w:document>
@@ -17775,6 +18676,431 @@
     <w:lvl w:ilvl="8">
       <w:start w:val="4"/>
       <w:numFmt w:val="decimal"/>
+      <w:lvlText w:val="%9)"/>
+      <w:lvlJc w:val="left"/>
+      <w:pPr>
+        <w:ind w:left="6480" w:hanging="360"/>
+      </w:pPr>
+    </w:lvl>
+  </w:abstractNum>
+  <w:abstractNum w:abstractNumId="99821">
+    <w:nsid w:val="00A99821"/>
+    <w:multiLevelType w:val="multilevel"/>
+    <w:lvl w:ilvl="0">
+      <w:start w:val="1"/>
+      <w:numFmt w:val="upperLetter"/>
+      <w:lvlText w:val="%1)"/>
+      <w:lvlJc w:val="left"/>
+      <w:pPr>
+        <w:ind w:left="720" w:hanging="360"/>
+      </w:pPr>
+    </w:lvl>
+    <w:lvl w:ilvl="1">
+      <w:start w:val="1"/>
+      <w:numFmt w:val="upperLetter"/>
+      <w:lvlText w:val="%2)"/>
+      <w:lvlJc w:val="left"/>
+      <w:pPr>
+        <w:ind w:left="1440" w:hanging="360"/>
+      </w:pPr>
+    </w:lvl>
+    <w:lvl w:ilvl="2">
+      <w:start w:val="1"/>
+      <w:numFmt w:val="upperLetter"/>
+      <w:lvlText w:val="%3)"/>
+      <w:lvlJc w:val="left"/>
+      <w:pPr>
+        <w:ind w:left="2160" w:hanging="360"/>
+      </w:pPr>
+    </w:lvl>
+    <w:lvl w:ilvl="3">
+      <w:start w:val="1"/>
+      <w:numFmt w:val="upperLetter"/>
+      <w:lvlText w:val="%4)"/>
+      <w:lvlJc w:val="left"/>
+      <w:pPr>
+        <w:ind w:left="2880" w:hanging="360"/>
+      </w:pPr>
+    </w:lvl>
+    <w:lvl w:ilvl="4">
+      <w:start w:val="1"/>
+      <w:numFmt w:val="upperLetter"/>
+      <w:lvlText w:val="%5)"/>
+      <w:lvlJc w:val="left"/>
+      <w:pPr>
+        <w:ind w:left="3600" w:hanging="360"/>
+      </w:pPr>
+    </w:lvl>
+    <w:lvl w:ilvl="5">
+      <w:start w:val="1"/>
+      <w:numFmt w:val="upperLetter"/>
+      <w:lvlText w:val="%6)"/>
+      <w:lvlJc w:val="left"/>
+      <w:pPr>
+        <w:ind w:left="4320" w:hanging="360"/>
+      </w:pPr>
+    </w:lvl>
+    <w:lvl w:ilvl="6">
+      <w:start w:val="1"/>
+      <w:numFmt w:val="upperLetter"/>
+      <w:lvlText w:val="%7)"/>
+      <w:lvlJc w:val="left"/>
+      <w:pPr>
+        <w:ind w:left="5040" w:hanging="360"/>
+      </w:pPr>
+    </w:lvl>
+    <w:lvl w:ilvl="7">
+      <w:start w:val="1"/>
+      <w:numFmt w:val="upperLetter"/>
+      <w:lvlText w:val="%8)"/>
+      <w:lvlJc w:val="left"/>
+      <w:pPr>
+        <w:ind w:left="5760" w:hanging="360"/>
+      </w:pPr>
+    </w:lvl>
+    <w:lvl w:ilvl="8">
+      <w:start w:val="1"/>
+      <w:numFmt w:val="upperLetter"/>
+      <w:lvlText w:val="%9)"/>
+      <w:lvlJc w:val="left"/>
+      <w:pPr>
+        <w:ind w:left="6480" w:hanging="360"/>
+      </w:pPr>
+    </w:lvl>
+  </w:abstractNum>
+  <w:abstractNum w:abstractNumId="99822">
+    <w:nsid w:val="00A99822"/>
+    <w:multiLevelType w:val="multilevel"/>
+    <w:lvl w:ilvl="0">
+      <w:start w:val="2"/>
+      <w:numFmt w:val="upperLetter"/>
+      <w:lvlText w:val="%1)"/>
+      <w:lvlJc w:val="left"/>
+      <w:pPr>
+        <w:ind w:left="720" w:hanging="360"/>
+      </w:pPr>
+    </w:lvl>
+    <w:lvl w:ilvl="1">
+      <w:start w:val="2"/>
+      <w:numFmt w:val="upperLetter"/>
+      <w:lvlText w:val="%2)"/>
+      <w:lvlJc w:val="left"/>
+      <w:pPr>
+        <w:ind w:left="1440" w:hanging="360"/>
+      </w:pPr>
+    </w:lvl>
+    <w:lvl w:ilvl="2">
+      <w:start w:val="2"/>
+      <w:numFmt w:val="upperLetter"/>
+      <w:lvlText w:val="%3)"/>
+      <w:lvlJc w:val="left"/>
+      <w:pPr>
+        <w:ind w:left="2160" w:hanging="360"/>
+      </w:pPr>
+    </w:lvl>
+    <w:lvl w:ilvl="3">
+      <w:start w:val="2"/>
+      <w:numFmt w:val="upperLetter"/>
+      <w:lvlText w:val="%4)"/>
+      <w:lvlJc w:val="left"/>
+      <w:pPr>
+        <w:ind w:left="2880" w:hanging="360"/>
+      </w:pPr>
+    </w:lvl>
+    <w:lvl w:ilvl="4">
+      <w:start w:val="2"/>
+      <w:numFmt w:val="upperLetter"/>
+      <w:lvlText w:val="%5)"/>
+      <w:lvlJc w:val="left"/>
+      <w:pPr>
+        <w:ind w:left="3600" w:hanging="360"/>
+      </w:pPr>
+    </w:lvl>
+    <w:lvl w:ilvl="5">
+      <w:start w:val="2"/>
+      <w:numFmt w:val="upperLetter"/>
+      <w:lvlText w:val="%6)"/>
+      <w:lvlJc w:val="left"/>
+      <w:pPr>
+        <w:ind w:left="4320" w:hanging="360"/>
+      </w:pPr>
+    </w:lvl>
+    <w:lvl w:ilvl="6">
+      <w:start w:val="2"/>
+      <w:numFmt w:val="upperLetter"/>
+      <w:lvlText w:val="%7)"/>
+      <w:lvlJc w:val="left"/>
+      <w:pPr>
+        <w:ind w:left="5040" w:hanging="360"/>
+      </w:pPr>
+    </w:lvl>
+    <w:lvl w:ilvl="7">
+      <w:start w:val="2"/>
+      <w:numFmt w:val="upperLetter"/>
+      <w:lvlText w:val="%8)"/>
+      <w:lvlJc w:val="left"/>
+      <w:pPr>
+        <w:ind w:left="5760" w:hanging="360"/>
+      </w:pPr>
+    </w:lvl>
+    <w:lvl w:ilvl="8">
+      <w:start w:val="2"/>
+      <w:numFmt w:val="upperLetter"/>
+      <w:lvlText w:val="%9)"/>
+      <w:lvlJc w:val="left"/>
+      <w:pPr>
+        <w:ind w:left="6480" w:hanging="360"/>
+      </w:pPr>
+    </w:lvl>
+  </w:abstractNum>
+  <w:abstractNum w:abstractNumId="99823">
+    <w:nsid w:val="00A99823"/>
+    <w:multiLevelType w:val="multilevel"/>
+    <w:lvl w:ilvl="0">
+      <w:start w:val="3"/>
+      <w:numFmt w:val="upperLetter"/>
+      <w:lvlText w:val="%1)"/>
+      <w:lvlJc w:val="left"/>
+      <w:pPr>
+        <w:ind w:left="720" w:hanging="360"/>
+      </w:pPr>
+    </w:lvl>
+    <w:lvl w:ilvl="1">
+      <w:start w:val="3"/>
+      <w:numFmt w:val="upperLetter"/>
+      <w:lvlText w:val="%2)"/>
+      <w:lvlJc w:val="left"/>
+      <w:pPr>
+        <w:ind w:left="1440" w:hanging="360"/>
+      </w:pPr>
+    </w:lvl>
+    <w:lvl w:ilvl="2">
+      <w:start w:val="3"/>
+      <w:numFmt w:val="upperLetter"/>
+      <w:lvlText w:val="%3)"/>
+      <w:lvlJc w:val="left"/>
+      <w:pPr>
+        <w:ind w:left="2160" w:hanging="360"/>
+      </w:pPr>
+    </w:lvl>
+    <w:lvl w:ilvl="3">
+      <w:start w:val="3"/>
+      <w:numFmt w:val="upperLetter"/>
+      <w:lvlText w:val="%4)"/>
+      <w:lvlJc w:val="left"/>
+      <w:pPr>
+        <w:ind w:left="2880" w:hanging="360"/>
+      </w:pPr>
+    </w:lvl>
+    <w:lvl w:ilvl="4">
+      <w:start w:val="3"/>
+      <w:numFmt w:val="upperLetter"/>
+      <w:lvlText w:val="%5)"/>
+      <w:lvlJc w:val="left"/>
+      <w:pPr>
+        <w:ind w:left="3600" w:hanging="360"/>
+      </w:pPr>
+    </w:lvl>
+    <w:lvl w:ilvl="5">
+      <w:start w:val="3"/>
+      <w:numFmt w:val="upperLetter"/>
+      <w:lvlText w:val="%6)"/>
+      <w:lvlJc w:val="left"/>
+      <w:pPr>
+        <w:ind w:left="4320" w:hanging="360"/>
+      </w:pPr>
+    </w:lvl>
+    <w:lvl w:ilvl="6">
+      <w:start w:val="3"/>
+      <w:numFmt w:val="upperLetter"/>
+      <w:lvlText w:val="%7)"/>
+      <w:lvlJc w:val="left"/>
+      <w:pPr>
+        <w:ind w:left="5040" w:hanging="360"/>
+      </w:pPr>
+    </w:lvl>
+    <w:lvl w:ilvl="7">
+      <w:start w:val="3"/>
+      <w:numFmt w:val="upperLetter"/>
+      <w:lvlText w:val="%8)"/>
+      <w:lvlJc w:val="left"/>
+      <w:pPr>
+        <w:ind w:left="5760" w:hanging="360"/>
+      </w:pPr>
+    </w:lvl>
+    <w:lvl w:ilvl="8">
+      <w:start w:val="3"/>
+      <w:numFmt w:val="upperLetter"/>
+      <w:lvlText w:val="%9)"/>
+      <w:lvlJc w:val="left"/>
+      <w:pPr>
+        <w:ind w:left="6480" w:hanging="360"/>
+      </w:pPr>
+    </w:lvl>
+  </w:abstractNum>
+  <w:abstractNum w:abstractNumId="99824">
+    <w:nsid w:val="00A99824"/>
+    <w:multiLevelType w:val="multilevel"/>
+    <w:lvl w:ilvl="0">
+      <w:start w:val="4"/>
+      <w:numFmt w:val="upperLetter"/>
+      <w:lvlText w:val="%1)"/>
+      <w:lvlJc w:val="left"/>
+      <w:pPr>
+        <w:ind w:left="720" w:hanging="360"/>
+      </w:pPr>
+    </w:lvl>
+    <w:lvl w:ilvl="1">
+      <w:start w:val="4"/>
+      <w:numFmt w:val="upperLetter"/>
+      <w:lvlText w:val="%2)"/>
+      <w:lvlJc w:val="left"/>
+      <w:pPr>
+        <w:ind w:left="1440" w:hanging="360"/>
+      </w:pPr>
+    </w:lvl>
+    <w:lvl w:ilvl="2">
+      <w:start w:val="4"/>
+      <w:numFmt w:val="upperLetter"/>
+      <w:lvlText w:val="%3)"/>
+      <w:lvlJc w:val="left"/>
+      <w:pPr>
+        <w:ind w:left="2160" w:hanging="360"/>
+      </w:pPr>
+    </w:lvl>
+    <w:lvl w:ilvl="3">
+      <w:start w:val="4"/>
+      <w:numFmt w:val="upperLetter"/>
+      <w:lvlText w:val="%4)"/>
+      <w:lvlJc w:val="left"/>
+      <w:pPr>
+        <w:ind w:left="2880" w:hanging="360"/>
+      </w:pPr>
+    </w:lvl>
+    <w:lvl w:ilvl="4">
+      <w:start w:val="4"/>
+      <w:numFmt w:val="upperLetter"/>
+      <w:lvlText w:val="%5)"/>
+      <w:lvlJc w:val="left"/>
+      <w:pPr>
+        <w:ind w:left="3600" w:hanging="360"/>
+      </w:pPr>
+    </w:lvl>
+    <w:lvl w:ilvl="5">
+      <w:start w:val="4"/>
+      <w:numFmt w:val="upperLetter"/>
+      <w:lvlText w:val="%6)"/>
+      <w:lvlJc w:val="left"/>
+      <w:pPr>
+        <w:ind w:left="4320" w:hanging="360"/>
+      </w:pPr>
+    </w:lvl>
+    <w:lvl w:ilvl="6">
+      <w:start w:val="4"/>
+      <w:numFmt w:val="upperLetter"/>
+      <w:lvlText w:val="%7)"/>
+      <w:lvlJc w:val="left"/>
+      <w:pPr>
+        <w:ind w:left="5040" w:hanging="360"/>
+      </w:pPr>
+    </w:lvl>
+    <w:lvl w:ilvl="7">
+      <w:start w:val="4"/>
+      <w:numFmt w:val="upperLetter"/>
+      <w:lvlText w:val="%8)"/>
+      <w:lvlJc w:val="left"/>
+      <w:pPr>
+        <w:ind w:left="5760" w:hanging="360"/>
+      </w:pPr>
+    </w:lvl>
+    <w:lvl w:ilvl="8">
+      <w:start w:val="4"/>
+      <w:numFmt w:val="upperLetter"/>
+      <w:lvlText w:val="%9)"/>
+      <w:lvlJc w:val="left"/>
+      <w:pPr>
+        <w:ind w:left="6480" w:hanging="360"/>
+      </w:pPr>
+    </w:lvl>
+  </w:abstractNum>
+  <w:abstractNum w:abstractNumId="99825">
+    <w:nsid w:val="00A99825"/>
+    <w:multiLevelType w:val="multilevel"/>
+    <w:lvl w:ilvl="0">
+      <w:start w:val="5"/>
+      <w:numFmt w:val="upperLetter"/>
+      <w:lvlText w:val="%1)"/>
+      <w:lvlJc w:val="left"/>
+      <w:pPr>
+        <w:ind w:left="720" w:hanging="360"/>
+      </w:pPr>
+    </w:lvl>
+    <w:lvl w:ilvl="1">
+      <w:start w:val="5"/>
+      <w:numFmt w:val="upperLetter"/>
+      <w:lvlText w:val="%2)"/>
+      <w:lvlJc w:val="left"/>
+      <w:pPr>
+        <w:ind w:left="1440" w:hanging="360"/>
+      </w:pPr>
+    </w:lvl>
+    <w:lvl w:ilvl="2">
+      <w:start w:val="5"/>
+      <w:numFmt w:val="upperLetter"/>
+      <w:lvlText w:val="%3)"/>
+      <w:lvlJc w:val="left"/>
+      <w:pPr>
+        <w:ind w:left="2160" w:hanging="360"/>
+      </w:pPr>
+    </w:lvl>
+    <w:lvl w:ilvl="3">
+      <w:start w:val="5"/>
+      <w:numFmt w:val="upperLetter"/>
+      <w:lvlText w:val="%4)"/>
+      <w:lvlJc w:val="left"/>
+      <w:pPr>
+        <w:ind w:left="2880" w:hanging="360"/>
+      </w:pPr>
+    </w:lvl>
+    <w:lvl w:ilvl="4">
+      <w:start w:val="5"/>
+      <w:numFmt w:val="upperLetter"/>
+      <w:lvlText w:val="%5)"/>
+      <w:lvlJc w:val="left"/>
+      <w:pPr>
+        <w:ind w:left="3600" w:hanging="360"/>
+      </w:pPr>
+    </w:lvl>
+    <w:lvl w:ilvl="5">
+      <w:start w:val="5"/>
+      <w:numFmt w:val="upperLetter"/>
+      <w:lvlText w:val="%6)"/>
+      <w:lvlJc w:val="left"/>
+      <w:pPr>
+        <w:ind w:left="4320" w:hanging="360"/>
+      </w:pPr>
+    </w:lvl>
+    <w:lvl w:ilvl="6">
+      <w:start w:val="5"/>
+      <w:numFmt w:val="upperLetter"/>
+      <w:lvlText w:val="%7)"/>
+      <w:lvlJc w:val="left"/>
+      <w:pPr>
+        <w:ind w:left="5040" w:hanging="360"/>
+      </w:pPr>
+    </w:lvl>
+    <w:lvl w:ilvl="7">
+      <w:start w:val="5"/>
+      <w:numFmt w:val="upperLetter"/>
+      <w:lvlText w:val="%8)"/>
+      <w:lvlJc w:val="left"/>
+      <w:pPr>
+        <w:ind w:left="5760" w:hanging="360"/>
+      </w:pPr>
+    </w:lvl>
+    <w:lvl w:ilvl="8">
+      <w:start w:val="5"/>
+      <w:numFmt w:val="upperLetter"/>
       <w:lvlText w:val="%9)"/>
       <w:lvlJc w:val="left"/>
       <w:pPr>
@@ -19782,6 +21108,9 @@
     </w:lvlOverride>
   </w:num>
   <w:num w:numId="1067">
+    <w:abstractNumId w:val="991"/>
+  </w:num>
+  <w:num w:numId="1068">
     <w:abstractNumId w:val="99721"/>
     <w:lvlOverride w:ilvl="0">
       <w:startOverride w:val="1"/>
@@ -19811,7 +21140,7 @@
       <w:startOverride w:val="1"/>
     </w:lvlOverride>
   </w:num>
-  <w:num w:numId="1068">
+  <w:num w:numId="1069">
     <w:abstractNumId w:val="99722"/>
     <w:lvlOverride w:ilvl="0">
       <w:startOverride w:val="2"/>
@@ -19841,7 +21170,7 @@
       <w:startOverride w:val="2"/>
     </w:lvlOverride>
   </w:num>
-  <w:num w:numId="1069">
+  <w:num w:numId="1070">
     <w:abstractNumId w:val="99723"/>
     <w:lvlOverride w:ilvl="0">
       <w:startOverride w:val="3"/>
@@ -19871,7 +21200,7 @@
       <w:startOverride w:val="3"/>
     </w:lvlOverride>
   </w:num>
-  <w:num w:numId="1070">
+  <w:num w:numId="1071">
     <w:abstractNumId w:val="99724"/>
     <w:lvlOverride w:ilvl="0">
       <w:startOverride w:val="4"/>
@@ -19901,7 +21230,607 @@
       <w:startOverride w:val="4"/>
     </w:lvlOverride>
   </w:num>
-  <w:num w:numId="1071">
+  <w:num w:numId="1072">
+    <w:abstractNumId w:val="99821"/>
+    <w:lvlOverride w:ilvl="0">
+      <w:startOverride w:val="1"/>
+    </w:lvlOverride>
+    <w:lvlOverride w:ilvl="1">
+      <w:startOverride w:val="1"/>
+    </w:lvlOverride>
+    <w:lvlOverride w:ilvl="2">
+      <w:startOverride w:val="1"/>
+    </w:lvlOverride>
+    <w:lvlOverride w:ilvl="3">
+      <w:startOverride w:val="1"/>
+    </w:lvlOverride>
+    <w:lvlOverride w:ilvl="4">
+      <w:startOverride w:val="1"/>
+    </w:lvlOverride>
+    <w:lvlOverride w:ilvl="5">
+      <w:startOverride w:val="1"/>
+    </w:lvlOverride>
+    <w:lvlOverride w:ilvl="6">
+      <w:startOverride w:val="1"/>
+    </w:lvlOverride>
+    <w:lvlOverride w:ilvl="7">
+      <w:startOverride w:val="1"/>
+    </w:lvlOverride>
+    <w:lvlOverride w:ilvl="8">
+      <w:startOverride w:val="1"/>
+    </w:lvlOverride>
+  </w:num>
+  <w:num w:numId="1073">
+    <w:abstractNumId w:val="99822"/>
+    <w:lvlOverride w:ilvl="0">
+      <w:startOverride w:val="2"/>
+    </w:lvlOverride>
+    <w:lvlOverride w:ilvl="1">
+      <w:startOverride w:val="2"/>
+    </w:lvlOverride>
+    <w:lvlOverride w:ilvl="2">
+      <w:startOverride w:val="2"/>
+    </w:lvlOverride>
+    <w:lvlOverride w:ilvl="3">
+      <w:startOverride w:val="2"/>
+    </w:lvlOverride>
+    <w:lvlOverride w:ilvl="4">
+      <w:startOverride w:val="2"/>
+    </w:lvlOverride>
+    <w:lvlOverride w:ilvl="5">
+      <w:startOverride w:val="2"/>
+    </w:lvlOverride>
+    <w:lvlOverride w:ilvl="6">
+      <w:startOverride w:val="2"/>
+    </w:lvlOverride>
+    <w:lvlOverride w:ilvl="7">
+      <w:startOverride w:val="2"/>
+    </w:lvlOverride>
+    <w:lvlOverride w:ilvl="8">
+      <w:startOverride w:val="2"/>
+    </w:lvlOverride>
+  </w:num>
+  <w:num w:numId="1074">
+    <w:abstractNumId w:val="99823"/>
+    <w:lvlOverride w:ilvl="0">
+      <w:startOverride w:val="3"/>
+    </w:lvlOverride>
+    <w:lvlOverride w:ilvl="1">
+      <w:startOverride w:val="3"/>
+    </w:lvlOverride>
+    <w:lvlOverride w:ilvl="2">
+      <w:startOverride w:val="3"/>
+    </w:lvlOverride>
+    <w:lvlOverride w:ilvl="3">
+      <w:startOverride w:val="3"/>
+    </w:lvlOverride>
+    <w:lvlOverride w:ilvl="4">
+      <w:startOverride w:val="3"/>
+    </w:lvlOverride>
+    <w:lvlOverride w:ilvl="5">
+      <w:startOverride w:val="3"/>
+    </w:lvlOverride>
+    <w:lvlOverride w:ilvl="6">
+      <w:startOverride w:val="3"/>
+    </w:lvlOverride>
+    <w:lvlOverride w:ilvl="7">
+      <w:startOverride w:val="3"/>
+    </w:lvlOverride>
+    <w:lvlOverride w:ilvl="8">
+      <w:startOverride w:val="3"/>
+    </w:lvlOverride>
+  </w:num>
+  <w:num w:numId="1075">
+    <w:abstractNumId w:val="99824"/>
+    <w:lvlOverride w:ilvl="0">
+      <w:startOverride w:val="4"/>
+    </w:lvlOverride>
+    <w:lvlOverride w:ilvl="1">
+      <w:startOverride w:val="4"/>
+    </w:lvlOverride>
+    <w:lvlOverride w:ilvl="2">
+      <w:startOverride w:val="4"/>
+    </w:lvlOverride>
+    <w:lvlOverride w:ilvl="3">
+      <w:startOverride w:val="4"/>
+    </w:lvlOverride>
+    <w:lvlOverride w:ilvl="4">
+      <w:startOverride w:val="4"/>
+    </w:lvlOverride>
+    <w:lvlOverride w:ilvl="5">
+      <w:startOverride w:val="4"/>
+    </w:lvlOverride>
+    <w:lvlOverride w:ilvl="6">
+      <w:startOverride w:val="4"/>
+    </w:lvlOverride>
+    <w:lvlOverride w:ilvl="7">
+      <w:startOverride w:val="4"/>
+    </w:lvlOverride>
+    <w:lvlOverride w:ilvl="8">
+      <w:startOverride w:val="4"/>
+    </w:lvlOverride>
+  </w:num>
+  <w:num w:numId="1076">
+    <w:abstractNumId w:val="99825"/>
+    <w:lvlOverride w:ilvl="0">
+      <w:startOverride w:val="5"/>
+    </w:lvlOverride>
+    <w:lvlOverride w:ilvl="1">
+      <w:startOverride w:val="5"/>
+    </w:lvlOverride>
+    <w:lvlOverride w:ilvl="2">
+      <w:startOverride w:val="5"/>
+    </w:lvlOverride>
+    <w:lvlOverride w:ilvl="3">
+      <w:startOverride w:val="5"/>
+    </w:lvlOverride>
+    <w:lvlOverride w:ilvl="4">
+      <w:startOverride w:val="5"/>
+    </w:lvlOverride>
+    <w:lvlOverride w:ilvl="5">
+      <w:startOverride w:val="5"/>
+    </w:lvlOverride>
+    <w:lvlOverride w:ilvl="6">
+      <w:startOverride w:val="5"/>
+    </w:lvlOverride>
+    <w:lvlOverride w:ilvl="7">
+      <w:startOverride w:val="5"/>
+    </w:lvlOverride>
+    <w:lvlOverride w:ilvl="8">
+      <w:startOverride w:val="5"/>
+    </w:lvlOverride>
+  </w:num>
+  <w:num w:numId="1077">
+    <w:abstractNumId w:val="99821"/>
+    <w:lvlOverride w:ilvl="0">
+      <w:startOverride w:val="1"/>
+    </w:lvlOverride>
+    <w:lvlOverride w:ilvl="1">
+      <w:startOverride w:val="1"/>
+    </w:lvlOverride>
+    <w:lvlOverride w:ilvl="2">
+      <w:startOverride w:val="1"/>
+    </w:lvlOverride>
+    <w:lvlOverride w:ilvl="3">
+      <w:startOverride w:val="1"/>
+    </w:lvlOverride>
+    <w:lvlOverride w:ilvl="4">
+      <w:startOverride w:val="1"/>
+    </w:lvlOverride>
+    <w:lvlOverride w:ilvl="5">
+      <w:startOverride w:val="1"/>
+    </w:lvlOverride>
+    <w:lvlOverride w:ilvl="6">
+      <w:startOverride w:val="1"/>
+    </w:lvlOverride>
+    <w:lvlOverride w:ilvl="7">
+      <w:startOverride w:val="1"/>
+    </w:lvlOverride>
+    <w:lvlOverride w:ilvl="8">
+      <w:startOverride w:val="1"/>
+    </w:lvlOverride>
+  </w:num>
+  <w:num w:numId="1078">
+    <w:abstractNumId w:val="99822"/>
+    <w:lvlOverride w:ilvl="0">
+      <w:startOverride w:val="2"/>
+    </w:lvlOverride>
+    <w:lvlOverride w:ilvl="1">
+      <w:startOverride w:val="2"/>
+    </w:lvlOverride>
+    <w:lvlOverride w:ilvl="2">
+      <w:startOverride w:val="2"/>
+    </w:lvlOverride>
+    <w:lvlOverride w:ilvl="3">
+      <w:startOverride w:val="2"/>
+    </w:lvlOverride>
+    <w:lvlOverride w:ilvl="4">
+      <w:startOverride w:val="2"/>
+    </w:lvlOverride>
+    <w:lvlOverride w:ilvl="5">
+      <w:startOverride w:val="2"/>
+    </w:lvlOverride>
+    <w:lvlOverride w:ilvl="6">
+      <w:startOverride w:val="2"/>
+    </w:lvlOverride>
+    <w:lvlOverride w:ilvl="7">
+      <w:startOverride w:val="2"/>
+    </w:lvlOverride>
+    <w:lvlOverride w:ilvl="8">
+      <w:startOverride w:val="2"/>
+    </w:lvlOverride>
+  </w:num>
+  <w:num w:numId="1079">
+    <w:abstractNumId w:val="99823"/>
+    <w:lvlOverride w:ilvl="0">
+      <w:startOverride w:val="3"/>
+    </w:lvlOverride>
+    <w:lvlOverride w:ilvl="1">
+      <w:startOverride w:val="3"/>
+    </w:lvlOverride>
+    <w:lvlOverride w:ilvl="2">
+      <w:startOverride w:val="3"/>
+    </w:lvlOverride>
+    <w:lvlOverride w:ilvl="3">
+      <w:startOverride w:val="3"/>
+    </w:lvlOverride>
+    <w:lvlOverride w:ilvl="4">
+      <w:startOverride w:val="3"/>
+    </w:lvlOverride>
+    <w:lvlOverride w:ilvl="5">
+      <w:startOverride w:val="3"/>
+    </w:lvlOverride>
+    <w:lvlOverride w:ilvl="6">
+      <w:startOverride w:val="3"/>
+    </w:lvlOverride>
+    <w:lvlOverride w:ilvl="7">
+      <w:startOverride w:val="3"/>
+    </w:lvlOverride>
+    <w:lvlOverride w:ilvl="8">
+      <w:startOverride w:val="3"/>
+    </w:lvlOverride>
+  </w:num>
+  <w:num w:numId="1080">
+    <w:abstractNumId w:val="99824"/>
+    <w:lvlOverride w:ilvl="0">
+      <w:startOverride w:val="4"/>
+    </w:lvlOverride>
+    <w:lvlOverride w:ilvl="1">
+      <w:startOverride w:val="4"/>
+    </w:lvlOverride>
+    <w:lvlOverride w:ilvl="2">
+      <w:startOverride w:val="4"/>
+    </w:lvlOverride>
+    <w:lvlOverride w:ilvl="3">
+      <w:startOverride w:val="4"/>
+    </w:lvlOverride>
+    <w:lvlOverride w:ilvl="4">
+      <w:startOverride w:val="4"/>
+    </w:lvlOverride>
+    <w:lvlOverride w:ilvl="5">
+      <w:startOverride w:val="4"/>
+    </w:lvlOverride>
+    <w:lvlOverride w:ilvl="6">
+      <w:startOverride w:val="4"/>
+    </w:lvlOverride>
+    <w:lvlOverride w:ilvl="7">
+      <w:startOverride w:val="4"/>
+    </w:lvlOverride>
+    <w:lvlOverride w:ilvl="8">
+      <w:startOverride w:val="4"/>
+    </w:lvlOverride>
+  </w:num>
+  <w:num w:numId="1081">
+    <w:abstractNumId w:val="99825"/>
+    <w:lvlOverride w:ilvl="0">
+      <w:startOverride w:val="5"/>
+    </w:lvlOverride>
+    <w:lvlOverride w:ilvl="1">
+      <w:startOverride w:val="5"/>
+    </w:lvlOverride>
+    <w:lvlOverride w:ilvl="2">
+      <w:startOverride w:val="5"/>
+    </w:lvlOverride>
+    <w:lvlOverride w:ilvl="3">
+      <w:startOverride w:val="5"/>
+    </w:lvlOverride>
+    <w:lvlOverride w:ilvl="4">
+      <w:startOverride w:val="5"/>
+    </w:lvlOverride>
+    <w:lvlOverride w:ilvl="5">
+      <w:startOverride w:val="5"/>
+    </w:lvlOverride>
+    <w:lvlOverride w:ilvl="6">
+      <w:startOverride w:val="5"/>
+    </w:lvlOverride>
+    <w:lvlOverride w:ilvl="7">
+      <w:startOverride w:val="5"/>
+    </w:lvlOverride>
+    <w:lvlOverride w:ilvl="8">
+      <w:startOverride w:val="5"/>
+    </w:lvlOverride>
+  </w:num>
+  <w:num w:numId="1082">
+    <w:abstractNumId w:val="99821"/>
+    <w:lvlOverride w:ilvl="0">
+      <w:startOverride w:val="1"/>
+    </w:lvlOverride>
+    <w:lvlOverride w:ilvl="1">
+      <w:startOverride w:val="1"/>
+    </w:lvlOverride>
+    <w:lvlOverride w:ilvl="2">
+      <w:startOverride w:val="1"/>
+    </w:lvlOverride>
+    <w:lvlOverride w:ilvl="3">
+      <w:startOverride w:val="1"/>
+    </w:lvlOverride>
+    <w:lvlOverride w:ilvl="4">
+      <w:startOverride w:val="1"/>
+    </w:lvlOverride>
+    <w:lvlOverride w:ilvl="5">
+      <w:startOverride w:val="1"/>
+    </w:lvlOverride>
+    <w:lvlOverride w:ilvl="6">
+      <w:startOverride w:val="1"/>
+    </w:lvlOverride>
+    <w:lvlOverride w:ilvl="7">
+      <w:startOverride w:val="1"/>
+    </w:lvlOverride>
+    <w:lvlOverride w:ilvl="8">
+      <w:startOverride w:val="1"/>
+    </w:lvlOverride>
+  </w:num>
+  <w:num w:numId="1083">
+    <w:abstractNumId w:val="99822"/>
+    <w:lvlOverride w:ilvl="0">
+      <w:startOverride w:val="2"/>
+    </w:lvlOverride>
+    <w:lvlOverride w:ilvl="1">
+      <w:startOverride w:val="2"/>
+    </w:lvlOverride>
+    <w:lvlOverride w:ilvl="2">
+      <w:startOverride w:val="2"/>
+    </w:lvlOverride>
+    <w:lvlOverride w:ilvl="3">
+      <w:startOverride w:val="2"/>
+    </w:lvlOverride>
+    <w:lvlOverride w:ilvl="4">
+      <w:startOverride w:val="2"/>
+    </w:lvlOverride>
+    <w:lvlOverride w:ilvl="5">
+      <w:startOverride w:val="2"/>
+    </w:lvlOverride>
+    <w:lvlOverride w:ilvl="6">
+      <w:startOverride w:val="2"/>
+    </w:lvlOverride>
+    <w:lvlOverride w:ilvl="7">
+      <w:startOverride w:val="2"/>
+    </w:lvlOverride>
+    <w:lvlOverride w:ilvl="8">
+      <w:startOverride w:val="2"/>
+    </w:lvlOverride>
+  </w:num>
+  <w:num w:numId="1084">
+    <w:abstractNumId w:val="99823"/>
+    <w:lvlOverride w:ilvl="0">
+      <w:startOverride w:val="3"/>
+    </w:lvlOverride>
+    <w:lvlOverride w:ilvl="1">
+      <w:startOverride w:val="3"/>
+    </w:lvlOverride>
+    <w:lvlOverride w:ilvl="2">
+      <w:startOverride w:val="3"/>
+    </w:lvlOverride>
+    <w:lvlOverride w:ilvl="3">
+      <w:startOverride w:val="3"/>
+    </w:lvlOverride>
+    <w:lvlOverride w:ilvl="4">
+      <w:startOverride w:val="3"/>
+    </w:lvlOverride>
+    <w:lvlOverride w:ilvl="5">
+      <w:startOverride w:val="3"/>
+    </w:lvlOverride>
+    <w:lvlOverride w:ilvl="6">
+      <w:startOverride w:val="3"/>
+    </w:lvlOverride>
+    <w:lvlOverride w:ilvl="7">
+      <w:startOverride w:val="3"/>
+    </w:lvlOverride>
+    <w:lvlOverride w:ilvl="8">
+      <w:startOverride w:val="3"/>
+    </w:lvlOverride>
+  </w:num>
+  <w:num w:numId="1085">
+    <w:abstractNumId w:val="99824"/>
+    <w:lvlOverride w:ilvl="0">
+      <w:startOverride w:val="4"/>
+    </w:lvlOverride>
+    <w:lvlOverride w:ilvl="1">
+      <w:startOverride w:val="4"/>
+    </w:lvlOverride>
+    <w:lvlOverride w:ilvl="2">
+      <w:startOverride w:val="4"/>
+    </w:lvlOverride>
+    <w:lvlOverride w:ilvl="3">
+      <w:startOverride w:val="4"/>
+    </w:lvlOverride>
+    <w:lvlOverride w:ilvl="4">
+      <w:startOverride w:val="4"/>
+    </w:lvlOverride>
+    <w:lvlOverride w:ilvl="5">
+      <w:startOverride w:val="4"/>
+    </w:lvlOverride>
+    <w:lvlOverride w:ilvl="6">
+      <w:startOverride w:val="4"/>
+    </w:lvlOverride>
+    <w:lvlOverride w:ilvl="7">
+      <w:startOverride w:val="4"/>
+    </w:lvlOverride>
+    <w:lvlOverride w:ilvl="8">
+      <w:startOverride w:val="4"/>
+    </w:lvlOverride>
+  </w:num>
+  <w:num w:numId="1086">
+    <w:abstractNumId w:val="99825"/>
+    <w:lvlOverride w:ilvl="0">
+      <w:startOverride w:val="5"/>
+    </w:lvlOverride>
+    <w:lvlOverride w:ilvl="1">
+      <w:startOverride w:val="5"/>
+    </w:lvlOverride>
+    <w:lvlOverride w:ilvl="2">
+      <w:startOverride w:val="5"/>
+    </w:lvlOverride>
+    <w:lvlOverride w:ilvl="3">
+      <w:startOverride w:val="5"/>
+    </w:lvlOverride>
+    <w:lvlOverride w:ilvl="4">
+      <w:startOverride w:val="5"/>
+    </w:lvlOverride>
+    <w:lvlOverride w:ilvl="5">
+      <w:startOverride w:val="5"/>
+    </w:lvlOverride>
+    <w:lvlOverride w:ilvl="6">
+      <w:startOverride w:val="5"/>
+    </w:lvlOverride>
+    <w:lvlOverride w:ilvl="7">
+      <w:startOverride w:val="5"/>
+    </w:lvlOverride>
+    <w:lvlOverride w:ilvl="8">
+      <w:startOverride w:val="5"/>
+    </w:lvlOverride>
+  </w:num>
+  <w:num w:numId="1087">
+    <w:abstractNumId w:val="99821"/>
+    <w:lvlOverride w:ilvl="0">
+      <w:startOverride w:val="1"/>
+    </w:lvlOverride>
+    <w:lvlOverride w:ilvl="1">
+      <w:startOverride w:val="1"/>
+    </w:lvlOverride>
+    <w:lvlOverride w:ilvl="2">
+      <w:startOverride w:val="1"/>
+    </w:lvlOverride>
+    <w:lvlOverride w:ilvl="3">
+      <w:startOverride w:val="1"/>
+    </w:lvlOverride>
+    <w:lvlOverride w:ilvl="4">
+      <w:startOverride w:val="1"/>
+    </w:lvlOverride>
+    <w:lvlOverride w:ilvl="5">
+      <w:startOverride w:val="1"/>
+    </w:lvlOverride>
+    <w:lvlOverride w:ilvl="6">
+      <w:startOverride w:val="1"/>
+    </w:lvlOverride>
+    <w:lvlOverride w:ilvl="7">
+      <w:startOverride w:val="1"/>
+    </w:lvlOverride>
+    <w:lvlOverride w:ilvl="8">
+      <w:startOverride w:val="1"/>
+    </w:lvlOverride>
+  </w:num>
+  <w:num w:numId="1088">
+    <w:abstractNumId w:val="99822"/>
+    <w:lvlOverride w:ilvl="0">
+      <w:startOverride w:val="2"/>
+    </w:lvlOverride>
+    <w:lvlOverride w:ilvl="1">
+      <w:startOverride w:val="2"/>
+    </w:lvlOverride>
+    <w:lvlOverride w:ilvl="2">
+      <w:startOverride w:val="2"/>
+    </w:lvlOverride>
+    <w:lvlOverride w:ilvl="3">
+      <w:startOverride w:val="2"/>
+    </w:lvlOverride>
+    <w:lvlOverride w:ilvl="4">
+      <w:startOverride w:val="2"/>
+    </w:lvlOverride>
+    <w:lvlOverride w:ilvl="5">
+      <w:startOverride w:val="2"/>
+    </w:lvlOverride>
+    <w:lvlOverride w:ilvl="6">
+      <w:startOverride w:val="2"/>
+    </w:lvlOverride>
+    <w:lvlOverride w:ilvl="7">
+      <w:startOverride w:val="2"/>
+    </w:lvlOverride>
+    <w:lvlOverride w:ilvl="8">
+      <w:startOverride w:val="2"/>
+    </w:lvlOverride>
+  </w:num>
+  <w:num w:numId="1089">
+    <w:abstractNumId w:val="99823"/>
+    <w:lvlOverride w:ilvl="0">
+      <w:startOverride w:val="3"/>
+    </w:lvlOverride>
+    <w:lvlOverride w:ilvl="1">
+      <w:startOverride w:val="3"/>
+    </w:lvlOverride>
+    <w:lvlOverride w:ilvl="2">
+      <w:startOverride w:val="3"/>
+    </w:lvlOverride>
+    <w:lvlOverride w:ilvl="3">
+      <w:startOverride w:val="3"/>
+    </w:lvlOverride>
+    <w:lvlOverride w:ilvl="4">
+      <w:startOverride w:val="3"/>
+    </w:lvlOverride>
+    <w:lvlOverride w:ilvl="5">
+      <w:startOverride w:val="3"/>
+    </w:lvlOverride>
+    <w:lvlOverride w:ilvl="6">
+      <w:startOverride w:val="3"/>
+    </w:lvlOverride>
+    <w:lvlOverride w:ilvl="7">
+      <w:startOverride w:val="3"/>
+    </w:lvlOverride>
+    <w:lvlOverride w:ilvl="8">
+      <w:startOverride w:val="3"/>
+    </w:lvlOverride>
+  </w:num>
+  <w:num w:numId="1090">
+    <w:abstractNumId w:val="99824"/>
+    <w:lvlOverride w:ilvl="0">
+      <w:startOverride w:val="4"/>
+    </w:lvlOverride>
+    <w:lvlOverride w:ilvl="1">
+      <w:startOverride w:val="4"/>
+    </w:lvlOverride>
+    <w:lvlOverride w:ilvl="2">
+      <w:startOverride w:val="4"/>
+    </w:lvlOverride>
+    <w:lvlOverride w:ilvl="3">
+      <w:startOverride w:val="4"/>
+    </w:lvlOverride>
+    <w:lvlOverride w:ilvl="4">
+      <w:startOverride w:val="4"/>
+    </w:lvlOverride>
+    <w:lvlOverride w:ilvl="5">
+      <w:startOverride w:val="4"/>
+    </w:lvlOverride>
+    <w:lvlOverride w:ilvl="6">
+      <w:startOverride w:val="4"/>
+    </w:lvlOverride>
+    <w:lvlOverride w:ilvl="7">
+      <w:startOverride w:val="4"/>
+    </w:lvlOverride>
+    <w:lvlOverride w:ilvl="8">
+      <w:startOverride w:val="4"/>
+    </w:lvlOverride>
+  </w:num>
+  <w:num w:numId="1091">
+    <w:abstractNumId w:val="99825"/>
+    <w:lvlOverride w:ilvl="0">
+      <w:startOverride w:val="5"/>
+    </w:lvlOverride>
+    <w:lvlOverride w:ilvl="1">
+      <w:startOverride w:val="5"/>
+    </w:lvlOverride>
+    <w:lvlOverride w:ilvl="2">
+      <w:startOverride w:val="5"/>
+    </w:lvlOverride>
+    <w:lvlOverride w:ilvl="3">
+      <w:startOverride w:val="5"/>
+    </w:lvlOverride>
+    <w:lvlOverride w:ilvl="4">
+      <w:startOverride w:val="5"/>
+    </w:lvlOverride>
+    <w:lvlOverride w:ilvl="5">
+      <w:startOverride w:val="5"/>
+    </w:lvlOverride>
+    <w:lvlOverride w:ilvl="6">
+      <w:startOverride w:val="5"/>
+    </w:lvlOverride>
+    <w:lvlOverride w:ilvl="7">
+      <w:startOverride w:val="5"/>
+    </w:lvlOverride>
+    <w:lvlOverride w:ilvl="8">
+      <w:startOverride w:val="5"/>
+    </w:lvlOverride>
+  </w:num>
+  <w:num w:numId="1092">
     <w:abstractNumId w:val="99411"/>
     <w:lvlOverride w:ilvl="0">
       <w:startOverride w:val="1"/>
@@ -19931,7 +21860,7 @@
       <w:startOverride w:val="1"/>
     </w:lvlOverride>
   </w:num>
-  <w:num w:numId="1072">
+  <w:num w:numId="1093">
     <w:abstractNumId w:val="99413"/>
     <w:lvlOverride w:ilvl="0">
       <w:startOverride w:val="3"/>
@@ -19961,7 +21890,7 @@
       <w:startOverride w:val="3"/>
     </w:lvlOverride>
   </w:num>
-  <w:num w:numId="1073">
+  <w:num w:numId="1094">
     <w:abstractNumId w:val="99414"/>
     <w:lvlOverride w:ilvl="0">
       <w:startOverride w:val="4"/>
@@ -19991,7 +21920,7 @@
       <w:startOverride w:val="4"/>
     </w:lvlOverride>
   </w:num>
-  <w:num w:numId="1074">
+  <w:num w:numId="1095">
     <w:abstractNumId w:val="99415"/>
     <w:lvlOverride w:ilvl="0">
       <w:startOverride w:val="5"/>

--- a/docs/ADS-EngenhariaSoftware-II-2025.docx
+++ b/docs/ADS-EngenhariaSoftware-II-2025.docx
@@ -8046,7 +8046,7 @@
     <w:bookmarkEnd w:id="125"/>
     <w:bookmarkEnd w:id="126"/>
     <w:bookmarkEnd w:id="127"/>
-    <w:bookmarkStart w:id="162" w:name="verificação-de-validação-de-software"/>
+    <w:bookmarkStart w:id="164" w:name="verificação-de-validação-de-software"/>
     <w:p>
       <w:pPr>
         <w:pStyle w:val="Heading1"/>
@@ -10141,7 +10141,7 @@
       </w:r>
     </w:p>
     <w:bookmarkEnd w:id="160"/>
-    <w:bookmarkStart w:id="161" w:name="exercícios"/>
+    <w:bookmarkStart w:id="163" w:name="exercícios"/>
     <w:p>
       <w:pPr>
         <w:pStyle w:val="Heading2"/>
@@ -10157,6 +10157,24 @@
       </w:r>
       <w:r>
         <w:t xml:space="preserve">Exercícios</w:t>
+      </w:r>
+    </w:p>
+    <w:bookmarkStart w:id="161" w:name="testes-sobre-verificação-e-validação-i"/>
+    <w:p>
+      <w:pPr>
+        <w:pStyle w:val="Heading3"/>
+      </w:pPr>
+      <w:r>
+        <w:rPr>
+          <w:rStyle w:val="SectionNumber"/>
+        </w:rPr>
+        <w:t xml:space="preserve">2.6.1</w:t>
+      </w:r>
+      <w:r>
+        <w:tab/>
+      </w:r>
+      <w:r>
+        <w:t xml:space="preserve">Testes Sobre Verificação e Validação I</w:t>
       </w:r>
     </w:p>
     <w:tbl>
@@ -10898,8 +10916,172 @@
       </w:tr>
     </w:tbl>
     <w:bookmarkEnd w:id="161"/>
+    <w:bookmarkStart w:id="162" w:name="respostas-para-os-testes"/>
+    <w:p>
+      <w:pPr>
+        <w:pStyle w:val="Heading3"/>
+      </w:pPr>
+      <w:r>
+        <w:rPr>
+          <w:rStyle w:val="SectionNumber"/>
+        </w:rPr>
+        <w:t xml:space="preserve">2.6.2</w:t>
+      </w:r>
+      <w:r>
+        <w:tab/>
+      </w:r>
+      <w:r>
+        <w:t xml:space="preserve">Respostas para os Testes</w:t>
+      </w:r>
+    </w:p>
+    <w:tbl>
+      <w:tblPr>
+        <w:tblStyle w:val="Table"/>
+        <w:tblW w:type="auto" w:w="0"/>
+        <w:tblLook w:firstRow="1" w:lastRow="0" w:firstColumn="0" w:lastColumn="0" w:noHBand="0" w:noVBand="0" w:val="0020"/>
+      </w:tblPr>
+      <w:tblGrid>
+        <w:gridCol w:w="3960"/>
+        <w:gridCol w:w="3960"/>
+      </w:tblGrid>
+      <w:tr>
+        <w:trPr>
+          <w:tblHeader w:val="on"/>
+        </w:trPr>
+        <w:tc>
+          <w:tcPr/>
+          <w:p>
+            <w:pPr>
+              <w:pStyle w:val="Compact"/>
+              <w:jc w:val="left"/>
+            </w:pPr>
+            <w:r>
+              <w:t xml:space="preserve">Testes</w:t>
+            </w:r>
+          </w:p>
+        </w:tc>
+        <w:tc>
+          <w:tcPr/>
+          <w:p>
+            <w:pPr>
+              <w:pStyle w:val="Compact"/>
+              <w:jc w:val="left"/>
+            </w:pPr>
+            <w:r>
+              <w:t xml:space="preserve">Respostas</w:t>
+            </w:r>
+          </w:p>
+        </w:tc>
+      </w:tr>
+      <w:tr>
+        <w:tc>
+          <w:tcPr/>
+          <w:p>
+            <w:pPr>
+              <w:pStyle w:val="Compact"/>
+              <w:jc w:val="left"/>
+            </w:pPr>
+            <w:r>
+              <w:t xml:space="preserve">Teste_01</w:t>
+            </w:r>
+          </w:p>
+        </w:tc>
+        <w:tc>
+          <w:tcPr/>
+          <w:p>
+            <w:pPr>
+              <w:pStyle w:val="Compact"/>
+              <w:jc w:val="left"/>
+            </w:pPr>
+            <w:r>
+              <w:t xml:space="preserve">C</w:t>
+            </w:r>
+          </w:p>
+        </w:tc>
+      </w:tr>
+      <w:tr>
+        <w:tc>
+          <w:tcPr/>
+          <w:p>
+            <w:pPr>
+              <w:pStyle w:val="Compact"/>
+              <w:jc w:val="left"/>
+            </w:pPr>
+            <w:r>
+              <w:t xml:space="preserve">Teste_02</w:t>
+            </w:r>
+          </w:p>
+        </w:tc>
+        <w:tc>
+          <w:tcPr/>
+          <w:p>
+            <w:pPr>
+              <w:pStyle w:val="Compact"/>
+              <w:jc w:val="left"/>
+            </w:pPr>
+            <w:r>
+              <w:t xml:space="preserve">E</w:t>
+            </w:r>
+          </w:p>
+        </w:tc>
+      </w:tr>
+      <w:tr>
+        <w:tc>
+          <w:tcPr/>
+          <w:p>
+            <w:pPr>
+              <w:pStyle w:val="Compact"/>
+              <w:jc w:val="left"/>
+            </w:pPr>
+            <w:r>
+              <w:t xml:space="preserve">Teste_03</w:t>
+            </w:r>
+          </w:p>
+        </w:tc>
+        <w:tc>
+          <w:tcPr/>
+          <w:p>
+            <w:pPr>
+              <w:pStyle w:val="Compact"/>
+              <w:jc w:val="left"/>
+            </w:pPr>
+            <w:r>
+              <w:t xml:space="preserve">D</w:t>
+            </w:r>
+          </w:p>
+        </w:tc>
+      </w:tr>
+      <w:tr>
+        <w:tc>
+          <w:tcPr/>
+          <w:p>
+            <w:pPr>
+              <w:pStyle w:val="Compact"/>
+              <w:jc w:val="left"/>
+            </w:pPr>
+            <w:r>
+              <w:t xml:space="preserve">Teste_04</w:t>
+            </w:r>
+          </w:p>
+        </w:tc>
+        <w:tc>
+          <w:tcPr/>
+          <w:p>
+            <w:pPr>
+              <w:pStyle w:val="Compact"/>
+              <w:jc w:val="left"/>
+            </w:pPr>
+            <w:r>
+              <w:t xml:space="preserve">A</w:t>
+            </w:r>
+          </w:p>
+        </w:tc>
+      </w:tr>
+    </w:tbl>
     <w:bookmarkEnd w:id="162"/>
-    <w:bookmarkStart w:id="186" w:name="X6e39e23597ed2278b0098c085658b6b7ca5a2d9"/>
+    <w:bookmarkEnd w:id="163"/>
+    <w:bookmarkEnd w:id="164"/>
+    <w:bookmarkStart w:id="188" w:name="X6e39e23597ed2278b0098c085658b6b7ca5a2d9"/>
     <w:p>
       <w:pPr>
         <w:pStyle w:val="Heading1"/>
@@ -10917,7 +11099,7 @@
         <w:t xml:space="preserve">Verificação de Validação de Software II - Continuação</w:t>
       </w:r>
     </w:p>
-    <w:bookmarkStart w:id="163" w:name="fundamentos-de-teste-de-software"/>
+    <w:bookmarkStart w:id="165" w:name="fundamentos-de-teste-de-software"/>
     <w:p>
       <w:pPr>
         <w:pStyle w:val="Heading2"/>
@@ -10935,8 +11117,8 @@
         <w:t xml:space="preserve">Fundamentos de Teste de Software</w:t>
       </w:r>
     </w:p>
-    <w:bookmarkEnd w:id="163"/>
-    <w:bookmarkStart w:id="168" w:name="os-testes-e-o-ciclo-de-vida-do-software"/>
+    <w:bookmarkEnd w:id="165"/>
+    <w:bookmarkStart w:id="170" w:name="os-testes-e-o-ciclo-de-vida-do-software"/>
     <w:p>
       <w:pPr>
         <w:pStyle w:val="Heading2"/>
@@ -10954,7 +11136,7 @@
         <w:t xml:space="preserve">Os testes e o Ciclo de Vida do Software</w:t>
       </w:r>
     </w:p>
-    <w:bookmarkStart w:id="164" w:name="teste-de-unidade"/>
+    <w:bookmarkStart w:id="166" w:name="teste-de-unidade"/>
     <w:p>
       <w:pPr>
         <w:pStyle w:val="Heading3"/>
@@ -10972,8 +11154,8 @@
         <w:t xml:space="preserve">Teste de Unidade</w:t>
       </w:r>
     </w:p>
-    <w:bookmarkEnd w:id="164"/>
-    <w:bookmarkStart w:id="165" w:name="teste-de-integração"/>
+    <w:bookmarkEnd w:id="166"/>
+    <w:bookmarkStart w:id="167" w:name="teste-de-integração"/>
     <w:p>
       <w:pPr>
         <w:pStyle w:val="Heading3"/>
@@ -10991,8 +11173,8 @@
         <w:t xml:space="preserve">Teste de Integração</w:t>
       </w:r>
     </w:p>
-    <w:bookmarkEnd w:id="165"/>
-    <w:bookmarkStart w:id="166" w:name="teste-de-validação"/>
+    <w:bookmarkEnd w:id="167"/>
+    <w:bookmarkStart w:id="168" w:name="teste-de-validação"/>
     <w:p>
       <w:pPr>
         <w:pStyle w:val="Heading3"/>
@@ -11010,8 +11192,8 @@
         <w:t xml:space="preserve">Teste de Validação</w:t>
       </w:r>
     </w:p>
-    <w:bookmarkEnd w:id="166"/>
-    <w:bookmarkStart w:id="167" w:name="testes-de-sistema"/>
+    <w:bookmarkEnd w:id="168"/>
+    <w:bookmarkStart w:id="169" w:name="testes-de-sistema"/>
     <w:p>
       <w:pPr>
         <w:pStyle w:val="Heading3"/>
@@ -11029,9 +11211,9 @@
         <w:t xml:space="preserve">Testes de Sistema</w:t>
       </w:r>
     </w:p>
-    <w:bookmarkEnd w:id="167"/>
-    <w:bookmarkEnd w:id="168"/>
-    <w:bookmarkStart w:id="172" w:name="modelo-v"/>
+    <w:bookmarkEnd w:id="169"/>
+    <w:bookmarkEnd w:id="170"/>
+    <w:bookmarkStart w:id="174" w:name="modelo-v"/>
     <w:p>
       <w:pPr>
         <w:pStyle w:val="Heading2"/>
@@ -11058,18 +11240,18 @@
           <wp:inline>
             <wp:extent cx="5334000" cy="3178315"/>
             <wp:effectExtent b="0" l="0" r="0" t="0"/>
-            <wp:docPr descr="" title="" id="170" name="Picture"/>
+            <wp:docPr descr="" title="" id="172" name="Picture"/>
             <a:graphic>
               <a:graphicData uri="http://schemas.openxmlformats.org/drawingml/2006/picture">
                 <pic:pic>
                   <pic:nvPicPr>
-                    <pic:cNvPr descr="images/VerificacaoValidacao/Modelo-V.jpg" id="171" name="Picture"/>
+                    <pic:cNvPr descr="images/VerificacaoValidacao/Modelo-V.jpg" id="173" name="Picture"/>
                     <pic:cNvPicPr>
                       <a:picLocks noChangeArrowheads="1" noChangeAspect="1"/>
                     </pic:cNvPicPr>
                   </pic:nvPicPr>
                   <pic:blipFill>
-                    <a:blip r:embed="rId169"/>
+                    <a:blip r:embed="rId171"/>
                     <a:stretch>
                       <a:fillRect/>
                     </a:stretch>
@@ -11096,8 +11278,8 @@
         </w:drawing>
       </w:r>
     </w:p>
-    <w:bookmarkEnd w:id="172"/>
-    <w:bookmarkStart w:id="177" w:name="testes-unitários"/>
+    <w:bookmarkEnd w:id="174"/>
+    <w:bookmarkStart w:id="179" w:name="testes-unitários"/>
     <w:p>
       <w:pPr>
         <w:pStyle w:val="Heading2"/>
@@ -11115,7 +11297,7 @@
         <w:t xml:space="preserve">Testes Unitários</w:t>
       </w:r>
     </w:p>
-    <w:bookmarkStart w:id="174" w:name="testes-estruturais-caixa-branca"/>
+    <w:bookmarkStart w:id="176" w:name="testes-estruturais-caixa-branca"/>
     <w:p>
       <w:pPr>
         <w:pStyle w:val="Heading3"/>
@@ -11133,7 +11315,7 @@
         <w:t xml:space="preserve">Testes Estruturais (Caixa-Branca)</w:t>
       </w:r>
     </w:p>
-    <w:bookmarkStart w:id="173" w:name="técnicas-de-testes-estruturais"/>
+    <w:bookmarkStart w:id="175" w:name="técnicas-de-testes-estruturais"/>
     <w:p>
       <w:pPr>
         <w:pStyle w:val="Heading4"/>
@@ -11149,58 +11331,58 @@
       </w:r>
       <w:r>
         <w:t xml:space="preserve">Técnicas de testes Estruturais</w:t>
-      </w:r>
-    </w:p>
-    <w:bookmarkEnd w:id="173"/>
-    <w:bookmarkEnd w:id="174"/>
-    <w:bookmarkStart w:id="176" w:name="testes-funcionais-caixa-preta"/>
-    <w:p>
-      <w:pPr>
-        <w:pStyle w:val="Heading3"/>
-      </w:pPr>
-      <w:r>
-        <w:rPr>
-          <w:rStyle w:val="SectionNumber"/>
-        </w:rPr>
-        <w:t xml:space="preserve">3.4.2</w:t>
-      </w:r>
-      <w:r>
-        <w:tab/>
-      </w:r>
-      <w:r>
-        <w:t xml:space="preserve">Testes Funcionais (Caixa-Preta)</w:t>
-      </w:r>
-    </w:p>
-    <w:bookmarkStart w:id="175" w:name="técnicas-de-testes-funcionais"/>
-    <w:p>
-      <w:pPr>
-        <w:pStyle w:val="Heading4"/>
-      </w:pPr>
-      <w:r>
-        <w:rPr>
-          <w:rStyle w:val="SectionNumber"/>
-        </w:rPr>
-        <w:t xml:space="preserve">3.4.2.1</w:t>
-      </w:r>
-      <w:r>
-        <w:tab/>
-      </w:r>
-      <w:r>
-        <w:t xml:space="preserve">Técnicas de testes funcionais</w:t>
-      </w:r>
-    </w:p>
-    <w:p>
-      <w:pPr>
-        <w:pStyle w:val="FirstParagraph"/>
-      </w:pPr>
-      <w:r>
-        <w:t xml:space="preserve">=======================================================</w:t>
       </w:r>
     </w:p>
     <w:bookmarkEnd w:id="175"/>
     <w:bookmarkEnd w:id="176"/>
+    <w:bookmarkStart w:id="178" w:name="testes-funcionais-caixa-preta"/>
+    <w:p>
+      <w:pPr>
+        <w:pStyle w:val="Heading3"/>
+      </w:pPr>
+      <w:r>
+        <w:rPr>
+          <w:rStyle w:val="SectionNumber"/>
+        </w:rPr>
+        <w:t xml:space="preserve">3.4.2</w:t>
+      </w:r>
+      <w:r>
+        <w:tab/>
+      </w:r>
+      <w:r>
+        <w:t xml:space="preserve">Testes Funcionais (Caixa-Preta)</w:t>
+      </w:r>
+    </w:p>
+    <w:bookmarkStart w:id="177" w:name="técnicas-de-testes-funcionais"/>
+    <w:p>
+      <w:pPr>
+        <w:pStyle w:val="Heading4"/>
+      </w:pPr>
+      <w:r>
+        <w:rPr>
+          <w:rStyle w:val="SectionNumber"/>
+        </w:rPr>
+        <w:t xml:space="preserve">3.4.2.1</w:t>
+      </w:r>
+      <w:r>
+        <w:tab/>
+      </w:r>
+      <w:r>
+        <w:t xml:space="preserve">Técnicas de testes funcionais</w:t>
+      </w:r>
+    </w:p>
+    <w:p>
+      <w:pPr>
+        <w:pStyle w:val="FirstParagraph"/>
+      </w:pPr>
+      <w:r>
+        <w:t xml:space="preserve">=======================================================</w:t>
+      </w:r>
+    </w:p>
     <w:bookmarkEnd w:id="177"/>
-    <w:bookmarkStart w:id="183" w:name="cadastro-de-clientes"/>
+    <w:bookmarkEnd w:id="178"/>
+    <w:bookmarkEnd w:id="179"/>
+    <w:bookmarkStart w:id="185" w:name="cadastro-de-clientes"/>
     <w:p>
       <w:pPr>
         <w:pStyle w:val="Heading2"/>
@@ -11442,7 +11624,7 @@
       <w:pPr>
         <w:pStyle w:val="BodyText"/>
       </w:pPr>
-      <w:hyperlink r:id="rId178">
+      <w:hyperlink r:id="rId180">
         <w:r>
           <w:rPr>
             <w:rStyle w:val="Hyperlink"/>
@@ -11460,18 +11642,18 @@
           <wp:inline>
             <wp:extent cx="4152900" cy="4127500"/>
             <wp:effectExtent b="0" l="0" r="0" t="0"/>
-            <wp:docPr descr="" title="" id="180" name="Picture"/>
+            <wp:docPr descr="" title="" id="182" name="Picture"/>
             <a:graphic>
               <a:graphicData uri="http://schemas.openxmlformats.org/drawingml/2006/picture">
                 <pic:pic>
                   <pic:nvPicPr>
-                    <pic:cNvPr descr="images/clipboard-78059825.png" id="181" name="Picture"/>
+                    <pic:cNvPr descr="images/clipboard-78059825.png" id="183" name="Picture"/>
                     <pic:cNvPicPr>
                       <a:picLocks noChangeArrowheads="1" noChangeAspect="1"/>
                     </pic:cNvPicPr>
                   </pic:nvPicPr>
                   <pic:blipFill>
-                    <a:blip r:embed="rId179"/>
+                    <a:blip r:embed="rId181"/>
                     <a:stretch>
                       <a:fillRect/>
                     </a:stretch>
@@ -11498,7 +11680,7 @@
         </w:drawing>
       </w:r>
     </w:p>
-    <w:bookmarkStart w:id="182" w:name="tabela-clientes"/>
+    <w:bookmarkStart w:id="184" w:name="tabela-clientes"/>
     <w:p>
       <w:pPr>
         <w:pStyle w:val="Heading3"/>
@@ -11767,9 +11949,9 @@
         <w:t xml:space="preserve">);</w:t>
       </w:r>
     </w:p>
-    <w:bookmarkEnd w:id="182"/>
-    <w:bookmarkEnd w:id="183"/>
-    <w:bookmarkStart w:id="184" w:name="cadastro-de-fornecedores"/>
+    <w:bookmarkEnd w:id="184"/>
+    <w:bookmarkEnd w:id="185"/>
+    <w:bookmarkStart w:id="186" w:name="cadastro-de-fornecedores"/>
     <w:p>
       <w:pPr>
         <w:pStyle w:val="Heading2"/>
@@ -11787,8 +11969,8 @@
         <w:t xml:space="preserve">Cadastro de Fornecedores</w:t>
       </w:r>
     </w:p>
-    <w:bookmarkEnd w:id="184"/>
-    <w:bookmarkStart w:id="185" w:name="cadastro-de-produtos"/>
+    <w:bookmarkEnd w:id="186"/>
+    <w:bookmarkStart w:id="187" w:name="cadastro-de-produtos"/>
     <w:p>
       <w:pPr>
         <w:pStyle w:val="Heading2"/>
@@ -11806,9 +11988,9 @@
         <w:t xml:space="preserve">Cadastro de Produtos</w:t>
       </w:r>
     </w:p>
-    <w:bookmarkEnd w:id="185"/>
-    <w:bookmarkEnd w:id="186"/>
-    <w:bookmarkStart w:id="195" w:name="introdução-à-manutenção-de-software"/>
+    <w:bookmarkEnd w:id="187"/>
+    <w:bookmarkEnd w:id="188"/>
+    <w:bookmarkStart w:id="197" w:name="introdução-à-manutenção-de-software"/>
     <w:p>
       <w:pPr>
         <w:pStyle w:val="Heading1"/>
@@ -11826,7 +12008,7 @@
         <w:t xml:space="preserve">Introdução à Manutenção de Software</w:t>
       </w:r>
     </w:p>
-    <w:bookmarkStart w:id="191" w:name="manutenção-definição-e-características"/>
+    <w:bookmarkStart w:id="193" w:name="manutenção-definição-e-características"/>
     <w:p>
       <w:pPr>
         <w:pStyle w:val="Heading2"/>
@@ -11844,7 +12026,7 @@
         <w:t xml:space="preserve">1- Manutenção: definição e características”</w:t>
       </w:r>
     </w:p>
-    <w:bookmarkStart w:id="187" w:name="definição-de-manutenção-de-software"/>
+    <w:bookmarkStart w:id="189" w:name="definição-de-manutenção-de-software"/>
     <w:p>
       <w:pPr>
         <w:pStyle w:val="Heading3"/>
@@ -11870,8 +12052,8 @@
         <w:t xml:space="preserve">O processo de modificação de um produto de software após a entrega, para corrigir defeitos, melhorar o desempenho ou outros atributos [Sommerville]. A manutenção é uma parte importante da evolução do software [Sommerville].</w:t>
       </w:r>
     </w:p>
-    <w:bookmarkEnd w:id="187"/>
-    <w:bookmarkStart w:id="188" w:name="natureza-da-mudança"/>
+    <w:bookmarkEnd w:id="189"/>
+    <w:bookmarkStart w:id="190" w:name="natureza-da-mudança"/>
     <w:p>
       <w:pPr>
         <w:pStyle w:val="Heading3"/>
@@ -11897,8 +12079,8 @@
         <w:t xml:space="preserve">Discutir por que o software precisa ser mantido, incluindo correções de bugs, adaptação a novos ambientes, implementação de novos requisitos e manutenção preventiva [Sommerville, Pressman]. A Primeira Lei da Engenharia de Sistemas afirma que não importa em qual estágio do ciclo de vida, o sistema mudará [Sommerville - referindo-se à inevitabilidade da mudança].</w:t>
       </w:r>
     </w:p>
-    <w:bookmarkEnd w:id="188"/>
-    <w:bookmarkStart w:id="189" w:name="tipos-de-manutenção"/>
+    <w:bookmarkEnd w:id="190"/>
+    <w:bookmarkStart w:id="191" w:name="tipos-de-manutenção"/>
     <w:p>
       <w:pPr>
         <w:pStyle w:val="Heading3"/>
@@ -11975,8 +12157,8 @@
         <w:t xml:space="preserve">.</w:t>
       </w:r>
     </w:p>
-    <w:bookmarkEnd w:id="189"/>
-    <w:bookmarkStart w:id="190" w:name="custos-da-manutenção"/>
+    <w:bookmarkEnd w:id="191"/>
+    <w:bookmarkStart w:id="192" w:name="custos-da-manutenção"/>
     <w:p>
       <w:pPr>
         <w:pStyle w:val="Heading3"/>
@@ -12002,9 +12184,9 @@
         <w:t xml:space="preserve">Mencionar que os custos de manutenção podem frequentemente exceder os custos iniciais de desenvolvimento [Sommerville, Pressman].</w:t>
       </w:r>
     </w:p>
-    <w:bookmarkEnd w:id="190"/>
-    <w:bookmarkEnd w:id="191"/>
-    <w:bookmarkStart w:id="194" w:name="introdução-à-manutenibilidade"/>
+    <w:bookmarkEnd w:id="192"/>
+    <w:bookmarkEnd w:id="193"/>
+    <w:bookmarkStart w:id="196" w:name="introdução-à-manutenibilidade"/>
     <w:p>
       <w:pPr>
         <w:pStyle w:val="Heading2"/>
@@ -12022,7 +12204,7 @@
         <w:t xml:space="preserve">2- Introdução à Manutenibilidade</w:t>
       </w:r>
     </w:p>
-    <w:bookmarkStart w:id="192" w:name="definição-preliminar"/>
+    <w:bookmarkStart w:id="194" w:name="definição-preliminar"/>
     <w:p>
       <w:pPr>
         <w:pStyle w:val="Heading3"/>
@@ -12048,8 +12230,8 @@
         <w:t xml:space="preserve">Apresentar o conceito de manutenibilidade como a facilidade com que o software pode ser modificado [Sommerville, Pressman]. A manutenibilidade é um atributo essencial de um bom software [Sommerville] e um indicativo qualitativo da facilidade de corrigir, adaptar ou melhorar o software [Pressman, 74].</w:t>
       </w:r>
     </w:p>
-    <w:bookmarkEnd w:id="192"/>
-    <w:bookmarkStart w:id="193" w:name="importância-da-manutenibilidade"/>
+    <w:bookmarkEnd w:id="194"/>
+    <w:bookmarkStart w:id="195" w:name="importância-da-manutenibilidade"/>
     <w:p>
       <w:pPr>
         <w:pStyle w:val="Heading3"/>
@@ -12075,10 +12257,10 @@
         <w:t xml:space="preserve">Discutir por que a manutenibilidade é crucial para reduzir os custos e o esforço da manutenção a longo prazo [Sommerville, Pressman]. Qualidade e facilidade de manutenção são resultantes de um projeto bem feito [Pressman, 24].</w:t>
       </w:r>
     </w:p>
-    <w:bookmarkEnd w:id="193"/>
-    <w:bookmarkEnd w:id="194"/>
     <w:bookmarkEnd w:id="195"/>
-    <w:bookmarkStart w:id="203" w:name="Xc70bad7994341eefcc2a69ab0d2e08c196c4dee"/>
+    <w:bookmarkEnd w:id="196"/>
+    <w:bookmarkEnd w:id="197"/>
+    <w:bookmarkStart w:id="205" w:name="Xc70bad7994341eefcc2a69ab0d2e08c196c4dee"/>
     <w:p>
       <w:pPr>
         <w:pStyle w:val="Heading1"/>
@@ -12096,7 +12278,7 @@
         <w:t xml:space="preserve">APROFUNDANDO A MANUTENIBILIDADE E AS TÉCNICAS DE DESENVOLVIMENTO</w:t>
       </w:r>
     </w:p>
-    <w:bookmarkStart w:id="198" w:name="manutenibilidade"/>
+    <w:bookmarkStart w:id="200" w:name="manutenibilidade"/>
     <w:p>
       <w:pPr>
         <w:pStyle w:val="Heading2"/>
@@ -12114,7 +12296,7 @@
         <w:t xml:space="preserve">Manutenibilidade</w:t>
       </w:r>
     </w:p>
-    <w:bookmarkStart w:id="196" w:name="atributos-da-manutenibilidade"/>
+    <w:bookmarkStart w:id="198" w:name="atributos-da-manutenibilidade"/>
     <w:p>
       <w:pPr>
         <w:pStyle w:val="Heading3"/>
@@ -12140,8 +12322,8 @@
         <w:t xml:space="preserve">Detalhar as características que influenciam a manutenibilidade, como modularidade, clareza do código, documentação adequada, complexidade, acoplamento e coesão [Pressman, Sommerville]. A boa prática de engenharia de software demanda modularidade efetiva, com alta coesão e baixo acoplamento [Pressman, 45].</w:t>
       </w:r>
     </w:p>
-    <w:bookmarkEnd w:id="196"/>
-    <w:bookmarkStart w:id="197" w:name="métricas-de-manutenibilidade"/>
+    <w:bookmarkEnd w:id="198"/>
+    <w:bookmarkStart w:id="199" w:name="métricas-de-manutenibilidade"/>
     <w:p>
       <w:pPr>
         <w:pStyle w:val="Heading3"/>
@@ -12203,9 +12385,9 @@
         <w:t xml:space="preserve">no Capítulo 30.</w:t>
       </w:r>
     </w:p>
-    <w:bookmarkEnd w:id="197"/>
-    <w:bookmarkEnd w:id="198"/>
-    <w:bookmarkStart w:id="202" w:name="X5e4fe006616b5018dad9cf630ee750aa66fb302"/>
+    <w:bookmarkEnd w:id="199"/>
+    <w:bookmarkEnd w:id="200"/>
+    <w:bookmarkStart w:id="204" w:name="X5e4fe006616b5018dad9cf630ee750aa66fb302"/>
     <w:p>
       <w:pPr>
         <w:pStyle w:val="Heading2"/>
@@ -12223,7 +12405,7 @@
         <w:t xml:space="preserve">Técnicas de Desenvolvimento para a Manutenibilidade</w:t>
       </w:r>
     </w:p>
-    <w:bookmarkStart w:id="199" w:name="princípios-de-projeto"/>
+    <w:bookmarkStart w:id="201" w:name="princípios-de-projeto"/>
     <w:p>
       <w:pPr>
         <w:pStyle w:val="Heading3"/>
@@ -12249,8 +12431,8 @@
         <w:t xml:space="preserve">Discutir como princípios de projeto como separação de interesses, abstração, encapsulamento e baixo acoplamento impactam positivamente a manutenibilidade [Pressman, Sommerville]. A separação de interesses é um princípio-chave de projeto e implementação de software [Sommerville, 127].</w:t>
       </w:r>
     </w:p>
-    <w:bookmarkEnd w:id="199"/>
-    <w:bookmarkStart w:id="200" w:name="qualidade-do-código"/>
+    <w:bookmarkEnd w:id="201"/>
+    <w:bookmarkStart w:id="202" w:name="qualidade-do-código"/>
     <w:p>
       <w:pPr>
         <w:pStyle w:val="Heading3"/>
@@ -12276,8 +12458,8 @@
         <w:t xml:space="preserve">Enfatizar a importância de práticas de codificação limpa, convenções de estilo consistentes e evitar construções complexas para facilitar a compreensão e modificação do código.</w:t>
       </w:r>
     </w:p>
-    <w:bookmarkEnd w:id="200"/>
-    <w:bookmarkStart w:id="201" w:name="documentação"/>
+    <w:bookmarkEnd w:id="202"/>
+    <w:bookmarkStart w:id="203" w:name="documentação"/>
     <w:p>
       <w:pPr>
         <w:pStyle w:val="Heading3"/>
@@ -12303,10 +12485,10 @@
         <w:t xml:space="preserve">Ressaltar a necessidade de documentação interna (comentários no código) e externa (manuais, diagramas de projeto) para auxiliar na manutenção [Sommerville, Pressman].</w:t>
       </w:r>
     </w:p>
-    <w:bookmarkEnd w:id="201"/>
-    <w:bookmarkEnd w:id="202"/>
     <w:bookmarkEnd w:id="203"/>
-    <w:bookmarkStart w:id="212" w:name="Xb2b90ea5c6d76f4d0f3bee44b0592b8917913a9"/>
+    <w:bookmarkEnd w:id="204"/>
+    <w:bookmarkEnd w:id="205"/>
+    <w:bookmarkStart w:id="214" w:name="Xb2b90ea5c6d76f4d0f3bee44b0592b8917913a9"/>
     <w:p>
       <w:pPr>
         <w:pStyle w:val="Heading1"/>
@@ -12332,7 +12514,7 @@
         <w:t xml:space="preserve">(Making off da aula )</w:t>
       </w:r>
     </w:p>
-    <w:bookmarkStart w:id="206" w:name="processos-de-manutenção"/>
+    <w:bookmarkStart w:id="208" w:name="processos-de-manutenção"/>
     <w:p>
       <w:pPr>
         <w:pStyle w:val="Heading2"/>
@@ -12350,7 +12532,7 @@
         <w:t xml:space="preserve">Processos de Manutenção</w:t>
       </w:r>
     </w:p>
-    <w:bookmarkStart w:id="204" w:name="fluxo-do-processo-de-manutenção"/>
+    <w:bookmarkStart w:id="206" w:name="fluxo-do-processo-de-manutenção"/>
     <w:p>
       <w:pPr>
         <w:pStyle w:val="Heading3"/>
@@ -12376,8 +12558,8 @@
         <w:t xml:space="preserve">Apresentar as etapas típicas envolvidas em um processo de manutenção, como identificação da necessidade de mudança, análise da solicitação, projeto da modificação, implementação, teste e implantação [Pressman, Sommerville].</w:t>
       </w:r>
     </w:p>
-    <w:bookmarkEnd w:id="204"/>
-    <w:bookmarkStart w:id="205" w:name="gerenciamento-de-mudanças"/>
+    <w:bookmarkEnd w:id="206"/>
+    <w:bookmarkStart w:id="207" w:name="gerenciamento-de-mudanças"/>
     <w:p>
       <w:pPr>
         <w:pStyle w:val="Heading3"/>
@@ -12421,9 +12603,9 @@
         <w:t xml:space="preserve">[Pressman, 44]. O gerenciamento de configuração (abordado em nossa aula anterior) está intimamente ligado ao gerenciamento de mudanças na manutenção [Pressman, Sommerville].</w:t>
       </w:r>
     </w:p>
-    <w:bookmarkEnd w:id="205"/>
-    <w:bookmarkEnd w:id="206"/>
-    <w:bookmarkStart w:id="209" w:name="padrões-de-desenvolvimento"/>
+    <w:bookmarkEnd w:id="207"/>
+    <w:bookmarkEnd w:id="208"/>
+    <w:bookmarkStart w:id="211" w:name="padrões-de-desenvolvimento"/>
     <w:p>
       <w:pPr>
         <w:pStyle w:val="Heading2"/>
@@ -12441,7 +12623,7 @@
         <w:t xml:space="preserve">Padrões de Desenvolvimento</w:t>
       </w:r>
     </w:p>
-    <w:bookmarkStart w:id="207" w:name="impacto-na-manutenção"/>
+    <w:bookmarkStart w:id="209" w:name="impacto-na-manutenção"/>
     <w:p>
       <w:pPr>
         <w:pStyle w:val="Heading3"/>
@@ -12467,8 +12649,8 @@
         <w:t xml:space="preserve">Explicar como a adoção de padrões de desenvolvimento bem estabelecidos (arquiteturais, de projeto, de implementação) pode melhorar significativamente a manutenibilidade, promovendo consistência e compreensão do código [Pressman, Sommerville]. O projeto baseado em padrões é considerado [Pressman, 5, 13, 354].</w:t>
       </w:r>
     </w:p>
-    <w:bookmarkEnd w:id="207"/>
-    <w:bookmarkStart w:id="208" w:name="exemplos-de-padrões-relevantes"/>
+    <w:bookmarkEnd w:id="209"/>
+    <w:bookmarkStart w:id="210" w:name="exemplos-de-padrões-relevantes"/>
     <w:p>
       <w:pPr>
         <w:pStyle w:val="Heading3"/>
@@ -12492,58 +12674,58 @@
       </w:pPr>
       <w:r>
         <w:t xml:space="preserve">Apresentar exemplos de padrões que favorecem a manutenibilidade, como padrões de projeto GoF (Observer [Sommerville, 107]), padrões arquiteturais (camadas [Pressman, 15]), etc.</w:t>
-      </w:r>
-    </w:p>
-    <w:bookmarkEnd w:id="208"/>
-    <w:bookmarkEnd w:id="209"/>
-    <w:bookmarkStart w:id="211" w:name="padrões-de-manutenção"/>
-    <w:p>
-      <w:pPr>
-        <w:pStyle w:val="Heading2"/>
-      </w:pPr>
-      <w:r>
-        <w:rPr>
-          <w:rStyle w:val="SectionNumber"/>
-        </w:rPr>
-        <w:t xml:space="preserve">6.3</w:t>
-      </w:r>
-      <w:r>
-        <w:tab/>
-      </w:r>
-      <w:r>
-        <w:t xml:space="preserve">Padrões de Manutenção</w:t>
-      </w:r>
-    </w:p>
-    <w:bookmarkStart w:id="210" w:name="conceito-e-exemplos"/>
-    <w:p>
-      <w:pPr>
-        <w:pStyle w:val="Heading3"/>
-      </w:pPr>
-      <w:r>
-        <w:rPr>
-          <w:rStyle w:val="SectionNumber"/>
-        </w:rPr>
-        <w:t xml:space="preserve">6.3.1</w:t>
-      </w:r>
-      <w:r>
-        <w:tab/>
-      </w:r>
-      <w:r>
-        <w:t xml:space="preserve">Conceito e Exemplos</w:t>
-      </w:r>
-    </w:p>
-    <w:p>
-      <w:pPr>
-        <w:pStyle w:val="FirstParagraph"/>
-      </w:pPr>
-      <w:r>
-        <w:t xml:space="preserve">Introduzir a ideia de padrões específicos para atividades de manutenção, como padrões de refatoração [Pressman, 12, 52] para melhorar a estrutura do código sem alterar seu comportamento externo.</w:t>
       </w:r>
     </w:p>
     <w:bookmarkEnd w:id="210"/>
     <w:bookmarkEnd w:id="211"/>
+    <w:bookmarkStart w:id="213" w:name="padrões-de-manutenção"/>
+    <w:p>
+      <w:pPr>
+        <w:pStyle w:val="Heading2"/>
+      </w:pPr>
+      <w:r>
+        <w:rPr>
+          <w:rStyle w:val="SectionNumber"/>
+        </w:rPr>
+        <w:t xml:space="preserve">6.3</w:t>
+      </w:r>
+      <w:r>
+        <w:tab/>
+      </w:r>
+      <w:r>
+        <w:t xml:space="preserve">Padrões de Manutenção</w:t>
+      </w:r>
+    </w:p>
+    <w:bookmarkStart w:id="212" w:name="conceito-e-exemplos"/>
+    <w:p>
+      <w:pPr>
+        <w:pStyle w:val="Heading3"/>
+      </w:pPr>
+      <w:r>
+        <w:rPr>
+          <w:rStyle w:val="SectionNumber"/>
+        </w:rPr>
+        <w:t xml:space="preserve">6.3.1</w:t>
+      </w:r>
+      <w:r>
+        <w:tab/>
+      </w:r>
+      <w:r>
+        <w:t xml:space="preserve">Conceito e Exemplos</w:t>
+      </w:r>
+    </w:p>
+    <w:p>
+      <w:pPr>
+        <w:pStyle w:val="FirstParagraph"/>
+      </w:pPr>
+      <w:r>
+        <w:t xml:space="preserve">Introduzir a ideia de padrões específicos para atividades de manutenção, como padrões de refatoração [Pressman, 12, 52] para melhorar a estrutura do código sem alterar seu comportamento externo.</w:t>
+      </w:r>
+    </w:p>
     <w:bookmarkEnd w:id="212"/>
-    <w:bookmarkStart w:id="223" w:name="X8ffb6ebb1517a54e8c53c4b4ca125ffd91fb85a"/>
+    <w:bookmarkEnd w:id="213"/>
+    <w:bookmarkEnd w:id="214"/>
+    <w:bookmarkStart w:id="225" w:name="X8ffb6ebb1517a54e8c53c4b4ca125ffd91fb85a"/>
     <w:p>
       <w:pPr>
         <w:pStyle w:val="Heading1"/>
@@ -12569,7 +12751,7 @@
         <w:t xml:space="preserve">(Making Off)</w:t>
       </w:r>
     </w:p>
-    <w:bookmarkStart w:id="215" w:name="X23309511c5be514d28fd8fc5fd21c90fc43f15e"/>
+    <w:bookmarkStart w:id="217" w:name="X23309511c5be514d28fd8fc5fd21c90fc43f15e"/>
     <w:p>
       <w:pPr>
         <w:pStyle w:val="Heading2"/>
@@ -12587,7 +12769,7 @@
         <w:t xml:space="preserve">Desenvolvimento Baseado em Componentes e Impactos na Manutenção</w:t>
       </w:r>
     </w:p>
-    <w:bookmarkStart w:id="213" w:name="Xad5cd567200530ad3ef2cfc4732df41b77f08cb"/>
+    <w:bookmarkStart w:id="215" w:name="Xad5cd567200530ad3ef2cfc4732df41b77f08cb"/>
     <w:p>
       <w:pPr>
         <w:pStyle w:val="Heading3"/>
@@ -12613,8 +12795,8 @@
         <w:t xml:space="preserve">Apresentar o DBC como uma abordagem que enfatiza a construção de sistemas a partir de componentes de software reutilizáveis [Pressman, Sommerville]. O desenvolvimento baseado em componentes é um modelo de processo especializado [Pressman, 9, 52].</w:t>
       </w:r>
     </w:p>
-    <w:bookmarkEnd w:id="213"/>
-    <w:bookmarkStart w:id="214" w:name="impactos-na-manutenção"/>
+    <w:bookmarkEnd w:id="215"/>
+    <w:bookmarkStart w:id="216" w:name="impactos-na-manutenção"/>
     <w:p>
       <w:pPr>
         <w:pStyle w:val="Heading3"/>
@@ -12640,9 +12822,9 @@
         <w:t xml:space="preserve">Discutir como o DBC pode influenciar a manutenção, facilitando a substituição, atualização ou reutilização de componentes, mas também introduzindo desafios relacionados à compatibilidade e dependências [Pressman].</w:t>
       </w:r>
     </w:p>
-    <w:bookmarkEnd w:id="214"/>
-    <w:bookmarkEnd w:id="215"/>
-    <w:bookmarkStart w:id="218" w:name="X540885dc078a2728941b987a00538784749fc6f"/>
+    <w:bookmarkEnd w:id="216"/>
+    <w:bookmarkEnd w:id="217"/>
+    <w:bookmarkStart w:id="220" w:name="X540885dc078a2728941b987a00538784749fc6f"/>
     <w:p>
       <w:pPr>
         <w:pStyle w:val="Heading2"/>
@@ -12660,7 +12842,7 @@
         <w:t xml:space="preserve">Desenvolvimento Orientado a Aspectos e Impactos na Manutenção</w:t>
       </w:r>
     </w:p>
-    <w:bookmarkStart w:id="216" w:name="X42b002e5cc5dc3e144aa82016fa0ec904231b04"/>
+    <w:bookmarkStart w:id="218" w:name="X42b002e5cc5dc3e144aa82016fa0ec904231b04"/>
     <w:p>
       <w:pPr>
         <w:pStyle w:val="Heading3"/>
@@ -12686,8 +12868,8 @@
         <w:t xml:space="preserve">Introduzir o DOA como uma técnica para modularizar interesses transversais (aspectos) que podem estar espalhados por vários módulos em um sistema orientado a objetos tradicional [Pressman, Sommerville]. O desenvolvimento de software orientado a aspectos é um modelo de processo especializado [Pressman, 9, 54].</w:t>
       </w:r>
     </w:p>
-    <w:bookmarkEnd w:id="216"/>
-    <w:bookmarkStart w:id="217" w:name="impactos-na-manutenção-1"/>
+    <w:bookmarkEnd w:id="218"/>
+    <w:bookmarkStart w:id="219" w:name="impactos-na-manutenção-1"/>
     <w:p>
       <w:pPr>
         <w:pStyle w:val="Heading3"/>
@@ -12713,9 +12895,9 @@
         <w:t xml:space="preserve">Explicar como o DOA pode melhorar a manutenibilidade ao isolar e gerenciar esses interesses transversais, tornando o código mais limpo e facilitando modificações em funcionalidades como logging, segurança ou tratamento de erros [Pressman, Sommerville].</w:t>
       </w:r>
     </w:p>
-    <w:bookmarkEnd w:id="217"/>
-    <w:bookmarkEnd w:id="218"/>
-    <w:bookmarkStart w:id="222" w:name="atividades-de-apoio-a-manutenção"/>
+    <w:bookmarkEnd w:id="219"/>
+    <w:bookmarkEnd w:id="220"/>
+    <w:bookmarkStart w:id="224" w:name="atividades-de-apoio-a-manutenção"/>
     <w:p>
       <w:pPr>
         <w:pStyle w:val="Heading2"/>
@@ -12733,7 +12915,7 @@
         <w:t xml:space="preserve">Atividades de Apoio a Manutenção</w:t>
       </w:r>
     </w:p>
-    <w:bookmarkStart w:id="219" w:name="X55b9098e0db46159c42cafaeae72f572c523dc2"/>
+    <w:bookmarkStart w:id="221" w:name="X55b9098e0db46159c42cafaeae72f572c523dc2"/>
     <w:p>
       <w:pPr>
         <w:pStyle w:val="Heading3"/>
@@ -12759,8 +12941,8 @@
         <w:t xml:space="preserve">Reforçar a importância do GC (que discutimos em uma aula anterior) para rastrear e controlar as mudanças realizadas durante a manutenção [Pressman, Sommerville].</w:t>
       </w:r>
     </w:p>
-    <w:bookmarkEnd w:id="219"/>
-    <w:bookmarkStart w:id="220" w:name="reengenharia"/>
+    <w:bookmarkEnd w:id="221"/>
+    <w:bookmarkStart w:id="222" w:name="reengenharia"/>
     <w:p>
       <w:pPr>
         <w:pStyle w:val="Heading3"/>
@@ -12819,8 +13001,8 @@
         <w:t xml:space="preserve">.</w:t>
       </w:r>
     </w:p>
-    <w:bookmarkEnd w:id="220"/>
-    <w:bookmarkStart w:id="221" w:name="testes-de-regressão"/>
+    <w:bookmarkEnd w:id="222"/>
+    <w:bookmarkStart w:id="223" w:name="testes-de-regressão"/>
     <w:p>
       <w:pPr>
         <w:pStyle w:val="Heading3"/>
@@ -12846,10 +13028,10 @@
         <w:t xml:space="preserve">Destacar a necessidade de testes de regressão para garantir que as modificações realizadas durante a manutenção não introduzam novos defeitos [Pressman, Sommerville].</w:t>
       </w:r>
     </w:p>
-    <w:bookmarkEnd w:id="221"/>
-    <w:bookmarkEnd w:id="222"/>
     <w:bookmarkEnd w:id="223"/>
-    <w:bookmarkStart w:id="243" w:name="gerência-de-configuração"/>
+    <w:bookmarkEnd w:id="224"/>
+    <w:bookmarkEnd w:id="225"/>
+    <w:bookmarkStart w:id="245" w:name="gerência-de-configuração"/>
     <w:p>
       <w:pPr>
         <w:pStyle w:val="Heading1"/>
@@ -12876,18 +13058,18 @@
           <wp:inline>
             <wp:extent cx="2286000" cy="2133600"/>
             <wp:effectExtent b="0" l="0" r="0" t="0"/>
-            <wp:docPr descr="" title="" id="225" name="Picture"/>
+            <wp:docPr descr="" title="" id="227" name="Picture"/>
             <a:graphic>
               <a:graphicData uri="http://schemas.openxmlformats.org/drawingml/2006/picture">
                 <pic:pic>
                   <pic:nvPicPr>
-                    <pic:cNvPr descr="images/processos/manutencao/github-icone.jpg" id="226" name="Picture"/>
+                    <pic:cNvPr descr="images/processos/manutencao/github-icone.jpg" id="228" name="Picture"/>
                     <pic:cNvPicPr>
                       <a:picLocks noChangeArrowheads="1" noChangeAspect="1"/>
                     </pic:cNvPicPr>
                   </pic:nvPicPr>
                   <pic:blipFill>
-                    <a:blip r:embed="rId224"/>
+                    <a:blip r:embed="rId226"/>
                     <a:stretch>
                       <a:fillRect/>
                     </a:stretch>
@@ -12922,7 +13104,7 @@
         <w:t xml:space="preserve">(aula em processo de edição)</w:t>
       </w:r>
     </w:p>
-    <w:bookmarkStart w:id="230" w:name="introdução-à-gerência-de-configuração"/>
+    <w:bookmarkStart w:id="232" w:name="introdução-à-gerência-de-configuração"/>
     <w:p>
       <w:pPr>
         <w:pStyle w:val="Heading2"/>
@@ -12940,7 +13122,7 @@
         <w:t xml:space="preserve">Introdução à Gerência de Configuração</w:t>
       </w:r>
     </w:p>
-    <w:bookmarkStart w:id="227" w:name="definição-de-gerência-de-configuração-gc"/>
+    <w:bookmarkStart w:id="229" w:name="definição-de-gerência-de-configuração-gc"/>
     <w:p>
       <w:pPr>
         <w:pStyle w:val="Heading3"/>
@@ -12966,8 +13148,8 @@
         <w:t xml:space="preserve">GC é o nome do processo geral de gerenciamento de um sistema de software em mudança. O objetivo do gerenciamento de configuração é apoiar o processo de integração do sistema para que todos os desenvolvedores possam acessar o código do projeto e os documentos relacionados de forma controlada, descobrir quais mudanças foram feitas, bem como compilar e ligar componentes para criar um sistema.</w:t>
       </w:r>
     </w:p>
-    <w:bookmarkEnd w:id="227"/>
-    <w:bookmarkStart w:id="228" w:name="a-natureza-da-mudança-em-software"/>
+    <w:bookmarkEnd w:id="229"/>
+    <w:bookmarkStart w:id="230" w:name="a-natureza-da-mudança-em-software"/>
     <w:p>
       <w:pPr>
         <w:pStyle w:val="Heading3"/>
@@ -12993,8 +13175,8 @@
         <w:t xml:space="preserve">A mudança é uma realidade para grandes sistemas. As necessidades e requisitos organizacionais se alteram durante a vida útil de um sistema, bugs precisam ser reparados e os sistemas necessitam se adaptar às mudanças em seu ambiente. De fato, a Primeira Lei da Engenharia de Sistemas afirma que não importa em qual estágio do ciclo de vida, o sistema mudará.</w:t>
       </w:r>
     </w:p>
-    <w:bookmarkEnd w:id="228"/>
-    <w:bookmarkStart w:id="229" w:name="importância-da-gc"/>
+    <w:bookmarkEnd w:id="230"/>
+    <w:bookmarkStart w:id="231" w:name="importância-da-gc"/>
     <w:p>
       <w:pPr>
         <w:pStyle w:val="Heading3"/>
@@ -13020,9 +13202,9 @@
         <w:t xml:space="preserve">Sem o gerenciamento de configuração, as mudanças aplicadas ao sistema podem ocorrer de forma descontrolada, levando a inconsistências, perda de trabalho e dificuldades na manutenção e evolução do software. A GC garante que as mudanças sejam aplicadas ao sistema de uma forma controlada.</w:t>
       </w:r>
     </w:p>
-    <w:bookmarkEnd w:id="229"/>
-    <w:bookmarkEnd w:id="230"/>
-    <w:bookmarkStart w:id="237" w:name="elementos-da-gerência-de-configuração"/>
+    <w:bookmarkEnd w:id="231"/>
+    <w:bookmarkEnd w:id="232"/>
+    <w:bookmarkStart w:id="239" w:name="elementos-da-gerência-de-configuração"/>
     <w:p>
       <w:pPr>
         <w:pStyle w:val="Heading2"/>
@@ -13040,7 +13222,7 @@
         <w:t xml:space="preserve">Elementos da Gerência de Configuração</w:t>
       </w:r>
     </w:p>
-    <w:bookmarkStart w:id="231" w:name="itens-de-configuração-de-software-icis"/>
+    <w:bookmarkStart w:id="233" w:name="itens-de-configuração-de-software-icis"/>
     <w:p>
       <w:pPr>
         <w:pStyle w:val="Heading3"/>
@@ -13066,8 +13248,8 @@
         <w:t xml:space="preserve">Os itens que compõem todas as informações produzidas como parte do processo de software são chamados coletivamente de configuração de software. Isso inclui programas de computador (código fonte e executável), produtos que descrevem os programas (documentação para diversos stakeholders) e dados ou conteúdo. Um ICI é um elemento de informação com nome, que pode variar desde um simples diagrama UML até um documento de projeto completo. Diferentes versões de um ICI podem existir.</w:t>
       </w:r>
     </w:p>
-    <w:bookmarkEnd w:id="231"/>
-    <w:bookmarkStart w:id="232" w:name="identificação"/>
+    <w:bookmarkEnd w:id="233"/>
+    <w:bookmarkStart w:id="234" w:name="identificação"/>
     <w:p>
       <w:pPr>
         <w:pStyle w:val="Heading3"/>
@@ -13093,8 +13275,8 @@
         <w:t xml:space="preserve">Cada ICI deve ter um nome único para permitir seu rastreamento e gerenciamento.</w:t>
       </w:r>
     </w:p>
-    <w:bookmarkEnd w:id="232"/>
-    <w:bookmarkStart w:id="233" w:name="controle-de-versão"/>
+    <w:bookmarkEnd w:id="234"/>
+    <w:bookmarkStart w:id="235" w:name="controle-de-versão"/>
     <w:p>
       <w:pPr>
         <w:pStyle w:val="Heading3"/>
@@ -13120,8 +13302,8 @@
         <w:t xml:space="preserve">Suporte para manter o controle das diferentes versões de ICIs ao longo do tempo. Isso permite rastrear o histórico de mudanças, reverter para versões anteriores e gerenciar múltiplas linhas de desenvolvimento.</w:t>
       </w:r>
     </w:p>
-    <w:bookmarkEnd w:id="233"/>
-    <w:bookmarkStart w:id="234" w:name="controle-de-mudanças"/>
+    <w:bookmarkEnd w:id="235"/>
+    <w:bookmarkStart w:id="236" w:name="controle-de-mudanças"/>
     <w:p>
       <w:pPr>
         <w:pStyle w:val="Heading3"/>
@@ -13147,8 +13329,8 @@
         <w:t xml:space="preserve">O processo de garantia de que as mudanças em sistemas e componentes sejam registradas e mantidas para que as mudanças sejam gerenciadas e todas as versões de componentes sejam identificadas e armazenadas por todo o tempo de vida do sistema. Isso geralmente envolve solicitação de mudança, avaliação, aprovação e implementação controlada das alterações. Um formulário de solicitação de mudança pode ser utilizado.</w:t>
       </w:r>
     </w:p>
-    <w:bookmarkEnd w:id="234"/>
-    <w:bookmarkStart w:id="235" w:name="auditoria-de-configuração"/>
+    <w:bookmarkEnd w:id="236"/>
+    <w:bookmarkStart w:id="237" w:name="auditoria-de-configuração"/>
     <w:p>
       <w:pPr>
         <w:pStyle w:val="Heading3"/>
@@ -13174,8 +13356,8 @@
         <w:t xml:space="preserve">Avaliações para garantir que os ICIs e seus registros correspondam à configuração real do software em um determinado momento.</w:t>
       </w:r>
     </w:p>
-    <w:bookmarkEnd w:id="235"/>
-    <w:bookmarkStart w:id="236" w:name="relatório-de-status"/>
+    <w:bookmarkEnd w:id="237"/>
+    <w:bookmarkStart w:id="238" w:name="relatório-de-status"/>
     <w:p>
       <w:pPr>
         <w:pStyle w:val="Heading3"/>
@@ -13201,9 +13383,9 @@
         <w:t xml:space="preserve">Documentação e comunicação sobre o status dos ICIs e das mudanças realizadas.</w:t>
       </w:r>
     </w:p>
-    <w:bookmarkEnd w:id="236"/>
-    <w:bookmarkEnd w:id="237"/>
-    <w:bookmarkStart w:id="239" w:name="processo-de-gerência-de-configuração"/>
+    <w:bookmarkEnd w:id="238"/>
+    <w:bookmarkEnd w:id="239"/>
+    <w:bookmarkStart w:id="241" w:name="processo-de-gerência-de-configuração"/>
     <w:p>
       <w:pPr>
         <w:pStyle w:val="Heading2"/>
@@ -13221,7 +13403,7 @@
         <w:t xml:space="preserve">Processo de Gerência de Configuração</w:t>
       </w:r>
     </w:p>
-    <w:bookmarkStart w:id="238" w:name="planejamento-da-gc"/>
+    <w:bookmarkStart w:id="240" w:name="planejamento-da-gc"/>
     <w:p>
       <w:pPr>
         <w:pStyle w:val="Heading3"/>
@@ -13452,9 +13634,9 @@
         </w:tc>
       </w:tr>
     </w:tbl>
-    <w:bookmarkEnd w:id="238"/>
-    <w:bookmarkEnd w:id="239"/>
-    <w:bookmarkStart w:id="240" w:name="ferramentas-de-gerência-de-configuração"/>
+    <w:bookmarkEnd w:id="240"/>
+    <w:bookmarkEnd w:id="241"/>
+    <w:bookmarkStart w:id="242" w:name="ferramentas-de-gerência-de-configuração"/>
     <w:p>
       <w:pPr>
         <w:pStyle w:val="Heading2"/>
@@ -13545,8 +13727,8 @@
         <w:t xml:space="preserve">*   Ambientes de Desenvolvimento Colaborativo (CDEs) como GForge, OneDesk e Rational Team Concert contêm recursos de gerenciamento de projeto e código, incluindo funcionalidades de GC.</w:t>
       </w:r>
     </w:p>
-    <w:bookmarkEnd w:id="240"/>
-    <w:bookmarkStart w:id="241" w:name="gc-em-contextos-ágeis-e-tradicionais"/>
+    <w:bookmarkEnd w:id="242"/>
+    <w:bookmarkStart w:id="243" w:name="gc-em-contextos-ágeis-e-tradicionais"/>
     <w:p>
       <w:pPr>
         <w:pStyle w:val="Heading2"/>
@@ -13572,8 +13754,8 @@
         <w:t xml:space="preserve">A necessidade de gerenciamento de configuração é fundamental para todos os grandes sistemas desenvolvidos por equipes. Métodos ágeis também desenvolveram suas próprias terminologias de GC, às vezes para distinguir a abordagem ágil dos métodos tradicionais. Mesmo em desenvolvimento ágil, onde a mudança é bem-vinda, a GC é essencial para manter a organização e o controle sobre o software em evolução.</w:t>
       </w:r>
     </w:p>
-    <w:bookmarkEnd w:id="241"/>
-    <w:bookmarkStart w:id="242" w:name="referências"/>
+    <w:bookmarkEnd w:id="243"/>
+    <w:bookmarkStart w:id="244" w:name="referências"/>
     <w:p>
       <w:pPr>
         <w:pStyle w:val="Heading2"/>
@@ -13632,9 +13814,9 @@
         <w:t xml:space="preserve">. * Explorar ferramentas de Gerência de Configuração como Git, SVN, etc.</w:t>
       </w:r>
     </w:p>
-    <w:bookmarkEnd w:id="242"/>
-    <w:bookmarkEnd w:id="243"/>
-    <w:bookmarkStart w:id="244" w:name="revisão-para-np2"/>
+    <w:bookmarkEnd w:id="244"/>
+    <w:bookmarkEnd w:id="245"/>
+    <w:bookmarkStart w:id="246" w:name="revisão-para-np2"/>
     <w:p>
       <w:pPr>
         <w:pStyle w:val="Heading1"/>
@@ -13652,8 +13834,8 @@
         <w:t xml:space="preserve">Revisão para NP2</w:t>
       </w:r>
     </w:p>
-    <w:bookmarkEnd w:id="244"/>
-    <w:bookmarkStart w:id="245" w:name="revisão-para-a-substitutiva"/>
+    <w:bookmarkEnd w:id="246"/>
+    <w:bookmarkStart w:id="247" w:name="revisão-para-a-substitutiva"/>
     <w:p>
       <w:pPr>
         <w:pStyle w:val="Heading1"/>
@@ -13671,8 +13853,8 @@
         <w:t xml:space="preserve">Revisão para a Substitutiva</w:t>
       </w:r>
     </w:p>
-    <w:bookmarkEnd w:id="245"/>
-    <w:bookmarkStart w:id="246" w:name="referencias"/>
+    <w:bookmarkEnd w:id="247"/>
+    <w:bookmarkStart w:id="248" w:name="referencias"/>
     <w:p>
       <w:pPr>
         <w:pStyle w:val="Heading1"/>
@@ -13690,8 +13872,8 @@
         <w:t xml:space="preserve">Referencias</w:t>
       </w:r>
     </w:p>
-    <w:bookmarkEnd w:id="246"/>
-    <w:bookmarkStart w:id="257" w:name="apêndice-i---estudo-da---erp-agrotec"/>
+    <w:bookmarkEnd w:id="248"/>
+    <w:bookmarkStart w:id="259" w:name="apêndice-i---estudo-da---erp-agrotec"/>
     <w:p>
       <w:pPr>
         <w:pStyle w:val="Heading1"/>
@@ -13709,7 +13891,7 @@
         <w:t xml:space="preserve">Apêndice I - Estudo da - ERP Agrotec</w:t>
       </w:r>
     </w:p>
-    <w:bookmarkStart w:id="247" w:name="entrega-01---módulo-cadastros"/>
+    <w:bookmarkStart w:id="249" w:name="entrega-01---módulo-cadastros"/>
     <w:p>
       <w:pPr>
         <w:pStyle w:val="Heading2"/>
@@ -13727,8 +13909,8 @@
         <w:t xml:space="preserve">Entrega #01 - Módulo Cadastros</w:t>
       </w:r>
     </w:p>
-    <w:bookmarkEnd w:id="247"/>
-    <w:bookmarkStart w:id="250" w:name="interface-janelaprincipal"/>
+    <w:bookmarkEnd w:id="249"/>
+    <w:bookmarkStart w:id="252" w:name="interface-janelaprincipal"/>
     <w:p>
       <w:pPr>
         <w:pStyle w:val="Heading2"/>
@@ -16856,7 +17038,7 @@
         <w:t xml:space="preserve"># aplicação entra em loop até finalizar</w:t>
       </w:r>
     </w:p>
-    <w:bookmarkStart w:id="249" w:name="como-executar-a-janela-principal"/>
+    <w:bookmarkStart w:id="251" w:name="como-executar-a-janela-principal"/>
     <w:p>
       <w:pPr>
         <w:pStyle w:val="Heading3"/>
@@ -16887,7 +17069,7 @@
       <w:r>
         <w:t xml:space="preserve"> </w:t>
       </w:r>
-      <w:hyperlink r:id="rId248">
+      <w:hyperlink r:id="rId250">
         <w:r>
           <w:rPr>
             <w:rStyle w:val="Hyperlink"/>
@@ -17061,9 +17243,9 @@
         <w:t xml:space="preserve">python3 main.py</w:t>
       </w:r>
     </w:p>
-    <w:bookmarkEnd w:id="249"/>
-    <w:bookmarkEnd w:id="250"/>
-    <w:bookmarkStart w:id="254" w:name="cadastro-de-clientes-1"/>
+    <w:bookmarkEnd w:id="251"/>
+    <w:bookmarkEnd w:id="252"/>
+    <w:bookmarkStart w:id="256" w:name="cadastro-de-clientes-1"/>
     <w:p>
       <w:pPr>
         <w:pStyle w:val="Heading2"/>
@@ -17305,7 +17487,7 @@
       <w:pPr>
         <w:pStyle w:val="BodyText"/>
       </w:pPr>
-      <w:hyperlink r:id="rId178">
+      <w:hyperlink r:id="rId180">
         <w:r>
           <w:rPr>
             <w:rStyle w:val="Hyperlink"/>
@@ -17323,18 +17505,18 @@
           <wp:inline>
             <wp:extent cx="4152900" cy="4127500"/>
             <wp:effectExtent b="0" l="0" r="0" t="0"/>
-            <wp:docPr descr="" title="" id="251" name="Picture"/>
+            <wp:docPr descr="" title="" id="253" name="Picture"/>
             <a:graphic>
               <a:graphicData uri="http://schemas.openxmlformats.org/drawingml/2006/picture">
                 <pic:pic>
                   <pic:nvPicPr>
-                    <pic:cNvPr descr="images/clipboard-78059825.png" id="252" name="Picture"/>
+                    <pic:cNvPr descr="images/clipboard-78059825.png" id="254" name="Picture"/>
                     <pic:cNvPicPr>
                       <a:picLocks noChangeArrowheads="1" noChangeAspect="1"/>
                     </pic:cNvPicPr>
                   </pic:nvPicPr>
                   <pic:blipFill>
-                    <a:blip r:embed="rId179"/>
+                    <a:blip r:embed="rId181"/>
                     <a:stretch>
                       <a:fillRect/>
                     </a:stretch>
@@ -17361,7 +17543,7 @@
         </w:drawing>
       </w:r>
     </w:p>
-    <w:bookmarkStart w:id="253" w:name="tabela-clientes-1"/>
+    <w:bookmarkStart w:id="255" w:name="tabela-clientes-1"/>
     <w:p>
       <w:pPr>
         <w:pStyle w:val="Heading3"/>
@@ -17630,9 +17812,9 @@
         <w:t xml:space="preserve">);</w:t>
       </w:r>
     </w:p>
-    <w:bookmarkEnd w:id="253"/>
-    <w:bookmarkEnd w:id="254"/>
-    <w:bookmarkStart w:id="255" w:name="cadastro-de-fornecedores-1"/>
+    <w:bookmarkEnd w:id="255"/>
+    <w:bookmarkEnd w:id="256"/>
+    <w:bookmarkStart w:id="257" w:name="cadastro-de-fornecedores-1"/>
     <w:p>
       <w:pPr>
         <w:pStyle w:val="Heading2"/>
@@ -17650,8 +17832,8 @@
         <w:t xml:space="preserve">Cadastro de Fornecedores</w:t>
       </w:r>
     </w:p>
-    <w:bookmarkEnd w:id="255"/>
-    <w:bookmarkStart w:id="256" w:name="cadastro-de-produtos-1"/>
+    <w:bookmarkEnd w:id="257"/>
+    <w:bookmarkStart w:id="258" w:name="cadastro-de-produtos-1"/>
     <w:p>
       <w:pPr>
         <w:pStyle w:val="Heading2"/>
@@ -17669,9 +17851,9 @@
         <w:t xml:space="preserve">Cadastro de Produtos</w:t>
       </w:r>
     </w:p>
-    <w:bookmarkEnd w:id="256"/>
-    <w:bookmarkEnd w:id="257"/>
-    <w:bookmarkStart w:id="258" w:name="apendice-ii"/>
+    <w:bookmarkEnd w:id="258"/>
+    <w:bookmarkEnd w:id="259"/>
+    <w:bookmarkStart w:id="260" w:name="apendice-ii"/>
     <w:p>
       <w:pPr>
         <w:pStyle w:val="Heading1"/>
@@ -17689,8 +17871,8 @@
         <w:t xml:space="preserve">Apendice II</w:t>
       </w:r>
     </w:p>
-    <w:bookmarkEnd w:id="258"/>
-    <w:bookmarkStart w:id="259" w:name="apendice-iii"/>
+    <w:bookmarkEnd w:id="260"/>
+    <w:bookmarkStart w:id="261" w:name="apendice-iii"/>
     <w:p>
       <w:pPr>
         <w:pStyle w:val="Heading1"/>
@@ -17708,7 +17890,7 @@
         <w:t xml:space="preserve">Apendice III</w:t>
       </w:r>
     </w:p>
-    <w:bookmarkEnd w:id="259"/>
+    <w:bookmarkEnd w:id="261"/>
     <w:sectPr/>
   </w:body>
 </w:document>

--- a/docs/ADS-EngenhariaSoftware-II-2025.docx
+++ b/docs/ADS-EngenhariaSoftware-II-2025.docx
@@ -10180,7 +10180,7 @@
     <w:tbl>
       <w:tblPr>
         <w:tblStyle w:val="Table"/>
-        <w:tblW w:type="pct" w:w="5038"/>
+        <w:tblW w:type="pct" w:w="5037"/>
         <w:tblLayout w:type="fixed"/>
         <w:tblLook w:firstRow="1" w:lastRow="0" w:firstColumn="0" w:lastColumn="0" w:noHBand="0" w:noVBand="0" w:val="0020"/>
       </w:tblPr>
@@ -10915,6 +10915,538 @@
         </w:tc>
       </w:tr>
     </w:tbl>
+    <w:p/>
+    <w:tbl>
+      <w:tblPr>
+        <w:tblStyle w:val="Table"/>
+        <w:tblW w:type="pct" w:w="5048"/>
+        <w:tblLayout w:type="fixed"/>
+        <w:tblLook w:firstRow="1" w:lastRow="0" w:firstColumn="0" w:lastColumn="0" w:noHBand="0" w:noVBand="0" w:val="0020"/>
+      </w:tblPr>
+      <w:tblGrid>
+        <w:gridCol w:w="7995"/>
+      </w:tblGrid>
+      <w:tr>
+        <w:trPr>
+          <w:tblHeader w:val="on"/>
+        </w:trPr>
+        <w:tc>
+          <w:tcPr/>
+          <w:p>
+            <w:pPr>
+              <w:pStyle w:val="Compact"/>
+              <w:jc w:val="left"/>
+            </w:pPr>
+            <w:r>
+              <w:t xml:space="preserve">TESTE 5</w:t>
+            </w:r>
+          </w:p>
+        </w:tc>
+      </w:tr>
+      <w:tr>
+        <w:tc>
+          <w:tcPr/>
+          <w:p>
+            <w:pPr>
+              <w:pStyle w:val="Compact"/>
+              <w:jc w:val="left"/>
+            </w:pPr>
+            <w:r>
+              <w:t xml:space="preserve">Quem geralmente participa de uma inspeção formal de software (revisão técnica formal)?</w:t>
+            </w:r>
+          </w:p>
+        </w:tc>
+      </w:tr>
+      <w:tr>
+        <w:tc>
+          <w:tcPr/>
+          <w:p>
+            <w:pPr>
+              <w:pStyle w:val="Compact"/>
+              <w:numPr>
+                <w:ilvl w:val="0"/>
+                <w:numId w:val="1092"/>
+              </w:numPr>
+              <w:jc w:val="left"/>
+            </w:pPr>
+            <w:r>
+              <w:t xml:space="preserve">Apenas os desenvolvedores responsáveis pela criação do artefato inspecionado.</w:t>
+            </w:r>
+          </w:p>
+        </w:tc>
+      </w:tr>
+      <w:tr>
+        <w:tc>
+          <w:tcPr/>
+          <w:p>
+            <w:pPr>
+              <w:pStyle w:val="Compact"/>
+              <w:numPr>
+                <w:ilvl w:val="0"/>
+                <w:numId w:val="1093"/>
+              </w:numPr>
+              <w:jc w:val="left"/>
+            </w:pPr>
+            <w:r>
+              <w:t xml:space="preserve">Uma equipe composta por diferentes papéis, como moderador, inspetor, relator e o autor do artefato.</w:t>
+            </w:r>
+          </w:p>
+        </w:tc>
+      </w:tr>
+      <w:tr>
+        <w:tc>
+          <w:tcPr/>
+          <w:p>
+            <w:pPr>
+              <w:pStyle w:val="Compact"/>
+              <w:numPr>
+                <w:ilvl w:val="0"/>
+                <w:numId w:val="1094"/>
+              </w:numPr>
+              <w:jc w:val="left"/>
+            </w:pPr>
+            <w:r>
+              <w:t xml:space="preserve">Somente os gerentes de projeto para avaliar o progresso e a conformidade com o cronograma.</w:t>
+            </w:r>
+          </w:p>
+        </w:tc>
+      </w:tr>
+      <w:tr>
+        <w:tc>
+          <w:tcPr/>
+          <w:p>
+            <w:pPr>
+              <w:pStyle w:val="Compact"/>
+              <w:numPr>
+                <w:ilvl w:val="0"/>
+                <w:numId w:val="1095"/>
+              </w:numPr>
+              <w:jc w:val="left"/>
+            </w:pPr>
+            <w:r>
+              <w:t xml:space="preserve">Exclusivamente os especialistas em testes para planejar os casos de teste futuros.</w:t>
+            </w:r>
+          </w:p>
+        </w:tc>
+      </w:tr>
+      <w:tr>
+        <w:tc>
+          <w:tcPr/>
+          <w:p>
+            <w:pPr>
+              <w:pStyle w:val="Compact"/>
+              <w:numPr>
+                <w:ilvl w:val="0"/>
+                <w:numId w:val="1096"/>
+              </w:numPr>
+              <w:jc w:val="left"/>
+            </w:pPr>
+            <w:r>
+              <w:t xml:space="preserve">Apenas o cliente para garantir que os requisitos foram atendidos.</w:t>
+            </w:r>
+          </w:p>
+        </w:tc>
+      </w:tr>
+    </w:tbl>
+    <w:p/>
+    <w:tbl>
+      <w:tblPr>
+        <w:tblStyle w:val="Table"/>
+        <w:tblW w:type="pct" w:w="5039"/>
+        <w:tblLayout w:type="fixed"/>
+        <w:tblLook w:firstRow="1" w:lastRow="0" w:firstColumn="0" w:lastColumn="0" w:noHBand="0" w:noVBand="0" w:val="0020"/>
+      </w:tblPr>
+      <w:tblGrid>
+        <w:gridCol w:w="7982"/>
+      </w:tblGrid>
+      <w:tr>
+        <w:trPr>
+          <w:tblHeader w:val="on"/>
+        </w:trPr>
+        <w:tc>
+          <w:tcPr/>
+          <w:p>
+            <w:pPr>
+              <w:pStyle w:val="Compact"/>
+              <w:jc w:val="left"/>
+            </w:pPr>
+            <w:r>
+              <w:t xml:space="preserve">TESTE 6</w:t>
+            </w:r>
+          </w:p>
+        </w:tc>
+      </w:tr>
+      <w:tr>
+        <w:tc>
+          <w:tcPr/>
+          <w:p>
+            <w:pPr>
+              <w:pStyle w:val="Compact"/>
+              <w:jc w:val="left"/>
+            </w:pPr>
+            <w:r>
+              <w:t xml:space="preserve">Qual a principal característica que distingue a verificação formal de outras técnicas de verificação e validação de software?</w:t>
+            </w:r>
+          </w:p>
+        </w:tc>
+      </w:tr>
+      <w:tr>
+        <w:tc>
+          <w:tcPr/>
+          <w:p>
+            <w:pPr>
+              <w:pStyle w:val="Compact"/>
+              <w:numPr>
+                <w:ilvl w:val="0"/>
+                <w:numId w:val="1097"/>
+              </w:numPr>
+              <w:jc w:val="left"/>
+            </w:pPr>
+            <w:r>
+              <w:t xml:space="preserve">A sua aplicação durante a fase de testes de unidade e integração.</w:t>
+            </w:r>
+          </w:p>
+        </w:tc>
+      </w:tr>
+      <w:tr>
+        <w:tc>
+          <w:tcPr/>
+          <w:p>
+            <w:pPr>
+              <w:pStyle w:val="Compact"/>
+              <w:numPr>
+                <w:ilvl w:val="0"/>
+                <w:numId w:val="1098"/>
+              </w:numPr>
+              <w:jc w:val="left"/>
+            </w:pPr>
+            <w:r>
+              <w:t xml:space="preserve">O uso de métodos matemáticos e lógicos para provar a correção do software em relação às suas especificações.</w:t>
+            </w:r>
+          </w:p>
+        </w:tc>
+      </w:tr>
+      <w:tr>
+        <w:tc>
+          <w:tcPr/>
+          <w:p>
+            <w:pPr>
+              <w:pStyle w:val="Compact"/>
+              <w:numPr>
+                <w:ilvl w:val="0"/>
+                <w:numId w:val="1099"/>
+              </w:numPr>
+              <w:jc w:val="left"/>
+            </w:pPr>
+            <w:r>
+              <w:t xml:space="preserve">A dependência da execução do software com dados de entrada reais.</w:t>
+            </w:r>
+          </w:p>
+        </w:tc>
+      </w:tr>
+      <w:tr>
+        <w:tc>
+          <w:tcPr/>
+          <w:p>
+            <w:pPr>
+              <w:pStyle w:val="Compact"/>
+              <w:numPr>
+                <w:ilvl w:val="0"/>
+                <w:numId w:val="1100"/>
+              </w:numPr>
+              <w:jc w:val="left"/>
+            </w:pPr>
+            <w:r>
+              <w:t xml:space="preserve">O foco na identificação de defeitos de usabilidade na interface do usuário.</w:t>
+            </w:r>
+          </w:p>
+        </w:tc>
+      </w:tr>
+      <w:tr>
+        <w:tc>
+          <w:tcPr/>
+          <w:p>
+            <w:pPr>
+              <w:pStyle w:val="Compact"/>
+              <w:numPr>
+                <w:ilvl w:val="0"/>
+                <w:numId w:val="1101"/>
+              </w:numPr>
+              <w:jc w:val="left"/>
+            </w:pPr>
+            <w:r>
+              <w:t xml:space="preserve">A sua realização por uma equipe de teste independente ao final do desenvolvimento.</w:t>
+            </w:r>
+          </w:p>
+        </w:tc>
+      </w:tr>
+    </w:tbl>
+    <w:p/>
+    <w:tbl>
+      <w:tblPr>
+        <w:tblStyle w:val="Table"/>
+        <w:tblW w:type="pct" w:w="5045"/>
+        <w:tblLayout w:type="fixed"/>
+        <w:tblLook w:firstRow="1" w:lastRow="0" w:firstColumn="0" w:lastColumn="0" w:noHBand="0" w:noVBand="0" w:val="0020"/>
+      </w:tblPr>
+      <w:tblGrid>
+        <w:gridCol w:w="7990"/>
+      </w:tblGrid>
+      <w:tr>
+        <w:trPr>
+          <w:tblHeader w:val="on"/>
+        </w:trPr>
+        <w:tc>
+          <w:tcPr/>
+          <w:p>
+            <w:pPr>
+              <w:pStyle w:val="Compact"/>
+              <w:jc w:val="left"/>
+            </w:pPr>
+            <w:r>
+              <w:t xml:space="preserve">TESTE 7</w:t>
+            </w:r>
+          </w:p>
+        </w:tc>
+      </w:tr>
+      <w:tr>
+        <w:tc>
+          <w:tcPr/>
+          <w:p>
+            <w:pPr>
+              <w:pStyle w:val="Compact"/>
+              <w:jc w:val="left"/>
+            </w:pPr>
+            <w:r>
+              <w:t xml:space="preserve">Qual o principal objetivo da aplicação de métodos formais na verificação de um produto de software?</w:t>
+            </w:r>
+          </w:p>
+        </w:tc>
+      </w:tr>
+      <w:tr>
+        <w:tc>
+          <w:tcPr/>
+          <w:p>
+            <w:pPr>
+              <w:pStyle w:val="Compact"/>
+              <w:numPr>
+                <w:ilvl w:val="0"/>
+                <w:numId w:val="1102"/>
+              </w:numPr>
+              <w:jc w:val="left"/>
+            </w:pPr>
+            <w:r>
+              <w:t xml:space="preserve">Melhorar a comunicação entre a equipe de desenvolvimento e os stakeholders.</w:t>
+            </w:r>
+          </w:p>
+        </w:tc>
+      </w:tr>
+      <w:tr>
+        <w:tc>
+          <w:tcPr/>
+          <w:p>
+            <w:pPr>
+              <w:pStyle w:val="Compact"/>
+              <w:numPr>
+                <w:ilvl w:val="0"/>
+                <w:numId w:val="1103"/>
+              </w:numPr>
+              <w:jc w:val="left"/>
+            </w:pPr>
+            <w:r>
+              <w:t xml:space="preserve">Garantir que o software seja portável para diferentes plataformas de hardware.</w:t>
+            </w:r>
+          </w:p>
+        </w:tc>
+      </w:tr>
+      <w:tr>
+        <w:tc>
+          <w:tcPr/>
+          <w:p>
+            <w:pPr>
+              <w:pStyle w:val="Compact"/>
+              <w:numPr>
+                <w:ilvl w:val="0"/>
+                <w:numId w:val="1104"/>
+              </w:numPr>
+              <w:jc w:val="left"/>
+            </w:pPr>
+            <w:r>
+              <w:t xml:space="preserve">Reduzir o tempo e o custo total do ciclo de vida do software.</w:t>
+            </w:r>
+          </w:p>
+        </w:tc>
+      </w:tr>
+      <w:tr>
+        <w:tc>
+          <w:tcPr/>
+          <w:p>
+            <w:pPr>
+              <w:pStyle w:val="Compact"/>
+              <w:numPr>
+                <w:ilvl w:val="0"/>
+                <w:numId w:val="1105"/>
+              </w:numPr>
+              <w:jc w:val="left"/>
+            </w:pPr>
+            <w:r>
+              <w:t xml:space="preserve">Aumentar o nível de confiança na correção do software, através de provas matemáticas de suas propriedades.</w:t>
+            </w:r>
+          </w:p>
+        </w:tc>
+      </w:tr>
+      <w:tr>
+        <w:tc>
+          <w:tcPr/>
+          <w:p>
+            <w:pPr>
+              <w:pStyle w:val="Compact"/>
+              <w:numPr>
+                <w:ilvl w:val="0"/>
+                <w:numId w:val="1106"/>
+              </w:numPr>
+              <w:jc w:val="left"/>
+            </w:pPr>
+            <w:r>
+              <w:t xml:space="preserve">Otimizar o desempenho do software em termos de velocidade e consumo de memória.</w:t>
+            </w:r>
+          </w:p>
+        </w:tc>
+      </w:tr>
+    </w:tbl>
+    <w:p/>
+    <w:tbl>
+      <w:tblPr>
+        <w:tblStyle w:val="Table"/>
+        <w:tblW w:type="pct" w:w="5041"/>
+        <w:tblLayout w:type="fixed"/>
+        <w:tblLook w:firstRow="1" w:lastRow="0" w:firstColumn="0" w:lastColumn="0" w:noHBand="0" w:noVBand="0" w:val="0020"/>
+      </w:tblPr>
+      <w:tblGrid>
+        <w:gridCol w:w="7984"/>
+      </w:tblGrid>
+      <w:tr>
+        <w:trPr>
+          <w:tblHeader w:val="on"/>
+        </w:trPr>
+        <w:tc>
+          <w:tcPr/>
+          <w:p>
+            <w:pPr>
+              <w:pStyle w:val="Compact"/>
+              <w:jc w:val="left"/>
+            </w:pPr>
+            <w:r>
+              <w:t xml:space="preserve">TESTE 8</w:t>
+            </w:r>
+          </w:p>
+        </w:tc>
+      </w:tr>
+      <w:tr>
+        <w:tc>
+          <w:tcPr/>
+          <w:p>
+            <w:pPr>
+              <w:pStyle w:val="Compact"/>
+              <w:jc w:val="left"/>
+            </w:pPr>
+            <w:r>
+              <w:t xml:space="preserve">Qual das seguintes atividades é a principal característica das técnicas dinâmicas de verificação e validação de software?</w:t>
+            </w:r>
+          </w:p>
+        </w:tc>
+      </w:tr>
+      <w:tr>
+        <w:tc>
+          <w:tcPr/>
+          <w:p>
+            <w:pPr>
+              <w:pStyle w:val="Compact"/>
+              <w:numPr>
+                <w:ilvl w:val="0"/>
+                <w:numId w:val="1107"/>
+              </w:numPr>
+              <w:jc w:val="left"/>
+            </w:pPr>
+            <w:r>
+              <w:t xml:space="preserve">A análise estática do código-fonte em busca de possíveis defeitos.</w:t>
+            </w:r>
+          </w:p>
+        </w:tc>
+      </w:tr>
+      <w:tr>
+        <w:tc>
+          <w:tcPr/>
+          <w:p>
+            <w:pPr>
+              <w:pStyle w:val="Compact"/>
+              <w:numPr>
+                <w:ilvl w:val="0"/>
+                <w:numId w:val="1108"/>
+              </w:numPr>
+              <w:jc w:val="left"/>
+            </w:pPr>
+            <w:r>
+              <w:t xml:space="preserve">A aplicação de métodos matemáticos para provar a correção do software.</w:t>
+            </w:r>
+          </w:p>
+        </w:tc>
+      </w:tr>
+      <w:tr>
+        <w:tc>
+          <w:tcPr/>
+          <w:p>
+            <w:pPr>
+              <w:pStyle w:val="Compact"/>
+              <w:numPr>
+                <w:ilvl w:val="0"/>
+                <w:numId w:val="1109"/>
+              </w:numPr>
+              <w:jc w:val="left"/>
+            </w:pPr>
+            <w:r>
+              <w:t xml:space="preserve">A revisão manual da documentação do software para garantir a sua completude.</w:t>
+            </w:r>
+          </w:p>
+        </w:tc>
+      </w:tr>
+      <w:tr>
+        <w:tc>
+          <w:tcPr/>
+          <w:p>
+            <w:pPr>
+              <w:pStyle w:val="Compact"/>
+              <w:numPr>
+                <w:ilvl w:val="0"/>
+                <w:numId w:val="1110"/>
+              </w:numPr>
+              <w:jc w:val="left"/>
+            </w:pPr>
+            <w:r>
+              <w:t xml:space="preserve">A execução do software com dados de entrada para observar seu comportamento e identificar erros.</w:t>
+            </w:r>
+          </w:p>
+        </w:tc>
+      </w:tr>
+      <w:tr>
+        <w:tc>
+          <w:tcPr/>
+          <w:p>
+            <w:pPr>
+              <w:pStyle w:val="Compact"/>
+              <w:numPr>
+                <w:ilvl w:val="0"/>
+                <w:numId w:val="1111"/>
+              </w:numPr>
+              <w:jc w:val="left"/>
+            </w:pPr>
+            <w:r>
+              <w:t xml:space="preserve">A inspeção formal dos artefatos de software por uma equipe multidisciplinar.</w:t>
+            </w:r>
+          </w:p>
+        </w:tc>
+      </w:tr>
+    </w:tbl>
     <w:bookmarkEnd w:id="161"/>
     <w:bookmarkStart w:id="162" w:name="respostas-para-os-testes"/>
     <w:p>
@@ -11074,6 +11606,154 @@
             <w:r>
               <w:t xml:space="preserve">A</w:t>
             </w:r>
+          </w:p>
+        </w:tc>
+      </w:tr>
+      <w:tr>
+        <w:tc>
+          <w:tcPr/>
+          <w:p>
+            <w:pPr>
+              <w:pStyle w:val="Compact"/>
+              <w:jc w:val="left"/>
+            </w:pPr>
+            <w:r>
+              <w:t xml:space="preserve">Teste_05</w:t>
+            </w:r>
+          </w:p>
+        </w:tc>
+        <w:tc>
+          <w:tcPr/>
+          <w:p>
+            <w:pPr>
+              <w:pStyle w:val="Compact"/>
+              <w:jc w:val="left"/>
+            </w:pPr>
+            <w:r>
+              <w:t xml:space="preserve">B</w:t>
+            </w:r>
+          </w:p>
+        </w:tc>
+      </w:tr>
+      <w:tr>
+        <w:tc>
+          <w:tcPr/>
+          <w:p>
+            <w:pPr>
+              <w:pStyle w:val="Compact"/>
+              <w:jc w:val="left"/>
+            </w:pPr>
+            <w:r>
+              <w:t xml:space="preserve">Teste_06</w:t>
+            </w:r>
+          </w:p>
+        </w:tc>
+        <w:tc>
+          <w:tcPr/>
+          <w:p>
+            <w:pPr>
+              <w:pStyle w:val="Compact"/>
+              <w:jc w:val="left"/>
+            </w:pPr>
+            <w:r>
+              <w:t xml:space="preserve">B</w:t>
+            </w:r>
+          </w:p>
+        </w:tc>
+      </w:tr>
+      <w:tr>
+        <w:tc>
+          <w:tcPr/>
+          <w:p>
+            <w:pPr>
+              <w:pStyle w:val="Compact"/>
+              <w:jc w:val="left"/>
+            </w:pPr>
+            <w:r>
+              <w:t xml:space="preserve">Teste_07</w:t>
+            </w:r>
+          </w:p>
+        </w:tc>
+        <w:tc>
+          <w:tcPr/>
+          <w:p>
+            <w:pPr>
+              <w:pStyle w:val="Compact"/>
+              <w:jc w:val="left"/>
+            </w:pPr>
+            <w:r>
+              <w:t xml:space="preserve">D</w:t>
+            </w:r>
+          </w:p>
+        </w:tc>
+      </w:tr>
+      <w:tr>
+        <w:tc>
+          <w:tcPr/>
+          <w:p>
+            <w:pPr>
+              <w:pStyle w:val="Compact"/>
+              <w:jc w:val="left"/>
+            </w:pPr>
+            <w:r>
+              <w:t xml:space="preserve">Teste_08</w:t>
+            </w:r>
+          </w:p>
+        </w:tc>
+        <w:tc>
+          <w:tcPr/>
+          <w:p>
+            <w:pPr>
+              <w:pStyle w:val="Compact"/>
+              <w:jc w:val="left"/>
+            </w:pPr>
+            <w:r>
+              <w:t xml:space="preserve">D</w:t>
+            </w:r>
+          </w:p>
+        </w:tc>
+      </w:tr>
+      <w:tr>
+        <w:tc>
+          <w:tcPr/>
+          <w:p>
+            <w:pPr>
+              <w:pStyle w:val="Compact"/>
+              <w:jc w:val="left"/>
+            </w:pPr>
+            <w:r>
+              <w:t xml:space="preserve">Teste_09</w:t>
+            </w:r>
+          </w:p>
+        </w:tc>
+        <w:tc>
+          <w:tcPr/>
+          <w:p>
+            <w:pPr>
+              <w:pStyle w:val="Compact"/>
+            </w:pPr>
+          </w:p>
+        </w:tc>
+      </w:tr>
+      <w:tr>
+        <w:tc>
+          <w:tcPr/>
+          <w:p>
+            <w:pPr>
+              <w:pStyle w:val="Compact"/>
+              <w:jc w:val="left"/>
+            </w:pPr>
+            <w:r>
+              <w:t xml:space="preserve">Teste_10</w:t>
+            </w:r>
+          </w:p>
+        </w:tc>
+        <w:tc>
+          <w:tcPr/>
+          <w:p>
+            <w:pPr>
+              <w:pStyle w:val="Compact"/>
+            </w:pPr>
           </w:p>
         </w:tc>
       </w:tr>
@@ -17060,7 +17740,7 @@
       <w:pPr>
         <w:numPr>
           <w:ilvl w:val="0"/>
-          <w:numId w:val="1092"/>
+          <w:numId w:val="1112"/>
         </w:numPr>
       </w:pPr>
       <w:r>
@@ -17085,7 +17765,7 @@
       <w:pPr>
         <w:numPr>
           <w:ilvl w:val="0"/>
-          <w:numId w:val="1092"/>
+          <w:numId w:val="1112"/>
         </w:numPr>
       </w:pPr>
       <w:r>
@@ -17146,7 +17826,7 @@
         <w:pStyle w:val="Compact"/>
         <w:numPr>
           <w:ilvl w:val="0"/>
-          <w:numId w:val="1093"/>
+          <w:numId w:val="1113"/>
         </w:numPr>
       </w:pPr>
       <w:r>
@@ -17181,7 +17861,7 @@
         <w:pStyle w:val="Compact"/>
         <w:numPr>
           <w:ilvl w:val="0"/>
-          <w:numId w:val="1094"/>
+          <w:numId w:val="1114"/>
         </w:numPr>
       </w:pPr>
       <w:r>
@@ -17225,7 +17905,7 @@
         <w:pStyle w:val="Compact"/>
         <w:numPr>
           <w:ilvl w:val="0"/>
-          <w:numId w:val="1095"/>
+          <w:numId w:val="1115"/>
         </w:numPr>
       </w:pPr>
       <w:r>
@@ -22013,6 +22693,606 @@
     </w:lvlOverride>
   </w:num>
   <w:num w:numId="1092">
+    <w:abstractNumId w:val="99821"/>
+    <w:lvlOverride w:ilvl="0">
+      <w:startOverride w:val="1"/>
+    </w:lvlOverride>
+    <w:lvlOverride w:ilvl="1">
+      <w:startOverride w:val="1"/>
+    </w:lvlOverride>
+    <w:lvlOverride w:ilvl="2">
+      <w:startOverride w:val="1"/>
+    </w:lvlOverride>
+    <w:lvlOverride w:ilvl="3">
+      <w:startOverride w:val="1"/>
+    </w:lvlOverride>
+    <w:lvlOverride w:ilvl="4">
+      <w:startOverride w:val="1"/>
+    </w:lvlOverride>
+    <w:lvlOverride w:ilvl="5">
+      <w:startOverride w:val="1"/>
+    </w:lvlOverride>
+    <w:lvlOverride w:ilvl="6">
+      <w:startOverride w:val="1"/>
+    </w:lvlOverride>
+    <w:lvlOverride w:ilvl="7">
+      <w:startOverride w:val="1"/>
+    </w:lvlOverride>
+    <w:lvlOverride w:ilvl="8">
+      <w:startOverride w:val="1"/>
+    </w:lvlOverride>
+  </w:num>
+  <w:num w:numId="1093">
+    <w:abstractNumId w:val="99822"/>
+    <w:lvlOverride w:ilvl="0">
+      <w:startOverride w:val="2"/>
+    </w:lvlOverride>
+    <w:lvlOverride w:ilvl="1">
+      <w:startOverride w:val="2"/>
+    </w:lvlOverride>
+    <w:lvlOverride w:ilvl="2">
+      <w:startOverride w:val="2"/>
+    </w:lvlOverride>
+    <w:lvlOverride w:ilvl="3">
+      <w:startOverride w:val="2"/>
+    </w:lvlOverride>
+    <w:lvlOverride w:ilvl="4">
+      <w:startOverride w:val="2"/>
+    </w:lvlOverride>
+    <w:lvlOverride w:ilvl="5">
+      <w:startOverride w:val="2"/>
+    </w:lvlOverride>
+    <w:lvlOverride w:ilvl="6">
+      <w:startOverride w:val="2"/>
+    </w:lvlOverride>
+    <w:lvlOverride w:ilvl="7">
+      <w:startOverride w:val="2"/>
+    </w:lvlOverride>
+    <w:lvlOverride w:ilvl="8">
+      <w:startOverride w:val="2"/>
+    </w:lvlOverride>
+  </w:num>
+  <w:num w:numId="1094">
+    <w:abstractNumId w:val="99823"/>
+    <w:lvlOverride w:ilvl="0">
+      <w:startOverride w:val="3"/>
+    </w:lvlOverride>
+    <w:lvlOverride w:ilvl="1">
+      <w:startOverride w:val="3"/>
+    </w:lvlOverride>
+    <w:lvlOverride w:ilvl="2">
+      <w:startOverride w:val="3"/>
+    </w:lvlOverride>
+    <w:lvlOverride w:ilvl="3">
+      <w:startOverride w:val="3"/>
+    </w:lvlOverride>
+    <w:lvlOverride w:ilvl="4">
+      <w:startOverride w:val="3"/>
+    </w:lvlOverride>
+    <w:lvlOverride w:ilvl="5">
+      <w:startOverride w:val="3"/>
+    </w:lvlOverride>
+    <w:lvlOverride w:ilvl="6">
+      <w:startOverride w:val="3"/>
+    </w:lvlOverride>
+    <w:lvlOverride w:ilvl="7">
+      <w:startOverride w:val="3"/>
+    </w:lvlOverride>
+    <w:lvlOverride w:ilvl="8">
+      <w:startOverride w:val="3"/>
+    </w:lvlOverride>
+  </w:num>
+  <w:num w:numId="1095">
+    <w:abstractNumId w:val="99824"/>
+    <w:lvlOverride w:ilvl="0">
+      <w:startOverride w:val="4"/>
+    </w:lvlOverride>
+    <w:lvlOverride w:ilvl="1">
+      <w:startOverride w:val="4"/>
+    </w:lvlOverride>
+    <w:lvlOverride w:ilvl="2">
+      <w:startOverride w:val="4"/>
+    </w:lvlOverride>
+    <w:lvlOverride w:ilvl="3">
+      <w:startOverride w:val="4"/>
+    </w:lvlOverride>
+    <w:lvlOverride w:ilvl="4">
+      <w:startOverride w:val="4"/>
+    </w:lvlOverride>
+    <w:lvlOverride w:ilvl="5">
+      <w:startOverride w:val="4"/>
+    </w:lvlOverride>
+    <w:lvlOverride w:ilvl="6">
+      <w:startOverride w:val="4"/>
+    </w:lvlOverride>
+    <w:lvlOverride w:ilvl="7">
+      <w:startOverride w:val="4"/>
+    </w:lvlOverride>
+    <w:lvlOverride w:ilvl="8">
+      <w:startOverride w:val="4"/>
+    </w:lvlOverride>
+  </w:num>
+  <w:num w:numId="1096">
+    <w:abstractNumId w:val="99825"/>
+    <w:lvlOverride w:ilvl="0">
+      <w:startOverride w:val="5"/>
+    </w:lvlOverride>
+    <w:lvlOverride w:ilvl="1">
+      <w:startOverride w:val="5"/>
+    </w:lvlOverride>
+    <w:lvlOverride w:ilvl="2">
+      <w:startOverride w:val="5"/>
+    </w:lvlOverride>
+    <w:lvlOverride w:ilvl="3">
+      <w:startOverride w:val="5"/>
+    </w:lvlOverride>
+    <w:lvlOverride w:ilvl="4">
+      <w:startOverride w:val="5"/>
+    </w:lvlOverride>
+    <w:lvlOverride w:ilvl="5">
+      <w:startOverride w:val="5"/>
+    </w:lvlOverride>
+    <w:lvlOverride w:ilvl="6">
+      <w:startOverride w:val="5"/>
+    </w:lvlOverride>
+    <w:lvlOverride w:ilvl="7">
+      <w:startOverride w:val="5"/>
+    </w:lvlOverride>
+    <w:lvlOverride w:ilvl="8">
+      <w:startOverride w:val="5"/>
+    </w:lvlOverride>
+  </w:num>
+  <w:num w:numId="1097">
+    <w:abstractNumId w:val="99821"/>
+    <w:lvlOverride w:ilvl="0">
+      <w:startOverride w:val="1"/>
+    </w:lvlOverride>
+    <w:lvlOverride w:ilvl="1">
+      <w:startOverride w:val="1"/>
+    </w:lvlOverride>
+    <w:lvlOverride w:ilvl="2">
+      <w:startOverride w:val="1"/>
+    </w:lvlOverride>
+    <w:lvlOverride w:ilvl="3">
+      <w:startOverride w:val="1"/>
+    </w:lvlOverride>
+    <w:lvlOverride w:ilvl="4">
+      <w:startOverride w:val="1"/>
+    </w:lvlOverride>
+    <w:lvlOverride w:ilvl="5">
+      <w:startOverride w:val="1"/>
+    </w:lvlOverride>
+    <w:lvlOverride w:ilvl="6">
+      <w:startOverride w:val="1"/>
+    </w:lvlOverride>
+    <w:lvlOverride w:ilvl="7">
+      <w:startOverride w:val="1"/>
+    </w:lvlOverride>
+    <w:lvlOverride w:ilvl="8">
+      <w:startOverride w:val="1"/>
+    </w:lvlOverride>
+  </w:num>
+  <w:num w:numId="1098">
+    <w:abstractNumId w:val="99822"/>
+    <w:lvlOverride w:ilvl="0">
+      <w:startOverride w:val="2"/>
+    </w:lvlOverride>
+    <w:lvlOverride w:ilvl="1">
+      <w:startOverride w:val="2"/>
+    </w:lvlOverride>
+    <w:lvlOverride w:ilvl="2">
+      <w:startOverride w:val="2"/>
+    </w:lvlOverride>
+    <w:lvlOverride w:ilvl="3">
+      <w:startOverride w:val="2"/>
+    </w:lvlOverride>
+    <w:lvlOverride w:ilvl="4">
+      <w:startOverride w:val="2"/>
+    </w:lvlOverride>
+    <w:lvlOverride w:ilvl="5">
+      <w:startOverride w:val="2"/>
+    </w:lvlOverride>
+    <w:lvlOverride w:ilvl="6">
+      <w:startOverride w:val="2"/>
+    </w:lvlOverride>
+    <w:lvlOverride w:ilvl="7">
+      <w:startOverride w:val="2"/>
+    </w:lvlOverride>
+    <w:lvlOverride w:ilvl="8">
+      <w:startOverride w:val="2"/>
+    </w:lvlOverride>
+  </w:num>
+  <w:num w:numId="1099">
+    <w:abstractNumId w:val="99823"/>
+    <w:lvlOverride w:ilvl="0">
+      <w:startOverride w:val="3"/>
+    </w:lvlOverride>
+    <w:lvlOverride w:ilvl="1">
+      <w:startOverride w:val="3"/>
+    </w:lvlOverride>
+    <w:lvlOverride w:ilvl="2">
+      <w:startOverride w:val="3"/>
+    </w:lvlOverride>
+    <w:lvlOverride w:ilvl="3">
+      <w:startOverride w:val="3"/>
+    </w:lvlOverride>
+    <w:lvlOverride w:ilvl="4">
+      <w:startOverride w:val="3"/>
+    </w:lvlOverride>
+    <w:lvlOverride w:ilvl="5">
+      <w:startOverride w:val="3"/>
+    </w:lvlOverride>
+    <w:lvlOverride w:ilvl="6">
+      <w:startOverride w:val="3"/>
+    </w:lvlOverride>
+    <w:lvlOverride w:ilvl="7">
+      <w:startOverride w:val="3"/>
+    </w:lvlOverride>
+    <w:lvlOverride w:ilvl="8">
+      <w:startOverride w:val="3"/>
+    </w:lvlOverride>
+  </w:num>
+  <w:num w:numId="1100">
+    <w:abstractNumId w:val="99824"/>
+    <w:lvlOverride w:ilvl="0">
+      <w:startOverride w:val="4"/>
+    </w:lvlOverride>
+    <w:lvlOverride w:ilvl="1">
+      <w:startOverride w:val="4"/>
+    </w:lvlOverride>
+    <w:lvlOverride w:ilvl="2">
+      <w:startOverride w:val="4"/>
+    </w:lvlOverride>
+    <w:lvlOverride w:ilvl="3">
+      <w:startOverride w:val="4"/>
+    </w:lvlOverride>
+    <w:lvlOverride w:ilvl="4">
+      <w:startOverride w:val="4"/>
+    </w:lvlOverride>
+    <w:lvlOverride w:ilvl="5">
+      <w:startOverride w:val="4"/>
+    </w:lvlOverride>
+    <w:lvlOverride w:ilvl="6">
+      <w:startOverride w:val="4"/>
+    </w:lvlOverride>
+    <w:lvlOverride w:ilvl="7">
+      <w:startOverride w:val="4"/>
+    </w:lvlOverride>
+    <w:lvlOverride w:ilvl="8">
+      <w:startOverride w:val="4"/>
+    </w:lvlOverride>
+  </w:num>
+  <w:num w:numId="1101">
+    <w:abstractNumId w:val="99825"/>
+    <w:lvlOverride w:ilvl="0">
+      <w:startOverride w:val="5"/>
+    </w:lvlOverride>
+    <w:lvlOverride w:ilvl="1">
+      <w:startOverride w:val="5"/>
+    </w:lvlOverride>
+    <w:lvlOverride w:ilvl="2">
+      <w:startOverride w:val="5"/>
+    </w:lvlOverride>
+    <w:lvlOverride w:ilvl="3">
+      <w:startOverride w:val="5"/>
+    </w:lvlOverride>
+    <w:lvlOverride w:ilvl="4">
+      <w:startOverride w:val="5"/>
+    </w:lvlOverride>
+    <w:lvlOverride w:ilvl="5">
+      <w:startOverride w:val="5"/>
+    </w:lvlOverride>
+    <w:lvlOverride w:ilvl="6">
+      <w:startOverride w:val="5"/>
+    </w:lvlOverride>
+    <w:lvlOverride w:ilvl="7">
+      <w:startOverride w:val="5"/>
+    </w:lvlOverride>
+    <w:lvlOverride w:ilvl="8">
+      <w:startOverride w:val="5"/>
+    </w:lvlOverride>
+  </w:num>
+  <w:num w:numId="1102">
+    <w:abstractNumId w:val="99821"/>
+    <w:lvlOverride w:ilvl="0">
+      <w:startOverride w:val="1"/>
+    </w:lvlOverride>
+    <w:lvlOverride w:ilvl="1">
+      <w:startOverride w:val="1"/>
+    </w:lvlOverride>
+    <w:lvlOverride w:ilvl="2">
+      <w:startOverride w:val="1"/>
+    </w:lvlOverride>
+    <w:lvlOverride w:ilvl="3">
+      <w:startOverride w:val="1"/>
+    </w:lvlOverride>
+    <w:lvlOverride w:ilvl="4">
+      <w:startOverride w:val="1"/>
+    </w:lvlOverride>
+    <w:lvlOverride w:ilvl="5">
+      <w:startOverride w:val="1"/>
+    </w:lvlOverride>
+    <w:lvlOverride w:ilvl="6">
+      <w:startOverride w:val="1"/>
+    </w:lvlOverride>
+    <w:lvlOverride w:ilvl="7">
+      <w:startOverride w:val="1"/>
+    </w:lvlOverride>
+    <w:lvlOverride w:ilvl="8">
+      <w:startOverride w:val="1"/>
+    </w:lvlOverride>
+  </w:num>
+  <w:num w:numId="1103">
+    <w:abstractNumId w:val="99822"/>
+    <w:lvlOverride w:ilvl="0">
+      <w:startOverride w:val="2"/>
+    </w:lvlOverride>
+    <w:lvlOverride w:ilvl="1">
+      <w:startOverride w:val="2"/>
+    </w:lvlOverride>
+    <w:lvlOverride w:ilvl="2">
+      <w:startOverride w:val="2"/>
+    </w:lvlOverride>
+    <w:lvlOverride w:ilvl="3">
+      <w:startOverride w:val="2"/>
+    </w:lvlOverride>
+    <w:lvlOverride w:ilvl="4">
+      <w:startOverride w:val="2"/>
+    </w:lvlOverride>
+    <w:lvlOverride w:ilvl="5">
+      <w:startOverride w:val="2"/>
+    </w:lvlOverride>
+    <w:lvlOverride w:ilvl="6">
+      <w:startOverride w:val="2"/>
+    </w:lvlOverride>
+    <w:lvlOverride w:ilvl="7">
+      <w:startOverride w:val="2"/>
+    </w:lvlOverride>
+    <w:lvlOverride w:ilvl="8">
+      <w:startOverride w:val="2"/>
+    </w:lvlOverride>
+  </w:num>
+  <w:num w:numId="1104">
+    <w:abstractNumId w:val="99823"/>
+    <w:lvlOverride w:ilvl="0">
+      <w:startOverride w:val="3"/>
+    </w:lvlOverride>
+    <w:lvlOverride w:ilvl="1">
+      <w:startOverride w:val="3"/>
+    </w:lvlOverride>
+    <w:lvlOverride w:ilvl="2">
+      <w:startOverride w:val="3"/>
+    </w:lvlOverride>
+    <w:lvlOverride w:ilvl="3">
+      <w:startOverride w:val="3"/>
+    </w:lvlOverride>
+    <w:lvlOverride w:ilvl="4">
+      <w:startOverride w:val="3"/>
+    </w:lvlOverride>
+    <w:lvlOverride w:ilvl="5">
+      <w:startOverride w:val="3"/>
+    </w:lvlOverride>
+    <w:lvlOverride w:ilvl="6">
+      <w:startOverride w:val="3"/>
+    </w:lvlOverride>
+    <w:lvlOverride w:ilvl="7">
+      <w:startOverride w:val="3"/>
+    </w:lvlOverride>
+    <w:lvlOverride w:ilvl="8">
+      <w:startOverride w:val="3"/>
+    </w:lvlOverride>
+  </w:num>
+  <w:num w:numId="1105">
+    <w:abstractNumId w:val="99824"/>
+    <w:lvlOverride w:ilvl="0">
+      <w:startOverride w:val="4"/>
+    </w:lvlOverride>
+    <w:lvlOverride w:ilvl="1">
+      <w:startOverride w:val="4"/>
+    </w:lvlOverride>
+    <w:lvlOverride w:ilvl="2">
+      <w:startOverride w:val="4"/>
+    </w:lvlOverride>
+    <w:lvlOverride w:ilvl="3">
+      <w:startOverride w:val="4"/>
+    </w:lvlOverride>
+    <w:lvlOverride w:ilvl="4">
+      <w:startOverride w:val="4"/>
+    </w:lvlOverride>
+    <w:lvlOverride w:ilvl="5">
+      <w:startOverride w:val="4"/>
+    </w:lvlOverride>
+    <w:lvlOverride w:ilvl="6">
+      <w:startOverride w:val="4"/>
+    </w:lvlOverride>
+    <w:lvlOverride w:ilvl="7">
+      <w:startOverride w:val="4"/>
+    </w:lvlOverride>
+    <w:lvlOverride w:ilvl="8">
+      <w:startOverride w:val="4"/>
+    </w:lvlOverride>
+  </w:num>
+  <w:num w:numId="1106">
+    <w:abstractNumId w:val="99825"/>
+    <w:lvlOverride w:ilvl="0">
+      <w:startOverride w:val="5"/>
+    </w:lvlOverride>
+    <w:lvlOverride w:ilvl="1">
+      <w:startOverride w:val="5"/>
+    </w:lvlOverride>
+    <w:lvlOverride w:ilvl="2">
+      <w:startOverride w:val="5"/>
+    </w:lvlOverride>
+    <w:lvlOverride w:ilvl="3">
+      <w:startOverride w:val="5"/>
+    </w:lvlOverride>
+    <w:lvlOverride w:ilvl="4">
+      <w:startOverride w:val="5"/>
+    </w:lvlOverride>
+    <w:lvlOverride w:ilvl="5">
+      <w:startOverride w:val="5"/>
+    </w:lvlOverride>
+    <w:lvlOverride w:ilvl="6">
+      <w:startOverride w:val="5"/>
+    </w:lvlOverride>
+    <w:lvlOverride w:ilvl="7">
+      <w:startOverride w:val="5"/>
+    </w:lvlOverride>
+    <w:lvlOverride w:ilvl="8">
+      <w:startOverride w:val="5"/>
+    </w:lvlOverride>
+  </w:num>
+  <w:num w:numId="1107">
+    <w:abstractNumId w:val="99821"/>
+    <w:lvlOverride w:ilvl="0">
+      <w:startOverride w:val="1"/>
+    </w:lvlOverride>
+    <w:lvlOverride w:ilvl="1">
+      <w:startOverride w:val="1"/>
+    </w:lvlOverride>
+    <w:lvlOverride w:ilvl="2">
+      <w:startOverride w:val="1"/>
+    </w:lvlOverride>
+    <w:lvlOverride w:ilvl="3">
+      <w:startOverride w:val="1"/>
+    </w:lvlOverride>
+    <w:lvlOverride w:ilvl="4">
+      <w:startOverride w:val="1"/>
+    </w:lvlOverride>
+    <w:lvlOverride w:ilvl="5">
+      <w:startOverride w:val="1"/>
+    </w:lvlOverride>
+    <w:lvlOverride w:ilvl="6">
+      <w:startOverride w:val="1"/>
+    </w:lvlOverride>
+    <w:lvlOverride w:ilvl="7">
+      <w:startOverride w:val="1"/>
+    </w:lvlOverride>
+    <w:lvlOverride w:ilvl="8">
+      <w:startOverride w:val="1"/>
+    </w:lvlOverride>
+  </w:num>
+  <w:num w:numId="1108">
+    <w:abstractNumId w:val="99822"/>
+    <w:lvlOverride w:ilvl="0">
+      <w:startOverride w:val="2"/>
+    </w:lvlOverride>
+    <w:lvlOverride w:ilvl="1">
+      <w:startOverride w:val="2"/>
+    </w:lvlOverride>
+    <w:lvlOverride w:ilvl="2">
+      <w:startOverride w:val="2"/>
+    </w:lvlOverride>
+    <w:lvlOverride w:ilvl="3">
+      <w:startOverride w:val="2"/>
+    </w:lvlOverride>
+    <w:lvlOverride w:ilvl="4">
+      <w:startOverride w:val="2"/>
+    </w:lvlOverride>
+    <w:lvlOverride w:ilvl="5">
+      <w:startOverride w:val="2"/>
+    </w:lvlOverride>
+    <w:lvlOverride w:ilvl="6">
+      <w:startOverride w:val="2"/>
+    </w:lvlOverride>
+    <w:lvlOverride w:ilvl="7">
+      <w:startOverride w:val="2"/>
+    </w:lvlOverride>
+    <w:lvlOverride w:ilvl="8">
+      <w:startOverride w:val="2"/>
+    </w:lvlOverride>
+  </w:num>
+  <w:num w:numId="1109">
+    <w:abstractNumId w:val="99823"/>
+    <w:lvlOverride w:ilvl="0">
+      <w:startOverride w:val="3"/>
+    </w:lvlOverride>
+    <w:lvlOverride w:ilvl="1">
+      <w:startOverride w:val="3"/>
+    </w:lvlOverride>
+    <w:lvlOverride w:ilvl="2">
+      <w:startOverride w:val="3"/>
+    </w:lvlOverride>
+    <w:lvlOverride w:ilvl="3">
+      <w:startOverride w:val="3"/>
+    </w:lvlOverride>
+    <w:lvlOverride w:ilvl="4">
+      <w:startOverride w:val="3"/>
+    </w:lvlOverride>
+    <w:lvlOverride w:ilvl="5">
+      <w:startOverride w:val="3"/>
+    </w:lvlOverride>
+    <w:lvlOverride w:ilvl="6">
+      <w:startOverride w:val="3"/>
+    </w:lvlOverride>
+    <w:lvlOverride w:ilvl="7">
+      <w:startOverride w:val="3"/>
+    </w:lvlOverride>
+    <w:lvlOverride w:ilvl="8">
+      <w:startOverride w:val="3"/>
+    </w:lvlOverride>
+  </w:num>
+  <w:num w:numId="1110">
+    <w:abstractNumId w:val="99824"/>
+    <w:lvlOverride w:ilvl="0">
+      <w:startOverride w:val="4"/>
+    </w:lvlOverride>
+    <w:lvlOverride w:ilvl="1">
+      <w:startOverride w:val="4"/>
+    </w:lvlOverride>
+    <w:lvlOverride w:ilvl="2">
+      <w:startOverride w:val="4"/>
+    </w:lvlOverride>
+    <w:lvlOverride w:ilvl="3">
+      <w:startOverride w:val="4"/>
+    </w:lvlOverride>
+    <w:lvlOverride w:ilvl="4">
+      <w:startOverride w:val="4"/>
+    </w:lvlOverride>
+    <w:lvlOverride w:ilvl="5">
+      <w:startOverride w:val="4"/>
+    </w:lvlOverride>
+    <w:lvlOverride w:ilvl="6">
+      <w:startOverride w:val="4"/>
+    </w:lvlOverride>
+    <w:lvlOverride w:ilvl="7">
+      <w:startOverride w:val="4"/>
+    </w:lvlOverride>
+    <w:lvlOverride w:ilvl="8">
+      <w:startOverride w:val="4"/>
+    </w:lvlOverride>
+  </w:num>
+  <w:num w:numId="1111">
+    <w:abstractNumId w:val="99825"/>
+    <w:lvlOverride w:ilvl="0">
+      <w:startOverride w:val="5"/>
+    </w:lvlOverride>
+    <w:lvlOverride w:ilvl="1">
+      <w:startOverride w:val="5"/>
+    </w:lvlOverride>
+    <w:lvlOverride w:ilvl="2">
+      <w:startOverride w:val="5"/>
+    </w:lvlOverride>
+    <w:lvlOverride w:ilvl="3">
+      <w:startOverride w:val="5"/>
+    </w:lvlOverride>
+    <w:lvlOverride w:ilvl="4">
+      <w:startOverride w:val="5"/>
+    </w:lvlOverride>
+    <w:lvlOverride w:ilvl="5">
+      <w:startOverride w:val="5"/>
+    </w:lvlOverride>
+    <w:lvlOverride w:ilvl="6">
+      <w:startOverride w:val="5"/>
+    </w:lvlOverride>
+    <w:lvlOverride w:ilvl="7">
+      <w:startOverride w:val="5"/>
+    </w:lvlOverride>
+    <w:lvlOverride w:ilvl="8">
+      <w:startOverride w:val="5"/>
+    </w:lvlOverride>
+  </w:num>
+  <w:num w:numId="1112">
     <w:abstractNumId w:val="99411"/>
     <w:lvlOverride w:ilvl="0">
       <w:startOverride w:val="1"/>
@@ -22042,7 +23322,7 @@
       <w:startOverride w:val="1"/>
     </w:lvlOverride>
   </w:num>
-  <w:num w:numId="1093">
+  <w:num w:numId="1113">
     <w:abstractNumId w:val="99413"/>
     <w:lvlOverride w:ilvl="0">
       <w:startOverride w:val="3"/>
@@ -22072,7 +23352,7 @@
       <w:startOverride w:val="3"/>
     </w:lvlOverride>
   </w:num>
-  <w:num w:numId="1094">
+  <w:num w:numId="1114">
     <w:abstractNumId w:val="99414"/>
     <w:lvlOverride w:ilvl="0">
       <w:startOverride w:val="4"/>
@@ -22102,7 +23382,7 @@
       <w:startOverride w:val="4"/>
     </w:lvlOverride>
   </w:num>
-  <w:num w:numId="1095">
+  <w:num w:numId="1115">
     <w:abstractNumId w:val="99415"/>
     <w:lvlOverride w:ilvl="0">
       <w:startOverride w:val="5"/>

--- a/docs/ADS-EngenhariaSoftware-II-2025.docx
+++ b/docs/ADS-EngenhariaSoftware-II-2025.docx
@@ -11447,6 +11447,272 @@
         </w:tc>
       </w:tr>
     </w:tbl>
+    <w:p/>
+    <w:tbl>
+      <w:tblPr>
+        <w:tblStyle w:val="Table"/>
+        <w:tblW w:type="pct" w:w="5038"/>
+        <w:tblLayout w:type="fixed"/>
+        <w:tblLook w:firstRow="1" w:lastRow="0" w:firstColumn="0" w:lastColumn="0" w:noHBand="0" w:noVBand="0" w:val="0020"/>
+      </w:tblPr>
+      <w:tblGrid>
+        <w:gridCol w:w="7980"/>
+      </w:tblGrid>
+      <w:tr>
+        <w:trPr>
+          <w:tblHeader w:val="on"/>
+        </w:trPr>
+        <w:tc>
+          <w:tcPr/>
+          <w:p>
+            <w:pPr>
+              <w:pStyle w:val="Compact"/>
+              <w:jc w:val="left"/>
+            </w:pPr>
+            <w:r>
+              <w:t xml:space="preserve">TESTE 9</w:t>
+            </w:r>
+          </w:p>
+        </w:tc>
+      </w:tr>
+      <w:tr>
+        <w:tc>
+          <w:tcPr/>
+          <w:p>
+            <w:pPr>
+              <w:pStyle w:val="Compact"/>
+              <w:jc w:val="left"/>
+            </w:pPr>
+            <w:r>
+              <w:t xml:space="preserve">Qual o principal objetivo do teste de software como uma técnica dinâmica de verificação e validação?</w:t>
+            </w:r>
+          </w:p>
+        </w:tc>
+      </w:tr>
+      <w:tr>
+        <w:tc>
+          <w:tcPr/>
+          <w:p>
+            <w:pPr>
+              <w:pStyle w:val="Compact"/>
+              <w:numPr>
+                <w:ilvl w:val="0"/>
+                <w:numId w:val="1112"/>
+              </w:numPr>
+              <w:jc w:val="left"/>
+            </w:pPr>
+            <w:r>
+              <w:t xml:space="preserve">Garantir que a documentação do software esteja completa e correta.</w:t>
+            </w:r>
+          </w:p>
+        </w:tc>
+      </w:tr>
+      <w:tr>
+        <w:tc>
+          <w:tcPr/>
+          <w:p>
+            <w:pPr>
+              <w:pStyle w:val="Compact"/>
+              <w:numPr>
+                <w:ilvl w:val="0"/>
+                <w:numId w:val="1113"/>
+              </w:numPr>
+              <w:jc w:val="left"/>
+            </w:pPr>
+            <w:r>
+              <w:t xml:space="preserve">Otimizar o desempenho do software em termos de velocidade e consumo de recursos.</w:t>
+            </w:r>
+          </w:p>
+        </w:tc>
+      </w:tr>
+      <w:tr>
+        <w:tc>
+          <w:tcPr/>
+          <w:p>
+            <w:pPr>
+              <w:pStyle w:val="Compact"/>
+              <w:numPr>
+                <w:ilvl w:val="0"/>
+                <w:numId w:val="1114"/>
+              </w:numPr>
+              <w:jc w:val="left"/>
+            </w:pPr>
+            <w:r>
+              <w:t xml:space="preserve">Encontrar erros no software, demonstrar que suas funções estão funcionando conforme as especificações e validar os requisitos.</w:t>
+            </w:r>
+          </w:p>
+        </w:tc>
+      </w:tr>
+      <w:tr>
+        <w:tc>
+          <w:tcPr/>
+          <w:p>
+            <w:pPr>
+              <w:pStyle w:val="Compact"/>
+              <w:numPr>
+                <w:ilvl w:val="0"/>
+                <w:numId w:val="1115"/>
+              </w:numPr>
+              <w:jc w:val="left"/>
+            </w:pPr>
+            <w:r>
+              <w:t xml:space="preserve">Verificar a conformidade do processo de desenvolvimento com os padrões estabelecidos.</w:t>
+            </w:r>
+          </w:p>
+        </w:tc>
+      </w:tr>
+      <w:tr>
+        <w:tc>
+          <w:tcPr/>
+          <w:p>
+            <w:pPr>
+              <w:pStyle w:val="Compact"/>
+              <w:numPr>
+                <w:ilvl w:val="0"/>
+                <w:numId w:val="1116"/>
+              </w:numPr>
+              <w:jc w:val="left"/>
+            </w:pPr>
+            <w:r>
+              <w:t xml:space="preserve">Avaliar a usabilidade da interface do usuário do software.</w:t>
+            </w:r>
+          </w:p>
+        </w:tc>
+      </w:tr>
+    </w:tbl>
+    <w:p/>
+    <w:tbl>
+      <w:tblPr>
+        <w:tblStyle w:val="Table"/>
+        <w:tblW w:type="pct" w:w="5032"/>
+        <w:tblLayout w:type="fixed"/>
+        <w:tblLook w:firstRow="1" w:lastRow="0" w:firstColumn="0" w:lastColumn="0" w:noHBand="0" w:noVBand="0" w:val="0020"/>
+      </w:tblPr>
+      <w:tblGrid>
+        <w:gridCol w:w="7970"/>
+      </w:tblGrid>
+      <w:tr>
+        <w:trPr>
+          <w:tblHeader w:val="on"/>
+        </w:trPr>
+        <w:tc>
+          <w:tcPr/>
+          <w:p>
+            <w:pPr>
+              <w:pStyle w:val="Compact"/>
+              <w:jc w:val="left"/>
+            </w:pPr>
+            <w:r>
+              <w:t xml:space="preserve">TESTE 10</w:t>
+            </w:r>
+          </w:p>
+        </w:tc>
+      </w:tr>
+      <w:tr>
+        <w:tc>
+          <w:tcPr/>
+          <w:p>
+            <w:pPr>
+              <w:pStyle w:val="Compact"/>
+              <w:jc w:val="left"/>
+            </w:pPr>
+            <w:r>
+              <w:t xml:space="preserve">Qual dos seguintes níveis de teste é considerado uma técnica dinâmica de verificação e validação que foca em exercitar a menor unidade testável do software?</w:t>
+            </w:r>
+          </w:p>
+        </w:tc>
+      </w:tr>
+      <w:tr>
+        <w:tc>
+          <w:tcPr/>
+          <w:p>
+            <w:pPr>
+              <w:pStyle w:val="Compact"/>
+              <w:numPr>
+                <w:ilvl w:val="0"/>
+                <w:numId w:val="1117"/>
+              </w:numPr>
+              <w:jc w:val="left"/>
+            </w:pPr>
+            <w:r>
+              <w:t xml:space="preserve">Teste de sistema.</w:t>
+            </w:r>
+          </w:p>
+        </w:tc>
+      </w:tr>
+      <w:tr>
+        <w:tc>
+          <w:tcPr/>
+          <w:p>
+            <w:pPr>
+              <w:pStyle w:val="Compact"/>
+              <w:numPr>
+                <w:ilvl w:val="0"/>
+                <w:numId w:val="1118"/>
+              </w:numPr>
+              <w:jc w:val="left"/>
+            </w:pPr>
+            <w:r>
+              <w:t xml:space="preserve">Teste de integração.</w:t>
+            </w:r>
+          </w:p>
+        </w:tc>
+      </w:tr>
+      <w:tr>
+        <w:tc>
+          <w:tcPr/>
+          <w:p>
+            <w:pPr>
+              <w:pStyle w:val="Compact"/>
+              <w:numPr>
+                <w:ilvl w:val="0"/>
+                <w:numId w:val="1119"/>
+              </w:numPr>
+              <w:jc w:val="left"/>
+            </w:pPr>
+            <w:r>
+              <w:t xml:space="preserve">Teste de validação.</w:t>
+            </w:r>
+          </w:p>
+        </w:tc>
+      </w:tr>
+      <w:tr>
+        <w:tc>
+          <w:tcPr/>
+          <w:p>
+            <w:pPr>
+              <w:pStyle w:val="Compact"/>
+              <w:numPr>
+                <w:ilvl w:val="0"/>
+                <w:numId w:val="1120"/>
+              </w:numPr>
+              <w:jc w:val="left"/>
+            </w:pPr>
+            <w:r>
+              <w:t xml:space="preserve">Teste de unidade.</w:t>
+            </w:r>
+          </w:p>
+        </w:tc>
+      </w:tr>
+      <w:tr>
+        <w:tc>
+          <w:tcPr/>
+          <w:p>
+            <w:pPr>
+              <w:pStyle w:val="Compact"/>
+              <w:numPr>
+                <w:ilvl w:val="0"/>
+                <w:numId w:val="1121"/>
+              </w:numPr>
+              <w:jc w:val="left"/>
+            </w:pPr>
+            <w:r>
+              <w:t xml:space="preserve">Teste de aceitação.</w:t>
+            </w:r>
+          </w:p>
+        </w:tc>
+      </w:tr>
+    </w:tbl>
     <w:bookmarkEnd w:id="161"/>
     <w:bookmarkStart w:id="162" w:name="respostas-para-os-testes"/>
     <w:p>
@@ -11731,7 +11997,11 @@
           <w:p>
             <w:pPr>
               <w:pStyle w:val="Compact"/>
-            </w:pPr>
+              <w:jc w:val="left"/>
+            </w:pPr>
+            <w:r>
+              <w:t xml:space="preserve">C</w:t>
+            </w:r>
           </w:p>
         </w:tc>
       </w:tr>
@@ -11753,7 +12023,11 @@
           <w:p>
             <w:pPr>
               <w:pStyle w:val="Compact"/>
-            </w:pPr>
+              <w:jc w:val="left"/>
+            </w:pPr>
+            <w:r>
+              <w:t xml:space="preserve">E</w:t>
+            </w:r>
           </w:p>
         </w:tc>
       </w:tr>
@@ -17740,7 +18014,7 @@
       <w:pPr>
         <w:numPr>
           <w:ilvl w:val="0"/>
-          <w:numId w:val="1112"/>
+          <w:numId w:val="1122"/>
         </w:numPr>
       </w:pPr>
       <w:r>
@@ -17765,7 +18039,7 @@
       <w:pPr>
         <w:numPr>
           <w:ilvl w:val="0"/>
-          <w:numId w:val="1112"/>
+          <w:numId w:val="1122"/>
         </w:numPr>
       </w:pPr>
       <w:r>
@@ -17826,7 +18100,7 @@
         <w:pStyle w:val="Compact"/>
         <w:numPr>
           <w:ilvl w:val="0"/>
-          <w:numId w:val="1113"/>
+          <w:numId w:val="1123"/>
         </w:numPr>
       </w:pPr>
       <w:r>
@@ -17861,7 +18135,7 @@
         <w:pStyle w:val="Compact"/>
         <w:numPr>
           <w:ilvl w:val="0"/>
-          <w:numId w:val="1114"/>
+          <w:numId w:val="1124"/>
         </w:numPr>
       </w:pPr>
       <w:r>
@@ -17905,7 +18179,7 @@
         <w:pStyle w:val="Compact"/>
         <w:numPr>
           <w:ilvl w:val="0"/>
-          <w:numId w:val="1115"/>
+          <w:numId w:val="1125"/>
         </w:numPr>
       </w:pPr>
       <w:r>
@@ -23293,6 +23567,306 @@
     </w:lvlOverride>
   </w:num>
   <w:num w:numId="1112">
+    <w:abstractNumId w:val="99821"/>
+    <w:lvlOverride w:ilvl="0">
+      <w:startOverride w:val="1"/>
+    </w:lvlOverride>
+    <w:lvlOverride w:ilvl="1">
+      <w:startOverride w:val="1"/>
+    </w:lvlOverride>
+    <w:lvlOverride w:ilvl="2">
+      <w:startOverride w:val="1"/>
+    </w:lvlOverride>
+    <w:lvlOverride w:ilvl="3">
+      <w:startOverride w:val="1"/>
+    </w:lvlOverride>
+    <w:lvlOverride w:ilvl="4">
+      <w:startOverride w:val="1"/>
+    </w:lvlOverride>
+    <w:lvlOverride w:ilvl="5">
+      <w:startOverride w:val="1"/>
+    </w:lvlOverride>
+    <w:lvlOverride w:ilvl="6">
+      <w:startOverride w:val="1"/>
+    </w:lvlOverride>
+    <w:lvlOverride w:ilvl="7">
+      <w:startOverride w:val="1"/>
+    </w:lvlOverride>
+    <w:lvlOverride w:ilvl="8">
+      <w:startOverride w:val="1"/>
+    </w:lvlOverride>
+  </w:num>
+  <w:num w:numId="1113">
+    <w:abstractNumId w:val="99822"/>
+    <w:lvlOverride w:ilvl="0">
+      <w:startOverride w:val="2"/>
+    </w:lvlOverride>
+    <w:lvlOverride w:ilvl="1">
+      <w:startOverride w:val="2"/>
+    </w:lvlOverride>
+    <w:lvlOverride w:ilvl="2">
+      <w:startOverride w:val="2"/>
+    </w:lvlOverride>
+    <w:lvlOverride w:ilvl="3">
+      <w:startOverride w:val="2"/>
+    </w:lvlOverride>
+    <w:lvlOverride w:ilvl="4">
+      <w:startOverride w:val="2"/>
+    </w:lvlOverride>
+    <w:lvlOverride w:ilvl="5">
+      <w:startOverride w:val="2"/>
+    </w:lvlOverride>
+    <w:lvlOverride w:ilvl="6">
+      <w:startOverride w:val="2"/>
+    </w:lvlOverride>
+    <w:lvlOverride w:ilvl="7">
+      <w:startOverride w:val="2"/>
+    </w:lvlOverride>
+    <w:lvlOverride w:ilvl="8">
+      <w:startOverride w:val="2"/>
+    </w:lvlOverride>
+  </w:num>
+  <w:num w:numId="1114">
+    <w:abstractNumId w:val="99823"/>
+    <w:lvlOverride w:ilvl="0">
+      <w:startOverride w:val="3"/>
+    </w:lvlOverride>
+    <w:lvlOverride w:ilvl="1">
+      <w:startOverride w:val="3"/>
+    </w:lvlOverride>
+    <w:lvlOverride w:ilvl="2">
+      <w:startOverride w:val="3"/>
+    </w:lvlOverride>
+    <w:lvlOverride w:ilvl="3">
+      <w:startOverride w:val="3"/>
+    </w:lvlOverride>
+    <w:lvlOverride w:ilvl="4">
+      <w:startOverride w:val="3"/>
+    </w:lvlOverride>
+    <w:lvlOverride w:ilvl="5">
+      <w:startOverride w:val="3"/>
+    </w:lvlOverride>
+    <w:lvlOverride w:ilvl="6">
+      <w:startOverride w:val="3"/>
+    </w:lvlOverride>
+    <w:lvlOverride w:ilvl="7">
+      <w:startOverride w:val="3"/>
+    </w:lvlOverride>
+    <w:lvlOverride w:ilvl="8">
+      <w:startOverride w:val="3"/>
+    </w:lvlOverride>
+  </w:num>
+  <w:num w:numId="1115">
+    <w:abstractNumId w:val="99824"/>
+    <w:lvlOverride w:ilvl="0">
+      <w:startOverride w:val="4"/>
+    </w:lvlOverride>
+    <w:lvlOverride w:ilvl="1">
+      <w:startOverride w:val="4"/>
+    </w:lvlOverride>
+    <w:lvlOverride w:ilvl="2">
+      <w:startOverride w:val="4"/>
+    </w:lvlOverride>
+    <w:lvlOverride w:ilvl="3">
+      <w:startOverride w:val="4"/>
+    </w:lvlOverride>
+    <w:lvlOverride w:ilvl="4">
+      <w:startOverride w:val="4"/>
+    </w:lvlOverride>
+    <w:lvlOverride w:ilvl="5">
+      <w:startOverride w:val="4"/>
+    </w:lvlOverride>
+    <w:lvlOverride w:ilvl="6">
+      <w:startOverride w:val="4"/>
+    </w:lvlOverride>
+    <w:lvlOverride w:ilvl="7">
+      <w:startOverride w:val="4"/>
+    </w:lvlOverride>
+    <w:lvlOverride w:ilvl="8">
+      <w:startOverride w:val="4"/>
+    </w:lvlOverride>
+  </w:num>
+  <w:num w:numId="1116">
+    <w:abstractNumId w:val="99825"/>
+    <w:lvlOverride w:ilvl="0">
+      <w:startOverride w:val="5"/>
+    </w:lvlOverride>
+    <w:lvlOverride w:ilvl="1">
+      <w:startOverride w:val="5"/>
+    </w:lvlOverride>
+    <w:lvlOverride w:ilvl="2">
+      <w:startOverride w:val="5"/>
+    </w:lvlOverride>
+    <w:lvlOverride w:ilvl="3">
+      <w:startOverride w:val="5"/>
+    </w:lvlOverride>
+    <w:lvlOverride w:ilvl="4">
+      <w:startOverride w:val="5"/>
+    </w:lvlOverride>
+    <w:lvlOverride w:ilvl="5">
+      <w:startOverride w:val="5"/>
+    </w:lvlOverride>
+    <w:lvlOverride w:ilvl="6">
+      <w:startOverride w:val="5"/>
+    </w:lvlOverride>
+    <w:lvlOverride w:ilvl="7">
+      <w:startOverride w:val="5"/>
+    </w:lvlOverride>
+    <w:lvlOverride w:ilvl="8">
+      <w:startOverride w:val="5"/>
+    </w:lvlOverride>
+  </w:num>
+  <w:num w:numId="1117">
+    <w:abstractNumId w:val="99821"/>
+    <w:lvlOverride w:ilvl="0">
+      <w:startOverride w:val="1"/>
+    </w:lvlOverride>
+    <w:lvlOverride w:ilvl="1">
+      <w:startOverride w:val="1"/>
+    </w:lvlOverride>
+    <w:lvlOverride w:ilvl="2">
+      <w:startOverride w:val="1"/>
+    </w:lvlOverride>
+    <w:lvlOverride w:ilvl="3">
+      <w:startOverride w:val="1"/>
+    </w:lvlOverride>
+    <w:lvlOverride w:ilvl="4">
+      <w:startOverride w:val="1"/>
+    </w:lvlOverride>
+    <w:lvlOverride w:ilvl="5">
+      <w:startOverride w:val="1"/>
+    </w:lvlOverride>
+    <w:lvlOverride w:ilvl="6">
+      <w:startOverride w:val="1"/>
+    </w:lvlOverride>
+    <w:lvlOverride w:ilvl="7">
+      <w:startOverride w:val="1"/>
+    </w:lvlOverride>
+    <w:lvlOverride w:ilvl="8">
+      <w:startOverride w:val="1"/>
+    </w:lvlOverride>
+  </w:num>
+  <w:num w:numId="1118">
+    <w:abstractNumId w:val="99822"/>
+    <w:lvlOverride w:ilvl="0">
+      <w:startOverride w:val="2"/>
+    </w:lvlOverride>
+    <w:lvlOverride w:ilvl="1">
+      <w:startOverride w:val="2"/>
+    </w:lvlOverride>
+    <w:lvlOverride w:ilvl="2">
+      <w:startOverride w:val="2"/>
+    </w:lvlOverride>
+    <w:lvlOverride w:ilvl="3">
+      <w:startOverride w:val="2"/>
+    </w:lvlOverride>
+    <w:lvlOverride w:ilvl="4">
+      <w:startOverride w:val="2"/>
+    </w:lvlOverride>
+    <w:lvlOverride w:ilvl="5">
+      <w:startOverride w:val="2"/>
+    </w:lvlOverride>
+    <w:lvlOverride w:ilvl="6">
+      <w:startOverride w:val="2"/>
+    </w:lvlOverride>
+    <w:lvlOverride w:ilvl="7">
+      <w:startOverride w:val="2"/>
+    </w:lvlOverride>
+    <w:lvlOverride w:ilvl="8">
+      <w:startOverride w:val="2"/>
+    </w:lvlOverride>
+  </w:num>
+  <w:num w:numId="1119">
+    <w:abstractNumId w:val="99823"/>
+    <w:lvlOverride w:ilvl="0">
+      <w:startOverride w:val="3"/>
+    </w:lvlOverride>
+    <w:lvlOverride w:ilvl="1">
+      <w:startOverride w:val="3"/>
+    </w:lvlOverride>
+    <w:lvlOverride w:ilvl="2">
+      <w:startOverride w:val="3"/>
+    </w:lvlOverride>
+    <w:lvlOverride w:ilvl="3">
+      <w:startOverride w:val="3"/>
+    </w:lvlOverride>
+    <w:lvlOverride w:ilvl="4">
+      <w:startOverride w:val="3"/>
+    </w:lvlOverride>
+    <w:lvlOverride w:ilvl="5">
+      <w:startOverride w:val="3"/>
+    </w:lvlOverride>
+    <w:lvlOverride w:ilvl="6">
+      <w:startOverride w:val="3"/>
+    </w:lvlOverride>
+    <w:lvlOverride w:ilvl="7">
+      <w:startOverride w:val="3"/>
+    </w:lvlOverride>
+    <w:lvlOverride w:ilvl="8">
+      <w:startOverride w:val="3"/>
+    </w:lvlOverride>
+  </w:num>
+  <w:num w:numId="1120">
+    <w:abstractNumId w:val="99824"/>
+    <w:lvlOverride w:ilvl="0">
+      <w:startOverride w:val="4"/>
+    </w:lvlOverride>
+    <w:lvlOverride w:ilvl="1">
+      <w:startOverride w:val="4"/>
+    </w:lvlOverride>
+    <w:lvlOverride w:ilvl="2">
+      <w:startOverride w:val="4"/>
+    </w:lvlOverride>
+    <w:lvlOverride w:ilvl="3">
+      <w:startOverride w:val="4"/>
+    </w:lvlOverride>
+    <w:lvlOverride w:ilvl="4">
+      <w:startOverride w:val="4"/>
+    </w:lvlOverride>
+    <w:lvlOverride w:ilvl="5">
+      <w:startOverride w:val="4"/>
+    </w:lvlOverride>
+    <w:lvlOverride w:ilvl="6">
+      <w:startOverride w:val="4"/>
+    </w:lvlOverride>
+    <w:lvlOverride w:ilvl="7">
+      <w:startOverride w:val="4"/>
+    </w:lvlOverride>
+    <w:lvlOverride w:ilvl="8">
+      <w:startOverride w:val="4"/>
+    </w:lvlOverride>
+  </w:num>
+  <w:num w:numId="1121">
+    <w:abstractNumId w:val="99825"/>
+    <w:lvlOverride w:ilvl="0">
+      <w:startOverride w:val="5"/>
+    </w:lvlOverride>
+    <w:lvlOverride w:ilvl="1">
+      <w:startOverride w:val="5"/>
+    </w:lvlOverride>
+    <w:lvlOverride w:ilvl="2">
+      <w:startOverride w:val="5"/>
+    </w:lvlOverride>
+    <w:lvlOverride w:ilvl="3">
+      <w:startOverride w:val="5"/>
+    </w:lvlOverride>
+    <w:lvlOverride w:ilvl="4">
+      <w:startOverride w:val="5"/>
+    </w:lvlOverride>
+    <w:lvlOverride w:ilvl="5">
+      <w:startOverride w:val="5"/>
+    </w:lvlOverride>
+    <w:lvlOverride w:ilvl="6">
+      <w:startOverride w:val="5"/>
+    </w:lvlOverride>
+    <w:lvlOverride w:ilvl="7">
+      <w:startOverride w:val="5"/>
+    </w:lvlOverride>
+    <w:lvlOverride w:ilvl="8">
+      <w:startOverride w:val="5"/>
+    </w:lvlOverride>
+  </w:num>
+  <w:num w:numId="1122">
     <w:abstractNumId w:val="99411"/>
     <w:lvlOverride w:ilvl="0">
       <w:startOverride w:val="1"/>
@@ -23322,7 +23896,7 @@
       <w:startOverride w:val="1"/>
     </w:lvlOverride>
   </w:num>
-  <w:num w:numId="1113">
+  <w:num w:numId="1123">
     <w:abstractNumId w:val="99413"/>
     <w:lvlOverride w:ilvl="0">
       <w:startOverride w:val="3"/>
@@ -23352,7 +23926,7 @@
       <w:startOverride w:val="3"/>
     </w:lvlOverride>
   </w:num>
-  <w:num w:numId="1114">
+  <w:num w:numId="1124">
     <w:abstractNumId w:val="99414"/>
     <w:lvlOverride w:ilvl="0">
       <w:startOverride w:val="4"/>
@@ -23382,7 +23956,7 @@
       <w:startOverride w:val="4"/>
     </w:lvlOverride>
   </w:num>
-  <w:num w:numId="1115">
+  <w:num w:numId="1125">
     <w:abstractNumId w:val="99415"/>
     <w:lvlOverride w:ilvl="0">
       <w:startOverride w:val="5"/>

--- a/docs/ADS-EngenhariaSoftware-II-2025.docx
+++ b/docs/ADS-EngenhariaSoftware-II-2025.docx
@@ -12035,7 +12035,7 @@
     <w:bookmarkEnd w:id="162"/>
     <w:bookmarkEnd w:id="163"/>
     <w:bookmarkEnd w:id="164"/>
-    <w:bookmarkStart w:id="188" w:name="X6e39e23597ed2278b0098c085658b6b7ca5a2d9"/>
+    <w:bookmarkStart w:id="194" w:name="X6e39e23597ed2278b0098c085658b6b7ca5a2d9"/>
     <w:p>
       <w:pPr>
         <w:pStyle w:val="Heading1"/>
@@ -12069,6 +12069,52 @@
       </w:r>
       <w:r>
         <w:t xml:space="preserve">Fundamentos de Teste de Software</w:t>
+      </w:r>
+    </w:p>
+    <w:p>
+      <w:pPr>
+        <w:pStyle w:val="FirstParagraph"/>
+      </w:pPr>
+      <w:r>
+        <w:rPr>
+          <w:b/>
+          <w:bCs/>
+        </w:rPr>
+        <w:t xml:space="preserve">O objetivo primordial do teste de software é descobrir erros</w:t>
+      </w:r>
+      <w:r>
+        <w:t xml:space="preserve">. Um bom teste é aquele que tem alta probabilidade de encontrar um erro. Como benefício secundário, os testes demonstram que as funções do software estão funcionando de acordo com as especificações e que os requisitos relativos ao desempenho e ao comportamento parecem estar sendo atingidos. Os dados coletados durante os testes fornecem um bom indício da confiabilidade e da qualidade geral do software. No entanto, é fundamental lembrar que</w:t>
+      </w:r>
+      <w:r>
+        <w:t xml:space="preserve"> </w:t>
+      </w:r>
+      <w:r>
+        <w:rPr>
+          <w:b/>
+          <w:bCs/>
+        </w:rPr>
+        <w:t xml:space="preserve">os testes não podem mostrar a ausência de erros e defeitos, apenas que erros e defeitos de software estão presentes</w:t>
+      </w:r>
+      <w:r>
+        <w:t xml:space="preserve">. Por isso, não se deve considerar o teste como uma</w:t>
+      </w:r>
+      <w:r>
+        <w:t xml:space="preserve"> </w:t>
+      </w:r>
+      <w:r>
+        <w:t xml:space="preserve">“</w:t>
+      </w:r>
+      <w:r>
+        <w:t xml:space="preserve">rede de segurança</w:t>
+      </w:r>
+      <w:r>
+        <w:t xml:space="preserve">”</w:t>
+      </w:r>
+      <w:r>
+        <w:t xml:space="preserve"> </w:t>
+      </w:r>
+      <w:r>
+        <w:t xml:space="preserve">que detectará todos os erros decorrentes de práticas deficientes de engenharia de software.</w:t>
       </w:r>
     </w:p>
     <w:bookmarkEnd w:id="165"/>
@@ -12108,6 +12154,14 @@
         <w:t xml:space="preserve">Teste de Unidade</w:t>
       </w:r>
     </w:p>
+    <w:p>
+      <w:pPr>
+        <w:pStyle w:val="FirstParagraph"/>
+      </w:pPr>
+      <w:r>
+        <w:t xml:space="preserve">Focado em testar cada componente individualmente para garantir que funcione adequadamente como uma unidade.</w:t>
+      </w:r>
+    </w:p>
     <w:bookmarkEnd w:id="166"/>
     <w:bookmarkStart w:id="167" w:name="teste-de-integração"/>
     <w:p>
@@ -12127,6 +12181,14 @@
         <w:t xml:space="preserve">Teste de Integração</w:t>
       </w:r>
     </w:p>
+    <w:p>
+      <w:pPr>
+        <w:pStyle w:val="FirstParagraph"/>
+      </w:pPr>
+      <w:r>
+        <w:t xml:space="preserve">Focado em testar cada componente individualmente para garantir que funcione adequadamente como uma unidade.</w:t>
+      </w:r>
+    </w:p>
     <w:bookmarkEnd w:id="167"/>
     <w:bookmarkStart w:id="168" w:name="teste-de-validação"/>
     <w:p>
@@ -12146,6 +12208,14 @@
         <w:t xml:space="preserve">Teste de Validação</w:t>
       </w:r>
     </w:p>
+    <w:p>
+      <w:pPr>
+        <w:pStyle w:val="FirstParagraph"/>
+      </w:pPr>
+      <w:r>
+        <w:t xml:space="preserve">Focado em testar cada componente individualmente para garantir que funcione adequadamente como uma unidade.</w:t>
+      </w:r>
+    </w:p>
     <w:bookmarkEnd w:id="168"/>
     <w:bookmarkStart w:id="169" w:name="testes-de-sistema"/>
     <w:p>
@@ -12163,6 +12233,14 @@
       </w:r>
       <w:r>
         <w:t xml:space="preserve">Testes de Sistema</w:t>
+      </w:r>
+    </w:p>
+    <w:p>
+      <w:pPr>
+        <w:pStyle w:val="FirstParagraph"/>
+      </w:pPr>
+      <w:r>
+        <w:t xml:space="preserve">Focado em testar cada componente individualmente para garantir que funcione adequadamente como uma unidade.</w:t>
       </w:r>
     </w:p>
     <w:bookmarkEnd w:id="169"/>
@@ -12188,6 +12266,359 @@
     <w:p>
       <w:pPr>
         <w:pStyle w:val="FirstParagraph"/>
+      </w:pPr>
+      <w:r>
+        <w:t xml:space="preserve">Em Testes de Software, o</w:t>
+      </w:r>
+      <w:r>
+        <w:t xml:space="preserve"> </w:t>
+      </w:r>
+      <w:r>
+        <w:rPr>
+          <w:b/>
+          <w:bCs/>
+        </w:rPr>
+        <w:t xml:space="preserve">Diagrama V (ou Modelo V)</w:t>
+      </w:r>
+      <w:r>
+        <w:t xml:space="preserve"> </w:t>
+      </w:r>
+      <w:r>
+        <w:t xml:space="preserve">é uma variação na representação do modelo cascata (ciclo de vida clássico) que descreve a relação entre</w:t>
+      </w:r>
+      <w:r>
+        <w:t xml:space="preserve"> </w:t>
+      </w:r>
+      <w:r>
+        <w:rPr>
+          <w:b/>
+          <w:bCs/>
+        </w:rPr>
+        <w:t xml:space="preserve">ações de garantia da qualidade (testes)</w:t>
+      </w:r>
+      <w:r>
+        <w:t xml:space="preserve"> </w:t>
+      </w:r>
+      <w:r>
+        <w:t xml:space="preserve">e as</w:t>
+      </w:r>
+      <w:r>
+        <w:t xml:space="preserve"> </w:t>
+      </w:r>
+      <w:r>
+        <w:rPr>
+          <w:b/>
+          <w:bCs/>
+        </w:rPr>
+        <w:t xml:space="preserve">ações associadas a comunicação, modelagem e atividades de construção iniciais</w:t>
+      </w:r>
+      <w:r>
+        <w:t xml:space="preserve">. Ele oferece uma maneira de</w:t>
+      </w:r>
+      <w:r>
+        <w:t xml:space="preserve"> </w:t>
+      </w:r>
+      <w:r>
+        <w:rPr>
+          <w:b/>
+          <w:bCs/>
+        </w:rPr>
+        <w:t xml:space="preserve">visualizar como as ações de verificação e validação são aplicadas a um trabalho de engenharia anterior</w:t>
+      </w:r>
+      <w:r>
+        <w:t xml:space="preserve">.</w:t>
+      </w:r>
+    </w:p>
+    <w:p>
+      <w:pPr>
+        <w:pStyle w:val="BodyText"/>
+      </w:pPr>
+      <w:r>
+        <w:t xml:space="preserve">Em outras palavras, o modelo V correlaciona os</w:t>
+      </w:r>
+      <w:r>
+        <w:t xml:space="preserve"> </w:t>
+      </w:r>
+      <w:r>
+        <w:rPr>
+          <w:b/>
+          <w:bCs/>
+        </w:rPr>
+        <w:t xml:space="preserve">testes de Verificação e Validação de Software</w:t>
+      </w:r>
+      <w:r>
+        <w:t xml:space="preserve"> </w:t>
+      </w:r>
+      <w:r>
+        <w:t xml:space="preserve">ao</w:t>
+      </w:r>
+      <w:r>
+        <w:t xml:space="preserve"> </w:t>
+      </w:r>
+      <w:r>
+        <w:rPr>
+          <w:b/>
+          <w:bCs/>
+        </w:rPr>
+        <w:t xml:space="preserve">ciclo de Vida</w:t>
+      </w:r>
+      <w:r>
+        <w:t xml:space="preserve"> </w:t>
+      </w:r>
+      <w:r>
+        <w:t xml:space="preserve">do processo de desenvolvimento de Software</w:t>
+      </w:r>
+      <w:r>
+        <w:t xml:space="preserve"> </w:t>
+      </w:r>
+      <w:r>
+        <w:rPr>
+          <w:b/>
+          <w:bCs/>
+        </w:rPr>
+        <w:t xml:space="preserve">fornecendo a noção que o software é testado em todo seu ciclo de vida</w:t>
+      </w:r>
+      <w:r>
+        <w:t xml:space="preserve">:</w:t>
+      </w:r>
+    </w:p>
+    <w:tbl>
+      <w:tblPr>
+        <w:tblStyle w:val="Table"/>
+        <w:tblW w:type="pct" w:w="5000"/>
+        <w:tblLayout w:type="fixed"/>
+        <w:tblLook w:firstRow="0" w:lastRow="0" w:firstColumn="0" w:lastColumn="0" w:noHBand="0" w:noVBand="0" w:val="0000"/>
+      </w:tblPr>
+      <w:tblGrid>
+        <w:gridCol w:w="4255"/>
+        <w:gridCol w:w="3664"/>
+      </w:tblGrid>
+      <w:tr>
+        <w:tc>
+          <w:tcPr/>
+          <w:p>
+            <w:pPr>
+              <w:pStyle w:val="Compact"/>
+              <w:jc w:val="center"/>
+            </w:pPr>
+            <w:r>
+              <w:rPr>
+                <w:b/>
+                <w:bCs/>
+              </w:rPr>
+              <w:t xml:space="preserve">Etapa do Ciclo de Vida do Processo de Desenvolvimento de Software</w:t>
+            </w:r>
+          </w:p>
+        </w:tc>
+        <w:tc>
+          <w:tcPr/>
+          <w:p>
+            <w:pPr>
+              <w:pStyle w:val="Compact"/>
+              <w:jc w:val="center"/>
+            </w:pPr>
+            <w:r>
+              <w:rPr>
+                <w:b/>
+                <w:bCs/>
+              </w:rPr>
+              <w:t xml:space="preserve">Qualidade Testes de Verificação e Validação do Software</w:t>
+            </w:r>
+          </w:p>
+        </w:tc>
+      </w:tr>
+      <w:tr>
+        <w:tc>
+          <w:tcPr/>
+          <w:p>
+            <w:pPr>
+              <w:pStyle w:val="Compact"/>
+              <w:numPr>
+                <w:ilvl w:val="0"/>
+                <w:numId w:val="1122"/>
+              </w:numPr>
+              <w:jc w:val="center"/>
+            </w:pPr>
+            <w:r>
+              <w:t xml:space="preserve">Elicitação de Requisitos</w:t>
+            </w:r>
+          </w:p>
+        </w:tc>
+        <w:tc>
+          <w:tcPr/>
+          <w:p>
+            <w:pPr>
+              <w:pStyle w:val="Compact"/>
+              <w:numPr>
+                <w:ilvl w:val="0"/>
+                <w:numId w:val="1123"/>
+              </w:numPr>
+              <w:jc w:val="center"/>
+            </w:pPr>
+            <w:r>
+              <w:t xml:space="preserve">Teste de aceitação</w:t>
+            </w:r>
+          </w:p>
+        </w:tc>
+      </w:tr>
+      <w:tr>
+        <w:tc>
+          <w:tcPr/>
+          <w:p>
+            <w:pPr>
+              <w:pStyle w:val="Compact"/>
+              <w:numPr>
+                <w:ilvl w:val="0"/>
+                <w:numId w:val="1124"/>
+              </w:numPr>
+              <w:jc w:val="center"/>
+            </w:pPr>
+            <w:r>
+              <w:t xml:space="preserve">Planejameno: Arquitetura do sistema</w:t>
+            </w:r>
+          </w:p>
+        </w:tc>
+        <w:tc>
+          <w:tcPr/>
+          <w:p>
+            <w:pPr>
+              <w:pStyle w:val="Compact"/>
+              <w:numPr>
+                <w:ilvl w:val="0"/>
+                <w:numId w:val="1125"/>
+              </w:numPr>
+              <w:jc w:val="center"/>
+            </w:pPr>
+            <w:r>
+              <w:t xml:space="preserve">Teste de Sistema</w:t>
+            </w:r>
+          </w:p>
+        </w:tc>
+      </w:tr>
+      <w:tr>
+        <w:tc>
+          <w:tcPr/>
+          <w:p>
+            <w:pPr>
+              <w:pStyle w:val="Compact"/>
+              <w:numPr>
+                <w:ilvl w:val="0"/>
+                <w:numId w:val="1126"/>
+              </w:numPr>
+              <w:jc w:val="center"/>
+            </w:pPr>
+            <w:r>
+              <w:t xml:space="preserve">Planejameno: Arquitetura dos Módulos</w:t>
+            </w:r>
+          </w:p>
+        </w:tc>
+        <w:tc>
+          <w:tcPr/>
+          <w:p>
+            <w:pPr>
+              <w:pStyle w:val="Compact"/>
+              <w:numPr>
+                <w:ilvl w:val="0"/>
+                <w:numId w:val="1127"/>
+              </w:numPr>
+              <w:jc w:val="center"/>
+            </w:pPr>
+            <w:r>
+              <w:t xml:space="preserve">Teste de Integração</w:t>
+            </w:r>
+          </w:p>
+        </w:tc>
+      </w:tr>
+      <w:tr>
+        <w:tc>
+          <w:tcPr/>
+          <w:p>
+            <w:pPr>
+              <w:pStyle w:val="Compact"/>
+              <w:numPr>
+                <w:ilvl w:val="0"/>
+                <w:numId w:val="1128"/>
+              </w:numPr>
+              <w:jc w:val="center"/>
+            </w:pPr>
+            <w:r>
+              <w:t xml:space="preserve">Codificação</w:t>
+            </w:r>
+          </w:p>
+        </w:tc>
+        <w:tc>
+          <w:tcPr/>
+          <w:p>
+            <w:pPr>
+              <w:pStyle w:val="Compact"/>
+              <w:numPr>
+                <w:ilvl w:val="0"/>
+                <w:numId w:val="1129"/>
+              </w:numPr>
+              <w:jc w:val="center"/>
+            </w:pPr>
+            <w:r>
+              <w:t xml:space="preserve">Teste Unitário</w:t>
+            </w:r>
+          </w:p>
+        </w:tc>
+      </w:tr>
+    </w:tbl>
+    <w:p/>
+    <w:tbl>
+      <w:tblPr>
+        <w:tblStyle w:val="Table"/>
+        <w:tblW w:type="auto" w:w="0"/>
+        <w:tblLook w:firstRow="0" w:lastRow="0" w:firstColumn="0" w:lastColumn="0" w:noHBand="0" w:noVBand="0" w:val="0000"/>
+      </w:tblPr>
+      <w:tblGrid>
+        <w:gridCol w:w="7920"/>
+      </w:tblGrid>
+      <w:tr>
+        <w:tc>
+          <w:tcPr/>
+          <w:p>
+            <w:pPr>
+              <w:pStyle w:val="Compact"/>
+              <w:jc w:val="center"/>
+            </w:pPr>
+            <w:r>
+              <w:rPr>
+                <w:b/>
+                <w:bCs/>
+              </w:rPr>
+              <w:t xml:space="preserve">SOFTWARE PRONTO</w:t>
+            </w:r>
+          </w:p>
+        </w:tc>
+      </w:tr>
+    </w:tbl>
+    <w:p>
+      <w:pPr>
+        <w:pStyle w:val="BodyText"/>
+      </w:pPr>
+      <w:r>
+        <w:t xml:space="preserve">Esse correlacionamento pode ser visualizado na figura abaixo, em formato</w:t>
+      </w:r>
+      <w:r>
+        <w:t xml:space="preserve"> </w:t>
+      </w:r>
+      <w:r>
+        <w:t xml:space="preserve">“</w:t>
+      </w:r>
+      <w:r>
+        <w:t xml:space="preserve">V</w:t>
+      </w:r>
+      <w:r>
+        <w:t xml:space="preserve">”</w:t>
+      </w:r>
+      <w:r>
+        <w:t xml:space="preserve">:</w:t>
+      </w:r>
+    </w:p>
+    <w:p>
+      <w:pPr>
+        <w:pStyle w:val="BodyText"/>
       </w:pPr>
       <w:r>
         <w:drawing>
@@ -12233,7 +12664,7 @@
       </w:r>
     </w:p>
     <w:bookmarkEnd w:id="174"/>
-    <w:bookmarkStart w:id="179" w:name="testes-unitários"/>
+    <w:bookmarkStart w:id="185" w:name="testes-unitários"/>
     <w:p>
       <w:pPr>
         <w:pStyle w:val="Heading2"/>
@@ -12251,7 +12682,49 @@
         <w:t xml:space="preserve">Testes Unitários</w:t>
       </w:r>
     </w:p>
-    <w:bookmarkStart w:id="176" w:name="testes-estruturais-caixa-branca"/>
+    <w:p>
+      <w:pPr>
+        <w:pStyle w:val="FirstParagraph"/>
+      </w:pPr>
+      <w:r>
+        <w:t xml:space="preserve">O objetivo primordial do teste unitário é</w:t>
+      </w:r>
+      <w:r>
+        <w:t xml:space="preserve"> </w:t>
+      </w:r>
+      <w:r>
+        <w:rPr>
+          <w:b/>
+          <w:bCs/>
+        </w:rPr>
+        <w:t xml:space="preserve">focar o esforço de verificação na menor unidade de projeto do software para descobrir erros dentro dos limites dessa unidade</w:t>
+      </w:r>
+      <w:r>
+        <w:t xml:space="preserve">. Ele busca garantir que cada parte individual do sistema funcione corretamente.</w:t>
+      </w:r>
+    </w:p>
+    <w:p>
+      <w:pPr>
+        <w:pStyle w:val="BodyText"/>
+      </w:pPr>
+      <w:r>
+        <w:t xml:space="preserve">O teste unitário se concentra na</w:t>
+      </w:r>
+      <w:r>
+        <w:t xml:space="preserve"> </w:t>
+      </w:r>
+      <w:r>
+        <w:rPr>
+          <w:b/>
+          <w:bCs/>
+        </w:rPr>
+        <w:t xml:space="preserve">lógica interna de processamento e nas estruturas de dados dentro dos limites de um componente</w:t>
+      </w:r>
+      <w:r>
+        <w:t xml:space="preserve">. Ele examina os caminhos de controle importantes para descobrir erros na lógica do módulo.</w:t>
+      </w:r>
+    </w:p>
+    <w:bookmarkStart w:id="179" w:name="testes-estruturais-caixa-branca"/>
     <w:p>
       <w:pPr>
         <w:pStyle w:val="Heading3"/>
@@ -12269,7 +12742,134 @@
         <w:t xml:space="preserve">Testes Estruturais (Caixa-Branca)</w:t>
       </w:r>
     </w:p>
-    <w:bookmarkStart w:id="175" w:name="técnicas-de-testes-estruturais"/>
+    <w:p>
+      <w:pPr>
+        <w:pStyle w:val="FirstParagraph"/>
+      </w:pPr>
+      <w:r>
+        <w:drawing>
+          <wp:inline>
+            <wp:extent cx="2895600" cy="2895600"/>
+            <wp:effectExtent b="0" l="0" r="0" t="0"/>
+            <wp:docPr descr="" title="" id="176" name="Picture"/>
+            <a:graphic>
+              <a:graphicData uri="http://schemas.openxmlformats.org/drawingml/2006/picture">
+                <pic:pic>
+                  <pic:nvPicPr>
+                    <pic:cNvPr descr="images/VerificacaoValidacao/TestesSoftware/caixa_branca.jpeg" id="177" name="Picture"/>
+                    <pic:cNvPicPr>
+                      <a:picLocks noChangeArrowheads="1" noChangeAspect="1"/>
+                    </pic:cNvPicPr>
+                  </pic:nvPicPr>
+                  <pic:blipFill>
+                    <a:blip r:embed="rId175"/>
+                    <a:stretch>
+                      <a:fillRect/>
+                    </a:stretch>
+                  </pic:blipFill>
+                  <pic:spPr bwMode="auto">
+                    <a:xfrm>
+                      <a:off x="0" y="0"/>
+                      <a:ext cx="2895600" cy="2895600"/>
+                    </a:xfrm>
+                    <a:prstGeom prst="rect">
+                      <a:avLst/>
+                    </a:prstGeom>
+                    <a:noFill/>
+                    <a:ln w="9525">
+                      <a:noFill/>
+                      <a:headEnd/>
+                      <a:tailEnd/>
+                    </a:ln>
+                  </pic:spPr>
+                </pic:pic>
+              </a:graphicData>
+            </a:graphic>
+          </wp:inline>
+        </w:drawing>
+      </w:r>
+    </w:p>
+    <w:p>
+      <w:pPr>
+        <w:pStyle w:val="BodyText"/>
+      </w:pPr>
+      <w:r>
+        <w:t xml:space="preserve">Os t</w:t>
+      </w:r>
+      <w:r>
+        <w:rPr>
+          <w:b/>
+          <w:bCs/>
+        </w:rPr>
+        <w:t xml:space="preserve">estes caixa-branca</w:t>
+      </w:r>
+      <w:r>
+        <w:t xml:space="preserve">, também chamados de teste da caixa-de-vidro ou</w:t>
+      </w:r>
+      <w:r>
+        <w:t xml:space="preserve"> </w:t>
+      </w:r>
+      <w:r>
+        <w:rPr>
+          <w:b/>
+          <w:bCs/>
+        </w:rPr>
+        <w:t xml:space="preserve">teste estrutural</w:t>
+      </w:r>
+      <w:r>
+        <w:t xml:space="preserve">, são uma filosofia de projeto de casos de teste que utiliza a estrutura de controle descrita como parte do projeto no nível de componentes para derivar casos de teste.</w:t>
+      </w:r>
+    </w:p>
+    <w:p>
+      <w:pPr>
+        <w:pStyle w:val="BodyText"/>
+      </w:pPr>
+      <w:r>
+        <w:t xml:space="preserve">O</w:t>
+      </w:r>
+      <w:r>
+        <w:t xml:space="preserve"> </w:t>
+      </w:r>
+      <w:r>
+        <w:rPr>
+          <w:b/>
+          <w:bCs/>
+        </w:rPr>
+        <w:t xml:space="preserve">teste de caixa-branca se alinha com o teste unitário</w:t>
+      </w:r>
+      <w:r>
+        <w:t xml:space="preserve">. O teste caixa-branca é frequentemente aplicado a</w:t>
+      </w:r>
+      <w:r>
+        <w:t xml:space="preserve"> </w:t>
+      </w:r>
+      <w:r>
+        <w:rPr>
+          <w:b/>
+          <w:bCs/>
+        </w:rPr>
+        <w:t xml:space="preserve">pequenos componentes de programas (por exemplo, módulos ou pequenos grupos de módulos)</w:t>
+      </w:r>
+      <w:r>
+        <w:t xml:space="preserve">, sendo considerado um</w:t>
+      </w:r>
+      <w:r>
+        <w:t xml:space="preserve"> </w:t>
+      </w:r>
+      <w:r>
+        <w:t xml:space="preserve">“</w:t>
+      </w:r>
+      <w:r>
+        <w:t xml:space="preserve">teste no pequeno</w:t>
+      </w:r>
+      <w:r>
+        <w:t xml:space="preserve">”</w:t>
+      </w:r>
+      <w:r>
+        <w:t xml:space="preserve">.</w:t>
+      </w:r>
+    </w:p>
+    <w:bookmarkStart w:id="178" w:name="exemplo-de-teste-unitário-no-python"/>
     <w:p>
       <w:pPr>
         <w:pStyle w:val="Heading4"/>
@@ -12284,45 +12884,7 @@
         <w:tab/>
       </w:r>
       <w:r>
-        <w:t xml:space="preserve">Técnicas de testes Estruturais</w:t>
-      </w:r>
-    </w:p>
-    <w:bookmarkEnd w:id="175"/>
-    <w:bookmarkEnd w:id="176"/>
-    <w:bookmarkStart w:id="178" w:name="testes-funcionais-caixa-preta"/>
-    <w:p>
-      <w:pPr>
-        <w:pStyle w:val="Heading3"/>
-      </w:pPr>
-      <w:r>
-        <w:rPr>
-          <w:rStyle w:val="SectionNumber"/>
-        </w:rPr>
-        <w:t xml:space="preserve">3.4.2</w:t>
-      </w:r>
-      <w:r>
-        <w:tab/>
-      </w:r>
-      <w:r>
-        <w:t xml:space="preserve">Testes Funcionais (Caixa-Preta)</w:t>
-      </w:r>
-    </w:p>
-    <w:bookmarkStart w:id="177" w:name="técnicas-de-testes-funcionais"/>
-    <w:p>
-      <w:pPr>
-        <w:pStyle w:val="Heading4"/>
-      </w:pPr>
-      <w:r>
-        <w:rPr>
-          <w:rStyle w:val="SectionNumber"/>
-        </w:rPr>
-        <w:t xml:space="preserve">3.4.2.1</w:t>
-      </w:r>
-      <w:r>
-        <w:tab/>
-      </w:r>
-      <w:r>
-        <w:t xml:space="preserve">Técnicas de testes funcionais</w:t>
+        <w:t xml:space="preserve">Exemplo de Teste Unitário no Python</w:t>
       </w:r>
     </w:p>
     <w:p>
@@ -12330,13 +12892,798 @@
         <w:pStyle w:val="FirstParagraph"/>
       </w:pPr>
       <w:r>
-        <w:t xml:space="preserve">=======================================================</w:t>
-      </w:r>
-    </w:p>
-    <w:bookmarkEnd w:id="177"/>
+        <w:t xml:space="preserve">Vamos testar uma função chamada</w:t>
+      </w:r>
+      <w:r>
+        <w:t xml:space="preserve"> </w:t>
+      </w:r>
+      <w:r>
+        <w:rPr>
+          <w:rStyle w:val="VerbatimChar"/>
+        </w:rPr>
+        <w:t xml:space="preserve">soma</w:t>
+      </w:r>
+      <w:r>
+        <w:t xml:space="preserve"> </w:t>
+      </w:r>
+      <w:r>
+        <w:t xml:space="preserve">que faça adição de dois números</w:t>
+      </w:r>
+      <w:r>
+        <w:t xml:space="preserve"> </w:t>
+      </w:r>
+      <w:r>
+        <w:rPr>
+          <w:rStyle w:val="VerbatimChar"/>
+        </w:rPr>
+        <w:t xml:space="preserve">a</w:t>
+      </w:r>
+      <w:r>
+        <w:t xml:space="preserve"> </w:t>
+      </w:r>
+      <w:r>
+        <w:t xml:space="preserve">e</w:t>
+      </w:r>
+      <w:r>
+        <w:t xml:space="preserve"> </w:t>
+      </w:r>
+      <w:r>
+        <w:rPr>
+          <w:rStyle w:val="VerbatimChar"/>
+        </w:rPr>
+        <w:t xml:space="preserve">b</w:t>
+      </w:r>
+      <w:r>
+        <w:t xml:space="preserve">.</w:t>
+      </w:r>
+    </w:p>
+    <w:p>
+      <w:pPr>
+        <w:pStyle w:val="BodyText"/>
+      </w:pPr>
+      <w:r>
+        <w:t xml:space="preserve">Crie um arquivo</w:t>
+      </w:r>
+      <w:r>
+        <w:t xml:space="preserve"> </w:t>
+      </w:r>
+      <w:r>
+        <w:rPr>
+          <w:b/>
+          <w:bCs/>
+        </w:rPr>
+        <w:t xml:space="preserve">soma.py</w:t>
+      </w:r>
+      <w:r>
+        <w:t xml:space="preserve"> </w:t>
+      </w:r>
+      <w:r>
+        <w:t xml:space="preserve">que contém função chamada</w:t>
+      </w:r>
+      <w:r>
+        <w:t xml:space="preserve"> </w:t>
+      </w:r>
+      <w:r>
+        <w:rPr>
+          <w:rStyle w:val="VerbatimChar"/>
+        </w:rPr>
+        <w:t xml:space="preserve">soma</w:t>
+      </w:r>
+      <w:r>
+        <w:t xml:space="preserve"> </w:t>
+      </w:r>
+      <w:r>
+        <w:t xml:space="preserve">que faça adição de dois números</w:t>
+      </w:r>
+      <w:r>
+        <w:t xml:space="preserve"> </w:t>
+      </w:r>
+      <w:r>
+        <w:rPr>
+          <w:rStyle w:val="VerbatimChar"/>
+        </w:rPr>
+        <w:t xml:space="preserve">a</w:t>
+      </w:r>
+      <w:r>
+        <w:t xml:space="preserve"> </w:t>
+      </w:r>
+      <w:r>
+        <w:t xml:space="preserve">e</w:t>
+      </w:r>
+      <w:r>
+        <w:t xml:space="preserve"> </w:t>
+      </w:r>
+      <w:r>
+        <w:rPr>
+          <w:rStyle w:val="VerbatimChar"/>
+        </w:rPr>
+        <w:t xml:space="preserve">b</w:t>
+      </w:r>
+      <w:r>
+        <w:t xml:space="preserve"> </w:t>
+      </w:r>
+      <w:r>
+        <w:t xml:space="preserve">:</w:t>
+      </w:r>
+    </w:p>
+    <w:p>
+      <w:pPr>
+        <w:pStyle w:val="BodyText"/>
+      </w:pPr>
+      <w:r>
+        <w:t xml:space="preserve">Código do arquivo soma segue abaixo:</w:t>
+      </w:r>
+    </w:p>
+    <w:p>
+      <w:pPr>
+        <w:pStyle w:val="SourceCode"/>
+      </w:pPr>
+      <w:r>
+        <w:br/>
+      </w:r>
+      <w:r>
+        <w:rPr>
+          <w:rStyle w:val="CommentTok"/>
+        </w:rPr>
+        <w:t xml:space="preserve"># arquivo soma.py</w:t>
+      </w:r>
+      <w:r>
+        <w:br/>
+      </w:r>
+      <w:r>
+        <w:br/>
+      </w:r>
+      <w:r>
+        <w:br/>
+      </w:r>
+      <w:r>
+        <w:rPr>
+          <w:rStyle w:val="KeywordTok"/>
+        </w:rPr>
+        <w:t xml:space="preserve">def</w:t>
+      </w:r>
+      <w:r>
+        <w:rPr>
+          <w:rStyle w:val="NormalTok"/>
+        </w:rPr>
+        <w:t xml:space="preserve"> soma(a, b):</w:t>
+      </w:r>
+      <w:r>
+        <w:br/>
+      </w:r>
+      <w:r>
+        <w:rPr>
+          <w:rStyle w:val="NormalTok"/>
+        </w:rPr>
+        <w:t xml:space="preserve">    </w:t>
+      </w:r>
+      <w:r>
+        <w:rPr>
+          <w:rStyle w:val="ControlFlowTok"/>
+        </w:rPr>
+        <w:t xml:space="preserve">return</w:t>
+      </w:r>
+      <w:r>
+        <w:rPr>
+          <w:rStyle w:val="NormalTok"/>
+        </w:rPr>
+        <w:t xml:space="preserve"> a </w:t>
+      </w:r>
+      <w:r>
+        <w:rPr>
+          <w:rStyle w:val="OperatorTok"/>
+        </w:rPr>
+        <w:t xml:space="preserve">+</w:t>
+      </w:r>
+      <w:r>
+        <w:rPr>
+          <w:rStyle w:val="NormalTok"/>
+        </w:rPr>
+        <w:t xml:space="preserve"> b</w:t>
+      </w:r>
+      <w:r>
+        <w:br/>
+      </w:r>
+    </w:p>
+    <w:p>
+      <w:pPr>
+        <w:pStyle w:val="FirstParagraph"/>
+      </w:pPr>
+      <w:r>
+        <w:t xml:space="preserve">Agora crie, no mesmo diretório, um arquivo cahamdo</w:t>
+      </w:r>
+      <w:r>
+        <w:t xml:space="preserve"> </w:t>
+      </w:r>
+      <w:r>
+        <w:rPr>
+          <w:b/>
+          <w:bCs/>
+        </w:rPr>
+        <w:t xml:space="preserve">test_soma.py</w:t>
+      </w:r>
+      <w:r>
+        <w:t xml:space="preserve"> </w:t>
+      </w:r>
+      <w:r>
+        <w:t xml:space="preserve">.</w:t>
+      </w:r>
+    </w:p>
+    <w:p>
+      <w:pPr>
+        <w:pStyle w:val="BodyText"/>
+      </w:pPr>
+      <w:r>
+        <w:t xml:space="preserve">Esse arquivo cria a função de este testa</w:t>
+      </w:r>
+      <w:r>
+        <w:t xml:space="preserve"> </w:t>
+      </w:r>
+      <w:r>
+        <w:rPr>
+          <w:rStyle w:val="VerbatimChar"/>
+        </w:rPr>
+        <w:t xml:space="preserve">test_soma_positivos()</w:t>
+      </w:r>
+      <w:r>
+        <w:t xml:space="preserve"> </w:t>
+      </w:r>
+      <w:r>
+        <w:t xml:space="preserve">que testa a função soma</w:t>
+      </w:r>
+      <w:r>
+        <w:t xml:space="preserve"> </w:t>
+      </w:r>
+      <w:r>
+        <w:rPr>
+          <w:rStyle w:val="VerbatimChar"/>
+        </w:rPr>
+        <w:t xml:space="preserve">soma</w:t>
+      </w:r>
+      <w:r>
+        <w:t xml:space="preserve"> </w:t>
+      </w:r>
+      <w:r>
+        <w:t xml:space="preserve">passando dois números</w:t>
+      </w:r>
+      <w:r>
+        <w:t xml:space="preserve"> </w:t>
+      </w:r>
+      <w:r>
+        <w:rPr>
+          <w:rStyle w:val="VerbatimChar"/>
+        </w:rPr>
+        <w:t xml:space="preserve">2</w:t>
+      </w:r>
+      <w:r>
+        <w:t xml:space="preserve"> </w:t>
+      </w:r>
+      <w:r>
+        <w:t xml:space="preserve">e</w:t>
+      </w:r>
+      <w:r>
+        <w:t xml:space="preserve"> </w:t>
+      </w:r>
+      <w:r>
+        <w:rPr>
+          <w:rStyle w:val="VerbatimChar"/>
+        </w:rPr>
+        <w:t xml:space="preserve">3</w:t>
+      </w:r>
+      <w:r>
+        <w:t xml:space="preserve"> </w:t>
+      </w:r>
+      <w:r>
+        <w:t xml:space="preserve">para ela.</w:t>
+      </w:r>
+    </w:p>
+    <w:p>
+      <w:pPr>
+        <w:pStyle w:val="BodyText"/>
+      </w:pPr>
+      <w:r>
+        <w:t xml:space="preserve">O resultado esperado é 5 :</w:t>
+      </w:r>
+    </w:p>
+    <w:p>
+      <w:pPr>
+        <w:pStyle w:val="SourceCode"/>
+      </w:pPr>
+      <w:r>
+        <w:rPr>
+          <w:rStyle w:val="ImportTok"/>
+        </w:rPr>
+        <w:t xml:space="preserve">from</w:t>
+      </w:r>
+      <w:r>
+        <w:rPr>
+          <w:rStyle w:val="NormalTok"/>
+        </w:rPr>
+        <w:t xml:space="preserve"> soma </w:t>
+      </w:r>
+      <w:r>
+        <w:rPr>
+          <w:rStyle w:val="ImportTok"/>
+        </w:rPr>
+        <w:t xml:space="preserve">import</w:t>
+      </w:r>
+      <w:r>
+        <w:rPr>
+          <w:rStyle w:val="NormalTok"/>
+        </w:rPr>
+        <w:t xml:space="preserve"> soma</w:t>
+      </w:r>
+      <w:r>
+        <w:br/>
+      </w:r>
+      <w:r>
+        <w:br/>
+      </w:r>
+      <w:r>
+        <w:rPr>
+          <w:rStyle w:val="KeywordTok"/>
+        </w:rPr>
+        <w:t xml:space="preserve">def</w:t>
+      </w:r>
+      <w:r>
+        <w:rPr>
+          <w:rStyle w:val="NormalTok"/>
+        </w:rPr>
+        <w:t xml:space="preserve"> test_soma_positivos():</w:t>
+      </w:r>
+      <w:r>
+        <w:br/>
+      </w:r>
+      <w:r>
+        <w:rPr>
+          <w:rStyle w:val="NormalTok"/>
+        </w:rPr>
+        <w:t xml:space="preserve">    </w:t>
+      </w:r>
+      <w:r>
+        <w:rPr>
+          <w:rStyle w:val="ControlFlowTok"/>
+        </w:rPr>
+        <w:t xml:space="preserve">assert</w:t>
+      </w:r>
+      <w:r>
+        <w:rPr>
+          <w:rStyle w:val="NormalTok"/>
+        </w:rPr>
+        <w:t xml:space="preserve"> soma(</w:t>
+      </w:r>
+      <w:r>
+        <w:rPr>
+          <w:rStyle w:val="DecValTok"/>
+        </w:rPr>
+        <w:t xml:space="preserve">2</w:t>
+      </w:r>
+      <w:r>
+        <w:rPr>
+          <w:rStyle w:val="NormalTok"/>
+        </w:rPr>
+        <w:t xml:space="preserve">, </w:t>
+      </w:r>
+      <w:r>
+        <w:rPr>
+          <w:rStyle w:val="DecValTok"/>
+        </w:rPr>
+        <w:t xml:space="preserve">3</w:t>
+      </w:r>
+      <w:r>
+        <w:rPr>
+          <w:rStyle w:val="NormalTok"/>
+        </w:rPr>
+        <w:t xml:space="preserve">) </w:t>
+      </w:r>
+      <w:r>
+        <w:rPr>
+          <w:rStyle w:val="OperatorTok"/>
+        </w:rPr>
+        <w:t xml:space="preserve">==</w:t>
+      </w:r>
+      <w:r>
+        <w:rPr>
+          <w:rStyle w:val="NormalTok"/>
+        </w:rPr>
+        <w:t xml:space="preserve"> </w:t>
+      </w:r>
+      <w:r>
+        <w:rPr>
+          <w:rStyle w:val="DecValTok"/>
+        </w:rPr>
+        <w:t xml:space="preserve">5</w:t>
+      </w:r>
+      <w:r>
+        <w:br/>
+      </w:r>
+      <w:r>
+        <w:rPr>
+          <w:rStyle w:val="NormalTok"/>
+        </w:rPr>
+        <w:t xml:space="preserve">    </w:t>
+      </w:r>
+    </w:p>
+    <w:p>
+      <w:pPr>
+        <w:pStyle w:val="FirstParagraph"/>
+      </w:pPr>
+      <w:r>
+        <w:t xml:space="preserve">Então, estando os arquivos</w:t>
+      </w:r>
+      <w:r>
+        <w:t xml:space="preserve"> </w:t>
+      </w:r>
+      <w:r>
+        <w:rPr>
+          <w:b/>
+          <w:bCs/>
+        </w:rPr>
+        <w:t xml:space="preserve">soma.py</w:t>
+      </w:r>
+      <w:r>
+        <w:t xml:space="preserve"> </w:t>
+      </w:r>
+      <w:r>
+        <w:t xml:space="preserve">e</w:t>
+      </w:r>
+      <w:r>
+        <w:t xml:space="preserve"> </w:t>
+      </w:r>
+      <w:r>
+        <w:rPr>
+          <w:b/>
+          <w:bCs/>
+        </w:rPr>
+        <w:t xml:space="preserve">test_soma.py</w:t>
+      </w:r>
+      <w:r>
+        <w:t xml:space="preserve"> </w:t>
+      </w:r>
+      <w:r>
+        <w:t xml:space="preserve">no mesmo arquivo, basta executar a ferramenta</w:t>
+      </w:r>
+      <w:r>
+        <w:t xml:space="preserve"> </w:t>
+      </w:r>
+      <w:r>
+        <w:rPr>
+          <w:b/>
+          <w:bCs/>
+        </w:rPr>
+        <w:t xml:space="preserve">pytest</w:t>
+      </w:r>
+    </w:p>
+    <w:p>
+      <w:pPr>
+        <w:pStyle w:val="SourceCode"/>
+      </w:pPr>
+      <w:r>
+        <w:rPr>
+          <w:rStyle w:val="NormalTok"/>
+        </w:rPr>
+        <w:t xml:space="preserve">============================= test session starts ==============================</w:t>
+      </w:r>
+      <w:r>
+        <w:br/>
+      </w:r>
+      <w:r>
+        <w:rPr>
+          <w:rStyle w:val="NormalTok"/>
+        </w:rPr>
+        <w:t xml:space="preserve">platform linux -- Python 3.x.x, pytest</w:t>
+      </w:r>
+      <w:r>
+        <w:rPr>
+          <w:rStyle w:val="AttributeTok"/>
+        </w:rPr>
+        <w:t xml:space="preserve">-x</w:t>
+      </w:r>
+      <w:r>
+        <w:rPr>
+          <w:rStyle w:val="NormalTok"/>
+        </w:rPr>
+        <w:t xml:space="preserve">.x.x, py</w:t>
+      </w:r>
+      <w:r>
+        <w:rPr>
+          <w:rStyle w:val="AttributeTok"/>
+        </w:rPr>
+        <w:t xml:space="preserve">-x</w:t>
+      </w:r>
+      <w:r>
+        <w:rPr>
+          <w:rStyle w:val="NormalTok"/>
+        </w:rPr>
+        <w:t xml:space="preserve">.x.x, pluggy</w:t>
+      </w:r>
+      <w:r>
+        <w:rPr>
+          <w:rStyle w:val="AttributeTok"/>
+        </w:rPr>
+        <w:t xml:space="preserve">-x</w:t>
+      </w:r>
+      <w:r>
+        <w:rPr>
+          <w:rStyle w:val="NormalTok"/>
+        </w:rPr>
+        <w:t xml:space="preserve">.x.x</w:t>
+      </w:r>
+      <w:r>
+        <w:br/>
+      </w:r>
+      <w:r>
+        <w:rPr>
+          <w:rStyle w:val="NormalTok"/>
+        </w:rPr>
+        <w:t xml:space="preserve">rootdir: </w:t>
+      </w:r>
+      <w:r>
+        <w:rPr>
+          <w:rStyle w:val="AttributeTok"/>
+        </w:rPr>
+        <w:t xml:space="preserve">/path/to/your/directory</w:t>
+      </w:r>
+      <w:r>
+        <w:br/>
+      </w:r>
+      <w:r>
+        <w:br/>
+      </w:r>
+      <w:r>
+        <w:rPr>
+          <w:rStyle w:val="NormalTok"/>
+        </w:rPr>
+        <w:t xml:space="preserve">collected 5 items</w:t>
+      </w:r>
+      <w:r>
+        <w:br/>
+      </w:r>
+      <w:r>
+        <w:br/>
+      </w:r>
+      <w:r>
+        <w:rPr>
+          <w:rStyle w:val="NormalTok"/>
+        </w:rPr>
+        <w:t xml:space="preserve">test_soma.py .....                                                    [100%]</w:t>
+      </w:r>
+      <w:r>
+        <w:br/>
+      </w:r>
+      <w:r>
+        <w:br/>
+      </w:r>
+      <w:r>
+        <w:rPr>
+          <w:rStyle w:val="NormalTok"/>
+        </w:rPr>
+        <w:t xml:space="preserve">============================== 5 passed in 0.01s ==============================</w:t>
+      </w:r>
+    </w:p>
+    <w:p>
+      <w:pPr>
+        <w:pStyle w:val="FirstParagraph"/>
+      </w:pPr>
+      <w:r>
+        <w:t xml:space="preserve">A função</w:t>
+      </w:r>
+      <w:r>
+        <w:t xml:space="preserve"> </w:t>
+      </w:r>
+      <w:r>
+        <w:rPr>
+          <w:b/>
+          <w:bCs/>
+        </w:rPr>
+        <w:t xml:space="preserve">soma()</w:t>
+      </w:r>
+      <w:r>
+        <w:t xml:space="preserve"> </w:t>
+      </w:r>
+      <w:r>
+        <w:t xml:space="preserve">passou no teste unitário.</w:t>
+      </w:r>
+    </w:p>
     <w:bookmarkEnd w:id="178"/>
     <w:bookmarkEnd w:id="179"/>
-    <w:bookmarkStart w:id="185" w:name="cadastro-de-clientes"/>
+    <w:bookmarkStart w:id="184" w:name="testes-funcionais-caixa-preta"/>
+    <w:p>
+      <w:pPr>
+        <w:pStyle w:val="Heading3"/>
+      </w:pPr>
+      <w:r>
+        <w:rPr>
+          <w:rStyle w:val="SectionNumber"/>
+        </w:rPr>
+        <w:t xml:space="preserve">3.4.2</w:t>
+      </w:r>
+      <w:r>
+        <w:tab/>
+      </w:r>
+      <w:r>
+        <w:t xml:space="preserve">Testes Funcionais (Caixa-Preta)</w:t>
+      </w:r>
+    </w:p>
+    <w:p>
+      <w:pPr>
+        <w:pStyle w:val="FirstParagraph"/>
+      </w:pPr>
+      <w:r>
+        <w:drawing>
+          <wp:inline>
+            <wp:extent cx="3771900" cy="3771900"/>
+            <wp:effectExtent b="0" l="0" r="0" t="0"/>
+            <wp:docPr descr="" title="" id="181" name="Picture"/>
+            <a:graphic>
+              <a:graphicData uri="http://schemas.openxmlformats.org/drawingml/2006/picture">
+                <pic:pic>
+                  <pic:nvPicPr>
+                    <pic:cNvPr descr="images/VerificacaoValidacao/TestesSoftware/caixa_preta.jpeg" id="182" name="Picture"/>
+                    <pic:cNvPicPr>
+                      <a:picLocks noChangeArrowheads="1" noChangeAspect="1"/>
+                    </pic:cNvPicPr>
+                  </pic:nvPicPr>
+                  <pic:blipFill>
+                    <a:blip r:embed="rId180"/>
+                    <a:stretch>
+                      <a:fillRect/>
+                    </a:stretch>
+                  </pic:blipFill>
+                  <pic:spPr bwMode="auto">
+                    <a:xfrm>
+                      <a:off x="0" y="0"/>
+                      <a:ext cx="3771900" cy="3771900"/>
+                    </a:xfrm>
+                    <a:prstGeom prst="rect">
+                      <a:avLst/>
+                    </a:prstGeom>
+                    <a:noFill/>
+                    <a:ln w="9525">
+                      <a:noFill/>
+                      <a:headEnd/>
+                      <a:tailEnd/>
+                    </a:ln>
+                  </pic:spPr>
+                </pic:pic>
+              </a:graphicData>
+            </a:graphic>
+          </wp:inline>
+        </w:drawing>
+      </w:r>
+    </w:p>
+    <w:p>
+      <w:pPr>
+        <w:pStyle w:val="BodyText"/>
+      </w:pPr>
+      <w:r>
+        <w:t xml:space="preserve">Os</w:t>
+      </w:r>
+      <w:r>
+        <w:t xml:space="preserve"> </w:t>
+      </w:r>
+      <w:r>
+        <w:rPr>
+          <w:b/>
+          <w:bCs/>
+        </w:rPr>
+        <w:t xml:space="preserve">testes caixa-preta</w:t>
+      </w:r>
+      <w:r>
+        <w:t xml:space="preserve">, também chamados de</w:t>
+      </w:r>
+      <w:r>
+        <w:t xml:space="preserve"> </w:t>
+      </w:r>
+      <w:r>
+        <w:rPr>
+          <w:b/>
+          <w:bCs/>
+        </w:rPr>
+        <w:t xml:space="preserve">teste comportamental</w:t>
+      </w:r>
+      <w:r>
+        <w:t xml:space="preserve"> </w:t>
+      </w:r>
+      <w:r>
+        <w:t xml:space="preserve">ou</w:t>
+      </w:r>
+      <w:r>
+        <w:t xml:space="preserve"> </w:t>
+      </w:r>
+      <w:r>
+        <w:rPr>
+          <w:b/>
+          <w:bCs/>
+        </w:rPr>
+        <w:t xml:space="preserve">teste funcional</w:t>
+      </w:r>
+      <w:r>
+        <w:t xml:space="preserve">, são uma abordagem de teste que</w:t>
+      </w:r>
+      <w:r>
+        <w:t xml:space="preserve"> </w:t>
+      </w:r>
+      <w:r>
+        <w:rPr>
+          <w:b/>
+          <w:bCs/>
+        </w:rPr>
+        <w:t xml:space="preserve">focaliza os requisitos funcionais do software</w:t>
+      </w:r>
+      <w:r>
+        <w:t xml:space="preserve">. Diferentemente dos testes caixa-branca, que examinam a estrutura lógica interna do software, o teste caixa-preta</w:t>
+      </w:r>
+      <w:r>
+        <w:t xml:space="preserve"> </w:t>
+      </w:r>
+      <w:r>
+        <w:rPr>
+          <w:b/>
+          <w:bCs/>
+        </w:rPr>
+        <w:t xml:space="preserve">faz referência a testes realizados na interface do software</w:t>
+      </w:r>
+      <w:r>
+        <w:t xml:space="preserve">, com</w:t>
+      </w:r>
+      <w:r>
+        <w:t xml:space="preserve"> </w:t>
+      </w:r>
+      <w:r>
+        <w:rPr>
+          <w:b/>
+          <w:bCs/>
+        </w:rPr>
+        <w:t xml:space="preserve">pouca preocupação em relação à estrutura lógica interna do software</w:t>
+      </w:r>
+      <w:r>
+        <w:t xml:space="preserve">. Em vez de olhar o código-fonte, os testadores caixa-preta trabalham com a</w:t>
+      </w:r>
+      <w:r>
+        <w:t xml:space="preserve"> </w:t>
+      </w:r>
+      <w:r>
+        <w:rPr>
+          <w:b/>
+          <w:bCs/>
+        </w:rPr>
+        <w:t xml:space="preserve">visão externa do software</w:t>
+      </w:r>
+      <w:r>
+        <w:t xml:space="preserve">.</w:t>
+      </w:r>
+    </w:p>
+    <w:bookmarkStart w:id="183" w:name="técnicas-de-testes-funcionais"/>
+    <w:p>
+      <w:pPr>
+        <w:pStyle w:val="Heading4"/>
+      </w:pPr>
+      <w:r>
+        <w:rPr>
+          <w:rStyle w:val="SectionNumber"/>
+        </w:rPr>
+        <w:t xml:space="preserve">3.4.2.1</w:t>
+      </w:r>
+      <w:r>
+        <w:tab/>
+      </w:r>
+      <w:r>
+        <w:t xml:space="preserve">Técnicas de testes funcionais</w:t>
+      </w:r>
+    </w:p>
+    <w:p>
+      <w:pPr>
+        <w:pStyle w:val="FirstParagraph"/>
+      </w:pPr>
+      <w:r>
+        <w:t xml:space="preserve">=======================================================</w:t>
+      </w:r>
+    </w:p>
+    <w:bookmarkEnd w:id="183"/>
+    <w:bookmarkEnd w:id="184"/>
+    <w:bookmarkEnd w:id="185"/>
+    <w:bookmarkStart w:id="191" w:name="cadastro-de-clientes"/>
     <w:p>
       <w:pPr>
         <w:pStyle w:val="Heading2"/>
@@ -12578,7 +13925,7 @@
       <w:pPr>
         <w:pStyle w:val="BodyText"/>
       </w:pPr>
-      <w:hyperlink r:id="rId180">
+      <w:hyperlink r:id="rId186">
         <w:r>
           <w:rPr>
             <w:rStyle w:val="Hyperlink"/>
@@ -12596,18 +13943,18 @@
           <wp:inline>
             <wp:extent cx="4152900" cy="4127500"/>
             <wp:effectExtent b="0" l="0" r="0" t="0"/>
-            <wp:docPr descr="" title="" id="182" name="Picture"/>
+            <wp:docPr descr="" title="" id="188" name="Picture"/>
             <a:graphic>
               <a:graphicData uri="http://schemas.openxmlformats.org/drawingml/2006/picture">
                 <pic:pic>
                   <pic:nvPicPr>
-                    <pic:cNvPr descr="images/clipboard-78059825.png" id="183" name="Picture"/>
+                    <pic:cNvPr descr="images/clipboard-78059825.png" id="189" name="Picture"/>
                     <pic:cNvPicPr>
                       <a:picLocks noChangeArrowheads="1" noChangeAspect="1"/>
                     </pic:cNvPicPr>
                   </pic:nvPicPr>
                   <pic:blipFill>
-                    <a:blip r:embed="rId181"/>
+                    <a:blip r:embed="rId187"/>
                     <a:stretch>
                       <a:fillRect/>
                     </a:stretch>
@@ -12634,7 +13981,7 @@
         </w:drawing>
       </w:r>
     </w:p>
-    <w:bookmarkStart w:id="184" w:name="tabela-clientes"/>
+    <w:bookmarkStart w:id="190" w:name="tabela-clientes"/>
     <w:p>
       <w:pPr>
         <w:pStyle w:val="Heading3"/>
@@ -12903,9 +14250,9 @@
         <w:t xml:space="preserve">);</w:t>
       </w:r>
     </w:p>
-    <w:bookmarkEnd w:id="184"/>
-    <w:bookmarkEnd w:id="185"/>
-    <w:bookmarkStart w:id="186" w:name="cadastro-de-fornecedores"/>
+    <w:bookmarkEnd w:id="190"/>
+    <w:bookmarkEnd w:id="191"/>
+    <w:bookmarkStart w:id="192" w:name="cadastro-de-fornecedores"/>
     <w:p>
       <w:pPr>
         <w:pStyle w:val="Heading2"/>
@@ -12923,8 +14270,8 @@
         <w:t xml:space="preserve">Cadastro de Fornecedores</w:t>
       </w:r>
     </w:p>
-    <w:bookmarkEnd w:id="186"/>
-    <w:bookmarkStart w:id="187" w:name="cadastro-de-produtos"/>
+    <w:bookmarkEnd w:id="192"/>
+    <w:bookmarkStart w:id="193" w:name="cadastro-de-produtos"/>
     <w:p>
       <w:pPr>
         <w:pStyle w:val="Heading2"/>
@@ -12942,9 +14289,9 @@
         <w:t xml:space="preserve">Cadastro de Produtos</w:t>
       </w:r>
     </w:p>
-    <w:bookmarkEnd w:id="187"/>
-    <w:bookmarkEnd w:id="188"/>
-    <w:bookmarkStart w:id="197" w:name="introdução-à-manutenção-de-software"/>
+    <w:bookmarkEnd w:id="193"/>
+    <w:bookmarkEnd w:id="194"/>
+    <w:bookmarkStart w:id="203" w:name="introdução-à-manutenção-de-software"/>
     <w:p>
       <w:pPr>
         <w:pStyle w:val="Heading1"/>
@@ -12962,7 +14309,7 @@
         <w:t xml:space="preserve">Introdução à Manutenção de Software</w:t>
       </w:r>
     </w:p>
-    <w:bookmarkStart w:id="193" w:name="manutenção-definição-e-características"/>
+    <w:bookmarkStart w:id="199" w:name="manutenção-definição-e-características"/>
     <w:p>
       <w:pPr>
         <w:pStyle w:val="Heading2"/>
@@ -12980,7 +14327,7 @@
         <w:t xml:space="preserve">1- Manutenção: definição e características”</w:t>
       </w:r>
     </w:p>
-    <w:bookmarkStart w:id="189" w:name="definição-de-manutenção-de-software"/>
+    <w:bookmarkStart w:id="195" w:name="definição-de-manutenção-de-software"/>
     <w:p>
       <w:pPr>
         <w:pStyle w:val="Heading3"/>
@@ -13006,8 +14353,8 @@
         <w:t xml:space="preserve">O processo de modificação de um produto de software após a entrega, para corrigir defeitos, melhorar o desempenho ou outros atributos [Sommerville]. A manutenção é uma parte importante da evolução do software [Sommerville].</w:t>
       </w:r>
     </w:p>
-    <w:bookmarkEnd w:id="189"/>
-    <w:bookmarkStart w:id="190" w:name="natureza-da-mudança"/>
+    <w:bookmarkEnd w:id="195"/>
+    <w:bookmarkStart w:id="196" w:name="natureza-da-mudança"/>
     <w:p>
       <w:pPr>
         <w:pStyle w:val="Heading3"/>
@@ -13033,8 +14380,8 @@
         <w:t xml:space="preserve">Discutir por que o software precisa ser mantido, incluindo correções de bugs, adaptação a novos ambientes, implementação de novos requisitos e manutenção preventiva [Sommerville, Pressman]. A Primeira Lei da Engenharia de Sistemas afirma que não importa em qual estágio do ciclo de vida, o sistema mudará [Sommerville - referindo-se à inevitabilidade da mudança].</w:t>
       </w:r>
     </w:p>
-    <w:bookmarkEnd w:id="190"/>
-    <w:bookmarkStart w:id="191" w:name="tipos-de-manutenção"/>
+    <w:bookmarkEnd w:id="196"/>
+    <w:bookmarkStart w:id="197" w:name="tipos-de-manutenção"/>
     <w:p>
       <w:pPr>
         <w:pStyle w:val="Heading3"/>
@@ -13111,8 +14458,8 @@
         <w:t xml:space="preserve">.</w:t>
       </w:r>
     </w:p>
-    <w:bookmarkEnd w:id="191"/>
-    <w:bookmarkStart w:id="192" w:name="custos-da-manutenção"/>
+    <w:bookmarkEnd w:id="197"/>
+    <w:bookmarkStart w:id="198" w:name="custos-da-manutenção"/>
     <w:p>
       <w:pPr>
         <w:pStyle w:val="Heading3"/>
@@ -13138,9 +14485,9 @@
         <w:t xml:space="preserve">Mencionar que os custos de manutenção podem frequentemente exceder os custos iniciais de desenvolvimento [Sommerville, Pressman].</w:t>
       </w:r>
     </w:p>
-    <w:bookmarkEnd w:id="192"/>
-    <w:bookmarkEnd w:id="193"/>
-    <w:bookmarkStart w:id="196" w:name="introdução-à-manutenibilidade"/>
+    <w:bookmarkEnd w:id="198"/>
+    <w:bookmarkEnd w:id="199"/>
+    <w:bookmarkStart w:id="202" w:name="introdução-à-manutenibilidade"/>
     <w:p>
       <w:pPr>
         <w:pStyle w:val="Heading2"/>
@@ -13158,7 +14505,7 @@
         <w:t xml:space="preserve">2- Introdução à Manutenibilidade</w:t>
       </w:r>
     </w:p>
-    <w:bookmarkStart w:id="194" w:name="definição-preliminar"/>
+    <w:bookmarkStart w:id="200" w:name="definição-preliminar"/>
     <w:p>
       <w:pPr>
         <w:pStyle w:val="Heading3"/>
@@ -13184,8 +14531,8 @@
         <w:t xml:space="preserve">Apresentar o conceito de manutenibilidade como a facilidade com que o software pode ser modificado [Sommerville, Pressman]. A manutenibilidade é um atributo essencial de um bom software [Sommerville] e um indicativo qualitativo da facilidade de corrigir, adaptar ou melhorar o software [Pressman, 74].</w:t>
       </w:r>
     </w:p>
-    <w:bookmarkEnd w:id="194"/>
-    <w:bookmarkStart w:id="195" w:name="importância-da-manutenibilidade"/>
+    <w:bookmarkEnd w:id="200"/>
+    <w:bookmarkStart w:id="201" w:name="importância-da-manutenibilidade"/>
     <w:p>
       <w:pPr>
         <w:pStyle w:val="Heading3"/>
@@ -13211,10 +14558,10 @@
         <w:t xml:space="preserve">Discutir por que a manutenibilidade é crucial para reduzir os custos e o esforço da manutenção a longo prazo [Sommerville, Pressman]. Qualidade e facilidade de manutenção são resultantes de um projeto bem feito [Pressman, 24].</w:t>
       </w:r>
     </w:p>
-    <w:bookmarkEnd w:id="195"/>
-    <w:bookmarkEnd w:id="196"/>
-    <w:bookmarkEnd w:id="197"/>
-    <w:bookmarkStart w:id="205" w:name="Xc70bad7994341eefcc2a69ab0d2e08c196c4dee"/>
+    <w:bookmarkEnd w:id="201"/>
+    <w:bookmarkEnd w:id="202"/>
+    <w:bookmarkEnd w:id="203"/>
+    <w:bookmarkStart w:id="211" w:name="Xc70bad7994341eefcc2a69ab0d2e08c196c4dee"/>
     <w:p>
       <w:pPr>
         <w:pStyle w:val="Heading1"/>
@@ -13232,7 +14579,7 @@
         <w:t xml:space="preserve">APROFUNDANDO A MANUTENIBILIDADE E AS TÉCNICAS DE DESENVOLVIMENTO</w:t>
       </w:r>
     </w:p>
-    <w:bookmarkStart w:id="200" w:name="manutenibilidade"/>
+    <w:bookmarkStart w:id="206" w:name="manutenibilidade"/>
     <w:p>
       <w:pPr>
         <w:pStyle w:val="Heading2"/>
@@ -13250,7 +14597,7 @@
         <w:t xml:space="preserve">Manutenibilidade</w:t>
       </w:r>
     </w:p>
-    <w:bookmarkStart w:id="198" w:name="atributos-da-manutenibilidade"/>
+    <w:bookmarkStart w:id="204" w:name="atributos-da-manutenibilidade"/>
     <w:p>
       <w:pPr>
         <w:pStyle w:val="Heading3"/>
@@ -13276,8 +14623,8 @@
         <w:t xml:space="preserve">Detalhar as características que influenciam a manutenibilidade, como modularidade, clareza do código, documentação adequada, complexidade, acoplamento e coesão [Pressman, Sommerville]. A boa prática de engenharia de software demanda modularidade efetiva, com alta coesão e baixo acoplamento [Pressman, 45].</w:t>
       </w:r>
     </w:p>
-    <w:bookmarkEnd w:id="198"/>
-    <w:bookmarkStart w:id="199" w:name="métricas-de-manutenibilidade"/>
+    <w:bookmarkEnd w:id="204"/>
+    <w:bookmarkStart w:id="205" w:name="métricas-de-manutenibilidade"/>
     <w:p>
       <w:pPr>
         <w:pStyle w:val="Heading3"/>
@@ -13339,9 +14686,9 @@
         <w:t xml:space="preserve">no Capítulo 30.</w:t>
       </w:r>
     </w:p>
-    <w:bookmarkEnd w:id="199"/>
-    <w:bookmarkEnd w:id="200"/>
-    <w:bookmarkStart w:id="204" w:name="X5e4fe006616b5018dad9cf630ee750aa66fb302"/>
+    <w:bookmarkEnd w:id="205"/>
+    <w:bookmarkEnd w:id="206"/>
+    <w:bookmarkStart w:id="210" w:name="X5e4fe006616b5018dad9cf630ee750aa66fb302"/>
     <w:p>
       <w:pPr>
         <w:pStyle w:val="Heading2"/>
@@ -13359,7 +14706,7 @@
         <w:t xml:space="preserve">Técnicas de Desenvolvimento para a Manutenibilidade</w:t>
       </w:r>
     </w:p>
-    <w:bookmarkStart w:id="201" w:name="princípios-de-projeto"/>
+    <w:bookmarkStart w:id="207" w:name="princípios-de-projeto"/>
     <w:p>
       <w:pPr>
         <w:pStyle w:val="Heading3"/>
@@ -13385,8 +14732,8 @@
         <w:t xml:space="preserve">Discutir como princípios de projeto como separação de interesses, abstração, encapsulamento e baixo acoplamento impactam positivamente a manutenibilidade [Pressman, Sommerville]. A separação de interesses é um princípio-chave de projeto e implementação de software [Sommerville, 127].</w:t>
       </w:r>
     </w:p>
-    <w:bookmarkEnd w:id="201"/>
-    <w:bookmarkStart w:id="202" w:name="qualidade-do-código"/>
+    <w:bookmarkEnd w:id="207"/>
+    <w:bookmarkStart w:id="208" w:name="qualidade-do-código"/>
     <w:p>
       <w:pPr>
         <w:pStyle w:val="Heading3"/>
@@ -13412,8 +14759,8 @@
         <w:t xml:space="preserve">Enfatizar a importância de práticas de codificação limpa, convenções de estilo consistentes e evitar construções complexas para facilitar a compreensão e modificação do código.</w:t>
       </w:r>
     </w:p>
-    <w:bookmarkEnd w:id="202"/>
-    <w:bookmarkStart w:id="203" w:name="documentação"/>
+    <w:bookmarkEnd w:id="208"/>
+    <w:bookmarkStart w:id="209" w:name="documentação"/>
     <w:p>
       <w:pPr>
         <w:pStyle w:val="Heading3"/>
@@ -13439,200 +14786,36 @@
         <w:t xml:space="preserve">Ressaltar a necessidade de documentação interna (comentários no código) e externa (manuais, diagramas de projeto) para auxiliar na manutenção [Sommerville, Pressman].</w:t>
       </w:r>
     </w:p>
-    <w:bookmarkEnd w:id="203"/>
-    <w:bookmarkEnd w:id="204"/>
-    <w:bookmarkEnd w:id="205"/>
-    <w:bookmarkStart w:id="214" w:name="Xb2b90ea5c6d76f4d0f3bee44b0592b8917913a9"/>
-    <w:p>
-      <w:pPr>
-        <w:pStyle w:val="Heading1"/>
-      </w:pPr>
-      <w:r>
-        <w:rPr>
-          <w:rStyle w:val="SectionNumber"/>
-        </w:rPr>
-        <w:t xml:space="preserve">6</w:t>
-      </w:r>
-      <w:r>
-        <w:tab/>
-      </w:r>
-      <w:r>
-        <w:t xml:space="preserve">PROCESSOS E PADRÕES NA MANUTENÇÃO DE SOFTWARE</w:t>
-      </w:r>
-    </w:p>
-    <w:p>
-      <w:pPr>
-        <w:pStyle w:val="FirstParagraph"/>
-      </w:pPr>
-      <w:r>
-        <w:t xml:space="preserve">(Making off da aula )</w:t>
-      </w:r>
-    </w:p>
-    <w:bookmarkStart w:id="208" w:name="processos-de-manutenção"/>
-    <w:p>
-      <w:pPr>
-        <w:pStyle w:val="Heading2"/>
-      </w:pPr>
-      <w:r>
-        <w:rPr>
-          <w:rStyle w:val="SectionNumber"/>
-        </w:rPr>
-        <w:t xml:space="preserve">6.1</w:t>
-      </w:r>
-      <w:r>
-        <w:tab/>
-      </w:r>
-      <w:r>
-        <w:t xml:space="preserve">Processos de Manutenção</w:t>
-      </w:r>
-    </w:p>
-    <w:bookmarkStart w:id="206" w:name="fluxo-do-processo-de-manutenção"/>
-    <w:p>
-      <w:pPr>
-        <w:pStyle w:val="Heading3"/>
-      </w:pPr>
-      <w:r>
-        <w:rPr>
-          <w:rStyle w:val="SectionNumber"/>
-        </w:rPr>
-        <w:t xml:space="preserve">6.1.1</w:t>
-      </w:r>
-      <w:r>
-        <w:tab/>
-      </w:r>
-      <w:r>
-        <w:t xml:space="preserve">Fluxo do Processo de Manutenção</w:t>
-      </w:r>
-    </w:p>
-    <w:p>
-      <w:pPr>
-        <w:pStyle w:val="FirstParagraph"/>
-      </w:pPr>
-      <w:r>
-        <w:t xml:space="preserve">Apresentar as etapas típicas envolvidas em um processo de manutenção, como identificação da necessidade de mudança, análise da solicitação, projeto da modificação, implementação, teste e implantação [Pressman, Sommerville].</w:t>
-      </w:r>
-    </w:p>
-    <w:bookmarkEnd w:id="206"/>
-    <w:bookmarkStart w:id="207" w:name="gerenciamento-de-mudanças"/>
-    <w:p>
-      <w:pPr>
-        <w:pStyle w:val="Heading3"/>
-      </w:pPr>
-      <w:r>
-        <w:rPr>
-          <w:rStyle w:val="SectionNumber"/>
-        </w:rPr>
-        <w:t xml:space="preserve">6.1.2</w:t>
-      </w:r>
-      <w:r>
-        <w:tab/>
-      </w:r>
-      <w:r>
-        <w:t xml:space="preserve">Gerenciamento de Mudanças</w:t>
-      </w:r>
-    </w:p>
-    <w:p>
-      <w:pPr>
-        <w:pStyle w:val="FirstParagraph"/>
-      </w:pPr>
-      <w:r>
-        <w:t xml:space="preserve">Discutir a importância de um processo formal de gerenciamento de mudanças para controlar as alterações aplicadas ao software durante a manutenção [Pressman, Sommerville]. O Princípio 6 da prática da engenharia de software é</w:t>
-      </w:r>
-      <w:r>
-        <w:t xml:space="preserve"> </w:t>
-      </w:r>
-      <w:r>
-        <w:t xml:space="preserve">“</w:t>
-      </w:r>
-      <w:r>
-        <w:t xml:space="preserve">Gerencie mudanças</w:t>
-      </w:r>
-      <w:r>
-        <w:t xml:space="preserve">”</w:t>
-      </w:r>
-      <w:r>
-        <w:t xml:space="preserve"> </w:t>
-      </w:r>
-      <w:r>
-        <w:t xml:space="preserve">[Pressman, 44]. O gerenciamento de configuração (abordado em nossa aula anterior) está intimamente ligado ao gerenciamento de mudanças na manutenção [Pressman, Sommerville].</w:t>
-      </w:r>
-    </w:p>
-    <w:bookmarkEnd w:id="207"/>
-    <w:bookmarkEnd w:id="208"/>
-    <w:bookmarkStart w:id="211" w:name="padrões-de-desenvolvimento"/>
-    <w:p>
-      <w:pPr>
-        <w:pStyle w:val="Heading2"/>
-      </w:pPr>
-      <w:r>
-        <w:rPr>
-          <w:rStyle w:val="SectionNumber"/>
-        </w:rPr>
-        <w:t xml:space="preserve">6.2</w:t>
-      </w:r>
-      <w:r>
-        <w:tab/>
-      </w:r>
-      <w:r>
-        <w:t xml:space="preserve">Padrões de Desenvolvimento</w:t>
-      </w:r>
-    </w:p>
-    <w:bookmarkStart w:id="209" w:name="impacto-na-manutenção"/>
-    <w:p>
-      <w:pPr>
-        <w:pStyle w:val="Heading3"/>
-      </w:pPr>
-      <w:r>
-        <w:rPr>
-          <w:rStyle w:val="SectionNumber"/>
-        </w:rPr>
-        <w:t xml:space="preserve">6.2.1</w:t>
-      </w:r>
-      <w:r>
-        <w:tab/>
-      </w:r>
-      <w:r>
-        <w:t xml:space="preserve">Impacto na Manutenção</w:t>
-      </w:r>
-    </w:p>
-    <w:p>
-      <w:pPr>
-        <w:pStyle w:val="FirstParagraph"/>
-      </w:pPr>
-      <w:r>
-        <w:t xml:space="preserve">Explicar como a adoção de padrões de desenvolvimento bem estabelecidos (arquiteturais, de projeto, de implementação) pode melhorar significativamente a manutenibilidade, promovendo consistência e compreensão do código [Pressman, Sommerville]. O projeto baseado em padrões é considerado [Pressman, 5, 13, 354].</w:t>
-      </w:r>
-    </w:p>
     <w:bookmarkEnd w:id="209"/>
-    <w:bookmarkStart w:id="210" w:name="exemplos-de-padrões-relevantes"/>
-    <w:p>
-      <w:pPr>
-        <w:pStyle w:val="Heading3"/>
-      </w:pPr>
-      <w:r>
-        <w:rPr>
-          <w:rStyle w:val="SectionNumber"/>
-        </w:rPr>
-        <w:t xml:space="preserve">6.2.2</w:t>
-      </w:r>
-      <w:r>
-        <w:tab/>
-      </w:r>
-      <w:r>
-        <w:t xml:space="preserve">Exemplos de Padrões Relevantes</w:t>
-      </w:r>
-    </w:p>
-    <w:p>
-      <w:pPr>
-        <w:pStyle w:val="FirstParagraph"/>
-      </w:pPr>
-      <w:r>
-        <w:t xml:space="preserve">Apresentar exemplos de padrões que favorecem a manutenibilidade, como padrões de projeto GoF (Observer [Sommerville, 107]), padrões arquiteturais (camadas [Pressman, 15]), etc.</w:t>
-      </w:r>
-    </w:p>
     <w:bookmarkEnd w:id="210"/>
     <w:bookmarkEnd w:id="211"/>
-    <w:bookmarkStart w:id="213" w:name="padrões-de-manutenção"/>
+    <w:bookmarkStart w:id="220" w:name="Xb2b90ea5c6d76f4d0f3bee44b0592b8917913a9"/>
+    <w:p>
+      <w:pPr>
+        <w:pStyle w:val="Heading1"/>
+      </w:pPr>
+      <w:r>
+        <w:rPr>
+          <w:rStyle w:val="SectionNumber"/>
+        </w:rPr>
+        <w:t xml:space="preserve">6</w:t>
+      </w:r>
+      <w:r>
+        <w:tab/>
+      </w:r>
+      <w:r>
+        <w:t xml:space="preserve">PROCESSOS E PADRÕES NA MANUTENÇÃO DE SOFTWARE</w:t>
+      </w:r>
+    </w:p>
+    <w:p>
+      <w:pPr>
+        <w:pStyle w:val="FirstParagraph"/>
+      </w:pPr>
+      <w:r>
+        <w:t xml:space="preserve">(Making off da aula )</w:t>
+      </w:r>
+    </w:p>
+    <w:bookmarkStart w:id="214" w:name="processos-de-manutenção"/>
     <w:p>
       <w:pPr>
         <w:pStyle w:val="Heading2"/>
@@ -13641,16 +14824,16 @@
         <w:rPr>
           <w:rStyle w:val="SectionNumber"/>
         </w:rPr>
-        <w:t xml:space="preserve">6.3</w:t>
+        <w:t xml:space="preserve">6.1</w:t>
       </w:r>
       <w:r>
         <w:tab/>
       </w:r>
       <w:r>
-        <w:t xml:space="preserve">Padrões de Manutenção</w:t>
-      </w:r>
-    </w:p>
-    <w:bookmarkStart w:id="212" w:name="conceito-e-exemplos"/>
+        <w:t xml:space="preserve">Processos de Manutenção</w:t>
+      </w:r>
+    </w:p>
+    <w:bookmarkStart w:id="212" w:name="fluxo-do-processo-de-manutenção"/>
     <w:p>
       <w:pPr>
         <w:pStyle w:val="Heading3"/>
@@ -13659,13 +14842,13 @@
         <w:rPr>
           <w:rStyle w:val="SectionNumber"/>
         </w:rPr>
-        <w:t xml:space="preserve">6.3.1</w:t>
+        <w:t xml:space="preserve">6.1.1</w:t>
       </w:r>
       <w:r>
         <w:tab/>
       </w:r>
       <w:r>
-        <w:t xml:space="preserve">Conceito e Exemplos</w:t>
+        <w:t xml:space="preserve">Fluxo do Processo de Manutenção</w:t>
       </w:r>
     </w:p>
     <w:p>
@@ -13673,28 +14856,90 @@
         <w:pStyle w:val="FirstParagraph"/>
       </w:pPr>
       <w:r>
-        <w:t xml:space="preserve">Introduzir a ideia de padrões específicos para atividades de manutenção, como padrões de refatoração [Pressman, 12, 52] para melhorar a estrutura do código sem alterar seu comportamento externo.</w:t>
+        <w:t xml:space="preserve">Apresentar as etapas típicas envolvidas em um processo de manutenção, como identificação da necessidade de mudança, análise da solicitação, projeto da modificação, implementação, teste e implantação [Pressman, Sommerville].</w:t>
       </w:r>
     </w:p>
     <w:bookmarkEnd w:id="212"/>
+    <w:bookmarkStart w:id="213" w:name="gerenciamento-de-mudanças"/>
+    <w:p>
+      <w:pPr>
+        <w:pStyle w:val="Heading3"/>
+      </w:pPr>
+      <w:r>
+        <w:rPr>
+          <w:rStyle w:val="SectionNumber"/>
+        </w:rPr>
+        <w:t xml:space="preserve">6.1.2</w:t>
+      </w:r>
+      <w:r>
+        <w:tab/>
+      </w:r>
+      <w:r>
+        <w:t xml:space="preserve">Gerenciamento de Mudanças</w:t>
+      </w:r>
+    </w:p>
+    <w:p>
+      <w:pPr>
+        <w:pStyle w:val="FirstParagraph"/>
+      </w:pPr>
+      <w:r>
+        <w:t xml:space="preserve">Discutir a importância de um processo formal de gerenciamento de mudanças para controlar as alterações aplicadas ao software durante a manutenção [Pressman, Sommerville]. O Princípio 6 da prática da engenharia de software é</w:t>
+      </w:r>
+      <w:r>
+        <w:t xml:space="preserve"> </w:t>
+      </w:r>
+      <w:r>
+        <w:t xml:space="preserve">“</w:t>
+      </w:r>
+      <w:r>
+        <w:t xml:space="preserve">Gerencie mudanças</w:t>
+      </w:r>
+      <w:r>
+        <w:t xml:space="preserve">”</w:t>
+      </w:r>
+      <w:r>
+        <w:t xml:space="preserve"> </w:t>
+      </w:r>
+      <w:r>
+        <w:t xml:space="preserve">[Pressman, 44]. O gerenciamento de configuração (abordado em nossa aula anterior) está intimamente ligado ao gerenciamento de mudanças na manutenção [Pressman, Sommerville].</w:t>
+      </w:r>
+    </w:p>
     <w:bookmarkEnd w:id="213"/>
     <w:bookmarkEnd w:id="214"/>
-    <w:bookmarkStart w:id="225" w:name="X8ffb6ebb1517a54e8c53c4b4ca125ffd91fb85a"/>
-    <w:p>
-      <w:pPr>
-        <w:pStyle w:val="Heading1"/>
+    <w:bookmarkStart w:id="217" w:name="padrões-de-desenvolvimento"/>
+    <w:p>
+      <w:pPr>
+        <w:pStyle w:val="Heading2"/>
       </w:pPr>
       <w:r>
         <w:rPr>
           <w:rStyle w:val="SectionNumber"/>
         </w:rPr>
-        <w:t xml:space="preserve">7</w:t>
+        <w:t xml:space="preserve">6.2</w:t>
       </w:r>
       <w:r>
         <w:tab/>
       </w:r>
       <w:r>
-        <w:t xml:space="preserve">ABORDAGENS MODERNAS E ATIVIDADES DE APOIO À MANUTENÇÃO</w:t>
+        <w:t xml:space="preserve">Padrões de Desenvolvimento</w:t>
+      </w:r>
+    </w:p>
+    <w:bookmarkStart w:id="215" w:name="impacto-na-manutenção"/>
+    <w:p>
+      <w:pPr>
+        <w:pStyle w:val="Heading3"/>
+      </w:pPr>
+      <w:r>
+        <w:rPr>
+          <w:rStyle w:val="SectionNumber"/>
+        </w:rPr>
+        <w:t xml:space="preserve">6.2.1</w:t>
+      </w:r>
+      <w:r>
+        <w:tab/>
+      </w:r>
+      <w:r>
+        <w:t xml:space="preserve">Impacto na Manutenção</w:t>
       </w:r>
     </w:p>
     <w:p>
@@ -13702,43 +14947,26 @@
         <w:pStyle w:val="FirstParagraph"/>
       </w:pPr>
       <w:r>
-        <w:t xml:space="preserve">(Making Off)</w:t>
-      </w:r>
-    </w:p>
-    <w:bookmarkStart w:id="217" w:name="X23309511c5be514d28fd8fc5fd21c90fc43f15e"/>
-    <w:p>
-      <w:pPr>
-        <w:pStyle w:val="Heading2"/>
+        <w:t xml:space="preserve">Explicar como a adoção de padrões de desenvolvimento bem estabelecidos (arquiteturais, de projeto, de implementação) pode melhorar significativamente a manutenibilidade, promovendo consistência e compreensão do código [Pressman, Sommerville]. O projeto baseado em padrões é considerado [Pressman, 5, 13, 354].</w:t>
+      </w:r>
+    </w:p>
+    <w:bookmarkEnd w:id="215"/>
+    <w:bookmarkStart w:id="216" w:name="exemplos-de-padrões-relevantes"/>
+    <w:p>
+      <w:pPr>
+        <w:pStyle w:val="Heading3"/>
       </w:pPr>
       <w:r>
         <w:rPr>
           <w:rStyle w:val="SectionNumber"/>
         </w:rPr>
-        <w:t xml:space="preserve">7.1</w:t>
+        <w:t xml:space="preserve">6.2.2</w:t>
       </w:r>
       <w:r>
         <w:tab/>
       </w:r>
       <w:r>
-        <w:t xml:space="preserve">Desenvolvimento Baseado em Componentes e Impactos na Manutenção</w:t>
-      </w:r>
-    </w:p>
-    <w:bookmarkStart w:id="215" w:name="Xad5cd567200530ad3ef2cfc4732df41b77f08cb"/>
-    <w:p>
-      <w:pPr>
-        <w:pStyle w:val="Heading3"/>
-      </w:pPr>
-      <w:r>
-        <w:rPr>
-          <w:rStyle w:val="SectionNumber"/>
-        </w:rPr>
-        <w:t xml:space="preserve">7.1.1</w:t>
-      </w:r>
-      <w:r>
-        <w:tab/>
-      </w:r>
-      <w:r>
-        <w:t xml:space="preserve">Conceito de Desenvolvimento Baseado em Componentes (DBC):</w:t>
+        <w:t xml:space="preserve">Exemplos de Padrões Relevantes</w:t>
       </w:r>
     </w:p>
     <w:p>
@@ -13746,39 +14974,12 @@
         <w:pStyle w:val="FirstParagraph"/>
       </w:pPr>
       <w:r>
-        <w:t xml:space="preserve">Apresentar o DBC como uma abordagem que enfatiza a construção de sistemas a partir de componentes de software reutilizáveis [Pressman, Sommerville]. O desenvolvimento baseado em componentes é um modelo de processo especializado [Pressman, 9, 52].</w:t>
-      </w:r>
-    </w:p>
-    <w:bookmarkEnd w:id="215"/>
-    <w:bookmarkStart w:id="216" w:name="impactos-na-manutenção"/>
-    <w:p>
-      <w:pPr>
-        <w:pStyle w:val="Heading3"/>
-      </w:pPr>
-      <w:r>
-        <w:rPr>
-          <w:rStyle w:val="SectionNumber"/>
-        </w:rPr>
-        <w:t xml:space="preserve">7.1.2</w:t>
-      </w:r>
-      <w:r>
-        <w:tab/>
-      </w:r>
-      <w:r>
-        <w:t xml:space="preserve">Impactos na Manutenção:</w:t>
-      </w:r>
-    </w:p>
-    <w:p>
-      <w:pPr>
-        <w:pStyle w:val="FirstParagraph"/>
-      </w:pPr>
-      <w:r>
-        <w:t xml:space="preserve">Discutir como o DBC pode influenciar a manutenção, facilitando a substituição, atualização ou reutilização de componentes, mas também introduzindo desafios relacionados à compatibilidade e dependências [Pressman].</w:t>
+        <w:t xml:space="preserve">Apresentar exemplos de padrões que favorecem a manutenibilidade, como padrões de projeto GoF (Observer [Sommerville, 107]), padrões arquiteturais (camadas [Pressman, 15]), etc.</w:t>
       </w:r>
     </w:p>
     <w:bookmarkEnd w:id="216"/>
     <w:bookmarkEnd w:id="217"/>
-    <w:bookmarkStart w:id="220" w:name="X540885dc078a2728941b987a00538784749fc6f"/>
+    <w:bookmarkStart w:id="219" w:name="padrões-de-manutenção"/>
     <w:p>
       <w:pPr>
         <w:pStyle w:val="Heading2"/>
@@ -13787,16 +14988,16 @@
         <w:rPr>
           <w:rStyle w:val="SectionNumber"/>
         </w:rPr>
-        <w:t xml:space="preserve">7.2</w:t>
+        <w:t xml:space="preserve">6.3</w:t>
       </w:r>
       <w:r>
         <w:tab/>
       </w:r>
       <w:r>
-        <w:t xml:space="preserve">Desenvolvimento Orientado a Aspectos e Impactos na Manutenção</w:t>
-      </w:r>
-    </w:p>
-    <w:bookmarkStart w:id="218" w:name="X42b002e5cc5dc3e144aa82016fa0ec904231b04"/>
+        <w:t xml:space="preserve">Padrões de Manutenção</w:t>
+      </w:r>
+    </w:p>
+    <w:bookmarkStart w:id="218" w:name="conceito-e-exemplos"/>
     <w:p>
       <w:pPr>
         <w:pStyle w:val="Heading3"/>
@@ -13805,13 +15006,13 @@
         <w:rPr>
           <w:rStyle w:val="SectionNumber"/>
         </w:rPr>
-        <w:t xml:space="preserve">7.2.1</w:t>
+        <w:t xml:space="preserve">6.3.1</w:t>
       </w:r>
       <w:r>
         <w:tab/>
       </w:r>
       <w:r>
-        <w:t xml:space="preserve">Conceito de Desenvolvimento Orientado a Aspectos (DOA):</w:t>
+        <w:t xml:space="preserve">Conceito e Exemplos</w:t>
       </w:r>
     </w:p>
     <w:p>
@@ -13819,39 +15020,39 @@
         <w:pStyle w:val="FirstParagraph"/>
       </w:pPr>
       <w:r>
-        <w:t xml:space="preserve">Introduzir o DOA como uma técnica para modularizar interesses transversais (aspectos) que podem estar espalhados por vários módulos em um sistema orientado a objetos tradicional [Pressman, Sommerville]. O desenvolvimento de software orientado a aspectos é um modelo de processo especializado [Pressman, 9, 54].</w:t>
+        <w:t xml:space="preserve">Introduzir a ideia de padrões específicos para atividades de manutenção, como padrões de refatoração [Pressman, 12, 52] para melhorar a estrutura do código sem alterar seu comportamento externo.</w:t>
       </w:r>
     </w:p>
     <w:bookmarkEnd w:id="218"/>
-    <w:bookmarkStart w:id="219" w:name="impactos-na-manutenção-1"/>
-    <w:p>
-      <w:pPr>
-        <w:pStyle w:val="Heading3"/>
-      </w:pPr>
-      <w:r>
-        <w:rPr>
-          <w:rStyle w:val="SectionNumber"/>
-        </w:rPr>
-        <w:t xml:space="preserve">7.2.2</w:t>
-      </w:r>
-      <w:r>
-        <w:tab/>
-      </w:r>
-      <w:r>
-        <w:t xml:space="preserve">Impactos na Manutenção:</w:t>
-      </w:r>
-    </w:p>
-    <w:p>
-      <w:pPr>
-        <w:pStyle w:val="FirstParagraph"/>
-      </w:pPr>
-      <w:r>
-        <w:t xml:space="preserve">Explicar como o DOA pode melhorar a manutenibilidade ao isolar e gerenciar esses interesses transversais, tornando o código mais limpo e facilitando modificações em funcionalidades como logging, segurança ou tratamento de erros [Pressman, Sommerville].</w:t>
-      </w:r>
-    </w:p>
     <w:bookmarkEnd w:id="219"/>
     <w:bookmarkEnd w:id="220"/>
-    <w:bookmarkStart w:id="224" w:name="atividades-de-apoio-a-manutenção"/>
+    <w:bookmarkStart w:id="231" w:name="X8ffb6ebb1517a54e8c53c4b4ca125ffd91fb85a"/>
+    <w:p>
+      <w:pPr>
+        <w:pStyle w:val="Heading1"/>
+      </w:pPr>
+      <w:r>
+        <w:rPr>
+          <w:rStyle w:val="SectionNumber"/>
+        </w:rPr>
+        <w:t xml:space="preserve">7</w:t>
+      </w:r>
+      <w:r>
+        <w:tab/>
+      </w:r>
+      <w:r>
+        <w:t xml:space="preserve">ABORDAGENS MODERNAS E ATIVIDADES DE APOIO À MANUTENÇÃO</w:t>
+      </w:r>
+    </w:p>
+    <w:p>
+      <w:pPr>
+        <w:pStyle w:val="FirstParagraph"/>
+      </w:pPr>
+      <w:r>
+        <w:t xml:space="preserve">(Making Off)</w:t>
+      </w:r>
+    </w:p>
+    <w:bookmarkStart w:id="223" w:name="X23309511c5be514d28fd8fc5fd21c90fc43f15e"/>
     <w:p>
       <w:pPr>
         <w:pStyle w:val="Heading2"/>
@@ -13860,6 +15061,152 @@
         <w:rPr>
           <w:rStyle w:val="SectionNumber"/>
         </w:rPr>
+        <w:t xml:space="preserve">7.1</w:t>
+      </w:r>
+      <w:r>
+        <w:tab/>
+      </w:r>
+      <w:r>
+        <w:t xml:space="preserve">Desenvolvimento Baseado em Componentes e Impactos na Manutenção</w:t>
+      </w:r>
+    </w:p>
+    <w:bookmarkStart w:id="221" w:name="Xad5cd567200530ad3ef2cfc4732df41b77f08cb"/>
+    <w:p>
+      <w:pPr>
+        <w:pStyle w:val="Heading3"/>
+      </w:pPr>
+      <w:r>
+        <w:rPr>
+          <w:rStyle w:val="SectionNumber"/>
+        </w:rPr>
+        <w:t xml:space="preserve">7.1.1</w:t>
+      </w:r>
+      <w:r>
+        <w:tab/>
+      </w:r>
+      <w:r>
+        <w:t xml:space="preserve">Conceito de Desenvolvimento Baseado em Componentes (DBC):</w:t>
+      </w:r>
+    </w:p>
+    <w:p>
+      <w:pPr>
+        <w:pStyle w:val="FirstParagraph"/>
+      </w:pPr>
+      <w:r>
+        <w:t xml:space="preserve">Apresentar o DBC como uma abordagem que enfatiza a construção de sistemas a partir de componentes de software reutilizáveis [Pressman, Sommerville]. O desenvolvimento baseado em componentes é um modelo de processo especializado [Pressman, 9, 52].</w:t>
+      </w:r>
+    </w:p>
+    <w:bookmarkEnd w:id="221"/>
+    <w:bookmarkStart w:id="222" w:name="impactos-na-manutenção"/>
+    <w:p>
+      <w:pPr>
+        <w:pStyle w:val="Heading3"/>
+      </w:pPr>
+      <w:r>
+        <w:rPr>
+          <w:rStyle w:val="SectionNumber"/>
+        </w:rPr>
+        <w:t xml:space="preserve">7.1.2</w:t>
+      </w:r>
+      <w:r>
+        <w:tab/>
+      </w:r>
+      <w:r>
+        <w:t xml:space="preserve">Impactos na Manutenção:</w:t>
+      </w:r>
+    </w:p>
+    <w:p>
+      <w:pPr>
+        <w:pStyle w:val="FirstParagraph"/>
+      </w:pPr>
+      <w:r>
+        <w:t xml:space="preserve">Discutir como o DBC pode influenciar a manutenção, facilitando a substituição, atualização ou reutilização de componentes, mas também introduzindo desafios relacionados à compatibilidade e dependências [Pressman].</w:t>
+      </w:r>
+    </w:p>
+    <w:bookmarkEnd w:id="222"/>
+    <w:bookmarkEnd w:id="223"/>
+    <w:bookmarkStart w:id="226" w:name="X540885dc078a2728941b987a00538784749fc6f"/>
+    <w:p>
+      <w:pPr>
+        <w:pStyle w:val="Heading2"/>
+      </w:pPr>
+      <w:r>
+        <w:rPr>
+          <w:rStyle w:val="SectionNumber"/>
+        </w:rPr>
+        <w:t xml:space="preserve">7.2</w:t>
+      </w:r>
+      <w:r>
+        <w:tab/>
+      </w:r>
+      <w:r>
+        <w:t xml:space="preserve">Desenvolvimento Orientado a Aspectos e Impactos na Manutenção</w:t>
+      </w:r>
+    </w:p>
+    <w:bookmarkStart w:id="224" w:name="X42b002e5cc5dc3e144aa82016fa0ec904231b04"/>
+    <w:p>
+      <w:pPr>
+        <w:pStyle w:val="Heading3"/>
+      </w:pPr>
+      <w:r>
+        <w:rPr>
+          <w:rStyle w:val="SectionNumber"/>
+        </w:rPr>
+        <w:t xml:space="preserve">7.2.1</w:t>
+      </w:r>
+      <w:r>
+        <w:tab/>
+      </w:r>
+      <w:r>
+        <w:t xml:space="preserve">Conceito de Desenvolvimento Orientado a Aspectos (DOA):</w:t>
+      </w:r>
+    </w:p>
+    <w:p>
+      <w:pPr>
+        <w:pStyle w:val="FirstParagraph"/>
+      </w:pPr>
+      <w:r>
+        <w:t xml:space="preserve">Introduzir o DOA como uma técnica para modularizar interesses transversais (aspectos) que podem estar espalhados por vários módulos em um sistema orientado a objetos tradicional [Pressman, Sommerville]. O desenvolvimento de software orientado a aspectos é um modelo de processo especializado [Pressman, 9, 54].</w:t>
+      </w:r>
+    </w:p>
+    <w:bookmarkEnd w:id="224"/>
+    <w:bookmarkStart w:id="225" w:name="impactos-na-manutenção-1"/>
+    <w:p>
+      <w:pPr>
+        <w:pStyle w:val="Heading3"/>
+      </w:pPr>
+      <w:r>
+        <w:rPr>
+          <w:rStyle w:val="SectionNumber"/>
+        </w:rPr>
+        <w:t xml:space="preserve">7.2.2</w:t>
+      </w:r>
+      <w:r>
+        <w:tab/>
+      </w:r>
+      <w:r>
+        <w:t xml:space="preserve">Impactos na Manutenção:</w:t>
+      </w:r>
+    </w:p>
+    <w:p>
+      <w:pPr>
+        <w:pStyle w:val="FirstParagraph"/>
+      </w:pPr>
+      <w:r>
+        <w:t xml:space="preserve">Explicar como o DOA pode melhorar a manutenibilidade ao isolar e gerenciar esses interesses transversais, tornando o código mais limpo e facilitando modificações em funcionalidades como logging, segurança ou tratamento de erros [Pressman, Sommerville].</w:t>
+      </w:r>
+    </w:p>
+    <w:bookmarkEnd w:id="225"/>
+    <w:bookmarkEnd w:id="226"/>
+    <w:bookmarkStart w:id="230" w:name="atividades-de-apoio-a-manutenção"/>
+    <w:p>
+      <w:pPr>
+        <w:pStyle w:val="Heading2"/>
+      </w:pPr>
+      <w:r>
+        <w:rPr>
+          <w:rStyle w:val="SectionNumber"/>
+        </w:rPr>
         <w:t xml:space="preserve">7.3</w:t>
       </w:r>
       <w:r>
@@ -13869,7 +15216,7 @@
         <w:t xml:space="preserve">Atividades de Apoio a Manutenção</w:t>
       </w:r>
     </w:p>
-    <w:bookmarkStart w:id="221" w:name="X55b9098e0db46159c42cafaeae72f572c523dc2"/>
+    <w:bookmarkStart w:id="227" w:name="X55b9098e0db46159c42cafaeae72f572c523dc2"/>
     <w:p>
       <w:pPr>
         <w:pStyle w:val="Heading3"/>
@@ -13895,8 +15242,8 @@
         <w:t xml:space="preserve">Reforçar a importância do GC (que discutimos em uma aula anterior) para rastrear e controlar as mudanças realizadas durante a manutenção [Pressman, Sommerville].</w:t>
       </w:r>
     </w:p>
-    <w:bookmarkEnd w:id="221"/>
-    <w:bookmarkStart w:id="222" w:name="reengenharia"/>
+    <w:bookmarkEnd w:id="227"/>
+    <w:bookmarkStart w:id="228" w:name="reengenharia"/>
     <w:p>
       <w:pPr>
         <w:pStyle w:val="Heading3"/>
@@ -13955,8 +15302,8 @@
         <w:t xml:space="preserve">.</w:t>
       </w:r>
     </w:p>
-    <w:bookmarkEnd w:id="222"/>
-    <w:bookmarkStart w:id="223" w:name="testes-de-regressão"/>
+    <w:bookmarkEnd w:id="228"/>
+    <w:bookmarkStart w:id="229" w:name="testes-de-regressão"/>
     <w:p>
       <w:pPr>
         <w:pStyle w:val="Heading3"/>
@@ -13982,10 +15329,10 @@
         <w:t xml:space="preserve">Destacar a necessidade de testes de regressão para garantir que as modificações realizadas durante a manutenção não introduzam novos defeitos [Pressman, Sommerville].</w:t>
       </w:r>
     </w:p>
-    <w:bookmarkEnd w:id="223"/>
-    <w:bookmarkEnd w:id="224"/>
-    <w:bookmarkEnd w:id="225"/>
-    <w:bookmarkStart w:id="245" w:name="gerência-de-configuração"/>
+    <w:bookmarkEnd w:id="229"/>
+    <w:bookmarkEnd w:id="230"/>
+    <w:bookmarkEnd w:id="231"/>
+    <w:bookmarkStart w:id="251" w:name="gerência-de-configuração"/>
     <w:p>
       <w:pPr>
         <w:pStyle w:val="Heading1"/>
@@ -14012,18 +15359,18 @@
           <wp:inline>
             <wp:extent cx="2286000" cy="2133600"/>
             <wp:effectExtent b="0" l="0" r="0" t="0"/>
-            <wp:docPr descr="" title="" id="227" name="Picture"/>
+            <wp:docPr descr="" title="" id="233" name="Picture"/>
             <a:graphic>
               <a:graphicData uri="http://schemas.openxmlformats.org/drawingml/2006/picture">
                 <pic:pic>
                   <pic:nvPicPr>
-                    <pic:cNvPr descr="images/processos/manutencao/github-icone.jpg" id="228" name="Picture"/>
+                    <pic:cNvPr descr="images/processos/manutencao/github-icone.jpg" id="234" name="Picture"/>
                     <pic:cNvPicPr>
                       <a:picLocks noChangeArrowheads="1" noChangeAspect="1"/>
                     </pic:cNvPicPr>
                   </pic:nvPicPr>
                   <pic:blipFill>
-                    <a:blip r:embed="rId226"/>
+                    <a:blip r:embed="rId232"/>
                     <a:stretch>
                       <a:fillRect/>
                     </a:stretch>
@@ -14058,7 +15405,7 @@
         <w:t xml:space="preserve">(aula em processo de edição)</w:t>
       </w:r>
     </w:p>
-    <w:bookmarkStart w:id="232" w:name="introdução-à-gerência-de-configuração"/>
+    <w:bookmarkStart w:id="238" w:name="introdução-à-gerência-de-configuração"/>
     <w:p>
       <w:pPr>
         <w:pStyle w:val="Heading2"/>
@@ -14076,7 +15423,7 @@
         <w:t xml:space="preserve">Introdução à Gerência de Configuração</w:t>
       </w:r>
     </w:p>
-    <w:bookmarkStart w:id="229" w:name="definição-de-gerência-de-configuração-gc"/>
+    <w:bookmarkStart w:id="235" w:name="definição-de-gerência-de-configuração-gc"/>
     <w:p>
       <w:pPr>
         <w:pStyle w:val="Heading3"/>
@@ -14102,8 +15449,8 @@
         <w:t xml:space="preserve">GC é o nome do processo geral de gerenciamento de um sistema de software em mudança. O objetivo do gerenciamento de configuração é apoiar o processo de integração do sistema para que todos os desenvolvedores possam acessar o código do projeto e os documentos relacionados de forma controlada, descobrir quais mudanças foram feitas, bem como compilar e ligar componentes para criar um sistema.</w:t>
       </w:r>
     </w:p>
-    <w:bookmarkEnd w:id="229"/>
-    <w:bookmarkStart w:id="230" w:name="a-natureza-da-mudança-em-software"/>
+    <w:bookmarkEnd w:id="235"/>
+    <w:bookmarkStart w:id="236" w:name="a-natureza-da-mudança-em-software"/>
     <w:p>
       <w:pPr>
         <w:pStyle w:val="Heading3"/>
@@ -14129,8 +15476,8 @@
         <w:t xml:space="preserve">A mudança é uma realidade para grandes sistemas. As necessidades e requisitos organizacionais se alteram durante a vida útil de um sistema, bugs precisam ser reparados e os sistemas necessitam se adaptar às mudanças em seu ambiente. De fato, a Primeira Lei da Engenharia de Sistemas afirma que não importa em qual estágio do ciclo de vida, o sistema mudará.</w:t>
       </w:r>
     </w:p>
-    <w:bookmarkEnd w:id="230"/>
-    <w:bookmarkStart w:id="231" w:name="importância-da-gc"/>
+    <w:bookmarkEnd w:id="236"/>
+    <w:bookmarkStart w:id="237" w:name="importância-da-gc"/>
     <w:p>
       <w:pPr>
         <w:pStyle w:val="Heading3"/>
@@ -14156,9 +15503,9 @@
         <w:t xml:space="preserve">Sem o gerenciamento de configuração, as mudanças aplicadas ao sistema podem ocorrer de forma descontrolada, levando a inconsistências, perda de trabalho e dificuldades na manutenção e evolução do software. A GC garante que as mudanças sejam aplicadas ao sistema de uma forma controlada.</w:t>
       </w:r>
     </w:p>
-    <w:bookmarkEnd w:id="231"/>
-    <w:bookmarkEnd w:id="232"/>
-    <w:bookmarkStart w:id="239" w:name="elementos-da-gerência-de-configuração"/>
+    <w:bookmarkEnd w:id="237"/>
+    <w:bookmarkEnd w:id="238"/>
+    <w:bookmarkStart w:id="245" w:name="elementos-da-gerência-de-configuração"/>
     <w:p>
       <w:pPr>
         <w:pStyle w:val="Heading2"/>
@@ -14176,7 +15523,7 @@
         <w:t xml:space="preserve">Elementos da Gerência de Configuração</w:t>
       </w:r>
     </w:p>
-    <w:bookmarkStart w:id="233" w:name="itens-de-configuração-de-software-icis"/>
+    <w:bookmarkStart w:id="239" w:name="itens-de-configuração-de-software-icis"/>
     <w:p>
       <w:pPr>
         <w:pStyle w:val="Heading3"/>
@@ -14202,8 +15549,8 @@
         <w:t xml:space="preserve">Os itens que compõem todas as informações produzidas como parte do processo de software são chamados coletivamente de configuração de software. Isso inclui programas de computador (código fonte e executável), produtos que descrevem os programas (documentação para diversos stakeholders) e dados ou conteúdo. Um ICI é um elemento de informação com nome, que pode variar desde um simples diagrama UML até um documento de projeto completo. Diferentes versões de um ICI podem existir.</w:t>
       </w:r>
     </w:p>
-    <w:bookmarkEnd w:id="233"/>
-    <w:bookmarkStart w:id="234" w:name="identificação"/>
+    <w:bookmarkEnd w:id="239"/>
+    <w:bookmarkStart w:id="240" w:name="identificação"/>
     <w:p>
       <w:pPr>
         <w:pStyle w:val="Heading3"/>
@@ -14229,8 +15576,8 @@
         <w:t xml:space="preserve">Cada ICI deve ter um nome único para permitir seu rastreamento e gerenciamento.</w:t>
       </w:r>
     </w:p>
-    <w:bookmarkEnd w:id="234"/>
-    <w:bookmarkStart w:id="235" w:name="controle-de-versão"/>
+    <w:bookmarkEnd w:id="240"/>
+    <w:bookmarkStart w:id="241" w:name="controle-de-versão"/>
     <w:p>
       <w:pPr>
         <w:pStyle w:val="Heading3"/>
@@ -14256,8 +15603,8 @@
         <w:t xml:space="preserve">Suporte para manter o controle das diferentes versões de ICIs ao longo do tempo. Isso permite rastrear o histórico de mudanças, reverter para versões anteriores e gerenciar múltiplas linhas de desenvolvimento.</w:t>
       </w:r>
     </w:p>
-    <w:bookmarkEnd w:id="235"/>
-    <w:bookmarkStart w:id="236" w:name="controle-de-mudanças"/>
+    <w:bookmarkEnd w:id="241"/>
+    <w:bookmarkStart w:id="242" w:name="controle-de-mudanças"/>
     <w:p>
       <w:pPr>
         <w:pStyle w:val="Heading3"/>
@@ -14283,8 +15630,8 @@
         <w:t xml:space="preserve">O processo de garantia de que as mudanças em sistemas e componentes sejam registradas e mantidas para que as mudanças sejam gerenciadas e todas as versões de componentes sejam identificadas e armazenadas por todo o tempo de vida do sistema. Isso geralmente envolve solicitação de mudança, avaliação, aprovação e implementação controlada das alterações. Um formulário de solicitação de mudança pode ser utilizado.</w:t>
       </w:r>
     </w:p>
-    <w:bookmarkEnd w:id="236"/>
-    <w:bookmarkStart w:id="237" w:name="auditoria-de-configuração"/>
+    <w:bookmarkEnd w:id="242"/>
+    <w:bookmarkStart w:id="243" w:name="auditoria-de-configuração"/>
     <w:p>
       <w:pPr>
         <w:pStyle w:val="Heading3"/>
@@ -14310,8 +15657,8 @@
         <w:t xml:space="preserve">Avaliações para garantir que os ICIs e seus registros correspondam à configuração real do software em um determinado momento.</w:t>
       </w:r>
     </w:p>
-    <w:bookmarkEnd w:id="237"/>
-    <w:bookmarkStart w:id="238" w:name="relatório-de-status"/>
+    <w:bookmarkEnd w:id="243"/>
+    <w:bookmarkStart w:id="244" w:name="relatório-de-status"/>
     <w:p>
       <w:pPr>
         <w:pStyle w:val="Heading3"/>
@@ -14337,9 +15684,9 @@
         <w:t xml:space="preserve">Documentação e comunicação sobre o status dos ICIs e das mudanças realizadas.</w:t>
       </w:r>
     </w:p>
-    <w:bookmarkEnd w:id="238"/>
-    <w:bookmarkEnd w:id="239"/>
-    <w:bookmarkStart w:id="241" w:name="processo-de-gerência-de-configuração"/>
+    <w:bookmarkEnd w:id="244"/>
+    <w:bookmarkEnd w:id="245"/>
+    <w:bookmarkStart w:id="247" w:name="processo-de-gerência-de-configuração"/>
     <w:p>
       <w:pPr>
         <w:pStyle w:val="Heading2"/>
@@ -14357,7 +15704,7 @@
         <w:t xml:space="preserve">Processo de Gerência de Configuração</w:t>
       </w:r>
     </w:p>
-    <w:bookmarkStart w:id="240" w:name="planejamento-da-gc"/>
+    <w:bookmarkStart w:id="246" w:name="planejamento-da-gc"/>
     <w:p>
       <w:pPr>
         <w:pStyle w:val="Heading3"/>
@@ -14588,9 +15935,9 @@
         </w:tc>
       </w:tr>
     </w:tbl>
-    <w:bookmarkEnd w:id="240"/>
-    <w:bookmarkEnd w:id="241"/>
-    <w:bookmarkStart w:id="242" w:name="ferramentas-de-gerência-de-configuração"/>
+    <w:bookmarkEnd w:id="246"/>
+    <w:bookmarkEnd w:id="247"/>
+    <w:bookmarkStart w:id="248" w:name="ferramentas-de-gerência-de-configuração"/>
     <w:p>
       <w:pPr>
         <w:pStyle w:val="Heading2"/>
@@ -14681,8 +16028,8 @@
         <w:t xml:space="preserve">*   Ambientes de Desenvolvimento Colaborativo (CDEs) como GForge, OneDesk e Rational Team Concert contêm recursos de gerenciamento de projeto e código, incluindo funcionalidades de GC.</w:t>
       </w:r>
     </w:p>
-    <w:bookmarkEnd w:id="242"/>
-    <w:bookmarkStart w:id="243" w:name="gc-em-contextos-ágeis-e-tradicionais"/>
+    <w:bookmarkEnd w:id="248"/>
+    <w:bookmarkStart w:id="249" w:name="gc-em-contextos-ágeis-e-tradicionais"/>
     <w:p>
       <w:pPr>
         <w:pStyle w:val="Heading2"/>
@@ -14708,8 +16055,8 @@
         <w:t xml:space="preserve">A necessidade de gerenciamento de configuração é fundamental para todos os grandes sistemas desenvolvidos por equipes. Métodos ágeis também desenvolveram suas próprias terminologias de GC, às vezes para distinguir a abordagem ágil dos métodos tradicionais. Mesmo em desenvolvimento ágil, onde a mudança é bem-vinda, a GC é essencial para manter a organização e o controle sobre o software em evolução.</w:t>
       </w:r>
     </w:p>
-    <w:bookmarkEnd w:id="243"/>
-    <w:bookmarkStart w:id="244" w:name="referências"/>
+    <w:bookmarkEnd w:id="249"/>
+    <w:bookmarkStart w:id="250" w:name="referências"/>
     <w:p>
       <w:pPr>
         <w:pStyle w:val="Heading2"/>
@@ -14768,9 +16115,9 @@
         <w:t xml:space="preserve">. * Explorar ferramentas de Gerência de Configuração como Git, SVN, etc.</w:t>
       </w:r>
     </w:p>
-    <w:bookmarkEnd w:id="244"/>
-    <w:bookmarkEnd w:id="245"/>
-    <w:bookmarkStart w:id="246" w:name="revisão-para-np2"/>
+    <w:bookmarkEnd w:id="250"/>
+    <w:bookmarkEnd w:id="251"/>
+    <w:bookmarkStart w:id="252" w:name="revisão-para-np2"/>
     <w:p>
       <w:pPr>
         <w:pStyle w:val="Heading1"/>
@@ -14788,8 +16135,8 @@
         <w:t xml:space="preserve">Revisão para NP2</w:t>
       </w:r>
     </w:p>
-    <w:bookmarkEnd w:id="246"/>
-    <w:bookmarkStart w:id="247" w:name="revisão-para-a-substitutiva"/>
+    <w:bookmarkEnd w:id="252"/>
+    <w:bookmarkStart w:id="253" w:name="revisão-para-a-substitutiva"/>
     <w:p>
       <w:pPr>
         <w:pStyle w:val="Heading1"/>
@@ -14807,8 +16154,8 @@
         <w:t xml:space="preserve">Revisão para a Substitutiva</w:t>
       </w:r>
     </w:p>
-    <w:bookmarkEnd w:id="247"/>
-    <w:bookmarkStart w:id="248" w:name="referencias"/>
+    <w:bookmarkEnd w:id="253"/>
+    <w:bookmarkStart w:id="254" w:name="referencias"/>
     <w:p>
       <w:pPr>
         <w:pStyle w:val="Heading1"/>
@@ -14826,8 +16173,8 @@
         <w:t xml:space="preserve">Referencias</w:t>
       </w:r>
     </w:p>
-    <w:bookmarkEnd w:id="248"/>
-    <w:bookmarkStart w:id="259" w:name="apêndice-i---estudo-da---erp-agrotec"/>
+    <w:bookmarkEnd w:id="254"/>
+    <w:bookmarkStart w:id="265" w:name="apêndice-i---estudo-da---erp-agrotec"/>
     <w:p>
       <w:pPr>
         <w:pStyle w:val="Heading1"/>
@@ -14845,7 +16192,7 @@
         <w:t xml:space="preserve">Apêndice I - Estudo da - ERP Agrotec</w:t>
       </w:r>
     </w:p>
-    <w:bookmarkStart w:id="249" w:name="entrega-01---módulo-cadastros"/>
+    <w:bookmarkStart w:id="255" w:name="entrega-01---módulo-cadastros"/>
     <w:p>
       <w:pPr>
         <w:pStyle w:val="Heading2"/>
@@ -14863,8 +16210,8 @@
         <w:t xml:space="preserve">Entrega #01 - Módulo Cadastros</w:t>
       </w:r>
     </w:p>
-    <w:bookmarkEnd w:id="249"/>
-    <w:bookmarkStart w:id="252" w:name="interface-janelaprincipal"/>
+    <w:bookmarkEnd w:id="255"/>
+    <w:bookmarkStart w:id="258" w:name="interface-janelaprincipal"/>
     <w:p>
       <w:pPr>
         <w:pStyle w:val="Heading2"/>
@@ -17992,7 +19339,7 @@
         <w:t xml:space="preserve"># aplicação entra em loop até finalizar</w:t>
       </w:r>
     </w:p>
-    <w:bookmarkStart w:id="251" w:name="como-executar-a-janela-principal"/>
+    <w:bookmarkStart w:id="257" w:name="como-executar-a-janela-principal"/>
     <w:p>
       <w:pPr>
         <w:pStyle w:val="Heading3"/>
@@ -18014,7 +19361,7 @@
       <w:pPr>
         <w:numPr>
           <w:ilvl w:val="0"/>
-          <w:numId w:val="1122"/>
+          <w:numId w:val="1130"/>
         </w:numPr>
       </w:pPr>
       <w:r>
@@ -18023,7 +19370,7 @@
       <w:r>
         <w:t xml:space="preserve"> </w:t>
       </w:r>
-      <w:hyperlink r:id="rId250">
+      <w:hyperlink r:id="rId256">
         <w:r>
           <w:rPr>
             <w:rStyle w:val="Hyperlink"/>
@@ -18039,7 +19386,7 @@
       <w:pPr>
         <w:numPr>
           <w:ilvl w:val="0"/>
-          <w:numId w:val="1122"/>
+          <w:numId w:val="1130"/>
         </w:numPr>
       </w:pPr>
       <w:r>
@@ -18100,7 +19447,7 @@
         <w:pStyle w:val="Compact"/>
         <w:numPr>
           <w:ilvl w:val="0"/>
-          <w:numId w:val="1123"/>
+          <w:numId w:val="1131"/>
         </w:numPr>
       </w:pPr>
       <w:r>
@@ -18135,7 +19482,7 @@
         <w:pStyle w:val="Compact"/>
         <w:numPr>
           <w:ilvl w:val="0"/>
-          <w:numId w:val="1124"/>
+          <w:numId w:val="1132"/>
         </w:numPr>
       </w:pPr>
       <w:r>
@@ -18179,7 +19526,7 @@
         <w:pStyle w:val="Compact"/>
         <w:numPr>
           <w:ilvl w:val="0"/>
-          <w:numId w:val="1125"/>
+          <w:numId w:val="1133"/>
         </w:numPr>
       </w:pPr>
       <w:r>
@@ -18197,9 +19544,9 @@
         <w:t xml:space="preserve">python3 main.py</w:t>
       </w:r>
     </w:p>
-    <w:bookmarkEnd w:id="251"/>
-    <w:bookmarkEnd w:id="252"/>
-    <w:bookmarkStart w:id="256" w:name="cadastro-de-clientes-1"/>
+    <w:bookmarkEnd w:id="257"/>
+    <w:bookmarkEnd w:id="258"/>
+    <w:bookmarkStart w:id="262" w:name="cadastro-de-clientes-1"/>
     <w:p>
       <w:pPr>
         <w:pStyle w:val="Heading2"/>
@@ -18441,7 +19788,7 @@
       <w:pPr>
         <w:pStyle w:val="BodyText"/>
       </w:pPr>
-      <w:hyperlink r:id="rId180">
+      <w:hyperlink r:id="rId186">
         <w:r>
           <w:rPr>
             <w:rStyle w:val="Hyperlink"/>
@@ -18459,18 +19806,18 @@
           <wp:inline>
             <wp:extent cx="4152900" cy="4127500"/>
             <wp:effectExtent b="0" l="0" r="0" t="0"/>
-            <wp:docPr descr="" title="" id="253" name="Picture"/>
+            <wp:docPr descr="" title="" id="259" name="Picture"/>
             <a:graphic>
               <a:graphicData uri="http://schemas.openxmlformats.org/drawingml/2006/picture">
                 <pic:pic>
                   <pic:nvPicPr>
-                    <pic:cNvPr descr="images/clipboard-78059825.png" id="254" name="Picture"/>
+                    <pic:cNvPr descr="images/clipboard-78059825.png" id="260" name="Picture"/>
                     <pic:cNvPicPr>
                       <a:picLocks noChangeArrowheads="1" noChangeAspect="1"/>
                     </pic:cNvPicPr>
                   </pic:nvPicPr>
                   <pic:blipFill>
-                    <a:blip r:embed="rId181"/>
+                    <a:blip r:embed="rId187"/>
                     <a:stretch>
                       <a:fillRect/>
                     </a:stretch>
@@ -18497,7 +19844,7 @@
         </w:drawing>
       </w:r>
     </w:p>
-    <w:bookmarkStart w:id="255" w:name="tabela-clientes-1"/>
+    <w:bookmarkStart w:id="261" w:name="tabela-clientes-1"/>
     <w:p>
       <w:pPr>
         <w:pStyle w:val="Heading3"/>
@@ -18766,9 +20113,9 @@
         <w:t xml:space="preserve">);</w:t>
       </w:r>
     </w:p>
-    <w:bookmarkEnd w:id="255"/>
-    <w:bookmarkEnd w:id="256"/>
-    <w:bookmarkStart w:id="257" w:name="cadastro-de-fornecedores-1"/>
+    <w:bookmarkEnd w:id="261"/>
+    <w:bookmarkEnd w:id="262"/>
+    <w:bookmarkStart w:id="263" w:name="cadastro-de-fornecedores-1"/>
     <w:p>
       <w:pPr>
         <w:pStyle w:val="Heading2"/>
@@ -18786,8 +20133,8 @@
         <w:t xml:space="preserve">Cadastro de Fornecedores</w:t>
       </w:r>
     </w:p>
-    <w:bookmarkEnd w:id="257"/>
-    <w:bookmarkStart w:id="258" w:name="cadastro-de-produtos-1"/>
+    <w:bookmarkEnd w:id="263"/>
+    <w:bookmarkStart w:id="264" w:name="cadastro-de-produtos-1"/>
     <w:p>
       <w:pPr>
         <w:pStyle w:val="Heading2"/>
@@ -18805,9 +20152,9 @@
         <w:t xml:space="preserve">Cadastro de Produtos</w:t>
       </w:r>
     </w:p>
-    <w:bookmarkEnd w:id="258"/>
-    <w:bookmarkEnd w:id="259"/>
-    <w:bookmarkStart w:id="260" w:name="apendice-ii"/>
+    <w:bookmarkEnd w:id="264"/>
+    <w:bookmarkEnd w:id="265"/>
+    <w:bookmarkStart w:id="266" w:name="apendice-ii"/>
     <w:p>
       <w:pPr>
         <w:pStyle w:val="Heading1"/>
@@ -18825,8 +20172,8 @@
         <w:t xml:space="preserve">Apendice II</w:t>
       </w:r>
     </w:p>
-    <w:bookmarkEnd w:id="260"/>
-    <w:bookmarkStart w:id="261" w:name="apendice-iii"/>
+    <w:bookmarkEnd w:id="266"/>
+    <w:bookmarkStart w:id="267" w:name="apendice-iii"/>
     <w:p>
       <w:pPr>
         <w:pStyle w:val="Heading1"/>
@@ -18844,7 +20191,7 @@
         <w:t xml:space="preserve">Apendice III</w:t>
       </w:r>
     </w:p>
-    <w:bookmarkEnd w:id="261"/>
+    <w:bookmarkEnd w:id="267"/>
     <w:sectPr/>
   </w:body>
 </w:document>
@@ -23867,6 +25214,30 @@
     </w:lvlOverride>
   </w:num>
   <w:num w:numId="1122">
+    <w:abstractNumId w:val="991"/>
+  </w:num>
+  <w:num w:numId="1123">
+    <w:abstractNumId w:val="991"/>
+  </w:num>
+  <w:num w:numId="1124">
+    <w:abstractNumId w:val="991"/>
+  </w:num>
+  <w:num w:numId="1125">
+    <w:abstractNumId w:val="991"/>
+  </w:num>
+  <w:num w:numId="1126">
+    <w:abstractNumId w:val="991"/>
+  </w:num>
+  <w:num w:numId="1127">
+    <w:abstractNumId w:val="991"/>
+  </w:num>
+  <w:num w:numId="1128">
+    <w:abstractNumId w:val="991"/>
+  </w:num>
+  <w:num w:numId="1129">
+    <w:abstractNumId w:val="991"/>
+  </w:num>
+  <w:num w:numId="1130">
     <w:abstractNumId w:val="99411"/>
     <w:lvlOverride w:ilvl="0">
       <w:startOverride w:val="1"/>
@@ -23896,7 +25267,7 @@
       <w:startOverride w:val="1"/>
     </w:lvlOverride>
   </w:num>
-  <w:num w:numId="1123">
+  <w:num w:numId="1131">
     <w:abstractNumId w:val="99413"/>
     <w:lvlOverride w:ilvl="0">
       <w:startOverride w:val="3"/>
@@ -23926,7 +25297,7 @@
       <w:startOverride w:val="3"/>
     </w:lvlOverride>
   </w:num>
-  <w:num w:numId="1124">
+  <w:num w:numId="1132">
     <w:abstractNumId w:val="99414"/>
     <w:lvlOverride w:ilvl="0">
       <w:startOverride w:val="4"/>
@@ -23956,7 +25327,7 @@
       <w:startOverride w:val="4"/>
     </w:lvlOverride>
   </w:num>
-  <w:num w:numId="1125">
+  <w:num w:numId="1133">
     <w:abstractNumId w:val="99415"/>
     <w:lvlOverride w:ilvl="0">
       <w:startOverride w:val="5"/>

--- a/docs/ADS-EngenhariaSoftware-II-2025.docx
+++ b/docs/ADS-EngenhariaSoftware-II-2025.docx
@@ -12035,7 +12035,7 @@
     <w:bookmarkEnd w:id="162"/>
     <w:bookmarkEnd w:id="163"/>
     <w:bookmarkEnd w:id="164"/>
-    <w:bookmarkStart w:id="194" w:name="X6e39e23597ed2278b0098c085658b6b7ca5a2d9"/>
+    <w:bookmarkStart w:id="216" w:name="X6e39e23597ed2278b0098c085658b6b7ca5a2d9"/>
     <w:p>
       <w:pPr>
         <w:pStyle w:val="Heading1"/>
@@ -12118,7 +12118,7 @@
       </w:r>
     </w:p>
     <w:bookmarkEnd w:id="165"/>
-    <w:bookmarkStart w:id="170" w:name="os-testes-e-o-ciclo-de-vida-do-software"/>
+    <w:bookmarkStart w:id="187" w:name="os-testes-e-o-ciclo-de-vida-do-software"/>
     <w:p>
       <w:pPr>
         <w:pStyle w:val="Heading2"/>
@@ -12136,7 +12136,7 @@
         <w:t xml:space="preserve">Os testes e o Ciclo de Vida do Software</w:t>
       </w:r>
     </w:p>
-    <w:bookmarkStart w:id="166" w:name="teste-de-unidade"/>
+    <w:bookmarkStart w:id="177" w:name="teste-de-unidade-ou-unitários"/>
     <w:p>
       <w:pPr>
         <w:pStyle w:val="Heading3"/>
@@ -12151,7 +12151,7 @@
         <w:tab/>
       </w:r>
       <w:r>
-        <w:t xml:space="preserve">Teste de Unidade</w:t>
+        <w:t xml:space="preserve">Teste de Unidade ou Unitários</w:t>
       </w:r>
     </w:p>
     <w:p>
@@ -12162,8 +12162,953 @@
         <w:t xml:space="preserve">Focado em testar cada componente individualmente para garantir que funcione adequadamente como uma unidade.</w:t>
       </w:r>
     </w:p>
-    <w:bookmarkEnd w:id="166"/>
-    <w:bookmarkStart w:id="167" w:name="teste-de-integração"/>
+    <w:bookmarkStart w:id="175" w:name="X4e3d7a03f47e62d0928ccc073745964024f30ce"/>
+    <w:p>
+      <w:pPr>
+        <w:pStyle w:val="Heading5"/>
+      </w:pPr>
+      <w:r>
+        <w:rPr>
+          <w:rStyle w:val="SectionNumber"/>
+        </w:rPr>
+        <w:t xml:space="preserve">3.2.1.0.1</w:t>
+      </w:r>
+      <w:r>
+        <w:tab/>
+      </w:r>
+      <w:r>
+        <w:t xml:space="preserve">Ferramentas (bibliotecas) de teste unitário das linguagens de programação mais populares e robustas</w:t>
+      </w:r>
+    </w:p>
+    <w:tbl>
+      <w:tblPr>
+        <w:tblStyle w:val="Table"/>
+        <w:tblW w:type="pct" w:w="4968"/>
+        <w:tblLayout w:type="fixed"/>
+        <w:tblLook w:firstRow="1" w:lastRow="0" w:firstColumn="0" w:lastColumn="0" w:noHBand="0" w:noVBand="0" w:val="0020"/>
+      </w:tblPr>
+      <w:tblGrid>
+        <w:gridCol w:w="2017"/>
+        <w:gridCol w:w="655"/>
+        <w:gridCol w:w="5195"/>
+      </w:tblGrid>
+      <w:tr>
+        <w:trPr>
+          <w:tblHeader w:val="on"/>
+        </w:trPr>
+        <w:tc>
+          <w:tcPr/>
+          <w:p>
+            <w:pPr>
+              <w:pStyle w:val="Compact"/>
+              <w:jc w:val="left"/>
+            </w:pPr>
+            <w:r>
+              <w:t xml:space="preserve">Nome do framework de teste de unidade</w:t>
+            </w:r>
+          </w:p>
+        </w:tc>
+        <w:tc>
+          <w:tcPr/>
+          <w:p>
+            <w:pPr>
+              <w:pStyle w:val="Compact"/>
+              <w:jc w:val="left"/>
+            </w:pPr>
+            <w:r>
+              <w:t xml:space="preserve">Linguagem</w:t>
+            </w:r>
+          </w:p>
+        </w:tc>
+        <w:tc>
+          <w:tcPr/>
+          <w:p>
+            <w:pPr>
+              <w:pStyle w:val="Compact"/>
+              <w:jc w:val="left"/>
+            </w:pPr>
+            <w:r>
+              <w:t xml:space="preserve">Logotipo</w:t>
+            </w:r>
+          </w:p>
+        </w:tc>
+      </w:tr>
+      <w:tr>
+        <w:tc>
+          <w:tcPr/>
+          <w:p>
+            <w:pPr>
+              <w:pStyle w:val="Compact"/>
+              <w:jc w:val="left"/>
+            </w:pPr>
+            <w:r>
+              <w:t xml:space="preserve">Pytest</w:t>
+            </w:r>
+          </w:p>
+        </w:tc>
+        <w:tc>
+          <w:tcPr/>
+          <w:p>
+            <w:pPr>
+              <w:pStyle w:val="Compact"/>
+              <w:jc w:val="left"/>
+            </w:pPr>
+            <w:r>
+              <w:t xml:space="preserve">Python</w:t>
+            </w:r>
+          </w:p>
+        </w:tc>
+        <w:tc>
+          <w:tcPr/>
+          <w:p>
+            <w:pPr>
+              <w:pStyle w:val="CaptionedFigure"/>
+              <w:jc w:val="left"/>
+            </w:pPr>
+            <w:r>
+              <w:drawing>
+                <wp:inline>
+                  <wp:extent cx="971550" cy="777240"/>
+                  <wp:effectExtent b="0" l="0" r="0" t="0"/>
+                  <wp:docPr descr="Logotipo do Pytest" title="" id="167" name="Picture"/>
+                  <a:graphic>
+                    <a:graphicData uri="http://schemas.openxmlformats.org/drawingml/2006/picture">
+                      <pic:pic>
+                        <pic:nvPicPr>
+                          <pic:cNvPr descr="images/VerificacaoValidacao/TestesSoftware/pytest.jpg" id="168" name="Picture"/>
+                          <pic:cNvPicPr>
+                            <a:picLocks noChangeArrowheads="1" noChangeAspect="1"/>
+                          </pic:cNvPicPr>
+                        </pic:nvPicPr>
+                        <pic:blipFill>
+                          <a:blip r:embed="rId166"/>
+                          <a:stretch>
+                            <a:fillRect/>
+                          </a:stretch>
+                        </pic:blipFill>
+                        <pic:spPr bwMode="auto">
+                          <a:xfrm>
+                            <a:off x="0" y="0"/>
+                            <a:ext cx="971550" cy="777240"/>
+                          </a:xfrm>
+                          <a:prstGeom prst="rect">
+                            <a:avLst/>
+                          </a:prstGeom>
+                          <a:noFill/>
+                          <a:ln w="9525">
+                            <a:noFill/>
+                            <a:headEnd/>
+                            <a:tailEnd/>
+                          </a:ln>
+                        </pic:spPr>
+                      </pic:pic>
+                    </a:graphicData>
+                  </a:graphic>
+                </wp:inline>
+              </w:drawing>
+            </w:r>
+          </w:p>
+          <w:p>
+            <w:pPr>
+              <w:pStyle w:val="ImageCaption"/>
+              <w:jc w:val="left"/>
+            </w:pPr>
+            <w:r>
+              <w:t xml:space="preserve">Logotipo do Pytest</w:t>
+            </w:r>
+          </w:p>
+        </w:tc>
+      </w:tr>
+      <w:tr>
+        <w:tc>
+          <w:tcPr/>
+          <w:p>
+            <w:pPr>
+              <w:pStyle w:val="Compact"/>
+              <w:jc w:val="left"/>
+            </w:pPr>
+            <w:r>
+              <w:t xml:space="preserve">JUnit</w:t>
+            </w:r>
+          </w:p>
+        </w:tc>
+        <w:tc>
+          <w:tcPr/>
+          <w:p>
+            <w:pPr>
+              <w:pStyle w:val="Compact"/>
+              <w:jc w:val="left"/>
+            </w:pPr>
+            <w:r>
+              <w:t xml:space="preserve">Java</w:t>
+            </w:r>
+          </w:p>
+        </w:tc>
+        <w:tc>
+          <w:tcPr/>
+          <w:p>
+            <w:pPr>
+              <w:pStyle w:val="CaptionedFigure"/>
+              <w:jc w:val="left"/>
+            </w:pPr>
+            <w:r>
+              <w:drawing>
+                <wp:inline>
+                  <wp:extent cx="3267075" cy="1457325"/>
+                  <wp:effectExtent b="0" l="0" r="0" t="0"/>
+                  <wp:docPr descr="Logotipo do JUnit" title="" id="170" name="Picture"/>
+                  <a:graphic>
+                    <a:graphicData uri="http://schemas.openxmlformats.org/drawingml/2006/picture">
+                      <pic:pic>
+                        <pic:nvPicPr>
+                          <pic:cNvPr descr="images/VerificacaoValidacao/TestesSoftware/junit.jpg" id="171" name="Picture"/>
+                          <pic:cNvPicPr>
+                            <a:picLocks noChangeArrowheads="1" noChangeAspect="1"/>
+                          </pic:cNvPicPr>
+                        </pic:nvPicPr>
+                        <pic:blipFill>
+                          <a:blip r:embed="rId169"/>
+                          <a:stretch>
+                            <a:fillRect/>
+                          </a:stretch>
+                        </pic:blipFill>
+                        <pic:spPr bwMode="auto">
+                          <a:xfrm>
+                            <a:off x="0" y="0"/>
+                            <a:ext cx="3267075" cy="1457325"/>
+                          </a:xfrm>
+                          <a:prstGeom prst="rect">
+                            <a:avLst/>
+                          </a:prstGeom>
+                          <a:noFill/>
+                          <a:ln w="9525">
+                            <a:noFill/>
+                            <a:headEnd/>
+                            <a:tailEnd/>
+                          </a:ln>
+                        </pic:spPr>
+                      </pic:pic>
+                    </a:graphicData>
+                  </a:graphic>
+                </wp:inline>
+              </w:drawing>
+            </w:r>
+          </w:p>
+          <w:p>
+            <w:pPr>
+              <w:pStyle w:val="ImageCaption"/>
+              <w:jc w:val="left"/>
+            </w:pPr>
+            <w:r>
+              <w:t xml:space="preserve">Logotipo do JUnit</w:t>
+            </w:r>
+          </w:p>
+        </w:tc>
+      </w:tr>
+      <w:tr>
+        <w:tc>
+          <w:tcPr/>
+          <w:p>
+            <w:pPr>
+              <w:pStyle w:val="Compact"/>
+              <w:jc w:val="left"/>
+            </w:pPr>
+            <w:r>
+              <w:t xml:space="preserve">CTest</w:t>
+            </w:r>
+          </w:p>
+        </w:tc>
+        <w:tc>
+          <w:tcPr/>
+          <w:p>
+            <w:pPr>
+              <w:pStyle w:val="Compact"/>
+              <w:jc w:val="left"/>
+            </w:pPr>
+            <w:r>
+              <w:t xml:space="preserve">C++</w:t>
+            </w:r>
+          </w:p>
+        </w:tc>
+        <w:tc>
+          <w:tcPr/>
+          <w:p>
+            <w:pPr>
+              <w:pStyle w:val="CaptionedFigure"/>
+              <w:jc w:val="left"/>
+            </w:pPr>
+            <w:r>
+              <w:drawing>
+                <wp:inline>
+                  <wp:extent cx="876300" cy="701040"/>
+                  <wp:effectExtent b="0" l="0" r="0" t="0"/>
+                  <wp:docPr descr="Logotipo do CTest" title="" id="173" name="Picture"/>
+                  <a:graphic>
+                    <a:graphicData uri="http://schemas.openxmlformats.org/drawingml/2006/picture">
+                      <pic:pic>
+                        <pic:nvPicPr>
+                          <pic:cNvPr descr="images/VerificacaoValidacao/TestesSoftware/ctest.jpg" id="174" name="Picture"/>
+                          <pic:cNvPicPr>
+                            <a:picLocks noChangeArrowheads="1" noChangeAspect="1"/>
+                          </pic:cNvPicPr>
+                        </pic:nvPicPr>
+                        <pic:blipFill>
+                          <a:blip r:embed="rId172"/>
+                          <a:stretch>
+                            <a:fillRect/>
+                          </a:stretch>
+                        </pic:blipFill>
+                        <pic:spPr bwMode="auto">
+                          <a:xfrm>
+                            <a:off x="0" y="0"/>
+                            <a:ext cx="876300" cy="701040"/>
+                          </a:xfrm>
+                          <a:prstGeom prst="rect">
+                            <a:avLst/>
+                          </a:prstGeom>
+                          <a:noFill/>
+                          <a:ln w="9525">
+                            <a:noFill/>
+                            <a:headEnd/>
+                            <a:tailEnd/>
+                          </a:ln>
+                        </pic:spPr>
+                      </pic:pic>
+                    </a:graphicData>
+                  </a:graphic>
+                </wp:inline>
+              </w:drawing>
+            </w:r>
+          </w:p>
+          <w:p>
+            <w:pPr>
+              <w:pStyle w:val="ImageCaption"/>
+              <w:jc w:val="left"/>
+            </w:pPr>
+            <w:r>
+              <w:t xml:space="preserve">Logotipo do CTest</w:t>
+            </w:r>
+          </w:p>
+        </w:tc>
+      </w:tr>
+    </w:tbl>
+    <w:bookmarkEnd w:id="175"/>
+    <w:bookmarkStart w:id="176" w:name="exemplo-de-teste-unitário-no-python"/>
+    <w:p>
+      <w:pPr>
+        <w:pStyle w:val="Heading4"/>
+      </w:pPr>
+      <w:r>
+        <w:rPr>
+          <w:rStyle w:val="SectionNumber"/>
+        </w:rPr>
+        <w:t xml:space="preserve">3.2.1.1</w:t>
+      </w:r>
+      <w:r>
+        <w:tab/>
+      </w:r>
+      <w:r>
+        <w:t xml:space="preserve">Exemplo de Teste Unitário no Python</w:t>
+      </w:r>
+    </w:p>
+    <w:p>
+      <w:pPr>
+        <w:pStyle w:val="FirstParagraph"/>
+      </w:pPr>
+      <w:r>
+        <w:t xml:space="preserve">Vamos testar uma função chamada</w:t>
+      </w:r>
+      <w:r>
+        <w:t xml:space="preserve"> </w:t>
+      </w:r>
+      <w:r>
+        <w:rPr>
+          <w:rStyle w:val="VerbatimChar"/>
+        </w:rPr>
+        <w:t xml:space="preserve">soma</w:t>
+      </w:r>
+      <w:r>
+        <w:t xml:space="preserve"> </w:t>
+      </w:r>
+      <w:r>
+        <w:t xml:space="preserve">que faça adição de dois números</w:t>
+      </w:r>
+      <w:r>
+        <w:t xml:space="preserve"> </w:t>
+      </w:r>
+      <w:r>
+        <w:rPr>
+          <w:rStyle w:val="VerbatimChar"/>
+        </w:rPr>
+        <w:t xml:space="preserve">a</w:t>
+      </w:r>
+      <w:r>
+        <w:t xml:space="preserve"> </w:t>
+      </w:r>
+      <w:r>
+        <w:t xml:space="preserve">e</w:t>
+      </w:r>
+      <w:r>
+        <w:t xml:space="preserve"> </w:t>
+      </w:r>
+      <w:r>
+        <w:rPr>
+          <w:rStyle w:val="VerbatimChar"/>
+        </w:rPr>
+        <w:t xml:space="preserve">b</w:t>
+      </w:r>
+      <w:r>
+        <w:t xml:space="preserve">.</w:t>
+      </w:r>
+    </w:p>
+    <w:p>
+      <w:pPr>
+        <w:pStyle w:val="BodyText"/>
+      </w:pPr>
+      <w:r>
+        <w:t xml:space="preserve">Crie um arquivo</w:t>
+      </w:r>
+      <w:r>
+        <w:t xml:space="preserve"> </w:t>
+      </w:r>
+      <w:r>
+        <w:rPr>
+          <w:b/>
+          <w:bCs/>
+        </w:rPr>
+        <w:t xml:space="preserve">soma.py</w:t>
+      </w:r>
+      <w:r>
+        <w:t xml:space="preserve"> </w:t>
+      </w:r>
+      <w:r>
+        <w:t xml:space="preserve">que contém função chamada</w:t>
+      </w:r>
+      <w:r>
+        <w:t xml:space="preserve"> </w:t>
+      </w:r>
+      <w:r>
+        <w:rPr>
+          <w:rStyle w:val="VerbatimChar"/>
+        </w:rPr>
+        <w:t xml:space="preserve">soma</w:t>
+      </w:r>
+      <w:r>
+        <w:t xml:space="preserve"> </w:t>
+      </w:r>
+      <w:r>
+        <w:t xml:space="preserve">que faça adição de dois números</w:t>
+      </w:r>
+      <w:r>
+        <w:t xml:space="preserve"> </w:t>
+      </w:r>
+      <w:r>
+        <w:rPr>
+          <w:rStyle w:val="VerbatimChar"/>
+        </w:rPr>
+        <w:t xml:space="preserve">a</w:t>
+      </w:r>
+      <w:r>
+        <w:t xml:space="preserve"> </w:t>
+      </w:r>
+      <w:r>
+        <w:t xml:space="preserve">e</w:t>
+      </w:r>
+      <w:r>
+        <w:t xml:space="preserve"> </w:t>
+      </w:r>
+      <w:r>
+        <w:rPr>
+          <w:rStyle w:val="VerbatimChar"/>
+        </w:rPr>
+        <w:t xml:space="preserve">b</w:t>
+      </w:r>
+      <w:r>
+        <w:t xml:space="preserve"> </w:t>
+      </w:r>
+      <w:r>
+        <w:t xml:space="preserve">:</w:t>
+      </w:r>
+    </w:p>
+    <w:p>
+      <w:pPr>
+        <w:pStyle w:val="BodyText"/>
+      </w:pPr>
+      <w:r>
+        <w:t xml:space="preserve">Código do arquivo soma segue abaixo:</w:t>
+      </w:r>
+    </w:p>
+    <w:p>
+      <w:pPr>
+        <w:pStyle w:val="SourceCode"/>
+      </w:pPr>
+      <w:r>
+        <w:br/>
+      </w:r>
+      <w:r>
+        <w:rPr>
+          <w:rStyle w:val="CommentTok"/>
+        </w:rPr>
+        <w:t xml:space="preserve"># arquivo soma.py</w:t>
+      </w:r>
+      <w:r>
+        <w:br/>
+      </w:r>
+      <w:r>
+        <w:br/>
+      </w:r>
+      <w:r>
+        <w:br/>
+      </w:r>
+      <w:r>
+        <w:rPr>
+          <w:rStyle w:val="KeywordTok"/>
+        </w:rPr>
+        <w:t xml:space="preserve">def</w:t>
+      </w:r>
+      <w:r>
+        <w:rPr>
+          <w:rStyle w:val="NormalTok"/>
+        </w:rPr>
+        <w:t xml:space="preserve"> soma(a, b):</w:t>
+      </w:r>
+      <w:r>
+        <w:br/>
+      </w:r>
+      <w:r>
+        <w:rPr>
+          <w:rStyle w:val="NormalTok"/>
+        </w:rPr>
+        <w:t xml:space="preserve">    </w:t>
+      </w:r>
+      <w:r>
+        <w:rPr>
+          <w:rStyle w:val="ControlFlowTok"/>
+        </w:rPr>
+        <w:t xml:space="preserve">return</w:t>
+      </w:r>
+      <w:r>
+        <w:rPr>
+          <w:rStyle w:val="NormalTok"/>
+        </w:rPr>
+        <w:t xml:space="preserve"> a </w:t>
+      </w:r>
+      <w:r>
+        <w:rPr>
+          <w:rStyle w:val="OperatorTok"/>
+        </w:rPr>
+        <w:t xml:space="preserve">+</w:t>
+      </w:r>
+      <w:r>
+        <w:rPr>
+          <w:rStyle w:val="NormalTok"/>
+        </w:rPr>
+        <w:t xml:space="preserve"> b</w:t>
+      </w:r>
+    </w:p>
+    <w:p>
+      <w:pPr>
+        <w:pStyle w:val="FirstParagraph"/>
+      </w:pPr>
+      <w:r>
+        <w:t xml:space="preserve">Agora crie, no mesmo diretório, um arquivo cahamdo</w:t>
+      </w:r>
+      <w:r>
+        <w:t xml:space="preserve"> </w:t>
+      </w:r>
+      <w:r>
+        <w:rPr>
+          <w:b/>
+          <w:bCs/>
+        </w:rPr>
+        <w:t xml:space="preserve">test_soma.py</w:t>
+      </w:r>
+      <w:r>
+        <w:t xml:space="preserve"> </w:t>
+      </w:r>
+      <w:r>
+        <w:t xml:space="preserve">.</w:t>
+      </w:r>
+    </w:p>
+    <w:p>
+      <w:pPr>
+        <w:pStyle w:val="BodyText"/>
+      </w:pPr>
+      <w:r>
+        <w:t xml:space="preserve">Esse arquivo cria a função de este testa</w:t>
+      </w:r>
+      <w:r>
+        <w:t xml:space="preserve"> </w:t>
+      </w:r>
+      <w:r>
+        <w:rPr>
+          <w:rStyle w:val="VerbatimChar"/>
+        </w:rPr>
+        <w:t xml:space="preserve">test_soma_positivos()</w:t>
+      </w:r>
+      <w:r>
+        <w:t xml:space="preserve"> </w:t>
+      </w:r>
+      <w:r>
+        <w:t xml:space="preserve">que testa a função soma</w:t>
+      </w:r>
+      <w:r>
+        <w:t xml:space="preserve"> </w:t>
+      </w:r>
+      <w:r>
+        <w:rPr>
+          <w:rStyle w:val="VerbatimChar"/>
+        </w:rPr>
+        <w:t xml:space="preserve">soma</w:t>
+      </w:r>
+      <w:r>
+        <w:t xml:space="preserve"> </w:t>
+      </w:r>
+      <w:r>
+        <w:t xml:space="preserve">passando dois números</w:t>
+      </w:r>
+      <w:r>
+        <w:t xml:space="preserve"> </w:t>
+      </w:r>
+      <w:r>
+        <w:rPr>
+          <w:rStyle w:val="VerbatimChar"/>
+        </w:rPr>
+        <w:t xml:space="preserve">2</w:t>
+      </w:r>
+      <w:r>
+        <w:t xml:space="preserve"> </w:t>
+      </w:r>
+      <w:r>
+        <w:t xml:space="preserve">e</w:t>
+      </w:r>
+      <w:r>
+        <w:t xml:space="preserve"> </w:t>
+      </w:r>
+      <w:r>
+        <w:rPr>
+          <w:rStyle w:val="VerbatimChar"/>
+        </w:rPr>
+        <w:t xml:space="preserve">3</w:t>
+      </w:r>
+      <w:r>
+        <w:t xml:space="preserve"> </w:t>
+      </w:r>
+      <w:r>
+        <w:t xml:space="preserve">para ela.</w:t>
+      </w:r>
+    </w:p>
+    <w:p>
+      <w:pPr>
+        <w:pStyle w:val="BodyText"/>
+      </w:pPr>
+      <w:r>
+        <w:t xml:space="preserve">O resultado esperado é 5 :</w:t>
+      </w:r>
+    </w:p>
+    <w:p>
+      <w:pPr>
+        <w:pStyle w:val="SourceCode"/>
+      </w:pPr>
+      <w:r>
+        <w:rPr>
+          <w:rStyle w:val="ImportTok"/>
+        </w:rPr>
+        <w:t xml:space="preserve">from</w:t>
+      </w:r>
+      <w:r>
+        <w:rPr>
+          <w:rStyle w:val="NormalTok"/>
+        </w:rPr>
+        <w:t xml:space="preserve"> soma </w:t>
+      </w:r>
+      <w:r>
+        <w:rPr>
+          <w:rStyle w:val="ImportTok"/>
+        </w:rPr>
+        <w:t xml:space="preserve">import</w:t>
+      </w:r>
+      <w:r>
+        <w:rPr>
+          <w:rStyle w:val="NormalTok"/>
+        </w:rPr>
+        <w:t xml:space="preserve"> soma</w:t>
+      </w:r>
+      <w:r>
+        <w:br/>
+      </w:r>
+      <w:r>
+        <w:br/>
+      </w:r>
+      <w:r>
+        <w:rPr>
+          <w:rStyle w:val="KeywordTok"/>
+        </w:rPr>
+        <w:t xml:space="preserve">def</w:t>
+      </w:r>
+      <w:r>
+        <w:rPr>
+          <w:rStyle w:val="NormalTok"/>
+        </w:rPr>
+        <w:t xml:space="preserve"> test_soma_positivos():</w:t>
+      </w:r>
+      <w:r>
+        <w:br/>
+      </w:r>
+      <w:r>
+        <w:rPr>
+          <w:rStyle w:val="NormalTok"/>
+        </w:rPr>
+        <w:t xml:space="preserve">    </w:t>
+      </w:r>
+      <w:r>
+        <w:rPr>
+          <w:rStyle w:val="ControlFlowTok"/>
+        </w:rPr>
+        <w:t xml:space="preserve">assert</w:t>
+      </w:r>
+      <w:r>
+        <w:rPr>
+          <w:rStyle w:val="NormalTok"/>
+        </w:rPr>
+        <w:t xml:space="preserve"> soma(</w:t>
+      </w:r>
+      <w:r>
+        <w:rPr>
+          <w:rStyle w:val="DecValTok"/>
+        </w:rPr>
+        <w:t xml:space="preserve">2</w:t>
+      </w:r>
+      <w:r>
+        <w:rPr>
+          <w:rStyle w:val="NormalTok"/>
+        </w:rPr>
+        <w:t xml:space="preserve">, </w:t>
+      </w:r>
+      <w:r>
+        <w:rPr>
+          <w:rStyle w:val="DecValTok"/>
+        </w:rPr>
+        <w:t xml:space="preserve">3</w:t>
+      </w:r>
+      <w:r>
+        <w:rPr>
+          <w:rStyle w:val="NormalTok"/>
+        </w:rPr>
+        <w:t xml:space="preserve">) </w:t>
+      </w:r>
+      <w:r>
+        <w:rPr>
+          <w:rStyle w:val="OperatorTok"/>
+        </w:rPr>
+        <w:t xml:space="preserve">==</w:t>
+      </w:r>
+      <w:r>
+        <w:rPr>
+          <w:rStyle w:val="NormalTok"/>
+        </w:rPr>
+        <w:t xml:space="preserve"> </w:t>
+      </w:r>
+      <w:r>
+        <w:rPr>
+          <w:rStyle w:val="DecValTok"/>
+        </w:rPr>
+        <w:t xml:space="preserve">5</w:t>
+      </w:r>
+      <w:r>
+        <w:br/>
+      </w:r>
+      <w:r>
+        <w:rPr>
+          <w:rStyle w:val="NormalTok"/>
+        </w:rPr>
+        <w:t xml:space="preserve">    </w:t>
+      </w:r>
+    </w:p>
+    <w:p>
+      <w:pPr>
+        <w:pStyle w:val="FirstParagraph"/>
+      </w:pPr>
+      <w:r>
+        <w:t xml:space="preserve">Então, estando os arquivos</w:t>
+      </w:r>
+      <w:r>
+        <w:t xml:space="preserve"> </w:t>
+      </w:r>
+      <w:r>
+        <w:rPr>
+          <w:b/>
+          <w:bCs/>
+        </w:rPr>
+        <w:t xml:space="preserve">soma.py</w:t>
+      </w:r>
+      <w:r>
+        <w:t xml:space="preserve"> </w:t>
+      </w:r>
+      <w:r>
+        <w:t xml:space="preserve">e</w:t>
+      </w:r>
+      <w:r>
+        <w:t xml:space="preserve"> </w:t>
+      </w:r>
+      <w:r>
+        <w:rPr>
+          <w:b/>
+          <w:bCs/>
+        </w:rPr>
+        <w:t xml:space="preserve">test_soma.py</w:t>
+      </w:r>
+      <w:r>
+        <w:t xml:space="preserve"> </w:t>
+      </w:r>
+      <w:r>
+        <w:t xml:space="preserve">no mesmo arquivo, basta executar a ferramenta</w:t>
+      </w:r>
+      <w:r>
+        <w:t xml:space="preserve"> </w:t>
+      </w:r>
+      <w:r>
+        <w:rPr>
+          <w:b/>
+          <w:bCs/>
+        </w:rPr>
+        <w:t xml:space="preserve">pytest</w:t>
+      </w:r>
+    </w:p>
+    <w:p>
+      <w:pPr>
+        <w:pStyle w:val="SourceCode"/>
+      </w:pPr>
+      <w:r>
+        <w:rPr>
+          <w:rStyle w:val="NormalTok"/>
+        </w:rPr>
+        <w:t xml:space="preserve">============================= test session starts ==============================</w:t>
+      </w:r>
+      <w:r>
+        <w:br/>
+      </w:r>
+      <w:r>
+        <w:rPr>
+          <w:rStyle w:val="NormalTok"/>
+        </w:rPr>
+        <w:t xml:space="preserve">platform linux -- Python 3.x.x, pytest</w:t>
+      </w:r>
+      <w:r>
+        <w:rPr>
+          <w:rStyle w:val="AttributeTok"/>
+        </w:rPr>
+        <w:t xml:space="preserve">-x</w:t>
+      </w:r>
+      <w:r>
+        <w:rPr>
+          <w:rStyle w:val="NormalTok"/>
+        </w:rPr>
+        <w:t xml:space="preserve">.x.x, py</w:t>
+      </w:r>
+      <w:r>
+        <w:rPr>
+          <w:rStyle w:val="AttributeTok"/>
+        </w:rPr>
+        <w:t xml:space="preserve">-x</w:t>
+      </w:r>
+      <w:r>
+        <w:rPr>
+          <w:rStyle w:val="NormalTok"/>
+        </w:rPr>
+        <w:t xml:space="preserve">.x.x, pluggy</w:t>
+      </w:r>
+      <w:r>
+        <w:rPr>
+          <w:rStyle w:val="AttributeTok"/>
+        </w:rPr>
+        <w:t xml:space="preserve">-x</w:t>
+      </w:r>
+      <w:r>
+        <w:rPr>
+          <w:rStyle w:val="NormalTok"/>
+        </w:rPr>
+        <w:t xml:space="preserve">.x.x</w:t>
+      </w:r>
+      <w:r>
+        <w:br/>
+      </w:r>
+      <w:r>
+        <w:rPr>
+          <w:rStyle w:val="NormalTok"/>
+        </w:rPr>
+        <w:t xml:space="preserve">rootdir: </w:t>
+      </w:r>
+      <w:r>
+        <w:rPr>
+          <w:rStyle w:val="AttributeTok"/>
+        </w:rPr>
+        <w:t xml:space="preserve">/path/to/your/directory</w:t>
+      </w:r>
+      <w:r>
+        <w:br/>
+      </w:r>
+      <w:r>
+        <w:br/>
+      </w:r>
+      <w:r>
+        <w:rPr>
+          <w:rStyle w:val="NormalTok"/>
+        </w:rPr>
+        <w:t xml:space="preserve">collected 5 items</w:t>
+      </w:r>
+      <w:r>
+        <w:br/>
+      </w:r>
+      <w:r>
+        <w:br/>
+      </w:r>
+      <w:r>
+        <w:rPr>
+          <w:rStyle w:val="NormalTok"/>
+        </w:rPr>
+        <w:t xml:space="preserve">test_soma.py .....                                                    [100%]</w:t>
+      </w:r>
+      <w:r>
+        <w:br/>
+      </w:r>
+      <w:r>
+        <w:br/>
+      </w:r>
+      <w:r>
+        <w:rPr>
+          <w:rStyle w:val="NormalTok"/>
+        </w:rPr>
+        <w:t xml:space="preserve">============================== 5 passed in 0.01s ==============================</w:t>
+      </w:r>
+    </w:p>
+    <w:p>
+      <w:pPr>
+        <w:pStyle w:val="FirstParagraph"/>
+      </w:pPr>
+      <w:r>
+        <w:t xml:space="preserve">A função</w:t>
+      </w:r>
+      <w:r>
+        <w:t xml:space="preserve"> </w:t>
+      </w:r>
+      <w:r>
+        <w:rPr>
+          <w:b/>
+          <w:bCs/>
+        </w:rPr>
+        <w:t xml:space="preserve">soma()</w:t>
+      </w:r>
+      <w:r>
+        <w:t xml:space="preserve"> </w:t>
+      </w:r>
+      <w:r>
+        <w:t xml:space="preserve">passou no teste unitário.</w:t>
+      </w:r>
+    </w:p>
+    <w:bookmarkEnd w:id="176"/>
+    <w:bookmarkEnd w:id="177"/>
+    <w:bookmarkStart w:id="181" w:name="teste-de-integração"/>
     <w:p>
       <w:pPr>
         <w:pStyle w:val="Heading3"/>
@@ -12186,11 +13131,58 @@
         <w:pStyle w:val="FirstParagraph"/>
       </w:pPr>
       <w:r>
+        <w:drawing>
+          <wp:inline>
+            <wp:extent cx="3295650" cy="3295650"/>
+            <wp:effectExtent b="0" l="0" r="0" t="0"/>
+            <wp:docPr descr="" title="" id="179" name="Picture"/>
+            <a:graphic>
+              <a:graphicData uri="http://schemas.openxmlformats.org/drawingml/2006/picture">
+                <pic:pic>
+                  <pic:nvPicPr>
+                    <pic:cNvPr descr="images/VerificacaoValidacao/TestesSoftware/teste_integracao.jpeg" id="180" name="Picture"/>
+                    <pic:cNvPicPr>
+                      <a:picLocks noChangeArrowheads="1" noChangeAspect="1"/>
+                    </pic:cNvPicPr>
+                  </pic:nvPicPr>
+                  <pic:blipFill>
+                    <a:blip r:embed="rId178"/>
+                    <a:stretch>
+                      <a:fillRect/>
+                    </a:stretch>
+                  </pic:blipFill>
+                  <pic:spPr bwMode="auto">
+                    <a:xfrm>
+                      <a:off x="0" y="0"/>
+                      <a:ext cx="3295650" cy="3295650"/>
+                    </a:xfrm>
+                    <a:prstGeom prst="rect">
+                      <a:avLst/>
+                    </a:prstGeom>
+                    <a:noFill/>
+                    <a:ln w="9525">
+                      <a:noFill/>
+                      <a:headEnd/>
+                      <a:tailEnd/>
+                    </a:ln>
+                  </pic:spPr>
+                </pic:pic>
+              </a:graphicData>
+            </a:graphic>
+          </wp:inline>
+        </w:drawing>
+      </w:r>
+    </w:p>
+    <w:p>
+      <w:pPr>
+        <w:pStyle w:val="BodyText"/>
+      </w:pPr>
+      <w:r>
         <w:t xml:space="preserve">Focado em testar cada componente individualmente para garantir que funcione adequadamente como uma unidade.</w:t>
       </w:r>
     </w:p>
-    <w:bookmarkEnd w:id="167"/>
-    <w:bookmarkStart w:id="168" w:name="teste-de-validação"/>
+    <w:bookmarkEnd w:id="181"/>
+    <w:bookmarkStart w:id="182" w:name="teste-de-validação"/>
     <w:p>
       <w:pPr>
         <w:pStyle w:val="Heading3"/>
@@ -12216,8 +13208,8 @@
         <w:t xml:space="preserve">Focado em testar cada componente individualmente para garantir que funcione adequadamente como uma unidade.</w:t>
       </w:r>
     </w:p>
-    <w:bookmarkEnd w:id="168"/>
-    <w:bookmarkStart w:id="169" w:name="testes-de-sistema"/>
+    <w:bookmarkEnd w:id="182"/>
+    <w:bookmarkStart w:id="186" w:name="testes-de-sistema"/>
     <w:p>
       <w:pPr>
         <w:pStyle w:val="Heading3"/>
@@ -12240,12 +13232,59 @@
         <w:pStyle w:val="FirstParagraph"/>
       </w:pPr>
       <w:r>
+        <w:drawing>
+          <wp:inline>
+            <wp:extent cx="2419350" cy="2419350"/>
+            <wp:effectExtent b="0" l="0" r="0" t="0"/>
+            <wp:docPr descr="" title="" id="184" name="Picture"/>
+            <a:graphic>
+              <a:graphicData uri="http://schemas.openxmlformats.org/drawingml/2006/picture">
+                <pic:pic>
+                  <pic:nvPicPr>
+                    <pic:cNvPr descr="images/VerificacaoValidacao/TestesSoftware/teste_de_sistema.jpeg" id="185" name="Picture"/>
+                    <pic:cNvPicPr>
+                      <a:picLocks noChangeArrowheads="1" noChangeAspect="1"/>
+                    </pic:cNvPicPr>
+                  </pic:nvPicPr>
+                  <pic:blipFill>
+                    <a:blip r:embed="rId183"/>
+                    <a:stretch>
+                      <a:fillRect/>
+                    </a:stretch>
+                  </pic:blipFill>
+                  <pic:spPr bwMode="auto">
+                    <a:xfrm>
+                      <a:off x="0" y="0"/>
+                      <a:ext cx="2419350" cy="2419350"/>
+                    </a:xfrm>
+                    <a:prstGeom prst="rect">
+                      <a:avLst/>
+                    </a:prstGeom>
+                    <a:noFill/>
+                    <a:ln w="9525">
+                      <a:noFill/>
+                      <a:headEnd/>
+                      <a:tailEnd/>
+                    </a:ln>
+                  </pic:spPr>
+                </pic:pic>
+              </a:graphicData>
+            </a:graphic>
+          </wp:inline>
+        </w:drawing>
+      </w:r>
+    </w:p>
+    <w:p>
+      <w:pPr>
+        <w:pStyle w:val="BodyText"/>
+      </w:pPr>
+      <w:r>
         <w:t xml:space="preserve">Focado em testar cada componente individualmente para garantir que funcione adequadamente como uma unidade.</w:t>
       </w:r>
     </w:p>
-    <w:bookmarkEnd w:id="169"/>
-    <w:bookmarkEnd w:id="170"/>
-    <w:bookmarkStart w:id="174" w:name="modelo-v"/>
+    <w:bookmarkEnd w:id="186"/>
+    <w:bookmarkEnd w:id="187"/>
+    <w:bookmarkStart w:id="194" w:name="modelo-v"/>
     <w:p>
       <w:pPr>
         <w:pStyle w:val="Heading2"/>
@@ -12266,6 +13305,53 @@
     <w:p>
       <w:pPr>
         <w:pStyle w:val="FirstParagraph"/>
+      </w:pPr>
+      <w:r>
+        <w:drawing>
+          <wp:inline>
+            <wp:extent cx="1847850" cy="1847850"/>
+            <wp:effectExtent b="0" l="0" r="0" t="0"/>
+            <wp:docPr descr="" title="" id="189" name="Picture"/>
+            <a:graphic>
+              <a:graphicData uri="http://schemas.openxmlformats.org/drawingml/2006/picture">
+                <pic:pic>
+                  <pic:nvPicPr>
+                    <pic:cNvPr descr="images/VerificacaoValidacao/TestesSoftware/modelo_v.jpeg" id="190" name="Picture"/>
+                    <pic:cNvPicPr>
+                      <a:picLocks noChangeArrowheads="1" noChangeAspect="1"/>
+                    </pic:cNvPicPr>
+                  </pic:nvPicPr>
+                  <pic:blipFill>
+                    <a:blip r:embed="rId188"/>
+                    <a:stretch>
+                      <a:fillRect/>
+                    </a:stretch>
+                  </pic:blipFill>
+                  <pic:spPr bwMode="auto">
+                    <a:xfrm>
+                      <a:off x="0" y="0"/>
+                      <a:ext cx="1847850" cy="1847850"/>
+                    </a:xfrm>
+                    <a:prstGeom prst="rect">
+                      <a:avLst/>
+                    </a:prstGeom>
+                    <a:noFill/>
+                    <a:ln w="9525">
+                      <a:noFill/>
+                      <a:headEnd/>
+                      <a:tailEnd/>
+                    </a:ln>
+                  </pic:spPr>
+                </pic:pic>
+              </a:graphicData>
+            </a:graphic>
+          </wp:inline>
+        </w:drawing>
+      </w:r>
+    </w:p>
+    <w:p>
+      <w:pPr>
+        <w:pStyle w:val="BodyText"/>
       </w:pPr>
       <w:r>
         <w:t xml:space="preserve">Em Testes de Software, o</w:t>
@@ -12625,18 +13711,18 @@
           <wp:inline>
             <wp:extent cx="5334000" cy="3178315"/>
             <wp:effectExtent b="0" l="0" r="0" t="0"/>
-            <wp:docPr descr="" title="" id="172" name="Picture"/>
+            <wp:docPr descr="" title="" id="192" name="Picture"/>
             <a:graphic>
               <a:graphicData uri="http://schemas.openxmlformats.org/drawingml/2006/picture">
                 <pic:pic>
                   <pic:nvPicPr>
-                    <pic:cNvPr descr="images/VerificacaoValidacao/Modelo-V.jpg" id="173" name="Picture"/>
+                    <pic:cNvPr descr="images/VerificacaoValidacao/Modelo-V.jpg" id="193" name="Picture"/>
                     <pic:cNvPicPr>
                       <a:picLocks noChangeArrowheads="1" noChangeAspect="1"/>
                     </pic:cNvPicPr>
                   </pic:nvPicPr>
                   <pic:blipFill>
-                    <a:blip r:embed="rId171"/>
+                    <a:blip r:embed="rId191"/>
                     <a:stretch>
                       <a:fillRect/>
                     </a:stretch>
@@ -12663,8 +13749,8 @@
         </w:drawing>
       </w:r>
     </w:p>
-    <w:bookmarkEnd w:id="174"/>
-    <w:bookmarkStart w:id="185" w:name="testes-unitários"/>
+    <w:bookmarkEnd w:id="194"/>
+    <w:bookmarkStart w:id="204" w:name="testes-unitários"/>
     <w:p>
       <w:pPr>
         <w:pStyle w:val="Heading2"/>
@@ -12724,7 +13810,7 @@
         <w:t xml:space="preserve">. Ele examina os caminhos de controle importantes para descobrir erros na lógica do módulo.</w:t>
       </w:r>
     </w:p>
-    <w:bookmarkStart w:id="179" w:name="testes-estruturais-caixa-branca"/>
+    <w:bookmarkStart w:id="198" w:name="testes-estruturais-caixa-branca"/>
     <w:p>
       <w:pPr>
         <w:pStyle w:val="Heading3"/>
@@ -12751,18 +13837,18 @@
           <wp:inline>
             <wp:extent cx="2895600" cy="2895600"/>
             <wp:effectExtent b="0" l="0" r="0" t="0"/>
-            <wp:docPr descr="" title="" id="176" name="Picture"/>
+            <wp:docPr descr="" title="" id="196" name="Picture"/>
             <a:graphic>
               <a:graphicData uri="http://schemas.openxmlformats.org/drawingml/2006/picture">
                 <pic:pic>
                   <pic:nvPicPr>
-                    <pic:cNvPr descr="images/VerificacaoValidacao/TestesSoftware/caixa_branca.jpeg" id="177" name="Picture"/>
+                    <pic:cNvPr descr="images/VerificacaoValidacao/TestesSoftware/caixa_branca.jpeg" id="197" name="Picture"/>
                     <pic:cNvPicPr>
                       <a:picLocks noChangeArrowheads="1" noChangeAspect="1"/>
                     </pic:cNvPicPr>
                   </pic:nvPicPr>
                   <pic:blipFill>
-                    <a:blip r:embed="rId175"/>
+                    <a:blip r:embed="rId195"/>
                     <a:stretch>
                       <a:fillRect/>
                     </a:stretch>
@@ -12869,625 +13955,8 @@
         <w:t xml:space="preserve">.</w:t>
       </w:r>
     </w:p>
-    <w:bookmarkStart w:id="178" w:name="exemplo-de-teste-unitário-no-python"/>
-    <w:p>
-      <w:pPr>
-        <w:pStyle w:val="Heading4"/>
-      </w:pPr>
-      <w:r>
-        <w:rPr>
-          <w:rStyle w:val="SectionNumber"/>
-        </w:rPr>
-        <w:t xml:space="preserve">3.4.1.1</w:t>
-      </w:r>
-      <w:r>
-        <w:tab/>
-      </w:r>
-      <w:r>
-        <w:t xml:space="preserve">Exemplo de Teste Unitário no Python</w:t>
-      </w:r>
-    </w:p>
-    <w:p>
-      <w:pPr>
-        <w:pStyle w:val="FirstParagraph"/>
-      </w:pPr>
-      <w:r>
-        <w:t xml:space="preserve">Vamos testar uma função chamada</w:t>
-      </w:r>
-      <w:r>
-        <w:t xml:space="preserve"> </w:t>
-      </w:r>
-      <w:r>
-        <w:rPr>
-          <w:rStyle w:val="VerbatimChar"/>
-        </w:rPr>
-        <w:t xml:space="preserve">soma</w:t>
-      </w:r>
-      <w:r>
-        <w:t xml:space="preserve"> </w:t>
-      </w:r>
-      <w:r>
-        <w:t xml:space="preserve">que faça adição de dois números</w:t>
-      </w:r>
-      <w:r>
-        <w:t xml:space="preserve"> </w:t>
-      </w:r>
-      <w:r>
-        <w:rPr>
-          <w:rStyle w:val="VerbatimChar"/>
-        </w:rPr>
-        <w:t xml:space="preserve">a</w:t>
-      </w:r>
-      <w:r>
-        <w:t xml:space="preserve"> </w:t>
-      </w:r>
-      <w:r>
-        <w:t xml:space="preserve">e</w:t>
-      </w:r>
-      <w:r>
-        <w:t xml:space="preserve"> </w:t>
-      </w:r>
-      <w:r>
-        <w:rPr>
-          <w:rStyle w:val="VerbatimChar"/>
-        </w:rPr>
-        <w:t xml:space="preserve">b</w:t>
-      </w:r>
-      <w:r>
-        <w:t xml:space="preserve">.</w:t>
-      </w:r>
-    </w:p>
-    <w:p>
-      <w:pPr>
-        <w:pStyle w:val="BodyText"/>
-      </w:pPr>
-      <w:r>
-        <w:t xml:space="preserve">Crie um arquivo</w:t>
-      </w:r>
-      <w:r>
-        <w:t xml:space="preserve"> </w:t>
-      </w:r>
-      <w:r>
-        <w:rPr>
-          <w:b/>
-          <w:bCs/>
-        </w:rPr>
-        <w:t xml:space="preserve">soma.py</w:t>
-      </w:r>
-      <w:r>
-        <w:t xml:space="preserve"> </w:t>
-      </w:r>
-      <w:r>
-        <w:t xml:space="preserve">que contém função chamada</w:t>
-      </w:r>
-      <w:r>
-        <w:t xml:space="preserve"> </w:t>
-      </w:r>
-      <w:r>
-        <w:rPr>
-          <w:rStyle w:val="VerbatimChar"/>
-        </w:rPr>
-        <w:t xml:space="preserve">soma</w:t>
-      </w:r>
-      <w:r>
-        <w:t xml:space="preserve"> </w:t>
-      </w:r>
-      <w:r>
-        <w:t xml:space="preserve">que faça adição de dois números</w:t>
-      </w:r>
-      <w:r>
-        <w:t xml:space="preserve"> </w:t>
-      </w:r>
-      <w:r>
-        <w:rPr>
-          <w:rStyle w:val="VerbatimChar"/>
-        </w:rPr>
-        <w:t xml:space="preserve">a</w:t>
-      </w:r>
-      <w:r>
-        <w:t xml:space="preserve"> </w:t>
-      </w:r>
-      <w:r>
-        <w:t xml:space="preserve">e</w:t>
-      </w:r>
-      <w:r>
-        <w:t xml:space="preserve"> </w:t>
-      </w:r>
-      <w:r>
-        <w:rPr>
-          <w:rStyle w:val="VerbatimChar"/>
-        </w:rPr>
-        <w:t xml:space="preserve">b</w:t>
-      </w:r>
-      <w:r>
-        <w:t xml:space="preserve"> </w:t>
-      </w:r>
-      <w:r>
-        <w:t xml:space="preserve">:</w:t>
-      </w:r>
-    </w:p>
-    <w:p>
-      <w:pPr>
-        <w:pStyle w:val="BodyText"/>
-      </w:pPr>
-      <w:r>
-        <w:t xml:space="preserve">Código do arquivo soma segue abaixo:</w:t>
-      </w:r>
-    </w:p>
-    <w:p>
-      <w:pPr>
-        <w:pStyle w:val="SourceCode"/>
-      </w:pPr>
-      <w:r>
-        <w:br/>
-      </w:r>
-      <w:r>
-        <w:rPr>
-          <w:rStyle w:val="CommentTok"/>
-        </w:rPr>
-        <w:t xml:space="preserve"># arquivo soma.py</w:t>
-      </w:r>
-      <w:r>
-        <w:br/>
-      </w:r>
-      <w:r>
-        <w:br/>
-      </w:r>
-      <w:r>
-        <w:br/>
-      </w:r>
-      <w:r>
-        <w:rPr>
-          <w:rStyle w:val="KeywordTok"/>
-        </w:rPr>
-        <w:t xml:space="preserve">def</w:t>
-      </w:r>
-      <w:r>
-        <w:rPr>
-          <w:rStyle w:val="NormalTok"/>
-        </w:rPr>
-        <w:t xml:space="preserve"> soma(a, b):</w:t>
-      </w:r>
-      <w:r>
-        <w:br/>
-      </w:r>
-      <w:r>
-        <w:rPr>
-          <w:rStyle w:val="NormalTok"/>
-        </w:rPr>
-        <w:t xml:space="preserve">    </w:t>
-      </w:r>
-      <w:r>
-        <w:rPr>
-          <w:rStyle w:val="ControlFlowTok"/>
-        </w:rPr>
-        <w:t xml:space="preserve">return</w:t>
-      </w:r>
-      <w:r>
-        <w:rPr>
-          <w:rStyle w:val="NormalTok"/>
-        </w:rPr>
-        <w:t xml:space="preserve"> a </w:t>
-      </w:r>
-      <w:r>
-        <w:rPr>
-          <w:rStyle w:val="OperatorTok"/>
-        </w:rPr>
-        <w:t xml:space="preserve">+</w:t>
-      </w:r>
-      <w:r>
-        <w:rPr>
-          <w:rStyle w:val="NormalTok"/>
-        </w:rPr>
-        <w:t xml:space="preserve"> b</w:t>
-      </w:r>
-      <w:r>
-        <w:br/>
-      </w:r>
-    </w:p>
-    <w:p>
-      <w:pPr>
-        <w:pStyle w:val="FirstParagraph"/>
-      </w:pPr>
-      <w:r>
-        <w:t xml:space="preserve">Agora crie, no mesmo diretório, um arquivo cahamdo</w:t>
-      </w:r>
-      <w:r>
-        <w:t xml:space="preserve"> </w:t>
-      </w:r>
-      <w:r>
-        <w:rPr>
-          <w:b/>
-          <w:bCs/>
-        </w:rPr>
-        <w:t xml:space="preserve">test_soma.py</w:t>
-      </w:r>
-      <w:r>
-        <w:t xml:space="preserve"> </w:t>
-      </w:r>
-      <w:r>
-        <w:t xml:space="preserve">.</w:t>
-      </w:r>
-    </w:p>
-    <w:p>
-      <w:pPr>
-        <w:pStyle w:val="BodyText"/>
-      </w:pPr>
-      <w:r>
-        <w:t xml:space="preserve">Esse arquivo cria a função de este testa</w:t>
-      </w:r>
-      <w:r>
-        <w:t xml:space="preserve"> </w:t>
-      </w:r>
-      <w:r>
-        <w:rPr>
-          <w:rStyle w:val="VerbatimChar"/>
-        </w:rPr>
-        <w:t xml:space="preserve">test_soma_positivos()</w:t>
-      </w:r>
-      <w:r>
-        <w:t xml:space="preserve"> </w:t>
-      </w:r>
-      <w:r>
-        <w:t xml:space="preserve">que testa a função soma</w:t>
-      </w:r>
-      <w:r>
-        <w:t xml:space="preserve"> </w:t>
-      </w:r>
-      <w:r>
-        <w:rPr>
-          <w:rStyle w:val="VerbatimChar"/>
-        </w:rPr>
-        <w:t xml:space="preserve">soma</w:t>
-      </w:r>
-      <w:r>
-        <w:t xml:space="preserve"> </w:t>
-      </w:r>
-      <w:r>
-        <w:t xml:space="preserve">passando dois números</w:t>
-      </w:r>
-      <w:r>
-        <w:t xml:space="preserve"> </w:t>
-      </w:r>
-      <w:r>
-        <w:rPr>
-          <w:rStyle w:val="VerbatimChar"/>
-        </w:rPr>
-        <w:t xml:space="preserve">2</w:t>
-      </w:r>
-      <w:r>
-        <w:t xml:space="preserve"> </w:t>
-      </w:r>
-      <w:r>
-        <w:t xml:space="preserve">e</w:t>
-      </w:r>
-      <w:r>
-        <w:t xml:space="preserve"> </w:t>
-      </w:r>
-      <w:r>
-        <w:rPr>
-          <w:rStyle w:val="VerbatimChar"/>
-        </w:rPr>
-        <w:t xml:space="preserve">3</w:t>
-      </w:r>
-      <w:r>
-        <w:t xml:space="preserve"> </w:t>
-      </w:r>
-      <w:r>
-        <w:t xml:space="preserve">para ela.</w:t>
-      </w:r>
-    </w:p>
-    <w:p>
-      <w:pPr>
-        <w:pStyle w:val="BodyText"/>
-      </w:pPr>
-      <w:r>
-        <w:t xml:space="preserve">O resultado esperado é 5 :</w:t>
-      </w:r>
-    </w:p>
-    <w:p>
-      <w:pPr>
-        <w:pStyle w:val="SourceCode"/>
-      </w:pPr>
-      <w:r>
-        <w:rPr>
-          <w:rStyle w:val="ImportTok"/>
-        </w:rPr>
-        <w:t xml:space="preserve">from</w:t>
-      </w:r>
-      <w:r>
-        <w:rPr>
-          <w:rStyle w:val="NormalTok"/>
-        </w:rPr>
-        <w:t xml:space="preserve"> soma </w:t>
-      </w:r>
-      <w:r>
-        <w:rPr>
-          <w:rStyle w:val="ImportTok"/>
-        </w:rPr>
-        <w:t xml:space="preserve">import</w:t>
-      </w:r>
-      <w:r>
-        <w:rPr>
-          <w:rStyle w:val="NormalTok"/>
-        </w:rPr>
-        <w:t xml:space="preserve"> soma</w:t>
-      </w:r>
-      <w:r>
-        <w:br/>
-      </w:r>
-      <w:r>
-        <w:br/>
-      </w:r>
-      <w:r>
-        <w:rPr>
-          <w:rStyle w:val="KeywordTok"/>
-        </w:rPr>
-        <w:t xml:space="preserve">def</w:t>
-      </w:r>
-      <w:r>
-        <w:rPr>
-          <w:rStyle w:val="NormalTok"/>
-        </w:rPr>
-        <w:t xml:space="preserve"> test_soma_positivos():</w:t>
-      </w:r>
-      <w:r>
-        <w:br/>
-      </w:r>
-      <w:r>
-        <w:rPr>
-          <w:rStyle w:val="NormalTok"/>
-        </w:rPr>
-        <w:t xml:space="preserve">    </w:t>
-      </w:r>
-      <w:r>
-        <w:rPr>
-          <w:rStyle w:val="ControlFlowTok"/>
-        </w:rPr>
-        <w:t xml:space="preserve">assert</w:t>
-      </w:r>
-      <w:r>
-        <w:rPr>
-          <w:rStyle w:val="NormalTok"/>
-        </w:rPr>
-        <w:t xml:space="preserve"> soma(</w:t>
-      </w:r>
-      <w:r>
-        <w:rPr>
-          <w:rStyle w:val="DecValTok"/>
-        </w:rPr>
-        <w:t xml:space="preserve">2</w:t>
-      </w:r>
-      <w:r>
-        <w:rPr>
-          <w:rStyle w:val="NormalTok"/>
-        </w:rPr>
-        <w:t xml:space="preserve">, </w:t>
-      </w:r>
-      <w:r>
-        <w:rPr>
-          <w:rStyle w:val="DecValTok"/>
-        </w:rPr>
-        <w:t xml:space="preserve">3</w:t>
-      </w:r>
-      <w:r>
-        <w:rPr>
-          <w:rStyle w:val="NormalTok"/>
-        </w:rPr>
-        <w:t xml:space="preserve">) </w:t>
-      </w:r>
-      <w:r>
-        <w:rPr>
-          <w:rStyle w:val="OperatorTok"/>
-        </w:rPr>
-        <w:t xml:space="preserve">==</w:t>
-      </w:r>
-      <w:r>
-        <w:rPr>
-          <w:rStyle w:val="NormalTok"/>
-        </w:rPr>
-        <w:t xml:space="preserve"> </w:t>
-      </w:r>
-      <w:r>
-        <w:rPr>
-          <w:rStyle w:val="DecValTok"/>
-        </w:rPr>
-        <w:t xml:space="preserve">5</w:t>
-      </w:r>
-      <w:r>
-        <w:br/>
-      </w:r>
-      <w:r>
-        <w:rPr>
-          <w:rStyle w:val="NormalTok"/>
-        </w:rPr>
-        <w:t xml:space="preserve">    </w:t>
-      </w:r>
-    </w:p>
-    <w:p>
-      <w:pPr>
-        <w:pStyle w:val="FirstParagraph"/>
-      </w:pPr>
-      <w:r>
-        <w:t xml:space="preserve">Então, estando os arquivos</w:t>
-      </w:r>
-      <w:r>
-        <w:t xml:space="preserve"> </w:t>
-      </w:r>
-      <w:r>
-        <w:rPr>
-          <w:b/>
-          <w:bCs/>
-        </w:rPr>
-        <w:t xml:space="preserve">soma.py</w:t>
-      </w:r>
-      <w:r>
-        <w:t xml:space="preserve"> </w:t>
-      </w:r>
-      <w:r>
-        <w:t xml:space="preserve">e</w:t>
-      </w:r>
-      <w:r>
-        <w:t xml:space="preserve"> </w:t>
-      </w:r>
-      <w:r>
-        <w:rPr>
-          <w:b/>
-          <w:bCs/>
-        </w:rPr>
-        <w:t xml:space="preserve">test_soma.py</w:t>
-      </w:r>
-      <w:r>
-        <w:t xml:space="preserve"> </w:t>
-      </w:r>
-      <w:r>
-        <w:t xml:space="preserve">no mesmo arquivo, basta executar a ferramenta</w:t>
-      </w:r>
-      <w:r>
-        <w:t xml:space="preserve"> </w:t>
-      </w:r>
-      <w:r>
-        <w:rPr>
-          <w:b/>
-          <w:bCs/>
-        </w:rPr>
-        <w:t xml:space="preserve">pytest</w:t>
-      </w:r>
-    </w:p>
-    <w:p>
-      <w:pPr>
-        <w:pStyle w:val="SourceCode"/>
-      </w:pPr>
-      <w:r>
-        <w:rPr>
-          <w:rStyle w:val="NormalTok"/>
-        </w:rPr>
-        <w:t xml:space="preserve">============================= test session starts ==============================</w:t>
-      </w:r>
-      <w:r>
-        <w:br/>
-      </w:r>
-      <w:r>
-        <w:rPr>
-          <w:rStyle w:val="NormalTok"/>
-        </w:rPr>
-        <w:t xml:space="preserve">platform linux -- Python 3.x.x, pytest</w:t>
-      </w:r>
-      <w:r>
-        <w:rPr>
-          <w:rStyle w:val="AttributeTok"/>
-        </w:rPr>
-        <w:t xml:space="preserve">-x</w:t>
-      </w:r>
-      <w:r>
-        <w:rPr>
-          <w:rStyle w:val="NormalTok"/>
-        </w:rPr>
-        <w:t xml:space="preserve">.x.x, py</w:t>
-      </w:r>
-      <w:r>
-        <w:rPr>
-          <w:rStyle w:val="AttributeTok"/>
-        </w:rPr>
-        <w:t xml:space="preserve">-x</w:t>
-      </w:r>
-      <w:r>
-        <w:rPr>
-          <w:rStyle w:val="NormalTok"/>
-        </w:rPr>
-        <w:t xml:space="preserve">.x.x, pluggy</w:t>
-      </w:r>
-      <w:r>
-        <w:rPr>
-          <w:rStyle w:val="AttributeTok"/>
-        </w:rPr>
-        <w:t xml:space="preserve">-x</w:t>
-      </w:r>
-      <w:r>
-        <w:rPr>
-          <w:rStyle w:val="NormalTok"/>
-        </w:rPr>
-        <w:t xml:space="preserve">.x.x</w:t>
-      </w:r>
-      <w:r>
-        <w:br/>
-      </w:r>
-      <w:r>
-        <w:rPr>
-          <w:rStyle w:val="NormalTok"/>
-        </w:rPr>
-        <w:t xml:space="preserve">rootdir: </w:t>
-      </w:r>
-      <w:r>
-        <w:rPr>
-          <w:rStyle w:val="AttributeTok"/>
-        </w:rPr>
-        <w:t xml:space="preserve">/path/to/your/directory</w:t>
-      </w:r>
-      <w:r>
-        <w:br/>
-      </w:r>
-      <w:r>
-        <w:br/>
-      </w:r>
-      <w:r>
-        <w:rPr>
-          <w:rStyle w:val="NormalTok"/>
-        </w:rPr>
-        <w:t xml:space="preserve">collected 5 items</w:t>
-      </w:r>
-      <w:r>
-        <w:br/>
-      </w:r>
-      <w:r>
-        <w:br/>
-      </w:r>
-      <w:r>
-        <w:rPr>
-          <w:rStyle w:val="NormalTok"/>
-        </w:rPr>
-        <w:t xml:space="preserve">test_soma.py .....                                                    [100%]</w:t>
-      </w:r>
-      <w:r>
-        <w:br/>
-      </w:r>
-      <w:r>
-        <w:br/>
-      </w:r>
-      <w:r>
-        <w:rPr>
-          <w:rStyle w:val="NormalTok"/>
-        </w:rPr>
-        <w:t xml:space="preserve">============================== 5 passed in 0.01s ==============================</w:t>
-      </w:r>
-    </w:p>
-    <w:p>
-      <w:pPr>
-        <w:pStyle w:val="FirstParagraph"/>
-      </w:pPr>
-      <w:r>
-        <w:t xml:space="preserve">A função</w:t>
-      </w:r>
-      <w:r>
-        <w:t xml:space="preserve"> </w:t>
-      </w:r>
-      <w:r>
-        <w:rPr>
-          <w:b/>
-          <w:bCs/>
-        </w:rPr>
-        <w:t xml:space="preserve">soma()</w:t>
-      </w:r>
-      <w:r>
-        <w:t xml:space="preserve"> </w:t>
-      </w:r>
-      <w:r>
-        <w:t xml:space="preserve">passou no teste unitário.</w:t>
-      </w:r>
-    </w:p>
-    <w:bookmarkEnd w:id="178"/>
-    <w:bookmarkEnd w:id="179"/>
-    <w:bookmarkStart w:id="184" w:name="testes-funcionais-caixa-preta"/>
+    <w:bookmarkEnd w:id="198"/>
+    <w:bookmarkStart w:id="203" w:name="testes-funcionais-caixa-preta"/>
     <w:p>
       <w:pPr>
         <w:pStyle w:val="Heading3"/>
@@ -13514,18 +13983,18 @@
           <wp:inline>
             <wp:extent cx="3771900" cy="3771900"/>
             <wp:effectExtent b="0" l="0" r="0" t="0"/>
-            <wp:docPr descr="" title="" id="181" name="Picture"/>
+            <wp:docPr descr="" title="" id="200" name="Picture"/>
             <a:graphic>
               <a:graphicData uri="http://schemas.openxmlformats.org/drawingml/2006/picture">
                 <pic:pic>
                   <pic:nvPicPr>
-                    <pic:cNvPr descr="images/VerificacaoValidacao/TestesSoftware/caixa_preta.jpeg" id="182" name="Picture"/>
+                    <pic:cNvPr descr="images/VerificacaoValidacao/TestesSoftware/caixa_preta.jpeg" id="201" name="Picture"/>
                     <pic:cNvPicPr>
                       <a:picLocks noChangeArrowheads="1" noChangeAspect="1"/>
                     </pic:cNvPicPr>
                   </pic:nvPicPr>
                   <pic:blipFill>
-                    <a:blip r:embed="rId180"/>
+                    <a:blip r:embed="rId199"/>
                     <a:stretch>
                       <a:fillRect/>
                     </a:stretch>
@@ -13654,7 +14123,7 @@
         <w:t xml:space="preserve">.</w:t>
       </w:r>
     </w:p>
-    <w:bookmarkStart w:id="183" w:name="técnicas-de-testes-funcionais"/>
+    <w:bookmarkStart w:id="202" w:name="técnicas-de-testes-funcionais"/>
     <w:p>
       <w:pPr>
         <w:pStyle w:val="Heading4"/>
@@ -13672,18 +14141,842 @@
         <w:t xml:space="preserve">Técnicas de testes funcionais</w:t>
       </w:r>
     </w:p>
-    <w:p>
-      <w:pPr>
-        <w:pStyle w:val="FirstParagraph"/>
+    <w:bookmarkEnd w:id="202"/>
+    <w:bookmarkEnd w:id="203"/>
+    <w:bookmarkEnd w:id="204"/>
+    <w:bookmarkStart w:id="207" w:name="exercícios-1"/>
+    <w:p>
+      <w:pPr>
+        <w:pStyle w:val="Heading2"/>
+      </w:pPr>
+      <w:r>
+        <w:rPr>
+          <w:rStyle w:val="SectionNumber"/>
+        </w:rPr>
+        <w:t xml:space="preserve">3.5</w:t>
+      </w:r>
+      <w:r>
+        <w:tab/>
+      </w:r>
+      <w:r>
+        <w:t xml:space="preserve">Exercícios</w:t>
+      </w:r>
+    </w:p>
+    <w:bookmarkStart w:id="205" w:name="testes-1"/>
+    <w:p>
+      <w:pPr>
+        <w:pStyle w:val="Heading3"/>
+      </w:pPr>
+      <w:r>
+        <w:rPr>
+          <w:rStyle w:val="SectionNumber"/>
+        </w:rPr>
+        <w:t xml:space="preserve">3.5.1</w:t>
+      </w:r>
+      <w:r>
+        <w:tab/>
+      </w:r>
+      <w:r>
+        <w:t xml:space="preserve">Testes</w:t>
+      </w:r>
+    </w:p>
+    <w:tbl>
+      <w:tblPr>
+        <w:tblStyle w:val="Table"/>
+        <w:tblW w:type="pct" w:w="5047"/>
+        <w:tblLayout w:type="fixed"/>
+        <w:tblLook w:firstRow="1" w:lastRow="0" w:firstColumn="0" w:lastColumn="0" w:noHBand="0" w:noVBand="0" w:val="0020"/>
+      </w:tblPr>
+      <w:tblGrid>
+        <w:gridCol w:w="7994"/>
+      </w:tblGrid>
+      <w:tr>
+        <w:trPr>
+          <w:tblHeader w:val="on"/>
+        </w:trPr>
+        <w:tc>
+          <w:tcPr/>
+          <w:p>
+            <w:pPr>
+              <w:pStyle w:val="Compact"/>
+              <w:jc w:val="left"/>
+            </w:pPr>
+            <w:r>
+              <w:t xml:space="preserve">TESTE 01</w:t>
+            </w:r>
+          </w:p>
+        </w:tc>
+      </w:tr>
+      <w:tr>
+        <w:tc>
+          <w:tcPr/>
+          <w:p>
+            <w:pPr>
+              <w:pStyle w:val="Compact"/>
+              <w:jc w:val="left"/>
+            </w:pPr>
+            <w:r>
+              <w:t xml:space="preserve">Qual é o objetivo fundamental do Teste de Software ?</w:t>
+            </w:r>
+          </w:p>
+        </w:tc>
+      </w:tr>
+      <w:tr>
+        <w:tc>
+          <w:tcPr/>
+          <w:p>
+            <w:pPr>
+              <w:pStyle w:val="Compact"/>
+              <w:numPr>
+                <w:ilvl w:val="0"/>
+                <w:numId w:val="1130"/>
+              </w:numPr>
+              <w:jc w:val="left"/>
+            </w:pPr>
+            <w:r>
+              <w:t xml:space="preserve">Otimizar o desempenho do software para garantir uma melhor experiência do usuário.</w:t>
+            </w:r>
+          </w:p>
+        </w:tc>
+      </w:tr>
+      <w:tr>
+        <w:tc>
+          <w:tcPr/>
+          <w:p>
+            <w:pPr>
+              <w:pStyle w:val="Compact"/>
+              <w:numPr>
+                <w:ilvl w:val="0"/>
+                <w:numId w:val="1131"/>
+              </w:numPr>
+              <w:jc w:val="left"/>
+            </w:pPr>
+            <w:r>
+              <w:t xml:space="preserve">Descobrir o maior número possível de erros e defeitos no software antes de sua entrega ou implantação.</w:t>
+            </w:r>
+          </w:p>
+        </w:tc>
+      </w:tr>
+      <w:tr>
+        <w:tc>
+          <w:tcPr/>
+          <w:p>
+            <w:pPr>
+              <w:pStyle w:val="Compact"/>
+              <w:numPr>
+                <w:ilvl w:val="0"/>
+                <w:numId w:val="1132"/>
+              </w:numPr>
+              <w:jc w:val="left"/>
+            </w:pPr>
+            <w:r>
+              <w:t xml:space="preserve">Validar se o software está sendo desenvolvido dentro do prazo e do orçamento estipulados.</w:t>
+            </w:r>
+          </w:p>
+        </w:tc>
+      </w:tr>
+      <w:tr>
+        <w:tc>
+          <w:tcPr/>
+          <w:p>
+            <w:pPr>
+              <w:pStyle w:val="Compact"/>
+              <w:numPr>
+                <w:ilvl w:val="0"/>
+                <w:numId w:val="1133"/>
+              </w:numPr>
+              <w:jc w:val="left"/>
+            </w:pPr>
+            <w:r>
+              <w:t xml:space="preserve">Garantir que o software seja compatível com todas as plataformas e dispositivos existentes.</w:t>
+            </w:r>
+          </w:p>
+        </w:tc>
+      </w:tr>
+      <w:tr>
+        <w:tc>
+          <w:tcPr/>
+          <w:p>
+            <w:pPr>
+              <w:pStyle w:val="Compact"/>
+              <w:numPr>
+                <w:ilvl w:val="0"/>
+                <w:numId w:val="1134"/>
+              </w:numPr>
+              <w:jc w:val="left"/>
+            </w:pPr>
+            <w:r>
+              <w:t xml:space="preserve">Documentar detalhadamente todas as funcionalidades do software para referência futura.</w:t>
+            </w:r>
+          </w:p>
+        </w:tc>
+      </w:tr>
+    </w:tbl>
+    <w:p/>
+    <w:tbl>
+      <w:tblPr>
+        <w:tblStyle w:val="Table"/>
+        <w:tblW w:type="pct" w:w="5036"/>
+        <w:tblLayout w:type="fixed"/>
+        <w:tblLook w:firstRow="1" w:lastRow="0" w:firstColumn="0" w:lastColumn="0" w:noHBand="0" w:noVBand="0" w:val="0020"/>
+      </w:tblPr>
+      <w:tblGrid>
+        <w:gridCol w:w="7976"/>
+      </w:tblGrid>
+      <w:tr>
+        <w:trPr>
+          <w:tblHeader w:val="on"/>
+        </w:trPr>
+        <w:tc>
+          <w:tcPr/>
+          <w:p>
+            <w:pPr>
+              <w:pStyle w:val="Compact"/>
+              <w:jc w:val="left"/>
+            </w:pPr>
+            <w:r>
+              <w:t xml:space="preserve">TESTE 02</w:t>
+            </w:r>
+          </w:p>
+        </w:tc>
+      </w:tr>
+      <w:tr>
+        <w:tc>
+          <w:tcPr/>
+          <w:p>
+            <w:pPr>
+              <w:pStyle w:val="Compact"/>
+              <w:jc w:val="left"/>
+            </w:pPr>
+            <w:r>
+              <w:t xml:space="preserve">No contexto de Testes de Software, qual a distinção essencial entre</w:t>
+            </w:r>
+            <w:r>
+              <w:t xml:space="preserve"> </w:t>
+            </w:r>
+            <w:r>
+              <w:rPr>
+                <w:b/>
+                <w:bCs/>
+              </w:rPr>
+              <w:t xml:space="preserve">verificação e validação</w:t>
+            </w:r>
+            <w:r>
+              <w:t xml:space="preserve">?</w:t>
+            </w:r>
+          </w:p>
+        </w:tc>
+      </w:tr>
+      <w:tr>
+        <w:tc>
+          <w:tcPr/>
+          <w:p>
+            <w:pPr>
+              <w:pStyle w:val="Compact"/>
+              <w:numPr>
+                <w:ilvl w:val="0"/>
+                <w:numId w:val="1135"/>
+              </w:numPr>
+              <w:jc w:val="left"/>
+            </w:pPr>
+            <w:r>
+              <w:t xml:space="preserve">Verificação foca em testar o software em diferentes ambientes, enquanto validação se concentra na sua funcionalidade.</w:t>
+            </w:r>
+          </w:p>
+        </w:tc>
+      </w:tr>
+      <w:tr>
+        <w:tc>
+          <w:tcPr/>
+          <w:p>
+            <w:pPr>
+              <w:pStyle w:val="Compact"/>
+              <w:numPr>
+                <w:ilvl w:val="0"/>
+                <w:numId w:val="1136"/>
+              </w:numPr>
+              <w:jc w:val="left"/>
+            </w:pPr>
+            <w:r>
+              <w:t xml:space="preserve">Verificação é realizada pelos desenvolvedores, e validação é feita pelos usuários finais.</w:t>
+            </w:r>
+          </w:p>
+        </w:tc>
+      </w:tr>
+      <w:tr>
+        <w:tc>
+          <w:tcPr/>
+          <w:p>
+            <w:pPr>
+              <w:pStyle w:val="Compact"/>
+              <w:numPr>
+                <w:ilvl w:val="0"/>
+                <w:numId w:val="1137"/>
+              </w:numPr>
+              <w:jc w:val="left"/>
+            </w:pPr>
+            <w:r>
+              <w:t xml:space="preserve">Verificação pergunta</w:t>
+            </w:r>
+            <w:r>
+              <w:t xml:space="preserve"> </w:t>
+            </w:r>
+            <w:r>
+              <w:t xml:space="preserve">“</w:t>
+            </w:r>
+            <w:r>
+              <w:t xml:space="preserve">Estamos construindo o produto corretamente?</w:t>
+            </w:r>
+            <w:r>
+              <w:t xml:space="preserve">”</w:t>
+            </w:r>
+            <w:r>
+              <w:t xml:space="preserve">, enquanto validação pergunta</w:t>
+            </w:r>
+            <w:r>
+              <w:t xml:space="preserve"> </w:t>
+            </w:r>
+            <w:r>
+              <w:t xml:space="preserve">“</w:t>
+            </w:r>
+            <w:r>
+              <w:t xml:space="preserve">Estamos construindo o produto certo?</w:t>
+            </w:r>
+            <w:r>
+              <w:t xml:space="preserve">”</w:t>
+            </w:r>
+          </w:p>
+        </w:tc>
+      </w:tr>
+      <w:tr>
+        <w:tc>
+          <w:tcPr/>
+          <w:p>
+            <w:pPr>
+              <w:pStyle w:val="Compact"/>
+              <w:numPr>
+                <w:ilvl w:val="0"/>
+                <w:numId w:val="1138"/>
+              </w:numPr>
+              <w:jc w:val="left"/>
+            </w:pPr>
+            <w:r>
+              <w:t xml:space="preserve">Validação ocorre antes da verificação no ciclo de vida de desenvolvimento de software.</w:t>
+            </w:r>
+          </w:p>
+        </w:tc>
+      </w:tr>
+      <w:tr>
+        <w:tc>
+          <w:tcPr/>
+          <w:p>
+            <w:pPr>
+              <w:pStyle w:val="Compact"/>
+              <w:numPr>
+                <w:ilvl w:val="0"/>
+                <w:numId w:val="1139"/>
+              </w:numPr>
+              <w:jc w:val="left"/>
+            </w:pPr>
+            <w:r>
+              <w:t xml:space="preserve">Ambas se referem ao mesmo conjunto de atividades de garantia da qualidade.</w:t>
+            </w:r>
+          </w:p>
+        </w:tc>
+      </w:tr>
+    </w:tbl>
+    <w:p/>
+    <w:tbl>
+      <w:tblPr>
+        <w:tblStyle w:val="Table"/>
+        <w:tblW w:type="pct" w:w="5034"/>
+        <w:tblLayout w:type="fixed"/>
+        <w:tblLook w:firstRow="1" w:lastRow="0" w:firstColumn="0" w:lastColumn="0" w:noHBand="0" w:noVBand="0" w:val="0020"/>
+      </w:tblPr>
+      <w:tblGrid>
+        <w:gridCol w:w="7973"/>
+      </w:tblGrid>
+      <w:tr>
+        <w:trPr>
+          <w:tblHeader w:val="on"/>
+        </w:trPr>
+        <w:tc>
+          <w:tcPr/>
+          <w:p>
+            <w:pPr>
+              <w:pStyle w:val="Compact"/>
+              <w:jc w:val="left"/>
+            </w:pPr>
+            <w:r>
+              <w:t xml:space="preserve">TESTE 03</w:t>
+            </w:r>
+          </w:p>
+        </w:tc>
+      </w:tr>
+      <w:tr>
+        <w:tc>
+          <w:tcPr/>
+          <w:p>
+            <w:pPr>
+              <w:pStyle w:val="Compact"/>
+              <w:jc w:val="left"/>
+            </w:pPr>
+            <w:r>
+              <w:t xml:space="preserve">Qual tipo de teste de software se baseia no</w:t>
+            </w:r>
+            <w:r>
+              <w:t xml:space="preserve"> </w:t>
+            </w:r>
+            <w:r>
+              <w:rPr>
+                <w:b/>
+                <w:bCs/>
+              </w:rPr>
+              <w:t xml:space="preserve">exame da estrutura interna</w:t>
+            </w:r>
+            <w:r>
+              <w:t xml:space="preserve"> </w:t>
+            </w:r>
+            <w:r>
+              <w:t xml:space="preserve">do software, incluindo seu código-fonte, para projetar casos de teste?</w:t>
+            </w:r>
+          </w:p>
+        </w:tc>
+      </w:tr>
+      <w:tr>
+        <w:tc>
+          <w:tcPr/>
+          <w:p>
+            <w:pPr>
+              <w:pStyle w:val="Compact"/>
+              <w:numPr>
+                <w:ilvl w:val="0"/>
+                <w:numId w:val="1140"/>
+              </w:numPr>
+              <w:jc w:val="left"/>
+            </w:pPr>
+            <w:r>
+              <w:t xml:space="preserve">Teste de caixa-preta</w:t>
+            </w:r>
+          </w:p>
+        </w:tc>
+      </w:tr>
+      <w:tr>
+        <w:tc>
+          <w:tcPr/>
+          <w:p>
+            <w:pPr>
+              <w:pStyle w:val="Compact"/>
+              <w:numPr>
+                <w:ilvl w:val="0"/>
+                <w:numId w:val="1141"/>
+              </w:numPr>
+              <w:jc w:val="left"/>
+            </w:pPr>
+            <w:r>
+              <w:t xml:space="preserve">Teste de desempenho.</w:t>
+            </w:r>
+          </w:p>
+        </w:tc>
+      </w:tr>
+      <w:tr>
+        <w:tc>
+          <w:tcPr/>
+          <w:p>
+            <w:pPr>
+              <w:pStyle w:val="Compact"/>
+              <w:numPr>
+                <w:ilvl w:val="0"/>
+                <w:numId w:val="1142"/>
+              </w:numPr>
+              <w:jc w:val="left"/>
+            </w:pPr>
+            <w:r>
+              <w:t xml:space="preserve">Teste de usabilidade.</w:t>
+            </w:r>
+          </w:p>
+        </w:tc>
+      </w:tr>
+      <w:tr>
+        <w:tc>
+          <w:tcPr/>
+          <w:p>
+            <w:pPr>
+              <w:pStyle w:val="Compact"/>
+              <w:numPr>
+                <w:ilvl w:val="0"/>
+                <w:numId w:val="1143"/>
+              </w:numPr>
+              <w:jc w:val="left"/>
+            </w:pPr>
+            <w:r>
+              <w:t xml:space="preserve">Teste de caixa-branca (ou estrutural)</w:t>
+            </w:r>
+          </w:p>
+        </w:tc>
+      </w:tr>
+      <w:tr>
+        <w:tc>
+          <w:tcPr/>
+          <w:p>
+            <w:pPr>
+              <w:pStyle w:val="Compact"/>
+              <w:numPr>
+                <w:ilvl w:val="0"/>
+                <w:numId w:val="1144"/>
+              </w:numPr>
+              <w:jc w:val="left"/>
+            </w:pPr>
+            <w:r>
+              <w:t xml:space="preserve">Teste de integração.</w:t>
+            </w:r>
+          </w:p>
+        </w:tc>
+      </w:tr>
+    </w:tbl>
+    <w:bookmarkEnd w:id="205"/>
+    <w:bookmarkStart w:id="206" w:name="respostas-dos-testes"/>
+    <w:p>
+      <w:pPr>
+        <w:pStyle w:val="Heading3"/>
+      </w:pPr>
+      <w:r>
+        <w:rPr>
+          <w:rStyle w:val="SectionNumber"/>
+        </w:rPr>
+        <w:t xml:space="preserve">3.5.2</w:t>
+      </w:r>
+      <w:r>
+        <w:tab/>
+      </w:r>
+      <w:r>
+        <w:t xml:space="preserve">Respostas dos Testes</w:t>
+      </w:r>
+    </w:p>
+    <w:tbl>
+      <w:tblPr>
+        <w:tblStyle w:val="Table"/>
+        <w:tblW w:type="pct" w:w="1806"/>
+        <w:tblLayout w:type="fixed"/>
+        <w:tblLook w:firstRow="1" w:lastRow="0" w:firstColumn="0" w:lastColumn="0" w:noHBand="0" w:noVBand="0" w:val="0020"/>
+      </w:tblPr>
+      <w:tblGrid>
+        <w:gridCol w:w="1650"/>
+        <w:gridCol w:w="1210"/>
+      </w:tblGrid>
+      <w:tr>
+        <w:trPr>
+          <w:tblHeader w:val="on"/>
+        </w:trPr>
+        <w:tc>
+          <w:tcPr/>
+          <w:p>
+            <w:pPr>
+              <w:pStyle w:val="Compact"/>
+              <w:jc w:val="left"/>
+            </w:pPr>
+            <w:r>
+              <w:t xml:space="preserve">Teste</w:t>
+            </w:r>
+          </w:p>
+        </w:tc>
+        <w:tc>
+          <w:tcPr/>
+          <w:p>
+            <w:pPr>
+              <w:pStyle w:val="Compact"/>
+              <w:jc w:val="left"/>
+            </w:pPr>
+            <w:r>
+              <w:t xml:space="preserve">Resposta</w:t>
+            </w:r>
+          </w:p>
+        </w:tc>
+      </w:tr>
+      <w:tr>
+        <w:tc>
+          <w:tcPr/>
+          <w:p>
+            <w:pPr>
+              <w:pStyle w:val="Compact"/>
+              <w:jc w:val="left"/>
+            </w:pPr>
+            <w:r>
+              <w:rPr>
+                <w:b/>
+                <w:bCs/>
+              </w:rPr>
+              <w:t xml:space="preserve">Teste_01</w:t>
+            </w:r>
+          </w:p>
+        </w:tc>
+        <w:tc>
+          <w:tcPr/>
+          <w:p>
+            <w:pPr>
+              <w:pStyle w:val="Compact"/>
+              <w:jc w:val="left"/>
+            </w:pPr>
+            <w:r>
+              <w:t xml:space="preserve">B</w:t>
+            </w:r>
+          </w:p>
+        </w:tc>
+      </w:tr>
+      <w:tr>
+        <w:tc>
+          <w:tcPr/>
+          <w:p>
+            <w:pPr>
+              <w:pStyle w:val="Compact"/>
+              <w:jc w:val="left"/>
+            </w:pPr>
+            <w:r>
+              <w:rPr>
+                <w:b/>
+                <w:bCs/>
+              </w:rPr>
+              <w:t xml:space="preserve">Teste_02</w:t>
+            </w:r>
+          </w:p>
+        </w:tc>
+        <w:tc>
+          <w:tcPr/>
+          <w:p>
+            <w:pPr>
+              <w:pStyle w:val="Compact"/>
+              <w:jc w:val="left"/>
+            </w:pPr>
+            <w:r>
+              <w:t xml:space="preserve">C</w:t>
+            </w:r>
+          </w:p>
+        </w:tc>
+      </w:tr>
+      <w:tr>
+        <w:tc>
+          <w:tcPr/>
+          <w:p>
+            <w:pPr>
+              <w:pStyle w:val="Compact"/>
+              <w:jc w:val="left"/>
+            </w:pPr>
+            <w:r>
+              <w:rPr>
+                <w:b/>
+                <w:bCs/>
+              </w:rPr>
+              <w:t xml:space="preserve">Teste_03</w:t>
+            </w:r>
+          </w:p>
+        </w:tc>
+        <w:tc>
+          <w:tcPr/>
+          <w:p>
+            <w:pPr>
+              <w:pStyle w:val="Compact"/>
+              <w:jc w:val="left"/>
+            </w:pPr>
+            <w:r>
+              <w:t xml:space="preserve">D</w:t>
+            </w:r>
+          </w:p>
+        </w:tc>
+      </w:tr>
+      <w:tr>
+        <w:tc>
+          <w:tcPr/>
+          <w:p>
+            <w:pPr>
+              <w:pStyle w:val="Compact"/>
+              <w:jc w:val="left"/>
+            </w:pPr>
+            <w:r>
+              <w:rPr>
+                <w:b/>
+                <w:bCs/>
+              </w:rPr>
+              <w:t xml:space="preserve">Teste_04</w:t>
+            </w:r>
+          </w:p>
+        </w:tc>
+        <w:tc>
+          <w:tcPr/>
+          <w:p>
+            <w:pPr>
+              <w:pStyle w:val="Compact"/>
+            </w:pPr>
+          </w:p>
+        </w:tc>
+      </w:tr>
+      <w:tr>
+        <w:tc>
+          <w:tcPr/>
+          <w:p>
+            <w:pPr>
+              <w:pStyle w:val="Compact"/>
+              <w:jc w:val="left"/>
+            </w:pPr>
+            <w:r>
+              <w:rPr>
+                <w:b/>
+                <w:bCs/>
+              </w:rPr>
+              <w:t xml:space="preserve">Teste_05</w:t>
+            </w:r>
+          </w:p>
+        </w:tc>
+        <w:tc>
+          <w:tcPr/>
+          <w:p>
+            <w:pPr>
+              <w:pStyle w:val="Compact"/>
+            </w:pPr>
+          </w:p>
+        </w:tc>
+      </w:tr>
+      <w:tr>
+        <w:tc>
+          <w:tcPr/>
+          <w:p>
+            <w:pPr>
+              <w:pStyle w:val="Compact"/>
+              <w:jc w:val="left"/>
+            </w:pPr>
+            <w:r>
+              <w:rPr>
+                <w:b/>
+                <w:bCs/>
+              </w:rPr>
+              <w:t xml:space="preserve">Teste_06</w:t>
+            </w:r>
+          </w:p>
+        </w:tc>
+        <w:tc>
+          <w:tcPr/>
+          <w:p>
+            <w:pPr>
+              <w:pStyle w:val="Compact"/>
+            </w:pPr>
+          </w:p>
+        </w:tc>
+      </w:tr>
+      <w:tr>
+        <w:tc>
+          <w:tcPr/>
+          <w:p>
+            <w:pPr>
+              <w:pStyle w:val="Compact"/>
+              <w:jc w:val="left"/>
+            </w:pPr>
+            <w:r>
+              <w:rPr>
+                <w:b/>
+                <w:bCs/>
+              </w:rPr>
+              <w:t xml:space="preserve">Teste_07</w:t>
+            </w:r>
+          </w:p>
+        </w:tc>
+        <w:tc>
+          <w:tcPr/>
+          <w:p>
+            <w:pPr>
+              <w:pStyle w:val="Compact"/>
+            </w:pPr>
+          </w:p>
+        </w:tc>
+      </w:tr>
+      <w:tr>
+        <w:tc>
+          <w:tcPr/>
+          <w:p>
+            <w:pPr>
+              <w:pStyle w:val="Compact"/>
+              <w:jc w:val="left"/>
+            </w:pPr>
+            <w:r>
+              <w:rPr>
+                <w:b/>
+                <w:bCs/>
+              </w:rPr>
+              <w:t xml:space="preserve">Teste_08</w:t>
+            </w:r>
+          </w:p>
+        </w:tc>
+        <w:tc>
+          <w:tcPr/>
+          <w:p>
+            <w:pPr>
+              <w:pStyle w:val="Compact"/>
+            </w:pPr>
+          </w:p>
+        </w:tc>
+      </w:tr>
+      <w:tr>
+        <w:tc>
+          <w:tcPr/>
+          <w:p>
+            <w:pPr>
+              <w:pStyle w:val="Compact"/>
+              <w:jc w:val="left"/>
+            </w:pPr>
+            <w:r>
+              <w:rPr>
+                <w:b/>
+                <w:bCs/>
+              </w:rPr>
+              <w:t xml:space="preserve">Teste_09</w:t>
+            </w:r>
+          </w:p>
+        </w:tc>
+        <w:tc>
+          <w:tcPr/>
+          <w:p>
+            <w:pPr>
+              <w:pStyle w:val="Compact"/>
+            </w:pPr>
+          </w:p>
+        </w:tc>
+      </w:tr>
+      <w:tr>
+        <w:tc>
+          <w:tcPr/>
+          <w:p>
+            <w:pPr>
+              <w:pStyle w:val="Compact"/>
+              <w:jc w:val="left"/>
+            </w:pPr>
+            <w:r>
+              <w:rPr>
+                <w:b/>
+                <w:bCs/>
+              </w:rPr>
+              <w:t xml:space="preserve">Teste_10</w:t>
+            </w:r>
+          </w:p>
+        </w:tc>
+        <w:tc>
+          <w:tcPr/>
+          <w:p>
+            <w:pPr>
+              <w:pStyle w:val="Compact"/>
+            </w:pPr>
+          </w:p>
+        </w:tc>
+      </w:tr>
+    </w:tbl>
+    <w:p>
+      <w:pPr>
+        <w:pStyle w:val="BodyText"/>
       </w:pPr>
       <w:r>
         <w:t xml:space="preserve">=======================================================</w:t>
       </w:r>
     </w:p>
-    <w:bookmarkEnd w:id="183"/>
-    <w:bookmarkEnd w:id="184"/>
-    <w:bookmarkEnd w:id="185"/>
-    <w:bookmarkStart w:id="191" w:name="cadastro-de-clientes"/>
+    <w:bookmarkEnd w:id="206"/>
+    <w:bookmarkEnd w:id="207"/>
+    <w:bookmarkStart w:id="213" w:name="cadastro-de-clientes"/>
     <w:p>
       <w:pPr>
         <w:pStyle w:val="Heading2"/>
@@ -13692,7 +14985,7 @@
         <w:rPr>
           <w:rStyle w:val="SectionNumber"/>
         </w:rPr>
-        <w:t xml:space="preserve">3.5</w:t>
+        <w:t xml:space="preserve">3.6</w:t>
       </w:r>
       <w:r>
         <w:tab/>
@@ -13925,7 +15218,7 @@
       <w:pPr>
         <w:pStyle w:val="BodyText"/>
       </w:pPr>
-      <w:hyperlink r:id="rId186">
+      <w:hyperlink r:id="rId208">
         <w:r>
           <w:rPr>
             <w:rStyle w:val="Hyperlink"/>
@@ -13943,18 +15236,18 @@
           <wp:inline>
             <wp:extent cx="4152900" cy="4127500"/>
             <wp:effectExtent b="0" l="0" r="0" t="0"/>
-            <wp:docPr descr="" title="" id="188" name="Picture"/>
+            <wp:docPr descr="" title="" id="210" name="Picture"/>
             <a:graphic>
               <a:graphicData uri="http://schemas.openxmlformats.org/drawingml/2006/picture">
                 <pic:pic>
                   <pic:nvPicPr>
-                    <pic:cNvPr descr="images/clipboard-78059825.png" id="189" name="Picture"/>
+                    <pic:cNvPr descr="images/clipboard-78059825.png" id="211" name="Picture"/>
                     <pic:cNvPicPr>
                       <a:picLocks noChangeArrowheads="1" noChangeAspect="1"/>
                     </pic:cNvPicPr>
                   </pic:nvPicPr>
                   <pic:blipFill>
-                    <a:blip r:embed="rId187"/>
+                    <a:blip r:embed="rId209"/>
                     <a:stretch>
                       <a:fillRect/>
                     </a:stretch>
@@ -13981,7 +15274,7 @@
         </w:drawing>
       </w:r>
     </w:p>
-    <w:bookmarkStart w:id="190" w:name="tabela-clientes"/>
+    <w:bookmarkStart w:id="212" w:name="tabela-clientes"/>
     <w:p>
       <w:pPr>
         <w:pStyle w:val="Heading3"/>
@@ -13990,7 +15283,7 @@
         <w:rPr>
           <w:rStyle w:val="SectionNumber"/>
         </w:rPr>
-        <w:t xml:space="preserve">3.5.1</w:t>
+        <w:t xml:space="preserve">3.6.1</w:t>
       </w:r>
       <w:r>
         <w:tab/>
@@ -14250,9 +15543,9 @@
         <w:t xml:space="preserve">);</w:t>
       </w:r>
     </w:p>
-    <w:bookmarkEnd w:id="190"/>
-    <w:bookmarkEnd w:id="191"/>
-    <w:bookmarkStart w:id="192" w:name="cadastro-de-fornecedores"/>
+    <w:bookmarkEnd w:id="212"/>
+    <w:bookmarkEnd w:id="213"/>
+    <w:bookmarkStart w:id="214" w:name="cadastro-de-fornecedores"/>
     <w:p>
       <w:pPr>
         <w:pStyle w:val="Heading2"/>
@@ -14261,7 +15554,7 @@
         <w:rPr>
           <w:rStyle w:val="SectionNumber"/>
         </w:rPr>
-        <w:t xml:space="preserve">3.6</w:t>
+        <w:t xml:space="preserve">3.7</w:t>
       </w:r>
       <w:r>
         <w:tab/>
@@ -14270,8 +15563,8 @@
         <w:t xml:space="preserve">Cadastro de Fornecedores</w:t>
       </w:r>
     </w:p>
-    <w:bookmarkEnd w:id="192"/>
-    <w:bookmarkStart w:id="193" w:name="cadastro-de-produtos"/>
+    <w:bookmarkEnd w:id="214"/>
+    <w:bookmarkStart w:id="215" w:name="cadastro-de-produtos"/>
     <w:p>
       <w:pPr>
         <w:pStyle w:val="Heading2"/>
@@ -14280,7 +15573,7 @@
         <w:rPr>
           <w:rStyle w:val="SectionNumber"/>
         </w:rPr>
-        <w:t xml:space="preserve">3.7</w:t>
+        <w:t xml:space="preserve">3.8</w:t>
       </w:r>
       <w:r>
         <w:tab/>
@@ -14289,9 +15582,9 @@
         <w:t xml:space="preserve">Cadastro de Produtos</w:t>
       </w:r>
     </w:p>
-    <w:bookmarkEnd w:id="193"/>
-    <w:bookmarkEnd w:id="194"/>
-    <w:bookmarkStart w:id="203" w:name="introdução-à-manutenção-de-software"/>
+    <w:bookmarkEnd w:id="215"/>
+    <w:bookmarkEnd w:id="216"/>
+    <w:bookmarkStart w:id="225" w:name="introdução-à-manutenção-de-software"/>
     <w:p>
       <w:pPr>
         <w:pStyle w:val="Heading1"/>
@@ -14309,7 +15602,7 @@
         <w:t xml:space="preserve">Introdução à Manutenção de Software</w:t>
       </w:r>
     </w:p>
-    <w:bookmarkStart w:id="199" w:name="manutenção-definição-e-características"/>
+    <w:bookmarkStart w:id="221" w:name="manutenção-definição-e-características"/>
     <w:p>
       <w:pPr>
         <w:pStyle w:val="Heading2"/>
@@ -14327,7 +15620,7 @@
         <w:t xml:space="preserve">1- Manutenção: definição e características”</w:t>
       </w:r>
     </w:p>
-    <w:bookmarkStart w:id="195" w:name="definição-de-manutenção-de-software"/>
+    <w:bookmarkStart w:id="217" w:name="definição-de-manutenção-de-software"/>
     <w:p>
       <w:pPr>
         <w:pStyle w:val="Heading3"/>
@@ -14353,8 +15646,8 @@
         <w:t xml:space="preserve">O processo de modificação de um produto de software após a entrega, para corrigir defeitos, melhorar o desempenho ou outros atributos [Sommerville]. A manutenção é uma parte importante da evolução do software [Sommerville].</w:t>
       </w:r>
     </w:p>
-    <w:bookmarkEnd w:id="195"/>
-    <w:bookmarkStart w:id="196" w:name="natureza-da-mudança"/>
+    <w:bookmarkEnd w:id="217"/>
+    <w:bookmarkStart w:id="218" w:name="natureza-da-mudança"/>
     <w:p>
       <w:pPr>
         <w:pStyle w:val="Heading3"/>
@@ -14380,8 +15673,8 @@
         <w:t xml:space="preserve">Discutir por que o software precisa ser mantido, incluindo correções de bugs, adaptação a novos ambientes, implementação de novos requisitos e manutenção preventiva [Sommerville, Pressman]. A Primeira Lei da Engenharia de Sistemas afirma que não importa em qual estágio do ciclo de vida, o sistema mudará [Sommerville - referindo-se à inevitabilidade da mudança].</w:t>
       </w:r>
     </w:p>
-    <w:bookmarkEnd w:id="196"/>
-    <w:bookmarkStart w:id="197" w:name="tipos-de-manutenção"/>
+    <w:bookmarkEnd w:id="218"/>
+    <w:bookmarkStart w:id="219" w:name="tipos-de-manutenção"/>
     <w:p>
       <w:pPr>
         <w:pStyle w:val="Heading3"/>
@@ -14458,8 +15751,8 @@
         <w:t xml:space="preserve">.</w:t>
       </w:r>
     </w:p>
-    <w:bookmarkEnd w:id="197"/>
-    <w:bookmarkStart w:id="198" w:name="custos-da-manutenção"/>
+    <w:bookmarkEnd w:id="219"/>
+    <w:bookmarkStart w:id="220" w:name="custos-da-manutenção"/>
     <w:p>
       <w:pPr>
         <w:pStyle w:val="Heading3"/>
@@ -14485,9 +15778,9 @@
         <w:t xml:space="preserve">Mencionar que os custos de manutenção podem frequentemente exceder os custos iniciais de desenvolvimento [Sommerville, Pressman].</w:t>
       </w:r>
     </w:p>
-    <w:bookmarkEnd w:id="198"/>
-    <w:bookmarkEnd w:id="199"/>
-    <w:bookmarkStart w:id="202" w:name="introdução-à-manutenibilidade"/>
+    <w:bookmarkEnd w:id="220"/>
+    <w:bookmarkEnd w:id="221"/>
+    <w:bookmarkStart w:id="224" w:name="introdução-à-manutenibilidade"/>
     <w:p>
       <w:pPr>
         <w:pStyle w:val="Heading2"/>
@@ -14505,7 +15798,7 @@
         <w:t xml:space="preserve">2- Introdução à Manutenibilidade</w:t>
       </w:r>
     </w:p>
-    <w:bookmarkStart w:id="200" w:name="definição-preliminar"/>
+    <w:bookmarkStart w:id="222" w:name="definição-preliminar"/>
     <w:p>
       <w:pPr>
         <w:pStyle w:val="Heading3"/>
@@ -14531,8 +15824,8 @@
         <w:t xml:space="preserve">Apresentar o conceito de manutenibilidade como a facilidade com que o software pode ser modificado [Sommerville, Pressman]. A manutenibilidade é um atributo essencial de um bom software [Sommerville] e um indicativo qualitativo da facilidade de corrigir, adaptar ou melhorar o software [Pressman, 74].</w:t>
       </w:r>
     </w:p>
-    <w:bookmarkEnd w:id="200"/>
-    <w:bookmarkStart w:id="201" w:name="importância-da-manutenibilidade"/>
+    <w:bookmarkEnd w:id="222"/>
+    <w:bookmarkStart w:id="223" w:name="importância-da-manutenibilidade"/>
     <w:p>
       <w:pPr>
         <w:pStyle w:val="Heading3"/>
@@ -14558,10 +15851,10 @@
         <w:t xml:space="preserve">Discutir por que a manutenibilidade é crucial para reduzir os custos e o esforço da manutenção a longo prazo [Sommerville, Pressman]. Qualidade e facilidade de manutenção são resultantes de um projeto bem feito [Pressman, 24].</w:t>
       </w:r>
     </w:p>
-    <w:bookmarkEnd w:id="201"/>
-    <w:bookmarkEnd w:id="202"/>
-    <w:bookmarkEnd w:id="203"/>
-    <w:bookmarkStart w:id="211" w:name="Xc70bad7994341eefcc2a69ab0d2e08c196c4dee"/>
+    <w:bookmarkEnd w:id="223"/>
+    <w:bookmarkEnd w:id="224"/>
+    <w:bookmarkEnd w:id="225"/>
+    <w:bookmarkStart w:id="233" w:name="Xc70bad7994341eefcc2a69ab0d2e08c196c4dee"/>
     <w:p>
       <w:pPr>
         <w:pStyle w:val="Heading1"/>
@@ -14579,7 +15872,7 @@
         <w:t xml:space="preserve">APROFUNDANDO A MANUTENIBILIDADE E AS TÉCNICAS DE DESENVOLVIMENTO</w:t>
       </w:r>
     </w:p>
-    <w:bookmarkStart w:id="206" w:name="manutenibilidade"/>
+    <w:bookmarkStart w:id="228" w:name="manutenibilidade"/>
     <w:p>
       <w:pPr>
         <w:pStyle w:val="Heading2"/>
@@ -14597,7 +15890,7 @@
         <w:t xml:space="preserve">Manutenibilidade</w:t>
       </w:r>
     </w:p>
-    <w:bookmarkStart w:id="204" w:name="atributos-da-manutenibilidade"/>
+    <w:bookmarkStart w:id="226" w:name="atributos-da-manutenibilidade"/>
     <w:p>
       <w:pPr>
         <w:pStyle w:val="Heading3"/>
@@ -14623,8 +15916,8 @@
         <w:t xml:space="preserve">Detalhar as características que influenciam a manutenibilidade, como modularidade, clareza do código, documentação adequada, complexidade, acoplamento e coesão [Pressman, Sommerville]. A boa prática de engenharia de software demanda modularidade efetiva, com alta coesão e baixo acoplamento [Pressman, 45].</w:t>
       </w:r>
     </w:p>
-    <w:bookmarkEnd w:id="204"/>
-    <w:bookmarkStart w:id="205" w:name="métricas-de-manutenibilidade"/>
+    <w:bookmarkEnd w:id="226"/>
+    <w:bookmarkStart w:id="227" w:name="métricas-de-manutenibilidade"/>
     <w:p>
       <w:pPr>
         <w:pStyle w:val="Heading3"/>
@@ -14686,9 +15979,9 @@
         <w:t xml:space="preserve">no Capítulo 30.</w:t>
       </w:r>
     </w:p>
-    <w:bookmarkEnd w:id="205"/>
-    <w:bookmarkEnd w:id="206"/>
-    <w:bookmarkStart w:id="210" w:name="X5e4fe006616b5018dad9cf630ee750aa66fb302"/>
+    <w:bookmarkEnd w:id="227"/>
+    <w:bookmarkEnd w:id="228"/>
+    <w:bookmarkStart w:id="232" w:name="X5e4fe006616b5018dad9cf630ee750aa66fb302"/>
     <w:p>
       <w:pPr>
         <w:pStyle w:val="Heading2"/>
@@ -14706,7 +15999,7 @@
         <w:t xml:space="preserve">Técnicas de Desenvolvimento para a Manutenibilidade</w:t>
       </w:r>
     </w:p>
-    <w:bookmarkStart w:id="207" w:name="princípios-de-projeto"/>
+    <w:bookmarkStart w:id="229" w:name="princípios-de-projeto"/>
     <w:p>
       <w:pPr>
         <w:pStyle w:val="Heading3"/>
@@ -14732,8 +16025,8 @@
         <w:t xml:space="preserve">Discutir como princípios de projeto como separação de interesses, abstração, encapsulamento e baixo acoplamento impactam positivamente a manutenibilidade [Pressman, Sommerville]. A separação de interesses é um princípio-chave de projeto e implementação de software [Sommerville, 127].</w:t>
       </w:r>
     </w:p>
-    <w:bookmarkEnd w:id="207"/>
-    <w:bookmarkStart w:id="208" w:name="qualidade-do-código"/>
+    <w:bookmarkEnd w:id="229"/>
+    <w:bookmarkStart w:id="230" w:name="qualidade-do-código"/>
     <w:p>
       <w:pPr>
         <w:pStyle w:val="Heading3"/>
@@ -14759,8 +16052,8 @@
         <w:t xml:space="preserve">Enfatizar a importância de práticas de codificação limpa, convenções de estilo consistentes e evitar construções complexas para facilitar a compreensão e modificação do código.</w:t>
       </w:r>
     </w:p>
-    <w:bookmarkEnd w:id="208"/>
-    <w:bookmarkStart w:id="209" w:name="documentação"/>
+    <w:bookmarkEnd w:id="230"/>
+    <w:bookmarkStart w:id="231" w:name="documentação"/>
     <w:p>
       <w:pPr>
         <w:pStyle w:val="Heading3"/>
@@ -14786,10 +16079,10 @@
         <w:t xml:space="preserve">Ressaltar a necessidade de documentação interna (comentários no código) e externa (manuais, diagramas de projeto) para auxiliar na manutenção [Sommerville, Pressman].</w:t>
       </w:r>
     </w:p>
-    <w:bookmarkEnd w:id="209"/>
-    <w:bookmarkEnd w:id="210"/>
-    <w:bookmarkEnd w:id="211"/>
-    <w:bookmarkStart w:id="220" w:name="Xb2b90ea5c6d76f4d0f3bee44b0592b8917913a9"/>
+    <w:bookmarkEnd w:id="231"/>
+    <w:bookmarkEnd w:id="232"/>
+    <w:bookmarkEnd w:id="233"/>
+    <w:bookmarkStart w:id="242" w:name="Xb2b90ea5c6d76f4d0f3bee44b0592b8917913a9"/>
     <w:p>
       <w:pPr>
         <w:pStyle w:val="Heading1"/>
@@ -14815,7 +16108,7 @@
         <w:t xml:space="preserve">(Making off da aula )</w:t>
       </w:r>
     </w:p>
-    <w:bookmarkStart w:id="214" w:name="processos-de-manutenção"/>
+    <w:bookmarkStart w:id="236" w:name="processos-de-manutenção"/>
     <w:p>
       <w:pPr>
         <w:pStyle w:val="Heading2"/>
@@ -14833,7 +16126,7 @@
         <w:t xml:space="preserve">Processos de Manutenção</w:t>
       </w:r>
     </w:p>
-    <w:bookmarkStart w:id="212" w:name="fluxo-do-processo-de-manutenção"/>
+    <w:bookmarkStart w:id="234" w:name="fluxo-do-processo-de-manutenção"/>
     <w:p>
       <w:pPr>
         <w:pStyle w:val="Heading3"/>
@@ -14859,8 +16152,8 @@
         <w:t xml:space="preserve">Apresentar as etapas típicas envolvidas em um processo de manutenção, como identificação da necessidade de mudança, análise da solicitação, projeto da modificação, implementação, teste e implantação [Pressman, Sommerville].</w:t>
       </w:r>
     </w:p>
-    <w:bookmarkEnd w:id="212"/>
-    <w:bookmarkStart w:id="213" w:name="gerenciamento-de-mudanças"/>
+    <w:bookmarkEnd w:id="234"/>
+    <w:bookmarkStart w:id="235" w:name="gerenciamento-de-mudanças"/>
     <w:p>
       <w:pPr>
         <w:pStyle w:val="Heading3"/>
@@ -14904,9 +16197,9 @@
         <w:t xml:space="preserve">[Pressman, 44]. O gerenciamento de configuração (abordado em nossa aula anterior) está intimamente ligado ao gerenciamento de mudanças na manutenção [Pressman, Sommerville].</w:t>
       </w:r>
     </w:p>
-    <w:bookmarkEnd w:id="213"/>
-    <w:bookmarkEnd w:id="214"/>
-    <w:bookmarkStart w:id="217" w:name="padrões-de-desenvolvimento"/>
+    <w:bookmarkEnd w:id="235"/>
+    <w:bookmarkEnd w:id="236"/>
+    <w:bookmarkStart w:id="239" w:name="padrões-de-desenvolvimento"/>
     <w:p>
       <w:pPr>
         <w:pStyle w:val="Heading2"/>
@@ -14924,7 +16217,7 @@
         <w:t xml:space="preserve">Padrões de Desenvolvimento</w:t>
       </w:r>
     </w:p>
-    <w:bookmarkStart w:id="215" w:name="impacto-na-manutenção"/>
+    <w:bookmarkStart w:id="237" w:name="impacto-na-manutenção"/>
     <w:p>
       <w:pPr>
         <w:pStyle w:val="Heading3"/>
@@ -14950,8 +16243,8 @@
         <w:t xml:space="preserve">Explicar como a adoção de padrões de desenvolvimento bem estabelecidos (arquiteturais, de projeto, de implementação) pode melhorar significativamente a manutenibilidade, promovendo consistência e compreensão do código [Pressman, Sommerville]. O projeto baseado em padrões é considerado [Pressman, 5, 13, 354].</w:t>
       </w:r>
     </w:p>
-    <w:bookmarkEnd w:id="215"/>
-    <w:bookmarkStart w:id="216" w:name="exemplos-de-padrões-relevantes"/>
+    <w:bookmarkEnd w:id="237"/>
+    <w:bookmarkStart w:id="238" w:name="exemplos-de-padrões-relevantes"/>
     <w:p>
       <w:pPr>
         <w:pStyle w:val="Heading3"/>
@@ -14977,9 +16270,9 @@
         <w:t xml:space="preserve">Apresentar exemplos de padrões que favorecem a manutenibilidade, como padrões de projeto GoF (Observer [Sommerville, 107]), padrões arquiteturais (camadas [Pressman, 15]), etc.</w:t>
       </w:r>
     </w:p>
-    <w:bookmarkEnd w:id="216"/>
-    <w:bookmarkEnd w:id="217"/>
-    <w:bookmarkStart w:id="219" w:name="padrões-de-manutenção"/>
+    <w:bookmarkEnd w:id="238"/>
+    <w:bookmarkEnd w:id="239"/>
+    <w:bookmarkStart w:id="241" w:name="padrões-de-manutenção"/>
     <w:p>
       <w:pPr>
         <w:pStyle w:val="Heading2"/>
@@ -14997,7 +16290,7 @@
         <w:t xml:space="preserve">Padrões de Manutenção</w:t>
       </w:r>
     </w:p>
-    <w:bookmarkStart w:id="218" w:name="conceito-e-exemplos"/>
+    <w:bookmarkStart w:id="240" w:name="conceito-e-exemplos"/>
     <w:p>
       <w:pPr>
         <w:pStyle w:val="Heading3"/>
@@ -15023,10 +16316,10 @@
         <w:t xml:space="preserve">Introduzir a ideia de padrões específicos para atividades de manutenção, como padrões de refatoração [Pressman, 12, 52] para melhorar a estrutura do código sem alterar seu comportamento externo.</w:t>
       </w:r>
     </w:p>
-    <w:bookmarkEnd w:id="218"/>
-    <w:bookmarkEnd w:id="219"/>
-    <w:bookmarkEnd w:id="220"/>
-    <w:bookmarkStart w:id="231" w:name="X8ffb6ebb1517a54e8c53c4b4ca125ffd91fb85a"/>
+    <w:bookmarkEnd w:id="240"/>
+    <w:bookmarkEnd w:id="241"/>
+    <w:bookmarkEnd w:id="242"/>
+    <w:bookmarkStart w:id="253" w:name="X8ffb6ebb1517a54e8c53c4b4ca125ffd91fb85a"/>
     <w:p>
       <w:pPr>
         <w:pStyle w:val="Heading1"/>
@@ -15052,7 +16345,7 @@
         <w:t xml:space="preserve">(Making Off)</w:t>
       </w:r>
     </w:p>
-    <w:bookmarkStart w:id="223" w:name="X23309511c5be514d28fd8fc5fd21c90fc43f15e"/>
+    <w:bookmarkStart w:id="245" w:name="X23309511c5be514d28fd8fc5fd21c90fc43f15e"/>
     <w:p>
       <w:pPr>
         <w:pStyle w:val="Heading2"/>
@@ -15070,7 +16363,7 @@
         <w:t xml:space="preserve">Desenvolvimento Baseado em Componentes e Impactos na Manutenção</w:t>
       </w:r>
     </w:p>
-    <w:bookmarkStart w:id="221" w:name="Xad5cd567200530ad3ef2cfc4732df41b77f08cb"/>
+    <w:bookmarkStart w:id="243" w:name="Xad5cd567200530ad3ef2cfc4732df41b77f08cb"/>
     <w:p>
       <w:pPr>
         <w:pStyle w:val="Heading3"/>
@@ -15096,8 +16389,8 @@
         <w:t xml:space="preserve">Apresentar o DBC como uma abordagem que enfatiza a construção de sistemas a partir de componentes de software reutilizáveis [Pressman, Sommerville]. O desenvolvimento baseado em componentes é um modelo de processo especializado [Pressman, 9, 52].</w:t>
       </w:r>
     </w:p>
-    <w:bookmarkEnd w:id="221"/>
-    <w:bookmarkStart w:id="222" w:name="impactos-na-manutenção"/>
+    <w:bookmarkEnd w:id="243"/>
+    <w:bookmarkStart w:id="244" w:name="impactos-na-manutenção"/>
     <w:p>
       <w:pPr>
         <w:pStyle w:val="Heading3"/>
@@ -15123,9 +16416,9 @@
         <w:t xml:space="preserve">Discutir como o DBC pode influenciar a manutenção, facilitando a substituição, atualização ou reutilização de componentes, mas também introduzindo desafios relacionados à compatibilidade e dependências [Pressman].</w:t>
       </w:r>
     </w:p>
-    <w:bookmarkEnd w:id="222"/>
-    <w:bookmarkEnd w:id="223"/>
-    <w:bookmarkStart w:id="226" w:name="X540885dc078a2728941b987a00538784749fc6f"/>
+    <w:bookmarkEnd w:id="244"/>
+    <w:bookmarkEnd w:id="245"/>
+    <w:bookmarkStart w:id="248" w:name="X540885dc078a2728941b987a00538784749fc6f"/>
     <w:p>
       <w:pPr>
         <w:pStyle w:val="Heading2"/>
@@ -15143,7 +16436,7 @@
         <w:t xml:space="preserve">Desenvolvimento Orientado a Aspectos e Impactos na Manutenção</w:t>
       </w:r>
     </w:p>
-    <w:bookmarkStart w:id="224" w:name="X42b002e5cc5dc3e144aa82016fa0ec904231b04"/>
+    <w:bookmarkStart w:id="246" w:name="X42b002e5cc5dc3e144aa82016fa0ec904231b04"/>
     <w:p>
       <w:pPr>
         <w:pStyle w:val="Heading3"/>
@@ -15169,8 +16462,8 @@
         <w:t xml:space="preserve">Introduzir o DOA como uma técnica para modularizar interesses transversais (aspectos) que podem estar espalhados por vários módulos em um sistema orientado a objetos tradicional [Pressman, Sommerville]. O desenvolvimento de software orientado a aspectos é um modelo de processo especializado [Pressman, 9, 54].</w:t>
       </w:r>
     </w:p>
-    <w:bookmarkEnd w:id="224"/>
-    <w:bookmarkStart w:id="225" w:name="impactos-na-manutenção-1"/>
+    <w:bookmarkEnd w:id="246"/>
+    <w:bookmarkStart w:id="247" w:name="impactos-na-manutenção-1"/>
     <w:p>
       <w:pPr>
         <w:pStyle w:val="Heading3"/>
@@ -15196,9 +16489,9 @@
         <w:t xml:space="preserve">Explicar como o DOA pode melhorar a manutenibilidade ao isolar e gerenciar esses interesses transversais, tornando o código mais limpo e facilitando modificações em funcionalidades como logging, segurança ou tratamento de erros [Pressman, Sommerville].</w:t>
       </w:r>
     </w:p>
-    <w:bookmarkEnd w:id="225"/>
-    <w:bookmarkEnd w:id="226"/>
-    <w:bookmarkStart w:id="230" w:name="atividades-de-apoio-a-manutenção"/>
+    <w:bookmarkEnd w:id="247"/>
+    <w:bookmarkEnd w:id="248"/>
+    <w:bookmarkStart w:id="252" w:name="atividades-de-apoio-a-manutenção"/>
     <w:p>
       <w:pPr>
         <w:pStyle w:val="Heading2"/>
@@ -15216,7 +16509,7 @@
         <w:t xml:space="preserve">Atividades de Apoio a Manutenção</w:t>
       </w:r>
     </w:p>
-    <w:bookmarkStart w:id="227" w:name="X55b9098e0db46159c42cafaeae72f572c523dc2"/>
+    <w:bookmarkStart w:id="249" w:name="X55b9098e0db46159c42cafaeae72f572c523dc2"/>
     <w:p>
       <w:pPr>
         <w:pStyle w:val="Heading3"/>
@@ -15242,8 +16535,8 @@
         <w:t xml:space="preserve">Reforçar a importância do GC (que discutimos em uma aula anterior) para rastrear e controlar as mudanças realizadas durante a manutenção [Pressman, Sommerville].</w:t>
       </w:r>
     </w:p>
-    <w:bookmarkEnd w:id="227"/>
-    <w:bookmarkStart w:id="228" w:name="reengenharia"/>
+    <w:bookmarkEnd w:id="249"/>
+    <w:bookmarkStart w:id="250" w:name="reengenharia"/>
     <w:p>
       <w:pPr>
         <w:pStyle w:val="Heading3"/>
@@ -15302,8 +16595,8 @@
         <w:t xml:space="preserve">.</w:t>
       </w:r>
     </w:p>
-    <w:bookmarkEnd w:id="228"/>
-    <w:bookmarkStart w:id="229" w:name="testes-de-regressão"/>
+    <w:bookmarkEnd w:id="250"/>
+    <w:bookmarkStart w:id="251" w:name="testes-de-regressão"/>
     <w:p>
       <w:pPr>
         <w:pStyle w:val="Heading3"/>
@@ -15329,10 +16622,10 @@
         <w:t xml:space="preserve">Destacar a necessidade de testes de regressão para garantir que as modificações realizadas durante a manutenção não introduzam novos defeitos [Pressman, Sommerville].</w:t>
       </w:r>
     </w:p>
-    <w:bookmarkEnd w:id="229"/>
-    <w:bookmarkEnd w:id="230"/>
-    <w:bookmarkEnd w:id="231"/>
-    <w:bookmarkStart w:id="251" w:name="gerência-de-configuração"/>
+    <w:bookmarkEnd w:id="251"/>
+    <w:bookmarkEnd w:id="252"/>
+    <w:bookmarkEnd w:id="253"/>
+    <w:bookmarkStart w:id="273" w:name="gerência-de-configuração"/>
     <w:p>
       <w:pPr>
         <w:pStyle w:val="Heading1"/>
@@ -15359,18 +16652,18 @@
           <wp:inline>
             <wp:extent cx="2286000" cy="2133600"/>
             <wp:effectExtent b="0" l="0" r="0" t="0"/>
-            <wp:docPr descr="" title="" id="233" name="Picture"/>
+            <wp:docPr descr="" title="" id="255" name="Picture"/>
             <a:graphic>
               <a:graphicData uri="http://schemas.openxmlformats.org/drawingml/2006/picture">
                 <pic:pic>
                   <pic:nvPicPr>
-                    <pic:cNvPr descr="images/processos/manutencao/github-icone.jpg" id="234" name="Picture"/>
+                    <pic:cNvPr descr="images/processos/manutencao/github-icone.jpg" id="256" name="Picture"/>
                     <pic:cNvPicPr>
                       <a:picLocks noChangeArrowheads="1" noChangeAspect="1"/>
                     </pic:cNvPicPr>
                   </pic:nvPicPr>
                   <pic:blipFill>
-                    <a:blip r:embed="rId232"/>
+                    <a:blip r:embed="rId254"/>
                     <a:stretch>
                       <a:fillRect/>
                     </a:stretch>
@@ -15405,7 +16698,7 @@
         <w:t xml:space="preserve">(aula em processo de edição)</w:t>
       </w:r>
     </w:p>
-    <w:bookmarkStart w:id="238" w:name="introdução-à-gerência-de-configuração"/>
+    <w:bookmarkStart w:id="260" w:name="introdução-à-gerência-de-configuração"/>
     <w:p>
       <w:pPr>
         <w:pStyle w:val="Heading2"/>
@@ -15423,7 +16716,7 @@
         <w:t xml:space="preserve">Introdução à Gerência de Configuração</w:t>
       </w:r>
     </w:p>
-    <w:bookmarkStart w:id="235" w:name="definição-de-gerência-de-configuração-gc"/>
+    <w:bookmarkStart w:id="257" w:name="definição-de-gerência-de-configuração-gc"/>
     <w:p>
       <w:pPr>
         <w:pStyle w:val="Heading3"/>
@@ -15449,8 +16742,8 @@
         <w:t xml:space="preserve">GC é o nome do processo geral de gerenciamento de um sistema de software em mudança. O objetivo do gerenciamento de configuração é apoiar o processo de integração do sistema para que todos os desenvolvedores possam acessar o código do projeto e os documentos relacionados de forma controlada, descobrir quais mudanças foram feitas, bem como compilar e ligar componentes para criar um sistema.</w:t>
       </w:r>
     </w:p>
-    <w:bookmarkEnd w:id="235"/>
-    <w:bookmarkStart w:id="236" w:name="a-natureza-da-mudança-em-software"/>
+    <w:bookmarkEnd w:id="257"/>
+    <w:bookmarkStart w:id="258" w:name="a-natureza-da-mudança-em-software"/>
     <w:p>
       <w:pPr>
         <w:pStyle w:val="Heading3"/>
@@ -15476,8 +16769,8 @@
         <w:t xml:space="preserve">A mudança é uma realidade para grandes sistemas. As necessidades e requisitos organizacionais se alteram durante a vida útil de um sistema, bugs precisam ser reparados e os sistemas necessitam se adaptar às mudanças em seu ambiente. De fato, a Primeira Lei da Engenharia de Sistemas afirma que não importa em qual estágio do ciclo de vida, o sistema mudará.</w:t>
       </w:r>
     </w:p>
-    <w:bookmarkEnd w:id="236"/>
-    <w:bookmarkStart w:id="237" w:name="importância-da-gc"/>
+    <w:bookmarkEnd w:id="258"/>
+    <w:bookmarkStart w:id="259" w:name="importância-da-gc"/>
     <w:p>
       <w:pPr>
         <w:pStyle w:val="Heading3"/>
@@ -15503,9 +16796,9 @@
         <w:t xml:space="preserve">Sem o gerenciamento de configuração, as mudanças aplicadas ao sistema podem ocorrer de forma descontrolada, levando a inconsistências, perda de trabalho e dificuldades na manutenção e evolução do software. A GC garante que as mudanças sejam aplicadas ao sistema de uma forma controlada.</w:t>
       </w:r>
     </w:p>
-    <w:bookmarkEnd w:id="237"/>
-    <w:bookmarkEnd w:id="238"/>
-    <w:bookmarkStart w:id="245" w:name="elementos-da-gerência-de-configuração"/>
+    <w:bookmarkEnd w:id="259"/>
+    <w:bookmarkEnd w:id="260"/>
+    <w:bookmarkStart w:id="267" w:name="elementos-da-gerência-de-configuração"/>
     <w:p>
       <w:pPr>
         <w:pStyle w:val="Heading2"/>
@@ -15523,7 +16816,7 @@
         <w:t xml:space="preserve">Elementos da Gerência de Configuração</w:t>
       </w:r>
     </w:p>
-    <w:bookmarkStart w:id="239" w:name="itens-de-configuração-de-software-icis"/>
+    <w:bookmarkStart w:id="261" w:name="itens-de-configuração-de-software-icis"/>
     <w:p>
       <w:pPr>
         <w:pStyle w:val="Heading3"/>
@@ -15549,8 +16842,8 @@
         <w:t xml:space="preserve">Os itens que compõem todas as informações produzidas como parte do processo de software são chamados coletivamente de configuração de software. Isso inclui programas de computador (código fonte e executável), produtos que descrevem os programas (documentação para diversos stakeholders) e dados ou conteúdo. Um ICI é um elemento de informação com nome, que pode variar desde um simples diagrama UML até um documento de projeto completo. Diferentes versões de um ICI podem existir.</w:t>
       </w:r>
     </w:p>
-    <w:bookmarkEnd w:id="239"/>
-    <w:bookmarkStart w:id="240" w:name="identificação"/>
+    <w:bookmarkEnd w:id="261"/>
+    <w:bookmarkStart w:id="262" w:name="identificação"/>
     <w:p>
       <w:pPr>
         <w:pStyle w:val="Heading3"/>
@@ -15576,8 +16869,8 @@
         <w:t xml:space="preserve">Cada ICI deve ter um nome único para permitir seu rastreamento e gerenciamento.</w:t>
       </w:r>
     </w:p>
-    <w:bookmarkEnd w:id="240"/>
-    <w:bookmarkStart w:id="241" w:name="controle-de-versão"/>
+    <w:bookmarkEnd w:id="262"/>
+    <w:bookmarkStart w:id="263" w:name="controle-de-versão"/>
     <w:p>
       <w:pPr>
         <w:pStyle w:val="Heading3"/>
@@ -15603,8 +16896,8 @@
         <w:t xml:space="preserve">Suporte para manter o controle das diferentes versões de ICIs ao longo do tempo. Isso permite rastrear o histórico de mudanças, reverter para versões anteriores e gerenciar múltiplas linhas de desenvolvimento.</w:t>
       </w:r>
     </w:p>
-    <w:bookmarkEnd w:id="241"/>
-    <w:bookmarkStart w:id="242" w:name="controle-de-mudanças"/>
+    <w:bookmarkEnd w:id="263"/>
+    <w:bookmarkStart w:id="264" w:name="controle-de-mudanças"/>
     <w:p>
       <w:pPr>
         <w:pStyle w:val="Heading3"/>
@@ -15630,8 +16923,8 @@
         <w:t xml:space="preserve">O processo de garantia de que as mudanças em sistemas e componentes sejam registradas e mantidas para que as mudanças sejam gerenciadas e todas as versões de componentes sejam identificadas e armazenadas por todo o tempo de vida do sistema. Isso geralmente envolve solicitação de mudança, avaliação, aprovação e implementação controlada das alterações. Um formulário de solicitação de mudança pode ser utilizado.</w:t>
       </w:r>
     </w:p>
-    <w:bookmarkEnd w:id="242"/>
-    <w:bookmarkStart w:id="243" w:name="auditoria-de-configuração"/>
+    <w:bookmarkEnd w:id="264"/>
+    <w:bookmarkStart w:id="265" w:name="auditoria-de-configuração"/>
     <w:p>
       <w:pPr>
         <w:pStyle w:val="Heading3"/>
@@ -15657,8 +16950,8 @@
         <w:t xml:space="preserve">Avaliações para garantir que os ICIs e seus registros correspondam à configuração real do software em um determinado momento.</w:t>
       </w:r>
     </w:p>
-    <w:bookmarkEnd w:id="243"/>
-    <w:bookmarkStart w:id="244" w:name="relatório-de-status"/>
+    <w:bookmarkEnd w:id="265"/>
+    <w:bookmarkStart w:id="266" w:name="relatório-de-status"/>
     <w:p>
       <w:pPr>
         <w:pStyle w:val="Heading3"/>
@@ -15684,9 +16977,9 @@
         <w:t xml:space="preserve">Documentação e comunicação sobre o status dos ICIs e das mudanças realizadas.</w:t>
       </w:r>
     </w:p>
-    <w:bookmarkEnd w:id="244"/>
-    <w:bookmarkEnd w:id="245"/>
-    <w:bookmarkStart w:id="247" w:name="processo-de-gerência-de-configuração"/>
+    <w:bookmarkEnd w:id="266"/>
+    <w:bookmarkEnd w:id="267"/>
+    <w:bookmarkStart w:id="269" w:name="processo-de-gerência-de-configuração"/>
     <w:p>
       <w:pPr>
         <w:pStyle w:val="Heading2"/>
@@ -15704,7 +16997,7 @@
         <w:t xml:space="preserve">Processo de Gerência de Configuração</w:t>
       </w:r>
     </w:p>
-    <w:bookmarkStart w:id="246" w:name="planejamento-da-gc"/>
+    <w:bookmarkStart w:id="268" w:name="planejamento-da-gc"/>
     <w:p>
       <w:pPr>
         <w:pStyle w:val="Heading3"/>
@@ -15935,9 +17228,9 @@
         </w:tc>
       </w:tr>
     </w:tbl>
-    <w:bookmarkEnd w:id="246"/>
-    <w:bookmarkEnd w:id="247"/>
-    <w:bookmarkStart w:id="248" w:name="ferramentas-de-gerência-de-configuração"/>
+    <w:bookmarkEnd w:id="268"/>
+    <w:bookmarkEnd w:id="269"/>
+    <w:bookmarkStart w:id="270" w:name="ferramentas-de-gerência-de-configuração"/>
     <w:p>
       <w:pPr>
         <w:pStyle w:val="Heading2"/>
@@ -16028,8 +17321,8 @@
         <w:t xml:space="preserve">*   Ambientes de Desenvolvimento Colaborativo (CDEs) como GForge, OneDesk e Rational Team Concert contêm recursos de gerenciamento de projeto e código, incluindo funcionalidades de GC.</w:t>
       </w:r>
     </w:p>
-    <w:bookmarkEnd w:id="248"/>
-    <w:bookmarkStart w:id="249" w:name="gc-em-contextos-ágeis-e-tradicionais"/>
+    <w:bookmarkEnd w:id="270"/>
+    <w:bookmarkStart w:id="271" w:name="gc-em-contextos-ágeis-e-tradicionais"/>
     <w:p>
       <w:pPr>
         <w:pStyle w:val="Heading2"/>
@@ -16055,8 +17348,8 @@
         <w:t xml:space="preserve">A necessidade de gerenciamento de configuração é fundamental para todos os grandes sistemas desenvolvidos por equipes. Métodos ágeis também desenvolveram suas próprias terminologias de GC, às vezes para distinguir a abordagem ágil dos métodos tradicionais. Mesmo em desenvolvimento ágil, onde a mudança é bem-vinda, a GC é essencial para manter a organização e o controle sobre o software em evolução.</w:t>
       </w:r>
     </w:p>
-    <w:bookmarkEnd w:id="249"/>
-    <w:bookmarkStart w:id="250" w:name="referências"/>
+    <w:bookmarkEnd w:id="271"/>
+    <w:bookmarkStart w:id="272" w:name="referências"/>
     <w:p>
       <w:pPr>
         <w:pStyle w:val="Heading2"/>
@@ -16115,9 +17408,9 @@
         <w:t xml:space="preserve">. * Explorar ferramentas de Gerência de Configuração como Git, SVN, etc.</w:t>
       </w:r>
     </w:p>
-    <w:bookmarkEnd w:id="250"/>
-    <w:bookmarkEnd w:id="251"/>
-    <w:bookmarkStart w:id="252" w:name="revisão-para-np2"/>
+    <w:bookmarkEnd w:id="272"/>
+    <w:bookmarkEnd w:id="273"/>
+    <w:bookmarkStart w:id="274" w:name="revisão-para-np2"/>
     <w:p>
       <w:pPr>
         <w:pStyle w:val="Heading1"/>
@@ -16135,8 +17428,8 @@
         <w:t xml:space="preserve">Revisão para NP2</w:t>
       </w:r>
     </w:p>
-    <w:bookmarkEnd w:id="252"/>
-    <w:bookmarkStart w:id="253" w:name="revisão-para-a-substitutiva"/>
+    <w:bookmarkEnd w:id="274"/>
+    <w:bookmarkStart w:id="275" w:name="revisão-para-a-substitutiva"/>
     <w:p>
       <w:pPr>
         <w:pStyle w:val="Heading1"/>
@@ -16154,8 +17447,8 @@
         <w:t xml:space="preserve">Revisão para a Substitutiva</w:t>
       </w:r>
     </w:p>
-    <w:bookmarkEnd w:id="253"/>
-    <w:bookmarkStart w:id="254" w:name="referencias"/>
+    <w:bookmarkEnd w:id="275"/>
+    <w:bookmarkStart w:id="276" w:name="referencias"/>
     <w:p>
       <w:pPr>
         <w:pStyle w:val="Heading1"/>
@@ -16173,8 +17466,8 @@
         <w:t xml:space="preserve">Referencias</w:t>
       </w:r>
     </w:p>
-    <w:bookmarkEnd w:id="254"/>
-    <w:bookmarkStart w:id="265" w:name="apêndice-i---estudo-da---erp-agrotec"/>
+    <w:bookmarkEnd w:id="276"/>
+    <w:bookmarkStart w:id="287" w:name="apêndice-i---estudo-da---erp-agrotec"/>
     <w:p>
       <w:pPr>
         <w:pStyle w:val="Heading1"/>
@@ -16192,7 +17485,7 @@
         <w:t xml:space="preserve">Apêndice I - Estudo da - ERP Agrotec</w:t>
       </w:r>
     </w:p>
-    <w:bookmarkStart w:id="255" w:name="entrega-01---módulo-cadastros"/>
+    <w:bookmarkStart w:id="277" w:name="entrega-01---módulo-cadastros"/>
     <w:p>
       <w:pPr>
         <w:pStyle w:val="Heading2"/>
@@ -16210,8 +17503,8 @@
         <w:t xml:space="preserve">Entrega #01 - Módulo Cadastros</w:t>
       </w:r>
     </w:p>
-    <w:bookmarkEnd w:id="255"/>
-    <w:bookmarkStart w:id="258" w:name="interface-janelaprincipal"/>
+    <w:bookmarkEnd w:id="277"/>
+    <w:bookmarkStart w:id="280" w:name="interface-janelaprincipal"/>
     <w:p>
       <w:pPr>
         <w:pStyle w:val="Heading2"/>
@@ -19339,7 +20632,7 @@
         <w:t xml:space="preserve"># aplicação entra em loop até finalizar</w:t>
       </w:r>
     </w:p>
-    <w:bookmarkStart w:id="257" w:name="como-executar-a-janela-principal"/>
+    <w:bookmarkStart w:id="279" w:name="como-executar-a-janela-principal"/>
     <w:p>
       <w:pPr>
         <w:pStyle w:val="Heading3"/>
@@ -19361,7 +20654,7 @@
       <w:pPr>
         <w:numPr>
           <w:ilvl w:val="0"/>
-          <w:numId w:val="1130"/>
+          <w:numId w:val="1145"/>
         </w:numPr>
       </w:pPr>
       <w:r>
@@ -19370,7 +20663,7 @@
       <w:r>
         <w:t xml:space="preserve"> </w:t>
       </w:r>
-      <w:hyperlink r:id="rId256">
+      <w:hyperlink r:id="rId278">
         <w:r>
           <w:rPr>
             <w:rStyle w:val="Hyperlink"/>
@@ -19386,7 +20679,7 @@
       <w:pPr>
         <w:numPr>
           <w:ilvl w:val="0"/>
-          <w:numId w:val="1130"/>
+          <w:numId w:val="1145"/>
         </w:numPr>
       </w:pPr>
       <w:r>
@@ -19447,7 +20740,7 @@
         <w:pStyle w:val="Compact"/>
         <w:numPr>
           <w:ilvl w:val="0"/>
-          <w:numId w:val="1131"/>
+          <w:numId w:val="1146"/>
         </w:numPr>
       </w:pPr>
       <w:r>
@@ -19482,7 +20775,7 @@
         <w:pStyle w:val="Compact"/>
         <w:numPr>
           <w:ilvl w:val="0"/>
-          <w:numId w:val="1132"/>
+          <w:numId w:val="1147"/>
         </w:numPr>
       </w:pPr>
       <w:r>
@@ -19526,7 +20819,7 @@
         <w:pStyle w:val="Compact"/>
         <w:numPr>
           <w:ilvl w:val="0"/>
-          <w:numId w:val="1133"/>
+          <w:numId w:val="1148"/>
         </w:numPr>
       </w:pPr>
       <w:r>
@@ -19544,9 +20837,9 @@
         <w:t xml:space="preserve">python3 main.py</w:t>
       </w:r>
     </w:p>
-    <w:bookmarkEnd w:id="257"/>
-    <w:bookmarkEnd w:id="258"/>
-    <w:bookmarkStart w:id="262" w:name="cadastro-de-clientes-1"/>
+    <w:bookmarkEnd w:id="279"/>
+    <w:bookmarkEnd w:id="280"/>
+    <w:bookmarkStart w:id="284" w:name="cadastro-de-clientes-1"/>
     <w:p>
       <w:pPr>
         <w:pStyle w:val="Heading2"/>
@@ -19788,7 +21081,7 @@
       <w:pPr>
         <w:pStyle w:val="BodyText"/>
       </w:pPr>
-      <w:hyperlink r:id="rId186">
+      <w:hyperlink r:id="rId208">
         <w:r>
           <w:rPr>
             <w:rStyle w:val="Hyperlink"/>
@@ -19806,18 +21099,18 @@
           <wp:inline>
             <wp:extent cx="4152900" cy="4127500"/>
             <wp:effectExtent b="0" l="0" r="0" t="0"/>
-            <wp:docPr descr="" title="" id="259" name="Picture"/>
+            <wp:docPr descr="" title="" id="281" name="Picture"/>
             <a:graphic>
               <a:graphicData uri="http://schemas.openxmlformats.org/drawingml/2006/picture">
                 <pic:pic>
                   <pic:nvPicPr>
-                    <pic:cNvPr descr="images/clipboard-78059825.png" id="260" name="Picture"/>
+                    <pic:cNvPr descr="images/clipboard-78059825.png" id="282" name="Picture"/>
                     <pic:cNvPicPr>
                       <a:picLocks noChangeArrowheads="1" noChangeAspect="1"/>
                     </pic:cNvPicPr>
                   </pic:nvPicPr>
                   <pic:blipFill>
-                    <a:blip r:embed="rId187"/>
+                    <a:blip r:embed="rId209"/>
                     <a:stretch>
                       <a:fillRect/>
                     </a:stretch>
@@ -19844,7 +21137,7 @@
         </w:drawing>
       </w:r>
     </w:p>
-    <w:bookmarkStart w:id="261" w:name="tabela-clientes-1"/>
+    <w:bookmarkStart w:id="283" w:name="tabela-clientes-1"/>
     <w:p>
       <w:pPr>
         <w:pStyle w:val="Heading3"/>
@@ -20113,9 +21406,9 @@
         <w:t xml:space="preserve">);</w:t>
       </w:r>
     </w:p>
-    <w:bookmarkEnd w:id="261"/>
-    <w:bookmarkEnd w:id="262"/>
-    <w:bookmarkStart w:id="263" w:name="cadastro-de-fornecedores-1"/>
+    <w:bookmarkEnd w:id="283"/>
+    <w:bookmarkEnd w:id="284"/>
+    <w:bookmarkStart w:id="285" w:name="cadastro-de-fornecedores-1"/>
     <w:p>
       <w:pPr>
         <w:pStyle w:val="Heading2"/>
@@ -20133,8 +21426,8 @@
         <w:t xml:space="preserve">Cadastro de Fornecedores</w:t>
       </w:r>
     </w:p>
-    <w:bookmarkEnd w:id="263"/>
-    <w:bookmarkStart w:id="264" w:name="cadastro-de-produtos-1"/>
+    <w:bookmarkEnd w:id="285"/>
+    <w:bookmarkStart w:id="286" w:name="cadastro-de-produtos-1"/>
     <w:p>
       <w:pPr>
         <w:pStyle w:val="Heading2"/>
@@ -20152,9 +21445,9 @@
         <w:t xml:space="preserve">Cadastro de Produtos</w:t>
       </w:r>
     </w:p>
-    <w:bookmarkEnd w:id="264"/>
-    <w:bookmarkEnd w:id="265"/>
-    <w:bookmarkStart w:id="266" w:name="apendice-ii"/>
+    <w:bookmarkEnd w:id="286"/>
+    <w:bookmarkEnd w:id="287"/>
+    <w:bookmarkStart w:id="288" w:name="apendice-ii"/>
     <w:p>
       <w:pPr>
         <w:pStyle w:val="Heading1"/>
@@ -20172,8 +21465,8 @@
         <w:t xml:space="preserve">Apendice II</w:t>
       </w:r>
     </w:p>
-    <w:bookmarkEnd w:id="266"/>
-    <w:bookmarkStart w:id="267" w:name="apendice-iii"/>
+    <w:bookmarkEnd w:id="288"/>
+    <w:bookmarkStart w:id="289" w:name="apendice-iii"/>
     <w:p>
       <w:pPr>
         <w:pStyle w:val="Heading1"/>
@@ -20191,7 +21484,7 @@
         <w:t xml:space="preserve">Apendice III</w:t>
       </w:r>
     </w:p>
-    <w:bookmarkEnd w:id="267"/>
+    <w:bookmarkEnd w:id="289"/>
     <w:sectPr/>
   </w:body>
 </w:document>
@@ -25238,6 +26531,456 @@
     <w:abstractNumId w:val="991"/>
   </w:num>
   <w:num w:numId="1130">
+    <w:abstractNumId w:val="99721"/>
+    <w:lvlOverride w:ilvl="0">
+      <w:startOverride w:val="1"/>
+    </w:lvlOverride>
+    <w:lvlOverride w:ilvl="1">
+      <w:startOverride w:val="1"/>
+    </w:lvlOverride>
+    <w:lvlOverride w:ilvl="2">
+      <w:startOverride w:val="1"/>
+    </w:lvlOverride>
+    <w:lvlOverride w:ilvl="3">
+      <w:startOverride w:val="1"/>
+    </w:lvlOverride>
+    <w:lvlOverride w:ilvl="4">
+      <w:startOverride w:val="1"/>
+    </w:lvlOverride>
+    <w:lvlOverride w:ilvl="5">
+      <w:startOverride w:val="1"/>
+    </w:lvlOverride>
+    <w:lvlOverride w:ilvl="6">
+      <w:startOverride w:val="1"/>
+    </w:lvlOverride>
+    <w:lvlOverride w:ilvl="7">
+      <w:startOverride w:val="1"/>
+    </w:lvlOverride>
+    <w:lvlOverride w:ilvl="8">
+      <w:startOverride w:val="1"/>
+    </w:lvlOverride>
+  </w:num>
+  <w:num w:numId="1131">
+    <w:abstractNumId w:val="99722"/>
+    <w:lvlOverride w:ilvl="0">
+      <w:startOverride w:val="2"/>
+    </w:lvlOverride>
+    <w:lvlOverride w:ilvl="1">
+      <w:startOverride w:val="2"/>
+    </w:lvlOverride>
+    <w:lvlOverride w:ilvl="2">
+      <w:startOverride w:val="2"/>
+    </w:lvlOverride>
+    <w:lvlOverride w:ilvl="3">
+      <w:startOverride w:val="2"/>
+    </w:lvlOverride>
+    <w:lvlOverride w:ilvl="4">
+      <w:startOverride w:val="2"/>
+    </w:lvlOverride>
+    <w:lvlOverride w:ilvl="5">
+      <w:startOverride w:val="2"/>
+    </w:lvlOverride>
+    <w:lvlOverride w:ilvl="6">
+      <w:startOverride w:val="2"/>
+    </w:lvlOverride>
+    <w:lvlOverride w:ilvl="7">
+      <w:startOverride w:val="2"/>
+    </w:lvlOverride>
+    <w:lvlOverride w:ilvl="8">
+      <w:startOverride w:val="2"/>
+    </w:lvlOverride>
+  </w:num>
+  <w:num w:numId="1132">
+    <w:abstractNumId w:val="99723"/>
+    <w:lvlOverride w:ilvl="0">
+      <w:startOverride w:val="3"/>
+    </w:lvlOverride>
+    <w:lvlOverride w:ilvl="1">
+      <w:startOverride w:val="3"/>
+    </w:lvlOverride>
+    <w:lvlOverride w:ilvl="2">
+      <w:startOverride w:val="3"/>
+    </w:lvlOverride>
+    <w:lvlOverride w:ilvl="3">
+      <w:startOverride w:val="3"/>
+    </w:lvlOverride>
+    <w:lvlOverride w:ilvl="4">
+      <w:startOverride w:val="3"/>
+    </w:lvlOverride>
+    <w:lvlOverride w:ilvl="5">
+      <w:startOverride w:val="3"/>
+    </w:lvlOverride>
+    <w:lvlOverride w:ilvl="6">
+      <w:startOverride w:val="3"/>
+    </w:lvlOverride>
+    <w:lvlOverride w:ilvl="7">
+      <w:startOverride w:val="3"/>
+    </w:lvlOverride>
+    <w:lvlOverride w:ilvl="8">
+      <w:startOverride w:val="3"/>
+    </w:lvlOverride>
+  </w:num>
+  <w:num w:numId="1133">
+    <w:abstractNumId w:val="99724"/>
+    <w:lvlOverride w:ilvl="0">
+      <w:startOverride w:val="4"/>
+    </w:lvlOverride>
+    <w:lvlOverride w:ilvl="1">
+      <w:startOverride w:val="4"/>
+    </w:lvlOverride>
+    <w:lvlOverride w:ilvl="2">
+      <w:startOverride w:val="4"/>
+    </w:lvlOverride>
+    <w:lvlOverride w:ilvl="3">
+      <w:startOverride w:val="4"/>
+    </w:lvlOverride>
+    <w:lvlOverride w:ilvl="4">
+      <w:startOverride w:val="4"/>
+    </w:lvlOverride>
+    <w:lvlOverride w:ilvl="5">
+      <w:startOverride w:val="4"/>
+    </w:lvlOverride>
+    <w:lvlOverride w:ilvl="6">
+      <w:startOverride w:val="4"/>
+    </w:lvlOverride>
+    <w:lvlOverride w:ilvl="7">
+      <w:startOverride w:val="4"/>
+    </w:lvlOverride>
+    <w:lvlOverride w:ilvl="8">
+      <w:startOverride w:val="4"/>
+    </w:lvlOverride>
+  </w:num>
+  <w:num w:numId="1134">
+    <w:abstractNumId w:val="99725"/>
+    <w:lvlOverride w:ilvl="0">
+      <w:startOverride w:val="5"/>
+    </w:lvlOverride>
+    <w:lvlOverride w:ilvl="1">
+      <w:startOverride w:val="5"/>
+    </w:lvlOverride>
+    <w:lvlOverride w:ilvl="2">
+      <w:startOverride w:val="5"/>
+    </w:lvlOverride>
+    <w:lvlOverride w:ilvl="3">
+      <w:startOverride w:val="5"/>
+    </w:lvlOverride>
+    <w:lvlOverride w:ilvl="4">
+      <w:startOverride w:val="5"/>
+    </w:lvlOverride>
+    <w:lvlOverride w:ilvl="5">
+      <w:startOverride w:val="5"/>
+    </w:lvlOverride>
+    <w:lvlOverride w:ilvl="6">
+      <w:startOverride w:val="5"/>
+    </w:lvlOverride>
+    <w:lvlOverride w:ilvl="7">
+      <w:startOverride w:val="5"/>
+    </w:lvlOverride>
+    <w:lvlOverride w:ilvl="8">
+      <w:startOverride w:val="5"/>
+    </w:lvlOverride>
+  </w:num>
+  <w:num w:numId="1135">
+    <w:abstractNumId w:val="99721"/>
+    <w:lvlOverride w:ilvl="0">
+      <w:startOverride w:val="1"/>
+    </w:lvlOverride>
+    <w:lvlOverride w:ilvl="1">
+      <w:startOverride w:val="1"/>
+    </w:lvlOverride>
+    <w:lvlOverride w:ilvl="2">
+      <w:startOverride w:val="1"/>
+    </w:lvlOverride>
+    <w:lvlOverride w:ilvl="3">
+      <w:startOverride w:val="1"/>
+    </w:lvlOverride>
+    <w:lvlOverride w:ilvl="4">
+      <w:startOverride w:val="1"/>
+    </w:lvlOverride>
+    <w:lvlOverride w:ilvl="5">
+      <w:startOverride w:val="1"/>
+    </w:lvlOverride>
+    <w:lvlOverride w:ilvl="6">
+      <w:startOverride w:val="1"/>
+    </w:lvlOverride>
+    <w:lvlOverride w:ilvl="7">
+      <w:startOverride w:val="1"/>
+    </w:lvlOverride>
+    <w:lvlOverride w:ilvl="8">
+      <w:startOverride w:val="1"/>
+    </w:lvlOverride>
+  </w:num>
+  <w:num w:numId="1136">
+    <w:abstractNumId w:val="99722"/>
+    <w:lvlOverride w:ilvl="0">
+      <w:startOverride w:val="2"/>
+    </w:lvlOverride>
+    <w:lvlOverride w:ilvl="1">
+      <w:startOverride w:val="2"/>
+    </w:lvlOverride>
+    <w:lvlOverride w:ilvl="2">
+      <w:startOverride w:val="2"/>
+    </w:lvlOverride>
+    <w:lvlOverride w:ilvl="3">
+      <w:startOverride w:val="2"/>
+    </w:lvlOverride>
+    <w:lvlOverride w:ilvl="4">
+      <w:startOverride w:val="2"/>
+    </w:lvlOverride>
+    <w:lvlOverride w:ilvl="5">
+      <w:startOverride w:val="2"/>
+    </w:lvlOverride>
+    <w:lvlOverride w:ilvl="6">
+      <w:startOverride w:val="2"/>
+    </w:lvlOverride>
+    <w:lvlOverride w:ilvl="7">
+      <w:startOverride w:val="2"/>
+    </w:lvlOverride>
+    <w:lvlOverride w:ilvl="8">
+      <w:startOverride w:val="2"/>
+    </w:lvlOverride>
+  </w:num>
+  <w:num w:numId="1137">
+    <w:abstractNumId w:val="99723"/>
+    <w:lvlOverride w:ilvl="0">
+      <w:startOverride w:val="3"/>
+    </w:lvlOverride>
+    <w:lvlOverride w:ilvl="1">
+      <w:startOverride w:val="3"/>
+    </w:lvlOverride>
+    <w:lvlOverride w:ilvl="2">
+      <w:startOverride w:val="3"/>
+    </w:lvlOverride>
+    <w:lvlOverride w:ilvl="3">
+      <w:startOverride w:val="3"/>
+    </w:lvlOverride>
+    <w:lvlOverride w:ilvl="4">
+      <w:startOverride w:val="3"/>
+    </w:lvlOverride>
+    <w:lvlOverride w:ilvl="5">
+      <w:startOverride w:val="3"/>
+    </w:lvlOverride>
+    <w:lvlOverride w:ilvl="6">
+      <w:startOverride w:val="3"/>
+    </w:lvlOverride>
+    <w:lvlOverride w:ilvl="7">
+      <w:startOverride w:val="3"/>
+    </w:lvlOverride>
+    <w:lvlOverride w:ilvl="8">
+      <w:startOverride w:val="3"/>
+    </w:lvlOverride>
+  </w:num>
+  <w:num w:numId="1138">
+    <w:abstractNumId w:val="99724"/>
+    <w:lvlOverride w:ilvl="0">
+      <w:startOverride w:val="4"/>
+    </w:lvlOverride>
+    <w:lvlOverride w:ilvl="1">
+      <w:startOverride w:val="4"/>
+    </w:lvlOverride>
+    <w:lvlOverride w:ilvl="2">
+      <w:startOverride w:val="4"/>
+    </w:lvlOverride>
+    <w:lvlOverride w:ilvl="3">
+      <w:startOverride w:val="4"/>
+    </w:lvlOverride>
+    <w:lvlOverride w:ilvl="4">
+      <w:startOverride w:val="4"/>
+    </w:lvlOverride>
+    <w:lvlOverride w:ilvl="5">
+      <w:startOverride w:val="4"/>
+    </w:lvlOverride>
+    <w:lvlOverride w:ilvl="6">
+      <w:startOverride w:val="4"/>
+    </w:lvlOverride>
+    <w:lvlOverride w:ilvl="7">
+      <w:startOverride w:val="4"/>
+    </w:lvlOverride>
+    <w:lvlOverride w:ilvl="8">
+      <w:startOverride w:val="4"/>
+    </w:lvlOverride>
+  </w:num>
+  <w:num w:numId="1139">
+    <w:abstractNumId w:val="99725"/>
+    <w:lvlOverride w:ilvl="0">
+      <w:startOverride w:val="5"/>
+    </w:lvlOverride>
+    <w:lvlOverride w:ilvl="1">
+      <w:startOverride w:val="5"/>
+    </w:lvlOverride>
+    <w:lvlOverride w:ilvl="2">
+      <w:startOverride w:val="5"/>
+    </w:lvlOverride>
+    <w:lvlOverride w:ilvl="3">
+      <w:startOverride w:val="5"/>
+    </w:lvlOverride>
+    <w:lvlOverride w:ilvl="4">
+      <w:startOverride w:val="5"/>
+    </w:lvlOverride>
+    <w:lvlOverride w:ilvl="5">
+      <w:startOverride w:val="5"/>
+    </w:lvlOverride>
+    <w:lvlOverride w:ilvl="6">
+      <w:startOverride w:val="5"/>
+    </w:lvlOverride>
+    <w:lvlOverride w:ilvl="7">
+      <w:startOverride w:val="5"/>
+    </w:lvlOverride>
+    <w:lvlOverride w:ilvl="8">
+      <w:startOverride w:val="5"/>
+    </w:lvlOverride>
+  </w:num>
+  <w:num w:numId="1140">
+    <w:abstractNumId w:val="99721"/>
+    <w:lvlOverride w:ilvl="0">
+      <w:startOverride w:val="1"/>
+    </w:lvlOverride>
+    <w:lvlOverride w:ilvl="1">
+      <w:startOverride w:val="1"/>
+    </w:lvlOverride>
+    <w:lvlOverride w:ilvl="2">
+      <w:startOverride w:val="1"/>
+    </w:lvlOverride>
+    <w:lvlOverride w:ilvl="3">
+      <w:startOverride w:val="1"/>
+    </w:lvlOverride>
+    <w:lvlOverride w:ilvl="4">
+      <w:startOverride w:val="1"/>
+    </w:lvlOverride>
+    <w:lvlOverride w:ilvl="5">
+      <w:startOverride w:val="1"/>
+    </w:lvlOverride>
+    <w:lvlOverride w:ilvl="6">
+      <w:startOverride w:val="1"/>
+    </w:lvlOverride>
+    <w:lvlOverride w:ilvl="7">
+      <w:startOverride w:val="1"/>
+    </w:lvlOverride>
+    <w:lvlOverride w:ilvl="8">
+      <w:startOverride w:val="1"/>
+    </w:lvlOverride>
+  </w:num>
+  <w:num w:numId="1141">
+    <w:abstractNumId w:val="99722"/>
+    <w:lvlOverride w:ilvl="0">
+      <w:startOverride w:val="2"/>
+    </w:lvlOverride>
+    <w:lvlOverride w:ilvl="1">
+      <w:startOverride w:val="2"/>
+    </w:lvlOverride>
+    <w:lvlOverride w:ilvl="2">
+      <w:startOverride w:val="2"/>
+    </w:lvlOverride>
+    <w:lvlOverride w:ilvl="3">
+      <w:startOverride w:val="2"/>
+    </w:lvlOverride>
+    <w:lvlOverride w:ilvl="4">
+      <w:startOverride w:val="2"/>
+    </w:lvlOverride>
+    <w:lvlOverride w:ilvl="5">
+      <w:startOverride w:val="2"/>
+    </w:lvlOverride>
+    <w:lvlOverride w:ilvl="6">
+      <w:startOverride w:val="2"/>
+    </w:lvlOverride>
+    <w:lvlOverride w:ilvl="7">
+      <w:startOverride w:val="2"/>
+    </w:lvlOverride>
+    <w:lvlOverride w:ilvl="8">
+      <w:startOverride w:val="2"/>
+    </w:lvlOverride>
+  </w:num>
+  <w:num w:numId="1142">
+    <w:abstractNumId w:val="99723"/>
+    <w:lvlOverride w:ilvl="0">
+      <w:startOverride w:val="3"/>
+    </w:lvlOverride>
+    <w:lvlOverride w:ilvl="1">
+      <w:startOverride w:val="3"/>
+    </w:lvlOverride>
+    <w:lvlOverride w:ilvl="2">
+      <w:startOverride w:val="3"/>
+    </w:lvlOverride>
+    <w:lvlOverride w:ilvl="3">
+      <w:startOverride w:val="3"/>
+    </w:lvlOverride>
+    <w:lvlOverride w:ilvl="4">
+      <w:startOverride w:val="3"/>
+    </w:lvlOverride>
+    <w:lvlOverride w:ilvl="5">
+      <w:startOverride w:val="3"/>
+    </w:lvlOverride>
+    <w:lvlOverride w:ilvl="6">
+      <w:startOverride w:val="3"/>
+    </w:lvlOverride>
+    <w:lvlOverride w:ilvl="7">
+      <w:startOverride w:val="3"/>
+    </w:lvlOverride>
+    <w:lvlOverride w:ilvl="8">
+      <w:startOverride w:val="3"/>
+    </w:lvlOverride>
+  </w:num>
+  <w:num w:numId="1143">
+    <w:abstractNumId w:val="99724"/>
+    <w:lvlOverride w:ilvl="0">
+      <w:startOverride w:val="4"/>
+    </w:lvlOverride>
+    <w:lvlOverride w:ilvl="1">
+      <w:startOverride w:val="4"/>
+    </w:lvlOverride>
+    <w:lvlOverride w:ilvl="2">
+      <w:startOverride w:val="4"/>
+    </w:lvlOverride>
+    <w:lvlOverride w:ilvl="3">
+      <w:startOverride w:val="4"/>
+    </w:lvlOverride>
+    <w:lvlOverride w:ilvl="4">
+      <w:startOverride w:val="4"/>
+    </w:lvlOverride>
+    <w:lvlOverride w:ilvl="5">
+      <w:startOverride w:val="4"/>
+    </w:lvlOverride>
+    <w:lvlOverride w:ilvl="6">
+      <w:startOverride w:val="4"/>
+    </w:lvlOverride>
+    <w:lvlOverride w:ilvl="7">
+      <w:startOverride w:val="4"/>
+    </w:lvlOverride>
+    <w:lvlOverride w:ilvl="8">
+      <w:startOverride w:val="4"/>
+    </w:lvlOverride>
+  </w:num>
+  <w:num w:numId="1144">
+    <w:abstractNumId w:val="99725"/>
+    <w:lvlOverride w:ilvl="0">
+      <w:startOverride w:val="5"/>
+    </w:lvlOverride>
+    <w:lvlOverride w:ilvl="1">
+      <w:startOverride w:val="5"/>
+    </w:lvlOverride>
+    <w:lvlOverride w:ilvl="2">
+      <w:startOverride w:val="5"/>
+    </w:lvlOverride>
+    <w:lvlOverride w:ilvl="3">
+      <w:startOverride w:val="5"/>
+    </w:lvlOverride>
+    <w:lvlOverride w:ilvl="4">
+      <w:startOverride w:val="5"/>
+    </w:lvlOverride>
+    <w:lvlOverride w:ilvl="5">
+      <w:startOverride w:val="5"/>
+    </w:lvlOverride>
+    <w:lvlOverride w:ilvl="6">
+      <w:startOverride w:val="5"/>
+    </w:lvlOverride>
+    <w:lvlOverride w:ilvl="7">
+      <w:startOverride w:val="5"/>
+    </w:lvlOverride>
+    <w:lvlOverride w:ilvl="8">
+      <w:startOverride w:val="5"/>
+    </w:lvlOverride>
+  </w:num>
+  <w:num w:numId="1145">
     <w:abstractNumId w:val="99411"/>
     <w:lvlOverride w:ilvl="0">
       <w:startOverride w:val="1"/>
@@ -25267,7 +27010,7 @@
       <w:startOverride w:val="1"/>
     </w:lvlOverride>
   </w:num>
-  <w:num w:numId="1131">
+  <w:num w:numId="1146">
     <w:abstractNumId w:val="99413"/>
     <w:lvlOverride w:ilvl="0">
       <w:startOverride w:val="3"/>
@@ -25297,7 +27040,7 @@
       <w:startOverride w:val="3"/>
     </w:lvlOverride>
   </w:num>
-  <w:num w:numId="1132">
+  <w:num w:numId="1147">
     <w:abstractNumId w:val="99414"/>
     <w:lvlOverride w:ilvl="0">
       <w:startOverride w:val="4"/>
@@ -25327,7 +27070,7 @@
       <w:startOverride w:val="4"/>
     </w:lvlOverride>
   </w:num>
-  <w:num w:numId="1133">
+  <w:num w:numId="1148">
     <w:abstractNumId w:val="99415"/>
     <w:lvlOverride w:ilvl="0">
       <w:startOverride w:val="5"/>

--- a/docs/ADS-EngenhariaSoftware-II-2025.docx
+++ b/docs/ADS-EngenhariaSoftware-II-2025.docx
@@ -101,7 +101,7 @@
         <w:pStyle w:val="Date"/>
       </w:pPr>
       <w:r>
-        <w:t xml:space="preserve">2025-03-23</w:t>
+        <w:t xml:space="preserve">2025-03-25</w:t>
       </w:r>
     </w:p>
     <w:sdt>
@@ -8156,8 +8156,8 @@
         <w:tblLook w:firstRow="1" w:lastRow="0" w:firstColumn="0" w:lastColumn="0" w:noHBand="0" w:noVBand="0" w:val="0020"/>
       </w:tblPr>
       <w:tblGrid>
-        <w:gridCol w:w="1852"/>
-        <w:gridCol w:w="6067"/>
+        <w:gridCol w:w="3960"/>
+        <w:gridCol w:w="3960"/>
       </w:tblGrid>
       <w:tr>
         <w:trPr>
@@ -9557,8 +9557,8 @@
         <w:tblLook w:firstRow="1" w:lastRow="0" w:firstColumn="0" w:lastColumn="0" w:noHBand="0" w:noVBand="0" w:val="0020"/>
       </w:tblPr>
       <w:tblGrid>
-        <w:gridCol w:w="848"/>
-        <w:gridCol w:w="7071"/>
+        <w:gridCol w:w="3960"/>
+        <w:gridCol w:w="3960"/>
       </w:tblGrid>
       <w:tr>
         <w:trPr>
@@ -9790,8 +9790,8 @@
         <w:tblLook w:firstRow="0" w:lastRow="0" w:firstColumn="0" w:lastColumn="0" w:noHBand="0" w:noVBand="0" w:val="0000"/>
       </w:tblPr>
       <w:tblGrid>
-        <w:gridCol w:w="1871"/>
-        <w:gridCol w:w="6048"/>
+        <w:gridCol w:w="3960"/>
+        <w:gridCol w:w="3960"/>
       </w:tblGrid>
       <w:tr>
         <w:tc>
@@ -12026,7 +12026,7 @@
               <w:jc w:val="left"/>
             </w:pPr>
             <w:r>
-              <w:t xml:space="preserve">E</w:t>
+              <w:t xml:space="preserve">D</w:t>
             </w:r>
           </w:p>
         </w:tc>
@@ -12035,7 +12035,7 @@
     <w:bookmarkEnd w:id="162"/>
     <w:bookmarkEnd w:id="163"/>
     <w:bookmarkEnd w:id="164"/>
-    <w:bookmarkStart w:id="216" w:name="X6e39e23597ed2278b0098c085658b6b7ca5a2d9"/>
+    <w:bookmarkStart w:id="218" w:name="X6e39e23597ed2278b0098c085658b6b7ca5a2d9"/>
     <w:p>
       <w:pPr>
         <w:pStyle w:val="Heading1"/>
@@ -12183,14 +12183,14 @@
     <w:tbl>
       <w:tblPr>
         <w:tblStyle w:val="Table"/>
-        <w:tblW w:type="pct" w:w="4968"/>
+        <w:tblW w:type="pct" w:w="5000"/>
         <w:tblLayout w:type="fixed"/>
         <w:tblLook w:firstRow="1" w:lastRow="0" w:firstColumn="0" w:lastColumn="0" w:noHBand="0" w:noVBand="0" w:val="0020"/>
       </w:tblPr>
       <w:tblGrid>
-        <w:gridCol w:w="2017"/>
-        <w:gridCol w:w="655"/>
-        <w:gridCol w:w="5195"/>
+        <w:gridCol w:w="2640"/>
+        <w:gridCol w:w="2640"/>
+        <w:gridCol w:w="2640"/>
       </w:tblGrid>
       <w:tr>
         <w:trPr>
@@ -12262,7 +12262,7 @@
           <w:tcPr/>
           <w:p>
             <w:pPr>
-              <w:pStyle w:val="CaptionedFigure"/>
+              <w:pStyle w:val="Compact"/>
               <w:jc w:val="left"/>
             </w:pPr>
             <w:r>
@@ -12308,15 +12308,6 @@
               </w:drawing>
             </w:r>
           </w:p>
-          <w:p>
-            <w:pPr>
-              <w:pStyle w:val="ImageCaption"/>
-              <w:jc w:val="left"/>
-            </w:pPr>
-            <w:r>
-              <w:t xml:space="preserve">Logotipo do Pytest</w:t>
-            </w:r>
-          </w:p>
         </w:tc>
       </w:tr>
       <w:tr>
@@ -12348,7 +12339,7 @@
           <w:tcPr/>
           <w:p>
             <w:pPr>
-              <w:pStyle w:val="CaptionedFigure"/>
+              <w:pStyle w:val="Compact"/>
               <w:jc w:val="left"/>
             </w:pPr>
             <w:r>
@@ -12394,15 +12385,6 @@
               </w:drawing>
             </w:r>
           </w:p>
-          <w:p>
-            <w:pPr>
-              <w:pStyle w:val="ImageCaption"/>
-              <w:jc w:val="left"/>
-            </w:pPr>
-            <w:r>
-              <w:t xml:space="preserve">Logotipo do JUnit</w:t>
-            </w:r>
-          </w:p>
         </w:tc>
       </w:tr>
       <w:tr>
@@ -12434,7 +12416,7 @@
           <w:tcPr/>
           <w:p>
             <w:pPr>
-              <w:pStyle w:val="CaptionedFigure"/>
+              <w:pStyle w:val="Compact"/>
               <w:jc w:val="left"/>
             </w:pPr>
             <w:r>
@@ -12480,15 +12462,6 @@
               </w:drawing>
             </w:r>
           </w:p>
-          <w:p>
-            <w:pPr>
-              <w:pStyle w:val="ImageCaption"/>
-              <w:jc w:val="left"/>
-            </w:pPr>
-            <w:r>
-              <w:t xml:space="preserve">Logotipo do CTest</w:t>
-            </w:r>
-          </w:p>
         </w:tc>
       </w:tr>
     </w:tbl>
@@ -14144,7 +14117,7 @@
     <w:bookmarkEnd w:id="202"/>
     <w:bookmarkEnd w:id="203"/>
     <w:bookmarkEnd w:id="204"/>
-    <w:bookmarkStart w:id="207" w:name="exercícios-1"/>
+    <w:bookmarkStart w:id="209" w:name="exercícios-1"/>
     <w:p>
       <w:pPr>
         <w:pStyle w:val="Heading2"/>
@@ -14183,12 +14156,12 @@
     <w:tbl>
       <w:tblPr>
         <w:tblStyle w:val="Table"/>
-        <w:tblW w:type="pct" w:w="5047"/>
+        <w:tblW w:type="pct" w:w="5046"/>
         <w:tblLayout w:type="fixed"/>
         <w:tblLook w:firstRow="1" w:lastRow="0" w:firstColumn="0" w:lastColumn="0" w:noHBand="0" w:noVBand="0" w:val="0020"/>
       </w:tblPr>
       <w:tblGrid>
-        <w:gridCol w:w="7994"/>
+        <w:gridCol w:w="7993"/>
       </w:tblGrid>
       <w:tr>
         <w:trPr>
@@ -14634,35 +14607,16 @@
         </w:tc>
       </w:tr>
     </w:tbl>
-    <w:bookmarkEnd w:id="205"/>
-    <w:bookmarkStart w:id="206" w:name="respostas-dos-testes"/>
-    <w:p>
-      <w:pPr>
-        <w:pStyle w:val="Heading3"/>
-      </w:pPr>
-      <w:r>
-        <w:rPr>
-          <w:rStyle w:val="SectionNumber"/>
-        </w:rPr>
-        <w:t xml:space="preserve">3.5.2</w:t>
-      </w:r>
-      <w:r>
-        <w:tab/>
-      </w:r>
-      <w:r>
-        <w:t xml:space="preserve">Respostas dos Testes</w:t>
-      </w:r>
-    </w:p>
+    <w:p/>
     <w:tbl>
       <w:tblPr>
         <w:tblStyle w:val="Table"/>
-        <w:tblW w:type="pct" w:w="1806"/>
+        <w:tblW w:type="pct" w:w="5049"/>
         <w:tblLayout w:type="fixed"/>
         <w:tblLook w:firstRow="1" w:lastRow="0" w:firstColumn="0" w:lastColumn="0" w:noHBand="0" w:noVBand="0" w:val="0020"/>
       </w:tblPr>
       <w:tblGrid>
-        <w:gridCol w:w="1650"/>
-        <w:gridCol w:w="1210"/>
+        <w:gridCol w:w="7997"/>
       </w:tblGrid>
       <w:tr>
         <w:trPr>
@@ -14676,49 +14630,289 @@
               <w:jc w:val="left"/>
             </w:pPr>
             <w:r>
-              <w:t xml:space="preserve">Teste</w:t>
-            </w:r>
-          </w:p>
-        </w:tc>
-        <w:tc>
-          <w:tcPr/>
-          <w:p>
-            <w:pPr>
-              <w:pStyle w:val="Compact"/>
-              <w:jc w:val="left"/>
-            </w:pPr>
-            <w:r>
-              <w:t xml:space="preserve">Resposta</w:t>
-            </w:r>
-          </w:p>
-        </w:tc>
-      </w:tr>
-      <w:tr>
-        <w:tc>
-          <w:tcPr/>
-          <w:p>
-            <w:pPr>
-              <w:pStyle w:val="Compact"/>
-              <w:jc w:val="left"/>
-            </w:pPr>
+              <w:t xml:space="preserve">TESTE 4</w:t>
+            </w:r>
+          </w:p>
+        </w:tc>
+      </w:tr>
+      <w:tr>
+        <w:tc>
+          <w:tcPr/>
+          <w:p>
+            <w:pPr>
+              <w:pStyle w:val="Compact"/>
+              <w:jc w:val="left"/>
+            </w:pPr>
+            <w:r>
+              <w:t xml:space="preserve">Por que é importante realizar testes em diferentes níveis (unidade, integração, validação, sistema)?</w:t>
+            </w:r>
+          </w:p>
+        </w:tc>
+      </w:tr>
+      <w:tr>
+        <w:tc>
+          <w:tcPr/>
+          <w:p>
+            <w:pPr>
+              <w:pStyle w:val="Compact"/>
+              <w:numPr>
+                <w:ilvl w:val="0"/>
+                <w:numId w:val="1145"/>
+              </w:numPr>
+              <w:jc w:val="left"/>
+            </w:pPr>
+            <w:r>
+              <w:t xml:space="preserve">Para reduzir o custo total do processo de teste.</w:t>
+            </w:r>
+          </w:p>
+        </w:tc>
+      </w:tr>
+      <w:tr>
+        <w:tc>
+          <w:tcPr/>
+          <w:p>
+            <w:pPr>
+              <w:pStyle w:val="Compact"/>
+              <w:numPr>
+                <w:ilvl w:val="0"/>
+                <w:numId w:val="1146"/>
+              </w:numPr>
+              <w:jc w:val="left"/>
+            </w:pPr>
+            <w:r>
+              <w:t xml:space="preserve">Para facilitar a comunicação entre as equipes de desenvolvimento e teste.</w:t>
+            </w:r>
+          </w:p>
+        </w:tc>
+      </w:tr>
+      <w:tr>
+        <w:tc>
+          <w:tcPr/>
+          <w:p>
+            <w:pPr>
+              <w:pStyle w:val="Compact"/>
+              <w:numPr>
+                <w:ilvl w:val="0"/>
+                <w:numId w:val="1147"/>
+              </w:numPr>
+              <w:jc w:val="left"/>
+            </w:pPr>
+            <w:r>
+              <w:t xml:space="preserve">Porque diferentes tipos de erros são mais facilmente detectados em diferentes níveis de teste.</w:t>
+            </w:r>
+          </w:p>
+        </w:tc>
+      </w:tr>
+      <w:tr>
+        <w:tc>
+          <w:tcPr/>
+          <w:p>
+            <w:pPr>
+              <w:pStyle w:val="Compact"/>
+              <w:numPr>
+                <w:ilvl w:val="0"/>
+                <w:numId w:val="1148"/>
+              </w:numPr>
+              <w:jc w:val="left"/>
+            </w:pPr>
+            <w:r>
+              <w:t xml:space="preserve">Para garantir que todos os membros da equipe participem do processo de teste.</w:t>
+            </w:r>
+          </w:p>
+        </w:tc>
+      </w:tr>
+      <w:tr>
+        <w:tc>
+          <w:tcPr/>
+          <w:p>
+            <w:pPr>
+              <w:pStyle w:val="Compact"/>
+              <w:numPr>
+                <w:ilvl w:val="0"/>
+                <w:numId w:val="1149"/>
+              </w:numPr>
+              <w:jc w:val="left"/>
+            </w:pPr>
+            <w:r>
+              <w:t xml:space="preserve">Para cumprir as exigências de normas e padrões de qualidade como a ISO 9000.</w:t>
+            </w:r>
+          </w:p>
+        </w:tc>
+      </w:tr>
+    </w:tbl>
+    <w:p/>
+    <w:tbl>
+      <w:tblPr>
+        <w:tblStyle w:val="Table"/>
+        <w:tblW w:type="pct" w:w="5046"/>
+        <w:tblLayout w:type="fixed"/>
+        <w:tblLook w:firstRow="1" w:lastRow="0" w:firstColumn="0" w:lastColumn="0" w:noHBand="0" w:noVBand="0" w:val="0020"/>
+      </w:tblPr>
+      <w:tblGrid>
+        <w:gridCol w:w="7992"/>
+      </w:tblGrid>
+      <w:tr>
+        <w:trPr>
+          <w:tblHeader w:val="on"/>
+        </w:trPr>
+        <w:tc>
+          <w:tcPr/>
+          <w:p>
+            <w:pPr>
+              <w:pStyle w:val="Compact"/>
+              <w:jc w:val="left"/>
+            </w:pPr>
+            <w:r>
+              <w:t xml:space="preserve">TESTE 5</w:t>
+            </w:r>
+          </w:p>
+        </w:tc>
+      </w:tr>
+      <w:tr>
+        <w:tc>
+          <w:tcPr/>
+          <w:p>
+            <w:pPr>
+              <w:pStyle w:val="Compact"/>
+              <w:jc w:val="left"/>
+            </w:pPr>
+            <w:r>
+              <w:t xml:space="preserve">Qual é a principal característica que o</w:t>
+            </w:r>
+            <w:r>
+              <w:t xml:space="preserve"> </w:t>
+            </w:r>
             <w:r>
               <w:rPr>
                 <w:b/>
                 <w:bCs/>
               </w:rPr>
-              <w:t xml:space="preserve">Teste_01</w:t>
-            </w:r>
-          </w:p>
-        </w:tc>
-        <w:tc>
-          <w:tcPr/>
-          <w:p>
-            <w:pPr>
-              <w:pStyle w:val="Compact"/>
-              <w:jc w:val="left"/>
-            </w:pPr>
-            <w:r>
-              <w:t xml:space="preserve">B</w:t>
+              <w:t xml:space="preserve">Modelo V</w:t>
+            </w:r>
+            <w:r>
+              <w:t xml:space="preserve"> </w:t>
+            </w:r>
+            <w:r>
+              <w:t xml:space="preserve">busca explicitar em relação ao ciclo de vida clássico?</w:t>
+            </w:r>
+          </w:p>
+        </w:tc>
+      </w:tr>
+      <w:tr>
+        <w:tc>
+          <w:tcPr/>
+          <w:p>
+            <w:pPr>
+              <w:pStyle w:val="Compact"/>
+              <w:numPr>
+                <w:ilvl w:val="0"/>
+                <w:numId w:val="1150"/>
+              </w:numPr>
+              <w:jc w:val="left"/>
+            </w:pPr>
+            <w:r>
+              <w:t xml:space="preserve">A natureza iterativa e incremental do desenvolvimento.</w:t>
+            </w:r>
+          </w:p>
+        </w:tc>
+      </w:tr>
+      <w:tr>
+        <w:tc>
+          <w:tcPr/>
+          <w:p>
+            <w:pPr>
+              <w:pStyle w:val="Compact"/>
+              <w:numPr>
+                <w:ilvl w:val="0"/>
+                <w:numId w:val="1151"/>
+              </w:numPr>
+              <w:jc w:val="left"/>
+            </w:pPr>
+            <w:r>
+              <w:t xml:space="preserve">A forte ênfase na comunicação com o cliente em todas as fases.</w:t>
+            </w:r>
+          </w:p>
+        </w:tc>
+      </w:tr>
+      <w:tr>
+        <w:tc>
+          <w:tcPr/>
+          <w:p>
+            <w:pPr>
+              <w:pStyle w:val="Compact"/>
+              <w:numPr>
+                <w:ilvl w:val="0"/>
+                <w:numId w:val="1152"/>
+              </w:numPr>
+              <w:jc w:val="left"/>
+            </w:pPr>
+            <w:r>
+              <w:t xml:space="preserve">O uso extensivo de prototipagem para validação precoce dos requisitos.</w:t>
+            </w:r>
+          </w:p>
+        </w:tc>
+      </w:tr>
+      <w:tr>
+        <w:tc>
+          <w:tcPr/>
+          <w:p>
+            <w:pPr>
+              <w:pStyle w:val="Compact"/>
+              <w:numPr>
+                <w:ilvl w:val="0"/>
+                <w:numId w:val="1153"/>
+              </w:numPr>
+              <w:jc w:val="left"/>
+            </w:pPr>
+            <w:r>
+              <w:t xml:space="preserve">A priorização da flexibilidade e adaptabilidade a mudanças nos requisitos.</w:t>
+            </w:r>
+          </w:p>
+        </w:tc>
+      </w:tr>
+      <w:tr>
+        <w:tc>
+          <w:tcPr/>
+          <w:p>
+            <w:pPr>
+              <w:pStyle w:val="Compact"/>
+              <w:numPr>
+                <w:ilvl w:val="0"/>
+                <w:numId w:val="1154"/>
+              </w:numPr>
+              <w:jc w:val="left"/>
+            </w:pPr>
+            <w:r>
+              <w:t xml:space="preserve">A relação entre as fases de desenvolvimento iniciais e as ações de garantia da qualidade (testes).</w:t>
+            </w:r>
+          </w:p>
+        </w:tc>
+      </w:tr>
+    </w:tbl>
+    <w:p/>
+    <w:tbl>
+      <w:tblPr>
+        <w:tblStyle w:val="Table"/>
+        <w:tblW w:type="pct" w:w="5040"/>
+        <w:tblLayout w:type="fixed"/>
+        <w:tblLook w:firstRow="1" w:lastRow="0" w:firstColumn="0" w:lastColumn="0" w:noHBand="0" w:noVBand="0" w:val="0020"/>
+      </w:tblPr>
+      <w:tblGrid>
+        <w:gridCol w:w="7983"/>
+      </w:tblGrid>
+      <w:tr>
+        <w:trPr>
+          <w:tblHeader w:val="on"/>
+        </w:trPr>
+        <w:tc>
+          <w:tcPr/>
+          <w:p>
+            <w:pPr>
+              <w:pStyle w:val="Compact"/>
+              <w:jc w:val="left"/>
+            </w:pPr>
+            <w:r>
+              <w:t xml:space="preserve">TESTE 6</w:t>
             </w:r>
           </w:p>
         </w:tc>
@@ -14736,270 +14930,775 @@
                 <w:b/>
                 <w:bCs/>
               </w:rPr>
-              <w:t xml:space="preserve">Teste_02</w:t>
-            </w:r>
-          </w:p>
-        </w:tc>
-        <w:tc>
-          <w:tcPr/>
-          <w:p>
-            <w:pPr>
-              <w:pStyle w:val="Compact"/>
-              <w:jc w:val="left"/>
-            </w:pPr>
-            <w:r>
-              <w:t xml:space="preserve">C</w:t>
-            </w:r>
-          </w:p>
-        </w:tc>
-      </w:tr>
-      <w:tr>
-        <w:tc>
-          <w:tcPr/>
-          <w:p>
-            <w:pPr>
-              <w:pStyle w:val="Compact"/>
-              <w:jc w:val="left"/>
-            </w:pPr>
+              <w:t xml:space="preserve">Modelo V</w:t>
+            </w:r>
+            <w:r>
+              <w:t xml:space="preserve">, à medida que a equipe de software</w:t>
+            </w:r>
+            <w:r>
+              <w:t xml:space="preserve"> </w:t>
+            </w:r>
+            <w:r>
+              <w:t xml:space="preserve">“</w:t>
+            </w:r>
+            <w:r>
+              <w:t xml:space="preserve">desce</w:t>
+            </w:r>
+            <w:r>
+              <w:t xml:space="preserve">”</w:t>
+            </w:r>
+            <w:r>
+              <w:t xml:space="preserve"> </w:t>
+            </w:r>
+            <w:r>
+              <w:t xml:space="preserve">pelo lado esquerdo do</w:t>
+            </w:r>
+            <w:r>
+              <w:t xml:space="preserve"> </w:t>
+            </w:r>
+            <w:r>
+              <w:t xml:space="preserve">“</w:t>
+            </w:r>
+            <w:r>
+              <w:t xml:space="preserve">V</w:t>
+            </w:r>
+            <w:r>
+              <w:t xml:space="preserve">”</w:t>
+            </w:r>
+            <w:r>
+              <w:t xml:space="preserve">, qual é o foco principal das atividades?</w:t>
+            </w:r>
+          </w:p>
+        </w:tc>
+      </w:tr>
+      <w:tr>
+        <w:tc>
+          <w:tcPr/>
+          <w:p>
+            <w:pPr>
+              <w:pStyle w:val="Compact"/>
+              <w:numPr>
+                <w:ilvl w:val="0"/>
+                <w:numId w:val="1155"/>
+              </w:numPr>
+              <w:jc w:val="left"/>
+            </w:pPr>
+            <w:r>
+              <w:t xml:space="preserve">Implementação e codificação do sistema.</w:t>
+            </w:r>
+          </w:p>
+        </w:tc>
+      </w:tr>
+      <w:tr>
+        <w:tc>
+          <w:tcPr/>
+          <w:p>
+            <w:pPr>
+              <w:pStyle w:val="Compact"/>
+              <w:numPr>
+                <w:ilvl w:val="0"/>
+                <w:numId w:val="1156"/>
+              </w:numPr>
+              <w:jc w:val="left"/>
+            </w:pPr>
+            <w:r>
+              <w:t xml:space="preserve">Execução de testes unitários e de integração.</w:t>
+            </w:r>
+          </w:p>
+        </w:tc>
+      </w:tr>
+      <w:tr>
+        <w:tc>
+          <w:tcPr/>
+          <w:p>
+            <w:pPr>
+              <w:pStyle w:val="Compact"/>
+              <w:numPr>
+                <w:ilvl w:val="0"/>
+                <w:numId w:val="1157"/>
+              </w:numPr>
+              <w:jc w:val="left"/>
+            </w:pPr>
+            <w:r>
+              <w:t xml:space="preserve">Refinamento dos requisitos básicos em representações cada vez mais detalhadas do problema e da solução.</w:t>
+            </w:r>
+          </w:p>
+        </w:tc>
+      </w:tr>
+      <w:tr>
+        <w:tc>
+          <w:tcPr/>
+          <w:p>
+            <w:pPr>
+              <w:pStyle w:val="Compact"/>
+              <w:numPr>
+                <w:ilvl w:val="0"/>
+                <w:numId w:val="1158"/>
+              </w:numPr>
+              <w:jc w:val="left"/>
+            </w:pPr>
+            <w:r>
+              <w:t xml:space="preserve">Implantação e suporte contínuo do software.</w:t>
+            </w:r>
+          </w:p>
+        </w:tc>
+      </w:tr>
+      <w:tr>
+        <w:tc>
+          <w:tcPr/>
+          <w:p>
+            <w:pPr>
+              <w:pStyle w:val="Compact"/>
+              <w:numPr>
+                <w:ilvl w:val="0"/>
+                <w:numId w:val="1159"/>
+              </w:numPr>
+              <w:jc w:val="left"/>
+            </w:pPr>
+            <w:r>
+              <w:t xml:space="preserve">Gerenciamento do projeto e controle das mudanças.</w:t>
+            </w:r>
+          </w:p>
+        </w:tc>
+      </w:tr>
+    </w:tbl>
+    <w:p/>
+    <w:tbl>
+      <w:tblPr>
+        <w:tblStyle w:val="Table"/>
+        <w:tblW w:type="pct" w:w="5038"/>
+        <w:tblLayout w:type="fixed"/>
+        <w:tblLook w:firstRow="1" w:lastRow="0" w:firstColumn="0" w:lastColumn="0" w:noHBand="0" w:noVBand="0" w:val="0020"/>
+      </w:tblPr>
+      <w:tblGrid>
+        <w:gridCol w:w="7980"/>
+      </w:tblGrid>
+      <w:tr>
+        <w:trPr>
+          <w:tblHeader w:val="on"/>
+        </w:trPr>
+        <w:tc>
+          <w:tcPr/>
+          <w:p>
+            <w:pPr>
+              <w:pStyle w:val="Compact"/>
+              <w:jc w:val="left"/>
+            </w:pPr>
+            <w:r>
+              <w:t xml:space="preserve">TESTE 7</w:t>
+            </w:r>
+          </w:p>
+        </w:tc>
+      </w:tr>
+      <w:tr>
+        <w:tc>
+          <w:tcPr/>
+          <w:p>
+            <w:pPr>
+              <w:pStyle w:val="Compact"/>
+              <w:jc w:val="left"/>
+            </w:pPr>
+            <w:r>
+              <w:t xml:space="preserve">No</w:t>
+            </w:r>
+            <w:r>
+              <w:t xml:space="preserve"> </w:t>
+            </w:r>
             <w:r>
               <w:rPr>
                 <w:b/>
                 <w:bCs/>
               </w:rPr>
-              <w:t xml:space="preserve">Teste_03</w:t>
-            </w:r>
-          </w:p>
-        </w:tc>
-        <w:tc>
-          <w:tcPr/>
-          <w:p>
-            <w:pPr>
-              <w:pStyle w:val="Compact"/>
-              <w:jc w:val="left"/>
-            </w:pPr>
-            <w:r>
-              <w:t xml:space="preserve">D</w:t>
-            </w:r>
-          </w:p>
-        </w:tc>
-      </w:tr>
-      <w:tr>
-        <w:tc>
-          <w:tcPr/>
-          <w:p>
-            <w:pPr>
-              <w:pStyle w:val="Compact"/>
-              <w:jc w:val="left"/>
-            </w:pPr>
+              <w:t xml:space="preserve">Modelo V</w:t>
+            </w:r>
+            <w:r>
+              <w:t xml:space="preserve">, qual tipo de atividade de garantia da qualidade está tipicamente associada à fase de especificação de requisitos?</w:t>
+            </w:r>
+          </w:p>
+        </w:tc>
+      </w:tr>
+      <w:tr>
+        <w:tc>
+          <w:tcPr/>
+          <w:p>
+            <w:pPr>
+              <w:pStyle w:val="Compact"/>
+              <w:numPr>
+                <w:ilvl w:val="0"/>
+                <w:numId w:val="1160"/>
+              </w:numPr>
+              <w:jc w:val="left"/>
+            </w:pPr>
+            <w:r>
+              <w:t xml:space="preserve">Teste de unidade.</w:t>
+            </w:r>
+          </w:p>
+        </w:tc>
+      </w:tr>
+      <w:tr>
+        <w:tc>
+          <w:tcPr/>
+          <w:p>
+            <w:pPr>
+              <w:pStyle w:val="Compact"/>
+              <w:numPr>
+                <w:ilvl w:val="0"/>
+                <w:numId w:val="1161"/>
+              </w:numPr>
+              <w:jc w:val="left"/>
+            </w:pPr>
+            <w:r>
+              <w:t xml:space="preserve">Teste de integração.</w:t>
+            </w:r>
+          </w:p>
+        </w:tc>
+      </w:tr>
+      <w:tr>
+        <w:tc>
+          <w:tcPr/>
+          <w:p>
+            <w:pPr>
+              <w:pStyle w:val="Compact"/>
+              <w:numPr>
+                <w:ilvl w:val="0"/>
+                <w:numId w:val="1162"/>
+              </w:numPr>
+              <w:jc w:val="left"/>
+            </w:pPr>
+            <w:r>
+              <w:t xml:space="preserve">Teste de sistema.</w:t>
+            </w:r>
+          </w:p>
+        </w:tc>
+      </w:tr>
+      <w:tr>
+        <w:tc>
+          <w:tcPr/>
+          <w:p>
+            <w:pPr>
+              <w:pStyle w:val="Compact"/>
+              <w:numPr>
+                <w:ilvl w:val="0"/>
+                <w:numId w:val="1163"/>
+              </w:numPr>
+              <w:jc w:val="left"/>
+            </w:pPr>
+            <w:r>
+              <w:t xml:space="preserve">Teste de aceitação (validação dos requisitos).</w:t>
+            </w:r>
+          </w:p>
+        </w:tc>
+      </w:tr>
+      <w:tr>
+        <w:tc>
+          <w:tcPr/>
+          <w:p>
+            <w:pPr>
+              <w:pStyle w:val="Compact"/>
+              <w:numPr>
+                <w:ilvl w:val="0"/>
+                <w:numId w:val="1164"/>
+              </w:numPr>
+              <w:jc w:val="left"/>
+            </w:pPr>
+            <w:r>
+              <w:t xml:space="preserve">Teste de desempenho.</w:t>
+            </w:r>
+          </w:p>
+        </w:tc>
+      </w:tr>
+    </w:tbl>
+    <w:p/>
+    <w:tbl>
+      <w:tblPr>
+        <w:tblStyle w:val="Table"/>
+        <w:tblW w:type="pct" w:w="5050"/>
+        <w:tblLayout w:type="fixed"/>
+        <w:tblLook w:firstRow="1" w:lastRow="0" w:firstColumn="0" w:lastColumn="0" w:noHBand="0" w:noVBand="0" w:val="0020"/>
+      </w:tblPr>
+      <w:tblGrid>
+        <w:gridCol w:w="7999"/>
+      </w:tblGrid>
+      <w:tr>
+        <w:trPr>
+          <w:tblHeader w:val="on"/>
+        </w:trPr>
+        <w:tc>
+          <w:tcPr/>
+          <w:p>
+            <w:pPr>
+              <w:pStyle w:val="Compact"/>
+              <w:jc w:val="left"/>
+            </w:pPr>
+            <w:r>
+              <w:t xml:space="preserve">TESTE 8</w:t>
+            </w:r>
+          </w:p>
+        </w:tc>
+      </w:tr>
+      <w:tr>
+        <w:tc>
+          <w:tcPr/>
+          <w:p>
+            <w:pPr>
+              <w:pStyle w:val="Compact"/>
+              <w:jc w:val="left"/>
+            </w:pPr>
+            <w:r>
+              <w:t xml:space="preserve">Segundo o</w:t>
+            </w:r>
+            <w:r>
+              <w:t xml:space="preserve"> </w:t>
+            </w:r>
             <w:r>
               <w:rPr>
                 <w:b/>
                 <w:bCs/>
               </w:rPr>
-              <w:t xml:space="preserve">Teste_04</w:t>
-            </w:r>
-          </w:p>
-        </w:tc>
-        <w:tc>
-          <w:tcPr/>
-          <w:p>
-            <w:pPr>
-              <w:pStyle w:val="Compact"/>
-            </w:pPr>
-          </w:p>
-        </w:tc>
-      </w:tr>
-      <w:tr>
-        <w:tc>
-          <w:tcPr/>
-          <w:p>
-            <w:pPr>
-              <w:pStyle w:val="Compact"/>
-              <w:jc w:val="left"/>
-            </w:pPr>
+              <w:t xml:space="preserve">Modelo V</w:t>
+            </w:r>
+            <w:r>
+              <w:t xml:space="preserve">, as atividades de teste no lado direito do</w:t>
+            </w:r>
+            <w:r>
+              <w:t xml:space="preserve"> </w:t>
+            </w:r>
+            <w:r>
+              <w:t xml:space="preserve">“</w:t>
+            </w:r>
+            <w:r>
+              <w:t xml:space="preserve">V</w:t>
+            </w:r>
+            <w:r>
+              <w:t xml:space="preserve">”</w:t>
+            </w:r>
+            <w:r>
+              <w:t xml:space="preserve"> </w:t>
+            </w:r>
+            <w:r>
+              <w:t xml:space="preserve">têm como objetivo principal:</w:t>
+            </w:r>
+          </w:p>
+        </w:tc>
+      </w:tr>
+      <w:tr>
+        <w:tc>
+          <w:tcPr/>
+          <w:p>
+            <w:pPr>
+              <w:pStyle w:val="Compact"/>
+              <w:numPr>
+                <w:ilvl w:val="0"/>
+                <w:numId w:val="1165"/>
+              </w:numPr>
+              <w:jc w:val="left"/>
+            </w:pPr>
+            <w:r>
+              <w:t xml:space="preserve">Otimizar o desempenho do software.</w:t>
+            </w:r>
+          </w:p>
+        </w:tc>
+      </w:tr>
+      <w:tr>
+        <w:tc>
+          <w:tcPr/>
+          <w:p>
+            <w:pPr>
+              <w:pStyle w:val="Compact"/>
+              <w:numPr>
+                <w:ilvl w:val="0"/>
+                <w:numId w:val="1166"/>
+              </w:numPr>
+              <w:jc w:val="left"/>
+            </w:pPr>
+            <w:r>
+              <w:t xml:space="preserve">Validar cada um dos modelos criados à medida que a equipe</w:t>
+            </w:r>
+            <w:r>
+              <w:t xml:space="preserve"> </w:t>
+            </w:r>
+            <w:r>
+              <w:t xml:space="preserve">“</w:t>
+            </w:r>
+            <w:r>
+              <w:t xml:space="preserve">desceu</w:t>
+            </w:r>
+            <w:r>
+              <w:t xml:space="preserve">”</w:t>
+            </w:r>
+            <w:r>
+              <w:t xml:space="preserve"> </w:t>
+            </w:r>
+            <w:r>
+              <w:t xml:space="preserve">pelo lado esquerdo.</w:t>
+            </w:r>
+          </w:p>
+        </w:tc>
+      </w:tr>
+      <w:tr>
+        <w:tc>
+          <w:tcPr/>
+          <w:p>
+            <w:pPr>
+              <w:pStyle w:val="Compact"/>
+              <w:numPr>
+                <w:ilvl w:val="0"/>
+                <w:numId w:val="1167"/>
+              </w:numPr>
+              <w:jc w:val="left"/>
+            </w:pPr>
+            <w:r>
+              <w:t xml:space="preserve">Garantir a segurança do sistema contra ameaças.</w:t>
+            </w:r>
+          </w:p>
+        </w:tc>
+      </w:tr>
+      <w:tr>
+        <w:tc>
+          <w:tcPr/>
+          <w:p>
+            <w:pPr>
+              <w:pStyle w:val="Compact"/>
+              <w:numPr>
+                <w:ilvl w:val="0"/>
+                <w:numId w:val="1168"/>
+              </w:numPr>
+              <w:jc w:val="left"/>
+            </w:pPr>
+            <w:r>
+              <w:t xml:space="preserve">Documentar o código-fonte de forma detalhada.</w:t>
+            </w:r>
+          </w:p>
+        </w:tc>
+      </w:tr>
+      <w:tr>
+        <w:tc>
+          <w:tcPr/>
+          <w:p>
+            <w:pPr>
+              <w:pStyle w:val="Compact"/>
+              <w:numPr>
+                <w:ilvl w:val="0"/>
+                <w:numId w:val="1169"/>
+              </w:numPr>
+              <w:jc w:val="left"/>
+            </w:pPr>
+            <w:r>
+              <w:t xml:space="preserve">Facilitar a manutenção futura do software.</w:t>
+            </w:r>
+          </w:p>
+        </w:tc>
+      </w:tr>
+    </w:tbl>
+    <w:p/>
+    <w:tbl>
+      <w:tblPr>
+        <w:tblStyle w:val="Table"/>
+        <w:tblW w:type="pct" w:w="5048"/>
+        <w:tblLayout w:type="fixed"/>
+        <w:tblLook w:firstRow="1" w:lastRow="0" w:firstColumn="0" w:lastColumn="0" w:noHBand="0" w:noVBand="0" w:val="0020"/>
+      </w:tblPr>
+      <w:tblGrid>
+        <w:gridCol w:w="7995"/>
+      </w:tblGrid>
+      <w:tr>
+        <w:trPr>
+          <w:tblHeader w:val="on"/>
+        </w:trPr>
+        <w:tc>
+          <w:tcPr/>
+          <w:p>
+            <w:pPr>
+              <w:pStyle w:val="Compact"/>
+              <w:jc w:val="left"/>
+            </w:pPr>
+            <w:r>
+              <w:t xml:space="preserve">TESTE 9</w:t>
+            </w:r>
+          </w:p>
+        </w:tc>
+      </w:tr>
+      <w:tr>
+        <w:tc>
+          <w:tcPr/>
+          <w:p>
+            <w:pPr>
+              <w:pStyle w:val="Compact"/>
+              <w:jc w:val="left"/>
+            </w:pPr>
+            <w:r>
+              <w:t xml:space="preserve">No</w:t>
+            </w:r>
+            <w:r>
+              <w:t xml:space="preserve"> </w:t>
+            </w:r>
             <w:r>
               <w:rPr>
                 <w:b/>
                 <w:bCs/>
               </w:rPr>
-              <w:t xml:space="preserve">Teste_05</w:t>
-            </w:r>
-          </w:p>
-        </w:tc>
-        <w:tc>
-          <w:tcPr/>
-          <w:p>
-            <w:pPr>
-              <w:pStyle w:val="Compact"/>
-            </w:pPr>
-          </w:p>
-        </w:tc>
-      </w:tr>
-      <w:tr>
-        <w:tc>
-          <w:tcPr/>
-          <w:p>
-            <w:pPr>
-              <w:pStyle w:val="Compact"/>
-              <w:jc w:val="left"/>
-            </w:pPr>
+              <w:t xml:space="preserve">Modelo V</w:t>
+            </w:r>
+            <w:r>
+              <w:t xml:space="preserve">, o teste de sistema, que está ligado à fase de projeto da arquitetura do sistema, visa:</w:t>
+            </w:r>
+          </w:p>
+        </w:tc>
+      </w:tr>
+      <w:tr>
+        <w:tc>
+          <w:tcPr/>
+          <w:p>
+            <w:pPr>
+              <w:pStyle w:val="Compact"/>
+              <w:numPr>
+                <w:ilvl w:val="0"/>
+                <w:numId w:val="1170"/>
+              </w:numPr>
+              <w:jc w:val="left"/>
+            </w:pPr>
+            <w:r>
+              <w:t xml:space="preserve">Testar as interações entre os componentes.</w:t>
+            </w:r>
+          </w:p>
+        </w:tc>
+      </w:tr>
+      <w:tr>
+        <w:tc>
+          <w:tcPr/>
+          <w:p>
+            <w:pPr>
+              <w:pStyle w:val="Compact"/>
+              <w:numPr>
+                <w:ilvl w:val="0"/>
+                <w:numId w:val="1171"/>
+              </w:numPr>
+              <w:jc w:val="left"/>
+            </w:pPr>
+            <w:r>
+              <w:t xml:space="preserve">Avaliar a facilidade de manutenção do código.</w:t>
+            </w:r>
+          </w:p>
+        </w:tc>
+      </w:tr>
+      <w:tr>
+        <w:tc>
+          <w:tcPr/>
+          <w:p>
+            <w:pPr>
+              <w:pStyle w:val="Compact"/>
+              <w:numPr>
+                <w:ilvl w:val="0"/>
+                <w:numId w:val="1172"/>
+              </w:numPr>
+              <w:jc w:val="left"/>
+            </w:pPr>
+            <w:r>
+              <w:t xml:space="preserve">Validar os requisitos do cliente em um ambiente de produção.</w:t>
+            </w:r>
+          </w:p>
+        </w:tc>
+      </w:tr>
+      <w:tr>
+        <w:tc>
+          <w:tcPr/>
+          <w:p>
+            <w:pPr>
+              <w:pStyle w:val="Compact"/>
+              <w:numPr>
+                <w:ilvl w:val="0"/>
+                <w:numId w:val="1173"/>
+              </w:numPr>
+              <w:jc w:val="left"/>
+            </w:pPr>
+            <w:r>
+              <w:t xml:space="preserve">Garantir que cada unidade de código funcione corretamente.</w:t>
+            </w:r>
+          </w:p>
+        </w:tc>
+      </w:tr>
+      <w:tr>
+        <w:tc>
+          <w:tcPr/>
+          <w:p>
+            <w:pPr>
+              <w:pStyle w:val="Compact"/>
+              <w:numPr>
+                <w:ilvl w:val="0"/>
+                <w:numId w:val="1174"/>
+              </w:numPr>
+              <w:jc w:val="left"/>
+            </w:pPr>
+            <w:r>
+              <w:t xml:space="preserve">Verificar se o software integrado funciona conforme o especificado nos requisitos do sistema.</w:t>
+            </w:r>
+          </w:p>
+        </w:tc>
+      </w:tr>
+    </w:tbl>
+    <w:p/>
+    <w:tbl>
+      <w:tblPr>
+        <w:tblStyle w:val="Table"/>
+        <w:tblW w:type="pct" w:w="5039"/>
+        <w:tblLayout w:type="fixed"/>
+        <w:tblLook w:firstRow="1" w:lastRow="0" w:firstColumn="0" w:lastColumn="0" w:noHBand="0" w:noVBand="0" w:val="0020"/>
+      </w:tblPr>
+      <w:tblGrid>
+        <w:gridCol w:w="7982"/>
+      </w:tblGrid>
+      <w:tr>
+        <w:trPr>
+          <w:tblHeader w:val="on"/>
+        </w:trPr>
+        <w:tc>
+          <w:tcPr/>
+          <w:p>
+            <w:pPr>
+              <w:pStyle w:val="Compact"/>
+              <w:jc w:val="left"/>
+            </w:pPr>
+            <w:r>
+              <w:t xml:space="preserve">TESTE 10</w:t>
+            </w:r>
+          </w:p>
+        </w:tc>
+      </w:tr>
+      <w:tr>
+        <w:tc>
+          <w:tcPr/>
+          <w:p>
+            <w:pPr>
+              <w:pStyle w:val="Compact"/>
+              <w:jc w:val="left"/>
+            </w:pPr>
+            <w:r>
+              <w:t xml:space="preserve">Qual a principal vantagem de visualizar o processo de teste através do</w:t>
+            </w:r>
+            <w:r>
+              <w:t xml:space="preserve"> </w:t>
+            </w:r>
             <w:r>
               <w:rPr>
                 <w:b/>
                 <w:bCs/>
               </w:rPr>
-              <w:t xml:space="preserve">Teste_06</w:t>
-            </w:r>
-          </w:p>
-        </w:tc>
-        <w:tc>
-          <w:tcPr/>
-          <w:p>
-            <w:pPr>
-              <w:pStyle w:val="Compact"/>
-            </w:pPr>
-          </w:p>
-        </w:tc>
-      </w:tr>
-      <w:tr>
-        <w:tc>
-          <w:tcPr/>
-          <w:p>
-            <w:pPr>
-              <w:pStyle w:val="Compact"/>
-              <w:jc w:val="left"/>
-            </w:pPr>
-            <w:r>
-              <w:rPr>
-                <w:b/>
-                <w:bCs/>
-              </w:rPr>
-              <w:t xml:space="preserve">Teste_07</w:t>
-            </w:r>
-          </w:p>
-        </w:tc>
-        <w:tc>
-          <w:tcPr/>
-          <w:p>
-            <w:pPr>
-              <w:pStyle w:val="Compact"/>
-            </w:pPr>
-          </w:p>
-        </w:tc>
-      </w:tr>
-      <w:tr>
-        <w:tc>
-          <w:tcPr/>
-          <w:p>
-            <w:pPr>
-              <w:pStyle w:val="Compact"/>
-              <w:jc w:val="left"/>
-            </w:pPr>
-            <w:r>
-              <w:rPr>
-                <w:b/>
-                <w:bCs/>
-              </w:rPr>
-              <w:t xml:space="preserve">Teste_08</w:t>
-            </w:r>
-          </w:p>
-        </w:tc>
-        <w:tc>
-          <w:tcPr/>
-          <w:p>
-            <w:pPr>
-              <w:pStyle w:val="Compact"/>
-            </w:pPr>
-          </w:p>
-        </w:tc>
-      </w:tr>
-      <w:tr>
-        <w:tc>
-          <w:tcPr/>
-          <w:p>
-            <w:pPr>
-              <w:pStyle w:val="Compact"/>
-              <w:jc w:val="left"/>
-            </w:pPr>
-            <w:r>
-              <w:rPr>
-                <w:b/>
-                <w:bCs/>
-              </w:rPr>
-              <w:t xml:space="preserve">Teste_09</w:t>
-            </w:r>
-          </w:p>
-        </w:tc>
-        <w:tc>
-          <w:tcPr/>
-          <w:p>
-            <w:pPr>
-              <w:pStyle w:val="Compact"/>
-            </w:pPr>
-          </w:p>
-        </w:tc>
-      </w:tr>
-      <w:tr>
-        <w:tc>
-          <w:tcPr/>
-          <w:p>
-            <w:pPr>
-              <w:pStyle w:val="Compact"/>
-              <w:jc w:val="left"/>
-            </w:pPr>
-            <w:r>
-              <w:rPr>
-                <w:b/>
-                <w:bCs/>
-              </w:rPr>
-              <w:t xml:space="preserve">Teste_10</w:t>
-            </w:r>
-          </w:p>
-        </w:tc>
-        <w:tc>
-          <w:tcPr/>
-          <w:p>
-            <w:pPr>
-              <w:pStyle w:val="Compact"/>
-            </w:pPr>
+              <w:t xml:space="preserve">Modelo V</w:t>
+            </w:r>
+            <w:r>
+              <w:t xml:space="preserve">?</w:t>
+            </w:r>
+          </w:p>
+        </w:tc>
+      </w:tr>
+      <w:tr>
+        <w:tc>
+          <w:tcPr/>
+          <w:p>
+            <w:pPr>
+              <w:pStyle w:val="Compact"/>
+              <w:numPr>
+                <w:ilvl w:val="0"/>
+                <w:numId w:val="1175"/>
+              </w:numPr>
+              <w:jc w:val="left"/>
+            </w:pPr>
+            <w:r>
+              <w:t xml:space="preserve">Facilita a adoção de metodologias ágeis.</w:t>
+            </w:r>
+          </w:p>
+        </w:tc>
+      </w:tr>
+      <w:tr>
+        <w:tc>
+          <w:tcPr/>
+          <w:p>
+            <w:pPr>
+              <w:pStyle w:val="Compact"/>
+              <w:numPr>
+                <w:ilvl w:val="0"/>
+                <w:numId w:val="1176"/>
+              </w:numPr>
+              <w:jc w:val="left"/>
+            </w:pPr>
+            <w:r>
+              <w:t xml:space="preserve">Reduz a necessidade de documentação detalhada.</w:t>
+            </w:r>
+          </w:p>
+        </w:tc>
+      </w:tr>
+      <w:tr>
+        <w:tc>
+          <w:tcPr/>
+          <w:p>
+            <w:pPr>
+              <w:pStyle w:val="Compact"/>
+              <w:numPr>
+                <w:ilvl w:val="0"/>
+                <w:numId w:val="1177"/>
+              </w:numPr>
+              <w:jc w:val="left"/>
+            </w:pPr>
+            <w:r>
+              <w:t xml:space="preserve">Oferece uma maneira clara de como as ações de verificação e validação se relacionam com as atividades de desenvolvimento.</w:t>
+            </w:r>
+          </w:p>
+        </w:tc>
+      </w:tr>
+      <w:tr>
+        <w:tc>
+          <w:tcPr/>
+          <w:p>
+            <w:pPr>
+              <w:pStyle w:val="Compact"/>
+              <w:numPr>
+                <w:ilvl w:val="0"/>
+                <w:numId w:val="1178"/>
+              </w:numPr>
+              <w:jc w:val="left"/>
+            </w:pPr>
+            <w:r>
+              <w:t xml:space="preserve">Garante a automação completa de todos os testes.</w:t>
+            </w:r>
+          </w:p>
+        </w:tc>
+      </w:tr>
+      <w:tr>
+        <w:tc>
+          <w:tcPr/>
+          <w:p>
+            <w:pPr>
+              <w:pStyle w:val="Compact"/>
+              <w:numPr>
+                <w:ilvl w:val="0"/>
+                <w:numId w:val="1179"/>
+              </w:numPr>
+              <w:jc w:val="left"/>
+            </w:pPr>
+            <w:r>
+              <w:t xml:space="preserve">Elimina a necessidade de revisões técnicas.</w:t>
+            </w:r>
           </w:p>
         </w:tc>
       </w:tr>
     </w:tbl>
-    <w:p>
-      <w:pPr>
-        <w:pStyle w:val="BodyText"/>
-      </w:pPr>
-      <w:r>
-        <w:t xml:space="preserve">=======================================================</w:t>
-      </w:r>
-    </w:p>
-    <w:bookmarkEnd w:id="206"/>
-    <w:bookmarkEnd w:id="207"/>
-    <w:bookmarkStart w:id="213" w:name="cadastro-de-clientes"/>
-    <w:p>
-      <w:pPr>
-        <w:pStyle w:val="Heading2"/>
+    <w:bookmarkEnd w:id="205"/>
+    <w:bookmarkStart w:id="206" w:name="respostas-dos-testes"/>
+    <w:p>
+      <w:pPr>
+        <w:pStyle w:val="Heading3"/>
       </w:pPr>
       <w:r>
         <w:rPr>
           <w:rStyle w:val="SectionNumber"/>
         </w:rPr>
-        <w:t xml:space="preserve">3.6</w:t>
+        <w:t xml:space="preserve">3.5.2</w:t>
       </w:r>
       <w:r>
         <w:tab/>
       </w:r>
       <w:r>
-        <w:t xml:space="preserve">Cadastro de Clientes</w:t>
-      </w:r>
-    </w:p>
-    <w:p>
-      <w:pPr>
-        <w:pStyle w:val="FirstParagraph"/>
-      </w:pPr>
-      <w:r>
-        <w:t xml:space="preserve">Acesso ao Banco de Dados na núvem POSTGRES para você testar o seu:</w:t>
+        <w:t xml:space="preserve">Respostas dos Testes</w:t>
       </w:r>
     </w:p>
     <w:tbl>
@@ -15024,6 +15723,1641 @@
               <w:jc w:val="left"/>
             </w:pPr>
             <w:r>
+              <w:t xml:space="preserve">Teste</w:t>
+            </w:r>
+          </w:p>
+        </w:tc>
+        <w:tc>
+          <w:tcPr/>
+          <w:p>
+            <w:pPr>
+              <w:pStyle w:val="Compact"/>
+              <w:jc w:val="left"/>
+            </w:pPr>
+            <w:r>
+              <w:t xml:space="preserve">Resposta</w:t>
+            </w:r>
+          </w:p>
+        </w:tc>
+      </w:tr>
+      <w:tr>
+        <w:tc>
+          <w:tcPr/>
+          <w:p>
+            <w:pPr>
+              <w:pStyle w:val="Compact"/>
+              <w:jc w:val="left"/>
+            </w:pPr>
+            <w:r>
+              <w:rPr>
+                <w:b/>
+                <w:bCs/>
+              </w:rPr>
+              <w:t xml:space="preserve">Teste_01</w:t>
+            </w:r>
+          </w:p>
+        </w:tc>
+        <w:tc>
+          <w:tcPr/>
+          <w:p>
+            <w:pPr>
+              <w:pStyle w:val="Compact"/>
+              <w:jc w:val="left"/>
+            </w:pPr>
+            <w:r>
+              <w:t xml:space="preserve">B</w:t>
+            </w:r>
+          </w:p>
+        </w:tc>
+      </w:tr>
+      <w:tr>
+        <w:tc>
+          <w:tcPr/>
+          <w:p>
+            <w:pPr>
+              <w:pStyle w:val="Compact"/>
+              <w:jc w:val="left"/>
+            </w:pPr>
+            <w:r>
+              <w:rPr>
+                <w:b/>
+                <w:bCs/>
+              </w:rPr>
+              <w:t xml:space="preserve">Teste_02</w:t>
+            </w:r>
+          </w:p>
+        </w:tc>
+        <w:tc>
+          <w:tcPr/>
+          <w:p>
+            <w:pPr>
+              <w:pStyle w:val="Compact"/>
+              <w:jc w:val="left"/>
+            </w:pPr>
+            <w:r>
+              <w:t xml:space="preserve">C</w:t>
+            </w:r>
+          </w:p>
+        </w:tc>
+      </w:tr>
+      <w:tr>
+        <w:tc>
+          <w:tcPr/>
+          <w:p>
+            <w:pPr>
+              <w:pStyle w:val="Compact"/>
+              <w:jc w:val="left"/>
+            </w:pPr>
+            <w:r>
+              <w:rPr>
+                <w:b/>
+                <w:bCs/>
+              </w:rPr>
+              <w:t xml:space="preserve">Teste_03</w:t>
+            </w:r>
+          </w:p>
+        </w:tc>
+        <w:tc>
+          <w:tcPr/>
+          <w:p>
+            <w:pPr>
+              <w:pStyle w:val="Compact"/>
+              <w:jc w:val="left"/>
+            </w:pPr>
+            <w:r>
+              <w:t xml:space="preserve">D</w:t>
+            </w:r>
+          </w:p>
+        </w:tc>
+      </w:tr>
+      <w:tr>
+        <w:tc>
+          <w:tcPr/>
+          <w:p>
+            <w:pPr>
+              <w:pStyle w:val="Compact"/>
+              <w:jc w:val="left"/>
+            </w:pPr>
+            <w:r>
+              <w:rPr>
+                <w:b/>
+                <w:bCs/>
+              </w:rPr>
+              <w:t xml:space="preserve">Teste_04</w:t>
+            </w:r>
+          </w:p>
+        </w:tc>
+        <w:tc>
+          <w:tcPr/>
+          <w:p>
+            <w:pPr>
+              <w:pStyle w:val="Compact"/>
+              <w:jc w:val="left"/>
+            </w:pPr>
+            <w:r>
+              <w:t xml:space="preserve">C</w:t>
+            </w:r>
+          </w:p>
+        </w:tc>
+      </w:tr>
+      <w:tr>
+        <w:tc>
+          <w:tcPr/>
+          <w:p>
+            <w:pPr>
+              <w:pStyle w:val="Compact"/>
+              <w:jc w:val="left"/>
+            </w:pPr>
+            <w:r>
+              <w:rPr>
+                <w:b/>
+                <w:bCs/>
+              </w:rPr>
+              <w:t xml:space="preserve">Teste_05</w:t>
+            </w:r>
+          </w:p>
+        </w:tc>
+        <w:tc>
+          <w:tcPr/>
+          <w:p>
+            <w:pPr>
+              <w:pStyle w:val="Compact"/>
+              <w:jc w:val="left"/>
+            </w:pPr>
+            <w:r>
+              <w:t xml:space="preserve">E</w:t>
+            </w:r>
+          </w:p>
+        </w:tc>
+      </w:tr>
+      <w:tr>
+        <w:tc>
+          <w:tcPr/>
+          <w:p>
+            <w:pPr>
+              <w:pStyle w:val="Compact"/>
+              <w:jc w:val="left"/>
+            </w:pPr>
+            <w:r>
+              <w:rPr>
+                <w:b/>
+                <w:bCs/>
+              </w:rPr>
+              <w:t xml:space="preserve">Teste_06</w:t>
+            </w:r>
+          </w:p>
+        </w:tc>
+        <w:tc>
+          <w:tcPr/>
+          <w:p>
+            <w:pPr>
+              <w:pStyle w:val="Compact"/>
+              <w:jc w:val="left"/>
+            </w:pPr>
+            <w:r>
+              <w:t xml:space="preserve">C</w:t>
+            </w:r>
+          </w:p>
+        </w:tc>
+      </w:tr>
+      <w:tr>
+        <w:tc>
+          <w:tcPr/>
+          <w:p>
+            <w:pPr>
+              <w:pStyle w:val="Compact"/>
+              <w:jc w:val="left"/>
+            </w:pPr>
+            <w:r>
+              <w:rPr>
+                <w:b/>
+                <w:bCs/>
+              </w:rPr>
+              <w:t xml:space="preserve">Teste_07</w:t>
+            </w:r>
+          </w:p>
+        </w:tc>
+        <w:tc>
+          <w:tcPr/>
+          <w:p>
+            <w:pPr>
+              <w:pStyle w:val="Compact"/>
+              <w:jc w:val="left"/>
+            </w:pPr>
+            <w:r>
+              <w:t xml:space="preserve">D</w:t>
+            </w:r>
+          </w:p>
+        </w:tc>
+      </w:tr>
+      <w:tr>
+        <w:tc>
+          <w:tcPr/>
+          <w:p>
+            <w:pPr>
+              <w:pStyle w:val="Compact"/>
+              <w:jc w:val="left"/>
+            </w:pPr>
+            <w:r>
+              <w:rPr>
+                <w:b/>
+                <w:bCs/>
+              </w:rPr>
+              <w:t xml:space="preserve">Teste_08</w:t>
+            </w:r>
+          </w:p>
+        </w:tc>
+        <w:tc>
+          <w:tcPr/>
+          <w:p>
+            <w:pPr>
+              <w:pStyle w:val="Compact"/>
+              <w:jc w:val="left"/>
+            </w:pPr>
+            <w:r>
+              <w:t xml:space="preserve">B</w:t>
+            </w:r>
+          </w:p>
+        </w:tc>
+      </w:tr>
+      <w:tr>
+        <w:tc>
+          <w:tcPr/>
+          <w:p>
+            <w:pPr>
+              <w:pStyle w:val="Compact"/>
+              <w:jc w:val="left"/>
+            </w:pPr>
+            <w:r>
+              <w:rPr>
+                <w:b/>
+                <w:bCs/>
+              </w:rPr>
+              <w:t xml:space="preserve">Teste_09</w:t>
+            </w:r>
+          </w:p>
+        </w:tc>
+        <w:tc>
+          <w:tcPr/>
+          <w:p>
+            <w:pPr>
+              <w:pStyle w:val="Compact"/>
+              <w:jc w:val="left"/>
+            </w:pPr>
+            <w:r>
+              <w:t xml:space="preserve">E</w:t>
+            </w:r>
+          </w:p>
+        </w:tc>
+      </w:tr>
+      <w:tr>
+        <w:tc>
+          <w:tcPr/>
+          <w:p>
+            <w:pPr>
+              <w:pStyle w:val="Compact"/>
+              <w:jc w:val="left"/>
+            </w:pPr>
+            <w:r>
+              <w:rPr>
+                <w:b/>
+                <w:bCs/>
+              </w:rPr>
+              <w:t xml:space="preserve">Teste_10</w:t>
+            </w:r>
+          </w:p>
+        </w:tc>
+        <w:tc>
+          <w:tcPr/>
+          <w:p>
+            <w:pPr>
+              <w:pStyle w:val="Compact"/>
+              <w:jc w:val="left"/>
+            </w:pPr>
+            <w:r>
+              <w:t xml:space="preserve">C</w:t>
+            </w:r>
+          </w:p>
+        </w:tc>
+      </w:tr>
+    </w:tbl>
+    <w:bookmarkEnd w:id="206"/>
+    <w:bookmarkStart w:id="207" w:name="questões-dissertativas"/>
+    <w:p>
+      <w:pPr>
+        <w:pStyle w:val="Heading3"/>
+      </w:pPr>
+      <w:r>
+        <w:rPr>
+          <w:rStyle w:val="SectionNumber"/>
+        </w:rPr>
+        <w:t xml:space="preserve">3.5.3</w:t>
+      </w:r>
+      <w:r>
+        <w:tab/>
+      </w:r>
+      <w:r>
+        <w:t xml:space="preserve">Questões Dissertativas:</w:t>
+      </w:r>
+    </w:p>
+    <w:tbl>
+      <w:tblPr>
+        <w:tblStyle w:val="Table"/>
+        <w:tblW w:type="pct" w:w="5000"/>
+        <w:tblLayout w:type="fixed"/>
+        <w:tblLook w:firstRow="0" w:lastRow="0" w:firstColumn="0" w:lastColumn="0" w:noHBand="0" w:noVBand="0" w:val="0000"/>
+      </w:tblPr>
+      <w:tblGrid>
+        <w:gridCol w:w="7920"/>
+      </w:tblGrid>
+      <w:tr>
+        <w:tc>
+          <w:tcPr/>
+          <w:p>
+            <w:pPr>
+              <w:pStyle w:val="Compact"/>
+              <w:jc w:val="left"/>
+            </w:pPr>
+            <w:r>
+              <w:rPr>
+                <w:b/>
+                <w:bCs/>
+              </w:rPr>
+              <w:t xml:space="preserve">Questão 1</w:t>
+            </w:r>
+          </w:p>
+        </w:tc>
+      </w:tr>
+      <w:tr>
+        <w:tc>
+          <w:tcPr/>
+          <w:p>
+            <w:pPr>
+              <w:pStyle w:val="Compact"/>
+              <w:jc w:val="left"/>
+            </w:pPr>
+            <w:r>
+              <w:t xml:space="preserve">Discuta a</w:t>
+            </w:r>
+            <w:r>
+              <w:t xml:space="preserve"> </w:t>
+            </w:r>
+            <w:r>
+              <w:rPr>
+                <w:b/>
+                <w:bCs/>
+              </w:rPr>
+              <w:t xml:space="preserve">importância da distinção entre verificação e validação</w:t>
+            </w:r>
+            <w:r>
+              <w:t xml:space="preserve"> </w:t>
+            </w:r>
+            <w:r>
+              <w:t xml:space="preserve">no contexto de testes de software. Explique como cada uma dessas atividades contribui para a garantia da qualidade do produto final, citando as definições apresentadas nas fontes.</w:t>
+            </w:r>
+          </w:p>
+        </w:tc>
+      </w:tr>
+    </w:tbl>
+    <w:p>
+      <w:pPr>
+        <w:pStyle w:val="BodyText"/>
+      </w:pPr>
+      <w:r>
+        <w:rPr>
+          <w:b/>
+          <w:bCs/>
+        </w:rPr>
+        <w:t xml:space="preserve">Resposta:</w:t>
+      </w:r>
+      <w:r>
+        <w:t xml:space="preserve"> </w:t>
+      </w:r>
+      <w:r>
+        <w:t xml:space="preserve">________________________________________________________________________________________________________________________________________________________________________________________________________________________________________________________________________________________________________________________________________________________________________________________________________________________________________________________________________________________________________________________________________________________________________________________________________________________________________________________________________________________________________________________________________________________________________________________________________________________________________________________________________________________________________________________________________________________________________________________________________________________________________________________________________________________________________________________________________________________________________________________________________________________________________________________________________________________________________________________________________________________________________________________________________________________________________________________________________________________________________________________________________________________________________________________________________________________________</w:t>
+      </w:r>
+    </w:p>
+    <w:tbl>
+      <w:tblPr>
+        <w:tblStyle w:val="Table"/>
+        <w:tblW w:type="pct" w:w="5000"/>
+        <w:tblLayout w:type="fixed"/>
+        <w:tblLook w:firstRow="0" w:lastRow="0" w:firstColumn="0" w:lastColumn="0" w:noHBand="0" w:noVBand="0" w:val="0000"/>
+      </w:tblPr>
+      <w:tblGrid>
+        <w:gridCol w:w="7920"/>
+      </w:tblGrid>
+      <w:tr>
+        <w:tc>
+          <w:tcPr/>
+          <w:p>
+            <w:pPr>
+              <w:pStyle w:val="Compact"/>
+              <w:jc w:val="left"/>
+            </w:pPr>
+            <w:r>
+              <w:rPr>
+                <w:b/>
+                <w:bCs/>
+              </w:rPr>
+              <w:t xml:space="preserve">Questão 2</w:t>
+            </w:r>
+          </w:p>
+        </w:tc>
+      </w:tr>
+      <w:tr>
+        <w:tc>
+          <w:tcPr/>
+          <w:p>
+            <w:pPr>
+              <w:pStyle w:val="Compact"/>
+              <w:jc w:val="left"/>
+            </w:pPr>
+            <w:r>
+              <w:t xml:space="preserve">Compare e contraste as abordagens de teste de</w:t>
+            </w:r>
+            <w:r>
+              <w:t xml:space="preserve"> </w:t>
+            </w:r>
+            <w:r>
+              <w:rPr>
+                <w:b/>
+                <w:bCs/>
+              </w:rPr>
+              <w:t xml:space="preserve">caixa-branca</w:t>
+            </w:r>
+            <w:r>
+              <w:t xml:space="preserve"> </w:t>
+            </w:r>
+            <w:r>
+              <w:t xml:space="preserve">e</w:t>
+            </w:r>
+            <w:r>
+              <w:t xml:space="preserve"> </w:t>
+            </w:r>
+            <w:r>
+              <w:rPr>
+                <w:b/>
+                <w:bCs/>
+              </w:rPr>
+              <w:t xml:space="preserve">caixa-preta</w:t>
+            </w:r>
+            <w:r>
+              <w:t xml:space="preserve">. Para cada abordagem, descreva seus focos principais, as informações necessárias para sua aplicação. Avalie as vantagens e desvantagens de cada uma na detecção de diferentes tipos de defeitos.</w:t>
+            </w:r>
+          </w:p>
+        </w:tc>
+      </w:tr>
+    </w:tbl>
+    <w:p>
+      <w:pPr>
+        <w:pStyle w:val="BodyText"/>
+      </w:pPr>
+      <w:r>
+        <w:rPr>
+          <w:b/>
+          <w:bCs/>
+        </w:rPr>
+        <w:t xml:space="preserve">Resposta:</w:t>
+      </w:r>
+      <w:r>
+        <w:t xml:space="preserve"> </w:t>
+      </w:r>
+      <w:r>
+        <w:t xml:space="preserve">________________________________________________________________________________________________________________________________________________________________________________________________________________________________________________________________________________________________________________________________________________________________________________________________________________________________________________________________________________________________________________________________________________________________________________________________________________________________________________________________________________________________________________________________________________________________________________________________________________________________________________________________________________________________________________________________________________________________________________________________________________________________________________________________________________________________________________________________________________________________________________________________________________________________________________________________________________________________________________________________________________________________________________________________________________________________________________________________________________________________________________________________________________________________________________________________________________________________</w:t>
+      </w:r>
+    </w:p>
+    <w:tbl>
+      <w:tblPr>
+        <w:tblStyle w:val="Table"/>
+        <w:tblW w:type="pct" w:w="5000"/>
+        <w:tblLayout w:type="fixed"/>
+        <w:tblLook w:firstRow="0" w:lastRow="0" w:firstColumn="0" w:lastColumn="0" w:noHBand="0" w:noVBand="0" w:val="0000"/>
+      </w:tblPr>
+      <w:tblGrid>
+        <w:gridCol w:w="7920"/>
+      </w:tblGrid>
+      <w:tr>
+        <w:tc>
+          <w:tcPr/>
+          <w:p>
+            <w:pPr>
+              <w:pStyle w:val="Compact"/>
+              <w:jc w:val="left"/>
+            </w:pPr>
+            <w:r>
+              <w:rPr>
+                <w:b/>
+                <w:bCs/>
+              </w:rPr>
+              <w:t xml:space="preserve">Questão 3</w:t>
+            </w:r>
+          </w:p>
+        </w:tc>
+      </w:tr>
+      <w:tr>
+        <w:tc>
+          <w:tcPr/>
+          <w:p>
+            <w:pPr>
+              <w:pStyle w:val="Compact"/>
+              <w:jc w:val="left"/>
+            </w:pPr>
+            <w:r>
+              <w:t xml:space="preserve">Explore a</w:t>
+            </w:r>
+            <w:r>
+              <w:t xml:space="preserve"> </w:t>
+            </w:r>
+            <w:r>
+              <w:rPr>
+                <w:b/>
+                <w:bCs/>
+              </w:rPr>
+              <w:t xml:space="preserve">relação entre os diferentes níveis de teste</w:t>
+            </w:r>
+            <w:r>
+              <w:t xml:space="preserve"> </w:t>
+            </w:r>
+            <w:r>
+              <w:t xml:space="preserve">(unidade, integração, validação e sistema) no ciclo de vida do software. Explique os objetivos específicos de cada nível e como eles se complementam para garantir a qualidade em diferentes granularidades do sistema.</w:t>
+            </w:r>
+          </w:p>
+        </w:tc>
+      </w:tr>
+    </w:tbl>
+    <w:p>
+      <w:pPr>
+        <w:pStyle w:val="BodyText"/>
+      </w:pPr>
+      <w:r>
+        <w:rPr>
+          <w:b/>
+          <w:bCs/>
+        </w:rPr>
+        <w:t xml:space="preserve">Resposta:</w:t>
+      </w:r>
+      <w:r>
+        <w:t xml:space="preserve"> </w:t>
+      </w:r>
+      <w:r>
+        <w:t xml:space="preserve">________________________________________________________________________________________________________________________________________________________________________________________________________________________________________________________________________________________________________________________________________________________________________________________________________________________________________________________________________________________________________________________________________________________________________________________________________________________________________________________________________________________________________________________________________________________________________________________________________________________________________________________________________________________________________________________________________________________________________________________________________________________________________________________________________________________________________________________________________________________________________________________________________________________________________________________________________________________________________________________________________________________________________________________________________________________________________________________________________________________________________________________________________________________________________________________________________________________________</w:t>
+      </w:r>
+    </w:p>
+    <w:bookmarkEnd w:id="207"/>
+    <w:bookmarkStart w:id="208" w:name="respostas-questões-dissertativas"/>
+    <w:p>
+      <w:pPr>
+        <w:pStyle w:val="Heading3"/>
+      </w:pPr>
+      <w:r>
+        <w:rPr>
+          <w:rStyle w:val="SectionNumber"/>
+        </w:rPr>
+        <w:t xml:space="preserve">3.5.4</w:t>
+      </w:r>
+      <w:r>
+        <w:tab/>
+      </w:r>
+      <w:r>
+        <w:t xml:space="preserve">Respostas Questões Dissertativas:</w:t>
+      </w:r>
+    </w:p>
+    <w:tbl>
+      <w:tblPr>
+        <w:tblStyle w:val="Table"/>
+        <w:tblW w:type="pct" w:w="5012"/>
+        <w:tblLayout w:type="fixed"/>
+        <w:tblLook w:firstRow="0" w:lastRow="0" w:firstColumn="0" w:lastColumn="0" w:noHBand="0" w:noVBand="0" w:val="0000"/>
+      </w:tblPr>
+      <w:tblGrid>
+        <w:gridCol w:w="7938"/>
+      </w:tblGrid>
+      <w:tr>
+        <w:tc>
+          <w:tcPr/>
+          <w:p>
+            <w:pPr>
+              <w:pStyle w:val="Compact"/>
+              <w:jc w:val="left"/>
+            </w:pPr>
+            <w:r>
+              <w:rPr>
+                <w:b/>
+                <w:bCs/>
+              </w:rPr>
+              <w:t xml:space="preserve">Resposta questão 1</w:t>
+            </w:r>
+          </w:p>
+        </w:tc>
+      </w:tr>
+      <w:tr>
+        <w:tc>
+          <w:tcPr/>
+          <w:p>
+            <w:pPr>
+              <w:jc w:val="left"/>
+            </w:pPr>
+            <w:r>
+              <w:t xml:space="preserve">A distinção entre</w:t>
+            </w:r>
+            <w:r>
+              <w:t xml:space="preserve"> </w:t>
+            </w:r>
+            <w:r>
+              <w:rPr>
+                <w:b/>
+                <w:bCs/>
+              </w:rPr>
+              <w:t xml:space="preserve">verificação</w:t>
+            </w:r>
+            <w:r>
+              <w:t xml:space="preserve"> </w:t>
+            </w:r>
+            <w:r>
+              <w:t xml:space="preserve">e</w:t>
+            </w:r>
+            <w:r>
+              <w:t xml:space="preserve"> </w:t>
+            </w:r>
+            <w:r>
+              <w:rPr>
+                <w:b/>
+                <w:bCs/>
+              </w:rPr>
+              <w:t xml:space="preserve">validação</w:t>
+            </w:r>
+            <w:r>
+              <w:t xml:space="preserve"> </w:t>
+            </w:r>
+            <w:r>
+              <w:t xml:space="preserve">é fundamental em testes de software para garantir a qualidade sob diferentes perspectivas.</w:t>
+            </w:r>
+          </w:p>
+          <w:p>
+            <w:pPr>
+              <w:jc w:val="left"/>
+            </w:pPr>
+            <w:r>
+              <w:rPr>
+                <w:b/>
+                <w:bCs/>
+              </w:rPr>
+              <w:t xml:space="preserve">Verificação</w:t>
+            </w:r>
+            <w:r>
+              <w:t xml:space="preserve"> </w:t>
+            </w:r>
+            <w:r>
+              <w:t xml:space="preserve">busca responder à pergunta:</w:t>
+            </w:r>
+            <w:r>
+              <w:t xml:space="preserve"> </w:t>
+            </w:r>
+            <w:r>
+              <w:t xml:space="preserve">“</w:t>
+            </w:r>
+            <w:r>
+              <w:rPr>
+                <w:b/>
+                <w:bCs/>
+              </w:rPr>
+              <w:t xml:space="preserve">Estamos criando o produto corretamente?</w:t>
+            </w:r>
+            <w:r>
+              <w:t xml:space="preserve">”</w:t>
+            </w:r>
+            <w:r>
+              <w:t xml:space="preserve">. Envolve um conjunto de tarefas que asseguram que o software foi construído e pode ser rastreado segundo os requisitos do cliente. Isso inclui diversas atividades de garantia da qualidade de software (SQA), como revisões técnicas, auditorias de qualidade e configuração, monitoramento de desempenho e revisão de documentação.</w:t>
+            </w:r>
+          </w:p>
+          <w:p>
+            <w:pPr>
+              <w:jc w:val="left"/>
+            </w:pPr>
+            <w:r>
+              <w:t xml:space="preserve">Por outro lado, a</w:t>
+            </w:r>
+            <w:r>
+              <w:t xml:space="preserve"> </w:t>
+            </w:r>
+            <w:r>
+              <w:rPr>
+                <w:b/>
+                <w:bCs/>
+              </w:rPr>
+              <w:t xml:space="preserve">validação</w:t>
+            </w:r>
+            <w:r>
+              <w:t xml:space="preserve"> </w:t>
+            </w:r>
+            <w:r>
+              <w:t xml:space="preserve">procura responder:</w:t>
+            </w:r>
+            <w:r>
+              <w:t xml:space="preserve"> </w:t>
+            </w:r>
+            <w:r>
+              <w:t xml:space="preserve">“</w:t>
+            </w:r>
+            <w:r>
+              <w:rPr>
+                <w:b/>
+                <w:bCs/>
+              </w:rPr>
+              <w:t xml:space="preserve">Estamos criando o produto certo?</w:t>
+            </w:r>
+            <w:r>
+              <w:t xml:space="preserve">”</w:t>
+            </w:r>
+            <w:r>
+              <w:t xml:space="preserve">. Ela se refere a um conjunto de tarefas que asseguram que o software criado atende às reais necessidades dos usuários. A validação de software é alcançada por meio de uma série de testes que demonstram conformidade com os requisitos.</w:t>
+            </w:r>
+          </w:p>
+          <w:p>
+            <w:pPr>
+              <w:jc w:val="left"/>
+            </w:pPr>
+            <w:r>
+              <w:t xml:space="preserve">Um plano de teste descreve as classes de testes a serem realizados para garantir que todos os requisitos funcionais, características comportamentais, conteúdo, requisitos de desempenho e documentação estejam corretos.</w:t>
+            </w:r>
+          </w:p>
+          <w:p>
+            <w:pPr>
+              <w:jc w:val="left"/>
+            </w:pPr>
+            <w:r>
+              <w:t xml:space="preserve">Ambas as atividades são cruciais: a verificação garante que o software está sendo construído de acordo com as especificações, enquanto a validação assegura que as especificações atendem às necessidades do cliente, contribuindo assim para um produto final de alta qualidade.</w:t>
+            </w:r>
+          </w:p>
+        </w:tc>
+      </w:tr>
+    </w:tbl>
+    <w:p/>
+    <w:tbl>
+      <w:tblPr>
+        <w:tblStyle w:val="Table"/>
+        <w:tblW w:type="pct" w:w="5007"/>
+        <w:tblLayout w:type="fixed"/>
+        <w:tblLook w:firstRow="0" w:lastRow="0" w:firstColumn="0" w:lastColumn="0" w:noHBand="0" w:noVBand="0" w:val="0000"/>
+      </w:tblPr>
+      <w:tblGrid>
+        <w:gridCol w:w="7931"/>
+      </w:tblGrid>
+      <w:tr>
+        <w:tc>
+          <w:tcPr/>
+          <w:p>
+            <w:pPr>
+              <w:pStyle w:val="Compact"/>
+              <w:jc w:val="left"/>
+            </w:pPr>
+            <w:r>
+              <w:rPr>
+                <w:b/>
+                <w:bCs/>
+              </w:rPr>
+              <w:t xml:space="preserve">Resposta questão 2</w:t>
+            </w:r>
+          </w:p>
+        </w:tc>
+      </w:tr>
+      <w:tr>
+        <w:tc>
+          <w:tcPr/>
+          <w:p>
+            <w:pPr>
+              <w:jc w:val="left"/>
+            </w:pPr>
+            <w:r>
+              <w:t xml:space="preserve">As abordagens de teste de software podem ser amplamente categorizadas em</w:t>
+            </w:r>
+            <w:r>
+              <w:t xml:space="preserve"> </w:t>
+            </w:r>
+            <w:r>
+              <w:rPr>
+                <w:b/>
+                <w:bCs/>
+              </w:rPr>
+              <w:t xml:space="preserve">caixa-branca</w:t>
+            </w:r>
+            <w:r>
+              <w:t xml:space="preserve"> </w:t>
+            </w:r>
+            <w:r>
+              <w:t xml:space="preserve">(ou</w:t>
+            </w:r>
+            <w:r>
+              <w:t xml:space="preserve"> </w:t>
+            </w:r>
+            <w:r>
+              <w:rPr>
+                <w:i/>
+                <w:iCs/>
+              </w:rPr>
+              <w:t xml:space="preserve">white-box</w:t>
+            </w:r>
+            <w:r>
+              <w:t xml:space="preserve">) e</w:t>
+            </w:r>
+            <w:r>
+              <w:t xml:space="preserve"> </w:t>
+            </w:r>
+            <w:r>
+              <w:rPr>
+                <w:b/>
+                <w:bCs/>
+              </w:rPr>
+              <w:t xml:space="preserve">caixa-preta</w:t>
+            </w:r>
+            <w:r>
+              <w:t xml:space="preserve"> </w:t>
+            </w:r>
+            <w:r>
+              <w:t xml:space="preserve">(ou</w:t>
+            </w:r>
+            <w:r>
+              <w:t xml:space="preserve"> </w:t>
+            </w:r>
+            <w:r>
+              <w:rPr>
+                <w:i/>
+                <w:iCs/>
+              </w:rPr>
+              <w:t xml:space="preserve">black-box</w:t>
+            </w:r>
+            <w:r>
+              <w:t xml:space="preserve">). O</w:t>
+            </w:r>
+            <w:r>
+              <w:t xml:space="preserve"> </w:t>
+            </w:r>
+            <w:r>
+              <w:rPr>
+                <w:b/>
+                <w:bCs/>
+              </w:rPr>
+              <w:t xml:space="preserve">teste caixa-branca</w:t>
+            </w:r>
+            <w:r>
+              <w:t xml:space="preserve"> </w:t>
+            </w:r>
+            <w:r>
+              <w:t xml:space="preserve">foca na</w:t>
+            </w:r>
+            <w:r>
+              <w:t xml:space="preserve"> </w:t>
+            </w:r>
+            <w:r>
+              <w:rPr>
+                <w:b/>
+                <w:bCs/>
+              </w:rPr>
+              <w:t xml:space="preserve">estrutura interna do software</w:t>
+            </w:r>
+            <w:r>
+              <w:t xml:space="preserve">, incluindo sua lógica, código e fluxo de controle. Para aplicar testes de caixa-branca, é necessário</w:t>
+            </w:r>
+            <w:r>
+              <w:t xml:space="preserve"> </w:t>
+            </w:r>
+            <w:r>
+              <w:rPr>
+                <w:b/>
+                <w:bCs/>
+              </w:rPr>
+              <w:t xml:space="preserve">conhecimento detalhado do código-fonte</w:t>
+            </w:r>
+            <w:r>
+              <w:t xml:space="preserve"> </w:t>
+            </w:r>
+            <w:r>
+              <w:t xml:space="preserve">e do design do software. A vantagem do teste caixa-branca é sua capacidade de</w:t>
+            </w:r>
+            <w:r>
+              <w:t xml:space="preserve"> </w:t>
+            </w:r>
+            <w:r>
+              <w:rPr>
+                <w:b/>
+                <w:bCs/>
+              </w:rPr>
+              <w:t xml:space="preserve">descobrir erros lógicos internos</w:t>
+            </w:r>
+            <w:r>
+              <w:t xml:space="preserve">, caminhos não percorridos e problemas na implementação. No entanto, pode ser</w:t>
+            </w:r>
+            <w:r>
+              <w:t xml:space="preserve"> </w:t>
+            </w:r>
+            <w:r>
+              <w:rPr>
+                <w:b/>
+                <w:bCs/>
+              </w:rPr>
+              <w:t xml:space="preserve">difícil e demorado</w:t>
+            </w:r>
+            <w:r>
+              <w:t xml:space="preserve"> </w:t>
+            </w:r>
+            <w:r>
+              <w:t xml:space="preserve">para sistemas complexos e não detecta necessariamente erros relacionados aos requisitos ou à usabilidade.</w:t>
+            </w:r>
+          </w:p>
+          <w:p>
+            <w:pPr>
+              <w:jc w:val="left"/>
+            </w:pPr>
+            <w:r>
+              <w:t xml:space="preserve">Em contraste, o</w:t>
+            </w:r>
+            <w:r>
+              <w:t xml:space="preserve"> </w:t>
+            </w:r>
+            <w:r>
+              <w:rPr>
+                <w:b/>
+                <w:bCs/>
+              </w:rPr>
+              <w:t xml:space="preserve">teste caixa-preta</w:t>
+            </w:r>
+            <w:r>
+              <w:t xml:space="preserve"> </w:t>
+            </w:r>
+            <w:r>
+              <w:t xml:space="preserve">examina a</w:t>
+            </w:r>
+            <w:r>
+              <w:t xml:space="preserve"> </w:t>
+            </w:r>
+            <w:r>
+              <w:rPr>
+                <w:b/>
+                <w:bCs/>
+              </w:rPr>
+              <w:t xml:space="preserve">funcionalidade do software</w:t>
+            </w:r>
+            <w:r>
+              <w:t xml:space="preserve"> </w:t>
+            </w:r>
+            <w:r>
+              <w:t xml:space="preserve">do ponto de vista do usuário,</w:t>
+            </w:r>
+            <w:r>
+              <w:t xml:space="preserve"> </w:t>
+            </w:r>
+            <w:r>
+              <w:rPr>
+                <w:b/>
+                <w:bCs/>
+              </w:rPr>
+              <w:t xml:space="preserve">sem conhecimento de sua implementação interna</w:t>
+            </w:r>
+            <w:r>
+              <w:t xml:space="preserve">. As informações necessárias são os</w:t>
+            </w:r>
+            <w:r>
+              <w:t xml:space="preserve"> </w:t>
+            </w:r>
+            <w:r>
+              <w:rPr>
+                <w:b/>
+                <w:bCs/>
+              </w:rPr>
+              <w:t xml:space="preserve">requisitos do software</w:t>
+            </w:r>
+            <w:r>
+              <w:t xml:space="preserve">, as especificações e a interface do usuário. A principal vantagem do teste caixa-preta é sua capacidade de</w:t>
+            </w:r>
+            <w:r>
+              <w:t xml:space="preserve"> </w:t>
+            </w:r>
+            <w:r>
+              <w:rPr>
+                <w:b/>
+                <w:bCs/>
+              </w:rPr>
+              <w:t xml:space="preserve">validar os requisitos do software</w:t>
+            </w:r>
+            <w:r>
+              <w:t xml:space="preserve"> </w:t>
+            </w:r>
+            <w:r>
+              <w:t xml:space="preserve">e identificar problemas na funcionalidade e usabilidade percebidas pelo usuário. Sua desvantagem é que ele</w:t>
+            </w:r>
+            <w:r>
+              <w:t xml:space="preserve"> </w:t>
+            </w:r>
+            <w:r>
+              <w:rPr>
+                <w:b/>
+                <w:bCs/>
+              </w:rPr>
+              <w:t xml:space="preserve">não garante a cobertura de toda a lógica interna</w:t>
+            </w:r>
+            <w:r>
+              <w:t xml:space="preserve"> </w:t>
+            </w:r>
+            <w:r>
+              <w:t xml:space="preserve">do software e pode não detectar certos tipos de erros de implementação.</w:t>
+            </w:r>
+          </w:p>
+          <w:p>
+            <w:pPr>
+              <w:jc w:val="left"/>
+            </w:pPr>
+            <w:r>
+              <w:t xml:space="preserve">Ambas as abordagens são importantes e complementares para garantir uma qualidade abrangente do software.</w:t>
+            </w:r>
+          </w:p>
+        </w:tc>
+      </w:tr>
+    </w:tbl>
+    <w:p/>
+    <w:tbl>
+      <w:tblPr>
+        <w:tblStyle w:val="Table"/>
+        <w:tblW w:type="pct" w:w="5010"/>
+        <w:tblLayout w:type="fixed"/>
+        <w:tblLook w:firstRow="0" w:lastRow="0" w:firstColumn="0" w:lastColumn="0" w:noHBand="0" w:noVBand="0" w:val="0000"/>
+      </w:tblPr>
+      <w:tblGrid>
+        <w:gridCol w:w="7936"/>
+      </w:tblGrid>
+      <w:tr>
+        <w:tc>
+          <w:tcPr/>
+          <w:p>
+            <w:pPr>
+              <w:pStyle w:val="Compact"/>
+              <w:jc w:val="left"/>
+            </w:pPr>
+            <w:r>
+              <w:rPr>
+                <w:b/>
+                <w:bCs/>
+              </w:rPr>
+              <w:t xml:space="preserve">Resposta questão 3</w:t>
+            </w:r>
+          </w:p>
+        </w:tc>
+      </w:tr>
+      <w:tr>
+        <w:tc>
+          <w:tcPr/>
+          <w:p>
+            <w:pPr>
+              <w:jc w:val="left"/>
+            </w:pPr>
+            <w:r>
+              <w:t xml:space="preserve">A estratégia de teste de software geralmente envolve múltiplos níveis que abordam a qualidade em diferentes granularidades do sistema.</w:t>
+            </w:r>
+          </w:p>
+          <w:p>
+            <w:pPr>
+              <w:jc w:val="left"/>
+            </w:pPr>
+            <w:r>
+              <w:t xml:space="preserve">O</w:t>
+            </w:r>
+            <w:r>
+              <w:t xml:space="preserve"> </w:t>
+            </w:r>
+            <w:r>
+              <w:rPr>
+                <w:b/>
+                <w:bCs/>
+              </w:rPr>
+              <w:t xml:space="preserve">teste de unidade</w:t>
+            </w:r>
+            <w:r>
+              <w:t xml:space="preserve"> </w:t>
+            </w:r>
+            <w:r>
+              <w:t xml:space="preserve">é o primeiro nível e se concentra em</w:t>
+            </w:r>
+            <w:r>
+              <w:t xml:space="preserve"> </w:t>
+            </w:r>
+            <w:r>
+              <w:rPr>
+                <w:b/>
+                <w:bCs/>
+              </w:rPr>
+              <w:t xml:space="preserve">testar individualmente cada unidade</w:t>
+            </w:r>
+            <w:r>
+              <w:t xml:space="preserve"> </w:t>
+            </w:r>
+            <w:r>
+              <w:t xml:space="preserve">(componente, classe ou função) do software, conforme implementado no código-fonte. O objetivo é</w:t>
+            </w:r>
+            <w:r>
+              <w:t xml:space="preserve"> </w:t>
+            </w:r>
+            <w:r>
+              <w:rPr>
+                <w:b/>
+                <w:bCs/>
+              </w:rPr>
+              <w:t xml:space="preserve">verificar a funcionalidade básica e a correção</w:t>
+            </w:r>
+            <w:r>
+              <w:t xml:space="preserve"> </w:t>
+            </w:r>
+            <w:r>
+              <w:t xml:space="preserve">de cada parte isoladamente.</w:t>
+            </w:r>
+          </w:p>
+          <w:p>
+            <w:pPr>
+              <w:jc w:val="left"/>
+            </w:pPr>
+            <w:r>
+              <w:t xml:space="preserve">Após as unidades serem testadas, o próximo nível é o</w:t>
+            </w:r>
+            <w:r>
+              <w:t xml:space="preserve"> </w:t>
+            </w:r>
+            <w:r>
+              <w:rPr>
+                <w:b/>
+                <w:bCs/>
+              </w:rPr>
+              <w:t xml:space="preserve">teste de integração</w:t>
+            </w:r>
+            <w:r>
+              <w:t xml:space="preserve">, que se concentra em</w:t>
+            </w:r>
+            <w:r>
+              <w:t xml:space="preserve"> </w:t>
+            </w:r>
+            <w:r>
+              <w:rPr>
+                <w:b/>
+                <w:bCs/>
+              </w:rPr>
+              <w:t xml:space="preserve">testar as interfaces e a interação entre os diferentes componentes</w:t>
+            </w:r>
+            <w:r>
+              <w:t xml:space="preserve"> </w:t>
+            </w:r>
+            <w:r>
+              <w:t xml:space="preserve">que foram integrados para construir a arquitetura do software. O objetivo é</w:t>
+            </w:r>
+            <w:r>
+              <w:t xml:space="preserve"> </w:t>
+            </w:r>
+            <w:r>
+              <w:rPr>
+                <w:b/>
+                <w:bCs/>
+              </w:rPr>
+              <w:t xml:space="preserve">descobrir erros nas interfaces entre módulos</w:t>
+            </w:r>
+            <w:r>
+              <w:t xml:space="preserve"> </w:t>
+            </w:r>
+            <w:r>
+              <w:t xml:space="preserve">e os efeitos colaterais causados pela adição de novas unidades.</w:t>
+            </w:r>
+          </w:p>
+          <w:p>
+            <w:pPr>
+              <w:jc w:val="left"/>
+            </w:pPr>
+            <w:r>
+              <w:t xml:space="preserve">O</w:t>
+            </w:r>
+            <w:r>
+              <w:t xml:space="preserve"> </w:t>
+            </w:r>
+            <w:r>
+              <w:rPr>
+                <w:b/>
+                <w:bCs/>
+              </w:rPr>
+              <w:t xml:space="preserve">teste de sistema</w:t>
+            </w:r>
+            <w:r>
+              <w:t xml:space="preserve"> </w:t>
+            </w:r>
+            <w:r>
+              <w:t xml:space="preserve">avalia o</w:t>
+            </w:r>
+            <w:r>
+              <w:t xml:space="preserve"> </w:t>
+            </w:r>
+            <w:r>
+              <w:rPr>
+                <w:b/>
+                <w:bCs/>
+              </w:rPr>
+              <w:t xml:space="preserve">software integrado como um todo</w:t>
+            </w:r>
+            <w:r>
+              <w:t xml:space="preserve">, juntamente com outros elementos do sistema (hardware, outros softwares, pessoas). O objetivo é</w:t>
+            </w:r>
+            <w:r>
+              <w:t xml:space="preserve"> </w:t>
+            </w:r>
+            <w:r>
+              <w:rPr>
+                <w:b/>
+                <w:bCs/>
+              </w:rPr>
+              <w:t xml:space="preserve">aprovar o software quando ele é incorporado em um sistema maior</w:t>
+            </w:r>
+            <w:r>
+              <w:t xml:space="preserve"> </w:t>
+            </w:r>
+            <w:r>
+              <w:t xml:space="preserve">e verificar os requisitos do sistema. Tipos de teste de sistema incluem teste de recuperação, teste de segurança, teste de esforço e teste de desempenho. Esses níveis de teste são complementares e progressivos.</w:t>
+            </w:r>
+          </w:p>
+          <w:p>
+            <w:pPr>
+              <w:jc w:val="left"/>
+            </w:pPr>
+            <w:r>
+              <w:t xml:space="preserve">Finalmente, o</w:t>
+            </w:r>
+            <w:r>
+              <w:t xml:space="preserve"> </w:t>
+            </w:r>
+            <w:r>
+              <w:rPr>
+                <w:b/>
+                <w:bCs/>
+              </w:rPr>
+              <w:t xml:space="preserve">teste de aceitação (validação)</w:t>
+            </w:r>
+            <w:r>
+              <w:t xml:space="preserve"> </w:t>
+            </w:r>
+            <w:r>
+              <w:t xml:space="preserve">ocorre após a integração e tem como objetivo</w:t>
+            </w:r>
+            <w:r>
+              <w:t xml:space="preserve"> </w:t>
+            </w:r>
+            <w:r>
+              <w:rPr>
+                <w:b/>
+                <w:bCs/>
+              </w:rPr>
+              <w:t xml:space="preserve">demonstrar a conformidade do software com os requisitos estabelecidos</w:t>
+            </w:r>
+            <w:r>
+              <w:t xml:space="preserve"> </w:t>
+            </w:r>
+            <w:r>
+              <w:t xml:space="preserve">como parte da modelagem de requisitos. Ele busca responder à pergunta se o software construído atende às necessidades do cliente. Os critérios de validação, derivados dos requisitos do software, formam a base para essa fase de teste.</w:t>
+            </w:r>
+          </w:p>
+          <w:p>
+            <w:pPr>
+              <w:jc w:val="left"/>
+            </w:pPr>
+            <w:r>
+              <w:t xml:space="preserve">Resumindo: o teste de unidade ajuda a identificar e corrigir erros nas partes menores do software, o teste de integração garante que essas partes funcionem juntas corretamente, o teste de sistema assegura que o software funcione de forma adequada dentro do sistema completo e o teste de aceitação (validação) verifica se o software atende aos requisitos do cliente. Cada nível foca em diferentes tipos de defeitos, contribuindo para uma garantia de qualidade mais abrangente.</w:t>
+            </w:r>
+          </w:p>
+        </w:tc>
+      </w:tr>
+    </w:tbl>
+    <w:p/>
+    <w:tbl>
+      <w:tblPr>
+        <w:tblStyle w:val="Table"/>
+        <w:tblW w:type="auto" w:w="0"/>
+        <w:tblLook w:firstRow="0" w:lastRow="0" w:firstColumn="0" w:lastColumn="0" w:noHBand="0" w:noVBand="0" w:val="0000"/>
+      </w:tblPr>
+      <w:tblGrid>
+        <w:gridCol w:w="7920"/>
+      </w:tblGrid>
+      <w:tr>
+        <w:tc>
+          <w:tcPr/>
+          <w:p>
+            <w:pPr>
+              <w:pStyle w:val="Compact"/>
+              <w:jc w:val="left"/>
+            </w:pPr>
+            <w:r>
+              <w:rPr>
+                <w:b/>
+                <w:bCs/>
+              </w:rPr>
+              <w:t xml:space="preserve">Resposta questão 4</w:t>
+            </w:r>
+          </w:p>
+        </w:tc>
+      </w:tr>
+      <w:tr>
+        <w:tc>
+          <w:tcPr/>
+          <w:p>
+            <w:pPr>
+              <w:pStyle w:val="Compact"/>
+            </w:pPr>
+          </w:p>
+        </w:tc>
+      </w:tr>
+    </w:tbl>
+    <w:p/>
+    <w:tbl>
+      <w:tblPr>
+        <w:tblStyle w:val="Table"/>
+        <w:tblW w:type="auto" w:w="0"/>
+        <w:tblLook w:firstRow="0" w:lastRow="0" w:firstColumn="0" w:lastColumn="0" w:noHBand="0" w:noVBand="0" w:val="0000"/>
+      </w:tblPr>
+      <w:tblGrid>
+        <w:gridCol w:w="7920"/>
+      </w:tblGrid>
+      <w:tr>
+        <w:tc>
+          <w:tcPr/>
+          <w:p>
+            <w:pPr>
+              <w:pStyle w:val="Compact"/>
+              <w:jc w:val="left"/>
+            </w:pPr>
+            <w:r>
+              <w:rPr>
+                <w:b/>
+                <w:bCs/>
+              </w:rPr>
+              <w:t xml:space="preserve">Resposta questão 5</w:t>
+            </w:r>
+          </w:p>
+        </w:tc>
+      </w:tr>
+      <w:tr>
+        <w:tc>
+          <w:tcPr/>
+          <w:p>
+            <w:pPr>
+              <w:pStyle w:val="Compact"/>
+            </w:pPr>
+          </w:p>
+        </w:tc>
+      </w:tr>
+    </w:tbl>
+    <w:p/>
+    <w:tbl>
+      <w:tblPr>
+        <w:tblStyle w:val="Table"/>
+        <w:tblW w:type="auto" w:w="0"/>
+        <w:tblLook w:firstRow="0" w:lastRow="0" w:firstColumn="0" w:lastColumn="0" w:noHBand="0" w:noVBand="0" w:val="0000"/>
+      </w:tblPr>
+      <w:tblGrid>
+        <w:gridCol w:w="7920"/>
+      </w:tblGrid>
+      <w:tr>
+        <w:tc>
+          <w:tcPr/>
+          <w:p>
+            <w:pPr>
+              <w:pStyle w:val="Compact"/>
+              <w:jc w:val="left"/>
+            </w:pPr>
+            <w:r>
+              <w:rPr>
+                <w:b/>
+                <w:bCs/>
+              </w:rPr>
+              <w:t xml:space="preserve">Resposta questão 6</w:t>
+            </w:r>
+          </w:p>
+        </w:tc>
+      </w:tr>
+      <w:tr>
+        <w:tc>
+          <w:tcPr/>
+          <w:p>
+            <w:pPr>
+              <w:pStyle w:val="Compact"/>
+            </w:pPr>
+          </w:p>
+        </w:tc>
+      </w:tr>
+    </w:tbl>
+    <w:p/>
+    <w:tbl>
+      <w:tblPr>
+        <w:tblStyle w:val="Table"/>
+        <w:tblW w:type="auto" w:w="0"/>
+        <w:tblLook w:firstRow="0" w:lastRow="0" w:firstColumn="0" w:lastColumn="0" w:noHBand="0" w:noVBand="0" w:val="0000"/>
+      </w:tblPr>
+      <w:tblGrid>
+        <w:gridCol w:w="7920"/>
+      </w:tblGrid>
+      <w:tr>
+        <w:tc>
+          <w:tcPr/>
+          <w:p>
+            <w:pPr>
+              <w:pStyle w:val="Compact"/>
+              <w:jc w:val="left"/>
+            </w:pPr>
+            <w:r>
+              <w:rPr>
+                <w:b/>
+                <w:bCs/>
+              </w:rPr>
+              <w:t xml:space="preserve">Resposta questão 7</w:t>
+            </w:r>
+          </w:p>
+        </w:tc>
+      </w:tr>
+      <w:tr>
+        <w:tc>
+          <w:tcPr/>
+          <w:p>
+            <w:pPr>
+              <w:pStyle w:val="Compact"/>
+            </w:pPr>
+          </w:p>
+        </w:tc>
+      </w:tr>
+    </w:tbl>
+    <w:p/>
+    <w:tbl>
+      <w:tblPr>
+        <w:tblStyle w:val="Table"/>
+        <w:tblW w:type="auto" w:w="0"/>
+        <w:tblLook w:firstRow="0" w:lastRow="0" w:firstColumn="0" w:lastColumn="0" w:noHBand="0" w:noVBand="0" w:val="0000"/>
+      </w:tblPr>
+      <w:tblGrid>
+        <w:gridCol w:w="7920"/>
+      </w:tblGrid>
+      <w:tr>
+        <w:tc>
+          <w:tcPr/>
+          <w:p>
+            <w:pPr>
+              <w:pStyle w:val="Compact"/>
+              <w:jc w:val="left"/>
+            </w:pPr>
+            <w:r>
+              <w:rPr>
+                <w:b/>
+                <w:bCs/>
+              </w:rPr>
+              <w:t xml:space="preserve">Resposta questão 8</w:t>
+            </w:r>
+          </w:p>
+        </w:tc>
+      </w:tr>
+      <w:tr>
+        <w:tc>
+          <w:tcPr/>
+          <w:p>
+            <w:pPr>
+              <w:pStyle w:val="Compact"/>
+            </w:pPr>
+          </w:p>
+        </w:tc>
+      </w:tr>
+    </w:tbl>
+    <w:p/>
+    <w:tbl>
+      <w:tblPr>
+        <w:tblStyle w:val="Table"/>
+        <w:tblW w:type="auto" w:w="0"/>
+        <w:tblLook w:firstRow="0" w:lastRow="0" w:firstColumn="0" w:lastColumn="0" w:noHBand="0" w:noVBand="0" w:val="0000"/>
+      </w:tblPr>
+      <w:tblGrid>
+        <w:gridCol w:w="7920"/>
+      </w:tblGrid>
+      <w:tr>
+        <w:tc>
+          <w:tcPr/>
+          <w:p>
+            <w:pPr>
+              <w:pStyle w:val="Compact"/>
+              <w:jc w:val="left"/>
+            </w:pPr>
+            <w:r>
+              <w:rPr>
+                <w:b/>
+                <w:bCs/>
+              </w:rPr>
+              <w:t xml:space="preserve">Resposta questão 9</w:t>
+            </w:r>
+          </w:p>
+        </w:tc>
+      </w:tr>
+      <w:tr>
+        <w:tc>
+          <w:tcPr/>
+          <w:p>
+            <w:pPr>
+              <w:pStyle w:val="Compact"/>
+            </w:pPr>
+          </w:p>
+        </w:tc>
+      </w:tr>
+    </w:tbl>
+    <w:p/>
+    <w:tbl>
+      <w:tblPr>
+        <w:tblStyle w:val="Table"/>
+        <w:tblW w:type="auto" w:w="0"/>
+        <w:tblLook w:firstRow="0" w:lastRow="0" w:firstColumn="0" w:lastColumn="0" w:noHBand="0" w:noVBand="0" w:val="0000"/>
+      </w:tblPr>
+      <w:tblGrid>
+        <w:gridCol w:w="7920"/>
+      </w:tblGrid>
+      <w:tr>
+        <w:tc>
+          <w:tcPr/>
+          <w:p>
+            <w:pPr>
+              <w:pStyle w:val="Compact"/>
+              <w:jc w:val="left"/>
+            </w:pPr>
+            <w:r>
+              <w:rPr>
+                <w:b/>
+                <w:bCs/>
+              </w:rPr>
+              <w:t xml:space="preserve">Resposta questão 10</w:t>
+            </w:r>
+          </w:p>
+        </w:tc>
+      </w:tr>
+      <w:tr>
+        <w:tc>
+          <w:tcPr/>
+          <w:p>
+            <w:pPr>
+              <w:pStyle w:val="Compact"/>
+            </w:pPr>
+          </w:p>
+        </w:tc>
+      </w:tr>
+    </w:tbl>
+    <w:p>
+      <w:pPr>
+        <w:pStyle w:val="BodyText"/>
+      </w:pPr>
+      <w:r>
+        <w:t xml:space="preserve">=======================================================</w:t>
+      </w:r>
+    </w:p>
+    <w:bookmarkEnd w:id="208"/>
+    <w:bookmarkEnd w:id="209"/>
+    <w:bookmarkStart w:id="215" w:name="cadastro-de-clientes"/>
+    <w:p>
+      <w:pPr>
+        <w:pStyle w:val="Heading2"/>
+      </w:pPr>
+      <w:r>
+        <w:rPr>
+          <w:rStyle w:val="SectionNumber"/>
+        </w:rPr>
+        <w:t xml:space="preserve">3.6</w:t>
+      </w:r>
+      <w:r>
+        <w:tab/>
+      </w:r>
+      <w:r>
+        <w:t xml:space="preserve">Cadastro de Clientes</w:t>
+      </w:r>
+    </w:p>
+    <w:p>
+      <w:pPr>
+        <w:pStyle w:val="FirstParagraph"/>
+      </w:pPr>
+      <w:r>
+        <w:t xml:space="preserve">Acesso ao Banco de Dados na núvem POSTGRES para você testar o seu:</w:t>
+      </w:r>
+    </w:p>
+    <w:tbl>
+      <w:tblPr>
+        <w:tblStyle w:val="Table"/>
+        <w:tblW w:type="auto" w:w="0"/>
+        <w:tblLook w:firstRow="1" w:lastRow="0" w:firstColumn="0" w:lastColumn="0" w:noHBand="0" w:noVBand="0" w:val="0020"/>
+      </w:tblPr>
+      <w:tblGrid>
+        <w:gridCol w:w="3960"/>
+        <w:gridCol w:w="3960"/>
+      </w:tblGrid>
+      <w:tr>
+        <w:trPr>
+          <w:tblHeader w:val="on"/>
+        </w:trPr>
+        <w:tc>
+          <w:tcPr/>
+          <w:p>
+            <w:pPr>
+              <w:pStyle w:val="Compact"/>
+              <w:jc w:val="left"/>
+            </w:pPr>
+            <w:r>
               <w:t xml:space="preserve">host:</w:t>
             </w:r>
           </w:p>
@@ -15218,7 +17552,7 @@
       <w:pPr>
         <w:pStyle w:val="BodyText"/>
       </w:pPr>
-      <w:hyperlink r:id="rId208">
+      <w:hyperlink r:id="rId210">
         <w:r>
           <w:rPr>
             <w:rStyle w:val="Hyperlink"/>
@@ -15236,18 +17570,18 @@
           <wp:inline>
             <wp:extent cx="4152900" cy="4127500"/>
             <wp:effectExtent b="0" l="0" r="0" t="0"/>
-            <wp:docPr descr="" title="" id="210" name="Picture"/>
+            <wp:docPr descr="" title="" id="212" name="Picture"/>
             <a:graphic>
               <a:graphicData uri="http://schemas.openxmlformats.org/drawingml/2006/picture">
                 <pic:pic>
                   <pic:nvPicPr>
-                    <pic:cNvPr descr="images/clipboard-78059825.png" id="211" name="Picture"/>
+                    <pic:cNvPr descr="images/clipboard-78059825.png" id="213" name="Picture"/>
                     <pic:cNvPicPr>
                       <a:picLocks noChangeArrowheads="1" noChangeAspect="1"/>
                     </pic:cNvPicPr>
                   </pic:nvPicPr>
                   <pic:blipFill>
-                    <a:blip r:embed="rId209"/>
+                    <a:blip r:embed="rId211"/>
                     <a:stretch>
                       <a:fillRect/>
                     </a:stretch>
@@ -15274,7 +17608,7 @@
         </w:drawing>
       </w:r>
     </w:p>
-    <w:bookmarkStart w:id="212" w:name="tabela-clientes"/>
+    <w:bookmarkStart w:id="214" w:name="tabela-clientes"/>
     <w:p>
       <w:pPr>
         <w:pStyle w:val="Heading3"/>
@@ -15543,9 +17877,9 @@
         <w:t xml:space="preserve">);</w:t>
       </w:r>
     </w:p>
-    <w:bookmarkEnd w:id="212"/>
-    <w:bookmarkEnd w:id="213"/>
-    <w:bookmarkStart w:id="214" w:name="cadastro-de-fornecedores"/>
+    <w:bookmarkEnd w:id="214"/>
+    <w:bookmarkEnd w:id="215"/>
+    <w:bookmarkStart w:id="216" w:name="cadastro-de-fornecedores"/>
     <w:p>
       <w:pPr>
         <w:pStyle w:val="Heading2"/>
@@ -15563,8 +17897,8 @@
         <w:t xml:space="preserve">Cadastro de Fornecedores</w:t>
       </w:r>
     </w:p>
-    <w:bookmarkEnd w:id="214"/>
-    <w:bookmarkStart w:id="215" w:name="cadastro-de-produtos"/>
+    <w:bookmarkEnd w:id="216"/>
+    <w:bookmarkStart w:id="217" w:name="cadastro-de-produtos"/>
     <w:p>
       <w:pPr>
         <w:pStyle w:val="Heading2"/>
@@ -15582,9 +17916,9 @@
         <w:t xml:space="preserve">Cadastro de Produtos</w:t>
       </w:r>
     </w:p>
-    <w:bookmarkEnd w:id="215"/>
-    <w:bookmarkEnd w:id="216"/>
-    <w:bookmarkStart w:id="225" w:name="introdução-à-manutenção-de-software"/>
+    <w:bookmarkEnd w:id="217"/>
+    <w:bookmarkEnd w:id="218"/>
+    <w:bookmarkStart w:id="227" w:name="introdução-à-manutenção-de-software"/>
     <w:p>
       <w:pPr>
         <w:pStyle w:val="Heading1"/>
@@ -15602,7 +17936,7 @@
         <w:t xml:space="preserve">Introdução à Manutenção de Software</w:t>
       </w:r>
     </w:p>
-    <w:bookmarkStart w:id="221" w:name="manutenção-definição-e-características"/>
+    <w:bookmarkStart w:id="223" w:name="manutenção-definição-e-características"/>
     <w:p>
       <w:pPr>
         <w:pStyle w:val="Heading2"/>
@@ -15620,7 +17954,7 @@
         <w:t xml:space="preserve">1- Manutenção: definição e características”</w:t>
       </w:r>
     </w:p>
-    <w:bookmarkStart w:id="217" w:name="definição-de-manutenção-de-software"/>
+    <w:bookmarkStart w:id="219" w:name="definição-de-manutenção-de-software"/>
     <w:p>
       <w:pPr>
         <w:pStyle w:val="Heading3"/>
@@ -15646,8 +17980,8 @@
         <w:t xml:space="preserve">O processo de modificação de um produto de software após a entrega, para corrigir defeitos, melhorar o desempenho ou outros atributos [Sommerville]. A manutenção é uma parte importante da evolução do software [Sommerville].</w:t>
       </w:r>
     </w:p>
-    <w:bookmarkEnd w:id="217"/>
-    <w:bookmarkStart w:id="218" w:name="natureza-da-mudança"/>
+    <w:bookmarkEnd w:id="219"/>
+    <w:bookmarkStart w:id="220" w:name="natureza-da-mudança"/>
     <w:p>
       <w:pPr>
         <w:pStyle w:val="Heading3"/>
@@ -15673,8 +18007,8 @@
         <w:t xml:space="preserve">Discutir por que o software precisa ser mantido, incluindo correções de bugs, adaptação a novos ambientes, implementação de novos requisitos e manutenção preventiva [Sommerville, Pressman]. A Primeira Lei da Engenharia de Sistemas afirma que não importa em qual estágio do ciclo de vida, o sistema mudará [Sommerville - referindo-se à inevitabilidade da mudança].</w:t>
       </w:r>
     </w:p>
-    <w:bookmarkEnd w:id="218"/>
-    <w:bookmarkStart w:id="219" w:name="tipos-de-manutenção"/>
+    <w:bookmarkEnd w:id="220"/>
+    <w:bookmarkStart w:id="221" w:name="tipos-de-manutenção"/>
     <w:p>
       <w:pPr>
         <w:pStyle w:val="Heading3"/>
@@ -15751,8 +18085,8 @@
         <w:t xml:space="preserve">.</w:t>
       </w:r>
     </w:p>
-    <w:bookmarkEnd w:id="219"/>
-    <w:bookmarkStart w:id="220" w:name="custos-da-manutenção"/>
+    <w:bookmarkEnd w:id="221"/>
+    <w:bookmarkStart w:id="222" w:name="custos-da-manutenção"/>
     <w:p>
       <w:pPr>
         <w:pStyle w:val="Heading3"/>
@@ -15778,9 +18112,9 @@
         <w:t xml:space="preserve">Mencionar que os custos de manutenção podem frequentemente exceder os custos iniciais de desenvolvimento [Sommerville, Pressman].</w:t>
       </w:r>
     </w:p>
-    <w:bookmarkEnd w:id="220"/>
-    <w:bookmarkEnd w:id="221"/>
-    <w:bookmarkStart w:id="224" w:name="introdução-à-manutenibilidade"/>
+    <w:bookmarkEnd w:id="222"/>
+    <w:bookmarkEnd w:id="223"/>
+    <w:bookmarkStart w:id="226" w:name="introdução-à-manutenibilidade"/>
     <w:p>
       <w:pPr>
         <w:pStyle w:val="Heading2"/>
@@ -15798,7 +18132,7 @@
         <w:t xml:space="preserve">2- Introdução à Manutenibilidade</w:t>
       </w:r>
     </w:p>
-    <w:bookmarkStart w:id="222" w:name="definição-preliminar"/>
+    <w:bookmarkStart w:id="224" w:name="definição-preliminar"/>
     <w:p>
       <w:pPr>
         <w:pStyle w:val="Heading3"/>
@@ -15824,8 +18158,8 @@
         <w:t xml:space="preserve">Apresentar o conceito de manutenibilidade como a facilidade com que o software pode ser modificado [Sommerville, Pressman]. A manutenibilidade é um atributo essencial de um bom software [Sommerville] e um indicativo qualitativo da facilidade de corrigir, adaptar ou melhorar o software [Pressman, 74].</w:t>
       </w:r>
     </w:p>
-    <w:bookmarkEnd w:id="222"/>
-    <w:bookmarkStart w:id="223" w:name="importância-da-manutenibilidade"/>
+    <w:bookmarkEnd w:id="224"/>
+    <w:bookmarkStart w:id="225" w:name="importância-da-manutenibilidade"/>
     <w:p>
       <w:pPr>
         <w:pStyle w:val="Heading3"/>
@@ -15851,10 +18185,10 @@
         <w:t xml:space="preserve">Discutir por que a manutenibilidade é crucial para reduzir os custos e o esforço da manutenção a longo prazo [Sommerville, Pressman]. Qualidade e facilidade de manutenção são resultantes de um projeto bem feito [Pressman, 24].</w:t>
       </w:r>
     </w:p>
-    <w:bookmarkEnd w:id="223"/>
-    <w:bookmarkEnd w:id="224"/>
     <w:bookmarkEnd w:id="225"/>
-    <w:bookmarkStart w:id="233" w:name="Xc70bad7994341eefcc2a69ab0d2e08c196c4dee"/>
+    <w:bookmarkEnd w:id="226"/>
+    <w:bookmarkEnd w:id="227"/>
+    <w:bookmarkStart w:id="235" w:name="Xc70bad7994341eefcc2a69ab0d2e08c196c4dee"/>
     <w:p>
       <w:pPr>
         <w:pStyle w:val="Heading1"/>
@@ -15872,7 +18206,7 @@
         <w:t xml:space="preserve">APROFUNDANDO A MANUTENIBILIDADE E AS TÉCNICAS DE DESENVOLVIMENTO</w:t>
       </w:r>
     </w:p>
-    <w:bookmarkStart w:id="228" w:name="manutenibilidade"/>
+    <w:bookmarkStart w:id="230" w:name="manutenibilidade"/>
     <w:p>
       <w:pPr>
         <w:pStyle w:val="Heading2"/>
@@ -15890,7 +18224,7 @@
         <w:t xml:space="preserve">Manutenibilidade</w:t>
       </w:r>
     </w:p>
-    <w:bookmarkStart w:id="226" w:name="atributos-da-manutenibilidade"/>
+    <w:bookmarkStart w:id="228" w:name="atributos-da-manutenibilidade"/>
     <w:p>
       <w:pPr>
         <w:pStyle w:val="Heading3"/>
@@ -15916,8 +18250,8 @@
         <w:t xml:space="preserve">Detalhar as características que influenciam a manutenibilidade, como modularidade, clareza do código, documentação adequada, complexidade, acoplamento e coesão [Pressman, Sommerville]. A boa prática de engenharia de software demanda modularidade efetiva, com alta coesão e baixo acoplamento [Pressman, 45].</w:t>
       </w:r>
     </w:p>
-    <w:bookmarkEnd w:id="226"/>
-    <w:bookmarkStart w:id="227" w:name="métricas-de-manutenibilidade"/>
+    <w:bookmarkEnd w:id="228"/>
+    <w:bookmarkStart w:id="229" w:name="métricas-de-manutenibilidade"/>
     <w:p>
       <w:pPr>
         <w:pStyle w:val="Heading3"/>
@@ -15979,9 +18313,9 @@
         <w:t xml:space="preserve">no Capítulo 30.</w:t>
       </w:r>
     </w:p>
-    <w:bookmarkEnd w:id="227"/>
-    <w:bookmarkEnd w:id="228"/>
-    <w:bookmarkStart w:id="232" w:name="X5e4fe006616b5018dad9cf630ee750aa66fb302"/>
+    <w:bookmarkEnd w:id="229"/>
+    <w:bookmarkEnd w:id="230"/>
+    <w:bookmarkStart w:id="234" w:name="X5e4fe006616b5018dad9cf630ee750aa66fb302"/>
     <w:p>
       <w:pPr>
         <w:pStyle w:val="Heading2"/>
@@ -15999,7 +18333,7 @@
         <w:t xml:space="preserve">Técnicas de Desenvolvimento para a Manutenibilidade</w:t>
       </w:r>
     </w:p>
-    <w:bookmarkStart w:id="229" w:name="princípios-de-projeto"/>
+    <w:bookmarkStart w:id="231" w:name="princípios-de-projeto"/>
     <w:p>
       <w:pPr>
         <w:pStyle w:val="Heading3"/>
@@ -16025,8 +18359,8 @@
         <w:t xml:space="preserve">Discutir como princípios de projeto como separação de interesses, abstração, encapsulamento e baixo acoplamento impactam positivamente a manutenibilidade [Pressman, Sommerville]. A separação de interesses é um princípio-chave de projeto e implementação de software [Sommerville, 127].</w:t>
       </w:r>
     </w:p>
-    <w:bookmarkEnd w:id="229"/>
-    <w:bookmarkStart w:id="230" w:name="qualidade-do-código"/>
+    <w:bookmarkEnd w:id="231"/>
+    <w:bookmarkStart w:id="232" w:name="qualidade-do-código"/>
     <w:p>
       <w:pPr>
         <w:pStyle w:val="Heading3"/>
@@ -16052,8 +18386,8 @@
         <w:t xml:space="preserve">Enfatizar a importância de práticas de codificação limpa, convenções de estilo consistentes e evitar construções complexas para facilitar a compreensão e modificação do código.</w:t>
       </w:r>
     </w:p>
-    <w:bookmarkEnd w:id="230"/>
-    <w:bookmarkStart w:id="231" w:name="documentação"/>
+    <w:bookmarkEnd w:id="232"/>
+    <w:bookmarkStart w:id="233" w:name="documentação"/>
     <w:p>
       <w:pPr>
         <w:pStyle w:val="Heading3"/>
@@ -16079,10 +18413,10 @@
         <w:t xml:space="preserve">Ressaltar a necessidade de documentação interna (comentários no código) e externa (manuais, diagramas de projeto) para auxiliar na manutenção [Sommerville, Pressman].</w:t>
       </w:r>
     </w:p>
-    <w:bookmarkEnd w:id="231"/>
-    <w:bookmarkEnd w:id="232"/>
     <w:bookmarkEnd w:id="233"/>
-    <w:bookmarkStart w:id="242" w:name="Xb2b90ea5c6d76f4d0f3bee44b0592b8917913a9"/>
+    <w:bookmarkEnd w:id="234"/>
+    <w:bookmarkEnd w:id="235"/>
+    <w:bookmarkStart w:id="244" w:name="Xb2b90ea5c6d76f4d0f3bee44b0592b8917913a9"/>
     <w:p>
       <w:pPr>
         <w:pStyle w:val="Heading1"/>
@@ -16108,7 +18442,7 @@
         <w:t xml:space="preserve">(Making off da aula )</w:t>
       </w:r>
     </w:p>
-    <w:bookmarkStart w:id="236" w:name="processos-de-manutenção"/>
+    <w:bookmarkStart w:id="238" w:name="processos-de-manutenção"/>
     <w:p>
       <w:pPr>
         <w:pStyle w:val="Heading2"/>
@@ -16126,7 +18460,7 @@
         <w:t xml:space="preserve">Processos de Manutenção</w:t>
       </w:r>
     </w:p>
-    <w:bookmarkStart w:id="234" w:name="fluxo-do-processo-de-manutenção"/>
+    <w:bookmarkStart w:id="236" w:name="fluxo-do-processo-de-manutenção"/>
     <w:p>
       <w:pPr>
         <w:pStyle w:val="Heading3"/>
@@ -16152,8 +18486,8 @@
         <w:t xml:space="preserve">Apresentar as etapas típicas envolvidas em um processo de manutenção, como identificação da necessidade de mudança, análise da solicitação, projeto da modificação, implementação, teste e implantação [Pressman, Sommerville].</w:t>
       </w:r>
     </w:p>
-    <w:bookmarkEnd w:id="234"/>
-    <w:bookmarkStart w:id="235" w:name="gerenciamento-de-mudanças"/>
+    <w:bookmarkEnd w:id="236"/>
+    <w:bookmarkStart w:id="237" w:name="gerenciamento-de-mudanças"/>
     <w:p>
       <w:pPr>
         <w:pStyle w:val="Heading3"/>
@@ -16197,9 +18531,9 @@
         <w:t xml:space="preserve">[Pressman, 44]. O gerenciamento de configuração (abordado em nossa aula anterior) está intimamente ligado ao gerenciamento de mudanças na manutenção [Pressman, Sommerville].</w:t>
       </w:r>
     </w:p>
-    <w:bookmarkEnd w:id="235"/>
-    <w:bookmarkEnd w:id="236"/>
-    <w:bookmarkStart w:id="239" w:name="padrões-de-desenvolvimento"/>
+    <w:bookmarkEnd w:id="237"/>
+    <w:bookmarkEnd w:id="238"/>
+    <w:bookmarkStart w:id="241" w:name="padrões-de-desenvolvimento"/>
     <w:p>
       <w:pPr>
         <w:pStyle w:val="Heading2"/>
@@ -16217,7 +18551,7 @@
         <w:t xml:space="preserve">Padrões de Desenvolvimento</w:t>
       </w:r>
     </w:p>
-    <w:bookmarkStart w:id="237" w:name="impacto-na-manutenção"/>
+    <w:bookmarkStart w:id="239" w:name="impacto-na-manutenção"/>
     <w:p>
       <w:pPr>
         <w:pStyle w:val="Heading3"/>
@@ -16243,8 +18577,8 @@
         <w:t xml:space="preserve">Explicar como a adoção de padrões de desenvolvimento bem estabelecidos (arquiteturais, de projeto, de implementação) pode melhorar significativamente a manutenibilidade, promovendo consistência e compreensão do código [Pressman, Sommerville]. O projeto baseado em padrões é considerado [Pressman, 5, 13, 354].</w:t>
       </w:r>
     </w:p>
-    <w:bookmarkEnd w:id="237"/>
-    <w:bookmarkStart w:id="238" w:name="exemplos-de-padrões-relevantes"/>
+    <w:bookmarkEnd w:id="239"/>
+    <w:bookmarkStart w:id="240" w:name="exemplos-de-padrões-relevantes"/>
     <w:p>
       <w:pPr>
         <w:pStyle w:val="Heading3"/>
@@ -16268,58 +18602,58 @@
       </w:pPr>
       <w:r>
         <w:t xml:space="preserve">Apresentar exemplos de padrões que favorecem a manutenibilidade, como padrões de projeto GoF (Observer [Sommerville, 107]), padrões arquiteturais (camadas [Pressman, 15]), etc.</w:t>
-      </w:r>
-    </w:p>
-    <w:bookmarkEnd w:id="238"/>
-    <w:bookmarkEnd w:id="239"/>
-    <w:bookmarkStart w:id="241" w:name="padrões-de-manutenção"/>
-    <w:p>
-      <w:pPr>
-        <w:pStyle w:val="Heading2"/>
-      </w:pPr>
-      <w:r>
-        <w:rPr>
-          <w:rStyle w:val="SectionNumber"/>
-        </w:rPr>
-        <w:t xml:space="preserve">6.3</w:t>
-      </w:r>
-      <w:r>
-        <w:tab/>
-      </w:r>
-      <w:r>
-        <w:t xml:space="preserve">Padrões de Manutenção</w:t>
-      </w:r>
-    </w:p>
-    <w:bookmarkStart w:id="240" w:name="conceito-e-exemplos"/>
-    <w:p>
-      <w:pPr>
-        <w:pStyle w:val="Heading3"/>
-      </w:pPr>
-      <w:r>
-        <w:rPr>
-          <w:rStyle w:val="SectionNumber"/>
-        </w:rPr>
-        <w:t xml:space="preserve">6.3.1</w:t>
-      </w:r>
-      <w:r>
-        <w:tab/>
-      </w:r>
-      <w:r>
-        <w:t xml:space="preserve">Conceito e Exemplos</w:t>
-      </w:r>
-    </w:p>
-    <w:p>
-      <w:pPr>
-        <w:pStyle w:val="FirstParagraph"/>
-      </w:pPr>
-      <w:r>
-        <w:t xml:space="preserve">Introduzir a ideia de padrões específicos para atividades de manutenção, como padrões de refatoração [Pressman, 12, 52] para melhorar a estrutura do código sem alterar seu comportamento externo.</w:t>
       </w:r>
     </w:p>
     <w:bookmarkEnd w:id="240"/>
     <w:bookmarkEnd w:id="241"/>
+    <w:bookmarkStart w:id="243" w:name="padrões-de-manutenção"/>
+    <w:p>
+      <w:pPr>
+        <w:pStyle w:val="Heading2"/>
+      </w:pPr>
+      <w:r>
+        <w:rPr>
+          <w:rStyle w:val="SectionNumber"/>
+        </w:rPr>
+        <w:t xml:space="preserve">6.3</w:t>
+      </w:r>
+      <w:r>
+        <w:tab/>
+      </w:r>
+      <w:r>
+        <w:t xml:space="preserve">Padrões de Manutenção</w:t>
+      </w:r>
+    </w:p>
+    <w:bookmarkStart w:id="242" w:name="conceito-e-exemplos"/>
+    <w:p>
+      <w:pPr>
+        <w:pStyle w:val="Heading3"/>
+      </w:pPr>
+      <w:r>
+        <w:rPr>
+          <w:rStyle w:val="SectionNumber"/>
+        </w:rPr>
+        <w:t xml:space="preserve">6.3.1</w:t>
+      </w:r>
+      <w:r>
+        <w:tab/>
+      </w:r>
+      <w:r>
+        <w:t xml:space="preserve">Conceito e Exemplos</w:t>
+      </w:r>
+    </w:p>
+    <w:p>
+      <w:pPr>
+        <w:pStyle w:val="FirstParagraph"/>
+      </w:pPr>
+      <w:r>
+        <w:t xml:space="preserve">Introduzir a ideia de padrões específicos para atividades de manutenção, como padrões de refatoração [Pressman, 12, 52] para melhorar a estrutura do código sem alterar seu comportamento externo.</w:t>
+      </w:r>
+    </w:p>
     <w:bookmarkEnd w:id="242"/>
-    <w:bookmarkStart w:id="253" w:name="X8ffb6ebb1517a54e8c53c4b4ca125ffd91fb85a"/>
+    <w:bookmarkEnd w:id="243"/>
+    <w:bookmarkEnd w:id="244"/>
+    <w:bookmarkStart w:id="255" w:name="X8ffb6ebb1517a54e8c53c4b4ca125ffd91fb85a"/>
     <w:p>
       <w:pPr>
         <w:pStyle w:val="Heading1"/>
@@ -16345,7 +18679,7 @@
         <w:t xml:space="preserve">(Making Off)</w:t>
       </w:r>
     </w:p>
-    <w:bookmarkStart w:id="245" w:name="X23309511c5be514d28fd8fc5fd21c90fc43f15e"/>
+    <w:bookmarkStart w:id="247" w:name="X23309511c5be514d28fd8fc5fd21c90fc43f15e"/>
     <w:p>
       <w:pPr>
         <w:pStyle w:val="Heading2"/>
@@ -16363,7 +18697,7 @@
         <w:t xml:space="preserve">Desenvolvimento Baseado em Componentes e Impactos na Manutenção</w:t>
       </w:r>
     </w:p>
-    <w:bookmarkStart w:id="243" w:name="Xad5cd567200530ad3ef2cfc4732df41b77f08cb"/>
+    <w:bookmarkStart w:id="245" w:name="Xad5cd567200530ad3ef2cfc4732df41b77f08cb"/>
     <w:p>
       <w:pPr>
         <w:pStyle w:val="Heading3"/>
@@ -16389,8 +18723,8 @@
         <w:t xml:space="preserve">Apresentar o DBC como uma abordagem que enfatiza a construção de sistemas a partir de componentes de software reutilizáveis [Pressman, Sommerville]. O desenvolvimento baseado em componentes é um modelo de processo especializado [Pressman, 9, 52].</w:t>
       </w:r>
     </w:p>
-    <w:bookmarkEnd w:id="243"/>
-    <w:bookmarkStart w:id="244" w:name="impactos-na-manutenção"/>
+    <w:bookmarkEnd w:id="245"/>
+    <w:bookmarkStart w:id="246" w:name="impactos-na-manutenção"/>
     <w:p>
       <w:pPr>
         <w:pStyle w:val="Heading3"/>
@@ -16416,9 +18750,9 @@
         <w:t xml:space="preserve">Discutir como o DBC pode influenciar a manutenção, facilitando a substituição, atualização ou reutilização de componentes, mas também introduzindo desafios relacionados à compatibilidade e dependências [Pressman].</w:t>
       </w:r>
     </w:p>
-    <w:bookmarkEnd w:id="244"/>
-    <w:bookmarkEnd w:id="245"/>
-    <w:bookmarkStart w:id="248" w:name="X540885dc078a2728941b987a00538784749fc6f"/>
+    <w:bookmarkEnd w:id="246"/>
+    <w:bookmarkEnd w:id="247"/>
+    <w:bookmarkStart w:id="250" w:name="X540885dc078a2728941b987a00538784749fc6f"/>
     <w:p>
       <w:pPr>
         <w:pStyle w:val="Heading2"/>
@@ -16436,7 +18770,7 @@
         <w:t xml:space="preserve">Desenvolvimento Orientado a Aspectos e Impactos na Manutenção</w:t>
       </w:r>
     </w:p>
-    <w:bookmarkStart w:id="246" w:name="X42b002e5cc5dc3e144aa82016fa0ec904231b04"/>
+    <w:bookmarkStart w:id="248" w:name="X42b002e5cc5dc3e144aa82016fa0ec904231b04"/>
     <w:p>
       <w:pPr>
         <w:pStyle w:val="Heading3"/>
@@ -16462,8 +18796,8 @@
         <w:t xml:space="preserve">Introduzir o DOA como uma técnica para modularizar interesses transversais (aspectos) que podem estar espalhados por vários módulos em um sistema orientado a objetos tradicional [Pressman, Sommerville]. O desenvolvimento de software orientado a aspectos é um modelo de processo especializado [Pressman, 9, 54].</w:t>
       </w:r>
     </w:p>
-    <w:bookmarkEnd w:id="246"/>
-    <w:bookmarkStart w:id="247" w:name="impactos-na-manutenção-1"/>
+    <w:bookmarkEnd w:id="248"/>
+    <w:bookmarkStart w:id="249" w:name="impactos-na-manutenção-1"/>
     <w:p>
       <w:pPr>
         <w:pStyle w:val="Heading3"/>
@@ -16489,9 +18823,9 @@
         <w:t xml:space="preserve">Explicar como o DOA pode melhorar a manutenibilidade ao isolar e gerenciar esses interesses transversais, tornando o código mais limpo e facilitando modificações em funcionalidades como logging, segurança ou tratamento de erros [Pressman, Sommerville].</w:t>
       </w:r>
     </w:p>
-    <w:bookmarkEnd w:id="247"/>
-    <w:bookmarkEnd w:id="248"/>
-    <w:bookmarkStart w:id="252" w:name="atividades-de-apoio-a-manutenção"/>
+    <w:bookmarkEnd w:id="249"/>
+    <w:bookmarkEnd w:id="250"/>
+    <w:bookmarkStart w:id="254" w:name="atividades-de-apoio-a-manutenção"/>
     <w:p>
       <w:pPr>
         <w:pStyle w:val="Heading2"/>
@@ -16509,7 +18843,7 @@
         <w:t xml:space="preserve">Atividades de Apoio a Manutenção</w:t>
       </w:r>
     </w:p>
-    <w:bookmarkStart w:id="249" w:name="X55b9098e0db46159c42cafaeae72f572c523dc2"/>
+    <w:bookmarkStart w:id="251" w:name="X55b9098e0db46159c42cafaeae72f572c523dc2"/>
     <w:p>
       <w:pPr>
         <w:pStyle w:val="Heading3"/>
@@ -16535,8 +18869,8 @@
         <w:t xml:space="preserve">Reforçar a importância do GC (que discutimos em uma aula anterior) para rastrear e controlar as mudanças realizadas durante a manutenção [Pressman, Sommerville].</w:t>
       </w:r>
     </w:p>
-    <w:bookmarkEnd w:id="249"/>
-    <w:bookmarkStart w:id="250" w:name="reengenharia"/>
+    <w:bookmarkEnd w:id="251"/>
+    <w:bookmarkStart w:id="252" w:name="reengenharia"/>
     <w:p>
       <w:pPr>
         <w:pStyle w:val="Heading3"/>
@@ -16595,8 +18929,8 @@
         <w:t xml:space="preserve">.</w:t>
       </w:r>
     </w:p>
-    <w:bookmarkEnd w:id="250"/>
-    <w:bookmarkStart w:id="251" w:name="testes-de-regressão"/>
+    <w:bookmarkEnd w:id="252"/>
+    <w:bookmarkStart w:id="253" w:name="testes-de-regressão"/>
     <w:p>
       <w:pPr>
         <w:pStyle w:val="Heading3"/>
@@ -16622,10 +18956,10 @@
         <w:t xml:space="preserve">Destacar a necessidade de testes de regressão para garantir que as modificações realizadas durante a manutenção não introduzam novos defeitos [Pressman, Sommerville].</w:t>
       </w:r>
     </w:p>
-    <w:bookmarkEnd w:id="251"/>
-    <w:bookmarkEnd w:id="252"/>
     <w:bookmarkEnd w:id="253"/>
-    <w:bookmarkStart w:id="273" w:name="gerência-de-configuração"/>
+    <w:bookmarkEnd w:id="254"/>
+    <w:bookmarkEnd w:id="255"/>
+    <w:bookmarkStart w:id="275" w:name="gerência-de-configuração"/>
     <w:p>
       <w:pPr>
         <w:pStyle w:val="Heading1"/>
@@ -16652,18 +18986,18 @@
           <wp:inline>
             <wp:extent cx="2286000" cy="2133600"/>
             <wp:effectExtent b="0" l="0" r="0" t="0"/>
-            <wp:docPr descr="" title="" id="255" name="Picture"/>
+            <wp:docPr descr="" title="" id="257" name="Picture"/>
             <a:graphic>
               <a:graphicData uri="http://schemas.openxmlformats.org/drawingml/2006/picture">
                 <pic:pic>
                   <pic:nvPicPr>
-                    <pic:cNvPr descr="images/processos/manutencao/github-icone.jpg" id="256" name="Picture"/>
+                    <pic:cNvPr descr="images/processos/manutencao/github-icone.jpg" id="258" name="Picture"/>
                     <pic:cNvPicPr>
                       <a:picLocks noChangeArrowheads="1" noChangeAspect="1"/>
                     </pic:cNvPicPr>
                   </pic:nvPicPr>
                   <pic:blipFill>
-                    <a:blip r:embed="rId254"/>
+                    <a:blip r:embed="rId256"/>
                     <a:stretch>
                       <a:fillRect/>
                     </a:stretch>
@@ -16698,7 +19032,7 @@
         <w:t xml:space="preserve">(aula em processo de edição)</w:t>
       </w:r>
     </w:p>
-    <w:bookmarkStart w:id="260" w:name="introdução-à-gerência-de-configuração"/>
+    <w:bookmarkStart w:id="262" w:name="introdução-à-gerência-de-configuração"/>
     <w:p>
       <w:pPr>
         <w:pStyle w:val="Heading2"/>
@@ -16716,7 +19050,7 @@
         <w:t xml:space="preserve">Introdução à Gerência de Configuração</w:t>
       </w:r>
     </w:p>
-    <w:bookmarkStart w:id="257" w:name="definição-de-gerência-de-configuração-gc"/>
+    <w:bookmarkStart w:id="259" w:name="definição-de-gerência-de-configuração-gc"/>
     <w:p>
       <w:pPr>
         <w:pStyle w:val="Heading3"/>
@@ -16742,8 +19076,8 @@
         <w:t xml:space="preserve">GC é o nome do processo geral de gerenciamento de um sistema de software em mudança. O objetivo do gerenciamento de configuração é apoiar o processo de integração do sistema para que todos os desenvolvedores possam acessar o código do projeto e os documentos relacionados de forma controlada, descobrir quais mudanças foram feitas, bem como compilar e ligar componentes para criar um sistema.</w:t>
       </w:r>
     </w:p>
-    <w:bookmarkEnd w:id="257"/>
-    <w:bookmarkStart w:id="258" w:name="a-natureza-da-mudança-em-software"/>
+    <w:bookmarkEnd w:id="259"/>
+    <w:bookmarkStart w:id="260" w:name="a-natureza-da-mudança-em-software"/>
     <w:p>
       <w:pPr>
         <w:pStyle w:val="Heading3"/>
@@ -16769,8 +19103,8 @@
         <w:t xml:space="preserve">A mudança é uma realidade para grandes sistemas. As necessidades e requisitos organizacionais se alteram durante a vida útil de um sistema, bugs precisam ser reparados e os sistemas necessitam se adaptar às mudanças em seu ambiente. De fato, a Primeira Lei da Engenharia de Sistemas afirma que não importa em qual estágio do ciclo de vida, o sistema mudará.</w:t>
       </w:r>
     </w:p>
-    <w:bookmarkEnd w:id="258"/>
-    <w:bookmarkStart w:id="259" w:name="importância-da-gc"/>
+    <w:bookmarkEnd w:id="260"/>
+    <w:bookmarkStart w:id="261" w:name="importância-da-gc"/>
     <w:p>
       <w:pPr>
         <w:pStyle w:val="Heading3"/>
@@ -16796,9 +19130,9 @@
         <w:t xml:space="preserve">Sem o gerenciamento de configuração, as mudanças aplicadas ao sistema podem ocorrer de forma descontrolada, levando a inconsistências, perda de trabalho e dificuldades na manutenção e evolução do software. A GC garante que as mudanças sejam aplicadas ao sistema de uma forma controlada.</w:t>
       </w:r>
     </w:p>
-    <w:bookmarkEnd w:id="259"/>
-    <w:bookmarkEnd w:id="260"/>
-    <w:bookmarkStart w:id="267" w:name="elementos-da-gerência-de-configuração"/>
+    <w:bookmarkEnd w:id="261"/>
+    <w:bookmarkEnd w:id="262"/>
+    <w:bookmarkStart w:id="269" w:name="elementos-da-gerência-de-configuração"/>
     <w:p>
       <w:pPr>
         <w:pStyle w:val="Heading2"/>
@@ -16816,7 +19150,7 @@
         <w:t xml:space="preserve">Elementos da Gerência de Configuração</w:t>
       </w:r>
     </w:p>
-    <w:bookmarkStart w:id="261" w:name="itens-de-configuração-de-software-icis"/>
+    <w:bookmarkStart w:id="263" w:name="itens-de-configuração-de-software-icis"/>
     <w:p>
       <w:pPr>
         <w:pStyle w:val="Heading3"/>
@@ -16842,8 +19176,8 @@
         <w:t xml:space="preserve">Os itens que compõem todas as informações produzidas como parte do processo de software são chamados coletivamente de configuração de software. Isso inclui programas de computador (código fonte e executável), produtos que descrevem os programas (documentação para diversos stakeholders) e dados ou conteúdo. Um ICI é um elemento de informação com nome, que pode variar desde um simples diagrama UML até um documento de projeto completo. Diferentes versões de um ICI podem existir.</w:t>
       </w:r>
     </w:p>
-    <w:bookmarkEnd w:id="261"/>
-    <w:bookmarkStart w:id="262" w:name="identificação"/>
+    <w:bookmarkEnd w:id="263"/>
+    <w:bookmarkStart w:id="264" w:name="identificação"/>
     <w:p>
       <w:pPr>
         <w:pStyle w:val="Heading3"/>
@@ -16869,8 +19203,8 @@
         <w:t xml:space="preserve">Cada ICI deve ter um nome único para permitir seu rastreamento e gerenciamento.</w:t>
       </w:r>
     </w:p>
-    <w:bookmarkEnd w:id="262"/>
-    <w:bookmarkStart w:id="263" w:name="controle-de-versão"/>
+    <w:bookmarkEnd w:id="264"/>
+    <w:bookmarkStart w:id="265" w:name="controle-de-versão"/>
     <w:p>
       <w:pPr>
         <w:pStyle w:val="Heading3"/>
@@ -16896,8 +19230,8 @@
         <w:t xml:space="preserve">Suporte para manter o controle das diferentes versões de ICIs ao longo do tempo. Isso permite rastrear o histórico de mudanças, reverter para versões anteriores e gerenciar múltiplas linhas de desenvolvimento.</w:t>
       </w:r>
     </w:p>
-    <w:bookmarkEnd w:id="263"/>
-    <w:bookmarkStart w:id="264" w:name="controle-de-mudanças"/>
+    <w:bookmarkEnd w:id="265"/>
+    <w:bookmarkStart w:id="266" w:name="controle-de-mudanças"/>
     <w:p>
       <w:pPr>
         <w:pStyle w:val="Heading3"/>
@@ -16923,8 +19257,8 @@
         <w:t xml:space="preserve">O processo de garantia de que as mudanças em sistemas e componentes sejam registradas e mantidas para que as mudanças sejam gerenciadas e todas as versões de componentes sejam identificadas e armazenadas por todo o tempo de vida do sistema. Isso geralmente envolve solicitação de mudança, avaliação, aprovação e implementação controlada das alterações. Um formulário de solicitação de mudança pode ser utilizado.</w:t>
       </w:r>
     </w:p>
-    <w:bookmarkEnd w:id="264"/>
-    <w:bookmarkStart w:id="265" w:name="auditoria-de-configuração"/>
+    <w:bookmarkEnd w:id="266"/>
+    <w:bookmarkStart w:id="267" w:name="auditoria-de-configuração"/>
     <w:p>
       <w:pPr>
         <w:pStyle w:val="Heading3"/>
@@ -16950,8 +19284,8 @@
         <w:t xml:space="preserve">Avaliações para garantir que os ICIs e seus registros correspondam à configuração real do software em um determinado momento.</w:t>
       </w:r>
     </w:p>
-    <w:bookmarkEnd w:id="265"/>
-    <w:bookmarkStart w:id="266" w:name="relatório-de-status"/>
+    <w:bookmarkEnd w:id="267"/>
+    <w:bookmarkStart w:id="268" w:name="relatório-de-status"/>
     <w:p>
       <w:pPr>
         <w:pStyle w:val="Heading3"/>
@@ -16977,9 +19311,9 @@
         <w:t xml:space="preserve">Documentação e comunicação sobre o status dos ICIs e das mudanças realizadas.</w:t>
       </w:r>
     </w:p>
-    <w:bookmarkEnd w:id="266"/>
-    <w:bookmarkEnd w:id="267"/>
-    <w:bookmarkStart w:id="269" w:name="processo-de-gerência-de-configuração"/>
+    <w:bookmarkEnd w:id="268"/>
+    <w:bookmarkEnd w:id="269"/>
+    <w:bookmarkStart w:id="271" w:name="processo-de-gerência-de-configuração"/>
     <w:p>
       <w:pPr>
         <w:pStyle w:val="Heading2"/>
@@ -16997,7 +19331,7 @@
         <w:t xml:space="preserve">Processo de Gerência de Configuração</w:t>
       </w:r>
     </w:p>
-    <w:bookmarkStart w:id="268" w:name="planejamento-da-gc"/>
+    <w:bookmarkStart w:id="270" w:name="planejamento-da-gc"/>
     <w:p>
       <w:pPr>
         <w:pStyle w:val="Heading3"/>
@@ -17228,9 +19562,9 @@
         </w:tc>
       </w:tr>
     </w:tbl>
-    <w:bookmarkEnd w:id="268"/>
-    <w:bookmarkEnd w:id="269"/>
-    <w:bookmarkStart w:id="270" w:name="ferramentas-de-gerência-de-configuração"/>
+    <w:bookmarkEnd w:id="270"/>
+    <w:bookmarkEnd w:id="271"/>
+    <w:bookmarkStart w:id="272" w:name="ferramentas-de-gerência-de-configuração"/>
     <w:p>
       <w:pPr>
         <w:pStyle w:val="Heading2"/>
@@ -17321,8 +19655,8 @@
         <w:t xml:space="preserve">*   Ambientes de Desenvolvimento Colaborativo (CDEs) como GForge, OneDesk e Rational Team Concert contêm recursos de gerenciamento de projeto e código, incluindo funcionalidades de GC.</w:t>
       </w:r>
     </w:p>
-    <w:bookmarkEnd w:id="270"/>
-    <w:bookmarkStart w:id="271" w:name="gc-em-contextos-ágeis-e-tradicionais"/>
+    <w:bookmarkEnd w:id="272"/>
+    <w:bookmarkStart w:id="273" w:name="gc-em-contextos-ágeis-e-tradicionais"/>
     <w:p>
       <w:pPr>
         <w:pStyle w:val="Heading2"/>
@@ -17348,8 +19682,8 @@
         <w:t xml:space="preserve">A necessidade de gerenciamento de configuração é fundamental para todos os grandes sistemas desenvolvidos por equipes. Métodos ágeis também desenvolveram suas próprias terminologias de GC, às vezes para distinguir a abordagem ágil dos métodos tradicionais. Mesmo em desenvolvimento ágil, onde a mudança é bem-vinda, a GC é essencial para manter a organização e o controle sobre o software em evolução.</w:t>
       </w:r>
     </w:p>
-    <w:bookmarkEnd w:id="271"/>
-    <w:bookmarkStart w:id="272" w:name="referências"/>
+    <w:bookmarkEnd w:id="273"/>
+    <w:bookmarkStart w:id="274" w:name="referências"/>
     <w:p>
       <w:pPr>
         <w:pStyle w:val="Heading2"/>
@@ -17408,9 +19742,9 @@
         <w:t xml:space="preserve">. * Explorar ferramentas de Gerência de Configuração como Git, SVN, etc.</w:t>
       </w:r>
     </w:p>
-    <w:bookmarkEnd w:id="272"/>
-    <w:bookmarkEnd w:id="273"/>
-    <w:bookmarkStart w:id="274" w:name="revisão-para-np2"/>
+    <w:bookmarkEnd w:id="274"/>
+    <w:bookmarkEnd w:id="275"/>
+    <w:bookmarkStart w:id="276" w:name="revisão-para-np2"/>
     <w:p>
       <w:pPr>
         <w:pStyle w:val="Heading1"/>
@@ -17428,8 +19762,8 @@
         <w:t xml:space="preserve">Revisão para NP2</w:t>
       </w:r>
     </w:p>
-    <w:bookmarkEnd w:id="274"/>
-    <w:bookmarkStart w:id="275" w:name="revisão-para-a-substitutiva"/>
+    <w:bookmarkEnd w:id="276"/>
+    <w:bookmarkStart w:id="277" w:name="revisão-para-a-substitutiva"/>
     <w:p>
       <w:pPr>
         <w:pStyle w:val="Heading1"/>
@@ -17447,8 +19781,8 @@
         <w:t xml:space="preserve">Revisão para a Substitutiva</w:t>
       </w:r>
     </w:p>
-    <w:bookmarkEnd w:id="275"/>
-    <w:bookmarkStart w:id="276" w:name="referencias"/>
+    <w:bookmarkEnd w:id="277"/>
+    <w:bookmarkStart w:id="278" w:name="referencias"/>
     <w:p>
       <w:pPr>
         <w:pStyle w:val="Heading1"/>
@@ -17466,8 +19800,8 @@
         <w:t xml:space="preserve">Referencias</w:t>
       </w:r>
     </w:p>
-    <w:bookmarkEnd w:id="276"/>
-    <w:bookmarkStart w:id="287" w:name="apêndice-i---estudo-da---erp-agrotec"/>
+    <w:bookmarkEnd w:id="278"/>
+    <w:bookmarkStart w:id="289" w:name="apêndice-i---estudo-da---erp-agrotec"/>
     <w:p>
       <w:pPr>
         <w:pStyle w:val="Heading1"/>
@@ -17485,7 +19819,7 @@
         <w:t xml:space="preserve">Apêndice I - Estudo da - ERP Agrotec</w:t>
       </w:r>
     </w:p>
-    <w:bookmarkStart w:id="277" w:name="entrega-01---módulo-cadastros"/>
+    <w:bookmarkStart w:id="279" w:name="entrega-01---módulo-cadastros"/>
     <w:p>
       <w:pPr>
         <w:pStyle w:val="Heading2"/>
@@ -17503,8 +19837,8 @@
         <w:t xml:space="preserve">Entrega #01 - Módulo Cadastros</w:t>
       </w:r>
     </w:p>
-    <w:bookmarkEnd w:id="277"/>
-    <w:bookmarkStart w:id="280" w:name="interface-janelaprincipal"/>
+    <w:bookmarkEnd w:id="279"/>
+    <w:bookmarkStart w:id="282" w:name="interface-janelaprincipal"/>
     <w:p>
       <w:pPr>
         <w:pStyle w:val="Heading2"/>
@@ -20632,7 +22966,7 @@
         <w:t xml:space="preserve"># aplicação entra em loop até finalizar</w:t>
       </w:r>
     </w:p>
-    <w:bookmarkStart w:id="279" w:name="como-executar-a-janela-principal"/>
+    <w:bookmarkStart w:id="281" w:name="como-executar-a-janela-principal"/>
     <w:p>
       <w:pPr>
         <w:pStyle w:val="Heading3"/>
@@ -20654,7 +22988,7 @@
       <w:pPr>
         <w:numPr>
           <w:ilvl w:val="0"/>
-          <w:numId w:val="1145"/>
+          <w:numId w:val="1180"/>
         </w:numPr>
       </w:pPr>
       <w:r>
@@ -20663,7 +22997,7 @@
       <w:r>
         <w:t xml:space="preserve"> </w:t>
       </w:r>
-      <w:hyperlink r:id="rId278">
+      <w:hyperlink r:id="rId280">
         <w:r>
           <w:rPr>
             <w:rStyle w:val="Hyperlink"/>
@@ -20679,7 +23013,7 @@
       <w:pPr>
         <w:numPr>
           <w:ilvl w:val="0"/>
-          <w:numId w:val="1145"/>
+          <w:numId w:val="1180"/>
         </w:numPr>
       </w:pPr>
       <w:r>
@@ -20740,7 +23074,7 @@
         <w:pStyle w:val="Compact"/>
         <w:numPr>
           <w:ilvl w:val="0"/>
-          <w:numId w:val="1146"/>
+          <w:numId w:val="1181"/>
         </w:numPr>
       </w:pPr>
       <w:r>
@@ -20775,7 +23109,7 @@
         <w:pStyle w:val="Compact"/>
         <w:numPr>
           <w:ilvl w:val="0"/>
-          <w:numId w:val="1147"/>
+          <w:numId w:val="1182"/>
         </w:numPr>
       </w:pPr>
       <w:r>
@@ -20819,7 +23153,7 @@
         <w:pStyle w:val="Compact"/>
         <w:numPr>
           <w:ilvl w:val="0"/>
-          <w:numId w:val="1148"/>
+          <w:numId w:val="1183"/>
         </w:numPr>
       </w:pPr>
       <w:r>
@@ -20837,9 +23171,9 @@
         <w:t xml:space="preserve">python3 main.py</w:t>
       </w:r>
     </w:p>
-    <w:bookmarkEnd w:id="279"/>
-    <w:bookmarkEnd w:id="280"/>
-    <w:bookmarkStart w:id="284" w:name="cadastro-de-clientes-1"/>
+    <w:bookmarkEnd w:id="281"/>
+    <w:bookmarkEnd w:id="282"/>
+    <w:bookmarkStart w:id="286" w:name="cadastro-de-clientes-1"/>
     <w:p>
       <w:pPr>
         <w:pStyle w:val="Heading2"/>
@@ -21081,7 +23415,7 @@
       <w:pPr>
         <w:pStyle w:val="BodyText"/>
       </w:pPr>
-      <w:hyperlink r:id="rId208">
+      <w:hyperlink r:id="rId210">
         <w:r>
           <w:rPr>
             <w:rStyle w:val="Hyperlink"/>
@@ -21099,18 +23433,18 @@
           <wp:inline>
             <wp:extent cx="4152900" cy="4127500"/>
             <wp:effectExtent b="0" l="0" r="0" t="0"/>
-            <wp:docPr descr="" title="" id="281" name="Picture"/>
+            <wp:docPr descr="" title="" id="283" name="Picture"/>
             <a:graphic>
               <a:graphicData uri="http://schemas.openxmlformats.org/drawingml/2006/picture">
                 <pic:pic>
                   <pic:nvPicPr>
-                    <pic:cNvPr descr="images/clipboard-78059825.png" id="282" name="Picture"/>
+                    <pic:cNvPr descr="images/clipboard-78059825.png" id="284" name="Picture"/>
                     <pic:cNvPicPr>
                       <a:picLocks noChangeArrowheads="1" noChangeAspect="1"/>
                     </pic:cNvPicPr>
                   </pic:nvPicPr>
                   <pic:blipFill>
-                    <a:blip r:embed="rId209"/>
+                    <a:blip r:embed="rId211"/>
                     <a:stretch>
                       <a:fillRect/>
                     </a:stretch>
@@ -21137,7 +23471,7 @@
         </w:drawing>
       </w:r>
     </w:p>
-    <w:bookmarkStart w:id="283" w:name="tabela-clientes-1"/>
+    <w:bookmarkStart w:id="285" w:name="tabela-clientes-1"/>
     <w:p>
       <w:pPr>
         <w:pStyle w:val="Heading3"/>
@@ -21406,9 +23740,9 @@
         <w:t xml:space="preserve">);</w:t>
       </w:r>
     </w:p>
-    <w:bookmarkEnd w:id="283"/>
-    <w:bookmarkEnd w:id="284"/>
-    <w:bookmarkStart w:id="285" w:name="cadastro-de-fornecedores-1"/>
+    <w:bookmarkEnd w:id="285"/>
+    <w:bookmarkEnd w:id="286"/>
+    <w:bookmarkStart w:id="287" w:name="cadastro-de-fornecedores-1"/>
     <w:p>
       <w:pPr>
         <w:pStyle w:val="Heading2"/>
@@ -21426,8 +23760,8 @@
         <w:t xml:space="preserve">Cadastro de Fornecedores</w:t>
       </w:r>
     </w:p>
-    <w:bookmarkEnd w:id="285"/>
-    <w:bookmarkStart w:id="286" w:name="cadastro-de-produtos-1"/>
+    <w:bookmarkEnd w:id="287"/>
+    <w:bookmarkStart w:id="288" w:name="cadastro-de-produtos-1"/>
     <w:p>
       <w:pPr>
         <w:pStyle w:val="Heading2"/>
@@ -21445,9 +23779,9 @@
         <w:t xml:space="preserve">Cadastro de Produtos</w:t>
       </w:r>
     </w:p>
-    <w:bookmarkEnd w:id="286"/>
-    <w:bookmarkEnd w:id="287"/>
-    <w:bookmarkStart w:id="288" w:name="apendice-ii"/>
+    <w:bookmarkEnd w:id="288"/>
+    <w:bookmarkEnd w:id="289"/>
+    <w:bookmarkStart w:id="290" w:name="apendice-ii"/>
     <w:p>
       <w:pPr>
         <w:pStyle w:val="Heading1"/>
@@ -21465,8 +23799,8 @@
         <w:t xml:space="preserve">Apendice II</w:t>
       </w:r>
     </w:p>
-    <w:bookmarkEnd w:id="288"/>
-    <w:bookmarkStart w:id="289" w:name="apendice-iii"/>
+    <w:bookmarkEnd w:id="290"/>
+    <w:bookmarkStart w:id="291" w:name="apendice-iii"/>
     <w:p>
       <w:pPr>
         <w:pStyle w:val="Heading1"/>
@@ -21484,7 +23818,7 @@
         <w:t xml:space="preserve">Apendice III</w:t>
       </w:r>
     </w:p>
-    <w:bookmarkEnd w:id="289"/>
+    <w:bookmarkEnd w:id="291"/>
     <w:sectPr/>
   </w:body>
 </w:document>
@@ -26981,6 +29315,1056 @@
     </w:lvlOverride>
   </w:num>
   <w:num w:numId="1145">
+    <w:abstractNumId w:val="99821"/>
+    <w:lvlOverride w:ilvl="0">
+      <w:startOverride w:val="1"/>
+    </w:lvlOverride>
+    <w:lvlOverride w:ilvl="1">
+      <w:startOverride w:val="1"/>
+    </w:lvlOverride>
+    <w:lvlOverride w:ilvl="2">
+      <w:startOverride w:val="1"/>
+    </w:lvlOverride>
+    <w:lvlOverride w:ilvl="3">
+      <w:startOverride w:val="1"/>
+    </w:lvlOverride>
+    <w:lvlOverride w:ilvl="4">
+      <w:startOverride w:val="1"/>
+    </w:lvlOverride>
+    <w:lvlOverride w:ilvl="5">
+      <w:startOverride w:val="1"/>
+    </w:lvlOverride>
+    <w:lvlOverride w:ilvl="6">
+      <w:startOverride w:val="1"/>
+    </w:lvlOverride>
+    <w:lvlOverride w:ilvl="7">
+      <w:startOverride w:val="1"/>
+    </w:lvlOverride>
+    <w:lvlOverride w:ilvl="8">
+      <w:startOverride w:val="1"/>
+    </w:lvlOverride>
+  </w:num>
+  <w:num w:numId="1146">
+    <w:abstractNumId w:val="99822"/>
+    <w:lvlOverride w:ilvl="0">
+      <w:startOverride w:val="2"/>
+    </w:lvlOverride>
+    <w:lvlOverride w:ilvl="1">
+      <w:startOverride w:val="2"/>
+    </w:lvlOverride>
+    <w:lvlOverride w:ilvl="2">
+      <w:startOverride w:val="2"/>
+    </w:lvlOverride>
+    <w:lvlOverride w:ilvl="3">
+      <w:startOverride w:val="2"/>
+    </w:lvlOverride>
+    <w:lvlOverride w:ilvl="4">
+      <w:startOverride w:val="2"/>
+    </w:lvlOverride>
+    <w:lvlOverride w:ilvl="5">
+      <w:startOverride w:val="2"/>
+    </w:lvlOverride>
+    <w:lvlOverride w:ilvl="6">
+      <w:startOverride w:val="2"/>
+    </w:lvlOverride>
+    <w:lvlOverride w:ilvl="7">
+      <w:startOverride w:val="2"/>
+    </w:lvlOverride>
+    <w:lvlOverride w:ilvl="8">
+      <w:startOverride w:val="2"/>
+    </w:lvlOverride>
+  </w:num>
+  <w:num w:numId="1147">
+    <w:abstractNumId w:val="99823"/>
+    <w:lvlOverride w:ilvl="0">
+      <w:startOverride w:val="3"/>
+    </w:lvlOverride>
+    <w:lvlOverride w:ilvl="1">
+      <w:startOverride w:val="3"/>
+    </w:lvlOverride>
+    <w:lvlOverride w:ilvl="2">
+      <w:startOverride w:val="3"/>
+    </w:lvlOverride>
+    <w:lvlOverride w:ilvl="3">
+      <w:startOverride w:val="3"/>
+    </w:lvlOverride>
+    <w:lvlOverride w:ilvl="4">
+      <w:startOverride w:val="3"/>
+    </w:lvlOverride>
+    <w:lvlOverride w:ilvl="5">
+      <w:startOverride w:val="3"/>
+    </w:lvlOverride>
+    <w:lvlOverride w:ilvl="6">
+      <w:startOverride w:val="3"/>
+    </w:lvlOverride>
+    <w:lvlOverride w:ilvl="7">
+      <w:startOverride w:val="3"/>
+    </w:lvlOverride>
+    <w:lvlOverride w:ilvl="8">
+      <w:startOverride w:val="3"/>
+    </w:lvlOverride>
+  </w:num>
+  <w:num w:numId="1148">
+    <w:abstractNumId w:val="99824"/>
+    <w:lvlOverride w:ilvl="0">
+      <w:startOverride w:val="4"/>
+    </w:lvlOverride>
+    <w:lvlOverride w:ilvl="1">
+      <w:startOverride w:val="4"/>
+    </w:lvlOverride>
+    <w:lvlOverride w:ilvl="2">
+      <w:startOverride w:val="4"/>
+    </w:lvlOverride>
+    <w:lvlOverride w:ilvl="3">
+      <w:startOverride w:val="4"/>
+    </w:lvlOverride>
+    <w:lvlOverride w:ilvl="4">
+      <w:startOverride w:val="4"/>
+    </w:lvlOverride>
+    <w:lvlOverride w:ilvl="5">
+      <w:startOverride w:val="4"/>
+    </w:lvlOverride>
+    <w:lvlOverride w:ilvl="6">
+      <w:startOverride w:val="4"/>
+    </w:lvlOverride>
+    <w:lvlOverride w:ilvl="7">
+      <w:startOverride w:val="4"/>
+    </w:lvlOverride>
+    <w:lvlOverride w:ilvl="8">
+      <w:startOverride w:val="4"/>
+    </w:lvlOverride>
+  </w:num>
+  <w:num w:numId="1149">
+    <w:abstractNumId w:val="99825"/>
+    <w:lvlOverride w:ilvl="0">
+      <w:startOverride w:val="5"/>
+    </w:lvlOverride>
+    <w:lvlOverride w:ilvl="1">
+      <w:startOverride w:val="5"/>
+    </w:lvlOverride>
+    <w:lvlOverride w:ilvl="2">
+      <w:startOverride w:val="5"/>
+    </w:lvlOverride>
+    <w:lvlOverride w:ilvl="3">
+      <w:startOverride w:val="5"/>
+    </w:lvlOverride>
+    <w:lvlOverride w:ilvl="4">
+      <w:startOverride w:val="5"/>
+    </w:lvlOverride>
+    <w:lvlOverride w:ilvl="5">
+      <w:startOverride w:val="5"/>
+    </w:lvlOverride>
+    <w:lvlOverride w:ilvl="6">
+      <w:startOverride w:val="5"/>
+    </w:lvlOverride>
+    <w:lvlOverride w:ilvl="7">
+      <w:startOverride w:val="5"/>
+    </w:lvlOverride>
+    <w:lvlOverride w:ilvl="8">
+      <w:startOverride w:val="5"/>
+    </w:lvlOverride>
+  </w:num>
+  <w:num w:numId="1150">
+    <w:abstractNumId w:val="99821"/>
+    <w:lvlOverride w:ilvl="0">
+      <w:startOverride w:val="1"/>
+    </w:lvlOverride>
+    <w:lvlOverride w:ilvl="1">
+      <w:startOverride w:val="1"/>
+    </w:lvlOverride>
+    <w:lvlOverride w:ilvl="2">
+      <w:startOverride w:val="1"/>
+    </w:lvlOverride>
+    <w:lvlOverride w:ilvl="3">
+      <w:startOverride w:val="1"/>
+    </w:lvlOverride>
+    <w:lvlOverride w:ilvl="4">
+      <w:startOverride w:val="1"/>
+    </w:lvlOverride>
+    <w:lvlOverride w:ilvl="5">
+      <w:startOverride w:val="1"/>
+    </w:lvlOverride>
+    <w:lvlOverride w:ilvl="6">
+      <w:startOverride w:val="1"/>
+    </w:lvlOverride>
+    <w:lvlOverride w:ilvl="7">
+      <w:startOverride w:val="1"/>
+    </w:lvlOverride>
+    <w:lvlOverride w:ilvl="8">
+      <w:startOverride w:val="1"/>
+    </w:lvlOverride>
+  </w:num>
+  <w:num w:numId="1151">
+    <w:abstractNumId w:val="99822"/>
+    <w:lvlOverride w:ilvl="0">
+      <w:startOverride w:val="2"/>
+    </w:lvlOverride>
+    <w:lvlOverride w:ilvl="1">
+      <w:startOverride w:val="2"/>
+    </w:lvlOverride>
+    <w:lvlOverride w:ilvl="2">
+      <w:startOverride w:val="2"/>
+    </w:lvlOverride>
+    <w:lvlOverride w:ilvl="3">
+      <w:startOverride w:val="2"/>
+    </w:lvlOverride>
+    <w:lvlOverride w:ilvl="4">
+      <w:startOverride w:val="2"/>
+    </w:lvlOverride>
+    <w:lvlOverride w:ilvl="5">
+      <w:startOverride w:val="2"/>
+    </w:lvlOverride>
+    <w:lvlOverride w:ilvl="6">
+      <w:startOverride w:val="2"/>
+    </w:lvlOverride>
+    <w:lvlOverride w:ilvl="7">
+      <w:startOverride w:val="2"/>
+    </w:lvlOverride>
+    <w:lvlOverride w:ilvl="8">
+      <w:startOverride w:val="2"/>
+    </w:lvlOverride>
+  </w:num>
+  <w:num w:numId="1152">
+    <w:abstractNumId w:val="99823"/>
+    <w:lvlOverride w:ilvl="0">
+      <w:startOverride w:val="3"/>
+    </w:lvlOverride>
+    <w:lvlOverride w:ilvl="1">
+      <w:startOverride w:val="3"/>
+    </w:lvlOverride>
+    <w:lvlOverride w:ilvl="2">
+      <w:startOverride w:val="3"/>
+    </w:lvlOverride>
+    <w:lvlOverride w:ilvl="3">
+      <w:startOverride w:val="3"/>
+    </w:lvlOverride>
+    <w:lvlOverride w:ilvl="4">
+      <w:startOverride w:val="3"/>
+    </w:lvlOverride>
+    <w:lvlOverride w:ilvl="5">
+      <w:startOverride w:val="3"/>
+    </w:lvlOverride>
+    <w:lvlOverride w:ilvl="6">
+      <w:startOverride w:val="3"/>
+    </w:lvlOverride>
+    <w:lvlOverride w:ilvl="7">
+      <w:startOverride w:val="3"/>
+    </w:lvlOverride>
+    <w:lvlOverride w:ilvl="8">
+      <w:startOverride w:val="3"/>
+    </w:lvlOverride>
+  </w:num>
+  <w:num w:numId="1153">
+    <w:abstractNumId w:val="99824"/>
+    <w:lvlOverride w:ilvl="0">
+      <w:startOverride w:val="4"/>
+    </w:lvlOverride>
+    <w:lvlOverride w:ilvl="1">
+      <w:startOverride w:val="4"/>
+    </w:lvlOverride>
+    <w:lvlOverride w:ilvl="2">
+      <w:startOverride w:val="4"/>
+    </w:lvlOverride>
+    <w:lvlOverride w:ilvl="3">
+      <w:startOverride w:val="4"/>
+    </w:lvlOverride>
+    <w:lvlOverride w:ilvl="4">
+      <w:startOverride w:val="4"/>
+    </w:lvlOverride>
+    <w:lvlOverride w:ilvl="5">
+      <w:startOverride w:val="4"/>
+    </w:lvlOverride>
+    <w:lvlOverride w:ilvl="6">
+      <w:startOverride w:val="4"/>
+    </w:lvlOverride>
+    <w:lvlOverride w:ilvl="7">
+      <w:startOverride w:val="4"/>
+    </w:lvlOverride>
+    <w:lvlOverride w:ilvl="8">
+      <w:startOverride w:val="4"/>
+    </w:lvlOverride>
+  </w:num>
+  <w:num w:numId="1154">
+    <w:abstractNumId w:val="99825"/>
+    <w:lvlOverride w:ilvl="0">
+      <w:startOverride w:val="5"/>
+    </w:lvlOverride>
+    <w:lvlOverride w:ilvl="1">
+      <w:startOverride w:val="5"/>
+    </w:lvlOverride>
+    <w:lvlOverride w:ilvl="2">
+      <w:startOverride w:val="5"/>
+    </w:lvlOverride>
+    <w:lvlOverride w:ilvl="3">
+      <w:startOverride w:val="5"/>
+    </w:lvlOverride>
+    <w:lvlOverride w:ilvl="4">
+      <w:startOverride w:val="5"/>
+    </w:lvlOverride>
+    <w:lvlOverride w:ilvl="5">
+      <w:startOverride w:val="5"/>
+    </w:lvlOverride>
+    <w:lvlOverride w:ilvl="6">
+      <w:startOverride w:val="5"/>
+    </w:lvlOverride>
+    <w:lvlOverride w:ilvl="7">
+      <w:startOverride w:val="5"/>
+    </w:lvlOverride>
+    <w:lvlOverride w:ilvl="8">
+      <w:startOverride w:val="5"/>
+    </w:lvlOverride>
+  </w:num>
+  <w:num w:numId="1155">
+    <w:abstractNumId w:val="99821"/>
+    <w:lvlOverride w:ilvl="0">
+      <w:startOverride w:val="1"/>
+    </w:lvlOverride>
+    <w:lvlOverride w:ilvl="1">
+      <w:startOverride w:val="1"/>
+    </w:lvlOverride>
+    <w:lvlOverride w:ilvl="2">
+      <w:startOverride w:val="1"/>
+    </w:lvlOverride>
+    <w:lvlOverride w:ilvl="3">
+      <w:startOverride w:val="1"/>
+    </w:lvlOverride>
+    <w:lvlOverride w:ilvl="4">
+      <w:startOverride w:val="1"/>
+    </w:lvlOverride>
+    <w:lvlOverride w:ilvl="5">
+      <w:startOverride w:val="1"/>
+    </w:lvlOverride>
+    <w:lvlOverride w:ilvl="6">
+      <w:startOverride w:val="1"/>
+    </w:lvlOverride>
+    <w:lvlOverride w:ilvl="7">
+      <w:startOverride w:val="1"/>
+    </w:lvlOverride>
+    <w:lvlOverride w:ilvl="8">
+      <w:startOverride w:val="1"/>
+    </w:lvlOverride>
+  </w:num>
+  <w:num w:numId="1156">
+    <w:abstractNumId w:val="99822"/>
+    <w:lvlOverride w:ilvl="0">
+      <w:startOverride w:val="2"/>
+    </w:lvlOverride>
+    <w:lvlOverride w:ilvl="1">
+      <w:startOverride w:val="2"/>
+    </w:lvlOverride>
+    <w:lvlOverride w:ilvl="2">
+      <w:startOverride w:val="2"/>
+    </w:lvlOverride>
+    <w:lvlOverride w:ilvl="3">
+      <w:startOverride w:val="2"/>
+    </w:lvlOverride>
+    <w:lvlOverride w:ilvl="4">
+      <w:startOverride w:val="2"/>
+    </w:lvlOverride>
+    <w:lvlOverride w:ilvl="5">
+      <w:startOverride w:val="2"/>
+    </w:lvlOverride>
+    <w:lvlOverride w:ilvl="6">
+      <w:startOverride w:val="2"/>
+    </w:lvlOverride>
+    <w:lvlOverride w:ilvl="7">
+      <w:startOverride w:val="2"/>
+    </w:lvlOverride>
+    <w:lvlOverride w:ilvl="8">
+      <w:startOverride w:val="2"/>
+    </w:lvlOverride>
+  </w:num>
+  <w:num w:numId="1157">
+    <w:abstractNumId w:val="99823"/>
+    <w:lvlOverride w:ilvl="0">
+      <w:startOverride w:val="3"/>
+    </w:lvlOverride>
+    <w:lvlOverride w:ilvl="1">
+      <w:startOverride w:val="3"/>
+    </w:lvlOverride>
+    <w:lvlOverride w:ilvl="2">
+      <w:startOverride w:val="3"/>
+    </w:lvlOverride>
+    <w:lvlOverride w:ilvl="3">
+      <w:startOverride w:val="3"/>
+    </w:lvlOverride>
+    <w:lvlOverride w:ilvl="4">
+      <w:startOverride w:val="3"/>
+    </w:lvlOverride>
+    <w:lvlOverride w:ilvl="5">
+      <w:startOverride w:val="3"/>
+    </w:lvlOverride>
+    <w:lvlOverride w:ilvl="6">
+      <w:startOverride w:val="3"/>
+    </w:lvlOverride>
+    <w:lvlOverride w:ilvl="7">
+      <w:startOverride w:val="3"/>
+    </w:lvlOverride>
+    <w:lvlOverride w:ilvl="8">
+      <w:startOverride w:val="3"/>
+    </w:lvlOverride>
+  </w:num>
+  <w:num w:numId="1158">
+    <w:abstractNumId w:val="99824"/>
+    <w:lvlOverride w:ilvl="0">
+      <w:startOverride w:val="4"/>
+    </w:lvlOverride>
+    <w:lvlOverride w:ilvl="1">
+      <w:startOverride w:val="4"/>
+    </w:lvlOverride>
+    <w:lvlOverride w:ilvl="2">
+      <w:startOverride w:val="4"/>
+    </w:lvlOverride>
+    <w:lvlOverride w:ilvl="3">
+      <w:startOverride w:val="4"/>
+    </w:lvlOverride>
+    <w:lvlOverride w:ilvl="4">
+      <w:startOverride w:val="4"/>
+    </w:lvlOverride>
+    <w:lvlOverride w:ilvl="5">
+      <w:startOverride w:val="4"/>
+    </w:lvlOverride>
+    <w:lvlOverride w:ilvl="6">
+      <w:startOverride w:val="4"/>
+    </w:lvlOverride>
+    <w:lvlOverride w:ilvl="7">
+      <w:startOverride w:val="4"/>
+    </w:lvlOverride>
+    <w:lvlOverride w:ilvl="8">
+      <w:startOverride w:val="4"/>
+    </w:lvlOverride>
+  </w:num>
+  <w:num w:numId="1159">
+    <w:abstractNumId w:val="99825"/>
+    <w:lvlOverride w:ilvl="0">
+      <w:startOverride w:val="5"/>
+    </w:lvlOverride>
+    <w:lvlOverride w:ilvl="1">
+      <w:startOverride w:val="5"/>
+    </w:lvlOverride>
+    <w:lvlOverride w:ilvl="2">
+      <w:startOverride w:val="5"/>
+    </w:lvlOverride>
+    <w:lvlOverride w:ilvl="3">
+      <w:startOverride w:val="5"/>
+    </w:lvlOverride>
+    <w:lvlOverride w:ilvl="4">
+      <w:startOverride w:val="5"/>
+    </w:lvlOverride>
+    <w:lvlOverride w:ilvl="5">
+      <w:startOverride w:val="5"/>
+    </w:lvlOverride>
+    <w:lvlOverride w:ilvl="6">
+      <w:startOverride w:val="5"/>
+    </w:lvlOverride>
+    <w:lvlOverride w:ilvl="7">
+      <w:startOverride w:val="5"/>
+    </w:lvlOverride>
+    <w:lvlOverride w:ilvl="8">
+      <w:startOverride w:val="5"/>
+    </w:lvlOverride>
+  </w:num>
+  <w:num w:numId="1160">
+    <w:abstractNumId w:val="99821"/>
+    <w:lvlOverride w:ilvl="0">
+      <w:startOverride w:val="1"/>
+    </w:lvlOverride>
+    <w:lvlOverride w:ilvl="1">
+      <w:startOverride w:val="1"/>
+    </w:lvlOverride>
+    <w:lvlOverride w:ilvl="2">
+      <w:startOverride w:val="1"/>
+    </w:lvlOverride>
+    <w:lvlOverride w:ilvl="3">
+      <w:startOverride w:val="1"/>
+    </w:lvlOverride>
+    <w:lvlOverride w:ilvl="4">
+      <w:startOverride w:val="1"/>
+    </w:lvlOverride>
+    <w:lvlOverride w:ilvl="5">
+      <w:startOverride w:val="1"/>
+    </w:lvlOverride>
+    <w:lvlOverride w:ilvl="6">
+      <w:startOverride w:val="1"/>
+    </w:lvlOverride>
+    <w:lvlOverride w:ilvl="7">
+      <w:startOverride w:val="1"/>
+    </w:lvlOverride>
+    <w:lvlOverride w:ilvl="8">
+      <w:startOverride w:val="1"/>
+    </w:lvlOverride>
+  </w:num>
+  <w:num w:numId="1161">
+    <w:abstractNumId w:val="99822"/>
+    <w:lvlOverride w:ilvl="0">
+      <w:startOverride w:val="2"/>
+    </w:lvlOverride>
+    <w:lvlOverride w:ilvl="1">
+      <w:startOverride w:val="2"/>
+    </w:lvlOverride>
+    <w:lvlOverride w:ilvl="2">
+      <w:startOverride w:val="2"/>
+    </w:lvlOverride>
+    <w:lvlOverride w:ilvl="3">
+      <w:startOverride w:val="2"/>
+    </w:lvlOverride>
+    <w:lvlOverride w:ilvl="4">
+      <w:startOverride w:val="2"/>
+    </w:lvlOverride>
+    <w:lvlOverride w:ilvl="5">
+      <w:startOverride w:val="2"/>
+    </w:lvlOverride>
+    <w:lvlOverride w:ilvl="6">
+      <w:startOverride w:val="2"/>
+    </w:lvlOverride>
+    <w:lvlOverride w:ilvl="7">
+      <w:startOverride w:val="2"/>
+    </w:lvlOverride>
+    <w:lvlOverride w:ilvl="8">
+      <w:startOverride w:val="2"/>
+    </w:lvlOverride>
+  </w:num>
+  <w:num w:numId="1162">
+    <w:abstractNumId w:val="99823"/>
+    <w:lvlOverride w:ilvl="0">
+      <w:startOverride w:val="3"/>
+    </w:lvlOverride>
+    <w:lvlOverride w:ilvl="1">
+      <w:startOverride w:val="3"/>
+    </w:lvlOverride>
+    <w:lvlOverride w:ilvl="2">
+      <w:startOverride w:val="3"/>
+    </w:lvlOverride>
+    <w:lvlOverride w:ilvl="3">
+      <w:startOverride w:val="3"/>
+    </w:lvlOverride>
+    <w:lvlOverride w:ilvl="4">
+      <w:startOverride w:val="3"/>
+    </w:lvlOverride>
+    <w:lvlOverride w:ilvl="5">
+      <w:startOverride w:val="3"/>
+    </w:lvlOverride>
+    <w:lvlOverride w:ilvl="6">
+      <w:startOverride w:val="3"/>
+    </w:lvlOverride>
+    <w:lvlOverride w:ilvl="7">
+      <w:startOverride w:val="3"/>
+    </w:lvlOverride>
+    <w:lvlOverride w:ilvl="8">
+      <w:startOverride w:val="3"/>
+    </w:lvlOverride>
+  </w:num>
+  <w:num w:numId="1163">
+    <w:abstractNumId w:val="99824"/>
+    <w:lvlOverride w:ilvl="0">
+      <w:startOverride w:val="4"/>
+    </w:lvlOverride>
+    <w:lvlOverride w:ilvl="1">
+      <w:startOverride w:val="4"/>
+    </w:lvlOverride>
+    <w:lvlOverride w:ilvl="2">
+      <w:startOverride w:val="4"/>
+    </w:lvlOverride>
+    <w:lvlOverride w:ilvl="3">
+      <w:startOverride w:val="4"/>
+    </w:lvlOverride>
+    <w:lvlOverride w:ilvl="4">
+      <w:startOverride w:val="4"/>
+    </w:lvlOverride>
+    <w:lvlOverride w:ilvl="5">
+      <w:startOverride w:val="4"/>
+    </w:lvlOverride>
+    <w:lvlOverride w:ilvl="6">
+      <w:startOverride w:val="4"/>
+    </w:lvlOverride>
+    <w:lvlOverride w:ilvl="7">
+      <w:startOverride w:val="4"/>
+    </w:lvlOverride>
+    <w:lvlOverride w:ilvl="8">
+      <w:startOverride w:val="4"/>
+    </w:lvlOverride>
+  </w:num>
+  <w:num w:numId="1164">
+    <w:abstractNumId w:val="99825"/>
+    <w:lvlOverride w:ilvl="0">
+      <w:startOverride w:val="5"/>
+    </w:lvlOverride>
+    <w:lvlOverride w:ilvl="1">
+      <w:startOverride w:val="5"/>
+    </w:lvlOverride>
+    <w:lvlOverride w:ilvl="2">
+      <w:startOverride w:val="5"/>
+    </w:lvlOverride>
+    <w:lvlOverride w:ilvl="3">
+      <w:startOverride w:val="5"/>
+    </w:lvlOverride>
+    <w:lvlOverride w:ilvl="4">
+      <w:startOverride w:val="5"/>
+    </w:lvlOverride>
+    <w:lvlOverride w:ilvl="5">
+      <w:startOverride w:val="5"/>
+    </w:lvlOverride>
+    <w:lvlOverride w:ilvl="6">
+      <w:startOverride w:val="5"/>
+    </w:lvlOverride>
+    <w:lvlOverride w:ilvl="7">
+      <w:startOverride w:val="5"/>
+    </w:lvlOverride>
+    <w:lvlOverride w:ilvl="8">
+      <w:startOverride w:val="5"/>
+    </w:lvlOverride>
+  </w:num>
+  <w:num w:numId="1165">
+    <w:abstractNumId w:val="99821"/>
+    <w:lvlOverride w:ilvl="0">
+      <w:startOverride w:val="1"/>
+    </w:lvlOverride>
+    <w:lvlOverride w:ilvl="1">
+      <w:startOverride w:val="1"/>
+    </w:lvlOverride>
+    <w:lvlOverride w:ilvl="2">
+      <w:startOverride w:val="1"/>
+    </w:lvlOverride>
+    <w:lvlOverride w:ilvl="3">
+      <w:startOverride w:val="1"/>
+    </w:lvlOverride>
+    <w:lvlOverride w:ilvl="4">
+      <w:startOverride w:val="1"/>
+    </w:lvlOverride>
+    <w:lvlOverride w:ilvl="5">
+      <w:startOverride w:val="1"/>
+    </w:lvlOverride>
+    <w:lvlOverride w:ilvl="6">
+      <w:startOverride w:val="1"/>
+    </w:lvlOverride>
+    <w:lvlOverride w:ilvl="7">
+      <w:startOverride w:val="1"/>
+    </w:lvlOverride>
+    <w:lvlOverride w:ilvl="8">
+      <w:startOverride w:val="1"/>
+    </w:lvlOverride>
+  </w:num>
+  <w:num w:numId="1166">
+    <w:abstractNumId w:val="99822"/>
+    <w:lvlOverride w:ilvl="0">
+      <w:startOverride w:val="2"/>
+    </w:lvlOverride>
+    <w:lvlOverride w:ilvl="1">
+      <w:startOverride w:val="2"/>
+    </w:lvlOverride>
+    <w:lvlOverride w:ilvl="2">
+      <w:startOverride w:val="2"/>
+    </w:lvlOverride>
+    <w:lvlOverride w:ilvl="3">
+      <w:startOverride w:val="2"/>
+    </w:lvlOverride>
+    <w:lvlOverride w:ilvl="4">
+      <w:startOverride w:val="2"/>
+    </w:lvlOverride>
+    <w:lvlOverride w:ilvl="5">
+      <w:startOverride w:val="2"/>
+    </w:lvlOverride>
+    <w:lvlOverride w:ilvl="6">
+      <w:startOverride w:val="2"/>
+    </w:lvlOverride>
+    <w:lvlOverride w:ilvl="7">
+      <w:startOverride w:val="2"/>
+    </w:lvlOverride>
+    <w:lvlOverride w:ilvl="8">
+      <w:startOverride w:val="2"/>
+    </w:lvlOverride>
+  </w:num>
+  <w:num w:numId="1167">
+    <w:abstractNumId w:val="99823"/>
+    <w:lvlOverride w:ilvl="0">
+      <w:startOverride w:val="3"/>
+    </w:lvlOverride>
+    <w:lvlOverride w:ilvl="1">
+      <w:startOverride w:val="3"/>
+    </w:lvlOverride>
+    <w:lvlOverride w:ilvl="2">
+      <w:startOverride w:val="3"/>
+    </w:lvlOverride>
+    <w:lvlOverride w:ilvl="3">
+      <w:startOverride w:val="3"/>
+    </w:lvlOverride>
+    <w:lvlOverride w:ilvl="4">
+      <w:startOverride w:val="3"/>
+    </w:lvlOverride>
+    <w:lvlOverride w:ilvl="5">
+      <w:startOverride w:val="3"/>
+    </w:lvlOverride>
+    <w:lvlOverride w:ilvl="6">
+      <w:startOverride w:val="3"/>
+    </w:lvlOverride>
+    <w:lvlOverride w:ilvl="7">
+      <w:startOverride w:val="3"/>
+    </w:lvlOverride>
+    <w:lvlOverride w:ilvl="8">
+      <w:startOverride w:val="3"/>
+    </w:lvlOverride>
+  </w:num>
+  <w:num w:numId="1168">
+    <w:abstractNumId w:val="99824"/>
+    <w:lvlOverride w:ilvl="0">
+      <w:startOverride w:val="4"/>
+    </w:lvlOverride>
+    <w:lvlOverride w:ilvl="1">
+      <w:startOverride w:val="4"/>
+    </w:lvlOverride>
+    <w:lvlOverride w:ilvl="2">
+      <w:startOverride w:val="4"/>
+    </w:lvlOverride>
+    <w:lvlOverride w:ilvl="3">
+      <w:startOverride w:val="4"/>
+    </w:lvlOverride>
+    <w:lvlOverride w:ilvl="4">
+      <w:startOverride w:val="4"/>
+    </w:lvlOverride>
+    <w:lvlOverride w:ilvl="5">
+      <w:startOverride w:val="4"/>
+    </w:lvlOverride>
+    <w:lvlOverride w:ilvl="6">
+      <w:startOverride w:val="4"/>
+    </w:lvlOverride>
+    <w:lvlOverride w:ilvl="7">
+      <w:startOverride w:val="4"/>
+    </w:lvlOverride>
+    <w:lvlOverride w:ilvl="8">
+      <w:startOverride w:val="4"/>
+    </w:lvlOverride>
+  </w:num>
+  <w:num w:numId="1169">
+    <w:abstractNumId w:val="99825"/>
+    <w:lvlOverride w:ilvl="0">
+      <w:startOverride w:val="5"/>
+    </w:lvlOverride>
+    <w:lvlOverride w:ilvl="1">
+      <w:startOverride w:val="5"/>
+    </w:lvlOverride>
+    <w:lvlOverride w:ilvl="2">
+      <w:startOverride w:val="5"/>
+    </w:lvlOverride>
+    <w:lvlOverride w:ilvl="3">
+      <w:startOverride w:val="5"/>
+    </w:lvlOverride>
+    <w:lvlOverride w:ilvl="4">
+      <w:startOverride w:val="5"/>
+    </w:lvlOverride>
+    <w:lvlOverride w:ilvl="5">
+      <w:startOverride w:val="5"/>
+    </w:lvlOverride>
+    <w:lvlOverride w:ilvl="6">
+      <w:startOverride w:val="5"/>
+    </w:lvlOverride>
+    <w:lvlOverride w:ilvl="7">
+      <w:startOverride w:val="5"/>
+    </w:lvlOverride>
+    <w:lvlOverride w:ilvl="8">
+      <w:startOverride w:val="5"/>
+    </w:lvlOverride>
+  </w:num>
+  <w:num w:numId="1170">
+    <w:abstractNumId w:val="99821"/>
+    <w:lvlOverride w:ilvl="0">
+      <w:startOverride w:val="1"/>
+    </w:lvlOverride>
+    <w:lvlOverride w:ilvl="1">
+      <w:startOverride w:val="1"/>
+    </w:lvlOverride>
+    <w:lvlOverride w:ilvl="2">
+      <w:startOverride w:val="1"/>
+    </w:lvlOverride>
+    <w:lvlOverride w:ilvl="3">
+      <w:startOverride w:val="1"/>
+    </w:lvlOverride>
+    <w:lvlOverride w:ilvl="4">
+      <w:startOverride w:val="1"/>
+    </w:lvlOverride>
+    <w:lvlOverride w:ilvl="5">
+      <w:startOverride w:val="1"/>
+    </w:lvlOverride>
+    <w:lvlOverride w:ilvl="6">
+      <w:startOverride w:val="1"/>
+    </w:lvlOverride>
+    <w:lvlOverride w:ilvl="7">
+      <w:startOverride w:val="1"/>
+    </w:lvlOverride>
+    <w:lvlOverride w:ilvl="8">
+      <w:startOverride w:val="1"/>
+    </w:lvlOverride>
+  </w:num>
+  <w:num w:numId="1171">
+    <w:abstractNumId w:val="99822"/>
+    <w:lvlOverride w:ilvl="0">
+      <w:startOverride w:val="2"/>
+    </w:lvlOverride>
+    <w:lvlOverride w:ilvl="1">
+      <w:startOverride w:val="2"/>
+    </w:lvlOverride>
+    <w:lvlOverride w:ilvl="2">
+      <w:startOverride w:val="2"/>
+    </w:lvlOverride>
+    <w:lvlOverride w:ilvl="3">
+      <w:startOverride w:val="2"/>
+    </w:lvlOverride>
+    <w:lvlOverride w:ilvl="4">
+      <w:startOverride w:val="2"/>
+    </w:lvlOverride>
+    <w:lvlOverride w:ilvl="5">
+      <w:startOverride w:val="2"/>
+    </w:lvlOverride>
+    <w:lvlOverride w:ilvl="6">
+      <w:startOverride w:val="2"/>
+    </w:lvlOverride>
+    <w:lvlOverride w:ilvl="7">
+      <w:startOverride w:val="2"/>
+    </w:lvlOverride>
+    <w:lvlOverride w:ilvl="8">
+      <w:startOverride w:val="2"/>
+    </w:lvlOverride>
+  </w:num>
+  <w:num w:numId="1172">
+    <w:abstractNumId w:val="99823"/>
+    <w:lvlOverride w:ilvl="0">
+      <w:startOverride w:val="3"/>
+    </w:lvlOverride>
+    <w:lvlOverride w:ilvl="1">
+      <w:startOverride w:val="3"/>
+    </w:lvlOverride>
+    <w:lvlOverride w:ilvl="2">
+      <w:startOverride w:val="3"/>
+    </w:lvlOverride>
+    <w:lvlOverride w:ilvl="3">
+      <w:startOverride w:val="3"/>
+    </w:lvlOverride>
+    <w:lvlOverride w:ilvl="4">
+      <w:startOverride w:val="3"/>
+    </w:lvlOverride>
+    <w:lvlOverride w:ilvl="5">
+      <w:startOverride w:val="3"/>
+    </w:lvlOverride>
+    <w:lvlOverride w:ilvl="6">
+      <w:startOverride w:val="3"/>
+    </w:lvlOverride>
+    <w:lvlOverride w:ilvl="7">
+      <w:startOverride w:val="3"/>
+    </w:lvlOverride>
+    <w:lvlOverride w:ilvl="8">
+      <w:startOverride w:val="3"/>
+    </w:lvlOverride>
+  </w:num>
+  <w:num w:numId="1173">
+    <w:abstractNumId w:val="99824"/>
+    <w:lvlOverride w:ilvl="0">
+      <w:startOverride w:val="4"/>
+    </w:lvlOverride>
+    <w:lvlOverride w:ilvl="1">
+      <w:startOverride w:val="4"/>
+    </w:lvlOverride>
+    <w:lvlOverride w:ilvl="2">
+      <w:startOverride w:val="4"/>
+    </w:lvlOverride>
+    <w:lvlOverride w:ilvl="3">
+      <w:startOverride w:val="4"/>
+    </w:lvlOverride>
+    <w:lvlOverride w:ilvl="4">
+      <w:startOverride w:val="4"/>
+    </w:lvlOverride>
+    <w:lvlOverride w:ilvl="5">
+      <w:startOverride w:val="4"/>
+    </w:lvlOverride>
+    <w:lvlOverride w:ilvl="6">
+      <w:startOverride w:val="4"/>
+    </w:lvlOverride>
+    <w:lvlOverride w:ilvl="7">
+      <w:startOverride w:val="4"/>
+    </w:lvlOverride>
+    <w:lvlOverride w:ilvl="8">
+      <w:startOverride w:val="4"/>
+    </w:lvlOverride>
+  </w:num>
+  <w:num w:numId="1174">
+    <w:abstractNumId w:val="99825"/>
+    <w:lvlOverride w:ilvl="0">
+      <w:startOverride w:val="5"/>
+    </w:lvlOverride>
+    <w:lvlOverride w:ilvl="1">
+      <w:startOverride w:val="5"/>
+    </w:lvlOverride>
+    <w:lvlOverride w:ilvl="2">
+      <w:startOverride w:val="5"/>
+    </w:lvlOverride>
+    <w:lvlOverride w:ilvl="3">
+      <w:startOverride w:val="5"/>
+    </w:lvlOverride>
+    <w:lvlOverride w:ilvl="4">
+      <w:startOverride w:val="5"/>
+    </w:lvlOverride>
+    <w:lvlOverride w:ilvl="5">
+      <w:startOverride w:val="5"/>
+    </w:lvlOverride>
+    <w:lvlOverride w:ilvl="6">
+      <w:startOverride w:val="5"/>
+    </w:lvlOverride>
+    <w:lvlOverride w:ilvl="7">
+      <w:startOverride w:val="5"/>
+    </w:lvlOverride>
+    <w:lvlOverride w:ilvl="8">
+      <w:startOverride w:val="5"/>
+    </w:lvlOverride>
+  </w:num>
+  <w:num w:numId="1175">
+    <w:abstractNumId w:val="99821"/>
+    <w:lvlOverride w:ilvl="0">
+      <w:startOverride w:val="1"/>
+    </w:lvlOverride>
+    <w:lvlOverride w:ilvl="1">
+      <w:startOverride w:val="1"/>
+    </w:lvlOverride>
+    <w:lvlOverride w:ilvl="2">
+      <w:startOverride w:val="1"/>
+    </w:lvlOverride>
+    <w:lvlOverride w:ilvl="3">
+      <w:startOverride w:val="1"/>
+    </w:lvlOverride>
+    <w:lvlOverride w:ilvl="4">
+      <w:startOverride w:val="1"/>
+    </w:lvlOverride>
+    <w:lvlOverride w:ilvl="5">
+      <w:startOverride w:val="1"/>
+    </w:lvlOverride>
+    <w:lvlOverride w:ilvl="6">
+      <w:startOverride w:val="1"/>
+    </w:lvlOverride>
+    <w:lvlOverride w:ilvl="7">
+      <w:startOverride w:val="1"/>
+    </w:lvlOverride>
+    <w:lvlOverride w:ilvl="8">
+      <w:startOverride w:val="1"/>
+    </w:lvlOverride>
+  </w:num>
+  <w:num w:numId="1176">
+    <w:abstractNumId w:val="99822"/>
+    <w:lvlOverride w:ilvl="0">
+      <w:startOverride w:val="2"/>
+    </w:lvlOverride>
+    <w:lvlOverride w:ilvl="1">
+      <w:startOverride w:val="2"/>
+    </w:lvlOverride>
+    <w:lvlOverride w:ilvl="2">
+      <w:startOverride w:val="2"/>
+    </w:lvlOverride>
+    <w:lvlOverride w:ilvl="3">
+      <w:startOverride w:val="2"/>
+    </w:lvlOverride>
+    <w:lvlOverride w:ilvl="4">
+      <w:startOverride w:val="2"/>
+    </w:lvlOverride>
+    <w:lvlOverride w:ilvl="5">
+      <w:startOverride w:val="2"/>
+    </w:lvlOverride>
+    <w:lvlOverride w:ilvl="6">
+      <w:startOverride w:val="2"/>
+    </w:lvlOverride>
+    <w:lvlOverride w:ilvl="7">
+      <w:startOverride w:val="2"/>
+    </w:lvlOverride>
+    <w:lvlOverride w:ilvl="8">
+      <w:startOverride w:val="2"/>
+    </w:lvlOverride>
+  </w:num>
+  <w:num w:numId="1177">
+    <w:abstractNumId w:val="99823"/>
+    <w:lvlOverride w:ilvl="0">
+      <w:startOverride w:val="3"/>
+    </w:lvlOverride>
+    <w:lvlOverride w:ilvl="1">
+      <w:startOverride w:val="3"/>
+    </w:lvlOverride>
+    <w:lvlOverride w:ilvl="2">
+      <w:startOverride w:val="3"/>
+    </w:lvlOverride>
+    <w:lvlOverride w:ilvl="3">
+      <w:startOverride w:val="3"/>
+    </w:lvlOverride>
+    <w:lvlOverride w:ilvl="4">
+      <w:startOverride w:val="3"/>
+    </w:lvlOverride>
+    <w:lvlOverride w:ilvl="5">
+      <w:startOverride w:val="3"/>
+    </w:lvlOverride>
+    <w:lvlOverride w:ilvl="6">
+      <w:startOverride w:val="3"/>
+    </w:lvlOverride>
+    <w:lvlOverride w:ilvl="7">
+      <w:startOverride w:val="3"/>
+    </w:lvlOverride>
+    <w:lvlOverride w:ilvl="8">
+      <w:startOverride w:val="3"/>
+    </w:lvlOverride>
+  </w:num>
+  <w:num w:numId="1178">
+    <w:abstractNumId w:val="99824"/>
+    <w:lvlOverride w:ilvl="0">
+      <w:startOverride w:val="4"/>
+    </w:lvlOverride>
+    <w:lvlOverride w:ilvl="1">
+      <w:startOverride w:val="4"/>
+    </w:lvlOverride>
+    <w:lvlOverride w:ilvl="2">
+      <w:startOverride w:val="4"/>
+    </w:lvlOverride>
+    <w:lvlOverride w:ilvl="3">
+      <w:startOverride w:val="4"/>
+    </w:lvlOverride>
+    <w:lvlOverride w:ilvl="4">
+      <w:startOverride w:val="4"/>
+    </w:lvlOverride>
+    <w:lvlOverride w:ilvl="5">
+      <w:startOverride w:val="4"/>
+    </w:lvlOverride>
+    <w:lvlOverride w:ilvl="6">
+      <w:startOverride w:val="4"/>
+    </w:lvlOverride>
+    <w:lvlOverride w:ilvl="7">
+      <w:startOverride w:val="4"/>
+    </w:lvlOverride>
+    <w:lvlOverride w:ilvl="8">
+      <w:startOverride w:val="4"/>
+    </w:lvlOverride>
+  </w:num>
+  <w:num w:numId="1179">
+    <w:abstractNumId w:val="99825"/>
+    <w:lvlOverride w:ilvl="0">
+      <w:startOverride w:val="5"/>
+    </w:lvlOverride>
+    <w:lvlOverride w:ilvl="1">
+      <w:startOverride w:val="5"/>
+    </w:lvlOverride>
+    <w:lvlOverride w:ilvl="2">
+      <w:startOverride w:val="5"/>
+    </w:lvlOverride>
+    <w:lvlOverride w:ilvl="3">
+      <w:startOverride w:val="5"/>
+    </w:lvlOverride>
+    <w:lvlOverride w:ilvl="4">
+      <w:startOverride w:val="5"/>
+    </w:lvlOverride>
+    <w:lvlOverride w:ilvl="5">
+      <w:startOverride w:val="5"/>
+    </w:lvlOverride>
+    <w:lvlOverride w:ilvl="6">
+      <w:startOverride w:val="5"/>
+    </w:lvlOverride>
+    <w:lvlOverride w:ilvl="7">
+      <w:startOverride w:val="5"/>
+    </w:lvlOverride>
+    <w:lvlOverride w:ilvl="8">
+      <w:startOverride w:val="5"/>
+    </w:lvlOverride>
+  </w:num>
+  <w:num w:numId="1180">
     <w:abstractNumId w:val="99411"/>
     <w:lvlOverride w:ilvl="0">
       <w:startOverride w:val="1"/>
@@ -27010,7 +30394,7 @@
       <w:startOverride w:val="1"/>
     </w:lvlOverride>
   </w:num>
-  <w:num w:numId="1146">
+  <w:num w:numId="1181">
     <w:abstractNumId w:val="99413"/>
     <w:lvlOverride w:ilvl="0">
       <w:startOverride w:val="3"/>
@@ -27040,7 +30424,7 @@
       <w:startOverride w:val="3"/>
     </w:lvlOverride>
   </w:num>
-  <w:num w:numId="1147">
+  <w:num w:numId="1182">
     <w:abstractNumId w:val="99414"/>
     <w:lvlOverride w:ilvl="0">
       <w:startOverride w:val="4"/>
@@ -27070,7 +30454,7 @@
       <w:startOverride w:val="4"/>
     </w:lvlOverride>
   </w:num>
-  <w:num w:numId="1148">
+  <w:num w:numId="1183">
     <w:abstractNumId w:val="99415"/>
     <w:lvlOverride w:ilvl="0">
       <w:startOverride w:val="5"/>
